--- a/Docs/Projektabschluss/Endbericht_230714.docx
+++ b/Docs/Projektabschluss/Endbericht_230714.docx
@@ -1509,110 +1509,63 @@
           <w:r>
             <w:fldChar w:fldCharType="separate"/>
           </w:r>
-          <w:bookmarkStart w:id="15" w:name="_GoBack"/>
-          <w:bookmarkEnd w:id="15"/>
-          <w:r>
-            <w:rPr>
-              <w:rStyle w:val="Hyperlink"/>
-              <w:noProof/>
-            </w:rPr>
-            <w:fldChar w:fldCharType="begin"/>
-          </w:r>
-          <w:r>
-            <w:rPr>
-              <w:rStyle w:val="Hyperlink"/>
-              <w:noProof/>
-            </w:rPr>
-            <w:instrText xml:space="preserve"> </w:instrText>
-          </w:r>
-          <w:r>
-            <w:rPr>
-              <w:noProof/>
-            </w:rPr>
-            <w:instrText>HYPERLINK \l "_Toc393921387"</w:instrText>
-          </w:r>
-          <w:r>
-            <w:rPr>
-              <w:rStyle w:val="Hyperlink"/>
-              <w:noProof/>
-            </w:rPr>
-            <w:instrText xml:space="preserve"> </w:instrText>
-          </w:r>
-          <w:r>
-            <w:rPr>
-              <w:rStyle w:val="Hyperlink"/>
-              <w:noProof/>
-            </w:rPr>
-          </w:r>
-          <w:r>
-            <w:rPr>
-              <w:rStyle w:val="Hyperlink"/>
-              <w:noProof/>
-            </w:rPr>
-            <w:fldChar w:fldCharType="separate"/>
-          </w:r>
-          <w:r>
-            <w:rPr>
-              <w:rStyle w:val="Hyperlink"/>
-              <w:noProof/>
-            </w:rPr>
-            <w:t>Dokumentenhistorie</w:t>
-          </w:r>
-          <w:r>
-            <w:rPr>
-              <w:noProof/>
-              <w:webHidden/>
-            </w:rPr>
-            <w:tab/>
-          </w:r>
-          <w:r>
-            <w:rPr>
-              <w:noProof/>
-              <w:webHidden/>
-            </w:rPr>
-            <w:fldChar w:fldCharType="begin"/>
-          </w:r>
-          <w:r>
-            <w:rPr>
-              <w:noProof/>
-              <w:webHidden/>
-            </w:rPr>
-            <w:instrText xml:space="preserve"> PAGEREF _Toc393921387 \h </w:instrText>
-          </w:r>
-          <w:r>
-            <w:rPr>
-              <w:noProof/>
-              <w:webHidden/>
-            </w:rPr>
-          </w:r>
-          <w:r>
-            <w:rPr>
-              <w:noProof/>
-              <w:webHidden/>
-            </w:rPr>
-            <w:fldChar w:fldCharType="separate"/>
-          </w:r>
-          <w:r>
-            <w:rPr>
-              <w:noProof/>
-              <w:webHidden/>
-            </w:rPr>
-            <w:t>2</w:t>
-          </w:r>
-          <w:r>
-            <w:rPr>
-              <w:noProof/>
-              <w:webHidden/>
-            </w:rPr>
-            <w:fldChar w:fldCharType="end"/>
-          </w:r>
-          <w:r>
-            <w:rPr>
-              <w:rStyle w:val="Hyperlink"/>
-              <w:noProof/>
-            </w:rPr>
-            <w:fldChar w:fldCharType="end"/>
-          </w:r>
+          <w:hyperlink w:anchor="_Toc393921387" w:history="1">
+            <w:r>
+              <w:rPr>
+                <w:rStyle w:val="Hyperlink"/>
+                <w:noProof/>
+              </w:rPr>
+              <w:t>Dokumentenhistorie</w:t>
+            </w:r>
+            <w:r>
+              <w:rPr>
+                <w:noProof/>
+                <w:webHidden/>
+              </w:rPr>
+              <w:tab/>
+            </w:r>
+            <w:r>
+              <w:rPr>
+                <w:noProof/>
+                <w:webHidden/>
+              </w:rPr>
+              <w:fldChar w:fldCharType="begin"/>
+            </w:r>
+            <w:r>
+              <w:rPr>
+                <w:noProof/>
+                <w:webHidden/>
+              </w:rPr>
+              <w:instrText xml:space="preserve"> PAGEREF _Toc393921387 \h </w:instrText>
+            </w:r>
+            <w:r>
+              <w:rPr>
+                <w:noProof/>
+                <w:webHidden/>
+              </w:rPr>
+            </w:r>
+            <w:r>
+              <w:rPr>
+                <w:noProof/>
+                <w:webHidden/>
+              </w:rPr>
+              <w:fldChar w:fldCharType="separate"/>
+            </w:r>
+            <w:r>
+              <w:rPr>
+                <w:noProof/>
+                <w:webHidden/>
+              </w:rPr>
+              <w:t>2</w:t>
+            </w:r>
+            <w:r>
+              <w:rPr>
+                <w:noProof/>
+                <w:webHidden/>
+              </w:rPr>
+              <w:fldChar w:fldCharType="end"/>
+            </w:r>
+          </w:hyperlink>
         </w:p>
         <w:p>
           <w:pPr>
@@ -11691,110 +11644,111 @@
           <w:rFonts w:eastAsiaTheme="majorEastAsia"/>
         </w:rPr>
       </w:pPr>
-      <w:bookmarkStart w:id="16" w:name="_Toc391487363"/>
-      <w:bookmarkStart w:id="17" w:name="_Toc391488323"/>
-      <w:bookmarkStart w:id="18" w:name="_Toc391493614"/>
-      <w:bookmarkStart w:id="19" w:name="_Toc391549620"/>
-      <w:bookmarkStart w:id="20" w:name="_Toc391723800"/>
-      <w:bookmarkStart w:id="21" w:name="_Toc391724105"/>
-      <w:bookmarkStart w:id="22" w:name="_Toc391487364"/>
-      <w:bookmarkStart w:id="23" w:name="_Toc391488324"/>
-      <w:bookmarkStart w:id="24" w:name="_Toc391493615"/>
-      <w:bookmarkStart w:id="25" w:name="_Toc391549621"/>
-      <w:bookmarkStart w:id="26" w:name="_Toc391723801"/>
-      <w:bookmarkStart w:id="27" w:name="_Toc391724106"/>
-      <w:bookmarkStart w:id="28" w:name="_Toc391487365"/>
-      <w:bookmarkStart w:id="29" w:name="_Toc391488325"/>
-      <w:bookmarkStart w:id="30" w:name="_Toc391493616"/>
-      <w:bookmarkStart w:id="31" w:name="_Toc391549622"/>
-      <w:bookmarkStart w:id="32" w:name="_Toc391723802"/>
-      <w:bookmarkStart w:id="33" w:name="_Toc391724107"/>
-      <w:bookmarkStart w:id="34" w:name="_Toc391487366"/>
-      <w:bookmarkStart w:id="35" w:name="_Toc391488326"/>
-      <w:bookmarkStart w:id="36" w:name="_Toc391493617"/>
-      <w:bookmarkStart w:id="37" w:name="_Toc391549623"/>
-      <w:bookmarkStart w:id="38" w:name="_Toc391723803"/>
-      <w:bookmarkStart w:id="39" w:name="_Toc391724108"/>
-      <w:bookmarkStart w:id="40" w:name="_Toc391487367"/>
-      <w:bookmarkStart w:id="41" w:name="_Toc391488327"/>
-      <w:bookmarkStart w:id="42" w:name="_Toc391493618"/>
-      <w:bookmarkStart w:id="43" w:name="_Toc391549624"/>
-      <w:bookmarkStart w:id="44" w:name="_Toc391723804"/>
-      <w:bookmarkStart w:id="45" w:name="_Toc391724109"/>
-      <w:bookmarkStart w:id="46" w:name="_Toc391487368"/>
-      <w:bookmarkStart w:id="47" w:name="_Toc391488328"/>
-      <w:bookmarkStart w:id="48" w:name="_Toc391493619"/>
-      <w:bookmarkStart w:id="49" w:name="_Toc391549625"/>
-      <w:bookmarkStart w:id="50" w:name="_Toc391723805"/>
-      <w:bookmarkStart w:id="51" w:name="_Toc391724110"/>
-      <w:bookmarkStart w:id="52" w:name="_Toc391487369"/>
-      <w:bookmarkStart w:id="53" w:name="_Toc391488329"/>
-      <w:bookmarkStart w:id="54" w:name="_Toc391493620"/>
-      <w:bookmarkStart w:id="55" w:name="_Toc391549626"/>
-      <w:bookmarkStart w:id="56" w:name="_Toc391723806"/>
-      <w:bookmarkStart w:id="57" w:name="_Toc391724111"/>
-      <w:bookmarkStart w:id="58" w:name="_Toc391487370"/>
-      <w:bookmarkStart w:id="59" w:name="_Toc391488330"/>
-      <w:bookmarkStart w:id="60" w:name="_Toc391493621"/>
-      <w:bookmarkStart w:id="61" w:name="_Toc391549627"/>
-      <w:bookmarkStart w:id="62" w:name="_Toc391723807"/>
-      <w:bookmarkStart w:id="63" w:name="_Toc391724112"/>
-      <w:bookmarkStart w:id="64" w:name="_Toc391487371"/>
-      <w:bookmarkStart w:id="65" w:name="_Toc391488331"/>
-      <w:bookmarkStart w:id="66" w:name="_Toc391493622"/>
-      <w:bookmarkStart w:id="67" w:name="_Toc391549628"/>
-      <w:bookmarkStart w:id="68" w:name="_Toc391723808"/>
-      <w:bookmarkStart w:id="69" w:name="_Toc391724113"/>
-      <w:bookmarkStart w:id="70" w:name="_Toc391487372"/>
-      <w:bookmarkStart w:id="71" w:name="_Toc391488332"/>
-      <w:bookmarkStart w:id="72" w:name="_Toc391493623"/>
-      <w:bookmarkStart w:id="73" w:name="_Toc391549629"/>
-      <w:bookmarkStart w:id="74" w:name="_Toc391723809"/>
-      <w:bookmarkStart w:id="75" w:name="_Toc391724114"/>
-      <w:bookmarkStart w:id="76" w:name="_Toc391487373"/>
-      <w:bookmarkStart w:id="77" w:name="_Toc391488333"/>
-      <w:bookmarkStart w:id="78" w:name="_Toc391493624"/>
-      <w:bookmarkStart w:id="79" w:name="_Toc391549630"/>
-      <w:bookmarkStart w:id="80" w:name="_Toc391723810"/>
-      <w:bookmarkStart w:id="81" w:name="_Toc391724115"/>
-      <w:bookmarkStart w:id="82" w:name="_Toc391487374"/>
-      <w:bookmarkStart w:id="83" w:name="_Toc391488334"/>
-      <w:bookmarkStart w:id="84" w:name="_Toc391493625"/>
-      <w:bookmarkStart w:id="85" w:name="_Toc391549631"/>
-      <w:bookmarkStart w:id="86" w:name="_Toc391723811"/>
-      <w:bookmarkStart w:id="87" w:name="_Toc391724116"/>
-      <w:bookmarkStart w:id="88" w:name="_Toc391487375"/>
-      <w:bookmarkStart w:id="89" w:name="_Toc391488335"/>
-      <w:bookmarkStart w:id="90" w:name="_Toc391493626"/>
-      <w:bookmarkStart w:id="91" w:name="_Toc391549632"/>
-      <w:bookmarkStart w:id="92" w:name="_Toc391723812"/>
-      <w:bookmarkStart w:id="93" w:name="_Toc391724117"/>
-      <w:bookmarkStart w:id="94" w:name="_Toc391487376"/>
-      <w:bookmarkStart w:id="95" w:name="_Toc391488336"/>
-      <w:bookmarkStart w:id="96" w:name="_Toc391493627"/>
-      <w:bookmarkStart w:id="97" w:name="_Toc391549633"/>
-      <w:bookmarkStart w:id="98" w:name="_Toc391723813"/>
-      <w:bookmarkStart w:id="99" w:name="_Toc391724118"/>
-      <w:bookmarkStart w:id="100" w:name="_Toc391487377"/>
-      <w:bookmarkStart w:id="101" w:name="_Toc391488337"/>
-      <w:bookmarkStart w:id="102" w:name="_Toc391493628"/>
-      <w:bookmarkStart w:id="103" w:name="_Toc391549634"/>
-      <w:bookmarkStart w:id="104" w:name="_Toc391723814"/>
-      <w:bookmarkStart w:id="105" w:name="_Toc391724119"/>
-      <w:bookmarkStart w:id="106" w:name="_Toc391487378"/>
-      <w:bookmarkStart w:id="107" w:name="_Toc391488338"/>
-      <w:bookmarkStart w:id="108" w:name="_Toc391493629"/>
-      <w:bookmarkStart w:id="109" w:name="_Toc391549635"/>
-      <w:bookmarkStart w:id="110" w:name="_Toc391723815"/>
-      <w:bookmarkStart w:id="111" w:name="_Toc391724120"/>
-      <w:bookmarkStart w:id="112" w:name="_Toc391487379"/>
-      <w:bookmarkStart w:id="113" w:name="_Toc391488339"/>
-      <w:bookmarkStart w:id="114" w:name="_Toc391493630"/>
-      <w:bookmarkStart w:id="115" w:name="_Toc391549636"/>
-      <w:bookmarkStart w:id="116" w:name="_Toc391723816"/>
-      <w:bookmarkStart w:id="117" w:name="_Toc391724121"/>
-      <w:bookmarkStart w:id="118" w:name="_Toc382849746"/>
-      <w:bookmarkStart w:id="119" w:name="_Toc392770063"/>
+      <w:bookmarkStart w:id="15" w:name="_Toc391487363"/>
+      <w:bookmarkStart w:id="16" w:name="_Toc391488323"/>
+      <w:bookmarkStart w:id="17" w:name="_Toc391493614"/>
+      <w:bookmarkStart w:id="18" w:name="_Toc391549620"/>
+      <w:bookmarkStart w:id="19" w:name="_Toc391723800"/>
+      <w:bookmarkStart w:id="20" w:name="_Toc391724105"/>
+      <w:bookmarkStart w:id="21" w:name="_Toc391487364"/>
+      <w:bookmarkStart w:id="22" w:name="_Toc391488324"/>
+      <w:bookmarkStart w:id="23" w:name="_Toc391493615"/>
+      <w:bookmarkStart w:id="24" w:name="_Toc391549621"/>
+      <w:bookmarkStart w:id="25" w:name="_Toc391723801"/>
+      <w:bookmarkStart w:id="26" w:name="_Toc391724106"/>
+      <w:bookmarkStart w:id="27" w:name="_Toc391487365"/>
+      <w:bookmarkStart w:id="28" w:name="_Toc391488325"/>
+      <w:bookmarkStart w:id="29" w:name="_Toc391493616"/>
+      <w:bookmarkStart w:id="30" w:name="_Toc391549622"/>
+      <w:bookmarkStart w:id="31" w:name="_Toc391723802"/>
+      <w:bookmarkStart w:id="32" w:name="_Toc391724107"/>
+      <w:bookmarkStart w:id="33" w:name="_Toc391487366"/>
+      <w:bookmarkStart w:id="34" w:name="_Toc391488326"/>
+      <w:bookmarkStart w:id="35" w:name="_Toc391493617"/>
+      <w:bookmarkStart w:id="36" w:name="_Toc391549623"/>
+      <w:bookmarkStart w:id="37" w:name="_Toc391723803"/>
+      <w:bookmarkStart w:id="38" w:name="_Toc391724108"/>
+      <w:bookmarkStart w:id="39" w:name="_Toc391487367"/>
+      <w:bookmarkStart w:id="40" w:name="_Toc391488327"/>
+      <w:bookmarkStart w:id="41" w:name="_Toc391493618"/>
+      <w:bookmarkStart w:id="42" w:name="_Toc391549624"/>
+      <w:bookmarkStart w:id="43" w:name="_Toc391723804"/>
+      <w:bookmarkStart w:id="44" w:name="_Toc391724109"/>
+      <w:bookmarkStart w:id="45" w:name="_Toc391487368"/>
+      <w:bookmarkStart w:id="46" w:name="_Toc391488328"/>
+      <w:bookmarkStart w:id="47" w:name="_Toc391493619"/>
+      <w:bookmarkStart w:id="48" w:name="_Toc391549625"/>
+      <w:bookmarkStart w:id="49" w:name="_Toc391723805"/>
+      <w:bookmarkStart w:id="50" w:name="_Toc391724110"/>
+      <w:bookmarkStart w:id="51" w:name="_Toc391487369"/>
+      <w:bookmarkStart w:id="52" w:name="_Toc391488329"/>
+      <w:bookmarkStart w:id="53" w:name="_Toc391493620"/>
+      <w:bookmarkStart w:id="54" w:name="_Toc391549626"/>
+      <w:bookmarkStart w:id="55" w:name="_Toc391723806"/>
+      <w:bookmarkStart w:id="56" w:name="_Toc391724111"/>
+      <w:bookmarkStart w:id="57" w:name="_Toc391487370"/>
+      <w:bookmarkStart w:id="58" w:name="_Toc391488330"/>
+      <w:bookmarkStart w:id="59" w:name="_Toc391493621"/>
+      <w:bookmarkStart w:id="60" w:name="_Toc391549627"/>
+      <w:bookmarkStart w:id="61" w:name="_Toc391723807"/>
+      <w:bookmarkStart w:id="62" w:name="_Toc391724112"/>
+      <w:bookmarkStart w:id="63" w:name="_Toc391487371"/>
+      <w:bookmarkStart w:id="64" w:name="_Toc391488331"/>
+      <w:bookmarkStart w:id="65" w:name="_Toc391493622"/>
+      <w:bookmarkStart w:id="66" w:name="_Toc391549628"/>
+      <w:bookmarkStart w:id="67" w:name="_Toc391723808"/>
+      <w:bookmarkStart w:id="68" w:name="_Toc391724113"/>
+      <w:bookmarkStart w:id="69" w:name="_Toc391487372"/>
+      <w:bookmarkStart w:id="70" w:name="_Toc391488332"/>
+      <w:bookmarkStart w:id="71" w:name="_Toc391493623"/>
+      <w:bookmarkStart w:id="72" w:name="_Toc391549629"/>
+      <w:bookmarkStart w:id="73" w:name="_Toc391723809"/>
+      <w:bookmarkStart w:id="74" w:name="_Toc391724114"/>
+      <w:bookmarkStart w:id="75" w:name="_Toc391487373"/>
+      <w:bookmarkStart w:id="76" w:name="_Toc391488333"/>
+      <w:bookmarkStart w:id="77" w:name="_Toc391493624"/>
+      <w:bookmarkStart w:id="78" w:name="_Toc391549630"/>
+      <w:bookmarkStart w:id="79" w:name="_Toc391723810"/>
+      <w:bookmarkStart w:id="80" w:name="_Toc391724115"/>
+      <w:bookmarkStart w:id="81" w:name="_Toc391487374"/>
+      <w:bookmarkStart w:id="82" w:name="_Toc391488334"/>
+      <w:bookmarkStart w:id="83" w:name="_Toc391493625"/>
+      <w:bookmarkStart w:id="84" w:name="_Toc391549631"/>
+      <w:bookmarkStart w:id="85" w:name="_Toc391723811"/>
+      <w:bookmarkStart w:id="86" w:name="_Toc391724116"/>
+      <w:bookmarkStart w:id="87" w:name="_Toc391487375"/>
+      <w:bookmarkStart w:id="88" w:name="_Toc391488335"/>
+      <w:bookmarkStart w:id="89" w:name="_Toc391493626"/>
+      <w:bookmarkStart w:id="90" w:name="_Toc391549632"/>
+      <w:bookmarkStart w:id="91" w:name="_Toc391723812"/>
+      <w:bookmarkStart w:id="92" w:name="_Toc391724117"/>
+      <w:bookmarkStart w:id="93" w:name="_Toc391487376"/>
+      <w:bookmarkStart w:id="94" w:name="_Toc391488336"/>
+      <w:bookmarkStart w:id="95" w:name="_Toc391493627"/>
+      <w:bookmarkStart w:id="96" w:name="_Toc391549633"/>
+      <w:bookmarkStart w:id="97" w:name="_Toc391723813"/>
+      <w:bookmarkStart w:id="98" w:name="_Toc391724118"/>
+      <w:bookmarkStart w:id="99" w:name="_Toc391487377"/>
+      <w:bookmarkStart w:id="100" w:name="_Toc391488337"/>
+      <w:bookmarkStart w:id="101" w:name="_Toc391493628"/>
+      <w:bookmarkStart w:id="102" w:name="_Toc391549634"/>
+      <w:bookmarkStart w:id="103" w:name="_Toc391723814"/>
+      <w:bookmarkStart w:id="104" w:name="_Toc391724119"/>
+      <w:bookmarkStart w:id="105" w:name="_Toc391487378"/>
+      <w:bookmarkStart w:id="106" w:name="_Toc391488338"/>
+      <w:bookmarkStart w:id="107" w:name="_Toc391493629"/>
+      <w:bookmarkStart w:id="108" w:name="_Toc391549635"/>
+      <w:bookmarkStart w:id="109" w:name="_Toc391723815"/>
+      <w:bookmarkStart w:id="110" w:name="_Toc391724120"/>
+      <w:bookmarkStart w:id="111" w:name="_Toc391487379"/>
+      <w:bookmarkStart w:id="112" w:name="_Toc391488339"/>
+      <w:bookmarkStart w:id="113" w:name="_Toc391493630"/>
+      <w:bookmarkStart w:id="114" w:name="_Toc391549636"/>
+      <w:bookmarkStart w:id="115" w:name="_Toc391723816"/>
+      <w:bookmarkStart w:id="116" w:name="_Toc391724121"/>
+      <w:bookmarkStart w:id="117" w:name="_Toc382849746"/>
+      <w:bookmarkStart w:id="118" w:name="_Toc392770063"/>
+      <w:bookmarkEnd w:id="15"/>
       <w:bookmarkEnd w:id="16"/>
       <w:bookmarkEnd w:id="17"/>
       <w:bookmarkEnd w:id="18"/>
@@ -11896,7 +11850,6 @@
       <w:bookmarkEnd w:id="114"/>
       <w:bookmarkEnd w:id="115"/>
       <w:bookmarkEnd w:id="116"/>
-      <w:bookmarkEnd w:id="117"/>
       <w:r>
         <w:br w:type="page"/>
       </w:r>
@@ -11906,17 +11859,17 @@
         <w:pStyle w:val="berschrift1"/>
         <w:jc w:val="left"/>
       </w:pPr>
-      <w:bookmarkStart w:id="120" w:name="_Toc393921390"/>
+      <w:bookmarkStart w:id="119" w:name="_Toc393921390"/>
       <w:r>
         <w:lastRenderedPageBreak/>
         <w:t>Prolog</w:t>
       </w:r>
+      <w:bookmarkEnd w:id="117"/>
+      <w:r>
+        <w:t xml:space="preserve"> [Dominik Schumacher]</w:t>
+      </w:r>
       <w:bookmarkEnd w:id="118"/>
-      <w:r>
-        <w:t xml:space="preserve"> [Dominik Schumacher]</w:t>
-      </w:r>
       <w:bookmarkEnd w:id="119"/>
-      <w:bookmarkEnd w:id="120"/>
     </w:p>
     <w:p>
       <w:r>
@@ -12057,8 +12010,8 @@
         <w:pStyle w:val="berschrift1"/>
         <w:jc w:val="left"/>
       </w:pPr>
-      <w:bookmarkStart w:id="121" w:name="_Toc392770064"/>
-      <w:bookmarkStart w:id="122" w:name="_Toc393921391"/>
+      <w:bookmarkStart w:id="120" w:name="_Toc392770064"/>
+      <w:bookmarkStart w:id="121" w:name="_Toc393921391"/>
       <w:r>
         <w:lastRenderedPageBreak/>
         <w:t>Die Ausgangssituation</w:t>
@@ -12066,60 +12019,60 @@
       <w:r>
         <w:t xml:space="preserve"> [Dominik Schumacher]</w:t>
       </w:r>
+      <w:bookmarkEnd w:id="120"/>
       <w:bookmarkEnd w:id="121"/>
+    </w:p>
+    <w:p>
+      <w:r>
+        <w:t>Die Entwicklung der Software „Naukanu Sailing School Manager“ wurde von der Segelschule „Naukanu“ an das Softwarehaus  „Studs@Work AG“ in Auftrag gegeben. Im Folgenden werden beide Unternehmen vorgestellt.</w:t>
+      </w:r>
+    </w:p>
+    <w:p>
+      <w:pPr>
+        <w:pStyle w:val="berschrift2"/>
+      </w:pPr>
+      <w:bookmarkStart w:id="122" w:name="_Toc392770065"/>
+      <w:bookmarkStart w:id="123" w:name="_Toc393921392"/>
+      <w:r>
+        <w:t>Der Auftraggeber</w:t>
+      </w:r>
       <w:bookmarkEnd w:id="122"/>
-    </w:p>
-    <w:p>
-      <w:r>
-        <w:t>Die Entwicklung der Software „Naukanu Sailing School Manager“ wurde von der Segelschule „Naukanu“ an das Softwarehaus  „Studs@Work AG“ in Auftrag gegeben. Im Folgenden werden beide Unternehmen vorgestellt.</w:t>
+      <w:bookmarkEnd w:id="123"/>
+    </w:p>
+    <w:p>
+      <w:r>
+        <w:t xml:space="preserve">Die Firma Naukanu Sailing School am Gardasee ist eine Segel- und Surfschule in Norditalien. Sie wurde 1928 von Felippe Santane </w:t>
+      </w:r>
+      <w:r>
+        <w:t xml:space="preserve">gegründet. Im Sommer 2001 erwarb Stefan Marx die Segelschule und übernahm die Verantwortung für diese traditionsreiche Institution, in der schon Generationen von Seglern ausgebildet wurden. </w:t>
+      </w:r>
+      <w:r>
+        <w:t xml:space="preserve">Die dort angebotenen Kurse können von Gruppen und Einzelpersonen gebucht werden. Die dafür eingesetzten Kursleiter sind freie Mitarbeiter, die saisonweise beschäftigt und kursweise bezahlt werden. Zum Nachweis entsprechender Kenntnisse der Teilnehmer gibt es eine Vielzahl unterschiedlicher Segel- und Surfscheine. Wer einen Segel- bzw. Surfschein </w:t>
+      </w:r>
+      <w:r>
+        <w:t>erwerben</w:t>
+      </w:r>
+      <w:r>
+        <w:t xml:space="preserve"> möchte, hat bei der Naukanu Sailing School die Möglichkeiten diese</w:t>
+      </w:r>
+      <w:r>
+        <w:t>n</w:t>
+      </w:r>
+      <w:r>
+        <w:t xml:space="preserve"> unter kompetenter Anleitung zu absolvieren. Die Teilnehmer lernen das seemännische Handwerk vom Einsteiger bis zur Prüfungsreife für den Binnenführerschein.</w:t>
       </w:r>
     </w:p>
     <w:p>
       <w:pPr>
         <w:pStyle w:val="berschrift2"/>
       </w:pPr>
-      <w:bookmarkStart w:id="123" w:name="_Toc392770065"/>
-      <w:bookmarkStart w:id="124" w:name="_Toc393921392"/>
-      <w:r>
-        <w:t>Der Auftraggeber</w:t>
-      </w:r>
-      <w:bookmarkEnd w:id="123"/>
+      <w:bookmarkStart w:id="124" w:name="_Toc392770066"/>
+      <w:bookmarkStart w:id="125" w:name="_Toc393921393"/>
+      <w:r>
+        <w:t>Der Auftragnehmer</w:t>
+      </w:r>
       <w:bookmarkEnd w:id="124"/>
-    </w:p>
-    <w:p>
-      <w:r>
-        <w:t xml:space="preserve">Die Firma Naukanu Sailing School am Gardasee ist eine Segel- und Surfschule in Norditalien. Sie wurde 1928 von Felippe Santane </w:t>
-      </w:r>
-      <w:r>
-        <w:t xml:space="preserve">gegründet. Im Sommer 2001 erwarb Stefan Marx die Segelschule und übernahm die Verantwortung für diese traditionsreiche Institution, in der schon Generationen von Seglern ausgebildet wurden. </w:t>
-      </w:r>
-      <w:r>
-        <w:t xml:space="preserve">Die dort angebotenen Kurse können von Gruppen und Einzelpersonen gebucht werden. Die dafür eingesetzten Kursleiter sind freie Mitarbeiter, die saisonweise beschäftigt und kursweise bezahlt werden. Zum Nachweis entsprechender Kenntnisse der Teilnehmer gibt es eine Vielzahl unterschiedlicher Segel- und Surfscheine. Wer einen Segel- bzw. Surfschein </w:t>
-      </w:r>
-      <w:r>
-        <w:t>erwerben</w:t>
-      </w:r>
-      <w:r>
-        <w:t xml:space="preserve"> möchte, hat bei der Naukanu Sailing School die Möglichkeiten diese</w:t>
-      </w:r>
-      <w:r>
-        <w:t>n</w:t>
-      </w:r>
-      <w:r>
-        <w:t xml:space="preserve"> unter kompetenter Anleitung zu absolvieren. Die Teilnehmer lernen das seemännische Handwerk vom Einsteiger bis zur Prüfungsreife für den Binnenführerschein.</w:t>
-      </w:r>
-    </w:p>
-    <w:p>
-      <w:pPr>
-        <w:pStyle w:val="berschrift2"/>
-      </w:pPr>
-      <w:bookmarkStart w:id="125" w:name="_Toc392770066"/>
-      <w:bookmarkStart w:id="126" w:name="_Toc393921393"/>
-      <w:r>
-        <w:t>Der Auftragnehmer</w:t>
-      </w:r>
       <w:bookmarkEnd w:id="125"/>
-      <w:bookmarkEnd w:id="126"/>
     </w:p>
     <w:tbl>
       <w:tblPr>
@@ -12437,40 +12390,7 @@
       </w:r>
       <w:r>
         <w:lastRenderedPageBreak/>
-        <w:t xml:space="preserve">Für den Einsatz von Qualitätssicherungs-Maßnahmen wird EMMA eingesetzt. Die Projektorganisation wird agil in der Regel mit dem Vorgehensmodell SCRUM oder Adaptionen </w:t>
-      </w:r>
-      <w:commentRangeStart w:id="127"/>
-      <w:commentRangeStart w:id="128"/>
-      <w:commentRangeStart w:id="129"/>
-      <w:r>
-        <w:t>daraus</w:t>
-      </w:r>
-      <w:commentRangeEnd w:id="127"/>
-      <w:r>
-        <w:rPr>
-          <w:rStyle w:val="Kommentarzeichen"/>
-        </w:rPr>
-        <w:commentReference w:id="127"/>
-      </w:r>
-      <w:r>
-        <w:t xml:space="preserve"> </w:t>
-      </w:r>
-      <w:commentRangeEnd w:id="128"/>
-      <w:r>
-        <w:rPr>
-          <w:rStyle w:val="Kommentarzeichen"/>
-        </w:rPr>
-        <w:commentReference w:id="128"/>
-      </w:r>
-      <w:commentRangeEnd w:id="129"/>
-      <w:r>
-        <w:rPr>
-          <w:rStyle w:val="Kommentarzeichen"/>
-        </w:rPr>
-        <w:commentReference w:id="129"/>
-      </w:r>
-      <w:r>
-        <w:t>umgesetzt.</w:t>
+        <w:t>Für den Einsatz von Qualitätssicherungs-Maßnahmen wird EMMA eingesetzt. Die Projektorganisation wird agil in der Regel mit dem Vorgehensmodell SCRUM oder Adaptionen daraus umgesetzt.</w:t>
       </w:r>
     </w:p>
     <w:p>
@@ -12482,8 +12402,8 @@
       <w:pPr>
         <w:pStyle w:val="berschrift1"/>
       </w:pPr>
-      <w:bookmarkStart w:id="130" w:name="_Toc392770067"/>
-      <w:bookmarkStart w:id="131" w:name="_Toc393921394"/>
+      <w:bookmarkStart w:id="126" w:name="_Toc392770067"/>
+      <w:bookmarkStart w:id="127" w:name="_Toc393921394"/>
       <w:r>
         <w:lastRenderedPageBreak/>
         <w:t>IST – Analyse</w:t>
@@ -12494,8 +12414,8 @@
       <w:r>
         <w:t xml:space="preserve"> [Dominik Schumacher]</w:t>
       </w:r>
-      <w:bookmarkEnd w:id="130"/>
-      <w:bookmarkEnd w:id="131"/>
+      <w:bookmarkEnd w:id="126"/>
+      <w:bookmarkEnd w:id="127"/>
     </w:p>
     <w:p>
       <w:pPr>
@@ -12513,76 +12433,96 @@
         <w:rPr>
           <w:rFonts w:ascii="Calibri" w:hAnsi="Calibri"/>
         </w:rPr>
-        <w:t>Im Rahmen einer durchgeführten Bestandsaufnahme beschreibt dieses Kapitel die zum Zeitpunkt vorhandenen Geschäftsprozesse der Segelschule und weißt deren Nachteile aus.</w:t>
+        <w:t xml:space="preserve">Im Rahmen einer durchgeführten Bestandsaufnahme beschreibt dieses Kapitel die zum </w:t>
+      </w:r>
+      <w:commentRangeStart w:id="128"/>
+      <w:r>
+        <w:rPr>
+          <w:rFonts w:ascii="Calibri" w:hAnsi="Calibri"/>
+        </w:rPr>
+        <w:t xml:space="preserve">Zeitpunkt </w:t>
+      </w:r>
+      <w:commentRangeEnd w:id="128"/>
+      <w:r>
+        <w:rPr>
+          <w:rStyle w:val="Kommentarzeichen"/>
+        </w:rPr>
+        <w:commentReference w:id="128"/>
+      </w:r>
+      <w:r>
+        <w:rPr>
+          <w:rFonts w:ascii="Calibri" w:hAnsi="Calibri"/>
+        </w:rPr>
+        <w:t>vorhandenen Geschäftsprozesse der Segelschule und weißt deren Nachteile aus.</w:t>
       </w:r>
     </w:p>
     <w:p>
       <w:pPr>
         <w:pStyle w:val="berschrift2"/>
       </w:pPr>
-      <w:bookmarkStart w:id="132" w:name="_Toc392770068"/>
-      <w:bookmarkStart w:id="133" w:name="_Toc393921395"/>
+      <w:bookmarkStart w:id="129" w:name="_Toc392770068"/>
+      <w:bookmarkStart w:id="130" w:name="_Toc393921395"/>
       <w:r>
         <w:t>Definition</w:t>
       </w:r>
+      <w:bookmarkEnd w:id="129"/>
+      <w:bookmarkEnd w:id="130"/>
+    </w:p>
+    <w:p>
+      <w:r>
+        <w:t xml:space="preserve">Die IST-Analyse ist Teil des Projektmanagements und stellt die Phase eines Vorgehensmodells dar, in der die objektive, möglichst neutrale und wertungsfreie Erfassung eines bestehenden Problems bzw. des aktuellen (IST)-Zustandes stattfindet. </w:t>
+      </w:r>
+      <w:r>
+        <w:t xml:space="preserve">Neue Daten werden mittels </w:t>
+      </w:r>
+      <w:r>
+        <w:t xml:space="preserve">Befragungen, Selbstaufschreibungen und Beobachtungen </w:t>
+      </w:r>
+      <w:r>
+        <w:t>gesammelt.</w:t>
+      </w:r>
+      <w:r>
+        <w:t xml:space="preserve"> Zusätzlich</w:t>
+      </w:r>
+      <w:r>
+        <w:t xml:space="preserve"> werden aus</w:t>
+      </w:r>
+      <w:r>
+        <w:t xml:space="preserve"> bestehende</w:t>
+      </w:r>
+      <w:r>
+        <w:t>n</w:t>
+      </w:r>
+      <w:r>
+        <w:t xml:space="preserve"> Quellen, d.h.</w:t>
+      </w:r>
+      <w:r>
+        <w:t xml:space="preserve"> </w:t>
+      </w:r>
+      <w:r>
+        <w:t>Akten, Rechnungen, Berichte und</w:t>
+      </w:r>
+      <w:r>
+        <w:t xml:space="preserve"> Schreiben</w:t>
+      </w:r>
+      <w:r>
+        <w:t xml:space="preserve"> weitere Informationen gewonnen</w:t>
+      </w:r>
+      <w:r>
+        <w:t>.</w:t>
+      </w:r>
+    </w:p>
+    <w:p>
+      <w:pPr>
+        <w:pStyle w:val="berschrift2"/>
+      </w:pPr>
+      <w:bookmarkStart w:id="131" w:name="_Toc392770069"/>
+      <w:bookmarkStart w:id="132" w:name="_Toc393921396"/>
+      <w:r>
+        <w:t>Die Organisationsstruktur</w:t>
+      </w:r>
+      <w:bookmarkEnd w:id="131"/>
       <w:bookmarkEnd w:id="132"/>
-      <w:bookmarkEnd w:id="133"/>
-    </w:p>
-    <w:p>
-      <w:r>
-        <w:t xml:space="preserve">Die IST-Analyse ist Teil des Projektmanagements und stellt die Phase eines Vorgehensmodells dar, in der die objektive, möglichst neutrale und wertungsfreie Erfassung eines bestehenden Problems bzw. des aktuellen (IST)-Zustandes stattfindet. </w:t>
-      </w:r>
-      <w:r>
-        <w:t xml:space="preserve">Neue Daten werden mittels </w:t>
-      </w:r>
-      <w:r>
-        <w:t xml:space="preserve">Befragungen, Selbstaufschreibungen und Beobachtungen </w:t>
-      </w:r>
-      <w:r>
-        <w:t>gesammelt.</w:t>
-      </w:r>
-      <w:r>
-        <w:t xml:space="preserve"> Zusätzlich</w:t>
-      </w:r>
-      <w:r>
-        <w:t xml:space="preserve"> werden aus</w:t>
-      </w:r>
-      <w:r>
-        <w:t xml:space="preserve"> bestehende</w:t>
-      </w:r>
-      <w:r>
-        <w:t>n</w:t>
-      </w:r>
-      <w:r>
-        <w:t xml:space="preserve"> Quellen, d.h.</w:t>
-      </w:r>
-      <w:r>
-        <w:t xml:space="preserve"> </w:t>
-      </w:r>
-      <w:r>
-        <w:t>Akten, Rechnungen, Berichte und</w:t>
-      </w:r>
-      <w:r>
-        <w:t xml:space="preserve"> Schreiben</w:t>
-      </w:r>
-      <w:r>
-        <w:t xml:space="preserve"> weitere Informationen gewonnen</w:t>
-      </w:r>
-      <w:r>
-        <w:t>.</w:t>
-      </w:r>
-    </w:p>
-    <w:p>
-      <w:pPr>
-        <w:pStyle w:val="berschrift2"/>
-      </w:pPr>
-      <w:bookmarkStart w:id="134" w:name="_Toc392770069"/>
-      <w:bookmarkStart w:id="135" w:name="_Toc393921396"/>
-      <w:r>
-        <w:t>Die Organisationsstruktur</w:t>
-      </w:r>
-      <w:bookmarkEnd w:id="134"/>
-      <w:bookmarkEnd w:id="135"/>
     </w:p>
     <w:p>
       <w:r>
@@ -12596,7 +12536,6 @@
       <w:r>
         <w:rPr>
           <w:noProof/>
-          <w:lang w:val="en-US" w:eastAsia="en-US"/>
         </w:rPr>
         <w:drawing>
           <wp:inline distT="0" distB="0" distL="0" distR="0" wp14:anchorId="4DA5A308" wp14:editId="666C4431">
@@ -12645,9 +12584,9 @@
       <w:pPr>
         <w:pStyle w:val="Beschriftung"/>
       </w:pPr>
-      <w:bookmarkStart w:id="136" w:name="_Toc393789492"/>
-      <w:bookmarkStart w:id="137" w:name="_Toc393145600"/>
-      <w:bookmarkStart w:id="138" w:name="_Toc393887773"/>
+      <w:bookmarkStart w:id="133" w:name="_Toc393789492"/>
+      <w:bookmarkStart w:id="134" w:name="_Toc393145600"/>
+      <w:bookmarkStart w:id="135" w:name="_Toc393887773"/>
       <w:r>
         <w:t xml:space="preserve">Abbildung </w:t>
       </w:r>
@@ -12675,9 +12614,9 @@
       <w:r>
         <w:t xml:space="preserve"> Organigramm Naukanu Sailing School</w:t>
       </w:r>
-      <w:bookmarkEnd w:id="136"/>
-      <w:bookmarkEnd w:id="137"/>
-      <w:bookmarkEnd w:id="138"/>
+      <w:bookmarkEnd w:id="133"/>
+      <w:bookmarkEnd w:id="134"/>
+      <w:bookmarkEnd w:id="135"/>
     </w:p>
     <w:p>
       <w:pPr>
@@ -12772,13 +12711,13 @@
       <w:pPr>
         <w:pStyle w:val="berschrift2"/>
       </w:pPr>
-      <w:bookmarkStart w:id="139" w:name="_Toc392770070"/>
-      <w:bookmarkStart w:id="140" w:name="_Toc393921397"/>
+      <w:bookmarkStart w:id="136" w:name="_Toc392770070"/>
+      <w:bookmarkStart w:id="137" w:name="_Toc393921397"/>
       <w:r>
         <w:t>Die Geschäftsprozesse</w:t>
       </w:r>
-      <w:bookmarkEnd w:id="139"/>
-      <w:bookmarkEnd w:id="140"/>
+      <w:bookmarkEnd w:id="136"/>
+      <w:bookmarkEnd w:id="137"/>
     </w:p>
     <w:p>
       <w:pPr>
@@ -13226,8 +13165,8 @@
         <w:pStyle w:val="Beschriftung"/>
         <w:jc w:val="center"/>
       </w:pPr>
-      <w:bookmarkStart w:id="141" w:name="_Toc393789527"/>
-      <w:bookmarkStart w:id="142" w:name="_Toc393887196"/>
+      <w:bookmarkStart w:id="138" w:name="_Toc393789527"/>
+      <w:bookmarkStart w:id="139" w:name="_Toc393887196"/>
       <w:r>
         <w:t xml:space="preserve">Tabelle </w:t>
       </w:r>
@@ -13258,8 +13197,8 @@
       <w:r>
         <w:t>Verwendete Excel-Dokumente für die Segelschulverwaltung</w:t>
       </w:r>
-      <w:bookmarkEnd w:id="141"/>
-      <w:bookmarkEnd w:id="142"/>
+      <w:bookmarkEnd w:id="138"/>
+      <w:bookmarkEnd w:id="139"/>
     </w:p>
     <w:p>
       <w:pPr>
@@ -13294,13 +13233,13 @@
       <w:pPr>
         <w:pStyle w:val="berschrift3"/>
       </w:pPr>
-      <w:bookmarkStart w:id="143" w:name="_Toc392770071"/>
-      <w:bookmarkStart w:id="144" w:name="_Toc393921398"/>
+      <w:bookmarkStart w:id="140" w:name="_Toc392770071"/>
+      <w:bookmarkStart w:id="141" w:name="_Toc393921398"/>
       <w:r>
         <w:t>Anlage eines Teilnehmers</w:t>
       </w:r>
-      <w:bookmarkEnd w:id="143"/>
-      <w:bookmarkEnd w:id="144"/>
+      <w:bookmarkEnd w:id="140"/>
+      <w:bookmarkEnd w:id="141"/>
     </w:p>
     <w:p>
       <w:r>
@@ -13376,14 +13315,14 @@
       <w:pPr>
         <w:pStyle w:val="berschrift3"/>
       </w:pPr>
-      <w:bookmarkStart w:id="145" w:name="_Toc392770072"/>
-      <w:bookmarkStart w:id="146" w:name="_Toc393921399"/>
+      <w:bookmarkStart w:id="142" w:name="_Toc392770072"/>
+      <w:bookmarkStart w:id="143" w:name="_Toc393921399"/>
       <w:r>
         <w:lastRenderedPageBreak/>
         <w:t>Anlage eines Kurses</w:t>
       </w:r>
-      <w:bookmarkEnd w:id="145"/>
-      <w:bookmarkEnd w:id="146"/>
+      <w:bookmarkEnd w:id="142"/>
+      <w:bookmarkEnd w:id="143"/>
     </w:p>
     <w:p>
       <w:r>
@@ -13396,7 +13335,13 @@
         <w:t xml:space="preserve"> legt im Falle eines neuen Kurses diesen mit seinen Stammdaten in der Kursliste an. </w:t>
       </w:r>
       <w:r>
-        <w:t xml:space="preserve">In der Materialliste findet eine Verknüpfung des Kurses mit dem verwendeten Bootstyp statt. Ist </w:t>
+        <w:t>In der Materialliste findet eine Verknüpfung des Kurses mit dem verwendeten Bootstyp</w:t>
+      </w:r>
+      <w:r>
+        <w:t>en</w:t>
+      </w:r>
+      <w:r>
+        <w:t xml:space="preserve"> statt. Ist </w:t>
       </w:r>
       <w:r>
         <w:t>selbiger</w:t>
@@ -13461,116 +13406,128 @@
       <w:pPr>
         <w:pStyle w:val="berschrift3"/>
       </w:pPr>
-      <w:bookmarkStart w:id="147" w:name="_Toc392770073"/>
-      <w:bookmarkStart w:id="148" w:name="_Toc393921400"/>
+      <w:bookmarkStart w:id="144" w:name="_Toc392770073"/>
+      <w:bookmarkStart w:id="145" w:name="_Toc393921400"/>
       <w:r>
         <w:t>Planen der Kurstermine</w:t>
       </w:r>
+      <w:bookmarkEnd w:id="144"/>
+      <w:bookmarkEnd w:id="145"/>
+    </w:p>
+    <w:p>
+      <w:r>
+        <w:t>Für die terminliche Planung ist der Marketingleiter verantwortlich. Dieser setzt zu allererst den Kurstyp</w:t>
+      </w:r>
+      <w:r>
+        <w:t>en</w:t>
+      </w:r>
+      <w:r>
+        <w:t xml:space="preserve"> fest (z.B. „Optimist 1“, „Hobie A“, „Kite 1“, o.ä</w:t>
+      </w:r>
+      <w:r>
+        <w:t>.</w:t>
+      </w:r>
+      <w:r>
+        <w:t xml:space="preserve">). Anhand dessen werden die benötigten Kursleiterqualifikationen ermittelt und mögliche Kursleiter ausgewählt. Im Anschluss daran findet eine Auflistung der freien Zeiten der in Frage kommenden Segellehrer durch den Schulungsleiter statt. Kommt eine Übereinstimmung hinsichtlich freien Terminen der Kursleiter sowie genügend vorhandenem benötigten Material zu Stande, wird daraus ein festes Datum ausgewählt und der Kurstermin bzw. Zeitraum angelegt. Der ausgewählte Kursleiter sowie das Material werden für diesen Zeitraum geblockt und stehen somit für andere Kurse nicht mehr zur Verfügung. </w:t>
+      </w:r>
+    </w:p>
+    <w:p>
+      <w:r>
+        <w:t xml:space="preserve">Dieser Vorgang wird im </w:t>
+      </w:r>
+      <w:r>
+        <w:t xml:space="preserve">Anhang </w:t>
+      </w:r>
+      <w:r>
+        <w:fldChar w:fldCharType="begin"/>
+      </w:r>
+      <w:r>
+        <w:instrText xml:space="preserve"> REF _Ref392108827 \r \h  \* MERGEFORMAT </w:instrText>
+      </w:r>
+      <w:r>
+        <w:fldChar w:fldCharType="separate"/>
+      </w:r>
+      <w:r>
+        <w:rPr>
+          <w:i/>
+        </w:rPr>
+        <w:t>15.1.3</w:t>
+      </w:r>
+      <w:r>
+        <w:fldChar w:fldCharType="end"/>
+      </w:r>
+      <w:r>
+        <w:rPr>
+          <w:i/>
+        </w:rPr>
+        <w:t xml:space="preserve"> </w:t>
+      </w:r>
+      <w:r>
+        <w:rPr>
+          <w:i/>
+        </w:rPr>
+        <w:fldChar w:fldCharType="begin"/>
+      </w:r>
+      <w:r>
+        <w:rPr>
+          <w:i/>
+        </w:rPr>
+        <w:instrText xml:space="preserve"> REF _Ref392108827 </w:instrText>
+      </w:r>
+      <w:r>
+        <w:rPr>
+          <w:i/>
+        </w:rPr>
+        <w:instrText xml:space="preserve"> \* MERGEFORMAT </w:instrText>
+      </w:r>
+      <w:r>
+        <w:rPr>
+          <w:i/>
+        </w:rPr>
+        <w:fldChar w:fldCharType="separate"/>
+      </w:r>
+      <w:r>
+        <w:rPr>
+          <w:i/>
+        </w:rPr>
+        <w:t>Anlage eines Kurstermin</w:t>
+      </w:r>
+      <w:r>
+        <w:rPr>
+          <w:i/>
+        </w:rPr>
+        <w:t>s</w:t>
+      </w:r>
+      <w:r>
+        <w:rPr>
+          <w:i/>
+        </w:rPr>
+        <w:fldChar w:fldCharType="end"/>
+      </w:r>
+      <w:r>
+        <w:t xml:space="preserve"> </w:t>
+      </w:r>
+      <w:r>
+        <w:t>gra</w:t>
+      </w:r>
+      <w:r>
+        <w:t>f</w:t>
+      </w:r>
+      <w:r>
+        <w:t>isch dargestellt.</w:t>
+      </w:r>
+    </w:p>
+    <w:p>
+      <w:pPr>
+        <w:pStyle w:val="berschrift3"/>
+      </w:pPr>
+      <w:bookmarkStart w:id="146" w:name="_Toc392770074"/>
+      <w:bookmarkStart w:id="147" w:name="_Toc393921401"/>
+      <w:r>
+        <w:t>Verwaltung des Materials</w:t>
+      </w:r>
+      <w:bookmarkEnd w:id="146"/>
       <w:bookmarkEnd w:id="147"/>
-      <w:bookmarkEnd w:id="148"/>
-    </w:p>
-    <w:p>
-      <w:r>
-        <w:t>Für die terminliche Planung ist der Marketingleiter verantwortlich. Dieser setzt zu allererst den Kurstyp fest (z.B. „Optimist 1“, „Hobie A“, „Kite 1“, o.ä</w:t>
-      </w:r>
-      <w:r>
-        <w:t>.</w:t>
-      </w:r>
-      <w:r>
-        <w:t xml:space="preserve">). Anhand dessen werden die benötigten Kursleiterqualifikationen ermittelt und mögliche Kursleiter ausgewählt. Im Anschluss daran findet eine Auflistung der freien Zeiten der in Frage kommenden Segellehrer durch den Schulungsleiter statt. Kommt eine Übereinstimmung hinsichtlich freien Terminen der Kursleiter sowie genügend vorhandenem benötigten Material zu Stande, wird daraus ein festes Datum ausgewählt und der Kurstermin bzw. Zeitraum angelegt. Der ausgewählte Kursleiter sowie das Material werden für diesen Zeitraum geblockt und stehen somit für andere Kurse nicht mehr zur Verfügung. </w:t>
-      </w:r>
-    </w:p>
-    <w:p>
-      <w:r>
-        <w:t xml:space="preserve">Dieser Vorgang wird im </w:t>
-      </w:r>
-      <w:r>
-        <w:t xml:space="preserve">Anhang </w:t>
-      </w:r>
-      <w:r>
-        <w:fldChar w:fldCharType="begin"/>
-      </w:r>
-      <w:r>
-        <w:instrText xml:space="preserve"> REF _Ref392108827 \r \h  \* MERGEFORMAT </w:instrText>
-      </w:r>
-      <w:r>
-        <w:fldChar w:fldCharType="separate"/>
-      </w:r>
-      <w:r>
-        <w:rPr>
-          <w:i/>
-        </w:rPr>
-        <w:t>15.1.3</w:t>
-      </w:r>
-      <w:r>
-        <w:fldChar w:fldCharType="end"/>
-      </w:r>
-      <w:r>
-        <w:rPr>
-          <w:i/>
-        </w:rPr>
-        <w:t xml:space="preserve"> </w:t>
-      </w:r>
-      <w:r>
-        <w:rPr>
-          <w:i/>
-        </w:rPr>
-        <w:fldChar w:fldCharType="begin"/>
-      </w:r>
-      <w:r>
-        <w:rPr>
-          <w:i/>
-        </w:rPr>
-        <w:instrText xml:space="preserve"> REF _Ref392108827 </w:instrText>
-      </w:r>
-      <w:r>
-        <w:rPr>
-          <w:i/>
-        </w:rPr>
-        <w:instrText xml:space="preserve"> \* MERGEFORMAT </w:instrText>
-      </w:r>
-      <w:r>
-        <w:rPr>
-          <w:i/>
-        </w:rPr>
-        <w:fldChar w:fldCharType="separate"/>
-      </w:r>
-      <w:r>
-        <w:rPr>
-          <w:i/>
-        </w:rPr>
-        <w:t>Anlage eines Kurstermines</w:t>
-      </w:r>
-      <w:r>
-        <w:rPr>
-          <w:i/>
-        </w:rPr>
-        <w:fldChar w:fldCharType="end"/>
-      </w:r>
-      <w:r>
-        <w:t xml:space="preserve"> </w:t>
-      </w:r>
-      <w:r>
-        <w:t>gra</w:t>
-      </w:r>
-      <w:r>
-        <w:t>f</w:t>
-      </w:r>
-      <w:r>
-        <w:t>isch dargestellt.</w:t>
-      </w:r>
-    </w:p>
-    <w:p>
-      <w:pPr>
-        <w:pStyle w:val="berschrift3"/>
-      </w:pPr>
-      <w:bookmarkStart w:id="149" w:name="_Toc392770074"/>
-      <w:bookmarkStart w:id="150" w:name="_Toc393921401"/>
-      <w:r>
-        <w:t>Verwaltung des Materials</w:t>
-      </w:r>
-      <w:bookmarkEnd w:id="149"/>
-      <w:bookmarkEnd w:id="150"/>
     </w:p>
     <w:p>
       <w:r>
@@ -13642,17 +13599,17 @@
       <w:pPr>
         <w:pStyle w:val="berschrift3"/>
       </w:pPr>
-      <w:bookmarkStart w:id="151" w:name="_Toc392770075"/>
-      <w:bookmarkStart w:id="152" w:name="_Toc393921402"/>
+      <w:bookmarkStart w:id="148" w:name="_Toc393921402"/>
+      <w:bookmarkStart w:id="149" w:name="_Toc392770075"/>
       <w:r>
         <w:lastRenderedPageBreak/>
         <w:t>Verwaltung der Kursleiter</w:t>
       </w:r>
-      <w:bookmarkEnd w:id="152"/>
+      <w:bookmarkEnd w:id="148"/>
       <w:r>
         <w:t xml:space="preserve"> </w:t>
       </w:r>
-      <w:bookmarkEnd w:id="151"/>
+      <w:bookmarkEnd w:id="149"/>
     </w:p>
     <w:p>
       <w:pPr>
@@ -13744,16 +13701,16 @@
       <w:pPr>
         <w:pStyle w:val="berschrift3"/>
       </w:pPr>
-      <w:bookmarkStart w:id="153" w:name="_Toc392770076"/>
-      <w:bookmarkStart w:id="154" w:name="_Toc393921403"/>
+      <w:bookmarkStart w:id="150" w:name="_Toc392770076"/>
+      <w:bookmarkStart w:id="151" w:name="_Toc393921403"/>
       <w:r>
         <w:t>Erstellen von Rechnungen</w:t>
       </w:r>
       <w:r>
         <w:t xml:space="preserve"> und Mahnungen</w:t>
       </w:r>
-      <w:bookmarkEnd w:id="153"/>
-      <w:bookmarkEnd w:id="154"/>
+      <w:bookmarkEnd w:id="150"/>
+      <w:bookmarkEnd w:id="151"/>
     </w:p>
     <w:p>
       <w:pPr>
@@ -13860,14 +13817,14 @@
       <w:pPr>
         <w:pStyle w:val="berschrift2"/>
       </w:pPr>
-      <w:bookmarkStart w:id="155" w:name="_Toc392770077"/>
-      <w:bookmarkStart w:id="156" w:name="_Toc393921404"/>
+      <w:bookmarkStart w:id="152" w:name="_Toc392770077"/>
+      <w:bookmarkStart w:id="153" w:name="_Toc393921404"/>
       <w:r>
         <w:lastRenderedPageBreak/>
         <w:t>Bestehende Probleme</w:t>
       </w:r>
-      <w:bookmarkEnd w:id="155"/>
-      <w:bookmarkEnd w:id="156"/>
+      <w:bookmarkEnd w:id="152"/>
+      <w:bookmarkEnd w:id="153"/>
     </w:p>
     <w:p>
       <w:r>
@@ -13889,7 +13846,21 @@
         </w:numPr>
       </w:pPr>
       <w:r>
-        <w:t>Bankdaten (Stammdaten) der Kunden und der Kursleiter werden jeweils in getrennten Dateien gepflegt. Zusätzlich sind die Formate für beide Datensätze unterschiedlich.</w:t>
+        <w:t xml:space="preserve">Bankdaten (Stammdaten) der Kunden und der Kursleiter werden jeweils in getrennten Dateien gepflegt. Zusätzlich sind die </w:t>
+      </w:r>
+      <w:commentRangeStart w:id="154"/>
+      <w:r>
+        <w:t xml:space="preserve">Formate </w:t>
+      </w:r>
+      <w:commentRangeEnd w:id="154"/>
+      <w:r>
+        <w:rPr>
+          <w:rStyle w:val="Kommentarzeichen"/>
+        </w:rPr>
+        <w:commentReference w:id="154"/>
+      </w:r>
+      <w:r>
+        <w:t>für beide Datensätze unterschiedlich.</w:t>
       </w:r>
       <w:r>
         <w:t xml:space="preserve"> Dies erhöht den Verwaltungsaufwand extrem.</w:t>
@@ -14021,13 +13992,13 @@
       <w:pPr>
         <w:pStyle w:val="berschrift2"/>
       </w:pPr>
-      <w:bookmarkStart w:id="157" w:name="_Toc392770078"/>
-      <w:bookmarkStart w:id="158" w:name="_Toc393921405"/>
+      <w:bookmarkStart w:id="155" w:name="_Toc392770078"/>
+      <w:bookmarkStart w:id="156" w:name="_Toc393921405"/>
       <w:r>
         <w:t>Die technische Ausstattung</w:t>
       </w:r>
-      <w:bookmarkEnd w:id="157"/>
-      <w:bookmarkEnd w:id="158"/>
+      <w:bookmarkEnd w:id="155"/>
+      <w:bookmarkEnd w:id="156"/>
     </w:p>
     <w:p>
       <w:r>
@@ -14167,7 +14138,21 @@
         <w:t>rver</w:t>
       </w:r>
       <w:r>
-        <w:t xml:space="preserve"> (NAS)</w:t>
+        <w:t xml:space="preserve"> (</w:t>
+      </w:r>
+      <w:commentRangeStart w:id="157"/>
+      <w:r>
+        <w:t>NAS</w:t>
+      </w:r>
+      <w:commentRangeEnd w:id="157"/>
+      <w:r>
+        <w:rPr>
+          <w:rStyle w:val="Kommentarzeichen"/>
+        </w:rPr>
+        <w:commentReference w:id="157"/>
+      </w:r>
+      <w:r>
+        <w:t>)</w:t>
       </w:r>
       <w:r>
         <w:t xml:space="preserve"> dient eine QNAP TS 459 PRO II mit 2 Terabyte Nutzkapazität</w:t>
@@ -14222,7 +14207,6 @@
       <w:r>
         <w:rPr>
           <w:noProof/>
-          <w:lang w:val="en-US" w:eastAsia="en-US"/>
         </w:rPr>
         <w:lastRenderedPageBreak/>
         <w:drawing>
@@ -14273,9 +14257,9 @@
         <w:pStyle w:val="Beschriftung"/>
         <w:jc w:val="center"/>
       </w:pPr>
-      <w:bookmarkStart w:id="159" w:name="_Toc393789493"/>
-      <w:bookmarkStart w:id="160" w:name="_Toc393145601"/>
-      <w:bookmarkStart w:id="161" w:name="_Toc393887774"/>
+      <w:bookmarkStart w:id="158" w:name="_Toc393789493"/>
+      <w:bookmarkStart w:id="159" w:name="_Toc393145601"/>
+      <w:bookmarkStart w:id="160" w:name="_Toc393887774"/>
       <w:r>
         <w:t xml:space="preserve">Abbildung </w:t>
       </w:r>
@@ -14306,9 +14290,9 @@
       <w:r>
         <w:t>Übersicht EDV-Ausstattung Hauptgebäude</w:t>
       </w:r>
+      <w:bookmarkEnd w:id="158"/>
       <w:bookmarkEnd w:id="159"/>
       <w:bookmarkEnd w:id="160"/>
-      <w:bookmarkEnd w:id="161"/>
     </w:p>
     <w:p>
       <w:pPr>
@@ -14323,9 +14307,9 @@
       <w:pPr>
         <w:pStyle w:val="berschrift2"/>
       </w:pPr>
-      <w:bookmarkStart w:id="162" w:name="_Toc382849748"/>
-      <w:bookmarkStart w:id="163" w:name="_Toc392770079"/>
-      <w:bookmarkStart w:id="164" w:name="_Toc393921406"/>
+      <w:bookmarkStart w:id="161" w:name="_Toc382849748"/>
+      <w:bookmarkStart w:id="162" w:name="_Toc392770079"/>
+      <w:bookmarkStart w:id="163" w:name="_Toc393921406"/>
       <w:r>
         <w:lastRenderedPageBreak/>
         <w:t>Zielsetzun</w:t>
@@ -14333,12 +14317,12 @@
       <w:r>
         <w:t>g</w:t>
       </w:r>
+      <w:bookmarkEnd w:id="161"/>
+      <w:r>
+        <w:t xml:space="preserve"> (SOLL-Zustand)</w:t>
+      </w:r>
       <w:bookmarkEnd w:id="162"/>
-      <w:r>
-        <w:t xml:space="preserve"> (SOLL-Zustand)</w:t>
-      </w:r>
       <w:bookmarkEnd w:id="163"/>
-      <w:bookmarkEnd w:id="164"/>
     </w:p>
     <w:p>
       <w:r>
@@ -14351,7 +14335,18 @@
         <w:t>,</w:t>
       </w:r>
       <w:r>
-        <w:t xml:space="preserve"> benötigt der Geschäftsführer </w:t>
+        <w:t xml:space="preserve"> benötigt der </w:t>
+      </w:r>
+      <w:commentRangeStart w:id="164"/>
+      <w:r>
+        <w:t xml:space="preserve">Geschäftsführer </w:t>
+      </w:r>
+      <w:commentRangeEnd w:id="164"/>
+      <w:r>
+        <w:rPr>
+          <w:rStyle w:val="Kommentarzeichen"/>
+        </w:rPr>
+        <w:commentReference w:id="164"/>
       </w:r>
       <w:r>
         <w:t xml:space="preserve">eine </w:t>
@@ -14913,24 +14908,35 @@
       <w:r>
         <w:t xml:space="preserve"> </w:t>
       </w:r>
-      <w:r>
-        <w:t>In Deutschland ist das Projektmanagement sehr stark auf Planung und Controlling ausgerichtet.</w:t>
+      <w:commentRangeStart w:id="305"/>
+      <w:r>
+        <w:t>In Deutschland ist das Projektmanagement sehr stark auf Planung und Controlling ausgerichtet</w:t>
+      </w:r>
+      <w:commentRangeEnd w:id="305"/>
+      <w:r>
+        <w:rPr>
+          <w:rStyle w:val="Kommentarzeichen"/>
+        </w:rPr>
+        <w:commentReference w:id="305"/>
+      </w:r>
+      <w:r>
+        <w:t>.</w:t>
       </w:r>
     </w:p>
     <w:p>
       <w:pPr>
         <w:pStyle w:val="berschrift2"/>
       </w:pPr>
-      <w:bookmarkStart w:id="305" w:name="_Toc392770081"/>
-      <w:bookmarkStart w:id="306" w:name="_Toc393921408"/>
+      <w:bookmarkStart w:id="306" w:name="_Toc392770081"/>
+      <w:bookmarkStart w:id="307" w:name="_Toc393921408"/>
       <w:r>
         <w:t>Definition</w:t>
       </w:r>
       <w:r>
         <w:t xml:space="preserve"> Projekt und Projektmanagement</w:t>
       </w:r>
-      <w:bookmarkEnd w:id="305"/>
       <w:bookmarkEnd w:id="306"/>
+      <w:bookmarkEnd w:id="307"/>
     </w:p>
     <w:p>
       <w:r>
@@ -14959,15 +14965,25 @@
       <w:r>
         <w:t>ist ein systematischer Prozess zur Führung komplexer Vorhaben. Es umfasst die Organisation, Planung, Steuerung und Überwachung aller Aufgaben und Ressourcen, die notwendig sind, um die Projektziele zu erreichen.</w:t>
       </w:r>
-      <w:r>
-        <w:t xml:space="preserve">“ </w:t>
+      <w:commentRangeStart w:id="308"/>
+      <w:r>
+        <w:t>“</w:t>
+      </w:r>
+      <w:commentRangeEnd w:id="308"/>
+      <w:r>
+        <w:rPr>
+          <w:rStyle w:val="Kommentarzeichen"/>
+        </w:rPr>
+        <w:commentReference w:id="308"/>
+      </w:r>
+      <w:r>
+        <w:t xml:space="preserve"> </w:t>
       </w:r>
       <w:sdt>
         <w:sdtPr>
           <w:id w:val="1515343131"/>
           <w:citation/>
         </w:sdtPr>
-        <w:sdtEndPr/>
         <w:sdtContent>
           <w:r>
             <w:fldChar w:fldCharType="begin"/>
@@ -15022,9 +15038,9 @@
                       <w:sz w:val="24"/>
                     </w:rPr>
                   </w:pPr>
-                  <w:bookmarkStart w:id="307" w:name="_Toc393789494"/>
-                  <w:bookmarkStart w:id="308" w:name="_Toc393145602"/>
-                  <w:bookmarkStart w:id="309" w:name="_Toc393887775"/>
+                  <w:bookmarkStart w:id="309" w:name="_Toc393789494"/>
+                  <w:bookmarkStart w:id="310" w:name="_Toc393145602"/>
+                  <w:bookmarkStart w:id="311" w:name="_Toc393887775"/>
                   <w:r>
                     <w:t xml:space="preserve">Abbildung </w:t>
                   </w:r>
@@ -15042,9 +15058,9 @@
                   <w:r>
                     <w:t>Aufteilung Projektmanagement</w:t>
                   </w:r>
-                  <w:bookmarkEnd w:id="307"/>
-                  <w:bookmarkEnd w:id="308"/>
                   <w:bookmarkEnd w:id="309"/>
+                  <w:bookmarkEnd w:id="310"/>
+                  <w:bookmarkEnd w:id="311"/>
                 </w:p>
               </w:txbxContent>
             </v:textbox>
@@ -15055,7 +15071,6 @@
       <w:r>
         <w:rPr>
           <w:noProof/>
-          <w:lang w:val="en-US" w:eastAsia="en-US"/>
         </w:rPr>
         <w:drawing>
           <wp:anchor distT="0" distB="0" distL="114300" distR="114300" simplePos="0" relativeHeight="251718656" behindDoc="1" locked="0" layoutInCell="1" allowOverlap="1" wp14:anchorId="351E82D9" wp14:editId="6E8E8244">
@@ -15113,7 +15128,6 @@
           <w:id w:val="14064996"/>
           <w:citation/>
         </w:sdtPr>
-        <w:sdtEndPr/>
         <w:sdtContent>
           <w:r>
             <w:fldChar w:fldCharType="begin"/>
@@ -15299,14 +15313,14 @@
       <w:pPr>
         <w:pStyle w:val="berschrift2"/>
       </w:pPr>
-      <w:bookmarkStart w:id="310" w:name="_Toc392770082"/>
-      <w:bookmarkStart w:id="311" w:name="_Toc393921409"/>
+      <w:bookmarkStart w:id="312" w:name="_Toc392770082"/>
+      <w:bookmarkStart w:id="313" w:name="_Toc393921409"/>
       <w:r>
         <w:lastRenderedPageBreak/>
         <w:t>Nutzen des Projektmanagements</w:t>
       </w:r>
-      <w:bookmarkEnd w:id="310"/>
-      <w:bookmarkEnd w:id="311"/>
+      <w:bookmarkEnd w:id="312"/>
+      <w:bookmarkEnd w:id="313"/>
     </w:p>
     <w:p>
       <w:r>
@@ -15323,7 +15337,6 @@
           <w:id w:val="451280579"/>
           <w:citation/>
         </w:sdtPr>
-        <w:sdtEndPr/>
         <w:sdtContent>
           <w:r>
             <w:fldChar w:fldCharType="begin"/>
@@ -15527,14 +15540,14 @@
       <w:pPr>
         <w:pStyle w:val="berschrift3"/>
       </w:pPr>
-      <w:bookmarkStart w:id="312" w:name="_Toc392770083"/>
-      <w:bookmarkStart w:id="313" w:name="_Toc393921410"/>
+      <w:bookmarkStart w:id="314" w:name="_Toc392770083"/>
+      <w:bookmarkStart w:id="315" w:name="_Toc393921410"/>
       <w:r>
         <w:lastRenderedPageBreak/>
         <w:t>Projektorganisation</w:t>
       </w:r>
-      <w:bookmarkEnd w:id="312"/>
-      <w:bookmarkEnd w:id="313"/>
+      <w:bookmarkEnd w:id="314"/>
+      <w:bookmarkEnd w:id="315"/>
     </w:p>
     <w:p>
       <w:r>
@@ -15646,41 +15659,41 @@
       <w:pPr>
         <w:pStyle w:val="berschrift3"/>
       </w:pPr>
-      <w:bookmarkStart w:id="314" w:name="_Toc392770084"/>
-      <w:bookmarkStart w:id="315" w:name="_Toc393921411"/>
+      <w:bookmarkStart w:id="316" w:name="_Toc392770084"/>
+      <w:bookmarkStart w:id="317" w:name="_Toc393921411"/>
       <w:r>
         <w:t>Projekt</w:t>
       </w:r>
       <w:r>
         <w:t>planung</w:t>
-      </w:r>
-      <w:bookmarkEnd w:id="314"/>
-      <w:bookmarkEnd w:id="315"/>
-    </w:p>
-    <w:p>
-      <w:r>
-        <w:t>Das potenzielle Risiko in einem Projekt versucht man durch eine detaillierte Projektplanung zu minimieren bzw. auszuschließen. Dabei ergeben sich aus der Planung Soll-Vorgaben für die einzelnen Aufgabenbereiche. An der Projektplanung war das gesamte Team beteiligt.</w:t>
-      </w:r>
-    </w:p>
-    <w:p>
-      <w:r>
-        <w:t>Die Folge der Aufteilung waren Aufgabenblöcke mit unterschiedlichen Schwerpunkten, z.B. die Entwicklung, die Dokumentation und der Test der Software. Eine Aufteilung der Gebiete auf die einzelnen Projektmitarbeiter wurde vom Projektleiter nach Abstimmung mit dem Team vorgenommen.</w:t>
-      </w:r>
-    </w:p>
-    <w:p>
-      <w:pPr>
-        <w:pStyle w:val="berschrift3"/>
-      </w:pPr>
-      <w:bookmarkStart w:id="316" w:name="_Toc392770085"/>
-      <w:bookmarkStart w:id="317" w:name="_Toc393921412"/>
-      <w:r>
-        <w:t>Projektstruktur</w:t>
       </w:r>
       <w:bookmarkEnd w:id="316"/>
       <w:bookmarkEnd w:id="317"/>
     </w:p>
     <w:p>
       <w:r>
+        <w:t>Das potenzielle Risiko in einem Projekt versucht man durch eine detaillierte Projektplanung zu minimieren bzw. auszuschließen. Dabei ergeben sich aus der Planung Soll-Vorgaben für die einzelnen Aufgabenbereiche. An der Projektplanung war das gesamte Team beteiligt.</w:t>
+      </w:r>
+    </w:p>
+    <w:p>
+      <w:r>
+        <w:t>Die Folge der Aufteilung waren Aufgabenblöcke mit unterschiedlichen Schwerpunkten, z.B. die Entwicklung, die Dokumentation und der Test der Software. Eine Aufteilung der Gebiete auf die einzelnen Projektmitarbeiter wurde vom Projektleiter nach Abstimmung mit dem Team vorgenommen.</w:t>
+      </w:r>
+    </w:p>
+    <w:p>
+      <w:pPr>
+        <w:pStyle w:val="berschrift3"/>
+      </w:pPr>
+      <w:bookmarkStart w:id="318" w:name="_Toc392770085"/>
+      <w:bookmarkStart w:id="319" w:name="_Toc393921412"/>
+      <w:r>
+        <w:t>Projektstruktur</w:t>
+      </w:r>
+      <w:bookmarkEnd w:id="318"/>
+      <w:bookmarkEnd w:id="319"/>
+    </w:p>
+    <w:p>
+      <w:r>
         <w:t>Für den Begriff Projektstruktur gibt es verschiedene Definitionen, im Allgemeinen kann man den Begriff Projektstruktur als Menge aller Elemente und ihrer gegenseitigen Beziehungen in einem Projekt beschreiben.</w:t>
       </w:r>
     </w:p>
@@ -15736,17 +15749,17 @@
       <w:pPr>
         <w:pStyle w:val="berschrift3"/>
       </w:pPr>
-      <w:bookmarkStart w:id="318" w:name="_Toc391723841"/>
-      <w:bookmarkStart w:id="319" w:name="_Toc391724146"/>
-      <w:bookmarkStart w:id="320" w:name="_Toc392770086"/>
-      <w:bookmarkStart w:id="321" w:name="_Toc393921413"/>
-      <w:bookmarkEnd w:id="318"/>
-      <w:bookmarkEnd w:id="319"/>
-      <w:r>
-        <w:t>Terminplan</w:t>
-      </w:r>
+      <w:bookmarkStart w:id="320" w:name="_Toc391723841"/>
+      <w:bookmarkStart w:id="321" w:name="_Toc391724146"/>
+      <w:bookmarkStart w:id="322" w:name="_Toc392770086"/>
+      <w:bookmarkStart w:id="323" w:name="_Toc393921413"/>
       <w:bookmarkEnd w:id="320"/>
       <w:bookmarkEnd w:id="321"/>
+      <w:r>
+        <w:t>Terminplan</w:t>
+      </w:r>
+      <w:bookmarkEnd w:id="322"/>
+      <w:bookmarkEnd w:id="323"/>
     </w:p>
     <w:p>
       <w:r>
@@ -15835,7 +15848,6 @@
       <w:r>
         <w:rPr>
           <w:noProof/>
-          <w:lang w:val="en-US" w:eastAsia="en-US"/>
         </w:rPr>
         <w:lastRenderedPageBreak/>
         <w:drawing>
@@ -15893,9 +15905,9 @@
         <w:pStyle w:val="Beschriftung"/>
         <w:jc w:val="center"/>
       </w:pPr>
-      <w:bookmarkStart w:id="322" w:name="_Toc393789495"/>
-      <w:bookmarkStart w:id="323" w:name="_Toc393145603"/>
-      <w:bookmarkStart w:id="324" w:name="_Toc393887776"/>
+      <w:bookmarkStart w:id="324" w:name="_Toc393789495"/>
+      <w:bookmarkStart w:id="325" w:name="_Toc393145603"/>
+      <w:bookmarkStart w:id="326" w:name="_Toc393887776"/>
       <w:r>
         <w:t xml:space="preserve">Abbildung </w:t>
       </w:r>
@@ -15923,9 +15935,9 @@
       <w:r>
         <w:t xml:space="preserve"> Terminplanung</w:t>
       </w:r>
-      <w:bookmarkEnd w:id="322"/>
-      <w:bookmarkEnd w:id="323"/>
       <w:bookmarkEnd w:id="324"/>
+      <w:bookmarkEnd w:id="325"/>
+      <w:bookmarkEnd w:id="326"/>
     </w:p>
     <w:p>
       <w:pPr>
@@ -15940,8 +15952,8 @@
       <w:pPr>
         <w:pStyle w:val="berschrift3"/>
       </w:pPr>
-      <w:bookmarkStart w:id="325" w:name="_Toc392770087"/>
-      <w:bookmarkStart w:id="326" w:name="_Toc393921414"/>
+      <w:bookmarkStart w:id="327" w:name="_Toc392770087"/>
+      <w:bookmarkStart w:id="328" w:name="_Toc393921414"/>
       <w:r>
         <w:lastRenderedPageBreak/>
         <w:t>Projektüberwachung</w:t>
@@ -15949,8 +15961,8 @@
       <w:r>
         <w:t xml:space="preserve"> und -steuerung</w:t>
       </w:r>
-      <w:bookmarkEnd w:id="325"/>
-      <w:bookmarkEnd w:id="326"/>
+      <w:bookmarkEnd w:id="327"/>
+      <w:bookmarkEnd w:id="328"/>
     </w:p>
     <w:p>
       <w:r>
@@ -16009,9 +16021,9 @@
                       <w:sz w:val="24"/>
                     </w:rPr>
                   </w:pPr>
-                  <w:bookmarkStart w:id="327" w:name="_Toc393789496"/>
-                  <w:bookmarkStart w:id="328" w:name="_Toc393145604"/>
-                  <w:bookmarkStart w:id="329" w:name="_Toc393887777"/>
+                  <w:bookmarkStart w:id="329" w:name="_Toc393789496"/>
+                  <w:bookmarkStart w:id="330" w:name="_Toc393145604"/>
+                  <w:bookmarkStart w:id="331" w:name="_Toc393887777"/>
                   <w:r>
                     <w:t xml:space="preserve">Abbildung </w:t>
                   </w:r>
@@ -16026,9 +16038,9 @@
                   <w:r>
                     <w:t xml:space="preserve"> Projektüberwachung/-steuerung</w:t>
                   </w:r>
-                  <w:bookmarkEnd w:id="327"/>
-                  <w:bookmarkEnd w:id="328"/>
                   <w:bookmarkEnd w:id="329"/>
+                  <w:bookmarkEnd w:id="330"/>
+                  <w:bookmarkEnd w:id="331"/>
                 </w:p>
               </w:txbxContent>
             </v:textbox>
@@ -16039,7 +16051,6 @@
       <w:r>
         <w:rPr>
           <w:noProof/>
-          <w:lang w:val="en-US" w:eastAsia="en-US"/>
         </w:rPr>
         <w:drawing>
           <wp:anchor distT="0" distB="0" distL="114300" distR="114300" simplePos="0" relativeHeight="251720704" behindDoc="0" locked="0" layoutInCell="1" allowOverlap="1" wp14:anchorId="7E19E58C" wp14:editId="42883175">
@@ -16305,7 +16316,6 @@
           <w:id w:val="1586958040"/>
           <w:citation/>
         </w:sdtPr>
-        <w:sdtEndPr/>
         <w:sdtContent>
           <w:r>
             <w:fldChar w:fldCharType="begin"/>
@@ -16332,13 +16342,13 @@
       <w:pPr>
         <w:pStyle w:val="berschrift3"/>
       </w:pPr>
-      <w:bookmarkStart w:id="330" w:name="_Toc392770088"/>
-      <w:bookmarkStart w:id="331" w:name="_Toc393921415"/>
+      <w:bookmarkStart w:id="332" w:name="_Toc392770088"/>
+      <w:bookmarkStart w:id="333" w:name="_Toc393921415"/>
       <w:r>
         <w:t>Magisches Dreieck des Projektmanagements</w:t>
       </w:r>
-      <w:bookmarkEnd w:id="330"/>
-      <w:bookmarkEnd w:id="331"/>
+      <w:bookmarkEnd w:id="332"/>
+      <w:bookmarkEnd w:id="333"/>
     </w:p>
     <w:p>
       <w:r>
@@ -16503,9 +16513,9 @@
                       <w:lang w:val="en-US" w:eastAsia="en-US"/>
                     </w:rPr>
                   </w:pPr>
-                  <w:bookmarkStart w:id="332" w:name="_Toc393789497"/>
-                  <w:bookmarkStart w:id="333" w:name="_Toc393145605"/>
-                  <w:bookmarkStart w:id="334" w:name="_Toc393887778"/>
+                  <w:bookmarkStart w:id="334" w:name="_Toc393789497"/>
+                  <w:bookmarkStart w:id="335" w:name="_Toc393145605"/>
+                  <w:bookmarkStart w:id="336" w:name="_Toc393887778"/>
                   <w:r>
                     <w:t xml:space="preserve">Abbildung </w:t>
                   </w:r>
@@ -16523,9 +16533,9 @@
                   <w:r>
                     <w:t>Magisches Dreieck des Projektmanagements</w:t>
                   </w:r>
-                  <w:bookmarkEnd w:id="332"/>
-                  <w:bookmarkEnd w:id="333"/>
                   <w:bookmarkEnd w:id="334"/>
+                  <w:bookmarkEnd w:id="335"/>
+                  <w:bookmarkEnd w:id="336"/>
                 </w:p>
               </w:txbxContent>
             </v:textbox>
@@ -17115,13 +17125,13 @@
       <w:pPr>
         <w:pStyle w:val="berschrift3"/>
       </w:pPr>
-      <w:bookmarkStart w:id="335" w:name="_Toc392770089"/>
-      <w:bookmarkStart w:id="336" w:name="_Toc393921416"/>
+      <w:bookmarkStart w:id="337" w:name="_Toc392770089"/>
+      <w:bookmarkStart w:id="338" w:name="_Toc393921416"/>
       <w:r>
         <w:t>Projektrisiken</w:t>
       </w:r>
-      <w:bookmarkEnd w:id="335"/>
-      <w:bookmarkEnd w:id="336"/>
+      <w:bookmarkEnd w:id="337"/>
+      <w:bookmarkEnd w:id="338"/>
     </w:p>
     <w:p>
       <w:r>
@@ -17217,13 +17227,13 @@
       <w:pPr>
         <w:pStyle w:val="berschrift3"/>
       </w:pPr>
-      <w:bookmarkStart w:id="337" w:name="_Toc392770090"/>
-      <w:bookmarkStart w:id="338" w:name="_Toc393921417"/>
+      <w:bookmarkStart w:id="339" w:name="_Toc392770090"/>
+      <w:bookmarkStart w:id="340" w:name="_Toc393921417"/>
       <w:r>
         <w:t>Risikoanalyse</w:t>
       </w:r>
-      <w:bookmarkEnd w:id="337"/>
-      <w:bookmarkEnd w:id="338"/>
+      <w:bookmarkEnd w:id="339"/>
+      <w:bookmarkEnd w:id="340"/>
     </w:p>
     <w:p>
       <w:pPr>
@@ -17916,9 +17926,9 @@
           <w:highlight w:val="yellow"/>
         </w:rPr>
       </w:pPr>
-      <w:bookmarkStart w:id="339" w:name="_Toc392831522"/>
-      <w:bookmarkStart w:id="340" w:name="_Toc393789528"/>
-      <w:bookmarkStart w:id="341" w:name="_Toc393887197"/>
+      <w:bookmarkStart w:id="341" w:name="_Toc392831522"/>
+      <w:bookmarkStart w:id="342" w:name="_Toc393789528"/>
+      <w:bookmarkStart w:id="343" w:name="_Toc393887197"/>
       <w:r>
         <w:t xml:space="preserve">Tabelle </w:t>
       </w:r>
@@ -17952,9 +17962,9 @@
       <w:r>
         <w:t>Risikoanalyse</w:t>
       </w:r>
-      <w:bookmarkEnd w:id="339"/>
-      <w:bookmarkEnd w:id="340"/>
       <w:bookmarkEnd w:id="341"/>
+      <w:bookmarkEnd w:id="342"/>
+      <w:bookmarkEnd w:id="343"/>
     </w:p>
     <w:p/>
     <w:p>
@@ -17970,8 +17980,8 @@
       <w:pPr>
         <w:pStyle w:val="berschrift2"/>
       </w:pPr>
-      <w:bookmarkStart w:id="342" w:name="_Toc392770091"/>
-      <w:bookmarkStart w:id="343" w:name="_Toc393921418"/>
+      <w:bookmarkStart w:id="344" w:name="_Toc392770091"/>
+      <w:bookmarkStart w:id="345" w:name="_Toc393921418"/>
       <w:r>
         <w:lastRenderedPageBreak/>
         <w:t xml:space="preserve">Das </w:t>
@@ -17979,8 +17989,8 @@
       <w:r>
         <w:t>V-Modell</w:t>
       </w:r>
-      <w:bookmarkEnd w:id="342"/>
-      <w:bookmarkEnd w:id="343"/>
+      <w:bookmarkEnd w:id="344"/>
+      <w:bookmarkEnd w:id="345"/>
     </w:p>
     <w:p>
       <w:r>
@@ -18012,7 +18022,6 @@
           <w:id w:val="851999689"/>
           <w:citation/>
         </w:sdtPr>
-        <w:sdtEndPr/>
         <w:sdtContent>
           <w:r>
             <w:fldChar w:fldCharType="begin"/>
@@ -18528,9 +18537,9 @@
         <w:pStyle w:val="Beschriftung"/>
         <w:jc w:val="center"/>
       </w:pPr>
-      <w:bookmarkStart w:id="344" w:name="_Toc393789498"/>
-      <w:bookmarkStart w:id="345" w:name="_Toc393145606"/>
-      <w:bookmarkStart w:id="346" w:name="_Toc393887779"/>
+      <w:bookmarkStart w:id="346" w:name="_Toc393789498"/>
+      <w:bookmarkStart w:id="347" w:name="_Toc393145606"/>
+      <w:bookmarkStart w:id="348" w:name="_Toc393887779"/>
       <w:r>
         <w:t xml:space="preserve">Abbildung </w:t>
       </w:r>
@@ -18558,9 +18567,9 @@
       <w:r>
         <w:t xml:space="preserve"> V-Modell</w:t>
       </w:r>
-      <w:bookmarkEnd w:id="344"/>
-      <w:bookmarkEnd w:id="345"/>
       <w:bookmarkEnd w:id="346"/>
+      <w:bookmarkEnd w:id="347"/>
+      <w:bookmarkEnd w:id="348"/>
     </w:p>
     <w:p>
       <w:r>
@@ -18575,7 +18584,6 @@
           <w:id w:val="-2090917184"/>
           <w:citation/>
         </w:sdtPr>
-        <w:sdtEndPr/>
         <w:sdtContent>
           <w:r>
             <w:fldChar w:fldCharType="begin"/>
@@ -18720,9 +18728,9 @@
       <w:pPr>
         <w:pStyle w:val="berschrift1"/>
       </w:pPr>
-      <w:bookmarkStart w:id="347" w:name="_Toc391792635"/>
-      <w:bookmarkStart w:id="348" w:name="_Toc392770092"/>
-      <w:bookmarkStart w:id="349" w:name="_Toc393921419"/>
+      <w:bookmarkStart w:id="349" w:name="_Toc391792635"/>
+      <w:bookmarkStart w:id="350" w:name="_Toc392770092"/>
+      <w:bookmarkStart w:id="351" w:name="_Toc393921419"/>
       <w:r>
         <w:rPr>
           <w:rFonts w:asciiTheme="minorHAnsi" w:hAnsiTheme="minorHAnsi"/>
@@ -18730,7 +18738,7 @@
         <w:lastRenderedPageBreak/>
         <w:t>Verwendete Technologien</w:t>
       </w:r>
-      <w:bookmarkEnd w:id="347"/>
+      <w:bookmarkEnd w:id="349"/>
       <w:r>
         <w:rPr>
           <w:rFonts w:asciiTheme="minorHAnsi" w:hAnsiTheme="minorHAnsi"/>
@@ -18739,61 +18747,61 @@
       </w:r>
       <w:r>
         <w:t>[Benjamin Böcherer]</w:t>
-      </w:r>
-      <w:bookmarkEnd w:id="348"/>
-      <w:bookmarkEnd w:id="349"/>
-    </w:p>
-    <w:p>
-      <w:r>
-        <w:t xml:space="preserve">Der Kern der Anwendung „Naukanu Sailing School Manager“ basiert auf Microsoft Technologien im </w:t>
-      </w:r>
-      <w:r>
-        <w:t>.NET</w:t>
-      </w:r>
-      <w:r>
-        <w:t xml:space="preserve">-Umfeld. Die Daten werden in dem Datenbankserver </w:t>
-      </w:r>
-      <w:r>
-        <w:t>Microsoft</w:t>
-      </w:r>
-      <w:r>
-        <w:t xml:space="preserve"> SQL Server persistiert. Die g</w:t>
-      </w:r>
-      <w:r>
-        <w:t>raf</w:t>
-      </w:r>
-      <w:r>
-        <w:t>i</w:t>
-      </w:r>
-      <w:r>
-        <w:t>sche Benutzeroberfläche wurde ebenfalls mit .NET-Technologien umgesetzt. Zusätzlich wird hier noch das UI-Framework „Modern UI“ eingesetzt, um die Oberfläche grafisch an aktuelle Softwareprojekte anzupassen. Die eingesetzten Technologien stehen kostenlos zur Verfügung. Davon profitiert auch die Segelschule als Kunde, die nur die reinen Entwicklungskosten der Anwendung und keine weiteren Lizenzkosten zahlt.</w:t>
-      </w:r>
-      <w:r>
-        <w:t xml:space="preserve"> </w:t>
-      </w:r>
-      <w:r>
-        <w:t>Die relevanten Technologien werden in dem folgenden Kapit</w:t>
-      </w:r>
-      <w:r>
-        <w:t>e</w:t>
-      </w:r>
-      <w:r>
-        <w:t>l genauer erläutert.</w:t>
-      </w:r>
-    </w:p>
-    <w:p>
-      <w:pPr>
-        <w:pStyle w:val="berschrift2"/>
-      </w:pPr>
-      <w:bookmarkStart w:id="350" w:name="_Toc391792636"/>
-      <w:bookmarkStart w:id="351" w:name="_Toc392770093"/>
-      <w:bookmarkStart w:id="352" w:name="_Toc393921420"/>
-      <w:r>
-        <w:t>Microsoft .NET-Framework</w:t>
       </w:r>
       <w:bookmarkEnd w:id="350"/>
       <w:bookmarkEnd w:id="351"/>
+    </w:p>
+    <w:p>
+      <w:r>
+        <w:t xml:space="preserve">Der Kern der Anwendung „Naukanu Sailing School Manager“ basiert auf Microsoft Technologien im </w:t>
+      </w:r>
+      <w:r>
+        <w:t>.NET</w:t>
+      </w:r>
+      <w:r>
+        <w:t xml:space="preserve">-Umfeld. Die Daten werden in dem Datenbankserver </w:t>
+      </w:r>
+      <w:r>
+        <w:t>Microsoft</w:t>
+      </w:r>
+      <w:r>
+        <w:t xml:space="preserve"> SQL Server persistiert. Die g</w:t>
+      </w:r>
+      <w:r>
+        <w:t>raf</w:t>
+      </w:r>
+      <w:r>
+        <w:t>i</w:t>
+      </w:r>
+      <w:r>
+        <w:t>sche Benutzeroberfläche wurde ebenfalls mit .NET-Technologien umgesetzt. Zusätzlich wird hier noch das UI-Framework „Modern UI“ eingesetzt, um die Oberfläche grafisch an aktuelle Softwareprojekte anzupassen. Die eingesetzten Technologien stehen kostenlos zur Verfügung. Davon profitiert auch die Segelschule als Kunde, die nur die reinen Entwicklungskosten der Anwendung und keine weiteren Lizenzkosten zahlt.</w:t>
+      </w:r>
+      <w:r>
+        <w:t xml:space="preserve"> </w:t>
+      </w:r>
+      <w:r>
+        <w:t>Die relevanten Technologien werden in dem folgenden Kapit</w:t>
+      </w:r>
+      <w:r>
+        <w:t>e</w:t>
+      </w:r>
+      <w:r>
+        <w:t>l genauer erläutert.</w:t>
+      </w:r>
+    </w:p>
+    <w:p>
+      <w:pPr>
+        <w:pStyle w:val="berschrift2"/>
+      </w:pPr>
+      <w:bookmarkStart w:id="352" w:name="_Toc391792636"/>
+      <w:bookmarkStart w:id="353" w:name="_Toc392770093"/>
+      <w:bookmarkStart w:id="354" w:name="_Toc393921420"/>
+      <w:r>
+        <w:t>Microsoft .NET-Framework</w:t>
+      </w:r>
       <w:bookmarkEnd w:id="352"/>
+      <w:bookmarkEnd w:id="353"/>
+      <w:bookmarkEnd w:id="354"/>
     </w:p>
     <w:p>
       <w:r>
@@ -18837,7 +18845,6 @@
           <w:id w:val="137464715"/>
           <w:citation/>
         </w:sdtPr>
-        <w:sdtEndPr/>
         <w:sdtContent>
           <w:r>
             <w:fldChar w:fldCharType="begin"/>
@@ -19602,9 +19609,9 @@
         <w:pStyle w:val="Beschriftung"/>
         <w:jc w:val="center"/>
       </w:pPr>
-      <w:bookmarkStart w:id="353" w:name="_Toc392831523"/>
-      <w:bookmarkStart w:id="354" w:name="_Toc393789529"/>
-      <w:bookmarkStart w:id="355" w:name="_Toc393887198"/>
+      <w:bookmarkStart w:id="355" w:name="_Toc392831523"/>
+      <w:bookmarkStart w:id="356" w:name="_Toc393789529"/>
+      <w:bookmarkStart w:id="357" w:name="_Toc393887198"/>
       <w:r>
         <w:t xml:space="preserve">Tabelle </w:t>
       </w:r>
@@ -19635,9 +19642,9 @@
       <w:r>
         <w:t>Übersicht der .NET-Versionen</w:t>
       </w:r>
-      <w:bookmarkEnd w:id="353"/>
-      <w:bookmarkEnd w:id="354"/>
       <w:bookmarkEnd w:id="355"/>
+      <w:bookmarkEnd w:id="356"/>
+      <w:bookmarkEnd w:id="357"/>
     </w:p>
     <w:p>
       <w:pPr>
@@ -19668,7 +19675,6 @@
       <w:r>
         <w:rPr>
           <w:noProof/>
-          <w:lang w:val="en-US" w:eastAsia="en-US"/>
         </w:rPr>
         <w:drawing>
           <wp:inline distT="0" distB="0" distL="0" distR="0" wp14:anchorId="3898FC62" wp14:editId="601703FB">
@@ -19725,10 +19731,10 @@
         <w:pStyle w:val="Beschriftung"/>
         <w:jc w:val="center"/>
       </w:pPr>
-      <w:bookmarkStart w:id="356" w:name="_Toc392831713"/>
-      <w:bookmarkStart w:id="357" w:name="_Toc393789499"/>
-      <w:bookmarkStart w:id="358" w:name="_Toc393145607"/>
-      <w:bookmarkStart w:id="359" w:name="_Toc393887780"/>
+      <w:bookmarkStart w:id="358" w:name="_Toc392831713"/>
+      <w:bookmarkStart w:id="359" w:name="_Toc393789499"/>
+      <w:bookmarkStart w:id="360" w:name="_Toc393145607"/>
+      <w:bookmarkStart w:id="361" w:name="_Toc393887780"/>
       <w:r>
         <w:t xml:space="preserve">Abbildung </w:t>
       </w:r>
@@ -19783,29 +19789,29 @@
       <w:r>
         <w:t>“</w:t>
       </w:r>
-      <w:bookmarkEnd w:id="356"/>
-      <w:bookmarkEnd w:id="357"/>
       <w:bookmarkEnd w:id="358"/>
       <w:bookmarkEnd w:id="359"/>
-    </w:p>
-    <w:p>
-      <w:pPr>
-        <w:jc w:val="center"/>
-      </w:pPr>
-    </w:p>
-    <w:p>
-      <w:pPr>
-        <w:pStyle w:val="berschrift2"/>
-      </w:pPr>
-      <w:bookmarkStart w:id="360" w:name="_Toc391792637"/>
-      <w:bookmarkStart w:id="361" w:name="_Toc392770094"/>
-      <w:bookmarkStart w:id="362" w:name="_Toc393921421"/>
-      <w:r>
-        <w:t>Die Programmiersprache C#</w:t>
-      </w:r>
       <w:bookmarkEnd w:id="360"/>
       <w:bookmarkEnd w:id="361"/>
+    </w:p>
+    <w:p>
+      <w:pPr>
+        <w:jc w:val="center"/>
+      </w:pPr>
+    </w:p>
+    <w:p>
+      <w:pPr>
+        <w:pStyle w:val="berschrift2"/>
+      </w:pPr>
+      <w:bookmarkStart w:id="362" w:name="_Toc391792637"/>
+      <w:bookmarkStart w:id="363" w:name="_Toc392770094"/>
+      <w:bookmarkStart w:id="364" w:name="_Toc393921421"/>
+      <w:r>
+        <w:t>Die Programmiersprache C#</w:t>
+      </w:r>
       <w:bookmarkEnd w:id="362"/>
+      <w:bookmarkEnd w:id="363"/>
+      <w:bookmarkEnd w:id="364"/>
     </w:p>
     <w:p>
       <w:r>
@@ -19816,7 +19822,6 @@
           <w:id w:val="-1323200138"/>
           <w:citation/>
         </w:sdtPr>
-        <w:sdtEndPr/>
         <w:sdtContent>
           <w:r>
             <w:fldChar w:fldCharType="begin"/>
@@ -19852,7 +19857,6 @@
           <w:id w:val="7344886"/>
           <w:citation/>
         </w:sdtPr>
-        <w:sdtEndPr/>
         <w:sdtContent>
           <w:r>
             <w:fldChar w:fldCharType="begin"/>
@@ -19893,15 +19897,15 @@
       <w:pPr>
         <w:pStyle w:val="berschrift2"/>
       </w:pPr>
-      <w:bookmarkStart w:id="363" w:name="_Toc391792638"/>
-      <w:bookmarkStart w:id="364" w:name="_Toc392770095"/>
-      <w:bookmarkStart w:id="365" w:name="_Toc393921422"/>
+      <w:bookmarkStart w:id="365" w:name="_Toc391792638"/>
+      <w:bookmarkStart w:id="366" w:name="_Toc392770095"/>
+      <w:bookmarkStart w:id="367" w:name="_Toc393921422"/>
       <w:r>
         <w:t>XAML</w:t>
       </w:r>
-      <w:bookmarkEnd w:id="363"/>
-      <w:bookmarkEnd w:id="364"/>
       <w:bookmarkEnd w:id="365"/>
+      <w:bookmarkEnd w:id="366"/>
+      <w:bookmarkEnd w:id="367"/>
     </w:p>
     <w:p>
       <w:r>
@@ -19944,7 +19948,6 @@
           <w:id w:val="1861462202"/>
           <w:citation/>
         </w:sdtPr>
-        <w:sdtEndPr/>
         <w:sdtContent>
           <w:r>
             <w:fldChar w:fldCharType="begin"/>
@@ -19972,15 +19975,15 @@
       <w:pPr>
         <w:pStyle w:val="berschrift2"/>
       </w:pPr>
-      <w:bookmarkStart w:id="366" w:name="_Toc391792639"/>
-      <w:bookmarkStart w:id="367" w:name="_Toc392770096"/>
-      <w:bookmarkStart w:id="368" w:name="_Toc393921423"/>
+      <w:bookmarkStart w:id="368" w:name="_Toc391792639"/>
+      <w:bookmarkStart w:id="369" w:name="_Toc392770096"/>
+      <w:bookmarkStart w:id="370" w:name="_Toc393921423"/>
       <w:r>
         <w:t>Entity Framework</w:t>
       </w:r>
-      <w:bookmarkEnd w:id="366"/>
-      <w:bookmarkEnd w:id="367"/>
       <w:bookmarkEnd w:id="368"/>
+      <w:bookmarkEnd w:id="369"/>
+      <w:bookmarkEnd w:id="370"/>
     </w:p>
     <w:p>
       <w:r>
@@ -19997,7 +20000,6 @@
           <w:id w:val="-671954094"/>
           <w:citation/>
         </w:sdtPr>
-        <w:sdtEndPr/>
         <w:sdtContent>
           <w:r>
             <w:fldChar w:fldCharType="begin"/>
@@ -20034,15 +20036,15 @@
       <w:pPr>
         <w:pStyle w:val="berschrift2"/>
       </w:pPr>
-      <w:bookmarkStart w:id="369" w:name="_Toc391792640"/>
-      <w:bookmarkStart w:id="370" w:name="_Toc392770097"/>
-      <w:bookmarkStart w:id="371" w:name="_Toc393921424"/>
+      <w:bookmarkStart w:id="371" w:name="_Toc391792640"/>
+      <w:bookmarkStart w:id="372" w:name="_Toc392770097"/>
+      <w:bookmarkStart w:id="373" w:name="_Toc393921424"/>
       <w:r>
         <w:t>Modern UI</w:t>
       </w:r>
-      <w:bookmarkEnd w:id="369"/>
-      <w:bookmarkEnd w:id="370"/>
       <w:bookmarkEnd w:id="371"/>
+      <w:bookmarkEnd w:id="372"/>
+      <w:bookmarkEnd w:id="373"/>
     </w:p>
     <w:p>
       <w:r>
@@ -20053,16 +20055,16 @@
       <w:pPr>
         <w:pStyle w:val="berschrift2"/>
       </w:pPr>
-      <w:bookmarkStart w:id="372" w:name="_Toc391792641"/>
-      <w:bookmarkStart w:id="373" w:name="_Toc392770098"/>
-      <w:bookmarkStart w:id="374" w:name="_Toc393921425"/>
+      <w:bookmarkStart w:id="374" w:name="_Toc391792641"/>
+      <w:bookmarkStart w:id="375" w:name="_Toc392770098"/>
+      <w:bookmarkStart w:id="376" w:name="_Toc393921425"/>
       <w:r>
         <w:lastRenderedPageBreak/>
         <w:t>MVVM</w:t>
       </w:r>
-      <w:bookmarkEnd w:id="372"/>
-      <w:bookmarkEnd w:id="373"/>
       <w:bookmarkEnd w:id="374"/>
+      <w:bookmarkEnd w:id="375"/>
+      <w:bookmarkEnd w:id="376"/>
     </w:p>
     <w:p>
       <w:r>
@@ -20181,7 +20183,6 @@
           <w:id w:val="-1099334556"/>
           <w:citation/>
         </w:sdtPr>
-        <w:sdtEndPr/>
         <w:sdtContent>
           <w:r>
             <w:fldChar w:fldCharType="begin"/>
@@ -20210,7 +20211,7 @@
           <w:rFonts w:eastAsiaTheme="majorEastAsia"/>
         </w:rPr>
       </w:pPr>
-      <w:bookmarkStart w:id="375" w:name="_Toc391792642"/>
+      <w:bookmarkStart w:id="377" w:name="_Toc391792642"/>
       <w:r>
         <w:rPr>
           <w:rFonts w:eastAsiaTheme="majorEastAsia"/>
@@ -20228,7 +20229,7 @@
       <w:r>
         <w:t xml:space="preserve"> wird der Netto-, Bruttopreis und Steuerbetrag ausgewiesen. Die Rechnungsnummer ist fortlaufend.</w:t>
       </w:r>
-      <w:bookmarkStart w:id="376" w:name="_Toc392770099"/>
+      <w:bookmarkStart w:id="378" w:name="_Toc392770099"/>
     </w:p>
     <w:p>
       <w:pPr>
@@ -20243,14 +20244,14 @@
       <w:pPr>
         <w:pStyle w:val="berschrift2"/>
       </w:pPr>
-      <w:bookmarkStart w:id="377" w:name="_Toc393921426"/>
+      <w:bookmarkStart w:id="379" w:name="_Toc393921426"/>
       <w:r>
         <w:lastRenderedPageBreak/>
         <w:t>Microsoft SQL Server</w:t>
       </w:r>
-      <w:bookmarkEnd w:id="375"/>
-      <w:bookmarkEnd w:id="376"/>
       <w:bookmarkEnd w:id="377"/>
+      <w:bookmarkEnd w:id="378"/>
+      <w:bookmarkEnd w:id="379"/>
       <w:r>
         <w:t xml:space="preserve"> </w:t>
       </w:r>
@@ -20319,56 +20320,56 @@
       <w:pPr>
         <w:pStyle w:val="berschrift1"/>
       </w:pPr>
-      <w:bookmarkStart w:id="378" w:name="_Toc391792643"/>
-      <w:bookmarkStart w:id="379" w:name="_Toc392770100"/>
-      <w:bookmarkStart w:id="380" w:name="_Toc393921427"/>
+      <w:bookmarkStart w:id="380" w:name="_Toc391792643"/>
+      <w:bookmarkStart w:id="381" w:name="_Toc392770100"/>
+      <w:bookmarkStart w:id="382" w:name="_Toc393921427"/>
       <w:r>
         <w:lastRenderedPageBreak/>
         <w:t>Softwareentwicklung</w:t>
       </w:r>
-      <w:bookmarkEnd w:id="378"/>
+      <w:bookmarkEnd w:id="380"/>
       <w:r>
         <w:t xml:space="preserve"> [Benjamin Böcherer]</w:t>
-      </w:r>
-      <w:bookmarkEnd w:id="379"/>
-      <w:bookmarkEnd w:id="380"/>
-    </w:p>
-    <w:p>
-      <w:r>
-        <w:t>Für die Umsetzung der Anwendung musste vorab eine generelle Struktur aufgebaut werden. Nachdem die ersten Entscheidungen im Bereich der zu verwendenden Technologien geklärt w</w:t>
-      </w:r>
-      <w:r>
-        <w:t>aren</w:t>
-      </w:r>
-      <w:r>
-        <w:t>, ging es um die konkrete Entwicklung der Software. Wir haben uns dazu entschieden, als Vorgehensmodell Scrum einzusetzen und zunächst einen ersten Prototyp zu entwickeln, um darauf aufbauend die</w:t>
-      </w:r>
-      <w:r>
-        <w:t xml:space="preserve"> kompletten Funktionalitäten der</w:t>
-      </w:r>
-      <w:r>
-        <w:t xml:space="preserve"> Anwendung </w:t>
-      </w:r>
-      <w:r>
-        <w:t>zu implementieren</w:t>
-      </w:r>
-      <w:r>
-        <w:t>. Die folgenden Abschnitte erklären die Prozesse detailliert.</w:t>
-      </w:r>
-    </w:p>
-    <w:p>
-      <w:pPr>
-        <w:pStyle w:val="berschrift2"/>
-      </w:pPr>
-      <w:bookmarkStart w:id="381" w:name="_Toc391792644"/>
-      <w:bookmarkStart w:id="382" w:name="_Toc392770101"/>
-      <w:bookmarkStart w:id="383" w:name="_Toc393921428"/>
-      <w:r>
-        <w:t>Vorgehensmodell Scrum</w:t>
       </w:r>
       <w:bookmarkEnd w:id="381"/>
       <w:bookmarkEnd w:id="382"/>
+    </w:p>
+    <w:p>
+      <w:r>
+        <w:t>Für die Umsetzung der Anwendung musste vorab eine generelle Struktur aufgebaut werden. Nachdem die ersten Entscheidungen im Bereich der zu verwendenden Technologien geklärt w</w:t>
+      </w:r>
+      <w:r>
+        <w:t>aren</w:t>
+      </w:r>
+      <w:r>
+        <w:t>, ging es um die konkrete Entwicklung der Software. Wir haben uns dazu entschieden, als Vorgehensmodell Scrum einzusetzen und zunächst einen ersten Prototyp zu entwickeln, um darauf aufbauend die</w:t>
+      </w:r>
+      <w:r>
+        <w:t xml:space="preserve"> kompletten Funktionalitäten der</w:t>
+      </w:r>
+      <w:r>
+        <w:t xml:space="preserve"> Anwendung </w:t>
+      </w:r>
+      <w:r>
+        <w:t>zu implementieren</w:t>
+      </w:r>
+      <w:r>
+        <w:t>. Die folgenden Abschnitte erklären die Prozesse detailliert.</w:t>
+      </w:r>
+    </w:p>
+    <w:p>
+      <w:pPr>
+        <w:pStyle w:val="berschrift2"/>
+      </w:pPr>
+      <w:bookmarkStart w:id="383" w:name="_Toc391792644"/>
+      <w:bookmarkStart w:id="384" w:name="_Toc392770101"/>
+      <w:bookmarkStart w:id="385" w:name="_Toc393921428"/>
+      <w:r>
+        <w:t>Vorgehensmodell Scrum</w:t>
+      </w:r>
       <w:bookmarkEnd w:id="383"/>
+      <w:bookmarkEnd w:id="384"/>
+      <w:bookmarkEnd w:id="385"/>
     </w:p>
     <w:p>
       <w:r>
@@ -20527,29 +20528,7 @@
     <w:p>
       <w:r>
         <w:lastRenderedPageBreak/>
-        <w:t xml:space="preserve">Die Anforderungen (Requirements) werden in einer Liste (Product Backlog) gepflegt, erweitert und priorisiert. Das Product Backlog ist ständig im Fluss. Um ein sinnvolles Arbeiten zu ermöglichen, wird monatlich vom Team in Kooperation mit dem Product Owner ein definiertes Arbeitspaket dem oberen, höher priorisierten Ende des Product Backlogs entnommen und komplett </w:t>
-      </w:r>
-      <w:commentRangeStart w:id="384"/>
-      <w:commentRangeStart w:id="385"/>
-      <w:r>
-        <w:t xml:space="preserve">in Funktionalität </w:t>
-      </w:r>
-      <w:commentRangeEnd w:id="384"/>
-      <w:r>
-        <w:rPr>
-          <w:rStyle w:val="Kommentarzeichen"/>
-        </w:rPr>
-        <w:commentReference w:id="384"/>
-      </w:r>
-      <w:commentRangeEnd w:id="385"/>
-      <w:r>
-        <w:rPr>
-          <w:rStyle w:val="Kommentarzeichen"/>
-        </w:rPr>
-        <w:commentReference w:id="385"/>
-      </w:r>
-      <w:r>
-        <w:t>umgesetzt (inkl. Test und notwendiger Dokumentation). Dieses Arbeitspaket, das Increment, wird während der laufenden Iteration, des sog. Sprints, nicht durch Zusatzanforderungen modifiziert, um seine Fertigstellung nicht zu gefährden. Alle anderen Teile des Product Backlogs können vom Product Owner in Vorbereitung für den nachfolgenden Sprint verändert bzw. neu priorisiert werden.</w:t>
+        <w:t>Die Anforderungen (Requirements) werden in einer Liste (Product Backlog) gepflegt, erweitert und priorisiert. Das Product Backlog ist ständig im Fluss. Um ein sinnvolles Arbeiten zu ermöglichen, wird monatlich vom Team in Kooperation mit dem Product Owner ein definiertes Arbeitspaket dem oberen, höher priorisierten Ende des Product Backlogs entnommen und komplett in Funktionalität umgesetzt (inkl. Test und notwendiger Dokumentation). Dieses Arbeitspaket, das Increment, wird während der laufenden Iteration, des sog. Sprints, nicht durch Zusatzanforderungen modifiziert, um seine Fertigstellung nicht zu gefährden. Alle anderen Teile des Product Backlogs können vom Product Owner in Vorbereitung für den nachfolgenden Sprint verändert bzw. neu priorisiert werden.</w:t>
       </w:r>
     </w:p>
     <w:p>
@@ -20576,7 +20555,6 @@
           <w:id w:val="1089579339"/>
           <w:citation/>
         </w:sdtPr>
-        <w:sdtEndPr/>
         <w:sdtContent>
           <w:r>
             <w:fldChar w:fldCharType="begin"/>
@@ -20607,7 +20585,6 @@
       <w:r>
         <w:rPr>
           <w:noProof/>
-          <w:lang w:val="en-US" w:eastAsia="en-US"/>
         </w:rPr>
         <w:lastRenderedPageBreak/>
         <w:drawing>
@@ -21369,7 +21346,6 @@
       <w:r>
         <w:rPr>
           <w:noProof/>
-          <w:lang w:val="en-US" w:eastAsia="en-US"/>
         </w:rPr>
         <w:lastRenderedPageBreak/>
         <w:drawing>
@@ -21550,7 +21526,6 @@
       <w:r>
         <w:rPr>
           <w:noProof/>
-          <w:lang w:val="en-US" w:eastAsia="en-US"/>
         </w:rPr>
         <w:drawing>
           <wp:inline distT="0" distB="0" distL="0" distR="0" wp14:anchorId="2534E56B" wp14:editId="79520C4A">
@@ -21812,24 +21787,13 @@
         <w:ind w:left="0"/>
       </w:pPr>
       <w:r>
-        <w:t xml:space="preserve">Abbildung </w:t>
-      </w:r>
-      <w:commentRangeStart w:id="412"/>
-      <w:r>
-        <w:t>28</w:t>
-      </w:r>
-      <w:r>
-        <w:t xml:space="preserve"> </w:t>
-      </w:r>
-      <w:commentRangeEnd w:id="412"/>
-      <w:r>
-        <w:rPr>
-          <w:rStyle w:val="Kommentarzeichen"/>
-        </w:rPr>
-        <w:commentReference w:id="412"/>
-      </w:r>
-      <w:r>
-        <w:t>im</w:t>
+        <w:t>Abbildung 2</w:t>
+      </w:r>
+      <w:r>
+        <w:t>9</w:t>
+      </w:r>
+      <w:r>
+        <w:t xml:space="preserve"> im</w:t>
       </w:r>
       <w:r>
         <w:t xml:space="preserve"> Anhang</w:t>
@@ -21885,7 +21849,7 @@
         <w:t xml:space="preserve">Die im Vorfeld beschrieben Qualifikationen werden in der Abbildung </w:t>
       </w:r>
       <w:r>
-        <w:t>29</w:t>
+        <w:t>30</w:t>
       </w:r>
       <w:r>
         <w:t xml:space="preserve">, Anhang </w:t>
@@ -21935,7 +21899,7 @@
         <w:t xml:space="preserve">Die Planung wird in der Abbildung </w:t>
       </w:r>
       <w:r>
-        <w:t>30</w:t>
+        <w:t>31</w:t>
       </w:r>
       <w:r>
         <w:t xml:space="preserve">, Anhang </w:t>
@@ -21979,7 +21943,7 @@
         <w:t xml:space="preserve">Teilnehmer (Students) und Kursleiter (Instructors) haben jeweils eigene Adressen (Adresses), Bankdaten (BankAccountDatas) und Kontaktdaten (ContactDatas). Somit ist gewährleistet, das Teilnehmer und Kursleiter mehrere Anschriften und Bankdaten besitzen könnten. In der aktuellen Version der Anwendung ist das aber noch nicht implementiert, sondern wurde nur im Datenbankdesign bereits berücksichtig. Die Abbildung </w:t>
       </w:r>
       <w:r>
-        <w:t>31</w:t>
+        <w:t>32</w:t>
       </w:r>
       <w:r>
         <w:t xml:space="preserve">, Anhang </w:t>
@@ -22016,15 +21980,15 @@
       <w:pPr>
         <w:pStyle w:val="berschrift2"/>
       </w:pPr>
-      <w:bookmarkStart w:id="413" w:name="_Toc391792649"/>
-      <w:bookmarkStart w:id="414" w:name="_Toc392770107"/>
-      <w:bookmarkStart w:id="415" w:name="_Toc393921434"/>
+      <w:bookmarkStart w:id="412" w:name="_Toc391792649"/>
+      <w:bookmarkStart w:id="413" w:name="_Toc392770107"/>
+      <w:bookmarkStart w:id="414" w:name="_Toc393921434"/>
       <w:r>
         <w:t>UML</w:t>
       </w:r>
+      <w:bookmarkEnd w:id="412"/>
       <w:bookmarkEnd w:id="413"/>
       <w:bookmarkEnd w:id="414"/>
-      <w:bookmarkEnd w:id="415"/>
     </w:p>
     <w:p>
       <w:r>
@@ -22056,8 +22020,8 @@
       <w:pPr>
         <w:pStyle w:val="berschrift3"/>
       </w:pPr>
-      <w:bookmarkStart w:id="416" w:name="_Toc392770108"/>
-      <w:bookmarkStart w:id="417" w:name="_Toc393921435"/>
+      <w:bookmarkStart w:id="415" w:name="_Toc392770108"/>
+      <w:bookmarkStart w:id="416" w:name="_Toc393921435"/>
       <w:r>
         <w:lastRenderedPageBreak/>
         <w:t>UML-D</w:t>
@@ -22068,8 +22032,8 @@
       <w:r>
         <w:t>agramme</w:t>
       </w:r>
+      <w:bookmarkEnd w:id="415"/>
       <w:bookmarkEnd w:id="416"/>
-      <w:bookmarkEnd w:id="417"/>
     </w:p>
     <w:p>
       <w:r>
@@ -22086,60 +22050,16 @@
     </w:p>
     <w:p>
       <w:r>
-        <w:t xml:space="preserve">Um diverse </w:t>
-      </w:r>
-      <w:commentRangeStart w:id="418"/>
-      <w:commentRangeStart w:id="419"/>
-      <w:r>
-        <w:t xml:space="preserve">Status </w:t>
-      </w:r>
-      <w:commentRangeEnd w:id="418"/>
-      <w:r>
-        <w:rPr>
-          <w:rStyle w:val="Kommentarzeichen"/>
-        </w:rPr>
-        <w:commentReference w:id="418"/>
-      </w:r>
-      <w:commentRangeEnd w:id="419"/>
-      <w:r>
-        <w:rPr>
-          <w:rStyle w:val="Kommentarzeichen"/>
-        </w:rPr>
-        <w:commentReference w:id="419"/>
-      </w:r>
-      <w:r>
-        <w:t xml:space="preserve">zu verwalten, wurden sogenannte Enums (Aufzählungstypen) erstellt. </w:t>
-      </w:r>
-      <w:r>
-        <w:t xml:space="preserve">Ein Aufzählungstyp (englisch enumerated type) ist ein Datentyp für Variablen mit einer endlichen </w:t>
-      </w:r>
-      <w:commentRangeStart w:id="420"/>
-      <w:commentRangeStart w:id="421"/>
-      <w:r>
-        <w:t>Wertemenge</w:t>
-      </w:r>
-      <w:commentRangeEnd w:id="420"/>
-      <w:r>
-        <w:rPr>
-          <w:rStyle w:val="Kommentarzeichen"/>
-        </w:rPr>
-        <w:commentReference w:id="420"/>
-      </w:r>
-      <w:commentRangeEnd w:id="421"/>
-      <w:r>
-        <w:rPr>
-          <w:rStyle w:val="Kommentarzeichen"/>
-        </w:rPr>
-        <w:commentReference w:id="421"/>
-      </w:r>
-      <w:r>
-        <w:t>. Alle zulässigen Werte des Aufzählungstyps werden bei der Deklaration des Datentyps mit konstanten Namen definiert. Dabei wird auch eine Reihenfolge festgelegt, die eine Ordnung der einzelnen Werte bestimmt. Die Werte können also sortiert werden.</w:t>
+        <w:t xml:space="preserve">Um diverse Status zu verwalten, wurden sogenannte Enums (Aufzählungstypen) erstellt. </w:t>
+      </w:r>
+      <w:r>
+        <w:t>Ein Aufzählungstyp (englisch enumerated type) ist ein Datentyp für Variablen mit einer endlichen Wertemenge. Alle zulässigen Werte des Aufzählungstyps werden bei der Deklaration des Datentyps mit konstanten Namen definiert. Dabei wird auch eine Reihenfolge festgelegt, die eine Ordnung der einzelnen Werte bestimmt. Die Werte können also sortiert werden.</w:t>
       </w:r>
       <w:r>
         <w:t xml:space="preserve"> Im Quellcode lassen sich diverse Werte dann sehr leicht einsetzen und ablesen. Die Abbildung </w:t>
       </w:r>
       <w:r>
-        <w:t>32</w:t>
+        <w:t>33</w:t>
       </w:r>
       <w:r>
         <w:t xml:space="preserve"> im Anhang </w:t>
@@ -22179,7 +22099,10 @@
         <w:t xml:space="preserve">Abbildung </w:t>
       </w:r>
       <w:r>
-        <w:t xml:space="preserve">33, Anhang </w:t>
+        <w:t>34</w:t>
+      </w:r>
+      <w:r>
+        <w:t xml:space="preserve">, Anhang </w:t>
       </w:r>
       <w:r>
         <w:fldChar w:fldCharType="begin"/>
@@ -22216,7 +22139,10 @@
         <w:t xml:space="preserve">In der Abbildung </w:t>
       </w:r>
       <w:r>
-        <w:t xml:space="preserve">34, Anhang </w:t>
+        <w:t>35</w:t>
+      </w:r>
+      <w:r>
+        <w:t xml:space="preserve">, Anhang </w:t>
       </w:r>
       <w:r>
         <w:fldChar w:fldCharType="begin"/>
@@ -22259,7 +22185,10 @@
         <w:t xml:space="preserve">“ erstellt. Dort werden Eigenschaften, wie z.B. Ersteller, Erstelldatum oder benutzerdefinierte Felder gespeichert. Abbildung </w:t>
       </w:r>
       <w:r>
-        <w:t xml:space="preserve">35, Anhang </w:t>
+        <w:t>36</w:t>
+      </w:r>
+      <w:r>
+        <w:t xml:space="preserve">, Anhang </w:t>
       </w:r>
       <w:r>
         <w:fldChar w:fldCharType="begin"/>
@@ -22293,16 +22222,16 @@
       <w:pPr>
         <w:pStyle w:val="berschrift2"/>
       </w:pPr>
-      <w:bookmarkStart w:id="422" w:name="_Toc391792650"/>
-      <w:bookmarkStart w:id="423" w:name="_Toc392770109"/>
-      <w:bookmarkStart w:id="424" w:name="_Toc393921436"/>
+      <w:bookmarkStart w:id="417" w:name="_Toc391792650"/>
+      <w:bookmarkStart w:id="418" w:name="_Toc392770109"/>
+      <w:bookmarkStart w:id="419" w:name="_Toc393921436"/>
       <w:r>
         <w:lastRenderedPageBreak/>
         <w:t>Quellcodeverwaltung</w:t>
       </w:r>
-      <w:bookmarkEnd w:id="422"/>
-      <w:bookmarkEnd w:id="423"/>
-      <w:bookmarkEnd w:id="424"/>
+      <w:bookmarkEnd w:id="417"/>
+      <w:bookmarkEnd w:id="418"/>
+      <w:bookmarkEnd w:id="419"/>
     </w:p>
     <w:p>
       <w:r>
@@ -22320,8 +22249,8 @@
         <w:pStyle w:val="berschrift1"/>
         <w:jc w:val="left"/>
       </w:pPr>
-      <w:bookmarkStart w:id="425" w:name="_Toc392770110"/>
-      <w:bookmarkStart w:id="426" w:name="_Toc393921437"/>
+      <w:bookmarkStart w:id="420" w:name="_Toc392770110"/>
+      <w:bookmarkStart w:id="421" w:name="_Toc393921437"/>
       <w:r>
         <w:t xml:space="preserve">Die </w:t>
       </w:r>
@@ -22331,8 +22260,8 @@
       <w:r>
         <w:t>Software „Naukanu Sailing School Manager“</w:t>
       </w:r>
-      <w:bookmarkEnd w:id="425"/>
-      <w:bookmarkEnd w:id="426"/>
+      <w:bookmarkEnd w:id="420"/>
+      <w:bookmarkEnd w:id="421"/>
     </w:p>
     <w:p>
       <w:r>
@@ -22343,7 +22272,6 @@
           <w:id w:val="9293168"/>
           <w:citation/>
         </w:sdtPr>
-        <w:sdtEndPr/>
         <w:sdtContent>
           <w:r>
             <w:fldChar w:fldCharType="begin"/>
@@ -22372,15 +22300,21 @@
         <w:t xml:space="preserve">. </w:t>
       </w:r>
       <w:r>
-        <w:t>Wir haben mit der neuen Anwendung die Prozesse der Naukanu Segelschule überarbeitet und opti-miert. Im Folgenden werden die neuen Prozesse genau beschrieben, angefangen bei der grafischen Benutzeroberfläche.</w:t>
+        <w:t>Wir haben mit der neuen Anwendung die Prozesse der Naukanu Se</w:t>
+      </w:r>
+      <w:r>
+        <w:t>gelschule überarbeitet und opti</w:t>
+      </w:r>
+      <w:r>
+        <w:t>miert. Im Folgenden werden die neuen Prozesse genau beschrieben, angefangen bei der grafischen Benutzeroberfläche.</w:t>
       </w:r>
     </w:p>
     <w:p>
       <w:pPr>
         <w:pStyle w:val="berschrift2"/>
       </w:pPr>
-      <w:bookmarkStart w:id="427" w:name="_Toc392770112"/>
-      <w:bookmarkStart w:id="428" w:name="_Toc393921438"/>
+      <w:bookmarkStart w:id="422" w:name="_Toc392770112"/>
+      <w:bookmarkStart w:id="423" w:name="_Toc393921438"/>
       <w:r>
         <w:t>Die graf</w:t>
       </w:r>
@@ -22390,8 +22324,8 @@
       <w:r>
         <w:t xml:space="preserve"> [Tobias Meyer]</w:t>
       </w:r>
-      <w:bookmarkEnd w:id="427"/>
-      <w:bookmarkEnd w:id="428"/>
+      <w:bookmarkEnd w:id="422"/>
+      <w:bookmarkEnd w:id="423"/>
     </w:p>
     <w:p>
       <w:r>
@@ -22582,16 +22516,16 @@
       <w:pPr>
         <w:pStyle w:val="berschrift2"/>
       </w:pPr>
-      <w:bookmarkStart w:id="429" w:name="_Toc392770113"/>
-      <w:bookmarkStart w:id="430" w:name="_Toc393921439"/>
+      <w:bookmarkStart w:id="424" w:name="_Toc392770113"/>
+      <w:bookmarkStart w:id="425" w:name="_Toc393921439"/>
       <w:r>
         <w:t>Die Stammdatenverwaltung</w:t>
       </w:r>
-      <w:bookmarkEnd w:id="429"/>
+      <w:bookmarkEnd w:id="424"/>
       <w:r>
         <w:t xml:space="preserve"> [Dominik Schumacher]</w:t>
       </w:r>
-      <w:bookmarkEnd w:id="430"/>
+      <w:bookmarkEnd w:id="425"/>
     </w:p>
     <w:p>
       <w:r>
@@ -22633,7 +22567,7 @@
         <w:spacing w:line="259" w:lineRule="auto"/>
         <w:jc w:val="left"/>
       </w:pPr>
-      <w:bookmarkStart w:id="431" w:name="_Toc392770114"/>
+      <w:bookmarkStart w:id="426" w:name="_Toc392770114"/>
       <w:r>
         <w:br w:type="page"/>
       </w:r>
@@ -22642,13 +22576,13 @@
       <w:pPr>
         <w:pStyle w:val="berschrift3"/>
       </w:pPr>
-      <w:bookmarkStart w:id="432" w:name="_Toc393921440"/>
+      <w:bookmarkStart w:id="427" w:name="_Toc393921440"/>
       <w:r>
         <w:lastRenderedPageBreak/>
         <w:t>Kunden</w:t>
       </w:r>
-      <w:bookmarkEnd w:id="431"/>
-      <w:bookmarkEnd w:id="432"/>
+      <w:bookmarkEnd w:id="426"/>
+      <w:bookmarkEnd w:id="427"/>
     </w:p>
     <w:p>
       <w:r>
@@ -22729,13 +22663,13 @@
       <w:pPr>
         <w:pStyle w:val="berschrift3"/>
       </w:pPr>
-      <w:bookmarkStart w:id="433" w:name="_Toc392770115"/>
-      <w:bookmarkStart w:id="434" w:name="_Toc393921441"/>
+      <w:bookmarkStart w:id="428" w:name="_Toc392770115"/>
+      <w:bookmarkStart w:id="429" w:name="_Toc393921441"/>
       <w:r>
         <w:t>Kursleiter</w:t>
       </w:r>
-      <w:bookmarkEnd w:id="433"/>
-      <w:bookmarkEnd w:id="434"/>
+      <w:bookmarkEnd w:id="428"/>
+      <w:bookmarkEnd w:id="429"/>
     </w:p>
     <w:p>
       <w:r>
@@ -22801,13 +22735,13 @@
       <w:pPr>
         <w:pStyle w:val="berschrift3"/>
       </w:pPr>
-      <w:bookmarkStart w:id="435" w:name="_Toc392770116"/>
-      <w:bookmarkStart w:id="436" w:name="_Toc393921442"/>
+      <w:bookmarkStart w:id="430" w:name="_Toc392770116"/>
+      <w:bookmarkStart w:id="431" w:name="_Toc393921442"/>
       <w:r>
         <w:t>Material</w:t>
       </w:r>
-      <w:bookmarkEnd w:id="435"/>
-      <w:bookmarkEnd w:id="436"/>
+      <w:bookmarkEnd w:id="430"/>
+      <w:bookmarkEnd w:id="431"/>
     </w:p>
     <w:p>
       <w:r>
@@ -22957,13 +22891,13 @@
       <w:pPr>
         <w:pStyle w:val="berschrift3"/>
       </w:pPr>
-      <w:bookmarkStart w:id="437" w:name="_Toc392770117"/>
-      <w:bookmarkStart w:id="438" w:name="_Toc393921443"/>
+      <w:bookmarkStart w:id="432" w:name="_Toc392770117"/>
+      <w:bookmarkStart w:id="433" w:name="_Toc393921443"/>
       <w:r>
         <w:t>Boote</w:t>
       </w:r>
-      <w:bookmarkEnd w:id="437"/>
-      <w:bookmarkEnd w:id="438"/>
+      <w:bookmarkEnd w:id="432"/>
+      <w:bookmarkEnd w:id="433"/>
     </w:p>
     <w:p>
       <w:r>
@@ -23088,14 +23022,14 @@
       <w:pPr>
         <w:pStyle w:val="berschrift2"/>
       </w:pPr>
-      <w:bookmarkStart w:id="439" w:name="_Toc393921444"/>
+      <w:bookmarkStart w:id="434" w:name="_Toc393921444"/>
       <w:r>
         <w:t>Einstellungen</w:t>
       </w:r>
       <w:r>
         <w:t xml:space="preserve"> [Dominik Schumacher]</w:t>
       </w:r>
-      <w:bookmarkEnd w:id="439"/>
+      <w:bookmarkEnd w:id="434"/>
     </w:p>
     <w:p>
       <w:r>
@@ -23119,13 +23053,13 @@
       <w:pPr>
         <w:pStyle w:val="berschrift3"/>
       </w:pPr>
-      <w:bookmarkStart w:id="440" w:name="_Toc392770118"/>
-      <w:bookmarkStart w:id="441" w:name="_Toc393921445"/>
+      <w:bookmarkStart w:id="435" w:name="_Toc392770118"/>
+      <w:bookmarkStart w:id="436" w:name="_Toc393921445"/>
       <w:r>
         <w:t>Qualifikationen</w:t>
       </w:r>
-      <w:bookmarkEnd w:id="440"/>
-      <w:bookmarkEnd w:id="441"/>
+      <w:bookmarkEnd w:id="435"/>
+      <w:bookmarkEnd w:id="436"/>
     </w:p>
     <w:p>
       <w:r>
@@ -23191,11 +23125,11 @@
       <w:pPr>
         <w:pStyle w:val="berschrift3"/>
       </w:pPr>
-      <w:bookmarkStart w:id="442" w:name="_Toc393921446"/>
+      <w:bookmarkStart w:id="437" w:name="_Toc393921446"/>
       <w:r>
         <w:t>Bootstypen</w:t>
       </w:r>
-      <w:bookmarkEnd w:id="442"/>
+      <w:bookmarkEnd w:id="437"/>
     </w:p>
     <w:p>
       <w:r>
@@ -23271,12 +23205,12 @@
       <w:pPr>
         <w:pStyle w:val="berschrift3"/>
       </w:pPr>
-      <w:bookmarkStart w:id="443" w:name="_Toc393921447"/>
+      <w:bookmarkStart w:id="438" w:name="_Toc393921447"/>
       <w:r>
         <w:lastRenderedPageBreak/>
         <w:t>Materialgruppen</w:t>
       </w:r>
-      <w:bookmarkEnd w:id="443"/>
+      <w:bookmarkEnd w:id="438"/>
     </w:p>
     <w:p>
       <w:r>
@@ -23358,16 +23292,16 @@
       <w:pPr>
         <w:pStyle w:val="berschrift2"/>
       </w:pPr>
-      <w:bookmarkStart w:id="444" w:name="_Toc392770119"/>
-      <w:bookmarkStart w:id="445" w:name="_Toc393921448"/>
+      <w:bookmarkStart w:id="439" w:name="_Toc392770119"/>
+      <w:bookmarkStart w:id="440" w:name="_Toc393921448"/>
       <w:r>
         <w:t>Die Kursverwaltung</w:t>
       </w:r>
-      <w:bookmarkEnd w:id="444"/>
+      <w:bookmarkEnd w:id="439"/>
       <w:r>
         <w:t xml:space="preserve"> [Dominik Schumacher]</w:t>
       </w:r>
-      <w:bookmarkEnd w:id="445"/>
+      <w:bookmarkEnd w:id="440"/>
     </w:p>
     <w:p>
       <w:r>
@@ -23403,7 +23337,13 @@
         <w:t>Boo</w:t>
       </w:r>
       <w:r>
-        <w:t>tstyp m</w:t>
+        <w:t>tstyp</w:t>
+      </w:r>
+      <w:r>
+        <w:t>en</w:t>
+      </w:r>
+      <w:r>
+        <w:t xml:space="preserve"> m</w:t>
       </w:r>
       <w:r>
         <w:t>it</w:t>
@@ -23477,16 +23417,16 @@
       <w:pPr>
         <w:pStyle w:val="berschrift2"/>
       </w:pPr>
-      <w:bookmarkStart w:id="446" w:name="_Toc392770120"/>
-      <w:bookmarkStart w:id="447" w:name="_Toc393921449"/>
+      <w:bookmarkStart w:id="441" w:name="_Toc392770120"/>
+      <w:bookmarkStart w:id="442" w:name="_Toc393921449"/>
       <w:r>
         <w:t>Die Materialverwaltung</w:t>
       </w:r>
-      <w:bookmarkEnd w:id="446"/>
+      <w:bookmarkEnd w:id="441"/>
       <w:r>
         <w:t xml:space="preserve"> [Stefan Müller]</w:t>
       </w:r>
-      <w:bookmarkEnd w:id="447"/>
+      <w:bookmarkEnd w:id="442"/>
     </w:p>
     <w:p>
       <w:r>
@@ -23566,16 +23506,16 @@
       <w:pPr>
         <w:pStyle w:val="berschrift2"/>
       </w:pPr>
-      <w:bookmarkStart w:id="448" w:name="_Toc392770121"/>
-      <w:bookmarkStart w:id="449" w:name="_Toc393921450"/>
+      <w:bookmarkStart w:id="443" w:name="_Toc392770121"/>
+      <w:bookmarkStart w:id="444" w:name="_Toc393921450"/>
       <w:r>
         <w:t>Die Rechnungsverwaltung</w:t>
       </w:r>
-      <w:bookmarkEnd w:id="448"/>
+      <w:bookmarkEnd w:id="443"/>
       <w:r>
         <w:t xml:space="preserve"> [Tobias Meyer]</w:t>
       </w:r>
-      <w:bookmarkEnd w:id="449"/>
+      <w:bookmarkEnd w:id="444"/>
     </w:p>
     <w:p>
       <w:r>
@@ -23653,8 +23593,8 @@
       <w:pPr>
         <w:pStyle w:val="berschrift1"/>
       </w:pPr>
-      <w:bookmarkStart w:id="450" w:name="_Toc392770123"/>
-      <w:bookmarkStart w:id="451" w:name="_Toc393921451"/>
+      <w:bookmarkStart w:id="445" w:name="_Toc392770123"/>
+      <w:bookmarkStart w:id="446" w:name="_Toc393921451"/>
       <w:r>
         <w:lastRenderedPageBreak/>
         <w:t>Die Dokumentation</w:t>
@@ -23662,81 +23602,81 @@
       <w:r>
         <w:t xml:space="preserve"> [Dominik Schumacher]</w:t>
       </w:r>
+      <w:bookmarkEnd w:id="445"/>
+      <w:bookmarkEnd w:id="446"/>
+    </w:p>
+    <w:p>
+      <w:r>
+        <w:t xml:space="preserve">Eine Dokumentation ist für jedes Projekt unabdingbar. Eine interne Dokumentation auf Seite </w:t>
+      </w:r>
+      <w:r>
+        <w:t>des Auftragnehmers</w:t>
+      </w:r>
+      <w:r>
+        <w:t xml:space="preserve"> gibt jedem Projektmitglied die Möglichkeit sich über projektspezifische Details zu informieren und anhand dessen seine Tätigkeiten auszurichten. Eine offizielle Dokumentation für den Auftraggeber dient als Nachweis über die </w:t>
+      </w:r>
+      <w:r>
+        <w:t xml:space="preserve">Inhalte der </w:t>
+      </w:r>
+      <w:r>
+        <w:t>erbrachte</w:t>
+      </w:r>
+      <w:r>
+        <w:t>n</w:t>
+      </w:r>
+      <w:r>
+        <w:t xml:space="preserve"> Dienstleistung bzw. </w:t>
+      </w:r>
+      <w:r>
+        <w:t>den Eigenschaften des erstellten</w:t>
+      </w:r>
+      <w:r>
+        <w:t xml:space="preserve"> Produkt</w:t>
+      </w:r>
+      <w:r>
+        <w:t>es</w:t>
+      </w:r>
+      <w:r>
+        <w:t xml:space="preserve"> und unterstützt diesen </w:t>
+      </w:r>
+      <w:r>
+        <w:t>bei der nachfolgenden</w:t>
+      </w:r>
+      <w:r>
+        <w:t xml:space="preserve"> Verwendung</w:t>
+      </w:r>
+      <w:r>
+        <w:t>.</w:t>
+      </w:r>
+    </w:p>
+    <w:p>
+      <w:pPr>
+        <w:pStyle w:val="berschrift2"/>
+      </w:pPr>
+      <w:bookmarkStart w:id="447" w:name="_Toc392770124"/>
+      <w:bookmarkStart w:id="448" w:name="_Toc393921452"/>
+      <w:r>
+        <w:t>Definition</w:t>
+      </w:r>
+      <w:bookmarkEnd w:id="447"/>
+      <w:bookmarkEnd w:id="448"/>
+    </w:p>
+    <w:p>
+      <w:r>
+        <w:t>Unter dem Begriff „Dokumentation“ versteht man die gezielte Auffindung und Aufarbeitung von Informationen (Dokumente) um diese weiter verarbeiten zu können. Dokumente können Bilder, Filme, Audio, Zeitschriften, Fachbücher oder auch wissenschaftlich erhobene Daten sein.</w:t>
+      </w:r>
+    </w:p>
+    <w:p>
+      <w:pPr>
+        <w:pStyle w:val="berschrift2"/>
+      </w:pPr>
+      <w:bookmarkStart w:id="449" w:name="_Toc392770125"/>
+      <w:bookmarkStart w:id="450" w:name="_Toc393921453"/>
+      <w:r>
+        <w:t>Merkmale einer Dokumentation</w:t>
+      </w:r>
+      <w:bookmarkEnd w:id="449"/>
       <w:bookmarkEnd w:id="450"/>
-      <w:bookmarkEnd w:id="451"/>
-    </w:p>
-    <w:p>
-      <w:r>
-        <w:t xml:space="preserve">Eine Dokumentation ist für jedes Projekt unabdingbar. Eine interne Dokumentation auf Seite </w:t>
-      </w:r>
-      <w:r>
-        <w:t>des Auftragnehmers</w:t>
-      </w:r>
-      <w:r>
-        <w:t xml:space="preserve"> gibt jedem Projektmitglied die Möglichkeit sich über projektspezifische Details zu informieren und anhand dessen seine Tätigkeiten auszurichten. Eine offizielle Dokumentation für den Auftraggeber dient als Nachweis über die </w:t>
-      </w:r>
-      <w:r>
-        <w:t xml:space="preserve">Inhalte der </w:t>
-      </w:r>
-      <w:r>
-        <w:t>erbrachte</w:t>
-      </w:r>
-      <w:r>
-        <w:t>n</w:t>
-      </w:r>
-      <w:r>
-        <w:t xml:space="preserve"> Dienstleistung bzw. </w:t>
-      </w:r>
-      <w:r>
-        <w:t>den Eigenschaften des erstellten</w:t>
-      </w:r>
-      <w:r>
-        <w:t xml:space="preserve"> Produkt</w:t>
-      </w:r>
-      <w:r>
-        <w:t>es</w:t>
-      </w:r>
-      <w:r>
-        <w:t xml:space="preserve"> und unterstützt diesen </w:t>
-      </w:r>
-      <w:r>
-        <w:t>bei der nachfolgenden</w:t>
-      </w:r>
-      <w:r>
-        <w:t xml:space="preserve"> Verwendung</w:t>
-      </w:r>
-      <w:r>
-        <w:t>.</w:t>
-      </w:r>
-    </w:p>
-    <w:p>
-      <w:pPr>
-        <w:pStyle w:val="berschrift2"/>
-      </w:pPr>
-      <w:bookmarkStart w:id="452" w:name="_Toc392770124"/>
-      <w:bookmarkStart w:id="453" w:name="_Toc393921452"/>
-      <w:r>
-        <w:t>Definition</w:t>
-      </w:r>
-      <w:bookmarkEnd w:id="452"/>
-      <w:bookmarkEnd w:id="453"/>
-    </w:p>
-    <w:p>
-      <w:r>
-        <w:t>Unter dem Begriff „Dokumentation“ versteht man die gezielte Auffindung und Aufarbeitung von Informationen (Dokumente) um diese weiter verarbeiten zu können. Dokumente können Bilder, Filme, Audio, Zeitschriften, Fachbücher oder auch wissenschaftlich erhobene Daten sein.</w:t>
-      </w:r>
-    </w:p>
-    <w:p>
-      <w:pPr>
-        <w:pStyle w:val="berschrift2"/>
-      </w:pPr>
-      <w:bookmarkStart w:id="454" w:name="_Toc392770125"/>
-      <w:bookmarkStart w:id="455" w:name="_Toc393921453"/>
-      <w:r>
-        <w:t>Merkmale einer Dokumentation</w:t>
-      </w:r>
-      <w:bookmarkEnd w:id="454"/>
-      <w:bookmarkEnd w:id="455"/>
     </w:p>
     <w:p>
       <w:pPr>
@@ -23911,13 +23851,13 @@
       <w:pPr>
         <w:pStyle w:val="berschrift2"/>
       </w:pPr>
-      <w:bookmarkStart w:id="456" w:name="_Toc392770127"/>
-      <w:bookmarkStart w:id="457" w:name="_Toc393921454"/>
+      <w:bookmarkStart w:id="451" w:name="_Toc392770127"/>
+      <w:bookmarkStart w:id="452" w:name="_Toc393921454"/>
       <w:r>
         <w:t>Die technische Dokumentation</w:t>
       </w:r>
-      <w:bookmarkEnd w:id="456"/>
-      <w:bookmarkEnd w:id="457"/>
+      <w:bookmarkEnd w:id="451"/>
+      <w:bookmarkEnd w:id="452"/>
     </w:p>
     <w:p>
       <w:r>
@@ -24066,13 +24006,13 @@
       <w:pPr>
         <w:pStyle w:val="berschrift2"/>
       </w:pPr>
-      <w:bookmarkStart w:id="458" w:name="_Toc392770128"/>
-      <w:bookmarkStart w:id="459" w:name="_Toc393921455"/>
+      <w:bookmarkStart w:id="453" w:name="_Toc392770128"/>
+      <w:bookmarkStart w:id="454" w:name="_Toc393921455"/>
       <w:r>
         <w:t>Die Benutzerdokumentation</w:t>
       </w:r>
-      <w:bookmarkEnd w:id="458"/>
-      <w:bookmarkEnd w:id="459"/>
+      <w:bookmarkEnd w:id="453"/>
+      <w:bookmarkEnd w:id="454"/>
     </w:p>
     <w:p>
       <w:r>
@@ -24115,8 +24055,8 @@
           <w:szCs w:val="32"/>
         </w:rPr>
       </w:pPr>
-      <w:bookmarkStart w:id="460" w:name="_Toc391927723"/>
-      <w:bookmarkStart w:id="461" w:name="_Toc392770129"/>
+      <w:bookmarkStart w:id="455" w:name="_Toc391927723"/>
+      <w:bookmarkStart w:id="456" w:name="_Toc392770129"/>
       <w:r>
         <w:br w:type="page"/>
       </w:r>
@@ -24125,90 +24065,162 @@
       <w:pPr>
         <w:pStyle w:val="berschrift1"/>
       </w:pPr>
-      <w:bookmarkStart w:id="462" w:name="_Toc393921456"/>
+      <w:bookmarkStart w:id="457" w:name="_Toc393921456"/>
       <w:r>
         <w:lastRenderedPageBreak/>
         <w:t>Zusätzliche Features und Ausblick [Stefan Müller]</w:t>
       </w:r>
+      <w:bookmarkEnd w:id="455"/>
+      <w:bookmarkEnd w:id="456"/>
+      <w:bookmarkEnd w:id="457"/>
+    </w:p>
+    <w:p>
+      <w:r>
+        <w:t>In diesem Kapitel widmen wir uns den, zusätzlich zur Anforderung, umgesetzten Features dieser Software sowie einem Ausblick auf die möglichen Erweiterungen.</w:t>
+      </w:r>
+    </w:p>
+    <w:p>
+      <w:pPr>
+        <w:pStyle w:val="berschrift2"/>
+      </w:pPr>
+      <w:bookmarkStart w:id="458" w:name="_Toc391927724"/>
+      <w:bookmarkStart w:id="459" w:name="_Toc392770130"/>
+      <w:bookmarkStart w:id="460" w:name="_Toc393921457"/>
+      <w:r>
+        <w:t>Zusätzliche Features</w:t>
+      </w:r>
+      <w:bookmarkEnd w:id="458"/>
+      <w:bookmarkEnd w:id="459"/>
       <w:bookmarkEnd w:id="460"/>
+    </w:p>
+    <w:p>
+      <w:r>
+        <w:t xml:space="preserve">Zusätzlich zu den oben bereits genannten Anforderungen verfügt die Software „Naukanu Sailing School Manager“ über weitere Features, welche garantieren, dass die Software leicht zu bedienen, sowie leicht </w:t>
+      </w:r>
+      <w:r>
+        <w:t>erweiterbar</w:t>
+      </w:r>
+      <w:r>
+        <w:t>- bzw. anpassbar ist.</w:t>
+      </w:r>
+    </w:p>
+    <w:p>
+      <w:pPr>
+        <w:pStyle w:val="berschrift3"/>
+      </w:pPr>
+      <w:bookmarkStart w:id="461" w:name="_Toc391927725"/>
+      <w:bookmarkStart w:id="462" w:name="_Toc392770131"/>
+      <w:bookmarkStart w:id="463" w:name="_Toc393921458"/>
+      <w:r>
+        <w:t>Live Tiles</w:t>
+      </w:r>
       <w:bookmarkEnd w:id="461"/>
       <w:bookmarkEnd w:id="462"/>
-    </w:p>
-    <w:p>
-      <w:r>
-        <w:t>In diesem Kapitel widmen wir uns den, zusätzlich zur Anforderung, umgesetzten Features dieser Software sowie einem Ausblick auf die möglichen Erweiterungen.</w:t>
-      </w:r>
-    </w:p>
-    <w:p>
-      <w:pPr>
-        <w:pStyle w:val="berschrift2"/>
-      </w:pPr>
-      <w:bookmarkStart w:id="463" w:name="_Toc391927724"/>
-      <w:bookmarkStart w:id="464" w:name="_Toc392770130"/>
-      <w:bookmarkStart w:id="465" w:name="_Toc393921457"/>
-      <w:r>
-        <w:t>Zusätzliche Features</w:t>
-      </w:r>
       <w:bookmarkEnd w:id="463"/>
+    </w:p>
+    <w:p>
+      <w:r>
+        <w:t xml:space="preserve">Der Startbildschirm des Naukanu Sailing School Manager verfügt über „Live Tiles“, Kacheln welche dazu beitragen, wichtige Information auf den ersten </w:t>
+      </w:r>
+      <w:r>
+        <w:t xml:space="preserve">Blick </w:t>
+      </w:r>
+      <w:r>
+        <w:t>zur Verfügung und im Schnellzugriff zu haben. So werden bisher die Anzahl aller erstellten Kurse und der entsprechenden Anmeldungen, die Anzahl der erfassten Teilnehmer und Kursleiter sowie die Anzahl der offenen Rechnungen und Gutschriften auf den ersten Blick angezeigt. Gleichzeitig besteht über diese Kacheln ein Schnellzugang zu den entsprechenden Menüpunkten in deren Übersicht</w:t>
+      </w:r>
+      <w:r>
+        <w:t>.</w:t>
+      </w:r>
+    </w:p>
+    <w:p>
+      <w:pPr>
+        <w:pStyle w:val="berschrift3"/>
+      </w:pPr>
+      <w:bookmarkStart w:id="464" w:name="_Toc391927726"/>
+      <w:bookmarkStart w:id="465" w:name="_Toc392770132"/>
+      <w:bookmarkStart w:id="466" w:name="_Toc393921459"/>
+      <w:r>
+        <w:t>Neuigkeiten</w:t>
+      </w:r>
       <w:bookmarkEnd w:id="464"/>
       <w:bookmarkEnd w:id="465"/>
-    </w:p>
-    <w:p>
-      <w:r>
-        <w:t xml:space="preserve">Zusätzlich zu den oben bereits genannten Anforderungen verfügt die Software „Naukanu Sailing School Manager“ über weitere Features, welche garantieren, dass die Software leicht zu bedienen, sowie leicht </w:t>
-      </w:r>
-      <w:r>
-        <w:t>erweiterbar</w:t>
-      </w:r>
-      <w:r>
-        <w:t>- bzw. anpassbar ist.</w:t>
+      <w:bookmarkEnd w:id="466"/>
+    </w:p>
+    <w:p>
+      <w:r>
+        <w:t>Ebenfalls auf dem Startbildschirm befindet sich eine Anzeige zur Einblendung von Neuigkeiten, welche an alle Mitarbeiter im Unternehmen kommuniziert werden sollen. Die können einfach in der Datenbank hinterlegt werden und werden dann automatisch im Startbildschirm angezeigt</w:t>
+      </w:r>
+      <w:r>
+        <w:t>.</w:t>
       </w:r>
     </w:p>
     <w:p>
       <w:pPr>
         <w:pStyle w:val="berschrift3"/>
       </w:pPr>
-      <w:bookmarkStart w:id="466" w:name="_Toc391927725"/>
-      <w:bookmarkStart w:id="467" w:name="_Toc392770131"/>
-      <w:bookmarkStart w:id="468" w:name="_Toc393921458"/>
-      <w:r>
-        <w:t>Live Tiles</w:t>
-      </w:r>
-      <w:bookmarkEnd w:id="466"/>
+      <w:bookmarkStart w:id="467" w:name="_Toc391927727"/>
+      <w:bookmarkStart w:id="468" w:name="_Toc392770133"/>
+      <w:bookmarkStart w:id="469" w:name="_Toc393921460"/>
+      <w:r>
+        <w:t>BIC- und IBAN-Generator</w:t>
+      </w:r>
       <w:bookmarkEnd w:id="467"/>
       <w:bookmarkEnd w:id="468"/>
-    </w:p>
-    <w:p>
-      <w:r>
-        <w:t xml:space="preserve">Der Startbildschirm des Naukanu Sailing School Manager verfügt über „Live Tiles“, Kacheln welche dazu beitragen, wichtige Information auf den ersten </w:t>
-      </w:r>
-      <w:r>
-        <w:t xml:space="preserve">Blick </w:t>
-      </w:r>
-      <w:r>
-        <w:t>zur Verfügung und im Schnellzugriff zu haben. So werden bisher die Anzahl aller erstellten Kurse und der entsprechenden Anmeldungen, die Anzahl der erfassten Teilnehmer und Kursleiter sowie die Anzahl der offenen Rechnungen und Gutschriften auf den ersten Blick angezeigt. Gleichzeitig besteht über diese Kacheln ein Schnellzugang zu den entsprechenden Menüpunkten in deren Übersicht</w:t>
-      </w:r>
-      <w:r>
-        <w:t>.</w:t>
+      <w:bookmarkEnd w:id="469"/>
+    </w:p>
+    <w:p>
+      <w:r>
+        <w:t xml:space="preserve">Der Naukanu Sailing School Manager verfügt in allen Bereichen in welche Kontodaten eingegeben werden müssen über einen eigenen BIC- und IBAN-Generator. Hier </w:t>
+      </w:r>
+      <w:r>
+        <w:t>wird</w:t>
+      </w:r>
+      <w:r>
+        <w:t xml:space="preserve"> </w:t>
+      </w:r>
+      <w:r>
+        <w:t>anhand der</w:t>
+      </w:r>
+      <w:r>
+        <w:t xml:space="preserve"> Kontonummer und </w:t>
+      </w:r>
+      <w:r>
+        <w:t xml:space="preserve">der Bankleitzahl per Knopfdruck automatisch </w:t>
+      </w:r>
+      <w:r>
+        <w:t xml:space="preserve">das neue Bankenformat </w:t>
+      </w:r>
+      <w:r>
+        <w:t>ermittelt</w:t>
+      </w:r>
+      <w:r>
+        <w:t>. Dadurch ergibt sich gerade i</w:t>
+      </w:r>
+      <w:r>
+        <w:t>n</w:t>
+      </w:r>
+      <w:r>
+        <w:t xml:space="preserve"> der Phase der Umstellung eine erhebliche Arbeitserleichterung für das Anlegen der Kontodaten. </w:t>
       </w:r>
     </w:p>
     <w:p>
       <w:pPr>
         <w:pStyle w:val="berschrift3"/>
       </w:pPr>
-      <w:bookmarkStart w:id="469" w:name="_Toc391927726"/>
-      <w:bookmarkStart w:id="470" w:name="_Toc392770132"/>
-      <w:bookmarkStart w:id="471" w:name="_Toc393921459"/>
-      <w:r>
-        <w:t>Neuigkeiten</w:t>
-      </w:r>
-      <w:bookmarkEnd w:id="469"/>
+      <w:bookmarkStart w:id="470" w:name="_Toc391927728"/>
+      <w:bookmarkStart w:id="471" w:name="_Toc392770134"/>
+      <w:bookmarkStart w:id="472" w:name="_Toc393921461"/>
+      <w:r>
+        <w:lastRenderedPageBreak/>
+        <w:t>Mehrsprachigkeit</w:t>
+      </w:r>
       <w:bookmarkEnd w:id="470"/>
       <w:bookmarkEnd w:id="471"/>
-    </w:p>
-    <w:p>
-      <w:r>
-        <w:t>Ebenfalls auf dem Startbildschirm befindet sich eine Anzeige zur Einblendung von Neuigkeiten, welche an alle Mitarbeiter im Unternehmen kommuniziert werden sollen. Die können einfach in der Datenbank hinterlegt werden und werden dann automatisch im Startbildschirm angezeigt</w:t>
+      <w:bookmarkEnd w:id="472"/>
+    </w:p>
+    <w:p>
+      <w:r>
+        <w:t>Die Naukanu Sailing School hat sich mit ihrer Niederlassung am Gardasee in einer Gegend angesiedelt, in welcher internationale Saisonkräfte eingesetzt werden. Bereits jetzt ist eine Mehrsprachigkeit der Software mit Deutsch und Englisch umgesetzt. Die Sprache kann für jeden Client einzeln konfiguriert werden, ist jederzeit änderbar und steht nach einem Neustart des Client direkt zur Verfügung</w:t>
       </w:r>
       <w:r>
         <w:t>.</w:t>
@@ -24218,164 +24230,134 @@
       <w:pPr>
         <w:pStyle w:val="berschrift3"/>
       </w:pPr>
-      <w:bookmarkStart w:id="472" w:name="_Toc391927727"/>
-      <w:bookmarkStart w:id="473" w:name="_Toc392770133"/>
-      <w:bookmarkStart w:id="474" w:name="_Toc393921460"/>
-      <w:r>
-        <w:t>BIC- und IBAN-Generator</w:t>
-      </w:r>
-      <w:bookmarkEnd w:id="472"/>
+      <w:bookmarkStart w:id="473" w:name="_Toc391927729"/>
+      <w:bookmarkStart w:id="474" w:name="_Toc392770135"/>
+      <w:bookmarkStart w:id="475" w:name="_Toc393921462"/>
+      <w:r>
+        <w:t>Variable Schriftgrößen</w:t>
+      </w:r>
+      <w:r>
+        <w:t>- und Farbg</w:t>
+      </w:r>
+      <w:r>
+        <w:t>estaltung</w:t>
+      </w:r>
       <w:bookmarkEnd w:id="473"/>
       <w:bookmarkEnd w:id="474"/>
-    </w:p>
-    <w:p>
-      <w:r>
-        <w:t xml:space="preserve">Der Naukanu Sailing School Manager verfügt in allen Bereichen in welche Kontodaten eingegeben werden müssen über einen eigenen BIC- und IBAN-Generator. Hier </w:t>
-      </w:r>
-      <w:r>
-        <w:t>wird</w:t>
-      </w:r>
-      <w:r>
-        <w:t xml:space="preserve"> </w:t>
-      </w:r>
-      <w:r>
-        <w:t>anhand der</w:t>
-      </w:r>
-      <w:r>
-        <w:t xml:space="preserve"> Kontonummer und </w:t>
-      </w:r>
-      <w:r>
-        <w:t xml:space="preserve">der Bankleitzahl per Knopfdruck automatisch </w:t>
-      </w:r>
-      <w:r>
-        <w:t xml:space="preserve">das neue Bankenformat </w:t>
-      </w:r>
-      <w:r>
-        <w:t>ermittelt</w:t>
-      </w:r>
-      <w:r>
-        <w:t>. Dadurch ergibt sich gerade i</w:t>
-      </w:r>
-      <w:r>
-        <w:t>n</w:t>
-      </w:r>
-      <w:r>
-        <w:t xml:space="preserve"> der Phase der Umstellung eine erhebliche Arbeitserleichterung für das Anlegen der Kontodaten. </w:t>
-      </w:r>
-    </w:p>
-    <w:p>
-      <w:pPr>
-        <w:pStyle w:val="berschrift3"/>
-      </w:pPr>
-      <w:bookmarkStart w:id="475" w:name="_Toc391927728"/>
-      <w:bookmarkStart w:id="476" w:name="_Toc392770134"/>
-      <w:bookmarkStart w:id="477" w:name="_Toc393921461"/>
-      <w:r>
-        <w:lastRenderedPageBreak/>
-        <w:t>Mehrsprachigkeit</w:t>
-      </w:r>
       <w:bookmarkEnd w:id="475"/>
+    </w:p>
+    <w:p>
+      <w:r>
+        <w:t xml:space="preserve">Auf Grund der Benutzerfreundlichkeit und um die Anwendung auch für </w:t>
+      </w:r>
+      <w:r>
+        <w:t xml:space="preserve">eingeschränkt </w:t>
+      </w:r>
+      <w:r>
+        <w:t>s</w:t>
+      </w:r>
+      <w:r>
+        <w:t>ehfähige Personen nutzbar zu machen, haben wir uns dazu entschieden, die Schriftgröße variabel zu gestalten und dem Benutzer die Möglichkeit zu geben sich zwischen zwei unterschiedlichen Schriftgrößen zu entscheiden. Aus den Gründen gibt es die Möglichkeit, zwischen zwei Hintergrundfarben zu wählen.</w:t>
+      </w:r>
+    </w:p>
+    <w:p>
+      <w:r>
+        <w:t xml:space="preserve">Jeder Mensch auf dieser Welt hat unterschiedliche Geschmäcker. Aus diesem Grunde ist es möglich, den Client des Naukanu Sailing School Manager farblich an den eigenen Geschmack anzupassen. </w:t>
+      </w:r>
+      <w:r>
+        <w:t>Hierfür</w:t>
+      </w:r>
+      <w:r>
+        <w:t xml:space="preserve"> stehen</w:t>
+      </w:r>
+      <w:r>
+        <w:t xml:space="preserve"> bei uns</w:t>
+      </w:r>
+      <w:r>
+        <w:t xml:space="preserve"> 20 unterschiedliche Farben zur Verfügung.</w:t>
+      </w:r>
+    </w:p>
+    <w:p>
+      <w:pPr>
+        <w:pStyle w:val="berschrift2"/>
+      </w:pPr>
+      <w:bookmarkStart w:id="476" w:name="_Toc391927730"/>
+      <w:bookmarkStart w:id="477" w:name="_Toc392770136"/>
+      <w:bookmarkStart w:id="478" w:name="_Toc393921463"/>
+      <w:r>
+        <w:t>Ausblick</w:t>
+      </w:r>
       <w:bookmarkEnd w:id="476"/>
       <w:bookmarkEnd w:id="477"/>
-    </w:p>
-    <w:p>
-      <w:r>
-        <w:t>Die Naukanu Sailing School hat sich mit ihrer Niederlassung am Gardasee in einer Gegend angesiedelt, in welcher internationale Saisonkräfte eingesetzt werden. Bereits jetzt ist eine Mehrsprachigkeit der Software mit Deutsch und Englisch umgesetzt. Die Sprache kann für jeden Client einzeln konfiguriert werden, ist jederzeit änderbar und steht nach einem Neustart des Client direkt zur Verfügung</w:t>
-      </w:r>
-      <w:r>
-        <w:t>.</w:t>
+      <w:bookmarkEnd w:id="478"/>
+    </w:p>
+    <w:p>
+      <w:r>
+        <w:t>An dieser Stelle geben wir einen Ausblick auf die Erweiterungen, welche für den „Naukanu Sailing School Manager“ in Zukunft möglich sein könnten. Selbstverständlich sind generell auch Anpassungen möglich welche im folgendem nicht aufgeführt sind.</w:t>
       </w:r>
     </w:p>
     <w:p>
       <w:pPr>
         <w:pStyle w:val="berschrift3"/>
       </w:pPr>
-      <w:bookmarkStart w:id="478" w:name="_Toc391927729"/>
-      <w:bookmarkStart w:id="479" w:name="_Toc392770135"/>
-      <w:bookmarkStart w:id="480" w:name="_Toc393921462"/>
-      <w:r>
-        <w:t>Variable Schriftgrößen</w:t>
-      </w:r>
-      <w:r>
-        <w:t>- und Farbg</w:t>
-      </w:r>
-      <w:r>
-        <w:t>estaltung</w:t>
-      </w:r>
-      <w:bookmarkEnd w:id="478"/>
+      <w:bookmarkStart w:id="479" w:name="_Toc391927731"/>
+      <w:bookmarkStart w:id="480" w:name="_Toc392770137"/>
+      <w:bookmarkStart w:id="481" w:name="_Toc393921464"/>
+      <w:r>
+        <w:t>Erweiterung der Live Tiles</w:t>
+      </w:r>
       <w:bookmarkEnd w:id="479"/>
       <w:bookmarkEnd w:id="480"/>
-    </w:p>
-    <w:p>
-      <w:r>
-        <w:t xml:space="preserve">Auf Grund der Benutzerfreundlichkeit und um die Anwendung auch für </w:t>
-      </w:r>
-      <w:r>
-        <w:t xml:space="preserve">eingeschränkt </w:t>
-      </w:r>
-      <w:r>
-        <w:t>s</w:t>
-      </w:r>
-      <w:r>
-        <w:t>ehfähige Personen nutzbar zu machen, haben wir uns dazu entschieden, die Schriftgröße variabel zu gestalten und dem Benutzer die Möglichkeit zu geben sich zwischen zwei unterschiedlichen Schriftgrößen zu entscheiden. Aus den Gründen gibt es die Möglichkeit, zwischen zwei Hintergrundfarben zu wählen.</w:t>
-      </w:r>
-    </w:p>
-    <w:p>
-      <w:r>
-        <w:t xml:space="preserve">Jeder Mensch auf dieser Welt hat unterschiedliche Geschmäcker. Aus diesem Grunde ist es möglich, den Client des Naukanu Sailing School Manager farblich an den eigenen Geschmack anzupassen. </w:t>
-      </w:r>
-      <w:r>
-        <w:t>Hierfür</w:t>
-      </w:r>
-      <w:r>
-        <w:t xml:space="preserve"> stehen</w:t>
-      </w:r>
-      <w:r>
-        <w:t xml:space="preserve"> bei uns</w:t>
-      </w:r>
-      <w:r>
-        <w:t xml:space="preserve"> 20 unterschiedliche Farben zur Verfügung.</w:t>
-      </w:r>
-    </w:p>
-    <w:p>
-      <w:pPr>
-        <w:pStyle w:val="berschrift2"/>
-      </w:pPr>
-      <w:bookmarkStart w:id="481" w:name="_Toc391927730"/>
-      <w:bookmarkStart w:id="482" w:name="_Toc392770136"/>
-      <w:bookmarkStart w:id="483" w:name="_Toc393921463"/>
-      <w:r>
-        <w:t>Ausblick</w:t>
-      </w:r>
       <w:bookmarkEnd w:id="481"/>
+    </w:p>
+    <w:p>
+      <w:r>
+        <w:t>Die bereits unter Punkt 9</w:t>
+      </w:r>
+      <w:r>
+        <w:t>.1.1 erklärten Live Tiles lassen sich natürlich jederzeit erweitern. So können hier auf Wunsch zusätzliche Live Tiles hinzukommen, bereits vorhandene Live Tiles durch andere ersetzt werden oder aber diese auch komplett entfernt werden</w:t>
+      </w:r>
+      <w:r>
+        <w:t>.</w:t>
+      </w:r>
+    </w:p>
+    <w:p>
+      <w:pPr>
+        <w:pStyle w:val="berschrift3"/>
+      </w:pPr>
+      <w:bookmarkStart w:id="482" w:name="_Toc391927732"/>
+      <w:bookmarkStart w:id="483" w:name="_Toc392770138"/>
+      <w:bookmarkStart w:id="484" w:name="_Toc393921465"/>
+      <w:r>
+        <w:t>Erweiterung Neuigkeiten</w:t>
+      </w:r>
       <w:bookmarkEnd w:id="482"/>
       <w:bookmarkEnd w:id="483"/>
-    </w:p>
-    <w:p>
-      <w:r>
-        <w:t>An dieser Stelle geben wir einen Ausblick auf die Erweiterungen, welche für den „Naukanu Sailing School Manager“ in Zukunft möglich sein könnten. Selbstverständlich sind generell auch Anpassungen möglich welche im folgendem nicht aufgeführt sind.</w:t>
+      <w:bookmarkEnd w:id="484"/>
+    </w:p>
+    <w:p>
+      <w:r>
+        <w:t xml:space="preserve">Ebenso lassen sich auch die Neuigkeiten auf der Startseite noch erweitern. So wäre es hier z.B. möglich, einen RSS-Feed mit einzubinden oder aber auch z.B. die aktuellen Wetterdaten anzuzeigen. </w:t>
       </w:r>
     </w:p>
     <w:p>
       <w:pPr>
         <w:pStyle w:val="berschrift3"/>
       </w:pPr>
-      <w:bookmarkStart w:id="484" w:name="_Toc391927731"/>
-      <w:bookmarkStart w:id="485" w:name="_Toc392770137"/>
-      <w:bookmarkStart w:id="486" w:name="_Toc393921464"/>
-      <w:r>
-        <w:t>Erweiterung der Live Tiles</w:t>
-      </w:r>
-      <w:bookmarkEnd w:id="484"/>
+      <w:bookmarkStart w:id="485" w:name="_Toc391927733"/>
+      <w:bookmarkStart w:id="486" w:name="_Toc392770139"/>
+      <w:bookmarkStart w:id="487" w:name="_Toc393921466"/>
+      <w:r>
+        <w:lastRenderedPageBreak/>
+        <w:t>Erweiterung der Mehrsprachigkeit</w:t>
+      </w:r>
       <w:bookmarkEnd w:id="485"/>
       <w:bookmarkEnd w:id="486"/>
-    </w:p>
-    <w:p>
-      <w:r>
-        <w:t>Die bereits unter Punkt 9</w:t>
-      </w:r>
-      <w:r>
-        <w:t>.1.1 erklärten Live Tiles lassen sich natürlich jederzeit erweitern. So können hier auf Wunsch zusätzliche Live Tiles hinzukommen, bereits vorhandene Live Tiles durch andere ersetzt werden oder aber diese auch komplett entfernt werden</w:t>
+      <w:bookmarkEnd w:id="487"/>
+    </w:p>
+    <w:p>
+      <w:r>
+        <w:t>Der Mehrsprachigkeit des Naukanu Sailing School Managers ist fast keine Grenze gesetzt. So lässt sich die Software jederzeit um weitere Sprachen erweitern. Natürlich ist es auch hier möglich, vorhandene Sprachen zu ersetzen oder zu entfernen</w:t>
       </w:r>
       <w:r>
         <w:t>.</w:t>
@@ -24385,39 +24367,49 @@
       <w:pPr>
         <w:pStyle w:val="berschrift3"/>
       </w:pPr>
-      <w:bookmarkStart w:id="487" w:name="_Toc391927732"/>
-      <w:bookmarkStart w:id="488" w:name="_Toc392770138"/>
-      <w:bookmarkStart w:id="489" w:name="_Toc393921465"/>
-      <w:r>
-        <w:t>Erweiterung Neuigkeiten</w:t>
-      </w:r>
-      <w:bookmarkEnd w:id="487"/>
+      <w:bookmarkStart w:id="488" w:name="_Toc391927734"/>
+      <w:bookmarkStart w:id="489" w:name="_Toc392770140"/>
+      <w:bookmarkStart w:id="490" w:name="_Toc393921467"/>
+      <w:r>
+        <w:t>Automatischer Mailversand</w:t>
+      </w:r>
       <w:bookmarkEnd w:id="488"/>
       <w:bookmarkEnd w:id="489"/>
-    </w:p>
-    <w:p>
-      <w:r>
-        <w:t xml:space="preserve">Ebenso lassen sich auch die Neuigkeiten auf der Startseite noch erweitern. So wäre es hier z.B. möglich, einen RSS-Feed mit einzubinden oder aber auch z.B. die aktuellen Wetterdaten anzuzeigen. </w:t>
+      <w:bookmarkEnd w:id="490"/>
+    </w:p>
+    <w:p>
+      <w:r>
+        <w:t>In vielen Unternehmen setzt sich immer mehr das papierlose Büro durch. Gerade Unternehmen welche eng mit der Natur verknüpft sind, ist dies ein wichtiger Beitrag zum Umweltschutz. Daher lässt sich der Naukanu Sailing School Manager auf Wunsch um einen automatischen Mailversand erweitern. Im Anschluss wird es dann möglich sein, sämtliche erstellten Dokumente bereits aus der Software heraus zu versenden.</w:t>
       </w:r>
     </w:p>
     <w:p>
       <w:pPr>
         <w:pStyle w:val="berschrift3"/>
       </w:pPr>
-      <w:bookmarkStart w:id="490" w:name="_Toc391927733"/>
-      <w:bookmarkStart w:id="491" w:name="_Toc392770139"/>
-      <w:bookmarkStart w:id="492" w:name="_Toc393921466"/>
-      <w:r>
-        <w:lastRenderedPageBreak/>
-        <w:t>Erweiterung der Mehrsprachigkeit</w:t>
-      </w:r>
-      <w:bookmarkEnd w:id="490"/>
+      <w:bookmarkStart w:id="491" w:name="_Toc391927735"/>
+      <w:bookmarkStart w:id="492" w:name="_Toc392770141"/>
+      <w:bookmarkStart w:id="493" w:name="_Toc393921468"/>
+      <w:r>
+        <w:t>Automatische Rechnungsanlage bei Kursbeendigung</w:t>
+      </w:r>
       <w:bookmarkEnd w:id="491"/>
       <w:bookmarkEnd w:id="492"/>
-    </w:p>
-    <w:p>
-      <w:r>
-        <w:t>Der Mehrsprachigkeit des Naukanu Sailing School Managers ist fast keine Grenze gesetzt. So lässt sich die Software jederzeit um weitere Sprachen erweitern. Natürlich ist es auch hier möglich, vorhandene Sprachen zu ersetzen oder zu entfernen</w:t>
+      <w:bookmarkEnd w:id="493"/>
+    </w:p>
+    <w:p>
+      <w:r>
+        <w:t xml:space="preserve">Es ist ebenfalls möglich, die Rechnungsanlage zu automatisieren. Dies hat den Vorteil, dass unter anderem ein erheblicher Zeitaufwand für das einzelne erstellen der jeweiligen Rechnung entfällt. In diesem Fall würde bei erfolgter Kursbeendigung automatisch eine Rechnung für die jeweiligen Teilnehmer erstellt. Alternativ wäre es dann auch möglich, eine Gruppenrechnung zu erstellen, sollte der komplette Kurs über eine einzelne Rechnung abgerechnet werden sollen. In Kombination mit dem optionalen automatischen Mailversand, </w:t>
+      </w:r>
+      <w:commentRangeStart w:id="494"/>
+      <w:r>
+        <w:t>bleibt so garantiert keine Rechnung mehr liegen</w:t>
+      </w:r>
+      <w:commentRangeEnd w:id="494"/>
+      <w:r>
+        <w:rPr>
+          <w:rStyle w:val="Kommentarzeichen"/>
+        </w:rPr>
+        <w:commentReference w:id="494"/>
       </w:r>
       <w:r>
         <w:t>.</w:t>
@@ -24427,69 +24419,36 @@
       <w:pPr>
         <w:pStyle w:val="berschrift3"/>
       </w:pPr>
-      <w:bookmarkStart w:id="493" w:name="_Toc391927734"/>
-      <w:bookmarkStart w:id="494" w:name="_Toc392770140"/>
-      <w:bookmarkStart w:id="495" w:name="_Toc393921467"/>
-      <w:r>
-        <w:t>Automatischer Mailversand</w:t>
-      </w:r>
-      <w:bookmarkEnd w:id="493"/>
-      <w:bookmarkEnd w:id="494"/>
+      <w:bookmarkStart w:id="495" w:name="_Toc392770142"/>
+      <w:bookmarkStart w:id="496" w:name="_Toc393921469"/>
+      <w:bookmarkStart w:id="497" w:name="_Toc391927736"/>
+      <w:r>
+        <w:t>Mahnwesen</w:t>
+      </w:r>
       <w:bookmarkEnd w:id="495"/>
-    </w:p>
-    <w:p>
-      <w:r>
-        <w:t>In vielen Unternehmen setzt sich immer mehr das papierlose Büro durch. Gerade Unternehmen welche eng mit der Natur verknüpft sind, ist dies ein wichtiger Beitrag zum Umweltschutz. Daher lässt sich der Naukanu Sailing School Manager auf Wunsch um einen automatischen Mailversand erweitern. Im Anschluss wird es dann möglich sein, sämtliche erstellten Dokumente bereits aus der Software heraus zu versenden.</w:t>
+      <w:bookmarkEnd w:id="496"/>
+    </w:p>
+    <w:p>
+      <w:r>
+        <w:t>Bei Bedarf wäre es möglich auf Basis der bisherigen Rechnungen ein automatisches Mahnwesen zu implementieren. In diesem Fall müsste nur der E</w:t>
+      </w:r>
+      <w:bookmarkStart w:id="498" w:name="_GoBack"/>
+      <w:bookmarkEnd w:id="498"/>
+      <w:r>
+        <w:t>ingang des Rechnungsbetrages vermerkt werden, sollte dieser nicht eintreffen würde automatisch eine Mahnung erstellt.</w:t>
       </w:r>
     </w:p>
     <w:p>
       <w:pPr>
         <w:pStyle w:val="berschrift3"/>
       </w:pPr>
-      <w:bookmarkStart w:id="496" w:name="_Toc391927735"/>
-      <w:bookmarkStart w:id="497" w:name="_Toc392770141"/>
-      <w:bookmarkStart w:id="498" w:name="_Toc393921468"/>
-      <w:r>
-        <w:t>Automatische Rechnungsanlage bei Kursbeendigung</w:t>
-      </w:r>
-      <w:bookmarkEnd w:id="496"/>
-      <w:bookmarkEnd w:id="497"/>
-      <w:bookmarkEnd w:id="498"/>
-    </w:p>
-    <w:p>
-      <w:r>
-        <w:t>Es ist ebenfalls möglich, die Rechnungsanlage zu automatisieren. Dies hat den Vorteil, dass unter anderem ein erheblicher Zeitaufwand für das einzelne erstellen der jeweiligen Rechnung entfällt. In diesem Fall würde bei erfolgter Kursbeendigung automatisch eine Rechnung für die jeweiligen Teilnehmer erstellt. Alternativ wäre es dann auch möglich, eine Gruppenrechnung zu erstellen, sollte der komplette Kurs über eine einzelne Rechnung abgerechnet werden sollen. In Kombination mit dem optionalen automatischen Mailversand, bleibt so garantiert keine Rechnung mehr liegen.</w:t>
-      </w:r>
-    </w:p>
-    <w:p>
-      <w:pPr>
-        <w:pStyle w:val="berschrift3"/>
-      </w:pPr>
-      <w:bookmarkStart w:id="499" w:name="_Toc392770142"/>
-      <w:bookmarkStart w:id="500" w:name="_Toc391927736"/>
-      <w:bookmarkStart w:id="501" w:name="_Toc393921469"/>
-      <w:r>
-        <w:t>Mahnwesen</w:t>
+      <w:bookmarkStart w:id="499" w:name="_Toc392770143"/>
+      <w:bookmarkStart w:id="500" w:name="_Toc393921470"/>
+      <w:r>
+        <w:t>Gutschriften</w:t>
       </w:r>
       <w:bookmarkEnd w:id="499"/>
-      <w:bookmarkEnd w:id="501"/>
-    </w:p>
-    <w:p>
-      <w:r>
-        <w:t>Bei Bedarf wäre es möglich auf Basis der bisherigen Rechnungen ein automatisches Mahnwesen zu implementieren. In diesem Fall müsste nur der Eingang des Rechnungsbetrages vermerkt werden, sollte dieser nicht eintreffen würde automatisch eine Mahnung erstellt.</w:t>
-      </w:r>
-    </w:p>
-    <w:p>
-      <w:pPr>
-        <w:pStyle w:val="berschrift3"/>
-      </w:pPr>
-      <w:bookmarkStart w:id="502" w:name="_Toc392770143"/>
-      <w:bookmarkStart w:id="503" w:name="_Toc393921470"/>
-      <w:r>
-        <w:t>Gutschriften</w:t>
-      </w:r>
-      <w:bookmarkEnd w:id="502"/>
-      <w:bookmarkEnd w:id="503"/>
+      <w:bookmarkEnd w:id="500"/>
     </w:p>
     <w:p>
       <w:r>
@@ -24513,102 +24472,102 @@
       <w:pPr>
         <w:pStyle w:val="berschrift3"/>
       </w:pPr>
-      <w:bookmarkStart w:id="504" w:name="_Toc392770144"/>
-      <w:bookmarkStart w:id="505" w:name="_Toc393921471"/>
+      <w:bookmarkStart w:id="501" w:name="_Toc392770144"/>
+      <w:bookmarkStart w:id="502" w:name="_Toc393921471"/>
       <w:r>
         <w:t>Templates</w:t>
       </w:r>
+      <w:bookmarkEnd w:id="501"/>
+      <w:bookmarkEnd w:id="502"/>
+    </w:p>
+    <w:p>
+      <w:r>
+        <w:t>Gerne bieten wir Ihnen an, die Möglichkeit von Templates zu implementieren. Hier könnten Sie z.B. Rechnungen, Mail oder Druckvorlagen konfigurieren und sie zur weiteren Nutzung zu speichern und</w:t>
+      </w:r>
+      <w:r>
+        <w:t xml:space="preserve"> </w:t>
+      </w:r>
+      <w:r>
+        <w:t>zuzuweisen</w:t>
+      </w:r>
+      <w:r>
+        <w:t>.</w:t>
+      </w:r>
+    </w:p>
+    <w:p>
+      <w:pPr>
+        <w:pStyle w:val="berschrift3"/>
+      </w:pPr>
+      <w:bookmarkStart w:id="503" w:name="_Toc392770145"/>
+      <w:bookmarkStart w:id="504" w:name="_Toc393921472"/>
+      <w:r>
+        <w:t>Anhang von Dateien an die Stammdaten</w:t>
+      </w:r>
+      <w:bookmarkEnd w:id="497"/>
+      <w:bookmarkEnd w:id="503"/>
       <w:bookmarkEnd w:id="504"/>
+    </w:p>
+    <w:p>
+      <w:r>
+        <w:t>Die Stammdaten können um die Möglichkeit erweitert werden, dass Dokumente wie z.B. Qualifikationen, Zeugnisse oder auch Materialblätter und Rechnungen entsprechend angehangen werden. So hat man jederzeit sämtliche benötigten Informationen zur Ansicht</w:t>
+      </w:r>
+      <w:r>
+        <w:t>.</w:t>
+      </w:r>
+    </w:p>
+    <w:p>
+      <w:pPr>
+        <w:pStyle w:val="berschrift3"/>
+      </w:pPr>
+      <w:bookmarkStart w:id="505" w:name="_Toc391927737"/>
+      <w:bookmarkStart w:id="506" w:name="_Toc392770146"/>
+      <w:bookmarkStart w:id="507" w:name="_Toc393921473"/>
+      <w:r>
+        <w:t>Historisierung</w:t>
+      </w:r>
       <w:bookmarkEnd w:id="505"/>
-    </w:p>
-    <w:p>
-      <w:r>
-        <w:t>Gerne bieten wir Ihnen an, die Möglichkeit von Templates zu implementieren. Hier könnten Sie z.B. Rechnungen, Mail oder Druckvorlagen konfigurieren und sie zur weiteren Nutzung zu speichern und</w:t>
-      </w:r>
-      <w:r>
-        <w:t xml:space="preserve"> </w:t>
-      </w:r>
-      <w:r>
-        <w:t>zuzuweisen</w:t>
-      </w:r>
-      <w:r>
-        <w:t>.</w:t>
-      </w:r>
-    </w:p>
-    <w:p>
-      <w:pPr>
-        <w:pStyle w:val="berschrift3"/>
-      </w:pPr>
-      <w:bookmarkStart w:id="506" w:name="_Toc392770145"/>
-      <w:bookmarkStart w:id="507" w:name="_Toc393921472"/>
-      <w:r>
-        <w:t>Anhang von Dateien an die Stammdaten</w:t>
-      </w:r>
-      <w:bookmarkEnd w:id="500"/>
       <w:bookmarkEnd w:id="506"/>
       <w:bookmarkEnd w:id="507"/>
     </w:p>
     <w:p>
       <w:r>
-        <w:t>Die Stammdaten können um die Möglichkeit erweitert werden, dass Dokumente wie z.B. Qualifikationen, Zeugnisse oder auch Materialblätter und Rechnungen entsprechend angehangen werden. So hat man jederzeit sämtliche benötigten Informationen zur Ansicht</w:t>
-      </w:r>
-      <w:r>
-        <w:t>.</w:t>
-      </w:r>
-    </w:p>
-    <w:p>
-      <w:pPr>
-        <w:pStyle w:val="berschrift3"/>
-      </w:pPr>
-      <w:bookmarkStart w:id="508" w:name="_Toc391927737"/>
-      <w:bookmarkStart w:id="509" w:name="_Toc392770146"/>
-      <w:bookmarkStart w:id="510" w:name="_Toc393921473"/>
-      <w:r>
-        <w:t>Historisierung</w:t>
+        <w:t>Generell kann die Software auch um eine Historisierung erweitert werden. Hier wären dann auch Änderungen an den Stammdaten nachvollziehbar oder evtl. gesetzliche Anforderungen in Italien zur Nachverfolgung von Rechnungsinformationen erfüllbar.</w:t>
+      </w:r>
+    </w:p>
+    <w:p>
+      <w:pPr>
+        <w:pStyle w:val="berschrift1"/>
+      </w:pPr>
+      <w:bookmarkStart w:id="508" w:name="_Toc392770147"/>
+      <w:bookmarkStart w:id="509" w:name="_Toc393921474"/>
+      <w:r>
+        <w:t>Zusammenfassung</w:t>
+      </w:r>
+      <w:r>
+        <w:t xml:space="preserve"> [Tobias Meyer]</w:t>
       </w:r>
       <w:bookmarkEnd w:id="508"/>
       <w:bookmarkEnd w:id="509"/>
+    </w:p>
+    <w:p>
+      <w:r>
+        <w:t>Zusammenfassend kann man sagen a</w:t>
+      </w:r>
+      <w:r>
+        <w:t>uch wenn uns das Projekt viel Zeit, Geduld und Nerven gekostet hat, so haben wir daraus gelernt im Team zu arbeiten.</w:t>
+      </w:r>
+    </w:p>
+    <w:p>
+      <w:pPr>
+        <w:pStyle w:val="berschrift2"/>
+      </w:pPr>
+      <w:bookmarkStart w:id="510" w:name="_Toc392770148"/>
+      <w:bookmarkStart w:id="511" w:name="_Toc393921475"/>
+      <w:r>
+        <w:t>Zusammenfassung Software</w:t>
+      </w:r>
       <w:bookmarkEnd w:id="510"/>
-    </w:p>
-    <w:p>
-      <w:r>
-        <w:t>Generell kann die Software auch um eine Historisierung erweitert werden. Hier wären dann auch Änderungen an den Stammdaten nachvollziehbar oder evtl. gesetzliche Anforderungen in Italien zur Nachverfolgung von Rechnungsinformationen erfüllbar.</w:t>
-      </w:r>
-    </w:p>
-    <w:p>
-      <w:pPr>
-        <w:pStyle w:val="berschrift1"/>
-      </w:pPr>
-      <w:bookmarkStart w:id="511" w:name="_Toc392770147"/>
-      <w:bookmarkStart w:id="512" w:name="_Toc393921474"/>
-      <w:r>
-        <w:t>Zusammenfassung</w:t>
-      </w:r>
-      <w:r>
-        <w:t xml:space="preserve"> [Tobias Meyer]</w:t>
-      </w:r>
       <w:bookmarkEnd w:id="511"/>
-      <w:bookmarkEnd w:id="512"/>
-    </w:p>
-    <w:p>
-      <w:r>
-        <w:t>Zusammenfassend kann man sagen a</w:t>
-      </w:r>
-      <w:r>
-        <w:t>uch wenn uns das Projekt viel Zeit, Geduld und Nerven gekostet hat, so haben wir daraus gelernt im Team zu arbeiten.</w:t>
-      </w:r>
-    </w:p>
-    <w:p>
-      <w:pPr>
-        <w:pStyle w:val="berschrift2"/>
-      </w:pPr>
-      <w:bookmarkStart w:id="513" w:name="_Toc392770148"/>
-      <w:bookmarkStart w:id="514" w:name="_Toc393921475"/>
-      <w:r>
-        <w:t>Zusammenfassung Software</w:t>
-      </w:r>
-      <w:bookmarkEnd w:id="513"/>
-      <w:bookmarkEnd w:id="514"/>
     </w:p>
     <w:p>
       <w:r>
@@ -24690,13 +24649,13 @@
       <w:pPr>
         <w:pStyle w:val="berschrift2"/>
       </w:pPr>
-      <w:bookmarkStart w:id="515" w:name="_Toc392770149"/>
-      <w:bookmarkStart w:id="516" w:name="_Toc393921476"/>
+      <w:bookmarkStart w:id="512" w:name="_Toc392770149"/>
+      <w:bookmarkStart w:id="513" w:name="_Toc393921476"/>
       <w:r>
         <w:t>Zusammenfassung Projekt/Projektteam</w:t>
       </w:r>
-      <w:bookmarkEnd w:id="515"/>
-      <w:bookmarkEnd w:id="516"/>
+      <w:bookmarkEnd w:id="512"/>
+      <w:bookmarkEnd w:id="513"/>
     </w:p>
     <w:p>
       <w:r>
@@ -24742,14 +24701,14 @@
       <w:pPr>
         <w:pStyle w:val="berschrift1"/>
       </w:pPr>
-      <w:bookmarkStart w:id="517" w:name="_Toc392770150"/>
-      <w:bookmarkStart w:id="518" w:name="_Toc393921477"/>
+      <w:bookmarkStart w:id="514" w:name="_Toc392770150"/>
+      <w:bookmarkStart w:id="515" w:name="_Toc393921477"/>
       <w:r>
         <w:lastRenderedPageBreak/>
         <w:t>Glossar</w:t>
       </w:r>
-      <w:bookmarkEnd w:id="517"/>
-      <w:bookmarkEnd w:id="518"/>
+      <w:bookmarkEnd w:id="514"/>
+      <w:bookmarkEnd w:id="515"/>
     </w:p>
     <w:p>
       <w:pPr>
@@ -26474,92 +26433,95 @@
       <w:pPr>
         <w:pStyle w:val="berschrift1"/>
       </w:pPr>
-      <w:bookmarkStart w:id="519" w:name="_Toc391487427"/>
-      <w:bookmarkStart w:id="520" w:name="_Toc391488393"/>
-      <w:bookmarkStart w:id="521" w:name="_Toc391493688"/>
-      <w:bookmarkStart w:id="522" w:name="_Toc391549693"/>
-      <w:bookmarkStart w:id="523" w:name="_Toc391723883"/>
-      <w:bookmarkStart w:id="524" w:name="_Toc391724188"/>
-      <w:bookmarkStart w:id="525" w:name="_Toc391487447"/>
-      <w:bookmarkStart w:id="526" w:name="_Toc391488413"/>
-      <w:bookmarkStart w:id="527" w:name="_Toc391493708"/>
-      <w:bookmarkStart w:id="528" w:name="_Toc391549713"/>
-      <w:bookmarkStart w:id="529" w:name="_Toc391723903"/>
-      <w:bookmarkStart w:id="530" w:name="_Toc391724208"/>
-      <w:bookmarkStart w:id="531" w:name="_Toc391487448"/>
-      <w:bookmarkStart w:id="532" w:name="_Toc391488414"/>
-      <w:bookmarkStart w:id="533" w:name="_Toc391493709"/>
-      <w:bookmarkStart w:id="534" w:name="_Toc391549714"/>
-      <w:bookmarkStart w:id="535" w:name="_Toc391723904"/>
-      <w:bookmarkStart w:id="536" w:name="_Toc391724209"/>
-      <w:bookmarkStart w:id="537" w:name="_Toc391487449"/>
-      <w:bookmarkStart w:id="538" w:name="_Toc391488415"/>
-      <w:bookmarkStart w:id="539" w:name="_Toc391493710"/>
-      <w:bookmarkStart w:id="540" w:name="_Toc391549715"/>
-      <w:bookmarkStart w:id="541" w:name="_Toc391723905"/>
-      <w:bookmarkStart w:id="542" w:name="_Toc391724210"/>
-      <w:bookmarkStart w:id="543" w:name="_Toc391487450"/>
-      <w:bookmarkStart w:id="544" w:name="_Toc391488416"/>
-      <w:bookmarkStart w:id="545" w:name="_Toc391493711"/>
-      <w:bookmarkStart w:id="546" w:name="_Toc391549716"/>
-      <w:bookmarkStart w:id="547" w:name="_Toc391723906"/>
-      <w:bookmarkStart w:id="548" w:name="_Toc391724211"/>
-      <w:bookmarkStart w:id="549" w:name="_Toc391487451"/>
-      <w:bookmarkStart w:id="550" w:name="_Toc391488417"/>
-      <w:bookmarkStart w:id="551" w:name="_Toc391493712"/>
-      <w:bookmarkStart w:id="552" w:name="_Toc391549717"/>
-      <w:bookmarkStart w:id="553" w:name="_Toc391723907"/>
-      <w:bookmarkStart w:id="554" w:name="_Toc391724212"/>
-      <w:bookmarkStart w:id="555" w:name="_Toc391469857"/>
-      <w:bookmarkStart w:id="556" w:name="_Toc391470094"/>
-      <w:bookmarkStart w:id="557" w:name="_Toc391487452"/>
-      <w:bookmarkStart w:id="558" w:name="_Toc391488418"/>
-      <w:bookmarkStart w:id="559" w:name="_Toc391493713"/>
-      <w:bookmarkStart w:id="560" w:name="_Toc391549718"/>
-      <w:bookmarkStart w:id="561" w:name="_Toc391723908"/>
-      <w:bookmarkStart w:id="562" w:name="_Toc391724213"/>
-      <w:bookmarkStart w:id="563" w:name="_Toc391469858"/>
-      <w:bookmarkStart w:id="564" w:name="_Toc391470095"/>
-      <w:bookmarkStart w:id="565" w:name="_Toc391487453"/>
-      <w:bookmarkStart w:id="566" w:name="_Toc391488419"/>
-      <w:bookmarkStart w:id="567" w:name="_Toc391493714"/>
-      <w:bookmarkStart w:id="568" w:name="_Toc391549719"/>
-      <w:bookmarkStart w:id="569" w:name="_Toc391723909"/>
-      <w:bookmarkStart w:id="570" w:name="_Toc391724214"/>
-      <w:bookmarkStart w:id="571" w:name="_Toc391469977"/>
-      <w:bookmarkStart w:id="572" w:name="_Toc391470214"/>
-      <w:bookmarkStart w:id="573" w:name="_Toc391487572"/>
-      <w:bookmarkStart w:id="574" w:name="_Toc391488538"/>
-      <w:bookmarkStart w:id="575" w:name="_Toc391493833"/>
-      <w:bookmarkStart w:id="576" w:name="_Toc391549838"/>
-      <w:bookmarkStart w:id="577" w:name="_Toc391724028"/>
-      <w:bookmarkStart w:id="578" w:name="_Toc391724333"/>
-      <w:bookmarkStart w:id="579" w:name="_Toc391487606"/>
-      <w:bookmarkStart w:id="580" w:name="_Toc391488572"/>
-      <w:bookmarkStart w:id="581" w:name="_Toc391493867"/>
-      <w:bookmarkStart w:id="582" w:name="_Toc391549872"/>
-      <w:bookmarkStart w:id="583" w:name="_Toc391724062"/>
-      <w:bookmarkStart w:id="584" w:name="_Toc391724367"/>
-      <w:bookmarkStart w:id="585" w:name="_Toc391487607"/>
-      <w:bookmarkStart w:id="586" w:name="_Toc391488573"/>
-      <w:bookmarkStart w:id="587" w:name="_Toc391493868"/>
-      <w:bookmarkStart w:id="588" w:name="_Toc391549873"/>
-      <w:bookmarkStart w:id="589" w:name="_Toc391724063"/>
-      <w:bookmarkStart w:id="590" w:name="_Toc391724368"/>
-      <w:bookmarkStart w:id="591" w:name="_Toc391487618"/>
-      <w:bookmarkStart w:id="592" w:name="_Toc391488584"/>
-      <w:bookmarkStart w:id="593" w:name="_Toc391493879"/>
-      <w:bookmarkStart w:id="594" w:name="_Toc391549884"/>
-      <w:bookmarkStart w:id="595" w:name="_Toc391724074"/>
-      <w:bookmarkStart w:id="596" w:name="_Toc391724379"/>
-      <w:bookmarkStart w:id="597" w:name="_Toc391487639"/>
-      <w:bookmarkStart w:id="598" w:name="_Toc391488605"/>
-      <w:bookmarkStart w:id="599" w:name="_Toc391493900"/>
-      <w:bookmarkStart w:id="600" w:name="_Toc391549905"/>
-      <w:bookmarkStart w:id="601" w:name="_Toc391724095"/>
-      <w:bookmarkStart w:id="602" w:name="_Toc391724400"/>
-      <w:bookmarkStart w:id="603" w:name="_Toc392770151"/>
-      <w:bookmarkStart w:id="604" w:name="_Toc393921478"/>
+      <w:bookmarkStart w:id="516" w:name="_Toc391487427"/>
+      <w:bookmarkStart w:id="517" w:name="_Toc391488393"/>
+      <w:bookmarkStart w:id="518" w:name="_Toc391493688"/>
+      <w:bookmarkStart w:id="519" w:name="_Toc391549693"/>
+      <w:bookmarkStart w:id="520" w:name="_Toc391723883"/>
+      <w:bookmarkStart w:id="521" w:name="_Toc391724188"/>
+      <w:bookmarkStart w:id="522" w:name="_Toc391487447"/>
+      <w:bookmarkStart w:id="523" w:name="_Toc391488413"/>
+      <w:bookmarkStart w:id="524" w:name="_Toc391493708"/>
+      <w:bookmarkStart w:id="525" w:name="_Toc391549713"/>
+      <w:bookmarkStart w:id="526" w:name="_Toc391723903"/>
+      <w:bookmarkStart w:id="527" w:name="_Toc391724208"/>
+      <w:bookmarkStart w:id="528" w:name="_Toc391487448"/>
+      <w:bookmarkStart w:id="529" w:name="_Toc391488414"/>
+      <w:bookmarkStart w:id="530" w:name="_Toc391493709"/>
+      <w:bookmarkStart w:id="531" w:name="_Toc391549714"/>
+      <w:bookmarkStart w:id="532" w:name="_Toc391723904"/>
+      <w:bookmarkStart w:id="533" w:name="_Toc391724209"/>
+      <w:bookmarkStart w:id="534" w:name="_Toc391487449"/>
+      <w:bookmarkStart w:id="535" w:name="_Toc391488415"/>
+      <w:bookmarkStart w:id="536" w:name="_Toc391493710"/>
+      <w:bookmarkStart w:id="537" w:name="_Toc391549715"/>
+      <w:bookmarkStart w:id="538" w:name="_Toc391723905"/>
+      <w:bookmarkStart w:id="539" w:name="_Toc391724210"/>
+      <w:bookmarkStart w:id="540" w:name="_Toc391487450"/>
+      <w:bookmarkStart w:id="541" w:name="_Toc391488416"/>
+      <w:bookmarkStart w:id="542" w:name="_Toc391493711"/>
+      <w:bookmarkStart w:id="543" w:name="_Toc391549716"/>
+      <w:bookmarkStart w:id="544" w:name="_Toc391723906"/>
+      <w:bookmarkStart w:id="545" w:name="_Toc391724211"/>
+      <w:bookmarkStart w:id="546" w:name="_Toc391487451"/>
+      <w:bookmarkStart w:id="547" w:name="_Toc391488417"/>
+      <w:bookmarkStart w:id="548" w:name="_Toc391493712"/>
+      <w:bookmarkStart w:id="549" w:name="_Toc391549717"/>
+      <w:bookmarkStart w:id="550" w:name="_Toc391723907"/>
+      <w:bookmarkStart w:id="551" w:name="_Toc391724212"/>
+      <w:bookmarkStart w:id="552" w:name="_Toc391469857"/>
+      <w:bookmarkStart w:id="553" w:name="_Toc391470094"/>
+      <w:bookmarkStart w:id="554" w:name="_Toc391487452"/>
+      <w:bookmarkStart w:id="555" w:name="_Toc391488418"/>
+      <w:bookmarkStart w:id="556" w:name="_Toc391493713"/>
+      <w:bookmarkStart w:id="557" w:name="_Toc391549718"/>
+      <w:bookmarkStart w:id="558" w:name="_Toc391723908"/>
+      <w:bookmarkStart w:id="559" w:name="_Toc391724213"/>
+      <w:bookmarkStart w:id="560" w:name="_Toc391469858"/>
+      <w:bookmarkStart w:id="561" w:name="_Toc391470095"/>
+      <w:bookmarkStart w:id="562" w:name="_Toc391487453"/>
+      <w:bookmarkStart w:id="563" w:name="_Toc391488419"/>
+      <w:bookmarkStart w:id="564" w:name="_Toc391493714"/>
+      <w:bookmarkStart w:id="565" w:name="_Toc391549719"/>
+      <w:bookmarkStart w:id="566" w:name="_Toc391723909"/>
+      <w:bookmarkStart w:id="567" w:name="_Toc391724214"/>
+      <w:bookmarkStart w:id="568" w:name="_Toc391469977"/>
+      <w:bookmarkStart w:id="569" w:name="_Toc391470214"/>
+      <w:bookmarkStart w:id="570" w:name="_Toc391487572"/>
+      <w:bookmarkStart w:id="571" w:name="_Toc391488538"/>
+      <w:bookmarkStart w:id="572" w:name="_Toc391493833"/>
+      <w:bookmarkStart w:id="573" w:name="_Toc391549838"/>
+      <w:bookmarkStart w:id="574" w:name="_Toc391724028"/>
+      <w:bookmarkStart w:id="575" w:name="_Toc391724333"/>
+      <w:bookmarkStart w:id="576" w:name="_Toc391487606"/>
+      <w:bookmarkStart w:id="577" w:name="_Toc391488572"/>
+      <w:bookmarkStart w:id="578" w:name="_Toc391493867"/>
+      <w:bookmarkStart w:id="579" w:name="_Toc391549872"/>
+      <w:bookmarkStart w:id="580" w:name="_Toc391724062"/>
+      <w:bookmarkStart w:id="581" w:name="_Toc391724367"/>
+      <w:bookmarkStart w:id="582" w:name="_Toc391487607"/>
+      <w:bookmarkStart w:id="583" w:name="_Toc391488573"/>
+      <w:bookmarkStart w:id="584" w:name="_Toc391493868"/>
+      <w:bookmarkStart w:id="585" w:name="_Toc391549873"/>
+      <w:bookmarkStart w:id="586" w:name="_Toc391724063"/>
+      <w:bookmarkStart w:id="587" w:name="_Toc391724368"/>
+      <w:bookmarkStart w:id="588" w:name="_Toc391487618"/>
+      <w:bookmarkStart w:id="589" w:name="_Toc391488584"/>
+      <w:bookmarkStart w:id="590" w:name="_Toc391493879"/>
+      <w:bookmarkStart w:id="591" w:name="_Toc391549884"/>
+      <w:bookmarkStart w:id="592" w:name="_Toc391724074"/>
+      <w:bookmarkStart w:id="593" w:name="_Toc391724379"/>
+      <w:bookmarkStart w:id="594" w:name="_Toc391487639"/>
+      <w:bookmarkStart w:id="595" w:name="_Toc391488605"/>
+      <w:bookmarkStart w:id="596" w:name="_Toc391493900"/>
+      <w:bookmarkStart w:id="597" w:name="_Toc391549905"/>
+      <w:bookmarkStart w:id="598" w:name="_Toc391724095"/>
+      <w:bookmarkStart w:id="599" w:name="_Toc391724400"/>
+      <w:bookmarkStart w:id="600" w:name="_Toc392770151"/>
+      <w:bookmarkStart w:id="601" w:name="_Toc393921478"/>
+      <w:bookmarkEnd w:id="516"/>
+      <w:bookmarkEnd w:id="517"/>
+      <w:bookmarkEnd w:id="518"/>
       <w:bookmarkEnd w:id="519"/>
       <w:bookmarkEnd w:id="520"/>
       <w:bookmarkEnd w:id="521"/>
@@ -26641,15 +26603,12 @@
       <w:bookmarkEnd w:id="597"/>
       <w:bookmarkEnd w:id="598"/>
       <w:bookmarkEnd w:id="599"/>
+      <w:r>
+        <w:lastRenderedPageBreak/>
+        <w:t>Literaturverzeichnis</w:t>
+      </w:r>
       <w:bookmarkEnd w:id="600"/>
       <w:bookmarkEnd w:id="601"/>
-      <w:bookmarkEnd w:id="602"/>
-      <w:r>
-        <w:lastRenderedPageBreak/>
-        <w:t>Literaturverzeichnis</w:t>
-      </w:r>
-      <w:bookmarkEnd w:id="603"/>
-      <w:bookmarkEnd w:id="604"/>
     </w:p>
     <w:p>
       <w:pPr>
@@ -27034,8 +26993,8 @@
           <w:lang w:val="en-US"/>
         </w:rPr>
       </w:pPr>
-      <w:bookmarkStart w:id="605" w:name="_Toc392770152"/>
-      <w:bookmarkStart w:id="606" w:name="_Toc393921479"/>
+      <w:bookmarkStart w:id="602" w:name="_Toc392770152"/>
+      <w:bookmarkStart w:id="603" w:name="_Toc393921479"/>
       <w:r>
         <w:rPr>
           <w:lang w:val="en-US"/>
@@ -27043,8 +27002,8 @@
         <w:lastRenderedPageBreak/>
         <w:t>Abbildungsverzeichnis</w:t>
       </w:r>
-      <w:bookmarkEnd w:id="605"/>
-      <w:bookmarkEnd w:id="606"/>
+      <w:bookmarkEnd w:id="602"/>
+      <w:bookmarkEnd w:id="603"/>
     </w:p>
     <w:p>
       <w:pPr>
@@ -29557,16 +29516,16 @@
           <w:lang w:val="en-US"/>
         </w:rPr>
       </w:pPr>
-      <w:bookmarkStart w:id="607" w:name="_Toc392770153"/>
-      <w:bookmarkStart w:id="608" w:name="_Toc393921480"/>
+      <w:bookmarkStart w:id="604" w:name="_Toc392770153"/>
+      <w:bookmarkStart w:id="605" w:name="_Toc393921480"/>
       <w:r>
         <w:rPr>
           <w:lang w:val="en-US"/>
         </w:rPr>
         <w:t>Tabellenverzeichnis</w:t>
       </w:r>
-      <w:bookmarkEnd w:id="607"/>
-      <w:bookmarkEnd w:id="608"/>
+      <w:bookmarkEnd w:id="604"/>
+      <w:bookmarkEnd w:id="605"/>
     </w:p>
     <w:p>
       <w:pPr>
@@ -29853,29 +29812,29 @@
       <w:pPr>
         <w:pStyle w:val="berschrift1"/>
       </w:pPr>
-      <w:bookmarkStart w:id="609" w:name="_Toc382849782"/>
-      <w:bookmarkStart w:id="610" w:name="_Ref392104199"/>
-      <w:bookmarkStart w:id="611" w:name="_Toc392770154"/>
-      <w:bookmarkStart w:id="612" w:name="_Toc393921481"/>
+      <w:bookmarkStart w:id="606" w:name="_Toc382849782"/>
+      <w:bookmarkStart w:id="607" w:name="_Ref392104199"/>
+      <w:bookmarkStart w:id="608" w:name="_Toc392770154"/>
+      <w:bookmarkStart w:id="609" w:name="_Toc393921481"/>
       <w:r>
         <w:t>Anhang</w:t>
       </w:r>
+      <w:bookmarkEnd w:id="606"/>
+      <w:bookmarkEnd w:id="607"/>
+      <w:bookmarkEnd w:id="608"/>
       <w:bookmarkEnd w:id="609"/>
+    </w:p>
+    <w:p>
+      <w:pPr>
+        <w:pStyle w:val="berschrift2"/>
+      </w:pPr>
+      <w:bookmarkStart w:id="610" w:name="_Toc393921482"/>
+      <w:bookmarkStart w:id="611" w:name="_Ref392108020"/>
+      <w:bookmarkStart w:id="612" w:name="_Toc392770155"/>
+      <w:r>
+        <w:t>IST-Analyse</w:t>
+      </w:r>
       <w:bookmarkEnd w:id="610"/>
-      <w:bookmarkEnd w:id="611"/>
-      <w:bookmarkEnd w:id="612"/>
-    </w:p>
-    <w:p>
-      <w:pPr>
-        <w:pStyle w:val="berschrift2"/>
-      </w:pPr>
-      <w:bookmarkStart w:id="613" w:name="_Ref392108020"/>
-      <w:bookmarkStart w:id="614" w:name="_Toc392770155"/>
-      <w:bookmarkStart w:id="615" w:name="_Toc393921482"/>
-      <w:r>
-        <w:t>IST-Analyse</w:t>
-      </w:r>
-      <w:bookmarkEnd w:id="615"/>
     </w:p>
     <w:p>
       <w:r>
@@ -29892,9 +29851,9 @@
       <w:pPr>
         <w:pStyle w:val="berschrift3"/>
       </w:pPr>
-      <w:bookmarkStart w:id="616" w:name="_Ref393137191"/>
-      <w:bookmarkStart w:id="617" w:name="_Ref393369629"/>
-      <w:bookmarkStart w:id="618" w:name="_Toc393921483"/>
+      <w:bookmarkStart w:id="613" w:name="_Ref393137191"/>
+      <w:bookmarkStart w:id="614" w:name="_Ref393369629"/>
+      <w:bookmarkStart w:id="615" w:name="_Toc393921483"/>
       <w:r>
         <w:rPr>
           <w:noProof/>
@@ -29914,9 +29873,9 @@
                       <w:szCs w:val="24"/>
                     </w:rPr>
                   </w:pPr>
-                  <w:bookmarkStart w:id="619" w:name="_Toc393789503"/>
-                  <w:bookmarkStart w:id="620" w:name="_Toc393145611"/>
-                  <w:bookmarkStart w:id="621" w:name="_Toc393887784"/>
+                  <w:bookmarkStart w:id="616" w:name="_Toc393789503"/>
+                  <w:bookmarkStart w:id="617" w:name="_Toc393145611"/>
+                  <w:bookmarkStart w:id="618" w:name="_Toc393887784"/>
                   <w:r>
                     <w:t xml:space="preserve">Abbildung </w:t>
                   </w:r>
@@ -29934,9 +29893,9 @@
                   <w:r>
                     <w:t>IST-Analyse – Anlage eines Teilnehmers</w:t>
                   </w:r>
-                  <w:bookmarkEnd w:id="619"/>
-                  <w:bookmarkEnd w:id="620"/>
-                  <w:bookmarkEnd w:id="621"/>
+                  <w:bookmarkEnd w:id="616"/>
+                  <w:bookmarkEnd w:id="617"/>
+                  <w:bookmarkEnd w:id="618"/>
                 </w:p>
               </w:txbxContent>
             </v:textbox>
@@ -29947,11 +29906,11 @@
       <w:r>
         <w:t>Anlage eines Teilnehmers</w:t>
       </w:r>
+      <w:bookmarkEnd w:id="611"/>
+      <w:bookmarkEnd w:id="612"/>
       <w:bookmarkEnd w:id="613"/>
       <w:bookmarkEnd w:id="614"/>
-      <w:bookmarkEnd w:id="616"/>
-      <w:bookmarkEnd w:id="617"/>
-      <w:bookmarkEnd w:id="618"/>
+      <w:bookmarkEnd w:id="615"/>
     </w:p>
     <w:p>
       <w:pPr>
@@ -29960,7 +29919,6 @@
       <w:r>
         <w:rPr>
           <w:noProof/>
-          <w:lang w:val="en-US" w:eastAsia="en-US"/>
         </w:rPr>
         <w:drawing>
           <wp:anchor distT="0" distB="0" distL="114300" distR="114300" simplePos="0" relativeHeight="251722752" behindDoc="1" locked="0" layoutInCell="1" allowOverlap="1" wp14:anchorId="4D6271AC" wp14:editId="54AFA9F3">
@@ -30025,7 +29983,7 @@
       <w:pPr>
         <w:pStyle w:val="berschrift3"/>
       </w:pPr>
-      <w:bookmarkStart w:id="622" w:name="_Toc393921484"/>
+      <w:bookmarkStart w:id="619" w:name="_Toc393921484"/>
       <w:r>
         <w:rPr>
           <w:noProof/>
@@ -30061,7 +30019,7 @@
                       <w:szCs w:val="24"/>
                     </w:rPr>
                   </w:pPr>
-                  <w:bookmarkStart w:id="623" w:name="_Toc393887785"/>
+                  <w:bookmarkStart w:id="620" w:name="_Toc393887785"/>
                   <w:r>
                     <w:t xml:space="preserve">Abbildung </w:t>
                   </w:r>
@@ -30076,7 +30034,7 @@
                   <w:r>
                     <w:t xml:space="preserve"> IST Analyse - Anlage eines Kurses</w:t>
                   </w:r>
-                  <w:bookmarkEnd w:id="623"/>
+                  <w:bookmarkEnd w:id="620"/>
                 </w:p>
               </w:txbxContent>
             </v:textbox>
@@ -30087,7 +30045,6 @@
       <w:r>
         <w:rPr>
           <w:noProof/>
-          <w:lang w:val="en-US" w:eastAsia="en-US"/>
         </w:rPr>
         <w:drawing>
           <wp:anchor distT="0" distB="0" distL="114300" distR="114300" simplePos="0" relativeHeight="251723776" behindDoc="1" locked="0" layoutInCell="1" allowOverlap="1" wp14:anchorId="68035D18" wp14:editId="641758DA">
@@ -30147,21 +30104,21 @@
           </wp:anchor>
         </w:drawing>
       </w:r>
-      <w:bookmarkStart w:id="624" w:name="_Ref392108813"/>
-      <w:bookmarkStart w:id="625" w:name="_Toc392770156"/>
+      <w:bookmarkStart w:id="621" w:name="_Ref392108813"/>
+      <w:bookmarkStart w:id="622" w:name="_Toc392770156"/>
       <w:r>
         <w:t>Anlage eines Kurses</w:t>
       </w:r>
+      <w:bookmarkEnd w:id="619"/>
+      <w:bookmarkEnd w:id="621"/>
       <w:bookmarkEnd w:id="622"/>
-      <w:bookmarkEnd w:id="624"/>
-      <w:bookmarkEnd w:id="625"/>
     </w:p>
     <w:p>
       <w:pPr>
         <w:pStyle w:val="berschrift3"/>
       </w:pPr>
-      <w:bookmarkStart w:id="626" w:name="_Ref392108827"/>
-      <w:bookmarkStart w:id="627" w:name="_Toc393921485"/>
+      <w:bookmarkStart w:id="623" w:name="_Ref392108827"/>
+      <w:bookmarkStart w:id="624" w:name="_Toc393921485"/>
       <w:r>
         <w:rPr>
           <w:noProof/>
@@ -30182,9 +30139,9 @@
                       <w:szCs w:val="24"/>
                     </w:rPr>
                   </w:pPr>
-                  <w:bookmarkStart w:id="628" w:name="_Toc393789505"/>
-                  <w:bookmarkStart w:id="629" w:name="_Toc393145613"/>
-                  <w:bookmarkStart w:id="630" w:name="_Toc393887786"/>
+                  <w:bookmarkStart w:id="625" w:name="_Toc393789505"/>
+                  <w:bookmarkStart w:id="626" w:name="_Toc393145613"/>
+                  <w:bookmarkStart w:id="627" w:name="_Toc393887786"/>
                   <w:r>
                     <w:t xml:space="preserve">Abbildung </w:t>
                   </w:r>
@@ -30202,9 +30159,9 @@
                   <w:r>
                     <w:t>IST-Analyse - Anlage eines Kurstermines</w:t>
                   </w:r>
-                  <w:bookmarkEnd w:id="628"/>
-                  <w:bookmarkEnd w:id="629"/>
-                  <w:bookmarkEnd w:id="630"/>
+                  <w:bookmarkEnd w:id="625"/>
+                  <w:bookmarkEnd w:id="626"/>
+                  <w:bookmarkEnd w:id="627"/>
                 </w:p>
               </w:txbxContent>
             </v:textbox>
@@ -30215,7 +30172,6 @@
       <w:r>
         <w:rPr>
           <w:noProof/>
-          <w:lang w:val="en-US" w:eastAsia="en-US"/>
         </w:rPr>
         <w:drawing>
           <wp:anchor distT="0" distB="0" distL="114300" distR="114300" simplePos="0" relativeHeight="251726848" behindDoc="1" locked="0" layoutInCell="1" allowOverlap="1" wp14:anchorId="3B479E67" wp14:editId="45949CAD">
@@ -30275,28 +30231,28 @@
           </wp:anchor>
         </w:drawing>
       </w:r>
-      <w:bookmarkStart w:id="631" w:name="_Toc392770157"/>
+      <w:bookmarkStart w:id="628" w:name="_Toc392770157"/>
       <w:r>
         <w:t>Anlage eines Kurstermines</w:t>
       </w:r>
-      <w:bookmarkEnd w:id="626"/>
-      <w:bookmarkEnd w:id="627"/>
-      <w:bookmarkEnd w:id="631"/>
+      <w:bookmarkEnd w:id="623"/>
+      <w:bookmarkEnd w:id="624"/>
+      <w:bookmarkEnd w:id="628"/>
     </w:p>
     <w:p>
       <w:pPr>
         <w:pStyle w:val="berschrift3"/>
       </w:pPr>
-      <w:bookmarkStart w:id="632" w:name="_Ref392108850"/>
-      <w:bookmarkStart w:id="633" w:name="_Toc392770158"/>
-      <w:bookmarkStart w:id="634" w:name="_Toc393921486"/>
+      <w:bookmarkStart w:id="629" w:name="_Ref392108850"/>
+      <w:bookmarkStart w:id="630" w:name="_Toc392770158"/>
+      <w:bookmarkStart w:id="631" w:name="_Toc393921486"/>
       <w:r>
         <w:lastRenderedPageBreak/>
         <w:t>Anlage von Material</w:t>
       </w:r>
-      <w:bookmarkEnd w:id="632"/>
-      <w:bookmarkEnd w:id="633"/>
-      <w:bookmarkEnd w:id="634"/>
+      <w:bookmarkEnd w:id="629"/>
+      <w:bookmarkEnd w:id="630"/>
+      <w:bookmarkEnd w:id="631"/>
     </w:p>
     <w:p>
       <w:pPr>
@@ -30308,7 +30264,6 @@
           <w:noProof/>
           <w:sz w:val="16"/>
           <w:szCs w:val="16"/>
-          <w:lang w:val="en-US" w:eastAsia="en-US"/>
         </w:rPr>
         <w:drawing>
           <wp:inline distT="0" distB="0" distL="0" distR="0" wp14:anchorId="303F4BBD" wp14:editId="2BB08AE7">
@@ -30358,7 +30313,7 @@
         <w:pStyle w:val="Beschriftung"/>
         <w:jc w:val="center"/>
       </w:pPr>
-      <w:bookmarkStart w:id="635" w:name="_Toc392831720"/>
+      <w:bookmarkStart w:id="632" w:name="_Toc392831720"/>
       <w:r>
         <w:rPr>
           <w:noProof/>
@@ -30391,7 +30346,7 @@
                       <w:sz w:val="24"/>
                     </w:rPr>
                   </w:pPr>
-                  <w:bookmarkStart w:id="636" w:name="_Toc393887787"/>
+                  <w:bookmarkStart w:id="633" w:name="_Toc393887787"/>
                   <w:r>
                     <w:t xml:space="preserve">Abbildung </w:t>
                   </w:r>
@@ -30406,7 +30361,7 @@
                   <w:r>
                     <w:t xml:space="preserve"> IST-Analyse - Anlage von Material</w:t>
                   </w:r>
-                  <w:bookmarkEnd w:id="636"/>
+                  <w:bookmarkEnd w:id="633"/>
                 </w:p>
               </w:txbxContent>
             </v:textbox>
@@ -30441,17 +30396,17 @@
       <w:pPr>
         <w:pStyle w:val="berschrift3"/>
       </w:pPr>
-      <w:bookmarkStart w:id="637" w:name="_Ref392108873"/>
-      <w:bookmarkStart w:id="638" w:name="_Toc392770159"/>
-      <w:bookmarkStart w:id="639" w:name="_Toc393921487"/>
-      <w:bookmarkEnd w:id="635"/>
+      <w:bookmarkStart w:id="634" w:name="_Ref392108873"/>
+      <w:bookmarkStart w:id="635" w:name="_Toc392770159"/>
+      <w:bookmarkStart w:id="636" w:name="_Toc393921487"/>
+      <w:bookmarkEnd w:id="632"/>
       <w:r>
         <w:lastRenderedPageBreak/>
         <w:t>Anlage der Kursleiter</w:t>
       </w:r>
-      <w:bookmarkEnd w:id="637"/>
-      <w:bookmarkEnd w:id="638"/>
-      <w:bookmarkEnd w:id="639"/>
+      <w:bookmarkEnd w:id="634"/>
+      <w:bookmarkEnd w:id="635"/>
+      <w:bookmarkEnd w:id="636"/>
       <w:r>
         <w:t xml:space="preserve">  </w:t>
       </w:r>
@@ -30464,7 +30419,6 @@
       <w:r>
         <w:rPr>
           <w:noProof/>
-          <w:lang w:val="en-US" w:eastAsia="en-US"/>
         </w:rPr>
         <w:drawing>
           <wp:inline distT="0" distB="0" distL="0" distR="0" wp14:anchorId="24CB2612" wp14:editId="2080597B">
@@ -30514,9 +30468,9 @@
         <w:pStyle w:val="Beschriftung"/>
         <w:jc w:val="center"/>
       </w:pPr>
-      <w:bookmarkStart w:id="640" w:name="_Toc393789507"/>
-      <w:bookmarkStart w:id="641" w:name="_Toc393145615"/>
-      <w:bookmarkStart w:id="642" w:name="_Toc393887788"/>
+      <w:bookmarkStart w:id="637" w:name="_Toc393789507"/>
+      <w:bookmarkStart w:id="638" w:name="_Toc393145615"/>
+      <w:bookmarkStart w:id="639" w:name="_Toc393887788"/>
       <w:r>
         <w:t xml:space="preserve">Abbildung </w:t>
       </w:r>
@@ -30547,9 +30501,9 @@
       <w:r>
         <w:t>IST-Analyse - Anlage der Kursleiter</w:t>
       </w:r>
-      <w:bookmarkEnd w:id="640"/>
-      <w:bookmarkEnd w:id="641"/>
-      <w:bookmarkEnd w:id="642"/>
+      <w:bookmarkEnd w:id="637"/>
+      <w:bookmarkEnd w:id="638"/>
+      <w:bookmarkEnd w:id="639"/>
     </w:p>
     <w:p>
       <w:pPr>
@@ -30567,16 +30521,16 @@
       <w:pPr>
         <w:pStyle w:val="berschrift3"/>
       </w:pPr>
-      <w:bookmarkStart w:id="643" w:name="_Ref392108907"/>
-      <w:bookmarkStart w:id="644" w:name="_Toc392770160"/>
-      <w:bookmarkStart w:id="645" w:name="_Toc393921488"/>
+      <w:bookmarkStart w:id="640" w:name="_Ref392108907"/>
+      <w:bookmarkStart w:id="641" w:name="_Toc392770160"/>
+      <w:bookmarkStart w:id="642" w:name="_Toc393921488"/>
       <w:r>
         <w:lastRenderedPageBreak/>
         <w:t>Erstellen von Rechnungen und Mahnungen</w:t>
       </w:r>
-      <w:bookmarkEnd w:id="643"/>
-      <w:bookmarkEnd w:id="644"/>
-      <w:bookmarkEnd w:id="645"/>
+      <w:bookmarkEnd w:id="640"/>
+      <w:bookmarkEnd w:id="641"/>
+      <w:bookmarkEnd w:id="642"/>
     </w:p>
     <w:p>
       <w:pPr>
@@ -30586,7 +30540,6 @@
       <w:r>
         <w:rPr>
           <w:noProof/>
-          <w:lang w:val="en-US" w:eastAsia="en-US"/>
         </w:rPr>
         <w:drawing>
           <wp:inline distT="0" distB="0" distL="0" distR="0" wp14:anchorId="76F58E76" wp14:editId="45672959">
@@ -30643,9 +30596,9 @@
           <w:docGrid w:linePitch="360"/>
         </w:sectPr>
       </w:pPr>
-      <w:bookmarkStart w:id="646" w:name="_Toc393789508"/>
-      <w:bookmarkStart w:id="647" w:name="_Toc393145616"/>
-      <w:bookmarkStart w:id="648" w:name="_Toc393887789"/>
+      <w:bookmarkStart w:id="643" w:name="_Toc393789508"/>
+      <w:bookmarkStart w:id="644" w:name="_Toc393145616"/>
+      <w:bookmarkStart w:id="645" w:name="_Toc393887789"/>
       <w:r>
         <w:t xml:space="preserve">Abbildung </w:t>
       </w:r>
@@ -30676,58 +30629,58 @@
       <w:r>
         <w:t>IST – Analyse - Erstellen von Rechnungen und Mahnungen</w:t>
       </w:r>
+      <w:bookmarkEnd w:id="643"/>
+      <w:bookmarkEnd w:id="644"/>
+      <w:bookmarkEnd w:id="645"/>
+    </w:p>
+    <w:p>
+      <w:pPr>
+        <w:pStyle w:val="Beschriftung"/>
+        <w:jc w:val="center"/>
+      </w:pPr>
+    </w:p>
+    <w:p>
+      <w:pPr>
+        <w:pStyle w:val="berschrift2"/>
+      </w:pPr>
+      <w:bookmarkStart w:id="646" w:name="_Toc393921489"/>
+      <w:bookmarkStart w:id="647" w:name="_Ref392107266"/>
+      <w:bookmarkStart w:id="648" w:name="_Toc392770161"/>
+      <w:r>
+        <w:t>Prozesse der Software „Naukanu Sailing School Manager“</w:t>
+      </w:r>
       <w:bookmarkEnd w:id="646"/>
+    </w:p>
+    <w:p>
+      <w:r>
+        <w:t>In diesem Kapitel sind alle Prozesse, welche in die Software implementiert wurden, als gra</w:t>
+      </w:r>
+      <w:r>
+        <w:t>f</w:t>
+      </w:r>
+      <w:r>
+        <w:t>ische</w:t>
+      </w:r>
+      <w:r>
+        <w:t>r</w:t>
+      </w:r>
+      <w:r>
+        <w:t xml:space="preserve"> Ablauf dargestellt.</w:t>
+      </w:r>
+    </w:p>
+    <w:p>
+      <w:pPr>
+        <w:pStyle w:val="berschrift3"/>
+      </w:pPr>
+      <w:bookmarkStart w:id="649" w:name="_Ref392955209"/>
+      <w:bookmarkStart w:id="650" w:name="_Toc393921490"/>
+      <w:r>
+        <w:t>Anlage eines Teilnehmers</w:t>
+      </w:r>
       <w:bookmarkEnd w:id="647"/>
       <w:bookmarkEnd w:id="648"/>
-    </w:p>
-    <w:p>
-      <w:pPr>
-        <w:pStyle w:val="Beschriftung"/>
-        <w:jc w:val="center"/>
-      </w:pPr>
-    </w:p>
-    <w:p>
-      <w:pPr>
-        <w:pStyle w:val="berschrift2"/>
-      </w:pPr>
-      <w:bookmarkStart w:id="649" w:name="_Ref392107266"/>
-      <w:bookmarkStart w:id="650" w:name="_Toc392770161"/>
-      <w:bookmarkStart w:id="651" w:name="_Toc393921489"/>
-      <w:r>
-        <w:t>Prozesse der Software „Naukanu Sailing School Manager“</w:t>
-      </w:r>
-      <w:bookmarkEnd w:id="651"/>
-    </w:p>
-    <w:p>
-      <w:r>
-        <w:t>In diesem Kapitel sind alle Prozesse, welche in die Software implementiert wurden, als gra</w:t>
-      </w:r>
-      <w:r>
-        <w:t>f</w:t>
-      </w:r>
-      <w:r>
-        <w:t>ische</w:t>
-      </w:r>
-      <w:r>
-        <w:t>r</w:t>
-      </w:r>
-      <w:r>
-        <w:t xml:space="preserve"> Ablauf dargestellt.</w:t>
-      </w:r>
-    </w:p>
-    <w:p>
-      <w:pPr>
-        <w:pStyle w:val="berschrift3"/>
-      </w:pPr>
-      <w:bookmarkStart w:id="652" w:name="_Ref392955209"/>
-      <w:bookmarkStart w:id="653" w:name="_Toc393921490"/>
-      <w:r>
-        <w:t>Anlage eines Teilnehmers</w:t>
-      </w:r>
       <w:bookmarkEnd w:id="649"/>
       <w:bookmarkEnd w:id="650"/>
-      <w:bookmarkEnd w:id="652"/>
-      <w:bookmarkEnd w:id="653"/>
     </w:p>
     <w:p>
       <w:pPr>
@@ -30737,7 +30690,6 @@
       <w:r>
         <w:rPr>
           <w:noProof/>
-          <w:lang w:val="en-US" w:eastAsia="en-US"/>
         </w:rPr>
         <w:drawing>
           <wp:inline distT="0" distB="0" distL="0" distR="0" wp14:anchorId="21AA0523" wp14:editId="1293E656">
@@ -30787,9 +30739,9 @@
         <w:pStyle w:val="Beschriftung"/>
         <w:jc w:val="center"/>
       </w:pPr>
-      <w:bookmarkStart w:id="654" w:name="_Toc393789509"/>
-      <w:bookmarkStart w:id="655" w:name="_Toc393145617"/>
-      <w:bookmarkStart w:id="656" w:name="_Toc393887790"/>
+      <w:bookmarkStart w:id="651" w:name="_Toc393789509"/>
+      <w:bookmarkStart w:id="652" w:name="_Toc393145617"/>
+      <w:bookmarkStart w:id="653" w:name="_Toc393887790"/>
       <w:r>
         <w:t xml:space="preserve">Abbildung </w:t>
       </w:r>
@@ -30819,49 +30771,48 @@
       </w:r>
       <w:r>
         <w:t>Anlage eines Teilnehmers</w:t>
+      </w:r>
+      <w:bookmarkEnd w:id="651"/>
+      <w:bookmarkEnd w:id="652"/>
+      <w:bookmarkEnd w:id="653"/>
+    </w:p>
+    <w:p>
+      <w:pPr>
+        <w:pStyle w:val="berschrift3"/>
+      </w:pPr>
+      <w:bookmarkStart w:id="654" w:name="_Ref392633545"/>
+      <w:bookmarkStart w:id="655" w:name="_Ref392633548"/>
+      <w:bookmarkStart w:id="656" w:name="_Toc392770162"/>
+      <w:bookmarkStart w:id="657" w:name="_Toc393921491"/>
+      <w:r>
+        <w:lastRenderedPageBreak/>
+        <w:t>Anlage eines Kursleiters</w:t>
       </w:r>
       <w:bookmarkEnd w:id="654"/>
       <w:bookmarkEnd w:id="655"/>
       <w:bookmarkEnd w:id="656"/>
-    </w:p>
-    <w:p>
-      <w:pPr>
-        <w:pStyle w:val="berschrift3"/>
-      </w:pPr>
-      <w:bookmarkStart w:id="657" w:name="_Ref392633545"/>
-      <w:bookmarkStart w:id="658" w:name="_Ref392633548"/>
-      <w:bookmarkStart w:id="659" w:name="_Toc392770162"/>
-      <w:bookmarkStart w:id="660" w:name="_Toc393921491"/>
-      <w:r>
-        <w:lastRenderedPageBreak/>
-        <w:t>Anlage eines Kursleiters</w:t>
-      </w:r>
       <w:bookmarkEnd w:id="657"/>
+    </w:p>
+    <w:p>
+      <w:pPr>
+        <w:keepNext/>
+        <w:jc w:val="center"/>
+      </w:pPr>
+      <w:bookmarkStart w:id="658" w:name="_Toc391470014"/>
+      <w:bookmarkStart w:id="659" w:name="_Toc391470251"/>
+      <w:bookmarkStart w:id="660" w:name="_Toc391470015"/>
+      <w:bookmarkStart w:id="661" w:name="_Toc391470252"/>
+      <w:bookmarkStart w:id="662" w:name="_Toc391470016"/>
+      <w:bookmarkStart w:id="663" w:name="_Toc391470253"/>
       <w:bookmarkEnd w:id="658"/>
       <w:bookmarkEnd w:id="659"/>
       <w:bookmarkEnd w:id="660"/>
-    </w:p>
-    <w:p>
-      <w:pPr>
-        <w:keepNext/>
-        <w:jc w:val="center"/>
-      </w:pPr>
-      <w:bookmarkStart w:id="661" w:name="_Toc391470014"/>
-      <w:bookmarkStart w:id="662" w:name="_Toc391470251"/>
-      <w:bookmarkStart w:id="663" w:name="_Toc391470015"/>
-      <w:bookmarkStart w:id="664" w:name="_Toc391470252"/>
-      <w:bookmarkStart w:id="665" w:name="_Toc391470016"/>
-      <w:bookmarkStart w:id="666" w:name="_Toc391470253"/>
       <w:bookmarkEnd w:id="661"/>
       <w:bookmarkEnd w:id="662"/>
       <w:bookmarkEnd w:id="663"/>
-      <w:bookmarkEnd w:id="664"/>
-      <w:bookmarkEnd w:id="665"/>
-      <w:bookmarkEnd w:id="666"/>
       <w:r>
         <w:rPr>
           <w:noProof/>
-          <w:lang w:val="en-US" w:eastAsia="en-US"/>
         </w:rPr>
         <w:drawing>
           <wp:inline distT="0" distB="0" distL="0" distR="0" wp14:anchorId="4EF823D1" wp14:editId="2082FA12">
@@ -30911,9 +30862,9 @@
         <w:pStyle w:val="Beschriftung"/>
         <w:jc w:val="center"/>
       </w:pPr>
-      <w:bookmarkStart w:id="667" w:name="_Toc393789510"/>
-      <w:bookmarkStart w:id="668" w:name="_Toc393145618"/>
-      <w:bookmarkStart w:id="669" w:name="_Toc393887791"/>
+      <w:bookmarkStart w:id="664" w:name="_Toc393789510"/>
+      <w:bookmarkStart w:id="665" w:name="_Toc393145618"/>
+      <w:bookmarkStart w:id="666" w:name="_Toc393887791"/>
       <w:r>
         <w:t xml:space="preserve">Abbildung </w:t>
       </w:r>
@@ -30943,6 +30894,22 @@
       </w:r>
       <w:r>
         <w:t>Anlage eines Kursleiters</w:t>
+      </w:r>
+      <w:bookmarkEnd w:id="664"/>
+      <w:bookmarkEnd w:id="665"/>
+      <w:bookmarkEnd w:id="666"/>
+    </w:p>
+    <w:p>
+      <w:pPr>
+        <w:pStyle w:val="berschrift3"/>
+      </w:pPr>
+      <w:bookmarkStart w:id="667" w:name="_Toc392770163"/>
+      <w:bookmarkStart w:id="668" w:name="_Ref393100284"/>
+      <w:bookmarkStart w:id="669" w:name="_Toc393921492"/>
+      <w:bookmarkStart w:id="670" w:name="_Ref392698686"/>
+      <w:r>
+        <w:lastRenderedPageBreak/>
+        <w:t>Anlage von Material</w:t>
       </w:r>
       <w:bookmarkEnd w:id="667"/>
       <w:bookmarkEnd w:id="668"/>
@@ -30950,29 +30917,12 @@
     </w:p>
     <w:p>
       <w:pPr>
-        <w:pStyle w:val="berschrift3"/>
-      </w:pPr>
-      <w:bookmarkStart w:id="670" w:name="_Toc392770163"/>
-      <w:bookmarkStart w:id="671" w:name="_Ref393100284"/>
-      <w:bookmarkStart w:id="672" w:name="_Ref392698686"/>
-      <w:bookmarkStart w:id="673" w:name="_Toc393921492"/>
-      <w:r>
-        <w:lastRenderedPageBreak/>
-        <w:t>Anlage von Material</w:t>
-      </w:r>
-      <w:bookmarkEnd w:id="670"/>
-      <w:bookmarkEnd w:id="671"/>
-      <w:bookmarkEnd w:id="673"/>
-    </w:p>
-    <w:p>
-      <w:pPr>
         <w:keepNext/>
         <w:jc w:val="center"/>
       </w:pPr>
       <w:r>
         <w:rPr>
           <w:noProof/>
-          <w:lang w:val="en-US" w:eastAsia="en-US"/>
         </w:rPr>
         <w:drawing>
           <wp:inline distT="0" distB="0" distL="0" distR="0" wp14:anchorId="5BC042A7" wp14:editId="79C9F0C2">
@@ -31022,43 +30972,43 @@
         <w:pStyle w:val="Beschriftung"/>
         <w:jc w:val="center"/>
       </w:pPr>
-      <w:bookmarkStart w:id="674" w:name="_Toc393789511"/>
-      <w:bookmarkStart w:id="675" w:name="_Toc393145619"/>
-      <w:bookmarkStart w:id="676" w:name="_Toc393887792"/>
+      <w:bookmarkStart w:id="671" w:name="_Toc393789511"/>
+      <w:bookmarkStart w:id="672" w:name="_Toc393145619"/>
+      <w:bookmarkStart w:id="673" w:name="_Toc393887792"/>
+      <w:bookmarkEnd w:id="670"/>
+      <w:r>
+        <w:t xml:space="preserve">Abbildung </w:t>
+      </w:r>
+      <w:r>
+        <w:fldChar w:fldCharType="begin"/>
+      </w:r>
+      <w:r>
+        <w:instrText xml:space="preserve"> SEQ Abbildung \* ARABIC </w:instrText>
+      </w:r>
+      <w:r>
+        <w:fldChar w:fldCharType="separate"/>
+      </w:r>
+      <w:r>
+        <w:rPr>
+          <w:noProof/>
+        </w:rPr>
+        <w:t>20</w:t>
+      </w:r>
+      <w:r>
+        <w:rPr>
+          <w:noProof/>
+        </w:rPr>
+        <w:fldChar w:fldCharType="end"/>
+      </w:r>
+      <w:r>
+        <w:t xml:space="preserve"> </w:t>
+      </w:r>
+      <w:r>
+        <w:t>Anlage von Material</w:t>
+      </w:r>
+      <w:bookmarkEnd w:id="671"/>
       <w:bookmarkEnd w:id="672"/>
-      <w:r>
-        <w:t xml:space="preserve">Abbildung </w:t>
-      </w:r>
-      <w:r>
-        <w:fldChar w:fldCharType="begin"/>
-      </w:r>
-      <w:r>
-        <w:instrText xml:space="preserve"> SEQ Abbildung \* ARABIC </w:instrText>
-      </w:r>
-      <w:r>
-        <w:fldChar w:fldCharType="separate"/>
-      </w:r>
-      <w:r>
-        <w:rPr>
-          <w:noProof/>
-        </w:rPr>
-        <w:t>20</w:t>
-      </w:r>
-      <w:r>
-        <w:rPr>
-          <w:noProof/>
-        </w:rPr>
-        <w:fldChar w:fldCharType="end"/>
-      </w:r>
-      <w:r>
-        <w:t xml:space="preserve"> </w:t>
-      </w:r>
-      <w:r>
-        <w:t>Anlage von Material</w:t>
-      </w:r>
-      <w:bookmarkEnd w:id="674"/>
-      <w:bookmarkEnd w:id="675"/>
-      <w:bookmarkEnd w:id="676"/>
+      <w:bookmarkEnd w:id="673"/>
     </w:p>
     <w:p/>
     <w:p/>
@@ -31069,14 +31019,14 @@
       <w:pPr>
         <w:pStyle w:val="berschrift3"/>
       </w:pPr>
-      <w:bookmarkStart w:id="677" w:name="_Ref393373828"/>
-      <w:bookmarkStart w:id="678" w:name="_Toc393921493"/>
+      <w:bookmarkStart w:id="674" w:name="_Ref393373828"/>
+      <w:bookmarkStart w:id="675" w:name="_Toc393921493"/>
       <w:r>
         <w:lastRenderedPageBreak/>
         <w:t>Anlage einer Materialgruppe</w:t>
       </w:r>
-      <w:bookmarkEnd w:id="677"/>
-      <w:bookmarkEnd w:id="678"/>
+      <w:bookmarkEnd w:id="674"/>
+      <w:bookmarkEnd w:id="675"/>
     </w:p>
     <w:p/>
     <w:p>
@@ -31088,7 +31038,6 @@
       <w:r>
         <w:rPr>
           <w:noProof/>
-          <w:lang w:val="en-US" w:eastAsia="en-US"/>
         </w:rPr>
         <w:drawing>
           <wp:inline distT="0" distB="0" distL="0" distR="0" wp14:anchorId="771B9F8B" wp14:editId="77211273">
@@ -31138,9 +31087,9 @@
         <w:pStyle w:val="Beschriftung"/>
         <w:jc w:val="center"/>
       </w:pPr>
-      <w:bookmarkStart w:id="679" w:name="_Toc393789512"/>
-      <w:bookmarkStart w:id="680" w:name="_Toc393145620"/>
-      <w:bookmarkStart w:id="681" w:name="_Toc393887793"/>
+      <w:bookmarkStart w:id="676" w:name="_Toc393789512"/>
+      <w:bookmarkStart w:id="677" w:name="_Toc393145620"/>
+      <w:bookmarkStart w:id="678" w:name="_Toc393887793"/>
       <w:r>
         <w:t xml:space="preserve">Abbildung </w:t>
       </w:r>
@@ -31171,9 +31120,9 @@
       <w:r>
         <w:t>Anlage einer Materialgruppe</w:t>
       </w:r>
-      <w:bookmarkEnd w:id="679"/>
-      <w:bookmarkEnd w:id="680"/>
-      <w:bookmarkEnd w:id="681"/>
+      <w:bookmarkEnd w:id="676"/>
+      <w:bookmarkEnd w:id="677"/>
+      <w:bookmarkEnd w:id="678"/>
     </w:p>
     <w:p/>
     <w:p/>
@@ -31186,8 +31135,8 @@
       <w:pPr>
         <w:pStyle w:val="berschrift3"/>
       </w:pPr>
-      <w:bookmarkStart w:id="682" w:name="_Ref393888169"/>
-      <w:bookmarkStart w:id="683" w:name="_Toc393921494"/>
+      <w:bookmarkStart w:id="679" w:name="_Ref393888169"/>
+      <w:bookmarkStart w:id="680" w:name="_Toc393921494"/>
       <w:r>
         <w:rPr>
           <w:noProof/>
@@ -31208,9 +31157,9 @@
                       <w:szCs w:val="24"/>
                     </w:rPr>
                   </w:pPr>
-                  <w:bookmarkStart w:id="684" w:name="_Toc393789513"/>
-                  <w:bookmarkStart w:id="685" w:name="_Toc393145621"/>
-                  <w:bookmarkStart w:id="686" w:name="_Toc393887794"/>
+                  <w:bookmarkStart w:id="681" w:name="_Toc393789513"/>
+                  <w:bookmarkStart w:id="682" w:name="_Toc393145621"/>
+                  <w:bookmarkStart w:id="683" w:name="_Toc393887794"/>
                   <w:r>
                     <w:t xml:space="preserve">Abbildung </w:t>
                   </w:r>
@@ -31228,9 +31177,9 @@
                   <w:r>
                     <w:t>Anlage eines Bootes</w:t>
                   </w:r>
-                  <w:bookmarkEnd w:id="684"/>
-                  <w:bookmarkEnd w:id="685"/>
-                  <w:bookmarkEnd w:id="686"/>
+                  <w:bookmarkEnd w:id="681"/>
+                  <w:bookmarkEnd w:id="682"/>
+                  <w:bookmarkEnd w:id="683"/>
                 </w:p>
               </w:txbxContent>
             </v:textbox>
@@ -31241,7 +31190,6 @@
       <w:r>
         <w:rPr>
           <w:noProof/>
-          <w:lang w:val="en-US" w:eastAsia="en-US"/>
         </w:rPr>
         <w:drawing>
           <wp:anchor distT="0" distB="0" distL="114300" distR="114300" simplePos="0" relativeHeight="251731968" behindDoc="1" locked="0" layoutInCell="1" allowOverlap="1" wp14:anchorId="252A4777" wp14:editId="62046696">
@@ -31301,13 +31249,13 @@
           </wp:anchor>
         </w:drawing>
       </w:r>
-      <w:bookmarkStart w:id="687" w:name="_Toc392770164"/>
+      <w:bookmarkStart w:id="684" w:name="_Toc392770164"/>
       <w:r>
         <w:t>Anlage eines Bootes</w:t>
       </w:r>
-      <w:bookmarkEnd w:id="682"/>
-      <w:bookmarkEnd w:id="683"/>
-      <w:bookmarkEnd w:id="687"/>
+      <w:bookmarkEnd w:id="679"/>
+      <w:bookmarkEnd w:id="680"/>
+      <w:bookmarkEnd w:id="684"/>
     </w:p>
     <w:p>
       <w:pPr>
@@ -31358,14 +31306,14 @@
       <w:pPr>
         <w:pStyle w:val="berschrift3"/>
       </w:pPr>
-      <w:bookmarkStart w:id="688" w:name="_Ref393372944"/>
-      <w:bookmarkStart w:id="689" w:name="_Toc393921495"/>
+      <w:bookmarkStart w:id="685" w:name="_Ref393372944"/>
+      <w:bookmarkStart w:id="686" w:name="_Toc393921495"/>
       <w:r>
         <w:lastRenderedPageBreak/>
         <w:t>Anlage eines Bootstypen</w:t>
       </w:r>
-      <w:bookmarkEnd w:id="688"/>
-      <w:bookmarkEnd w:id="689"/>
+      <w:bookmarkEnd w:id="685"/>
+      <w:bookmarkEnd w:id="686"/>
     </w:p>
     <w:p/>
     <w:p>
@@ -31381,7 +31329,6 @@
           <w:color w:val="auto"/>
           <w:sz w:val="16"/>
           <w:szCs w:val="16"/>
-          <w:lang w:val="en-US" w:eastAsia="en-US"/>
         </w:rPr>
         <w:drawing>
           <wp:inline distT="0" distB="0" distL="0" distR="0" wp14:anchorId="2C154E48" wp14:editId="67F8A069">
@@ -31441,9 +31388,9 @@
           <w:iCs w:val="0"/>
         </w:rPr>
       </w:pPr>
-      <w:bookmarkStart w:id="690" w:name="_Toc393789514"/>
-      <w:bookmarkStart w:id="691" w:name="_Toc393145622"/>
-      <w:bookmarkStart w:id="692" w:name="_Toc393887795"/>
+      <w:bookmarkStart w:id="687" w:name="_Toc393789514"/>
+      <w:bookmarkStart w:id="688" w:name="_Toc393145622"/>
+      <w:bookmarkStart w:id="689" w:name="_Toc393887795"/>
       <w:r>
         <w:t xml:space="preserve">Abbildung </w:t>
       </w:r>
@@ -31474,9 +31421,9 @@
       <w:r>
         <w:t>Anlage eines Bootstypen</w:t>
       </w:r>
-      <w:bookmarkEnd w:id="690"/>
-      <w:bookmarkEnd w:id="691"/>
-      <w:bookmarkEnd w:id="692"/>
+      <w:bookmarkEnd w:id="687"/>
+      <w:bookmarkEnd w:id="688"/>
+      <w:bookmarkEnd w:id="689"/>
     </w:p>
     <w:p>
       <w:pPr>
@@ -31499,16 +31446,16 @@
       <w:pPr>
         <w:pStyle w:val="berschrift3"/>
       </w:pPr>
-      <w:bookmarkStart w:id="693" w:name="_Ref392700670"/>
-      <w:bookmarkStart w:id="694" w:name="_Toc392770165"/>
-      <w:bookmarkStart w:id="695" w:name="_Toc393921496"/>
+      <w:bookmarkStart w:id="690" w:name="_Ref392700670"/>
+      <w:bookmarkStart w:id="691" w:name="_Toc392770165"/>
+      <w:bookmarkStart w:id="692" w:name="_Toc393921496"/>
       <w:r>
         <w:lastRenderedPageBreak/>
         <w:t>Anlage einer Qualifikation für Kurse- und Kursleiter</w:t>
       </w:r>
-      <w:bookmarkEnd w:id="693"/>
-      <w:bookmarkEnd w:id="694"/>
-      <w:bookmarkEnd w:id="695"/>
+      <w:bookmarkEnd w:id="690"/>
+      <w:bookmarkEnd w:id="691"/>
+      <w:bookmarkEnd w:id="692"/>
     </w:p>
     <w:p>
       <w:pPr>
@@ -31519,7 +31466,6 @@
       <w:r>
         <w:rPr>
           <w:noProof/>
-          <w:lang w:val="en-US" w:eastAsia="en-US"/>
         </w:rPr>
         <w:drawing>
           <wp:inline distT="0" distB="0" distL="0" distR="0" wp14:anchorId="5AF6393B" wp14:editId="32FE7975">
@@ -31569,9 +31515,9 @@
         <w:pStyle w:val="Beschriftung"/>
         <w:jc w:val="center"/>
       </w:pPr>
-      <w:bookmarkStart w:id="696" w:name="_Toc393789515"/>
-      <w:bookmarkStart w:id="697" w:name="_Toc393145623"/>
-      <w:bookmarkStart w:id="698" w:name="_Toc393887796"/>
+      <w:bookmarkStart w:id="693" w:name="_Toc393789515"/>
+      <w:bookmarkStart w:id="694" w:name="_Toc393145623"/>
+      <w:bookmarkStart w:id="695" w:name="_Toc393887796"/>
       <w:r>
         <w:t xml:space="preserve">Abbildung </w:t>
       </w:r>
@@ -31601,6 +31547,40 @@
       </w:r>
       <w:r>
         <w:t>Erstellung einer Qualifikation</w:t>
+      </w:r>
+      <w:bookmarkEnd w:id="693"/>
+      <w:bookmarkEnd w:id="694"/>
+      <w:bookmarkEnd w:id="695"/>
+    </w:p>
+    <w:p>
+      <w:pPr>
+        <w:spacing w:line="259" w:lineRule="auto"/>
+        <w:jc w:val="left"/>
+      </w:pPr>
+    </w:p>
+    <w:p>
+      <w:pPr>
+        <w:spacing w:line="259" w:lineRule="auto"/>
+        <w:jc w:val="left"/>
+      </w:pPr>
+    </w:p>
+    <w:p>
+      <w:pPr>
+        <w:spacing w:line="259" w:lineRule="auto"/>
+        <w:jc w:val="left"/>
+      </w:pPr>
+    </w:p>
+    <w:p>
+      <w:pPr>
+        <w:pStyle w:val="berschrift3"/>
+      </w:pPr>
+      <w:bookmarkStart w:id="696" w:name="_Toc392770166"/>
+      <w:bookmarkStart w:id="697" w:name="_Ref393100309"/>
+      <w:bookmarkStart w:id="698" w:name="_Toc393921497"/>
+      <w:bookmarkStart w:id="699" w:name="_Ref392703715"/>
+      <w:r>
+        <w:lastRenderedPageBreak/>
+        <w:t>Anlage eines Kurses</w:t>
       </w:r>
       <w:bookmarkEnd w:id="696"/>
       <w:bookmarkEnd w:id="697"/>
@@ -31608,46 +31588,11 @@
     </w:p>
     <w:p>
       <w:pPr>
-        <w:spacing w:line="259" w:lineRule="auto"/>
-        <w:jc w:val="left"/>
-      </w:pPr>
-    </w:p>
-    <w:p>
-      <w:pPr>
-        <w:spacing w:line="259" w:lineRule="auto"/>
-        <w:jc w:val="left"/>
-      </w:pPr>
-    </w:p>
-    <w:p>
-      <w:pPr>
-        <w:spacing w:line="259" w:lineRule="auto"/>
-        <w:jc w:val="left"/>
-      </w:pPr>
-    </w:p>
-    <w:p>
-      <w:pPr>
-        <w:pStyle w:val="berschrift3"/>
-      </w:pPr>
-      <w:bookmarkStart w:id="699" w:name="_Toc392770166"/>
-      <w:bookmarkStart w:id="700" w:name="_Ref393100309"/>
-      <w:bookmarkStart w:id="701" w:name="_Ref392703715"/>
-      <w:bookmarkStart w:id="702" w:name="_Toc393921497"/>
-      <w:r>
-        <w:lastRenderedPageBreak/>
-        <w:t>Anlage eines Kurses</w:t>
-      </w:r>
-      <w:bookmarkEnd w:id="699"/>
-      <w:bookmarkEnd w:id="700"/>
-      <w:bookmarkEnd w:id="702"/>
-    </w:p>
-    <w:p>
-      <w:pPr>
         <w:keepNext/>
       </w:pPr>
       <w:r>
         <w:rPr>
           <w:noProof/>
-          <w:lang w:val="en-US" w:eastAsia="en-US"/>
         </w:rPr>
         <w:drawing>
           <wp:inline distT="0" distB="0" distL="0" distR="0" wp14:anchorId="67863BFE" wp14:editId="23B86BD9">
@@ -31697,63 +31642,63 @@
         <w:pStyle w:val="Beschriftung"/>
         <w:jc w:val="center"/>
       </w:pPr>
-      <w:bookmarkStart w:id="703" w:name="_Toc393789516"/>
-      <w:bookmarkStart w:id="704" w:name="_Toc393145624"/>
-      <w:bookmarkStart w:id="705" w:name="_Toc393887797"/>
+      <w:bookmarkStart w:id="700" w:name="_Toc393789516"/>
+      <w:bookmarkStart w:id="701" w:name="_Toc393145624"/>
+      <w:bookmarkStart w:id="702" w:name="_Toc393887797"/>
+      <w:bookmarkEnd w:id="699"/>
+      <w:r>
+        <w:t xml:space="preserve">Abbildung </w:t>
+      </w:r>
+      <w:r>
+        <w:fldChar w:fldCharType="begin"/>
+      </w:r>
+      <w:r>
+        <w:instrText xml:space="preserve"> SEQ Abbildung \* ARABIC </w:instrText>
+      </w:r>
+      <w:r>
+        <w:fldChar w:fldCharType="separate"/>
+      </w:r>
+      <w:r>
+        <w:rPr>
+          <w:noProof/>
+        </w:rPr>
+        <w:t>25</w:t>
+      </w:r>
+      <w:r>
+        <w:rPr>
+          <w:noProof/>
+        </w:rPr>
+        <w:fldChar w:fldCharType="end"/>
+      </w:r>
+      <w:r>
+        <w:t xml:space="preserve"> </w:t>
+      </w:r>
+      <w:r>
+        <w:t>Anlage eines Kurses</w:t>
+      </w:r>
+      <w:bookmarkEnd w:id="700"/>
       <w:bookmarkEnd w:id="701"/>
-      <w:r>
-        <w:t xml:space="preserve">Abbildung </w:t>
-      </w:r>
-      <w:r>
-        <w:fldChar w:fldCharType="begin"/>
-      </w:r>
-      <w:r>
-        <w:instrText xml:space="preserve"> SEQ Abbildung \* ARABIC </w:instrText>
-      </w:r>
-      <w:r>
-        <w:fldChar w:fldCharType="separate"/>
-      </w:r>
-      <w:r>
-        <w:rPr>
-          <w:noProof/>
-        </w:rPr>
-        <w:t>25</w:t>
-      </w:r>
-      <w:r>
-        <w:rPr>
-          <w:noProof/>
-        </w:rPr>
-        <w:fldChar w:fldCharType="end"/>
-      </w:r>
-      <w:r>
-        <w:t xml:space="preserve"> </w:t>
-      </w:r>
-      <w:r>
-        <w:t>Anlage eines Kurses</w:t>
-      </w:r>
-      <w:bookmarkEnd w:id="703"/>
-      <w:bookmarkEnd w:id="704"/>
-      <w:bookmarkEnd w:id="705"/>
+      <w:bookmarkEnd w:id="702"/>
     </w:p>
     <w:p>
       <w:r>
         <w:br w:type="page"/>
       </w:r>
-      <w:bookmarkStart w:id="706" w:name="_Ref393887824"/>
-      <w:bookmarkStart w:id="707" w:name="_Ref393887917"/>
+      <w:bookmarkStart w:id="703" w:name="_Ref393887824"/>
+      <w:bookmarkStart w:id="704" w:name="_Ref393887917"/>
     </w:p>
     <w:p>
       <w:pPr>
         <w:pStyle w:val="berschrift3"/>
       </w:pPr>
-      <w:bookmarkStart w:id="708" w:name="_Ref393888100"/>
-      <w:bookmarkStart w:id="709" w:name="_Toc393921498"/>
+      <w:bookmarkStart w:id="705" w:name="_Ref393888100"/>
+      <w:bookmarkStart w:id="706" w:name="_Toc393921498"/>
       <w:r>
         <w:lastRenderedPageBreak/>
         <w:t>Ablauf Materialverwaltung / Reparaturvorgang</w:t>
       </w:r>
-      <w:bookmarkEnd w:id="708"/>
-      <w:bookmarkEnd w:id="709"/>
+      <w:bookmarkEnd w:id="705"/>
+      <w:bookmarkEnd w:id="706"/>
     </w:p>
     <w:p>
       <w:pPr>
@@ -31763,7 +31708,6 @@
       <w:r>
         <w:rPr>
           <w:noProof/>
-          <w:lang w:val="en-US" w:eastAsia="en-US"/>
         </w:rPr>
         <w:drawing>
           <wp:inline distT="0" distB="0" distL="0" distR="0" wp14:anchorId="750E1EDF" wp14:editId="39C3564F">
@@ -31836,19 +31780,19 @@
       <w:pPr>
         <w:pStyle w:val="berschrift3"/>
       </w:pPr>
-      <w:bookmarkStart w:id="710" w:name="_Ref393888089"/>
-      <w:bookmarkStart w:id="711" w:name="_Toc393921499"/>
+      <w:bookmarkStart w:id="707" w:name="_Ref393888089"/>
+      <w:bookmarkStart w:id="708" w:name="_Toc393921499"/>
       <w:r>
         <w:lastRenderedPageBreak/>
         <w:t>Ablauf Rechnungs</w:t>
       </w:r>
-      <w:bookmarkEnd w:id="706"/>
+      <w:bookmarkEnd w:id="703"/>
       <w:r>
         <w:t>erstellung</w:t>
       </w:r>
+      <w:bookmarkEnd w:id="704"/>
       <w:bookmarkEnd w:id="707"/>
-      <w:bookmarkEnd w:id="710"/>
-      <w:bookmarkEnd w:id="711"/>
+      <w:bookmarkEnd w:id="708"/>
     </w:p>
     <w:p>
       <w:pPr>
@@ -31862,7 +31806,6 @@
           <w:noProof/>
           <w:color w:val="595959" w:themeColor="text1" w:themeTint="A6"/>
           <w:szCs w:val="24"/>
-          <w:lang w:val="en-US" w:eastAsia="en-US"/>
         </w:rPr>
         <w:drawing>
           <wp:inline distT="0" distB="0" distL="0" distR="0" wp14:anchorId="15D2F3F0" wp14:editId="58E4EC7E">
@@ -31916,7 +31859,7 @@
         <w:pStyle w:val="Beschriftung"/>
         <w:jc w:val="center"/>
       </w:pPr>
-      <w:bookmarkStart w:id="712" w:name="_Toc393887798"/>
+      <w:bookmarkStart w:id="709" w:name="_Toc393887798"/>
       <w:r>
         <w:t xml:space="preserve">Abbildung </w:t>
       </w:r>
@@ -31931,7 +31874,7 @@
       <w:r>
         <w:t xml:space="preserve"> Ablauf Rechnungs</w:t>
       </w:r>
-      <w:bookmarkEnd w:id="712"/>
+      <w:bookmarkEnd w:id="709"/>
       <w:r>
         <w:t>erstellung</w:t>
       </w:r>
@@ -31963,20 +31906,20 @@
       <w:pPr>
         <w:pStyle w:val="berschrift2"/>
       </w:pPr>
-      <w:bookmarkStart w:id="713" w:name="_Toc392770167"/>
-      <w:bookmarkStart w:id="714" w:name="_Ref392828532"/>
-      <w:bookmarkStart w:id="715" w:name="_Ref392828542"/>
-      <w:bookmarkStart w:id="716" w:name="_Ref392828553"/>
-      <w:bookmarkStart w:id="717" w:name="_Toc393921500"/>
+      <w:bookmarkStart w:id="710" w:name="_Toc392770167"/>
+      <w:bookmarkStart w:id="711" w:name="_Ref392828532"/>
+      <w:bookmarkStart w:id="712" w:name="_Ref392828542"/>
+      <w:bookmarkStart w:id="713" w:name="_Ref392828553"/>
+      <w:bookmarkStart w:id="714" w:name="_Toc393921500"/>
       <w:r>
         <w:lastRenderedPageBreak/>
         <w:t>Überblick Projektorganisation</w:t>
       </w:r>
+      <w:bookmarkEnd w:id="710"/>
+      <w:bookmarkEnd w:id="711"/>
+      <w:bookmarkEnd w:id="712"/>
       <w:bookmarkEnd w:id="713"/>
       <w:bookmarkEnd w:id="714"/>
-      <w:bookmarkEnd w:id="715"/>
-      <w:bookmarkEnd w:id="716"/>
-      <w:bookmarkEnd w:id="717"/>
     </w:p>
     <w:p>
       <w:pPr>
@@ -31985,7 +31928,6 @@
       <w:r>
         <w:rPr>
           <w:noProof/>
-          <w:lang w:val="en-US" w:eastAsia="en-US"/>
         </w:rPr>
         <w:drawing>
           <wp:inline distT="0" distB="0" distL="0" distR="0" wp14:anchorId="6151815A" wp14:editId="0EDC42E6">
@@ -32007,9 +31949,9 @@
         <w:pStyle w:val="Beschriftung"/>
         <w:jc w:val="center"/>
       </w:pPr>
-      <w:bookmarkStart w:id="718" w:name="_Toc393789517"/>
-      <w:bookmarkStart w:id="719" w:name="_Toc393145625"/>
-      <w:bookmarkStart w:id="720" w:name="_Toc393887799"/>
+      <w:bookmarkStart w:id="715" w:name="_Toc393789517"/>
+      <w:bookmarkStart w:id="716" w:name="_Toc393145625"/>
+      <w:bookmarkStart w:id="717" w:name="_Toc393887799"/>
       <w:r>
         <w:t xml:space="preserve">Abbildung </w:t>
       </w:r>
@@ -32040,9 +31982,9 @@
       <w:r>
         <w:t>Projektorganisation</w:t>
       </w:r>
-      <w:bookmarkEnd w:id="718"/>
-      <w:bookmarkEnd w:id="719"/>
-      <w:bookmarkEnd w:id="720"/>
+      <w:bookmarkEnd w:id="715"/>
+      <w:bookmarkEnd w:id="716"/>
+      <w:bookmarkEnd w:id="717"/>
     </w:p>
     <w:p>
       <w:pPr>
@@ -32065,37 +32007,36 @@
       <w:pPr>
         <w:pStyle w:val="berschrift2"/>
       </w:pPr>
-      <w:bookmarkStart w:id="721" w:name="_Toc392770168"/>
-      <w:bookmarkStart w:id="722" w:name="_Toc393921501"/>
+      <w:bookmarkStart w:id="718" w:name="_Toc392770168"/>
+      <w:bookmarkStart w:id="719" w:name="_Toc393921501"/>
       <w:r>
         <w:t>Datenbankdiagramme</w:t>
       </w:r>
+      <w:bookmarkEnd w:id="718"/>
+      <w:bookmarkEnd w:id="719"/>
+    </w:p>
+    <w:p>
+      <w:pPr>
+        <w:pStyle w:val="berschrift3"/>
+      </w:pPr>
+      <w:bookmarkStart w:id="720" w:name="_Toc392770169"/>
+      <w:bookmarkStart w:id="721" w:name="_Ref393182870"/>
+      <w:bookmarkStart w:id="722" w:name="_Toc393921502"/>
+      <w:r>
+        <w:t>Kurse</w:t>
+      </w:r>
+      <w:bookmarkEnd w:id="720"/>
       <w:bookmarkEnd w:id="721"/>
       <w:bookmarkEnd w:id="722"/>
     </w:p>
     <w:p>
       <w:pPr>
-        <w:pStyle w:val="berschrift3"/>
-      </w:pPr>
-      <w:bookmarkStart w:id="723" w:name="_Toc392770169"/>
-      <w:bookmarkStart w:id="724" w:name="_Ref393182870"/>
-      <w:bookmarkStart w:id="725" w:name="_Toc393921502"/>
-      <w:r>
-        <w:t>Kurse</w:t>
-      </w:r>
-      <w:bookmarkEnd w:id="723"/>
-      <w:bookmarkEnd w:id="724"/>
-      <w:bookmarkEnd w:id="725"/>
-    </w:p>
-    <w:p>
-      <w:pPr>
         <w:keepNext/>
         <w:jc w:val="center"/>
       </w:pPr>
       <w:r>
         <w:rPr>
           <w:noProof/>
-          <w:lang w:val="en-US" w:eastAsia="en-US"/>
         </w:rPr>
         <w:drawing>
           <wp:inline distT="0" distB="0" distL="0" distR="0" wp14:anchorId="32FF25EE" wp14:editId="015EF408">
@@ -32152,9 +32093,9 @@
         <w:pStyle w:val="Beschriftung"/>
         <w:jc w:val="center"/>
       </w:pPr>
-      <w:bookmarkStart w:id="726" w:name="_Toc393789518"/>
-      <w:bookmarkStart w:id="727" w:name="_Toc393145626"/>
-      <w:bookmarkStart w:id="728" w:name="_Toc393887800"/>
+      <w:bookmarkStart w:id="723" w:name="_Toc393789518"/>
+      <w:bookmarkStart w:id="724" w:name="_Toc393145626"/>
+      <w:bookmarkStart w:id="725" w:name="_Toc393887800"/>
       <w:r>
         <w:t xml:space="preserve">Abbildung </w:t>
       </w:r>
@@ -32181,27 +32122,27 @@
       </w:r>
       <w:r>
         <w:t xml:space="preserve"> Kursübersicht</w:t>
+      </w:r>
+      <w:bookmarkEnd w:id="723"/>
+      <w:bookmarkEnd w:id="724"/>
+      <w:bookmarkEnd w:id="725"/>
+    </w:p>
+    <w:p/>
+    <w:p>
+      <w:pPr>
+        <w:pStyle w:val="berschrift3"/>
+      </w:pPr>
+      <w:bookmarkStart w:id="726" w:name="_Toc392770170"/>
+      <w:bookmarkStart w:id="727" w:name="_Ref393182915"/>
+      <w:bookmarkStart w:id="728" w:name="_Toc393921503"/>
+      <w:r>
+        <w:lastRenderedPageBreak/>
+        <w:t>Qualifikationen</w:t>
       </w:r>
       <w:bookmarkEnd w:id="726"/>
       <w:bookmarkEnd w:id="727"/>
       <w:bookmarkEnd w:id="728"/>
     </w:p>
-    <w:p/>
-    <w:p>
-      <w:pPr>
-        <w:pStyle w:val="berschrift3"/>
-      </w:pPr>
-      <w:bookmarkStart w:id="729" w:name="_Toc392770170"/>
-      <w:bookmarkStart w:id="730" w:name="_Ref393182915"/>
-      <w:bookmarkStart w:id="731" w:name="_Toc393921503"/>
-      <w:r>
-        <w:lastRenderedPageBreak/>
-        <w:t>Qualifikationen</w:t>
-      </w:r>
-      <w:bookmarkEnd w:id="729"/>
-      <w:bookmarkEnd w:id="730"/>
-      <w:bookmarkEnd w:id="731"/>
-    </w:p>
     <w:p>
       <w:pPr>
         <w:keepNext/>
@@ -32210,7 +32151,6 @@
       <w:r>
         <w:rPr>
           <w:noProof/>
-          <w:lang w:val="en-US" w:eastAsia="en-US"/>
         </w:rPr>
         <w:drawing>
           <wp:inline distT="0" distB="0" distL="0" distR="0" wp14:anchorId="32C47ED8" wp14:editId="3742F731">
@@ -32267,9 +32207,9 @@
         <w:pStyle w:val="Beschriftung"/>
         <w:jc w:val="center"/>
       </w:pPr>
-      <w:bookmarkStart w:id="732" w:name="_Toc393789519"/>
-      <w:bookmarkStart w:id="733" w:name="_Toc393145627"/>
-      <w:bookmarkStart w:id="734" w:name="_Toc393887801"/>
+      <w:bookmarkStart w:id="729" w:name="_Toc393789519"/>
+      <w:bookmarkStart w:id="730" w:name="_Toc393145627"/>
+      <w:bookmarkStart w:id="731" w:name="_Toc393887801"/>
       <w:r>
         <w:t xml:space="preserve">Abbildung </w:t>
       </w:r>
@@ -32296,6 +32236,21 @@
       </w:r>
       <w:r>
         <w:t xml:space="preserve"> Qualifikation</w:t>
+      </w:r>
+      <w:bookmarkEnd w:id="729"/>
+      <w:bookmarkEnd w:id="730"/>
+      <w:bookmarkEnd w:id="731"/>
+    </w:p>
+    <w:p>
+      <w:pPr>
+        <w:pStyle w:val="berschrift3"/>
+      </w:pPr>
+      <w:bookmarkStart w:id="732" w:name="_Toc392770171"/>
+      <w:bookmarkStart w:id="733" w:name="_Ref393182922"/>
+      <w:bookmarkStart w:id="734" w:name="_Toc393921504"/>
+      <w:r>
+        <w:lastRenderedPageBreak/>
+        <w:t>Planungen</w:t>
       </w:r>
       <w:bookmarkEnd w:id="732"/>
       <w:bookmarkEnd w:id="733"/>
@@ -32303,28 +32258,12 @@
     </w:p>
     <w:p>
       <w:pPr>
-        <w:pStyle w:val="berschrift3"/>
-      </w:pPr>
-      <w:bookmarkStart w:id="735" w:name="_Toc392770171"/>
-      <w:bookmarkStart w:id="736" w:name="_Ref393182922"/>
-      <w:bookmarkStart w:id="737" w:name="_Toc393921504"/>
-      <w:r>
-        <w:lastRenderedPageBreak/>
-        <w:t>Planungen</w:t>
-      </w:r>
-      <w:bookmarkEnd w:id="735"/>
-      <w:bookmarkEnd w:id="736"/>
-      <w:bookmarkEnd w:id="737"/>
-    </w:p>
-    <w:p>
-      <w:pPr>
         <w:keepNext/>
         <w:jc w:val="center"/>
       </w:pPr>
       <w:r>
         <w:rPr>
           <w:noProof/>
-          <w:lang w:val="en-US" w:eastAsia="en-US"/>
         </w:rPr>
         <w:drawing>
           <wp:inline distT="0" distB="0" distL="0" distR="0" wp14:anchorId="1F11E629" wp14:editId="0CB77C7A">
@@ -32381,9 +32320,9 @@
         <w:pStyle w:val="Beschriftung"/>
         <w:jc w:val="center"/>
       </w:pPr>
-      <w:bookmarkStart w:id="738" w:name="_Toc393789520"/>
-      <w:bookmarkStart w:id="739" w:name="_Toc393145628"/>
-      <w:bookmarkStart w:id="740" w:name="_Toc393887802"/>
+      <w:bookmarkStart w:id="735" w:name="_Toc393789520"/>
+      <w:bookmarkStart w:id="736" w:name="_Toc393145628"/>
+      <w:bookmarkStart w:id="737" w:name="_Toc393887802"/>
       <w:r>
         <w:t xml:space="preserve">Abbildung </w:t>
       </w:r>
@@ -32410,6 +32349,21 @@
       </w:r>
       <w:r>
         <w:t xml:space="preserve"> Planungen</w:t>
+      </w:r>
+      <w:bookmarkEnd w:id="735"/>
+      <w:bookmarkEnd w:id="736"/>
+      <w:bookmarkEnd w:id="737"/>
+    </w:p>
+    <w:p>
+      <w:pPr>
+        <w:pStyle w:val="berschrift3"/>
+      </w:pPr>
+      <w:bookmarkStart w:id="738" w:name="_Toc392770172"/>
+      <w:bookmarkStart w:id="739" w:name="_Ref393182931"/>
+      <w:bookmarkStart w:id="740" w:name="_Toc393921505"/>
+      <w:r>
+        <w:lastRenderedPageBreak/>
+        <w:t>Teilnehmer und Kursleiter</w:t>
       </w:r>
       <w:bookmarkEnd w:id="738"/>
       <w:bookmarkEnd w:id="739"/>
@@ -32417,28 +32371,12 @@
     </w:p>
     <w:p>
       <w:pPr>
-        <w:pStyle w:val="berschrift3"/>
-      </w:pPr>
-      <w:bookmarkStart w:id="741" w:name="_Toc392770172"/>
-      <w:bookmarkStart w:id="742" w:name="_Ref393182931"/>
-      <w:bookmarkStart w:id="743" w:name="_Toc393921505"/>
-      <w:r>
-        <w:lastRenderedPageBreak/>
-        <w:t>Teilnehmer und Kursleiter</w:t>
-      </w:r>
-      <w:bookmarkEnd w:id="741"/>
-      <w:bookmarkEnd w:id="742"/>
-      <w:bookmarkEnd w:id="743"/>
-    </w:p>
-    <w:p>
-      <w:pPr>
         <w:keepNext/>
         <w:jc w:val="center"/>
       </w:pPr>
       <w:r>
         <w:rPr>
           <w:noProof/>
-          <w:lang w:val="en-US" w:eastAsia="en-US"/>
         </w:rPr>
         <w:drawing>
           <wp:inline distT="0" distB="0" distL="0" distR="0" wp14:anchorId="762F1608" wp14:editId="076D1637">
@@ -32495,9 +32433,9 @@
         <w:pStyle w:val="Beschriftung"/>
         <w:jc w:val="center"/>
       </w:pPr>
-      <w:bookmarkStart w:id="744" w:name="_Toc393789521"/>
-      <w:bookmarkStart w:id="745" w:name="_Toc393145629"/>
-      <w:bookmarkStart w:id="746" w:name="_Toc393887803"/>
+      <w:bookmarkStart w:id="741" w:name="_Toc393789521"/>
+      <w:bookmarkStart w:id="742" w:name="_Toc393145629"/>
+      <w:bookmarkStart w:id="743" w:name="_Toc393887803"/>
       <w:r>
         <w:t xml:space="preserve">Abbildung </w:t>
       </w:r>
@@ -32524,46 +32462,45 @@
       </w:r>
       <w:r>
         <w:t xml:space="preserve"> Teilnehmer/Kursleiter</w:t>
+      </w:r>
+      <w:bookmarkEnd w:id="741"/>
+      <w:bookmarkEnd w:id="742"/>
+      <w:bookmarkEnd w:id="743"/>
+    </w:p>
+    <w:p>
+      <w:pPr>
+        <w:pStyle w:val="berschrift2"/>
+      </w:pPr>
+      <w:bookmarkStart w:id="744" w:name="_Toc392770173"/>
+      <w:bookmarkStart w:id="745" w:name="_Toc393921506"/>
+      <w:r>
+        <w:t>UML</w:t>
       </w:r>
       <w:bookmarkEnd w:id="744"/>
       <w:bookmarkEnd w:id="745"/>
+    </w:p>
+    <w:p>
+      <w:pPr>
+        <w:pStyle w:val="berschrift3"/>
+      </w:pPr>
+      <w:bookmarkStart w:id="746" w:name="_Toc392770174"/>
+      <w:bookmarkStart w:id="747" w:name="_Ref393182971"/>
+      <w:bookmarkStart w:id="748" w:name="_Toc393921507"/>
+      <w:r>
+        <w:t>Enums</w:t>
+      </w:r>
       <w:bookmarkEnd w:id="746"/>
-    </w:p>
-    <w:p>
-      <w:pPr>
-        <w:pStyle w:val="berschrift2"/>
-      </w:pPr>
-      <w:bookmarkStart w:id="747" w:name="_Toc392770173"/>
-      <w:bookmarkStart w:id="748" w:name="_Toc393921506"/>
-      <w:r>
-        <w:t>UML</w:t>
-      </w:r>
       <w:bookmarkEnd w:id="747"/>
       <w:bookmarkEnd w:id="748"/>
     </w:p>
     <w:p>
       <w:pPr>
-        <w:pStyle w:val="berschrift3"/>
-      </w:pPr>
-      <w:bookmarkStart w:id="749" w:name="_Toc392770174"/>
-      <w:bookmarkStart w:id="750" w:name="_Ref393182971"/>
-      <w:bookmarkStart w:id="751" w:name="_Toc393921507"/>
-      <w:r>
-        <w:t>Enums</w:t>
-      </w:r>
-      <w:bookmarkEnd w:id="749"/>
-      <w:bookmarkEnd w:id="750"/>
-      <w:bookmarkEnd w:id="751"/>
-    </w:p>
-    <w:p>
-      <w:pPr>
         <w:keepNext/>
         <w:jc w:val="center"/>
       </w:pPr>
       <w:r>
         <w:rPr>
           <w:noProof/>
-          <w:lang w:val="en-US" w:eastAsia="en-US"/>
         </w:rPr>
         <w:drawing>
           <wp:inline distT="0" distB="0" distL="0" distR="0" wp14:anchorId="7EF9DF45" wp14:editId="52F7491C">
@@ -32620,9 +32557,9 @@
         <w:pStyle w:val="Beschriftung"/>
         <w:jc w:val="center"/>
       </w:pPr>
-      <w:bookmarkStart w:id="752" w:name="_Toc393789522"/>
-      <w:bookmarkStart w:id="753" w:name="_Toc393145630"/>
-      <w:bookmarkStart w:id="754" w:name="_Toc393887804"/>
+      <w:bookmarkStart w:id="749" w:name="_Toc393789522"/>
+      <w:bookmarkStart w:id="750" w:name="_Toc393145630"/>
+      <w:bookmarkStart w:id="751" w:name="_Toc393887804"/>
       <w:r>
         <w:t xml:space="preserve">Abbildung </w:t>
       </w:r>
@@ -32652,6 +32589,21 @@
       </w:r>
       <w:r>
         <w:t>Enums</w:t>
+      </w:r>
+      <w:bookmarkEnd w:id="749"/>
+      <w:bookmarkEnd w:id="750"/>
+      <w:bookmarkEnd w:id="751"/>
+    </w:p>
+    <w:p>
+      <w:pPr>
+        <w:pStyle w:val="berschrift3"/>
+      </w:pPr>
+      <w:bookmarkStart w:id="752" w:name="_Toc392770175"/>
+      <w:bookmarkStart w:id="753" w:name="_Ref393182987"/>
+      <w:bookmarkStart w:id="754" w:name="_Toc393921508"/>
+      <w:r>
+        <w:lastRenderedPageBreak/>
+        <w:t>Kursleiter und Teilnehmer</w:t>
       </w:r>
       <w:bookmarkEnd w:id="752"/>
       <w:bookmarkEnd w:id="753"/>
@@ -32659,28 +32611,12 @@
     </w:p>
     <w:p>
       <w:pPr>
-        <w:pStyle w:val="berschrift3"/>
-      </w:pPr>
-      <w:bookmarkStart w:id="755" w:name="_Toc392770175"/>
-      <w:bookmarkStart w:id="756" w:name="_Ref393182987"/>
-      <w:bookmarkStart w:id="757" w:name="_Toc393921508"/>
-      <w:r>
-        <w:lastRenderedPageBreak/>
-        <w:t>Kursleiter und Teilnehmer</w:t>
-      </w:r>
-      <w:bookmarkEnd w:id="755"/>
-      <w:bookmarkEnd w:id="756"/>
-      <w:bookmarkEnd w:id="757"/>
-    </w:p>
-    <w:p>
-      <w:pPr>
         <w:keepNext/>
         <w:jc w:val="center"/>
       </w:pPr>
       <w:r>
         <w:rPr>
           <w:noProof/>
-          <w:lang w:val="en-US" w:eastAsia="en-US"/>
         </w:rPr>
         <w:drawing>
           <wp:inline distT="0" distB="0" distL="0" distR="0" wp14:anchorId="73BC9880" wp14:editId="253364D5">
@@ -32737,9 +32673,9 @@
         <w:pStyle w:val="Beschriftung"/>
         <w:jc w:val="center"/>
       </w:pPr>
-      <w:bookmarkStart w:id="758" w:name="_Toc393789523"/>
-      <w:bookmarkStart w:id="759" w:name="_Toc393145631"/>
-      <w:bookmarkStart w:id="760" w:name="_Toc393887805"/>
+      <w:bookmarkStart w:id="755" w:name="_Toc393789523"/>
+      <w:bookmarkStart w:id="756" w:name="_Toc393145631"/>
+      <w:bookmarkStart w:id="757" w:name="_Toc393887805"/>
       <w:r>
         <w:t xml:space="preserve">Abbildung </w:t>
       </w:r>
@@ -32769,6 +32705,21 @@
       </w:r>
       <w:r>
         <w:t>Kursleiter und Teilnehmer</w:t>
+      </w:r>
+      <w:bookmarkEnd w:id="755"/>
+      <w:bookmarkEnd w:id="756"/>
+      <w:bookmarkEnd w:id="757"/>
+    </w:p>
+    <w:p>
+      <w:pPr>
+        <w:pStyle w:val="berschrift3"/>
+      </w:pPr>
+      <w:bookmarkStart w:id="758" w:name="_Toc392770176"/>
+      <w:bookmarkStart w:id="759" w:name="_Ref393183004"/>
+      <w:bookmarkStart w:id="760" w:name="_Toc393921509"/>
+      <w:r>
+        <w:lastRenderedPageBreak/>
+        <w:t>Rechnungen / Gutschriften</w:t>
       </w:r>
       <w:bookmarkEnd w:id="758"/>
       <w:bookmarkEnd w:id="759"/>
@@ -32776,28 +32727,12 @@
     </w:p>
     <w:p>
       <w:pPr>
-        <w:pStyle w:val="berschrift3"/>
-      </w:pPr>
-      <w:bookmarkStart w:id="761" w:name="_Toc392770176"/>
-      <w:bookmarkStart w:id="762" w:name="_Ref393183004"/>
-      <w:bookmarkStart w:id="763" w:name="_Toc393921509"/>
-      <w:r>
-        <w:lastRenderedPageBreak/>
-        <w:t>Rechnungen / Gutschriften</w:t>
-      </w:r>
-      <w:bookmarkEnd w:id="761"/>
-      <w:bookmarkEnd w:id="762"/>
-      <w:bookmarkEnd w:id="763"/>
-    </w:p>
-    <w:p>
-      <w:pPr>
         <w:keepNext/>
         <w:jc w:val="center"/>
       </w:pPr>
       <w:r>
         <w:rPr>
           <w:noProof/>
-          <w:lang w:val="en-US" w:eastAsia="en-US"/>
         </w:rPr>
         <w:drawing>
           <wp:inline distT="0" distB="0" distL="0" distR="0" wp14:anchorId="3FAFFC72" wp14:editId="5D747CAD">
@@ -32858,9 +32793,9 @@
         </w:tabs>
         <w:jc w:val="center"/>
       </w:pPr>
-      <w:bookmarkStart w:id="764" w:name="_Toc393789524"/>
-      <w:bookmarkStart w:id="765" w:name="_Toc393145632"/>
-      <w:bookmarkStart w:id="766" w:name="_Toc393887806"/>
+      <w:bookmarkStart w:id="761" w:name="_Toc393789524"/>
+      <w:bookmarkStart w:id="762" w:name="_Toc393145632"/>
+      <w:bookmarkStart w:id="763" w:name="_Toc393887806"/>
       <w:r>
         <w:t xml:space="preserve">Abbildung </w:t>
       </w:r>
@@ -32890,6 +32825,21 @@
       </w:r>
       <w:r>
         <w:t>Rechnungen / Gutschriften</w:t>
+      </w:r>
+      <w:bookmarkEnd w:id="761"/>
+      <w:bookmarkEnd w:id="762"/>
+      <w:bookmarkEnd w:id="763"/>
+    </w:p>
+    <w:p>
+      <w:pPr>
+        <w:pStyle w:val="berschrift3"/>
+      </w:pPr>
+      <w:bookmarkStart w:id="764" w:name="_Toc392770177"/>
+      <w:bookmarkStart w:id="765" w:name="_Ref393183023"/>
+      <w:bookmarkStart w:id="766" w:name="_Toc393921510"/>
+      <w:r>
+        <w:lastRenderedPageBreak/>
+        <w:t>SailingSchoolObject</w:t>
       </w:r>
       <w:bookmarkEnd w:id="764"/>
       <w:bookmarkEnd w:id="765"/>
@@ -32897,27 +32847,11 @@
     </w:p>
     <w:p>
       <w:pPr>
-        <w:pStyle w:val="berschrift3"/>
-      </w:pPr>
-      <w:bookmarkStart w:id="767" w:name="_Toc392770177"/>
-      <w:bookmarkStart w:id="768" w:name="_Ref393183023"/>
-      <w:bookmarkStart w:id="769" w:name="_Toc393921510"/>
-      <w:r>
-        <w:lastRenderedPageBreak/>
-        <w:t>SailingSchoolObject</w:t>
-      </w:r>
-      <w:bookmarkEnd w:id="767"/>
-      <w:bookmarkEnd w:id="768"/>
-      <w:bookmarkEnd w:id="769"/>
-    </w:p>
-    <w:p>
-      <w:pPr>
         <w:keepNext/>
       </w:pPr>
       <w:r>
         <w:rPr>
           <w:noProof/>
-          <w:lang w:val="en-US" w:eastAsia="en-US"/>
         </w:rPr>
         <w:drawing>
           <wp:inline distT="0" distB="0" distL="0" distR="0" wp14:anchorId="58DFDBD4" wp14:editId="1F012BD5">
@@ -32974,9 +32908,9 @@
         <w:pStyle w:val="Beschriftung"/>
         <w:jc w:val="center"/>
       </w:pPr>
-      <w:bookmarkStart w:id="770" w:name="_Toc393789525"/>
-      <w:bookmarkStart w:id="771" w:name="_Toc393145633"/>
-      <w:bookmarkStart w:id="772" w:name="_Toc393887807"/>
+      <w:bookmarkStart w:id="767" w:name="_Toc393789525"/>
+      <w:bookmarkStart w:id="768" w:name="_Toc393145633"/>
+      <w:bookmarkStart w:id="769" w:name="_Toc393887807"/>
       <w:r>
         <w:t xml:space="preserve">Abbildung </w:t>
       </w:r>
@@ -33007,9 +32941,9 @@
       <w:r>
         <w:t>SailingSchoolObject</w:t>
       </w:r>
-      <w:bookmarkEnd w:id="770"/>
-      <w:bookmarkEnd w:id="771"/>
-      <w:bookmarkEnd w:id="772"/>
+      <w:bookmarkEnd w:id="767"/>
+      <w:bookmarkEnd w:id="768"/>
+      <w:bookmarkEnd w:id="769"/>
     </w:p>
     <w:sectPr>
       <w:pgSz w:w="11906" w:h="16838" w:code="9"/>
@@ -33024,7 +32958,7 @@
 
 <file path=word/comments.xml><?xml version="1.0" encoding="utf-8"?>
 <w:comments xmlns:wpc="http://schemas.microsoft.com/office/word/2010/wordprocessingCanvas" xmlns:mc="http://schemas.openxmlformats.org/markup-compatibility/2006" xmlns:o="urn:schemas-microsoft-com:office:office" xmlns:r="http://schemas.openxmlformats.org/officeDocument/2006/relationships" xmlns:m="http://schemas.openxmlformats.org/officeDocument/2006/math" xmlns:v="urn:schemas-microsoft-com:vml" xmlns:wp14="http://schemas.microsoft.com/office/word/2010/wordprocessingDrawing" xmlns:wp="http://schemas.openxmlformats.org/drawingml/2006/wordprocessingDrawing" xmlns:w10="urn:schemas-microsoft-com:office:word" xmlns:w="http://schemas.openxmlformats.org/wordprocessingml/2006/main" xmlns:w14="http://schemas.microsoft.com/office/word/2010/wordml" xmlns:w15="http://schemas.microsoft.com/office/word/2012/wordml" xmlns:wpg="http://schemas.microsoft.com/office/word/2010/wordprocessingGroup" xmlns:wpi="http://schemas.microsoft.com/office/word/2010/wordprocessingInk" xmlns:wne="http://schemas.microsoft.com/office/word/2006/wordml" xmlns:wps="http://schemas.microsoft.com/office/word/2010/wordprocessingShape" mc:Ignorable="w14 w15 wp14">
-  <w:comment w:id="127" w:author="t.meyer" w:date="2014-07-23T12:43:00Z" w:initials="t">
+  <w:comment w:id="128" w:author="Benjamin Böcherer" w:date="2014-07-24T09:28:00Z" w:initials="BB">
     <w:p>
       <w:pPr>
         <w:pStyle w:val="Kommentartext"/>
@@ -33036,11 +32970,11 @@
         <w:annotationRef/>
       </w:r>
       <w:r>
-        <w:t>Meinte das Wort daraus</w:t>
+        <w:t>Zu welchem Zeitpunkt???</w:t>
       </w:r>
     </w:p>
   </w:comment>
-  <w:comment w:id="128" w:author="t.meyer" w:date="2014-07-21T12:59:00Z" w:initials="t">
+  <w:comment w:id="154" w:author="Benjamin Böcherer" w:date="2014-07-24T09:34:00Z" w:initials="BB">
     <w:p>
       <w:pPr>
         <w:pStyle w:val="Kommentartext"/>
@@ -33052,11 +32986,11 @@
         <w:annotationRef/>
       </w:r>
       <w:r>
-        <w:t>das macht finde ich keinen Sinn.</w:t>
+        <w:t>Wie ist so etwas möglich??? BLZ und KTO sind doch immer gleich…</w:t>
       </w:r>
     </w:p>
   </w:comment>
-  <w:comment w:id="129" w:author="Benjamin Böcherer" w:date="2014-07-23T10:39:00Z" w:initials="BB">
+  <w:comment w:id="157" w:author="Benjamin Böcherer" w:date="2014-07-24T09:37:00Z" w:initials="BB">
     <w:p>
       <w:pPr>
         <w:pStyle w:val="Kommentartext"/>
@@ -33068,11 +33002,11 @@
         <w:annotationRef/>
       </w:r>
       <w:r>
-        <w:t>Warum? Ist eine Beschreibung, was wir generell anbieten und es gibt Adaptionen von SCRUM</w:t>
+        <w:t>Entweder hier die Abkürzung erklären oder im Glossar</w:t>
       </w:r>
     </w:p>
   </w:comment>
-  <w:comment w:id="384" w:author="t.meyer" w:date="2014-07-21T15:48:00Z" w:initials="t">
+  <w:comment w:id="164" w:author="Benjamin Böcherer" w:date="2014-07-24T09:38:00Z" w:initials="BB">
     <w:p>
       <w:pPr>
         <w:pStyle w:val="Kommentartext"/>
@@ -33084,11 +33018,11 @@
         <w:annotationRef/>
       </w:r>
       <w:r>
-        <w:t>Würde ich ggf. weg lassen</w:t>
+        <w:t>Ich dachte, die Anwendung ist für das ganze Unternehmen</w:t>
       </w:r>
     </w:p>
   </w:comment>
-  <w:comment w:id="385" w:author="Benjamin Böcherer" w:date="2014-07-23T10:44:00Z" w:initials="BB">
+  <w:comment w:id="305" w:author="Benjamin Böcherer" w:date="2014-07-24T09:40:00Z" w:initials="BB">
     <w:p>
       <w:pPr>
         <w:pStyle w:val="Kommentartext"/>
@@ -33100,11 +33034,11 @@
         <w:annotationRef/>
       </w:r>
       <w:r>
-        <w:t>Ich nicht ;) Wir setzen ja alles in Funktionalitäten um</w:t>
+        <w:t>Quelle???</w:t>
       </w:r>
     </w:p>
   </w:comment>
-  <w:comment w:id="412" w:author="t.meyer" w:date="2014-07-23T14:16:00Z" w:initials="t">
+  <w:comment w:id="308" w:author="Benjamin Böcherer" w:date="2014-07-24T09:41:00Z" w:initials="BB">
     <w:p>
       <w:pPr>
         <w:pStyle w:val="Kommentartext"/>
@@ -33116,11 +33050,11 @@
         <w:annotationRef/>
       </w:r>
       <w:r>
-        <w:t>Ist nicht mehr Abbildung 28</w:t>
+        <w:t>Îst das ein Zitat ??? Steht in Anführungszeichen…</w:t>
       </w:r>
     </w:p>
   </w:comment>
-  <w:comment w:id="418" w:author="t.meyer" w:date="2014-07-21T16:09:00Z" w:initials="t">
+  <w:comment w:id="494" w:author="Benjamin Böcherer" w:date="2014-07-24T12:04:00Z" w:initials="BB">
     <w:p>
       <w:pPr>
         <w:pStyle w:val="Kommentartext"/>
@@ -33132,64 +33066,7 @@
         <w:annotationRef/>
       </w:r>
       <w:r>
-        <w:t>Stati ?</w:t>
-      </w:r>
-    </w:p>
-  </w:comment>
-  <w:comment w:id="419" w:author="Benjamin Böcherer" w:date="2014-07-23T10:45:00Z" w:initials="BB">
-    <w:p>
-      <w:pPr>
-        <w:pStyle w:val="Kommentartext"/>
-      </w:pPr>
-      <w:r>
-        <w:rPr>
-          <w:rStyle w:val="Kommentarzeichen"/>
-        </w:rPr>
-        <w:annotationRef/>
-      </w:r>
-      <w:r>
-        <w:t>Nein, Status ist die Mehrzahl von Status, laut Duden</w:t>
-      </w:r>
-    </w:p>
-  </w:comment>
-  <w:comment w:id="420" w:author="t.meyer" w:date="2014-07-21T16:09:00Z" w:initials="t">
-    <w:p>
-      <w:pPr>
-        <w:pStyle w:val="Kommentartext"/>
-      </w:pPr>
-      <w:r>
-        <w:rPr>
-          <w:rStyle w:val="Kommentarzeichen"/>
-        </w:rPr>
-        <w:annotationRef/>
-      </w:r>
-      <w:r>
-        <w:t>Wertmenge? Oder wirklich Wert</w:t>
-      </w:r>
-      <w:r>
-        <w:rPr>
-          <w:b/>
-        </w:rPr>
-        <w:t>e</w:t>
-      </w:r>
-      <w:r>
-        <w:t>menge</w:t>
-      </w:r>
-    </w:p>
-  </w:comment>
-  <w:comment w:id="421" w:author="Benjamin Böcherer" w:date="2014-07-23T10:46:00Z" w:initials="BB">
-    <w:p>
-      <w:pPr>
-        <w:pStyle w:val="Kommentartext"/>
-      </w:pPr>
-      <w:r>
-        <w:rPr>
-          <w:rStyle w:val="Kommentarzeichen"/>
-        </w:rPr>
-        <w:annotationRef/>
-      </w:r>
-      <w:r>
-        <w:t>Gibt es beides</w:t>
+        <w:t>Zu umgangssprachlich???</w:t>
       </w:r>
     </w:p>
   </w:comment>
@@ -33198,16 +33075,13 @@
 
 <file path=word/commentsExtended.xml><?xml version="1.0" encoding="utf-8"?>
 <w15:commentsEx xmlns:wpc="http://schemas.microsoft.com/office/word/2010/wordprocessingCanvas" xmlns:mc="http://schemas.openxmlformats.org/markup-compatibility/2006" xmlns:o="urn:schemas-microsoft-com:office:office" xmlns:r="http://schemas.openxmlformats.org/officeDocument/2006/relationships" xmlns:m="http://schemas.openxmlformats.org/officeDocument/2006/math" xmlns:v="urn:schemas-microsoft-com:vml" xmlns:wp14="http://schemas.microsoft.com/office/word/2010/wordprocessingDrawing" xmlns:wp="http://schemas.openxmlformats.org/drawingml/2006/wordprocessingDrawing" xmlns:w10="urn:schemas-microsoft-com:office:word" xmlns:w="http://schemas.openxmlformats.org/wordprocessingml/2006/main" xmlns:w14="http://schemas.microsoft.com/office/word/2010/wordml" xmlns:w15="http://schemas.microsoft.com/office/word/2012/wordml" xmlns:wpg="http://schemas.microsoft.com/office/word/2010/wordprocessingGroup" xmlns:wpi="http://schemas.microsoft.com/office/word/2010/wordprocessingInk" xmlns:wne="http://schemas.microsoft.com/office/word/2006/wordml" xmlns:wps="http://schemas.microsoft.com/office/word/2010/wordprocessingShape" mc:Ignorable="w14 w15 wp14">
-  <w15:commentEx w15:paraId="12312E48" w15:done="0"/>
-  <w15:commentEx w15:paraId="03C92E77" w15:done="0"/>
-  <w15:commentEx w15:paraId="58084872" w15:done="0"/>
-  <w15:commentEx w15:paraId="5C662FC6" w15:done="0"/>
-  <w15:commentEx w15:paraId="5743977E" w15:done="0"/>
-  <w15:commentEx w15:paraId="5717B170" w15:done="0"/>
-  <w15:commentEx w15:paraId="42FEE869" w15:done="0"/>
-  <w15:commentEx w15:paraId="4826CC00" w15:done="0"/>
-  <w15:commentEx w15:paraId="136CFD43" w15:done="0"/>
-  <w15:commentEx w15:paraId="573C9DF9" w15:done="0"/>
+  <w15:commentEx w15:paraId="6D876E6B" w15:done="0"/>
+  <w15:commentEx w15:paraId="4ED8272A" w15:done="0"/>
+  <w15:commentEx w15:paraId="1EF8279A" w15:done="0"/>
+  <w15:commentEx w15:paraId="13A919E7" w15:done="0"/>
+  <w15:commentEx w15:paraId="0E266865" w15:done="0"/>
+  <w15:commentEx w15:paraId="7F4F3599" w15:done="0"/>
+  <w15:commentEx w15:paraId="6F4AAAC8" w15:done="0"/>
 </w15:commentsEx>
 </file>
 
@@ -33308,7 +33182,7 @@
         <w:noProof/>
         <w:color w:val="808080" w:themeColor="background1" w:themeShade="80"/>
       </w:rPr>
-      <w:t>6</w:t>
+      <w:t>74</w:t>
     </w:r>
     <w:r>
       <w:rPr>
@@ -34099,7 +33973,6 @@
           <w:r>
             <w:rPr>
               <w:noProof/>
-              <w:lang w:val="en-US" w:eastAsia="en-US"/>
             </w:rPr>
             <w:drawing>
               <wp:inline distT="0" distB="0" distL="0" distR="0" wp14:anchorId="0A6B768F" wp14:editId="57B00AE3">
@@ -34274,7 +34147,6 @@
           <w:r>
             <w:rPr>
               <w:noProof/>
-              <w:lang w:val="en-US" w:eastAsia="en-US"/>
             </w:rPr>
             <w:drawing>
               <wp:inline distT="0" distB="0" distL="0" distR="0" wp14:anchorId="179E967C" wp14:editId="39FFDBBA">
@@ -43648,20 +43520,20 @@
     </dgm:pt>
   </dgm:ptLst>
   <dgm:cxnLst>
+    <dgm:cxn modelId="{280F984F-EE41-4B98-90E6-8287104DCB8E}" type="presOf" srcId="{6ABE5921-E377-4BA2-B0AF-2BC080665CFD}" destId="{264896EA-4C68-4ED9-ACB8-ECD9115AD649}" srcOrd="0" destOrd="0" presId="urn:microsoft.com/office/officeart/2005/8/layout/matrix2"/>
     <dgm:cxn modelId="{8CF5B614-8C53-4FC8-A3BE-0857D502ACD5}" srcId="{6ABE5921-E377-4BA2-B0AF-2BC080665CFD}" destId="{DD353CA8-1378-4CEE-8AF4-A5BDCAD35826}" srcOrd="1" destOrd="0" parTransId="{1F8E75E4-6AF3-4E3E-A7FB-B89FC96B764E}" sibTransId="{85C62DCF-4EF0-49F1-A0B7-71BB21DB7779}"/>
+    <dgm:cxn modelId="{098D72E9-7C37-43BE-AA28-B022B8432A7E}" type="presOf" srcId="{DD353CA8-1378-4CEE-8AF4-A5BDCAD35826}" destId="{4FB044B9-FED8-4341-B58C-196EE98036DC}" srcOrd="0" destOrd="0" presId="urn:microsoft.com/office/officeart/2005/8/layout/matrix2"/>
     <dgm:cxn modelId="{4FB87ACF-377E-4D33-A712-F90CA1D79CF6}" srcId="{6ABE5921-E377-4BA2-B0AF-2BC080665CFD}" destId="{E9A090AD-67E1-4069-8F20-1909B64238DD}" srcOrd="3" destOrd="0" parTransId="{85FA9403-D1BF-4629-8D0D-456C833FF3DD}" sibTransId="{4030EE14-DA99-4640-80E3-623ACB77500D}"/>
-    <dgm:cxn modelId="{DBDEBBAF-93DA-4CC8-AF9A-D5C861D6C6AF}" type="presOf" srcId="{7A3822DE-FFFB-4E1F-BD73-355CC9DE0B4A}" destId="{C71206FD-BCB9-46CD-82B9-D3B72BA1B92C}" srcOrd="0" destOrd="0" presId="urn:microsoft.com/office/officeart/2005/8/layout/matrix2"/>
-    <dgm:cxn modelId="{09126986-A209-434D-8100-11766EDC21FF}" type="presOf" srcId="{6ABE5921-E377-4BA2-B0AF-2BC080665CFD}" destId="{264896EA-4C68-4ED9-ACB8-ECD9115AD649}" srcOrd="0" destOrd="0" presId="urn:microsoft.com/office/officeart/2005/8/layout/matrix2"/>
     <dgm:cxn modelId="{2E015479-0C0E-48C2-BF91-A392E3D44CC0}" srcId="{6ABE5921-E377-4BA2-B0AF-2BC080665CFD}" destId="{7A3822DE-FFFB-4E1F-BD73-355CC9DE0B4A}" srcOrd="0" destOrd="0" parTransId="{F265D771-974D-4D28-89EC-47B08A97B28F}" sibTransId="{447202AF-6E58-4A0D-90A6-F81B12F7E3B6}"/>
+    <dgm:cxn modelId="{64DFFDDF-C097-48C8-98D4-4A321D8F11E5}" type="presOf" srcId="{7A3822DE-FFFB-4E1F-BD73-355CC9DE0B4A}" destId="{C71206FD-BCB9-46CD-82B9-D3B72BA1B92C}" srcOrd="0" destOrd="0" presId="urn:microsoft.com/office/officeart/2005/8/layout/matrix2"/>
+    <dgm:cxn modelId="{3FE9E2CF-B222-4E16-ADF4-6AA833E28FE3}" type="presOf" srcId="{E9A090AD-67E1-4069-8F20-1909B64238DD}" destId="{00CD6484-A9EE-443F-BBDB-7BC362738981}" srcOrd="0" destOrd="0" presId="urn:microsoft.com/office/officeart/2005/8/layout/matrix2"/>
     <dgm:cxn modelId="{49204771-BB98-4131-8930-1EA300810EAE}" srcId="{6ABE5921-E377-4BA2-B0AF-2BC080665CFD}" destId="{A2C41000-502A-4152-B67F-0FB99794A4F2}" srcOrd="2" destOrd="0" parTransId="{CF29ADD9-9D56-453F-A0D9-D01501870A20}" sibTransId="{A8B78345-0839-4931-B4F4-795FF09110F2}"/>
-    <dgm:cxn modelId="{DB3669ED-D42B-4FD0-B914-B181C0FBA3D6}" type="presOf" srcId="{DD353CA8-1378-4CEE-8AF4-A5BDCAD35826}" destId="{4FB044B9-FED8-4341-B58C-196EE98036DC}" srcOrd="0" destOrd="0" presId="urn:microsoft.com/office/officeart/2005/8/layout/matrix2"/>
-    <dgm:cxn modelId="{428D325D-5716-48BE-A333-BE594CFA6221}" type="presOf" srcId="{E9A090AD-67E1-4069-8F20-1909B64238DD}" destId="{00CD6484-A9EE-443F-BBDB-7BC362738981}" srcOrd="0" destOrd="0" presId="urn:microsoft.com/office/officeart/2005/8/layout/matrix2"/>
-    <dgm:cxn modelId="{D57ACFBF-66C9-4902-B50A-928162F96A7A}" type="presOf" srcId="{A2C41000-502A-4152-B67F-0FB99794A4F2}" destId="{9163667E-3E75-4DA4-ACB8-B6271CC3AC42}" srcOrd="0" destOrd="0" presId="urn:microsoft.com/office/officeart/2005/8/layout/matrix2"/>
-    <dgm:cxn modelId="{B299A87D-8FC9-4D9F-A72C-567548A0CE41}" type="presParOf" srcId="{264896EA-4C68-4ED9-ACB8-ECD9115AD649}" destId="{159E2F6F-A8CC-4D08-8EBD-44B59FBC5D93}" srcOrd="0" destOrd="0" presId="urn:microsoft.com/office/officeart/2005/8/layout/matrix2"/>
-    <dgm:cxn modelId="{F298B529-243F-42FD-A4D7-12B8072719FE}" type="presParOf" srcId="{264896EA-4C68-4ED9-ACB8-ECD9115AD649}" destId="{C71206FD-BCB9-46CD-82B9-D3B72BA1B92C}" srcOrd="1" destOrd="0" presId="urn:microsoft.com/office/officeart/2005/8/layout/matrix2"/>
-    <dgm:cxn modelId="{B3371FF5-2E25-45CB-AC5F-2401C29C2AF7}" type="presParOf" srcId="{264896EA-4C68-4ED9-ACB8-ECD9115AD649}" destId="{4FB044B9-FED8-4341-B58C-196EE98036DC}" srcOrd="2" destOrd="0" presId="urn:microsoft.com/office/officeart/2005/8/layout/matrix2"/>
-    <dgm:cxn modelId="{F5985805-1C79-4D92-8014-E07971410484}" type="presParOf" srcId="{264896EA-4C68-4ED9-ACB8-ECD9115AD649}" destId="{9163667E-3E75-4DA4-ACB8-B6271CC3AC42}" srcOrd="3" destOrd="0" presId="urn:microsoft.com/office/officeart/2005/8/layout/matrix2"/>
-    <dgm:cxn modelId="{973E6A2D-873F-4BE5-9680-A2E4CEA877FE}" type="presParOf" srcId="{264896EA-4C68-4ED9-ACB8-ECD9115AD649}" destId="{00CD6484-A9EE-443F-BBDB-7BC362738981}" srcOrd="4" destOrd="0" presId="urn:microsoft.com/office/officeart/2005/8/layout/matrix2"/>
+    <dgm:cxn modelId="{044D6BC8-C7C6-4972-BB83-9D63358F3CC4}" type="presOf" srcId="{A2C41000-502A-4152-B67F-0FB99794A4F2}" destId="{9163667E-3E75-4DA4-ACB8-B6271CC3AC42}" srcOrd="0" destOrd="0" presId="urn:microsoft.com/office/officeart/2005/8/layout/matrix2"/>
+    <dgm:cxn modelId="{1178C0FE-E716-4D84-AFB0-163542453F33}" type="presParOf" srcId="{264896EA-4C68-4ED9-ACB8-ECD9115AD649}" destId="{159E2F6F-A8CC-4D08-8EBD-44B59FBC5D93}" srcOrd="0" destOrd="0" presId="urn:microsoft.com/office/officeart/2005/8/layout/matrix2"/>
+    <dgm:cxn modelId="{19B003CC-64C9-491E-9FEF-1416E64E4864}" type="presParOf" srcId="{264896EA-4C68-4ED9-ACB8-ECD9115AD649}" destId="{C71206FD-BCB9-46CD-82B9-D3B72BA1B92C}" srcOrd="1" destOrd="0" presId="urn:microsoft.com/office/officeart/2005/8/layout/matrix2"/>
+    <dgm:cxn modelId="{8AEF8D09-88A1-43D1-BC4A-88F02D6D67EF}" type="presParOf" srcId="{264896EA-4C68-4ED9-ACB8-ECD9115AD649}" destId="{4FB044B9-FED8-4341-B58C-196EE98036DC}" srcOrd="2" destOrd="0" presId="urn:microsoft.com/office/officeart/2005/8/layout/matrix2"/>
+    <dgm:cxn modelId="{288A4FD7-A4FB-4B68-9EE3-8DF5E5D28BAA}" type="presParOf" srcId="{264896EA-4C68-4ED9-ACB8-ECD9115AD649}" destId="{9163667E-3E75-4DA4-ACB8-B6271CC3AC42}" srcOrd="3" destOrd="0" presId="urn:microsoft.com/office/officeart/2005/8/layout/matrix2"/>
+    <dgm:cxn modelId="{1C9A3768-C5DF-4A9B-BC1A-291010EBDBE6}" type="presParOf" srcId="{264896EA-4C68-4ED9-ACB8-ECD9115AD649}" destId="{00CD6484-A9EE-443F-BBDB-7BC362738981}" srcOrd="4" destOrd="0" presId="urn:microsoft.com/office/officeart/2005/8/layout/matrix2"/>
   </dgm:cxnLst>
   <dgm:bg/>
   <dgm:whole/>
@@ -43939,28 +43811,28 @@
     </dgm:pt>
   </dgm:ptLst>
   <dgm:cxnLst>
-    <dgm:cxn modelId="{D40516D9-8FED-4EB9-975C-BA878C684AF6}" type="presOf" srcId="{9950631C-E08F-41EA-A688-303991E2D612}" destId="{7B9752D7-AE1A-46B7-BEAD-7B114B636526}" srcOrd="0" destOrd="0" presId="urn:microsoft.com/office/officeart/2005/8/layout/cycle2"/>
-    <dgm:cxn modelId="{3BD27B8A-3C2C-4176-B7F0-46A3F7795144}" type="presOf" srcId="{3821E355-2F7E-40DD-B327-CA3236C13D6E}" destId="{AA144AA3-DA7A-4FE4-B190-211FECAA362C}" srcOrd="0" destOrd="0" presId="urn:microsoft.com/office/officeart/2005/8/layout/cycle2"/>
-    <dgm:cxn modelId="{4BA0CFA8-6EC2-40E6-8CE0-EC075A2225D7}" type="presOf" srcId="{75DDFB37-5179-4AE5-8F71-FC55E503508B}" destId="{EE5693E4-1D02-4B6A-90D3-F1AE07C139D7}" srcOrd="1" destOrd="0" presId="urn:microsoft.com/office/officeart/2005/8/layout/cycle2"/>
+    <dgm:cxn modelId="{BCD24548-17BA-46D9-BABA-9E2DE0BD6767}" type="presOf" srcId="{75DDFB37-5179-4AE5-8F71-FC55E503508B}" destId="{E5CCD2CE-6112-4C91-91B0-C1ECCD75FE33}" srcOrd="0" destOrd="0" presId="urn:microsoft.com/office/officeart/2005/8/layout/cycle2"/>
     <dgm:cxn modelId="{C33D3A43-7C4A-476E-B4A5-D84CC10402A5}" srcId="{3BFF2032-B059-46E2-BC6E-D36F76670684}" destId="{3821E355-2F7E-40DD-B327-CA3236C13D6E}" srcOrd="2" destOrd="0" parTransId="{BD1D96FE-5DED-424A-B396-045A2947C3AB}" sibTransId="{B6FF3E52-DAAA-4EE7-8F97-965EED4CFD5A}"/>
-    <dgm:cxn modelId="{FFFE739F-82EF-445F-94B0-6F654D3C133F}" type="presOf" srcId="{55A061B4-28F0-48B3-AD2D-9DB51495010D}" destId="{D0E1809A-F309-4666-808C-E2D8BDC28230}" srcOrd="1" destOrd="0" presId="urn:microsoft.com/office/officeart/2005/8/layout/cycle2"/>
-    <dgm:cxn modelId="{D833BA1B-C902-455C-B477-D5ED34E61B3A}" type="presOf" srcId="{04802F7D-27F1-4E78-84CF-D90C0EB1BB53}" destId="{3D62A1E7-E3CC-4D38-8BF7-34DFCA1F2900}" srcOrd="0" destOrd="0" presId="urn:microsoft.com/office/officeart/2005/8/layout/cycle2"/>
-    <dgm:cxn modelId="{CBF98336-9999-440D-9F1E-A7CE29524F28}" type="presOf" srcId="{3BFF2032-B059-46E2-BC6E-D36F76670684}" destId="{651942DB-85E4-414C-9ABB-351BF6DF9C55}" srcOrd="0" destOrd="0" presId="urn:microsoft.com/office/officeart/2005/8/layout/cycle2"/>
-    <dgm:cxn modelId="{06416942-69FB-41EA-B6AC-7A1DD20453A3}" type="presOf" srcId="{B6FF3E52-DAAA-4EE7-8F97-965EED4CFD5A}" destId="{05C8C5C4-E86D-45BF-907C-DDFC64175605}" srcOrd="0" destOrd="0" presId="urn:microsoft.com/office/officeart/2005/8/layout/cycle2"/>
-    <dgm:cxn modelId="{D7D36BAB-4D28-4D1C-B256-D993B09F8F88}" type="presOf" srcId="{B6FF3E52-DAAA-4EE7-8F97-965EED4CFD5A}" destId="{FFC2BBCC-F570-4A66-93A0-48BD27036263}" srcOrd="1" destOrd="0" presId="urn:microsoft.com/office/officeart/2005/8/layout/cycle2"/>
+    <dgm:cxn modelId="{9E57A560-969A-4BF6-871F-08D4A088F203}" type="presOf" srcId="{55A061B4-28F0-48B3-AD2D-9DB51495010D}" destId="{FD584028-7D78-4FBA-8A93-C352DDA0950B}" srcOrd="0" destOrd="0" presId="urn:microsoft.com/office/officeart/2005/8/layout/cycle2"/>
+    <dgm:cxn modelId="{8541343B-8983-4CDC-81DB-47C92DDAFB25}" type="presOf" srcId="{04802F7D-27F1-4E78-84CF-D90C0EB1BB53}" destId="{3D62A1E7-E3CC-4D38-8BF7-34DFCA1F2900}" srcOrd="0" destOrd="0" presId="urn:microsoft.com/office/officeart/2005/8/layout/cycle2"/>
+    <dgm:cxn modelId="{D8A6D7D9-E8E1-4DC4-8549-EFAC652A99E9}" type="presOf" srcId="{55A061B4-28F0-48B3-AD2D-9DB51495010D}" destId="{D0E1809A-F309-4666-808C-E2D8BDC28230}" srcOrd="1" destOrd="0" presId="urn:microsoft.com/office/officeart/2005/8/layout/cycle2"/>
+    <dgm:cxn modelId="{5ED80CBE-69B0-44FD-9619-CC566824C12C}" type="presOf" srcId="{75DDFB37-5179-4AE5-8F71-FC55E503508B}" destId="{EE5693E4-1D02-4B6A-90D3-F1AE07C139D7}" srcOrd="1" destOrd="0" presId="urn:microsoft.com/office/officeart/2005/8/layout/cycle2"/>
+    <dgm:cxn modelId="{02019FE2-078A-4A31-AF06-8FD33FCEA935}" type="presOf" srcId="{B6FF3E52-DAAA-4EE7-8F97-965EED4CFD5A}" destId="{FFC2BBCC-F570-4A66-93A0-48BD27036263}" srcOrd="1" destOrd="0" presId="urn:microsoft.com/office/officeart/2005/8/layout/cycle2"/>
+    <dgm:cxn modelId="{AEC7A78B-D43C-44B0-B678-EF04CBC95134}" type="presOf" srcId="{B6FF3E52-DAAA-4EE7-8F97-965EED4CFD5A}" destId="{05C8C5C4-E86D-45BF-907C-DDFC64175605}" srcOrd="0" destOrd="0" presId="urn:microsoft.com/office/officeart/2005/8/layout/cycle2"/>
     <dgm:cxn modelId="{77036432-ABA6-4E01-AC57-9E0A3BCE8DDD}" srcId="{3BFF2032-B059-46E2-BC6E-D36F76670684}" destId="{9950631C-E08F-41EA-A688-303991E2D612}" srcOrd="1" destOrd="0" parTransId="{CBEE72EB-4EC2-479E-9537-6D7BBB2B96C2}" sibTransId="{75DDFB37-5179-4AE5-8F71-FC55E503508B}"/>
-    <dgm:cxn modelId="{54FE1B54-7C27-46E9-ABEF-0E30138E19A9}" type="presOf" srcId="{75DDFB37-5179-4AE5-8F71-FC55E503508B}" destId="{E5CCD2CE-6112-4C91-91B0-C1ECCD75FE33}" srcOrd="0" destOrd="0" presId="urn:microsoft.com/office/officeart/2005/8/layout/cycle2"/>
-    <dgm:cxn modelId="{87B702DC-DD59-4A42-8643-972DAD7A13F5}" type="presOf" srcId="{55A061B4-28F0-48B3-AD2D-9DB51495010D}" destId="{FD584028-7D78-4FBA-8A93-C352DDA0950B}" srcOrd="0" destOrd="0" presId="urn:microsoft.com/office/officeart/2005/8/layout/cycle2"/>
+    <dgm:cxn modelId="{DF4F5FBF-ED87-4AF3-B8E6-518466D83119}" type="presOf" srcId="{3821E355-2F7E-40DD-B327-CA3236C13D6E}" destId="{AA144AA3-DA7A-4FE4-B190-211FECAA362C}" srcOrd="0" destOrd="0" presId="urn:microsoft.com/office/officeart/2005/8/layout/cycle2"/>
+    <dgm:cxn modelId="{342A0858-1738-40BD-B3B1-FB9B61C90C02}" type="presOf" srcId="{9950631C-E08F-41EA-A688-303991E2D612}" destId="{7B9752D7-AE1A-46B7-BEAD-7B114B636526}" srcOrd="0" destOrd="0" presId="urn:microsoft.com/office/officeart/2005/8/layout/cycle2"/>
+    <dgm:cxn modelId="{3FC8D176-EF64-4DBE-9B64-B44522329C46}" type="presOf" srcId="{3BFF2032-B059-46E2-BC6E-D36F76670684}" destId="{651942DB-85E4-414C-9ABB-351BF6DF9C55}" srcOrd="0" destOrd="0" presId="urn:microsoft.com/office/officeart/2005/8/layout/cycle2"/>
     <dgm:cxn modelId="{2F13251D-C05F-426C-9CE6-1411099F0815}" srcId="{3BFF2032-B059-46E2-BC6E-D36F76670684}" destId="{04802F7D-27F1-4E78-84CF-D90C0EB1BB53}" srcOrd="0" destOrd="0" parTransId="{8ECC40C4-CCF6-447B-8CD0-40D3C7D6FA2B}" sibTransId="{55A061B4-28F0-48B3-AD2D-9DB51495010D}"/>
-    <dgm:cxn modelId="{6DD71D53-31BF-402A-AB79-5E490D29C21D}" type="presParOf" srcId="{651942DB-85E4-414C-9ABB-351BF6DF9C55}" destId="{3D62A1E7-E3CC-4D38-8BF7-34DFCA1F2900}" srcOrd="0" destOrd="0" presId="urn:microsoft.com/office/officeart/2005/8/layout/cycle2"/>
-    <dgm:cxn modelId="{77B6D59C-B702-4346-BE28-F2B6E1EC23BE}" type="presParOf" srcId="{651942DB-85E4-414C-9ABB-351BF6DF9C55}" destId="{FD584028-7D78-4FBA-8A93-C352DDA0950B}" srcOrd="1" destOrd="0" presId="urn:microsoft.com/office/officeart/2005/8/layout/cycle2"/>
-    <dgm:cxn modelId="{71ABD8E5-FD3D-427E-A066-07B2B3ECBE48}" type="presParOf" srcId="{FD584028-7D78-4FBA-8A93-C352DDA0950B}" destId="{D0E1809A-F309-4666-808C-E2D8BDC28230}" srcOrd="0" destOrd="0" presId="urn:microsoft.com/office/officeart/2005/8/layout/cycle2"/>
-    <dgm:cxn modelId="{4E4308F6-75BC-4B2B-9090-BDD3C2A3799C}" type="presParOf" srcId="{651942DB-85E4-414C-9ABB-351BF6DF9C55}" destId="{7B9752D7-AE1A-46B7-BEAD-7B114B636526}" srcOrd="2" destOrd="0" presId="urn:microsoft.com/office/officeart/2005/8/layout/cycle2"/>
-    <dgm:cxn modelId="{ECAC29D4-8D26-4B00-8F81-38FCD478BE28}" type="presParOf" srcId="{651942DB-85E4-414C-9ABB-351BF6DF9C55}" destId="{E5CCD2CE-6112-4C91-91B0-C1ECCD75FE33}" srcOrd="3" destOrd="0" presId="urn:microsoft.com/office/officeart/2005/8/layout/cycle2"/>
-    <dgm:cxn modelId="{35E79805-5791-4497-9AFE-07B0AB1A402F}" type="presParOf" srcId="{E5CCD2CE-6112-4C91-91B0-C1ECCD75FE33}" destId="{EE5693E4-1D02-4B6A-90D3-F1AE07C139D7}" srcOrd="0" destOrd="0" presId="urn:microsoft.com/office/officeart/2005/8/layout/cycle2"/>
-    <dgm:cxn modelId="{60ED1E41-7BB1-484D-8892-95239985709C}" type="presParOf" srcId="{651942DB-85E4-414C-9ABB-351BF6DF9C55}" destId="{AA144AA3-DA7A-4FE4-B190-211FECAA362C}" srcOrd="4" destOrd="0" presId="urn:microsoft.com/office/officeart/2005/8/layout/cycle2"/>
-    <dgm:cxn modelId="{118AC4BF-CD13-4B8B-A084-00043660414D}" type="presParOf" srcId="{651942DB-85E4-414C-9ABB-351BF6DF9C55}" destId="{05C8C5C4-E86D-45BF-907C-DDFC64175605}" srcOrd="5" destOrd="0" presId="urn:microsoft.com/office/officeart/2005/8/layout/cycle2"/>
-    <dgm:cxn modelId="{EE433A59-C11C-4FC5-9F58-25F2D67655DF}" type="presParOf" srcId="{05C8C5C4-E86D-45BF-907C-DDFC64175605}" destId="{FFC2BBCC-F570-4A66-93A0-48BD27036263}" srcOrd="0" destOrd="0" presId="urn:microsoft.com/office/officeart/2005/8/layout/cycle2"/>
+    <dgm:cxn modelId="{DAD630FA-E797-4D5A-8F29-05970E01D8B3}" type="presParOf" srcId="{651942DB-85E4-414C-9ABB-351BF6DF9C55}" destId="{3D62A1E7-E3CC-4D38-8BF7-34DFCA1F2900}" srcOrd="0" destOrd="0" presId="urn:microsoft.com/office/officeart/2005/8/layout/cycle2"/>
+    <dgm:cxn modelId="{C9B0A7D4-9013-45AD-92D5-83454BDB3935}" type="presParOf" srcId="{651942DB-85E4-414C-9ABB-351BF6DF9C55}" destId="{FD584028-7D78-4FBA-8A93-C352DDA0950B}" srcOrd="1" destOrd="0" presId="urn:microsoft.com/office/officeart/2005/8/layout/cycle2"/>
+    <dgm:cxn modelId="{EFC92C09-C36E-4CB1-AEEB-10A263E28813}" type="presParOf" srcId="{FD584028-7D78-4FBA-8A93-C352DDA0950B}" destId="{D0E1809A-F309-4666-808C-E2D8BDC28230}" srcOrd="0" destOrd="0" presId="urn:microsoft.com/office/officeart/2005/8/layout/cycle2"/>
+    <dgm:cxn modelId="{EEC66915-8AC8-4093-821A-FCB1EBF4B4CD}" type="presParOf" srcId="{651942DB-85E4-414C-9ABB-351BF6DF9C55}" destId="{7B9752D7-AE1A-46B7-BEAD-7B114B636526}" srcOrd="2" destOrd="0" presId="urn:microsoft.com/office/officeart/2005/8/layout/cycle2"/>
+    <dgm:cxn modelId="{B50D73FE-A809-400E-AE0F-4CEB542E0B05}" type="presParOf" srcId="{651942DB-85E4-414C-9ABB-351BF6DF9C55}" destId="{E5CCD2CE-6112-4C91-91B0-C1ECCD75FE33}" srcOrd="3" destOrd="0" presId="urn:microsoft.com/office/officeart/2005/8/layout/cycle2"/>
+    <dgm:cxn modelId="{952103CF-34E6-40D0-BDDF-9ECF87360F7D}" type="presParOf" srcId="{E5CCD2CE-6112-4C91-91B0-C1ECCD75FE33}" destId="{EE5693E4-1D02-4B6A-90D3-F1AE07C139D7}" srcOrd="0" destOrd="0" presId="urn:microsoft.com/office/officeart/2005/8/layout/cycle2"/>
+    <dgm:cxn modelId="{AD803EF3-2850-42BE-A12E-38C5A90955C6}" type="presParOf" srcId="{651942DB-85E4-414C-9ABB-351BF6DF9C55}" destId="{AA144AA3-DA7A-4FE4-B190-211FECAA362C}" srcOrd="4" destOrd="0" presId="urn:microsoft.com/office/officeart/2005/8/layout/cycle2"/>
+    <dgm:cxn modelId="{1D8BC1B7-14CE-4B8F-B8A9-A25182F48ACC}" type="presParOf" srcId="{651942DB-85E4-414C-9ABB-351BF6DF9C55}" destId="{05C8C5C4-E86D-45BF-907C-DDFC64175605}" srcOrd="5" destOrd="0" presId="urn:microsoft.com/office/officeart/2005/8/layout/cycle2"/>
+    <dgm:cxn modelId="{3645CE35-F0C1-412E-8E69-F9571DF0220C}" type="presParOf" srcId="{05C8C5C4-E86D-45BF-907C-DDFC64175605}" destId="{FFC2BBCC-F570-4A66-93A0-48BD27036263}" srcOrd="0" destOrd="0" presId="urn:microsoft.com/office/officeart/2005/8/layout/cycle2"/>
   </dgm:cxnLst>
   <dgm:bg/>
   <dgm:whole/>
@@ -44764,87 +44636,87 @@
     </dgm:pt>
   </dgm:ptLst>
   <dgm:cxnLst>
-    <dgm:cxn modelId="{EFD4C8EB-D5D5-429A-8625-2F66E446E53E}" type="presOf" srcId="{912A77DC-2E1B-40D8-B067-90F8F198452B}" destId="{8E3F613A-2EEA-4BCA-9950-7CE0C736EA8A}" srcOrd="0" destOrd="0" presId="urn:microsoft.com/office/officeart/2005/8/layout/hierarchy6"/>
     <dgm:cxn modelId="{AD4F2426-472A-43D0-BFF2-206C18D2808D}" srcId="{0BB80252-C12E-417F-BEFF-F7653156B09B}" destId="{C43B00BF-24A6-4638-9CA6-B3CE4B18771C}" srcOrd="3" destOrd="0" parTransId="{C4ACDB9F-78E6-468F-AB26-B516AA89F648}" sibTransId="{54561841-5962-49D7-A961-42EF1DB6EB40}"/>
-    <dgm:cxn modelId="{197BD73E-13AA-4260-909A-FCD266790A99}" type="presOf" srcId="{912A77DC-2E1B-40D8-B067-90F8F198452B}" destId="{0FD71943-1F0F-41F4-BEBA-0DE9C9063AA9}" srcOrd="1" destOrd="0" presId="urn:microsoft.com/office/officeart/2005/8/layout/hierarchy6"/>
     <dgm:cxn modelId="{15E520A6-997E-40FF-98A5-6D7EACC4B732}" srcId="{4045FBE0-95BE-4D46-A535-082EA6D1EB7C}" destId="{3409AC39-9264-45DB-B31A-D6E89178C3A9}" srcOrd="1" destOrd="0" parTransId="{452FCBD4-286D-4C23-8C03-30B3AAD9B6F7}" sibTransId="{D406C406-7791-451C-AD1B-1E91E2A9C8D0}"/>
+    <dgm:cxn modelId="{FC0C1D83-11A8-40D3-9AE1-C3DD6FF1C8CB}" type="presOf" srcId="{452FCBD4-286D-4C23-8C03-30B3AAD9B6F7}" destId="{746603EA-3E68-4F99-87D4-70CCF5A7DD33}" srcOrd="0" destOrd="0" presId="urn:microsoft.com/office/officeart/2005/8/layout/hierarchy6"/>
+    <dgm:cxn modelId="{49720B8F-9AAC-4662-B2D4-CF74AFFEB241}" type="presOf" srcId="{1137D4EC-91FB-4F9F-BF61-8B42C51EBE98}" destId="{FE54A99A-EE57-4480-976F-B09EFA12713C}" srcOrd="1" destOrd="0" presId="urn:microsoft.com/office/officeart/2005/8/layout/hierarchy6"/>
     <dgm:cxn modelId="{DDAA4031-673E-463D-A4F9-132095F4F908}" srcId="{0BB80252-C12E-417F-BEFF-F7653156B09B}" destId="{912A77DC-2E1B-40D8-B067-90F8F198452B}" srcOrd="1" destOrd="0" parTransId="{44DEABC9-9436-4688-B8CB-F7CDD0C1F088}" sibTransId="{8ECCF0B3-5252-4FA0-9AC6-E39B7D76C236}"/>
-    <dgm:cxn modelId="{4006418E-BAA4-405A-BDE7-C5D7D03594A8}" type="presOf" srcId="{4897E4A2-6F29-48AB-87C7-0769D99C61E9}" destId="{341C5E11-5015-4F87-B463-1A1BC4BE3CDC}" srcOrd="0" destOrd="0" presId="urn:microsoft.com/office/officeart/2005/8/layout/hierarchy6"/>
     <dgm:cxn modelId="{C087A123-D56E-4ED4-BB97-093FA19ED194}" srcId="{7541A415-8166-4C9A-9121-F7B515A220DD}" destId="{DC26945E-C647-4659-A27F-8D8932906D7B}" srcOrd="0" destOrd="0" parTransId="{D8B6AD45-74FE-427A-8196-5F8111A96102}" sibTransId="{144C9A9A-47A6-4EF5-B5F0-4C0AAE0AF9F6}"/>
     <dgm:cxn modelId="{314EDA9F-6958-4284-A0FA-2505C6844AA3}" srcId="{7541A415-8166-4C9A-9121-F7B515A220DD}" destId="{6405CA5E-3810-440E-8E04-E27486AAE781}" srcOrd="2" destOrd="0" parTransId="{4897E4A2-6F29-48AB-87C7-0769D99C61E9}" sibTransId="{F9095AC3-7E08-4375-8442-1660958F91AE}"/>
-    <dgm:cxn modelId="{774B3564-0A0D-405B-9AF0-8389ED7E2742}" type="presOf" srcId="{7541A415-8166-4C9A-9121-F7B515A220DD}" destId="{26FA01C8-9D3B-4899-A525-D0FAA27F93C1}" srcOrd="0" destOrd="0" presId="urn:microsoft.com/office/officeart/2005/8/layout/hierarchy6"/>
-    <dgm:cxn modelId="{78DE0E2B-9B44-4ADB-B751-5FAC76766AB6}" type="presOf" srcId="{C98CF2E6-C1D3-42C3-838E-9945DA68F706}" destId="{24032A70-702C-42C4-90F1-7ABD29CC7740}" srcOrd="0" destOrd="0" presId="urn:microsoft.com/office/officeart/2005/8/layout/hierarchy6"/>
-    <dgm:cxn modelId="{2982F05F-82FC-4A41-8A99-30A87EBD2F1D}" type="presOf" srcId="{D8B6AD45-74FE-427A-8196-5F8111A96102}" destId="{5F08574A-D150-46F6-9187-5DA6AB6B52D8}" srcOrd="0" destOrd="0" presId="urn:microsoft.com/office/officeart/2005/8/layout/hierarchy6"/>
+    <dgm:cxn modelId="{AFC181BA-1748-4A5D-A5E1-4FD93A75D486}" type="presOf" srcId="{912A77DC-2E1B-40D8-B067-90F8F198452B}" destId="{0FD71943-1F0F-41F4-BEBA-0DE9C9063AA9}" srcOrd="1" destOrd="0" presId="urn:microsoft.com/office/officeart/2005/8/layout/hierarchy6"/>
+    <dgm:cxn modelId="{6EC2D35A-F57B-4212-A3BA-5E2BBEF0AB90}" type="presOf" srcId="{4897E4A2-6F29-48AB-87C7-0769D99C61E9}" destId="{341C5E11-5015-4F87-B463-1A1BC4BE3CDC}" srcOrd="0" destOrd="0" presId="urn:microsoft.com/office/officeart/2005/8/layout/hierarchy6"/>
     <dgm:cxn modelId="{AC03833E-6DF5-4AE7-BD7B-04B8865C6C15}" srcId="{0BB80252-C12E-417F-BEFF-F7653156B09B}" destId="{74AEB682-CA6C-466D-BCE8-DEA02ACF09E1}" srcOrd="0" destOrd="0" parTransId="{6082DA79-D6B9-4354-A664-71EBEC03DC6C}" sibTransId="{DF74E0DD-F00B-4CA0-803C-B55C5D94461A}"/>
     <dgm:cxn modelId="{B6B4B05A-99CE-440D-99D9-0D0689AA6400}" srcId="{74AEB682-CA6C-466D-BCE8-DEA02ACF09E1}" destId="{4045FBE0-95BE-4D46-A535-082EA6D1EB7C}" srcOrd="1" destOrd="0" parTransId="{F5AD6414-8D89-4022-92B2-475F1D9BC666}" sibTransId="{7EBBDC34-291A-4111-B6BA-6450A939EF6A}"/>
+    <dgm:cxn modelId="{13562B51-22F4-49D1-B30D-D2094411CE29}" type="presOf" srcId="{1137D4EC-91FB-4F9F-BF61-8B42C51EBE98}" destId="{4E438708-61E3-4E11-86A5-C3537614BCFC}" srcOrd="0" destOrd="0" presId="urn:microsoft.com/office/officeart/2005/8/layout/hierarchy6"/>
     <dgm:cxn modelId="{1B742373-FB6E-4E9E-8B7F-07F83F600D9E}" srcId="{4045FBE0-95BE-4D46-A535-082EA6D1EB7C}" destId="{F89625A4-A70C-4CE1-A8D7-06F79701EA41}" srcOrd="0" destOrd="0" parTransId="{FDF11045-199A-477E-8FAA-DF523186ADEB}" sibTransId="{58A8BAC0-22D3-497E-BFEB-B96D05DC81FE}"/>
-    <dgm:cxn modelId="{C6FC2921-1E94-4105-8E6F-A5701F4F8F63}" type="presOf" srcId="{3409AC39-9264-45DB-B31A-D6E89178C3A9}" destId="{D8E48B37-B17E-47C4-B762-3F7ADF16C8A4}" srcOrd="0" destOrd="0" presId="urn:microsoft.com/office/officeart/2005/8/layout/hierarchy6"/>
-    <dgm:cxn modelId="{60A6AA30-F8C4-4717-A03A-B6675B3F3946}" type="presOf" srcId="{6405CA5E-3810-440E-8E04-E27486AAE781}" destId="{671FE46C-AD25-4E5E-B8AF-94220E8EF248}" srcOrd="0" destOrd="0" presId="urn:microsoft.com/office/officeart/2005/8/layout/hierarchy6"/>
-    <dgm:cxn modelId="{FB612610-0916-428E-B2F1-F9354ABD9C01}" type="presOf" srcId="{74AEB682-CA6C-466D-BCE8-DEA02ACF09E1}" destId="{09C03C00-9199-44B4-8E7F-376544976283}" srcOrd="0" destOrd="0" presId="urn:microsoft.com/office/officeart/2005/8/layout/hierarchy6"/>
+    <dgm:cxn modelId="{91B72F23-E844-4E7D-92FA-4DE6FF198CEC}" type="presOf" srcId="{C43B00BF-24A6-4638-9CA6-B3CE4B18771C}" destId="{07E32FD9-44AA-4ADB-8156-A800F174733D}" srcOrd="1" destOrd="0" presId="urn:microsoft.com/office/officeart/2005/8/layout/hierarchy6"/>
+    <dgm:cxn modelId="{149DD65F-08FC-4206-94AF-BC4746E5063F}" type="presOf" srcId="{3409AC39-9264-45DB-B31A-D6E89178C3A9}" destId="{D8E48B37-B17E-47C4-B762-3F7ADF16C8A4}" srcOrd="0" destOrd="0" presId="urn:microsoft.com/office/officeart/2005/8/layout/hierarchy6"/>
     <dgm:cxn modelId="{5FC0D45C-7AC9-466D-9A61-98222DA302B0}" srcId="{0BB80252-C12E-417F-BEFF-F7653156B09B}" destId="{1137D4EC-91FB-4F9F-BF61-8B42C51EBE98}" srcOrd="2" destOrd="0" parTransId="{AD5DA3F6-6B7B-40EF-BEF3-F957EC959C86}" sibTransId="{A3C97E40-532D-4194-BEA8-06369A22F836}"/>
-    <dgm:cxn modelId="{305D8810-684B-47E7-A778-EDF5F50558AC}" type="presOf" srcId="{1137D4EC-91FB-4F9F-BF61-8B42C51EBE98}" destId="{FE54A99A-EE57-4480-976F-B09EFA12713C}" srcOrd="1" destOrd="0" presId="urn:microsoft.com/office/officeart/2005/8/layout/hierarchy6"/>
-    <dgm:cxn modelId="{8F000D42-3BD8-48AD-9B78-160774BC1562}" type="presOf" srcId="{B7EED8FC-A15F-4C01-989D-614089C3002F}" destId="{99267372-20FD-4923-9E18-F44ADD13C3FC}" srcOrd="0" destOrd="0" presId="urn:microsoft.com/office/officeart/2005/8/layout/hierarchy6"/>
-    <dgm:cxn modelId="{4A60C2F9-A31F-4544-9C61-FEC0872A4BBD}" type="presOf" srcId="{1137D4EC-91FB-4F9F-BF61-8B42C51EBE98}" destId="{4E438708-61E3-4E11-86A5-C3537614BCFC}" srcOrd="0" destOrd="0" presId="urn:microsoft.com/office/officeart/2005/8/layout/hierarchy6"/>
-    <dgm:cxn modelId="{4A2771CA-71B9-46E3-8579-819117C83DF3}" type="presOf" srcId="{FDF11045-199A-477E-8FAA-DF523186ADEB}" destId="{359E3C1A-F9B8-40ED-99DA-6399CDBC4B72}" srcOrd="0" destOrd="0" presId="urn:microsoft.com/office/officeart/2005/8/layout/hierarchy6"/>
-    <dgm:cxn modelId="{7556A495-D4A3-4484-8455-0C201937DADB}" type="presOf" srcId="{0BB80252-C12E-417F-BEFF-F7653156B09B}" destId="{AC28B600-34A4-4254-ADBA-3C31D578918F}" srcOrd="0" destOrd="0" presId="urn:microsoft.com/office/officeart/2005/8/layout/hierarchy6"/>
-    <dgm:cxn modelId="{60CB8ECB-4500-41F0-AF49-8747E1D57EE5}" type="presOf" srcId="{C43B00BF-24A6-4638-9CA6-B3CE4B18771C}" destId="{07E32FD9-44AA-4ADB-8156-A800F174733D}" srcOrd="1" destOrd="0" presId="urn:microsoft.com/office/officeart/2005/8/layout/hierarchy6"/>
-    <dgm:cxn modelId="{FD923A02-5ABE-48FB-85E3-75B46E93B1B1}" type="presOf" srcId="{DC26945E-C647-4659-A27F-8D8932906D7B}" destId="{58BAD7CB-C5DF-4C40-8BA8-A4A3C1719285}" srcOrd="0" destOrd="0" presId="urn:microsoft.com/office/officeart/2005/8/layout/hierarchy6"/>
-    <dgm:cxn modelId="{8270E496-DAF0-40FD-91D7-6BF8D06B2ED7}" type="presOf" srcId="{F89625A4-A70C-4CE1-A8D7-06F79701EA41}" destId="{5D277694-372E-47D9-9230-792B46C1312E}" srcOrd="0" destOrd="0" presId="urn:microsoft.com/office/officeart/2005/8/layout/hierarchy6"/>
+    <dgm:cxn modelId="{B4052ED0-FCC2-4CFD-96D1-0C3B36CF6B75}" type="presOf" srcId="{C43B00BF-24A6-4638-9CA6-B3CE4B18771C}" destId="{BF9BA2F7-CFFD-4F91-9ADC-67B86903678A}" srcOrd="0" destOrd="0" presId="urn:microsoft.com/office/officeart/2005/8/layout/hierarchy6"/>
+    <dgm:cxn modelId="{3ED75D69-8662-464A-88E2-F59FC14E3905}" type="presOf" srcId="{F5AD6414-8D89-4022-92B2-475F1D9BC666}" destId="{323027F3-E1EC-403A-8A7A-C2AEC1244FEB}" srcOrd="0" destOrd="0" presId="urn:microsoft.com/office/officeart/2005/8/layout/hierarchy6"/>
+    <dgm:cxn modelId="{23700ABE-890B-4351-B3C9-A03801D4A596}" type="presOf" srcId="{F89625A4-A70C-4CE1-A8D7-06F79701EA41}" destId="{5D277694-372E-47D9-9230-792B46C1312E}" srcOrd="0" destOrd="0" presId="urn:microsoft.com/office/officeart/2005/8/layout/hierarchy6"/>
+    <dgm:cxn modelId="{9893C5F1-11E3-4B32-9371-48F58651C371}" type="presOf" srcId="{DC26945E-C647-4659-A27F-8D8932906D7B}" destId="{58BAD7CB-C5DF-4C40-8BA8-A4A3C1719285}" srcOrd="0" destOrd="0" presId="urn:microsoft.com/office/officeart/2005/8/layout/hierarchy6"/>
+    <dgm:cxn modelId="{BA0E5FD2-BBC8-4ADC-BD11-71F667ED3EE5}" type="presOf" srcId="{6405CA5E-3810-440E-8E04-E27486AAE781}" destId="{671FE46C-AD25-4E5E-B8AF-94220E8EF248}" srcOrd="0" destOrd="0" presId="urn:microsoft.com/office/officeart/2005/8/layout/hierarchy6"/>
+    <dgm:cxn modelId="{9DC3BA16-2416-4068-B8ED-C4E6D25F6E32}" type="presOf" srcId="{4045FBE0-95BE-4D46-A535-082EA6D1EB7C}" destId="{C4BBA0BB-9F0E-42FA-8256-B4A3650269A8}" srcOrd="0" destOrd="0" presId="urn:microsoft.com/office/officeart/2005/8/layout/hierarchy6"/>
+    <dgm:cxn modelId="{29AAE6C0-7634-4085-8286-1ADEDEF2AA7C}" type="presOf" srcId="{912A77DC-2E1B-40D8-B067-90F8F198452B}" destId="{8E3F613A-2EEA-4BCA-9950-7CE0C736EA8A}" srcOrd="0" destOrd="0" presId="urn:microsoft.com/office/officeart/2005/8/layout/hierarchy6"/>
+    <dgm:cxn modelId="{80B4E680-FAFD-4D44-8D33-61E90315D22D}" type="presOf" srcId="{C98CF2E6-C1D3-42C3-838E-9945DA68F706}" destId="{24032A70-702C-42C4-90F1-7ABD29CC7740}" srcOrd="0" destOrd="0" presId="urn:microsoft.com/office/officeart/2005/8/layout/hierarchy6"/>
+    <dgm:cxn modelId="{F2AF5A4B-2087-476F-817F-429BF2CC2A93}" type="presOf" srcId="{FDF11045-199A-477E-8FAA-DF523186ADEB}" destId="{359E3C1A-F9B8-40ED-99DA-6399CDBC4B72}" srcOrd="0" destOrd="0" presId="urn:microsoft.com/office/officeart/2005/8/layout/hierarchy6"/>
+    <dgm:cxn modelId="{A47710E0-FD92-4EFA-93B7-A5CE8CC089D8}" type="presOf" srcId="{D8B6AD45-74FE-427A-8196-5F8111A96102}" destId="{5F08574A-D150-46F6-9187-5DA6AB6B52D8}" srcOrd="0" destOrd="0" presId="urn:microsoft.com/office/officeart/2005/8/layout/hierarchy6"/>
+    <dgm:cxn modelId="{F0F40104-58F6-4419-AB3A-410F2E2B6C64}" type="presOf" srcId="{7541A415-8166-4C9A-9121-F7B515A220DD}" destId="{26FA01C8-9D3B-4899-A525-D0FAA27F93C1}" srcOrd="0" destOrd="0" presId="urn:microsoft.com/office/officeart/2005/8/layout/hierarchy6"/>
+    <dgm:cxn modelId="{A013F462-1C6B-4BCA-AFA4-64AD949FD9FD}" type="presOf" srcId="{0BB80252-C12E-417F-BEFF-F7653156B09B}" destId="{AC28B600-34A4-4254-ADBA-3C31D578918F}" srcOrd="0" destOrd="0" presId="urn:microsoft.com/office/officeart/2005/8/layout/hierarchy6"/>
+    <dgm:cxn modelId="{75FA3C41-379C-4089-9150-EBAB3C5F7F14}" type="presOf" srcId="{B7EED8FC-A15F-4C01-989D-614089C3002F}" destId="{99267372-20FD-4923-9E18-F44ADD13C3FC}" srcOrd="0" destOrd="0" presId="urn:microsoft.com/office/officeart/2005/8/layout/hierarchy6"/>
     <dgm:cxn modelId="{9AC7D9AA-3A38-40F3-9002-8373092C5A42}" srcId="{74AEB682-CA6C-466D-BCE8-DEA02ACF09E1}" destId="{7541A415-8166-4C9A-9121-F7B515A220DD}" srcOrd="0" destOrd="0" parTransId="{C98CF2E6-C1D3-42C3-838E-9945DA68F706}" sibTransId="{C44A32C5-37A9-41A9-8A77-468817EC1724}"/>
-    <dgm:cxn modelId="{36087696-4C62-4559-A0B9-838CC03A340F}" type="presOf" srcId="{452FCBD4-286D-4C23-8C03-30B3AAD9B6F7}" destId="{746603EA-3E68-4F99-87D4-70CCF5A7DD33}" srcOrd="0" destOrd="0" presId="urn:microsoft.com/office/officeart/2005/8/layout/hierarchy6"/>
     <dgm:cxn modelId="{10576B69-DDF9-47F6-8A40-164EF37AC436}" srcId="{7541A415-8166-4C9A-9121-F7B515A220DD}" destId="{556D355C-51DA-4382-9B27-140B2C3A586B}" srcOrd="1" destOrd="0" parTransId="{B7EED8FC-A15F-4C01-989D-614089C3002F}" sibTransId="{F57A04AB-5634-45EC-B9F1-BD1D5E2E1CA2}"/>
-    <dgm:cxn modelId="{2406BA0E-C061-4116-BCB7-CB05150670DE}" type="presOf" srcId="{F5AD6414-8D89-4022-92B2-475F1D9BC666}" destId="{323027F3-E1EC-403A-8A7A-C2AEC1244FEB}" srcOrd="0" destOrd="0" presId="urn:microsoft.com/office/officeart/2005/8/layout/hierarchy6"/>
-    <dgm:cxn modelId="{374EF1BA-6254-4861-A3D5-0D4B461D0B72}" type="presOf" srcId="{4045FBE0-95BE-4D46-A535-082EA6D1EB7C}" destId="{C4BBA0BB-9F0E-42FA-8256-B4A3650269A8}" srcOrd="0" destOrd="0" presId="urn:microsoft.com/office/officeart/2005/8/layout/hierarchy6"/>
-    <dgm:cxn modelId="{AE51644E-B41C-44FC-877F-27F4336CC121}" type="presOf" srcId="{556D355C-51DA-4382-9B27-140B2C3A586B}" destId="{26209BBC-2797-41F0-B455-2C8953648146}" srcOrd="0" destOrd="0" presId="urn:microsoft.com/office/officeart/2005/8/layout/hierarchy6"/>
-    <dgm:cxn modelId="{78C03DFB-BAC0-4284-B312-5D0D2D1AE318}" type="presOf" srcId="{C43B00BF-24A6-4638-9CA6-B3CE4B18771C}" destId="{BF9BA2F7-CFFD-4F91-9ADC-67B86903678A}" srcOrd="0" destOrd="0" presId="urn:microsoft.com/office/officeart/2005/8/layout/hierarchy6"/>
-    <dgm:cxn modelId="{16F666E6-35E1-4B43-86A7-ED2BA16D9C32}" type="presParOf" srcId="{AC28B600-34A4-4254-ADBA-3C31D578918F}" destId="{17957617-0FC1-48B8-BD74-830FAE0F75FC}" srcOrd="0" destOrd="0" presId="urn:microsoft.com/office/officeart/2005/8/layout/hierarchy6"/>
-    <dgm:cxn modelId="{8EDCD098-F0C9-4CE4-BAB9-8727915650F1}" type="presParOf" srcId="{17957617-0FC1-48B8-BD74-830FAE0F75FC}" destId="{828803BC-AB1C-4E81-854F-3B5924BAF85C}" srcOrd="0" destOrd="0" presId="urn:microsoft.com/office/officeart/2005/8/layout/hierarchy6"/>
-    <dgm:cxn modelId="{280AFEC0-3FC9-4373-BF0A-A7A245AAAD41}" type="presParOf" srcId="{17957617-0FC1-48B8-BD74-830FAE0F75FC}" destId="{3AD2BB8C-56BD-44F9-8EC7-C4E72CBE59BC}" srcOrd="1" destOrd="0" presId="urn:microsoft.com/office/officeart/2005/8/layout/hierarchy6"/>
-    <dgm:cxn modelId="{CCEC22FE-B1F8-48EC-8ACF-C3BFEE18022C}" type="presParOf" srcId="{3AD2BB8C-56BD-44F9-8EC7-C4E72CBE59BC}" destId="{E635FDB6-B720-46D5-9A06-9610FEACF0CD}" srcOrd="0" destOrd="0" presId="urn:microsoft.com/office/officeart/2005/8/layout/hierarchy6"/>
-    <dgm:cxn modelId="{3E2BCA4A-B8BD-45F8-A502-8FDF0B267478}" type="presParOf" srcId="{E635FDB6-B720-46D5-9A06-9610FEACF0CD}" destId="{09C03C00-9199-44B4-8E7F-376544976283}" srcOrd="0" destOrd="0" presId="urn:microsoft.com/office/officeart/2005/8/layout/hierarchy6"/>
-    <dgm:cxn modelId="{E83E082D-812A-4ABD-9E8F-7F74F8B3AE50}" type="presParOf" srcId="{E635FDB6-B720-46D5-9A06-9610FEACF0CD}" destId="{1758AF93-5D98-4B30-872F-84BFAF55A1BD}" srcOrd="1" destOrd="0" presId="urn:microsoft.com/office/officeart/2005/8/layout/hierarchy6"/>
-    <dgm:cxn modelId="{8B810D4D-6DCA-4976-A35E-2BF9B17B3D89}" type="presParOf" srcId="{1758AF93-5D98-4B30-872F-84BFAF55A1BD}" destId="{24032A70-702C-42C4-90F1-7ABD29CC7740}" srcOrd="0" destOrd="0" presId="urn:microsoft.com/office/officeart/2005/8/layout/hierarchy6"/>
-    <dgm:cxn modelId="{659F9250-FDE3-47DE-84A2-4376B6D21C5F}" type="presParOf" srcId="{1758AF93-5D98-4B30-872F-84BFAF55A1BD}" destId="{5209A400-4CAB-4B2D-B3B6-C48397E74A4D}" srcOrd="1" destOrd="0" presId="urn:microsoft.com/office/officeart/2005/8/layout/hierarchy6"/>
-    <dgm:cxn modelId="{5D1B2C02-07F1-427E-94E2-8C862A401955}" type="presParOf" srcId="{5209A400-4CAB-4B2D-B3B6-C48397E74A4D}" destId="{26FA01C8-9D3B-4899-A525-D0FAA27F93C1}" srcOrd="0" destOrd="0" presId="urn:microsoft.com/office/officeart/2005/8/layout/hierarchy6"/>
-    <dgm:cxn modelId="{44708D96-942D-4482-AF54-6F6BC86109EC}" type="presParOf" srcId="{5209A400-4CAB-4B2D-B3B6-C48397E74A4D}" destId="{95350CCB-4941-4173-B229-54483E2B7743}" srcOrd="1" destOrd="0" presId="urn:microsoft.com/office/officeart/2005/8/layout/hierarchy6"/>
-    <dgm:cxn modelId="{14229D69-B78A-4C65-B0B7-80B4BC6ACBB3}" type="presParOf" srcId="{95350CCB-4941-4173-B229-54483E2B7743}" destId="{5F08574A-D150-46F6-9187-5DA6AB6B52D8}" srcOrd="0" destOrd="0" presId="urn:microsoft.com/office/officeart/2005/8/layout/hierarchy6"/>
-    <dgm:cxn modelId="{8251EBF5-9310-4849-9960-9B4F6149CDF4}" type="presParOf" srcId="{95350CCB-4941-4173-B229-54483E2B7743}" destId="{C0FADF71-2C11-4D44-987D-EBC72693467A}" srcOrd="1" destOrd="0" presId="urn:microsoft.com/office/officeart/2005/8/layout/hierarchy6"/>
-    <dgm:cxn modelId="{73AE8477-17F6-48E4-ADC3-836B73A02920}" type="presParOf" srcId="{C0FADF71-2C11-4D44-987D-EBC72693467A}" destId="{58BAD7CB-C5DF-4C40-8BA8-A4A3C1719285}" srcOrd="0" destOrd="0" presId="urn:microsoft.com/office/officeart/2005/8/layout/hierarchy6"/>
-    <dgm:cxn modelId="{AEA6A9E2-233E-4A94-ADC8-4273F4E6892B}" type="presParOf" srcId="{C0FADF71-2C11-4D44-987D-EBC72693467A}" destId="{65184B24-163B-405B-97A5-7240957DB140}" srcOrd="1" destOrd="0" presId="urn:microsoft.com/office/officeart/2005/8/layout/hierarchy6"/>
-    <dgm:cxn modelId="{D14C14BF-4046-439C-BFA6-A1F6379970B8}" type="presParOf" srcId="{95350CCB-4941-4173-B229-54483E2B7743}" destId="{99267372-20FD-4923-9E18-F44ADD13C3FC}" srcOrd="2" destOrd="0" presId="urn:microsoft.com/office/officeart/2005/8/layout/hierarchy6"/>
-    <dgm:cxn modelId="{014BF290-73FA-4FB5-9511-B1371E10096A}" type="presParOf" srcId="{95350CCB-4941-4173-B229-54483E2B7743}" destId="{21952604-1B4D-4837-87C9-C14C0975172C}" srcOrd="3" destOrd="0" presId="urn:microsoft.com/office/officeart/2005/8/layout/hierarchy6"/>
-    <dgm:cxn modelId="{77CD5C38-49D5-48AC-8C71-2F1A6931CD12}" type="presParOf" srcId="{21952604-1B4D-4837-87C9-C14C0975172C}" destId="{26209BBC-2797-41F0-B455-2C8953648146}" srcOrd="0" destOrd="0" presId="urn:microsoft.com/office/officeart/2005/8/layout/hierarchy6"/>
-    <dgm:cxn modelId="{F35A58FE-3E40-4ED0-9B2C-9768BA8985F7}" type="presParOf" srcId="{21952604-1B4D-4837-87C9-C14C0975172C}" destId="{FD900961-405D-4B24-867B-E9439B01E218}" srcOrd="1" destOrd="0" presId="urn:microsoft.com/office/officeart/2005/8/layout/hierarchy6"/>
-    <dgm:cxn modelId="{269D4C98-67E0-4D60-A197-B9D0498A6FA4}" type="presParOf" srcId="{95350CCB-4941-4173-B229-54483E2B7743}" destId="{341C5E11-5015-4F87-B463-1A1BC4BE3CDC}" srcOrd="4" destOrd="0" presId="urn:microsoft.com/office/officeart/2005/8/layout/hierarchy6"/>
-    <dgm:cxn modelId="{57C61B05-7589-42C0-A278-8C4698CD8E7E}" type="presParOf" srcId="{95350CCB-4941-4173-B229-54483E2B7743}" destId="{D2530C32-C5FA-4497-AE1C-FE8D690F99AA}" srcOrd="5" destOrd="0" presId="urn:microsoft.com/office/officeart/2005/8/layout/hierarchy6"/>
-    <dgm:cxn modelId="{604FAD9E-7AA9-4BDE-B02D-323F0CB60AF4}" type="presParOf" srcId="{D2530C32-C5FA-4497-AE1C-FE8D690F99AA}" destId="{671FE46C-AD25-4E5E-B8AF-94220E8EF248}" srcOrd="0" destOrd="0" presId="urn:microsoft.com/office/officeart/2005/8/layout/hierarchy6"/>
-    <dgm:cxn modelId="{53B43D3D-C1D9-425C-9B72-0B3A77F5D228}" type="presParOf" srcId="{D2530C32-C5FA-4497-AE1C-FE8D690F99AA}" destId="{FB4559D2-12BF-4195-ABEA-5F1966068DCA}" srcOrd="1" destOrd="0" presId="urn:microsoft.com/office/officeart/2005/8/layout/hierarchy6"/>
-    <dgm:cxn modelId="{685B2072-2F91-41EC-81C6-2B097504262E}" type="presParOf" srcId="{1758AF93-5D98-4B30-872F-84BFAF55A1BD}" destId="{323027F3-E1EC-403A-8A7A-C2AEC1244FEB}" srcOrd="2" destOrd="0" presId="urn:microsoft.com/office/officeart/2005/8/layout/hierarchy6"/>
-    <dgm:cxn modelId="{6C040A6C-B814-4023-9BE7-C42CC0762FC0}" type="presParOf" srcId="{1758AF93-5D98-4B30-872F-84BFAF55A1BD}" destId="{E2890B60-18B5-4652-B5D5-33BADC307F65}" srcOrd="3" destOrd="0" presId="urn:microsoft.com/office/officeart/2005/8/layout/hierarchy6"/>
-    <dgm:cxn modelId="{A9E76CBF-AAA0-4580-9200-DBAF522B23C2}" type="presParOf" srcId="{E2890B60-18B5-4652-B5D5-33BADC307F65}" destId="{C4BBA0BB-9F0E-42FA-8256-B4A3650269A8}" srcOrd="0" destOrd="0" presId="urn:microsoft.com/office/officeart/2005/8/layout/hierarchy6"/>
-    <dgm:cxn modelId="{E29F19E1-ECB8-4E10-9999-EA59EDB4087A}" type="presParOf" srcId="{E2890B60-18B5-4652-B5D5-33BADC307F65}" destId="{CA1B621D-A875-4C85-B5A5-1DDC677EDFD6}" srcOrd="1" destOrd="0" presId="urn:microsoft.com/office/officeart/2005/8/layout/hierarchy6"/>
-    <dgm:cxn modelId="{D77E84E6-33CC-42AB-976E-D14FB26114AB}" type="presParOf" srcId="{CA1B621D-A875-4C85-B5A5-1DDC677EDFD6}" destId="{359E3C1A-F9B8-40ED-99DA-6399CDBC4B72}" srcOrd="0" destOrd="0" presId="urn:microsoft.com/office/officeart/2005/8/layout/hierarchy6"/>
-    <dgm:cxn modelId="{642CE0E8-6C54-4060-AA8B-20AD30418B02}" type="presParOf" srcId="{CA1B621D-A875-4C85-B5A5-1DDC677EDFD6}" destId="{8264039F-A9E9-4D6D-8F3E-4B341A34477C}" srcOrd="1" destOrd="0" presId="urn:microsoft.com/office/officeart/2005/8/layout/hierarchy6"/>
-    <dgm:cxn modelId="{231ED2E6-8744-4597-B425-3D27747B7E07}" type="presParOf" srcId="{8264039F-A9E9-4D6D-8F3E-4B341A34477C}" destId="{5D277694-372E-47D9-9230-792B46C1312E}" srcOrd="0" destOrd="0" presId="urn:microsoft.com/office/officeart/2005/8/layout/hierarchy6"/>
-    <dgm:cxn modelId="{CD21847A-C346-43C7-8107-437FC7DBE6BA}" type="presParOf" srcId="{8264039F-A9E9-4D6D-8F3E-4B341A34477C}" destId="{6E0B6F46-DD4F-4718-83A1-10F8BACBD7A1}" srcOrd="1" destOrd="0" presId="urn:microsoft.com/office/officeart/2005/8/layout/hierarchy6"/>
-    <dgm:cxn modelId="{718D5917-8428-4D77-9661-6EAEF64ECC1B}" type="presParOf" srcId="{CA1B621D-A875-4C85-B5A5-1DDC677EDFD6}" destId="{746603EA-3E68-4F99-87D4-70CCF5A7DD33}" srcOrd="2" destOrd="0" presId="urn:microsoft.com/office/officeart/2005/8/layout/hierarchy6"/>
-    <dgm:cxn modelId="{4C334FC1-C318-4064-A536-F426CA0935D7}" type="presParOf" srcId="{CA1B621D-A875-4C85-B5A5-1DDC677EDFD6}" destId="{6DAC6A85-4D87-410F-B703-AD37FEFA96B0}" srcOrd="3" destOrd="0" presId="urn:microsoft.com/office/officeart/2005/8/layout/hierarchy6"/>
-    <dgm:cxn modelId="{27FA7503-6730-4A45-8FB3-0767F74E6B6C}" type="presParOf" srcId="{6DAC6A85-4D87-410F-B703-AD37FEFA96B0}" destId="{D8E48B37-B17E-47C4-B762-3F7ADF16C8A4}" srcOrd="0" destOrd="0" presId="urn:microsoft.com/office/officeart/2005/8/layout/hierarchy6"/>
-    <dgm:cxn modelId="{5BCA6263-0A9A-4C2A-8780-36D8C617B6D3}" type="presParOf" srcId="{6DAC6A85-4D87-410F-B703-AD37FEFA96B0}" destId="{4C280020-7FED-42D1-9059-7E43534EDBE7}" srcOrd="1" destOrd="0" presId="urn:microsoft.com/office/officeart/2005/8/layout/hierarchy6"/>
-    <dgm:cxn modelId="{1EAC0374-BD9D-42B3-B3FF-73200DC418B4}" type="presParOf" srcId="{AC28B600-34A4-4254-ADBA-3C31D578918F}" destId="{7D62FFBC-C68E-41EA-A666-528B88249F3C}" srcOrd="1" destOrd="0" presId="urn:microsoft.com/office/officeart/2005/8/layout/hierarchy6"/>
-    <dgm:cxn modelId="{EC1E4608-FD63-4251-A719-1230FC21C26E}" type="presParOf" srcId="{7D62FFBC-C68E-41EA-A666-528B88249F3C}" destId="{BFBDA219-6572-47D0-82FB-CE205E8E31F7}" srcOrd="0" destOrd="0" presId="urn:microsoft.com/office/officeart/2005/8/layout/hierarchy6"/>
-    <dgm:cxn modelId="{1A4B01F3-74B3-460D-8637-B84B5F8E5C8F}" type="presParOf" srcId="{BFBDA219-6572-47D0-82FB-CE205E8E31F7}" destId="{8E3F613A-2EEA-4BCA-9950-7CE0C736EA8A}" srcOrd="0" destOrd="0" presId="urn:microsoft.com/office/officeart/2005/8/layout/hierarchy6"/>
-    <dgm:cxn modelId="{F094A985-3BA8-4055-956E-CC95CC7A315C}" type="presParOf" srcId="{BFBDA219-6572-47D0-82FB-CE205E8E31F7}" destId="{0FD71943-1F0F-41F4-BEBA-0DE9C9063AA9}" srcOrd="1" destOrd="0" presId="urn:microsoft.com/office/officeart/2005/8/layout/hierarchy6"/>
-    <dgm:cxn modelId="{B78A25A0-376F-4980-A1AD-87F6977C6619}" type="presParOf" srcId="{7D62FFBC-C68E-41EA-A666-528B88249F3C}" destId="{156EEE77-6EFA-480E-9B03-144EAC53275B}" srcOrd="1" destOrd="0" presId="urn:microsoft.com/office/officeart/2005/8/layout/hierarchy6"/>
-    <dgm:cxn modelId="{214C61C2-CB06-4369-9815-5B5938ACE0D4}" type="presParOf" srcId="{156EEE77-6EFA-480E-9B03-144EAC53275B}" destId="{9FAA349A-2D14-44D7-95A5-EB715B81C3D2}" srcOrd="0" destOrd="0" presId="urn:microsoft.com/office/officeart/2005/8/layout/hierarchy6"/>
-    <dgm:cxn modelId="{B48739A0-2461-41D3-97DC-4F62B129E6AA}" type="presParOf" srcId="{7D62FFBC-C68E-41EA-A666-528B88249F3C}" destId="{63E40798-D26C-46C0-8A94-CCF3D7B2A474}" srcOrd="2" destOrd="0" presId="urn:microsoft.com/office/officeart/2005/8/layout/hierarchy6"/>
-    <dgm:cxn modelId="{62C2A7EE-0CD0-4F8E-958E-5B9797AF955A}" type="presParOf" srcId="{63E40798-D26C-46C0-8A94-CCF3D7B2A474}" destId="{4E438708-61E3-4E11-86A5-C3537614BCFC}" srcOrd="0" destOrd="0" presId="urn:microsoft.com/office/officeart/2005/8/layout/hierarchy6"/>
-    <dgm:cxn modelId="{11E6A8B3-6619-41C3-8E34-5FA77698D0D4}" type="presParOf" srcId="{63E40798-D26C-46C0-8A94-CCF3D7B2A474}" destId="{FE54A99A-EE57-4480-976F-B09EFA12713C}" srcOrd="1" destOrd="0" presId="urn:microsoft.com/office/officeart/2005/8/layout/hierarchy6"/>
-    <dgm:cxn modelId="{9DEAA3B1-F276-4199-BF67-DD8F510B5489}" type="presParOf" srcId="{7D62FFBC-C68E-41EA-A666-528B88249F3C}" destId="{767C65E9-4D16-41F5-A779-6428EB328AD2}" srcOrd="3" destOrd="0" presId="urn:microsoft.com/office/officeart/2005/8/layout/hierarchy6"/>
-    <dgm:cxn modelId="{5D1FEA16-2732-4DEF-8EC2-E10F2AB58E4D}" type="presParOf" srcId="{767C65E9-4D16-41F5-A779-6428EB328AD2}" destId="{98808C5F-0192-4F87-A6AA-BA311C3FB85C}" srcOrd="0" destOrd="0" presId="urn:microsoft.com/office/officeart/2005/8/layout/hierarchy6"/>
-    <dgm:cxn modelId="{AFDFBBFA-7FC3-45EA-BF8C-65B4D633CD0A}" type="presParOf" srcId="{7D62FFBC-C68E-41EA-A666-528B88249F3C}" destId="{A71655E9-FB62-4865-9AC6-61EBF4497E37}" srcOrd="4" destOrd="0" presId="urn:microsoft.com/office/officeart/2005/8/layout/hierarchy6"/>
-    <dgm:cxn modelId="{D2BDF805-D92E-4A57-8550-ED7764261593}" type="presParOf" srcId="{A71655E9-FB62-4865-9AC6-61EBF4497E37}" destId="{BF9BA2F7-CFFD-4F91-9ADC-67B86903678A}" srcOrd="0" destOrd="0" presId="urn:microsoft.com/office/officeart/2005/8/layout/hierarchy6"/>
-    <dgm:cxn modelId="{33FA0E5E-1463-468E-B77F-7BFD105C18BB}" type="presParOf" srcId="{A71655E9-FB62-4865-9AC6-61EBF4497E37}" destId="{07E32FD9-44AA-4ADB-8156-A800F174733D}" srcOrd="1" destOrd="0" presId="urn:microsoft.com/office/officeart/2005/8/layout/hierarchy6"/>
+    <dgm:cxn modelId="{F9A79B36-82E3-4F9F-A4FE-8309E3E4D6DD}" type="presOf" srcId="{556D355C-51DA-4382-9B27-140B2C3A586B}" destId="{26209BBC-2797-41F0-B455-2C8953648146}" srcOrd="0" destOrd="0" presId="urn:microsoft.com/office/officeart/2005/8/layout/hierarchy6"/>
+    <dgm:cxn modelId="{1534A731-A81F-4B11-B4D5-A185D64D35D4}" type="presOf" srcId="{74AEB682-CA6C-466D-BCE8-DEA02ACF09E1}" destId="{09C03C00-9199-44B4-8E7F-376544976283}" srcOrd="0" destOrd="0" presId="urn:microsoft.com/office/officeart/2005/8/layout/hierarchy6"/>
+    <dgm:cxn modelId="{C745B52A-04FB-46B5-8BBA-D7CE8FA67253}" type="presParOf" srcId="{AC28B600-34A4-4254-ADBA-3C31D578918F}" destId="{17957617-0FC1-48B8-BD74-830FAE0F75FC}" srcOrd="0" destOrd="0" presId="urn:microsoft.com/office/officeart/2005/8/layout/hierarchy6"/>
+    <dgm:cxn modelId="{0EE4117D-2AD5-42B5-9C77-CCCC88F4040A}" type="presParOf" srcId="{17957617-0FC1-48B8-BD74-830FAE0F75FC}" destId="{828803BC-AB1C-4E81-854F-3B5924BAF85C}" srcOrd="0" destOrd="0" presId="urn:microsoft.com/office/officeart/2005/8/layout/hierarchy6"/>
+    <dgm:cxn modelId="{60D12D18-4E45-4FC9-9F20-244CF4A6BD87}" type="presParOf" srcId="{17957617-0FC1-48B8-BD74-830FAE0F75FC}" destId="{3AD2BB8C-56BD-44F9-8EC7-C4E72CBE59BC}" srcOrd="1" destOrd="0" presId="urn:microsoft.com/office/officeart/2005/8/layout/hierarchy6"/>
+    <dgm:cxn modelId="{B21E8B7C-0610-45FC-B167-D6F863C67EF4}" type="presParOf" srcId="{3AD2BB8C-56BD-44F9-8EC7-C4E72CBE59BC}" destId="{E635FDB6-B720-46D5-9A06-9610FEACF0CD}" srcOrd="0" destOrd="0" presId="urn:microsoft.com/office/officeart/2005/8/layout/hierarchy6"/>
+    <dgm:cxn modelId="{FBB997EB-E785-4307-8CA5-3CE34D0AC786}" type="presParOf" srcId="{E635FDB6-B720-46D5-9A06-9610FEACF0CD}" destId="{09C03C00-9199-44B4-8E7F-376544976283}" srcOrd="0" destOrd="0" presId="urn:microsoft.com/office/officeart/2005/8/layout/hierarchy6"/>
+    <dgm:cxn modelId="{9DBAC69A-4BBD-4BC8-989C-1999FE37FAD5}" type="presParOf" srcId="{E635FDB6-B720-46D5-9A06-9610FEACF0CD}" destId="{1758AF93-5D98-4B30-872F-84BFAF55A1BD}" srcOrd="1" destOrd="0" presId="urn:microsoft.com/office/officeart/2005/8/layout/hierarchy6"/>
+    <dgm:cxn modelId="{5615C3D1-FB4E-465B-9F6F-E71383EB172E}" type="presParOf" srcId="{1758AF93-5D98-4B30-872F-84BFAF55A1BD}" destId="{24032A70-702C-42C4-90F1-7ABD29CC7740}" srcOrd="0" destOrd="0" presId="urn:microsoft.com/office/officeart/2005/8/layout/hierarchy6"/>
+    <dgm:cxn modelId="{826FC92F-8D2A-46CA-A111-F2CA8CAD3CC6}" type="presParOf" srcId="{1758AF93-5D98-4B30-872F-84BFAF55A1BD}" destId="{5209A400-4CAB-4B2D-B3B6-C48397E74A4D}" srcOrd="1" destOrd="0" presId="urn:microsoft.com/office/officeart/2005/8/layout/hierarchy6"/>
+    <dgm:cxn modelId="{7C641BB7-4CE0-46DD-9AA6-A361E02F6B3D}" type="presParOf" srcId="{5209A400-4CAB-4B2D-B3B6-C48397E74A4D}" destId="{26FA01C8-9D3B-4899-A525-D0FAA27F93C1}" srcOrd="0" destOrd="0" presId="urn:microsoft.com/office/officeart/2005/8/layout/hierarchy6"/>
+    <dgm:cxn modelId="{6E56C175-4B4E-429A-8031-C704AE82F9B8}" type="presParOf" srcId="{5209A400-4CAB-4B2D-B3B6-C48397E74A4D}" destId="{95350CCB-4941-4173-B229-54483E2B7743}" srcOrd="1" destOrd="0" presId="urn:microsoft.com/office/officeart/2005/8/layout/hierarchy6"/>
+    <dgm:cxn modelId="{B99FE342-8460-40BD-8FFB-1B1226B8547C}" type="presParOf" srcId="{95350CCB-4941-4173-B229-54483E2B7743}" destId="{5F08574A-D150-46F6-9187-5DA6AB6B52D8}" srcOrd="0" destOrd="0" presId="urn:microsoft.com/office/officeart/2005/8/layout/hierarchy6"/>
+    <dgm:cxn modelId="{026AC602-1C0D-4656-A249-DA749DE9F83F}" type="presParOf" srcId="{95350CCB-4941-4173-B229-54483E2B7743}" destId="{C0FADF71-2C11-4D44-987D-EBC72693467A}" srcOrd="1" destOrd="0" presId="urn:microsoft.com/office/officeart/2005/8/layout/hierarchy6"/>
+    <dgm:cxn modelId="{C2884FB5-2E2C-4ADD-A7DB-892F923B6238}" type="presParOf" srcId="{C0FADF71-2C11-4D44-987D-EBC72693467A}" destId="{58BAD7CB-C5DF-4C40-8BA8-A4A3C1719285}" srcOrd="0" destOrd="0" presId="urn:microsoft.com/office/officeart/2005/8/layout/hierarchy6"/>
+    <dgm:cxn modelId="{C3FC6230-4981-4390-9909-AF6144553C25}" type="presParOf" srcId="{C0FADF71-2C11-4D44-987D-EBC72693467A}" destId="{65184B24-163B-405B-97A5-7240957DB140}" srcOrd="1" destOrd="0" presId="urn:microsoft.com/office/officeart/2005/8/layout/hierarchy6"/>
+    <dgm:cxn modelId="{59E51DC6-5762-498E-AB13-501CD164E7F3}" type="presParOf" srcId="{95350CCB-4941-4173-B229-54483E2B7743}" destId="{99267372-20FD-4923-9E18-F44ADD13C3FC}" srcOrd="2" destOrd="0" presId="urn:microsoft.com/office/officeart/2005/8/layout/hierarchy6"/>
+    <dgm:cxn modelId="{9A2710C7-EA2F-4A2D-B46B-1AB5FF3119DA}" type="presParOf" srcId="{95350CCB-4941-4173-B229-54483E2B7743}" destId="{21952604-1B4D-4837-87C9-C14C0975172C}" srcOrd="3" destOrd="0" presId="urn:microsoft.com/office/officeart/2005/8/layout/hierarchy6"/>
+    <dgm:cxn modelId="{D46915B7-DA52-4301-BB08-41A099C796F9}" type="presParOf" srcId="{21952604-1B4D-4837-87C9-C14C0975172C}" destId="{26209BBC-2797-41F0-B455-2C8953648146}" srcOrd="0" destOrd="0" presId="urn:microsoft.com/office/officeart/2005/8/layout/hierarchy6"/>
+    <dgm:cxn modelId="{4A540D77-F676-442B-B199-C014E3E30967}" type="presParOf" srcId="{21952604-1B4D-4837-87C9-C14C0975172C}" destId="{FD900961-405D-4B24-867B-E9439B01E218}" srcOrd="1" destOrd="0" presId="urn:microsoft.com/office/officeart/2005/8/layout/hierarchy6"/>
+    <dgm:cxn modelId="{26DB7739-1C99-4D91-93FF-DAB0339B42D3}" type="presParOf" srcId="{95350CCB-4941-4173-B229-54483E2B7743}" destId="{341C5E11-5015-4F87-B463-1A1BC4BE3CDC}" srcOrd="4" destOrd="0" presId="urn:microsoft.com/office/officeart/2005/8/layout/hierarchy6"/>
+    <dgm:cxn modelId="{20901942-0E3E-4768-96D9-AC60B52D2ABC}" type="presParOf" srcId="{95350CCB-4941-4173-B229-54483E2B7743}" destId="{D2530C32-C5FA-4497-AE1C-FE8D690F99AA}" srcOrd="5" destOrd="0" presId="urn:microsoft.com/office/officeart/2005/8/layout/hierarchy6"/>
+    <dgm:cxn modelId="{17986C01-B812-4BE5-8A2D-A5D28B2147D3}" type="presParOf" srcId="{D2530C32-C5FA-4497-AE1C-FE8D690F99AA}" destId="{671FE46C-AD25-4E5E-B8AF-94220E8EF248}" srcOrd="0" destOrd="0" presId="urn:microsoft.com/office/officeart/2005/8/layout/hierarchy6"/>
+    <dgm:cxn modelId="{E375961E-E205-49EE-BAC3-1291FF43805E}" type="presParOf" srcId="{D2530C32-C5FA-4497-AE1C-FE8D690F99AA}" destId="{FB4559D2-12BF-4195-ABEA-5F1966068DCA}" srcOrd="1" destOrd="0" presId="urn:microsoft.com/office/officeart/2005/8/layout/hierarchy6"/>
+    <dgm:cxn modelId="{F7D67378-F94D-43DC-9823-B24A6C364B0F}" type="presParOf" srcId="{1758AF93-5D98-4B30-872F-84BFAF55A1BD}" destId="{323027F3-E1EC-403A-8A7A-C2AEC1244FEB}" srcOrd="2" destOrd="0" presId="urn:microsoft.com/office/officeart/2005/8/layout/hierarchy6"/>
+    <dgm:cxn modelId="{7B026DCE-D5BF-4B91-8E2F-4E0932753B07}" type="presParOf" srcId="{1758AF93-5D98-4B30-872F-84BFAF55A1BD}" destId="{E2890B60-18B5-4652-B5D5-33BADC307F65}" srcOrd="3" destOrd="0" presId="urn:microsoft.com/office/officeart/2005/8/layout/hierarchy6"/>
+    <dgm:cxn modelId="{2A58792F-C811-4428-9878-5B0F31E89EF3}" type="presParOf" srcId="{E2890B60-18B5-4652-B5D5-33BADC307F65}" destId="{C4BBA0BB-9F0E-42FA-8256-B4A3650269A8}" srcOrd="0" destOrd="0" presId="urn:microsoft.com/office/officeart/2005/8/layout/hierarchy6"/>
+    <dgm:cxn modelId="{222E4463-2752-4067-A62F-D4D6823D57C8}" type="presParOf" srcId="{E2890B60-18B5-4652-B5D5-33BADC307F65}" destId="{CA1B621D-A875-4C85-B5A5-1DDC677EDFD6}" srcOrd="1" destOrd="0" presId="urn:microsoft.com/office/officeart/2005/8/layout/hierarchy6"/>
+    <dgm:cxn modelId="{2DCCD5A2-AAEA-4A56-8C01-249D42558195}" type="presParOf" srcId="{CA1B621D-A875-4C85-B5A5-1DDC677EDFD6}" destId="{359E3C1A-F9B8-40ED-99DA-6399CDBC4B72}" srcOrd="0" destOrd="0" presId="urn:microsoft.com/office/officeart/2005/8/layout/hierarchy6"/>
+    <dgm:cxn modelId="{33C32F0F-AFFF-450F-B50D-1906B13B25D0}" type="presParOf" srcId="{CA1B621D-A875-4C85-B5A5-1DDC677EDFD6}" destId="{8264039F-A9E9-4D6D-8F3E-4B341A34477C}" srcOrd="1" destOrd="0" presId="urn:microsoft.com/office/officeart/2005/8/layout/hierarchy6"/>
+    <dgm:cxn modelId="{DDC9D3BB-FB53-4985-93B7-FB7A4C4DDE11}" type="presParOf" srcId="{8264039F-A9E9-4D6D-8F3E-4B341A34477C}" destId="{5D277694-372E-47D9-9230-792B46C1312E}" srcOrd="0" destOrd="0" presId="urn:microsoft.com/office/officeart/2005/8/layout/hierarchy6"/>
+    <dgm:cxn modelId="{E185C21B-FAE3-4DBF-A0D1-BC2C124F15FB}" type="presParOf" srcId="{8264039F-A9E9-4D6D-8F3E-4B341A34477C}" destId="{6E0B6F46-DD4F-4718-83A1-10F8BACBD7A1}" srcOrd="1" destOrd="0" presId="urn:microsoft.com/office/officeart/2005/8/layout/hierarchy6"/>
+    <dgm:cxn modelId="{749ADF84-955D-4D25-AD0D-671465186E85}" type="presParOf" srcId="{CA1B621D-A875-4C85-B5A5-1DDC677EDFD6}" destId="{746603EA-3E68-4F99-87D4-70CCF5A7DD33}" srcOrd="2" destOrd="0" presId="urn:microsoft.com/office/officeart/2005/8/layout/hierarchy6"/>
+    <dgm:cxn modelId="{956F829B-BEEA-42B9-95BB-3E57F8475D21}" type="presParOf" srcId="{CA1B621D-A875-4C85-B5A5-1DDC677EDFD6}" destId="{6DAC6A85-4D87-410F-B703-AD37FEFA96B0}" srcOrd="3" destOrd="0" presId="urn:microsoft.com/office/officeart/2005/8/layout/hierarchy6"/>
+    <dgm:cxn modelId="{115029F9-0161-4490-800A-A2895B33C5A6}" type="presParOf" srcId="{6DAC6A85-4D87-410F-B703-AD37FEFA96B0}" destId="{D8E48B37-B17E-47C4-B762-3F7ADF16C8A4}" srcOrd="0" destOrd="0" presId="urn:microsoft.com/office/officeart/2005/8/layout/hierarchy6"/>
+    <dgm:cxn modelId="{8BCBAC89-C761-438C-AF74-5DFE7B8E62F2}" type="presParOf" srcId="{6DAC6A85-4D87-410F-B703-AD37FEFA96B0}" destId="{4C280020-7FED-42D1-9059-7E43534EDBE7}" srcOrd="1" destOrd="0" presId="urn:microsoft.com/office/officeart/2005/8/layout/hierarchy6"/>
+    <dgm:cxn modelId="{9E367052-AE7B-480A-954D-3F74B72D4CFF}" type="presParOf" srcId="{AC28B600-34A4-4254-ADBA-3C31D578918F}" destId="{7D62FFBC-C68E-41EA-A666-528B88249F3C}" srcOrd="1" destOrd="0" presId="urn:microsoft.com/office/officeart/2005/8/layout/hierarchy6"/>
+    <dgm:cxn modelId="{37112BC2-1799-4072-BBCB-24A94B14EA65}" type="presParOf" srcId="{7D62FFBC-C68E-41EA-A666-528B88249F3C}" destId="{BFBDA219-6572-47D0-82FB-CE205E8E31F7}" srcOrd="0" destOrd="0" presId="urn:microsoft.com/office/officeart/2005/8/layout/hierarchy6"/>
+    <dgm:cxn modelId="{BC2FDF13-059B-497E-B336-42F5570B660E}" type="presParOf" srcId="{BFBDA219-6572-47D0-82FB-CE205E8E31F7}" destId="{8E3F613A-2EEA-4BCA-9950-7CE0C736EA8A}" srcOrd="0" destOrd="0" presId="urn:microsoft.com/office/officeart/2005/8/layout/hierarchy6"/>
+    <dgm:cxn modelId="{F71125B1-267D-462A-90D3-D850508C747D}" type="presParOf" srcId="{BFBDA219-6572-47D0-82FB-CE205E8E31F7}" destId="{0FD71943-1F0F-41F4-BEBA-0DE9C9063AA9}" srcOrd="1" destOrd="0" presId="urn:microsoft.com/office/officeart/2005/8/layout/hierarchy6"/>
+    <dgm:cxn modelId="{31D4F8F8-E830-44DB-8465-D2FC6AD18716}" type="presParOf" srcId="{7D62FFBC-C68E-41EA-A666-528B88249F3C}" destId="{156EEE77-6EFA-480E-9B03-144EAC53275B}" srcOrd="1" destOrd="0" presId="urn:microsoft.com/office/officeart/2005/8/layout/hierarchy6"/>
+    <dgm:cxn modelId="{D8DAD70E-D8B3-431E-9FA0-D539A70D45E3}" type="presParOf" srcId="{156EEE77-6EFA-480E-9B03-144EAC53275B}" destId="{9FAA349A-2D14-44D7-95A5-EB715B81C3D2}" srcOrd="0" destOrd="0" presId="urn:microsoft.com/office/officeart/2005/8/layout/hierarchy6"/>
+    <dgm:cxn modelId="{7B464A3E-DCEE-4DD2-8E41-5FE6D03B19B0}" type="presParOf" srcId="{7D62FFBC-C68E-41EA-A666-528B88249F3C}" destId="{63E40798-D26C-46C0-8A94-CCF3D7B2A474}" srcOrd="2" destOrd="0" presId="urn:microsoft.com/office/officeart/2005/8/layout/hierarchy6"/>
+    <dgm:cxn modelId="{863B8045-13A2-4246-B7ED-622645F93C1B}" type="presParOf" srcId="{63E40798-D26C-46C0-8A94-CCF3D7B2A474}" destId="{4E438708-61E3-4E11-86A5-C3537614BCFC}" srcOrd="0" destOrd="0" presId="urn:microsoft.com/office/officeart/2005/8/layout/hierarchy6"/>
+    <dgm:cxn modelId="{D8673243-FCDF-47D8-B6AD-625E837E6C7D}" type="presParOf" srcId="{63E40798-D26C-46C0-8A94-CCF3D7B2A474}" destId="{FE54A99A-EE57-4480-976F-B09EFA12713C}" srcOrd="1" destOrd="0" presId="urn:microsoft.com/office/officeart/2005/8/layout/hierarchy6"/>
+    <dgm:cxn modelId="{D6E3B0C0-3483-4C89-8583-261D2F30A350}" type="presParOf" srcId="{7D62FFBC-C68E-41EA-A666-528B88249F3C}" destId="{767C65E9-4D16-41F5-A779-6428EB328AD2}" srcOrd="3" destOrd="0" presId="urn:microsoft.com/office/officeart/2005/8/layout/hierarchy6"/>
+    <dgm:cxn modelId="{CC94D740-07D0-431E-9454-7D10FBA8C000}" type="presParOf" srcId="{767C65E9-4D16-41F5-A779-6428EB328AD2}" destId="{98808C5F-0192-4F87-A6AA-BA311C3FB85C}" srcOrd="0" destOrd="0" presId="urn:microsoft.com/office/officeart/2005/8/layout/hierarchy6"/>
+    <dgm:cxn modelId="{A5595E5A-9C51-47F8-8B00-D232BBFB822B}" type="presParOf" srcId="{7D62FFBC-C68E-41EA-A666-528B88249F3C}" destId="{A71655E9-FB62-4865-9AC6-61EBF4497E37}" srcOrd="4" destOrd="0" presId="urn:microsoft.com/office/officeart/2005/8/layout/hierarchy6"/>
+    <dgm:cxn modelId="{034C09DE-7A4E-42B4-94BC-3DA85E656760}" type="presParOf" srcId="{A71655E9-FB62-4865-9AC6-61EBF4497E37}" destId="{BF9BA2F7-CFFD-4F91-9ADC-67B86903678A}" srcOrd="0" destOrd="0" presId="urn:microsoft.com/office/officeart/2005/8/layout/hierarchy6"/>
+    <dgm:cxn modelId="{21FB3C57-C383-4D9C-B244-18418633F492}" type="presParOf" srcId="{A71655E9-FB62-4865-9AC6-61EBF4497E37}" destId="{07E32FD9-44AA-4ADB-8156-A800F174733D}" srcOrd="1" destOrd="0" presId="urn:microsoft.com/office/officeart/2005/8/layout/hierarchy6"/>
   </dgm:cxnLst>
   <dgm:bg/>
   <dgm:whole/>
@@ -55561,7 +55433,7 @@
 </file>
 
 <file path=customXml/itemProps1.xml><?xml version="1.0" encoding="utf-8"?>
-<ds:datastoreItem xmlns:ds="http://schemas.openxmlformats.org/officeDocument/2006/customXml" ds:itemID="{B6B94917-7048-40AB-A132-D26B87381041}">
+<ds:datastoreItem xmlns:ds="http://schemas.openxmlformats.org/officeDocument/2006/customXml" ds:itemID="{C8FEFAD4-B28F-495E-B702-5BC004E8659C}">
   <ds:schemaRefs>
     <ds:schemaRef ds:uri="http://schemas.openxmlformats.org/officeDocument/2006/bibliography"/>
   </ds:schemaRefs>
@@ -55569,7 +55441,7 @@
 </file>
 
 <file path=customXml/itemProps10.xml><?xml version="1.0" encoding="utf-8"?>
-<ds:datastoreItem xmlns:ds="http://schemas.openxmlformats.org/officeDocument/2006/customXml" ds:itemID="{C8FEFAD4-B28F-495E-B702-5BC004E8659C}">
+<ds:datastoreItem xmlns:ds="http://schemas.openxmlformats.org/officeDocument/2006/customXml" ds:itemID="{A3C8A2ED-550E-41E5-B83C-32AC7F9758AA}">
   <ds:schemaRefs>
     <ds:schemaRef ds:uri="http://schemas.openxmlformats.org/officeDocument/2006/bibliography"/>
   </ds:schemaRefs>
@@ -55577,7 +55449,7 @@
 </file>
 
 <file path=customXml/itemProps11.xml><?xml version="1.0" encoding="utf-8"?>
-<ds:datastoreItem xmlns:ds="http://schemas.openxmlformats.org/officeDocument/2006/customXml" ds:itemID="{7507FA10-6B6A-464D-962B-862D1290E4AF}">
+<ds:datastoreItem xmlns:ds="http://schemas.openxmlformats.org/officeDocument/2006/customXml" ds:itemID="{8DE97C82-6F8A-4D31-890A-33B89F6A70AD}">
   <ds:schemaRefs>
     <ds:schemaRef ds:uri="http://schemas.openxmlformats.org/officeDocument/2006/bibliography"/>
   </ds:schemaRefs>
@@ -55585,7 +55457,7 @@
 </file>
 
 <file path=customXml/itemProps12.xml><?xml version="1.0" encoding="utf-8"?>
-<ds:datastoreItem xmlns:ds="http://schemas.openxmlformats.org/officeDocument/2006/customXml" ds:itemID="{ECCE333D-CADE-47B7-AFD2-6BBBD1A5D857}">
+<ds:datastoreItem xmlns:ds="http://schemas.openxmlformats.org/officeDocument/2006/customXml" ds:itemID="{BF99A9BD-7608-466E-8AEF-350088EF1005}">
   <ds:schemaRefs>
     <ds:schemaRef ds:uri="http://schemas.openxmlformats.org/officeDocument/2006/bibliography"/>
   </ds:schemaRefs>
@@ -55593,6 +55465,54 @@
 </file>
 
 <file path=customXml/itemProps13.xml><?xml version="1.0" encoding="utf-8"?>
+<ds:datastoreItem xmlns:ds="http://schemas.openxmlformats.org/officeDocument/2006/customXml" ds:itemID="{C2E7F382-1CA4-4697-AC2C-32BA3BEBBD3C}">
+  <ds:schemaRefs>
+    <ds:schemaRef ds:uri="http://schemas.openxmlformats.org/officeDocument/2006/bibliography"/>
+  </ds:schemaRefs>
+</ds:datastoreItem>
+</file>
+
+<file path=customXml/itemProps14.xml><?xml version="1.0" encoding="utf-8"?>
+<ds:datastoreItem xmlns:ds="http://schemas.openxmlformats.org/officeDocument/2006/customXml" ds:itemID="{6B64289E-4241-43B7-BA8B-F35D2EBA9983}">
+  <ds:schemaRefs>
+    <ds:schemaRef ds:uri="http://schemas.openxmlformats.org/officeDocument/2006/bibliography"/>
+  </ds:schemaRefs>
+</ds:datastoreItem>
+</file>
+
+<file path=customXml/itemProps15.xml><?xml version="1.0" encoding="utf-8"?>
+<ds:datastoreItem xmlns:ds="http://schemas.openxmlformats.org/officeDocument/2006/customXml" ds:itemID="{C6B295F8-A9FD-41F3-A33D-D88A5257E630}">
+  <ds:schemaRefs>
+    <ds:schemaRef ds:uri="http://schemas.openxmlformats.org/officeDocument/2006/bibliography"/>
+  </ds:schemaRefs>
+</ds:datastoreItem>
+</file>
+
+<file path=customXml/itemProps16.xml><?xml version="1.0" encoding="utf-8"?>
+<ds:datastoreItem xmlns:ds="http://schemas.openxmlformats.org/officeDocument/2006/customXml" ds:itemID="{4615FF7A-F66E-4A57-8335-AF694762D236}">
+  <ds:schemaRefs>
+    <ds:schemaRef ds:uri="http://schemas.openxmlformats.org/officeDocument/2006/bibliography"/>
+  </ds:schemaRefs>
+</ds:datastoreItem>
+</file>
+
+<file path=customXml/itemProps2.xml><?xml version="1.0" encoding="utf-8"?>
+<ds:datastoreItem xmlns:ds="http://schemas.openxmlformats.org/officeDocument/2006/customXml" ds:itemID="{E161580F-ECC2-4116-AC76-1B750FA9B7A2}">
+  <ds:schemaRefs>
+    <ds:schemaRef ds:uri="http://schemas.openxmlformats.org/officeDocument/2006/bibliography"/>
+  </ds:schemaRefs>
+</ds:datastoreItem>
+</file>
+
+<file path=customXml/itemProps3.xml><?xml version="1.0" encoding="utf-8"?>
+<ds:datastoreItem xmlns:ds="http://schemas.openxmlformats.org/officeDocument/2006/customXml" ds:itemID="{674B0DEE-1036-476E-982E-B18D5D414C9B}">
+  <ds:schemaRefs>
+    <ds:schemaRef ds:uri="http://schemas.openxmlformats.org/officeDocument/2006/bibliography"/>
+  </ds:schemaRefs>
+</ds:datastoreItem>
+</file>
+
+<file path=customXml/itemProps4.xml><?xml version="1.0" encoding="utf-8"?>
 <ds:datastoreItem xmlns:ds="http://schemas.openxmlformats.org/officeDocument/2006/customXml" ds:itemID="{86BF8B07-A391-4FA2-87CD-CFA874E803AE}">
   <ds:schemaRefs>
     <ds:schemaRef ds:uri="http://schemas.openxmlformats.org/officeDocument/2006/bibliography"/>
@@ -55600,31 +55520,15 @@
 </ds:datastoreItem>
 </file>
 
-<file path=customXml/itemProps14.xml><?xml version="1.0" encoding="utf-8"?>
-<ds:datastoreItem xmlns:ds="http://schemas.openxmlformats.org/officeDocument/2006/customXml" ds:itemID="{81DF2FDB-9C5F-44B3-94A6-3B1B7C442827}">
+<file path=customXml/itemProps5.xml><?xml version="1.0" encoding="utf-8"?>
+<ds:datastoreItem xmlns:ds="http://schemas.openxmlformats.org/officeDocument/2006/customXml" ds:itemID="{B806CAC6-3D86-41B3-B4E5-EEBCC244A01B}">
   <ds:schemaRefs>
     <ds:schemaRef ds:uri="http://schemas.openxmlformats.org/officeDocument/2006/bibliography"/>
   </ds:schemaRefs>
 </ds:datastoreItem>
 </file>
 
-<file path=customXml/itemProps15.xml><?xml version="1.0" encoding="utf-8"?>
-<ds:datastoreItem xmlns:ds="http://schemas.openxmlformats.org/officeDocument/2006/customXml" ds:itemID="{9B0868F6-CE78-425B-B8EB-5E1BD5A36C02}">
-  <ds:schemaRefs>
-    <ds:schemaRef ds:uri="http://schemas.openxmlformats.org/officeDocument/2006/bibliography"/>
-  </ds:schemaRefs>
-</ds:datastoreItem>
-</file>
-
-<file path=customXml/itemProps16.xml><?xml version="1.0" encoding="utf-8"?>
-<ds:datastoreItem xmlns:ds="http://schemas.openxmlformats.org/officeDocument/2006/customXml" ds:itemID="{848AB531-0B7E-4FA3-A240-386DD09421BF}">
-  <ds:schemaRefs>
-    <ds:schemaRef ds:uri="http://schemas.openxmlformats.org/officeDocument/2006/bibliography"/>
-  </ds:schemaRefs>
-</ds:datastoreItem>
-</file>
-
-<file path=customXml/itemProps2.xml><?xml version="1.0" encoding="utf-8"?>
+<file path=customXml/itemProps6.xml><?xml version="1.0" encoding="utf-8"?>
 <ds:datastoreItem xmlns:ds="http://schemas.openxmlformats.org/officeDocument/2006/customXml" ds:itemID="{C77FCDAA-574E-448D-8033-93454095EAC0}">
   <ds:schemaRefs>
     <ds:schemaRef ds:uri="http://schemas.openxmlformats.org/officeDocument/2006/bibliography"/>
@@ -55632,40 +55536,8 @@
 </ds:datastoreItem>
 </file>
 
-<file path=customXml/itemProps3.xml><?xml version="1.0" encoding="utf-8"?>
-<ds:datastoreItem xmlns:ds="http://schemas.openxmlformats.org/officeDocument/2006/customXml" ds:itemID="{11061BB9-7DA4-4EEA-B07D-5876F4540012}">
-  <ds:schemaRefs>
-    <ds:schemaRef ds:uri="http://schemas.openxmlformats.org/officeDocument/2006/bibliography"/>
-  </ds:schemaRefs>
-</ds:datastoreItem>
-</file>
-
-<file path=customXml/itemProps4.xml><?xml version="1.0" encoding="utf-8"?>
-<ds:datastoreItem xmlns:ds="http://schemas.openxmlformats.org/officeDocument/2006/customXml" ds:itemID="{E161580F-ECC2-4116-AC76-1B750FA9B7A2}">
-  <ds:schemaRefs>
-    <ds:schemaRef ds:uri="http://schemas.openxmlformats.org/officeDocument/2006/bibliography"/>
-  </ds:schemaRefs>
-</ds:datastoreItem>
-</file>
-
-<file path=customXml/itemProps5.xml><?xml version="1.0" encoding="utf-8"?>
-<ds:datastoreItem xmlns:ds="http://schemas.openxmlformats.org/officeDocument/2006/customXml" ds:itemID="{FA86A2F4-DA87-47B0-97CC-3CBD243A4D89}">
-  <ds:schemaRefs>
-    <ds:schemaRef ds:uri="http://schemas.openxmlformats.org/officeDocument/2006/bibliography"/>
-  </ds:schemaRefs>
-</ds:datastoreItem>
-</file>
-
-<file path=customXml/itemProps6.xml><?xml version="1.0" encoding="utf-8"?>
-<ds:datastoreItem xmlns:ds="http://schemas.openxmlformats.org/officeDocument/2006/customXml" ds:itemID="{C1A3FED6-0EB4-4827-82F1-524CB3BD51B6}">
-  <ds:schemaRefs>
-    <ds:schemaRef ds:uri="http://schemas.openxmlformats.org/officeDocument/2006/bibliography"/>
-  </ds:schemaRefs>
-</ds:datastoreItem>
-</file>
-
 <file path=customXml/itemProps7.xml><?xml version="1.0" encoding="utf-8"?>
-<ds:datastoreItem xmlns:ds="http://schemas.openxmlformats.org/officeDocument/2006/customXml" ds:itemID="{B806CAC6-3D86-41B3-B4E5-EEBCC244A01B}">
+<ds:datastoreItem xmlns:ds="http://schemas.openxmlformats.org/officeDocument/2006/customXml" ds:itemID="{E205376C-A4AE-4B34-AA55-DE12FEDEF93B}">
   <ds:schemaRefs>
     <ds:schemaRef ds:uri="http://schemas.openxmlformats.org/officeDocument/2006/bibliography"/>
   </ds:schemaRefs>
@@ -55673,7 +55545,7 @@
 </file>
 
 <file path=customXml/itemProps8.xml><?xml version="1.0" encoding="utf-8"?>
-<ds:datastoreItem xmlns:ds="http://schemas.openxmlformats.org/officeDocument/2006/customXml" ds:itemID="{C6CFDE4D-4918-4617-8737-F9CAB7AF2A66}">
+<ds:datastoreItem xmlns:ds="http://schemas.openxmlformats.org/officeDocument/2006/customXml" ds:itemID="{89D0ABE2-6D94-4046-AE4D-E781658F2504}">
   <ds:schemaRefs>
     <ds:schemaRef ds:uri="http://schemas.openxmlformats.org/officeDocument/2006/bibliography"/>
   </ds:schemaRefs>
@@ -55681,7 +55553,7 @@
 </file>
 
 <file path=customXml/itemProps9.xml><?xml version="1.0" encoding="utf-8"?>
-<ds:datastoreItem xmlns:ds="http://schemas.openxmlformats.org/officeDocument/2006/customXml" ds:itemID="{674B0DEE-1036-476E-982E-B18D5D414C9B}">
+<ds:datastoreItem xmlns:ds="http://schemas.openxmlformats.org/officeDocument/2006/customXml" ds:itemID="{9D18F03C-685B-4356-974B-78E0F522A70A}">
   <ds:schemaRefs>
     <ds:schemaRef ds:uri="http://schemas.openxmlformats.org/officeDocument/2006/bibliography"/>
   </ds:schemaRefs>

--- a/Docs/Projektabschluss/Endbericht_230714.docx
+++ b/Docs/Projektabschluss/Endbericht_230714.docx
@@ -13393,14 +13393,27 @@
         </w:rPr>
         <w:t xml:space="preserve"> </w:t>
       </w:r>
-      <w:fldSimple w:instr=" REF _Ref392108813  \* MERGEFORMAT ">
-        <w:r>
-          <w:rPr>
-            <w:i/>
-          </w:rPr>
-          <w:t>Anlage eines Kurses</w:t>
-        </w:r>
-      </w:fldSimple>
+      <w:r>
+        <w:fldChar w:fldCharType="begin"/>
+      </w:r>
+      <w:r>
+        <w:instrText xml:space="preserve"> REF _Ref392108813  \* MERGEFORMAT </w:instrText>
+      </w:r>
+      <w:r>
+        <w:fldChar w:fldCharType="separate"/>
+      </w:r>
+      <w:r>
+        <w:rPr>
+          <w:i/>
+        </w:rPr>
+        <w:t>Anlage eines Kurses</w:t>
+      </w:r>
+      <w:r>
+        <w:rPr>
+          <w:i/>
+        </w:rPr>
+        <w:fldChar w:fldCharType="end"/>
+      </w:r>
     </w:p>
     <w:p>
       <w:pPr>
@@ -13580,14 +13593,27 @@
         </w:rPr>
         <w:t xml:space="preserve"> </w:t>
       </w:r>
-      <w:fldSimple w:instr=" REF _Ref392108850  \* MERGEFORMAT ">
-        <w:r>
-          <w:rPr>
-            <w:i/>
-          </w:rPr>
-          <w:t>Anlage von Material</w:t>
-        </w:r>
-      </w:fldSimple>
+      <w:r>
+        <w:fldChar w:fldCharType="begin"/>
+      </w:r>
+      <w:r>
+        <w:instrText xml:space="preserve"> REF _Ref392108850  \* MERGEFORMAT </w:instrText>
+      </w:r>
+      <w:r>
+        <w:fldChar w:fldCharType="separate"/>
+      </w:r>
+      <w:r>
+        <w:rPr>
+          <w:i/>
+        </w:rPr>
+        <w:t>Anlage von Material</w:t>
+      </w:r>
+      <w:r>
+        <w:rPr>
+          <w:i/>
+        </w:rPr>
+        <w:fldChar w:fldCharType="end"/>
+      </w:r>
       <w:r>
         <w:t xml:space="preserve"> </w:t>
       </w:r>
@@ -13679,14 +13705,30 @@
         </w:rPr>
         <w:t xml:space="preserve"> </w:t>
       </w:r>
-      <w:fldSimple w:instr=" REF _Ref392108873  \* MERGEFORMAT ">
-        <w:r>
-          <w:rPr>
-            <w:i/>
-          </w:rPr>
-          <w:t>Anlage der Kursleiter</w:t>
-        </w:r>
-      </w:fldSimple>
+      <w:r>
+        <w:fldChar w:fldCharType="begin"/>
+      </w:r>
+      <w:r>
+        <w:instrText xml:space="preserve"> REF _Ref392108</w:instrText>
+      </w:r>
+      <w:r>
+        <w:instrText xml:space="preserve">873  \* MERGEFORMAT </w:instrText>
+      </w:r>
+      <w:r>
+        <w:fldChar w:fldCharType="separate"/>
+      </w:r>
+      <w:r>
+        <w:rPr>
+          <w:i/>
+        </w:rPr>
+        <w:t>Anlage der Kursleiter</w:t>
+      </w:r>
+      <w:r>
+        <w:rPr>
+          <w:i/>
+        </w:rPr>
+        <w:fldChar w:fldCharType="end"/>
+      </w:r>
       <w:r>
         <w:t xml:space="preserve"> </w:t>
       </w:r>
@@ -13781,14 +13823,27 @@
         </w:rPr>
         <w:t xml:space="preserve"> </w:t>
       </w:r>
-      <w:fldSimple w:instr=" REF _Ref392108907  \* MERGEFORMAT ">
-        <w:r>
-          <w:rPr>
-            <w:i/>
-          </w:rPr>
-          <w:t>Erstellen von Rechnungen und Mahnungen</w:t>
-        </w:r>
-      </w:fldSimple>
+      <w:r>
+        <w:fldChar w:fldCharType="begin"/>
+      </w:r>
+      <w:r>
+        <w:instrText xml:space="preserve"> REF _Ref392108907  \* MERGEFORMAT </w:instrText>
+      </w:r>
+      <w:r>
+        <w:fldChar w:fldCharType="separate"/>
+      </w:r>
+      <w:r>
+        <w:rPr>
+          <w:i/>
+        </w:rPr>
+        <w:t>Erstellen von Rechnungen und Mahnungen</w:t>
+      </w:r>
+      <w:r>
+        <w:rPr>
+          <w:i/>
+        </w:rPr>
+        <w:fldChar w:fldCharType="end"/>
+      </w:r>
       <w:r>
         <w:rPr>
           <w:noProof/>
@@ -14908,20 +14963,40 @@
       <w:r>
         <w:t xml:space="preserve"> </w:t>
       </w:r>
-      <w:commentRangeStart w:id="305"/>
       <w:r>
         <w:t>In Deutschland ist das Projektmanagement sehr stark auf Planung und Controlling ausgerichtet</w:t>
       </w:r>
-      <w:commentRangeEnd w:id="305"/>
-      <w:r>
-        <w:rPr>
-          <w:rStyle w:val="Kommentarzeichen"/>
-        </w:rPr>
-        <w:commentReference w:id="305"/>
-      </w:r>
+      <w:bookmarkStart w:id="305" w:name="_GoBack"/>
+      <w:bookmarkEnd w:id="305"/>
       <w:r>
         <w:t>.</w:t>
       </w:r>
+      <w:sdt>
+        <w:sdtPr>
+          <w:id w:val="-1994019539"/>
+          <w:citation/>
+        </w:sdtPr>
+        <w:sdtContent>
+          <w:r>
+            <w:fldChar w:fldCharType="begin"/>
+          </w:r>
+          <w:r>
+            <w:instrText xml:space="preserve"> CITATION InL09 \l 1031 </w:instrText>
+          </w:r>
+          <w:r>
+            <w:fldChar w:fldCharType="separate"/>
+          </w:r>
+          <w:r>
+            <w:rPr>
+              <w:noProof/>
+            </w:rPr>
+            <w:t xml:space="preserve"> (InLoox GmbH, 2009)</w:t>
+          </w:r>
+          <w:r>
+            <w:fldChar w:fldCharType="end"/>
+          </w:r>
+        </w:sdtContent>
+      </w:sdt>
     </w:p>
     <w:p>
       <w:pPr>
@@ -14951,9 +15026,6 @@
     </w:p>
     <w:p>
       <w:r>
-        <w:t>„</w:t>
-      </w:r>
-      <w:r>
         <w:t>Projektmanagement</w:t>
       </w:r>
       <w:r>
@@ -14964,17 +15036,6 @@
       </w:r>
       <w:r>
         <w:t>ist ein systematischer Prozess zur Führung komplexer Vorhaben. Es umfasst die Organisation, Planung, Steuerung und Überwachung aller Aufgaben und Ressourcen, die notwendig sind, um die Projektziele zu erreichen.</w:t>
-      </w:r>
-      <w:commentRangeStart w:id="308"/>
-      <w:r>
-        <w:t>“</w:t>
-      </w:r>
-      <w:commentRangeEnd w:id="308"/>
-      <w:r>
-        <w:rPr>
-          <w:rStyle w:val="Kommentarzeichen"/>
-        </w:rPr>
-        <w:commentReference w:id="308"/>
       </w:r>
       <w:r>
         <w:t xml:space="preserve"> </w:t>
@@ -14984,6 +15045,7 @@
           <w:id w:val="1515343131"/>
           <w:citation/>
         </w:sdtPr>
+        <w:sdtEndPr/>
         <w:sdtContent>
           <w:r>
             <w:fldChar w:fldCharType="begin"/>
@@ -15038,29 +15100,42 @@
                       <w:sz w:val="24"/>
                     </w:rPr>
                   </w:pPr>
-                  <w:bookmarkStart w:id="309" w:name="_Toc393789494"/>
-                  <w:bookmarkStart w:id="310" w:name="_Toc393145602"/>
-                  <w:bookmarkStart w:id="311" w:name="_Toc393887775"/>
+                  <w:bookmarkStart w:id="308" w:name="_Toc393789494"/>
+                  <w:bookmarkStart w:id="309" w:name="_Toc393145602"/>
+                  <w:bookmarkStart w:id="310" w:name="_Toc393887775"/>
                   <w:r>
                     <w:t xml:space="preserve">Abbildung </w:t>
                   </w:r>
-                  <w:fldSimple w:instr=" SEQ Abbildung \* ARABIC ">
-                    <w:r>
-                      <w:rPr>
-                        <w:noProof/>
-                      </w:rPr>
-                      <w:t>3</w:t>
-                    </w:r>
-                  </w:fldSimple>
+                  <w:r>
+                    <w:fldChar w:fldCharType="begin"/>
+                  </w:r>
+                  <w:r>
+                    <w:instrText xml:space="preserve"> SEQ Abbildung \* ARABIC </w:instrText>
+                  </w:r>
+                  <w:r>
+                    <w:fldChar w:fldCharType="separate"/>
+                  </w:r>
+                  <w:r>
+                    <w:rPr>
+                      <w:noProof/>
+                    </w:rPr>
+                    <w:t>3</w:t>
+                  </w:r>
+                  <w:r>
+                    <w:rPr>
+                      <w:noProof/>
+                    </w:rPr>
+                    <w:fldChar w:fldCharType="end"/>
+                  </w:r>
                   <w:r>
                     <w:t xml:space="preserve"> </w:t>
                   </w:r>
                   <w:r>
                     <w:t>Aufteilung Projektmanagement</w:t>
                   </w:r>
+                  <w:bookmarkEnd w:id="308"/>
                   <w:bookmarkEnd w:id="309"/>
                   <w:bookmarkEnd w:id="310"/>
-                  <w:bookmarkEnd w:id="311"/>
                 </w:p>
               </w:txbxContent>
             </v:textbox>
@@ -15128,6 +15203,7 @@
           <w:id w:val="14064996"/>
           <w:citation/>
         </w:sdtPr>
+        <w:sdtEndPr/>
         <w:sdtContent>
           <w:r>
             <w:fldChar w:fldCharType="begin"/>
@@ -15313,14 +15389,14 @@
       <w:pPr>
         <w:pStyle w:val="berschrift2"/>
       </w:pPr>
-      <w:bookmarkStart w:id="312" w:name="_Toc392770082"/>
-      <w:bookmarkStart w:id="313" w:name="_Toc393921409"/>
+      <w:bookmarkStart w:id="311" w:name="_Toc392770082"/>
+      <w:bookmarkStart w:id="312" w:name="_Toc393921409"/>
       <w:r>
         <w:lastRenderedPageBreak/>
         <w:t>Nutzen des Projektmanagements</w:t>
       </w:r>
+      <w:bookmarkEnd w:id="311"/>
       <w:bookmarkEnd w:id="312"/>
-      <w:bookmarkEnd w:id="313"/>
     </w:p>
     <w:p>
       <w:r>
@@ -15337,6 +15413,7 @@
           <w:id w:val="451280579"/>
           <w:citation/>
         </w:sdtPr>
+        <w:sdtEndPr/>
         <w:sdtContent>
           <w:r>
             <w:fldChar w:fldCharType="begin"/>
@@ -15540,14 +15617,14 @@
       <w:pPr>
         <w:pStyle w:val="berschrift3"/>
       </w:pPr>
-      <w:bookmarkStart w:id="314" w:name="_Toc392770083"/>
-      <w:bookmarkStart w:id="315" w:name="_Toc393921410"/>
+      <w:bookmarkStart w:id="313" w:name="_Toc392770083"/>
+      <w:bookmarkStart w:id="314" w:name="_Toc393921410"/>
       <w:r>
         <w:lastRenderedPageBreak/>
         <w:t>Projektorganisation</w:t>
       </w:r>
+      <w:bookmarkEnd w:id="313"/>
       <w:bookmarkEnd w:id="314"/>
-      <w:bookmarkEnd w:id="315"/>
     </w:p>
     <w:p>
       <w:r>
@@ -15659,38 +15736,38 @@
       <w:pPr>
         <w:pStyle w:val="berschrift3"/>
       </w:pPr>
-      <w:bookmarkStart w:id="316" w:name="_Toc392770084"/>
-      <w:bookmarkStart w:id="317" w:name="_Toc393921411"/>
+      <w:bookmarkStart w:id="315" w:name="_Toc392770084"/>
+      <w:bookmarkStart w:id="316" w:name="_Toc393921411"/>
       <w:r>
         <w:t>Projekt</w:t>
       </w:r>
       <w:r>
         <w:t>planung</w:t>
       </w:r>
+      <w:bookmarkEnd w:id="315"/>
       <w:bookmarkEnd w:id="316"/>
+    </w:p>
+    <w:p>
+      <w:r>
+        <w:t>Das potenzielle Risiko in einem Projekt versucht man durch eine detaillierte Projektplanung zu minimieren bzw. auszuschließen. Dabei ergeben sich aus der Planung Soll-Vorgaben für die einzelnen Aufgabenbereiche. An der Projektplanung war das gesamte Team beteiligt.</w:t>
+      </w:r>
+    </w:p>
+    <w:p>
+      <w:r>
+        <w:t>Die Folge der Aufteilung waren Aufgabenblöcke mit unterschiedlichen Schwerpunkten, z.B. die Entwicklung, die Dokumentation und der Test der Software. Eine Aufteilung der Gebiete auf die einzelnen Projektmitarbeiter wurde vom Projektleiter nach Abstimmung mit dem Team vorgenommen.</w:t>
+      </w:r>
+    </w:p>
+    <w:p>
+      <w:pPr>
+        <w:pStyle w:val="berschrift3"/>
+      </w:pPr>
+      <w:bookmarkStart w:id="317" w:name="_Toc392770085"/>
+      <w:bookmarkStart w:id="318" w:name="_Toc393921412"/>
+      <w:r>
+        <w:t>Projektstruktur</w:t>
+      </w:r>
       <w:bookmarkEnd w:id="317"/>
-    </w:p>
-    <w:p>
-      <w:r>
-        <w:t>Das potenzielle Risiko in einem Projekt versucht man durch eine detaillierte Projektplanung zu minimieren bzw. auszuschließen. Dabei ergeben sich aus der Planung Soll-Vorgaben für die einzelnen Aufgabenbereiche. An der Projektplanung war das gesamte Team beteiligt.</w:t>
-      </w:r>
-    </w:p>
-    <w:p>
-      <w:r>
-        <w:t>Die Folge der Aufteilung waren Aufgabenblöcke mit unterschiedlichen Schwerpunkten, z.B. die Entwicklung, die Dokumentation und der Test der Software. Eine Aufteilung der Gebiete auf die einzelnen Projektmitarbeiter wurde vom Projektleiter nach Abstimmung mit dem Team vorgenommen.</w:t>
-      </w:r>
-    </w:p>
-    <w:p>
-      <w:pPr>
-        <w:pStyle w:val="berschrift3"/>
-      </w:pPr>
-      <w:bookmarkStart w:id="318" w:name="_Toc392770085"/>
-      <w:bookmarkStart w:id="319" w:name="_Toc393921412"/>
-      <w:r>
-        <w:t>Projektstruktur</w:t>
-      </w:r>
       <w:bookmarkEnd w:id="318"/>
-      <w:bookmarkEnd w:id="319"/>
     </w:p>
     <w:p>
       <w:r>
@@ -15749,17 +15826,17 @@
       <w:pPr>
         <w:pStyle w:val="berschrift3"/>
       </w:pPr>
-      <w:bookmarkStart w:id="320" w:name="_Toc391723841"/>
-      <w:bookmarkStart w:id="321" w:name="_Toc391724146"/>
-      <w:bookmarkStart w:id="322" w:name="_Toc392770086"/>
-      <w:bookmarkStart w:id="323" w:name="_Toc393921413"/>
+      <w:bookmarkStart w:id="319" w:name="_Toc391723841"/>
+      <w:bookmarkStart w:id="320" w:name="_Toc391724146"/>
+      <w:bookmarkStart w:id="321" w:name="_Toc392770086"/>
+      <w:bookmarkStart w:id="322" w:name="_Toc393921413"/>
+      <w:bookmarkEnd w:id="319"/>
       <w:bookmarkEnd w:id="320"/>
+      <w:r>
+        <w:t>Terminplan</w:t>
+      </w:r>
       <w:bookmarkEnd w:id="321"/>
-      <w:r>
-        <w:t>Terminplan</w:t>
-      </w:r>
       <w:bookmarkEnd w:id="322"/>
-      <w:bookmarkEnd w:id="323"/>
     </w:p>
     <w:p>
       <w:r>
@@ -15905,9 +15982,9 @@
         <w:pStyle w:val="Beschriftung"/>
         <w:jc w:val="center"/>
       </w:pPr>
-      <w:bookmarkStart w:id="324" w:name="_Toc393789495"/>
-      <w:bookmarkStart w:id="325" w:name="_Toc393145603"/>
-      <w:bookmarkStart w:id="326" w:name="_Toc393887776"/>
+      <w:bookmarkStart w:id="323" w:name="_Toc393789495"/>
+      <w:bookmarkStart w:id="324" w:name="_Toc393145603"/>
+      <w:bookmarkStart w:id="325" w:name="_Toc393887776"/>
       <w:r>
         <w:t xml:space="preserve">Abbildung </w:t>
       </w:r>
@@ -15935,9 +16012,9 @@
       <w:r>
         <w:t xml:space="preserve"> Terminplanung</w:t>
       </w:r>
+      <w:bookmarkEnd w:id="323"/>
       <w:bookmarkEnd w:id="324"/>
       <w:bookmarkEnd w:id="325"/>
-      <w:bookmarkEnd w:id="326"/>
     </w:p>
     <w:p>
       <w:pPr>
@@ -15952,8 +16029,8 @@
       <w:pPr>
         <w:pStyle w:val="berschrift3"/>
       </w:pPr>
-      <w:bookmarkStart w:id="327" w:name="_Toc392770087"/>
-      <w:bookmarkStart w:id="328" w:name="_Toc393921414"/>
+      <w:bookmarkStart w:id="326" w:name="_Toc392770087"/>
+      <w:bookmarkStart w:id="327" w:name="_Toc393921414"/>
       <w:r>
         <w:lastRenderedPageBreak/>
         <w:t>Projektüberwachung</w:t>
@@ -15961,8 +16038,8 @@
       <w:r>
         <w:t xml:space="preserve"> und -steuerung</w:t>
       </w:r>
+      <w:bookmarkEnd w:id="326"/>
       <w:bookmarkEnd w:id="327"/>
-      <w:bookmarkEnd w:id="328"/>
     </w:p>
     <w:p>
       <w:r>
@@ -16021,26 +16098,39 @@
                       <w:sz w:val="24"/>
                     </w:rPr>
                   </w:pPr>
-                  <w:bookmarkStart w:id="329" w:name="_Toc393789496"/>
-                  <w:bookmarkStart w:id="330" w:name="_Toc393145604"/>
-                  <w:bookmarkStart w:id="331" w:name="_Toc393887777"/>
+                  <w:bookmarkStart w:id="328" w:name="_Toc393789496"/>
+                  <w:bookmarkStart w:id="329" w:name="_Toc393145604"/>
+                  <w:bookmarkStart w:id="330" w:name="_Toc393887777"/>
                   <w:r>
                     <w:t xml:space="preserve">Abbildung </w:t>
                   </w:r>
-                  <w:fldSimple w:instr=" SEQ Abbildung \* ARABIC ">
-                    <w:r>
-                      <w:rPr>
-                        <w:noProof/>
-                      </w:rPr>
-                      <w:t>5</w:t>
-                    </w:r>
-                  </w:fldSimple>
+                  <w:r>
+                    <w:fldChar w:fldCharType="begin"/>
+                  </w:r>
+                  <w:r>
+                    <w:instrText xml:space="preserve"> SEQ Abbildung \* ARABIC </w:instrText>
+                  </w:r>
+                  <w:r>
+                    <w:fldChar w:fldCharType="separate"/>
+                  </w:r>
+                  <w:r>
+                    <w:rPr>
+                      <w:noProof/>
+                    </w:rPr>
+                    <w:t>5</w:t>
+                  </w:r>
+                  <w:r>
+                    <w:rPr>
+                      <w:noProof/>
+                    </w:rPr>
+                    <w:fldChar w:fldCharType="end"/>
+                  </w:r>
                   <w:r>
                     <w:t xml:space="preserve"> Projektüberwachung/-steuerung</w:t>
                   </w:r>
+                  <w:bookmarkEnd w:id="328"/>
                   <w:bookmarkEnd w:id="329"/>
                   <w:bookmarkEnd w:id="330"/>
-                  <w:bookmarkEnd w:id="331"/>
                 </w:p>
               </w:txbxContent>
             </v:textbox>
@@ -16316,6 +16406,7 @@
           <w:id w:val="1586958040"/>
           <w:citation/>
         </w:sdtPr>
+        <w:sdtEndPr/>
         <w:sdtContent>
           <w:r>
             <w:fldChar w:fldCharType="begin"/>
@@ -16342,13 +16433,13 @@
       <w:pPr>
         <w:pStyle w:val="berschrift3"/>
       </w:pPr>
-      <w:bookmarkStart w:id="332" w:name="_Toc392770088"/>
-      <w:bookmarkStart w:id="333" w:name="_Toc393921415"/>
+      <w:bookmarkStart w:id="331" w:name="_Toc392770088"/>
+      <w:bookmarkStart w:id="332" w:name="_Toc393921415"/>
       <w:r>
         <w:t>Magisches Dreieck des Projektmanagements</w:t>
       </w:r>
+      <w:bookmarkEnd w:id="331"/>
       <w:bookmarkEnd w:id="332"/>
-      <w:bookmarkEnd w:id="333"/>
     </w:p>
     <w:p>
       <w:r>
@@ -16513,29 +16604,42 @@
                       <w:lang w:val="en-US" w:eastAsia="en-US"/>
                     </w:rPr>
                   </w:pPr>
-                  <w:bookmarkStart w:id="334" w:name="_Toc393789497"/>
-                  <w:bookmarkStart w:id="335" w:name="_Toc393145605"/>
-                  <w:bookmarkStart w:id="336" w:name="_Toc393887778"/>
+                  <w:bookmarkStart w:id="333" w:name="_Toc393789497"/>
+                  <w:bookmarkStart w:id="334" w:name="_Toc393145605"/>
+                  <w:bookmarkStart w:id="335" w:name="_Toc393887778"/>
                   <w:r>
                     <w:t xml:space="preserve">Abbildung </w:t>
                   </w:r>
-                  <w:fldSimple w:instr=" SEQ Abbildung \* ARABIC ">
-                    <w:r>
-                      <w:rPr>
-                        <w:noProof/>
-                      </w:rPr>
-                      <w:t>6</w:t>
-                    </w:r>
-                  </w:fldSimple>
+                  <w:r>
+                    <w:fldChar w:fldCharType="begin"/>
+                  </w:r>
+                  <w:r>
+                    <w:instrText xml:space="preserve"> SEQ Abbildung \* ARABIC </w:instrText>
+                  </w:r>
+                  <w:r>
+                    <w:fldChar w:fldCharType="separate"/>
+                  </w:r>
+                  <w:r>
+                    <w:rPr>
+                      <w:noProof/>
+                    </w:rPr>
+                    <w:t>6</w:t>
+                  </w:r>
+                  <w:r>
+                    <w:rPr>
+                      <w:noProof/>
+                    </w:rPr>
+                    <w:fldChar w:fldCharType="end"/>
+                  </w:r>
                   <w:r>
                     <w:t xml:space="preserve"> </w:t>
                   </w:r>
                   <w:r>
                     <w:t>Magisches Dreieck des Projektmanagements</w:t>
                   </w:r>
+                  <w:bookmarkEnd w:id="333"/>
                   <w:bookmarkEnd w:id="334"/>
                   <w:bookmarkEnd w:id="335"/>
-                  <w:bookmarkEnd w:id="336"/>
                 </w:p>
               </w:txbxContent>
             </v:textbox>
@@ -17125,13 +17229,13 @@
       <w:pPr>
         <w:pStyle w:val="berschrift3"/>
       </w:pPr>
-      <w:bookmarkStart w:id="337" w:name="_Toc392770089"/>
-      <w:bookmarkStart w:id="338" w:name="_Toc393921416"/>
+      <w:bookmarkStart w:id="336" w:name="_Toc392770089"/>
+      <w:bookmarkStart w:id="337" w:name="_Toc393921416"/>
       <w:r>
         <w:t>Projektrisiken</w:t>
       </w:r>
+      <w:bookmarkEnd w:id="336"/>
       <w:bookmarkEnd w:id="337"/>
-      <w:bookmarkEnd w:id="338"/>
     </w:p>
     <w:p>
       <w:r>
@@ -17227,13 +17331,13 @@
       <w:pPr>
         <w:pStyle w:val="berschrift3"/>
       </w:pPr>
-      <w:bookmarkStart w:id="339" w:name="_Toc392770090"/>
-      <w:bookmarkStart w:id="340" w:name="_Toc393921417"/>
+      <w:bookmarkStart w:id="338" w:name="_Toc392770090"/>
+      <w:bookmarkStart w:id="339" w:name="_Toc393921417"/>
       <w:r>
         <w:t>Risikoanalyse</w:t>
       </w:r>
+      <w:bookmarkEnd w:id="338"/>
       <w:bookmarkEnd w:id="339"/>
-      <w:bookmarkEnd w:id="340"/>
     </w:p>
     <w:p>
       <w:pPr>
@@ -17926,9 +18030,9 @@
           <w:highlight w:val="yellow"/>
         </w:rPr>
       </w:pPr>
-      <w:bookmarkStart w:id="341" w:name="_Toc392831522"/>
-      <w:bookmarkStart w:id="342" w:name="_Toc393789528"/>
-      <w:bookmarkStart w:id="343" w:name="_Toc393887197"/>
+      <w:bookmarkStart w:id="340" w:name="_Toc392831522"/>
+      <w:bookmarkStart w:id="341" w:name="_Toc393789528"/>
+      <w:bookmarkStart w:id="342" w:name="_Toc393887197"/>
       <w:r>
         <w:t xml:space="preserve">Tabelle </w:t>
       </w:r>
@@ -17962,9 +18066,9 @@
       <w:r>
         <w:t>Risikoanalyse</w:t>
       </w:r>
+      <w:bookmarkEnd w:id="340"/>
       <w:bookmarkEnd w:id="341"/>
       <w:bookmarkEnd w:id="342"/>
-      <w:bookmarkEnd w:id="343"/>
     </w:p>
     <w:p/>
     <w:p>
@@ -17980,8 +18084,8 @@
       <w:pPr>
         <w:pStyle w:val="berschrift2"/>
       </w:pPr>
-      <w:bookmarkStart w:id="344" w:name="_Toc392770091"/>
-      <w:bookmarkStart w:id="345" w:name="_Toc393921418"/>
+      <w:bookmarkStart w:id="343" w:name="_Toc392770091"/>
+      <w:bookmarkStart w:id="344" w:name="_Toc393921418"/>
       <w:r>
         <w:lastRenderedPageBreak/>
         <w:t xml:space="preserve">Das </w:t>
@@ -17989,8 +18093,8 @@
       <w:r>
         <w:t>V-Modell</w:t>
       </w:r>
+      <w:bookmarkEnd w:id="343"/>
       <w:bookmarkEnd w:id="344"/>
-      <w:bookmarkEnd w:id="345"/>
     </w:p>
     <w:p>
       <w:r>
@@ -18022,6 +18126,7 @@
           <w:id w:val="851999689"/>
           <w:citation/>
         </w:sdtPr>
+        <w:sdtEndPr/>
         <w:sdtContent>
           <w:r>
             <w:fldChar w:fldCharType="begin"/>
@@ -18537,9 +18642,9 @@
         <w:pStyle w:val="Beschriftung"/>
         <w:jc w:val="center"/>
       </w:pPr>
-      <w:bookmarkStart w:id="346" w:name="_Toc393789498"/>
-      <w:bookmarkStart w:id="347" w:name="_Toc393145606"/>
-      <w:bookmarkStart w:id="348" w:name="_Toc393887779"/>
+      <w:bookmarkStart w:id="345" w:name="_Toc393789498"/>
+      <w:bookmarkStart w:id="346" w:name="_Toc393145606"/>
+      <w:bookmarkStart w:id="347" w:name="_Toc393887779"/>
       <w:r>
         <w:t xml:space="preserve">Abbildung </w:t>
       </w:r>
@@ -18567,9 +18672,9 @@
       <w:r>
         <w:t xml:space="preserve"> V-Modell</w:t>
       </w:r>
+      <w:bookmarkEnd w:id="345"/>
       <w:bookmarkEnd w:id="346"/>
       <w:bookmarkEnd w:id="347"/>
-      <w:bookmarkEnd w:id="348"/>
     </w:p>
     <w:p>
       <w:r>
@@ -18584,6 +18689,7 @@
           <w:id w:val="-2090917184"/>
           <w:citation/>
         </w:sdtPr>
+        <w:sdtEndPr/>
         <w:sdtContent>
           <w:r>
             <w:fldChar w:fldCharType="begin"/>
@@ -18728,9 +18834,9 @@
       <w:pPr>
         <w:pStyle w:val="berschrift1"/>
       </w:pPr>
-      <w:bookmarkStart w:id="349" w:name="_Toc391792635"/>
-      <w:bookmarkStart w:id="350" w:name="_Toc392770092"/>
-      <w:bookmarkStart w:id="351" w:name="_Toc393921419"/>
+      <w:bookmarkStart w:id="348" w:name="_Toc391792635"/>
+      <w:bookmarkStart w:id="349" w:name="_Toc392770092"/>
+      <w:bookmarkStart w:id="350" w:name="_Toc393921419"/>
       <w:r>
         <w:rPr>
           <w:rFonts w:asciiTheme="minorHAnsi" w:hAnsiTheme="minorHAnsi"/>
@@ -18738,70 +18844,70 @@
         <w:lastRenderedPageBreak/>
         <w:t>Verwendete Technologien</w:t>
       </w:r>
+      <w:bookmarkEnd w:id="348"/>
+      <w:r>
+        <w:rPr>
+          <w:rFonts w:asciiTheme="minorHAnsi" w:hAnsiTheme="minorHAnsi"/>
+        </w:rPr>
+        <w:t xml:space="preserve"> </w:t>
+      </w:r>
+      <w:r>
+        <w:t>[Benjamin Böcherer]</w:t>
+      </w:r>
       <w:bookmarkEnd w:id="349"/>
-      <w:r>
-        <w:rPr>
-          <w:rFonts w:asciiTheme="minorHAnsi" w:hAnsiTheme="minorHAnsi"/>
-        </w:rPr>
+      <w:bookmarkEnd w:id="350"/>
+    </w:p>
+    <w:p>
+      <w:r>
+        <w:t xml:space="preserve">Der Kern der Anwendung „Naukanu Sailing School Manager“ basiert auf Microsoft Technologien im </w:t>
+      </w:r>
+      <w:r>
+        <w:t>.NET</w:t>
+      </w:r>
+      <w:r>
+        <w:t xml:space="preserve">-Umfeld. Die Daten werden in dem Datenbankserver </w:t>
+      </w:r>
+      <w:r>
+        <w:t>Microsoft</w:t>
+      </w:r>
+      <w:r>
+        <w:t xml:space="preserve"> SQL Server persistiert. Die g</w:t>
+      </w:r>
+      <w:r>
+        <w:t>raf</w:t>
+      </w:r>
+      <w:r>
+        <w:t>i</w:t>
+      </w:r>
+      <w:r>
+        <w:t>sche Benutzeroberfläche wurde ebenfalls mit .NET-Technologien umgesetzt. Zusätzlich wird hier noch das UI-Framework „Modern UI“ eingesetzt, um die Oberfläche grafisch an aktuelle Softwareprojekte anzupassen. Die eingesetzten Technologien stehen kostenlos zur Verfügung. Davon profitiert auch die Segelschule als Kunde, die nur die reinen Entwicklungskosten der Anwendung und keine weiteren Lizenzkosten zahlt.</w:t>
+      </w:r>
+      <w:r>
         <w:t xml:space="preserve"> </w:t>
       </w:r>
       <w:r>
-        <w:t>[Benjamin Böcherer]</w:t>
-      </w:r>
-      <w:bookmarkEnd w:id="350"/>
+        <w:t>Die relevanten Technologien werden in dem folgenden Kapit</w:t>
+      </w:r>
+      <w:r>
+        <w:t>e</w:t>
+      </w:r>
+      <w:r>
+        <w:t>l genauer erläutert.</w:t>
+      </w:r>
+    </w:p>
+    <w:p>
+      <w:pPr>
+        <w:pStyle w:val="berschrift2"/>
+      </w:pPr>
+      <w:bookmarkStart w:id="351" w:name="_Toc391792636"/>
+      <w:bookmarkStart w:id="352" w:name="_Toc392770093"/>
+      <w:bookmarkStart w:id="353" w:name="_Toc393921420"/>
+      <w:r>
+        <w:t>Microsoft .NET-Framework</w:t>
+      </w:r>
       <w:bookmarkEnd w:id="351"/>
-    </w:p>
-    <w:p>
-      <w:r>
-        <w:t xml:space="preserve">Der Kern der Anwendung „Naukanu Sailing School Manager“ basiert auf Microsoft Technologien im </w:t>
-      </w:r>
-      <w:r>
-        <w:t>.NET</w:t>
-      </w:r>
-      <w:r>
-        <w:t xml:space="preserve">-Umfeld. Die Daten werden in dem Datenbankserver </w:t>
-      </w:r>
-      <w:r>
-        <w:t>Microsoft</w:t>
-      </w:r>
-      <w:r>
-        <w:t xml:space="preserve"> SQL Server persistiert. Die g</w:t>
-      </w:r>
-      <w:r>
-        <w:t>raf</w:t>
-      </w:r>
-      <w:r>
-        <w:t>i</w:t>
-      </w:r>
-      <w:r>
-        <w:t>sche Benutzeroberfläche wurde ebenfalls mit .NET-Technologien umgesetzt. Zusätzlich wird hier noch das UI-Framework „Modern UI“ eingesetzt, um die Oberfläche grafisch an aktuelle Softwareprojekte anzupassen. Die eingesetzten Technologien stehen kostenlos zur Verfügung. Davon profitiert auch die Segelschule als Kunde, die nur die reinen Entwicklungskosten der Anwendung und keine weiteren Lizenzkosten zahlt.</w:t>
-      </w:r>
-      <w:r>
-        <w:t xml:space="preserve"> </w:t>
-      </w:r>
-      <w:r>
-        <w:t>Die relevanten Technologien werden in dem folgenden Kapit</w:t>
-      </w:r>
-      <w:r>
-        <w:t>e</w:t>
-      </w:r>
-      <w:r>
-        <w:t>l genauer erläutert.</w:t>
-      </w:r>
-    </w:p>
-    <w:p>
-      <w:pPr>
-        <w:pStyle w:val="berschrift2"/>
-      </w:pPr>
-      <w:bookmarkStart w:id="352" w:name="_Toc391792636"/>
-      <w:bookmarkStart w:id="353" w:name="_Toc392770093"/>
-      <w:bookmarkStart w:id="354" w:name="_Toc393921420"/>
-      <w:r>
-        <w:t>Microsoft .NET-Framework</w:t>
-      </w:r>
       <w:bookmarkEnd w:id="352"/>
       <w:bookmarkEnd w:id="353"/>
-      <w:bookmarkEnd w:id="354"/>
     </w:p>
     <w:p>
       <w:r>
@@ -18845,6 +18951,7 @@
           <w:id w:val="137464715"/>
           <w:citation/>
         </w:sdtPr>
+        <w:sdtEndPr/>
         <w:sdtContent>
           <w:r>
             <w:fldChar w:fldCharType="begin"/>
@@ -19609,9 +19716,9 @@
         <w:pStyle w:val="Beschriftung"/>
         <w:jc w:val="center"/>
       </w:pPr>
-      <w:bookmarkStart w:id="355" w:name="_Toc392831523"/>
-      <w:bookmarkStart w:id="356" w:name="_Toc393789529"/>
-      <w:bookmarkStart w:id="357" w:name="_Toc393887198"/>
+      <w:bookmarkStart w:id="354" w:name="_Toc392831523"/>
+      <w:bookmarkStart w:id="355" w:name="_Toc393789529"/>
+      <w:bookmarkStart w:id="356" w:name="_Toc393887198"/>
       <w:r>
         <w:t xml:space="preserve">Tabelle </w:t>
       </w:r>
@@ -19642,9 +19749,9 @@
       <w:r>
         <w:t>Übersicht der .NET-Versionen</w:t>
       </w:r>
+      <w:bookmarkEnd w:id="354"/>
       <w:bookmarkEnd w:id="355"/>
       <w:bookmarkEnd w:id="356"/>
-      <w:bookmarkEnd w:id="357"/>
     </w:p>
     <w:p>
       <w:pPr>
@@ -19731,10 +19838,10 @@
         <w:pStyle w:val="Beschriftung"/>
         <w:jc w:val="center"/>
       </w:pPr>
-      <w:bookmarkStart w:id="358" w:name="_Toc392831713"/>
-      <w:bookmarkStart w:id="359" w:name="_Toc393789499"/>
-      <w:bookmarkStart w:id="360" w:name="_Toc393145607"/>
-      <w:bookmarkStart w:id="361" w:name="_Toc393887780"/>
+      <w:bookmarkStart w:id="357" w:name="_Toc392831713"/>
+      <w:bookmarkStart w:id="358" w:name="_Toc393789499"/>
+      <w:bookmarkStart w:id="359" w:name="_Toc393145607"/>
+      <w:bookmarkStart w:id="360" w:name="_Toc393887780"/>
       <w:r>
         <w:t xml:space="preserve">Abbildung </w:t>
       </w:r>
@@ -19789,29 +19896,29 @@
       <w:r>
         <w:t>“</w:t>
       </w:r>
+      <w:bookmarkEnd w:id="357"/>
       <w:bookmarkEnd w:id="358"/>
       <w:bookmarkEnd w:id="359"/>
       <w:bookmarkEnd w:id="360"/>
+    </w:p>
+    <w:p>
+      <w:pPr>
+        <w:jc w:val="center"/>
+      </w:pPr>
+    </w:p>
+    <w:p>
+      <w:pPr>
+        <w:pStyle w:val="berschrift2"/>
+      </w:pPr>
+      <w:bookmarkStart w:id="361" w:name="_Toc391792637"/>
+      <w:bookmarkStart w:id="362" w:name="_Toc392770094"/>
+      <w:bookmarkStart w:id="363" w:name="_Toc393921421"/>
+      <w:r>
+        <w:t>Die Programmiersprache C#</w:t>
+      </w:r>
       <w:bookmarkEnd w:id="361"/>
-    </w:p>
-    <w:p>
-      <w:pPr>
-        <w:jc w:val="center"/>
-      </w:pPr>
-    </w:p>
-    <w:p>
-      <w:pPr>
-        <w:pStyle w:val="berschrift2"/>
-      </w:pPr>
-      <w:bookmarkStart w:id="362" w:name="_Toc391792637"/>
-      <w:bookmarkStart w:id="363" w:name="_Toc392770094"/>
-      <w:bookmarkStart w:id="364" w:name="_Toc393921421"/>
-      <w:r>
-        <w:t>Die Programmiersprache C#</w:t>
-      </w:r>
       <w:bookmarkEnd w:id="362"/>
       <w:bookmarkEnd w:id="363"/>
-      <w:bookmarkEnd w:id="364"/>
     </w:p>
     <w:p>
       <w:r>
@@ -19822,6 +19929,7 @@
           <w:id w:val="-1323200138"/>
           <w:citation/>
         </w:sdtPr>
+        <w:sdtEndPr/>
         <w:sdtContent>
           <w:r>
             <w:fldChar w:fldCharType="begin"/>
@@ -19857,6 +19965,7 @@
           <w:id w:val="7344886"/>
           <w:citation/>
         </w:sdtPr>
+        <w:sdtEndPr/>
         <w:sdtContent>
           <w:r>
             <w:fldChar w:fldCharType="begin"/>
@@ -19897,15 +20006,15 @@
       <w:pPr>
         <w:pStyle w:val="berschrift2"/>
       </w:pPr>
-      <w:bookmarkStart w:id="365" w:name="_Toc391792638"/>
-      <w:bookmarkStart w:id="366" w:name="_Toc392770095"/>
-      <w:bookmarkStart w:id="367" w:name="_Toc393921422"/>
+      <w:bookmarkStart w:id="364" w:name="_Toc391792638"/>
+      <w:bookmarkStart w:id="365" w:name="_Toc392770095"/>
+      <w:bookmarkStart w:id="366" w:name="_Toc393921422"/>
       <w:r>
         <w:t>XAML</w:t>
       </w:r>
+      <w:bookmarkEnd w:id="364"/>
       <w:bookmarkEnd w:id="365"/>
       <w:bookmarkEnd w:id="366"/>
-      <w:bookmarkEnd w:id="367"/>
     </w:p>
     <w:p>
       <w:r>
@@ -19948,6 +20057,7 @@
           <w:id w:val="1861462202"/>
           <w:citation/>
         </w:sdtPr>
+        <w:sdtEndPr/>
         <w:sdtContent>
           <w:r>
             <w:fldChar w:fldCharType="begin"/>
@@ -19975,15 +20085,15 @@
       <w:pPr>
         <w:pStyle w:val="berschrift2"/>
       </w:pPr>
-      <w:bookmarkStart w:id="368" w:name="_Toc391792639"/>
-      <w:bookmarkStart w:id="369" w:name="_Toc392770096"/>
-      <w:bookmarkStart w:id="370" w:name="_Toc393921423"/>
+      <w:bookmarkStart w:id="367" w:name="_Toc391792639"/>
+      <w:bookmarkStart w:id="368" w:name="_Toc392770096"/>
+      <w:bookmarkStart w:id="369" w:name="_Toc393921423"/>
       <w:r>
         <w:t>Entity Framework</w:t>
       </w:r>
+      <w:bookmarkEnd w:id="367"/>
       <w:bookmarkEnd w:id="368"/>
       <w:bookmarkEnd w:id="369"/>
-      <w:bookmarkEnd w:id="370"/>
     </w:p>
     <w:p>
       <w:r>
@@ -20000,6 +20110,7 @@
           <w:id w:val="-671954094"/>
           <w:citation/>
         </w:sdtPr>
+        <w:sdtEndPr/>
         <w:sdtContent>
           <w:r>
             <w:fldChar w:fldCharType="begin"/>
@@ -20036,15 +20147,15 @@
       <w:pPr>
         <w:pStyle w:val="berschrift2"/>
       </w:pPr>
-      <w:bookmarkStart w:id="371" w:name="_Toc391792640"/>
-      <w:bookmarkStart w:id="372" w:name="_Toc392770097"/>
-      <w:bookmarkStart w:id="373" w:name="_Toc393921424"/>
+      <w:bookmarkStart w:id="370" w:name="_Toc391792640"/>
+      <w:bookmarkStart w:id="371" w:name="_Toc392770097"/>
+      <w:bookmarkStart w:id="372" w:name="_Toc393921424"/>
       <w:r>
         <w:t>Modern UI</w:t>
       </w:r>
+      <w:bookmarkEnd w:id="370"/>
       <w:bookmarkEnd w:id="371"/>
       <w:bookmarkEnd w:id="372"/>
-      <w:bookmarkEnd w:id="373"/>
     </w:p>
     <w:p>
       <w:r>
@@ -20055,16 +20166,16 @@
       <w:pPr>
         <w:pStyle w:val="berschrift2"/>
       </w:pPr>
-      <w:bookmarkStart w:id="374" w:name="_Toc391792641"/>
-      <w:bookmarkStart w:id="375" w:name="_Toc392770098"/>
-      <w:bookmarkStart w:id="376" w:name="_Toc393921425"/>
+      <w:bookmarkStart w:id="373" w:name="_Toc391792641"/>
+      <w:bookmarkStart w:id="374" w:name="_Toc392770098"/>
+      <w:bookmarkStart w:id="375" w:name="_Toc393921425"/>
       <w:r>
         <w:lastRenderedPageBreak/>
         <w:t>MVVM</w:t>
       </w:r>
+      <w:bookmarkEnd w:id="373"/>
       <w:bookmarkEnd w:id="374"/>
       <w:bookmarkEnd w:id="375"/>
-      <w:bookmarkEnd w:id="376"/>
     </w:p>
     <w:p>
       <w:r>
@@ -20183,6 +20294,7 @@
           <w:id w:val="-1099334556"/>
           <w:citation/>
         </w:sdtPr>
+        <w:sdtEndPr/>
         <w:sdtContent>
           <w:r>
             <w:fldChar w:fldCharType="begin"/>
@@ -20211,7 +20323,7 @@
           <w:rFonts w:eastAsiaTheme="majorEastAsia"/>
         </w:rPr>
       </w:pPr>
-      <w:bookmarkStart w:id="377" w:name="_Toc391792642"/>
+      <w:bookmarkStart w:id="376" w:name="_Toc391792642"/>
       <w:r>
         <w:rPr>
           <w:rFonts w:eastAsiaTheme="majorEastAsia"/>
@@ -20229,7 +20341,7 @@
       <w:r>
         <w:t xml:space="preserve"> wird der Netto-, Bruttopreis und Steuerbetrag ausgewiesen. Die Rechnungsnummer ist fortlaufend.</w:t>
       </w:r>
-      <w:bookmarkStart w:id="378" w:name="_Toc392770099"/>
+      <w:bookmarkStart w:id="377" w:name="_Toc392770099"/>
     </w:p>
     <w:p>
       <w:pPr>
@@ -20244,14 +20356,14 @@
       <w:pPr>
         <w:pStyle w:val="berschrift2"/>
       </w:pPr>
-      <w:bookmarkStart w:id="379" w:name="_Toc393921426"/>
+      <w:bookmarkStart w:id="378" w:name="_Toc393921426"/>
       <w:r>
         <w:lastRenderedPageBreak/>
         <w:t>Microsoft SQL Server</w:t>
       </w:r>
+      <w:bookmarkEnd w:id="376"/>
       <w:bookmarkEnd w:id="377"/>
       <w:bookmarkEnd w:id="378"/>
-      <w:bookmarkEnd w:id="379"/>
       <w:r>
         <w:t xml:space="preserve"> </w:t>
       </w:r>
@@ -20320,56 +20432,56 @@
       <w:pPr>
         <w:pStyle w:val="berschrift1"/>
       </w:pPr>
-      <w:bookmarkStart w:id="380" w:name="_Toc391792643"/>
-      <w:bookmarkStart w:id="381" w:name="_Toc392770100"/>
-      <w:bookmarkStart w:id="382" w:name="_Toc393921427"/>
+      <w:bookmarkStart w:id="379" w:name="_Toc391792643"/>
+      <w:bookmarkStart w:id="380" w:name="_Toc392770100"/>
+      <w:bookmarkStart w:id="381" w:name="_Toc393921427"/>
       <w:r>
         <w:lastRenderedPageBreak/>
         <w:t>Softwareentwicklung</w:t>
       </w:r>
+      <w:bookmarkEnd w:id="379"/>
+      <w:r>
+        <w:t xml:space="preserve"> [Benjamin Böcherer]</w:t>
+      </w:r>
       <w:bookmarkEnd w:id="380"/>
-      <w:r>
-        <w:t xml:space="preserve"> [Benjamin Böcherer]</w:t>
-      </w:r>
       <w:bookmarkEnd w:id="381"/>
+    </w:p>
+    <w:p>
+      <w:r>
+        <w:t>Für die Umsetzung der Anwendung musste vorab eine generelle Struktur aufgebaut werden. Nachdem die ersten Entscheidungen im Bereich der zu verwendenden Technologien geklärt w</w:t>
+      </w:r>
+      <w:r>
+        <w:t>aren</w:t>
+      </w:r>
+      <w:r>
+        <w:t>, ging es um die konkrete Entwicklung der Software. Wir haben uns dazu entschieden, als Vorgehensmodell Scrum einzusetzen und zunächst einen ersten Prototyp zu entwickeln, um darauf aufbauend die</w:t>
+      </w:r>
+      <w:r>
+        <w:t xml:space="preserve"> kompletten Funktionalitäten der</w:t>
+      </w:r>
+      <w:r>
+        <w:t xml:space="preserve"> Anwendung </w:t>
+      </w:r>
+      <w:r>
+        <w:t>zu implementieren</w:t>
+      </w:r>
+      <w:r>
+        <w:t>. Die folgenden Abschnitte erklären die Prozesse detailliert.</w:t>
+      </w:r>
+    </w:p>
+    <w:p>
+      <w:pPr>
+        <w:pStyle w:val="berschrift2"/>
+      </w:pPr>
+      <w:bookmarkStart w:id="382" w:name="_Toc391792644"/>
+      <w:bookmarkStart w:id="383" w:name="_Toc392770101"/>
+      <w:bookmarkStart w:id="384" w:name="_Toc393921428"/>
+      <w:r>
+        <w:t>Vorgehensmodell Scrum</w:t>
+      </w:r>
       <w:bookmarkEnd w:id="382"/>
-    </w:p>
-    <w:p>
-      <w:r>
-        <w:t>Für die Umsetzung der Anwendung musste vorab eine generelle Struktur aufgebaut werden. Nachdem die ersten Entscheidungen im Bereich der zu verwendenden Technologien geklärt w</w:t>
-      </w:r>
-      <w:r>
-        <w:t>aren</w:t>
-      </w:r>
-      <w:r>
-        <w:t>, ging es um die konkrete Entwicklung der Software. Wir haben uns dazu entschieden, als Vorgehensmodell Scrum einzusetzen und zunächst einen ersten Prototyp zu entwickeln, um darauf aufbauend die</w:t>
-      </w:r>
-      <w:r>
-        <w:t xml:space="preserve"> kompletten Funktionalitäten der</w:t>
-      </w:r>
-      <w:r>
-        <w:t xml:space="preserve"> Anwendung </w:t>
-      </w:r>
-      <w:r>
-        <w:t>zu implementieren</w:t>
-      </w:r>
-      <w:r>
-        <w:t>. Die folgenden Abschnitte erklären die Prozesse detailliert.</w:t>
-      </w:r>
-    </w:p>
-    <w:p>
-      <w:pPr>
-        <w:pStyle w:val="berschrift2"/>
-      </w:pPr>
-      <w:bookmarkStart w:id="383" w:name="_Toc391792644"/>
-      <w:bookmarkStart w:id="384" w:name="_Toc392770101"/>
-      <w:bookmarkStart w:id="385" w:name="_Toc393921428"/>
-      <w:r>
-        <w:t>Vorgehensmodell Scrum</w:t>
-      </w:r>
       <w:bookmarkEnd w:id="383"/>
       <w:bookmarkEnd w:id="384"/>
-      <w:bookmarkEnd w:id="385"/>
     </w:p>
     <w:p>
       <w:r>
@@ -20555,6 +20667,7 @@
           <w:id w:val="1089579339"/>
           <w:citation/>
         </w:sdtPr>
+        <w:sdtEndPr/>
         <w:sdtContent>
           <w:r>
             <w:fldChar w:fldCharType="begin"/>
@@ -20642,10 +20755,10 @@
         <w:pStyle w:val="Beschriftung"/>
         <w:jc w:val="center"/>
       </w:pPr>
-      <w:bookmarkStart w:id="386" w:name="_Toc392831714"/>
-      <w:bookmarkStart w:id="387" w:name="_Toc393789500"/>
-      <w:bookmarkStart w:id="388" w:name="_Toc393145608"/>
-      <w:bookmarkStart w:id="389" w:name="_Toc393887781"/>
+      <w:bookmarkStart w:id="385" w:name="_Toc392831714"/>
+      <w:bookmarkStart w:id="386" w:name="_Toc393789500"/>
+      <w:bookmarkStart w:id="387" w:name="_Toc393145608"/>
+      <w:bookmarkStart w:id="388" w:name="_Toc393887781"/>
       <w:r>
         <w:t xml:space="preserve">Abbildung </w:t>
       </w:r>
@@ -20673,32 +20786,32 @@
       <w:r>
         <w:t>, Quelle: http://www.it-agile.de</w:t>
       </w:r>
+      <w:bookmarkEnd w:id="385"/>
+      <w:r>
+        <w:rPr>
+          <w:rStyle w:val="Funotenzeichen"/>
+        </w:rPr>
+        <w:footnoteReference w:id="3"/>
+      </w:r>
       <w:bookmarkEnd w:id="386"/>
-      <w:r>
-        <w:rPr>
-          <w:rStyle w:val="Funotenzeichen"/>
-        </w:rPr>
-        <w:footnoteReference w:id="3"/>
-      </w:r>
       <w:bookmarkEnd w:id="387"/>
       <w:bookmarkEnd w:id="388"/>
+    </w:p>
+    <w:p>
+      <w:bookmarkStart w:id="389" w:name="_Toc391792645"/>
+      <w:bookmarkStart w:id="390" w:name="_Toc392770102"/>
+    </w:p>
+    <w:p>
+      <w:pPr>
+        <w:pStyle w:val="berschrift2"/>
+      </w:pPr>
+      <w:bookmarkStart w:id="391" w:name="_Toc393921429"/>
+      <w:r>
+        <w:t>Prototyping</w:t>
+      </w:r>
       <w:bookmarkEnd w:id="389"/>
-    </w:p>
-    <w:p>
-      <w:bookmarkStart w:id="390" w:name="_Toc391792645"/>
-      <w:bookmarkStart w:id="391" w:name="_Toc392770102"/>
-    </w:p>
-    <w:p>
-      <w:pPr>
-        <w:pStyle w:val="berschrift2"/>
-      </w:pPr>
-      <w:bookmarkStart w:id="392" w:name="_Toc393921429"/>
-      <w:r>
-        <w:t>Prototyping</w:t>
-      </w:r>
       <w:bookmarkEnd w:id="390"/>
       <w:bookmarkEnd w:id="391"/>
-      <w:bookmarkEnd w:id="392"/>
     </w:p>
     <w:p>
       <w:r>
@@ -20981,15 +21094,15 @@
       <w:pPr>
         <w:pStyle w:val="berschrift2"/>
       </w:pPr>
-      <w:bookmarkStart w:id="393" w:name="_Toc391792646"/>
-      <w:bookmarkStart w:id="394" w:name="_Toc392770103"/>
-      <w:bookmarkStart w:id="395" w:name="_Toc393921430"/>
+      <w:bookmarkStart w:id="392" w:name="_Toc391792646"/>
+      <w:bookmarkStart w:id="393" w:name="_Toc392770103"/>
+      <w:bookmarkStart w:id="394" w:name="_Toc393921430"/>
       <w:r>
         <w:t>Qualitätsmanagement</w:t>
       </w:r>
+      <w:bookmarkEnd w:id="392"/>
       <w:bookmarkEnd w:id="393"/>
       <w:bookmarkEnd w:id="394"/>
-      <w:bookmarkEnd w:id="395"/>
     </w:p>
     <w:p>
       <w:r>
@@ -21390,9 +21503,9 @@
         <w:pStyle w:val="Beschriftung"/>
         <w:jc w:val="center"/>
       </w:pPr>
-      <w:bookmarkStart w:id="396" w:name="_Toc393789501"/>
-      <w:bookmarkStart w:id="397" w:name="_Toc393145609"/>
-      <w:bookmarkStart w:id="398" w:name="_Toc393887782"/>
+      <w:bookmarkStart w:id="395" w:name="_Toc393789501"/>
+      <w:bookmarkStart w:id="396" w:name="_Toc393145609"/>
+      <w:bookmarkStart w:id="397" w:name="_Toc393887782"/>
       <w:r>
         <w:t xml:space="preserve">Abbildung </w:t>
       </w:r>
@@ -21423,9 +21536,9 @@
       <w:r>
         <w:t>Aufbau eines CI-Systems</w:t>
       </w:r>
+      <w:bookmarkEnd w:id="395"/>
       <w:bookmarkEnd w:id="396"/>
       <w:bookmarkEnd w:id="397"/>
-      <w:bookmarkEnd w:id="398"/>
     </w:p>
     <w:p>
       <w:pPr>
@@ -21438,19 +21551,19 @@
       <w:pPr>
         <w:pStyle w:val="berschrift2"/>
       </w:pPr>
-      <w:bookmarkStart w:id="399" w:name="_Toc375224935"/>
-      <w:bookmarkStart w:id="400" w:name="_Toc382849777"/>
-      <w:bookmarkStart w:id="401" w:name="_Toc391792647"/>
-      <w:bookmarkStart w:id="402" w:name="_Toc392770104"/>
-      <w:bookmarkStart w:id="403" w:name="_Toc393921431"/>
+      <w:bookmarkStart w:id="398" w:name="_Toc375224935"/>
+      <w:bookmarkStart w:id="399" w:name="_Toc382849777"/>
+      <w:bookmarkStart w:id="400" w:name="_Toc391792647"/>
+      <w:bookmarkStart w:id="401" w:name="_Toc392770104"/>
+      <w:bookmarkStart w:id="402" w:name="_Toc393921431"/>
       <w:r>
         <w:t>Organisationswerkezeuge</w:t>
       </w:r>
+      <w:bookmarkEnd w:id="398"/>
       <w:bookmarkEnd w:id="399"/>
       <w:bookmarkEnd w:id="400"/>
       <w:bookmarkEnd w:id="401"/>
       <w:bookmarkEnd w:id="402"/>
-      <w:bookmarkEnd w:id="403"/>
     </w:p>
     <w:p>
       <w:r>
@@ -21582,9 +21695,9 @@
         <w:pStyle w:val="Beschriftung"/>
         <w:jc w:val="center"/>
       </w:pPr>
-      <w:bookmarkStart w:id="404" w:name="_Toc393789502"/>
-      <w:bookmarkStart w:id="405" w:name="_Toc393145610"/>
-      <w:bookmarkStart w:id="406" w:name="_Toc393887783"/>
+      <w:bookmarkStart w:id="403" w:name="_Toc393789502"/>
+      <w:bookmarkStart w:id="404" w:name="_Toc393145610"/>
+      <w:bookmarkStart w:id="405" w:name="_Toc393887783"/>
       <w:r>
         <w:t xml:space="preserve">Abbildung </w:t>
       </w:r>
@@ -21615,9 +21728,9 @@
       <w:r>
         <w:t>Burndown-Diagramm</w:t>
       </w:r>
+      <w:bookmarkEnd w:id="403"/>
       <w:bookmarkEnd w:id="404"/>
       <w:bookmarkEnd w:id="405"/>
-      <w:bookmarkEnd w:id="406"/>
     </w:p>
     <w:p>
       <w:pPr>
@@ -21645,15 +21758,15 @@
       <w:pPr>
         <w:pStyle w:val="berschrift2"/>
       </w:pPr>
-      <w:bookmarkStart w:id="407" w:name="_Toc391792648"/>
-      <w:bookmarkStart w:id="408" w:name="_Toc392770105"/>
-      <w:bookmarkStart w:id="409" w:name="_Toc393921432"/>
+      <w:bookmarkStart w:id="406" w:name="_Toc391792648"/>
+      <w:bookmarkStart w:id="407" w:name="_Toc392770105"/>
+      <w:bookmarkStart w:id="408" w:name="_Toc393921432"/>
       <w:r>
         <w:t>Datenbank</w:t>
       </w:r>
+      <w:bookmarkEnd w:id="406"/>
       <w:bookmarkEnd w:id="407"/>
       <w:bookmarkEnd w:id="408"/>
-      <w:bookmarkEnd w:id="409"/>
     </w:p>
     <w:p>
       <w:r>
@@ -21755,13 +21868,13 @@
       <w:pPr>
         <w:pStyle w:val="berschrift3"/>
       </w:pPr>
-      <w:bookmarkStart w:id="410" w:name="_Toc392770106"/>
-      <w:bookmarkStart w:id="411" w:name="_Toc393921433"/>
+      <w:bookmarkStart w:id="409" w:name="_Toc392770106"/>
+      <w:bookmarkStart w:id="410" w:name="_Toc393921433"/>
       <w:r>
         <w:t>Datenbankdiagramme</w:t>
       </w:r>
+      <w:bookmarkEnd w:id="409"/>
       <w:bookmarkEnd w:id="410"/>
-      <w:bookmarkEnd w:id="411"/>
     </w:p>
     <w:p>
       <w:pPr>
@@ -21980,15 +22093,15 @@
       <w:pPr>
         <w:pStyle w:val="berschrift2"/>
       </w:pPr>
-      <w:bookmarkStart w:id="412" w:name="_Toc391792649"/>
-      <w:bookmarkStart w:id="413" w:name="_Toc392770107"/>
-      <w:bookmarkStart w:id="414" w:name="_Toc393921434"/>
+      <w:bookmarkStart w:id="411" w:name="_Toc391792649"/>
+      <w:bookmarkStart w:id="412" w:name="_Toc392770107"/>
+      <w:bookmarkStart w:id="413" w:name="_Toc393921434"/>
       <w:r>
         <w:t>UML</w:t>
       </w:r>
+      <w:bookmarkEnd w:id="411"/>
       <w:bookmarkEnd w:id="412"/>
       <w:bookmarkEnd w:id="413"/>
-      <w:bookmarkEnd w:id="414"/>
     </w:p>
     <w:p>
       <w:r>
@@ -22020,8 +22133,8 @@
       <w:pPr>
         <w:pStyle w:val="berschrift3"/>
       </w:pPr>
-      <w:bookmarkStart w:id="415" w:name="_Toc392770108"/>
-      <w:bookmarkStart w:id="416" w:name="_Toc393921435"/>
+      <w:bookmarkStart w:id="414" w:name="_Toc392770108"/>
+      <w:bookmarkStart w:id="415" w:name="_Toc393921435"/>
       <w:r>
         <w:lastRenderedPageBreak/>
         <w:t>UML-D</w:t>
@@ -22032,8 +22145,8 @@
       <w:r>
         <w:t>agramme</w:t>
       </w:r>
+      <w:bookmarkEnd w:id="414"/>
       <w:bookmarkEnd w:id="415"/>
-      <w:bookmarkEnd w:id="416"/>
     </w:p>
     <w:p>
       <w:r>
@@ -22222,16 +22335,16 @@
       <w:pPr>
         <w:pStyle w:val="berschrift2"/>
       </w:pPr>
-      <w:bookmarkStart w:id="417" w:name="_Toc391792650"/>
-      <w:bookmarkStart w:id="418" w:name="_Toc392770109"/>
-      <w:bookmarkStart w:id="419" w:name="_Toc393921436"/>
+      <w:bookmarkStart w:id="416" w:name="_Toc391792650"/>
+      <w:bookmarkStart w:id="417" w:name="_Toc392770109"/>
+      <w:bookmarkStart w:id="418" w:name="_Toc393921436"/>
       <w:r>
         <w:lastRenderedPageBreak/>
         <w:t>Quellcodeverwaltung</w:t>
       </w:r>
+      <w:bookmarkEnd w:id="416"/>
       <w:bookmarkEnd w:id="417"/>
       <w:bookmarkEnd w:id="418"/>
-      <w:bookmarkEnd w:id="419"/>
     </w:p>
     <w:p>
       <w:r>
@@ -22249,8 +22362,8 @@
         <w:pStyle w:val="berschrift1"/>
         <w:jc w:val="left"/>
       </w:pPr>
-      <w:bookmarkStart w:id="420" w:name="_Toc392770110"/>
-      <w:bookmarkStart w:id="421" w:name="_Toc393921437"/>
+      <w:bookmarkStart w:id="419" w:name="_Toc392770110"/>
+      <w:bookmarkStart w:id="420" w:name="_Toc393921437"/>
       <w:r>
         <w:t xml:space="preserve">Die </w:t>
       </w:r>
@@ -22260,8 +22373,8 @@
       <w:r>
         <w:t>Software „Naukanu Sailing School Manager“</w:t>
       </w:r>
+      <w:bookmarkEnd w:id="419"/>
       <w:bookmarkEnd w:id="420"/>
-      <w:bookmarkEnd w:id="421"/>
     </w:p>
     <w:p>
       <w:r>
@@ -22272,6 +22385,7 @@
           <w:id w:val="9293168"/>
           <w:citation/>
         </w:sdtPr>
+        <w:sdtEndPr/>
         <w:sdtContent>
           <w:r>
             <w:fldChar w:fldCharType="begin"/>
@@ -22313,8 +22427,8 @@
       <w:pPr>
         <w:pStyle w:val="berschrift2"/>
       </w:pPr>
-      <w:bookmarkStart w:id="422" w:name="_Toc392770112"/>
-      <w:bookmarkStart w:id="423" w:name="_Toc393921438"/>
+      <w:bookmarkStart w:id="421" w:name="_Toc392770112"/>
+      <w:bookmarkStart w:id="422" w:name="_Toc393921438"/>
       <w:r>
         <w:t>Die graf</w:t>
       </w:r>
@@ -22324,8 +22438,8 @@
       <w:r>
         <w:t xml:space="preserve"> [Tobias Meyer]</w:t>
       </w:r>
+      <w:bookmarkEnd w:id="421"/>
       <w:bookmarkEnd w:id="422"/>
-      <w:bookmarkEnd w:id="423"/>
     </w:p>
     <w:p>
       <w:r>
@@ -22516,16 +22630,16 @@
       <w:pPr>
         <w:pStyle w:val="berschrift2"/>
       </w:pPr>
-      <w:bookmarkStart w:id="424" w:name="_Toc392770113"/>
-      <w:bookmarkStart w:id="425" w:name="_Toc393921439"/>
+      <w:bookmarkStart w:id="423" w:name="_Toc392770113"/>
+      <w:bookmarkStart w:id="424" w:name="_Toc393921439"/>
       <w:r>
         <w:t>Die Stammdatenverwaltung</w:t>
       </w:r>
+      <w:bookmarkEnd w:id="423"/>
+      <w:r>
+        <w:t xml:space="preserve"> [Dominik Schumacher]</w:t>
+      </w:r>
       <w:bookmarkEnd w:id="424"/>
-      <w:r>
-        <w:t xml:space="preserve"> [Dominik Schumacher]</w:t>
-      </w:r>
-      <w:bookmarkEnd w:id="425"/>
     </w:p>
     <w:p>
       <w:r>
@@ -22567,7 +22681,7 @@
         <w:spacing w:line="259" w:lineRule="auto"/>
         <w:jc w:val="left"/>
       </w:pPr>
-      <w:bookmarkStart w:id="426" w:name="_Toc392770114"/>
+      <w:bookmarkStart w:id="425" w:name="_Toc392770114"/>
       <w:r>
         <w:br w:type="page"/>
       </w:r>
@@ -22576,46 +22690,300 @@
       <w:pPr>
         <w:pStyle w:val="berschrift3"/>
       </w:pPr>
-      <w:bookmarkStart w:id="427" w:name="_Toc393921440"/>
+      <w:bookmarkStart w:id="426" w:name="_Toc393921440"/>
       <w:r>
         <w:lastRenderedPageBreak/>
         <w:t>Kunden</w:t>
       </w:r>
+      <w:bookmarkEnd w:id="425"/>
       <w:bookmarkEnd w:id="426"/>
+    </w:p>
+    <w:p>
+      <w:r>
+        <w:t>Pro Neukunde wird ein eigener</w:t>
+      </w:r>
+      <w:r>
+        <w:t xml:space="preserve"> Datensatz erstellt</w:t>
+      </w:r>
+      <w:r>
+        <w:t>. Besitzt die Person schon Vorqualifikationen,</w:t>
+      </w:r>
+      <w:r>
+        <w:t xml:space="preserve"> z.B. schon einen bestimmten Segelschein, werden diese eingetragen. </w:t>
+      </w:r>
+    </w:p>
+    <w:p>
+      <w:r>
+        <w:t xml:space="preserve">Die </w:t>
+      </w:r>
+      <w:r>
+        <w:t>g</w:t>
+      </w:r>
+      <w:r>
+        <w:t>ra</w:t>
+      </w:r>
+      <w:r>
+        <w:t>f</w:t>
+      </w:r>
+      <w:r>
+        <w:t xml:space="preserve">ische Darstellung </w:t>
+      </w:r>
+      <w:r>
+        <w:t xml:space="preserve">ist </w:t>
+      </w:r>
+      <w:r>
+        <w:t xml:space="preserve">im Anhang </w:t>
+      </w:r>
+      <w:r>
+        <w:fldChar w:fldCharType="begin"/>
+      </w:r>
+      <w:r>
+        <w:instrText xml:space="preserve"> REF _Ref392955209 \r \h  \* MERGEFORMAT </w:instrText>
+      </w:r>
+      <w:r>
+        <w:fldChar w:fldCharType="separate"/>
+      </w:r>
+      <w:r>
+        <w:rPr>
+          <w:i/>
+        </w:rPr>
+        <w:t>15.2.1</w:t>
+      </w:r>
+      <w:r>
+        <w:fldChar w:fldCharType="end"/>
+      </w:r>
+      <w:r>
+        <w:rPr>
+          <w:i/>
+        </w:rPr>
+        <w:t xml:space="preserve"> </w:t>
+      </w:r>
+      <w:r>
+        <w:fldChar w:fldCharType="begin"/>
+      </w:r>
+      <w:r>
+        <w:instrText xml:space="preserve"> REF _Ref392955209  \* MERGEFORMAT </w:instrText>
+      </w:r>
+      <w:r>
+        <w:fldChar w:fldCharType="separate"/>
+      </w:r>
+      <w:r>
+        <w:rPr>
+          <w:i/>
+        </w:rPr>
+        <w:t>Anlage eines Teilnehmers</w:t>
+      </w:r>
+      <w:r>
+        <w:rPr>
+          <w:i/>
+        </w:rPr>
+        <w:fldChar w:fldCharType="end"/>
+      </w:r>
+      <w:r>
+        <w:t xml:space="preserve"> zu finden</w:t>
+      </w:r>
+      <w:r>
+        <w:t>.</w:t>
+      </w:r>
+    </w:p>
+    <w:p>
+      <w:pPr>
+        <w:pStyle w:val="berschrift3"/>
+      </w:pPr>
+      <w:bookmarkStart w:id="427" w:name="_Toc392770115"/>
+      <w:bookmarkStart w:id="428" w:name="_Toc393921441"/>
+      <w:r>
+        <w:t>Kursleiter</w:t>
+      </w:r>
       <w:bookmarkEnd w:id="427"/>
-    </w:p>
-    <w:p>
-      <w:r>
-        <w:t>Pro Neukunde wird ein eigener</w:t>
-      </w:r>
-      <w:r>
-        <w:t xml:space="preserve"> Datensatz erstellt</w:t>
-      </w:r>
-      <w:r>
-        <w:t>. Besitzt die Person schon Vorqualifikationen,</w:t>
-      </w:r>
-      <w:r>
-        <w:t xml:space="preserve"> z.B. schon einen bestimmten Segelschein, werden diese eingetragen. </w:t>
-      </w:r>
-    </w:p>
-    <w:p>
-      <w:r>
-        <w:t xml:space="preserve">Die </w:t>
-      </w:r>
-      <w:r>
-        <w:t>g</w:t>
-      </w:r>
-      <w:r>
-        <w:t>ra</w:t>
-      </w:r>
-      <w:r>
-        <w:t>f</w:t>
-      </w:r>
-      <w:r>
-        <w:t xml:space="preserve">ische Darstellung </w:t>
-      </w:r>
-      <w:r>
-        <w:t xml:space="preserve">ist </w:t>
+      <w:bookmarkEnd w:id="428"/>
+    </w:p>
+    <w:p>
+      <w:r>
+        <w:t>Beim Hinzufügen eines neuen Kursleiters werden neben den Stammdaten, welche aus Adresse sowie Kontoinformationen bestehen, seine vorhandenen Qualifikationen eingetragen. Dies ist insofern wichtig, da ein Kursleiter später nur für solche Kurse zur Auswahl steht, für die er entsprechende Zertifizierungen besitzt. Das Eintragen von Abwesenheitszeiten stellt</w:t>
+      </w:r>
+      <w:r>
+        <w:t xml:space="preserve"> bei der Kurserstellung</w:t>
+      </w:r>
+      <w:r>
+        <w:t xml:space="preserve"> sicher, dass</w:t>
+      </w:r>
+      <w:r>
+        <w:t xml:space="preserve"> ein Kursleiter nicht für Termine eingetragen werden kann, in denen er zeitlich verhindert ist.</w:t>
+      </w:r>
+    </w:p>
+    <w:p>
+      <w:r>
+        <w:t>Die graf</w:t>
+      </w:r>
+      <w:r>
+        <w:t xml:space="preserve">ische Darstellung ist im Anhang </w:t>
+      </w:r>
+      <w:r>
+        <w:fldChar w:fldCharType="begin"/>
+      </w:r>
+      <w:r>
+        <w:instrText xml:space="preserve"> REF _Ref392633545 \r \h  \* MERGEFORMAT </w:instrText>
+      </w:r>
+      <w:r>
+        <w:fldChar w:fldCharType="separate"/>
+      </w:r>
+      <w:r>
+        <w:rPr>
+          <w:i/>
+        </w:rPr>
+        <w:t>15.2.2</w:t>
+      </w:r>
+      <w:r>
+        <w:fldChar w:fldCharType="end"/>
+      </w:r>
+      <w:r>
+        <w:rPr>
+          <w:i/>
+        </w:rPr>
+        <w:t xml:space="preserve"> </w:t>
+      </w:r>
+      <w:r>
+        <w:fldChar w:fldCharType="begin"/>
+      </w:r>
+      <w:r>
+        <w:instrText xml:space="preserve"> REF _Ref392633545  \* MERGEFORMAT </w:instrText>
+      </w:r>
+      <w:r>
+        <w:fldChar w:fldCharType="separate"/>
+      </w:r>
+      <w:r>
+        <w:rPr>
+          <w:i/>
+        </w:rPr>
+        <w:t>Anlage eines Kursleiters</w:t>
+      </w:r>
+      <w:r>
+        <w:rPr>
+          <w:i/>
+        </w:rPr>
+        <w:fldChar w:fldCharType="end"/>
+      </w:r>
+      <w:r>
+        <w:t xml:space="preserve"> </w:t>
+      </w:r>
+      <w:r>
+        <w:t>zu finden.</w:t>
+      </w:r>
+    </w:p>
+    <w:p>
+      <w:pPr>
+        <w:pStyle w:val="berschrift3"/>
+      </w:pPr>
+      <w:bookmarkStart w:id="429" w:name="_Toc392770116"/>
+      <w:bookmarkStart w:id="430" w:name="_Toc393921442"/>
+      <w:r>
+        <w:t>Material</w:t>
+      </w:r>
+      <w:bookmarkEnd w:id="429"/>
+      <w:bookmarkEnd w:id="430"/>
+    </w:p>
+    <w:p>
+      <w:r>
+        <w:t xml:space="preserve">Im ersten Schritt prüft man, ob die </w:t>
+      </w:r>
+      <w:r>
+        <w:t xml:space="preserve">zuzuordnende </w:t>
+      </w:r>
+      <w:r>
+        <w:t>Material</w:t>
+      </w:r>
+      <w:r>
+        <w:t>art (z.B. „Segel Jolle“,</w:t>
+      </w:r>
+      <w:r>
+        <w:t xml:space="preserve"> „Mast Optimist“ o.ä</w:t>
+      </w:r>
+      <w:r>
+        <w:t>.)</w:t>
+      </w:r>
+      <w:r>
+        <w:t xml:space="preserve"> schon vorhanden ist. Ist dies nicht der Fall, wird </w:t>
+      </w:r>
+      <w:r>
+        <w:t>der entsprechende</w:t>
+      </w:r>
+      <w:r>
+        <w:t xml:space="preserve"> Datensatz </w:t>
+      </w:r>
+      <w:r>
+        <w:t xml:space="preserve">in den Einstellungen </w:t>
+      </w:r>
+      <w:r>
+        <w:t xml:space="preserve">angelegt. </w:t>
+      </w:r>
+      <w:r>
+        <w:t>Der Materialstammdatensatz</w:t>
+      </w:r>
+      <w:r>
+        <w:t xml:space="preserve"> enthält neben dem Materialnamen, dem Hersteller </w:t>
+      </w:r>
+      <w:r>
+        <w:t xml:space="preserve">und dem Preis </w:t>
+      </w:r>
+      <w:r>
+        <w:t xml:space="preserve">auch eine Seriennummer, welche immer eindeutig sein muss und nicht mehrmals vergeben werden </w:t>
+      </w:r>
+      <w:r>
+        <w:t>sollte</w:t>
+      </w:r>
+      <w:r>
+        <w:t xml:space="preserve">. </w:t>
+      </w:r>
+      <w:r>
+        <w:t>Mit der Verknüpfung zur entsprechenden Materialart (</w:t>
+      </w:r>
+      <w:r>
+        <w:t>siehe oben</w:t>
+      </w:r>
+      <w:r>
+        <w:t>) findet eine Klassifizierung statt. Das Eintragen einer Materi</w:t>
+      </w:r>
+      <w:r>
+        <w:t xml:space="preserve">algruppe ordnet der </w:t>
+      </w:r>
+      <w:r>
+        <w:t xml:space="preserve">spezifischen </w:t>
+      </w:r>
+      <w:r>
+        <w:t>Materialkomponente einen</w:t>
+      </w:r>
+      <w:r>
+        <w:t xml:space="preserve"> bestimmten </w:t>
+      </w:r>
+      <w:r>
+        <w:t>B</w:t>
+      </w:r>
+      <w:r>
+        <w:t>ootst</w:t>
+      </w:r>
+      <w:r>
+        <w:t>yp</w:t>
+      </w:r>
+      <w:r>
+        <w:t>en</w:t>
+      </w:r>
+      <w:r>
+        <w:t xml:space="preserve"> zu.</w:t>
+      </w:r>
+    </w:p>
+    <w:p>
+      <w:r>
+        <w:t>Die dazu</w:t>
+      </w:r>
+      <w:r>
+        <w:t xml:space="preserve">gehörige </w:t>
+      </w:r>
+      <w:r>
+        <w:t>Grafik</w:t>
+      </w:r>
+      <w:r>
+        <w:t xml:space="preserve"> befindet sich </w:t>
       </w:r>
       <w:r>
         <w:t xml:space="preserve">im Anhang </w:t>
@@ -22624,7 +22992,7 @@
         <w:fldChar w:fldCharType="begin"/>
       </w:r>
       <w:r>
-        <w:instrText xml:space="preserve"> REF _Ref392955209 \r \h  \* MERGEFORMAT </w:instrText>
+        <w:instrText xml:space="preserve"> REF _Ref392698686 \r \h  \* MERGEFORMAT </w:instrText>
       </w:r>
       <w:r>
         <w:fldChar w:fldCharType="separate"/>
@@ -22633,7 +23001,7 @@
         <w:rPr>
           <w:i/>
         </w:rPr>
-        <w:t>15.2.1</w:t>
+        <w:t>15.2.3</w:t>
       </w:r>
       <w:r>
         <w:fldChar w:fldCharType="end"/>
@@ -22644,18 +23012,31 @@
         </w:rPr>
         <w:t xml:space="preserve"> </w:t>
       </w:r>
-      <w:fldSimple w:instr=" REF _Ref392955209  \* MERGEFORMAT ">
-        <w:r>
-          <w:rPr>
-            <w:i/>
-          </w:rPr>
-          <w:t>Anlage eines Teilnehmers</w:t>
-        </w:r>
-      </w:fldSimple>
-      <w:r>
-        <w:t xml:space="preserve"> zu finden</w:t>
-      </w:r>
-      <w:r>
+      <w:r>
+        <w:fldChar w:fldCharType="begin"/>
+      </w:r>
+      <w:r>
+        <w:instrText xml:space="preserve"> REF _Ref393100284  \* MERGEFORMAT </w:instrText>
+      </w:r>
+      <w:r>
+        <w:fldChar w:fldCharType="separate"/>
+      </w:r>
+      <w:r>
+        <w:rPr>
+          <w:i/>
+        </w:rPr>
+        <w:t>Anlage von Material</w:t>
+      </w:r>
+      <w:r>
+        <w:rPr>
+          <w:i/>
+        </w:rPr>
+        <w:fldChar w:fldCharType="end"/>
+      </w:r>
+      <w:r>
+        <w:rPr>
+          <w:i/>
+        </w:rPr>
         <w:t>.</w:t>
       </w:r>
     </w:p>
@@ -22663,241 +23044,13 @@
       <w:pPr>
         <w:pStyle w:val="berschrift3"/>
       </w:pPr>
-      <w:bookmarkStart w:id="428" w:name="_Toc392770115"/>
-      <w:bookmarkStart w:id="429" w:name="_Toc393921441"/>
-      <w:r>
-        <w:t>Kursleiter</w:t>
-      </w:r>
-      <w:bookmarkEnd w:id="428"/>
-      <w:bookmarkEnd w:id="429"/>
-    </w:p>
-    <w:p>
-      <w:r>
-        <w:t>Beim Hinzufügen eines neuen Kursleiters werden neben den Stammdaten, welche aus Adresse sowie Kontoinformationen bestehen, seine vorhandenen Qualifikationen eingetragen. Dies ist insofern wichtig, da ein Kursleiter später nur für solche Kurse zur Auswahl steht, für die er entsprechende Zertifizierungen besitzt. Das Eintragen von Abwesenheitszeiten stellt</w:t>
-      </w:r>
-      <w:r>
-        <w:t xml:space="preserve"> bei der Kurserstellung</w:t>
-      </w:r>
-      <w:r>
-        <w:t xml:space="preserve"> sicher, dass</w:t>
-      </w:r>
-      <w:r>
-        <w:t xml:space="preserve"> ein Kursleiter nicht für Termine eingetragen werden kann, in denen er zeitlich verhindert ist.</w:t>
-      </w:r>
-    </w:p>
-    <w:p>
-      <w:r>
-        <w:t>Die graf</w:t>
-      </w:r>
-      <w:r>
-        <w:t xml:space="preserve">ische Darstellung ist im Anhang </w:t>
-      </w:r>
-      <w:r>
-        <w:fldChar w:fldCharType="begin"/>
-      </w:r>
-      <w:r>
-        <w:instrText xml:space="preserve"> REF _Ref392633545 \r \h  \* MERGEFORMAT </w:instrText>
-      </w:r>
-      <w:r>
-        <w:fldChar w:fldCharType="separate"/>
-      </w:r>
-      <w:r>
-        <w:rPr>
-          <w:i/>
-        </w:rPr>
-        <w:t>15.2.2</w:t>
-      </w:r>
-      <w:r>
-        <w:fldChar w:fldCharType="end"/>
-      </w:r>
-      <w:r>
-        <w:rPr>
-          <w:i/>
-        </w:rPr>
-        <w:t xml:space="preserve"> </w:t>
-      </w:r>
-      <w:fldSimple w:instr=" REF _Ref392633545  \* MERGEFORMAT ">
-        <w:r>
-          <w:rPr>
-            <w:i/>
-          </w:rPr>
-          <w:t>Anlage eines Kursleiters</w:t>
-        </w:r>
-      </w:fldSimple>
-      <w:r>
-        <w:t xml:space="preserve"> </w:t>
-      </w:r>
-      <w:r>
-        <w:t>zu finden.</w:t>
-      </w:r>
-    </w:p>
-    <w:p>
-      <w:pPr>
-        <w:pStyle w:val="berschrift3"/>
-      </w:pPr>
-      <w:bookmarkStart w:id="430" w:name="_Toc392770116"/>
-      <w:bookmarkStart w:id="431" w:name="_Toc393921442"/>
-      <w:r>
-        <w:t>Material</w:t>
-      </w:r>
-      <w:bookmarkEnd w:id="430"/>
+      <w:bookmarkStart w:id="431" w:name="_Toc392770117"/>
+      <w:bookmarkStart w:id="432" w:name="_Toc393921443"/>
+      <w:r>
+        <w:t>Boote</w:t>
+      </w:r>
       <w:bookmarkEnd w:id="431"/>
-    </w:p>
-    <w:p>
-      <w:r>
-        <w:t xml:space="preserve">Im ersten Schritt prüft man, ob die </w:t>
-      </w:r>
-      <w:r>
-        <w:t xml:space="preserve">zuzuordnende </w:t>
-      </w:r>
-      <w:r>
-        <w:t>Material</w:t>
-      </w:r>
-      <w:r>
-        <w:t>art (z.B. „Segel Jolle“,</w:t>
-      </w:r>
-      <w:r>
-        <w:t xml:space="preserve"> „Mast Optimist“ o.ä</w:t>
-      </w:r>
-      <w:r>
-        <w:t>.)</w:t>
-      </w:r>
-      <w:r>
-        <w:t xml:space="preserve"> schon vorhanden ist. Ist dies nicht der Fall, wird </w:t>
-      </w:r>
-      <w:r>
-        <w:t>der entsprechende</w:t>
-      </w:r>
-      <w:r>
-        <w:t xml:space="preserve"> Datensatz </w:t>
-      </w:r>
-      <w:r>
-        <w:t xml:space="preserve">in den Einstellungen </w:t>
-      </w:r>
-      <w:r>
-        <w:t xml:space="preserve">angelegt. </w:t>
-      </w:r>
-      <w:r>
-        <w:t>Der Materialstammdatensatz</w:t>
-      </w:r>
-      <w:r>
-        <w:t xml:space="preserve"> enthält neben dem Materialnamen, dem Hersteller </w:t>
-      </w:r>
-      <w:r>
-        <w:t xml:space="preserve">und dem Preis </w:t>
-      </w:r>
-      <w:r>
-        <w:t xml:space="preserve">auch eine Seriennummer, welche immer eindeutig sein muss und nicht mehrmals vergeben werden </w:t>
-      </w:r>
-      <w:r>
-        <w:t>sollte</w:t>
-      </w:r>
-      <w:r>
-        <w:t xml:space="preserve">. </w:t>
-      </w:r>
-      <w:r>
-        <w:t>Mit der Verknüpfung zur entsprechenden Materialart (</w:t>
-      </w:r>
-      <w:r>
-        <w:t>siehe oben</w:t>
-      </w:r>
-      <w:r>
-        <w:t>) findet eine Klassifizierung statt. Das Eintragen einer Materi</w:t>
-      </w:r>
-      <w:r>
-        <w:t xml:space="preserve">algruppe ordnet der </w:t>
-      </w:r>
-      <w:r>
-        <w:t xml:space="preserve">spezifischen </w:t>
-      </w:r>
-      <w:r>
-        <w:t>Materialkomponente einen</w:t>
-      </w:r>
-      <w:r>
-        <w:t xml:space="preserve"> bestimmten </w:t>
-      </w:r>
-      <w:r>
-        <w:t>B</w:t>
-      </w:r>
-      <w:r>
-        <w:t>ootst</w:t>
-      </w:r>
-      <w:r>
-        <w:t>yp</w:t>
-      </w:r>
-      <w:r>
-        <w:t>en</w:t>
-      </w:r>
-      <w:r>
-        <w:t xml:space="preserve"> zu.</w:t>
-      </w:r>
-    </w:p>
-    <w:p>
-      <w:r>
-        <w:t>Die dazu</w:t>
-      </w:r>
-      <w:r>
-        <w:t xml:space="preserve">gehörige </w:t>
-      </w:r>
-      <w:r>
-        <w:t>Grafik</w:t>
-      </w:r>
-      <w:r>
-        <w:t xml:space="preserve"> befindet sich </w:t>
-      </w:r>
-      <w:r>
-        <w:t xml:space="preserve">im Anhang </w:t>
-      </w:r>
-      <w:r>
-        <w:fldChar w:fldCharType="begin"/>
-      </w:r>
-      <w:r>
-        <w:instrText xml:space="preserve"> REF _Ref392698686 \r \h  \* MERGEFORMAT </w:instrText>
-      </w:r>
-      <w:r>
-        <w:fldChar w:fldCharType="separate"/>
-      </w:r>
-      <w:r>
-        <w:rPr>
-          <w:i/>
-        </w:rPr>
-        <w:t>15.2.3</w:t>
-      </w:r>
-      <w:r>
-        <w:fldChar w:fldCharType="end"/>
-      </w:r>
-      <w:r>
-        <w:rPr>
-          <w:i/>
-        </w:rPr>
-        <w:t xml:space="preserve"> </w:t>
-      </w:r>
-      <w:fldSimple w:instr=" REF _Ref393100284  \* MERGEFORMAT ">
-        <w:r>
-          <w:rPr>
-            <w:i/>
-          </w:rPr>
-          <w:t>Anlage von Material</w:t>
-        </w:r>
-      </w:fldSimple>
-      <w:r>
-        <w:rPr>
-          <w:i/>
-        </w:rPr>
-        <w:t>.</w:t>
-      </w:r>
-    </w:p>
-    <w:p>
-      <w:pPr>
-        <w:pStyle w:val="berschrift3"/>
-      </w:pPr>
-      <w:bookmarkStart w:id="432" w:name="_Toc392770117"/>
-      <w:bookmarkStart w:id="433" w:name="_Toc393921443"/>
-      <w:r>
-        <w:t>Boote</w:t>
-      </w:r>
       <w:bookmarkEnd w:id="432"/>
-      <w:bookmarkEnd w:id="433"/>
     </w:p>
     <w:p>
       <w:r>
@@ -23022,71 +23175,157 @@
       <w:pPr>
         <w:pStyle w:val="berschrift2"/>
       </w:pPr>
-      <w:bookmarkStart w:id="434" w:name="_Toc393921444"/>
+      <w:bookmarkStart w:id="433" w:name="_Toc393921444"/>
       <w:r>
         <w:t>Einstellungen</w:t>
       </w:r>
       <w:r>
         <w:t xml:space="preserve"> [Dominik Schumacher]</w:t>
       </w:r>
+      <w:bookmarkEnd w:id="433"/>
+    </w:p>
+    <w:p>
+      <w:r>
+        <w:t xml:space="preserve">In dieser Rubrik werden alle globalen Einstellungen verwaltet. Dies sind z.B. Konfigurationen hinsichtlich </w:t>
+      </w:r>
+      <w:r>
+        <w:t>der gra</w:t>
+      </w:r>
+      <w:r>
+        <w:t>f</w:t>
+      </w:r>
+      <w:r>
+        <w:t>ischen Oberfläche und der</w:t>
+      </w:r>
+      <w:r>
+        <w:t xml:space="preserve"> Mandantendaten. Des Weiteren werden in diesem Bereich die Qualifikationen (Kursleiter und Teilnehmer) sowie Boots- und Materialtypen verwaltet.</w:t>
+      </w:r>
+    </w:p>
+    <w:p/>
+    <w:p>
+      <w:pPr>
+        <w:pStyle w:val="berschrift3"/>
+      </w:pPr>
+      <w:bookmarkStart w:id="434" w:name="_Toc392770118"/>
+      <w:bookmarkStart w:id="435" w:name="_Toc393921445"/>
+      <w:r>
+        <w:t>Qualifikationen</w:t>
+      </w:r>
       <w:bookmarkEnd w:id="434"/>
-    </w:p>
-    <w:p>
-      <w:r>
-        <w:t xml:space="preserve">In dieser Rubrik werden alle globalen Einstellungen verwaltet. Dies sind z.B. Konfigurationen hinsichtlich </w:t>
-      </w:r>
-      <w:r>
-        <w:t>der gra</w:t>
+      <w:bookmarkEnd w:id="435"/>
+    </w:p>
+    <w:p>
+      <w:r>
+        <w:t xml:space="preserve">In diesem Abschnitt werden zum einen die Qualifikationen eingetragen, welche die Teilnehmer durch eine Kursprüfung erwerben können. Zum </w:t>
+      </w:r>
+      <w:r>
+        <w:t xml:space="preserve">anderen erstellt man hier </w:t>
+      </w:r>
+      <w:r>
+        <w:t>entsprechende Segellehrerlizenzen, die einem Kursleiter hinzugefügt werden können. Die Abkürzung der Qualifikation, z.B. „SBF Binnen“ dient als eindeutige Kennzeichnung und kann somit nur einmal vergeben werden.</w:t>
+      </w:r>
+    </w:p>
+    <w:p>
+      <w:r>
+        <w:t>Die gra</w:t>
       </w:r>
       <w:r>
         <w:t>f</w:t>
       </w:r>
       <w:r>
-        <w:t>ischen Oberfläche und der</w:t>
-      </w:r>
-      <w:r>
-        <w:t xml:space="preserve"> Mandantendaten. Des Weiteren werden in diesem Bereich die Qualifikationen (Kursleiter und Teilnehmer) sowie Boots- und Materialtypen verwaltet.</w:t>
-      </w:r>
-    </w:p>
-    <w:p/>
+        <w:t xml:space="preserve">ische Darstellung ist im Anhang </w:t>
+      </w:r>
+      <w:r>
+        <w:fldChar w:fldCharType="begin"/>
+      </w:r>
+      <w:r>
+        <w:instrText xml:space="preserve"> REF _Ref392700670 \r \h  \* MERGEFORMAT </w:instrText>
+      </w:r>
+      <w:r>
+        <w:fldChar w:fldCharType="separate"/>
+      </w:r>
+      <w:r>
+        <w:rPr>
+          <w:i/>
+        </w:rPr>
+        <w:t>15.2.7</w:t>
+      </w:r>
+      <w:r>
+        <w:fldChar w:fldCharType="end"/>
+      </w:r>
+      <w:r>
+        <w:rPr>
+          <w:i/>
+        </w:rPr>
+        <w:t xml:space="preserve"> </w:t>
+      </w:r>
+      <w:r>
+        <w:fldChar w:fldCharType="begin"/>
+      </w:r>
+      <w:r>
+        <w:instrText xml:space="preserve"> REF _Ref392700670  \* MERGEFORMAT </w:instrText>
+      </w:r>
+      <w:r>
+        <w:fldChar w:fldCharType="separate"/>
+      </w:r>
+      <w:r>
+        <w:rPr>
+          <w:i/>
+        </w:rPr>
+        <w:t>Anlage einer Qualifikation für Kurse- und Kursleiter</w:t>
+      </w:r>
+      <w:r>
+        <w:rPr>
+          <w:i/>
+        </w:rPr>
+        <w:fldChar w:fldCharType="end"/>
+      </w:r>
+      <w:r>
+        <w:t xml:space="preserve"> </w:t>
+      </w:r>
+      <w:r>
+        <w:t>zu finden.</w:t>
+      </w:r>
+    </w:p>
     <w:p>
       <w:pPr>
         <w:pStyle w:val="berschrift3"/>
       </w:pPr>
-      <w:bookmarkStart w:id="435" w:name="_Toc392770118"/>
-      <w:bookmarkStart w:id="436" w:name="_Toc393921445"/>
-      <w:r>
-        <w:t>Qualifikationen</w:t>
-      </w:r>
-      <w:bookmarkEnd w:id="435"/>
+      <w:bookmarkStart w:id="436" w:name="_Toc393921446"/>
+      <w:r>
+        <w:t>Bootstypen</w:t>
+      </w:r>
       <w:bookmarkEnd w:id="436"/>
     </w:p>
     <w:p>
       <w:r>
-        <w:t xml:space="preserve">In diesem Abschnitt werden zum einen die Qualifikationen eingetragen, welche die Teilnehmer durch eine Kursprüfung erwerben können. Zum </w:t>
-      </w:r>
-      <w:r>
-        <w:t xml:space="preserve">anderen erstellt man hier </w:t>
-      </w:r>
-      <w:r>
-        <w:t>entsprechende Segellehrerlizenzen, die einem Kursleiter hinzugefügt werden können. Die Abkürzung der Qualifikation, z.B. „SBF Binnen“ dient als eindeutige Kennzeichnung und kann somit nur einmal vergeben werden.</w:t>
-      </w:r>
-    </w:p>
-    <w:p>
-      <w:r>
-        <w:t>Die gra</w:t>
+        <w:t xml:space="preserve">Zur Anlage eines Bootstypen (z.B. „470er Jolle“, „Hobie Cat“) sind neben einem eindeutigen Namen auch die maximale Crewanzahl </w:t>
+      </w:r>
+      <w:r>
+        <w:t>mit anzugeben</w:t>
+      </w:r>
+      <w:r>
+        <w:t>. Anhand dieser Kapazitätsangabe errechnet sich später bei der Kursterminerstellung in Bezug auf die Teilnehmeranzahl die Anzahl der benötigten Boote.</w:t>
+      </w:r>
+    </w:p>
+    <w:p>
+      <w:r>
+        <w:t>Der dazugehörige gra</w:t>
       </w:r>
       <w:r>
         <w:t>f</w:t>
       </w:r>
       <w:r>
-        <w:t xml:space="preserve">ische Darstellung ist im Anhang </w:t>
+        <w:t>ische Ablauf ist im Anhang</w:t>
+      </w:r>
+      <w:r>
+        <w:t xml:space="preserve"> </w:t>
       </w:r>
       <w:r>
         <w:fldChar w:fldCharType="begin"/>
       </w:r>
       <w:r>
-        <w:instrText xml:space="preserve"> REF _Ref392700670 \r \h  \* MERGEFORMAT </w:instrText>
+        <w:instrText xml:space="preserve"> REF _Ref393372944 \r \h  \* MERGEFORMAT </w:instrText>
       </w:r>
       <w:r>
         <w:fldChar w:fldCharType="separate"/>
@@ -23095,7 +23334,7 @@
         <w:rPr>
           <w:i/>
         </w:rPr>
-        <w:t>15.2.7</w:t>
+        <w:t>15.2.6</w:t>
       </w:r>
       <w:r>
         <w:fldChar w:fldCharType="end"/>
@@ -23106,111 +23345,38 @@
         </w:rPr>
         <w:t xml:space="preserve"> </w:t>
       </w:r>
-      <w:fldSimple w:instr=" REF _Ref392700670  \* MERGEFORMAT ">
-        <w:r>
-          <w:rPr>
-            <w:i/>
-          </w:rPr>
-          <w:t>Anlage einer Qualifikation für Kurse- und Kursleiter</w:t>
-        </w:r>
-      </w:fldSimple>
-      <w:r>
-        <w:t xml:space="preserve"> </w:t>
-      </w:r>
-      <w:r>
-        <w:t>zu finden.</w:t>
+      <w:r>
+        <w:fldChar w:fldCharType="begin"/>
+      </w:r>
+      <w:r>
+        <w:instrText xml:space="preserve"> REF _Ref393372944 \h  \* MERGEFORMAT </w:instrText>
+      </w:r>
+      <w:r>
+        <w:fldChar w:fldCharType="separate"/>
+      </w:r>
+      <w:r>
+        <w:rPr>
+          <w:i/>
+        </w:rPr>
+        <w:t>Anlage eines Bootstypen</w:t>
+      </w:r>
+      <w:r>
+        <w:fldChar w:fldCharType="end"/>
+      </w:r>
+      <w:r>
+        <w:t xml:space="preserve"> zu finden.</w:t>
       </w:r>
     </w:p>
     <w:p>
       <w:pPr>
         <w:pStyle w:val="berschrift3"/>
       </w:pPr>
-      <w:bookmarkStart w:id="437" w:name="_Toc393921446"/>
-      <w:r>
-        <w:t>Bootstypen</w:t>
-      </w:r>
-      <w:bookmarkEnd w:id="437"/>
-    </w:p>
-    <w:p>
-      <w:r>
-        <w:t xml:space="preserve">Zur Anlage eines Bootstypen (z.B. „470er Jolle“, „Hobie Cat“) sind neben einem eindeutigen Namen auch die maximale Crewanzahl </w:t>
-      </w:r>
-      <w:r>
-        <w:t>mit anzugeben</w:t>
-      </w:r>
-      <w:r>
-        <w:t>. Anhand dieser Kapazitätsangabe errechnet sich später bei der Kursterminerstellung in Bezug auf die Teilnehmeranzahl die Anzahl der benötigten Boote.</w:t>
-      </w:r>
-    </w:p>
-    <w:p>
-      <w:r>
-        <w:t>Der dazugehörige gra</w:t>
-      </w:r>
-      <w:r>
-        <w:t>f</w:t>
-      </w:r>
-      <w:r>
-        <w:t>ische Ablauf ist im Anhang</w:t>
-      </w:r>
-      <w:r>
-        <w:t xml:space="preserve"> </w:t>
-      </w:r>
-      <w:r>
-        <w:fldChar w:fldCharType="begin"/>
-      </w:r>
-      <w:r>
-        <w:instrText xml:space="preserve"> REF _Ref393372944 \r \h  \* MERGEFORMAT </w:instrText>
-      </w:r>
-      <w:r>
-        <w:fldChar w:fldCharType="separate"/>
-      </w:r>
-      <w:r>
-        <w:rPr>
-          <w:i/>
-        </w:rPr>
-        <w:t>15.2.6</w:t>
-      </w:r>
-      <w:r>
-        <w:fldChar w:fldCharType="end"/>
-      </w:r>
-      <w:r>
-        <w:rPr>
-          <w:i/>
-        </w:rPr>
-        <w:t xml:space="preserve"> </w:t>
-      </w:r>
-      <w:r>
-        <w:fldChar w:fldCharType="begin"/>
-      </w:r>
-      <w:r>
-        <w:instrText xml:space="preserve"> REF _Ref393372944 \h  \* MERGEFORMAT </w:instrText>
-      </w:r>
-      <w:r>
-        <w:fldChar w:fldCharType="separate"/>
-      </w:r>
-      <w:r>
-        <w:rPr>
-          <w:i/>
-        </w:rPr>
-        <w:t>Anlage eines Bootstypen</w:t>
-      </w:r>
-      <w:r>
-        <w:fldChar w:fldCharType="end"/>
-      </w:r>
-      <w:r>
-        <w:t xml:space="preserve"> zu finden.</w:t>
-      </w:r>
-    </w:p>
-    <w:p>
-      <w:pPr>
-        <w:pStyle w:val="berschrift3"/>
-      </w:pPr>
-      <w:bookmarkStart w:id="438" w:name="_Toc393921447"/>
+      <w:bookmarkStart w:id="437" w:name="_Toc393921447"/>
       <w:r>
         <w:lastRenderedPageBreak/>
         <w:t>Materialgruppen</w:t>
       </w:r>
-      <w:bookmarkEnd w:id="438"/>
+      <w:bookmarkEnd w:id="437"/>
     </w:p>
     <w:p>
       <w:r>
@@ -23292,141 +23458,154 @@
       <w:pPr>
         <w:pStyle w:val="berschrift2"/>
       </w:pPr>
-      <w:bookmarkStart w:id="439" w:name="_Toc392770119"/>
-      <w:bookmarkStart w:id="440" w:name="_Toc393921448"/>
+      <w:bookmarkStart w:id="438" w:name="_Toc392770119"/>
+      <w:bookmarkStart w:id="439" w:name="_Toc393921448"/>
       <w:r>
         <w:t>Die Kursverwaltung</w:t>
       </w:r>
+      <w:bookmarkEnd w:id="438"/>
+      <w:r>
+        <w:t xml:space="preserve"> [Dominik Schumacher]</w:t>
+      </w:r>
       <w:bookmarkEnd w:id="439"/>
-      <w:r>
-        <w:t xml:space="preserve"> [Dominik Schumacher]</w:t>
+    </w:p>
+    <w:p>
+      <w:r>
+        <w:t xml:space="preserve">In diesem Modul werden sämtliche Kurse erstellt, welche durch die Segelschule angeboten werden. Dies sind zum Beispiel „Optimisten 1 / 2“, „470er 1 / 2“, „Hobie A / B“, „Surf 1 / 2“, „Kite 1 / 2“ sowie mögliche Sonderkurse. </w:t>
+      </w:r>
+      <w:r>
+        <w:t>Anhand der vorhandenen Kurse werden im Modul „Terminverwaltung“ entsprechende Kurstermine geplant.</w:t>
+      </w:r>
+    </w:p>
+    <w:p>
+      <w:r>
+        <w:t>Ein Kursdatensatz enthält neben der Kursbezeichnung, de</w:t>
+      </w:r>
+      <w:r>
+        <w:t>n</w:t>
+      </w:r>
+      <w:r>
+        <w:t xml:space="preserve"> Bruttopreis</w:t>
+      </w:r>
+      <w:r>
+        <w:t>,</w:t>
+      </w:r>
+      <w:r>
+        <w:t xml:space="preserve"> die maximale Teilnehmeranzahl sowie d</w:t>
+      </w:r>
+      <w:r>
+        <w:t>ie</w:t>
+      </w:r>
+      <w:r>
+        <w:t xml:space="preserve"> Anzahl der benötigten Kursleiter. Wird der Kurs mit einer Prüfung abgeschlossen, verknüpft man diesen mit der zu erwerbenden Qualifikation. Da jeder Kursinhalt anhand eines bestimmten Bootes gelehrt wird, ist der entsprechende </w:t>
+      </w:r>
+      <w:r>
+        <w:t>Boo</w:t>
+      </w:r>
+      <w:r>
+        <w:t>tstyp</w:t>
+      </w:r>
+      <w:r>
+        <w:t>en</w:t>
+      </w:r>
+      <w:r>
+        <w:t xml:space="preserve"> m</w:t>
+      </w:r>
+      <w:r>
+        <w:t>it</w:t>
+      </w:r>
+      <w:r>
+        <w:t xml:space="preserve"> </w:t>
+      </w:r>
+      <w:r>
+        <w:t xml:space="preserve">anzugeben. Des Weiteren </w:t>
+      </w:r>
+      <w:r>
+        <w:t xml:space="preserve">fügt man das Material (z.B. Segel, Leinen, Seilwinden) in der benötigten Menge </w:t>
+      </w:r>
+      <w:r>
+        <w:t xml:space="preserve">pro Boot </w:t>
+      </w:r>
+      <w:r>
+        <w:t>hinzu.</w:t>
+      </w:r>
+    </w:p>
+    <w:p>
+      <w:r>
+        <w:t xml:space="preserve">Die dazugehörige </w:t>
+      </w:r>
+      <w:r>
+        <w:t>Grafik</w:t>
+      </w:r>
+      <w:r>
+        <w:t xml:space="preserve"> befindet sich im Anhang </w:t>
+      </w:r>
+      <w:r>
+        <w:fldChar w:fldCharType="begin"/>
+      </w:r>
+      <w:r>
+        <w:instrText xml:space="preserve"> REF _Ref392703715 \r \h  \* MERGEFORMAT </w:instrText>
+      </w:r>
+      <w:r>
+        <w:fldChar w:fldCharType="separate"/>
+      </w:r>
+      <w:r>
+        <w:rPr>
+          <w:i/>
+        </w:rPr>
+        <w:t>15.2.8</w:t>
+      </w:r>
+      <w:r>
+        <w:fldChar w:fldCharType="end"/>
+      </w:r>
+      <w:r>
+        <w:rPr>
+          <w:i/>
+        </w:rPr>
+        <w:t xml:space="preserve"> </w:t>
+      </w:r>
+      <w:r>
+        <w:fldChar w:fldCharType="begin"/>
+      </w:r>
+      <w:r>
+        <w:instrText xml:space="preserve"> REF _Ref393100309  \* MERGEFORMAT </w:instrText>
+      </w:r>
+      <w:r>
+        <w:fldChar w:fldCharType="separate"/>
+      </w:r>
+      <w:r>
+        <w:rPr>
+          <w:i/>
+        </w:rPr>
+        <w:t>Anlage eines Kurses</w:t>
+      </w:r>
+      <w:r>
+        <w:rPr>
+          <w:i/>
+        </w:rPr>
+        <w:fldChar w:fldCharType="end"/>
+      </w:r>
+      <w:r>
+        <w:rPr>
+          <w:i/>
+        </w:rPr>
+        <w:t>.</w:t>
+      </w:r>
+    </w:p>
+    <w:p>
+      <w:pPr>
+        <w:pStyle w:val="berschrift2"/>
+      </w:pPr>
+      <w:bookmarkStart w:id="440" w:name="_Toc392770120"/>
+      <w:bookmarkStart w:id="441" w:name="_Toc393921449"/>
+      <w:r>
+        <w:t>Die Materialverwaltung</w:t>
       </w:r>
       <w:bookmarkEnd w:id="440"/>
-    </w:p>
-    <w:p>
-      <w:r>
-        <w:t xml:space="preserve">In diesem Modul werden sämtliche Kurse erstellt, welche durch die Segelschule angeboten werden. Dies sind zum Beispiel „Optimisten 1 / 2“, „470er 1 / 2“, „Hobie A / B“, „Surf 1 / 2“, „Kite 1 / 2“ sowie mögliche Sonderkurse. </w:t>
-      </w:r>
-      <w:r>
-        <w:t>Anhand der vorhandenen Kurse werden im Modul „Terminverwaltung“ entsprechende Kurstermine geplant.</w:t>
-      </w:r>
-    </w:p>
-    <w:p>
-      <w:r>
-        <w:t>Ein Kursdatensatz enthält neben der Kursbezeichnung, de</w:t>
-      </w:r>
-      <w:r>
-        <w:t>n</w:t>
-      </w:r>
-      <w:r>
-        <w:t xml:space="preserve"> Bruttopreis</w:t>
-      </w:r>
-      <w:r>
-        <w:t>,</w:t>
-      </w:r>
-      <w:r>
-        <w:t xml:space="preserve"> die maximale Teilnehmeranzahl sowie d</w:t>
-      </w:r>
-      <w:r>
-        <w:t>ie</w:t>
-      </w:r>
-      <w:r>
-        <w:t xml:space="preserve"> Anzahl der benötigten Kursleiter. Wird der Kurs mit einer Prüfung abgeschlossen, verknüpft man diesen mit der zu erwerbenden Qualifikation. Da jeder Kursinhalt anhand eines bestimmten Bootes gelehrt wird, ist der entsprechende </w:t>
-      </w:r>
-      <w:r>
-        <w:t>Boo</w:t>
-      </w:r>
-      <w:r>
-        <w:t>tstyp</w:t>
-      </w:r>
-      <w:r>
-        <w:t>en</w:t>
-      </w:r>
-      <w:r>
-        <w:t xml:space="preserve"> m</w:t>
-      </w:r>
-      <w:r>
-        <w:t>it</w:t>
-      </w:r>
-      <w:r>
-        <w:t xml:space="preserve"> </w:t>
-      </w:r>
-      <w:r>
-        <w:t xml:space="preserve">anzugeben. Des Weiteren </w:t>
-      </w:r>
-      <w:r>
-        <w:t xml:space="preserve">fügt man das Material (z.B. Segel, Leinen, Seilwinden) in der benötigten Menge </w:t>
-      </w:r>
-      <w:r>
-        <w:t xml:space="preserve">pro Boot </w:t>
-      </w:r>
-      <w:r>
-        <w:t>hinzu.</w:t>
-      </w:r>
-    </w:p>
-    <w:p>
-      <w:r>
-        <w:t xml:space="preserve">Die dazugehörige </w:t>
-      </w:r>
-      <w:r>
-        <w:t>Grafik</w:t>
-      </w:r>
-      <w:r>
-        <w:t xml:space="preserve"> befindet sich im Anhang </w:t>
-      </w:r>
-      <w:r>
-        <w:fldChar w:fldCharType="begin"/>
-      </w:r>
-      <w:r>
-        <w:instrText xml:space="preserve"> REF _Ref392703715 \r \h  \* MERGEFORMAT </w:instrText>
-      </w:r>
-      <w:r>
-        <w:fldChar w:fldCharType="separate"/>
-      </w:r>
-      <w:r>
-        <w:rPr>
-          <w:i/>
-        </w:rPr>
-        <w:t>15.2.8</w:t>
-      </w:r>
-      <w:r>
-        <w:fldChar w:fldCharType="end"/>
-      </w:r>
-      <w:r>
-        <w:rPr>
-          <w:i/>
-        </w:rPr>
-        <w:t xml:space="preserve"> </w:t>
-      </w:r>
-      <w:fldSimple w:instr=" REF _Ref393100309  \* MERGEFORMAT ">
-        <w:r>
-          <w:rPr>
-            <w:i/>
-          </w:rPr>
-          <w:t>Anlage eines Kurses</w:t>
-        </w:r>
-      </w:fldSimple>
-      <w:r>
-        <w:rPr>
-          <w:i/>
-        </w:rPr>
-        <w:t>.</w:t>
-      </w:r>
-    </w:p>
-    <w:p>
-      <w:pPr>
-        <w:pStyle w:val="berschrift2"/>
-      </w:pPr>
-      <w:bookmarkStart w:id="441" w:name="_Toc392770120"/>
-      <w:bookmarkStart w:id="442" w:name="_Toc393921449"/>
-      <w:r>
-        <w:t>Die Materialverwaltung</w:t>
+      <w:r>
+        <w:t xml:space="preserve"> [Stefan Müller]</w:t>
       </w:r>
       <w:bookmarkEnd w:id="441"/>
-      <w:r>
-        <w:t xml:space="preserve"> [Stefan Müller]</w:t>
-      </w:r>
-      <w:bookmarkEnd w:id="442"/>
     </w:p>
     <w:p>
       <w:r>
@@ -23506,16 +23685,16 @@
       <w:pPr>
         <w:pStyle w:val="berschrift2"/>
       </w:pPr>
-      <w:bookmarkStart w:id="443" w:name="_Toc392770121"/>
-      <w:bookmarkStart w:id="444" w:name="_Toc393921450"/>
+      <w:bookmarkStart w:id="442" w:name="_Toc392770121"/>
+      <w:bookmarkStart w:id="443" w:name="_Toc393921450"/>
       <w:r>
         <w:t>Die Rechnungsverwaltung</w:t>
       </w:r>
+      <w:bookmarkEnd w:id="442"/>
+      <w:r>
+        <w:t xml:space="preserve"> [Tobias Meyer]</w:t>
+      </w:r>
       <w:bookmarkEnd w:id="443"/>
-      <w:r>
-        <w:t xml:space="preserve"> [Tobias Meyer]</w:t>
-      </w:r>
-      <w:bookmarkEnd w:id="444"/>
     </w:p>
     <w:p>
       <w:r>
@@ -23578,6 +23757,27 @@
       </w:r>
       <w:r>
         <w:t>.</w:t>
+      </w:r>
+    </w:p>
+    <w:p/>
+    <w:p>
+      <w:pPr>
+        <w:pStyle w:val="berschrift2"/>
+      </w:pPr>
+      <w:r>
+        <w:t>Terminverwaltung</w:t>
+      </w:r>
+    </w:p>
+    <w:p>
+      <w:r>
+        <w:t xml:space="preserve">Wird eine Kursplanung vorgenommen, so prüft die Terminverwaltung intern beim Hinzufügen des Kursleiters ob dieser verfügbar steht. Ist dies nicht der Fall, so erscheint ein Hinweis, dass der Kursleiter nicht zur Verfügung steht. Sobald der Kurs geplant wurde, wird er grafisch im Kalender dargestellt. Dort kann man auch die Abwesendheitszeiten der Kursleiter überblicken. Sobald ein Kurs den Status "Beendet" hat, wird dieser automatisch aus dem Terminkalender entfernt. Dies dient zu besseren Übersicht. Es ist möglich bei dem Kalender zwischen Tages-, Wochen- und Monatsansicht zu wechseln. </w:t>
+      </w:r>
+    </w:p>
+    <w:p/>
+    <w:p>
+      <w:r>
+        <w:lastRenderedPageBreak/>
+        <w:t>Der grafische Ablauf ist im Anhang xyz ersichtlich.</w:t>
       </w:r>
     </w:p>
     <w:p>
@@ -23593,8 +23793,8 @@
       <w:pPr>
         <w:pStyle w:val="berschrift1"/>
       </w:pPr>
-      <w:bookmarkStart w:id="445" w:name="_Toc392770123"/>
-      <w:bookmarkStart w:id="446" w:name="_Toc393921451"/>
+      <w:bookmarkStart w:id="444" w:name="_Toc392770123"/>
+      <w:bookmarkStart w:id="445" w:name="_Toc393921451"/>
       <w:r>
         <w:lastRenderedPageBreak/>
         <w:t>Die Dokumentation</w:t>
@@ -23602,81 +23802,81 @@
       <w:r>
         <w:t xml:space="preserve"> [Dominik Schumacher]</w:t>
       </w:r>
+      <w:bookmarkEnd w:id="444"/>
       <w:bookmarkEnd w:id="445"/>
+    </w:p>
+    <w:p>
+      <w:r>
+        <w:t xml:space="preserve">Eine Dokumentation ist für jedes Projekt unabdingbar. Eine interne Dokumentation auf Seite </w:t>
+      </w:r>
+      <w:r>
+        <w:t>des Auftragnehmers</w:t>
+      </w:r>
+      <w:r>
+        <w:t xml:space="preserve"> gibt jedem Projektmitglied die Möglichkeit sich über projektspezifische Details zu informieren und anhand dessen seine Tätigkeiten auszurichten. Eine offizielle Dokumentation für den Auftraggeber dient als Nachweis über die </w:t>
+      </w:r>
+      <w:r>
+        <w:t xml:space="preserve">Inhalte der </w:t>
+      </w:r>
+      <w:r>
+        <w:t>erbrachte</w:t>
+      </w:r>
+      <w:r>
+        <w:t>n</w:t>
+      </w:r>
+      <w:r>
+        <w:t xml:space="preserve"> Dienstleistung bzw. </w:t>
+      </w:r>
+      <w:r>
+        <w:t>den Eigenschaften des erstellten</w:t>
+      </w:r>
+      <w:r>
+        <w:t xml:space="preserve"> Produkt</w:t>
+      </w:r>
+      <w:r>
+        <w:t>es</w:t>
+      </w:r>
+      <w:r>
+        <w:t xml:space="preserve"> und unterstützt diesen </w:t>
+      </w:r>
+      <w:r>
+        <w:t>bei der nachfolgenden</w:t>
+      </w:r>
+      <w:r>
+        <w:t xml:space="preserve"> Verwendung</w:t>
+      </w:r>
+      <w:r>
+        <w:t>.</w:t>
+      </w:r>
+    </w:p>
+    <w:p>
+      <w:pPr>
+        <w:pStyle w:val="berschrift2"/>
+      </w:pPr>
+      <w:bookmarkStart w:id="446" w:name="_Toc392770124"/>
+      <w:bookmarkStart w:id="447" w:name="_Toc393921452"/>
+      <w:r>
+        <w:t>Definition</w:t>
+      </w:r>
       <w:bookmarkEnd w:id="446"/>
-    </w:p>
-    <w:p>
-      <w:r>
-        <w:t xml:space="preserve">Eine Dokumentation ist für jedes Projekt unabdingbar. Eine interne Dokumentation auf Seite </w:t>
-      </w:r>
-      <w:r>
-        <w:t>des Auftragnehmers</w:t>
-      </w:r>
-      <w:r>
-        <w:t xml:space="preserve"> gibt jedem Projektmitglied die Möglichkeit sich über projektspezifische Details zu informieren und anhand dessen seine Tätigkeiten auszurichten. Eine offizielle Dokumentation für den Auftraggeber dient als Nachweis über die </w:t>
-      </w:r>
-      <w:r>
-        <w:t xml:space="preserve">Inhalte der </w:t>
-      </w:r>
-      <w:r>
-        <w:t>erbrachte</w:t>
-      </w:r>
-      <w:r>
-        <w:t>n</w:t>
-      </w:r>
-      <w:r>
-        <w:t xml:space="preserve"> Dienstleistung bzw. </w:t>
-      </w:r>
-      <w:r>
-        <w:t>den Eigenschaften des erstellten</w:t>
-      </w:r>
-      <w:r>
-        <w:t xml:space="preserve"> Produkt</w:t>
-      </w:r>
-      <w:r>
-        <w:t>es</w:t>
-      </w:r>
-      <w:r>
-        <w:t xml:space="preserve"> und unterstützt diesen </w:t>
-      </w:r>
-      <w:r>
-        <w:t>bei der nachfolgenden</w:t>
-      </w:r>
-      <w:r>
-        <w:t xml:space="preserve"> Verwendung</w:t>
-      </w:r>
-      <w:r>
-        <w:t>.</w:t>
+      <w:bookmarkEnd w:id="447"/>
+    </w:p>
+    <w:p>
+      <w:r>
+        <w:t>Unter dem Begriff „Dokumentation“ versteht man die gezielte Auffindung und Aufarbeitung von Informationen (Dokumente) um diese weiter verarbeiten zu können. Dokumente können Bilder, Filme, Audio, Zeitschriften, Fachbücher oder auch wissenschaftlich erhobene Daten sein.</w:t>
       </w:r>
     </w:p>
     <w:p>
       <w:pPr>
         <w:pStyle w:val="berschrift2"/>
       </w:pPr>
-      <w:bookmarkStart w:id="447" w:name="_Toc392770124"/>
-      <w:bookmarkStart w:id="448" w:name="_Toc393921452"/>
-      <w:r>
-        <w:t>Definition</w:t>
-      </w:r>
-      <w:bookmarkEnd w:id="447"/>
+      <w:bookmarkStart w:id="448" w:name="_Toc392770125"/>
+      <w:bookmarkStart w:id="449" w:name="_Toc393921453"/>
+      <w:r>
+        <w:t>Merkmale einer Dokumentation</w:t>
+      </w:r>
       <w:bookmarkEnd w:id="448"/>
-    </w:p>
-    <w:p>
-      <w:r>
-        <w:t>Unter dem Begriff „Dokumentation“ versteht man die gezielte Auffindung und Aufarbeitung von Informationen (Dokumente) um diese weiter verarbeiten zu können. Dokumente können Bilder, Filme, Audio, Zeitschriften, Fachbücher oder auch wissenschaftlich erhobene Daten sein.</w:t>
-      </w:r>
-    </w:p>
-    <w:p>
-      <w:pPr>
-        <w:pStyle w:val="berschrift2"/>
-      </w:pPr>
-      <w:bookmarkStart w:id="449" w:name="_Toc392770125"/>
-      <w:bookmarkStart w:id="450" w:name="_Toc393921453"/>
-      <w:r>
-        <w:t>Merkmale einer Dokumentation</w:t>
-      </w:r>
       <w:bookmarkEnd w:id="449"/>
-      <w:bookmarkEnd w:id="450"/>
     </w:p>
     <w:p>
       <w:pPr>
@@ -23851,13 +24051,13 @@
       <w:pPr>
         <w:pStyle w:val="berschrift2"/>
       </w:pPr>
-      <w:bookmarkStart w:id="451" w:name="_Toc392770127"/>
-      <w:bookmarkStart w:id="452" w:name="_Toc393921454"/>
+      <w:bookmarkStart w:id="450" w:name="_Toc392770127"/>
+      <w:bookmarkStart w:id="451" w:name="_Toc393921454"/>
       <w:r>
         <w:t>Die technische Dokumentation</w:t>
       </w:r>
+      <w:bookmarkEnd w:id="450"/>
       <w:bookmarkEnd w:id="451"/>
-      <w:bookmarkEnd w:id="452"/>
     </w:p>
     <w:p>
       <w:r>
@@ -24006,13 +24206,13 @@
       <w:pPr>
         <w:pStyle w:val="berschrift2"/>
       </w:pPr>
-      <w:bookmarkStart w:id="453" w:name="_Toc392770128"/>
-      <w:bookmarkStart w:id="454" w:name="_Toc393921455"/>
+      <w:bookmarkStart w:id="452" w:name="_Toc392770128"/>
+      <w:bookmarkStart w:id="453" w:name="_Toc393921455"/>
       <w:r>
         <w:t>Die Benutzerdokumentation</w:t>
       </w:r>
+      <w:bookmarkEnd w:id="452"/>
       <w:bookmarkEnd w:id="453"/>
-      <w:bookmarkEnd w:id="454"/>
     </w:p>
     <w:p>
       <w:r>
@@ -24055,8 +24255,8 @@
           <w:szCs w:val="32"/>
         </w:rPr>
       </w:pPr>
-      <w:bookmarkStart w:id="455" w:name="_Toc391927723"/>
-      <w:bookmarkStart w:id="456" w:name="_Toc392770129"/>
+      <w:bookmarkStart w:id="454" w:name="_Toc391927723"/>
+      <w:bookmarkStart w:id="455" w:name="_Toc392770129"/>
       <w:r>
         <w:br w:type="page"/>
       </w:r>
@@ -24065,108 +24265,108 @@
       <w:pPr>
         <w:pStyle w:val="berschrift1"/>
       </w:pPr>
-      <w:bookmarkStart w:id="457" w:name="_Toc393921456"/>
+      <w:bookmarkStart w:id="456" w:name="_Toc393921456"/>
       <w:r>
         <w:lastRenderedPageBreak/>
         <w:t>Zusätzliche Features und Ausblick [Stefan Müller]</w:t>
       </w:r>
+      <w:bookmarkEnd w:id="454"/>
       <w:bookmarkEnd w:id="455"/>
       <w:bookmarkEnd w:id="456"/>
+    </w:p>
+    <w:p>
+      <w:r>
+        <w:t>In diesem Kapitel widmen wir uns den, zusätzlich zur Anforderung, umgesetzten Features dieser Software sowie einem Ausblick auf die möglichen Erweiterungen.</w:t>
+      </w:r>
+    </w:p>
+    <w:p>
+      <w:pPr>
+        <w:pStyle w:val="berschrift2"/>
+      </w:pPr>
+      <w:bookmarkStart w:id="457" w:name="_Toc391927724"/>
+      <w:bookmarkStart w:id="458" w:name="_Toc392770130"/>
+      <w:bookmarkStart w:id="459" w:name="_Toc393921457"/>
+      <w:r>
+        <w:t>Zusätzliche Features</w:t>
+      </w:r>
       <w:bookmarkEnd w:id="457"/>
-    </w:p>
-    <w:p>
-      <w:r>
-        <w:t>In diesem Kapitel widmen wir uns den, zusätzlich zur Anforderung, umgesetzten Features dieser Software sowie einem Ausblick auf die möglichen Erweiterungen.</w:t>
-      </w:r>
-    </w:p>
-    <w:p>
-      <w:pPr>
-        <w:pStyle w:val="berschrift2"/>
-      </w:pPr>
-      <w:bookmarkStart w:id="458" w:name="_Toc391927724"/>
-      <w:bookmarkStart w:id="459" w:name="_Toc392770130"/>
-      <w:bookmarkStart w:id="460" w:name="_Toc393921457"/>
-      <w:r>
-        <w:t>Zusätzliche Features</w:t>
-      </w:r>
       <w:bookmarkEnd w:id="458"/>
       <w:bookmarkEnd w:id="459"/>
+    </w:p>
+    <w:p>
+      <w:r>
+        <w:t xml:space="preserve">Zusätzlich zu den oben bereits genannten Anforderungen verfügt die Software „Naukanu Sailing School Manager“ über weitere Features, welche garantieren, dass die Software leicht zu bedienen, sowie leicht </w:t>
+      </w:r>
+      <w:r>
+        <w:t>erweiterbar</w:t>
+      </w:r>
+      <w:r>
+        <w:t>- bzw. anpassbar ist.</w:t>
+      </w:r>
+    </w:p>
+    <w:p>
+      <w:pPr>
+        <w:pStyle w:val="berschrift3"/>
+      </w:pPr>
+      <w:bookmarkStart w:id="460" w:name="_Toc391927725"/>
+      <w:bookmarkStart w:id="461" w:name="_Toc392770131"/>
+      <w:bookmarkStart w:id="462" w:name="_Toc393921458"/>
+      <w:r>
+        <w:t>Live Tiles</w:t>
+      </w:r>
       <w:bookmarkEnd w:id="460"/>
-    </w:p>
-    <w:p>
-      <w:r>
-        <w:t xml:space="preserve">Zusätzlich zu den oben bereits genannten Anforderungen verfügt die Software „Naukanu Sailing School Manager“ über weitere Features, welche garantieren, dass die Software leicht zu bedienen, sowie leicht </w:t>
-      </w:r>
-      <w:r>
-        <w:t>erweiterbar</w:t>
-      </w:r>
-      <w:r>
-        <w:t>- bzw. anpassbar ist.</w:t>
-      </w:r>
-    </w:p>
-    <w:p>
-      <w:pPr>
-        <w:pStyle w:val="berschrift3"/>
-      </w:pPr>
-      <w:bookmarkStart w:id="461" w:name="_Toc391927725"/>
-      <w:bookmarkStart w:id="462" w:name="_Toc392770131"/>
-      <w:bookmarkStart w:id="463" w:name="_Toc393921458"/>
-      <w:r>
-        <w:t>Live Tiles</w:t>
-      </w:r>
       <w:bookmarkEnd w:id="461"/>
       <w:bookmarkEnd w:id="462"/>
+    </w:p>
+    <w:p>
+      <w:r>
+        <w:t xml:space="preserve">Der Startbildschirm des Naukanu Sailing School Manager verfügt über „Live Tiles“, Kacheln welche dazu beitragen, wichtige Information auf den ersten </w:t>
+      </w:r>
+      <w:r>
+        <w:t xml:space="preserve">Blick </w:t>
+      </w:r>
+      <w:r>
+        <w:t>zur Verfügung und im Schnellzugriff zu haben. So werden bisher die Anzahl aller erstellten Kurse und der entsprechenden Anmeldungen, die Anzahl der erfassten Teilnehmer und Kursleiter sowie die Anzahl der offenen Rechnungen und Gutschriften auf den ersten Blick angezeigt. Gleichzeitig besteht über diese Kacheln ein Schnellzugang zu den entsprechenden Menüpunkten in deren Übersicht</w:t>
+      </w:r>
+      <w:r>
+        <w:t>.</w:t>
+      </w:r>
+    </w:p>
+    <w:p>
+      <w:pPr>
+        <w:pStyle w:val="berschrift3"/>
+      </w:pPr>
+      <w:bookmarkStart w:id="463" w:name="_Toc391927726"/>
+      <w:bookmarkStart w:id="464" w:name="_Toc392770132"/>
+      <w:bookmarkStart w:id="465" w:name="_Toc393921459"/>
+      <w:r>
+        <w:t>Neuigkeiten</w:t>
+      </w:r>
       <w:bookmarkEnd w:id="463"/>
-    </w:p>
-    <w:p>
-      <w:r>
-        <w:t xml:space="preserve">Der Startbildschirm des Naukanu Sailing School Manager verfügt über „Live Tiles“, Kacheln welche dazu beitragen, wichtige Information auf den ersten </w:t>
-      </w:r>
-      <w:r>
-        <w:t xml:space="preserve">Blick </w:t>
-      </w:r>
-      <w:r>
-        <w:t>zur Verfügung und im Schnellzugriff zu haben. So werden bisher die Anzahl aller erstellten Kurse und der entsprechenden Anmeldungen, die Anzahl der erfassten Teilnehmer und Kursleiter sowie die Anzahl der offenen Rechnungen und Gutschriften auf den ersten Blick angezeigt. Gleichzeitig besteht über diese Kacheln ein Schnellzugang zu den entsprechenden Menüpunkten in deren Übersicht</w:t>
-      </w:r>
-      <w:r>
-        <w:t>.</w:t>
-      </w:r>
-    </w:p>
-    <w:p>
-      <w:pPr>
-        <w:pStyle w:val="berschrift3"/>
-      </w:pPr>
-      <w:bookmarkStart w:id="464" w:name="_Toc391927726"/>
-      <w:bookmarkStart w:id="465" w:name="_Toc392770132"/>
-      <w:bookmarkStart w:id="466" w:name="_Toc393921459"/>
-      <w:r>
-        <w:t>Neuigkeiten</w:t>
-      </w:r>
       <w:bookmarkEnd w:id="464"/>
       <w:bookmarkEnd w:id="465"/>
+    </w:p>
+    <w:p>
+      <w:r>
+        <w:t>Ebenfalls auf dem Startbildschirm befindet sich eine Anzeige zur Einblendung von Neuigkeiten, welche an alle Mitarbeiter im Unternehmen kommuniziert werden sollen. Die können einfach in der Datenbank hinterlegt werden und werden dann automatisch im Startbildschirm angezeigt</w:t>
+      </w:r>
+      <w:r>
+        <w:t>.</w:t>
+      </w:r>
+    </w:p>
+    <w:p>
+      <w:pPr>
+        <w:pStyle w:val="berschrift3"/>
+      </w:pPr>
+      <w:bookmarkStart w:id="466" w:name="_Toc391927727"/>
+      <w:bookmarkStart w:id="467" w:name="_Toc392770133"/>
+      <w:bookmarkStart w:id="468" w:name="_Toc393921460"/>
+      <w:r>
+        <w:t>BIC- und IBAN-Generator</w:t>
+      </w:r>
       <w:bookmarkEnd w:id="466"/>
-    </w:p>
-    <w:p>
-      <w:r>
-        <w:t>Ebenfalls auf dem Startbildschirm befindet sich eine Anzeige zur Einblendung von Neuigkeiten, welche an alle Mitarbeiter im Unternehmen kommuniziert werden sollen. Die können einfach in der Datenbank hinterlegt werden und werden dann automatisch im Startbildschirm angezeigt</w:t>
-      </w:r>
-      <w:r>
-        <w:t>.</w:t>
-      </w:r>
-    </w:p>
-    <w:p>
-      <w:pPr>
-        <w:pStyle w:val="berschrift3"/>
-      </w:pPr>
-      <w:bookmarkStart w:id="467" w:name="_Toc391927727"/>
-      <w:bookmarkStart w:id="468" w:name="_Toc392770133"/>
-      <w:bookmarkStart w:id="469" w:name="_Toc393921460"/>
-      <w:r>
-        <w:t>BIC- und IBAN-Generator</w:t>
-      </w:r>
       <w:bookmarkEnd w:id="467"/>
       <w:bookmarkEnd w:id="468"/>
-      <w:bookmarkEnd w:id="469"/>
     </w:p>
     <w:p>
       <w:r>
@@ -24207,133 +24407,133 @@
       <w:pPr>
         <w:pStyle w:val="berschrift3"/>
       </w:pPr>
-      <w:bookmarkStart w:id="470" w:name="_Toc391927728"/>
-      <w:bookmarkStart w:id="471" w:name="_Toc392770134"/>
-      <w:bookmarkStart w:id="472" w:name="_Toc393921461"/>
+      <w:bookmarkStart w:id="469" w:name="_Toc391927728"/>
+      <w:bookmarkStart w:id="470" w:name="_Toc392770134"/>
+      <w:bookmarkStart w:id="471" w:name="_Toc393921461"/>
       <w:r>
         <w:lastRenderedPageBreak/>
         <w:t>Mehrsprachigkeit</w:t>
       </w:r>
+      <w:bookmarkEnd w:id="469"/>
       <w:bookmarkEnd w:id="470"/>
       <w:bookmarkEnd w:id="471"/>
+    </w:p>
+    <w:p>
+      <w:r>
+        <w:t>Die Naukanu Sailing School hat sich mit ihrer Niederlassung am Gardasee in einer Gegend angesiedelt, in welcher internationale Saisonkräfte eingesetzt werden. Bereits jetzt ist eine Mehrsprachigkeit der Software mit Deutsch und Englisch umgesetzt. Die Sprache kann für jeden Client einzeln konfiguriert werden, ist jederzeit änderbar und steht nach einem Neustart des Client direkt zur Verfügung</w:t>
+      </w:r>
+      <w:r>
+        <w:t>.</w:t>
+      </w:r>
+    </w:p>
+    <w:p>
+      <w:pPr>
+        <w:pStyle w:val="berschrift3"/>
+      </w:pPr>
+      <w:bookmarkStart w:id="472" w:name="_Toc391927729"/>
+      <w:bookmarkStart w:id="473" w:name="_Toc392770135"/>
+      <w:bookmarkStart w:id="474" w:name="_Toc393921462"/>
+      <w:r>
+        <w:t>Variable Schriftgrößen</w:t>
+      </w:r>
+      <w:r>
+        <w:t>- und Farbg</w:t>
+      </w:r>
+      <w:r>
+        <w:t>estaltung</w:t>
+      </w:r>
       <w:bookmarkEnd w:id="472"/>
-    </w:p>
-    <w:p>
-      <w:r>
-        <w:t>Die Naukanu Sailing School hat sich mit ihrer Niederlassung am Gardasee in einer Gegend angesiedelt, in welcher internationale Saisonkräfte eingesetzt werden. Bereits jetzt ist eine Mehrsprachigkeit der Software mit Deutsch und Englisch umgesetzt. Die Sprache kann für jeden Client einzeln konfiguriert werden, ist jederzeit änderbar und steht nach einem Neustart des Client direkt zur Verfügung</w:t>
-      </w:r>
-      <w:r>
-        <w:t>.</w:t>
-      </w:r>
-    </w:p>
-    <w:p>
-      <w:pPr>
-        <w:pStyle w:val="berschrift3"/>
-      </w:pPr>
-      <w:bookmarkStart w:id="473" w:name="_Toc391927729"/>
-      <w:bookmarkStart w:id="474" w:name="_Toc392770135"/>
-      <w:bookmarkStart w:id="475" w:name="_Toc393921462"/>
-      <w:r>
-        <w:t>Variable Schriftgrößen</w:t>
-      </w:r>
-      <w:r>
-        <w:t>- und Farbg</w:t>
-      </w:r>
-      <w:r>
-        <w:t>estaltung</w:t>
-      </w:r>
       <w:bookmarkEnd w:id="473"/>
       <w:bookmarkEnd w:id="474"/>
+    </w:p>
+    <w:p>
+      <w:r>
+        <w:t xml:space="preserve">Auf Grund der Benutzerfreundlichkeit und um die Anwendung auch für </w:t>
+      </w:r>
+      <w:r>
+        <w:t xml:space="preserve">eingeschränkt </w:t>
+      </w:r>
+      <w:r>
+        <w:t>s</w:t>
+      </w:r>
+      <w:r>
+        <w:t>ehfähige Personen nutzbar zu machen, haben wir uns dazu entschieden, die Schriftgröße variabel zu gestalten und dem Benutzer die Möglichkeit zu geben sich zwischen zwei unterschiedlichen Schriftgrößen zu entscheiden. Aus den Gründen gibt es die Möglichkeit, zwischen zwei Hintergrundfarben zu wählen.</w:t>
+      </w:r>
+    </w:p>
+    <w:p>
+      <w:r>
+        <w:t xml:space="preserve">Jeder Mensch auf dieser Welt hat unterschiedliche Geschmäcker. Aus diesem Grunde ist es möglich, den Client des Naukanu Sailing School Manager farblich an den eigenen Geschmack anzupassen. </w:t>
+      </w:r>
+      <w:r>
+        <w:t>Hierfür</w:t>
+      </w:r>
+      <w:r>
+        <w:t xml:space="preserve"> stehen</w:t>
+      </w:r>
+      <w:r>
+        <w:t xml:space="preserve"> bei uns</w:t>
+      </w:r>
+      <w:r>
+        <w:t xml:space="preserve"> 20 unterschiedliche Farben zur Verfügung.</w:t>
+      </w:r>
+    </w:p>
+    <w:p>
+      <w:pPr>
+        <w:pStyle w:val="berschrift2"/>
+      </w:pPr>
+      <w:bookmarkStart w:id="475" w:name="_Toc391927730"/>
+      <w:bookmarkStart w:id="476" w:name="_Toc392770136"/>
+      <w:bookmarkStart w:id="477" w:name="_Toc393921463"/>
+      <w:r>
+        <w:t>Ausblick</w:t>
+      </w:r>
       <w:bookmarkEnd w:id="475"/>
-    </w:p>
-    <w:p>
-      <w:r>
-        <w:t xml:space="preserve">Auf Grund der Benutzerfreundlichkeit und um die Anwendung auch für </w:t>
-      </w:r>
-      <w:r>
-        <w:t xml:space="preserve">eingeschränkt </w:t>
-      </w:r>
-      <w:r>
-        <w:t>s</w:t>
-      </w:r>
-      <w:r>
-        <w:t>ehfähige Personen nutzbar zu machen, haben wir uns dazu entschieden, die Schriftgröße variabel zu gestalten und dem Benutzer die Möglichkeit zu geben sich zwischen zwei unterschiedlichen Schriftgrößen zu entscheiden. Aus den Gründen gibt es die Möglichkeit, zwischen zwei Hintergrundfarben zu wählen.</w:t>
-      </w:r>
-    </w:p>
-    <w:p>
-      <w:r>
-        <w:t xml:space="preserve">Jeder Mensch auf dieser Welt hat unterschiedliche Geschmäcker. Aus diesem Grunde ist es möglich, den Client des Naukanu Sailing School Manager farblich an den eigenen Geschmack anzupassen. </w:t>
-      </w:r>
-      <w:r>
-        <w:t>Hierfür</w:t>
-      </w:r>
-      <w:r>
-        <w:t xml:space="preserve"> stehen</w:t>
-      </w:r>
-      <w:r>
-        <w:t xml:space="preserve"> bei uns</w:t>
-      </w:r>
-      <w:r>
-        <w:t xml:space="preserve"> 20 unterschiedliche Farben zur Verfügung.</w:t>
-      </w:r>
-    </w:p>
-    <w:p>
-      <w:pPr>
-        <w:pStyle w:val="berschrift2"/>
-      </w:pPr>
-      <w:bookmarkStart w:id="476" w:name="_Toc391927730"/>
-      <w:bookmarkStart w:id="477" w:name="_Toc392770136"/>
-      <w:bookmarkStart w:id="478" w:name="_Toc393921463"/>
-      <w:r>
-        <w:t>Ausblick</w:t>
-      </w:r>
       <w:bookmarkEnd w:id="476"/>
       <w:bookmarkEnd w:id="477"/>
+    </w:p>
+    <w:p>
+      <w:r>
+        <w:t>An dieser Stelle geben wir einen Ausblick auf die Erweiterungen, welche für den „Naukanu Sailing School Manager“ in Zukunft möglich sein könnten. Selbstverständlich sind generell auch Anpassungen möglich welche im folgendem nicht aufgeführt sind.</w:t>
+      </w:r>
+    </w:p>
+    <w:p>
+      <w:pPr>
+        <w:pStyle w:val="berschrift3"/>
+      </w:pPr>
+      <w:bookmarkStart w:id="478" w:name="_Toc391927731"/>
+      <w:bookmarkStart w:id="479" w:name="_Toc392770137"/>
+      <w:bookmarkStart w:id="480" w:name="_Toc393921464"/>
+      <w:r>
+        <w:t>Erweiterung der Live Tiles</w:t>
+      </w:r>
       <w:bookmarkEnd w:id="478"/>
-    </w:p>
-    <w:p>
-      <w:r>
-        <w:t>An dieser Stelle geben wir einen Ausblick auf die Erweiterungen, welche für den „Naukanu Sailing School Manager“ in Zukunft möglich sein könnten. Selbstverständlich sind generell auch Anpassungen möglich welche im folgendem nicht aufgeführt sind.</w:t>
-      </w:r>
-    </w:p>
-    <w:p>
-      <w:pPr>
-        <w:pStyle w:val="berschrift3"/>
-      </w:pPr>
-      <w:bookmarkStart w:id="479" w:name="_Toc391927731"/>
-      <w:bookmarkStart w:id="480" w:name="_Toc392770137"/>
-      <w:bookmarkStart w:id="481" w:name="_Toc393921464"/>
-      <w:r>
-        <w:t>Erweiterung der Live Tiles</w:t>
-      </w:r>
       <w:bookmarkEnd w:id="479"/>
       <w:bookmarkEnd w:id="480"/>
+    </w:p>
+    <w:p>
+      <w:r>
+        <w:t>Die bereits unter Punkt 9</w:t>
+      </w:r>
+      <w:r>
+        <w:t>.1.1 erklärten Live Tiles lassen sich natürlich jederzeit erweitern. So können hier auf Wunsch zusätzliche Live Tiles hinzukommen, bereits vorhandene Live Tiles durch andere ersetzt werden oder aber diese auch komplett entfernt werden</w:t>
+      </w:r>
+      <w:r>
+        <w:t>.</w:t>
+      </w:r>
+    </w:p>
+    <w:p>
+      <w:pPr>
+        <w:pStyle w:val="berschrift3"/>
+      </w:pPr>
+      <w:bookmarkStart w:id="481" w:name="_Toc391927732"/>
+      <w:bookmarkStart w:id="482" w:name="_Toc392770138"/>
+      <w:bookmarkStart w:id="483" w:name="_Toc393921465"/>
+      <w:r>
+        <w:t>Erweiterung Neuigkeiten</w:t>
+      </w:r>
       <w:bookmarkEnd w:id="481"/>
-    </w:p>
-    <w:p>
-      <w:r>
-        <w:t>Die bereits unter Punkt 9</w:t>
-      </w:r>
-      <w:r>
-        <w:t>.1.1 erklärten Live Tiles lassen sich natürlich jederzeit erweitern. So können hier auf Wunsch zusätzliche Live Tiles hinzukommen, bereits vorhandene Live Tiles durch andere ersetzt werden oder aber diese auch komplett entfernt werden</w:t>
-      </w:r>
-      <w:r>
-        <w:t>.</w:t>
-      </w:r>
-    </w:p>
-    <w:p>
-      <w:pPr>
-        <w:pStyle w:val="berschrift3"/>
-      </w:pPr>
-      <w:bookmarkStart w:id="482" w:name="_Toc391927732"/>
-      <w:bookmarkStart w:id="483" w:name="_Toc392770138"/>
-      <w:bookmarkStart w:id="484" w:name="_Toc393921465"/>
-      <w:r>
-        <w:t>Erweiterung Neuigkeiten</w:t>
-      </w:r>
       <w:bookmarkEnd w:id="482"/>
       <w:bookmarkEnd w:id="483"/>
-      <w:bookmarkEnd w:id="484"/>
     </w:p>
     <w:p>
       <w:r>
@@ -24344,72 +24544,72 @@
       <w:pPr>
         <w:pStyle w:val="berschrift3"/>
       </w:pPr>
-      <w:bookmarkStart w:id="485" w:name="_Toc391927733"/>
-      <w:bookmarkStart w:id="486" w:name="_Toc392770139"/>
-      <w:bookmarkStart w:id="487" w:name="_Toc393921466"/>
+      <w:bookmarkStart w:id="484" w:name="_Toc391927733"/>
+      <w:bookmarkStart w:id="485" w:name="_Toc392770139"/>
+      <w:bookmarkStart w:id="486" w:name="_Toc393921466"/>
       <w:r>
         <w:lastRenderedPageBreak/>
         <w:t>Erweiterung der Mehrsprachigkeit</w:t>
       </w:r>
+      <w:bookmarkEnd w:id="484"/>
       <w:bookmarkEnd w:id="485"/>
       <w:bookmarkEnd w:id="486"/>
+    </w:p>
+    <w:p>
+      <w:r>
+        <w:t>Der Mehrsprachigkeit des Naukanu Sailing School Managers ist fast keine Grenze gesetzt. So lässt sich die Software jederzeit um weitere Sprachen erweitern. Natürlich ist es auch hier möglich, vorhandene Sprachen zu ersetzen oder zu entfernen</w:t>
+      </w:r>
+      <w:r>
+        <w:t>.</w:t>
+      </w:r>
+    </w:p>
+    <w:p>
+      <w:pPr>
+        <w:pStyle w:val="berschrift3"/>
+      </w:pPr>
+      <w:bookmarkStart w:id="487" w:name="_Toc391927734"/>
+      <w:bookmarkStart w:id="488" w:name="_Toc392770140"/>
+      <w:bookmarkStart w:id="489" w:name="_Toc393921467"/>
+      <w:r>
+        <w:t>Automatischer Mailversand</w:t>
+      </w:r>
       <w:bookmarkEnd w:id="487"/>
-    </w:p>
-    <w:p>
-      <w:r>
-        <w:t>Der Mehrsprachigkeit des Naukanu Sailing School Managers ist fast keine Grenze gesetzt. So lässt sich die Software jederzeit um weitere Sprachen erweitern. Natürlich ist es auch hier möglich, vorhandene Sprachen zu ersetzen oder zu entfernen</w:t>
-      </w:r>
-      <w:r>
-        <w:t>.</w:t>
-      </w:r>
-    </w:p>
-    <w:p>
-      <w:pPr>
-        <w:pStyle w:val="berschrift3"/>
-      </w:pPr>
-      <w:bookmarkStart w:id="488" w:name="_Toc391927734"/>
-      <w:bookmarkStart w:id="489" w:name="_Toc392770140"/>
-      <w:bookmarkStart w:id="490" w:name="_Toc393921467"/>
-      <w:r>
-        <w:t>Automatischer Mailversand</w:t>
-      </w:r>
       <w:bookmarkEnd w:id="488"/>
       <w:bookmarkEnd w:id="489"/>
+    </w:p>
+    <w:p>
+      <w:r>
+        <w:t>In vielen Unternehmen setzt sich immer mehr das papierlose Büro durch. Gerade Unternehmen welche eng mit der Natur verknüpft sind, ist dies ein wichtiger Beitrag zum Umweltschutz. Daher lässt sich der Naukanu Sailing School Manager auf Wunsch um einen automatischen Mailversand erweitern. Im Anschluss wird es dann möglich sein, sämtliche erstellten Dokumente bereits aus der Software heraus zu versenden.</w:t>
+      </w:r>
+    </w:p>
+    <w:p>
+      <w:pPr>
+        <w:pStyle w:val="berschrift3"/>
+      </w:pPr>
+      <w:bookmarkStart w:id="490" w:name="_Toc391927735"/>
+      <w:bookmarkStart w:id="491" w:name="_Toc392770141"/>
+      <w:bookmarkStart w:id="492" w:name="_Toc393921468"/>
+      <w:r>
+        <w:t>Automatische Rechnungsanlage bei Kursbeendigung</w:t>
+      </w:r>
       <w:bookmarkEnd w:id="490"/>
-    </w:p>
-    <w:p>
-      <w:r>
-        <w:t>In vielen Unternehmen setzt sich immer mehr das papierlose Büro durch. Gerade Unternehmen welche eng mit der Natur verknüpft sind, ist dies ein wichtiger Beitrag zum Umweltschutz. Daher lässt sich der Naukanu Sailing School Manager auf Wunsch um einen automatischen Mailversand erweitern. Im Anschluss wird es dann möglich sein, sämtliche erstellten Dokumente bereits aus der Software heraus zu versenden.</w:t>
-      </w:r>
-    </w:p>
-    <w:p>
-      <w:pPr>
-        <w:pStyle w:val="berschrift3"/>
-      </w:pPr>
-      <w:bookmarkStart w:id="491" w:name="_Toc391927735"/>
-      <w:bookmarkStart w:id="492" w:name="_Toc392770141"/>
-      <w:bookmarkStart w:id="493" w:name="_Toc393921468"/>
-      <w:r>
-        <w:t>Automatische Rechnungsanlage bei Kursbeendigung</w:t>
-      </w:r>
       <w:bookmarkEnd w:id="491"/>
       <w:bookmarkEnd w:id="492"/>
-      <w:bookmarkEnd w:id="493"/>
     </w:p>
     <w:p>
       <w:r>
         <w:t xml:space="preserve">Es ist ebenfalls möglich, die Rechnungsanlage zu automatisieren. Dies hat den Vorteil, dass unter anderem ein erheblicher Zeitaufwand für das einzelne erstellen der jeweiligen Rechnung entfällt. In diesem Fall würde bei erfolgter Kursbeendigung automatisch eine Rechnung für die jeweiligen Teilnehmer erstellt. Alternativ wäre es dann auch möglich, eine Gruppenrechnung zu erstellen, sollte der komplette Kurs über eine einzelne Rechnung abgerechnet werden sollen. In Kombination mit dem optionalen automatischen Mailversand, </w:t>
       </w:r>
-      <w:commentRangeStart w:id="494"/>
+      <w:commentRangeStart w:id="493"/>
       <w:r>
         <w:t>bleibt so garantiert keine Rechnung mehr liegen</w:t>
       </w:r>
-      <w:commentRangeEnd w:id="494"/>
+      <w:commentRangeEnd w:id="493"/>
       <w:r>
         <w:rPr>
           <w:rStyle w:val="Kommentarzeichen"/>
         </w:rPr>
-        <w:commentReference w:id="494"/>
+        <w:commentReference w:id="493"/>
       </w:r>
       <w:r>
         <w:t>.</w:t>
@@ -24419,76 +24619,92 @@
       <w:pPr>
         <w:pStyle w:val="berschrift3"/>
       </w:pPr>
-      <w:bookmarkStart w:id="495" w:name="_Toc392770142"/>
-      <w:bookmarkStart w:id="496" w:name="_Toc393921469"/>
-      <w:bookmarkStart w:id="497" w:name="_Toc391927736"/>
+      <w:bookmarkStart w:id="494" w:name="_Toc392770142"/>
+      <w:bookmarkStart w:id="495" w:name="_Toc393921469"/>
+      <w:bookmarkStart w:id="496" w:name="_Toc391927736"/>
       <w:r>
         <w:t>Mahnwesen</w:t>
       </w:r>
+      <w:bookmarkEnd w:id="494"/>
       <w:bookmarkEnd w:id="495"/>
-      <w:bookmarkEnd w:id="496"/>
-    </w:p>
-    <w:p>
-      <w:r>
-        <w:t>Bei Bedarf wäre es möglich auf Basis der bisherigen Rechnungen ein automatisches Mahnwesen zu implementieren. In diesem Fall müsste nur der E</w:t>
-      </w:r>
-      <w:bookmarkStart w:id="498" w:name="_GoBack"/>
+    </w:p>
+    <w:p>
+      <w:r>
+        <w:t>Bei Bedarf wäre es möglich auf Basis der bisherigen Rechnungen ein automatisches Mahnwesen zu implementieren. In diesem Fall müsste nur der Eingang des Rechnungsbetrages vermerkt werden, sollte dieser nicht eintreffen würde automatisch eine Mahnung erstellt.</w:t>
+      </w:r>
+    </w:p>
+    <w:p>
+      <w:pPr>
+        <w:pStyle w:val="berschrift3"/>
+      </w:pPr>
+      <w:bookmarkStart w:id="497" w:name="_Toc392770143"/>
+      <w:bookmarkStart w:id="498" w:name="_Toc393921470"/>
+      <w:r>
+        <w:t>Gutschriften</w:t>
+      </w:r>
+      <w:bookmarkEnd w:id="497"/>
       <w:bookmarkEnd w:id="498"/>
-      <w:r>
-        <w:t>ingang des Rechnungsbetrages vermerkt werden, sollte dieser nicht eintreffen würde automatisch eine Mahnung erstellt.</w:t>
+    </w:p>
+    <w:p>
+      <w:r>
+        <w:t xml:space="preserve">Ähnlich wie die Erstellung von Rechnungen könnten wir für Sie die Erstellung </w:t>
+      </w:r>
+      <w:r>
+        <w:t xml:space="preserve">und Berücksichtigung </w:t>
+      </w:r>
+      <w:r>
+        <w:t>von Gutschriften automatisiere</w:t>
+      </w:r>
+      <w:r>
+        <w:t xml:space="preserve">n. Hier könnten Sie Gutschriften anlegen und diese z.B. Kursteilnehmern </w:t>
+      </w:r>
+      <w:r>
+        <w:lastRenderedPageBreak/>
+        <w:t>zuweisen (Gutscheinverkauf). Der zugewiesene Gutschriftbetrag würde dann anschließend bei der nächsten Rechnung automatisch berücksichtigt.</w:t>
       </w:r>
     </w:p>
     <w:p>
       <w:pPr>
         <w:pStyle w:val="berschrift3"/>
       </w:pPr>
-      <w:bookmarkStart w:id="499" w:name="_Toc392770143"/>
-      <w:bookmarkStart w:id="500" w:name="_Toc393921470"/>
-      <w:r>
-        <w:t>Gutschriften</w:t>
+      <w:bookmarkStart w:id="499" w:name="_Toc392770144"/>
+      <w:bookmarkStart w:id="500" w:name="_Toc393921471"/>
+      <w:r>
+        <w:t>Templates</w:t>
       </w:r>
       <w:bookmarkEnd w:id="499"/>
       <w:bookmarkEnd w:id="500"/>
     </w:p>
     <w:p>
       <w:r>
-        <w:t xml:space="preserve">Ähnlich wie die Erstellung von Rechnungen könnten wir für Sie die Erstellung </w:t>
-      </w:r>
-      <w:r>
-        <w:t xml:space="preserve">und Berücksichtigung </w:t>
-      </w:r>
-      <w:r>
-        <w:t>von Gutschriften automatisiere</w:t>
-      </w:r>
-      <w:r>
-        <w:t xml:space="preserve">n. Hier könnten Sie Gutschriften anlegen und diese z.B. Kursteilnehmern </w:t>
-      </w:r>
-      <w:r>
-        <w:lastRenderedPageBreak/>
-        <w:t>zuweisen (Gutscheinverkauf). Der zugewiesene Gutschriftbetrag würde dann anschließend bei der nächsten Rechnung automatisch berücksichtigt.</w:t>
+        <w:t>Gerne bieten wir Ihnen an, die Möglichkeit von Templates zu implementieren. Hier könnten Sie z.B. Rechnungen, Mail oder Druckvorlagen konfigurieren und sie zur weiteren Nutzung zu speichern und</w:t>
+      </w:r>
+      <w:r>
+        <w:t xml:space="preserve"> </w:t>
+      </w:r>
+      <w:r>
+        <w:t>zuzuweisen</w:t>
+      </w:r>
+      <w:r>
+        <w:t>.</w:t>
       </w:r>
     </w:p>
     <w:p>
       <w:pPr>
         <w:pStyle w:val="berschrift3"/>
       </w:pPr>
-      <w:bookmarkStart w:id="501" w:name="_Toc392770144"/>
-      <w:bookmarkStart w:id="502" w:name="_Toc393921471"/>
-      <w:r>
-        <w:t>Templates</w:t>
-      </w:r>
+      <w:bookmarkStart w:id="501" w:name="_Toc392770145"/>
+      <w:bookmarkStart w:id="502" w:name="_Toc393921472"/>
+      <w:r>
+        <w:t>Anhang von Dateien an die Stammdaten</w:t>
+      </w:r>
+      <w:bookmarkEnd w:id="496"/>
       <w:bookmarkEnd w:id="501"/>
       <w:bookmarkEnd w:id="502"/>
     </w:p>
     <w:p>
       <w:r>
-        <w:t>Gerne bieten wir Ihnen an, die Möglichkeit von Templates zu implementieren. Hier könnten Sie z.B. Rechnungen, Mail oder Druckvorlagen konfigurieren und sie zur weiteren Nutzung zu speichern und</w:t>
-      </w:r>
-      <w:r>
-        <w:t xml:space="preserve"> </w:t>
-      </w:r>
-      <w:r>
-        <w:t>zuzuweisen</w:t>
+        <w:t>Die Stammdaten können um die Möglichkeit erweitert werden, dass Dokumente wie z.B. Qualifikationen, Zeugnisse oder auch Materialblätter und Rechnungen entsprechend angehangen werden. So hat man jederzeit sämtliche benötigten Informationen zur Ansicht</w:t>
       </w:r>
       <w:r>
         <w:t>.</w:t>
@@ -24498,76 +24714,55 @@
       <w:pPr>
         <w:pStyle w:val="berschrift3"/>
       </w:pPr>
-      <w:bookmarkStart w:id="503" w:name="_Toc392770145"/>
-      <w:bookmarkStart w:id="504" w:name="_Toc393921472"/>
-      <w:r>
-        <w:t>Anhang von Dateien an die Stammdaten</w:t>
-      </w:r>
-      <w:bookmarkEnd w:id="497"/>
+      <w:bookmarkStart w:id="503" w:name="_Toc391927737"/>
+      <w:bookmarkStart w:id="504" w:name="_Toc392770146"/>
+      <w:bookmarkStart w:id="505" w:name="_Toc393921473"/>
+      <w:r>
+        <w:t>Historisierung</w:t>
+      </w:r>
       <w:bookmarkEnd w:id="503"/>
       <w:bookmarkEnd w:id="504"/>
-    </w:p>
-    <w:p>
-      <w:r>
-        <w:t>Die Stammdaten können um die Möglichkeit erweitert werden, dass Dokumente wie z.B. Qualifikationen, Zeugnisse oder auch Materialblätter und Rechnungen entsprechend angehangen werden. So hat man jederzeit sämtliche benötigten Informationen zur Ansicht</w:t>
-      </w:r>
-      <w:r>
-        <w:t>.</w:t>
-      </w:r>
-    </w:p>
-    <w:p>
-      <w:pPr>
-        <w:pStyle w:val="berschrift3"/>
-      </w:pPr>
-      <w:bookmarkStart w:id="505" w:name="_Toc391927737"/>
-      <w:bookmarkStart w:id="506" w:name="_Toc392770146"/>
-      <w:bookmarkStart w:id="507" w:name="_Toc393921473"/>
-      <w:r>
-        <w:t>Historisierung</w:t>
-      </w:r>
       <w:bookmarkEnd w:id="505"/>
+    </w:p>
+    <w:p>
+      <w:r>
+        <w:t>Generell kann die Software auch um eine Historisierung erweitert werden. Hier wären dann auch Änderungen an den Stammdaten nachvollziehbar oder evtl. gesetzliche Anforderungen in Italien zur Nachverfolgung von Rechnungsinformationen erfüllbar.</w:t>
+      </w:r>
+    </w:p>
+    <w:p>
+      <w:pPr>
+        <w:pStyle w:val="berschrift1"/>
+      </w:pPr>
+      <w:bookmarkStart w:id="506" w:name="_Toc392770147"/>
+      <w:bookmarkStart w:id="507" w:name="_Toc393921474"/>
+      <w:r>
+        <w:t>Zusammenfassung</w:t>
+      </w:r>
+      <w:r>
+        <w:t xml:space="preserve"> [Tobias Meyer]</w:t>
+      </w:r>
       <w:bookmarkEnd w:id="506"/>
       <w:bookmarkEnd w:id="507"/>
     </w:p>
     <w:p>
       <w:r>
-        <w:t>Generell kann die Software auch um eine Historisierung erweitert werden. Hier wären dann auch Änderungen an den Stammdaten nachvollziehbar oder evtl. gesetzliche Anforderungen in Italien zur Nachverfolgung von Rechnungsinformationen erfüllbar.</w:t>
-      </w:r>
-    </w:p>
-    <w:p>
-      <w:pPr>
-        <w:pStyle w:val="berschrift1"/>
-      </w:pPr>
-      <w:bookmarkStart w:id="508" w:name="_Toc392770147"/>
-      <w:bookmarkStart w:id="509" w:name="_Toc393921474"/>
-      <w:r>
-        <w:t>Zusammenfassung</w:t>
-      </w:r>
-      <w:r>
-        <w:t xml:space="preserve"> [Tobias Meyer]</w:t>
+        <w:t>Zusammenfassend kann man sagen a</w:t>
+      </w:r>
+      <w:r>
+        <w:t>uch wenn uns das Projekt viel Zeit, Geduld und Nerven gekostet hat, so haben wir daraus gelernt im Team zu arbeiten.</w:t>
+      </w:r>
+    </w:p>
+    <w:p>
+      <w:pPr>
+        <w:pStyle w:val="berschrift2"/>
+      </w:pPr>
+      <w:bookmarkStart w:id="508" w:name="_Toc392770148"/>
+      <w:bookmarkStart w:id="509" w:name="_Toc393921475"/>
+      <w:r>
+        <w:t>Zusammenfassung Software</w:t>
       </w:r>
       <w:bookmarkEnd w:id="508"/>
       <w:bookmarkEnd w:id="509"/>
-    </w:p>
-    <w:p>
-      <w:r>
-        <w:t>Zusammenfassend kann man sagen a</w:t>
-      </w:r>
-      <w:r>
-        <w:t>uch wenn uns das Projekt viel Zeit, Geduld und Nerven gekostet hat, so haben wir daraus gelernt im Team zu arbeiten.</w:t>
-      </w:r>
-    </w:p>
-    <w:p>
-      <w:pPr>
-        <w:pStyle w:val="berschrift2"/>
-      </w:pPr>
-      <w:bookmarkStart w:id="510" w:name="_Toc392770148"/>
-      <w:bookmarkStart w:id="511" w:name="_Toc393921475"/>
-      <w:r>
-        <w:t>Zusammenfassung Software</w:t>
-      </w:r>
-      <w:bookmarkEnd w:id="510"/>
-      <w:bookmarkEnd w:id="511"/>
     </w:p>
     <w:p>
       <w:r>
@@ -24649,66 +24844,66 @@
       <w:pPr>
         <w:pStyle w:val="berschrift2"/>
       </w:pPr>
-      <w:bookmarkStart w:id="512" w:name="_Toc392770149"/>
-      <w:bookmarkStart w:id="513" w:name="_Toc393921476"/>
+      <w:bookmarkStart w:id="510" w:name="_Toc392770149"/>
+      <w:bookmarkStart w:id="511" w:name="_Toc393921476"/>
       <w:r>
         <w:t>Zusammenfassung Projekt/Projektteam</w:t>
+      </w:r>
+      <w:bookmarkEnd w:id="510"/>
+      <w:bookmarkEnd w:id="511"/>
+    </w:p>
+    <w:p>
+      <w:r>
+        <w:t>Das Projektteam bestand aus vier Mitarbeitern. Aufgrund der Verteilung der Projektmitarbeiter gab es sowohl organisatorische als auch technische Herausforderungen.</w:t>
+      </w:r>
+      <w:r>
+        <w:t xml:space="preserve"> Aufgrund der räumlichen Entfernung konnte sich das Projektteam nicht treffen und wir mussten eine alternative Kommunikationsmöglichkeit finden. Als Maßnahme wurde eine Kombination aus wöchentlichen Skype-Meetings und E-Mails genutzt. </w:t>
+      </w:r>
+      <w:r>
+        <w:t>Des Weiteren</w:t>
+      </w:r>
+      <w:r>
+        <w:t xml:space="preserve"> wurde für den Datenaustausch die Versionierungsplattform GitHub verwendet.</w:t>
+      </w:r>
+    </w:p>
+    <w:p>
+      <w:r>
+        <w:t xml:space="preserve">Die erste Aufgabe des Teams war es alle benötigten Funktionen laut den Anforderungen der Naukanu Sailing School zu analysieren und aufzuarbeiten. Das Ergebnis dieser Analyse war das Angebot über 290 Manntage. Nach der Beauftragung durch den Auftraggeber hatte Studs@Work vom 07.04.2014 bis zum 01.08.2014 Zeit alle Anforderungen umzusetzen. Durch diesen äußerst kurzen Zeitraum erscheint die Anzahl der vorher angegebenen Manntage als gering, da die geforderten Funktionen sich als komplexer als vorher angenommen herausstellten. </w:t>
+      </w:r>
+      <w:r>
+        <w:t xml:space="preserve">Die Anforderungen konnten zwar alle umgesetzt werden, allerdings gibt es in einigen Bereichen erheblichen Optimierungsbedarf. Rechnungen können zum Beispiel diverse Bezahlstatus besitzen, um ein simples Mahnwesen damit abzubilden. Dieser Vorgang </w:t>
+      </w:r>
+      <w:r>
+        <w:lastRenderedPageBreak/>
+        <w:t>könnte aber seitens der Anwendung noch viel besser unterstützt werden. Auch die Generierung der PDF-Dateien lässt sich nicht weiter konfigurieren. Hier wären Templates und weitere Einstellungen vorteilhaft. Aufgrund der geringen Zeitspanne für das Projekt konnten diese Punkte leider nur Oberflächlich umgesetzt werden, so dass die Anforderungen zwar erfüllt werden, aber seitens der Anwendung keinerlei weitere Unterstützung geboten wird.</w:t>
+      </w:r>
+    </w:p>
+    <w:p>
+      <w:r>
+        <w:t xml:space="preserve">Zum Schluss kann man zusammenfassen, jeder im Team hat sich viel neues Wissen angeeignet und konnte Erfahrungen im Bereich dezentrales Arbeiten in einem Projekt sammeln. Außerdem wurden Erfahrungen in der Erstellung von wissenschaftlichen Dokumenten gesammelt. </w:t>
+      </w:r>
+    </w:p>
+    <w:p>
+      <w:pPr>
+        <w:spacing w:line="259" w:lineRule="auto"/>
+        <w:jc w:val="left"/>
+      </w:pPr>
+      <w:r>
+        <w:br w:type="page"/>
+      </w:r>
+    </w:p>
+    <w:p>
+      <w:pPr>
+        <w:pStyle w:val="berschrift1"/>
+      </w:pPr>
+      <w:bookmarkStart w:id="512" w:name="_Toc392770150"/>
+      <w:bookmarkStart w:id="513" w:name="_Toc393921477"/>
+      <w:r>
+        <w:lastRenderedPageBreak/>
+        <w:t>Glossar</w:t>
       </w:r>
       <w:bookmarkEnd w:id="512"/>
       <w:bookmarkEnd w:id="513"/>
-    </w:p>
-    <w:p>
-      <w:r>
-        <w:t>Das Projektteam bestand aus vier Mitarbeitern. Aufgrund der Verteilung der Projektmitarbeiter gab es sowohl organisatorische als auch technische Herausforderungen.</w:t>
-      </w:r>
-      <w:r>
-        <w:t xml:space="preserve"> Aufgrund der räumlichen Entfernung konnte sich das Projektteam nicht treffen und wir mussten eine alternative Kommunikationsmöglichkeit finden. Als Maßnahme wurde eine Kombination aus wöchentlichen Skype-Meetings und E-Mails genutzt. </w:t>
-      </w:r>
-      <w:r>
-        <w:t>Des Weiteren</w:t>
-      </w:r>
-      <w:r>
-        <w:t xml:space="preserve"> wurde für den Datenaustausch die Versionierungsplattform GitHub verwendet.</w:t>
-      </w:r>
-    </w:p>
-    <w:p>
-      <w:r>
-        <w:t xml:space="preserve">Die erste Aufgabe des Teams war es alle benötigten Funktionen laut den Anforderungen der Naukanu Sailing School zu analysieren und aufzuarbeiten. Das Ergebnis dieser Analyse war das Angebot über 290 Manntage. Nach der Beauftragung durch den Auftraggeber hatte Studs@Work vom 07.04.2014 bis zum 01.08.2014 Zeit alle Anforderungen umzusetzen. Durch diesen äußerst kurzen Zeitraum erscheint die Anzahl der vorher angegebenen Manntage als gering, da die geforderten Funktionen sich als komplexer als vorher angenommen herausstellten. </w:t>
-      </w:r>
-      <w:r>
-        <w:t xml:space="preserve">Die Anforderungen konnten zwar alle umgesetzt werden, allerdings gibt es in einigen Bereichen erheblichen Optimierungsbedarf. Rechnungen können zum Beispiel diverse Bezahlstatus besitzen, um ein simples Mahnwesen damit abzubilden. Dieser Vorgang </w:t>
-      </w:r>
-      <w:r>
-        <w:lastRenderedPageBreak/>
-        <w:t>könnte aber seitens der Anwendung noch viel besser unterstützt werden. Auch die Generierung der PDF-Dateien lässt sich nicht weiter konfigurieren. Hier wären Templates und weitere Einstellungen vorteilhaft. Aufgrund der geringen Zeitspanne für das Projekt konnten diese Punkte leider nur Oberflächlich umgesetzt werden, so dass die Anforderungen zwar erfüllt werden, aber seitens der Anwendung keinerlei weitere Unterstützung geboten wird.</w:t>
-      </w:r>
-    </w:p>
-    <w:p>
-      <w:r>
-        <w:t xml:space="preserve">Zum Schluss kann man zusammenfassen, jeder im Team hat sich viel neues Wissen angeeignet und konnte Erfahrungen im Bereich dezentrales Arbeiten in einem Projekt sammeln. Außerdem wurden Erfahrungen in der Erstellung von wissenschaftlichen Dokumenten gesammelt. </w:t>
-      </w:r>
-    </w:p>
-    <w:p>
-      <w:pPr>
-        <w:spacing w:line="259" w:lineRule="auto"/>
-        <w:jc w:val="left"/>
-      </w:pPr>
-      <w:r>
-        <w:br w:type="page"/>
-      </w:r>
-    </w:p>
-    <w:p>
-      <w:pPr>
-        <w:pStyle w:val="berschrift1"/>
-      </w:pPr>
-      <w:bookmarkStart w:id="514" w:name="_Toc392770150"/>
-      <w:bookmarkStart w:id="515" w:name="_Toc393921477"/>
-      <w:r>
-        <w:lastRenderedPageBreak/>
-        <w:t>Glossar</w:t>
-      </w:r>
-      <w:bookmarkEnd w:id="514"/>
-      <w:bookmarkEnd w:id="515"/>
     </w:p>
     <w:p>
       <w:pPr>
@@ -26433,92 +26628,94 @@
       <w:pPr>
         <w:pStyle w:val="berschrift1"/>
       </w:pPr>
-      <w:bookmarkStart w:id="516" w:name="_Toc391487427"/>
-      <w:bookmarkStart w:id="517" w:name="_Toc391488393"/>
-      <w:bookmarkStart w:id="518" w:name="_Toc391493688"/>
-      <w:bookmarkStart w:id="519" w:name="_Toc391549693"/>
-      <w:bookmarkStart w:id="520" w:name="_Toc391723883"/>
-      <w:bookmarkStart w:id="521" w:name="_Toc391724188"/>
-      <w:bookmarkStart w:id="522" w:name="_Toc391487447"/>
-      <w:bookmarkStart w:id="523" w:name="_Toc391488413"/>
-      <w:bookmarkStart w:id="524" w:name="_Toc391493708"/>
-      <w:bookmarkStart w:id="525" w:name="_Toc391549713"/>
-      <w:bookmarkStart w:id="526" w:name="_Toc391723903"/>
-      <w:bookmarkStart w:id="527" w:name="_Toc391724208"/>
-      <w:bookmarkStart w:id="528" w:name="_Toc391487448"/>
-      <w:bookmarkStart w:id="529" w:name="_Toc391488414"/>
-      <w:bookmarkStart w:id="530" w:name="_Toc391493709"/>
-      <w:bookmarkStart w:id="531" w:name="_Toc391549714"/>
-      <w:bookmarkStart w:id="532" w:name="_Toc391723904"/>
-      <w:bookmarkStart w:id="533" w:name="_Toc391724209"/>
-      <w:bookmarkStart w:id="534" w:name="_Toc391487449"/>
-      <w:bookmarkStart w:id="535" w:name="_Toc391488415"/>
-      <w:bookmarkStart w:id="536" w:name="_Toc391493710"/>
-      <w:bookmarkStart w:id="537" w:name="_Toc391549715"/>
-      <w:bookmarkStart w:id="538" w:name="_Toc391723905"/>
-      <w:bookmarkStart w:id="539" w:name="_Toc391724210"/>
-      <w:bookmarkStart w:id="540" w:name="_Toc391487450"/>
-      <w:bookmarkStart w:id="541" w:name="_Toc391488416"/>
-      <w:bookmarkStart w:id="542" w:name="_Toc391493711"/>
-      <w:bookmarkStart w:id="543" w:name="_Toc391549716"/>
-      <w:bookmarkStart w:id="544" w:name="_Toc391723906"/>
-      <w:bookmarkStart w:id="545" w:name="_Toc391724211"/>
-      <w:bookmarkStart w:id="546" w:name="_Toc391487451"/>
-      <w:bookmarkStart w:id="547" w:name="_Toc391488417"/>
-      <w:bookmarkStart w:id="548" w:name="_Toc391493712"/>
-      <w:bookmarkStart w:id="549" w:name="_Toc391549717"/>
-      <w:bookmarkStart w:id="550" w:name="_Toc391723907"/>
-      <w:bookmarkStart w:id="551" w:name="_Toc391724212"/>
-      <w:bookmarkStart w:id="552" w:name="_Toc391469857"/>
-      <w:bookmarkStart w:id="553" w:name="_Toc391470094"/>
-      <w:bookmarkStart w:id="554" w:name="_Toc391487452"/>
-      <w:bookmarkStart w:id="555" w:name="_Toc391488418"/>
-      <w:bookmarkStart w:id="556" w:name="_Toc391493713"/>
-      <w:bookmarkStart w:id="557" w:name="_Toc391549718"/>
-      <w:bookmarkStart w:id="558" w:name="_Toc391723908"/>
-      <w:bookmarkStart w:id="559" w:name="_Toc391724213"/>
-      <w:bookmarkStart w:id="560" w:name="_Toc391469858"/>
-      <w:bookmarkStart w:id="561" w:name="_Toc391470095"/>
-      <w:bookmarkStart w:id="562" w:name="_Toc391487453"/>
-      <w:bookmarkStart w:id="563" w:name="_Toc391488419"/>
-      <w:bookmarkStart w:id="564" w:name="_Toc391493714"/>
-      <w:bookmarkStart w:id="565" w:name="_Toc391549719"/>
-      <w:bookmarkStart w:id="566" w:name="_Toc391723909"/>
-      <w:bookmarkStart w:id="567" w:name="_Toc391724214"/>
-      <w:bookmarkStart w:id="568" w:name="_Toc391469977"/>
-      <w:bookmarkStart w:id="569" w:name="_Toc391470214"/>
-      <w:bookmarkStart w:id="570" w:name="_Toc391487572"/>
-      <w:bookmarkStart w:id="571" w:name="_Toc391488538"/>
-      <w:bookmarkStart w:id="572" w:name="_Toc391493833"/>
-      <w:bookmarkStart w:id="573" w:name="_Toc391549838"/>
-      <w:bookmarkStart w:id="574" w:name="_Toc391724028"/>
-      <w:bookmarkStart w:id="575" w:name="_Toc391724333"/>
-      <w:bookmarkStart w:id="576" w:name="_Toc391487606"/>
-      <w:bookmarkStart w:id="577" w:name="_Toc391488572"/>
-      <w:bookmarkStart w:id="578" w:name="_Toc391493867"/>
-      <w:bookmarkStart w:id="579" w:name="_Toc391549872"/>
-      <w:bookmarkStart w:id="580" w:name="_Toc391724062"/>
-      <w:bookmarkStart w:id="581" w:name="_Toc391724367"/>
-      <w:bookmarkStart w:id="582" w:name="_Toc391487607"/>
-      <w:bookmarkStart w:id="583" w:name="_Toc391488573"/>
-      <w:bookmarkStart w:id="584" w:name="_Toc391493868"/>
-      <w:bookmarkStart w:id="585" w:name="_Toc391549873"/>
-      <w:bookmarkStart w:id="586" w:name="_Toc391724063"/>
-      <w:bookmarkStart w:id="587" w:name="_Toc391724368"/>
-      <w:bookmarkStart w:id="588" w:name="_Toc391487618"/>
-      <w:bookmarkStart w:id="589" w:name="_Toc391488584"/>
-      <w:bookmarkStart w:id="590" w:name="_Toc391493879"/>
-      <w:bookmarkStart w:id="591" w:name="_Toc391549884"/>
-      <w:bookmarkStart w:id="592" w:name="_Toc391724074"/>
-      <w:bookmarkStart w:id="593" w:name="_Toc391724379"/>
-      <w:bookmarkStart w:id="594" w:name="_Toc391487639"/>
-      <w:bookmarkStart w:id="595" w:name="_Toc391488605"/>
-      <w:bookmarkStart w:id="596" w:name="_Toc391493900"/>
-      <w:bookmarkStart w:id="597" w:name="_Toc391549905"/>
-      <w:bookmarkStart w:id="598" w:name="_Toc391724095"/>
-      <w:bookmarkStart w:id="599" w:name="_Toc391724400"/>
-      <w:bookmarkStart w:id="600" w:name="_Toc392770151"/>
-      <w:bookmarkStart w:id="601" w:name="_Toc393921478"/>
+      <w:bookmarkStart w:id="514" w:name="_Toc391487427"/>
+      <w:bookmarkStart w:id="515" w:name="_Toc391488393"/>
+      <w:bookmarkStart w:id="516" w:name="_Toc391493688"/>
+      <w:bookmarkStart w:id="517" w:name="_Toc391549693"/>
+      <w:bookmarkStart w:id="518" w:name="_Toc391723883"/>
+      <w:bookmarkStart w:id="519" w:name="_Toc391724188"/>
+      <w:bookmarkStart w:id="520" w:name="_Toc391487447"/>
+      <w:bookmarkStart w:id="521" w:name="_Toc391488413"/>
+      <w:bookmarkStart w:id="522" w:name="_Toc391493708"/>
+      <w:bookmarkStart w:id="523" w:name="_Toc391549713"/>
+      <w:bookmarkStart w:id="524" w:name="_Toc391723903"/>
+      <w:bookmarkStart w:id="525" w:name="_Toc391724208"/>
+      <w:bookmarkStart w:id="526" w:name="_Toc391487448"/>
+      <w:bookmarkStart w:id="527" w:name="_Toc391488414"/>
+      <w:bookmarkStart w:id="528" w:name="_Toc391493709"/>
+      <w:bookmarkStart w:id="529" w:name="_Toc391549714"/>
+      <w:bookmarkStart w:id="530" w:name="_Toc391723904"/>
+      <w:bookmarkStart w:id="531" w:name="_Toc391724209"/>
+      <w:bookmarkStart w:id="532" w:name="_Toc391487449"/>
+      <w:bookmarkStart w:id="533" w:name="_Toc391488415"/>
+      <w:bookmarkStart w:id="534" w:name="_Toc391493710"/>
+      <w:bookmarkStart w:id="535" w:name="_Toc391549715"/>
+      <w:bookmarkStart w:id="536" w:name="_Toc391723905"/>
+      <w:bookmarkStart w:id="537" w:name="_Toc391724210"/>
+      <w:bookmarkStart w:id="538" w:name="_Toc391487450"/>
+      <w:bookmarkStart w:id="539" w:name="_Toc391488416"/>
+      <w:bookmarkStart w:id="540" w:name="_Toc391493711"/>
+      <w:bookmarkStart w:id="541" w:name="_Toc391549716"/>
+      <w:bookmarkStart w:id="542" w:name="_Toc391723906"/>
+      <w:bookmarkStart w:id="543" w:name="_Toc391724211"/>
+      <w:bookmarkStart w:id="544" w:name="_Toc391487451"/>
+      <w:bookmarkStart w:id="545" w:name="_Toc391488417"/>
+      <w:bookmarkStart w:id="546" w:name="_Toc391493712"/>
+      <w:bookmarkStart w:id="547" w:name="_Toc391549717"/>
+      <w:bookmarkStart w:id="548" w:name="_Toc391723907"/>
+      <w:bookmarkStart w:id="549" w:name="_Toc391724212"/>
+      <w:bookmarkStart w:id="550" w:name="_Toc391469857"/>
+      <w:bookmarkStart w:id="551" w:name="_Toc391470094"/>
+      <w:bookmarkStart w:id="552" w:name="_Toc391487452"/>
+      <w:bookmarkStart w:id="553" w:name="_Toc391488418"/>
+      <w:bookmarkStart w:id="554" w:name="_Toc391493713"/>
+      <w:bookmarkStart w:id="555" w:name="_Toc391549718"/>
+      <w:bookmarkStart w:id="556" w:name="_Toc391723908"/>
+      <w:bookmarkStart w:id="557" w:name="_Toc391724213"/>
+      <w:bookmarkStart w:id="558" w:name="_Toc391469858"/>
+      <w:bookmarkStart w:id="559" w:name="_Toc391470095"/>
+      <w:bookmarkStart w:id="560" w:name="_Toc391487453"/>
+      <w:bookmarkStart w:id="561" w:name="_Toc391488419"/>
+      <w:bookmarkStart w:id="562" w:name="_Toc391493714"/>
+      <w:bookmarkStart w:id="563" w:name="_Toc391549719"/>
+      <w:bookmarkStart w:id="564" w:name="_Toc391723909"/>
+      <w:bookmarkStart w:id="565" w:name="_Toc391724214"/>
+      <w:bookmarkStart w:id="566" w:name="_Toc391469977"/>
+      <w:bookmarkStart w:id="567" w:name="_Toc391470214"/>
+      <w:bookmarkStart w:id="568" w:name="_Toc391487572"/>
+      <w:bookmarkStart w:id="569" w:name="_Toc391488538"/>
+      <w:bookmarkStart w:id="570" w:name="_Toc391493833"/>
+      <w:bookmarkStart w:id="571" w:name="_Toc391549838"/>
+      <w:bookmarkStart w:id="572" w:name="_Toc391724028"/>
+      <w:bookmarkStart w:id="573" w:name="_Toc391724333"/>
+      <w:bookmarkStart w:id="574" w:name="_Toc391487606"/>
+      <w:bookmarkStart w:id="575" w:name="_Toc391488572"/>
+      <w:bookmarkStart w:id="576" w:name="_Toc391493867"/>
+      <w:bookmarkStart w:id="577" w:name="_Toc391549872"/>
+      <w:bookmarkStart w:id="578" w:name="_Toc391724062"/>
+      <w:bookmarkStart w:id="579" w:name="_Toc391724367"/>
+      <w:bookmarkStart w:id="580" w:name="_Toc391487607"/>
+      <w:bookmarkStart w:id="581" w:name="_Toc391488573"/>
+      <w:bookmarkStart w:id="582" w:name="_Toc391493868"/>
+      <w:bookmarkStart w:id="583" w:name="_Toc391549873"/>
+      <w:bookmarkStart w:id="584" w:name="_Toc391724063"/>
+      <w:bookmarkStart w:id="585" w:name="_Toc391724368"/>
+      <w:bookmarkStart w:id="586" w:name="_Toc391487618"/>
+      <w:bookmarkStart w:id="587" w:name="_Toc391488584"/>
+      <w:bookmarkStart w:id="588" w:name="_Toc391493879"/>
+      <w:bookmarkStart w:id="589" w:name="_Toc391549884"/>
+      <w:bookmarkStart w:id="590" w:name="_Toc391724074"/>
+      <w:bookmarkStart w:id="591" w:name="_Toc391724379"/>
+      <w:bookmarkStart w:id="592" w:name="_Toc391487639"/>
+      <w:bookmarkStart w:id="593" w:name="_Toc391488605"/>
+      <w:bookmarkStart w:id="594" w:name="_Toc391493900"/>
+      <w:bookmarkStart w:id="595" w:name="_Toc391549905"/>
+      <w:bookmarkStart w:id="596" w:name="_Toc391724095"/>
+      <w:bookmarkStart w:id="597" w:name="_Toc391724400"/>
+      <w:bookmarkStart w:id="598" w:name="_Toc392770151"/>
+      <w:bookmarkStart w:id="599" w:name="_Toc393921478"/>
+      <w:bookmarkEnd w:id="514"/>
+      <w:bookmarkEnd w:id="515"/>
       <w:bookmarkEnd w:id="516"/>
       <w:bookmarkEnd w:id="517"/>
       <w:bookmarkEnd w:id="518"/>
@@ -26601,14 +26798,12 @@
       <w:bookmarkEnd w:id="595"/>
       <w:bookmarkEnd w:id="596"/>
       <w:bookmarkEnd w:id="597"/>
+      <w:r>
+        <w:lastRenderedPageBreak/>
+        <w:t>Literaturverzeichnis</w:t>
+      </w:r>
       <w:bookmarkEnd w:id="598"/>
       <w:bookmarkEnd w:id="599"/>
-      <w:r>
-        <w:lastRenderedPageBreak/>
-        <w:t>Literaturverzeichnis</w:t>
-      </w:r>
-      <w:bookmarkEnd w:id="600"/>
-      <w:bookmarkEnd w:id="601"/>
     </w:p>
     <w:p>
       <w:pPr>
@@ -26993,8 +27188,8 @@
           <w:lang w:val="en-US"/>
         </w:rPr>
       </w:pPr>
-      <w:bookmarkStart w:id="602" w:name="_Toc392770152"/>
-      <w:bookmarkStart w:id="603" w:name="_Toc393921479"/>
+      <w:bookmarkStart w:id="600" w:name="_Toc392770152"/>
+      <w:bookmarkStart w:id="601" w:name="_Toc393921479"/>
       <w:r>
         <w:rPr>
           <w:lang w:val="en-US"/>
@@ -27002,8 +27197,8 @@
         <w:lastRenderedPageBreak/>
         <w:t>Abbildungsverzeichnis</w:t>
       </w:r>
-      <w:bookmarkEnd w:id="602"/>
-      <w:bookmarkEnd w:id="603"/>
+      <w:bookmarkEnd w:id="600"/>
+      <w:bookmarkEnd w:id="601"/>
     </w:p>
     <w:p>
       <w:pPr>
@@ -29516,16 +29711,16 @@
           <w:lang w:val="en-US"/>
         </w:rPr>
       </w:pPr>
-      <w:bookmarkStart w:id="604" w:name="_Toc392770153"/>
-      <w:bookmarkStart w:id="605" w:name="_Toc393921480"/>
+      <w:bookmarkStart w:id="602" w:name="_Toc392770153"/>
+      <w:bookmarkStart w:id="603" w:name="_Toc393921480"/>
       <w:r>
         <w:rPr>
           <w:lang w:val="en-US"/>
         </w:rPr>
         <w:t>Tabellenverzeichnis</w:t>
       </w:r>
-      <w:bookmarkEnd w:id="604"/>
-      <w:bookmarkEnd w:id="605"/>
+      <w:bookmarkEnd w:id="602"/>
+      <w:bookmarkEnd w:id="603"/>
     </w:p>
     <w:p>
       <w:pPr>
@@ -29812,29 +30007,29 @@
       <w:pPr>
         <w:pStyle w:val="berschrift1"/>
       </w:pPr>
-      <w:bookmarkStart w:id="606" w:name="_Toc382849782"/>
-      <w:bookmarkStart w:id="607" w:name="_Ref392104199"/>
-      <w:bookmarkStart w:id="608" w:name="_Toc392770154"/>
-      <w:bookmarkStart w:id="609" w:name="_Toc393921481"/>
+      <w:bookmarkStart w:id="604" w:name="_Toc382849782"/>
+      <w:bookmarkStart w:id="605" w:name="_Ref392104199"/>
+      <w:bookmarkStart w:id="606" w:name="_Toc392770154"/>
+      <w:bookmarkStart w:id="607" w:name="_Toc393921481"/>
       <w:r>
         <w:t>Anhang</w:t>
       </w:r>
+      <w:bookmarkEnd w:id="604"/>
+      <w:bookmarkEnd w:id="605"/>
       <w:bookmarkEnd w:id="606"/>
       <w:bookmarkEnd w:id="607"/>
+    </w:p>
+    <w:p>
+      <w:pPr>
+        <w:pStyle w:val="berschrift2"/>
+      </w:pPr>
+      <w:bookmarkStart w:id="608" w:name="_Toc393921482"/>
+      <w:bookmarkStart w:id="609" w:name="_Ref392108020"/>
+      <w:bookmarkStart w:id="610" w:name="_Toc392770155"/>
+      <w:r>
+        <w:t>IST-Analyse</w:t>
+      </w:r>
       <w:bookmarkEnd w:id="608"/>
-      <w:bookmarkEnd w:id="609"/>
-    </w:p>
-    <w:p>
-      <w:pPr>
-        <w:pStyle w:val="berschrift2"/>
-      </w:pPr>
-      <w:bookmarkStart w:id="610" w:name="_Toc393921482"/>
-      <w:bookmarkStart w:id="611" w:name="_Ref392108020"/>
-      <w:bookmarkStart w:id="612" w:name="_Toc392770155"/>
-      <w:r>
-        <w:t>IST-Analyse</w:t>
-      </w:r>
-      <w:bookmarkEnd w:id="610"/>
     </w:p>
     <w:p>
       <w:r>
@@ -29851,9 +30046,9 @@
       <w:pPr>
         <w:pStyle w:val="berschrift3"/>
       </w:pPr>
-      <w:bookmarkStart w:id="613" w:name="_Ref393137191"/>
-      <w:bookmarkStart w:id="614" w:name="_Ref393369629"/>
-      <w:bookmarkStart w:id="615" w:name="_Toc393921483"/>
+      <w:bookmarkStart w:id="611" w:name="_Ref393137191"/>
+      <w:bookmarkStart w:id="612" w:name="_Ref393369629"/>
+      <w:bookmarkStart w:id="613" w:name="_Toc393921483"/>
       <w:r>
         <w:rPr>
           <w:noProof/>
@@ -29873,29 +30068,42 @@
                       <w:szCs w:val="24"/>
                     </w:rPr>
                   </w:pPr>
-                  <w:bookmarkStart w:id="616" w:name="_Toc393789503"/>
-                  <w:bookmarkStart w:id="617" w:name="_Toc393145611"/>
-                  <w:bookmarkStart w:id="618" w:name="_Toc393887784"/>
+                  <w:bookmarkStart w:id="614" w:name="_Toc393789503"/>
+                  <w:bookmarkStart w:id="615" w:name="_Toc393145611"/>
+                  <w:bookmarkStart w:id="616" w:name="_Toc393887784"/>
                   <w:r>
                     <w:t xml:space="preserve">Abbildung </w:t>
                   </w:r>
-                  <w:fldSimple w:instr=" SEQ Abbildung \* ARABIC ">
-                    <w:r>
-                      <w:rPr>
-                        <w:noProof/>
-                      </w:rPr>
-                      <w:t>12</w:t>
-                    </w:r>
-                  </w:fldSimple>
+                  <w:r>
+                    <w:fldChar w:fldCharType="begin"/>
+                  </w:r>
+                  <w:r>
+                    <w:instrText xml:space="preserve"> SEQ Abbildung \* ARABIC </w:instrText>
+                  </w:r>
+                  <w:r>
+                    <w:fldChar w:fldCharType="separate"/>
+                  </w:r>
+                  <w:r>
+                    <w:rPr>
+                      <w:noProof/>
+                    </w:rPr>
+                    <w:t>12</w:t>
+                  </w:r>
+                  <w:r>
+                    <w:rPr>
+                      <w:noProof/>
+                    </w:rPr>
+                    <w:fldChar w:fldCharType="end"/>
+                  </w:r>
                   <w:r>
                     <w:t xml:space="preserve"> </w:t>
                   </w:r>
                   <w:r>
                     <w:t>IST-Analyse – Anlage eines Teilnehmers</w:t>
                   </w:r>
+                  <w:bookmarkEnd w:id="614"/>
+                  <w:bookmarkEnd w:id="615"/>
                   <w:bookmarkEnd w:id="616"/>
-                  <w:bookmarkEnd w:id="617"/>
-                  <w:bookmarkEnd w:id="618"/>
                 </w:p>
               </w:txbxContent>
             </v:textbox>
@@ -29906,11 +30114,11 @@
       <w:r>
         <w:t>Anlage eines Teilnehmers</w:t>
       </w:r>
+      <w:bookmarkEnd w:id="609"/>
+      <w:bookmarkEnd w:id="610"/>
       <w:bookmarkEnd w:id="611"/>
       <w:bookmarkEnd w:id="612"/>
       <w:bookmarkEnd w:id="613"/>
-      <w:bookmarkEnd w:id="614"/>
-      <w:bookmarkEnd w:id="615"/>
     </w:p>
     <w:p>
       <w:pPr>
@@ -29983,7 +30191,7 @@
       <w:pPr>
         <w:pStyle w:val="berschrift3"/>
       </w:pPr>
-      <w:bookmarkStart w:id="619" w:name="_Toc393921484"/>
+      <w:bookmarkStart w:id="617" w:name="_Toc393921484"/>
       <w:r>
         <w:rPr>
           <w:noProof/>
@@ -30019,22 +30227,35 @@
                       <w:szCs w:val="24"/>
                     </w:rPr>
                   </w:pPr>
-                  <w:bookmarkStart w:id="620" w:name="_Toc393887785"/>
+                  <w:bookmarkStart w:id="618" w:name="_Toc393887785"/>
                   <w:r>
                     <w:t xml:space="preserve">Abbildung </w:t>
                   </w:r>
-                  <w:fldSimple w:instr=" SEQ Abbildung \* ARABIC ">
-                    <w:r>
-                      <w:rPr>
-                        <w:noProof/>
-                      </w:rPr>
-                      <w:t>13</w:t>
-                    </w:r>
-                  </w:fldSimple>
+                  <w:r>
+                    <w:fldChar w:fldCharType="begin"/>
+                  </w:r>
+                  <w:r>
+                    <w:instrText xml:space="preserve"> SEQ Abbildung \* ARABIC </w:instrText>
+                  </w:r>
+                  <w:r>
+                    <w:fldChar w:fldCharType="separate"/>
+                  </w:r>
+                  <w:r>
+                    <w:rPr>
+                      <w:noProof/>
+                    </w:rPr>
+                    <w:t>13</w:t>
+                  </w:r>
+                  <w:r>
+                    <w:rPr>
+                      <w:noProof/>
+                    </w:rPr>
+                    <w:fldChar w:fldCharType="end"/>
+                  </w:r>
                   <w:r>
                     <w:t xml:space="preserve"> IST Analyse - Anlage eines Kurses</w:t>
                   </w:r>
-                  <w:bookmarkEnd w:id="620"/>
+                  <w:bookmarkEnd w:id="618"/>
                 </w:p>
               </w:txbxContent>
             </v:textbox>
@@ -30104,21 +30325,21 @@
           </wp:anchor>
         </w:drawing>
       </w:r>
-      <w:bookmarkStart w:id="621" w:name="_Ref392108813"/>
-      <w:bookmarkStart w:id="622" w:name="_Toc392770156"/>
+      <w:bookmarkStart w:id="619" w:name="_Ref392108813"/>
+      <w:bookmarkStart w:id="620" w:name="_Toc392770156"/>
       <w:r>
         <w:t>Anlage eines Kurses</w:t>
       </w:r>
+      <w:bookmarkEnd w:id="617"/>
       <w:bookmarkEnd w:id="619"/>
-      <w:bookmarkEnd w:id="621"/>
-      <w:bookmarkEnd w:id="622"/>
+      <w:bookmarkEnd w:id="620"/>
     </w:p>
     <w:p>
       <w:pPr>
         <w:pStyle w:val="berschrift3"/>
       </w:pPr>
-      <w:bookmarkStart w:id="623" w:name="_Ref392108827"/>
-      <w:bookmarkStart w:id="624" w:name="_Toc393921485"/>
+      <w:bookmarkStart w:id="621" w:name="_Ref392108827"/>
+      <w:bookmarkStart w:id="622" w:name="_Toc393921485"/>
       <w:r>
         <w:rPr>
           <w:noProof/>
@@ -30139,29 +30360,42 @@
                       <w:szCs w:val="24"/>
                     </w:rPr>
                   </w:pPr>
-                  <w:bookmarkStart w:id="625" w:name="_Toc393789505"/>
-                  <w:bookmarkStart w:id="626" w:name="_Toc393145613"/>
-                  <w:bookmarkStart w:id="627" w:name="_Toc393887786"/>
+                  <w:bookmarkStart w:id="623" w:name="_Toc393789505"/>
+                  <w:bookmarkStart w:id="624" w:name="_Toc393145613"/>
+                  <w:bookmarkStart w:id="625" w:name="_Toc393887786"/>
                   <w:r>
                     <w:t xml:space="preserve">Abbildung </w:t>
                   </w:r>
-                  <w:fldSimple w:instr=" SEQ Abbildung \* ARABIC ">
-                    <w:r>
-                      <w:rPr>
-                        <w:noProof/>
-                      </w:rPr>
-                      <w:t>14</w:t>
-                    </w:r>
-                  </w:fldSimple>
+                  <w:r>
+                    <w:fldChar w:fldCharType="begin"/>
+                  </w:r>
+                  <w:r>
+                    <w:instrText xml:space="preserve"> SEQ Abbildung \* ARABIC </w:instrText>
+                  </w:r>
+                  <w:r>
+                    <w:fldChar w:fldCharType="separate"/>
+                  </w:r>
+                  <w:r>
+                    <w:rPr>
+                      <w:noProof/>
+                    </w:rPr>
+                    <w:t>14</w:t>
+                  </w:r>
+                  <w:r>
+                    <w:rPr>
+                      <w:noProof/>
+                    </w:rPr>
+                    <w:fldChar w:fldCharType="end"/>
+                  </w:r>
                   <w:r>
                     <w:t xml:space="preserve"> </w:t>
                   </w:r>
                   <w:r>
                     <w:t>IST-Analyse - Anlage eines Kurstermines</w:t>
                   </w:r>
+                  <w:bookmarkEnd w:id="623"/>
+                  <w:bookmarkEnd w:id="624"/>
                   <w:bookmarkEnd w:id="625"/>
-                  <w:bookmarkEnd w:id="626"/>
-                  <w:bookmarkEnd w:id="627"/>
                 </w:p>
               </w:txbxContent>
             </v:textbox>
@@ -30231,28 +30465,28 @@
           </wp:anchor>
         </w:drawing>
       </w:r>
-      <w:bookmarkStart w:id="628" w:name="_Toc392770157"/>
+      <w:bookmarkStart w:id="626" w:name="_Toc392770157"/>
       <w:r>
         <w:t>Anlage eines Kurstermines</w:t>
       </w:r>
-      <w:bookmarkEnd w:id="623"/>
-      <w:bookmarkEnd w:id="624"/>
-      <w:bookmarkEnd w:id="628"/>
+      <w:bookmarkEnd w:id="621"/>
+      <w:bookmarkEnd w:id="622"/>
+      <w:bookmarkEnd w:id="626"/>
     </w:p>
     <w:p>
       <w:pPr>
         <w:pStyle w:val="berschrift3"/>
       </w:pPr>
-      <w:bookmarkStart w:id="629" w:name="_Ref392108850"/>
-      <w:bookmarkStart w:id="630" w:name="_Toc392770158"/>
-      <w:bookmarkStart w:id="631" w:name="_Toc393921486"/>
+      <w:bookmarkStart w:id="627" w:name="_Ref392108850"/>
+      <w:bookmarkStart w:id="628" w:name="_Toc392770158"/>
+      <w:bookmarkStart w:id="629" w:name="_Toc393921486"/>
       <w:r>
         <w:lastRenderedPageBreak/>
         <w:t>Anlage von Material</w:t>
       </w:r>
+      <w:bookmarkEnd w:id="627"/>
+      <w:bookmarkEnd w:id="628"/>
       <w:bookmarkEnd w:id="629"/>
-      <w:bookmarkEnd w:id="630"/>
-      <w:bookmarkEnd w:id="631"/>
     </w:p>
     <w:p>
       <w:pPr>
@@ -30313,7 +30547,7 @@
         <w:pStyle w:val="Beschriftung"/>
         <w:jc w:val="center"/>
       </w:pPr>
-      <w:bookmarkStart w:id="632" w:name="_Toc392831720"/>
+      <w:bookmarkStart w:id="630" w:name="_Toc392831720"/>
       <w:r>
         <w:rPr>
           <w:noProof/>
@@ -30346,22 +30580,35 @@
                       <w:sz w:val="24"/>
                     </w:rPr>
                   </w:pPr>
-                  <w:bookmarkStart w:id="633" w:name="_Toc393887787"/>
+                  <w:bookmarkStart w:id="631" w:name="_Toc393887787"/>
                   <w:r>
                     <w:t xml:space="preserve">Abbildung </w:t>
                   </w:r>
-                  <w:fldSimple w:instr=" SEQ Abbildung \* ARABIC ">
-                    <w:r>
-                      <w:rPr>
-                        <w:noProof/>
-                      </w:rPr>
-                      <w:t>15</w:t>
-                    </w:r>
-                  </w:fldSimple>
+                  <w:r>
+                    <w:fldChar w:fldCharType="begin"/>
+                  </w:r>
+                  <w:r>
+                    <w:instrText xml:space="preserve"> SEQ Abbildung \* ARABIC </w:instrText>
+                  </w:r>
+                  <w:r>
+                    <w:fldChar w:fldCharType="separate"/>
+                  </w:r>
+                  <w:r>
+                    <w:rPr>
+                      <w:noProof/>
+                    </w:rPr>
+                    <w:t>15</w:t>
+                  </w:r>
+                  <w:r>
+                    <w:rPr>
+                      <w:noProof/>
+                    </w:rPr>
+                    <w:fldChar w:fldCharType="end"/>
+                  </w:r>
                   <w:r>
                     <w:t xml:space="preserve"> IST-Analyse - Anlage von Material</w:t>
                   </w:r>
-                  <w:bookmarkEnd w:id="633"/>
+                  <w:bookmarkEnd w:id="631"/>
                 </w:p>
               </w:txbxContent>
             </v:textbox>
@@ -30396,17 +30643,17 @@
       <w:pPr>
         <w:pStyle w:val="berschrift3"/>
       </w:pPr>
-      <w:bookmarkStart w:id="634" w:name="_Ref392108873"/>
-      <w:bookmarkStart w:id="635" w:name="_Toc392770159"/>
-      <w:bookmarkStart w:id="636" w:name="_Toc393921487"/>
-      <w:bookmarkEnd w:id="632"/>
+      <w:bookmarkStart w:id="632" w:name="_Ref392108873"/>
+      <w:bookmarkStart w:id="633" w:name="_Toc392770159"/>
+      <w:bookmarkStart w:id="634" w:name="_Toc393921487"/>
+      <w:bookmarkEnd w:id="630"/>
       <w:r>
         <w:lastRenderedPageBreak/>
         <w:t>Anlage der Kursleiter</w:t>
       </w:r>
+      <w:bookmarkEnd w:id="632"/>
+      <w:bookmarkEnd w:id="633"/>
       <w:bookmarkEnd w:id="634"/>
-      <w:bookmarkEnd w:id="635"/>
-      <w:bookmarkEnd w:id="636"/>
       <w:r>
         <w:t xml:space="preserve">  </w:t>
       </w:r>
@@ -30468,9 +30715,9 @@
         <w:pStyle w:val="Beschriftung"/>
         <w:jc w:val="center"/>
       </w:pPr>
-      <w:bookmarkStart w:id="637" w:name="_Toc393789507"/>
-      <w:bookmarkStart w:id="638" w:name="_Toc393145615"/>
-      <w:bookmarkStart w:id="639" w:name="_Toc393887788"/>
+      <w:bookmarkStart w:id="635" w:name="_Toc393789507"/>
+      <w:bookmarkStart w:id="636" w:name="_Toc393145615"/>
+      <w:bookmarkStart w:id="637" w:name="_Toc393887788"/>
       <w:r>
         <w:t xml:space="preserve">Abbildung </w:t>
       </w:r>
@@ -30501,9 +30748,9 @@
       <w:r>
         <w:t>IST-Analyse - Anlage der Kursleiter</w:t>
       </w:r>
+      <w:bookmarkEnd w:id="635"/>
+      <w:bookmarkEnd w:id="636"/>
       <w:bookmarkEnd w:id="637"/>
-      <w:bookmarkEnd w:id="638"/>
-      <w:bookmarkEnd w:id="639"/>
     </w:p>
     <w:p>
       <w:pPr>
@@ -30521,16 +30768,16 @@
       <w:pPr>
         <w:pStyle w:val="berschrift3"/>
       </w:pPr>
-      <w:bookmarkStart w:id="640" w:name="_Ref392108907"/>
-      <w:bookmarkStart w:id="641" w:name="_Toc392770160"/>
-      <w:bookmarkStart w:id="642" w:name="_Toc393921488"/>
+      <w:bookmarkStart w:id="638" w:name="_Ref392108907"/>
+      <w:bookmarkStart w:id="639" w:name="_Toc392770160"/>
+      <w:bookmarkStart w:id="640" w:name="_Toc393921488"/>
       <w:r>
         <w:lastRenderedPageBreak/>
         <w:t>Erstellen von Rechnungen und Mahnungen</w:t>
       </w:r>
+      <w:bookmarkEnd w:id="638"/>
+      <w:bookmarkEnd w:id="639"/>
       <w:bookmarkEnd w:id="640"/>
-      <w:bookmarkEnd w:id="641"/>
-      <w:bookmarkEnd w:id="642"/>
     </w:p>
     <w:p>
       <w:pPr>
@@ -30596,9 +30843,9 @@
           <w:docGrid w:linePitch="360"/>
         </w:sectPr>
       </w:pPr>
-      <w:bookmarkStart w:id="643" w:name="_Toc393789508"/>
-      <w:bookmarkStart w:id="644" w:name="_Toc393145616"/>
-      <w:bookmarkStart w:id="645" w:name="_Toc393887789"/>
+      <w:bookmarkStart w:id="641" w:name="_Toc393789508"/>
+      <w:bookmarkStart w:id="642" w:name="_Toc393145616"/>
+      <w:bookmarkStart w:id="643" w:name="_Toc393887789"/>
       <w:r>
         <w:t xml:space="preserve">Abbildung </w:t>
       </w:r>
@@ -30629,9 +30876,9 @@
       <w:r>
         <w:t>IST – Analyse - Erstellen von Rechnungen und Mahnungen</w:t>
       </w:r>
+      <w:bookmarkEnd w:id="641"/>
+      <w:bookmarkEnd w:id="642"/>
       <w:bookmarkEnd w:id="643"/>
-      <w:bookmarkEnd w:id="644"/>
-      <w:bookmarkEnd w:id="645"/>
     </w:p>
     <w:p>
       <w:pPr>
@@ -30643,44 +30890,44 @@
       <w:pPr>
         <w:pStyle w:val="berschrift2"/>
       </w:pPr>
-      <w:bookmarkStart w:id="646" w:name="_Toc393921489"/>
-      <w:bookmarkStart w:id="647" w:name="_Ref392107266"/>
-      <w:bookmarkStart w:id="648" w:name="_Toc392770161"/>
+      <w:bookmarkStart w:id="644" w:name="_Toc393921489"/>
+      <w:bookmarkStart w:id="645" w:name="_Ref392107266"/>
+      <w:bookmarkStart w:id="646" w:name="_Toc392770161"/>
       <w:r>
         <w:t>Prozesse der Software „Naukanu Sailing School Manager“</w:t>
       </w:r>
+      <w:bookmarkEnd w:id="644"/>
+    </w:p>
+    <w:p>
+      <w:r>
+        <w:t>In diesem Kapitel sind alle Prozesse, welche in die Software implementiert wurden, als gra</w:t>
+      </w:r>
+      <w:r>
+        <w:t>f</w:t>
+      </w:r>
+      <w:r>
+        <w:t>ische</w:t>
+      </w:r>
+      <w:r>
+        <w:t>r</w:t>
+      </w:r>
+      <w:r>
+        <w:t xml:space="preserve"> Ablauf dargestellt.</w:t>
+      </w:r>
+    </w:p>
+    <w:p>
+      <w:pPr>
+        <w:pStyle w:val="berschrift3"/>
+      </w:pPr>
+      <w:bookmarkStart w:id="647" w:name="_Ref392955209"/>
+      <w:bookmarkStart w:id="648" w:name="_Toc393921490"/>
+      <w:r>
+        <w:t>Anlage eines Teilnehmers</w:t>
+      </w:r>
+      <w:bookmarkEnd w:id="645"/>
       <w:bookmarkEnd w:id="646"/>
-    </w:p>
-    <w:p>
-      <w:r>
-        <w:t>In diesem Kapitel sind alle Prozesse, welche in die Software implementiert wurden, als gra</w:t>
-      </w:r>
-      <w:r>
-        <w:t>f</w:t>
-      </w:r>
-      <w:r>
-        <w:t>ische</w:t>
-      </w:r>
-      <w:r>
-        <w:t>r</w:t>
-      </w:r>
-      <w:r>
-        <w:t xml:space="preserve"> Ablauf dargestellt.</w:t>
-      </w:r>
-    </w:p>
-    <w:p>
-      <w:pPr>
-        <w:pStyle w:val="berschrift3"/>
-      </w:pPr>
-      <w:bookmarkStart w:id="649" w:name="_Ref392955209"/>
-      <w:bookmarkStart w:id="650" w:name="_Toc393921490"/>
-      <w:r>
-        <w:t>Anlage eines Teilnehmers</w:t>
-      </w:r>
       <w:bookmarkEnd w:id="647"/>
       <w:bookmarkEnd w:id="648"/>
-      <w:bookmarkEnd w:id="649"/>
-      <w:bookmarkEnd w:id="650"/>
     </w:p>
     <w:p>
       <w:pPr>
@@ -30739,9 +30986,9 @@
         <w:pStyle w:val="Beschriftung"/>
         <w:jc w:val="center"/>
       </w:pPr>
-      <w:bookmarkStart w:id="651" w:name="_Toc393789509"/>
-      <w:bookmarkStart w:id="652" w:name="_Toc393145617"/>
-      <w:bookmarkStart w:id="653" w:name="_Toc393887790"/>
+      <w:bookmarkStart w:id="649" w:name="_Toc393789509"/>
+      <w:bookmarkStart w:id="650" w:name="_Toc393145617"/>
+      <w:bookmarkStart w:id="651" w:name="_Toc393887790"/>
       <w:r>
         <w:t xml:space="preserve">Abbildung </w:t>
       </w:r>
@@ -30772,44 +31019,44 @@
       <w:r>
         <w:t>Anlage eines Teilnehmers</w:t>
       </w:r>
+      <w:bookmarkEnd w:id="649"/>
+      <w:bookmarkEnd w:id="650"/>
       <w:bookmarkEnd w:id="651"/>
+    </w:p>
+    <w:p>
+      <w:pPr>
+        <w:pStyle w:val="berschrift3"/>
+      </w:pPr>
+      <w:bookmarkStart w:id="652" w:name="_Ref392633545"/>
+      <w:bookmarkStart w:id="653" w:name="_Ref392633548"/>
+      <w:bookmarkStart w:id="654" w:name="_Toc392770162"/>
+      <w:bookmarkStart w:id="655" w:name="_Toc393921491"/>
+      <w:r>
+        <w:lastRenderedPageBreak/>
+        <w:t>Anlage eines Kursleiters</w:t>
+      </w:r>
       <w:bookmarkEnd w:id="652"/>
       <w:bookmarkEnd w:id="653"/>
-    </w:p>
-    <w:p>
-      <w:pPr>
-        <w:pStyle w:val="berschrift3"/>
-      </w:pPr>
-      <w:bookmarkStart w:id="654" w:name="_Ref392633545"/>
-      <w:bookmarkStart w:id="655" w:name="_Ref392633548"/>
-      <w:bookmarkStart w:id="656" w:name="_Toc392770162"/>
-      <w:bookmarkStart w:id="657" w:name="_Toc393921491"/>
-      <w:r>
-        <w:lastRenderedPageBreak/>
-        <w:t>Anlage eines Kursleiters</w:t>
-      </w:r>
       <w:bookmarkEnd w:id="654"/>
       <w:bookmarkEnd w:id="655"/>
+    </w:p>
+    <w:p>
+      <w:pPr>
+        <w:keepNext/>
+        <w:jc w:val="center"/>
+      </w:pPr>
+      <w:bookmarkStart w:id="656" w:name="_Toc391470014"/>
+      <w:bookmarkStart w:id="657" w:name="_Toc391470251"/>
+      <w:bookmarkStart w:id="658" w:name="_Toc391470015"/>
+      <w:bookmarkStart w:id="659" w:name="_Toc391470252"/>
+      <w:bookmarkStart w:id="660" w:name="_Toc391470016"/>
+      <w:bookmarkStart w:id="661" w:name="_Toc391470253"/>
       <w:bookmarkEnd w:id="656"/>
       <w:bookmarkEnd w:id="657"/>
-    </w:p>
-    <w:p>
-      <w:pPr>
-        <w:keepNext/>
-        <w:jc w:val="center"/>
-      </w:pPr>
-      <w:bookmarkStart w:id="658" w:name="_Toc391470014"/>
-      <w:bookmarkStart w:id="659" w:name="_Toc391470251"/>
-      <w:bookmarkStart w:id="660" w:name="_Toc391470015"/>
-      <w:bookmarkStart w:id="661" w:name="_Toc391470252"/>
-      <w:bookmarkStart w:id="662" w:name="_Toc391470016"/>
-      <w:bookmarkStart w:id="663" w:name="_Toc391470253"/>
       <w:bookmarkEnd w:id="658"/>
       <w:bookmarkEnd w:id="659"/>
       <w:bookmarkEnd w:id="660"/>
       <w:bookmarkEnd w:id="661"/>
-      <w:bookmarkEnd w:id="662"/>
-      <w:bookmarkEnd w:id="663"/>
       <w:r>
         <w:rPr>
           <w:noProof/>
@@ -30862,9 +31109,9 @@
         <w:pStyle w:val="Beschriftung"/>
         <w:jc w:val="center"/>
       </w:pPr>
-      <w:bookmarkStart w:id="664" w:name="_Toc393789510"/>
-      <w:bookmarkStart w:id="665" w:name="_Toc393145618"/>
-      <w:bookmarkStart w:id="666" w:name="_Toc393887791"/>
+      <w:bookmarkStart w:id="662" w:name="_Toc393789510"/>
+      <w:bookmarkStart w:id="663" w:name="_Toc393145618"/>
+      <w:bookmarkStart w:id="664" w:name="_Toc393887791"/>
       <w:r>
         <w:t xml:space="preserve">Abbildung </w:t>
       </w:r>
@@ -30895,25 +31142,25 @@
       <w:r>
         <w:t>Anlage eines Kursleiters</w:t>
       </w:r>
+      <w:bookmarkEnd w:id="662"/>
+      <w:bookmarkEnd w:id="663"/>
       <w:bookmarkEnd w:id="664"/>
+    </w:p>
+    <w:p>
+      <w:pPr>
+        <w:pStyle w:val="berschrift3"/>
+      </w:pPr>
+      <w:bookmarkStart w:id="665" w:name="_Toc392770163"/>
+      <w:bookmarkStart w:id="666" w:name="_Ref393100284"/>
+      <w:bookmarkStart w:id="667" w:name="_Toc393921492"/>
+      <w:bookmarkStart w:id="668" w:name="_Ref392698686"/>
+      <w:r>
+        <w:lastRenderedPageBreak/>
+        <w:t>Anlage von Material</w:t>
+      </w:r>
       <w:bookmarkEnd w:id="665"/>
       <w:bookmarkEnd w:id="666"/>
-    </w:p>
-    <w:p>
-      <w:pPr>
-        <w:pStyle w:val="berschrift3"/>
-      </w:pPr>
-      <w:bookmarkStart w:id="667" w:name="_Toc392770163"/>
-      <w:bookmarkStart w:id="668" w:name="_Ref393100284"/>
-      <w:bookmarkStart w:id="669" w:name="_Toc393921492"/>
-      <w:bookmarkStart w:id="670" w:name="_Ref392698686"/>
-      <w:r>
-        <w:lastRenderedPageBreak/>
-        <w:t>Anlage von Material</w:t>
-      </w:r>
       <w:bookmarkEnd w:id="667"/>
-      <w:bookmarkEnd w:id="668"/>
-      <w:bookmarkEnd w:id="669"/>
     </w:p>
     <w:p>
       <w:pPr>
@@ -30972,43 +31219,43 @@
         <w:pStyle w:val="Beschriftung"/>
         <w:jc w:val="center"/>
       </w:pPr>
-      <w:bookmarkStart w:id="671" w:name="_Toc393789511"/>
-      <w:bookmarkStart w:id="672" w:name="_Toc393145619"/>
-      <w:bookmarkStart w:id="673" w:name="_Toc393887792"/>
+      <w:bookmarkStart w:id="669" w:name="_Toc393789511"/>
+      <w:bookmarkStart w:id="670" w:name="_Toc393145619"/>
+      <w:bookmarkStart w:id="671" w:name="_Toc393887792"/>
+      <w:bookmarkEnd w:id="668"/>
+      <w:r>
+        <w:t xml:space="preserve">Abbildung </w:t>
+      </w:r>
+      <w:r>
+        <w:fldChar w:fldCharType="begin"/>
+      </w:r>
+      <w:r>
+        <w:instrText xml:space="preserve"> SEQ Abbildung \* ARABIC </w:instrText>
+      </w:r>
+      <w:r>
+        <w:fldChar w:fldCharType="separate"/>
+      </w:r>
+      <w:r>
+        <w:rPr>
+          <w:noProof/>
+        </w:rPr>
+        <w:t>20</w:t>
+      </w:r>
+      <w:r>
+        <w:rPr>
+          <w:noProof/>
+        </w:rPr>
+        <w:fldChar w:fldCharType="end"/>
+      </w:r>
+      <w:r>
+        <w:t xml:space="preserve"> </w:t>
+      </w:r>
+      <w:r>
+        <w:t>Anlage von Material</w:t>
+      </w:r>
+      <w:bookmarkEnd w:id="669"/>
       <w:bookmarkEnd w:id="670"/>
-      <w:r>
-        <w:t xml:space="preserve">Abbildung </w:t>
-      </w:r>
-      <w:r>
-        <w:fldChar w:fldCharType="begin"/>
-      </w:r>
-      <w:r>
-        <w:instrText xml:space="preserve"> SEQ Abbildung \* ARABIC </w:instrText>
-      </w:r>
-      <w:r>
-        <w:fldChar w:fldCharType="separate"/>
-      </w:r>
-      <w:r>
-        <w:rPr>
-          <w:noProof/>
-        </w:rPr>
-        <w:t>20</w:t>
-      </w:r>
-      <w:r>
-        <w:rPr>
-          <w:noProof/>
-        </w:rPr>
-        <w:fldChar w:fldCharType="end"/>
-      </w:r>
-      <w:r>
-        <w:t xml:space="preserve"> </w:t>
-      </w:r>
-      <w:r>
-        <w:t>Anlage von Material</w:t>
-      </w:r>
       <w:bookmarkEnd w:id="671"/>
-      <w:bookmarkEnd w:id="672"/>
-      <w:bookmarkEnd w:id="673"/>
     </w:p>
     <w:p/>
     <w:p/>
@@ -31019,14 +31266,14 @@
       <w:pPr>
         <w:pStyle w:val="berschrift3"/>
       </w:pPr>
-      <w:bookmarkStart w:id="674" w:name="_Ref393373828"/>
-      <w:bookmarkStart w:id="675" w:name="_Toc393921493"/>
+      <w:bookmarkStart w:id="672" w:name="_Ref393373828"/>
+      <w:bookmarkStart w:id="673" w:name="_Toc393921493"/>
       <w:r>
         <w:lastRenderedPageBreak/>
         <w:t>Anlage einer Materialgruppe</w:t>
       </w:r>
-      <w:bookmarkEnd w:id="674"/>
-      <w:bookmarkEnd w:id="675"/>
+      <w:bookmarkEnd w:id="672"/>
+      <w:bookmarkEnd w:id="673"/>
     </w:p>
     <w:p/>
     <w:p>
@@ -31087,9 +31334,9 @@
         <w:pStyle w:val="Beschriftung"/>
         <w:jc w:val="center"/>
       </w:pPr>
-      <w:bookmarkStart w:id="676" w:name="_Toc393789512"/>
-      <w:bookmarkStart w:id="677" w:name="_Toc393145620"/>
-      <w:bookmarkStart w:id="678" w:name="_Toc393887793"/>
+      <w:bookmarkStart w:id="674" w:name="_Toc393789512"/>
+      <w:bookmarkStart w:id="675" w:name="_Toc393145620"/>
+      <w:bookmarkStart w:id="676" w:name="_Toc393887793"/>
       <w:r>
         <w:t xml:space="preserve">Abbildung </w:t>
       </w:r>
@@ -31120,9 +31367,9 @@
       <w:r>
         <w:t>Anlage einer Materialgruppe</w:t>
       </w:r>
+      <w:bookmarkEnd w:id="674"/>
+      <w:bookmarkEnd w:id="675"/>
       <w:bookmarkEnd w:id="676"/>
-      <w:bookmarkEnd w:id="677"/>
-      <w:bookmarkEnd w:id="678"/>
     </w:p>
     <w:p/>
     <w:p/>
@@ -31135,8 +31382,8 @@
       <w:pPr>
         <w:pStyle w:val="berschrift3"/>
       </w:pPr>
-      <w:bookmarkStart w:id="679" w:name="_Ref393888169"/>
-      <w:bookmarkStart w:id="680" w:name="_Toc393921494"/>
+      <w:bookmarkStart w:id="677" w:name="_Ref393888169"/>
+      <w:bookmarkStart w:id="678" w:name="_Toc393921494"/>
       <w:r>
         <w:rPr>
           <w:noProof/>
@@ -31157,29 +31404,42 @@
                       <w:szCs w:val="24"/>
                     </w:rPr>
                   </w:pPr>
-                  <w:bookmarkStart w:id="681" w:name="_Toc393789513"/>
-                  <w:bookmarkStart w:id="682" w:name="_Toc393145621"/>
-                  <w:bookmarkStart w:id="683" w:name="_Toc393887794"/>
+                  <w:bookmarkStart w:id="679" w:name="_Toc393789513"/>
+                  <w:bookmarkStart w:id="680" w:name="_Toc393145621"/>
+                  <w:bookmarkStart w:id="681" w:name="_Toc393887794"/>
                   <w:r>
                     <w:t xml:space="preserve">Abbildung </w:t>
                   </w:r>
-                  <w:fldSimple w:instr=" SEQ Abbildung \* ARABIC ">
-                    <w:r>
-                      <w:rPr>
-                        <w:noProof/>
-                      </w:rPr>
-                      <w:t>22</w:t>
-                    </w:r>
-                  </w:fldSimple>
+                  <w:r>
+                    <w:fldChar w:fldCharType="begin"/>
+                  </w:r>
+                  <w:r>
+                    <w:instrText xml:space="preserve"> SEQ Abbildung \* ARABIC </w:instrText>
+                  </w:r>
+                  <w:r>
+                    <w:fldChar w:fldCharType="separate"/>
+                  </w:r>
+                  <w:r>
+                    <w:rPr>
+                      <w:noProof/>
+                    </w:rPr>
+                    <w:t>22</w:t>
+                  </w:r>
+                  <w:r>
+                    <w:rPr>
+                      <w:noProof/>
+                    </w:rPr>
+                    <w:fldChar w:fldCharType="end"/>
+                  </w:r>
                   <w:r>
                     <w:t xml:space="preserve"> </w:t>
                   </w:r>
                   <w:r>
                     <w:t>Anlage eines Bootes</w:t>
                   </w:r>
+                  <w:bookmarkEnd w:id="679"/>
+                  <w:bookmarkEnd w:id="680"/>
                   <w:bookmarkEnd w:id="681"/>
-                  <w:bookmarkEnd w:id="682"/>
-                  <w:bookmarkEnd w:id="683"/>
                 </w:p>
               </w:txbxContent>
             </v:textbox>
@@ -31249,13 +31509,13 @@
           </wp:anchor>
         </w:drawing>
       </w:r>
-      <w:bookmarkStart w:id="684" w:name="_Toc392770164"/>
+      <w:bookmarkStart w:id="682" w:name="_Toc392770164"/>
       <w:r>
         <w:t>Anlage eines Bootes</w:t>
       </w:r>
-      <w:bookmarkEnd w:id="679"/>
-      <w:bookmarkEnd w:id="680"/>
-      <w:bookmarkEnd w:id="684"/>
+      <w:bookmarkEnd w:id="677"/>
+      <w:bookmarkEnd w:id="678"/>
+      <w:bookmarkEnd w:id="682"/>
     </w:p>
     <w:p>
       <w:pPr>
@@ -31306,14 +31566,14 @@
       <w:pPr>
         <w:pStyle w:val="berschrift3"/>
       </w:pPr>
-      <w:bookmarkStart w:id="685" w:name="_Ref393372944"/>
-      <w:bookmarkStart w:id="686" w:name="_Toc393921495"/>
+      <w:bookmarkStart w:id="683" w:name="_Ref393372944"/>
+      <w:bookmarkStart w:id="684" w:name="_Toc393921495"/>
       <w:r>
         <w:lastRenderedPageBreak/>
         <w:t>Anlage eines Bootstypen</w:t>
       </w:r>
-      <w:bookmarkEnd w:id="685"/>
-      <w:bookmarkEnd w:id="686"/>
+      <w:bookmarkEnd w:id="683"/>
+      <w:bookmarkEnd w:id="684"/>
     </w:p>
     <w:p/>
     <w:p>
@@ -31388,9 +31648,9 @@
           <w:iCs w:val="0"/>
         </w:rPr>
       </w:pPr>
-      <w:bookmarkStart w:id="687" w:name="_Toc393789514"/>
-      <w:bookmarkStart w:id="688" w:name="_Toc393145622"/>
-      <w:bookmarkStart w:id="689" w:name="_Toc393887795"/>
+      <w:bookmarkStart w:id="685" w:name="_Toc393789514"/>
+      <w:bookmarkStart w:id="686" w:name="_Toc393145622"/>
+      <w:bookmarkStart w:id="687" w:name="_Toc393887795"/>
       <w:r>
         <w:t xml:space="preserve">Abbildung </w:t>
       </w:r>
@@ -31421,9 +31681,9 @@
       <w:r>
         <w:t>Anlage eines Bootstypen</w:t>
       </w:r>
+      <w:bookmarkEnd w:id="685"/>
+      <w:bookmarkEnd w:id="686"/>
       <w:bookmarkEnd w:id="687"/>
-      <w:bookmarkEnd w:id="688"/>
-      <w:bookmarkEnd w:id="689"/>
     </w:p>
     <w:p>
       <w:pPr>
@@ -31446,16 +31706,16 @@
       <w:pPr>
         <w:pStyle w:val="berschrift3"/>
       </w:pPr>
-      <w:bookmarkStart w:id="690" w:name="_Ref392700670"/>
-      <w:bookmarkStart w:id="691" w:name="_Toc392770165"/>
-      <w:bookmarkStart w:id="692" w:name="_Toc393921496"/>
+      <w:bookmarkStart w:id="688" w:name="_Ref392700670"/>
+      <w:bookmarkStart w:id="689" w:name="_Toc392770165"/>
+      <w:bookmarkStart w:id="690" w:name="_Toc393921496"/>
       <w:r>
         <w:lastRenderedPageBreak/>
         <w:t>Anlage einer Qualifikation für Kurse- und Kursleiter</w:t>
       </w:r>
+      <w:bookmarkEnd w:id="688"/>
+      <w:bookmarkEnd w:id="689"/>
       <w:bookmarkEnd w:id="690"/>
-      <w:bookmarkEnd w:id="691"/>
-      <w:bookmarkEnd w:id="692"/>
     </w:p>
     <w:p>
       <w:pPr>
@@ -31515,9 +31775,9 @@
         <w:pStyle w:val="Beschriftung"/>
         <w:jc w:val="center"/>
       </w:pPr>
-      <w:bookmarkStart w:id="693" w:name="_Toc393789515"/>
-      <w:bookmarkStart w:id="694" w:name="_Toc393145623"/>
-      <w:bookmarkStart w:id="695" w:name="_Toc393887796"/>
+      <w:bookmarkStart w:id="691" w:name="_Toc393789515"/>
+      <w:bookmarkStart w:id="692" w:name="_Toc393145623"/>
+      <w:bookmarkStart w:id="693" w:name="_Toc393887796"/>
       <w:r>
         <w:t xml:space="preserve">Abbildung </w:t>
       </w:r>
@@ -31548,43 +31808,43 @@
       <w:r>
         <w:t>Erstellung einer Qualifikation</w:t>
       </w:r>
+      <w:bookmarkEnd w:id="691"/>
+      <w:bookmarkEnd w:id="692"/>
       <w:bookmarkEnd w:id="693"/>
+    </w:p>
+    <w:p>
+      <w:pPr>
+        <w:spacing w:line="259" w:lineRule="auto"/>
+        <w:jc w:val="left"/>
+      </w:pPr>
+    </w:p>
+    <w:p>
+      <w:pPr>
+        <w:spacing w:line="259" w:lineRule="auto"/>
+        <w:jc w:val="left"/>
+      </w:pPr>
+    </w:p>
+    <w:p>
+      <w:pPr>
+        <w:spacing w:line="259" w:lineRule="auto"/>
+        <w:jc w:val="left"/>
+      </w:pPr>
+    </w:p>
+    <w:p>
+      <w:pPr>
+        <w:pStyle w:val="berschrift3"/>
+      </w:pPr>
+      <w:bookmarkStart w:id="694" w:name="_Toc392770166"/>
+      <w:bookmarkStart w:id="695" w:name="_Ref393100309"/>
+      <w:bookmarkStart w:id="696" w:name="_Toc393921497"/>
+      <w:bookmarkStart w:id="697" w:name="_Ref392703715"/>
+      <w:r>
+        <w:lastRenderedPageBreak/>
+        <w:t>Anlage eines Kurses</w:t>
+      </w:r>
       <w:bookmarkEnd w:id="694"/>
       <w:bookmarkEnd w:id="695"/>
-    </w:p>
-    <w:p>
-      <w:pPr>
-        <w:spacing w:line="259" w:lineRule="auto"/>
-        <w:jc w:val="left"/>
-      </w:pPr>
-    </w:p>
-    <w:p>
-      <w:pPr>
-        <w:spacing w:line="259" w:lineRule="auto"/>
-        <w:jc w:val="left"/>
-      </w:pPr>
-    </w:p>
-    <w:p>
-      <w:pPr>
-        <w:spacing w:line="259" w:lineRule="auto"/>
-        <w:jc w:val="left"/>
-      </w:pPr>
-    </w:p>
-    <w:p>
-      <w:pPr>
-        <w:pStyle w:val="berschrift3"/>
-      </w:pPr>
-      <w:bookmarkStart w:id="696" w:name="_Toc392770166"/>
-      <w:bookmarkStart w:id="697" w:name="_Ref393100309"/>
-      <w:bookmarkStart w:id="698" w:name="_Toc393921497"/>
-      <w:bookmarkStart w:id="699" w:name="_Ref392703715"/>
-      <w:r>
-        <w:lastRenderedPageBreak/>
-        <w:t>Anlage eines Kurses</w:t>
-      </w:r>
       <w:bookmarkEnd w:id="696"/>
-      <w:bookmarkEnd w:id="697"/>
-      <w:bookmarkEnd w:id="698"/>
     </w:p>
     <w:p>
       <w:pPr>
@@ -31642,63 +31902,63 @@
         <w:pStyle w:val="Beschriftung"/>
         <w:jc w:val="center"/>
       </w:pPr>
-      <w:bookmarkStart w:id="700" w:name="_Toc393789516"/>
-      <w:bookmarkStart w:id="701" w:name="_Toc393145624"/>
-      <w:bookmarkStart w:id="702" w:name="_Toc393887797"/>
+      <w:bookmarkStart w:id="698" w:name="_Toc393789516"/>
+      <w:bookmarkStart w:id="699" w:name="_Toc393145624"/>
+      <w:bookmarkStart w:id="700" w:name="_Toc393887797"/>
+      <w:bookmarkEnd w:id="697"/>
+      <w:r>
+        <w:t xml:space="preserve">Abbildung </w:t>
+      </w:r>
+      <w:r>
+        <w:fldChar w:fldCharType="begin"/>
+      </w:r>
+      <w:r>
+        <w:instrText xml:space="preserve"> SEQ Abbildung \* ARABIC </w:instrText>
+      </w:r>
+      <w:r>
+        <w:fldChar w:fldCharType="separate"/>
+      </w:r>
+      <w:r>
+        <w:rPr>
+          <w:noProof/>
+        </w:rPr>
+        <w:t>25</w:t>
+      </w:r>
+      <w:r>
+        <w:rPr>
+          <w:noProof/>
+        </w:rPr>
+        <w:fldChar w:fldCharType="end"/>
+      </w:r>
+      <w:r>
+        <w:t xml:space="preserve"> </w:t>
+      </w:r>
+      <w:r>
+        <w:t>Anlage eines Kurses</w:t>
+      </w:r>
+      <w:bookmarkEnd w:id="698"/>
       <w:bookmarkEnd w:id="699"/>
-      <w:r>
-        <w:t xml:space="preserve">Abbildung </w:t>
-      </w:r>
-      <w:r>
-        <w:fldChar w:fldCharType="begin"/>
-      </w:r>
-      <w:r>
-        <w:instrText xml:space="preserve"> SEQ Abbildung \* ARABIC </w:instrText>
-      </w:r>
-      <w:r>
-        <w:fldChar w:fldCharType="separate"/>
-      </w:r>
-      <w:r>
-        <w:rPr>
-          <w:noProof/>
-        </w:rPr>
-        <w:t>25</w:t>
-      </w:r>
-      <w:r>
-        <w:rPr>
-          <w:noProof/>
-        </w:rPr>
-        <w:fldChar w:fldCharType="end"/>
-      </w:r>
-      <w:r>
-        <w:t xml:space="preserve"> </w:t>
-      </w:r>
-      <w:r>
-        <w:t>Anlage eines Kurses</w:t>
-      </w:r>
       <w:bookmarkEnd w:id="700"/>
-      <w:bookmarkEnd w:id="701"/>
-      <w:bookmarkEnd w:id="702"/>
     </w:p>
     <w:p>
       <w:r>
         <w:br w:type="page"/>
       </w:r>
-      <w:bookmarkStart w:id="703" w:name="_Ref393887824"/>
-      <w:bookmarkStart w:id="704" w:name="_Ref393887917"/>
+      <w:bookmarkStart w:id="701" w:name="_Ref393887824"/>
+      <w:bookmarkStart w:id="702" w:name="_Ref393887917"/>
     </w:p>
     <w:p>
       <w:pPr>
         <w:pStyle w:val="berschrift3"/>
       </w:pPr>
-      <w:bookmarkStart w:id="705" w:name="_Ref393888100"/>
-      <w:bookmarkStart w:id="706" w:name="_Toc393921498"/>
+      <w:bookmarkStart w:id="703" w:name="_Ref393888100"/>
+      <w:bookmarkStart w:id="704" w:name="_Toc393921498"/>
       <w:r>
         <w:lastRenderedPageBreak/>
         <w:t>Ablauf Materialverwaltung / Reparaturvorgang</w:t>
       </w:r>
-      <w:bookmarkEnd w:id="705"/>
-      <w:bookmarkEnd w:id="706"/>
+      <w:bookmarkEnd w:id="703"/>
+      <w:bookmarkEnd w:id="704"/>
     </w:p>
     <w:p>
       <w:pPr>
@@ -31764,14 +32024,27 @@
       <w:r>
         <w:t xml:space="preserve">Abbildung </w:t>
       </w:r>
-      <w:fldSimple w:instr=" SEQ Abbildung \* ARABIC ">
-        <w:r>
-          <w:rPr>
-            <w:noProof/>
-          </w:rPr>
-          <w:t>26</w:t>
-        </w:r>
-      </w:fldSimple>
+      <w:r>
+        <w:fldChar w:fldCharType="begin"/>
+      </w:r>
+      <w:r>
+        <w:instrText xml:space="preserve"> SEQ Abbildung \* ARABIC </w:instrText>
+      </w:r>
+      <w:r>
+        <w:fldChar w:fldCharType="separate"/>
+      </w:r>
+      <w:r>
+        <w:rPr>
+          <w:noProof/>
+        </w:rPr>
+        <w:t>26</w:t>
+      </w:r>
+      <w:r>
+        <w:rPr>
+          <w:noProof/>
+        </w:rPr>
+        <w:fldChar w:fldCharType="end"/>
+      </w:r>
       <w:r>
         <w:t xml:space="preserve"> Reparaturvorgang</w:t>
       </w:r>
@@ -31780,19 +32053,19 @@
       <w:pPr>
         <w:pStyle w:val="berschrift3"/>
       </w:pPr>
-      <w:bookmarkStart w:id="707" w:name="_Ref393888089"/>
-      <w:bookmarkStart w:id="708" w:name="_Toc393921499"/>
+      <w:bookmarkStart w:id="705" w:name="_Ref393888089"/>
+      <w:bookmarkStart w:id="706" w:name="_Toc393921499"/>
       <w:r>
         <w:lastRenderedPageBreak/>
         <w:t>Ablauf Rechnungs</w:t>
       </w:r>
-      <w:bookmarkEnd w:id="703"/>
+      <w:bookmarkEnd w:id="701"/>
       <w:r>
         <w:t>erstellung</w:t>
       </w:r>
-      <w:bookmarkEnd w:id="704"/>
-      <w:bookmarkEnd w:id="707"/>
-      <w:bookmarkEnd w:id="708"/>
+      <w:bookmarkEnd w:id="702"/>
+      <w:bookmarkEnd w:id="705"/>
+      <w:bookmarkEnd w:id="706"/>
     </w:p>
     <w:p>
       <w:pPr>
@@ -31859,22 +32132,35 @@
         <w:pStyle w:val="Beschriftung"/>
         <w:jc w:val="center"/>
       </w:pPr>
-      <w:bookmarkStart w:id="709" w:name="_Toc393887798"/>
+      <w:bookmarkStart w:id="707" w:name="_Toc393887798"/>
       <w:r>
         <w:t xml:space="preserve">Abbildung </w:t>
       </w:r>
-      <w:fldSimple w:instr=" SEQ Abbildung \* ARABIC ">
-        <w:r>
-          <w:rPr>
-            <w:noProof/>
-          </w:rPr>
-          <w:t>27</w:t>
-        </w:r>
-      </w:fldSimple>
+      <w:r>
+        <w:fldChar w:fldCharType="begin"/>
+      </w:r>
+      <w:r>
+        <w:instrText xml:space="preserve"> SEQ Abbildung \* ARABIC </w:instrText>
+      </w:r>
+      <w:r>
+        <w:fldChar w:fldCharType="separate"/>
+      </w:r>
+      <w:r>
+        <w:rPr>
+          <w:noProof/>
+        </w:rPr>
+        <w:t>27</w:t>
+      </w:r>
+      <w:r>
+        <w:rPr>
+          <w:noProof/>
+        </w:rPr>
+        <w:fldChar w:fldCharType="end"/>
+      </w:r>
       <w:r>
         <w:t xml:space="preserve"> Ablauf Rechnungs</w:t>
       </w:r>
-      <w:bookmarkEnd w:id="709"/>
+      <w:bookmarkEnd w:id="707"/>
       <w:r>
         <w:t>erstellung</w:t>
       </w:r>
@@ -31906,20 +32192,20 @@
       <w:pPr>
         <w:pStyle w:val="berschrift2"/>
       </w:pPr>
-      <w:bookmarkStart w:id="710" w:name="_Toc392770167"/>
-      <w:bookmarkStart w:id="711" w:name="_Ref392828532"/>
-      <w:bookmarkStart w:id="712" w:name="_Ref392828542"/>
-      <w:bookmarkStart w:id="713" w:name="_Ref392828553"/>
-      <w:bookmarkStart w:id="714" w:name="_Toc393921500"/>
+      <w:bookmarkStart w:id="708" w:name="_Toc392770167"/>
+      <w:bookmarkStart w:id="709" w:name="_Ref392828532"/>
+      <w:bookmarkStart w:id="710" w:name="_Ref392828542"/>
+      <w:bookmarkStart w:id="711" w:name="_Ref392828553"/>
+      <w:bookmarkStart w:id="712" w:name="_Toc393921500"/>
       <w:r>
         <w:lastRenderedPageBreak/>
         <w:t>Überblick Projektorganisation</w:t>
       </w:r>
+      <w:bookmarkEnd w:id="708"/>
+      <w:bookmarkEnd w:id="709"/>
       <w:bookmarkEnd w:id="710"/>
       <w:bookmarkEnd w:id="711"/>
       <w:bookmarkEnd w:id="712"/>
-      <w:bookmarkEnd w:id="713"/>
-      <w:bookmarkEnd w:id="714"/>
     </w:p>
     <w:p>
       <w:pPr>
@@ -31949,9 +32235,9 @@
         <w:pStyle w:val="Beschriftung"/>
         <w:jc w:val="center"/>
       </w:pPr>
-      <w:bookmarkStart w:id="715" w:name="_Toc393789517"/>
-      <w:bookmarkStart w:id="716" w:name="_Toc393145625"/>
-      <w:bookmarkStart w:id="717" w:name="_Toc393887799"/>
+      <w:bookmarkStart w:id="713" w:name="_Toc393789517"/>
+      <w:bookmarkStart w:id="714" w:name="_Toc393145625"/>
+      <w:bookmarkStart w:id="715" w:name="_Toc393887799"/>
       <w:r>
         <w:t xml:space="preserve">Abbildung </w:t>
       </w:r>
@@ -31982,9 +32268,9 @@
       <w:r>
         <w:t>Projektorganisation</w:t>
       </w:r>
+      <w:bookmarkEnd w:id="713"/>
+      <w:bookmarkEnd w:id="714"/>
       <w:bookmarkEnd w:id="715"/>
-      <w:bookmarkEnd w:id="716"/>
-      <w:bookmarkEnd w:id="717"/>
     </w:p>
     <w:p>
       <w:pPr>
@@ -32007,27 +32293,27 @@
       <w:pPr>
         <w:pStyle w:val="berschrift2"/>
       </w:pPr>
-      <w:bookmarkStart w:id="718" w:name="_Toc392770168"/>
-      <w:bookmarkStart w:id="719" w:name="_Toc393921501"/>
+      <w:bookmarkStart w:id="716" w:name="_Toc392770168"/>
+      <w:bookmarkStart w:id="717" w:name="_Toc393921501"/>
       <w:r>
         <w:t>Datenbankdiagramme</w:t>
+      </w:r>
+      <w:bookmarkEnd w:id="716"/>
+      <w:bookmarkEnd w:id="717"/>
+    </w:p>
+    <w:p>
+      <w:pPr>
+        <w:pStyle w:val="berschrift3"/>
+      </w:pPr>
+      <w:bookmarkStart w:id="718" w:name="_Toc392770169"/>
+      <w:bookmarkStart w:id="719" w:name="_Ref393182870"/>
+      <w:bookmarkStart w:id="720" w:name="_Toc393921502"/>
+      <w:r>
+        <w:t>Kurse</w:t>
       </w:r>
       <w:bookmarkEnd w:id="718"/>
       <w:bookmarkEnd w:id="719"/>
-    </w:p>
-    <w:p>
-      <w:pPr>
-        <w:pStyle w:val="berschrift3"/>
-      </w:pPr>
-      <w:bookmarkStart w:id="720" w:name="_Toc392770169"/>
-      <w:bookmarkStart w:id="721" w:name="_Ref393182870"/>
-      <w:bookmarkStart w:id="722" w:name="_Toc393921502"/>
-      <w:r>
-        <w:t>Kurse</w:t>
-      </w:r>
       <w:bookmarkEnd w:id="720"/>
-      <w:bookmarkEnd w:id="721"/>
-      <w:bookmarkEnd w:id="722"/>
     </w:p>
     <w:p>
       <w:pPr>
@@ -32093,9 +32379,9 @@
         <w:pStyle w:val="Beschriftung"/>
         <w:jc w:val="center"/>
       </w:pPr>
-      <w:bookmarkStart w:id="723" w:name="_Toc393789518"/>
-      <w:bookmarkStart w:id="724" w:name="_Toc393145626"/>
-      <w:bookmarkStart w:id="725" w:name="_Toc393887800"/>
+      <w:bookmarkStart w:id="721" w:name="_Toc393789518"/>
+      <w:bookmarkStart w:id="722" w:name="_Toc393145626"/>
+      <w:bookmarkStart w:id="723" w:name="_Toc393887800"/>
       <w:r>
         <w:t xml:space="preserve">Abbildung </w:t>
       </w:r>
@@ -32123,25 +32409,25 @@
       <w:r>
         <w:t xml:space="preserve"> Kursübersicht</w:t>
       </w:r>
+      <w:bookmarkEnd w:id="721"/>
+      <w:bookmarkEnd w:id="722"/>
       <w:bookmarkEnd w:id="723"/>
+    </w:p>
+    <w:p/>
+    <w:p>
+      <w:pPr>
+        <w:pStyle w:val="berschrift3"/>
+      </w:pPr>
+      <w:bookmarkStart w:id="724" w:name="_Toc392770170"/>
+      <w:bookmarkStart w:id="725" w:name="_Ref393182915"/>
+      <w:bookmarkStart w:id="726" w:name="_Toc393921503"/>
+      <w:r>
+        <w:lastRenderedPageBreak/>
+        <w:t>Qualifikationen</w:t>
+      </w:r>
       <w:bookmarkEnd w:id="724"/>
       <w:bookmarkEnd w:id="725"/>
-    </w:p>
-    <w:p/>
-    <w:p>
-      <w:pPr>
-        <w:pStyle w:val="berschrift3"/>
-      </w:pPr>
-      <w:bookmarkStart w:id="726" w:name="_Toc392770170"/>
-      <w:bookmarkStart w:id="727" w:name="_Ref393182915"/>
-      <w:bookmarkStart w:id="728" w:name="_Toc393921503"/>
-      <w:r>
-        <w:lastRenderedPageBreak/>
-        <w:t>Qualifikationen</w:t>
-      </w:r>
       <w:bookmarkEnd w:id="726"/>
-      <w:bookmarkEnd w:id="727"/>
-      <w:bookmarkEnd w:id="728"/>
     </w:p>
     <w:p>
       <w:pPr>
@@ -32207,9 +32493,9 @@
         <w:pStyle w:val="Beschriftung"/>
         <w:jc w:val="center"/>
       </w:pPr>
-      <w:bookmarkStart w:id="729" w:name="_Toc393789519"/>
-      <w:bookmarkStart w:id="730" w:name="_Toc393145627"/>
-      <w:bookmarkStart w:id="731" w:name="_Toc393887801"/>
+      <w:bookmarkStart w:id="727" w:name="_Toc393789519"/>
+      <w:bookmarkStart w:id="728" w:name="_Toc393145627"/>
+      <w:bookmarkStart w:id="729" w:name="_Toc393887801"/>
       <w:r>
         <w:t xml:space="preserve">Abbildung </w:t>
       </w:r>
@@ -32237,24 +32523,24 @@
       <w:r>
         <w:t xml:space="preserve"> Qualifikation</w:t>
       </w:r>
+      <w:bookmarkEnd w:id="727"/>
+      <w:bookmarkEnd w:id="728"/>
       <w:bookmarkEnd w:id="729"/>
+    </w:p>
+    <w:p>
+      <w:pPr>
+        <w:pStyle w:val="berschrift3"/>
+      </w:pPr>
+      <w:bookmarkStart w:id="730" w:name="_Toc392770171"/>
+      <w:bookmarkStart w:id="731" w:name="_Ref393182922"/>
+      <w:bookmarkStart w:id="732" w:name="_Toc393921504"/>
+      <w:r>
+        <w:lastRenderedPageBreak/>
+        <w:t>Planungen</w:t>
+      </w:r>
       <w:bookmarkEnd w:id="730"/>
       <w:bookmarkEnd w:id="731"/>
-    </w:p>
-    <w:p>
-      <w:pPr>
-        <w:pStyle w:val="berschrift3"/>
-      </w:pPr>
-      <w:bookmarkStart w:id="732" w:name="_Toc392770171"/>
-      <w:bookmarkStart w:id="733" w:name="_Ref393182922"/>
-      <w:bookmarkStart w:id="734" w:name="_Toc393921504"/>
-      <w:r>
-        <w:lastRenderedPageBreak/>
-        <w:t>Planungen</w:t>
-      </w:r>
       <w:bookmarkEnd w:id="732"/>
-      <w:bookmarkEnd w:id="733"/>
-      <w:bookmarkEnd w:id="734"/>
     </w:p>
     <w:p>
       <w:pPr>
@@ -32320,9 +32606,9 @@
         <w:pStyle w:val="Beschriftung"/>
         <w:jc w:val="center"/>
       </w:pPr>
-      <w:bookmarkStart w:id="735" w:name="_Toc393789520"/>
-      <w:bookmarkStart w:id="736" w:name="_Toc393145628"/>
-      <w:bookmarkStart w:id="737" w:name="_Toc393887802"/>
+      <w:bookmarkStart w:id="733" w:name="_Toc393789520"/>
+      <w:bookmarkStart w:id="734" w:name="_Toc393145628"/>
+      <w:bookmarkStart w:id="735" w:name="_Toc393887802"/>
       <w:r>
         <w:t xml:space="preserve">Abbildung </w:t>
       </w:r>
@@ -32350,24 +32636,24 @@
       <w:r>
         <w:t xml:space="preserve"> Planungen</w:t>
       </w:r>
+      <w:bookmarkEnd w:id="733"/>
+      <w:bookmarkEnd w:id="734"/>
       <w:bookmarkEnd w:id="735"/>
+    </w:p>
+    <w:p>
+      <w:pPr>
+        <w:pStyle w:val="berschrift3"/>
+      </w:pPr>
+      <w:bookmarkStart w:id="736" w:name="_Toc392770172"/>
+      <w:bookmarkStart w:id="737" w:name="_Ref393182931"/>
+      <w:bookmarkStart w:id="738" w:name="_Toc393921505"/>
+      <w:r>
+        <w:lastRenderedPageBreak/>
+        <w:t>Teilnehmer und Kursleiter</w:t>
+      </w:r>
       <w:bookmarkEnd w:id="736"/>
       <w:bookmarkEnd w:id="737"/>
-    </w:p>
-    <w:p>
-      <w:pPr>
-        <w:pStyle w:val="berschrift3"/>
-      </w:pPr>
-      <w:bookmarkStart w:id="738" w:name="_Toc392770172"/>
-      <w:bookmarkStart w:id="739" w:name="_Ref393182931"/>
-      <w:bookmarkStart w:id="740" w:name="_Toc393921505"/>
-      <w:r>
-        <w:lastRenderedPageBreak/>
-        <w:t>Teilnehmer und Kursleiter</w:t>
-      </w:r>
       <w:bookmarkEnd w:id="738"/>
-      <w:bookmarkEnd w:id="739"/>
-      <w:bookmarkEnd w:id="740"/>
     </w:p>
     <w:p>
       <w:pPr>
@@ -32433,9 +32719,9 @@
         <w:pStyle w:val="Beschriftung"/>
         <w:jc w:val="center"/>
       </w:pPr>
-      <w:bookmarkStart w:id="741" w:name="_Toc393789521"/>
-      <w:bookmarkStart w:id="742" w:name="_Toc393145629"/>
-      <w:bookmarkStart w:id="743" w:name="_Toc393887803"/>
+      <w:bookmarkStart w:id="739" w:name="_Toc393789521"/>
+      <w:bookmarkStart w:id="740" w:name="_Toc393145629"/>
+      <w:bookmarkStart w:id="741" w:name="_Toc393887803"/>
       <w:r>
         <w:t xml:space="preserve">Abbildung </w:t>
       </w:r>
@@ -32463,35 +32749,35 @@
       <w:r>
         <w:t xml:space="preserve"> Teilnehmer/Kursleiter</w:t>
       </w:r>
+      <w:bookmarkEnd w:id="739"/>
+      <w:bookmarkEnd w:id="740"/>
       <w:bookmarkEnd w:id="741"/>
+    </w:p>
+    <w:p>
+      <w:pPr>
+        <w:pStyle w:val="berschrift2"/>
+      </w:pPr>
+      <w:bookmarkStart w:id="742" w:name="_Toc392770173"/>
+      <w:bookmarkStart w:id="743" w:name="_Toc393921506"/>
+      <w:r>
+        <w:t>UML</w:t>
+      </w:r>
       <w:bookmarkEnd w:id="742"/>
       <w:bookmarkEnd w:id="743"/>
     </w:p>
     <w:p>
       <w:pPr>
-        <w:pStyle w:val="berschrift2"/>
-      </w:pPr>
-      <w:bookmarkStart w:id="744" w:name="_Toc392770173"/>
-      <w:bookmarkStart w:id="745" w:name="_Toc393921506"/>
-      <w:r>
-        <w:t>UML</w:t>
+        <w:pStyle w:val="berschrift3"/>
+      </w:pPr>
+      <w:bookmarkStart w:id="744" w:name="_Toc392770174"/>
+      <w:bookmarkStart w:id="745" w:name="_Ref393182971"/>
+      <w:bookmarkStart w:id="746" w:name="_Toc393921507"/>
+      <w:r>
+        <w:t>Enums</w:t>
       </w:r>
       <w:bookmarkEnd w:id="744"/>
       <w:bookmarkEnd w:id="745"/>
-    </w:p>
-    <w:p>
-      <w:pPr>
-        <w:pStyle w:val="berschrift3"/>
-      </w:pPr>
-      <w:bookmarkStart w:id="746" w:name="_Toc392770174"/>
-      <w:bookmarkStart w:id="747" w:name="_Ref393182971"/>
-      <w:bookmarkStart w:id="748" w:name="_Toc393921507"/>
-      <w:r>
-        <w:t>Enums</w:t>
-      </w:r>
       <w:bookmarkEnd w:id="746"/>
-      <w:bookmarkEnd w:id="747"/>
-      <w:bookmarkEnd w:id="748"/>
     </w:p>
     <w:p>
       <w:pPr>
@@ -32557,9 +32843,9 @@
         <w:pStyle w:val="Beschriftung"/>
         <w:jc w:val="center"/>
       </w:pPr>
-      <w:bookmarkStart w:id="749" w:name="_Toc393789522"/>
-      <w:bookmarkStart w:id="750" w:name="_Toc393145630"/>
-      <w:bookmarkStart w:id="751" w:name="_Toc393887804"/>
+      <w:bookmarkStart w:id="747" w:name="_Toc393789522"/>
+      <w:bookmarkStart w:id="748" w:name="_Toc393145630"/>
+      <w:bookmarkStart w:id="749" w:name="_Toc393887804"/>
       <w:r>
         <w:t xml:space="preserve">Abbildung </w:t>
       </w:r>
@@ -32590,24 +32876,24 @@
       <w:r>
         <w:t>Enums</w:t>
       </w:r>
+      <w:bookmarkEnd w:id="747"/>
+      <w:bookmarkEnd w:id="748"/>
       <w:bookmarkEnd w:id="749"/>
+    </w:p>
+    <w:p>
+      <w:pPr>
+        <w:pStyle w:val="berschrift3"/>
+      </w:pPr>
+      <w:bookmarkStart w:id="750" w:name="_Toc392770175"/>
+      <w:bookmarkStart w:id="751" w:name="_Ref393182987"/>
+      <w:bookmarkStart w:id="752" w:name="_Toc393921508"/>
+      <w:r>
+        <w:lastRenderedPageBreak/>
+        <w:t>Kursleiter und Teilnehmer</w:t>
+      </w:r>
       <w:bookmarkEnd w:id="750"/>
       <w:bookmarkEnd w:id="751"/>
-    </w:p>
-    <w:p>
-      <w:pPr>
-        <w:pStyle w:val="berschrift3"/>
-      </w:pPr>
-      <w:bookmarkStart w:id="752" w:name="_Toc392770175"/>
-      <w:bookmarkStart w:id="753" w:name="_Ref393182987"/>
-      <w:bookmarkStart w:id="754" w:name="_Toc393921508"/>
-      <w:r>
-        <w:lastRenderedPageBreak/>
-        <w:t>Kursleiter und Teilnehmer</w:t>
-      </w:r>
       <w:bookmarkEnd w:id="752"/>
-      <w:bookmarkEnd w:id="753"/>
-      <w:bookmarkEnd w:id="754"/>
     </w:p>
     <w:p>
       <w:pPr>
@@ -32673,9 +32959,9 @@
         <w:pStyle w:val="Beschriftung"/>
         <w:jc w:val="center"/>
       </w:pPr>
-      <w:bookmarkStart w:id="755" w:name="_Toc393789523"/>
-      <w:bookmarkStart w:id="756" w:name="_Toc393145631"/>
-      <w:bookmarkStart w:id="757" w:name="_Toc393887805"/>
+      <w:bookmarkStart w:id="753" w:name="_Toc393789523"/>
+      <w:bookmarkStart w:id="754" w:name="_Toc393145631"/>
+      <w:bookmarkStart w:id="755" w:name="_Toc393887805"/>
       <w:r>
         <w:t xml:space="preserve">Abbildung </w:t>
       </w:r>
@@ -32706,24 +32992,24 @@
       <w:r>
         <w:t>Kursleiter und Teilnehmer</w:t>
       </w:r>
+      <w:bookmarkEnd w:id="753"/>
+      <w:bookmarkEnd w:id="754"/>
       <w:bookmarkEnd w:id="755"/>
+    </w:p>
+    <w:p>
+      <w:pPr>
+        <w:pStyle w:val="berschrift3"/>
+      </w:pPr>
+      <w:bookmarkStart w:id="756" w:name="_Toc392770176"/>
+      <w:bookmarkStart w:id="757" w:name="_Ref393183004"/>
+      <w:bookmarkStart w:id="758" w:name="_Toc393921509"/>
+      <w:r>
+        <w:lastRenderedPageBreak/>
+        <w:t>Rechnungen / Gutschriften</w:t>
+      </w:r>
       <w:bookmarkEnd w:id="756"/>
       <w:bookmarkEnd w:id="757"/>
-    </w:p>
-    <w:p>
-      <w:pPr>
-        <w:pStyle w:val="berschrift3"/>
-      </w:pPr>
-      <w:bookmarkStart w:id="758" w:name="_Toc392770176"/>
-      <w:bookmarkStart w:id="759" w:name="_Ref393183004"/>
-      <w:bookmarkStart w:id="760" w:name="_Toc393921509"/>
-      <w:r>
-        <w:lastRenderedPageBreak/>
-        <w:t>Rechnungen / Gutschriften</w:t>
-      </w:r>
       <w:bookmarkEnd w:id="758"/>
-      <w:bookmarkEnd w:id="759"/>
-      <w:bookmarkEnd w:id="760"/>
     </w:p>
     <w:p>
       <w:pPr>
@@ -32793,9 +33079,9 @@
         </w:tabs>
         <w:jc w:val="center"/>
       </w:pPr>
-      <w:bookmarkStart w:id="761" w:name="_Toc393789524"/>
-      <w:bookmarkStart w:id="762" w:name="_Toc393145632"/>
-      <w:bookmarkStart w:id="763" w:name="_Toc393887806"/>
+      <w:bookmarkStart w:id="759" w:name="_Toc393789524"/>
+      <w:bookmarkStart w:id="760" w:name="_Toc393145632"/>
+      <w:bookmarkStart w:id="761" w:name="_Toc393887806"/>
       <w:r>
         <w:t xml:space="preserve">Abbildung </w:t>
       </w:r>
@@ -32826,24 +33112,24 @@
       <w:r>
         <w:t>Rechnungen / Gutschriften</w:t>
       </w:r>
+      <w:bookmarkEnd w:id="759"/>
+      <w:bookmarkEnd w:id="760"/>
       <w:bookmarkEnd w:id="761"/>
+    </w:p>
+    <w:p>
+      <w:pPr>
+        <w:pStyle w:val="berschrift3"/>
+      </w:pPr>
+      <w:bookmarkStart w:id="762" w:name="_Toc392770177"/>
+      <w:bookmarkStart w:id="763" w:name="_Ref393183023"/>
+      <w:bookmarkStart w:id="764" w:name="_Toc393921510"/>
+      <w:r>
+        <w:lastRenderedPageBreak/>
+        <w:t>SailingSchoolObject</w:t>
+      </w:r>
       <w:bookmarkEnd w:id="762"/>
       <w:bookmarkEnd w:id="763"/>
-    </w:p>
-    <w:p>
-      <w:pPr>
-        <w:pStyle w:val="berschrift3"/>
-      </w:pPr>
-      <w:bookmarkStart w:id="764" w:name="_Toc392770177"/>
-      <w:bookmarkStart w:id="765" w:name="_Ref393183023"/>
-      <w:bookmarkStart w:id="766" w:name="_Toc393921510"/>
-      <w:r>
-        <w:lastRenderedPageBreak/>
-        <w:t>SailingSchoolObject</w:t>
-      </w:r>
       <w:bookmarkEnd w:id="764"/>
-      <w:bookmarkEnd w:id="765"/>
-      <w:bookmarkEnd w:id="766"/>
     </w:p>
     <w:p>
       <w:pPr>
@@ -32908,9 +33194,9 @@
         <w:pStyle w:val="Beschriftung"/>
         <w:jc w:val="center"/>
       </w:pPr>
-      <w:bookmarkStart w:id="767" w:name="_Toc393789525"/>
-      <w:bookmarkStart w:id="768" w:name="_Toc393145633"/>
-      <w:bookmarkStart w:id="769" w:name="_Toc393887807"/>
+      <w:bookmarkStart w:id="765" w:name="_Toc393789525"/>
+      <w:bookmarkStart w:id="766" w:name="_Toc393145633"/>
+      <w:bookmarkStart w:id="767" w:name="_Toc393887807"/>
       <w:r>
         <w:t xml:space="preserve">Abbildung </w:t>
       </w:r>
@@ -32941,9 +33227,9 @@
       <w:r>
         <w:t>SailingSchoolObject</w:t>
       </w:r>
+      <w:bookmarkEnd w:id="765"/>
+      <w:bookmarkEnd w:id="766"/>
       <w:bookmarkEnd w:id="767"/>
-      <w:bookmarkEnd w:id="768"/>
-      <w:bookmarkEnd w:id="769"/>
     </w:p>
     <w:sectPr>
       <w:pgSz w:w="11906" w:h="16838" w:code="9"/>
@@ -33022,39 +33308,7 @@
       </w:r>
     </w:p>
   </w:comment>
-  <w:comment w:id="305" w:author="Benjamin Böcherer" w:date="2014-07-24T09:40:00Z" w:initials="BB">
-    <w:p>
-      <w:pPr>
-        <w:pStyle w:val="Kommentartext"/>
-      </w:pPr>
-      <w:r>
-        <w:rPr>
-          <w:rStyle w:val="Kommentarzeichen"/>
-        </w:rPr>
-        <w:annotationRef/>
-      </w:r>
-      <w:r>
-        <w:t>Quelle???</w:t>
-      </w:r>
-    </w:p>
-  </w:comment>
-  <w:comment w:id="308" w:author="Benjamin Böcherer" w:date="2014-07-24T09:41:00Z" w:initials="BB">
-    <w:p>
-      <w:pPr>
-        <w:pStyle w:val="Kommentartext"/>
-      </w:pPr>
-      <w:r>
-        <w:rPr>
-          <w:rStyle w:val="Kommentarzeichen"/>
-        </w:rPr>
-        <w:annotationRef/>
-      </w:r>
-      <w:r>
-        <w:t>Îst das ein Zitat ??? Steht in Anführungszeichen…</w:t>
-      </w:r>
-    </w:p>
-  </w:comment>
-  <w:comment w:id="494" w:author="Benjamin Böcherer" w:date="2014-07-24T12:04:00Z" w:initials="BB">
+  <w:comment w:id="493" w:author="Benjamin Böcherer" w:date="2014-07-24T12:04:00Z" w:initials="BB">
     <w:p>
       <w:pPr>
         <w:pStyle w:val="Kommentartext"/>
@@ -33079,8 +33333,6 @@
   <w15:commentEx w15:paraId="4ED8272A" w15:done="0"/>
   <w15:commentEx w15:paraId="1EF8279A" w15:done="0"/>
   <w15:commentEx w15:paraId="13A919E7" w15:done="0"/>
-  <w15:commentEx w15:paraId="0E266865" w15:done="0"/>
-  <w15:commentEx w15:paraId="7F4F3599" w15:done="0"/>
   <w15:commentEx w15:paraId="6F4AAAC8" w15:done="0"/>
 </w15:commentsEx>
 </file>
@@ -33182,7 +33434,7 @@
         <w:noProof/>
         <w:color w:val="808080" w:themeColor="background1" w:themeShade="80"/>
       </w:rPr>
-      <w:t>74</w:t>
+      <w:t>24</w:t>
     </w:r>
     <w:r>
       <w:rPr>
@@ -43520,20 +43772,20 @@
     </dgm:pt>
   </dgm:ptLst>
   <dgm:cxnLst>
-    <dgm:cxn modelId="{280F984F-EE41-4B98-90E6-8287104DCB8E}" type="presOf" srcId="{6ABE5921-E377-4BA2-B0AF-2BC080665CFD}" destId="{264896EA-4C68-4ED9-ACB8-ECD9115AD649}" srcOrd="0" destOrd="0" presId="urn:microsoft.com/office/officeart/2005/8/layout/matrix2"/>
+    <dgm:cxn modelId="{D6C6116C-BAE0-4156-AC65-06936A1E60DB}" type="presOf" srcId="{7A3822DE-FFFB-4E1F-BD73-355CC9DE0B4A}" destId="{C71206FD-BCB9-46CD-82B9-D3B72BA1B92C}" srcOrd="0" destOrd="0" presId="urn:microsoft.com/office/officeart/2005/8/layout/matrix2"/>
     <dgm:cxn modelId="{8CF5B614-8C53-4FC8-A3BE-0857D502ACD5}" srcId="{6ABE5921-E377-4BA2-B0AF-2BC080665CFD}" destId="{DD353CA8-1378-4CEE-8AF4-A5BDCAD35826}" srcOrd="1" destOrd="0" parTransId="{1F8E75E4-6AF3-4E3E-A7FB-B89FC96B764E}" sibTransId="{85C62DCF-4EF0-49F1-A0B7-71BB21DB7779}"/>
-    <dgm:cxn modelId="{098D72E9-7C37-43BE-AA28-B022B8432A7E}" type="presOf" srcId="{DD353CA8-1378-4CEE-8AF4-A5BDCAD35826}" destId="{4FB044B9-FED8-4341-B58C-196EE98036DC}" srcOrd="0" destOrd="0" presId="urn:microsoft.com/office/officeart/2005/8/layout/matrix2"/>
     <dgm:cxn modelId="{4FB87ACF-377E-4D33-A712-F90CA1D79CF6}" srcId="{6ABE5921-E377-4BA2-B0AF-2BC080665CFD}" destId="{E9A090AD-67E1-4069-8F20-1909B64238DD}" srcOrd="3" destOrd="0" parTransId="{85FA9403-D1BF-4629-8D0D-456C833FF3DD}" sibTransId="{4030EE14-DA99-4640-80E3-623ACB77500D}"/>
     <dgm:cxn modelId="{2E015479-0C0E-48C2-BF91-A392E3D44CC0}" srcId="{6ABE5921-E377-4BA2-B0AF-2BC080665CFD}" destId="{7A3822DE-FFFB-4E1F-BD73-355CC9DE0B4A}" srcOrd="0" destOrd="0" parTransId="{F265D771-974D-4D28-89EC-47B08A97B28F}" sibTransId="{447202AF-6E58-4A0D-90A6-F81B12F7E3B6}"/>
-    <dgm:cxn modelId="{64DFFDDF-C097-48C8-98D4-4A321D8F11E5}" type="presOf" srcId="{7A3822DE-FFFB-4E1F-BD73-355CC9DE0B4A}" destId="{C71206FD-BCB9-46CD-82B9-D3B72BA1B92C}" srcOrd="0" destOrd="0" presId="urn:microsoft.com/office/officeart/2005/8/layout/matrix2"/>
-    <dgm:cxn modelId="{3FE9E2CF-B222-4E16-ADF4-6AA833E28FE3}" type="presOf" srcId="{E9A090AD-67E1-4069-8F20-1909B64238DD}" destId="{00CD6484-A9EE-443F-BBDB-7BC362738981}" srcOrd="0" destOrd="0" presId="urn:microsoft.com/office/officeart/2005/8/layout/matrix2"/>
+    <dgm:cxn modelId="{89B77C81-5E5F-49A2-B4DA-9DDD56D6A9F0}" type="presOf" srcId="{E9A090AD-67E1-4069-8F20-1909B64238DD}" destId="{00CD6484-A9EE-443F-BBDB-7BC362738981}" srcOrd="0" destOrd="0" presId="urn:microsoft.com/office/officeart/2005/8/layout/matrix2"/>
+    <dgm:cxn modelId="{3590D856-D24E-4580-BC44-871E7D3ECFF0}" type="presOf" srcId="{DD353CA8-1378-4CEE-8AF4-A5BDCAD35826}" destId="{4FB044B9-FED8-4341-B58C-196EE98036DC}" srcOrd="0" destOrd="0" presId="urn:microsoft.com/office/officeart/2005/8/layout/matrix2"/>
+    <dgm:cxn modelId="{9D9E5A82-AD3C-4E13-B507-05D05960F421}" type="presOf" srcId="{A2C41000-502A-4152-B67F-0FB99794A4F2}" destId="{9163667E-3E75-4DA4-ACB8-B6271CC3AC42}" srcOrd="0" destOrd="0" presId="urn:microsoft.com/office/officeart/2005/8/layout/matrix2"/>
     <dgm:cxn modelId="{49204771-BB98-4131-8930-1EA300810EAE}" srcId="{6ABE5921-E377-4BA2-B0AF-2BC080665CFD}" destId="{A2C41000-502A-4152-B67F-0FB99794A4F2}" srcOrd="2" destOrd="0" parTransId="{CF29ADD9-9D56-453F-A0D9-D01501870A20}" sibTransId="{A8B78345-0839-4931-B4F4-795FF09110F2}"/>
-    <dgm:cxn modelId="{044D6BC8-C7C6-4972-BB83-9D63358F3CC4}" type="presOf" srcId="{A2C41000-502A-4152-B67F-0FB99794A4F2}" destId="{9163667E-3E75-4DA4-ACB8-B6271CC3AC42}" srcOrd="0" destOrd="0" presId="urn:microsoft.com/office/officeart/2005/8/layout/matrix2"/>
-    <dgm:cxn modelId="{1178C0FE-E716-4D84-AFB0-163542453F33}" type="presParOf" srcId="{264896EA-4C68-4ED9-ACB8-ECD9115AD649}" destId="{159E2F6F-A8CC-4D08-8EBD-44B59FBC5D93}" srcOrd="0" destOrd="0" presId="urn:microsoft.com/office/officeart/2005/8/layout/matrix2"/>
-    <dgm:cxn modelId="{19B003CC-64C9-491E-9FEF-1416E64E4864}" type="presParOf" srcId="{264896EA-4C68-4ED9-ACB8-ECD9115AD649}" destId="{C71206FD-BCB9-46CD-82B9-D3B72BA1B92C}" srcOrd="1" destOrd="0" presId="urn:microsoft.com/office/officeart/2005/8/layout/matrix2"/>
-    <dgm:cxn modelId="{8AEF8D09-88A1-43D1-BC4A-88F02D6D67EF}" type="presParOf" srcId="{264896EA-4C68-4ED9-ACB8-ECD9115AD649}" destId="{4FB044B9-FED8-4341-B58C-196EE98036DC}" srcOrd="2" destOrd="0" presId="urn:microsoft.com/office/officeart/2005/8/layout/matrix2"/>
-    <dgm:cxn modelId="{288A4FD7-A4FB-4B68-9EE3-8DF5E5D28BAA}" type="presParOf" srcId="{264896EA-4C68-4ED9-ACB8-ECD9115AD649}" destId="{9163667E-3E75-4DA4-ACB8-B6271CC3AC42}" srcOrd="3" destOrd="0" presId="urn:microsoft.com/office/officeart/2005/8/layout/matrix2"/>
-    <dgm:cxn modelId="{1C9A3768-C5DF-4A9B-BC1A-291010EBDBE6}" type="presParOf" srcId="{264896EA-4C68-4ED9-ACB8-ECD9115AD649}" destId="{00CD6484-A9EE-443F-BBDB-7BC362738981}" srcOrd="4" destOrd="0" presId="urn:microsoft.com/office/officeart/2005/8/layout/matrix2"/>
+    <dgm:cxn modelId="{E47D01B0-DF7C-4732-A586-10887A8A1155}" type="presOf" srcId="{6ABE5921-E377-4BA2-B0AF-2BC080665CFD}" destId="{264896EA-4C68-4ED9-ACB8-ECD9115AD649}" srcOrd="0" destOrd="0" presId="urn:microsoft.com/office/officeart/2005/8/layout/matrix2"/>
+    <dgm:cxn modelId="{F9DABE23-5067-43B8-830E-CBE976B7777B}" type="presParOf" srcId="{264896EA-4C68-4ED9-ACB8-ECD9115AD649}" destId="{159E2F6F-A8CC-4D08-8EBD-44B59FBC5D93}" srcOrd="0" destOrd="0" presId="urn:microsoft.com/office/officeart/2005/8/layout/matrix2"/>
+    <dgm:cxn modelId="{37A4D82E-99CA-480C-A880-56A6487A3032}" type="presParOf" srcId="{264896EA-4C68-4ED9-ACB8-ECD9115AD649}" destId="{C71206FD-BCB9-46CD-82B9-D3B72BA1B92C}" srcOrd="1" destOrd="0" presId="urn:microsoft.com/office/officeart/2005/8/layout/matrix2"/>
+    <dgm:cxn modelId="{141F83B1-3834-4BA3-80A1-4F02ED0879CF}" type="presParOf" srcId="{264896EA-4C68-4ED9-ACB8-ECD9115AD649}" destId="{4FB044B9-FED8-4341-B58C-196EE98036DC}" srcOrd="2" destOrd="0" presId="urn:microsoft.com/office/officeart/2005/8/layout/matrix2"/>
+    <dgm:cxn modelId="{125F699C-4810-469E-8DBE-0D26B746AC9B}" type="presParOf" srcId="{264896EA-4C68-4ED9-ACB8-ECD9115AD649}" destId="{9163667E-3E75-4DA4-ACB8-B6271CC3AC42}" srcOrd="3" destOrd="0" presId="urn:microsoft.com/office/officeart/2005/8/layout/matrix2"/>
+    <dgm:cxn modelId="{11F6E01D-975B-4634-8385-20B5D1D9523A}" type="presParOf" srcId="{264896EA-4C68-4ED9-ACB8-ECD9115AD649}" destId="{00CD6484-A9EE-443F-BBDB-7BC362738981}" srcOrd="4" destOrd="0" presId="urn:microsoft.com/office/officeart/2005/8/layout/matrix2"/>
   </dgm:cxnLst>
   <dgm:bg/>
   <dgm:whole/>
@@ -43811,28 +44063,28 @@
     </dgm:pt>
   </dgm:ptLst>
   <dgm:cxnLst>
-    <dgm:cxn modelId="{BCD24548-17BA-46D9-BABA-9E2DE0BD6767}" type="presOf" srcId="{75DDFB37-5179-4AE5-8F71-FC55E503508B}" destId="{E5CCD2CE-6112-4C91-91B0-C1ECCD75FE33}" srcOrd="0" destOrd="0" presId="urn:microsoft.com/office/officeart/2005/8/layout/cycle2"/>
+    <dgm:cxn modelId="{364F7B38-28F1-45E2-B8CB-595F76267305}" type="presOf" srcId="{55A061B4-28F0-48B3-AD2D-9DB51495010D}" destId="{D0E1809A-F309-4666-808C-E2D8BDC28230}" srcOrd="1" destOrd="0" presId="urn:microsoft.com/office/officeart/2005/8/layout/cycle2"/>
+    <dgm:cxn modelId="{77036432-ABA6-4E01-AC57-9E0A3BCE8DDD}" srcId="{3BFF2032-B059-46E2-BC6E-D36F76670684}" destId="{9950631C-E08F-41EA-A688-303991E2D612}" srcOrd="1" destOrd="0" parTransId="{CBEE72EB-4EC2-479E-9537-6D7BBB2B96C2}" sibTransId="{75DDFB37-5179-4AE5-8F71-FC55E503508B}"/>
+    <dgm:cxn modelId="{C349ADFB-623D-417A-8957-1DE282AE0AD6}" type="presOf" srcId="{9950631C-E08F-41EA-A688-303991E2D612}" destId="{7B9752D7-AE1A-46B7-BEAD-7B114B636526}" srcOrd="0" destOrd="0" presId="urn:microsoft.com/office/officeart/2005/8/layout/cycle2"/>
+    <dgm:cxn modelId="{5372471D-E3BA-41CA-A91B-0C0142083DA5}" type="presOf" srcId="{3BFF2032-B059-46E2-BC6E-D36F76670684}" destId="{651942DB-85E4-414C-9ABB-351BF6DF9C55}" srcOrd="0" destOrd="0" presId="urn:microsoft.com/office/officeart/2005/8/layout/cycle2"/>
+    <dgm:cxn modelId="{CFD8D503-5274-4EE6-A4F5-E64F32D1CEEC}" type="presOf" srcId="{B6FF3E52-DAAA-4EE7-8F97-965EED4CFD5A}" destId="{FFC2BBCC-F570-4A66-93A0-48BD27036263}" srcOrd="1" destOrd="0" presId="urn:microsoft.com/office/officeart/2005/8/layout/cycle2"/>
     <dgm:cxn modelId="{C33D3A43-7C4A-476E-B4A5-D84CC10402A5}" srcId="{3BFF2032-B059-46E2-BC6E-D36F76670684}" destId="{3821E355-2F7E-40DD-B327-CA3236C13D6E}" srcOrd="2" destOrd="0" parTransId="{BD1D96FE-5DED-424A-B396-045A2947C3AB}" sibTransId="{B6FF3E52-DAAA-4EE7-8F97-965EED4CFD5A}"/>
-    <dgm:cxn modelId="{9E57A560-969A-4BF6-871F-08D4A088F203}" type="presOf" srcId="{55A061B4-28F0-48B3-AD2D-9DB51495010D}" destId="{FD584028-7D78-4FBA-8A93-C352DDA0950B}" srcOrd="0" destOrd="0" presId="urn:microsoft.com/office/officeart/2005/8/layout/cycle2"/>
-    <dgm:cxn modelId="{8541343B-8983-4CDC-81DB-47C92DDAFB25}" type="presOf" srcId="{04802F7D-27F1-4E78-84CF-D90C0EB1BB53}" destId="{3D62A1E7-E3CC-4D38-8BF7-34DFCA1F2900}" srcOrd="0" destOrd="0" presId="urn:microsoft.com/office/officeart/2005/8/layout/cycle2"/>
-    <dgm:cxn modelId="{D8A6D7D9-E8E1-4DC4-8549-EFAC652A99E9}" type="presOf" srcId="{55A061B4-28F0-48B3-AD2D-9DB51495010D}" destId="{D0E1809A-F309-4666-808C-E2D8BDC28230}" srcOrd="1" destOrd="0" presId="urn:microsoft.com/office/officeart/2005/8/layout/cycle2"/>
-    <dgm:cxn modelId="{5ED80CBE-69B0-44FD-9619-CC566824C12C}" type="presOf" srcId="{75DDFB37-5179-4AE5-8F71-FC55E503508B}" destId="{EE5693E4-1D02-4B6A-90D3-F1AE07C139D7}" srcOrd="1" destOrd="0" presId="urn:microsoft.com/office/officeart/2005/8/layout/cycle2"/>
-    <dgm:cxn modelId="{02019FE2-078A-4A31-AF06-8FD33FCEA935}" type="presOf" srcId="{B6FF3E52-DAAA-4EE7-8F97-965EED4CFD5A}" destId="{FFC2BBCC-F570-4A66-93A0-48BD27036263}" srcOrd="1" destOrd="0" presId="urn:microsoft.com/office/officeart/2005/8/layout/cycle2"/>
-    <dgm:cxn modelId="{AEC7A78B-D43C-44B0-B678-EF04CBC95134}" type="presOf" srcId="{B6FF3E52-DAAA-4EE7-8F97-965EED4CFD5A}" destId="{05C8C5C4-E86D-45BF-907C-DDFC64175605}" srcOrd="0" destOrd="0" presId="urn:microsoft.com/office/officeart/2005/8/layout/cycle2"/>
-    <dgm:cxn modelId="{77036432-ABA6-4E01-AC57-9E0A3BCE8DDD}" srcId="{3BFF2032-B059-46E2-BC6E-D36F76670684}" destId="{9950631C-E08F-41EA-A688-303991E2D612}" srcOrd="1" destOrd="0" parTransId="{CBEE72EB-4EC2-479E-9537-6D7BBB2B96C2}" sibTransId="{75DDFB37-5179-4AE5-8F71-FC55E503508B}"/>
-    <dgm:cxn modelId="{DF4F5FBF-ED87-4AF3-B8E6-518466D83119}" type="presOf" srcId="{3821E355-2F7E-40DD-B327-CA3236C13D6E}" destId="{AA144AA3-DA7A-4FE4-B190-211FECAA362C}" srcOrd="0" destOrd="0" presId="urn:microsoft.com/office/officeart/2005/8/layout/cycle2"/>
-    <dgm:cxn modelId="{342A0858-1738-40BD-B3B1-FB9B61C90C02}" type="presOf" srcId="{9950631C-E08F-41EA-A688-303991E2D612}" destId="{7B9752D7-AE1A-46B7-BEAD-7B114B636526}" srcOrd="0" destOrd="0" presId="urn:microsoft.com/office/officeart/2005/8/layout/cycle2"/>
-    <dgm:cxn modelId="{3FC8D176-EF64-4DBE-9B64-B44522329C46}" type="presOf" srcId="{3BFF2032-B059-46E2-BC6E-D36F76670684}" destId="{651942DB-85E4-414C-9ABB-351BF6DF9C55}" srcOrd="0" destOrd="0" presId="urn:microsoft.com/office/officeart/2005/8/layout/cycle2"/>
     <dgm:cxn modelId="{2F13251D-C05F-426C-9CE6-1411099F0815}" srcId="{3BFF2032-B059-46E2-BC6E-D36F76670684}" destId="{04802F7D-27F1-4E78-84CF-D90C0EB1BB53}" srcOrd="0" destOrd="0" parTransId="{8ECC40C4-CCF6-447B-8CD0-40D3C7D6FA2B}" sibTransId="{55A061B4-28F0-48B3-AD2D-9DB51495010D}"/>
-    <dgm:cxn modelId="{DAD630FA-E797-4D5A-8F29-05970E01D8B3}" type="presParOf" srcId="{651942DB-85E4-414C-9ABB-351BF6DF9C55}" destId="{3D62A1E7-E3CC-4D38-8BF7-34DFCA1F2900}" srcOrd="0" destOrd="0" presId="urn:microsoft.com/office/officeart/2005/8/layout/cycle2"/>
-    <dgm:cxn modelId="{C9B0A7D4-9013-45AD-92D5-83454BDB3935}" type="presParOf" srcId="{651942DB-85E4-414C-9ABB-351BF6DF9C55}" destId="{FD584028-7D78-4FBA-8A93-C352DDA0950B}" srcOrd="1" destOrd="0" presId="urn:microsoft.com/office/officeart/2005/8/layout/cycle2"/>
-    <dgm:cxn modelId="{EFC92C09-C36E-4CB1-AEEB-10A263E28813}" type="presParOf" srcId="{FD584028-7D78-4FBA-8A93-C352DDA0950B}" destId="{D0E1809A-F309-4666-808C-E2D8BDC28230}" srcOrd="0" destOrd="0" presId="urn:microsoft.com/office/officeart/2005/8/layout/cycle2"/>
-    <dgm:cxn modelId="{EEC66915-8AC8-4093-821A-FCB1EBF4B4CD}" type="presParOf" srcId="{651942DB-85E4-414C-9ABB-351BF6DF9C55}" destId="{7B9752D7-AE1A-46B7-BEAD-7B114B636526}" srcOrd="2" destOrd="0" presId="urn:microsoft.com/office/officeart/2005/8/layout/cycle2"/>
-    <dgm:cxn modelId="{B50D73FE-A809-400E-AE0F-4CEB542E0B05}" type="presParOf" srcId="{651942DB-85E4-414C-9ABB-351BF6DF9C55}" destId="{E5CCD2CE-6112-4C91-91B0-C1ECCD75FE33}" srcOrd="3" destOrd="0" presId="urn:microsoft.com/office/officeart/2005/8/layout/cycle2"/>
-    <dgm:cxn modelId="{952103CF-34E6-40D0-BDDF-9ECF87360F7D}" type="presParOf" srcId="{E5CCD2CE-6112-4C91-91B0-C1ECCD75FE33}" destId="{EE5693E4-1D02-4B6A-90D3-F1AE07C139D7}" srcOrd="0" destOrd="0" presId="urn:microsoft.com/office/officeart/2005/8/layout/cycle2"/>
-    <dgm:cxn modelId="{AD803EF3-2850-42BE-A12E-38C5A90955C6}" type="presParOf" srcId="{651942DB-85E4-414C-9ABB-351BF6DF9C55}" destId="{AA144AA3-DA7A-4FE4-B190-211FECAA362C}" srcOrd="4" destOrd="0" presId="urn:microsoft.com/office/officeart/2005/8/layout/cycle2"/>
-    <dgm:cxn modelId="{1D8BC1B7-14CE-4B8F-B8A9-A25182F48ACC}" type="presParOf" srcId="{651942DB-85E4-414C-9ABB-351BF6DF9C55}" destId="{05C8C5C4-E86D-45BF-907C-DDFC64175605}" srcOrd="5" destOrd="0" presId="urn:microsoft.com/office/officeart/2005/8/layout/cycle2"/>
-    <dgm:cxn modelId="{3645CE35-F0C1-412E-8E69-F9571DF0220C}" type="presParOf" srcId="{05C8C5C4-E86D-45BF-907C-DDFC64175605}" destId="{FFC2BBCC-F570-4A66-93A0-48BD27036263}" srcOrd="0" destOrd="0" presId="urn:microsoft.com/office/officeart/2005/8/layout/cycle2"/>
+    <dgm:cxn modelId="{60F699F9-490E-4F0D-907C-A02FD67F0B97}" type="presOf" srcId="{B6FF3E52-DAAA-4EE7-8F97-965EED4CFD5A}" destId="{05C8C5C4-E86D-45BF-907C-DDFC64175605}" srcOrd="0" destOrd="0" presId="urn:microsoft.com/office/officeart/2005/8/layout/cycle2"/>
+    <dgm:cxn modelId="{6F049598-CF51-471E-8928-07EF6DB87A5C}" type="presOf" srcId="{75DDFB37-5179-4AE5-8F71-FC55E503508B}" destId="{E5CCD2CE-6112-4C91-91B0-C1ECCD75FE33}" srcOrd="0" destOrd="0" presId="urn:microsoft.com/office/officeart/2005/8/layout/cycle2"/>
+    <dgm:cxn modelId="{5AA03E26-F117-460F-923A-9C4A9CCE7F80}" type="presOf" srcId="{75DDFB37-5179-4AE5-8F71-FC55E503508B}" destId="{EE5693E4-1D02-4B6A-90D3-F1AE07C139D7}" srcOrd="1" destOrd="0" presId="urn:microsoft.com/office/officeart/2005/8/layout/cycle2"/>
+    <dgm:cxn modelId="{7D8293E4-573A-442D-AF4E-FF8DD0C7EAE8}" type="presOf" srcId="{04802F7D-27F1-4E78-84CF-D90C0EB1BB53}" destId="{3D62A1E7-E3CC-4D38-8BF7-34DFCA1F2900}" srcOrd="0" destOrd="0" presId="urn:microsoft.com/office/officeart/2005/8/layout/cycle2"/>
+    <dgm:cxn modelId="{0B6DF8EC-4BAA-42FC-980F-A3A4681AA26F}" type="presOf" srcId="{55A061B4-28F0-48B3-AD2D-9DB51495010D}" destId="{FD584028-7D78-4FBA-8A93-C352DDA0950B}" srcOrd="0" destOrd="0" presId="urn:microsoft.com/office/officeart/2005/8/layout/cycle2"/>
+    <dgm:cxn modelId="{775A01F6-5D5A-4302-A57C-07475C233970}" type="presOf" srcId="{3821E355-2F7E-40DD-B327-CA3236C13D6E}" destId="{AA144AA3-DA7A-4FE4-B190-211FECAA362C}" srcOrd="0" destOrd="0" presId="urn:microsoft.com/office/officeart/2005/8/layout/cycle2"/>
+    <dgm:cxn modelId="{7E03F302-42B6-4845-813E-50B33258CA85}" type="presParOf" srcId="{651942DB-85E4-414C-9ABB-351BF6DF9C55}" destId="{3D62A1E7-E3CC-4D38-8BF7-34DFCA1F2900}" srcOrd="0" destOrd="0" presId="urn:microsoft.com/office/officeart/2005/8/layout/cycle2"/>
+    <dgm:cxn modelId="{1FB3DBCD-B27D-4752-A9DF-6D6D13CC06FD}" type="presParOf" srcId="{651942DB-85E4-414C-9ABB-351BF6DF9C55}" destId="{FD584028-7D78-4FBA-8A93-C352DDA0950B}" srcOrd="1" destOrd="0" presId="urn:microsoft.com/office/officeart/2005/8/layout/cycle2"/>
+    <dgm:cxn modelId="{3B715A84-5F6C-4479-8619-AC8EC0AF134E}" type="presParOf" srcId="{FD584028-7D78-4FBA-8A93-C352DDA0950B}" destId="{D0E1809A-F309-4666-808C-E2D8BDC28230}" srcOrd="0" destOrd="0" presId="urn:microsoft.com/office/officeart/2005/8/layout/cycle2"/>
+    <dgm:cxn modelId="{E6A08293-527E-4F35-A1F3-F1DDE8A598E8}" type="presParOf" srcId="{651942DB-85E4-414C-9ABB-351BF6DF9C55}" destId="{7B9752D7-AE1A-46B7-BEAD-7B114B636526}" srcOrd="2" destOrd="0" presId="urn:microsoft.com/office/officeart/2005/8/layout/cycle2"/>
+    <dgm:cxn modelId="{719B1C02-20DA-46A3-9530-B8655CA6998B}" type="presParOf" srcId="{651942DB-85E4-414C-9ABB-351BF6DF9C55}" destId="{E5CCD2CE-6112-4C91-91B0-C1ECCD75FE33}" srcOrd="3" destOrd="0" presId="urn:microsoft.com/office/officeart/2005/8/layout/cycle2"/>
+    <dgm:cxn modelId="{83CAAB14-3474-4836-93C6-5D5388805437}" type="presParOf" srcId="{E5CCD2CE-6112-4C91-91B0-C1ECCD75FE33}" destId="{EE5693E4-1D02-4B6A-90D3-F1AE07C139D7}" srcOrd="0" destOrd="0" presId="urn:microsoft.com/office/officeart/2005/8/layout/cycle2"/>
+    <dgm:cxn modelId="{91386446-ECE7-4BA0-9CB5-A868D6D5B4A1}" type="presParOf" srcId="{651942DB-85E4-414C-9ABB-351BF6DF9C55}" destId="{AA144AA3-DA7A-4FE4-B190-211FECAA362C}" srcOrd="4" destOrd="0" presId="urn:microsoft.com/office/officeart/2005/8/layout/cycle2"/>
+    <dgm:cxn modelId="{18000623-3A12-4045-84CC-B230EFDE3E80}" type="presParOf" srcId="{651942DB-85E4-414C-9ABB-351BF6DF9C55}" destId="{05C8C5C4-E86D-45BF-907C-DDFC64175605}" srcOrd="5" destOrd="0" presId="urn:microsoft.com/office/officeart/2005/8/layout/cycle2"/>
+    <dgm:cxn modelId="{31CFA0F9-E844-4D4E-9740-9B0CAC92023C}" type="presParOf" srcId="{05C8C5C4-E86D-45BF-907C-DDFC64175605}" destId="{FFC2BBCC-F570-4A66-93A0-48BD27036263}" srcOrd="0" destOrd="0" presId="urn:microsoft.com/office/officeart/2005/8/layout/cycle2"/>
   </dgm:cxnLst>
   <dgm:bg/>
   <dgm:whole/>
@@ -44636,87 +44888,87 @@
     </dgm:pt>
   </dgm:ptLst>
   <dgm:cxnLst>
+    <dgm:cxn modelId="{97E0D101-060E-4A5F-A2AD-A0863196F942}" type="presOf" srcId="{D8B6AD45-74FE-427A-8196-5F8111A96102}" destId="{5F08574A-D150-46F6-9187-5DA6AB6B52D8}" srcOrd="0" destOrd="0" presId="urn:microsoft.com/office/officeart/2005/8/layout/hierarchy6"/>
     <dgm:cxn modelId="{AD4F2426-472A-43D0-BFF2-206C18D2808D}" srcId="{0BB80252-C12E-417F-BEFF-F7653156B09B}" destId="{C43B00BF-24A6-4638-9CA6-B3CE4B18771C}" srcOrd="3" destOrd="0" parTransId="{C4ACDB9F-78E6-468F-AB26-B516AA89F648}" sibTransId="{54561841-5962-49D7-A961-42EF1DB6EB40}"/>
+    <dgm:cxn modelId="{BD27B29E-7699-4D65-9031-25BD222DC10B}" type="presOf" srcId="{F5AD6414-8D89-4022-92B2-475F1D9BC666}" destId="{323027F3-E1EC-403A-8A7A-C2AEC1244FEB}" srcOrd="0" destOrd="0" presId="urn:microsoft.com/office/officeart/2005/8/layout/hierarchy6"/>
     <dgm:cxn modelId="{15E520A6-997E-40FF-98A5-6D7EACC4B732}" srcId="{4045FBE0-95BE-4D46-A535-082EA6D1EB7C}" destId="{3409AC39-9264-45DB-B31A-D6E89178C3A9}" srcOrd="1" destOrd="0" parTransId="{452FCBD4-286D-4C23-8C03-30B3AAD9B6F7}" sibTransId="{D406C406-7791-451C-AD1B-1E91E2A9C8D0}"/>
-    <dgm:cxn modelId="{FC0C1D83-11A8-40D3-9AE1-C3DD6FF1C8CB}" type="presOf" srcId="{452FCBD4-286D-4C23-8C03-30B3AAD9B6F7}" destId="{746603EA-3E68-4F99-87D4-70CCF5A7DD33}" srcOrd="0" destOrd="0" presId="urn:microsoft.com/office/officeart/2005/8/layout/hierarchy6"/>
-    <dgm:cxn modelId="{49720B8F-9AAC-4662-B2D4-CF74AFFEB241}" type="presOf" srcId="{1137D4EC-91FB-4F9F-BF61-8B42C51EBE98}" destId="{FE54A99A-EE57-4480-976F-B09EFA12713C}" srcOrd="1" destOrd="0" presId="urn:microsoft.com/office/officeart/2005/8/layout/hierarchy6"/>
     <dgm:cxn modelId="{DDAA4031-673E-463D-A4F9-132095F4F908}" srcId="{0BB80252-C12E-417F-BEFF-F7653156B09B}" destId="{912A77DC-2E1B-40D8-B067-90F8F198452B}" srcOrd="1" destOrd="0" parTransId="{44DEABC9-9436-4688-B8CB-F7CDD0C1F088}" sibTransId="{8ECCF0B3-5252-4FA0-9AC6-E39B7D76C236}"/>
+    <dgm:cxn modelId="{952DBDBB-C61F-4BE0-9823-66127B2D783B}" type="presOf" srcId="{F89625A4-A70C-4CE1-A8D7-06F79701EA41}" destId="{5D277694-372E-47D9-9230-792B46C1312E}" srcOrd="0" destOrd="0" presId="urn:microsoft.com/office/officeart/2005/8/layout/hierarchy6"/>
+    <dgm:cxn modelId="{C2FD4A21-3BF0-4064-8705-FF98AF041875}" type="presOf" srcId="{0BB80252-C12E-417F-BEFF-F7653156B09B}" destId="{AC28B600-34A4-4254-ADBA-3C31D578918F}" srcOrd="0" destOrd="0" presId="urn:microsoft.com/office/officeart/2005/8/layout/hierarchy6"/>
     <dgm:cxn modelId="{C087A123-D56E-4ED4-BB97-093FA19ED194}" srcId="{7541A415-8166-4C9A-9121-F7B515A220DD}" destId="{DC26945E-C647-4659-A27F-8D8932906D7B}" srcOrd="0" destOrd="0" parTransId="{D8B6AD45-74FE-427A-8196-5F8111A96102}" sibTransId="{144C9A9A-47A6-4EF5-B5F0-4C0AAE0AF9F6}"/>
+    <dgm:cxn modelId="{873FC040-9247-4454-BD77-674E65BAE612}" type="presOf" srcId="{4045FBE0-95BE-4D46-A535-082EA6D1EB7C}" destId="{C4BBA0BB-9F0E-42FA-8256-B4A3650269A8}" srcOrd="0" destOrd="0" presId="urn:microsoft.com/office/officeart/2005/8/layout/hierarchy6"/>
+    <dgm:cxn modelId="{FB53E75E-F447-4281-9E4E-E9FB39E1AA64}" type="presOf" srcId="{FDF11045-199A-477E-8FAA-DF523186ADEB}" destId="{359E3C1A-F9B8-40ED-99DA-6399CDBC4B72}" srcOrd="0" destOrd="0" presId="urn:microsoft.com/office/officeart/2005/8/layout/hierarchy6"/>
     <dgm:cxn modelId="{314EDA9F-6958-4284-A0FA-2505C6844AA3}" srcId="{7541A415-8166-4C9A-9121-F7B515A220DD}" destId="{6405CA5E-3810-440E-8E04-E27486AAE781}" srcOrd="2" destOrd="0" parTransId="{4897E4A2-6F29-48AB-87C7-0769D99C61E9}" sibTransId="{F9095AC3-7E08-4375-8442-1660958F91AE}"/>
-    <dgm:cxn modelId="{AFC181BA-1748-4A5D-A5E1-4FD93A75D486}" type="presOf" srcId="{912A77DC-2E1B-40D8-B067-90F8F198452B}" destId="{0FD71943-1F0F-41F4-BEBA-0DE9C9063AA9}" srcOrd="1" destOrd="0" presId="urn:microsoft.com/office/officeart/2005/8/layout/hierarchy6"/>
-    <dgm:cxn modelId="{6EC2D35A-F57B-4212-A3BA-5E2BBEF0AB90}" type="presOf" srcId="{4897E4A2-6F29-48AB-87C7-0769D99C61E9}" destId="{341C5E11-5015-4F87-B463-1A1BC4BE3CDC}" srcOrd="0" destOrd="0" presId="urn:microsoft.com/office/officeart/2005/8/layout/hierarchy6"/>
+    <dgm:cxn modelId="{33E1D153-67A2-4FE3-AFAA-72D37A7A721E}" type="presOf" srcId="{912A77DC-2E1B-40D8-B067-90F8F198452B}" destId="{8E3F613A-2EEA-4BCA-9950-7CE0C736EA8A}" srcOrd="0" destOrd="0" presId="urn:microsoft.com/office/officeart/2005/8/layout/hierarchy6"/>
+    <dgm:cxn modelId="{A2177240-C322-45B5-8EA9-9BA7E2964165}" type="presOf" srcId="{C98CF2E6-C1D3-42C3-838E-9945DA68F706}" destId="{24032A70-702C-42C4-90F1-7ABD29CC7740}" srcOrd="0" destOrd="0" presId="urn:microsoft.com/office/officeart/2005/8/layout/hierarchy6"/>
+    <dgm:cxn modelId="{5B811AC3-A259-4CCA-946F-539BAA733D28}" type="presOf" srcId="{912A77DC-2E1B-40D8-B067-90F8F198452B}" destId="{0FD71943-1F0F-41F4-BEBA-0DE9C9063AA9}" srcOrd="1" destOrd="0" presId="urn:microsoft.com/office/officeart/2005/8/layout/hierarchy6"/>
+    <dgm:cxn modelId="{A505D732-939F-4013-A98F-EFE7B41BC927}" type="presOf" srcId="{452FCBD4-286D-4C23-8C03-30B3AAD9B6F7}" destId="{746603EA-3E68-4F99-87D4-70CCF5A7DD33}" srcOrd="0" destOrd="0" presId="urn:microsoft.com/office/officeart/2005/8/layout/hierarchy6"/>
+    <dgm:cxn modelId="{FEB3AFD8-BCFD-408F-996D-AD566F0B2018}" type="presOf" srcId="{6405CA5E-3810-440E-8E04-E27486AAE781}" destId="{671FE46C-AD25-4E5E-B8AF-94220E8EF248}" srcOrd="0" destOrd="0" presId="urn:microsoft.com/office/officeart/2005/8/layout/hierarchy6"/>
+    <dgm:cxn modelId="{164F537B-0701-4433-86F2-6E16277CB114}" type="presOf" srcId="{1137D4EC-91FB-4F9F-BF61-8B42C51EBE98}" destId="{4E438708-61E3-4E11-86A5-C3537614BCFC}" srcOrd="0" destOrd="0" presId="urn:microsoft.com/office/officeart/2005/8/layout/hierarchy6"/>
     <dgm:cxn modelId="{AC03833E-6DF5-4AE7-BD7B-04B8865C6C15}" srcId="{0BB80252-C12E-417F-BEFF-F7653156B09B}" destId="{74AEB682-CA6C-466D-BCE8-DEA02ACF09E1}" srcOrd="0" destOrd="0" parTransId="{6082DA79-D6B9-4354-A664-71EBEC03DC6C}" sibTransId="{DF74E0DD-F00B-4CA0-803C-B55C5D94461A}"/>
+    <dgm:cxn modelId="{88A9A090-1263-45A8-A875-873FD18C9CFA}" type="presOf" srcId="{C43B00BF-24A6-4638-9CA6-B3CE4B18771C}" destId="{07E32FD9-44AA-4ADB-8156-A800F174733D}" srcOrd="1" destOrd="0" presId="urn:microsoft.com/office/officeart/2005/8/layout/hierarchy6"/>
+    <dgm:cxn modelId="{6A32DF55-2B78-4AE3-B277-0E02AE7625AD}" type="presOf" srcId="{556D355C-51DA-4382-9B27-140B2C3A586B}" destId="{26209BBC-2797-41F0-B455-2C8953648146}" srcOrd="0" destOrd="0" presId="urn:microsoft.com/office/officeart/2005/8/layout/hierarchy6"/>
+    <dgm:cxn modelId="{4C1C7746-695E-4380-AA65-133A6274A523}" type="presOf" srcId="{C43B00BF-24A6-4638-9CA6-B3CE4B18771C}" destId="{BF9BA2F7-CFFD-4F91-9ADC-67B86903678A}" srcOrd="0" destOrd="0" presId="urn:microsoft.com/office/officeart/2005/8/layout/hierarchy6"/>
     <dgm:cxn modelId="{B6B4B05A-99CE-440D-99D9-0D0689AA6400}" srcId="{74AEB682-CA6C-466D-BCE8-DEA02ACF09E1}" destId="{4045FBE0-95BE-4D46-A535-082EA6D1EB7C}" srcOrd="1" destOrd="0" parTransId="{F5AD6414-8D89-4022-92B2-475F1D9BC666}" sibTransId="{7EBBDC34-291A-4111-B6BA-6450A939EF6A}"/>
-    <dgm:cxn modelId="{13562B51-22F4-49D1-B30D-D2094411CE29}" type="presOf" srcId="{1137D4EC-91FB-4F9F-BF61-8B42C51EBE98}" destId="{4E438708-61E3-4E11-86A5-C3537614BCFC}" srcOrd="0" destOrd="0" presId="urn:microsoft.com/office/officeart/2005/8/layout/hierarchy6"/>
+    <dgm:cxn modelId="{C3CA9F34-99EE-4E44-8027-8EAB6C602C23}" type="presOf" srcId="{4897E4A2-6F29-48AB-87C7-0769D99C61E9}" destId="{341C5E11-5015-4F87-B463-1A1BC4BE3CDC}" srcOrd="0" destOrd="0" presId="urn:microsoft.com/office/officeart/2005/8/layout/hierarchy6"/>
     <dgm:cxn modelId="{1B742373-FB6E-4E9E-8B7F-07F83F600D9E}" srcId="{4045FBE0-95BE-4D46-A535-082EA6D1EB7C}" destId="{F89625A4-A70C-4CE1-A8D7-06F79701EA41}" srcOrd="0" destOrd="0" parTransId="{FDF11045-199A-477E-8FAA-DF523186ADEB}" sibTransId="{58A8BAC0-22D3-497E-BFEB-B96D05DC81FE}"/>
-    <dgm:cxn modelId="{91B72F23-E844-4E7D-92FA-4DE6FF198CEC}" type="presOf" srcId="{C43B00BF-24A6-4638-9CA6-B3CE4B18771C}" destId="{07E32FD9-44AA-4ADB-8156-A800F174733D}" srcOrd="1" destOrd="0" presId="urn:microsoft.com/office/officeart/2005/8/layout/hierarchy6"/>
-    <dgm:cxn modelId="{149DD65F-08FC-4206-94AF-BC4746E5063F}" type="presOf" srcId="{3409AC39-9264-45DB-B31A-D6E89178C3A9}" destId="{D8E48B37-B17E-47C4-B762-3F7ADF16C8A4}" srcOrd="0" destOrd="0" presId="urn:microsoft.com/office/officeart/2005/8/layout/hierarchy6"/>
+    <dgm:cxn modelId="{4ECD8CB0-382C-41FA-B2DC-347B10930B02}" type="presOf" srcId="{DC26945E-C647-4659-A27F-8D8932906D7B}" destId="{58BAD7CB-C5DF-4C40-8BA8-A4A3C1719285}" srcOrd="0" destOrd="0" presId="urn:microsoft.com/office/officeart/2005/8/layout/hierarchy6"/>
+    <dgm:cxn modelId="{D5E018A2-E72C-4A4E-A50F-199385A86DEF}" type="presOf" srcId="{7541A415-8166-4C9A-9121-F7B515A220DD}" destId="{26FA01C8-9D3B-4899-A525-D0FAA27F93C1}" srcOrd="0" destOrd="0" presId="urn:microsoft.com/office/officeart/2005/8/layout/hierarchy6"/>
     <dgm:cxn modelId="{5FC0D45C-7AC9-466D-9A61-98222DA302B0}" srcId="{0BB80252-C12E-417F-BEFF-F7653156B09B}" destId="{1137D4EC-91FB-4F9F-BF61-8B42C51EBE98}" srcOrd="2" destOrd="0" parTransId="{AD5DA3F6-6B7B-40EF-BEF3-F957EC959C86}" sibTransId="{A3C97E40-532D-4194-BEA8-06369A22F836}"/>
-    <dgm:cxn modelId="{B4052ED0-FCC2-4CFD-96D1-0C3B36CF6B75}" type="presOf" srcId="{C43B00BF-24A6-4638-9CA6-B3CE4B18771C}" destId="{BF9BA2F7-CFFD-4F91-9ADC-67B86903678A}" srcOrd="0" destOrd="0" presId="urn:microsoft.com/office/officeart/2005/8/layout/hierarchy6"/>
-    <dgm:cxn modelId="{3ED75D69-8662-464A-88E2-F59FC14E3905}" type="presOf" srcId="{F5AD6414-8D89-4022-92B2-475F1D9BC666}" destId="{323027F3-E1EC-403A-8A7A-C2AEC1244FEB}" srcOrd="0" destOrd="0" presId="urn:microsoft.com/office/officeart/2005/8/layout/hierarchy6"/>
-    <dgm:cxn modelId="{23700ABE-890B-4351-B3C9-A03801D4A596}" type="presOf" srcId="{F89625A4-A70C-4CE1-A8D7-06F79701EA41}" destId="{5D277694-372E-47D9-9230-792B46C1312E}" srcOrd="0" destOrd="0" presId="urn:microsoft.com/office/officeart/2005/8/layout/hierarchy6"/>
-    <dgm:cxn modelId="{9893C5F1-11E3-4B32-9371-48F58651C371}" type="presOf" srcId="{DC26945E-C647-4659-A27F-8D8932906D7B}" destId="{58BAD7CB-C5DF-4C40-8BA8-A4A3C1719285}" srcOrd="0" destOrd="0" presId="urn:microsoft.com/office/officeart/2005/8/layout/hierarchy6"/>
-    <dgm:cxn modelId="{BA0E5FD2-BBC8-4ADC-BD11-71F667ED3EE5}" type="presOf" srcId="{6405CA5E-3810-440E-8E04-E27486AAE781}" destId="{671FE46C-AD25-4E5E-B8AF-94220E8EF248}" srcOrd="0" destOrd="0" presId="urn:microsoft.com/office/officeart/2005/8/layout/hierarchy6"/>
-    <dgm:cxn modelId="{9DC3BA16-2416-4068-B8ED-C4E6D25F6E32}" type="presOf" srcId="{4045FBE0-95BE-4D46-A535-082EA6D1EB7C}" destId="{C4BBA0BB-9F0E-42FA-8256-B4A3650269A8}" srcOrd="0" destOrd="0" presId="urn:microsoft.com/office/officeart/2005/8/layout/hierarchy6"/>
-    <dgm:cxn modelId="{29AAE6C0-7634-4085-8286-1ADEDEF2AA7C}" type="presOf" srcId="{912A77DC-2E1B-40D8-B067-90F8F198452B}" destId="{8E3F613A-2EEA-4BCA-9950-7CE0C736EA8A}" srcOrd="0" destOrd="0" presId="urn:microsoft.com/office/officeart/2005/8/layout/hierarchy6"/>
-    <dgm:cxn modelId="{80B4E680-FAFD-4D44-8D33-61E90315D22D}" type="presOf" srcId="{C98CF2E6-C1D3-42C3-838E-9945DA68F706}" destId="{24032A70-702C-42C4-90F1-7ABD29CC7740}" srcOrd="0" destOrd="0" presId="urn:microsoft.com/office/officeart/2005/8/layout/hierarchy6"/>
-    <dgm:cxn modelId="{F2AF5A4B-2087-476F-817F-429BF2CC2A93}" type="presOf" srcId="{FDF11045-199A-477E-8FAA-DF523186ADEB}" destId="{359E3C1A-F9B8-40ED-99DA-6399CDBC4B72}" srcOrd="0" destOrd="0" presId="urn:microsoft.com/office/officeart/2005/8/layout/hierarchy6"/>
-    <dgm:cxn modelId="{A47710E0-FD92-4EFA-93B7-A5CE8CC089D8}" type="presOf" srcId="{D8B6AD45-74FE-427A-8196-5F8111A96102}" destId="{5F08574A-D150-46F6-9187-5DA6AB6B52D8}" srcOrd="0" destOrd="0" presId="urn:microsoft.com/office/officeart/2005/8/layout/hierarchy6"/>
-    <dgm:cxn modelId="{F0F40104-58F6-4419-AB3A-410F2E2B6C64}" type="presOf" srcId="{7541A415-8166-4C9A-9121-F7B515A220DD}" destId="{26FA01C8-9D3B-4899-A525-D0FAA27F93C1}" srcOrd="0" destOrd="0" presId="urn:microsoft.com/office/officeart/2005/8/layout/hierarchy6"/>
-    <dgm:cxn modelId="{A013F462-1C6B-4BCA-AFA4-64AD949FD9FD}" type="presOf" srcId="{0BB80252-C12E-417F-BEFF-F7653156B09B}" destId="{AC28B600-34A4-4254-ADBA-3C31D578918F}" srcOrd="0" destOrd="0" presId="urn:microsoft.com/office/officeart/2005/8/layout/hierarchy6"/>
-    <dgm:cxn modelId="{75FA3C41-379C-4089-9150-EBAB3C5F7F14}" type="presOf" srcId="{B7EED8FC-A15F-4C01-989D-614089C3002F}" destId="{99267372-20FD-4923-9E18-F44ADD13C3FC}" srcOrd="0" destOrd="0" presId="urn:microsoft.com/office/officeart/2005/8/layout/hierarchy6"/>
+    <dgm:cxn modelId="{E1D8A1C2-D4D3-4D84-AB37-7BEC56848452}" type="presOf" srcId="{74AEB682-CA6C-466D-BCE8-DEA02ACF09E1}" destId="{09C03C00-9199-44B4-8E7F-376544976283}" srcOrd="0" destOrd="0" presId="urn:microsoft.com/office/officeart/2005/8/layout/hierarchy6"/>
+    <dgm:cxn modelId="{B2823DED-315E-466F-AE17-C2FB080D9157}" type="presOf" srcId="{3409AC39-9264-45DB-B31A-D6E89178C3A9}" destId="{D8E48B37-B17E-47C4-B762-3F7ADF16C8A4}" srcOrd="0" destOrd="0" presId="urn:microsoft.com/office/officeart/2005/8/layout/hierarchy6"/>
+    <dgm:cxn modelId="{8C6CBD36-4750-4E49-94A8-F1544D6EC6A0}" type="presOf" srcId="{1137D4EC-91FB-4F9F-BF61-8B42C51EBE98}" destId="{FE54A99A-EE57-4480-976F-B09EFA12713C}" srcOrd="1" destOrd="0" presId="urn:microsoft.com/office/officeart/2005/8/layout/hierarchy6"/>
     <dgm:cxn modelId="{9AC7D9AA-3A38-40F3-9002-8373092C5A42}" srcId="{74AEB682-CA6C-466D-BCE8-DEA02ACF09E1}" destId="{7541A415-8166-4C9A-9121-F7B515A220DD}" srcOrd="0" destOrd="0" parTransId="{C98CF2E6-C1D3-42C3-838E-9945DA68F706}" sibTransId="{C44A32C5-37A9-41A9-8A77-468817EC1724}"/>
     <dgm:cxn modelId="{10576B69-DDF9-47F6-8A40-164EF37AC436}" srcId="{7541A415-8166-4C9A-9121-F7B515A220DD}" destId="{556D355C-51DA-4382-9B27-140B2C3A586B}" srcOrd="1" destOrd="0" parTransId="{B7EED8FC-A15F-4C01-989D-614089C3002F}" sibTransId="{F57A04AB-5634-45EC-B9F1-BD1D5E2E1CA2}"/>
-    <dgm:cxn modelId="{F9A79B36-82E3-4F9F-A4FE-8309E3E4D6DD}" type="presOf" srcId="{556D355C-51DA-4382-9B27-140B2C3A586B}" destId="{26209BBC-2797-41F0-B455-2C8953648146}" srcOrd="0" destOrd="0" presId="urn:microsoft.com/office/officeart/2005/8/layout/hierarchy6"/>
-    <dgm:cxn modelId="{1534A731-A81F-4B11-B4D5-A185D64D35D4}" type="presOf" srcId="{74AEB682-CA6C-466D-BCE8-DEA02ACF09E1}" destId="{09C03C00-9199-44B4-8E7F-376544976283}" srcOrd="0" destOrd="0" presId="urn:microsoft.com/office/officeart/2005/8/layout/hierarchy6"/>
-    <dgm:cxn modelId="{C745B52A-04FB-46B5-8BBA-D7CE8FA67253}" type="presParOf" srcId="{AC28B600-34A4-4254-ADBA-3C31D578918F}" destId="{17957617-0FC1-48B8-BD74-830FAE0F75FC}" srcOrd="0" destOrd="0" presId="urn:microsoft.com/office/officeart/2005/8/layout/hierarchy6"/>
-    <dgm:cxn modelId="{0EE4117D-2AD5-42B5-9C77-CCCC88F4040A}" type="presParOf" srcId="{17957617-0FC1-48B8-BD74-830FAE0F75FC}" destId="{828803BC-AB1C-4E81-854F-3B5924BAF85C}" srcOrd="0" destOrd="0" presId="urn:microsoft.com/office/officeart/2005/8/layout/hierarchy6"/>
-    <dgm:cxn modelId="{60D12D18-4E45-4FC9-9F20-244CF4A6BD87}" type="presParOf" srcId="{17957617-0FC1-48B8-BD74-830FAE0F75FC}" destId="{3AD2BB8C-56BD-44F9-8EC7-C4E72CBE59BC}" srcOrd="1" destOrd="0" presId="urn:microsoft.com/office/officeart/2005/8/layout/hierarchy6"/>
-    <dgm:cxn modelId="{B21E8B7C-0610-45FC-B167-D6F863C67EF4}" type="presParOf" srcId="{3AD2BB8C-56BD-44F9-8EC7-C4E72CBE59BC}" destId="{E635FDB6-B720-46D5-9A06-9610FEACF0CD}" srcOrd="0" destOrd="0" presId="urn:microsoft.com/office/officeart/2005/8/layout/hierarchy6"/>
-    <dgm:cxn modelId="{FBB997EB-E785-4307-8CA5-3CE34D0AC786}" type="presParOf" srcId="{E635FDB6-B720-46D5-9A06-9610FEACF0CD}" destId="{09C03C00-9199-44B4-8E7F-376544976283}" srcOrd="0" destOrd="0" presId="urn:microsoft.com/office/officeart/2005/8/layout/hierarchy6"/>
-    <dgm:cxn modelId="{9DBAC69A-4BBD-4BC8-989C-1999FE37FAD5}" type="presParOf" srcId="{E635FDB6-B720-46D5-9A06-9610FEACF0CD}" destId="{1758AF93-5D98-4B30-872F-84BFAF55A1BD}" srcOrd="1" destOrd="0" presId="urn:microsoft.com/office/officeart/2005/8/layout/hierarchy6"/>
-    <dgm:cxn modelId="{5615C3D1-FB4E-465B-9F6F-E71383EB172E}" type="presParOf" srcId="{1758AF93-5D98-4B30-872F-84BFAF55A1BD}" destId="{24032A70-702C-42C4-90F1-7ABD29CC7740}" srcOrd="0" destOrd="0" presId="urn:microsoft.com/office/officeart/2005/8/layout/hierarchy6"/>
-    <dgm:cxn modelId="{826FC92F-8D2A-46CA-A111-F2CA8CAD3CC6}" type="presParOf" srcId="{1758AF93-5D98-4B30-872F-84BFAF55A1BD}" destId="{5209A400-4CAB-4B2D-B3B6-C48397E74A4D}" srcOrd="1" destOrd="0" presId="urn:microsoft.com/office/officeart/2005/8/layout/hierarchy6"/>
-    <dgm:cxn modelId="{7C641BB7-4CE0-46DD-9AA6-A361E02F6B3D}" type="presParOf" srcId="{5209A400-4CAB-4B2D-B3B6-C48397E74A4D}" destId="{26FA01C8-9D3B-4899-A525-D0FAA27F93C1}" srcOrd="0" destOrd="0" presId="urn:microsoft.com/office/officeart/2005/8/layout/hierarchy6"/>
-    <dgm:cxn modelId="{6E56C175-4B4E-429A-8031-C704AE82F9B8}" type="presParOf" srcId="{5209A400-4CAB-4B2D-B3B6-C48397E74A4D}" destId="{95350CCB-4941-4173-B229-54483E2B7743}" srcOrd="1" destOrd="0" presId="urn:microsoft.com/office/officeart/2005/8/layout/hierarchy6"/>
-    <dgm:cxn modelId="{B99FE342-8460-40BD-8FFB-1B1226B8547C}" type="presParOf" srcId="{95350CCB-4941-4173-B229-54483E2B7743}" destId="{5F08574A-D150-46F6-9187-5DA6AB6B52D8}" srcOrd="0" destOrd="0" presId="urn:microsoft.com/office/officeart/2005/8/layout/hierarchy6"/>
-    <dgm:cxn modelId="{026AC602-1C0D-4656-A249-DA749DE9F83F}" type="presParOf" srcId="{95350CCB-4941-4173-B229-54483E2B7743}" destId="{C0FADF71-2C11-4D44-987D-EBC72693467A}" srcOrd="1" destOrd="0" presId="urn:microsoft.com/office/officeart/2005/8/layout/hierarchy6"/>
-    <dgm:cxn modelId="{C2884FB5-2E2C-4ADD-A7DB-892F923B6238}" type="presParOf" srcId="{C0FADF71-2C11-4D44-987D-EBC72693467A}" destId="{58BAD7CB-C5DF-4C40-8BA8-A4A3C1719285}" srcOrd="0" destOrd="0" presId="urn:microsoft.com/office/officeart/2005/8/layout/hierarchy6"/>
-    <dgm:cxn modelId="{C3FC6230-4981-4390-9909-AF6144553C25}" type="presParOf" srcId="{C0FADF71-2C11-4D44-987D-EBC72693467A}" destId="{65184B24-163B-405B-97A5-7240957DB140}" srcOrd="1" destOrd="0" presId="urn:microsoft.com/office/officeart/2005/8/layout/hierarchy6"/>
-    <dgm:cxn modelId="{59E51DC6-5762-498E-AB13-501CD164E7F3}" type="presParOf" srcId="{95350CCB-4941-4173-B229-54483E2B7743}" destId="{99267372-20FD-4923-9E18-F44ADD13C3FC}" srcOrd="2" destOrd="0" presId="urn:microsoft.com/office/officeart/2005/8/layout/hierarchy6"/>
-    <dgm:cxn modelId="{9A2710C7-EA2F-4A2D-B46B-1AB5FF3119DA}" type="presParOf" srcId="{95350CCB-4941-4173-B229-54483E2B7743}" destId="{21952604-1B4D-4837-87C9-C14C0975172C}" srcOrd="3" destOrd="0" presId="urn:microsoft.com/office/officeart/2005/8/layout/hierarchy6"/>
-    <dgm:cxn modelId="{D46915B7-DA52-4301-BB08-41A099C796F9}" type="presParOf" srcId="{21952604-1B4D-4837-87C9-C14C0975172C}" destId="{26209BBC-2797-41F0-B455-2C8953648146}" srcOrd="0" destOrd="0" presId="urn:microsoft.com/office/officeart/2005/8/layout/hierarchy6"/>
-    <dgm:cxn modelId="{4A540D77-F676-442B-B199-C014E3E30967}" type="presParOf" srcId="{21952604-1B4D-4837-87C9-C14C0975172C}" destId="{FD900961-405D-4B24-867B-E9439B01E218}" srcOrd="1" destOrd="0" presId="urn:microsoft.com/office/officeart/2005/8/layout/hierarchy6"/>
-    <dgm:cxn modelId="{26DB7739-1C99-4D91-93FF-DAB0339B42D3}" type="presParOf" srcId="{95350CCB-4941-4173-B229-54483E2B7743}" destId="{341C5E11-5015-4F87-B463-1A1BC4BE3CDC}" srcOrd="4" destOrd="0" presId="urn:microsoft.com/office/officeart/2005/8/layout/hierarchy6"/>
-    <dgm:cxn modelId="{20901942-0E3E-4768-96D9-AC60B52D2ABC}" type="presParOf" srcId="{95350CCB-4941-4173-B229-54483E2B7743}" destId="{D2530C32-C5FA-4497-AE1C-FE8D690F99AA}" srcOrd="5" destOrd="0" presId="urn:microsoft.com/office/officeart/2005/8/layout/hierarchy6"/>
-    <dgm:cxn modelId="{17986C01-B812-4BE5-8A2D-A5D28B2147D3}" type="presParOf" srcId="{D2530C32-C5FA-4497-AE1C-FE8D690F99AA}" destId="{671FE46C-AD25-4E5E-B8AF-94220E8EF248}" srcOrd="0" destOrd="0" presId="urn:microsoft.com/office/officeart/2005/8/layout/hierarchy6"/>
-    <dgm:cxn modelId="{E375961E-E205-49EE-BAC3-1291FF43805E}" type="presParOf" srcId="{D2530C32-C5FA-4497-AE1C-FE8D690F99AA}" destId="{FB4559D2-12BF-4195-ABEA-5F1966068DCA}" srcOrd="1" destOrd="0" presId="urn:microsoft.com/office/officeart/2005/8/layout/hierarchy6"/>
-    <dgm:cxn modelId="{F7D67378-F94D-43DC-9823-B24A6C364B0F}" type="presParOf" srcId="{1758AF93-5D98-4B30-872F-84BFAF55A1BD}" destId="{323027F3-E1EC-403A-8A7A-C2AEC1244FEB}" srcOrd="2" destOrd="0" presId="urn:microsoft.com/office/officeart/2005/8/layout/hierarchy6"/>
-    <dgm:cxn modelId="{7B026DCE-D5BF-4B91-8E2F-4E0932753B07}" type="presParOf" srcId="{1758AF93-5D98-4B30-872F-84BFAF55A1BD}" destId="{E2890B60-18B5-4652-B5D5-33BADC307F65}" srcOrd="3" destOrd="0" presId="urn:microsoft.com/office/officeart/2005/8/layout/hierarchy6"/>
-    <dgm:cxn modelId="{2A58792F-C811-4428-9878-5B0F31E89EF3}" type="presParOf" srcId="{E2890B60-18B5-4652-B5D5-33BADC307F65}" destId="{C4BBA0BB-9F0E-42FA-8256-B4A3650269A8}" srcOrd="0" destOrd="0" presId="urn:microsoft.com/office/officeart/2005/8/layout/hierarchy6"/>
-    <dgm:cxn modelId="{222E4463-2752-4067-A62F-D4D6823D57C8}" type="presParOf" srcId="{E2890B60-18B5-4652-B5D5-33BADC307F65}" destId="{CA1B621D-A875-4C85-B5A5-1DDC677EDFD6}" srcOrd="1" destOrd="0" presId="urn:microsoft.com/office/officeart/2005/8/layout/hierarchy6"/>
-    <dgm:cxn modelId="{2DCCD5A2-AAEA-4A56-8C01-249D42558195}" type="presParOf" srcId="{CA1B621D-A875-4C85-B5A5-1DDC677EDFD6}" destId="{359E3C1A-F9B8-40ED-99DA-6399CDBC4B72}" srcOrd="0" destOrd="0" presId="urn:microsoft.com/office/officeart/2005/8/layout/hierarchy6"/>
-    <dgm:cxn modelId="{33C32F0F-AFFF-450F-B50D-1906B13B25D0}" type="presParOf" srcId="{CA1B621D-A875-4C85-B5A5-1DDC677EDFD6}" destId="{8264039F-A9E9-4D6D-8F3E-4B341A34477C}" srcOrd="1" destOrd="0" presId="urn:microsoft.com/office/officeart/2005/8/layout/hierarchy6"/>
-    <dgm:cxn modelId="{DDC9D3BB-FB53-4985-93B7-FB7A4C4DDE11}" type="presParOf" srcId="{8264039F-A9E9-4D6D-8F3E-4B341A34477C}" destId="{5D277694-372E-47D9-9230-792B46C1312E}" srcOrd="0" destOrd="0" presId="urn:microsoft.com/office/officeart/2005/8/layout/hierarchy6"/>
-    <dgm:cxn modelId="{E185C21B-FAE3-4DBF-A0D1-BC2C124F15FB}" type="presParOf" srcId="{8264039F-A9E9-4D6D-8F3E-4B341A34477C}" destId="{6E0B6F46-DD4F-4718-83A1-10F8BACBD7A1}" srcOrd="1" destOrd="0" presId="urn:microsoft.com/office/officeart/2005/8/layout/hierarchy6"/>
-    <dgm:cxn modelId="{749ADF84-955D-4D25-AD0D-671465186E85}" type="presParOf" srcId="{CA1B621D-A875-4C85-B5A5-1DDC677EDFD6}" destId="{746603EA-3E68-4F99-87D4-70CCF5A7DD33}" srcOrd="2" destOrd="0" presId="urn:microsoft.com/office/officeart/2005/8/layout/hierarchy6"/>
-    <dgm:cxn modelId="{956F829B-BEEA-42B9-95BB-3E57F8475D21}" type="presParOf" srcId="{CA1B621D-A875-4C85-B5A5-1DDC677EDFD6}" destId="{6DAC6A85-4D87-410F-B703-AD37FEFA96B0}" srcOrd="3" destOrd="0" presId="urn:microsoft.com/office/officeart/2005/8/layout/hierarchy6"/>
-    <dgm:cxn modelId="{115029F9-0161-4490-800A-A2895B33C5A6}" type="presParOf" srcId="{6DAC6A85-4D87-410F-B703-AD37FEFA96B0}" destId="{D8E48B37-B17E-47C4-B762-3F7ADF16C8A4}" srcOrd="0" destOrd="0" presId="urn:microsoft.com/office/officeart/2005/8/layout/hierarchy6"/>
-    <dgm:cxn modelId="{8BCBAC89-C761-438C-AF74-5DFE7B8E62F2}" type="presParOf" srcId="{6DAC6A85-4D87-410F-B703-AD37FEFA96B0}" destId="{4C280020-7FED-42D1-9059-7E43534EDBE7}" srcOrd="1" destOrd="0" presId="urn:microsoft.com/office/officeart/2005/8/layout/hierarchy6"/>
-    <dgm:cxn modelId="{9E367052-AE7B-480A-954D-3F74B72D4CFF}" type="presParOf" srcId="{AC28B600-34A4-4254-ADBA-3C31D578918F}" destId="{7D62FFBC-C68E-41EA-A666-528B88249F3C}" srcOrd="1" destOrd="0" presId="urn:microsoft.com/office/officeart/2005/8/layout/hierarchy6"/>
-    <dgm:cxn modelId="{37112BC2-1799-4072-BBCB-24A94B14EA65}" type="presParOf" srcId="{7D62FFBC-C68E-41EA-A666-528B88249F3C}" destId="{BFBDA219-6572-47D0-82FB-CE205E8E31F7}" srcOrd="0" destOrd="0" presId="urn:microsoft.com/office/officeart/2005/8/layout/hierarchy6"/>
-    <dgm:cxn modelId="{BC2FDF13-059B-497E-B336-42F5570B660E}" type="presParOf" srcId="{BFBDA219-6572-47D0-82FB-CE205E8E31F7}" destId="{8E3F613A-2EEA-4BCA-9950-7CE0C736EA8A}" srcOrd="0" destOrd="0" presId="urn:microsoft.com/office/officeart/2005/8/layout/hierarchy6"/>
-    <dgm:cxn modelId="{F71125B1-267D-462A-90D3-D850508C747D}" type="presParOf" srcId="{BFBDA219-6572-47D0-82FB-CE205E8E31F7}" destId="{0FD71943-1F0F-41F4-BEBA-0DE9C9063AA9}" srcOrd="1" destOrd="0" presId="urn:microsoft.com/office/officeart/2005/8/layout/hierarchy6"/>
-    <dgm:cxn modelId="{31D4F8F8-E830-44DB-8465-D2FC6AD18716}" type="presParOf" srcId="{7D62FFBC-C68E-41EA-A666-528B88249F3C}" destId="{156EEE77-6EFA-480E-9B03-144EAC53275B}" srcOrd="1" destOrd="0" presId="urn:microsoft.com/office/officeart/2005/8/layout/hierarchy6"/>
-    <dgm:cxn modelId="{D8DAD70E-D8B3-431E-9FA0-D539A70D45E3}" type="presParOf" srcId="{156EEE77-6EFA-480E-9B03-144EAC53275B}" destId="{9FAA349A-2D14-44D7-95A5-EB715B81C3D2}" srcOrd="0" destOrd="0" presId="urn:microsoft.com/office/officeart/2005/8/layout/hierarchy6"/>
-    <dgm:cxn modelId="{7B464A3E-DCEE-4DD2-8E41-5FE6D03B19B0}" type="presParOf" srcId="{7D62FFBC-C68E-41EA-A666-528B88249F3C}" destId="{63E40798-D26C-46C0-8A94-CCF3D7B2A474}" srcOrd="2" destOrd="0" presId="urn:microsoft.com/office/officeart/2005/8/layout/hierarchy6"/>
-    <dgm:cxn modelId="{863B8045-13A2-4246-B7ED-622645F93C1B}" type="presParOf" srcId="{63E40798-D26C-46C0-8A94-CCF3D7B2A474}" destId="{4E438708-61E3-4E11-86A5-C3537614BCFC}" srcOrd="0" destOrd="0" presId="urn:microsoft.com/office/officeart/2005/8/layout/hierarchy6"/>
-    <dgm:cxn modelId="{D8673243-FCDF-47D8-B6AD-625E837E6C7D}" type="presParOf" srcId="{63E40798-D26C-46C0-8A94-CCF3D7B2A474}" destId="{FE54A99A-EE57-4480-976F-B09EFA12713C}" srcOrd="1" destOrd="0" presId="urn:microsoft.com/office/officeart/2005/8/layout/hierarchy6"/>
-    <dgm:cxn modelId="{D6E3B0C0-3483-4C89-8583-261D2F30A350}" type="presParOf" srcId="{7D62FFBC-C68E-41EA-A666-528B88249F3C}" destId="{767C65E9-4D16-41F5-A779-6428EB328AD2}" srcOrd="3" destOrd="0" presId="urn:microsoft.com/office/officeart/2005/8/layout/hierarchy6"/>
-    <dgm:cxn modelId="{CC94D740-07D0-431E-9454-7D10FBA8C000}" type="presParOf" srcId="{767C65E9-4D16-41F5-A779-6428EB328AD2}" destId="{98808C5F-0192-4F87-A6AA-BA311C3FB85C}" srcOrd="0" destOrd="0" presId="urn:microsoft.com/office/officeart/2005/8/layout/hierarchy6"/>
-    <dgm:cxn modelId="{A5595E5A-9C51-47F8-8B00-D232BBFB822B}" type="presParOf" srcId="{7D62FFBC-C68E-41EA-A666-528B88249F3C}" destId="{A71655E9-FB62-4865-9AC6-61EBF4497E37}" srcOrd="4" destOrd="0" presId="urn:microsoft.com/office/officeart/2005/8/layout/hierarchy6"/>
-    <dgm:cxn modelId="{034C09DE-7A4E-42B4-94BC-3DA85E656760}" type="presParOf" srcId="{A71655E9-FB62-4865-9AC6-61EBF4497E37}" destId="{BF9BA2F7-CFFD-4F91-9ADC-67B86903678A}" srcOrd="0" destOrd="0" presId="urn:microsoft.com/office/officeart/2005/8/layout/hierarchy6"/>
-    <dgm:cxn modelId="{21FB3C57-C383-4D9C-B244-18418633F492}" type="presParOf" srcId="{A71655E9-FB62-4865-9AC6-61EBF4497E37}" destId="{07E32FD9-44AA-4ADB-8156-A800F174733D}" srcOrd="1" destOrd="0" presId="urn:microsoft.com/office/officeart/2005/8/layout/hierarchy6"/>
+    <dgm:cxn modelId="{6FF55554-519F-4E57-98A4-7C5A574E26B6}" type="presOf" srcId="{B7EED8FC-A15F-4C01-989D-614089C3002F}" destId="{99267372-20FD-4923-9E18-F44ADD13C3FC}" srcOrd="0" destOrd="0" presId="urn:microsoft.com/office/officeart/2005/8/layout/hierarchy6"/>
+    <dgm:cxn modelId="{242088D0-E4D9-4DEC-83A0-4C200F7F681E}" type="presParOf" srcId="{AC28B600-34A4-4254-ADBA-3C31D578918F}" destId="{17957617-0FC1-48B8-BD74-830FAE0F75FC}" srcOrd="0" destOrd="0" presId="urn:microsoft.com/office/officeart/2005/8/layout/hierarchy6"/>
+    <dgm:cxn modelId="{82CD25A9-55DA-45F2-8116-9014971214BA}" type="presParOf" srcId="{17957617-0FC1-48B8-BD74-830FAE0F75FC}" destId="{828803BC-AB1C-4E81-854F-3B5924BAF85C}" srcOrd="0" destOrd="0" presId="urn:microsoft.com/office/officeart/2005/8/layout/hierarchy6"/>
+    <dgm:cxn modelId="{5D706664-58D2-469C-BDA0-161767F00F56}" type="presParOf" srcId="{17957617-0FC1-48B8-BD74-830FAE0F75FC}" destId="{3AD2BB8C-56BD-44F9-8EC7-C4E72CBE59BC}" srcOrd="1" destOrd="0" presId="urn:microsoft.com/office/officeart/2005/8/layout/hierarchy6"/>
+    <dgm:cxn modelId="{DB2A6893-086C-4D80-862F-61D45FAEA87B}" type="presParOf" srcId="{3AD2BB8C-56BD-44F9-8EC7-C4E72CBE59BC}" destId="{E635FDB6-B720-46D5-9A06-9610FEACF0CD}" srcOrd="0" destOrd="0" presId="urn:microsoft.com/office/officeart/2005/8/layout/hierarchy6"/>
+    <dgm:cxn modelId="{08956FBD-33C4-4360-86C8-5A8313315777}" type="presParOf" srcId="{E635FDB6-B720-46D5-9A06-9610FEACF0CD}" destId="{09C03C00-9199-44B4-8E7F-376544976283}" srcOrd="0" destOrd="0" presId="urn:microsoft.com/office/officeart/2005/8/layout/hierarchy6"/>
+    <dgm:cxn modelId="{BAD57E2D-30EF-4CA0-A139-397568A3CA64}" type="presParOf" srcId="{E635FDB6-B720-46D5-9A06-9610FEACF0CD}" destId="{1758AF93-5D98-4B30-872F-84BFAF55A1BD}" srcOrd="1" destOrd="0" presId="urn:microsoft.com/office/officeart/2005/8/layout/hierarchy6"/>
+    <dgm:cxn modelId="{5787E6A2-F324-4B5D-944C-82D4FEEF006F}" type="presParOf" srcId="{1758AF93-5D98-4B30-872F-84BFAF55A1BD}" destId="{24032A70-702C-42C4-90F1-7ABD29CC7740}" srcOrd="0" destOrd="0" presId="urn:microsoft.com/office/officeart/2005/8/layout/hierarchy6"/>
+    <dgm:cxn modelId="{34ADEE8B-0246-48E6-8327-A28ED020D05F}" type="presParOf" srcId="{1758AF93-5D98-4B30-872F-84BFAF55A1BD}" destId="{5209A400-4CAB-4B2D-B3B6-C48397E74A4D}" srcOrd="1" destOrd="0" presId="urn:microsoft.com/office/officeart/2005/8/layout/hierarchy6"/>
+    <dgm:cxn modelId="{EBC3542D-4CBD-4BD4-8761-062C22A5160A}" type="presParOf" srcId="{5209A400-4CAB-4B2D-B3B6-C48397E74A4D}" destId="{26FA01C8-9D3B-4899-A525-D0FAA27F93C1}" srcOrd="0" destOrd="0" presId="urn:microsoft.com/office/officeart/2005/8/layout/hierarchy6"/>
+    <dgm:cxn modelId="{5DCA2D57-1288-4C9C-BD2C-C7373D9D42D4}" type="presParOf" srcId="{5209A400-4CAB-4B2D-B3B6-C48397E74A4D}" destId="{95350CCB-4941-4173-B229-54483E2B7743}" srcOrd="1" destOrd="0" presId="urn:microsoft.com/office/officeart/2005/8/layout/hierarchy6"/>
+    <dgm:cxn modelId="{F24AB130-5ABA-45B5-99F9-03030266911C}" type="presParOf" srcId="{95350CCB-4941-4173-B229-54483E2B7743}" destId="{5F08574A-D150-46F6-9187-5DA6AB6B52D8}" srcOrd="0" destOrd="0" presId="urn:microsoft.com/office/officeart/2005/8/layout/hierarchy6"/>
+    <dgm:cxn modelId="{E8F72C6E-585B-4C06-B6E2-B4BC9C14BAFD}" type="presParOf" srcId="{95350CCB-4941-4173-B229-54483E2B7743}" destId="{C0FADF71-2C11-4D44-987D-EBC72693467A}" srcOrd="1" destOrd="0" presId="urn:microsoft.com/office/officeart/2005/8/layout/hierarchy6"/>
+    <dgm:cxn modelId="{0035DD0B-3179-4971-A3EC-972B993390DA}" type="presParOf" srcId="{C0FADF71-2C11-4D44-987D-EBC72693467A}" destId="{58BAD7CB-C5DF-4C40-8BA8-A4A3C1719285}" srcOrd="0" destOrd="0" presId="urn:microsoft.com/office/officeart/2005/8/layout/hierarchy6"/>
+    <dgm:cxn modelId="{E973F740-8F65-4C7D-8822-E2FE4289ACBF}" type="presParOf" srcId="{C0FADF71-2C11-4D44-987D-EBC72693467A}" destId="{65184B24-163B-405B-97A5-7240957DB140}" srcOrd="1" destOrd="0" presId="urn:microsoft.com/office/officeart/2005/8/layout/hierarchy6"/>
+    <dgm:cxn modelId="{21BF2523-952D-4645-9A09-0811E9BDED36}" type="presParOf" srcId="{95350CCB-4941-4173-B229-54483E2B7743}" destId="{99267372-20FD-4923-9E18-F44ADD13C3FC}" srcOrd="2" destOrd="0" presId="urn:microsoft.com/office/officeart/2005/8/layout/hierarchy6"/>
+    <dgm:cxn modelId="{E17A8B74-4BAA-4446-A4D0-AA1145247B9D}" type="presParOf" srcId="{95350CCB-4941-4173-B229-54483E2B7743}" destId="{21952604-1B4D-4837-87C9-C14C0975172C}" srcOrd="3" destOrd="0" presId="urn:microsoft.com/office/officeart/2005/8/layout/hierarchy6"/>
+    <dgm:cxn modelId="{7C91E3BC-B101-47E9-A79E-0A3DAD50FC9B}" type="presParOf" srcId="{21952604-1B4D-4837-87C9-C14C0975172C}" destId="{26209BBC-2797-41F0-B455-2C8953648146}" srcOrd="0" destOrd="0" presId="urn:microsoft.com/office/officeart/2005/8/layout/hierarchy6"/>
+    <dgm:cxn modelId="{1524A9B4-7365-41BA-A868-EDE4C5C803AA}" type="presParOf" srcId="{21952604-1B4D-4837-87C9-C14C0975172C}" destId="{FD900961-405D-4B24-867B-E9439B01E218}" srcOrd="1" destOrd="0" presId="urn:microsoft.com/office/officeart/2005/8/layout/hierarchy6"/>
+    <dgm:cxn modelId="{13802C64-4116-4645-BCD1-B77173F862DA}" type="presParOf" srcId="{95350CCB-4941-4173-B229-54483E2B7743}" destId="{341C5E11-5015-4F87-B463-1A1BC4BE3CDC}" srcOrd="4" destOrd="0" presId="urn:microsoft.com/office/officeart/2005/8/layout/hierarchy6"/>
+    <dgm:cxn modelId="{2D13AF97-661F-49B1-88E6-6018E66E7675}" type="presParOf" srcId="{95350CCB-4941-4173-B229-54483E2B7743}" destId="{D2530C32-C5FA-4497-AE1C-FE8D690F99AA}" srcOrd="5" destOrd="0" presId="urn:microsoft.com/office/officeart/2005/8/layout/hierarchy6"/>
+    <dgm:cxn modelId="{45C8DB08-C909-4E0D-93E8-937BEA25467D}" type="presParOf" srcId="{D2530C32-C5FA-4497-AE1C-FE8D690F99AA}" destId="{671FE46C-AD25-4E5E-B8AF-94220E8EF248}" srcOrd="0" destOrd="0" presId="urn:microsoft.com/office/officeart/2005/8/layout/hierarchy6"/>
+    <dgm:cxn modelId="{D6BF8346-8CFC-414C-BCC7-0DC81BAAD054}" type="presParOf" srcId="{D2530C32-C5FA-4497-AE1C-FE8D690F99AA}" destId="{FB4559D2-12BF-4195-ABEA-5F1966068DCA}" srcOrd="1" destOrd="0" presId="urn:microsoft.com/office/officeart/2005/8/layout/hierarchy6"/>
+    <dgm:cxn modelId="{B2117ADF-A33B-4A88-AB7F-B1C308E27433}" type="presParOf" srcId="{1758AF93-5D98-4B30-872F-84BFAF55A1BD}" destId="{323027F3-E1EC-403A-8A7A-C2AEC1244FEB}" srcOrd="2" destOrd="0" presId="urn:microsoft.com/office/officeart/2005/8/layout/hierarchy6"/>
+    <dgm:cxn modelId="{DD5EE3E5-1610-4DC3-82ED-16B7E4FB160F}" type="presParOf" srcId="{1758AF93-5D98-4B30-872F-84BFAF55A1BD}" destId="{E2890B60-18B5-4652-B5D5-33BADC307F65}" srcOrd="3" destOrd="0" presId="urn:microsoft.com/office/officeart/2005/8/layout/hierarchy6"/>
+    <dgm:cxn modelId="{3CF1F6A0-8100-49C8-B4F4-C291A8998FE8}" type="presParOf" srcId="{E2890B60-18B5-4652-B5D5-33BADC307F65}" destId="{C4BBA0BB-9F0E-42FA-8256-B4A3650269A8}" srcOrd="0" destOrd="0" presId="urn:microsoft.com/office/officeart/2005/8/layout/hierarchy6"/>
+    <dgm:cxn modelId="{6999C788-6D95-4460-9F77-3B92A3C9151B}" type="presParOf" srcId="{E2890B60-18B5-4652-B5D5-33BADC307F65}" destId="{CA1B621D-A875-4C85-B5A5-1DDC677EDFD6}" srcOrd="1" destOrd="0" presId="urn:microsoft.com/office/officeart/2005/8/layout/hierarchy6"/>
+    <dgm:cxn modelId="{971D4340-787D-4BA0-BD22-918D2C2DDDCF}" type="presParOf" srcId="{CA1B621D-A875-4C85-B5A5-1DDC677EDFD6}" destId="{359E3C1A-F9B8-40ED-99DA-6399CDBC4B72}" srcOrd="0" destOrd="0" presId="urn:microsoft.com/office/officeart/2005/8/layout/hierarchy6"/>
+    <dgm:cxn modelId="{510325B3-BB4F-4940-98A6-E35DC46AB075}" type="presParOf" srcId="{CA1B621D-A875-4C85-B5A5-1DDC677EDFD6}" destId="{8264039F-A9E9-4D6D-8F3E-4B341A34477C}" srcOrd="1" destOrd="0" presId="urn:microsoft.com/office/officeart/2005/8/layout/hierarchy6"/>
+    <dgm:cxn modelId="{1DD1A75E-0E22-4FFB-80E1-139544401B26}" type="presParOf" srcId="{8264039F-A9E9-4D6D-8F3E-4B341A34477C}" destId="{5D277694-372E-47D9-9230-792B46C1312E}" srcOrd="0" destOrd="0" presId="urn:microsoft.com/office/officeart/2005/8/layout/hierarchy6"/>
+    <dgm:cxn modelId="{B5F8B2DC-5C0D-4196-BE85-8D7D2E4F365C}" type="presParOf" srcId="{8264039F-A9E9-4D6D-8F3E-4B341A34477C}" destId="{6E0B6F46-DD4F-4718-83A1-10F8BACBD7A1}" srcOrd="1" destOrd="0" presId="urn:microsoft.com/office/officeart/2005/8/layout/hierarchy6"/>
+    <dgm:cxn modelId="{1F0C11FB-24F5-4AA6-A5E2-BA8C8C3E2237}" type="presParOf" srcId="{CA1B621D-A875-4C85-B5A5-1DDC677EDFD6}" destId="{746603EA-3E68-4F99-87D4-70CCF5A7DD33}" srcOrd="2" destOrd="0" presId="urn:microsoft.com/office/officeart/2005/8/layout/hierarchy6"/>
+    <dgm:cxn modelId="{62673712-21A3-4064-8318-0549D81B4182}" type="presParOf" srcId="{CA1B621D-A875-4C85-B5A5-1DDC677EDFD6}" destId="{6DAC6A85-4D87-410F-B703-AD37FEFA96B0}" srcOrd="3" destOrd="0" presId="urn:microsoft.com/office/officeart/2005/8/layout/hierarchy6"/>
+    <dgm:cxn modelId="{9070F5DA-E2BD-439E-9AD1-A93EAB8F3A5D}" type="presParOf" srcId="{6DAC6A85-4D87-410F-B703-AD37FEFA96B0}" destId="{D8E48B37-B17E-47C4-B762-3F7ADF16C8A4}" srcOrd="0" destOrd="0" presId="urn:microsoft.com/office/officeart/2005/8/layout/hierarchy6"/>
+    <dgm:cxn modelId="{8A7CD780-24DB-436E-B45F-6520633E3991}" type="presParOf" srcId="{6DAC6A85-4D87-410F-B703-AD37FEFA96B0}" destId="{4C280020-7FED-42D1-9059-7E43534EDBE7}" srcOrd="1" destOrd="0" presId="urn:microsoft.com/office/officeart/2005/8/layout/hierarchy6"/>
+    <dgm:cxn modelId="{EC857AB2-B8DF-46C4-A802-DE606ACC4F18}" type="presParOf" srcId="{AC28B600-34A4-4254-ADBA-3C31D578918F}" destId="{7D62FFBC-C68E-41EA-A666-528B88249F3C}" srcOrd="1" destOrd="0" presId="urn:microsoft.com/office/officeart/2005/8/layout/hierarchy6"/>
+    <dgm:cxn modelId="{7F122CDB-8E55-45FF-91D2-938DFD15D545}" type="presParOf" srcId="{7D62FFBC-C68E-41EA-A666-528B88249F3C}" destId="{BFBDA219-6572-47D0-82FB-CE205E8E31F7}" srcOrd="0" destOrd="0" presId="urn:microsoft.com/office/officeart/2005/8/layout/hierarchy6"/>
+    <dgm:cxn modelId="{D4CE1B3E-6352-4758-A294-960A98FA979B}" type="presParOf" srcId="{BFBDA219-6572-47D0-82FB-CE205E8E31F7}" destId="{8E3F613A-2EEA-4BCA-9950-7CE0C736EA8A}" srcOrd="0" destOrd="0" presId="urn:microsoft.com/office/officeart/2005/8/layout/hierarchy6"/>
+    <dgm:cxn modelId="{066554DD-997F-487A-85C6-CC8145E71D1C}" type="presParOf" srcId="{BFBDA219-6572-47D0-82FB-CE205E8E31F7}" destId="{0FD71943-1F0F-41F4-BEBA-0DE9C9063AA9}" srcOrd="1" destOrd="0" presId="urn:microsoft.com/office/officeart/2005/8/layout/hierarchy6"/>
+    <dgm:cxn modelId="{4A468310-3BA5-4CB7-AA3D-3D96673B4C43}" type="presParOf" srcId="{7D62FFBC-C68E-41EA-A666-528B88249F3C}" destId="{156EEE77-6EFA-480E-9B03-144EAC53275B}" srcOrd="1" destOrd="0" presId="urn:microsoft.com/office/officeart/2005/8/layout/hierarchy6"/>
+    <dgm:cxn modelId="{C65E7315-91A5-4A4A-AC78-91B99870D32F}" type="presParOf" srcId="{156EEE77-6EFA-480E-9B03-144EAC53275B}" destId="{9FAA349A-2D14-44D7-95A5-EB715B81C3D2}" srcOrd="0" destOrd="0" presId="urn:microsoft.com/office/officeart/2005/8/layout/hierarchy6"/>
+    <dgm:cxn modelId="{1444E676-4D1E-48CE-9880-D2ECE3483447}" type="presParOf" srcId="{7D62FFBC-C68E-41EA-A666-528B88249F3C}" destId="{63E40798-D26C-46C0-8A94-CCF3D7B2A474}" srcOrd="2" destOrd="0" presId="urn:microsoft.com/office/officeart/2005/8/layout/hierarchy6"/>
+    <dgm:cxn modelId="{76AC6D72-2E4D-4A2E-B56C-6AFFC023E88E}" type="presParOf" srcId="{63E40798-D26C-46C0-8A94-CCF3D7B2A474}" destId="{4E438708-61E3-4E11-86A5-C3537614BCFC}" srcOrd="0" destOrd="0" presId="urn:microsoft.com/office/officeart/2005/8/layout/hierarchy6"/>
+    <dgm:cxn modelId="{AFB3F8B4-F51B-4FD9-BF34-A5D52F79862D}" type="presParOf" srcId="{63E40798-D26C-46C0-8A94-CCF3D7B2A474}" destId="{FE54A99A-EE57-4480-976F-B09EFA12713C}" srcOrd="1" destOrd="0" presId="urn:microsoft.com/office/officeart/2005/8/layout/hierarchy6"/>
+    <dgm:cxn modelId="{2815C88B-40F0-4D02-B7CE-6C91007A59E4}" type="presParOf" srcId="{7D62FFBC-C68E-41EA-A666-528B88249F3C}" destId="{767C65E9-4D16-41F5-A779-6428EB328AD2}" srcOrd="3" destOrd="0" presId="urn:microsoft.com/office/officeart/2005/8/layout/hierarchy6"/>
+    <dgm:cxn modelId="{DA6DFABB-8D79-490B-9052-DF6CC067F02C}" type="presParOf" srcId="{767C65E9-4D16-41F5-A779-6428EB328AD2}" destId="{98808C5F-0192-4F87-A6AA-BA311C3FB85C}" srcOrd="0" destOrd="0" presId="urn:microsoft.com/office/officeart/2005/8/layout/hierarchy6"/>
+    <dgm:cxn modelId="{A2485DB0-785C-4E86-96EB-E4EF9B9D6CAB}" type="presParOf" srcId="{7D62FFBC-C68E-41EA-A666-528B88249F3C}" destId="{A71655E9-FB62-4865-9AC6-61EBF4497E37}" srcOrd="4" destOrd="0" presId="urn:microsoft.com/office/officeart/2005/8/layout/hierarchy6"/>
+    <dgm:cxn modelId="{AFE804AE-C8B9-4EE0-8E67-82F3813807B3}" type="presParOf" srcId="{A71655E9-FB62-4865-9AC6-61EBF4497E37}" destId="{BF9BA2F7-CFFD-4F91-9ADC-67B86903678A}" srcOrd="0" destOrd="0" presId="urn:microsoft.com/office/officeart/2005/8/layout/hierarchy6"/>
+    <dgm:cxn modelId="{042E44C6-2A4A-4574-A009-80EDCE2D0FA6}" type="presParOf" srcId="{A71655E9-FB62-4865-9AC6-61EBF4497E37}" destId="{07E32FD9-44AA-4ADB-8156-A800F174733D}" srcOrd="1" destOrd="0" presId="urn:microsoft.com/office/officeart/2005/8/layout/hierarchy6"/>
   </dgm:cxnLst>
   <dgm:bg/>
   <dgm:whole/>
@@ -52477,7 +52729,7 @@
 <b:Sources xmlns:b="http://schemas.openxmlformats.org/officeDocument/2006/bibliography" xmlns="http://schemas.openxmlformats.org/officeDocument/2006/bibliography" SelectedStyle="\APA.XSL" StyleName="APA Fifth Edition">
   <b:Source xmlns:b="http://schemas.openxmlformats.org/officeDocument/2006/bibliography" xmlns="http://schemas.openxmlformats.org/officeDocument/2006/bibliography">
     <b:Tag>Platzhalter1</b:Tag>
-    <b:RefOrder>12</b:RefOrder>
+    <b:RefOrder>13</b:RefOrder>
   </b:Source>
   <b:Source>
     <b:Tag>Gro82</b:Tag>
@@ -52497,7 +52749,7 @@
         </b:NameList>
       </b:Author>
     </b:Author>
-    <b:RefOrder>13</b:RefOrder>
+    <b:RefOrder>14</b:RefOrder>
   </b:Source>
   <b:Source>
     <b:Tag>Hag14</b:Tag>
@@ -52519,7 +52771,7 @@
     <b:MonthAccessed>06</b:MonthAccessed>
     <b:DayAccessed>27</b:DayAccessed>
     <b:Year>2014</b:Year>
-    <b:RefOrder>1</b:RefOrder>
+    <b:RefOrder>2</b:RefOrder>
   </b:Source>
   <b:Source>
     <b:Tag>Hag141</b:Tag>
@@ -52541,7 +52793,7 @@
     <b:YearAccessed>2014</b:YearAccessed>
     <b:MonthAccessed>06</b:MonthAccessed>
     <b:DayAccessed>27</b:DayAccessed>
-    <b:RefOrder>14</b:RefOrder>
+    <b:RefOrder>15</b:RefOrder>
   </b:Source>
   <b:Source>
     <b:Tag>Gre10</b:Tag>
@@ -52565,7 +52817,7 @@
         </b:NameList>
       </b:Author>
     </b:Author>
-    <b:RefOrder>4</b:RefOrder>
+    <b:RefOrder>5</b:RefOrder>
   </b:Source>
   <b:Source>
     <b:Tag>Fun14</b:Tag>
@@ -52586,7 +52838,7 @@
     <b:Month>Juni</b:Month>
     <b:Day>29.06.2014</b:Day>
     <b:URL>http://www.managementpraxis.ch/praxistipp_view.cfm?nr=432</b:URL>
-    <b:RefOrder>3</b:RefOrder>
+    <b:RefOrder>4</b:RefOrder>
   </b:Source>
   <b:Source>
     <b:Tag>DrH07</b:Tag>
@@ -52607,7 +52859,7 @@
     <b:Year>2007</b:Year>
     <b:City>Unterschleißheim</b:City>
     <b:Publisher>Microsoft Press Deutschland</b:Publisher>
-    <b:RefOrder>6</b:RefOrder>
+    <b:RefOrder>7</b:RefOrder>
   </b:Source>
   <b:Source>
     <b:Tag>And10</b:Tag>
@@ -52626,7 +52878,7 @@
     <b:Title>Visual C# 2010 - Das umfassende Handbuch, 5. Auflage</b:Title>
     <b:Year>2010</b:Year>
     <b:Publisher>Galileo Computing</b:Publisher>
-    <b:RefOrder>7</b:RefOrder>
+    <b:RefOrder>8</b:RefOrder>
   </b:Source>
   <b:Source>
     <b:Tag>And12</b:Tag>
@@ -52645,7 +52897,7 @@
     <b:Title> Pro C# 5.0 and the .Net 4.5 Framework</b:Title>
     <b:Year>2012</b:Year>
     <b:Publisher>Springer</b:Publisher>
-    <b:RefOrder>8</b:RefOrder>
+    <b:RefOrder>9</b:RefOrder>
   </b:Source>
   <b:Source>
     <b:Tag>ita14</b:Tag>
@@ -52656,7 +52908,7 @@
     <b:Month>07</b:Month>
     <b:Day>07</b:Day>
     <b:URL>http://www.it-agile.de/</b:URL>
-    <b:RefOrder>9</b:RefOrder>
+    <b:RefOrder>10</b:RefOrder>
   </b:Source>
   <b:Source>
     <b:Tag>Kra11</b:Tag>
@@ -52678,7 +52930,7 @@
     <b:MonthAccessed>07</b:MonthAccessed>
     <b:DayAccessed>10</b:DayAccessed>
     <b:URL>http://www.kraus-und-partner.de/projektmanagement/wiki/projektmanagement</b:URL>
-    <b:RefOrder>2</b:RefOrder>
+    <b:RefOrder>3</b:RefOrder>
   </b:Source>
   <b:Source>
     <b:Tag>Bun13</b:Tag>
@@ -52701,7 +52953,7 @@
     <b:MonthAccessed>07</b:MonthAccessed>
     <b:DayAccessed>11</b:DayAccessed>
     <b:URL>http://www.cio.bund.de/Web/DE/Architekturen-und-Standards/V-Modell-XT/Haeufig-gestellte-Fragen/haeufig_gestellte_fragen_node.html</b:URL>
-    <b:RefOrder>5</b:RefOrder>
+    <b:RefOrder>6</b:RefOrder>
   </b:Source>
   <b:Source>
     <b:Tag>Tek14</b:Tag>
@@ -52713,7 +52965,7 @@
     <b:MonthAccessed>07</b:MonthAccessed>
     <b:DayAccessed>12</b:DayAccessed>
     <b:Year>2014</b:Year>
-    <b:RefOrder>11</b:RefOrder>
+    <b:RefOrder>12</b:RefOrder>
   </b:Source>
   <b:Source>
     <b:Tag>Cla03</b:Tag>
@@ -52737,7 +52989,24 @@
     <b:Year>2003</b:Year>
     <b:City>Berlin</b:City>
     <b:Publisher>Bibliographisches Institut</b:Publisher>
-    <b:RefOrder>10</b:RefOrder>
+    <b:RefOrder>11</b:RefOrder>
+  </b:Source>
+  <b:Source>
+    <b:Tag>InL09</b:Tag>
+    <b:SourceType>InternetSite</b:SourceType>
+    <b:Guid>{053BB1B1-6A6E-423D-8D3E-F9A70F01069B}</b:Guid>
+    <b:Title>Projektmanagement: Definitionen, Einführungen und Vorlagen</b:Title>
+    <b:InternetSiteTitle>Projektmanagement:</b:InternetSiteTitle>
+    <b:Year>2009</b:Year>
+    <b:Month>03</b:Month>
+    <b:Day>22</b:Day>
+    <b:URL>http://projektmanagement-definitionen.de/glossar/projektmanagement</b:URL>
+    <b:Author>
+      <b:Author>
+        <b:Corporate>InLoox GmbH</b:Corporate>
+      </b:Author>
+    </b:Author>
+    <b:RefOrder>1</b:RefOrder>
   </b:Source>
 </b:Sources>
 </file>
@@ -55433,6 +55702,86 @@
 </file>
 
 <file path=customXml/itemProps1.xml><?xml version="1.0" encoding="utf-8"?>
+<ds:datastoreItem xmlns:ds="http://schemas.openxmlformats.org/officeDocument/2006/customXml" ds:itemID="{89D0ABE2-6D94-4046-AE4D-E781658F2504}">
+  <ds:schemaRefs>
+    <ds:schemaRef ds:uri="http://schemas.openxmlformats.org/officeDocument/2006/bibliography"/>
+  </ds:schemaRefs>
+</ds:datastoreItem>
+</file>
+
+<file path=customXml/itemProps10.xml><?xml version="1.0" encoding="utf-8"?>
+<ds:datastoreItem xmlns:ds="http://schemas.openxmlformats.org/officeDocument/2006/customXml" ds:itemID="{C2E7F382-1CA4-4697-AC2C-32BA3BEBBD3C}">
+  <ds:schemaRefs>
+    <ds:schemaRef ds:uri="http://schemas.openxmlformats.org/officeDocument/2006/bibliography"/>
+  </ds:schemaRefs>
+</ds:datastoreItem>
+</file>
+
+<file path=customXml/itemProps11.xml><?xml version="1.0" encoding="utf-8"?>
+<ds:datastoreItem xmlns:ds="http://schemas.openxmlformats.org/officeDocument/2006/customXml" ds:itemID="{E205376C-A4AE-4B34-AA55-DE12FEDEF93B}">
+  <ds:schemaRefs>
+    <ds:schemaRef ds:uri="http://schemas.openxmlformats.org/officeDocument/2006/bibliography"/>
+  </ds:schemaRefs>
+</ds:datastoreItem>
+</file>
+
+<file path=customXml/itemProps12.xml><?xml version="1.0" encoding="utf-8"?>
+<ds:datastoreItem xmlns:ds="http://schemas.openxmlformats.org/officeDocument/2006/customXml" ds:itemID="{E161580F-ECC2-4116-AC76-1B750FA9B7A2}">
+  <ds:schemaRefs>
+    <ds:schemaRef ds:uri="http://schemas.openxmlformats.org/officeDocument/2006/bibliography"/>
+  </ds:schemaRefs>
+</ds:datastoreItem>
+</file>
+
+<file path=customXml/itemProps13.xml><?xml version="1.0" encoding="utf-8"?>
+<ds:datastoreItem xmlns:ds="http://schemas.openxmlformats.org/officeDocument/2006/customXml" ds:itemID="{4615FF7A-F66E-4A57-8335-AF694762D236}">
+  <ds:schemaRefs>
+    <ds:schemaRef ds:uri="http://schemas.openxmlformats.org/officeDocument/2006/bibliography"/>
+  </ds:schemaRefs>
+</ds:datastoreItem>
+</file>
+
+<file path=customXml/itemProps14.xml><?xml version="1.0" encoding="utf-8"?>
+<ds:datastoreItem xmlns:ds="http://schemas.openxmlformats.org/officeDocument/2006/customXml" ds:itemID="{51472966-78A3-4B12-B30A-F5AFB87E3531}">
+  <ds:schemaRefs>
+    <ds:schemaRef ds:uri="http://schemas.openxmlformats.org/officeDocument/2006/bibliography"/>
+  </ds:schemaRefs>
+</ds:datastoreItem>
+</file>
+
+<file path=customXml/itemProps15.xml><?xml version="1.0" encoding="utf-8"?>
+<ds:datastoreItem xmlns:ds="http://schemas.openxmlformats.org/officeDocument/2006/customXml" ds:itemID="{B75596EE-C046-4212-818A-1A00A1510931}">
+  <ds:schemaRefs>
+    <ds:schemaRef ds:uri="http://schemas.openxmlformats.org/officeDocument/2006/bibliography"/>
+  </ds:schemaRefs>
+</ds:datastoreItem>
+</file>
+
+<file path=customXml/itemProps16.xml><?xml version="1.0" encoding="utf-8"?>
+<ds:datastoreItem xmlns:ds="http://schemas.openxmlformats.org/officeDocument/2006/customXml" ds:itemID="{2219CCD1-9112-42DE-8E2B-48CA93288951}">
+  <ds:schemaRefs>
+    <ds:schemaRef ds:uri="http://schemas.openxmlformats.org/officeDocument/2006/bibliography"/>
+  </ds:schemaRefs>
+</ds:datastoreItem>
+</file>
+
+<file path=customXml/itemProps2.xml><?xml version="1.0" encoding="utf-8"?>
+<ds:datastoreItem xmlns:ds="http://schemas.openxmlformats.org/officeDocument/2006/customXml" ds:itemID="{674B0DEE-1036-476E-982E-B18D5D414C9B}">
+  <ds:schemaRefs>
+    <ds:schemaRef ds:uri="http://schemas.openxmlformats.org/officeDocument/2006/bibliography"/>
+  </ds:schemaRefs>
+</ds:datastoreItem>
+</file>
+
+<file path=customXml/itemProps3.xml><?xml version="1.0" encoding="utf-8"?>
+<ds:datastoreItem xmlns:ds="http://schemas.openxmlformats.org/officeDocument/2006/customXml" ds:itemID="{BF99A9BD-7608-466E-8AEF-350088EF1005}">
+  <ds:schemaRefs>
+    <ds:schemaRef ds:uri="http://schemas.openxmlformats.org/officeDocument/2006/bibliography"/>
+  </ds:schemaRefs>
+</ds:datastoreItem>
+</file>
+
+<file path=customXml/itemProps4.xml><?xml version="1.0" encoding="utf-8"?>
 <ds:datastoreItem xmlns:ds="http://schemas.openxmlformats.org/officeDocument/2006/customXml" ds:itemID="{C8FEFAD4-B28F-495E-B702-5BC004E8659C}">
   <ds:schemaRefs>
     <ds:schemaRef ds:uri="http://schemas.openxmlformats.org/officeDocument/2006/bibliography"/>
@@ -55440,7 +55789,23 @@
 </ds:datastoreItem>
 </file>
 
-<file path=customXml/itemProps10.xml><?xml version="1.0" encoding="utf-8"?>
+<file path=customXml/itemProps5.xml><?xml version="1.0" encoding="utf-8"?>
+<ds:datastoreItem xmlns:ds="http://schemas.openxmlformats.org/officeDocument/2006/customXml" ds:itemID="{C77FCDAA-574E-448D-8033-93454095EAC0}">
+  <ds:schemaRefs>
+    <ds:schemaRef ds:uri="http://schemas.openxmlformats.org/officeDocument/2006/bibliography"/>
+  </ds:schemaRefs>
+</ds:datastoreItem>
+</file>
+
+<file path=customXml/itemProps6.xml><?xml version="1.0" encoding="utf-8"?>
+<ds:datastoreItem xmlns:ds="http://schemas.openxmlformats.org/officeDocument/2006/customXml" ds:itemID="{C6B295F8-A9FD-41F3-A33D-D88A5257E630}">
+  <ds:schemaRefs>
+    <ds:schemaRef ds:uri="http://schemas.openxmlformats.org/officeDocument/2006/bibliography"/>
+  </ds:schemaRefs>
+</ds:datastoreItem>
+</file>
+
+<file path=customXml/itemProps7.xml><?xml version="1.0" encoding="utf-8"?>
 <ds:datastoreItem xmlns:ds="http://schemas.openxmlformats.org/officeDocument/2006/customXml" ds:itemID="{A3C8A2ED-550E-41E5-B83C-32AC7F9758AA}">
   <ds:schemaRefs>
     <ds:schemaRef ds:uri="http://schemas.openxmlformats.org/officeDocument/2006/bibliography"/>
@@ -55448,104 +55813,8 @@
 </ds:datastoreItem>
 </file>
 
-<file path=customXml/itemProps11.xml><?xml version="1.0" encoding="utf-8"?>
-<ds:datastoreItem xmlns:ds="http://schemas.openxmlformats.org/officeDocument/2006/customXml" ds:itemID="{8DE97C82-6F8A-4D31-890A-33B89F6A70AD}">
-  <ds:schemaRefs>
-    <ds:schemaRef ds:uri="http://schemas.openxmlformats.org/officeDocument/2006/bibliography"/>
-  </ds:schemaRefs>
-</ds:datastoreItem>
-</file>
-
-<file path=customXml/itemProps12.xml><?xml version="1.0" encoding="utf-8"?>
-<ds:datastoreItem xmlns:ds="http://schemas.openxmlformats.org/officeDocument/2006/customXml" ds:itemID="{BF99A9BD-7608-466E-8AEF-350088EF1005}">
-  <ds:schemaRefs>
-    <ds:schemaRef ds:uri="http://schemas.openxmlformats.org/officeDocument/2006/bibliography"/>
-  </ds:schemaRefs>
-</ds:datastoreItem>
-</file>
-
-<file path=customXml/itemProps13.xml><?xml version="1.0" encoding="utf-8"?>
-<ds:datastoreItem xmlns:ds="http://schemas.openxmlformats.org/officeDocument/2006/customXml" ds:itemID="{C2E7F382-1CA4-4697-AC2C-32BA3BEBBD3C}">
-  <ds:schemaRefs>
-    <ds:schemaRef ds:uri="http://schemas.openxmlformats.org/officeDocument/2006/bibliography"/>
-  </ds:schemaRefs>
-</ds:datastoreItem>
-</file>
-
-<file path=customXml/itemProps14.xml><?xml version="1.0" encoding="utf-8"?>
-<ds:datastoreItem xmlns:ds="http://schemas.openxmlformats.org/officeDocument/2006/customXml" ds:itemID="{6B64289E-4241-43B7-BA8B-F35D2EBA9983}">
-  <ds:schemaRefs>
-    <ds:schemaRef ds:uri="http://schemas.openxmlformats.org/officeDocument/2006/bibliography"/>
-  </ds:schemaRefs>
-</ds:datastoreItem>
-</file>
-
-<file path=customXml/itemProps15.xml><?xml version="1.0" encoding="utf-8"?>
-<ds:datastoreItem xmlns:ds="http://schemas.openxmlformats.org/officeDocument/2006/customXml" ds:itemID="{C6B295F8-A9FD-41F3-A33D-D88A5257E630}">
-  <ds:schemaRefs>
-    <ds:schemaRef ds:uri="http://schemas.openxmlformats.org/officeDocument/2006/bibliography"/>
-  </ds:schemaRefs>
-</ds:datastoreItem>
-</file>
-
-<file path=customXml/itemProps16.xml><?xml version="1.0" encoding="utf-8"?>
-<ds:datastoreItem xmlns:ds="http://schemas.openxmlformats.org/officeDocument/2006/customXml" ds:itemID="{4615FF7A-F66E-4A57-8335-AF694762D236}">
-  <ds:schemaRefs>
-    <ds:schemaRef ds:uri="http://schemas.openxmlformats.org/officeDocument/2006/bibliography"/>
-  </ds:schemaRefs>
-</ds:datastoreItem>
-</file>
-
-<file path=customXml/itemProps2.xml><?xml version="1.0" encoding="utf-8"?>
-<ds:datastoreItem xmlns:ds="http://schemas.openxmlformats.org/officeDocument/2006/customXml" ds:itemID="{E161580F-ECC2-4116-AC76-1B750FA9B7A2}">
-  <ds:schemaRefs>
-    <ds:schemaRef ds:uri="http://schemas.openxmlformats.org/officeDocument/2006/bibliography"/>
-  </ds:schemaRefs>
-</ds:datastoreItem>
-</file>
-
-<file path=customXml/itemProps3.xml><?xml version="1.0" encoding="utf-8"?>
-<ds:datastoreItem xmlns:ds="http://schemas.openxmlformats.org/officeDocument/2006/customXml" ds:itemID="{674B0DEE-1036-476E-982E-B18D5D414C9B}">
-  <ds:schemaRefs>
-    <ds:schemaRef ds:uri="http://schemas.openxmlformats.org/officeDocument/2006/bibliography"/>
-  </ds:schemaRefs>
-</ds:datastoreItem>
-</file>
-
-<file path=customXml/itemProps4.xml><?xml version="1.0" encoding="utf-8"?>
+<file path=customXml/itemProps8.xml><?xml version="1.0" encoding="utf-8"?>
 <ds:datastoreItem xmlns:ds="http://schemas.openxmlformats.org/officeDocument/2006/customXml" ds:itemID="{86BF8B07-A391-4FA2-87CD-CFA874E803AE}">
-  <ds:schemaRefs>
-    <ds:schemaRef ds:uri="http://schemas.openxmlformats.org/officeDocument/2006/bibliography"/>
-  </ds:schemaRefs>
-</ds:datastoreItem>
-</file>
-
-<file path=customXml/itemProps5.xml><?xml version="1.0" encoding="utf-8"?>
-<ds:datastoreItem xmlns:ds="http://schemas.openxmlformats.org/officeDocument/2006/customXml" ds:itemID="{B806CAC6-3D86-41B3-B4E5-EEBCC244A01B}">
-  <ds:schemaRefs>
-    <ds:schemaRef ds:uri="http://schemas.openxmlformats.org/officeDocument/2006/bibliography"/>
-  </ds:schemaRefs>
-</ds:datastoreItem>
-</file>
-
-<file path=customXml/itemProps6.xml><?xml version="1.0" encoding="utf-8"?>
-<ds:datastoreItem xmlns:ds="http://schemas.openxmlformats.org/officeDocument/2006/customXml" ds:itemID="{C77FCDAA-574E-448D-8033-93454095EAC0}">
-  <ds:schemaRefs>
-    <ds:schemaRef ds:uri="http://schemas.openxmlformats.org/officeDocument/2006/bibliography"/>
-  </ds:schemaRefs>
-</ds:datastoreItem>
-</file>
-
-<file path=customXml/itemProps7.xml><?xml version="1.0" encoding="utf-8"?>
-<ds:datastoreItem xmlns:ds="http://schemas.openxmlformats.org/officeDocument/2006/customXml" ds:itemID="{E205376C-A4AE-4B34-AA55-DE12FEDEF93B}">
-  <ds:schemaRefs>
-    <ds:schemaRef ds:uri="http://schemas.openxmlformats.org/officeDocument/2006/bibliography"/>
-  </ds:schemaRefs>
-</ds:datastoreItem>
-</file>
-
-<file path=customXml/itemProps8.xml><?xml version="1.0" encoding="utf-8"?>
-<ds:datastoreItem xmlns:ds="http://schemas.openxmlformats.org/officeDocument/2006/customXml" ds:itemID="{89D0ABE2-6D94-4046-AE4D-E781658F2504}">
   <ds:schemaRefs>
     <ds:schemaRef ds:uri="http://schemas.openxmlformats.org/officeDocument/2006/bibliography"/>
   </ds:schemaRefs>

--- a/Docs/Projektabschluss/Endbericht_230714.docx
+++ b/Docs/Projektabschluss/Endbericht_230714.docx
@@ -13393,27 +13393,14 @@
         </w:rPr>
         <w:t xml:space="preserve"> </w:t>
       </w:r>
-      <w:r>
-        <w:fldChar w:fldCharType="begin"/>
-      </w:r>
-      <w:r>
-        <w:instrText xml:space="preserve"> REF _Ref392108813  \* MERGEFORMAT </w:instrText>
-      </w:r>
-      <w:r>
-        <w:fldChar w:fldCharType="separate"/>
-      </w:r>
-      <w:r>
-        <w:rPr>
-          <w:i/>
-        </w:rPr>
-        <w:t>Anlage eines Kurses</w:t>
-      </w:r>
-      <w:r>
-        <w:rPr>
-          <w:i/>
-        </w:rPr>
-        <w:fldChar w:fldCharType="end"/>
-      </w:r>
+      <w:fldSimple w:instr=" REF _Ref392108813  \* MERGEFORMAT ">
+        <w:r>
+          <w:rPr>
+            <w:i/>
+          </w:rPr>
+          <w:t>Anlage eines Kurses</w:t>
+        </w:r>
+      </w:fldSimple>
     </w:p>
     <w:p>
       <w:pPr>
@@ -13593,27 +13580,14 @@
         </w:rPr>
         <w:t xml:space="preserve"> </w:t>
       </w:r>
-      <w:r>
-        <w:fldChar w:fldCharType="begin"/>
-      </w:r>
-      <w:r>
-        <w:instrText xml:space="preserve"> REF _Ref392108850  \* MERGEFORMAT </w:instrText>
-      </w:r>
-      <w:r>
-        <w:fldChar w:fldCharType="separate"/>
-      </w:r>
-      <w:r>
-        <w:rPr>
-          <w:i/>
-        </w:rPr>
-        <w:t>Anlage von Material</w:t>
-      </w:r>
-      <w:r>
-        <w:rPr>
-          <w:i/>
-        </w:rPr>
-        <w:fldChar w:fldCharType="end"/>
-      </w:r>
+      <w:fldSimple w:instr=" REF _Ref392108850  \* MERGEFORMAT ">
+        <w:r>
+          <w:rPr>
+            <w:i/>
+          </w:rPr>
+          <w:t>Anlage von Material</w:t>
+        </w:r>
+      </w:fldSimple>
       <w:r>
         <w:t xml:space="preserve"> </w:t>
       </w:r>
@@ -13705,30 +13679,14 @@
         </w:rPr>
         <w:t xml:space="preserve"> </w:t>
       </w:r>
-      <w:r>
-        <w:fldChar w:fldCharType="begin"/>
-      </w:r>
-      <w:r>
-        <w:instrText xml:space="preserve"> REF _Ref392108</w:instrText>
-      </w:r>
-      <w:r>
-        <w:instrText xml:space="preserve">873  \* MERGEFORMAT </w:instrText>
-      </w:r>
-      <w:r>
-        <w:fldChar w:fldCharType="separate"/>
-      </w:r>
-      <w:r>
-        <w:rPr>
-          <w:i/>
-        </w:rPr>
-        <w:t>Anlage der Kursleiter</w:t>
-      </w:r>
-      <w:r>
-        <w:rPr>
-          <w:i/>
-        </w:rPr>
-        <w:fldChar w:fldCharType="end"/>
-      </w:r>
+      <w:fldSimple w:instr=" REF _Ref392108873  \* MERGEFORMAT ">
+        <w:r>
+          <w:rPr>
+            <w:i/>
+          </w:rPr>
+          <w:t>Anlage der Kursleiter</w:t>
+        </w:r>
+      </w:fldSimple>
       <w:r>
         <w:t xml:space="preserve"> </w:t>
       </w:r>
@@ -13823,27 +13781,14 @@
         </w:rPr>
         <w:t xml:space="preserve"> </w:t>
       </w:r>
-      <w:r>
-        <w:fldChar w:fldCharType="begin"/>
-      </w:r>
-      <w:r>
-        <w:instrText xml:space="preserve"> REF _Ref392108907  \* MERGEFORMAT </w:instrText>
-      </w:r>
-      <w:r>
-        <w:fldChar w:fldCharType="separate"/>
-      </w:r>
-      <w:r>
-        <w:rPr>
-          <w:i/>
-        </w:rPr>
-        <w:t>Erstellen von Rechnungen und Mahnungen</w:t>
-      </w:r>
-      <w:r>
-        <w:rPr>
-          <w:i/>
-        </w:rPr>
-        <w:fldChar w:fldCharType="end"/>
-      </w:r>
+      <w:fldSimple w:instr=" REF _Ref392108907  \* MERGEFORMAT ">
+        <w:r>
+          <w:rPr>
+            <w:i/>
+          </w:rPr>
+          <w:t>Erstellen von Rechnungen und Mahnungen</w:t>
+        </w:r>
+      </w:fldSimple>
       <w:r>
         <w:rPr>
           <w:noProof/>
@@ -14964,18 +14909,14 @@
         <w:t xml:space="preserve"> </w:t>
       </w:r>
       <w:r>
-        <w:t>In Deutschland ist das Projektmanagement sehr stark auf Planung und Controlling ausgerichtet</w:t>
-      </w:r>
-      <w:bookmarkStart w:id="305" w:name="_GoBack"/>
-      <w:bookmarkEnd w:id="305"/>
-      <w:r>
-        <w:t>.</w:t>
+        <w:t>In Deutschland ist das Projektmanagement sehr stark auf Planung und Controlling ausgerichtet.</w:t>
       </w:r>
       <w:sdt>
         <w:sdtPr>
           <w:id w:val="-1994019539"/>
           <w:citation/>
         </w:sdtPr>
+        <w:sdtEndPr/>
         <w:sdtContent>
           <w:r>
             <w:fldChar w:fldCharType="begin"/>
@@ -15002,16 +14943,16 @@
       <w:pPr>
         <w:pStyle w:val="berschrift2"/>
       </w:pPr>
-      <w:bookmarkStart w:id="306" w:name="_Toc392770081"/>
-      <w:bookmarkStart w:id="307" w:name="_Toc393921408"/>
+      <w:bookmarkStart w:id="305" w:name="_Toc392770081"/>
+      <w:bookmarkStart w:id="306" w:name="_Toc393921408"/>
       <w:r>
         <w:t>Definition</w:t>
       </w:r>
       <w:r>
         <w:t xml:space="preserve"> Projekt und Projektmanagement</w:t>
       </w:r>
+      <w:bookmarkEnd w:id="305"/>
       <w:bookmarkEnd w:id="306"/>
-      <w:bookmarkEnd w:id="307"/>
     </w:p>
     <w:p>
       <w:r>
@@ -15100,42 +15041,29 @@
                       <w:sz w:val="24"/>
                     </w:rPr>
                   </w:pPr>
-                  <w:bookmarkStart w:id="308" w:name="_Toc393789494"/>
-                  <w:bookmarkStart w:id="309" w:name="_Toc393145602"/>
-                  <w:bookmarkStart w:id="310" w:name="_Toc393887775"/>
+                  <w:bookmarkStart w:id="307" w:name="_Toc393789494"/>
+                  <w:bookmarkStart w:id="308" w:name="_Toc393145602"/>
+                  <w:bookmarkStart w:id="309" w:name="_Toc393887775"/>
                   <w:r>
                     <w:t xml:space="preserve">Abbildung </w:t>
                   </w:r>
-                  <w:r>
-                    <w:fldChar w:fldCharType="begin"/>
-                  </w:r>
-                  <w:r>
-                    <w:instrText xml:space="preserve"> SEQ Abbildung \* ARABIC </w:instrText>
-                  </w:r>
-                  <w:r>
-                    <w:fldChar w:fldCharType="separate"/>
-                  </w:r>
-                  <w:r>
-                    <w:rPr>
-                      <w:noProof/>
-                    </w:rPr>
-                    <w:t>3</w:t>
-                  </w:r>
-                  <w:r>
-                    <w:rPr>
-                      <w:noProof/>
-                    </w:rPr>
-                    <w:fldChar w:fldCharType="end"/>
-                  </w:r>
+                  <w:fldSimple w:instr=" SEQ Abbildung \* ARABIC ">
+                    <w:r>
+                      <w:rPr>
+                        <w:noProof/>
+                      </w:rPr>
+                      <w:t>3</w:t>
+                    </w:r>
+                  </w:fldSimple>
                   <w:r>
                     <w:t xml:space="preserve"> </w:t>
                   </w:r>
                   <w:r>
                     <w:t>Aufteilung Projektmanagement</w:t>
                   </w:r>
+                  <w:bookmarkEnd w:id="307"/>
                   <w:bookmarkEnd w:id="308"/>
                   <w:bookmarkEnd w:id="309"/>
-                  <w:bookmarkEnd w:id="310"/>
                 </w:p>
               </w:txbxContent>
             </v:textbox>
@@ -15389,14 +15317,14 @@
       <w:pPr>
         <w:pStyle w:val="berschrift2"/>
       </w:pPr>
-      <w:bookmarkStart w:id="311" w:name="_Toc392770082"/>
-      <w:bookmarkStart w:id="312" w:name="_Toc393921409"/>
+      <w:bookmarkStart w:id="310" w:name="_Toc392770082"/>
+      <w:bookmarkStart w:id="311" w:name="_Toc393921409"/>
       <w:r>
         <w:lastRenderedPageBreak/>
         <w:t>Nutzen des Projektmanagements</w:t>
       </w:r>
+      <w:bookmarkEnd w:id="310"/>
       <w:bookmarkEnd w:id="311"/>
-      <w:bookmarkEnd w:id="312"/>
     </w:p>
     <w:p>
       <w:r>
@@ -15617,14 +15545,14 @@
       <w:pPr>
         <w:pStyle w:val="berschrift3"/>
       </w:pPr>
-      <w:bookmarkStart w:id="313" w:name="_Toc392770083"/>
-      <w:bookmarkStart w:id="314" w:name="_Toc393921410"/>
+      <w:bookmarkStart w:id="312" w:name="_Toc392770083"/>
+      <w:bookmarkStart w:id="313" w:name="_Toc393921410"/>
       <w:r>
         <w:lastRenderedPageBreak/>
         <w:t>Projektorganisation</w:t>
       </w:r>
+      <w:bookmarkEnd w:id="312"/>
       <w:bookmarkEnd w:id="313"/>
-      <w:bookmarkEnd w:id="314"/>
     </w:p>
     <w:p>
       <w:r>
@@ -15736,38 +15664,38 @@
       <w:pPr>
         <w:pStyle w:val="berschrift3"/>
       </w:pPr>
-      <w:bookmarkStart w:id="315" w:name="_Toc392770084"/>
-      <w:bookmarkStart w:id="316" w:name="_Toc393921411"/>
+      <w:bookmarkStart w:id="314" w:name="_Toc392770084"/>
+      <w:bookmarkStart w:id="315" w:name="_Toc393921411"/>
       <w:r>
         <w:t>Projekt</w:t>
       </w:r>
       <w:r>
         <w:t>planung</w:t>
       </w:r>
+      <w:bookmarkEnd w:id="314"/>
       <w:bookmarkEnd w:id="315"/>
+    </w:p>
+    <w:p>
+      <w:r>
+        <w:t>Das potenzielle Risiko in einem Projekt versucht man durch eine detaillierte Projektplanung zu minimieren bzw. auszuschließen. Dabei ergeben sich aus der Planung Soll-Vorgaben für die einzelnen Aufgabenbereiche. An der Projektplanung war das gesamte Team beteiligt.</w:t>
+      </w:r>
+    </w:p>
+    <w:p>
+      <w:r>
+        <w:t>Die Folge der Aufteilung waren Aufgabenblöcke mit unterschiedlichen Schwerpunkten, z.B. die Entwicklung, die Dokumentation und der Test der Software. Eine Aufteilung der Gebiete auf die einzelnen Projektmitarbeiter wurde vom Projektleiter nach Abstimmung mit dem Team vorgenommen.</w:t>
+      </w:r>
+    </w:p>
+    <w:p>
+      <w:pPr>
+        <w:pStyle w:val="berschrift3"/>
+      </w:pPr>
+      <w:bookmarkStart w:id="316" w:name="_Toc392770085"/>
+      <w:bookmarkStart w:id="317" w:name="_Toc393921412"/>
+      <w:r>
+        <w:t>Projektstruktur</w:t>
+      </w:r>
       <w:bookmarkEnd w:id="316"/>
-    </w:p>
-    <w:p>
-      <w:r>
-        <w:t>Das potenzielle Risiko in einem Projekt versucht man durch eine detaillierte Projektplanung zu minimieren bzw. auszuschließen. Dabei ergeben sich aus der Planung Soll-Vorgaben für die einzelnen Aufgabenbereiche. An der Projektplanung war das gesamte Team beteiligt.</w:t>
-      </w:r>
-    </w:p>
-    <w:p>
-      <w:r>
-        <w:t>Die Folge der Aufteilung waren Aufgabenblöcke mit unterschiedlichen Schwerpunkten, z.B. die Entwicklung, die Dokumentation und der Test der Software. Eine Aufteilung der Gebiete auf die einzelnen Projektmitarbeiter wurde vom Projektleiter nach Abstimmung mit dem Team vorgenommen.</w:t>
-      </w:r>
-    </w:p>
-    <w:p>
-      <w:pPr>
-        <w:pStyle w:val="berschrift3"/>
-      </w:pPr>
-      <w:bookmarkStart w:id="317" w:name="_Toc392770085"/>
-      <w:bookmarkStart w:id="318" w:name="_Toc393921412"/>
-      <w:r>
-        <w:t>Projektstruktur</w:t>
-      </w:r>
       <w:bookmarkEnd w:id="317"/>
-      <w:bookmarkEnd w:id="318"/>
     </w:p>
     <w:p>
       <w:r>
@@ -15826,17 +15754,17 @@
       <w:pPr>
         <w:pStyle w:val="berschrift3"/>
       </w:pPr>
-      <w:bookmarkStart w:id="319" w:name="_Toc391723841"/>
-      <w:bookmarkStart w:id="320" w:name="_Toc391724146"/>
-      <w:bookmarkStart w:id="321" w:name="_Toc392770086"/>
-      <w:bookmarkStart w:id="322" w:name="_Toc393921413"/>
+      <w:bookmarkStart w:id="318" w:name="_Toc391723841"/>
+      <w:bookmarkStart w:id="319" w:name="_Toc391724146"/>
+      <w:bookmarkStart w:id="320" w:name="_Toc392770086"/>
+      <w:bookmarkStart w:id="321" w:name="_Toc393921413"/>
+      <w:bookmarkEnd w:id="318"/>
       <w:bookmarkEnd w:id="319"/>
+      <w:r>
+        <w:t>Terminplan</w:t>
+      </w:r>
       <w:bookmarkEnd w:id="320"/>
-      <w:r>
-        <w:t>Terminplan</w:t>
-      </w:r>
       <w:bookmarkEnd w:id="321"/>
-      <w:bookmarkEnd w:id="322"/>
     </w:p>
     <w:p>
       <w:r>
@@ -15982,9 +15910,9 @@
         <w:pStyle w:val="Beschriftung"/>
         <w:jc w:val="center"/>
       </w:pPr>
-      <w:bookmarkStart w:id="323" w:name="_Toc393789495"/>
-      <w:bookmarkStart w:id="324" w:name="_Toc393145603"/>
-      <w:bookmarkStart w:id="325" w:name="_Toc393887776"/>
+      <w:bookmarkStart w:id="322" w:name="_Toc393789495"/>
+      <w:bookmarkStart w:id="323" w:name="_Toc393145603"/>
+      <w:bookmarkStart w:id="324" w:name="_Toc393887776"/>
       <w:r>
         <w:t xml:space="preserve">Abbildung </w:t>
       </w:r>
@@ -16012,9 +15940,9 @@
       <w:r>
         <w:t xml:space="preserve"> Terminplanung</w:t>
       </w:r>
+      <w:bookmarkEnd w:id="322"/>
       <w:bookmarkEnd w:id="323"/>
       <w:bookmarkEnd w:id="324"/>
-      <w:bookmarkEnd w:id="325"/>
     </w:p>
     <w:p>
       <w:pPr>
@@ -16029,8 +15957,8 @@
       <w:pPr>
         <w:pStyle w:val="berschrift3"/>
       </w:pPr>
-      <w:bookmarkStart w:id="326" w:name="_Toc392770087"/>
-      <w:bookmarkStart w:id="327" w:name="_Toc393921414"/>
+      <w:bookmarkStart w:id="325" w:name="_Toc392770087"/>
+      <w:bookmarkStart w:id="326" w:name="_Toc393921414"/>
       <w:r>
         <w:lastRenderedPageBreak/>
         <w:t>Projektüberwachung</w:t>
@@ -16038,8 +15966,8 @@
       <w:r>
         <w:t xml:space="preserve"> und -steuerung</w:t>
       </w:r>
+      <w:bookmarkEnd w:id="325"/>
       <w:bookmarkEnd w:id="326"/>
-      <w:bookmarkEnd w:id="327"/>
     </w:p>
     <w:p>
       <w:r>
@@ -16098,39 +16026,26 @@
                       <w:sz w:val="24"/>
                     </w:rPr>
                   </w:pPr>
-                  <w:bookmarkStart w:id="328" w:name="_Toc393789496"/>
-                  <w:bookmarkStart w:id="329" w:name="_Toc393145604"/>
-                  <w:bookmarkStart w:id="330" w:name="_Toc393887777"/>
+                  <w:bookmarkStart w:id="327" w:name="_Toc393789496"/>
+                  <w:bookmarkStart w:id="328" w:name="_Toc393145604"/>
+                  <w:bookmarkStart w:id="329" w:name="_Toc393887777"/>
                   <w:r>
                     <w:t xml:space="preserve">Abbildung </w:t>
                   </w:r>
-                  <w:r>
-                    <w:fldChar w:fldCharType="begin"/>
-                  </w:r>
-                  <w:r>
-                    <w:instrText xml:space="preserve"> SEQ Abbildung \* ARABIC </w:instrText>
-                  </w:r>
-                  <w:r>
-                    <w:fldChar w:fldCharType="separate"/>
-                  </w:r>
-                  <w:r>
-                    <w:rPr>
-                      <w:noProof/>
-                    </w:rPr>
-                    <w:t>5</w:t>
-                  </w:r>
-                  <w:r>
-                    <w:rPr>
-                      <w:noProof/>
-                    </w:rPr>
-                    <w:fldChar w:fldCharType="end"/>
-                  </w:r>
+                  <w:fldSimple w:instr=" SEQ Abbildung \* ARABIC ">
+                    <w:r>
+                      <w:rPr>
+                        <w:noProof/>
+                      </w:rPr>
+                      <w:t>5</w:t>
+                    </w:r>
+                  </w:fldSimple>
                   <w:r>
                     <w:t xml:space="preserve"> Projektüberwachung/-steuerung</w:t>
                   </w:r>
+                  <w:bookmarkEnd w:id="327"/>
                   <w:bookmarkEnd w:id="328"/>
                   <w:bookmarkEnd w:id="329"/>
-                  <w:bookmarkEnd w:id="330"/>
                 </w:p>
               </w:txbxContent>
             </v:textbox>
@@ -16433,13 +16348,13 @@
       <w:pPr>
         <w:pStyle w:val="berschrift3"/>
       </w:pPr>
-      <w:bookmarkStart w:id="331" w:name="_Toc392770088"/>
-      <w:bookmarkStart w:id="332" w:name="_Toc393921415"/>
+      <w:bookmarkStart w:id="330" w:name="_Toc392770088"/>
+      <w:bookmarkStart w:id="331" w:name="_Toc393921415"/>
       <w:r>
         <w:t>Magisches Dreieck des Projektmanagements</w:t>
       </w:r>
+      <w:bookmarkEnd w:id="330"/>
       <w:bookmarkEnd w:id="331"/>
-      <w:bookmarkEnd w:id="332"/>
     </w:p>
     <w:p>
       <w:r>
@@ -16604,42 +16519,29 @@
                       <w:lang w:val="en-US" w:eastAsia="en-US"/>
                     </w:rPr>
                   </w:pPr>
-                  <w:bookmarkStart w:id="333" w:name="_Toc393789497"/>
-                  <w:bookmarkStart w:id="334" w:name="_Toc393145605"/>
-                  <w:bookmarkStart w:id="335" w:name="_Toc393887778"/>
+                  <w:bookmarkStart w:id="332" w:name="_Toc393789497"/>
+                  <w:bookmarkStart w:id="333" w:name="_Toc393145605"/>
+                  <w:bookmarkStart w:id="334" w:name="_Toc393887778"/>
                   <w:r>
                     <w:t xml:space="preserve">Abbildung </w:t>
                   </w:r>
-                  <w:r>
-                    <w:fldChar w:fldCharType="begin"/>
-                  </w:r>
-                  <w:r>
-                    <w:instrText xml:space="preserve"> SEQ Abbildung \* ARABIC </w:instrText>
-                  </w:r>
-                  <w:r>
-                    <w:fldChar w:fldCharType="separate"/>
-                  </w:r>
-                  <w:r>
-                    <w:rPr>
-                      <w:noProof/>
-                    </w:rPr>
-                    <w:t>6</w:t>
-                  </w:r>
-                  <w:r>
-                    <w:rPr>
-                      <w:noProof/>
-                    </w:rPr>
-                    <w:fldChar w:fldCharType="end"/>
-                  </w:r>
+                  <w:fldSimple w:instr=" SEQ Abbildung \* ARABIC ">
+                    <w:r>
+                      <w:rPr>
+                        <w:noProof/>
+                      </w:rPr>
+                      <w:t>6</w:t>
+                    </w:r>
+                  </w:fldSimple>
                   <w:r>
                     <w:t xml:space="preserve"> </w:t>
                   </w:r>
                   <w:r>
                     <w:t>Magisches Dreieck des Projektmanagements</w:t>
                   </w:r>
+                  <w:bookmarkEnd w:id="332"/>
                   <w:bookmarkEnd w:id="333"/>
                   <w:bookmarkEnd w:id="334"/>
-                  <w:bookmarkEnd w:id="335"/>
                 </w:p>
               </w:txbxContent>
             </v:textbox>
@@ -17229,13 +17131,13 @@
       <w:pPr>
         <w:pStyle w:val="berschrift3"/>
       </w:pPr>
-      <w:bookmarkStart w:id="336" w:name="_Toc392770089"/>
-      <w:bookmarkStart w:id="337" w:name="_Toc393921416"/>
+      <w:bookmarkStart w:id="335" w:name="_Toc392770089"/>
+      <w:bookmarkStart w:id="336" w:name="_Toc393921416"/>
       <w:r>
         <w:t>Projektrisiken</w:t>
       </w:r>
+      <w:bookmarkEnd w:id="335"/>
       <w:bookmarkEnd w:id="336"/>
-      <w:bookmarkEnd w:id="337"/>
     </w:p>
     <w:p>
       <w:r>
@@ -17331,13 +17233,13 @@
       <w:pPr>
         <w:pStyle w:val="berschrift3"/>
       </w:pPr>
-      <w:bookmarkStart w:id="338" w:name="_Toc392770090"/>
-      <w:bookmarkStart w:id="339" w:name="_Toc393921417"/>
+      <w:bookmarkStart w:id="337" w:name="_Toc392770090"/>
+      <w:bookmarkStart w:id="338" w:name="_Toc393921417"/>
       <w:r>
         <w:t>Risikoanalyse</w:t>
       </w:r>
+      <w:bookmarkEnd w:id="337"/>
       <w:bookmarkEnd w:id="338"/>
-      <w:bookmarkEnd w:id="339"/>
     </w:p>
     <w:p>
       <w:pPr>
@@ -18030,9 +17932,9 @@
           <w:highlight w:val="yellow"/>
         </w:rPr>
       </w:pPr>
-      <w:bookmarkStart w:id="340" w:name="_Toc392831522"/>
-      <w:bookmarkStart w:id="341" w:name="_Toc393789528"/>
-      <w:bookmarkStart w:id="342" w:name="_Toc393887197"/>
+      <w:bookmarkStart w:id="339" w:name="_Toc392831522"/>
+      <w:bookmarkStart w:id="340" w:name="_Toc393789528"/>
+      <w:bookmarkStart w:id="341" w:name="_Toc393887197"/>
       <w:r>
         <w:t xml:space="preserve">Tabelle </w:t>
       </w:r>
@@ -18066,9 +17968,9 @@
       <w:r>
         <w:t>Risikoanalyse</w:t>
       </w:r>
+      <w:bookmarkEnd w:id="339"/>
       <w:bookmarkEnd w:id="340"/>
       <w:bookmarkEnd w:id="341"/>
-      <w:bookmarkEnd w:id="342"/>
     </w:p>
     <w:p/>
     <w:p>
@@ -18084,8 +17986,8 @@
       <w:pPr>
         <w:pStyle w:val="berschrift2"/>
       </w:pPr>
-      <w:bookmarkStart w:id="343" w:name="_Toc392770091"/>
-      <w:bookmarkStart w:id="344" w:name="_Toc393921418"/>
+      <w:bookmarkStart w:id="342" w:name="_Toc392770091"/>
+      <w:bookmarkStart w:id="343" w:name="_Toc393921418"/>
       <w:r>
         <w:lastRenderedPageBreak/>
         <w:t xml:space="preserve">Das </w:t>
@@ -18093,8 +17995,8 @@
       <w:r>
         <w:t>V-Modell</w:t>
       </w:r>
+      <w:bookmarkEnd w:id="342"/>
       <w:bookmarkEnd w:id="343"/>
-      <w:bookmarkEnd w:id="344"/>
     </w:p>
     <w:p>
       <w:r>
@@ -18642,9 +18544,9 @@
         <w:pStyle w:val="Beschriftung"/>
         <w:jc w:val="center"/>
       </w:pPr>
-      <w:bookmarkStart w:id="345" w:name="_Toc393789498"/>
-      <w:bookmarkStart w:id="346" w:name="_Toc393145606"/>
-      <w:bookmarkStart w:id="347" w:name="_Toc393887779"/>
+      <w:bookmarkStart w:id="344" w:name="_Toc393789498"/>
+      <w:bookmarkStart w:id="345" w:name="_Toc393145606"/>
+      <w:bookmarkStart w:id="346" w:name="_Toc393887779"/>
       <w:r>
         <w:t xml:space="preserve">Abbildung </w:t>
       </w:r>
@@ -18672,9 +18574,9 @@
       <w:r>
         <w:t xml:space="preserve"> V-Modell</w:t>
       </w:r>
+      <w:bookmarkEnd w:id="344"/>
       <w:bookmarkEnd w:id="345"/>
       <w:bookmarkEnd w:id="346"/>
-      <w:bookmarkEnd w:id="347"/>
     </w:p>
     <w:p>
       <w:r>
@@ -18834,9 +18736,9 @@
       <w:pPr>
         <w:pStyle w:val="berschrift1"/>
       </w:pPr>
-      <w:bookmarkStart w:id="348" w:name="_Toc391792635"/>
-      <w:bookmarkStart w:id="349" w:name="_Toc392770092"/>
-      <w:bookmarkStart w:id="350" w:name="_Toc393921419"/>
+      <w:bookmarkStart w:id="347" w:name="_Toc391792635"/>
+      <w:bookmarkStart w:id="348" w:name="_Toc392770092"/>
+      <w:bookmarkStart w:id="349" w:name="_Toc393921419"/>
       <w:r>
         <w:rPr>
           <w:rFonts w:asciiTheme="minorHAnsi" w:hAnsiTheme="minorHAnsi"/>
@@ -18844,70 +18746,70 @@
         <w:lastRenderedPageBreak/>
         <w:t>Verwendete Technologien</w:t>
       </w:r>
+      <w:bookmarkEnd w:id="347"/>
+      <w:r>
+        <w:rPr>
+          <w:rFonts w:asciiTheme="minorHAnsi" w:hAnsiTheme="minorHAnsi"/>
+        </w:rPr>
+        <w:t xml:space="preserve"> </w:t>
+      </w:r>
+      <w:r>
+        <w:t>[Benjamin Böcherer]</w:t>
+      </w:r>
       <w:bookmarkEnd w:id="348"/>
-      <w:r>
-        <w:rPr>
-          <w:rFonts w:asciiTheme="minorHAnsi" w:hAnsiTheme="minorHAnsi"/>
-        </w:rPr>
+      <w:bookmarkEnd w:id="349"/>
+    </w:p>
+    <w:p>
+      <w:r>
+        <w:t xml:space="preserve">Der Kern der Anwendung „Naukanu Sailing School Manager“ basiert auf Microsoft Technologien im </w:t>
+      </w:r>
+      <w:r>
+        <w:t>.NET</w:t>
+      </w:r>
+      <w:r>
+        <w:t xml:space="preserve">-Umfeld. Die Daten werden in dem Datenbankserver </w:t>
+      </w:r>
+      <w:r>
+        <w:t>Microsoft</w:t>
+      </w:r>
+      <w:r>
+        <w:t xml:space="preserve"> SQL Server persistiert. Die g</w:t>
+      </w:r>
+      <w:r>
+        <w:t>raf</w:t>
+      </w:r>
+      <w:r>
+        <w:t>i</w:t>
+      </w:r>
+      <w:r>
+        <w:t>sche Benutzeroberfläche wurde ebenfalls mit .NET-Technologien umgesetzt. Zusätzlich wird hier noch das UI-Framework „Modern UI“ eingesetzt, um die Oberfläche grafisch an aktuelle Softwareprojekte anzupassen. Die eingesetzten Technologien stehen kostenlos zur Verfügung. Davon profitiert auch die Segelschule als Kunde, die nur die reinen Entwicklungskosten der Anwendung und keine weiteren Lizenzkosten zahlt.</w:t>
+      </w:r>
+      <w:r>
         <w:t xml:space="preserve"> </w:t>
       </w:r>
       <w:r>
-        <w:t>[Benjamin Böcherer]</w:t>
-      </w:r>
-      <w:bookmarkEnd w:id="349"/>
+        <w:t>Die relevanten Technologien werden in dem folgenden Kapit</w:t>
+      </w:r>
+      <w:r>
+        <w:t>e</w:t>
+      </w:r>
+      <w:r>
+        <w:t>l genauer erläutert.</w:t>
+      </w:r>
+    </w:p>
+    <w:p>
+      <w:pPr>
+        <w:pStyle w:val="berschrift2"/>
+      </w:pPr>
+      <w:bookmarkStart w:id="350" w:name="_Toc391792636"/>
+      <w:bookmarkStart w:id="351" w:name="_Toc392770093"/>
+      <w:bookmarkStart w:id="352" w:name="_Toc393921420"/>
+      <w:r>
+        <w:t>Microsoft .NET-Framework</w:t>
+      </w:r>
       <w:bookmarkEnd w:id="350"/>
-    </w:p>
-    <w:p>
-      <w:r>
-        <w:t xml:space="preserve">Der Kern der Anwendung „Naukanu Sailing School Manager“ basiert auf Microsoft Technologien im </w:t>
-      </w:r>
-      <w:r>
-        <w:t>.NET</w:t>
-      </w:r>
-      <w:r>
-        <w:t xml:space="preserve">-Umfeld. Die Daten werden in dem Datenbankserver </w:t>
-      </w:r>
-      <w:r>
-        <w:t>Microsoft</w:t>
-      </w:r>
-      <w:r>
-        <w:t xml:space="preserve"> SQL Server persistiert. Die g</w:t>
-      </w:r>
-      <w:r>
-        <w:t>raf</w:t>
-      </w:r>
-      <w:r>
-        <w:t>i</w:t>
-      </w:r>
-      <w:r>
-        <w:t>sche Benutzeroberfläche wurde ebenfalls mit .NET-Technologien umgesetzt. Zusätzlich wird hier noch das UI-Framework „Modern UI“ eingesetzt, um die Oberfläche grafisch an aktuelle Softwareprojekte anzupassen. Die eingesetzten Technologien stehen kostenlos zur Verfügung. Davon profitiert auch die Segelschule als Kunde, die nur die reinen Entwicklungskosten der Anwendung und keine weiteren Lizenzkosten zahlt.</w:t>
-      </w:r>
-      <w:r>
-        <w:t xml:space="preserve"> </w:t>
-      </w:r>
-      <w:r>
-        <w:t>Die relevanten Technologien werden in dem folgenden Kapit</w:t>
-      </w:r>
-      <w:r>
-        <w:t>e</w:t>
-      </w:r>
-      <w:r>
-        <w:t>l genauer erläutert.</w:t>
-      </w:r>
-    </w:p>
-    <w:p>
-      <w:pPr>
-        <w:pStyle w:val="berschrift2"/>
-      </w:pPr>
-      <w:bookmarkStart w:id="351" w:name="_Toc391792636"/>
-      <w:bookmarkStart w:id="352" w:name="_Toc392770093"/>
-      <w:bookmarkStart w:id="353" w:name="_Toc393921420"/>
-      <w:r>
-        <w:t>Microsoft .NET-Framework</w:t>
-      </w:r>
       <w:bookmarkEnd w:id="351"/>
       <w:bookmarkEnd w:id="352"/>
-      <w:bookmarkEnd w:id="353"/>
     </w:p>
     <w:p>
       <w:r>
@@ -19716,9 +19618,9 @@
         <w:pStyle w:val="Beschriftung"/>
         <w:jc w:val="center"/>
       </w:pPr>
-      <w:bookmarkStart w:id="354" w:name="_Toc392831523"/>
-      <w:bookmarkStart w:id="355" w:name="_Toc393789529"/>
-      <w:bookmarkStart w:id="356" w:name="_Toc393887198"/>
+      <w:bookmarkStart w:id="353" w:name="_Toc392831523"/>
+      <w:bookmarkStart w:id="354" w:name="_Toc393789529"/>
+      <w:bookmarkStart w:id="355" w:name="_Toc393887198"/>
       <w:r>
         <w:t xml:space="preserve">Tabelle </w:t>
       </w:r>
@@ -19749,9 +19651,9 @@
       <w:r>
         <w:t>Übersicht der .NET-Versionen</w:t>
       </w:r>
+      <w:bookmarkEnd w:id="353"/>
       <w:bookmarkEnd w:id="354"/>
       <w:bookmarkEnd w:id="355"/>
-      <w:bookmarkEnd w:id="356"/>
     </w:p>
     <w:p>
       <w:pPr>
@@ -19838,10 +19740,10 @@
         <w:pStyle w:val="Beschriftung"/>
         <w:jc w:val="center"/>
       </w:pPr>
-      <w:bookmarkStart w:id="357" w:name="_Toc392831713"/>
-      <w:bookmarkStart w:id="358" w:name="_Toc393789499"/>
-      <w:bookmarkStart w:id="359" w:name="_Toc393145607"/>
-      <w:bookmarkStart w:id="360" w:name="_Toc393887780"/>
+      <w:bookmarkStart w:id="356" w:name="_Toc392831713"/>
+      <w:bookmarkStart w:id="357" w:name="_Toc393789499"/>
+      <w:bookmarkStart w:id="358" w:name="_Toc393145607"/>
+      <w:bookmarkStart w:id="359" w:name="_Toc393887780"/>
       <w:r>
         <w:t xml:space="preserve">Abbildung </w:t>
       </w:r>
@@ -19896,29 +19798,29 @@
       <w:r>
         <w:t>“</w:t>
       </w:r>
+      <w:bookmarkEnd w:id="356"/>
       <w:bookmarkEnd w:id="357"/>
       <w:bookmarkEnd w:id="358"/>
       <w:bookmarkEnd w:id="359"/>
+    </w:p>
+    <w:p>
+      <w:pPr>
+        <w:jc w:val="center"/>
+      </w:pPr>
+    </w:p>
+    <w:p>
+      <w:pPr>
+        <w:pStyle w:val="berschrift2"/>
+      </w:pPr>
+      <w:bookmarkStart w:id="360" w:name="_Toc391792637"/>
+      <w:bookmarkStart w:id="361" w:name="_Toc392770094"/>
+      <w:bookmarkStart w:id="362" w:name="_Toc393921421"/>
+      <w:r>
+        <w:t>Die Programmiersprache C#</w:t>
+      </w:r>
       <w:bookmarkEnd w:id="360"/>
-    </w:p>
-    <w:p>
-      <w:pPr>
-        <w:jc w:val="center"/>
-      </w:pPr>
-    </w:p>
-    <w:p>
-      <w:pPr>
-        <w:pStyle w:val="berschrift2"/>
-      </w:pPr>
-      <w:bookmarkStart w:id="361" w:name="_Toc391792637"/>
-      <w:bookmarkStart w:id="362" w:name="_Toc392770094"/>
-      <w:bookmarkStart w:id="363" w:name="_Toc393921421"/>
-      <w:r>
-        <w:t>Die Programmiersprache C#</w:t>
-      </w:r>
       <w:bookmarkEnd w:id="361"/>
       <w:bookmarkEnd w:id="362"/>
-      <w:bookmarkEnd w:id="363"/>
     </w:p>
     <w:p>
       <w:r>
@@ -20006,15 +19908,15 @@
       <w:pPr>
         <w:pStyle w:val="berschrift2"/>
       </w:pPr>
-      <w:bookmarkStart w:id="364" w:name="_Toc391792638"/>
-      <w:bookmarkStart w:id="365" w:name="_Toc392770095"/>
-      <w:bookmarkStart w:id="366" w:name="_Toc393921422"/>
+      <w:bookmarkStart w:id="363" w:name="_Toc391792638"/>
+      <w:bookmarkStart w:id="364" w:name="_Toc392770095"/>
+      <w:bookmarkStart w:id="365" w:name="_Toc393921422"/>
       <w:r>
         <w:t>XAML</w:t>
       </w:r>
+      <w:bookmarkEnd w:id="363"/>
       <w:bookmarkEnd w:id="364"/>
       <w:bookmarkEnd w:id="365"/>
-      <w:bookmarkEnd w:id="366"/>
     </w:p>
     <w:p>
       <w:r>
@@ -20085,15 +19987,15 @@
       <w:pPr>
         <w:pStyle w:val="berschrift2"/>
       </w:pPr>
-      <w:bookmarkStart w:id="367" w:name="_Toc391792639"/>
-      <w:bookmarkStart w:id="368" w:name="_Toc392770096"/>
-      <w:bookmarkStart w:id="369" w:name="_Toc393921423"/>
+      <w:bookmarkStart w:id="366" w:name="_Toc391792639"/>
+      <w:bookmarkStart w:id="367" w:name="_Toc392770096"/>
+      <w:bookmarkStart w:id="368" w:name="_Toc393921423"/>
       <w:r>
         <w:t>Entity Framework</w:t>
       </w:r>
+      <w:bookmarkEnd w:id="366"/>
       <w:bookmarkEnd w:id="367"/>
       <w:bookmarkEnd w:id="368"/>
-      <w:bookmarkEnd w:id="369"/>
     </w:p>
     <w:p>
       <w:r>
@@ -20147,15 +20049,15 @@
       <w:pPr>
         <w:pStyle w:val="berschrift2"/>
       </w:pPr>
-      <w:bookmarkStart w:id="370" w:name="_Toc391792640"/>
-      <w:bookmarkStart w:id="371" w:name="_Toc392770097"/>
-      <w:bookmarkStart w:id="372" w:name="_Toc393921424"/>
+      <w:bookmarkStart w:id="369" w:name="_Toc391792640"/>
+      <w:bookmarkStart w:id="370" w:name="_Toc392770097"/>
+      <w:bookmarkStart w:id="371" w:name="_Toc393921424"/>
       <w:r>
         <w:t>Modern UI</w:t>
       </w:r>
+      <w:bookmarkEnd w:id="369"/>
       <w:bookmarkEnd w:id="370"/>
       <w:bookmarkEnd w:id="371"/>
-      <w:bookmarkEnd w:id="372"/>
     </w:p>
     <w:p>
       <w:r>
@@ -20166,16 +20068,16 @@
       <w:pPr>
         <w:pStyle w:val="berschrift2"/>
       </w:pPr>
-      <w:bookmarkStart w:id="373" w:name="_Toc391792641"/>
-      <w:bookmarkStart w:id="374" w:name="_Toc392770098"/>
-      <w:bookmarkStart w:id="375" w:name="_Toc393921425"/>
+      <w:bookmarkStart w:id="372" w:name="_Toc391792641"/>
+      <w:bookmarkStart w:id="373" w:name="_Toc392770098"/>
+      <w:bookmarkStart w:id="374" w:name="_Toc393921425"/>
       <w:r>
         <w:lastRenderedPageBreak/>
         <w:t>MVVM</w:t>
       </w:r>
+      <w:bookmarkEnd w:id="372"/>
       <w:bookmarkEnd w:id="373"/>
       <w:bookmarkEnd w:id="374"/>
-      <w:bookmarkEnd w:id="375"/>
     </w:p>
     <w:p>
       <w:r>
@@ -20323,7 +20225,7 @@
           <w:rFonts w:eastAsiaTheme="majorEastAsia"/>
         </w:rPr>
       </w:pPr>
-      <w:bookmarkStart w:id="376" w:name="_Toc391792642"/>
+      <w:bookmarkStart w:id="375" w:name="_Toc391792642"/>
       <w:r>
         <w:rPr>
           <w:rFonts w:eastAsiaTheme="majorEastAsia"/>
@@ -20341,7 +20243,7 @@
       <w:r>
         <w:t xml:space="preserve"> wird der Netto-, Bruttopreis und Steuerbetrag ausgewiesen. Die Rechnungsnummer ist fortlaufend.</w:t>
       </w:r>
-      <w:bookmarkStart w:id="377" w:name="_Toc392770099"/>
+      <w:bookmarkStart w:id="376" w:name="_Toc392770099"/>
     </w:p>
     <w:p>
       <w:pPr>
@@ -20356,14 +20258,14 @@
       <w:pPr>
         <w:pStyle w:val="berschrift2"/>
       </w:pPr>
-      <w:bookmarkStart w:id="378" w:name="_Toc393921426"/>
+      <w:bookmarkStart w:id="377" w:name="_Toc393921426"/>
       <w:r>
         <w:lastRenderedPageBreak/>
         <w:t>Microsoft SQL Server</w:t>
       </w:r>
+      <w:bookmarkEnd w:id="375"/>
       <w:bookmarkEnd w:id="376"/>
       <w:bookmarkEnd w:id="377"/>
-      <w:bookmarkEnd w:id="378"/>
       <w:r>
         <w:t xml:space="preserve"> </w:t>
       </w:r>
@@ -20432,56 +20334,56 @@
       <w:pPr>
         <w:pStyle w:val="berschrift1"/>
       </w:pPr>
-      <w:bookmarkStart w:id="379" w:name="_Toc391792643"/>
-      <w:bookmarkStart w:id="380" w:name="_Toc392770100"/>
-      <w:bookmarkStart w:id="381" w:name="_Toc393921427"/>
+      <w:bookmarkStart w:id="378" w:name="_Toc391792643"/>
+      <w:bookmarkStart w:id="379" w:name="_Toc392770100"/>
+      <w:bookmarkStart w:id="380" w:name="_Toc393921427"/>
       <w:r>
         <w:lastRenderedPageBreak/>
         <w:t>Softwareentwicklung</w:t>
       </w:r>
+      <w:bookmarkEnd w:id="378"/>
+      <w:r>
+        <w:t xml:space="preserve"> [Benjamin Böcherer]</w:t>
+      </w:r>
       <w:bookmarkEnd w:id="379"/>
-      <w:r>
-        <w:t xml:space="preserve"> [Benjamin Böcherer]</w:t>
-      </w:r>
       <w:bookmarkEnd w:id="380"/>
+    </w:p>
+    <w:p>
+      <w:r>
+        <w:t>Für die Umsetzung der Anwendung musste vorab eine generelle Struktur aufgebaut werden. Nachdem die ersten Entscheidungen im Bereich der zu verwendenden Technologien geklärt w</w:t>
+      </w:r>
+      <w:r>
+        <w:t>aren</w:t>
+      </w:r>
+      <w:r>
+        <w:t>, ging es um die konkrete Entwicklung der Software. Wir haben uns dazu entschieden, als Vorgehensmodell Scrum einzusetzen und zunächst einen ersten Prototyp zu entwickeln, um darauf aufbauend die</w:t>
+      </w:r>
+      <w:r>
+        <w:t xml:space="preserve"> kompletten Funktionalitäten der</w:t>
+      </w:r>
+      <w:r>
+        <w:t xml:space="preserve"> Anwendung </w:t>
+      </w:r>
+      <w:r>
+        <w:t>zu implementieren</w:t>
+      </w:r>
+      <w:r>
+        <w:t>. Die folgenden Abschnitte erklären die Prozesse detailliert.</w:t>
+      </w:r>
+    </w:p>
+    <w:p>
+      <w:pPr>
+        <w:pStyle w:val="berschrift2"/>
+      </w:pPr>
+      <w:bookmarkStart w:id="381" w:name="_Toc391792644"/>
+      <w:bookmarkStart w:id="382" w:name="_Toc392770101"/>
+      <w:bookmarkStart w:id="383" w:name="_Toc393921428"/>
+      <w:r>
+        <w:t>Vorgehensmodell Scrum</w:t>
+      </w:r>
       <w:bookmarkEnd w:id="381"/>
-    </w:p>
-    <w:p>
-      <w:r>
-        <w:t>Für die Umsetzung der Anwendung musste vorab eine generelle Struktur aufgebaut werden. Nachdem die ersten Entscheidungen im Bereich der zu verwendenden Technologien geklärt w</w:t>
-      </w:r>
-      <w:r>
-        <w:t>aren</w:t>
-      </w:r>
-      <w:r>
-        <w:t>, ging es um die konkrete Entwicklung der Software. Wir haben uns dazu entschieden, als Vorgehensmodell Scrum einzusetzen und zunächst einen ersten Prototyp zu entwickeln, um darauf aufbauend die</w:t>
-      </w:r>
-      <w:r>
-        <w:t xml:space="preserve"> kompletten Funktionalitäten der</w:t>
-      </w:r>
-      <w:r>
-        <w:t xml:space="preserve"> Anwendung </w:t>
-      </w:r>
-      <w:r>
-        <w:t>zu implementieren</w:t>
-      </w:r>
-      <w:r>
-        <w:t>. Die folgenden Abschnitte erklären die Prozesse detailliert.</w:t>
-      </w:r>
-    </w:p>
-    <w:p>
-      <w:pPr>
-        <w:pStyle w:val="berschrift2"/>
-      </w:pPr>
-      <w:bookmarkStart w:id="382" w:name="_Toc391792644"/>
-      <w:bookmarkStart w:id="383" w:name="_Toc392770101"/>
-      <w:bookmarkStart w:id="384" w:name="_Toc393921428"/>
-      <w:r>
-        <w:t>Vorgehensmodell Scrum</w:t>
-      </w:r>
       <w:bookmarkEnd w:id="382"/>
       <w:bookmarkEnd w:id="383"/>
-      <w:bookmarkEnd w:id="384"/>
     </w:p>
     <w:p>
       <w:r>
@@ -20755,10 +20657,10 @@
         <w:pStyle w:val="Beschriftung"/>
         <w:jc w:val="center"/>
       </w:pPr>
-      <w:bookmarkStart w:id="385" w:name="_Toc392831714"/>
-      <w:bookmarkStart w:id="386" w:name="_Toc393789500"/>
-      <w:bookmarkStart w:id="387" w:name="_Toc393145608"/>
-      <w:bookmarkStart w:id="388" w:name="_Toc393887781"/>
+      <w:bookmarkStart w:id="384" w:name="_Toc392831714"/>
+      <w:bookmarkStart w:id="385" w:name="_Toc393789500"/>
+      <w:bookmarkStart w:id="386" w:name="_Toc393145608"/>
+      <w:bookmarkStart w:id="387" w:name="_Toc393887781"/>
       <w:r>
         <w:t xml:space="preserve">Abbildung </w:t>
       </w:r>
@@ -20786,32 +20688,32 @@
       <w:r>
         <w:t>, Quelle: http://www.it-agile.de</w:t>
       </w:r>
+      <w:bookmarkEnd w:id="384"/>
+      <w:r>
+        <w:rPr>
+          <w:rStyle w:val="Funotenzeichen"/>
+        </w:rPr>
+        <w:footnoteReference w:id="3"/>
+      </w:r>
       <w:bookmarkEnd w:id="385"/>
-      <w:r>
-        <w:rPr>
-          <w:rStyle w:val="Funotenzeichen"/>
-        </w:rPr>
-        <w:footnoteReference w:id="3"/>
-      </w:r>
       <w:bookmarkEnd w:id="386"/>
       <w:bookmarkEnd w:id="387"/>
+    </w:p>
+    <w:p>
+      <w:bookmarkStart w:id="388" w:name="_Toc391792645"/>
+      <w:bookmarkStart w:id="389" w:name="_Toc392770102"/>
+    </w:p>
+    <w:p>
+      <w:pPr>
+        <w:pStyle w:val="berschrift2"/>
+      </w:pPr>
+      <w:bookmarkStart w:id="390" w:name="_Toc393921429"/>
+      <w:r>
+        <w:t>Prototyping</w:t>
+      </w:r>
       <w:bookmarkEnd w:id="388"/>
-    </w:p>
-    <w:p>
-      <w:bookmarkStart w:id="389" w:name="_Toc391792645"/>
-      <w:bookmarkStart w:id="390" w:name="_Toc392770102"/>
-    </w:p>
-    <w:p>
-      <w:pPr>
-        <w:pStyle w:val="berschrift2"/>
-      </w:pPr>
-      <w:bookmarkStart w:id="391" w:name="_Toc393921429"/>
-      <w:r>
-        <w:t>Prototyping</w:t>
-      </w:r>
       <w:bookmarkEnd w:id="389"/>
       <w:bookmarkEnd w:id="390"/>
-      <w:bookmarkEnd w:id="391"/>
     </w:p>
     <w:p>
       <w:r>
@@ -21094,15 +20996,15 @@
       <w:pPr>
         <w:pStyle w:val="berschrift2"/>
       </w:pPr>
-      <w:bookmarkStart w:id="392" w:name="_Toc391792646"/>
-      <w:bookmarkStart w:id="393" w:name="_Toc392770103"/>
-      <w:bookmarkStart w:id="394" w:name="_Toc393921430"/>
+      <w:bookmarkStart w:id="391" w:name="_Toc391792646"/>
+      <w:bookmarkStart w:id="392" w:name="_Toc392770103"/>
+      <w:bookmarkStart w:id="393" w:name="_Toc393921430"/>
       <w:r>
         <w:t>Qualitätsmanagement</w:t>
       </w:r>
+      <w:bookmarkEnd w:id="391"/>
       <w:bookmarkEnd w:id="392"/>
       <w:bookmarkEnd w:id="393"/>
-      <w:bookmarkEnd w:id="394"/>
     </w:p>
     <w:p>
       <w:r>
@@ -21503,9 +21405,9 @@
         <w:pStyle w:val="Beschriftung"/>
         <w:jc w:val="center"/>
       </w:pPr>
-      <w:bookmarkStart w:id="395" w:name="_Toc393789501"/>
-      <w:bookmarkStart w:id="396" w:name="_Toc393145609"/>
-      <w:bookmarkStart w:id="397" w:name="_Toc393887782"/>
+      <w:bookmarkStart w:id="394" w:name="_Toc393789501"/>
+      <w:bookmarkStart w:id="395" w:name="_Toc393145609"/>
+      <w:bookmarkStart w:id="396" w:name="_Toc393887782"/>
       <w:r>
         <w:t xml:space="preserve">Abbildung </w:t>
       </w:r>
@@ -21536,9 +21438,9 @@
       <w:r>
         <w:t>Aufbau eines CI-Systems</w:t>
       </w:r>
+      <w:bookmarkEnd w:id="394"/>
       <w:bookmarkEnd w:id="395"/>
       <w:bookmarkEnd w:id="396"/>
-      <w:bookmarkEnd w:id="397"/>
     </w:p>
     <w:p>
       <w:pPr>
@@ -21551,19 +21453,19 @@
       <w:pPr>
         <w:pStyle w:val="berschrift2"/>
       </w:pPr>
-      <w:bookmarkStart w:id="398" w:name="_Toc375224935"/>
-      <w:bookmarkStart w:id="399" w:name="_Toc382849777"/>
-      <w:bookmarkStart w:id="400" w:name="_Toc391792647"/>
-      <w:bookmarkStart w:id="401" w:name="_Toc392770104"/>
-      <w:bookmarkStart w:id="402" w:name="_Toc393921431"/>
+      <w:bookmarkStart w:id="397" w:name="_Toc375224935"/>
+      <w:bookmarkStart w:id="398" w:name="_Toc382849777"/>
+      <w:bookmarkStart w:id="399" w:name="_Toc391792647"/>
+      <w:bookmarkStart w:id="400" w:name="_Toc392770104"/>
+      <w:bookmarkStart w:id="401" w:name="_Toc393921431"/>
       <w:r>
         <w:t>Organisationswerkezeuge</w:t>
       </w:r>
+      <w:bookmarkEnd w:id="397"/>
       <w:bookmarkEnd w:id="398"/>
       <w:bookmarkEnd w:id="399"/>
       <w:bookmarkEnd w:id="400"/>
       <w:bookmarkEnd w:id="401"/>
-      <w:bookmarkEnd w:id="402"/>
     </w:p>
     <w:p>
       <w:r>
@@ -21695,9 +21597,9 @@
         <w:pStyle w:val="Beschriftung"/>
         <w:jc w:val="center"/>
       </w:pPr>
-      <w:bookmarkStart w:id="403" w:name="_Toc393789502"/>
-      <w:bookmarkStart w:id="404" w:name="_Toc393145610"/>
-      <w:bookmarkStart w:id="405" w:name="_Toc393887783"/>
+      <w:bookmarkStart w:id="402" w:name="_Toc393789502"/>
+      <w:bookmarkStart w:id="403" w:name="_Toc393145610"/>
+      <w:bookmarkStart w:id="404" w:name="_Toc393887783"/>
       <w:r>
         <w:t xml:space="preserve">Abbildung </w:t>
       </w:r>
@@ -21728,9 +21630,9 @@
       <w:r>
         <w:t>Burndown-Diagramm</w:t>
       </w:r>
+      <w:bookmarkEnd w:id="402"/>
       <w:bookmarkEnd w:id="403"/>
       <w:bookmarkEnd w:id="404"/>
-      <w:bookmarkEnd w:id="405"/>
     </w:p>
     <w:p>
       <w:pPr>
@@ -21758,15 +21660,15 @@
       <w:pPr>
         <w:pStyle w:val="berschrift2"/>
       </w:pPr>
-      <w:bookmarkStart w:id="406" w:name="_Toc391792648"/>
-      <w:bookmarkStart w:id="407" w:name="_Toc392770105"/>
-      <w:bookmarkStart w:id="408" w:name="_Toc393921432"/>
+      <w:bookmarkStart w:id="405" w:name="_Toc391792648"/>
+      <w:bookmarkStart w:id="406" w:name="_Toc392770105"/>
+      <w:bookmarkStart w:id="407" w:name="_Toc393921432"/>
       <w:r>
         <w:t>Datenbank</w:t>
       </w:r>
+      <w:bookmarkEnd w:id="405"/>
       <w:bookmarkEnd w:id="406"/>
       <w:bookmarkEnd w:id="407"/>
-      <w:bookmarkEnd w:id="408"/>
     </w:p>
     <w:p>
       <w:r>
@@ -21868,13 +21770,13 @@
       <w:pPr>
         <w:pStyle w:val="berschrift3"/>
       </w:pPr>
-      <w:bookmarkStart w:id="409" w:name="_Toc392770106"/>
-      <w:bookmarkStart w:id="410" w:name="_Toc393921433"/>
+      <w:bookmarkStart w:id="408" w:name="_Toc392770106"/>
+      <w:bookmarkStart w:id="409" w:name="_Toc393921433"/>
       <w:r>
         <w:t>Datenbankdiagramme</w:t>
       </w:r>
+      <w:bookmarkEnd w:id="408"/>
       <w:bookmarkEnd w:id="409"/>
-      <w:bookmarkEnd w:id="410"/>
     </w:p>
     <w:p>
       <w:pPr>
@@ -22093,15 +21995,15 @@
       <w:pPr>
         <w:pStyle w:val="berschrift2"/>
       </w:pPr>
-      <w:bookmarkStart w:id="411" w:name="_Toc391792649"/>
-      <w:bookmarkStart w:id="412" w:name="_Toc392770107"/>
-      <w:bookmarkStart w:id="413" w:name="_Toc393921434"/>
+      <w:bookmarkStart w:id="410" w:name="_Toc391792649"/>
+      <w:bookmarkStart w:id="411" w:name="_Toc392770107"/>
+      <w:bookmarkStart w:id="412" w:name="_Toc393921434"/>
       <w:r>
         <w:t>UML</w:t>
       </w:r>
+      <w:bookmarkEnd w:id="410"/>
       <w:bookmarkEnd w:id="411"/>
       <w:bookmarkEnd w:id="412"/>
-      <w:bookmarkEnd w:id="413"/>
     </w:p>
     <w:p>
       <w:r>
@@ -22133,8 +22035,8 @@
       <w:pPr>
         <w:pStyle w:val="berschrift3"/>
       </w:pPr>
-      <w:bookmarkStart w:id="414" w:name="_Toc392770108"/>
-      <w:bookmarkStart w:id="415" w:name="_Toc393921435"/>
+      <w:bookmarkStart w:id="413" w:name="_Toc392770108"/>
+      <w:bookmarkStart w:id="414" w:name="_Toc393921435"/>
       <w:r>
         <w:lastRenderedPageBreak/>
         <w:t>UML-D</w:t>
@@ -22145,8 +22047,8 @@
       <w:r>
         <w:t>agramme</w:t>
       </w:r>
+      <w:bookmarkEnd w:id="413"/>
       <w:bookmarkEnd w:id="414"/>
-      <w:bookmarkEnd w:id="415"/>
     </w:p>
     <w:p>
       <w:r>
@@ -22335,16 +22237,16 @@
       <w:pPr>
         <w:pStyle w:val="berschrift2"/>
       </w:pPr>
-      <w:bookmarkStart w:id="416" w:name="_Toc391792650"/>
-      <w:bookmarkStart w:id="417" w:name="_Toc392770109"/>
-      <w:bookmarkStart w:id="418" w:name="_Toc393921436"/>
+      <w:bookmarkStart w:id="415" w:name="_Toc391792650"/>
+      <w:bookmarkStart w:id="416" w:name="_Toc392770109"/>
+      <w:bookmarkStart w:id="417" w:name="_Toc393921436"/>
       <w:r>
         <w:lastRenderedPageBreak/>
         <w:t>Quellcodeverwaltung</w:t>
       </w:r>
+      <w:bookmarkEnd w:id="415"/>
       <w:bookmarkEnd w:id="416"/>
       <w:bookmarkEnd w:id="417"/>
-      <w:bookmarkEnd w:id="418"/>
     </w:p>
     <w:p>
       <w:r>
@@ -22362,8 +22264,8 @@
         <w:pStyle w:val="berschrift1"/>
         <w:jc w:val="left"/>
       </w:pPr>
-      <w:bookmarkStart w:id="419" w:name="_Toc392770110"/>
-      <w:bookmarkStart w:id="420" w:name="_Toc393921437"/>
+      <w:bookmarkStart w:id="418" w:name="_Toc392770110"/>
+      <w:bookmarkStart w:id="419" w:name="_Toc393921437"/>
       <w:r>
         <w:t xml:space="preserve">Die </w:t>
       </w:r>
@@ -22373,8 +22275,8 @@
       <w:r>
         <w:t>Software „Naukanu Sailing School Manager“</w:t>
       </w:r>
+      <w:bookmarkEnd w:id="418"/>
       <w:bookmarkEnd w:id="419"/>
-      <w:bookmarkEnd w:id="420"/>
     </w:p>
     <w:p>
       <w:r>
@@ -22427,8 +22329,8 @@
       <w:pPr>
         <w:pStyle w:val="berschrift2"/>
       </w:pPr>
-      <w:bookmarkStart w:id="421" w:name="_Toc392770112"/>
-      <w:bookmarkStart w:id="422" w:name="_Toc393921438"/>
+      <w:bookmarkStart w:id="420" w:name="_Toc392770112"/>
+      <w:bookmarkStart w:id="421" w:name="_Toc393921438"/>
       <w:r>
         <w:t>Die graf</w:t>
       </w:r>
@@ -22438,8 +22340,8 @@
       <w:r>
         <w:t xml:space="preserve"> [Tobias Meyer]</w:t>
       </w:r>
+      <w:bookmarkEnd w:id="420"/>
       <w:bookmarkEnd w:id="421"/>
-      <w:bookmarkEnd w:id="422"/>
     </w:p>
     <w:p>
       <w:r>
@@ -22630,16 +22532,16 @@
       <w:pPr>
         <w:pStyle w:val="berschrift2"/>
       </w:pPr>
-      <w:bookmarkStart w:id="423" w:name="_Toc392770113"/>
-      <w:bookmarkStart w:id="424" w:name="_Toc393921439"/>
+      <w:bookmarkStart w:id="422" w:name="_Toc392770113"/>
+      <w:bookmarkStart w:id="423" w:name="_Toc393921439"/>
       <w:r>
         <w:t>Die Stammdatenverwaltung</w:t>
       </w:r>
+      <w:bookmarkEnd w:id="422"/>
+      <w:r>
+        <w:t xml:space="preserve"> [Dominik Schumacher]</w:t>
+      </w:r>
       <w:bookmarkEnd w:id="423"/>
-      <w:r>
-        <w:t xml:space="preserve"> [Dominik Schumacher]</w:t>
-      </w:r>
-      <w:bookmarkEnd w:id="424"/>
     </w:p>
     <w:p>
       <w:r>
@@ -22681,7 +22583,7 @@
         <w:spacing w:line="259" w:lineRule="auto"/>
         <w:jc w:val="left"/>
       </w:pPr>
-      <w:bookmarkStart w:id="425" w:name="_Toc392770114"/>
+      <w:bookmarkStart w:id="424" w:name="_Toc392770114"/>
       <w:r>
         <w:br w:type="page"/>
       </w:r>
@@ -22690,46 +22592,274 @@
       <w:pPr>
         <w:pStyle w:val="berschrift3"/>
       </w:pPr>
-      <w:bookmarkStart w:id="426" w:name="_Toc393921440"/>
+      <w:bookmarkStart w:id="425" w:name="_Toc393921440"/>
       <w:r>
         <w:lastRenderedPageBreak/>
         <w:t>Kunden</w:t>
       </w:r>
+      <w:bookmarkEnd w:id="424"/>
       <w:bookmarkEnd w:id="425"/>
+    </w:p>
+    <w:p>
+      <w:r>
+        <w:t>Pro Neukunde wird ein eigener</w:t>
+      </w:r>
+      <w:r>
+        <w:t xml:space="preserve"> Datensatz erstellt</w:t>
+      </w:r>
+      <w:r>
+        <w:t>. Besitzt die Person schon Vorqualifikationen,</w:t>
+      </w:r>
+      <w:r>
+        <w:t xml:space="preserve"> z.B. schon einen bestimmten Segelschein, werden diese eingetragen. </w:t>
+      </w:r>
+    </w:p>
+    <w:p>
+      <w:r>
+        <w:t xml:space="preserve">Die </w:t>
+      </w:r>
+      <w:r>
+        <w:t>g</w:t>
+      </w:r>
+      <w:r>
+        <w:t>ra</w:t>
+      </w:r>
+      <w:r>
+        <w:t>f</w:t>
+      </w:r>
+      <w:r>
+        <w:t xml:space="preserve">ische Darstellung </w:t>
+      </w:r>
+      <w:r>
+        <w:t xml:space="preserve">ist </w:t>
+      </w:r>
+      <w:r>
+        <w:t xml:space="preserve">im Anhang </w:t>
+      </w:r>
+      <w:r>
+        <w:fldChar w:fldCharType="begin"/>
+      </w:r>
+      <w:r>
+        <w:instrText xml:space="preserve"> REF _Ref392955209 \r \h  \* MERGEFORMAT </w:instrText>
+      </w:r>
+      <w:r>
+        <w:fldChar w:fldCharType="separate"/>
+      </w:r>
+      <w:r>
+        <w:rPr>
+          <w:i/>
+        </w:rPr>
+        <w:t>15.2.1</w:t>
+      </w:r>
+      <w:r>
+        <w:fldChar w:fldCharType="end"/>
+      </w:r>
+      <w:r>
+        <w:rPr>
+          <w:i/>
+        </w:rPr>
+        <w:t xml:space="preserve"> </w:t>
+      </w:r>
+      <w:fldSimple w:instr=" REF _Ref392955209  \* MERGEFORMAT ">
+        <w:r>
+          <w:rPr>
+            <w:i/>
+          </w:rPr>
+          <w:t>Anlage eines Teilnehmers</w:t>
+        </w:r>
+      </w:fldSimple>
+      <w:r>
+        <w:t xml:space="preserve"> zu finden</w:t>
+      </w:r>
+      <w:r>
+        <w:t>.</w:t>
+      </w:r>
+    </w:p>
+    <w:p>
+      <w:pPr>
+        <w:pStyle w:val="berschrift3"/>
+      </w:pPr>
+      <w:bookmarkStart w:id="426" w:name="_Toc392770115"/>
+      <w:bookmarkStart w:id="427" w:name="_Toc393921441"/>
+      <w:r>
+        <w:t>Kursleiter</w:t>
+      </w:r>
       <w:bookmarkEnd w:id="426"/>
-    </w:p>
-    <w:p>
-      <w:r>
-        <w:t>Pro Neukunde wird ein eigener</w:t>
-      </w:r>
-      <w:r>
-        <w:t xml:space="preserve"> Datensatz erstellt</w:t>
-      </w:r>
-      <w:r>
-        <w:t>. Besitzt die Person schon Vorqualifikationen,</w:t>
-      </w:r>
-      <w:r>
-        <w:t xml:space="preserve"> z.B. schon einen bestimmten Segelschein, werden diese eingetragen. </w:t>
-      </w:r>
-    </w:p>
-    <w:p>
-      <w:r>
-        <w:t xml:space="preserve">Die </w:t>
-      </w:r>
-      <w:r>
-        <w:t>g</w:t>
-      </w:r>
-      <w:r>
-        <w:t>ra</w:t>
-      </w:r>
-      <w:r>
-        <w:t>f</w:t>
-      </w:r>
-      <w:r>
-        <w:t xml:space="preserve">ische Darstellung </w:t>
-      </w:r>
-      <w:r>
-        <w:t xml:space="preserve">ist </w:t>
+      <w:bookmarkEnd w:id="427"/>
+    </w:p>
+    <w:p>
+      <w:r>
+        <w:t>Beim Hinzufügen eines neuen Kursleiters werden neben den Stammdaten, welche aus Adresse sowie Kontoinformationen bestehen, seine vorhandenen Qualifikationen eingetragen. Dies ist insofern wichtig, da ein Kursleiter später nur für solche Kurse zur Auswahl steht, für die er entsprechende Zertifizierungen besitzt. Das Eintragen von Abwesenheitszeiten stellt</w:t>
+      </w:r>
+      <w:r>
+        <w:t xml:space="preserve"> bei der Kurserstellung</w:t>
+      </w:r>
+      <w:r>
+        <w:t xml:space="preserve"> sicher, dass</w:t>
+      </w:r>
+      <w:r>
+        <w:t xml:space="preserve"> ein Kursleiter nicht für Termine eingetragen werden kann, in denen er zeitlich verhindert ist.</w:t>
+      </w:r>
+    </w:p>
+    <w:p>
+      <w:r>
+        <w:t>Die graf</w:t>
+      </w:r>
+      <w:r>
+        <w:t xml:space="preserve">ische Darstellung ist im Anhang </w:t>
+      </w:r>
+      <w:r>
+        <w:fldChar w:fldCharType="begin"/>
+      </w:r>
+      <w:r>
+        <w:instrText xml:space="preserve"> REF _Ref392633545 \r \h  \* MERGEFORMAT </w:instrText>
+      </w:r>
+      <w:r>
+        <w:fldChar w:fldCharType="separate"/>
+      </w:r>
+      <w:r>
+        <w:rPr>
+          <w:i/>
+        </w:rPr>
+        <w:t>15.2.2</w:t>
+      </w:r>
+      <w:r>
+        <w:fldChar w:fldCharType="end"/>
+      </w:r>
+      <w:r>
+        <w:rPr>
+          <w:i/>
+        </w:rPr>
+        <w:t xml:space="preserve"> </w:t>
+      </w:r>
+      <w:fldSimple w:instr=" REF _Ref392633545  \* MERGEFORMAT ">
+        <w:r>
+          <w:rPr>
+            <w:i/>
+          </w:rPr>
+          <w:t>Anlage eines Kursleiters</w:t>
+        </w:r>
+      </w:fldSimple>
+      <w:r>
+        <w:t xml:space="preserve"> </w:t>
+      </w:r>
+      <w:r>
+        <w:t>zu finden.</w:t>
+      </w:r>
+    </w:p>
+    <w:p>
+      <w:pPr>
+        <w:pStyle w:val="berschrift3"/>
+      </w:pPr>
+      <w:bookmarkStart w:id="428" w:name="_Toc392770116"/>
+      <w:bookmarkStart w:id="429" w:name="_Toc393921442"/>
+      <w:r>
+        <w:t>Material</w:t>
+      </w:r>
+      <w:bookmarkEnd w:id="428"/>
+      <w:bookmarkEnd w:id="429"/>
+    </w:p>
+    <w:p>
+      <w:r>
+        <w:t xml:space="preserve">Im ersten Schritt prüft man, ob die </w:t>
+      </w:r>
+      <w:r>
+        <w:t xml:space="preserve">zuzuordnende </w:t>
+      </w:r>
+      <w:r>
+        <w:t>Material</w:t>
+      </w:r>
+      <w:r>
+        <w:t>art (z.B. „Segel Jolle“,</w:t>
+      </w:r>
+      <w:r>
+        <w:t xml:space="preserve"> „Mast Optimist“ o.ä</w:t>
+      </w:r>
+      <w:r>
+        <w:t>.)</w:t>
+      </w:r>
+      <w:r>
+        <w:t xml:space="preserve"> schon vorhanden ist. Ist dies nicht der Fall, wird </w:t>
+      </w:r>
+      <w:r>
+        <w:t>der entsprechende</w:t>
+      </w:r>
+      <w:r>
+        <w:t xml:space="preserve"> Datensatz </w:t>
+      </w:r>
+      <w:r>
+        <w:t xml:space="preserve">in den Einstellungen </w:t>
+      </w:r>
+      <w:r>
+        <w:t xml:space="preserve">angelegt. </w:t>
+      </w:r>
+      <w:r>
+        <w:t>Der Materialstammdatensatz</w:t>
+      </w:r>
+      <w:r>
+        <w:t xml:space="preserve"> enthält neben dem Materialnamen, dem Hersteller </w:t>
+      </w:r>
+      <w:r>
+        <w:t xml:space="preserve">und dem Preis </w:t>
+      </w:r>
+      <w:r>
+        <w:t xml:space="preserve">auch eine Seriennummer, welche immer eindeutig sein muss und nicht mehrmals vergeben werden </w:t>
+      </w:r>
+      <w:r>
+        <w:t>sollte</w:t>
+      </w:r>
+      <w:r>
+        <w:t xml:space="preserve">. </w:t>
+      </w:r>
+      <w:r>
+        <w:t>Mit der Verknüpfung zur entsprechenden Materialart (</w:t>
+      </w:r>
+      <w:r>
+        <w:t>siehe oben</w:t>
+      </w:r>
+      <w:r>
+        <w:t>) findet eine Klassifizierung statt. Das Eintragen einer Materi</w:t>
+      </w:r>
+      <w:r>
+        <w:t xml:space="preserve">algruppe ordnet der </w:t>
+      </w:r>
+      <w:r>
+        <w:t xml:space="preserve">spezifischen </w:t>
+      </w:r>
+      <w:r>
+        <w:t>Materialkomponente einen</w:t>
+      </w:r>
+      <w:r>
+        <w:t xml:space="preserve"> bestimmten </w:t>
+      </w:r>
+      <w:r>
+        <w:t>B</w:t>
+      </w:r>
+      <w:r>
+        <w:t>ootst</w:t>
+      </w:r>
+      <w:r>
+        <w:t>yp</w:t>
+      </w:r>
+      <w:r>
+        <w:t>en</w:t>
+      </w:r>
+      <w:r>
+        <w:t xml:space="preserve"> zu.</w:t>
+      </w:r>
+    </w:p>
+    <w:p>
+      <w:r>
+        <w:t>Die dazu</w:t>
+      </w:r>
+      <w:r>
+        <w:t xml:space="preserve">gehörige </w:t>
+      </w:r>
+      <w:r>
+        <w:t>Grafik</w:t>
+      </w:r>
+      <w:r>
+        <w:t xml:space="preserve"> befindet sich </w:t>
       </w:r>
       <w:r>
         <w:t xml:space="preserve">im Anhang </w:t>
@@ -22738,7 +22868,7 @@
         <w:fldChar w:fldCharType="begin"/>
       </w:r>
       <w:r>
-        <w:instrText xml:space="preserve"> REF _Ref392955209 \r \h  \* MERGEFORMAT </w:instrText>
+        <w:instrText xml:space="preserve"> REF _Ref392698686 \r \h  \* MERGEFORMAT </w:instrText>
       </w:r>
       <w:r>
         <w:fldChar w:fldCharType="separate"/>
@@ -22747,7 +22877,7 @@
         <w:rPr>
           <w:i/>
         </w:rPr>
-        <w:t>15.2.1</w:t>
+        <w:t>15.2.3</w:t>
       </w:r>
       <w:r>
         <w:fldChar w:fldCharType="end"/>
@@ -22758,31 +22888,18 @@
         </w:rPr>
         <w:t xml:space="preserve"> </w:t>
       </w:r>
-      <w:r>
-        <w:fldChar w:fldCharType="begin"/>
-      </w:r>
-      <w:r>
-        <w:instrText xml:space="preserve"> REF _Ref392955209  \* MERGEFORMAT </w:instrText>
-      </w:r>
-      <w:r>
-        <w:fldChar w:fldCharType="separate"/>
-      </w:r>
+      <w:fldSimple w:instr=" REF _Ref393100284  \* MERGEFORMAT ">
+        <w:r>
+          <w:rPr>
+            <w:i/>
+          </w:rPr>
+          <w:t>Anlage von Material</w:t>
+        </w:r>
+      </w:fldSimple>
       <w:r>
         <w:rPr>
           <w:i/>
         </w:rPr>
-        <w:t>Anlage eines Teilnehmers</w:t>
-      </w:r>
-      <w:r>
-        <w:rPr>
-          <w:i/>
-        </w:rPr>
-        <w:fldChar w:fldCharType="end"/>
-      </w:r>
-      <w:r>
-        <w:t xml:space="preserve"> zu finden</w:t>
-      </w:r>
-      <w:r>
         <w:t>.</w:t>
       </w:r>
     </w:p>
@@ -22790,267 +22907,13 @@
       <w:pPr>
         <w:pStyle w:val="berschrift3"/>
       </w:pPr>
-      <w:bookmarkStart w:id="427" w:name="_Toc392770115"/>
-      <w:bookmarkStart w:id="428" w:name="_Toc393921441"/>
-      <w:r>
-        <w:t>Kursleiter</w:t>
-      </w:r>
-      <w:bookmarkEnd w:id="427"/>
-      <w:bookmarkEnd w:id="428"/>
-    </w:p>
-    <w:p>
-      <w:r>
-        <w:t>Beim Hinzufügen eines neuen Kursleiters werden neben den Stammdaten, welche aus Adresse sowie Kontoinformationen bestehen, seine vorhandenen Qualifikationen eingetragen. Dies ist insofern wichtig, da ein Kursleiter später nur für solche Kurse zur Auswahl steht, für die er entsprechende Zertifizierungen besitzt. Das Eintragen von Abwesenheitszeiten stellt</w:t>
-      </w:r>
-      <w:r>
-        <w:t xml:space="preserve"> bei der Kurserstellung</w:t>
-      </w:r>
-      <w:r>
-        <w:t xml:space="preserve"> sicher, dass</w:t>
-      </w:r>
-      <w:r>
-        <w:t xml:space="preserve"> ein Kursleiter nicht für Termine eingetragen werden kann, in denen er zeitlich verhindert ist.</w:t>
-      </w:r>
-    </w:p>
-    <w:p>
-      <w:r>
-        <w:t>Die graf</w:t>
-      </w:r>
-      <w:r>
-        <w:t xml:space="preserve">ische Darstellung ist im Anhang </w:t>
-      </w:r>
-      <w:r>
-        <w:fldChar w:fldCharType="begin"/>
-      </w:r>
-      <w:r>
-        <w:instrText xml:space="preserve"> REF _Ref392633545 \r \h  \* MERGEFORMAT </w:instrText>
-      </w:r>
-      <w:r>
-        <w:fldChar w:fldCharType="separate"/>
-      </w:r>
-      <w:r>
-        <w:rPr>
-          <w:i/>
-        </w:rPr>
-        <w:t>15.2.2</w:t>
-      </w:r>
-      <w:r>
-        <w:fldChar w:fldCharType="end"/>
-      </w:r>
-      <w:r>
-        <w:rPr>
-          <w:i/>
-        </w:rPr>
-        <w:t xml:space="preserve"> </w:t>
-      </w:r>
-      <w:r>
-        <w:fldChar w:fldCharType="begin"/>
-      </w:r>
-      <w:r>
-        <w:instrText xml:space="preserve"> REF _Ref392633545  \* MERGEFORMAT </w:instrText>
-      </w:r>
-      <w:r>
-        <w:fldChar w:fldCharType="separate"/>
-      </w:r>
-      <w:r>
-        <w:rPr>
-          <w:i/>
-        </w:rPr>
-        <w:t>Anlage eines Kursleiters</w:t>
-      </w:r>
-      <w:r>
-        <w:rPr>
-          <w:i/>
-        </w:rPr>
-        <w:fldChar w:fldCharType="end"/>
-      </w:r>
-      <w:r>
-        <w:t xml:space="preserve"> </w:t>
-      </w:r>
-      <w:r>
-        <w:t>zu finden.</w:t>
-      </w:r>
-    </w:p>
-    <w:p>
-      <w:pPr>
-        <w:pStyle w:val="berschrift3"/>
-      </w:pPr>
-      <w:bookmarkStart w:id="429" w:name="_Toc392770116"/>
-      <w:bookmarkStart w:id="430" w:name="_Toc393921442"/>
-      <w:r>
-        <w:t>Material</w:t>
-      </w:r>
-      <w:bookmarkEnd w:id="429"/>
+      <w:bookmarkStart w:id="430" w:name="_Toc392770117"/>
+      <w:bookmarkStart w:id="431" w:name="_Toc393921443"/>
+      <w:r>
+        <w:t>Boote</w:t>
+      </w:r>
       <w:bookmarkEnd w:id="430"/>
-    </w:p>
-    <w:p>
-      <w:r>
-        <w:t xml:space="preserve">Im ersten Schritt prüft man, ob die </w:t>
-      </w:r>
-      <w:r>
-        <w:t xml:space="preserve">zuzuordnende </w:t>
-      </w:r>
-      <w:r>
-        <w:t>Material</w:t>
-      </w:r>
-      <w:r>
-        <w:t>art (z.B. „Segel Jolle“,</w:t>
-      </w:r>
-      <w:r>
-        <w:t xml:space="preserve"> „Mast Optimist“ o.ä</w:t>
-      </w:r>
-      <w:r>
-        <w:t>.)</w:t>
-      </w:r>
-      <w:r>
-        <w:t xml:space="preserve"> schon vorhanden ist. Ist dies nicht der Fall, wird </w:t>
-      </w:r>
-      <w:r>
-        <w:t>der entsprechende</w:t>
-      </w:r>
-      <w:r>
-        <w:t xml:space="preserve"> Datensatz </w:t>
-      </w:r>
-      <w:r>
-        <w:t xml:space="preserve">in den Einstellungen </w:t>
-      </w:r>
-      <w:r>
-        <w:t xml:space="preserve">angelegt. </w:t>
-      </w:r>
-      <w:r>
-        <w:t>Der Materialstammdatensatz</w:t>
-      </w:r>
-      <w:r>
-        <w:t xml:space="preserve"> enthält neben dem Materialnamen, dem Hersteller </w:t>
-      </w:r>
-      <w:r>
-        <w:t xml:space="preserve">und dem Preis </w:t>
-      </w:r>
-      <w:r>
-        <w:t xml:space="preserve">auch eine Seriennummer, welche immer eindeutig sein muss und nicht mehrmals vergeben werden </w:t>
-      </w:r>
-      <w:r>
-        <w:t>sollte</w:t>
-      </w:r>
-      <w:r>
-        <w:t xml:space="preserve">. </w:t>
-      </w:r>
-      <w:r>
-        <w:t>Mit der Verknüpfung zur entsprechenden Materialart (</w:t>
-      </w:r>
-      <w:r>
-        <w:t>siehe oben</w:t>
-      </w:r>
-      <w:r>
-        <w:t>) findet eine Klassifizierung statt. Das Eintragen einer Materi</w:t>
-      </w:r>
-      <w:r>
-        <w:t xml:space="preserve">algruppe ordnet der </w:t>
-      </w:r>
-      <w:r>
-        <w:t xml:space="preserve">spezifischen </w:t>
-      </w:r>
-      <w:r>
-        <w:t>Materialkomponente einen</w:t>
-      </w:r>
-      <w:r>
-        <w:t xml:space="preserve"> bestimmten </w:t>
-      </w:r>
-      <w:r>
-        <w:t>B</w:t>
-      </w:r>
-      <w:r>
-        <w:t>ootst</w:t>
-      </w:r>
-      <w:r>
-        <w:t>yp</w:t>
-      </w:r>
-      <w:r>
-        <w:t>en</w:t>
-      </w:r>
-      <w:r>
-        <w:t xml:space="preserve"> zu.</w:t>
-      </w:r>
-    </w:p>
-    <w:p>
-      <w:r>
-        <w:t>Die dazu</w:t>
-      </w:r>
-      <w:r>
-        <w:t xml:space="preserve">gehörige </w:t>
-      </w:r>
-      <w:r>
-        <w:t>Grafik</w:t>
-      </w:r>
-      <w:r>
-        <w:t xml:space="preserve"> befindet sich </w:t>
-      </w:r>
-      <w:r>
-        <w:t xml:space="preserve">im Anhang </w:t>
-      </w:r>
-      <w:r>
-        <w:fldChar w:fldCharType="begin"/>
-      </w:r>
-      <w:r>
-        <w:instrText xml:space="preserve"> REF _Ref392698686 \r \h  \* MERGEFORMAT </w:instrText>
-      </w:r>
-      <w:r>
-        <w:fldChar w:fldCharType="separate"/>
-      </w:r>
-      <w:r>
-        <w:rPr>
-          <w:i/>
-        </w:rPr>
-        <w:t>15.2.3</w:t>
-      </w:r>
-      <w:r>
-        <w:fldChar w:fldCharType="end"/>
-      </w:r>
-      <w:r>
-        <w:rPr>
-          <w:i/>
-        </w:rPr>
-        <w:t xml:space="preserve"> </w:t>
-      </w:r>
-      <w:r>
-        <w:fldChar w:fldCharType="begin"/>
-      </w:r>
-      <w:r>
-        <w:instrText xml:space="preserve"> REF _Ref393100284  \* MERGEFORMAT </w:instrText>
-      </w:r>
-      <w:r>
-        <w:fldChar w:fldCharType="separate"/>
-      </w:r>
-      <w:r>
-        <w:rPr>
-          <w:i/>
-        </w:rPr>
-        <w:t>Anlage von Material</w:t>
-      </w:r>
-      <w:r>
-        <w:rPr>
-          <w:i/>
-        </w:rPr>
-        <w:fldChar w:fldCharType="end"/>
-      </w:r>
-      <w:r>
-        <w:rPr>
-          <w:i/>
-        </w:rPr>
-        <w:t>.</w:t>
-      </w:r>
-    </w:p>
-    <w:p>
-      <w:pPr>
-        <w:pStyle w:val="berschrift3"/>
-      </w:pPr>
-      <w:bookmarkStart w:id="431" w:name="_Toc392770117"/>
-      <w:bookmarkStart w:id="432" w:name="_Toc393921443"/>
-      <w:r>
-        <w:t>Boote</w:t>
-      </w:r>
       <w:bookmarkEnd w:id="431"/>
-      <w:bookmarkEnd w:id="432"/>
     </w:p>
     <w:p>
       <w:r>
@@ -23175,71 +23038,144 @@
       <w:pPr>
         <w:pStyle w:val="berschrift2"/>
       </w:pPr>
-      <w:bookmarkStart w:id="433" w:name="_Toc393921444"/>
+      <w:bookmarkStart w:id="432" w:name="_Toc393921444"/>
       <w:r>
         <w:t>Einstellungen</w:t>
       </w:r>
       <w:r>
         <w:t xml:space="preserve"> [Dominik Schumacher]</w:t>
       </w:r>
+      <w:bookmarkEnd w:id="432"/>
+    </w:p>
+    <w:p>
+      <w:r>
+        <w:t xml:space="preserve">In dieser Rubrik werden alle globalen Einstellungen verwaltet. Dies sind z.B. Konfigurationen hinsichtlich </w:t>
+      </w:r>
+      <w:r>
+        <w:t>der gra</w:t>
+      </w:r>
+      <w:r>
+        <w:t>f</w:t>
+      </w:r>
+      <w:r>
+        <w:t>ischen Oberfläche und der</w:t>
+      </w:r>
+      <w:r>
+        <w:t xml:space="preserve"> Mandantendaten. Des Weiteren werden in diesem Bereich die Qualifikationen (Kursleiter und Teilnehmer) sowie Boots- und Materialtypen verwaltet.</w:t>
+      </w:r>
+    </w:p>
+    <w:p/>
+    <w:p>
+      <w:pPr>
+        <w:pStyle w:val="berschrift3"/>
+      </w:pPr>
+      <w:bookmarkStart w:id="433" w:name="_Toc392770118"/>
+      <w:bookmarkStart w:id="434" w:name="_Toc393921445"/>
+      <w:r>
+        <w:t>Qualifikationen</w:t>
+      </w:r>
       <w:bookmarkEnd w:id="433"/>
-    </w:p>
-    <w:p>
-      <w:r>
-        <w:t xml:space="preserve">In dieser Rubrik werden alle globalen Einstellungen verwaltet. Dies sind z.B. Konfigurationen hinsichtlich </w:t>
-      </w:r>
-      <w:r>
-        <w:t>der gra</w:t>
+      <w:bookmarkEnd w:id="434"/>
+    </w:p>
+    <w:p>
+      <w:r>
+        <w:t xml:space="preserve">In diesem Abschnitt werden zum einen die Qualifikationen eingetragen, welche die Teilnehmer durch eine Kursprüfung erwerben können. Zum </w:t>
+      </w:r>
+      <w:r>
+        <w:t xml:space="preserve">anderen erstellt man hier </w:t>
+      </w:r>
+      <w:r>
+        <w:t>entsprechende Segellehrerlizenzen, die einem Kursleiter hinzugefügt werden können. Die Abkürzung der Qualifikation, z.B. „SBF Binnen“ dient als eindeutige Kennzeichnung und kann somit nur einmal vergeben werden.</w:t>
+      </w:r>
+    </w:p>
+    <w:p>
+      <w:r>
+        <w:t>Die gra</w:t>
       </w:r>
       <w:r>
         <w:t>f</w:t>
       </w:r>
       <w:r>
-        <w:t>ischen Oberfläche und der</w:t>
-      </w:r>
-      <w:r>
-        <w:t xml:space="preserve"> Mandantendaten. Des Weiteren werden in diesem Bereich die Qualifikationen (Kursleiter und Teilnehmer) sowie Boots- und Materialtypen verwaltet.</w:t>
-      </w:r>
-    </w:p>
-    <w:p/>
+        <w:t xml:space="preserve">ische Darstellung ist im Anhang </w:t>
+      </w:r>
+      <w:r>
+        <w:fldChar w:fldCharType="begin"/>
+      </w:r>
+      <w:r>
+        <w:instrText xml:space="preserve"> REF _Ref392700670 \r \h  \* MERGEFORMAT </w:instrText>
+      </w:r>
+      <w:r>
+        <w:fldChar w:fldCharType="separate"/>
+      </w:r>
+      <w:r>
+        <w:rPr>
+          <w:i/>
+        </w:rPr>
+        <w:t>15.2.7</w:t>
+      </w:r>
+      <w:r>
+        <w:fldChar w:fldCharType="end"/>
+      </w:r>
+      <w:r>
+        <w:rPr>
+          <w:i/>
+        </w:rPr>
+        <w:t xml:space="preserve"> </w:t>
+      </w:r>
+      <w:fldSimple w:instr=" REF _Ref392700670  \* MERGEFORMAT ">
+        <w:r>
+          <w:rPr>
+            <w:i/>
+          </w:rPr>
+          <w:t>Anlage einer Qualifikation für Kurse- und Kursleiter</w:t>
+        </w:r>
+      </w:fldSimple>
+      <w:r>
+        <w:t xml:space="preserve"> </w:t>
+      </w:r>
+      <w:r>
+        <w:t>zu finden.</w:t>
+      </w:r>
+    </w:p>
     <w:p>
       <w:pPr>
         <w:pStyle w:val="berschrift3"/>
       </w:pPr>
-      <w:bookmarkStart w:id="434" w:name="_Toc392770118"/>
-      <w:bookmarkStart w:id="435" w:name="_Toc393921445"/>
-      <w:r>
-        <w:t>Qualifikationen</w:t>
-      </w:r>
-      <w:bookmarkEnd w:id="434"/>
+      <w:bookmarkStart w:id="435" w:name="_Toc393921446"/>
+      <w:r>
+        <w:t>Bootstypen</w:t>
+      </w:r>
       <w:bookmarkEnd w:id="435"/>
     </w:p>
     <w:p>
       <w:r>
-        <w:t xml:space="preserve">In diesem Abschnitt werden zum einen die Qualifikationen eingetragen, welche die Teilnehmer durch eine Kursprüfung erwerben können. Zum </w:t>
-      </w:r>
-      <w:r>
-        <w:t xml:space="preserve">anderen erstellt man hier </w:t>
-      </w:r>
-      <w:r>
-        <w:t>entsprechende Segellehrerlizenzen, die einem Kursleiter hinzugefügt werden können. Die Abkürzung der Qualifikation, z.B. „SBF Binnen“ dient als eindeutige Kennzeichnung und kann somit nur einmal vergeben werden.</w:t>
-      </w:r>
-    </w:p>
-    <w:p>
-      <w:r>
-        <w:t>Die gra</w:t>
+        <w:t xml:space="preserve">Zur Anlage eines Bootstypen (z.B. „470er Jolle“, „Hobie Cat“) sind neben einem eindeutigen Namen auch die maximale Crewanzahl </w:t>
+      </w:r>
+      <w:r>
+        <w:t>mit anzugeben</w:t>
+      </w:r>
+      <w:r>
+        <w:t>. Anhand dieser Kapazitätsangabe errechnet sich später bei der Kursterminerstellung in Bezug auf die Teilnehmeranzahl die Anzahl der benötigten Boote.</w:t>
+      </w:r>
+    </w:p>
+    <w:p>
+      <w:r>
+        <w:t>Der dazugehörige gra</w:t>
       </w:r>
       <w:r>
         <w:t>f</w:t>
       </w:r>
       <w:r>
-        <w:t xml:space="preserve">ische Darstellung ist im Anhang </w:t>
+        <w:t>ische Ablauf ist im Anhang</w:t>
+      </w:r>
+      <w:r>
+        <w:t xml:space="preserve"> </w:t>
       </w:r>
       <w:r>
         <w:fldChar w:fldCharType="begin"/>
       </w:r>
       <w:r>
-        <w:instrText xml:space="preserve"> REF _Ref392700670 \r \h  \* MERGEFORMAT </w:instrText>
+        <w:instrText xml:space="preserve"> REF _Ref393372944 \r \h  \* MERGEFORMAT </w:instrText>
       </w:r>
       <w:r>
         <w:fldChar w:fldCharType="separate"/>
@@ -23248,7 +23184,7 @@
         <w:rPr>
           <w:i/>
         </w:rPr>
-        <w:t>15.2.7</w:t>
+        <w:t>15.2.6</w:t>
       </w:r>
       <w:r>
         <w:fldChar w:fldCharType="end"/>
@@ -23263,7 +23199,7 @@
         <w:fldChar w:fldCharType="begin"/>
       </w:r>
       <w:r>
-        <w:instrText xml:space="preserve"> REF _Ref392700670  \* MERGEFORMAT </w:instrText>
+        <w:instrText xml:space="preserve"> REF _Ref393372944 \h  \* MERGEFORMAT </w:instrText>
       </w:r>
       <w:r>
         <w:fldChar w:fldCharType="separate"/>
@@ -23272,111 +23208,25 @@
         <w:rPr>
           <w:i/>
         </w:rPr>
-        <w:t>Anlage einer Qualifikation für Kurse- und Kursleiter</w:t>
-      </w:r>
-      <w:r>
-        <w:rPr>
-          <w:i/>
-        </w:rPr>
+        <w:t>Anlage eines Bootstypen</w:t>
+      </w:r>
+      <w:r>
         <w:fldChar w:fldCharType="end"/>
       </w:r>
       <w:r>
-        <w:t xml:space="preserve"> </w:t>
-      </w:r>
-      <w:r>
-        <w:t>zu finden.</w:t>
+        <w:t xml:space="preserve"> zu finden.</w:t>
       </w:r>
     </w:p>
     <w:p>
       <w:pPr>
         <w:pStyle w:val="berschrift3"/>
       </w:pPr>
-      <w:bookmarkStart w:id="436" w:name="_Toc393921446"/>
-      <w:r>
-        <w:t>Bootstypen</w:t>
-      </w:r>
-      <w:bookmarkEnd w:id="436"/>
-    </w:p>
-    <w:p>
-      <w:r>
-        <w:t xml:space="preserve">Zur Anlage eines Bootstypen (z.B. „470er Jolle“, „Hobie Cat“) sind neben einem eindeutigen Namen auch die maximale Crewanzahl </w:t>
-      </w:r>
-      <w:r>
-        <w:t>mit anzugeben</w:t>
-      </w:r>
-      <w:r>
-        <w:t>. Anhand dieser Kapazitätsangabe errechnet sich später bei der Kursterminerstellung in Bezug auf die Teilnehmeranzahl die Anzahl der benötigten Boote.</w:t>
-      </w:r>
-    </w:p>
-    <w:p>
-      <w:r>
-        <w:t>Der dazugehörige gra</w:t>
-      </w:r>
-      <w:r>
-        <w:t>f</w:t>
-      </w:r>
-      <w:r>
-        <w:t>ische Ablauf ist im Anhang</w:t>
-      </w:r>
-      <w:r>
-        <w:t xml:space="preserve"> </w:t>
-      </w:r>
-      <w:r>
-        <w:fldChar w:fldCharType="begin"/>
-      </w:r>
-      <w:r>
-        <w:instrText xml:space="preserve"> REF _Ref393372944 \r \h  \* MERGEFORMAT </w:instrText>
-      </w:r>
-      <w:r>
-        <w:fldChar w:fldCharType="separate"/>
-      </w:r>
-      <w:r>
-        <w:rPr>
-          <w:i/>
-        </w:rPr>
-        <w:t>15.2.6</w:t>
-      </w:r>
-      <w:r>
-        <w:fldChar w:fldCharType="end"/>
-      </w:r>
-      <w:r>
-        <w:rPr>
-          <w:i/>
-        </w:rPr>
-        <w:t xml:space="preserve"> </w:t>
-      </w:r>
-      <w:r>
-        <w:fldChar w:fldCharType="begin"/>
-      </w:r>
-      <w:r>
-        <w:instrText xml:space="preserve"> REF _Ref393372944 \h  \* MERGEFORMAT </w:instrText>
-      </w:r>
-      <w:r>
-        <w:fldChar w:fldCharType="separate"/>
-      </w:r>
-      <w:r>
-        <w:rPr>
-          <w:i/>
-        </w:rPr>
-        <w:t>Anlage eines Bootstypen</w:t>
-      </w:r>
-      <w:r>
-        <w:fldChar w:fldCharType="end"/>
-      </w:r>
-      <w:r>
-        <w:t xml:space="preserve"> zu finden.</w:t>
-      </w:r>
-    </w:p>
-    <w:p>
-      <w:pPr>
-        <w:pStyle w:val="berschrift3"/>
-      </w:pPr>
-      <w:bookmarkStart w:id="437" w:name="_Toc393921447"/>
+      <w:bookmarkStart w:id="436" w:name="_Toc393921447"/>
       <w:r>
         <w:lastRenderedPageBreak/>
         <w:t>Materialgruppen</w:t>
       </w:r>
-      <w:bookmarkEnd w:id="437"/>
+      <w:bookmarkEnd w:id="436"/>
     </w:p>
     <w:p>
       <w:r>
@@ -23458,154 +23308,141 @@
       <w:pPr>
         <w:pStyle w:val="berschrift2"/>
       </w:pPr>
-      <w:bookmarkStart w:id="438" w:name="_Toc392770119"/>
-      <w:bookmarkStart w:id="439" w:name="_Toc393921448"/>
+      <w:bookmarkStart w:id="437" w:name="_Toc392770119"/>
+      <w:bookmarkStart w:id="438" w:name="_Toc393921448"/>
       <w:r>
         <w:t>Die Kursverwaltung</w:t>
       </w:r>
+      <w:bookmarkEnd w:id="437"/>
+      <w:r>
+        <w:t xml:space="preserve"> [Dominik Schumacher]</w:t>
+      </w:r>
       <w:bookmarkEnd w:id="438"/>
-      <w:r>
-        <w:t xml:space="preserve"> [Dominik Schumacher]</w:t>
+    </w:p>
+    <w:p>
+      <w:r>
+        <w:t xml:space="preserve">In diesem Modul werden sämtliche Kurse erstellt, welche durch die Segelschule angeboten werden. Dies sind zum Beispiel „Optimisten 1 / 2“, „470er 1 / 2“, „Hobie A / B“, „Surf 1 / 2“, „Kite 1 / 2“ sowie mögliche Sonderkurse. </w:t>
+      </w:r>
+      <w:r>
+        <w:t>Anhand der vorhandenen Kurse werden im Modul „Terminverwaltung“ entsprechende Kurstermine geplant.</w:t>
+      </w:r>
+    </w:p>
+    <w:p>
+      <w:r>
+        <w:t>Ein Kursdatensatz enthält neben der Kursbezeichnung, de</w:t>
+      </w:r>
+      <w:r>
+        <w:t>n</w:t>
+      </w:r>
+      <w:r>
+        <w:t xml:space="preserve"> Bruttopreis</w:t>
+      </w:r>
+      <w:r>
+        <w:t>,</w:t>
+      </w:r>
+      <w:r>
+        <w:t xml:space="preserve"> die maximale Teilnehmeranzahl sowie d</w:t>
+      </w:r>
+      <w:r>
+        <w:t>ie</w:t>
+      </w:r>
+      <w:r>
+        <w:t xml:space="preserve"> Anzahl der benötigten Kursleiter. Wird der Kurs mit einer Prüfung abgeschlossen, verknüpft man diesen mit der zu erwerbenden Qualifikation. Da jeder Kursinhalt anhand eines bestimmten Bootes gelehrt wird, ist der entsprechende </w:t>
+      </w:r>
+      <w:r>
+        <w:t>Boo</w:t>
+      </w:r>
+      <w:r>
+        <w:t>tstyp</w:t>
+      </w:r>
+      <w:r>
+        <w:t>en</w:t>
+      </w:r>
+      <w:r>
+        <w:t xml:space="preserve"> m</w:t>
+      </w:r>
+      <w:r>
+        <w:t>it</w:t>
+      </w:r>
+      <w:r>
+        <w:t xml:space="preserve"> </w:t>
+      </w:r>
+      <w:r>
+        <w:t xml:space="preserve">anzugeben. Des Weiteren </w:t>
+      </w:r>
+      <w:r>
+        <w:t xml:space="preserve">fügt man das Material (z.B. Segel, Leinen, Seilwinden) in der benötigten Menge </w:t>
+      </w:r>
+      <w:r>
+        <w:t xml:space="preserve">pro Boot </w:t>
+      </w:r>
+      <w:r>
+        <w:t>hinzu.</w:t>
+      </w:r>
+    </w:p>
+    <w:p>
+      <w:r>
+        <w:t xml:space="preserve">Die dazugehörige </w:t>
+      </w:r>
+      <w:r>
+        <w:t>Grafik</w:t>
+      </w:r>
+      <w:r>
+        <w:t xml:space="preserve"> befindet sich im Anhang </w:t>
+      </w:r>
+      <w:r>
+        <w:fldChar w:fldCharType="begin"/>
+      </w:r>
+      <w:r>
+        <w:instrText xml:space="preserve"> REF _Ref392703715 \r \h  \* MERGEFORMAT </w:instrText>
+      </w:r>
+      <w:r>
+        <w:fldChar w:fldCharType="separate"/>
+      </w:r>
+      <w:r>
+        <w:rPr>
+          <w:i/>
+        </w:rPr>
+        <w:t>15.2.8</w:t>
+      </w:r>
+      <w:r>
+        <w:fldChar w:fldCharType="end"/>
+      </w:r>
+      <w:r>
+        <w:rPr>
+          <w:i/>
+        </w:rPr>
+        <w:t xml:space="preserve"> </w:t>
+      </w:r>
+      <w:fldSimple w:instr=" REF _Ref393100309  \* MERGEFORMAT ">
+        <w:r>
+          <w:rPr>
+            <w:i/>
+          </w:rPr>
+          <w:t>Anlage eines Kurses</w:t>
+        </w:r>
+      </w:fldSimple>
+      <w:r>
+        <w:rPr>
+          <w:i/>
+        </w:rPr>
+        <w:t>.</w:t>
+      </w:r>
+    </w:p>
+    <w:p>
+      <w:pPr>
+        <w:pStyle w:val="berschrift2"/>
+      </w:pPr>
+      <w:bookmarkStart w:id="439" w:name="_Toc392770120"/>
+      <w:bookmarkStart w:id="440" w:name="_Toc393921449"/>
+      <w:r>
+        <w:t>Die Materialverwaltung</w:t>
       </w:r>
       <w:bookmarkEnd w:id="439"/>
-    </w:p>
-    <w:p>
-      <w:r>
-        <w:t xml:space="preserve">In diesem Modul werden sämtliche Kurse erstellt, welche durch die Segelschule angeboten werden. Dies sind zum Beispiel „Optimisten 1 / 2“, „470er 1 / 2“, „Hobie A / B“, „Surf 1 / 2“, „Kite 1 / 2“ sowie mögliche Sonderkurse. </w:t>
-      </w:r>
-      <w:r>
-        <w:t>Anhand der vorhandenen Kurse werden im Modul „Terminverwaltung“ entsprechende Kurstermine geplant.</w:t>
-      </w:r>
-    </w:p>
-    <w:p>
-      <w:r>
-        <w:t>Ein Kursdatensatz enthält neben der Kursbezeichnung, de</w:t>
-      </w:r>
-      <w:r>
-        <w:t>n</w:t>
-      </w:r>
-      <w:r>
-        <w:t xml:space="preserve"> Bruttopreis</w:t>
-      </w:r>
-      <w:r>
-        <w:t>,</w:t>
-      </w:r>
-      <w:r>
-        <w:t xml:space="preserve"> die maximale Teilnehmeranzahl sowie d</w:t>
-      </w:r>
-      <w:r>
-        <w:t>ie</w:t>
-      </w:r>
-      <w:r>
-        <w:t xml:space="preserve"> Anzahl der benötigten Kursleiter. Wird der Kurs mit einer Prüfung abgeschlossen, verknüpft man diesen mit der zu erwerbenden Qualifikation. Da jeder Kursinhalt anhand eines bestimmten Bootes gelehrt wird, ist der entsprechende </w:t>
-      </w:r>
-      <w:r>
-        <w:t>Boo</w:t>
-      </w:r>
-      <w:r>
-        <w:t>tstyp</w:t>
-      </w:r>
-      <w:r>
-        <w:t>en</w:t>
-      </w:r>
-      <w:r>
-        <w:t xml:space="preserve"> m</w:t>
-      </w:r>
-      <w:r>
-        <w:t>it</w:t>
-      </w:r>
-      <w:r>
-        <w:t xml:space="preserve"> </w:t>
-      </w:r>
-      <w:r>
-        <w:t xml:space="preserve">anzugeben. Des Weiteren </w:t>
-      </w:r>
-      <w:r>
-        <w:t xml:space="preserve">fügt man das Material (z.B. Segel, Leinen, Seilwinden) in der benötigten Menge </w:t>
-      </w:r>
-      <w:r>
-        <w:t xml:space="preserve">pro Boot </w:t>
-      </w:r>
-      <w:r>
-        <w:t>hinzu.</w:t>
-      </w:r>
-    </w:p>
-    <w:p>
-      <w:r>
-        <w:t xml:space="preserve">Die dazugehörige </w:t>
-      </w:r>
-      <w:r>
-        <w:t>Grafik</w:t>
-      </w:r>
-      <w:r>
-        <w:t xml:space="preserve"> befindet sich im Anhang </w:t>
-      </w:r>
-      <w:r>
-        <w:fldChar w:fldCharType="begin"/>
-      </w:r>
-      <w:r>
-        <w:instrText xml:space="preserve"> REF _Ref392703715 \r \h  \* MERGEFORMAT </w:instrText>
-      </w:r>
-      <w:r>
-        <w:fldChar w:fldCharType="separate"/>
-      </w:r>
-      <w:r>
-        <w:rPr>
-          <w:i/>
-        </w:rPr>
-        <w:t>15.2.8</w:t>
-      </w:r>
-      <w:r>
-        <w:fldChar w:fldCharType="end"/>
-      </w:r>
-      <w:r>
-        <w:rPr>
-          <w:i/>
-        </w:rPr>
-        <w:t xml:space="preserve"> </w:t>
-      </w:r>
-      <w:r>
-        <w:fldChar w:fldCharType="begin"/>
-      </w:r>
-      <w:r>
-        <w:instrText xml:space="preserve"> REF _Ref393100309  \* MERGEFORMAT </w:instrText>
-      </w:r>
-      <w:r>
-        <w:fldChar w:fldCharType="separate"/>
-      </w:r>
-      <w:r>
-        <w:rPr>
-          <w:i/>
-        </w:rPr>
-        <w:t>Anlage eines Kurses</w:t>
-      </w:r>
-      <w:r>
-        <w:rPr>
-          <w:i/>
-        </w:rPr>
-        <w:fldChar w:fldCharType="end"/>
-      </w:r>
-      <w:r>
-        <w:rPr>
-          <w:i/>
-        </w:rPr>
-        <w:t>.</w:t>
-      </w:r>
-    </w:p>
-    <w:p>
-      <w:pPr>
-        <w:pStyle w:val="berschrift2"/>
-      </w:pPr>
-      <w:bookmarkStart w:id="440" w:name="_Toc392770120"/>
-      <w:bookmarkStart w:id="441" w:name="_Toc393921449"/>
-      <w:r>
-        <w:t>Die Materialverwaltung</w:t>
+      <w:r>
+        <w:t xml:space="preserve"> [Stefan Müller]</w:t>
       </w:r>
       <w:bookmarkEnd w:id="440"/>
-      <w:r>
-        <w:t xml:space="preserve"> [Stefan Müller]</w:t>
-      </w:r>
-      <w:bookmarkEnd w:id="441"/>
     </w:p>
     <w:p>
       <w:r>
@@ -23685,16 +23522,16 @@
       <w:pPr>
         <w:pStyle w:val="berschrift2"/>
       </w:pPr>
-      <w:bookmarkStart w:id="442" w:name="_Toc392770121"/>
-      <w:bookmarkStart w:id="443" w:name="_Toc393921450"/>
+      <w:bookmarkStart w:id="441" w:name="_Toc392770121"/>
+      <w:bookmarkStart w:id="442" w:name="_Toc393921450"/>
       <w:r>
         <w:t>Die Rechnungsverwaltung</w:t>
       </w:r>
+      <w:bookmarkEnd w:id="441"/>
+      <w:r>
+        <w:t xml:space="preserve"> [Tobias Meyer]</w:t>
+      </w:r>
       <w:bookmarkEnd w:id="442"/>
-      <w:r>
-        <w:t xml:space="preserve"> [Tobias Meyer]</w:t>
-      </w:r>
-      <w:bookmarkEnd w:id="443"/>
     </w:p>
     <w:p>
       <w:r>
@@ -23793,8 +23630,8 @@
       <w:pPr>
         <w:pStyle w:val="berschrift1"/>
       </w:pPr>
-      <w:bookmarkStart w:id="444" w:name="_Toc392770123"/>
-      <w:bookmarkStart w:id="445" w:name="_Toc393921451"/>
+      <w:bookmarkStart w:id="443" w:name="_Toc392770123"/>
+      <w:bookmarkStart w:id="444" w:name="_Toc393921451"/>
       <w:r>
         <w:lastRenderedPageBreak/>
         <w:t>Die Dokumentation</w:t>
@@ -23802,81 +23639,81 @@
       <w:r>
         <w:t xml:space="preserve"> [Dominik Schumacher]</w:t>
       </w:r>
+      <w:bookmarkEnd w:id="443"/>
       <w:bookmarkEnd w:id="444"/>
+    </w:p>
+    <w:p>
+      <w:r>
+        <w:t xml:space="preserve">Eine Dokumentation ist für jedes Projekt unabdingbar. Eine interne Dokumentation auf Seite </w:t>
+      </w:r>
+      <w:r>
+        <w:t>des Auftragnehmers</w:t>
+      </w:r>
+      <w:r>
+        <w:t xml:space="preserve"> gibt jedem Projektmitglied die Möglichkeit sich über projektspezifische Details zu informieren und anhand dessen seine Tätigkeiten auszurichten. Eine offizielle Dokumentation für den Auftraggeber dient als Nachweis über die </w:t>
+      </w:r>
+      <w:r>
+        <w:t xml:space="preserve">Inhalte der </w:t>
+      </w:r>
+      <w:r>
+        <w:t>erbrachte</w:t>
+      </w:r>
+      <w:r>
+        <w:t>n</w:t>
+      </w:r>
+      <w:r>
+        <w:t xml:space="preserve"> Dienstleistung bzw. </w:t>
+      </w:r>
+      <w:r>
+        <w:t>den Eigenschaften des erstellten</w:t>
+      </w:r>
+      <w:r>
+        <w:t xml:space="preserve"> Produkt</w:t>
+      </w:r>
+      <w:r>
+        <w:t>es</w:t>
+      </w:r>
+      <w:r>
+        <w:t xml:space="preserve"> und unterstützt diesen </w:t>
+      </w:r>
+      <w:r>
+        <w:t>bei der nachfolgenden</w:t>
+      </w:r>
+      <w:r>
+        <w:t xml:space="preserve"> Verwendung</w:t>
+      </w:r>
+      <w:r>
+        <w:t>.</w:t>
+      </w:r>
+    </w:p>
+    <w:p>
+      <w:pPr>
+        <w:pStyle w:val="berschrift2"/>
+      </w:pPr>
+      <w:bookmarkStart w:id="445" w:name="_Toc392770124"/>
+      <w:bookmarkStart w:id="446" w:name="_Toc393921452"/>
+      <w:r>
+        <w:t>Definition</w:t>
+      </w:r>
       <w:bookmarkEnd w:id="445"/>
-    </w:p>
-    <w:p>
-      <w:r>
-        <w:t xml:space="preserve">Eine Dokumentation ist für jedes Projekt unabdingbar. Eine interne Dokumentation auf Seite </w:t>
-      </w:r>
-      <w:r>
-        <w:t>des Auftragnehmers</w:t>
-      </w:r>
-      <w:r>
-        <w:t xml:space="preserve"> gibt jedem Projektmitglied die Möglichkeit sich über projektspezifische Details zu informieren und anhand dessen seine Tätigkeiten auszurichten. Eine offizielle Dokumentation für den Auftraggeber dient als Nachweis über die </w:t>
-      </w:r>
-      <w:r>
-        <w:t xml:space="preserve">Inhalte der </w:t>
-      </w:r>
-      <w:r>
-        <w:t>erbrachte</w:t>
-      </w:r>
-      <w:r>
-        <w:t>n</w:t>
-      </w:r>
-      <w:r>
-        <w:t xml:space="preserve"> Dienstleistung bzw. </w:t>
-      </w:r>
-      <w:r>
-        <w:t>den Eigenschaften des erstellten</w:t>
-      </w:r>
-      <w:r>
-        <w:t xml:space="preserve"> Produkt</w:t>
-      </w:r>
-      <w:r>
-        <w:t>es</w:t>
-      </w:r>
-      <w:r>
-        <w:t xml:space="preserve"> und unterstützt diesen </w:t>
-      </w:r>
-      <w:r>
-        <w:t>bei der nachfolgenden</w:t>
-      </w:r>
-      <w:r>
-        <w:t xml:space="preserve"> Verwendung</w:t>
-      </w:r>
-      <w:r>
-        <w:t>.</w:t>
+      <w:bookmarkEnd w:id="446"/>
+    </w:p>
+    <w:p>
+      <w:r>
+        <w:t>Unter dem Begriff „Dokumentation“ versteht man die gezielte Auffindung und Aufarbeitung von Informationen (Dokumente) um diese weiter verarbeiten zu können. Dokumente können Bilder, Filme, Audio, Zeitschriften, Fachbücher oder auch wissenschaftlich erhobene Daten sein.</w:t>
       </w:r>
     </w:p>
     <w:p>
       <w:pPr>
         <w:pStyle w:val="berschrift2"/>
       </w:pPr>
-      <w:bookmarkStart w:id="446" w:name="_Toc392770124"/>
-      <w:bookmarkStart w:id="447" w:name="_Toc393921452"/>
-      <w:r>
-        <w:t>Definition</w:t>
-      </w:r>
-      <w:bookmarkEnd w:id="446"/>
+      <w:bookmarkStart w:id="447" w:name="_Toc392770125"/>
+      <w:bookmarkStart w:id="448" w:name="_Toc393921453"/>
+      <w:r>
+        <w:t>Merkmale einer Dokumentation</w:t>
+      </w:r>
       <w:bookmarkEnd w:id="447"/>
-    </w:p>
-    <w:p>
-      <w:r>
-        <w:t>Unter dem Begriff „Dokumentation“ versteht man die gezielte Auffindung und Aufarbeitung von Informationen (Dokumente) um diese weiter verarbeiten zu können. Dokumente können Bilder, Filme, Audio, Zeitschriften, Fachbücher oder auch wissenschaftlich erhobene Daten sein.</w:t>
-      </w:r>
-    </w:p>
-    <w:p>
-      <w:pPr>
-        <w:pStyle w:val="berschrift2"/>
-      </w:pPr>
-      <w:bookmarkStart w:id="448" w:name="_Toc392770125"/>
-      <w:bookmarkStart w:id="449" w:name="_Toc393921453"/>
-      <w:r>
-        <w:t>Merkmale einer Dokumentation</w:t>
-      </w:r>
       <w:bookmarkEnd w:id="448"/>
-      <w:bookmarkEnd w:id="449"/>
     </w:p>
     <w:p>
       <w:pPr>
@@ -24051,13 +23888,13 @@
       <w:pPr>
         <w:pStyle w:val="berschrift2"/>
       </w:pPr>
-      <w:bookmarkStart w:id="450" w:name="_Toc392770127"/>
-      <w:bookmarkStart w:id="451" w:name="_Toc393921454"/>
+      <w:bookmarkStart w:id="449" w:name="_Toc392770127"/>
+      <w:bookmarkStart w:id="450" w:name="_Toc393921454"/>
       <w:r>
         <w:t>Die technische Dokumentation</w:t>
       </w:r>
+      <w:bookmarkEnd w:id="449"/>
       <w:bookmarkEnd w:id="450"/>
-      <w:bookmarkEnd w:id="451"/>
     </w:p>
     <w:p>
       <w:r>
@@ -24206,13 +24043,13 @@
       <w:pPr>
         <w:pStyle w:val="berschrift2"/>
       </w:pPr>
-      <w:bookmarkStart w:id="452" w:name="_Toc392770128"/>
-      <w:bookmarkStart w:id="453" w:name="_Toc393921455"/>
+      <w:bookmarkStart w:id="451" w:name="_Toc392770128"/>
+      <w:bookmarkStart w:id="452" w:name="_Toc393921455"/>
       <w:r>
         <w:t>Die Benutzerdokumentation</w:t>
       </w:r>
+      <w:bookmarkEnd w:id="451"/>
       <w:bookmarkEnd w:id="452"/>
-      <w:bookmarkEnd w:id="453"/>
     </w:p>
     <w:p>
       <w:r>
@@ -24255,8 +24092,8 @@
           <w:szCs w:val="32"/>
         </w:rPr>
       </w:pPr>
-      <w:bookmarkStart w:id="454" w:name="_Toc391927723"/>
-      <w:bookmarkStart w:id="455" w:name="_Toc392770129"/>
+      <w:bookmarkStart w:id="453" w:name="_Toc391927723"/>
+      <w:bookmarkStart w:id="454" w:name="_Toc392770129"/>
       <w:r>
         <w:br w:type="page"/>
       </w:r>
@@ -24265,108 +24102,108 @@
       <w:pPr>
         <w:pStyle w:val="berschrift1"/>
       </w:pPr>
-      <w:bookmarkStart w:id="456" w:name="_Toc393921456"/>
+      <w:bookmarkStart w:id="455" w:name="_Toc393921456"/>
       <w:r>
         <w:lastRenderedPageBreak/>
         <w:t>Zusätzliche Features und Ausblick [Stefan Müller]</w:t>
       </w:r>
+      <w:bookmarkEnd w:id="453"/>
       <w:bookmarkEnd w:id="454"/>
       <w:bookmarkEnd w:id="455"/>
+    </w:p>
+    <w:p>
+      <w:r>
+        <w:t>In diesem Kapitel widmen wir uns den, zusätzlich zur Anforderung, umgesetzten Features dieser Software sowie einem Ausblick auf die möglichen Erweiterungen.</w:t>
+      </w:r>
+    </w:p>
+    <w:p>
+      <w:pPr>
+        <w:pStyle w:val="berschrift2"/>
+      </w:pPr>
+      <w:bookmarkStart w:id="456" w:name="_Toc391927724"/>
+      <w:bookmarkStart w:id="457" w:name="_Toc392770130"/>
+      <w:bookmarkStart w:id="458" w:name="_Toc393921457"/>
+      <w:r>
+        <w:t>Zusätzliche Features</w:t>
+      </w:r>
       <w:bookmarkEnd w:id="456"/>
-    </w:p>
-    <w:p>
-      <w:r>
-        <w:t>In diesem Kapitel widmen wir uns den, zusätzlich zur Anforderung, umgesetzten Features dieser Software sowie einem Ausblick auf die möglichen Erweiterungen.</w:t>
-      </w:r>
-    </w:p>
-    <w:p>
-      <w:pPr>
-        <w:pStyle w:val="berschrift2"/>
-      </w:pPr>
-      <w:bookmarkStart w:id="457" w:name="_Toc391927724"/>
-      <w:bookmarkStart w:id="458" w:name="_Toc392770130"/>
-      <w:bookmarkStart w:id="459" w:name="_Toc393921457"/>
-      <w:r>
-        <w:t>Zusätzliche Features</w:t>
-      </w:r>
       <w:bookmarkEnd w:id="457"/>
       <w:bookmarkEnd w:id="458"/>
+    </w:p>
+    <w:p>
+      <w:r>
+        <w:t xml:space="preserve">Zusätzlich zu den oben bereits genannten Anforderungen verfügt die Software „Naukanu Sailing School Manager“ über weitere Features, welche garantieren, dass die Software leicht zu bedienen, sowie leicht </w:t>
+      </w:r>
+      <w:r>
+        <w:t>erweiterbar</w:t>
+      </w:r>
+      <w:r>
+        <w:t>- bzw. anpassbar ist.</w:t>
+      </w:r>
+    </w:p>
+    <w:p>
+      <w:pPr>
+        <w:pStyle w:val="berschrift3"/>
+      </w:pPr>
+      <w:bookmarkStart w:id="459" w:name="_Toc391927725"/>
+      <w:bookmarkStart w:id="460" w:name="_Toc392770131"/>
+      <w:bookmarkStart w:id="461" w:name="_Toc393921458"/>
+      <w:r>
+        <w:t>Live Tiles</w:t>
+      </w:r>
       <w:bookmarkEnd w:id="459"/>
-    </w:p>
-    <w:p>
-      <w:r>
-        <w:t xml:space="preserve">Zusätzlich zu den oben bereits genannten Anforderungen verfügt die Software „Naukanu Sailing School Manager“ über weitere Features, welche garantieren, dass die Software leicht zu bedienen, sowie leicht </w:t>
-      </w:r>
-      <w:r>
-        <w:t>erweiterbar</w:t>
-      </w:r>
-      <w:r>
-        <w:t>- bzw. anpassbar ist.</w:t>
-      </w:r>
-    </w:p>
-    <w:p>
-      <w:pPr>
-        <w:pStyle w:val="berschrift3"/>
-      </w:pPr>
-      <w:bookmarkStart w:id="460" w:name="_Toc391927725"/>
-      <w:bookmarkStart w:id="461" w:name="_Toc392770131"/>
-      <w:bookmarkStart w:id="462" w:name="_Toc393921458"/>
-      <w:r>
-        <w:t>Live Tiles</w:t>
-      </w:r>
       <w:bookmarkEnd w:id="460"/>
       <w:bookmarkEnd w:id="461"/>
+    </w:p>
+    <w:p>
+      <w:r>
+        <w:t xml:space="preserve">Der Startbildschirm des Naukanu Sailing School Manager verfügt über „Live Tiles“, Kacheln welche dazu beitragen, wichtige Information auf den ersten </w:t>
+      </w:r>
+      <w:r>
+        <w:t xml:space="preserve">Blick </w:t>
+      </w:r>
+      <w:r>
+        <w:t>zur Verfügung und im Schnellzugriff zu haben. So werden bisher die Anzahl aller erstellten Kurse und der entsprechenden Anmeldungen, die Anzahl der erfassten Teilnehmer und Kursleiter sowie die Anzahl der offenen Rechnungen und Gutschriften auf den ersten Blick angezeigt. Gleichzeitig besteht über diese Kacheln ein Schnellzugang zu den entsprechenden Menüpunkten in deren Übersicht</w:t>
+      </w:r>
+      <w:r>
+        <w:t>.</w:t>
+      </w:r>
+    </w:p>
+    <w:p>
+      <w:pPr>
+        <w:pStyle w:val="berschrift3"/>
+      </w:pPr>
+      <w:bookmarkStart w:id="462" w:name="_Toc391927726"/>
+      <w:bookmarkStart w:id="463" w:name="_Toc392770132"/>
+      <w:bookmarkStart w:id="464" w:name="_Toc393921459"/>
+      <w:r>
+        <w:t>Neuigkeiten</w:t>
+      </w:r>
       <w:bookmarkEnd w:id="462"/>
-    </w:p>
-    <w:p>
-      <w:r>
-        <w:t xml:space="preserve">Der Startbildschirm des Naukanu Sailing School Manager verfügt über „Live Tiles“, Kacheln welche dazu beitragen, wichtige Information auf den ersten </w:t>
-      </w:r>
-      <w:r>
-        <w:t xml:space="preserve">Blick </w:t>
-      </w:r>
-      <w:r>
-        <w:t>zur Verfügung und im Schnellzugriff zu haben. So werden bisher die Anzahl aller erstellten Kurse und der entsprechenden Anmeldungen, die Anzahl der erfassten Teilnehmer und Kursleiter sowie die Anzahl der offenen Rechnungen und Gutschriften auf den ersten Blick angezeigt. Gleichzeitig besteht über diese Kacheln ein Schnellzugang zu den entsprechenden Menüpunkten in deren Übersicht</w:t>
-      </w:r>
-      <w:r>
-        <w:t>.</w:t>
-      </w:r>
-    </w:p>
-    <w:p>
-      <w:pPr>
-        <w:pStyle w:val="berschrift3"/>
-      </w:pPr>
-      <w:bookmarkStart w:id="463" w:name="_Toc391927726"/>
-      <w:bookmarkStart w:id="464" w:name="_Toc392770132"/>
-      <w:bookmarkStart w:id="465" w:name="_Toc393921459"/>
-      <w:r>
-        <w:t>Neuigkeiten</w:t>
-      </w:r>
       <w:bookmarkEnd w:id="463"/>
       <w:bookmarkEnd w:id="464"/>
+    </w:p>
+    <w:p>
+      <w:r>
+        <w:t>Ebenfalls auf dem Startbildschirm befindet sich eine Anzeige zur Einblendung von Neuigkeiten, welche an alle Mitarbeiter im Unternehmen kommuniziert werden sollen. Die können einfach in der Datenbank hinterlegt werden und werden dann automatisch im Startbildschirm angezeigt</w:t>
+      </w:r>
+      <w:r>
+        <w:t>.</w:t>
+      </w:r>
+    </w:p>
+    <w:p>
+      <w:pPr>
+        <w:pStyle w:val="berschrift3"/>
+      </w:pPr>
+      <w:bookmarkStart w:id="465" w:name="_Toc391927727"/>
+      <w:bookmarkStart w:id="466" w:name="_Toc392770133"/>
+      <w:bookmarkStart w:id="467" w:name="_Toc393921460"/>
+      <w:r>
+        <w:t>BIC- und IBAN-Generator</w:t>
+      </w:r>
       <w:bookmarkEnd w:id="465"/>
-    </w:p>
-    <w:p>
-      <w:r>
-        <w:t>Ebenfalls auf dem Startbildschirm befindet sich eine Anzeige zur Einblendung von Neuigkeiten, welche an alle Mitarbeiter im Unternehmen kommuniziert werden sollen. Die können einfach in der Datenbank hinterlegt werden und werden dann automatisch im Startbildschirm angezeigt</w:t>
-      </w:r>
-      <w:r>
-        <w:t>.</w:t>
-      </w:r>
-    </w:p>
-    <w:p>
-      <w:pPr>
-        <w:pStyle w:val="berschrift3"/>
-      </w:pPr>
-      <w:bookmarkStart w:id="466" w:name="_Toc391927727"/>
-      <w:bookmarkStart w:id="467" w:name="_Toc392770133"/>
-      <w:bookmarkStart w:id="468" w:name="_Toc393921460"/>
-      <w:r>
-        <w:t>BIC- und IBAN-Generator</w:t>
-      </w:r>
       <w:bookmarkEnd w:id="466"/>
       <w:bookmarkEnd w:id="467"/>
-      <w:bookmarkEnd w:id="468"/>
     </w:p>
     <w:p>
       <w:r>
@@ -24407,133 +24244,133 @@
       <w:pPr>
         <w:pStyle w:val="berschrift3"/>
       </w:pPr>
-      <w:bookmarkStart w:id="469" w:name="_Toc391927728"/>
-      <w:bookmarkStart w:id="470" w:name="_Toc392770134"/>
-      <w:bookmarkStart w:id="471" w:name="_Toc393921461"/>
+      <w:bookmarkStart w:id="468" w:name="_Toc391927728"/>
+      <w:bookmarkStart w:id="469" w:name="_Toc392770134"/>
+      <w:bookmarkStart w:id="470" w:name="_Toc393921461"/>
       <w:r>
         <w:lastRenderedPageBreak/>
         <w:t>Mehrsprachigkeit</w:t>
       </w:r>
+      <w:bookmarkEnd w:id="468"/>
       <w:bookmarkEnd w:id="469"/>
       <w:bookmarkEnd w:id="470"/>
+    </w:p>
+    <w:p>
+      <w:r>
+        <w:t>Die Naukanu Sailing School hat sich mit ihrer Niederlassung am Gardasee in einer Gegend angesiedelt, in welcher internationale Saisonkräfte eingesetzt werden. Bereits jetzt ist eine Mehrsprachigkeit der Software mit Deutsch und Englisch umgesetzt. Die Sprache kann für jeden Client einzeln konfiguriert werden, ist jederzeit änderbar und steht nach einem Neustart des Client direkt zur Verfügung</w:t>
+      </w:r>
+      <w:r>
+        <w:t>.</w:t>
+      </w:r>
+    </w:p>
+    <w:p>
+      <w:pPr>
+        <w:pStyle w:val="berschrift3"/>
+      </w:pPr>
+      <w:bookmarkStart w:id="471" w:name="_Toc391927729"/>
+      <w:bookmarkStart w:id="472" w:name="_Toc392770135"/>
+      <w:bookmarkStart w:id="473" w:name="_Toc393921462"/>
+      <w:r>
+        <w:t>Variable Schriftgrößen</w:t>
+      </w:r>
+      <w:r>
+        <w:t>- und Farbg</w:t>
+      </w:r>
+      <w:r>
+        <w:t>estaltung</w:t>
+      </w:r>
       <w:bookmarkEnd w:id="471"/>
-    </w:p>
-    <w:p>
-      <w:r>
-        <w:t>Die Naukanu Sailing School hat sich mit ihrer Niederlassung am Gardasee in einer Gegend angesiedelt, in welcher internationale Saisonkräfte eingesetzt werden. Bereits jetzt ist eine Mehrsprachigkeit der Software mit Deutsch und Englisch umgesetzt. Die Sprache kann für jeden Client einzeln konfiguriert werden, ist jederzeit änderbar und steht nach einem Neustart des Client direkt zur Verfügung</w:t>
-      </w:r>
-      <w:r>
-        <w:t>.</w:t>
-      </w:r>
-    </w:p>
-    <w:p>
-      <w:pPr>
-        <w:pStyle w:val="berschrift3"/>
-      </w:pPr>
-      <w:bookmarkStart w:id="472" w:name="_Toc391927729"/>
-      <w:bookmarkStart w:id="473" w:name="_Toc392770135"/>
-      <w:bookmarkStart w:id="474" w:name="_Toc393921462"/>
-      <w:r>
-        <w:t>Variable Schriftgrößen</w:t>
-      </w:r>
-      <w:r>
-        <w:t>- und Farbg</w:t>
-      </w:r>
-      <w:r>
-        <w:t>estaltung</w:t>
-      </w:r>
       <w:bookmarkEnd w:id="472"/>
       <w:bookmarkEnd w:id="473"/>
+    </w:p>
+    <w:p>
+      <w:r>
+        <w:t xml:space="preserve">Auf Grund der Benutzerfreundlichkeit und um die Anwendung auch für </w:t>
+      </w:r>
+      <w:r>
+        <w:t xml:space="preserve">eingeschränkt </w:t>
+      </w:r>
+      <w:r>
+        <w:t>s</w:t>
+      </w:r>
+      <w:r>
+        <w:t>ehfähige Personen nutzbar zu machen, haben wir uns dazu entschieden, die Schriftgröße variabel zu gestalten und dem Benutzer die Möglichkeit zu geben sich zwischen zwei unterschiedlichen Schriftgrößen zu entscheiden. Aus den Gründen gibt es die Möglichkeit, zwischen zwei Hintergrundfarben zu wählen.</w:t>
+      </w:r>
+    </w:p>
+    <w:p>
+      <w:r>
+        <w:t xml:space="preserve">Jeder Mensch auf dieser Welt hat unterschiedliche Geschmäcker. Aus diesem Grunde ist es möglich, den Client des Naukanu Sailing School Manager farblich an den eigenen Geschmack anzupassen. </w:t>
+      </w:r>
+      <w:r>
+        <w:t>Hierfür</w:t>
+      </w:r>
+      <w:r>
+        <w:t xml:space="preserve"> stehen</w:t>
+      </w:r>
+      <w:r>
+        <w:t xml:space="preserve"> bei uns</w:t>
+      </w:r>
+      <w:r>
+        <w:t xml:space="preserve"> 20 unterschiedliche Farben zur Verfügung.</w:t>
+      </w:r>
+    </w:p>
+    <w:p>
+      <w:pPr>
+        <w:pStyle w:val="berschrift2"/>
+      </w:pPr>
+      <w:bookmarkStart w:id="474" w:name="_Toc391927730"/>
+      <w:bookmarkStart w:id="475" w:name="_Toc392770136"/>
+      <w:bookmarkStart w:id="476" w:name="_Toc393921463"/>
+      <w:r>
+        <w:t>Ausblick</w:t>
+      </w:r>
       <w:bookmarkEnd w:id="474"/>
-    </w:p>
-    <w:p>
-      <w:r>
-        <w:t xml:space="preserve">Auf Grund der Benutzerfreundlichkeit und um die Anwendung auch für </w:t>
-      </w:r>
-      <w:r>
-        <w:t xml:space="preserve">eingeschränkt </w:t>
-      </w:r>
-      <w:r>
-        <w:t>s</w:t>
-      </w:r>
-      <w:r>
-        <w:t>ehfähige Personen nutzbar zu machen, haben wir uns dazu entschieden, die Schriftgröße variabel zu gestalten und dem Benutzer die Möglichkeit zu geben sich zwischen zwei unterschiedlichen Schriftgrößen zu entscheiden. Aus den Gründen gibt es die Möglichkeit, zwischen zwei Hintergrundfarben zu wählen.</w:t>
-      </w:r>
-    </w:p>
-    <w:p>
-      <w:r>
-        <w:t xml:space="preserve">Jeder Mensch auf dieser Welt hat unterschiedliche Geschmäcker. Aus diesem Grunde ist es möglich, den Client des Naukanu Sailing School Manager farblich an den eigenen Geschmack anzupassen. </w:t>
-      </w:r>
-      <w:r>
-        <w:t>Hierfür</w:t>
-      </w:r>
-      <w:r>
-        <w:t xml:space="preserve"> stehen</w:t>
-      </w:r>
-      <w:r>
-        <w:t xml:space="preserve"> bei uns</w:t>
-      </w:r>
-      <w:r>
-        <w:t xml:space="preserve"> 20 unterschiedliche Farben zur Verfügung.</w:t>
-      </w:r>
-    </w:p>
-    <w:p>
-      <w:pPr>
-        <w:pStyle w:val="berschrift2"/>
-      </w:pPr>
-      <w:bookmarkStart w:id="475" w:name="_Toc391927730"/>
-      <w:bookmarkStart w:id="476" w:name="_Toc392770136"/>
-      <w:bookmarkStart w:id="477" w:name="_Toc393921463"/>
-      <w:r>
-        <w:t>Ausblick</w:t>
-      </w:r>
       <w:bookmarkEnd w:id="475"/>
       <w:bookmarkEnd w:id="476"/>
+    </w:p>
+    <w:p>
+      <w:r>
+        <w:t>An dieser Stelle geben wir einen Ausblick auf die Erweiterungen, welche für den „Naukanu Sailing School Manager“ in Zukunft möglich sein könnten. Selbstverständlich sind generell auch Anpassungen möglich welche im folgendem nicht aufgeführt sind.</w:t>
+      </w:r>
+    </w:p>
+    <w:p>
+      <w:pPr>
+        <w:pStyle w:val="berschrift3"/>
+      </w:pPr>
+      <w:bookmarkStart w:id="477" w:name="_Toc391927731"/>
+      <w:bookmarkStart w:id="478" w:name="_Toc392770137"/>
+      <w:bookmarkStart w:id="479" w:name="_Toc393921464"/>
+      <w:r>
+        <w:t>Erweiterung der Live Tiles</w:t>
+      </w:r>
       <w:bookmarkEnd w:id="477"/>
-    </w:p>
-    <w:p>
-      <w:r>
-        <w:t>An dieser Stelle geben wir einen Ausblick auf die Erweiterungen, welche für den „Naukanu Sailing School Manager“ in Zukunft möglich sein könnten. Selbstverständlich sind generell auch Anpassungen möglich welche im folgendem nicht aufgeführt sind.</w:t>
-      </w:r>
-    </w:p>
-    <w:p>
-      <w:pPr>
-        <w:pStyle w:val="berschrift3"/>
-      </w:pPr>
-      <w:bookmarkStart w:id="478" w:name="_Toc391927731"/>
-      <w:bookmarkStart w:id="479" w:name="_Toc392770137"/>
-      <w:bookmarkStart w:id="480" w:name="_Toc393921464"/>
-      <w:r>
-        <w:t>Erweiterung der Live Tiles</w:t>
-      </w:r>
       <w:bookmarkEnd w:id="478"/>
       <w:bookmarkEnd w:id="479"/>
+    </w:p>
+    <w:p>
+      <w:r>
+        <w:t>Die bereits unter Punkt 9</w:t>
+      </w:r>
+      <w:r>
+        <w:t>.1.1 erklärten Live Tiles lassen sich natürlich jederzeit erweitern. So können hier auf Wunsch zusätzliche Live Tiles hinzukommen, bereits vorhandene Live Tiles durch andere ersetzt werden oder aber diese auch komplett entfernt werden</w:t>
+      </w:r>
+      <w:r>
+        <w:t>.</w:t>
+      </w:r>
+    </w:p>
+    <w:p>
+      <w:pPr>
+        <w:pStyle w:val="berschrift3"/>
+      </w:pPr>
+      <w:bookmarkStart w:id="480" w:name="_Toc391927732"/>
+      <w:bookmarkStart w:id="481" w:name="_Toc392770138"/>
+      <w:bookmarkStart w:id="482" w:name="_Toc393921465"/>
+      <w:r>
+        <w:t>Erweiterung Neuigkeiten</w:t>
+      </w:r>
       <w:bookmarkEnd w:id="480"/>
-    </w:p>
-    <w:p>
-      <w:r>
-        <w:t>Die bereits unter Punkt 9</w:t>
-      </w:r>
-      <w:r>
-        <w:t>.1.1 erklärten Live Tiles lassen sich natürlich jederzeit erweitern. So können hier auf Wunsch zusätzliche Live Tiles hinzukommen, bereits vorhandene Live Tiles durch andere ersetzt werden oder aber diese auch komplett entfernt werden</w:t>
-      </w:r>
-      <w:r>
-        <w:t>.</w:t>
-      </w:r>
-    </w:p>
-    <w:p>
-      <w:pPr>
-        <w:pStyle w:val="berschrift3"/>
-      </w:pPr>
-      <w:bookmarkStart w:id="481" w:name="_Toc391927732"/>
-      <w:bookmarkStart w:id="482" w:name="_Toc392770138"/>
-      <w:bookmarkStart w:id="483" w:name="_Toc393921465"/>
-      <w:r>
-        <w:t>Erweiterung Neuigkeiten</w:t>
-      </w:r>
       <w:bookmarkEnd w:id="481"/>
       <w:bookmarkEnd w:id="482"/>
-      <w:bookmarkEnd w:id="483"/>
     </w:p>
     <w:p>
       <w:r>
@@ -24544,146 +24381,150 @@
       <w:pPr>
         <w:pStyle w:val="berschrift3"/>
       </w:pPr>
-      <w:bookmarkStart w:id="484" w:name="_Toc391927733"/>
-      <w:bookmarkStart w:id="485" w:name="_Toc392770139"/>
-      <w:bookmarkStart w:id="486" w:name="_Toc393921466"/>
+      <w:bookmarkStart w:id="483" w:name="_Toc391927733"/>
+      <w:bookmarkStart w:id="484" w:name="_Toc392770139"/>
+      <w:bookmarkStart w:id="485" w:name="_Toc393921466"/>
       <w:r>
         <w:lastRenderedPageBreak/>
         <w:t>Erweiterung der Mehrsprachigkeit</w:t>
       </w:r>
+      <w:bookmarkEnd w:id="483"/>
       <w:bookmarkEnd w:id="484"/>
       <w:bookmarkEnd w:id="485"/>
+    </w:p>
+    <w:p>
+      <w:r>
+        <w:t>Der Mehrsprachigkeit des Naukanu Sailing School Managers ist fast keine Grenze gesetzt. So lässt sich die Software jederzeit um weitere Sprachen erweitern. Natürlich ist es auch hier möglich, vorhandene Sprachen zu ersetzen oder zu entfernen</w:t>
+      </w:r>
+      <w:r>
+        <w:t>.</w:t>
+      </w:r>
+    </w:p>
+    <w:p>
+      <w:pPr>
+        <w:pStyle w:val="berschrift3"/>
+      </w:pPr>
+      <w:bookmarkStart w:id="486" w:name="_Toc391927734"/>
+      <w:bookmarkStart w:id="487" w:name="_Toc392770140"/>
+      <w:bookmarkStart w:id="488" w:name="_Toc393921467"/>
+      <w:r>
+        <w:t>Automatischer Mailversand</w:t>
+      </w:r>
       <w:bookmarkEnd w:id="486"/>
-    </w:p>
-    <w:p>
-      <w:r>
-        <w:t>Der Mehrsprachigkeit des Naukanu Sailing School Managers ist fast keine Grenze gesetzt. So lässt sich die Software jederzeit um weitere Sprachen erweitern. Natürlich ist es auch hier möglich, vorhandene Sprachen zu ersetzen oder zu entfernen</w:t>
-      </w:r>
-      <w:r>
-        <w:t>.</w:t>
-      </w:r>
-    </w:p>
-    <w:p>
-      <w:pPr>
-        <w:pStyle w:val="berschrift3"/>
-      </w:pPr>
-      <w:bookmarkStart w:id="487" w:name="_Toc391927734"/>
-      <w:bookmarkStart w:id="488" w:name="_Toc392770140"/>
-      <w:bookmarkStart w:id="489" w:name="_Toc393921467"/>
-      <w:r>
-        <w:t>Automatischer Mailversand</w:t>
-      </w:r>
       <w:bookmarkEnd w:id="487"/>
       <w:bookmarkEnd w:id="488"/>
+    </w:p>
+    <w:p>
+      <w:r>
+        <w:t>In vielen Unternehmen setzt sich immer mehr das papierlose Büro durch. Gerade Unternehmen welche eng mit der Natur verknüpft sind, ist dies ein wichtiger Beitrag zum Umweltschutz. Daher lässt sich der Naukanu Sailing School Manager auf Wunsch um einen automatischen Mailversand erweitern. Im Anschluss wird es dann möglich sein, sämtliche erstellten Dokumente bereits aus der Software heraus zu versenden.</w:t>
+      </w:r>
+    </w:p>
+    <w:p>
+      <w:pPr>
+        <w:pStyle w:val="berschrift3"/>
+      </w:pPr>
+      <w:bookmarkStart w:id="489" w:name="_Toc391927735"/>
+      <w:bookmarkStart w:id="490" w:name="_Toc392770141"/>
+      <w:bookmarkStart w:id="491" w:name="_Toc393921468"/>
+      <w:r>
+        <w:t>Automatische Rechnungsanlage bei Kursbeendigung</w:t>
+      </w:r>
       <w:bookmarkEnd w:id="489"/>
-    </w:p>
-    <w:p>
-      <w:r>
-        <w:t>In vielen Unternehmen setzt sich immer mehr das papierlose Büro durch. Gerade Unternehmen welche eng mit der Natur verknüpft sind, ist dies ein wichtiger Beitrag zum Umweltschutz. Daher lässt sich der Naukanu Sailing School Manager auf Wunsch um einen automatischen Mailversand erweitern. Im Anschluss wird es dann möglich sein, sämtliche erstellten Dokumente bereits aus der Software heraus zu versenden.</w:t>
-      </w:r>
-    </w:p>
-    <w:p>
-      <w:pPr>
-        <w:pStyle w:val="berschrift3"/>
-      </w:pPr>
-      <w:bookmarkStart w:id="490" w:name="_Toc391927735"/>
-      <w:bookmarkStart w:id="491" w:name="_Toc392770141"/>
-      <w:bookmarkStart w:id="492" w:name="_Toc393921468"/>
-      <w:r>
-        <w:t>Automatische Rechnungsanlage bei Kursbeendigung</w:t>
-      </w:r>
       <w:bookmarkEnd w:id="490"/>
       <w:bookmarkEnd w:id="491"/>
+    </w:p>
+    <w:p>
+      <w:r>
+        <w:t xml:space="preserve">Es ist ebenfalls möglich, die Rechnungsanlage zu automatisieren. Dies hat den Vorteil, dass unter anderem ein erheblicher Zeitaufwand für das einzelne erstellen der jeweiligen Rechnung entfällt. In diesem Fall würde bei erfolgter Kursbeendigung automatisch eine Rechnung für die jeweiligen Teilnehmer erstellt. Alternativ wäre es dann auch möglich, eine Gruppenrechnung zu erstellen, sollte der komplette Kurs über eine einzelne Rechnung abgerechnet werden sollen. </w:t>
+      </w:r>
+    </w:p>
+    <w:p>
+      <w:pPr>
+        <w:pStyle w:val="berschrift3"/>
+      </w:pPr>
+      <w:bookmarkStart w:id="492" w:name="_Toc392770142"/>
+      <w:bookmarkStart w:id="493" w:name="_Toc393921469"/>
+      <w:bookmarkStart w:id="494" w:name="_Toc391927736"/>
+      <w:r>
+        <w:t>Mahnwesen</w:t>
+      </w:r>
       <w:bookmarkEnd w:id="492"/>
-    </w:p>
-    <w:p>
-      <w:r>
-        <w:t xml:space="preserve">Es ist ebenfalls möglich, die Rechnungsanlage zu automatisieren. Dies hat den Vorteil, dass unter anderem ein erheblicher Zeitaufwand für das einzelne erstellen der jeweiligen Rechnung entfällt. In diesem Fall würde bei erfolgter Kursbeendigung automatisch eine Rechnung für die jeweiligen Teilnehmer erstellt. Alternativ wäre es dann auch möglich, eine Gruppenrechnung zu erstellen, sollte der komplette Kurs über eine einzelne Rechnung abgerechnet werden sollen. In Kombination mit dem optionalen automatischen Mailversand, </w:t>
-      </w:r>
-      <w:commentRangeStart w:id="493"/>
-      <w:r>
-        <w:t>bleibt so garantiert keine Rechnung mehr liegen</w:t>
-      </w:r>
-      <w:commentRangeEnd w:id="493"/>
-      <w:r>
-        <w:rPr>
-          <w:rStyle w:val="Kommentarzeichen"/>
-        </w:rPr>
-        <w:commentReference w:id="493"/>
-      </w:r>
-      <w:r>
-        <w:t>.</w:t>
+      <w:bookmarkEnd w:id="493"/>
+    </w:p>
+    <w:p>
+      <w:r>
+        <w:t>Bei Bedarf wäre es möglich auf Basis der bisherigen Rechnungen ein automatisches Mahnwesen zu implementieren. In diesem Fall müsste nur der Eingang des Rechnungsbetrages vermerkt werden, sollte dieser nicht eintreffen würde automatisch eine Mahnung erstellt.</w:t>
       </w:r>
     </w:p>
     <w:p>
       <w:pPr>
         <w:pStyle w:val="berschrift3"/>
       </w:pPr>
-      <w:bookmarkStart w:id="494" w:name="_Toc392770142"/>
-      <w:bookmarkStart w:id="495" w:name="_Toc393921469"/>
-      <w:bookmarkStart w:id="496" w:name="_Toc391927736"/>
-      <w:r>
-        <w:t>Mahnwesen</w:t>
-      </w:r>
-      <w:bookmarkEnd w:id="494"/>
+      <w:bookmarkStart w:id="495" w:name="_Toc392770143"/>
+      <w:bookmarkStart w:id="496" w:name="_Toc393921470"/>
+      <w:r>
+        <w:t>Gutschriften</w:t>
+      </w:r>
       <w:bookmarkEnd w:id="495"/>
-    </w:p>
-    <w:p>
-      <w:r>
-        <w:t>Bei Bedarf wäre es möglich auf Basis der bisherigen Rechnungen ein automatisches Mahnwesen zu implementieren. In diesem Fall müsste nur der Eingang des Rechnungsbetrages vermerkt werden, sollte dieser nicht eintreffen würde automatisch eine Mahnung erstellt.</w:t>
+      <w:bookmarkEnd w:id="496"/>
+    </w:p>
+    <w:p>
+      <w:r>
+        <w:t xml:space="preserve">Ähnlich wie die Erstellung von Rechnungen könnten wir für Sie die Erstellung </w:t>
+      </w:r>
+      <w:r>
+        <w:t xml:space="preserve">und Berücksichtigung </w:t>
+      </w:r>
+      <w:r>
+        <w:t>von Gutschriften automatisiere</w:t>
+      </w:r>
+      <w:r>
+        <w:t>n. Hier könnten Sie Gutschriften anlegen und diese z.B. Kursteilnehmern zuweisen (Gutscheinverkauf). Der zugewiesene Gutschriftbetrag würde dann anschließend bei der nächsten Rechnung automatisch berücksichtigt.</w:t>
       </w:r>
     </w:p>
     <w:p>
       <w:pPr>
         <w:pStyle w:val="berschrift3"/>
       </w:pPr>
-      <w:bookmarkStart w:id="497" w:name="_Toc392770143"/>
-      <w:bookmarkStart w:id="498" w:name="_Toc393921470"/>
-      <w:r>
-        <w:t>Gutschriften</w:t>
+      <w:bookmarkStart w:id="497" w:name="_Toc392770144"/>
+      <w:bookmarkStart w:id="498" w:name="_Toc393921471"/>
+      <w:r>
+        <w:lastRenderedPageBreak/>
+        <w:t>Templates</w:t>
       </w:r>
       <w:bookmarkEnd w:id="497"/>
       <w:bookmarkEnd w:id="498"/>
     </w:p>
     <w:p>
       <w:r>
-        <w:t xml:space="preserve">Ähnlich wie die Erstellung von Rechnungen könnten wir für Sie die Erstellung </w:t>
-      </w:r>
-      <w:r>
-        <w:t xml:space="preserve">und Berücksichtigung </w:t>
-      </w:r>
-      <w:r>
-        <w:t>von Gutschriften automatisiere</w:t>
-      </w:r>
-      <w:r>
-        <w:t xml:space="preserve">n. Hier könnten Sie Gutschriften anlegen und diese z.B. Kursteilnehmern </w:t>
-      </w:r>
-      <w:r>
-        <w:lastRenderedPageBreak/>
-        <w:t>zuweisen (Gutscheinverkauf). Der zugewiesene Gutschriftbetrag würde dann anschließend bei der nächsten Rechnung automatisch berücksichtigt.</w:t>
+        <w:t>Gerne bieten wir Ihnen an, die Möglichkeit von Templates zu implementieren. Hier könnten Sie z.B. Rechnungen, Mail oder Druckvorlagen konfigurieren und sie zur weiteren Nutzung zu speichern und</w:t>
+      </w:r>
+      <w:r>
+        <w:t xml:space="preserve"> </w:t>
+      </w:r>
+      <w:r>
+        <w:t>zuzuweisen</w:t>
+      </w:r>
+      <w:r>
+        <w:t>.</w:t>
       </w:r>
     </w:p>
     <w:p>
       <w:pPr>
         <w:pStyle w:val="berschrift3"/>
       </w:pPr>
-      <w:bookmarkStart w:id="499" w:name="_Toc392770144"/>
-      <w:bookmarkStart w:id="500" w:name="_Toc393921471"/>
-      <w:r>
-        <w:t>Templates</w:t>
-      </w:r>
+      <w:bookmarkStart w:id="499" w:name="_Toc392770145"/>
+      <w:bookmarkStart w:id="500" w:name="_Toc393921472"/>
+      <w:r>
+        <w:t>Anhang von Dateien an die Stammdaten</w:t>
+      </w:r>
+      <w:bookmarkEnd w:id="494"/>
       <w:bookmarkEnd w:id="499"/>
       <w:bookmarkEnd w:id="500"/>
     </w:p>
     <w:p>
       <w:r>
-        <w:t>Gerne bieten wir Ihnen an, die Möglichkeit von Templates zu implementieren. Hier könnten Sie z.B. Rechnungen, Mail oder Druckvorlagen konfigurieren und sie zur weiteren Nutzung zu speichern und</w:t>
-      </w:r>
-      <w:r>
-        <w:t xml:space="preserve"> </w:t>
-      </w:r>
-      <w:r>
-        <w:t>zuzuweisen</w:t>
+        <w:t>Die Stammdaten können um die Möglichkeit erweitert werden, dass Dokumente wie z.B. Qualifikationen, Zeugnisse oder auch Materialblätter und Rechnungen entsprechend angehangen werden. So hat man jederzeit sämtliche benötigten Informationen zur Ansicht</w:t>
       </w:r>
       <w:r>
         <w:t>.</w:t>
@@ -24693,87 +24534,81 @@
       <w:pPr>
         <w:pStyle w:val="berschrift3"/>
       </w:pPr>
-      <w:bookmarkStart w:id="501" w:name="_Toc392770145"/>
-      <w:bookmarkStart w:id="502" w:name="_Toc393921472"/>
-      <w:r>
-        <w:t>Anhang von Dateien an die Stammdaten</w:t>
-      </w:r>
-      <w:bookmarkEnd w:id="496"/>
+      <w:bookmarkStart w:id="501" w:name="_Toc391927737"/>
+      <w:bookmarkStart w:id="502" w:name="_Toc392770146"/>
+      <w:bookmarkStart w:id="503" w:name="_Toc393921473"/>
+      <w:r>
+        <w:t>Historisierung</w:t>
+      </w:r>
       <w:bookmarkEnd w:id="501"/>
       <w:bookmarkEnd w:id="502"/>
-    </w:p>
-    <w:p>
-      <w:r>
-        <w:t>Die Stammdaten können um die Möglichkeit erweitert werden, dass Dokumente wie z.B. Qualifikationen, Zeugnisse oder auch Materialblätter und Rechnungen entsprechend angehangen werden. So hat man jederzeit sämtliche benötigten Informationen zur Ansicht</w:t>
-      </w:r>
-      <w:r>
-        <w:t>.</w:t>
-      </w:r>
-    </w:p>
-    <w:p>
-      <w:pPr>
-        <w:pStyle w:val="berschrift3"/>
-      </w:pPr>
-      <w:bookmarkStart w:id="503" w:name="_Toc391927737"/>
-      <w:bookmarkStart w:id="504" w:name="_Toc392770146"/>
-      <w:bookmarkStart w:id="505" w:name="_Toc393921473"/>
-      <w:r>
-        <w:t>Historisierung</w:t>
-      </w:r>
       <w:bookmarkEnd w:id="503"/>
+    </w:p>
+    <w:p>
+      <w:r>
+        <w:t>Generell kann die Software auch um eine Historisierung erweitert werden. Hier wären dann auch Änderungen an den Stammdaten nachvollziehbar oder evtl. gesetzliche Anforderungen in Italien zur Nachverfolgung von Rechnungsinformationen erfüllbar.</w:t>
+      </w:r>
+    </w:p>
+    <w:p>
+      <w:pPr>
+        <w:spacing w:line="259" w:lineRule="auto"/>
+        <w:jc w:val="left"/>
+        <w:rPr>
+          <w:rFonts w:asciiTheme="majorHAnsi" w:eastAsiaTheme="majorEastAsia" w:hAnsiTheme="majorHAnsi" w:cstheme="majorBidi"/>
+          <w:b/>
+          <w:color w:val="262626" w:themeColor="text1" w:themeTint="D9"/>
+          <w:sz w:val="32"/>
+          <w:szCs w:val="32"/>
+        </w:rPr>
+      </w:pPr>
+      <w:bookmarkStart w:id="504" w:name="_Toc392770147"/>
+      <w:bookmarkStart w:id="505" w:name="_Toc393921474"/>
+      <w:r>
+        <w:br w:type="page"/>
+      </w:r>
+    </w:p>
+    <w:p>
+      <w:pPr>
+        <w:pStyle w:val="berschrift1"/>
+      </w:pPr>
+      <w:bookmarkStart w:id="506" w:name="_GoBack"/>
+      <w:bookmarkEnd w:id="506"/>
+      <w:r>
+        <w:lastRenderedPageBreak/>
+        <w:t>Zusammenfassung</w:t>
+      </w:r>
+      <w:r>
+        <w:t xml:space="preserve"> [Tobias Meyer]</w:t>
+      </w:r>
       <w:bookmarkEnd w:id="504"/>
       <w:bookmarkEnd w:id="505"/>
     </w:p>
     <w:p>
       <w:r>
-        <w:t>Generell kann die Software auch um eine Historisierung erweitert werden. Hier wären dann auch Änderungen an den Stammdaten nachvollziehbar oder evtl. gesetzliche Anforderungen in Italien zur Nachverfolgung von Rechnungsinformationen erfüllbar.</w:t>
-      </w:r>
-    </w:p>
-    <w:p>
-      <w:pPr>
-        <w:pStyle w:val="berschrift1"/>
-      </w:pPr>
-      <w:bookmarkStart w:id="506" w:name="_Toc392770147"/>
-      <w:bookmarkStart w:id="507" w:name="_Toc393921474"/>
-      <w:r>
-        <w:t>Zusammenfassung</w:t>
-      </w:r>
-      <w:r>
-        <w:t xml:space="preserve"> [Tobias Meyer]</w:t>
-      </w:r>
-      <w:bookmarkEnd w:id="506"/>
+        <w:t>Zusammenfassend kann man sagen a</w:t>
+      </w:r>
+      <w:r>
+        <w:t>uch wenn uns das Projekt viel Zeit, Geduld und Nerven gekostet hat, so haben wir daraus gelernt im Team zu arbeiten.</w:t>
+      </w:r>
+    </w:p>
+    <w:p>
+      <w:pPr>
+        <w:pStyle w:val="berschrift2"/>
+      </w:pPr>
+      <w:bookmarkStart w:id="507" w:name="_Toc392770148"/>
+      <w:bookmarkStart w:id="508" w:name="_Toc393921475"/>
+      <w:r>
+        <w:t>Zusammenfassung Software</w:t>
+      </w:r>
       <w:bookmarkEnd w:id="507"/>
-    </w:p>
-    <w:p>
-      <w:r>
-        <w:t>Zusammenfassend kann man sagen a</w:t>
-      </w:r>
-      <w:r>
-        <w:t>uch wenn uns das Projekt viel Zeit, Geduld und Nerven gekostet hat, so haben wir daraus gelernt im Team zu arbeiten.</w:t>
-      </w:r>
-    </w:p>
-    <w:p>
-      <w:pPr>
-        <w:pStyle w:val="berschrift2"/>
-      </w:pPr>
-      <w:bookmarkStart w:id="508" w:name="_Toc392770148"/>
-      <w:bookmarkStart w:id="509" w:name="_Toc393921475"/>
-      <w:r>
-        <w:t>Zusammenfassung Software</w:t>
-      </w:r>
       <w:bookmarkEnd w:id="508"/>
-      <w:bookmarkEnd w:id="509"/>
     </w:p>
     <w:p>
       <w:r>
         <w:t>Das Ziel des Projektes war es eine Verwaltungssoftware zu entwickeln, mit deren Hilfe die Naukanu Sailing School ihren organisatorischen Ablauf und die Verwaltung ihrer internen Daten verbessern kann. Die Schwerpunkte der Software liegen in ihrer intuitiven Bedienung, der einfachen Erweiterung sowie der Individualisierung.</w:t>
       </w:r>
       <w:r>
-        <w:t xml:space="preserve"> Die Anforderungen seitens der Naukanu Sailing School an die Software </w:t>
-      </w:r>
-      <w:r>
-        <w:lastRenderedPageBreak/>
-        <w:t>waren sehr umfangreich, aber durch die Vorgehensweise der Studs@Work konnten alle Ansprüche umgesetzt werden.</w:t>
+        <w:t xml:space="preserve"> Die Anforderungen seitens der Naukanu Sailing School an die Software waren sehr umfangreich, aber durch die Vorgehensweise der Studs@Work konnten alle Ansprüche umgesetzt werden.</w:t>
       </w:r>
     </w:p>
     <w:p>
@@ -24844,20 +24679,24 @@
       <w:pPr>
         <w:pStyle w:val="berschrift2"/>
       </w:pPr>
-      <w:bookmarkStart w:id="510" w:name="_Toc392770149"/>
-      <w:bookmarkStart w:id="511" w:name="_Toc393921476"/>
+      <w:bookmarkStart w:id="509" w:name="_Toc392770149"/>
+      <w:bookmarkStart w:id="510" w:name="_Toc393921476"/>
       <w:r>
         <w:t>Zusammenfassung Projekt/Projektteam</w:t>
       </w:r>
+      <w:bookmarkEnd w:id="509"/>
       <w:bookmarkEnd w:id="510"/>
-      <w:bookmarkEnd w:id="511"/>
     </w:p>
     <w:p>
       <w:r>
         <w:t>Das Projektteam bestand aus vier Mitarbeitern. Aufgrund der Verteilung der Projektmitarbeiter gab es sowohl organisatorische als auch technische Herausforderungen.</w:t>
       </w:r>
       <w:r>
-        <w:t xml:space="preserve"> Aufgrund der räumlichen Entfernung konnte sich das Projektteam nicht treffen und wir mussten eine alternative Kommunikationsmöglichkeit finden. Als Maßnahme wurde eine Kombination aus wöchentlichen Skype-Meetings und E-Mails genutzt. </w:t>
+        <w:t xml:space="preserve"> Aufgrund der räumlichen Entfernung konnte sich das Projektteam nicht treffen und wir mussten eine alternative Kommunikationsmöglich</w:t>
+      </w:r>
+      <w:r>
+        <w:lastRenderedPageBreak/>
+        <w:t xml:space="preserve">keit finden. Als Maßnahme wurde eine Kombination aus wöchentlichen Skype-Meetings und E-Mails genutzt. </w:t>
       </w:r>
       <w:r>
         <w:t>Des Weiteren</w:t>
@@ -24871,11 +24710,7 @@
         <w:t xml:space="preserve">Die erste Aufgabe des Teams war es alle benötigten Funktionen laut den Anforderungen der Naukanu Sailing School zu analysieren und aufzuarbeiten. Das Ergebnis dieser Analyse war das Angebot über 290 Manntage. Nach der Beauftragung durch den Auftraggeber hatte Studs@Work vom 07.04.2014 bis zum 01.08.2014 Zeit alle Anforderungen umzusetzen. Durch diesen äußerst kurzen Zeitraum erscheint die Anzahl der vorher angegebenen Manntage als gering, da die geforderten Funktionen sich als komplexer als vorher angenommen herausstellten. </w:t>
       </w:r>
       <w:r>
-        <w:t xml:space="preserve">Die Anforderungen konnten zwar alle umgesetzt werden, allerdings gibt es in einigen Bereichen erheblichen Optimierungsbedarf. Rechnungen können zum Beispiel diverse Bezahlstatus besitzen, um ein simples Mahnwesen damit abzubilden. Dieser Vorgang </w:t>
-      </w:r>
-      <w:r>
-        <w:lastRenderedPageBreak/>
-        <w:t>könnte aber seitens der Anwendung noch viel besser unterstützt werden. Auch die Generierung der PDF-Dateien lässt sich nicht weiter konfigurieren. Hier wären Templates und weitere Einstellungen vorteilhaft. Aufgrund der geringen Zeitspanne für das Projekt konnten diese Punkte leider nur Oberflächlich umgesetzt werden, so dass die Anforderungen zwar erfüllt werden, aber seitens der Anwendung keinerlei weitere Unterstützung geboten wird.</w:t>
+        <w:t>Die Anforderungen konnten zwar alle umgesetzt werden, allerdings gibt es in einigen Bereichen erheblichen Optimierungsbedarf. Rechnungen können zum Beispiel diverse Bezahlstatus besitzen, um ein simples Mahnwesen damit abzubilden. Dieser Vorgang könnte aber seitens der Anwendung noch viel besser unterstützt werden. Auch die Generierung der PDF-Dateien lässt sich nicht weiter konfigurieren. Hier wären Templates und weitere Einstellungen vorteilhaft. Aufgrund der geringen Zeitspanne für das Projekt konnten diese Punkte leider nur Oberflächlich umgesetzt werden, so dass die Anforderungen zwar erfüllt werden, aber seitens der Anwendung keinerlei weitere Unterstützung geboten wird.</w:t>
       </w:r>
     </w:p>
     <w:p>
@@ -24896,14 +24731,14 @@
       <w:pPr>
         <w:pStyle w:val="berschrift1"/>
       </w:pPr>
-      <w:bookmarkStart w:id="512" w:name="_Toc392770150"/>
-      <w:bookmarkStart w:id="513" w:name="_Toc393921477"/>
+      <w:bookmarkStart w:id="511" w:name="_Toc392770150"/>
+      <w:bookmarkStart w:id="512" w:name="_Toc393921477"/>
       <w:r>
         <w:lastRenderedPageBreak/>
         <w:t>Glossar</w:t>
       </w:r>
+      <w:bookmarkEnd w:id="511"/>
       <w:bookmarkEnd w:id="512"/>
-      <w:bookmarkEnd w:id="513"/>
     </w:p>
     <w:p>
       <w:pPr>
@@ -26628,92 +26463,93 @@
       <w:pPr>
         <w:pStyle w:val="berschrift1"/>
       </w:pPr>
-      <w:bookmarkStart w:id="514" w:name="_Toc391487427"/>
-      <w:bookmarkStart w:id="515" w:name="_Toc391488393"/>
-      <w:bookmarkStart w:id="516" w:name="_Toc391493688"/>
-      <w:bookmarkStart w:id="517" w:name="_Toc391549693"/>
-      <w:bookmarkStart w:id="518" w:name="_Toc391723883"/>
-      <w:bookmarkStart w:id="519" w:name="_Toc391724188"/>
-      <w:bookmarkStart w:id="520" w:name="_Toc391487447"/>
-      <w:bookmarkStart w:id="521" w:name="_Toc391488413"/>
-      <w:bookmarkStart w:id="522" w:name="_Toc391493708"/>
-      <w:bookmarkStart w:id="523" w:name="_Toc391549713"/>
-      <w:bookmarkStart w:id="524" w:name="_Toc391723903"/>
-      <w:bookmarkStart w:id="525" w:name="_Toc391724208"/>
-      <w:bookmarkStart w:id="526" w:name="_Toc391487448"/>
-      <w:bookmarkStart w:id="527" w:name="_Toc391488414"/>
-      <w:bookmarkStart w:id="528" w:name="_Toc391493709"/>
-      <w:bookmarkStart w:id="529" w:name="_Toc391549714"/>
-      <w:bookmarkStart w:id="530" w:name="_Toc391723904"/>
-      <w:bookmarkStart w:id="531" w:name="_Toc391724209"/>
-      <w:bookmarkStart w:id="532" w:name="_Toc391487449"/>
-      <w:bookmarkStart w:id="533" w:name="_Toc391488415"/>
-      <w:bookmarkStart w:id="534" w:name="_Toc391493710"/>
-      <w:bookmarkStart w:id="535" w:name="_Toc391549715"/>
-      <w:bookmarkStart w:id="536" w:name="_Toc391723905"/>
-      <w:bookmarkStart w:id="537" w:name="_Toc391724210"/>
-      <w:bookmarkStart w:id="538" w:name="_Toc391487450"/>
-      <w:bookmarkStart w:id="539" w:name="_Toc391488416"/>
-      <w:bookmarkStart w:id="540" w:name="_Toc391493711"/>
-      <w:bookmarkStart w:id="541" w:name="_Toc391549716"/>
-      <w:bookmarkStart w:id="542" w:name="_Toc391723906"/>
-      <w:bookmarkStart w:id="543" w:name="_Toc391724211"/>
-      <w:bookmarkStart w:id="544" w:name="_Toc391487451"/>
-      <w:bookmarkStart w:id="545" w:name="_Toc391488417"/>
-      <w:bookmarkStart w:id="546" w:name="_Toc391493712"/>
-      <w:bookmarkStart w:id="547" w:name="_Toc391549717"/>
-      <w:bookmarkStart w:id="548" w:name="_Toc391723907"/>
-      <w:bookmarkStart w:id="549" w:name="_Toc391724212"/>
-      <w:bookmarkStart w:id="550" w:name="_Toc391469857"/>
-      <w:bookmarkStart w:id="551" w:name="_Toc391470094"/>
-      <w:bookmarkStart w:id="552" w:name="_Toc391487452"/>
-      <w:bookmarkStart w:id="553" w:name="_Toc391488418"/>
-      <w:bookmarkStart w:id="554" w:name="_Toc391493713"/>
-      <w:bookmarkStart w:id="555" w:name="_Toc391549718"/>
-      <w:bookmarkStart w:id="556" w:name="_Toc391723908"/>
-      <w:bookmarkStart w:id="557" w:name="_Toc391724213"/>
-      <w:bookmarkStart w:id="558" w:name="_Toc391469858"/>
-      <w:bookmarkStart w:id="559" w:name="_Toc391470095"/>
-      <w:bookmarkStart w:id="560" w:name="_Toc391487453"/>
-      <w:bookmarkStart w:id="561" w:name="_Toc391488419"/>
-      <w:bookmarkStart w:id="562" w:name="_Toc391493714"/>
-      <w:bookmarkStart w:id="563" w:name="_Toc391549719"/>
-      <w:bookmarkStart w:id="564" w:name="_Toc391723909"/>
-      <w:bookmarkStart w:id="565" w:name="_Toc391724214"/>
-      <w:bookmarkStart w:id="566" w:name="_Toc391469977"/>
-      <w:bookmarkStart w:id="567" w:name="_Toc391470214"/>
-      <w:bookmarkStart w:id="568" w:name="_Toc391487572"/>
-      <w:bookmarkStart w:id="569" w:name="_Toc391488538"/>
-      <w:bookmarkStart w:id="570" w:name="_Toc391493833"/>
-      <w:bookmarkStart w:id="571" w:name="_Toc391549838"/>
-      <w:bookmarkStart w:id="572" w:name="_Toc391724028"/>
-      <w:bookmarkStart w:id="573" w:name="_Toc391724333"/>
-      <w:bookmarkStart w:id="574" w:name="_Toc391487606"/>
-      <w:bookmarkStart w:id="575" w:name="_Toc391488572"/>
-      <w:bookmarkStart w:id="576" w:name="_Toc391493867"/>
-      <w:bookmarkStart w:id="577" w:name="_Toc391549872"/>
-      <w:bookmarkStart w:id="578" w:name="_Toc391724062"/>
-      <w:bookmarkStart w:id="579" w:name="_Toc391724367"/>
-      <w:bookmarkStart w:id="580" w:name="_Toc391487607"/>
-      <w:bookmarkStart w:id="581" w:name="_Toc391488573"/>
-      <w:bookmarkStart w:id="582" w:name="_Toc391493868"/>
-      <w:bookmarkStart w:id="583" w:name="_Toc391549873"/>
-      <w:bookmarkStart w:id="584" w:name="_Toc391724063"/>
-      <w:bookmarkStart w:id="585" w:name="_Toc391724368"/>
-      <w:bookmarkStart w:id="586" w:name="_Toc391487618"/>
-      <w:bookmarkStart w:id="587" w:name="_Toc391488584"/>
-      <w:bookmarkStart w:id="588" w:name="_Toc391493879"/>
-      <w:bookmarkStart w:id="589" w:name="_Toc391549884"/>
-      <w:bookmarkStart w:id="590" w:name="_Toc391724074"/>
-      <w:bookmarkStart w:id="591" w:name="_Toc391724379"/>
-      <w:bookmarkStart w:id="592" w:name="_Toc391487639"/>
-      <w:bookmarkStart w:id="593" w:name="_Toc391488605"/>
-      <w:bookmarkStart w:id="594" w:name="_Toc391493900"/>
-      <w:bookmarkStart w:id="595" w:name="_Toc391549905"/>
-      <w:bookmarkStart w:id="596" w:name="_Toc391724095"/>
-      <w:bookmarkStart w:id="597" w:name="_Toc391724400"/>
-      <w:bookmarkStart w:id="598" w:name="_Toc392770151"/>
-      <w:bookmarkStart w:id="599" w:name="_Toc393921478"/>
+      <w:bookmarkStart w:id="513" w:name="_Toc391487427"/>
+      <w:bookmarkStart w:id="514" w:name="_Toc391488393"/>
+      <w:bookmarkStart w:id="515" w:name="_Toc391493688"/>
+      <w:bookmarkStart w:id="516" w:name="_Toc391549693"/>
+      <w:bookmarkStart w:id="517" w:name="_Toc391723883"/>
+      <w:bookmarkStart w:id="518" w:name="_Toc391724188"/>
+      <w:bookmarkStart w:id="519" w:name="_Toc391487447"/>
+      <w:bookmarkStart w:id="520" w:name="_Toc391488413"/>
+      <w:bookmarkStart w:id="521" w:name="_Toc391493708"/>
+      <w:bookmarkStart w:id="522" w:name="_Toc391549713"/>
+      <w:bookmarkStart w:id="523" w:name="_Toc391723903"/>
+      <w:bookmarkStart w:id="524" w:name="_Toc391724208"/>
+      <w:bookmarkStart w:id="525" w:name="_Toc391487448"/>
+      <w:bookmarkStart w:id="526" w:name="_Toc391488414"/>
+      <w:bookmarkStart w:id="527" w:name="_Toc391493709"/>
+      <w:bookmarkStart w:id="528" w:name="_Toc391549714"/>
+      <w:bookmarkStart w:id="529" w:name="_Toc391723904"/>
+      <w:bookmarkStart w:id="530" w:name="_Toc391724209"/>
+      <w:bookmarkStart w:id="531" w:name="_Toc391487449"/>
+      <w:bookmarkStart w:id="532" w:name="_Toc391488415"/>
+      <w:bookmarkStart w:id="533" w:name="_Toc391493710"/>
+      <w:bookmarkStart w:id="534" w:name="_Toc391549715"/>
+      <w:bookmarkStart w:id="535" w:name="_Toc391723905"/>
+      <w:bookmarkStart w:id="536" w:name="_Toc391724210"/>
+      <w:bookmarkStart w:id="537" w:name="_Toc391487450"/>
+      <w:bookmarkStart w:id="538" w:name="_Toc391488416"/>
+      <w:bookmarkStart w:id="539" w:name="_Toc391493711"/>
+      <w:bookmarkStart w:id="540" w:name="_Toc391549716"/>
+      <w:bookmarkStart w:id="541" w:name="_Toc391723906"/>
+      <w:bookmarkStart w:id="542" w:name="_Toc391724211"/>
+      <w:bookmarkStart w:id="543" w:name="_Toc391487451"/>
+      <w:bookmarkStart w:id="544" w:name="_Toc391488417"/>
+      <w:bookmarkStart w:id="545" w:name="_Toc391493712"/>
+      <w:bookmarkStart w:id="546" w:name="_Toc391549717"/>
+      <w:bookmarkStart w:id="547" w:name="_Toc391723907"/>
+      <w:bookmarkStart w:id="548" w:name="_Toc391724212"/>
+      <w:bookmarkStart w:id="549" w:name="_Toc391469857"/>
+      <w:bookmarkStart w:id="550" w:name="_Toc391470094"/>
+      <w:bookmarkStart w:id="551" w:name="_Toc391487452"/>
+      <w:bookmarkStart w:id="552" w:name="_Toc391488418"/>
+      <w:bookmarkStart w:id="553" w:name="_Toc391493713"/>
+      <w:bookmarkStart w:id="554" w:name="_Toc391549718"/>
+      <w:bookmarkStart w:id="555" w:name="_Toc391723908"/>
+      <w:bookmarkStart w:id="556" w:name="_Toc391724213"/>
+      <w:bookmarkStart w:id="557" w:name="_Toc391469858"/>
+      <w:bookmarkStart w:id="558" w:name="_Toc391470095"/>
+      <w:bookmarkStart w:id="559" w:name="_Toc391487453"/>
+      <w:bookmarkStart w:id="560" w:name="_Toc391488419"/>
+      <w:bookmarkStart w:id="561" w:name="_Toc391493714"/>
+      <w:bookmarkStart w:id="562" w:name="_Toc391549719"/>
+      <w:bookmarkStart w:id="563" w:name="_Toc391723909"/>
+      <w:bookmarkStart w:id="564" w:name="_Toc391724214"/>
+      <w:bookmarkStart w:id="565" w:name="_Toc391469977"/>
+      <w:bookmarkStart w:id="566" w:name="_Toc391470214"/>
+      <w:bookmarkStart w:id="567" w:name="_Toc391487572"/>
+      <w:bookmarkStart w:id="568" w:name="_Toc391488538"/>
+      <w:bookmarkStart w:id="569" w:name="_Toc391493833"/>
+      <w:bookmarkStart w:id="570" w:name="_Toc391549838"/>
+      <w:bookmarkStart w:id="571" w:name="_Toc391724028"/>
+      <w:bookmarkStart w:id="572" w:name="_Toc391724333"/>
+      <w:bookmarkStart w:id="573" w:name="_Toc391487606"/>
+      <w:bookmarkStart w:id="574" w:name="_Toc391488572"/>
+      <w:bookmarkStart w:id="575" w:name="_Toc391493867"/>
+      <w:bookmarkStart w:id="576" w:name="_Toc391549872"/>
+      <w:bookmarkStart w:id="577" w:name="_Toc391724062"/>
+      <w:bookmarkStart w:id="578" w:name="_Toc391724367"/>
+      <w:bookmarkStart w:id="579" w:name="_Toc391487607"/>
+      <w:bookmarkStart w:id="580" w:name="_Toc391488573"/>
+      <w:bookmarkStart w:id="581" w:name="_Toc391493868"/>
+      <w:bookmarkStart w:id="582" w:name="_Toc391549873"/>
+      <w:bookmarkStart w:id="583" w:name="_Toc391724063"/>
+      <w:bookmarkStart w:id="584" w:name="_Toc391724368"/>
+      <w:bookmarkStart w:id="585" w:name="_Toc391487618"/>
+      <w:bookmarkStart w:id="586" w:name="_Toc391488584"/>
+      <w:bookmarkStart w:id="587" w:name="_Toc391493879"/>
+      <w:bookmarkStart w:id="588" w:name="_Toc391549884"/>
+      <w:bookmarkStart w:id="589" w:name="_Toc391724074"/>
+      <w:bookmarkStart w:id="590" w:name="_Toc391724379"/>
+      <w:bookmarkStart w:id="591" w:name="_Toc391487639"/>
+      <w:bookmarkStart w:id="592" w:name="_Toc391488605"/>
+      <w:bookmarkStart w:id="593" w:name="_Toc391493900"/>
+      <w:bookmarkStart w:id="594" w:name="_Toc391549905"/>
+      <w:bookmarkStart w:id="595" w:name="_Toc391724095"/>
+      <w:bookmarkStart w:id="596" w:name="_Toc391724400"/>
+      <w:bookmarkStart w:id="597" w:name="_Toc392770151"/>
+      <w:bookmarkStart w:id="598" w:name="_Toc393921478"/>
+      <w:bookmarkEnd w:id="513"/>
       <w:bookmarkEnd w:id="514"/>
       <w:bookmarkEnd w:id="515"/>
       <w:bookmarkEnd w:id="516"/>
@@ -26797,13 +26633,12 @@
       <w:bookmarkEnd w:id="594"/>
       <w:bookmarkEnd w:id="595"/>
       <w:bookmarkEnd w:id="596"/>
-      <w:bookmarkEnd w:id="597"/>
       <w:r>
         <w:lastRenderedPageBreak/>
         <w:t>Literaturverzeichnis</w:t>
       </w:r>
+      <w:bookmarkEnd w:id="597"/>
       <w:bookmarkEnd w:id="598"/>
-      <w:bookmarkEnd w:id="599"/>
     </w:p>
     <w:p>
       <w:pPr>
@@ -27188,8 +27023,8 @@
           <w:lang w:val="en-US"/>
         </w:rPr>
       </w:pPr>
-      <w:bookmarkStart w:id="600" w:name="_Toc392770152"/>
-      <w:bookmarkStart w:id="601" w:name="_Toc393921479"/>
+      <w:bookmarkStart w:id="599" w:name="_Toc392770152"/>
+      <w:bookmarkStart w:id="600" w:name="_Toc393921479"/>
       <w:r>
         <w:rPr>
           <w:lang w:val="en-US"/>
@@ -27197,8 +27032,8 @@
         <w:lastRenderedPageBreak/>
         <w:t>Abbildungsverzeichnis</w:t>
       </w:r>
+      <w:bookmarkEnd w:id="599"/>
       <w:bookmarkEnd w:id="600"/>
-      <w:bookmarkEnd w:id="601"/>
     </w:p>
     <w:p>
       <w:pPr>
@@ -29711,16 +29546,16 @@
           <w:lang w:val="en-US"/>
         </w:rPr>
       </w:pPr>
-      <w:bookmarkStart w:id="602" w:name="_Toc392770153"/>
-      <w:bookmarkStart w:id="603" w:name="_Toc393921480"/>
+      <w:bookmarkStart w:id="601" w:name="_Toc392770153"/>
+      <w:bookmarkStart w:id="602" w:name="_Toc393921480"/>
       <w:r>
         <w:rPr>
           <w:lang w:val="en-US"/>
         </w:rPr>
         <w:t>Tabellenverzeichnis</w:t>
       </w:r>
+      <w:bookmarkEnd w:id="601"/>
       <w:bookmarkEnd w:id="602"/>
-      <w:bookmarkEnd w:id="603"/>
     </w:p>
     <w:p>
       <w:pPr>
@@ -30007,31 +29842,31 @@
       <w:pPr>
         <w:pStyle w:val="berschrift1"/>
       </w:pPr>
-      <w:bookmarkStart w:id="604" w:name="_Toc382849782"/>
-      <w:bookmarkStart w:id="605" w:name="_Ref392104199"/>
-      <w:bookmarkStart w:id="606" w:name="_Toc392770154"/>
-      <w:bookmarkStart w:id="607" w:name="_Toc393921481"/>
+      <w:bookmarkStart w:id="603" w:name="_Toc382849782"/>
+      <w:bookmarkStart w:id="604" w:name="_Ref392104199"/>
+      <w:bookmarkStart w:id="605" w:name="_Toc392770154"/>
+      <w:bookmarkStart w:id="606" w:name="_Toc393921481"/>
       <w:r>
         <w:t>Anhang</w:t>
       </w:r>
+      <w:bookmarkEnd w:id="603"/>
       <w:bookmarkEnd w:id="604"/>
       <w:bookmarkEnd w:id="605"/>
       <w:bookmarkEnd w:id="606"/>
+    </w:p>
+    <w:p>
+      <w:pPr>
+        <w:pStyle w:val="berschrift2"/>
+      </w:pPr>
+      <w:bookmarkStart w:id="607" w:name="_Toc393921482"/>
+      <w:bookmarkStart w:id="608" w:name="_Ref392108020"/>
+      <w:bookmarkStart w:id="609" w:name="_Toc392770155"/>
+      <w:r>
+        <w:t>IST-Analyse</w:t>
+      </w:r>
       <w:bookmarkEnd w:id="607"/>
     </w:p>
     <w:p>
-      <w:pPr>
-        <w:pStyle w:val="berschrift2"/>
-      </w:pPr>
-      <w:bookmarkStart w:id="608" w:name="_Toc393921482"/>
-      <w:bookmarkStart w:id="609" w:name="_Ref392108020"/>
-      <w:bookmarkStart w:id="610" w:name="_Toc392770155"/>
-      <w:r>
-        <w:t>IST-Analyse</w:t>
-      </w:r>
-      <w:bookmarkEnd w:id="608"/>
-    </w:p>
-    <w:p>
       <w:r>
         <w:t>In dies</w:t>
       </w:r>
@@ -30046,9 +29881,9 @@
       <w:pPr>
         <w:pStyle w:val="berschrift3"/>
       </w:pPr>
-      <w:bookmarkStart w:id="611" w:name="_Ref393137191"/>
-      <w:bookmarkStart w:id="612" w:name="_Ref393369629"/>
-      <w:bookmarkStart w:id="613" w:name="_Toc393921483"/>
+      <w:bookmarkStart w:id="610" w:name="_Ref393137191"/>
+      <w:bookmarkStart w:id="611" w:name="_Ref393369629"/>
+      <w:bookmarkStart w:id="612" w:name="_Toc393921483"/>
       <w:r>
         <w:rPr>
           <w:noProof/>
@@ -30068,42 +29903,29 @@
                       <w:szCs w:val="24"/>
                     </w:rPr>
                   </w:pPr>
-                  <w:bookmarkStart w:id="614" w:name="_Toc393789503"/>
-                  <w:bookmarkStart w:id="615" w:name="_Toc393145611"/>
-                  <w:bookmarkStart w:id="616" w:name="_Toc393887784"/>
+                  <w:bookmarkStart w:id="613" w:name="_Toc393789503"/>
+                  <w:bookmarkStart w:id="614" w:name="_Toc393145611"/>
+                  <w:bookmarkStart w:id="615" w:name="_Toc393887784"/>
                   <w:r>
                     <w:t xml:space="preserve">Abbildung </w:t>
                   </w:r>
-                  <w:r>
-                    <w:fldChar w:fldCharType="begin"/>
-                  </w:r>
-                  <w:r>
-                    <w:instrText xml:space="preserve"> SEQ Abbildung \* ARABIC </w:instrText>
-                  </w:r>
-                  <w:r>
-                    <w:fldChar w:fldCharType="separate"/>
-                  </w:r>
-                  <w:r>
-                    <w:rPr>
-                      <w:noProof/>
-                    </w:rPr>
-                    <w:t>12</w:t>
-                  </w:r>
-                  <w:r>
-                    <w:rPr>
-                      <w:noProof/>
-                    </w:rPr>
-                    <w:fldChar w:fldCharType="end"/>
-                  </w:r>
+                  <w:fldSimple w:instr=" SEQ Abbildung \* ARABIC ">
+                    <w:r>
+                      <w:rPr>
+                        <w:noProof/>
+                      </w:rPr>
+                      <w:t>12</w:t>
+                    </w:r>
+                  </w:fldSimple>
                   <w:r>
                     <w:t xml:space="preserve"> </w:t>
                   </w:r>
                   <w:r>
                     <w:t>IST-Analyse – Anlage eines Teilnehmers</w:t>
                   </w:r>
+                  <w:bookmarkEnd w:id="613"/>
                   <w:bookmarkEnd w:id="614"/>
                   <w:bookmarkEnd w:id="615"/>
-                  <w:bookmarkEnd w:id="616"/>
                 </w:p>
               </w:txbxContent>
             </v:textbox>
@@ -30114,11 +29936,11 @@
       <w:r>
         <w:t>Anlage eines Teilnehmers</w:t>
       </w:r>
+      <w:bookmarkEnd w:id="608"/>
       <w:bookmarkEnd w:id="609"/>
       <w:bookmarkEnd w:id="610"/>
       <w:bookmarkEnd w:id="611"/>
       <w:bookmarkEnd w:id="612"/>
-      <w:bookmarkEnd w:id="613"/>
     </w:p>
     <w:p>
       <w:pPr>
@@ -30191,7 +30013,7 @@
       <w:pPr>
         <w:pStyle w:val="berschrift3"/>
       </w:pPr>
-      <w:bookmarkStart w:id="617" w:name="_Toc393921484"/>
+      <w:bookmarkStart w:id="616" w:name="_Toc393921484"/>
       <w:r>
         <w:rPr>
           <w:noProof/>
@@ -30227,35 +30049,22 @@
                       <w:szCs w:val="24"/>
                     </w:rPr>
                   </w:pPr>
-                  <w:bookmarkStart w:id="618" w:name="_Toc393887785"/>
+                  <w:bookmarkStart w:id="617" w:name="_Toc393887785"/>
                   <w:r>
                     <w:t xml:space="preserve">Abbildung </w:t>
                   </w:r>
-                  <w:r>
-                    <w:fldChar w:fldCharType="begin"/>
-                  </w:r>
-                  <w:r>
-                    <w:instrText xml:space="preserve"> SEQ Abbildung \* ARABIC </w:instrText>
-                  </w:r>
-                  <w:r>
-                    <w:fldChar w:fldCharType="separate"/>
-                  </w:r>
-                  <w:r>
-                    <w:rPr>
-                      <w:noProof/>
-                    </w:rPr>
-                    <w:t>13</w:t>
-                  </w:r>
-                  <w:r>
-                    <w:rPr>
-                      <w:noProof/>
-                    </w:rPr>
-                    <w:fldChar w:fldCharType="end"/>
-                  </w:r>
+                  <w:fldSimple w:instr=" SEQ Abbildung \* ARABIC ">
+                    <w:r>
+                      <w:rPr>
+                        <w:noProof/>
+                      </w:rPr>
+                      <w:t>13</w:t>
+                    </w:r>
+                  </w:fldSimple>
                   <w:r>
                     <w:t xml:space="preserve"> IST Analyse - Anlage eines Kurses</w:t>
                   </w:r>
-                  <w:bookmarkEnd w:id="618"/>
+                  <w:bookmarkEnd w:id="617"/>
                 </w:p>
               </w:txbxContent>
             </v:textbox>
@@ -30325,21 +30134,21 @@
           </wp:anchor>
         </w:drawing>
       </w:r>
-      <w:bookmarkStart w:id="619" w:name="_Ref392108813"/>
-      <w:bookmarkStart w:id="620" w:name="_Toc392770156"/>
+      <w:bookmarkStart w:id="618" w:name="_Ref392108813"/>
+      <w:bookmarkStart w:id="619" w:name="_Toc392770156"/>
       <w:r>
         <w:t>Anlage eines Kurses</w:t>
       </w:r>
-      <w:bookmarkEnd w:id="617"/>
+      <w:bookmarkEnd w:id="616"/>
+      <w:bookmarkEnd w:id="618"/>
       <w:bookmarkEnd w:id="619"/>
-      <w:bookmarkEnd w:id="620"/>
     </w:p>
     <w:p>
       <w:pPr>
         <w:pStyle w:val="berschrift3"/>
       </w:pPr>
-      <w:bookmarkStart w:id="621" w:name="_Ref392108827"/>
-      <w:bookmarkStart w:id="622" w:name="_Toc393921485"/>
+      <w:bookmarkStart w:id="620" w:name="_Ref392108827"/>
+      <w:bookmarkStart w:id="621" w:name="_Toc393921485"/>
       <w:r>
         <w:rPr>
           <w:noProof/>
@@ -30360,42 +30169,29 @@
                       <w:szCs w:val="24"/>
                     </w:rPr>
                   </w:pPr>
-                  <w:bookmarkStart w:id="623" w:name="_Toc393789505"/>
-                  <w:bookmarkStart w:id="624" w:name="_Toc393145613"/>
-                  <w:bookmarkStart w:id="625" w:name="_Toc393887786"/>
+                  <w:bookmarkStart w:id="622" w:name="_Toc393789505"/>
+                  <w:bookmarkStart w:id="623" w:name="_Toc393145613"/>
+                  <w:bookmarkStart w:id="624" w:name="_Toc393887786"/>
                   <w:r>
                     <w:t xml:space="preserve">Abbildung </w:t>
                   </w:r>
-                  <w:r>
-                    <w:fldChar w:fldCharType="begin"/>
-                  </w:r>
-                  <w:r>
-                    <w:instrText xml:space="preserve"> SEQ Abbildung \* ARABIC </w:instrText>
-                  </w:r>
-                  <w:r>
-                    <w:fldChar w:fldCharType="separate"/>
-                  </w:r>
-                  <w:r>
-                    <w:rPr>
-                      <w:noProof/>
-                    </w:rPr>
-                    <w:t>14</w:t>
-                  </w:r>
-                  <w:r>
-                    <w:rPr>
-                      <w:noProof/>
-                    </w:rPr>
-                    <w:fldChar w:fldCharType="end"/>
-                  </w:r>
+                  <w:fldSimple w:instr=" SEQ Abbildung \* ARABIC ">
+                    <w:r>
+                      <w:rPr>
+                        <w:noProof/>
+                      </w:rPr>
+                      <w:t>14</w:t>
+                    </w:r>
+                  </w:fldSimple>
                   <w:r>
                     <w:t xml:space="preserve"> </w:t>
                   </w:r>
                   <w:r>
                     <w:t>IST-Analyse - Anlage eines Kurstermines</w:t>
                   </w:r>
+                  <w:bookmarkEnd w:id="622"/>
                   <w:bookmarkEnd w:id="623"/>
                   <w:bookmarkEnd w:id="624"/>
-                  <w:bookmarkEnd w:id="625"/>
                 </w:p>
               </w:txbxContent>
             </v:textbox>
@@ -30465,28 +30261,28 @@
           </wp:anchor>
         </w:drawing>
       </w:r>
-      <w:bookmarkStart w:id="626" w:name="_Toc392770157"/>
+      <w:bookmarkStart w:id="625" w:name="_Toc392770157"/>
       <w:r>
         <w:t>Anlage eines Kurstermines</w:t>
       </w:r>
+      <w:bookmarkEnd w:id="620"/>
       <w:bookmarkEnd w:id="621"/>
-      <w:bookmarkEnd w:id="622"/>
-      <w:bookmarkEnd w:id="626"/>
+      <w:bookmarkEnd w:id="625"/>
     </w:p>
     <w:p>
       <w:pPr>
         <w:pStyle w:val="berschrift3"/>
       </w:pPr>
-      <w:bookmarkStart w:id="627" w:name="_Ref392108850"/>
-      <w:bookmarkStart w:id="628" w:name="_Toc392770158"/>
-      <w:bookmarkStart w:id="629" w:name="_Toc393921486"/>
+      <w:bookmarkStart w:id="626" w:name="_Ref392108850"/>
+      <w:bookmarkStart w:id="627" w:name="_Toc392770158"/>
+      <w:bookmarkStart w:id="628" w:name="_Toc393921486"/>
       <w:r>
         <w:lastRenderedPageBreak/>
         <w:t>Anlage von Material</w:t>
       </w:r>
+      <w:bookmarkEnd w:id="626"/>
       <w:bookmarkEnd w:id="627"/>
       <w:bookmarkEnd w:id="628"/>
-      <w:bookmarkEnd w:id="629"/>
     </w:p>
     <w:p>
       <w:pPr>
@@ -30547,7 +30343,7 @@
         <w:pStyle w:val="Beschriftung"/>
         <w:jc w:val="center"/>
       </w:pPr>
-      <w:bookmarkStart w:id="630" w:name="_Toc392831720"/>
+      <w:bookmarkStart w:id="629" w:name="_Toc392831720"/>
       <w:r>
         <w:rPr>
           <w:noProof/>
@@ -30580,35 +30376,22 @@
                       <w:sz w:val="24"/>
                     </w:rPr>
                   </w:pPr>
-                  <w:bookmarkStart w:id="631" w:name="_Toc393887787"/>
+                  <w:bookmarkStart w:id="630" w:name="_Toc393887787"/>
                   <w:r>
                     <w:t xml:space="preserve">Abbildung </w:t>
                   </w:r>
-                  <w:r>
-                    <w:fldChar w:fldCharType="begin"/>
-                  </w:r>
-                  <w:r>
-                    <w:instrText xml:space="preserve"> SEQ Abbildung \* ARABIC </w:instrText>
-                  </w:r>
-                  <w:r>
-                    <w:fldChar w:fldCharType="separate"/>
-                  </w:r>
-                  <w:r>
-                    <w:rPr>
-                      <w:noProof/>
-                    </w:rPr>
-                    <w:t>15</w:t>
-                  </w:r>
-                  <w:r>
-                    <w:rPr>
-                      <w:noProof/>
-                    </w:rPr>
-                    <w:fldChar w:fldCharType="end"/>
-                  </w:r>
+                  <w:fldSimple w:instr=" SEQ Abbildung \* ARABIC ">
+                    <w:r>
+                      <w:rPr>
+                        <w:noProof/>
+                      </w:rPr>
+                      <w:t>15</w:t>
+                    </w:r>
+                  </w:fldSimple>
                   <w:r>
                     <w:t xml:space="preserve"> IST-Analyse - Anlage von Material</w:t>
                   </w:r>
-                  <w:bookmarkEnd w:id="631"/>
+                  <w:bookmarkEnd w:id="630"/>
                 </w:p>
               </w:txbxContent>
             </v:textbox>
@@ -30643,17 +30426,17 @@
       <w:pPr>
         <w:pStyle w:val="berschrift3"/>
       </w:pPr>
-      <w:bookmarkStart w:id="632" w:name="_Ref392108873"/>
-      <w:bookmarkStart w:id="633" w:name="_Toc392770159"/>
-      <w:bookmarkStart w:id="634" w:name="_Toc393921487"/>
-      <w:bookmarkEnd w:id="630"/>
+      <w:bookmarkStart w:id="631" w:name="_Ref392108873"/>
+      <w:bookmarkStart w:id="632" w:name="_Toc392770159"/>
+      <w:bookmarkStart w:id="633" w:name="_Toc393921487"/>
+      <w:bookmarkEnd w:id="629"/>
       <w:r>
         <w:lastRenderedPageBreak/>
         <w:t>Anlage der Kursleiter</w:t>
       </w:r>
+      <w:bookmarkEnd w:id="631"/>
       <w:bookmarkEnd w:id="632"/>
       <w:bookmarkEnd w:id="633"/>
-      <w:bookmarkEnd w:id="634"/>
       <w:r>
         <w:t xml:space="preserve">  </w:t>
       </w:r>
@@ -30715,9 +30498,9 @@
         <w:pStyle w:val="Beschriftung"/>
         <w:jc w:val="center"/>
       </w:pPr>
-      <w:bookmarkStart w:id="635" w:name="_Toc393789507"/>
-      <w:bookmarkStart w:id="636" w:name="_Toc393145615"/>
-      <w:bookmarkStart w:id="637" w:name="_Toc393887788"/>
+      <w:bookmarkStart w:id="634" w:name="_Toc393789507"/>
+      <w:bookmarkStart w:id="635" w:name="_Toc393145615"/>
+      <w:bookmarkStart w:id="636" w:name="_Toc393887788"/>
       <w:r>
         <w:t xml:space="preserve">Abbildung </w:t>
       </w:r>
@@ -30748,9 +30531,9 @@
       <w:r>
         <w:t>IST-Analyse - Anlage der Kursleiter</w:t>
       </w:r>
+      <w:bookmarkEnd w:id="634"/>
       <w:bookmarkEnd w:id="635"/>
       <w:bookmarkEnd w:id="636"/>
-      <w:bookmarkEnd w:id="637"/>
     </w:p>
     <w:p>
       <w:pPr>
@@ -30768,16 +30551,16 @@
       <w:pPr>
         <w:pStyle w:val="berschrift3"/>
       </w:pPr>
-      <w:bookmarkStart w:id="638" w:name="_Ref392108907"/>
-      <w:bookmarkStart w:id="639" w:name="_Toc392770160"/>
-      <w:bookmarkStart w:id="640" w:name="_Toc393921488"/>
+      <w:bookmarkStart w:id="637" w:name="_Ref392108907"/>
+      <w:bookmarkStart w:id="638" w:name="_Toc392770160"/>
+      <w:bookmarkStart w:id="639" w:name="_Toc393921488"/>
       <w:r>
         <w:lastRenderedPageBreak/>
         <w:t>Erstellen von Rechnungen und Mahnungen</w:t>
       </w:r>
+      <w:bookmarkEnd w:id="637"/>
       <w:bookmarkEnd w:id="638"/>
       <w:bookmarkEnd w:id="639"/>
-      <w:bookmarkEnd w:id="640"/>
     </w:p>
     <w:p>
       <w:pPr>
@@ -30843,9 +30626,9 @@
           <w:docGrid w:linePitch="360"/>
         </w:sectPr>
       </w:pPr>
-      <w:bookmarkStart w:id="641" w:name="_Toc393789508"/>
-      <w:bookmarkStart w:id="642" w:name="_Toc393145616"/>
-      <w:bookmarkStart w:id="643" w:name="_Toc393887789"/>
+      <w:bookmarkStart w:id="640" w:name="_Toc393789508"/>
+      <w:bookmarkStart w:id="641" w:name="_Toc393145616"/>
+      <w:bookmarkStart w:id="642" w:name="_Toc393887789"/>
       <w:r>
         <w:t xml:space="preserve">Abbildung </w:t>
       </w:r>
@@ -30876,9 +30659,9 @@
       <w:r>
         <w:t>IST – Analyse - Erstellen von Rechnungen und Mahnungen</w:t>
       </w:r>
+      <w:bookmarkEnd w:id="640"/>
       <w:bookmarkEnd w:id="641"/>
       <w:bookmarkEnd w:id="642"/>
-      <w:bookmarkEnd w:id="643"/>
     </w:p>
     <w:p>
       <w:pPr>
@@ -30890,44 +30673,44 @@
       <w:pPr>
         <w:pStyle w:val="berschrift2"/>
       </w:pPr>
-      <w:bookmarkStart w:id="644" w:name="_Toc393921489"/>
-      <w:bookmarkStart w:id="645" w:name="_Ref392107266"/>
-      <w:bookmarkStart w:id="646" w:name="_Toc392770161"/>
+      <w:bookmarkStart w:id="643" w:name="_Toc393921489"/>
+      <w:bookmarkStart w:id="644" w:name="_Ref392107266"/>
+      <w:bookmarkStart w:id="645" w:name="_Toc392770161"/>
       <w:r>
         <w:t>Prozesse der Software „Naukanu Sailing School Manager“</w:t>
       </w:r>
+      <w:bookmarkEnd w:id="643"/>
+    </w:p>
+    <w:p>
+      <w:r>
+        <w:t>In diesem Kapitel sind alle Prozesse, welche in die Software implementiert wurden, als gra</w:t>
+      </w:r>
+      <w:r>
+        <w:t>f</w:t>
+      </w:r>
+      <w:r>
+        <w:t>ische</w:t>
+      </w:r>
+      <w:r>
+        <w:t>r</w:t>
+      </w:r>
+      <w:r>
+        <w:t xml:space="preserve"> Ablauf dargestellt.</w:t>
+      </w:r>
+    </w:p>
+    <w:p>
+      <w:pPr>
+        <w:pStyle w:val="berschrift3"/>
+      </w:pPr>
+      <w:bookmarkStart w:id="646" w:name="_Ref392955209"/>
+      <w:bookmarkStart w:id="647" w:name="_Toc393921490"/>
+      <w:r>
+        <w:t>Anlage eines Teilnehmers</w:t>
+      </w:r>
       <w:bookmarkEnd w:id="644"/>
-    </w:p>
-    <w:p>
-      <w:r>
-        <w:t>In diesem Kapitel sind alle Prozesse, welche in die Software implementiert wurden, als gra</w:t>
-      </w:r>
-      <w:r>
-        <w:t>f</w:t>
-      </w:r>
-      <w:r>
-        <w:t>ische</w:t>
-      </w:r>
-      <w:r>
-        <w:t>r</w:t>
-      </w:r>
-      <w:r>
-        <w:t xml:space="preserve"> Ablauf dargestellt.</w:t>
-      </w:r>
-    </w:p>
-    <w:p>
-      <w:pPr>
-        <w:pStyle w:val="berschrift3"/>
-      </w:pPr>
-      <w:bookmarkStart w:id="647" w:name="_Ref392955209"/>
-      <w:bookmarkStart w:id="648" w:name="_Toc393921490"/>
-      <w:r>
-        <w:t>Anlage eines Teilnehmers</w:t>
-      </w:r>
       <w:bookmarkEnd w:id="645"/>
       <w:bookmarkEnd w:id="646"/>
       <w:bookmarkEnd w:id="647"/>
-      <w:bookmarkEnd w:id="648"/>
     </w:p>
     <w:p>
       <w:pPr>
@@ -30986,9 +30769,9 @@
         <w:pStyle w:val="Beschriftung"/>
         <w:jc w:val="center"/>
       </w:pPr>
-      <w:bookmarkStart w:id="649" w:name="_Toc393789509"/>
-      <w:bookmarkStart w:id="650" w:name="_Toc393145617"/>
-      <w:bookmarkStart w:id="651" w:name="_Toc393887790"/>
+      <w:bookmarkStart w:id="648" w:name="_Toc393789509"/>
+      <w:bookmarkStart w:id="649" w:name="_Toc393145617"/>
+      <w:bookmarkStart w:id="650" w:name="_Toc393887790"/>
       <w:r>
         <w:t xml:space="preserve">Abbildung </w:t>
       </w:r>
@@ -31019,44 +30802,44 @@
       <w:r>
         <w:t>Anlage eines Teilnehmers</w:t>
       </w:r>
+      <w:bookmarkEnd w:id="648"/>
       <w:bookmarkEnd w:id="649"/>
       <w:bookmarkEnd w:id="650"/>
-      <w:bookmarkEnd w:id="651"/>
     </w:p>
     <w:p>
       <w:pPr>
         <w:pStyle w:val="berschrift3"/>
       </w:pPr>
-      <w:bookmarkStart w:id="652" w:name="_Ref392633545"/>
-      <w:bookmarkStart w:id="653" w:name="_Ref392633548"/>
-      <w:bookmarkStart w:id="654" w:name="_Toc392770162"/>
-      <w:bookmarkStart w:id="655" w:name="_Toc393921491"/>
+      <w:bookmarkStart w:id="651" w:name="_Ref392633545"/>
+      <w:bookmarkStart w:id="652" w:name="_Ref392633548"/>
+      <w:bookmarkStart w:id="653" w:name="_Toc392770162"/>
+      <w:bookmarkStart w:id="654" w:name="_Toc393921491"/>
       <w:r>
         <w:lastRenderedPageBreak/>
         <w:t>Anlage eines Kursleiters</w:t>
       </w:r>
+      <w:bookmarkEnd w:id="651"/>
       <w:bookmarkEnd w:id="652"/>
       <w:bookmarkEnd w:id="653"/>
       <w:bookmarkEnd w:id="654"/>
-      <w:bookmarkEnd w:id="655"/>
     </w:p>
     <w:p>
       <w:pPr>
         <w:keepNext/>
         <w:jc w:val="center"/>
       </w:pPr>
-      <w:bookmarkStart w:id="656" w:name="_Toc391470014"/>
-      <w:bookmarkStart w:id="657" w:name="_Toc391470251"/>
-      <w:bookmarkStart w:id="658" w:name="_Toc391470015"/>
-      <w:bookmarkStart w:id="659" w:name="_Toc391470252"/>
-      <w:bookmarkStart w:id="660" w:name="_Toc391470016"/>
-      <w:bookmarkStart w:id="661" w:name="_Toc391470253"/>
+      <w:bookmarkStart w:id="655" w:name="_Toc391470014"/>
+      <w:bookmarkStart w:id="656" w:name="_Toc391470251"/>
+      <w:bookmarkStart w:id="657" w:name="_Toc391470015"/>
+      <w:bookmarkStart w:id="658" w:name="_Toc391470252"/>
+      <w:bookmarkStart w:id="659" w:name="_Toc391470016"/>
+      <w:bookmarkStart w:id="660" w:name="_Toc391470253"/>
+      <w:bookmarkEnd w:id="655"/>
       <w:bookmarkEnd w:id="656"/>
       <w:bookmarkEnd w:id="657"/>
       <w:bookmarkEnd w:id="658"/>
       <w:bookmarkEnd w:id="659"/>
       <w:bookmarkEnd w:id="660"/>
-      <w:bookmarkEnd w:id="661"/>
       <w:r>
         <w:rPr>
           <w:noProof/>
@@ -31109,9 +30892,9 @@
         <w:pStyle w:val="Beschriftung"/>
         <w:jc w:val="center"/>
       </w:pPr>
-      <w:bookmarkStart w:id="662" w:name="_Toc393789510"/>
-      <w:bookmarkStart w:id="663" w:name="_Toc393145618"/>
-      <w:bookmarkStart w:id="664" w:name="_Toc393887791"/>
+      <w:bookmarkStart w:id="661" w:name="_Toc393789510"/>
+      <w:bookmarkStart w:id="662" w:name="_Toc393145618"/>
+      <w:bookmarkStart w:id="663" w:name="_Toc393887791"/>
       <w:r>
         <w:t xml:space="preserve">Abbildung </w:t>
       </w:r>
@@ -31142,25 +30925,25 @@
       <w:r>
         <w:t>Anlage eines Kursleiters</w:t>
       </w:r>
+      <w:bookmarkEnd w:id="661"/>
       <w:bookmarkEnd w:id="662"/>
       <w:bookmarkEnd w:id="663"/>
-      <w:bookmarkEnd w:id="664"/>
     </w:p>
     <w:p>
       <w:pPr>
         <w:pStyle w:val="berschrift3"/>
       </w:pPr>
-      <w:bookmarkStart w:id="665" w:name="_Toc392770163"/>
-      <w:bookmarkStart w:id="666" w:name="_Ref393100284"/>
-      <w:bookmarkStart w:id="667" w:name="_Toc393921492"/>
-      <w:bookmarkStart w:id="668" w:name="_Ref392698686"/>
+      <w:bookmarkStart w:id="664" w:name="_Toc392770163"/>
+      <w:bookmarkStart w:id="665" w:name="_Ref393100284"/>
+      <w:bookmarkStart w:id="666" w:name="_Toc393921492"/>
+      <w:bookmarkStart w:id="667" w:name="_Ref392698686"/>
       <w:r>
         <w:lastRenderedPageBreak/>
         <w:t>Anlage von Material</w:t>
       </w:r>
+      <w:bookmarkEnd w:id="664"/>
       <w:bookmarkEnd w:id="665"/>
       <w:bookmarkEnd w:id="666"/>
-      <w:bookmarkEnd w:id="667"/>
     </w:p>
     <w:p>
       <w:pPr>
@@ -31219,43 +31002,43 @@
         <w:pStyle w:val="Beschriftung"/>
         <w:jc w:val="center"/>
       </w:pPr>
-      <w:bookmarkStart w:id="669" w:name="_Toc393789511"/>
-      <w:bookmarkStart w:id="670" w:name="_Toc393145619"/>
-      <w:bookmarkStart w:id="671" w:name="_Toc393887792"/>
+      <w:bookmarkStart w:id="668" w:name="_Toc393789511"/>
+      <w:bookmarkStart w:id="669" w:name="_Toc393145619"/>
+      <w:bookmarkStart w:id="670" w:name="_Toc393887792"/>
+      <w:bookmarkEnd w:id="667"/>
+      <w:r>
+        <w:t xml:space="preserve">Abbildung </w:t>
+      </w:r>
+      <w:r>
+        <w:fldChar w:fldCharType="begin"/>
+      </w:r>
+      <w:r>
+        <w:instrText xml:space="preserve"> SEQ Abbildung \* ARABIC </w:instrText>
+      </w:r>
+      <w:r>
+        <w:fldChar w:fldCharType="separate"/>
+      </w:r>
+      <w:r>
+        <w:rPr>
+          <w:noProof/>
+        </w:rPr>
+        <w:t>20</w:t>
+      </w:r>
+      <w:r>
+        <w:rPr>
+          <w:noProof/>
+        </w:rPr>
+        <w:fldChar w:fldCharType="end"/>
+      </w:r>
+      <w:r>
+        <w:t xml:space="preserve"> </w:t>
+      </w:r>
+      <w:r>
+        <w:t>Anlage von Material</w:t>
+      </w:r>
       <w:bookmarkEnd w:id="668"/>
-      <w:r>
-        <w:t xml:space="preserve">Abbildung </w:t>
-      </w:r>
-      <w:r>
-        <w:fldChar w:fldCharType="begin"/>
-      </w:r>
-      <w:r>
-        <w:instrText xml:space="preserve"> SEQ Abbildung \* ARABIC </w:instrText>
-      </w:r>
-      <w:r>
-        <w:fldChar w:fldCharType="separate"/>
-      </w:r>
-      <w:r>
-        <w:rPr>
-          <w:noProof/>
-        </w:rPr>
-        <w:t>20</w:t>
-      </w:r>
-      <w:r>
-        <w:rPr>
-          <w:noProof/>
-        </w:rPr>
-        <w:fldChar w:fldCharType="end"/>
-      </w:r>
-      <w:r>
-        <w:t xml:space="preserve"> </w:t>
-      </w:r>
-      <w:r>
-        <w:t>Anlage von Material</w:t>
-      </w:r>
       <w:bookmarkEnd w:id="669"/>
       <w:bookmarkEnd w:id="670"/>
-      <w:bookmarkEnd w:id="671"/>
     </w:p>
     <w:p/>
     <w:p/>
@@ -31266,14 +31049,14 @@
       <w:pPr>
         <w:pStyle w:val="berschrift3"/>
       </w:pPr>
-      <w:bookmarkStart w:id="672" w:name="_Ref393373828"/>
-      <w:bookmarkStart w:id="673" w:name="_Toc393921493"/>
+      <w:bookmarkStart w:id="671" w:name="_Ref393373828"/>
+      <w:bookmarkStart w:id="672" w:name="_Toc393921493"/>
       <w:r>
         <w:lastRenderedPageBreak/>
         <w:t>Anlage einer Materialgruppe</w:t>
       </w:r>
+      <w:bookmarkEnd w:id="671"/>
       <w:bookmarkEnd w:id="672"/>
-      <w:bookmarkEnd w:id="673"/>
     </w:p>
     <w:p/>
     <w:p>
@@ -31334,9 +31117,9 @@
         <w:pStyle w:val="Beschriftung"/>
         <w:jc w:val="center"/>
       </w:pPr>
-      <w:bookmarkStart w:id="674" w:name="_Toc393789512"/>
-      <w:bookmarkStart w:id="675" w:name="_Toc393145620"/>
-      <w:bookmarkStart w:id="676" w:name="_Toc393887793"/>
+      <w:bookmarkStart w:id="673" w:name="_Toc393789512"/>
+      <w:bookmarkStart w:id="674" w:name="_Toc393145620"/>
+      <w:bookmarkStart w:id="675" w:name="_Toc393887793"/>
       <w:r>
         <w:t xml:space="preserve">Abbildung </w:t>
       </w:r>
@@ -31367,9 +31150,9 @@
       <w:r>
         <w:t>Anlage einer Materialgruppe</w:t>
       </w:r>
+      <w:bookmarkEnd w:id="673"/>
       <w:bookmarkEnd w:id="674"/>
       <w:bookmarkEnd w:id="675"/>
-      <w:bookmarkEnd w:id="676"/>
     </w:p>
     <w:p/>
     <w:p/>
@@ -31382,8 +31165,8 @@
       <w:pPr>
         <w:pStyle w:val="berschrift3"/>
       </w:pPr>
-      <w:bookmarkStart w:id="677" w:name="_Ref393888169"/>
-      <w:bookmarkStart w:id="678" w:name="_Toc393921494"/>
+      <w:bookmarkStart w:id="676" w:name="_Ref393888169"/>
+      <w:bookmarkStart w:id="677" w:name="_Toc393921494"/>
       <w:r>
         <w:rPr>
           <w:noProof/>
@@ -31404,42 +31187,29 @@
                       <w:szCs w:val="24"/>
                     </w:rPr>
                   </w:pPr>
-                  <w:bookmarkStart w:id="679" w:name="_Toc393789513"/>
-                  <w:bookmarkStart w:id="680" w:name="_Toc393145621"/>
-                  <w:bookmarkStart w:id="681" w:name="_Toc393887794"/>
+                  <w:bookmarkStart w:id="678" w:name="_Toc393789513"/>
+                  <w:bookmarkStart w:id="679" w:name="_Toc393145621"/>
+                  <w:bookmarkStart w:id="680" w:name="_Toc393887794"/>
                   <w:r>
                     <w:t xml:space="preserve">Abbildung </w:t>
                   </w:r>
-                  <w:r>
-                    <w:fldChar w:fldCharType="begin"/>
-                  </w:r>
-                  <w:r>
-                    <w:instrText xml:space="preserve"> SEQ Abbildung \* ARABIC </w:instrText>
-                  </w:r>
-                  <w:r>
-                    <w:fldChar w:fldCharType="separate"/>
-                  </w:r>
-                  <w:r>
-                    <w:rPr>
-                      <w:noProof/>
-                    </w:rPr>
-                    <w:t>22</w:t>
-                  </w:r>
-                  <w:r>
-                    <w:rPr>
-                      <w:noProof/>
-                    </w:rPr>
-                    <w:fldChar w:fldCharType="end"/>
-                  </w:r>
+                  <w:fldSimple w:instr=" SEQ Abbildung \* ARABIC ">
+                    <w:r>
+                      <w:rPr>
+                        <w:noProof/>
+                      </w:rPr>
+                      <w:t>22</w:t>
+                    </w:r>
+                  </w:fldSimple>
                   <w:r>
                     <w:t xml:space="preserve"> </w:t>
                   </w:r>
                   <w:r>
                     <w:t>Anlage eines Bootes</w:t>
                   </w:r>
+                  <w:bookmarkEnd w:id="678"/>
                   <w:bookmarkEnd w:id="679"/>
                   <w:bookmarkEnd w:id="680"/>
-                  <w:bookmarkEnd w:id="681"/>
                 </w:p>
               </w:txbxContent>
             </v:textbox>
@@ -31509,13 +31279,13 @@
           </wp:anchor>
         </w:drawing>
       </w:r>
-      <w:bookmarkStart w:id="682" w:name="_Toc392770164"/>
+      <w:bookmarkStart w:id="681" w:name="_Toc392770164"/>
       <w:r>
         <w:t>Anlage eines Bootes</w:t>
       </w:r>
+      <w:bookmarkEnd w:id="676"/>
       <w:bookmarkEnd w:id="677"/>
-      <w:bookmarkEnd w:id="678"/>
-      <w:bookmarkEnd w:id="682"/>
+      <w:bookmarkEnd w:id="681"/>
     </w:p>
     <w:p>
       <w:pPr>
@@ -31566,14 +31336,14 @@
       <w:pPr>
         <w:pStyle w:val="berschrift3"/>
       </w:pPr>
-      <w:bookmarkStart w:id="683" w:name="_Ref393372944"/>
-      <w:bookmarkStart w:id="684" w:name="_Toc393921495"/>
+      <w:bookmarkStart w:id="682" w:name="_Ref393372944"/>
+      <w:bookmarkStart w:id="683" w:name="_Toc393921495"/>
       <w:r>
         <w:lastRenderedPageBreak/>
         <w:t>Anlage eines Bootstypen</w:t>
       </w:r>
+      <w:bookmarkEnd w:id="682"/>
       <w:bookmarkEnd w:id="683"/>
-      <w:bookmarkEnd w:id="684"/>
     </w:p>
     <w:p/>
     <w:p>
@@ -31648,9 +31418,9 @@
           <w:iCs w:val="0"/>
         </w:rPr>
       </w:pPr>
-      <w:bookmarkStart w:id="685" w:name="_Toc393789514"/>
-      <w:bookmarkStart w:id="686" w:name="_Toc393145622"/>
-      <w:bookmarkStart w:id="687" w:name="_Toc393887795"/>
+      <w:bookmarkStart w:id="684" w:name="_Toc393789514"/>
+      <w:bookmarkStart w:id="685" w:name="_Toc393145622"/>
+      <w:bookmarkStart w:id="686" w:name="_Toc393887795"/>
       <w:r>
         <w:t xml:space="preserve">Abbildung </w:t>
       </w:r>
@@ -31681,9 +31451,9 @@
       <w:r>
         <w:t>Anlage eines Bootstypen</w:t>
       </w:r>
+      <w:bookmarkEnd w:id="684"/>
       <w:bookmarkEnd w:id="685"/>
       <w:bookmarkEnd w:id="686"/>
-      <w:bookmarkEnd w:id="687"/>
     </w:p>
     <w:p>
       <w:pPr>
@@ -31706,16 +31476,16 @@
       <w:pPr>
         <w:pStyle w:val="berschrift3"/>
       </w:pPr>
-      <w:bookmarkStart w:id="688" w:name="_Ref392700670"/>
-      <w:bookmarkStart w:id="689" w:name="_Toc392770165"/>
-      <w:bookmarkStart w:id="690" w:name="_Toc393921496"/>
+      <w:bookmarkStart w:id="687" w:name="_Ref392700670"/>
+      <w:bookmarkStart w:id="688" w:name="_Toc392770165"/>
+      <w:bookmarkStart w:id="689" w:name="_Toc393921496"/>
       <w:r>
         <w:lastRenderedPageBreak/>
         <w:t>Anlage einer Qualifikation für Kurse- und Kursleiter</w:t>
       </w:r>
+      <w:bookmarkEnd w:id="687"/>
       <w:bookmarkEnd w:id="688"/>
       <w:bookmarkEnd w:id="689"/>
-      <w:bookmarkEnd w:id="690"/>
     </w:p>
     <w:p>
       <w:pPr>
@@ -31775,9 +31545,9 @@
         <w:pStyle w:val="Beschriftung"/>
         <w:jc w:val="center"/>
       </w:pPr>
-      <w:bookmarkStart w:id="691" w:name="_Toc393789515"/>
-      <w:bookmarkStart w:id="692" w:name="_Toc393145623"/>
-      <w:bookmarkStart w:id="693" w:name="_Toc393887796"/>
+      <w:bookmarkStart w:id="690" w:name="_Toc393789515"/>
+      <w:bookmarkStart w:id="691" w:name="_Toc393145623"/>
+      <w:bookmarkStart w:id="692" w:name="_Toc393887796"/>
       <w:r>
         <w:t xml:space="preserve">Abbildung </w:t>
       </w:r>
@@ -31808,9 +31578,9 @@
       <w:r>
         <w:t>Erstellung einer Qualifikation</w:t>
       </w:r>
+      <w:bookmarkEnd w:id="690"/>
       <w:bookmarkEnd w:id="691"/>
       <w:bookmarkEnd w:id="692"/>
-      <w:bookmarkEnd w:id="693"/>
     </w:p>
     <w:p>
       <w:pPr>
@@ -31834,17 +31604,17 @@
       <w:pPr>
         <w:pStyle w:val="berschrift3"/>
       </w:pPr>
-      <w:bookmarkStart w:id="694" w:name="_Toc392770166"/>
-      <w:bookmarkStart w:id="695" w:name="_Ref393100309"/>
-      <w:bookmarkStart w:id="696" w:name="_Toc393921497"/>
-      <w:bookmarkStart w:id="697" w:name="_Ref392703715"/>
+      <w:bookmarkStart w:id="693" w:name="_Toc392770166"/>
+      <w:bookmarkStart w:id="694" w:name="_Ref393100309"/>
+      <w:bookmarkStart w:id="695" w:name="_Toc393921497"/>
+      <w:bookmarkStart w:id="696" w:name="_Ref392703715"/>
       <w:r>
         <w:lastRenderedPageBreak/>
         <w:t>Anlage eines Kurses</w:t>
       </w:r>
+      <w:bookmarkEnd w:id="693"/>
       <w:bookmarkEnd w:id="694"/>
       <w:bookmarkEnd w:id="695"/>
-      <w:bookmarkEnd w:id="696"/>
     </w:p>
     <w:p>
       <w:pPr>
@@ -31902,63 +31672,63 @@
         <w:pStyle w:val="Beschriftung"/>
         <w:jc w:val="center"/>
       </w:pPr>
-      <w:bookmarkStart w:id="698" w:name="_Toc393789516"/>
-      <w:bookmarkStart w:id="699" w:name="_Toc393145624"/>
-      <w:bookmarkStart w:id="700" w:name="_Toc393887797"/>
+      <w:bookmarkStart w:id="697" w:name="_Toc393789516"/>
+      <w:bookmarkStart w:id="698" w:name="_Toc393145624"/>
+      <w:bookmarkStart w:id="699" w:name="_Toc393887797"/>
+      <w:bookmarkEnd w:id="696"/>
+      <w:r>
+        <w:t xml:space="preserve">Abbildung </w:t>
+      </w:r>
+      <w:r>
+        <w:fldChar w:fldCharType="begin"/>
+      </w:r>
+      <w:r>
+        <w:instrText xml:space="preserve"> SEQ Abbildung \* ARABIC </w:instrText>
+      </w:r>
+      <w:r>
+        <w:fldChar w:fldCharType="separate"/>
+      </w:r>
+      <w:r>
+        <w:rPr>
+          <w:noProof/>
+        </w:rPr>
+        <w:t>25</w:t>
+      </w:r>
+      <w:r>
+        <w:rPr>
+          <w:noProof/>
+        </w:rPr>
+        <w:fldChar w:fldCharType="end"/>
+      </w:r>
+      <w:r>
+        <w:t xml:space="preserve"> </w:t>
+      </w:r>
+      <w:r>
+        <w:t>Anlage eines Kurses</w:t>
+      </w:r>
       <w:bookmarkEnd w:id="697"/>
-      <w:r>
-        <w:t xml:space="preserve">Abbildung </w:t>
-      </w:r>
-      <w:r>
-        <w:fldChar w:fldCharType="begin"/>
-      </w:r>
-      <w:r>
-        <w:instrText xml:space="preserve"> SEQ Abbildung \* ARABIC </w:instrText>
-      </w:r>
-      <w:r>
-        <w:fldChar w:fldCharType="separate"/>
-      </w:r>
-      <w:r>
-        <w:rPr>
-          <w:noProof/>
-        </w:rPr>
-        <w:t>25</w:t>
-      </w:r>
-      <w:r>
-        <w:rPr>
-          <w:noProof/>
-        </w:rPr>
-        <w:fldChar w:fldCharType="end"/>
-      </w:r>
-      <w:r>
-        <w:t xml:space="preserve"> </w:t>
-      </w:r>
-      <w:r>
-        <w:t>Anlage eines Kurses</w:t>
-      </w:r>
       <w:bookmarkEnd w:id="698"/>
       <w:bookmarkEnd w:id="699"/>
-      <w:bookmarkEnd w:id="700"/>
     </w:p>
     <w:p>
       <w:r>
         <w:br w:type="page"/>
       </w:r>
-      <w:bookmarkStart w:id="701" w:name="_Ref393887824"/>
-      <w:bookmarkStart w:id="702" w:name="_Ref393887917"/>
+      <w:bookmarkStart w:id="700" w:name="_Ref393887824"/>
+      <w:bookmarkStart w:id="701" w:name="_Ref393887917"/>
     </w:p>
     <w:p>
       <w:pPr>
         <w:pStyle w:val="berschrift3"/>
       </w:pPr>
-      <w:bookmarkStart w:id="703" w:name="_Ref393888100"/>
-      <w:bookmarkStart w:id="704" w:name="_Toc393921498"/>
+      <w:bookmarkStart w:id="702" w:name="_Ref393888100"/>
+      <w:bookmarkStart w:id="703" w:name="_Toc393921498"/>
       <w:r>
         <w:lastRenderedPageBreak/>
         <w:t>Ablauf Materialverwaltung / Reparaturvorgang</w:t>
       </w:r>
+      <w:bookmarkEnd w:id="702"/>
       <w:bookmarkEnd w:id="703"/>
-      <w:bookmarkEnd w:id="704"/>
     </w:p>
     <w:p>
       <w:pPr>
@@ -32024,27 +31794,14 @@
       <w:r>
         <w:t xml:space="preserve">Abbildung </w:t>
       </w:r>
-      <w:r>
-        <w:fldChar w:fldCharType="begin"/>
-      </w:r>
-      <w:r>
-        <w:instrText xml:space="preserve"> SEQ Abbildung \* ARABIC </w:instrText>
-      </w:r>
-      <w:r>
-        <w:fldChar w:fldCharType="separate"/>
-      </w:r>
-      <w:r>
-        <w:rPr>
-          <w:noProof/>
-        </w:rPr>
-        <w:t>26</w:t>
-      </w:r>
-      <w:r>
-        <w:rPr>
-          <w:noProof/>
-        </w:rPr>
-        <w:fldChar w:fldCharType="end"/>
-      </w:r>
+      <w:fldSimple w:instr=" SEQ Abbildung \* ARABIC ">
+        <w:r>
+          <w:rPr>
+            <w:noProof/>
+          </w:rPr>
+          <w:t>26</w:t>
+        </w:r>
+      </w:fldSimple>
       <w:r>
         <w:t xml:space="preserve"> Reparaturvorgang</w:t>
       </w:r>
@@ -32053,19 +31810,19 @@
       <w:pPr>
         <w:pStyle w:val="berschrift3"/>
       </w:pPr>
-      <w:bookmarkStart w:id="705" w:name="_Ref393888089"/>
-      <w:bookmarkStart w:id="706" w:name="_Toc393921499"/>
+      <w:bookmarkStart w:id="704" w:name="_Ref393888089"/>
+      <w:bookmarkStart w:id="705" w:name="_Toc393921499"/>
       <w:r>
         <w:lastRenderedPageBreak/>
         <w:t>Ablauf Rechnungs</w:t>
       </w:r>
+      <w:bookmarkEnd w:id="700"/>
+      <w:r>
+        <w:t>erstellung</w:t>
+      </w:r>
       <w:bookmarkEnd w:id="701"/>
-      <w:r>
-        <w:t>erstellung</w:t>
-      </w:r>
-      <w:bookmarkEnd w:id="702"/>
+      <w:bookmarkEnd w:id="704"/>
       <w:bookmarkEnd w:id="705"/>
-      <w:bookmarkEnd w:id="706"/>
     </w:p>
     <w:p>
       <w:pPr>
@@ -32132,35 +31889,22 @@
         <w:pStyle w:val="Beschriftung"/>
         <w:jc w:val="center"/>
       </w:pPr>
-      <w:bookmarkStart w:id="707" w:name="_Toc393887798"/>
+      <w:bookmarkStart w:id="706" w:name="_Toc393887798"/>
       <w:r>
         <w:t xml:space="preserve">Abbildung </w:t>
       </w:r>
-      <w:r>
-        <w:fldChar w:fldCharType="begin"/>
-      </w:r>
-      <w:r>
-        <w:instrText xml:space="preserve"> SEQ Abbildung \* ARABIC </w:instrText>
-      </w:r>
-      <w:r>
-        <w:fldChar w:fldCharType="separate"/>
-      </w:r>
-      <w:r>
-        <w:rPr>
-          <w:noProof/>
-        </w:rPr>
-        <w:t>27</w:t>
-      </w:r>
-      <w:r>
-        <w:rPr>
-          <w:noProof/>
-        </w:rPr>
-        <w:fldChar w:fldCharType="end"/>
-      </w:r>
+      <w:fldSimple w:instr=" SEQ Abbildung \* ARABIC ">
+        <w:r>
+          <w:rPr>
+            <w:noProof/>
+          </w:rPr>
+          <w:t>27</w:t>
+        </w:r>
+      </w:fldSimple>
       <w:r>
         <w:t xml:space="preserve"> Ablauf Rechnungs</w:t>
       </w:r>
-      <w:bookmarkEnd w:id="707"/>
+      <w:bookmarkEnd w:id="706"/>
       <w:r>
         <w:t>erstellung</w:t>
       </w:r>
@@ -32192,20 +31936,20 @@
       <w:pPr>
         <w:pStyle w:val="berschrift2"/>
       </w:pPr>
-      <w:bookmarkStart w:id="708" w:name="_Toc392770167"/>
-      <w:bookmarkStart w:id="709" w:name="_Ref392828532"/>
-      <w:bookmarkStart w:id="710" w:name="_Ref392828542"/>
-      <w:bookmarkStart w:id="711" w:name="_Ref392828553"/>
-      <w:bookmarkStart w:id="712" w:name="_Toc393921500"/>
+      <w:bookmarkStart w:id="707" w:name="_Toc392770167"/>
+      <w:bookmarkStart w:id="708" w:name="_Ref392828532"/>
+      <w:bookmarkStart w:id="709" w:name="_Ref392828542"/>
+      <w:bookmarkStart w:id="710" w:name="_Ref392828553"/>
+      <w:bookmarkStart w:id="711" w:name="_Toc393921500"/>
       <w:r>
         <w:lastRenderedPageBreak/>
         <w:t>Überblick Projektorganisation</w:t>
       </w:r>
+      <w:bookmarkEnd w:id="707"/>
       <w:bookmarkEnd w:id="708"/>
       <w:bookmarkEnd w:id="709"/>
       <w:bookmarkEnd w:id="710"/>
       <w:bookmarkEnd w:id="711"/>
-      <w:bookmarkEnd w:id="712"/>
     </w:p>
     <w:p>
       <w:pPr>
@@ -32235,9 +31979,9 @@
         <w:pStyle w:val="Beschriftung"/>
         <w:jc w:val="center"/>
       </w:pPr>
-      <w:bookmarkStart w:id="713" w:name="_Toc393789517"/>
-      <w:bookmarkStart w:id="714" w:name="_Toc393145625"/>
-      <w:bookmarkStart w:id="715" w:name="_Toc393887799"/>
+      <w:bookmarkStart w:id="712" w:name="_Toc393789517"/>
+      <w:bookmarkStart w:id="713" w:name="_Toc393145625"/>
+      <w:bookmarkStart w:id="714" w:name="_Toc393887799"/>
       <w:r>
         <w:t xml:space="preserve">Abbildung </w:t>
       </w:r>
@@ -32268,9 +32012,9 @@
       <w:r>
         <w:t>Projektorganisation</w:t>
       </w:r>
+      <w:bookmarkEnd w:id="712"/>
       <w:bookmarkEnd w:id="713"/>
       <w:bookmarkEnd w:id="714"/>
-      <w:bookmarkEnd w:id="715"/>
     </w:p>
     <w:p>
       <w:pPr>
@@ -32293,27 +32037,27 @@
       <w:pPr>
         <w:pStyle w:val="berschrift2"/>
       </w:pPr>
-      <w:bookmarkStart w:id="716" w:name="_Toc392770168"/>
-      <w:bookmarkStart w:id="717" w:name="_Toc393921501"/>
+      <w:bookmarkStart w:id="715" w:name="_Toc392770168"/>
+      <w:bookmarkStart w:id="716" w:name="_Toc393921501"/>
       <w:r>
         <w:t>Datenbankdiagramme</w:t>
       </w:r>
+      <w:bookmarkEnd w:id="715"/>
       <w:bookmarkEnd w:id="716"/>
+    </w:p>
+    <w:p>
+      <w:pPr>
+        <w:pStyle w:val="berschrift3"/>
+      </w:pPr>
+      <w:bookmarkStart w:id="717" w:name="_Toc392770169"/>
+      <w:bookmarkStart w:id="718" w:name="_Ref393182870"/>
+      <w:bookmarkStart w:id="719" w:name="_Toc393921502"/>
+      <w:r>
+        <w:t>Kurse</w:t>
+      </w:r>
       <w:bookmarkEnd w:id="717"/>
-    </w:p>
-    <w:p>
-      <w:pPr>
-        <w:pStyle w:val="berschrift3"/>
-      </w:pPr>
-      <w:bookmarkStart w:id="718" w:name="_Toc392770169"/>
-      <w:bookmarkStart w:id="719" w:name="_Ref393182870"/>
-      <w:bookmarkStart w:id="720" w:name="_Toc393921502"/>
-      <w:r>
-        <w:t>Kurse</w:t>
-      </w:r>
       <w:bookmarkEnd w:id="718"/>
       <w:bookmarkEnd w:id="719"/>
-      <w:bookmarkEnd w:id="720"/>
     </w:p>
     <w:p>
       <w:pPr>
@@ -32379,9 +32123,9 @@
         <w:pStyle w:val="Beschriftung"/>
         <w:jc w:val="center"/>
       </w:pPr>
-      <w:bookmarkStart w:id="721" w:name="_Toc393789518"/>
-      <w:bookmarkStart w:id="722" w:name="_Toc393145626"/>
-      <w:bookmarkStart w:id="723" w:name="_Toc393887800"/>
+      <w:bookmarkStart w:id="720" w:name="_Toc393789518"/>
+      <w:bookmarkStart w:id="721" w:name="_Toc393145626"/>
+      <w:bookmarkStart w:id="722" w:name="_Toc393887800"/>
       <w:r>
         <w:t xml:space="preserve">Abbildung </w:t>
       </w:r>
@@ -32409,25 +32153,25 @@
       <w:r>
         <w:t xml:space="preserve"> Kursübersicht</w:t>
       </w:r>
+      <w:bookmarkEnd w:id="720"/>
       <w:bookmarkEnd w:id="721"/>
       <w:bookmarkEnd w:id="722"/>
-      <w:bookmarkEnd w:id="723"/>
     </w:p>
     <w:p/>
     <w:p>
       <w:pPr>
         <w:pStyle w:val="berschrift3"/>
       </w:pPr>
-      <w:bookmarkStart w:id="724" w:name="_Toc392770170"/>
-      <w:bookmarkStart w:id="725" w:name="_Ref393182915"/>
-      <w:bookmarkStart w:id="726" w:name="_Toc393921503"/>
+      <w:bookmarkStart w:id="723" w:name="_Toc392770170"/>
+      <w:bookmarkStart w:id="724" w:name="_Ref393182915"/>
+      <w:bookmarkStart w:id="725" w:name="_Toc393921503"/>
       <w:r>
         <w:lastRenderedPageBreak/>
         <w:t>Qualifikationen</w:t>
       </w:r>
+      <w:bookmarkEnd w:id="723"/>
       <w:bookmarkEnd w:id="724"/>
       <w:bookmarkEnd w:id="725"/>
-      <w:bookmarkEnd w:id="726"/>
     </w:p>
     <w:p>
       <w:pPr>
@@ -32493,9 +32237,9 @@
         <w:pStyle w:val="Beschriftung"/>
         <w:jc w:val="center"/>
       </w:pPr>
-      <w:bookmarkStart w:id="727" w:name="_Toc393789519"/>
-      <w:bookmarkStart w:id="728" w:name="_Toc393145627"/>
-      <w:bookmarkStart w:id="729" w:name="_Toc393887801"/>
+      <w:bookmarkStart w:id="726" w:name="_Toc393789519"/>
+      <w:bookmarkStart w:id="727" w:name="_Toc393145627"/>
+      <w:bookmarkStart w:id="728" w:name="_Toc393887801"/>
       <w:r>
         <w:t xml:space="preserve">Abbildung </w:t>
       </w:r>
@@ -32523,24 +32267,24 @@
       <w:r>
         <w:t xml:space="preserve"> Qualifikation</w:t>
       </w:r>
+      <w:bookmarkEnd w:id="726"/>
       <w:bookmarkEnd w:id="727"/>
       <w:bookmarkEnd w:id="728"/>
-      <w:bookmarkEnd w:id="729"/>
     </w:p>
     <w:p>
       <w:pPr>
         <w:pStyle w:val="berschrift3"/>
       </w:pPr>
-      <w:bookmarkStart w:id="730" w:name="_Toc392770171"/>
-      <w:bookmarkStart w:id="731" w:name="_Ref393182922"/>
-      <w:bookmarkStart w:id="732" w:name="_Toc393921504"/>
+      <w:bookmarkStart w:id="729" w:name="_Toc392770171"/>
+      <w:bookmarkStart w:id="730" w:name="_Ref393182922"/>
+      <w:bookmarkStart w:id="731" w:name="_Toc393921504"/>
       <w:r>
         <w:lastRenderedPageBreak/>
         <w:t>Planungen</w:t>
       </w:r>
+      <w:bookmarkEnd w:id="729"/>
       <w:bookmarkEnd w:id="730"/>
       <w:bookmarkEnd w:id="731"/>
-      <w:bookmarkEnd w:id="732"/>
     </w:p>
     <w:p>
       <w:pPr>
@@ -32606,9 +32350,9 @@
         <w:pStyle w:val="Beschriftung"/>
         <w:jc w:val="center"/>
       </w:pPr>
-      <w:bookmarkStart w:id="733" w:name="_Toc393789520"/>
-      <w:bookmarkStart w:id="734" w:name="_Toc393145628"/>
-      <w:bookmarkStart w:id="735" w:name="_Toc393887802"/>
+      <w:bookmarkStart w:id="732" w:name="_Toc393789520"/>
+      <w:bookmarkStart w:id="733" w:name="_Toc393145628"/>
+      <w:bookmarkStart w:id="734" w:name="_Toc393887802"/>
       <w:r>
         <w:t xml:space="preserve">Abbildung </w:t>
       </w:r>
@@ -32636,24 +32380,24 @@
       <w:r>
         <w:t xml:space="preserve"> Planungen</w:t>
       </w:r>
+      <w:bookmarkEnd w:id="732"/>
       <w:bookmarkEnd w:id="733"/>
       <w:bookmarkEnd w:id="734"/>
-      <w:bookmarkEnd w:id="735"/>
     </w:p>
     <w:p>
       <w:pPr>
         <w:pStyle w:val="berschrift3"/>
       </w:pPr>
-      <w:bookmarkStart w:id="736" w:name="_Toc392770172"/>
-      <w:bookmarkStart w:id="737" w:name="_Ref393182931"/>
-      <w:bookmarkStart w:id="738" w:name="_Toc393921505"/>
+      <w:bookmarkStart w:id="735" w:name="_Toc392770172"/>
+      <w:bookmarkStart w:id="736" w:name="_Ref393182931"/>
+      <w:bookmarkStart w:id="737" w:name="_Toc393921505"/>
       <w:r>
         <w:lastRenderedPageBreak/>
         <w:t>Teilnehmer und Kursleiter</w:t>
       </w:r>
+      <w:bookmarkEnd w:id="735"/>
       <w:bookmarkEnd w:id="736"/>
       <w:bookmarkEnd w:id="737"/>
-      <w:bookmarkEnd w:id="738"/>
     </w:p>
     <w:p>
       <w:pPr>
@@ -32719,9 +32463,9 @@
         <w:pStyle w:val="Beschriftung"/>
         <w:jc w:val="center"/>
       </w:pPr>
-      <w:bookmarkStart w:id="739" w:name="_Toc393789521"/>
-      <w:bookmarkStart w:id="740" w:name="_Toc393145629"/>
-      <w:bookmarkStart w:id="741" w:name="_Toc393887803"/>
+      <w:bookmarkStart w:id="738" w:name="_Toc393789521"/>
+      <w:bookmarkStart w:id="739" w:name="_Toc393145629"/>
+      <w:bookmarkStart w:id="740" w:name="_Toc393887803"/>
       <w:r>
         <w:t xml:space="preserve">Abbildung </w:t>
       </w:r>
@@ -32749,35 +32493,35 @@
       <w:r>
         <w:t xml:space="preserve"> Teilnehmer/Kursleiter</w:t>
       </w:r>
+      <w:bookmarkEnd w:id="738"/>
       <w:bookmarkEnd w:id="739"/>
       <w:bookmarkEnd w:id="740"/>
+    </w:p>
+    <w:p>
+      <w:pPr>
+        <w:pStyle w:val="berschrift2"/>
+      </w:pPr>
+      <w:bookmarkStart w:id="741" w:name="_Toc392770173"/>
+      <w:bookmarkStart w:id="742" w:name="_Toc393921506"/>
+      <w:r>
+        <w:t>UML</w:t>
+      </w:r>
       <w:bookmarkEnd w:id="741"/>
-    </w:p>
-    <w:p>
-      <w:pPr>
-        <w:pStyle w:val="berschrift2"/>
-      </w:pPr>
-      <w:bookmarkStart w:id="742" w:name="_Toc392770173"/>
-      <w:bookmarkStart w:id="743" w:name="_Toc393921506"/>
-      <w:r>
-        <w:t>UML</w:t>
-      </w:r>
       <w:bookmarkEnd w:id="742"/>
+    </w:p>
+    <w:p>
+      <w:pPr>
+        <w:pStyle w:val="berschrift3"/>
+      </w:pPr>
+      <w:bookmarkStart w:id="743" w:name="_Toc392770174"/>
+      <w:bookmarkStart w:id="744" w:name="_Ref393182971"/>
+      <w:bookmarkStart w:id="745" w:name="_Toc393921507"/>
+      <w:r>
+        <w:t>Enums</w:t>
+      </w:r>
       <w:bookmarkEnd w:id="743"/>
-    </w:p>
-    <w:p>
-      <w:pPr>
-        <w:pStyle w:val="berschrift3"/>
-      </w:pPr>
-      <w:bookmarkStart w:id="744" w:name="_Toc392770174"/>
-      <w:bookmarkStart w:id="745" w:name="_Ref393182971"/>
-      <w:bookmarkStart w:id="746" w:name="_Toc393921507"/>
-      <w:r>
-        <w:t>Enums</w:t>
-      </w:r>
       <w:bookmarkEnd w:id="744"/>
       <w:bookmarkEnd w:id="745"/>
-      <w:bookmarkEnd w:id="746"/>
     </w:p>
     <w:p>
       <w:pPr>
@@ -32843,9 +32587,9 @@
         <w:pStyle w:val="Beschriftung"/>
         <w:jc w:val="center"/>
       </w:pPr>
-      <w:bookmarkStart w:id="747" w:name="_Toc393789522"/>
-      <w:bookmarkStart w:id="748" w:name="_Toc393145630"/>
-      <w:bookmarkStart w:id="749" w:name="_Toc393887804"/>
+      <w:bookmarkStart w:id="746" w:name="_Toc393789522"/>
+      <w:bookmarkStart w:id="747" w:name="_Toc393145630"/>
+      <w:bookmarkStart w:id="748" w:name="_Toc393887804"/>
       <w:r>
         <w:t xml:space="preserve">Abbildung </w:t>
       </w:r>
@@ -32876,24 +32620,24 @@
       <w:r>
         <w:t>Enums</w:t>
       </w:r>
+      <w:bookmarkEnd w:id="746"/>
       <w:bookmarkEnd w:id="747"/>
       <w:bookmarkEnd w:id="748"/>
-      <w:bookmarkEnd w:id="749"/>
     </w:p>
     <w:p>
       <w:pPr>
         <w:pStyle w:val="berschrift3"/>
       </w:pPr>
-      <w:bookmarkStart w:id="750" w:name="_Toc392770175"/>
-      <w:bookmarkStart w:id="751" w:name="_Ref393182987"/>
-      <w:bookmarkStart w:id="752" w:name="_Toc393921508"/>
+      <w:bookmarkStart w:id="749" w:name="_Toc392770175"/>
+      <w:bookmarkStart w:id="750" w:name="_Ref393182987"/>
+      <w:bookmarkStart w:id="751" w:name="_Toc393921508"/>
       <w:r>
         <w:lastRenderedPageBreak/>
         <w:t>Kursleiter und Teilnehmer</w:t>
       </w:r>
+      <w:bookmarkEnd w:id="749"/>
       <w:bookmarkEnd w:id="750"/>
       <w:bookmarkEnd w:id="751"/>
-      <w:bookmarkEnd w:id="752"/>
     </w:p>
     <w:p>
       <w:pPr>
@@ -32959,9 +32703,9 @@
         <w:pStyle w:val="Beschriftung"/>
         <w:jc w:val="center"/>
       </w:pPr>
-      <w:bookmarkStart w:id="753" w:name="_Toc393789523"/>
-      <w:bookmarkStart w:id="754" w:name="_Toc393145631"/>
-      <w:bookmarkStart w:id="755" w:name="_Toc393887805"/>
+      <w:bookmarkStart w:id="752" w:name="_Toc393789523"/>
+      <w:bookmarkStart w:id="753" w:name="_Toc393145631"/>
+      <w:bookmarkStart w:id="754" w:name="_Toc393887805"/>
       <w:r>
         <w:t xml:space="preserve">Abbildung </w:t>
       </w:r>
@@ -32992,24 +32736,24 @@
       <w:r>
         <w:t>Kursleiter und Teilnehmer</w:t>
       </w:r>
+      <w:bookmarkEnd w:id="752"/>
       <w:bookmarkEnd w:id="753"/>
       <w:bookmarkEnd w:id="754"/>
-      <w:bookmarkEnd w:id="755"/>
     </w:p>
     <w:p>
       <w:pPr>
         <w:pStyle w:val="berschrift3"/>
       </w:pPr>
-      <w:bookmarkStart w:id="756" w:name="_Toc392770176"/>
-      <w:bookmarkStart w:id="757" w:name="_Ref393183004"/>
-      <w:bookmarkStart w:id="758" w:name="_Toc393921509"/>
+      <w:bookmarkStart w:id="755" w:name="_Toc392770176"/>
+      <w:bookmarkStart w:id="756" w:name="_Ref393183004"/>
+      <w:bookmarkStart w:id="757" w:name="_Toc393921509"/>
       <w:r>
         <w:lastRenderedPageBreak/>
         <w:t>Rechnungen / Gutschriften</w:t>
       </w:r>
+      <w:bookmarkEnd w:id="755"/>
       <w:bookmarkEnd w:id="756"/>
       <w:bookmarkEnd w:id="757"/>
-      <w:bookmarkEnd w:id="758"/>
     </w:p>
     <w:p>
       <w:pPr>
@@ -33079,9 +32823,9 @@
         </w:tabs>
         <w:jc w:val="center"/>
       </w:pPr>
-      <w:bookmarkStart w:id="759" w:name="_Toc393789524"/>
-      <w:bookmarkStart w:id="760" w:name="_Toc393145632"/>
-      <w:bookmarkStart w:id="761" w:name="_Toc393887806"/>
+      <w:bookmarkStart w:id="758" w:name="_Toc393789524"/>
+      <w:bookmarkStart w:id="759" w:name="_Toc393145632"/>
+      <w:bookmarkStart w:id="760" w:name="_Toc393887806"/>
       <w:r>
         <w:t xml:space="preserve">Abbildung </w:t>
       </w:r>
@@ -33112,24 +32856,24 @@
       <w:r>
         <w:t>Rechnungen / Gutschriften</w:t>
       </w:r>
+      <w:bookmarkEnd w:id="758"/>
       <w:bookmarkEnd w:id="759"/>
       <w:bookmarkEnd w:id="760"/>
-      <w:bookmarkEnd w:id="761"/>
     </w:p>
     <w:p>
       <w:pPr>
         <w:pStyle w:val="berschrift3"/>
       </w:pPr>
-      <w:bookmarkStart w:id="762" w:name="_Toc392770177"/>
-      <w:bookmarkStart w:id="763" w:name="_Ref393183023"/>
-      <w:bookmarkStart w:id="764" w:name="_Toc393921510"/>
+      <w:bookmarkStart w:id="761" w:name="_Toc392770177"/>
+      <w:bookmarkStart w:id="762" w:name="_Ref393183023"/>
+      <w:bookmarkStart w:id="763" w:name="_Toc393921510"/>
       <w:r>
         <w:lastRenderedPageBreak/>
         <w:t>SailingSchoolObject</w:t>
       </w:r>
+      <w:bookmarkEnd w:id="761"/>
       <w:bookmarkEnd w:id="762"/>
       <w:bookmarkEnd w:id="763"/>
-      <w:bookmarkEnd w:id="764"/>
     </w:p>
     <w:p>
       <w:pPr>
@@ -33194,9 +32938,9 @@
         <w:pStyle w:val="Beschriftung"/>
         <w:jc w:val="center"/>
       </w:pPr>
-      <w:bookmarkStart w:id="765" w:name="_Toc393789525"/>
-      <w:bookmarkStart w:id="766" w:name="_Toc393145633"/>
-      <w:bookmarkStart w:id="767" w:name="_Toc393887807"/>
+      <w:bookmarkStart w:id="764" w:name="_Toc393789525"/>
+      <w:bookmarkStart w:id="765" w:name="_Toc393145633"/>
+      <w:bookmarkStart w:id="766" w:name="_Toc393887807"/>
       <w:r>
         <w:t xml:space="preserve">Abbildung </w:t>
       </w:r>
@@ -33227,9 +32971,9 @@
       <w:r>
         <w:t>SailingSchoolObject</w:t>
       </w:r>
+      <w:bookmarkEnd w:id="764"/>
       <w:bookmarkEnd w:id="765"/>
       <w:bookmarkEnd w:id="766"/>
-      <w:bookmarkEnd w:id="767"/>
     </w:p>
     <w:sectPr>
       <w:pgSz w:w="11906" w:h="16838" w:code="9"/>
@@ -33308,22 +33052,6 @@
       </w:r>
     </w:p>
   </w:comment>
-  <w:comment w:id="493" w:author="Benjamin Böcherer" w:date="2014-07-24T12:04:00Z" w:initials="BB">
-    <w:p>
-      <w:pPr>
-        <w:pStyle w:val="Kommentartext"/>
-      </w:pPr>
-      <w:r>
-        <w:rPr>
-          <w:rStyle w:val="Kommentarzeichen"/>
-        </w:rPr>
-        <w:annotationRef/>
-      </w:r>
-      <w:r>
-        <w:t>Zu umgangssprachlich???</w:t>
-      </w:r>
-    </w:p>
-  </w:comment>
 </w:comments>
 </file>
 
@@ -33333,7 +33061,6 @@
   <w15:commentEx w15:paraId="4ED8272A" w15:done="0"/>
   <w15:commentEx w15:paraId="1EF8279A" w15:done="0"/>
   <w15:commentEx w15:paraId="13A919E7" w15:done="0"/>
-  <w15:commentEx w15:paraId="6F4AAAC8" w15:done="0"/>
 </w15:commentsEx>
 </file>
 
@@ -33434,7 +33161,7 @@
         <w:noProof/>
         <w:color w:val="808080" w:themeColor="background1" w:themeShade="80"/>
       </w:rPr>
-      <w:t>24</w:t>
+      <w:t>72</w:t>
     </w:r>
     <w:r>
       <w:rPr>
@@ -43772,20 +43499,20 @@
     </dgm:pt>
   </dgm:ptLst>
   <dgm:cxnLst>
-    <dgm:cxn modelId="{D6C6116C-BAE0-4156-AC65-06936A1E60DB}" type="presOf" srcId="{7A3822DE-FFFB-4E1F-BD73-355CC9DE0B4A}" destId="{C71206FD-BCB9-46CD-82B9-D3B72BA1B92C}" srcOrd="0" destOrd="0" presId="urn:microsoft.com/office/officeart/2005/8/layout/matrix2"/>
     <dgm:cxn modelId="{8CF5B614-8C53-4FC8-A3BE-0857D502ACD5}" srcId="{6ABE5921-E377-4BA2-B0AF-2BC080665CFD}" destId="{DD353CA8-1378-4CEE-8AF4-A5BDCAD35826}" srcOrd="1" destOrd="0" parTransId="{1F8E75E4-6AF3-4E3E-A7FB-B89FC96B764E}" sibTransId="{85C62DCF-4EF0-49F1-A0B7-71BB21DB7779}"/>
+    <dgm:cxn modelId="{DC14623A-1D5C-4004-BF91-C5406AC62247}" type="presOf" srcId="{6ABE5921-E377-4BA2-B0AF-2BC080665CFD}" destId="{264896EA-4C68-4ED9-ACB8-ECD9115AD649}" srcOrd="0" destOrd="0" presId="urn:microsoft.com/office/officeart/2005/8/layout/matrix2"/>
+    <dgm:cxn modelId="{B12C11AE-4877-4234-B846-A55D486F7933}" type="presOf" srcId="{A2C41000-502A-4152-B67F-0FB99794A4F2}" destId="{9163667E-3E75-4DA4-ACB8-B6271CC3AC42}" srcOrd="0" destOrd="0" presId="urn:microsoft.com/office/officeart/2005/8/layout/matrix2"/>
+    <dgm:cxn modelId="{0B03C863-D692-496D-BB43-AE78171F4082}" type="presOf" srcId="{7A3822DE-FFFB-4E1F-BD73-355CC9DE0B4A}" destId="{C71206FD-BCB9-46CD-82B9-D3B72BA1B92C}" srcOrd="0" destOrd="0" presId="urn:microsoft.com/office/officeart/2005/8/layout/matrix2"/>
     <dgm:cxn modelId="{4FB87ACF-377E-4D33-A712-F90CA1D79CF6}" srcId="{6ABE5921-E377-4BA2-B0AF-2BC080665CFD}" destId="{E9A090AD-67E1-4069-8F20-1909B64238DD}" srcOrd="3" destOrd="0" parTransId="{85FA9403-D1BF-4629-8D0D-456C833FF3DD}" sibTransId="{4030EE14-DA99-4640-80E3-623ACB77500D}"/>
     <dgm:cxn modelId="{2E015479-0C0E-48C2-BF91-A392E3D44CC0}" srcId="{6ABE5921-E377-4BA2-B0AF-2BC080665CFD}" destId="{7A3822DE-FFFB-4E1F-BD73-355CC9DE0B4A}" srcOrd="0" destOrd="0" parTransId="{F265D771-974D-4D28-89EC-47B08A97B28F}" sibTransId="{447202AF-6E58-4A0D-90A6-F81B12F7E3B6}"/>
-    <dgm:cxn modelId="{89B77C81-5E5F-49A2-B4DA-9DDD56D6A9F0}" type="presOf" srcId="{E9A090AD-67E1-4069-8F20-1909B64238DD}" destId="{00CD6484-A9EE-443F-BBDB-7BC362738981}" srcOrd="0" destOrd="0" presId="urn:microsoft.com/office/officeart/2005/8/layout/matrix2"/>
-    <dgm:cxn modelId="{3590D856-D24E-4580-BC44-871E7D3ECFF0}" type="presOf" srcId="{DD353CA8-1378-4CEE-8AF4-A5BDCAD35826}" destId="{4FB044B9-FED8-4341-B58C-196EE98036DC}" srcOrd="0" destOrd="0" presId="urn:microsoft.com/office/officeart/2005/8/layout/matrix2"/>
-    <dgm:cxn modelId="{9D9E5A82-AD3C-4E13-B507-05D05960F421}" type="presOf" srcId="{A2C41000-502A-4152-B67F-0FB99794A4F2}" destId="{9163667E-3E75-4DA4-ACB8-B6271CC3AC42}" srcOrd="0" destOrd="0" presId="urn:microsoft.com/office/officeart/2005/8/layout/matrix2"/>
     <dgm:cxn modelId="{49204771-BB98-4131-8930-1EA300810EAE}" srcId="{6ABE5921-E377-4BA2-B0AF-2BC080665CFD}" destId="{A2C41000-502A-4152-B67F-0FB99794A4F2}" srcOrd="2" destOrd="0" parTransId="{CF29ADD9-9D56-453F-A0D9-D01501870A20}" sibTransId="{A8B78345-0839-4931-B4F4-795FF09110F2}"/>
-    <dgm:cxn modelId="{E47D01B0-DF7C-4732-A586-10887A8A1155}" type="presOf" srcId="{6ABE5921-E377-4BA2-B0AF-2BC080665CFD}" destId="{264896EA-4C68-4ED9-ACB8-ECD9115AD649}" srcOrd="0" destOrd="0" presId="urn:microsoft.com/office/officeart/2005/8/layout/matrix2"/>
-    <dgm:cxn modelId="{F9DABE23-5067-43B8-830E-CBE976B7777B}" type="presParOf" srcId="{264896EA-4C68-4ED9-ACB8-ECD9115AD649}" destId="{159E2F6F-A8CC-4D08-8EBD-44B59FBC5D93}" srcOrd="0" destOrd="0" presId="urn:microsoft.com/office/officeart/2005/8/layout/matrix2"/>
-    <dgm:cxn modelId="{37A4D82E-99CA-480C-A880-56A6487A3032}" type="presParOf" srcId="{264896EA-4C68-4ED9-ACB8-ECD9115AD649}" destId="{C71206FD-BCB9-46CD-82B9-D3B72BA1B92C}" srcOrd="1" destOrd="0" presId="urn:microsoft.com/office/officeart/2005/8/layout/matrix2"/>
-    <dgm:cxn modelId="{141F83B1-3834-4BA3-80A1-4F02ED0879CF}" type="presParOf" srcId="{264896EA-4C68-4ED9-ACB8-ECD9115AD649}" destId="{4FB044B9-FED8-4341-B58C-196EE98036DC}" srcOrd="2" destOrd="0" presId="urn:microsoft.com/office/officeart/2005/8/layout/matrix2"/>
-    <dgm:cxn modelId="{125F699C-4810-469E-8DBE-0D26B746AC9B}" type="presParOf" srcId="{264896EA-4C68-4ED9-ACB8-ECD9115AD649}" destId="{9163667E-3E75-4DA4-ACB8-B6271CC3AC42}" srcOrd="3" destOrd="0" presId="urn:microsoft.com/office/officeart/2005/8/layout/matrix2"/>
-    <dgm:cxn modelId="{11F6E01D-975B-4634-8385-20B5D1D9523A}" type="presParOf" srcId="{264896EA-4C68-4ED9-ACB8-ECD9115AD649}" destId="{00CD6484-A9EE-443F-BBDB-7BC362738981}" srcOrd="4" destOrd="0" presId="urn:microsoft.com/office/officeart/2005/8/layout/matrix2"/>
+    <dgm:cxn modelId="{EF74C246-64DB-43FF-B5BB-16101EF10151}" type="presOf" srcId="{E9A090AD-67E1-4069-8F20-1909B64238DD}" destId="{00CD6484-A9EE-443F-BBDB-7BC362738981}" srcOrd="0" destOrd="0" presId="urn:microsoft.com/office/officeart/2005/8/layout/matrix2"/>
+    <dgm:cxn modelId="{04A6FA5B-9E7D-4DFE-847C-32F548B6EAD2}" type="presOf" srcId="{DD353CA8-1378-4CEE-8AF4-A5BDCAD35826}" destId="{4FB044B9-FED8-4341-B58C-196EE98036DC}" srcOrd="0" destOrd="0" presId="urn:microsoft.com/office/officeart/2005/8/layout/matrix2"/>
+    <dgm:cxn modelId="{B9A1A5DF-F721-4D64-BF34-0AED6D57086F}" type="presParOf" srcId="{264896EA-4C68-4ED9-ACB8-ECD9115AD649}" destId="{159E2F6F-A8CC-4D08-8EBD-44B59FBC5D93}" srcOrd="0" destOrd="0" presId="urn:microsoft.com/office/officeart/2005/8/layout/matrix2"/>
+    <dgm:cxn modelId="{67F2988B-2B33-4772-BDEB-8EA46B13EA38}" type="presParOf" srcId="{264896EA-4C68-4ED9-ACB8-ECD9115AD649}" destId="{C71206FD-BCB9-46CD-82B9-D3B72BA1B92C}" srcOrd="1" destOrd="0" presId="urn:microsoft.com/office/officeart/2005/8/layout/matrix2"/>
+    <dgm:cxn modelId="{4592AA6D-E03A-4FA8-9E8A-76BCEAE6729C}" type="presParOf" srcId="{264896EA-4C68-4ED9-ACB8-ECD9115AD649}" destId="{4FB044B9-FED8-4341-B58C-196EE98036DC}" srcOrd="2" destOrd="0" presId="urn:microsoft.com/office/officeart/2005/8/layout/matrix2"/>
+    <dgm:cxn modelId="{212D4B9D-5FF5-45AE-97BF-09B3320683D7}" type="presParOf" srcId="{264896EA-4C68-4ED9-ACB8-ECD9115AD649}" destId="{9163667E-3E75-4DA4-ACB8-B6271CC3AC42}" srcOrd="3" destOrd="0" presId="urn:microsoft.com/office/officeart/2005/8/layout/matrix2"/>
+    <dgm:cxn modelId="{AF37E0E5-4767-4782-AC29-3C7F4B98DFEC}" type="presParOf" srcId="{264896EA-4C68-4ED9-ACB8-ECD9115AD649}" destId="{00CD6484-A9EE-443F-BBDB-7BC362738981}" srcOrd="4" destOrd="0" presId="urn:microsoft.com/office/officeart/2005/8/layout/matrix2"/>
   </dgm:cxnLst>
   <dgm:bg/>
   <dgm:whole/>
@@ -44063,28 +43790,28 @@
     </dgm:pt>
   </dgm:ptLst>
   <dgm:cxnLst>
-    <dgm:cxn modelId="{364F7B38-28F1-45E2-B8CB-595F76267305}" type="presOf" srcId="{55A061B4-28F0-48B3-AD2D-9DB51495010D}" destId="{D0E1809A-F309-4666-808C-E2D8BDC28230}" srcOrd="1" destOrd="0" presId="urn:microsoft.com/office/officeart/2005/8/layout/cycle2"/>
+    <dgm:cxn modelId="{B7256D51-B2D0-4149-863A-EEC17405935D}" type="presOf" srcId="{75DDFB37-5179-4AE5-8F71-FC55E503508B}" destId="{E5CCD2CE-6112-4C91-91B0-C1ECCD75FE33}" srcOrd="0" destOrd="0" presId="urn:microsoft.com/office/officeart/2005/8/layout/cycle2"/>
     <dgm:cxn modelId="{77036432-ABA6-4E01-AC57-9E0A3BCE8DDD}" srcId="{3BFF2032-B059-46E2-BC6E-D36F76670684}" destId="{9950631C-E08F-41EA-A688-303991E2D612}" srcOrd="1" destOrd="0" parTransId="{CBEE72EB-4EC2-479E-9537-6D7BBB2B96C2}" sibTransId="{75DDFB37-5179-4AE5-8F71-FC55E503508B}"/>
-    <dgm:cxn modelId="{C349ADFB-623D-417A-8957-1DE282AE0AD6}" type="presOf" srcId="{9950631C-E08F-41EA-A688-303991E2D612}" destId="{7B9752D7-AE1A-46B7-BEAD-7B114B636526}" srcOrd="0" destOrd="0" presId="urn:microsoft.com/office/officeart/2005/8/layout/cycle2"/>
-    <dgm:cxn modelId="{5372471D-E3BA-41CA-A91B-0C0142083DA5}" type="presOf" srcId="{3BFF2032-B059-46E2-BC6E-D36F76670684}" destId="{651942DB-85E4-414C-9ABB-351BF6DF9C55}" srcOrd="0" destOrd="0" presId="urn:microsoft.com/office/officeart/2005/8/layout/cycle2"/>
-    <dgm:cxn modelId="{CFD8D503-5274-4EE6-A4F5-E64F32D1CEEC}" type="presOf" srcId="{B6FF3E52-DAAA-4EE7-8F97-965EED4CFD5A}" destId="{FFC2BBCC-F570-4A66-93A0-48BD27036263}" srcOrd="1" destOrd="0" presId="urn:microsoft.com/office/officeart/2005/8/layout/cycle2"/>
+    <dgm:cxn modelId="{18665A41-0282-4C5D-89E5-36C0B740CB0D}" type="presOf" srcId="{75DDFB37-5179-4AE5-8F71-FC55E503508B}" destId="{EE5693E4-1D02-4B6A-90D3-F1AE07C139D7}" srcOrd="1" destOrd="0" presId="urn:microsoft.com/office/officeart/2005/8/layout/cycle2"/>
     <dgm:cxn modelId="{C33D3A43-7C4A-476E-B4A5-D84CC10402A5}" srcId="{3BFF2032-B059-46E2-BC6E-D36F76670684}" destId="{3821E355-2F7E-40DD-B327-CA3236C13D6E}" srcOrd="2" destOrd="0" parTransId="{BD1D96FE-5DED-424A-B396-045A2947C3AB}" sibTransId="{B6FF3E52-DAAA-4EE7-8F97-965EED4CFD5A}"/>
+    <dgm:cxn modelId="{5061F243-4A84-488B-BE60-D22880D30DF6}" type="presOf" srcId="{3821E355-2F7E-40DD-B327-CA3236C13D6E}" destId="{AA144AA3-DA7A-4FE4-B190-211FECAA362C}" srcOrd="0" destOrd="0" presId="urn:microsoft.com/office/officeart/2005/8/layout/cycle2"/>
     <dgm:cxn modelId="{2F13251D-C05F-426C-9CE6-1411099F0815}" srcId="{3BFF2032-B059-46E2-BC6E-D36F76670684}" destId="{04802F7D-27F1-4E78-84CF-D90C0EB1BB53}" srcOrd="0" destOrd="0" parTransId="{8ECC40C4-CCF6-447B-8CD0-40D3C7D6FA2B}" sibTransId="{55A061B4-28F0-48B3-AD2D-9DB51495010D}"/>
-    <dgm:cxn modelId="{60F699F9-490E-4F0D-907C-A02FD67F0B97}" type="presOf" srcId="{B6FF3E52-DAAA-4EE7-8F97-965EED4CFD5A}" destId="{05C8C5C4-E86D-45BF-907C-DDFC64175605}" srcOrd="0" destOrd="0" presId="urn:microsoft.com/office/officeart/2005/8/layout/cycle2"/>
-    <dgm:cxn modelId="{6F049598-CF51-471E-8928-07EF6DB87A5C}" type="presOf" srcId="{75DDFB37-5179-4AE5-8F71-FC55E503508B}" destId="{E5CCD2CE-6112-4C91-91B0-C1ECCD75FE33}" srcOrd="0" destOrd="0" presId="urn:microsoft.com/office/officeart/2005/8/layout/cycle2"/>
-    <dgm:cxn modelId="{5AA03E26-F117-460F-923A-9C4A9CCE7F80}" type="presOf" srcId="{75DDFB37-5179-4AE5-8F71-FC55E503508B}" destId="{EE5693E4-1D02-4B6A-90D3-F1AE07C139D7}" srcOrd="1" destOrd="0" presId="urn:microsoft.com/office/officeart/2005/8/layout/cycle2"/>
-    <dgm:cxn modelId="{7D8293E4-573A-442D-AF4E-FF8DD0C7EAE8}" type="presOf" srcId="{04802F7D-27F1-4E78-84CF-D90C0EB1BB53}" destId="{3D62A1E7-E3CC-4D38-8BF7-34DFCA1F2900}" srcOrd="0" destOrd="0" presId="urn:microsoft.com/office/officeart/2005/8/layout/cycle2"/>
-    <dgm:cxn modelId="{0B6DF8EC-4BAA-42FC-980F-A3A4681AA26F}" type="presOf" srcId="{55A061B4-28F0-48B3-AD2D-9DB51495010D}" destId="{FD584028-7D78-4FBA-8A93-C352DDA0950B}" srcOrd="0" destOrd="0" presId="urn:microsoft.com/office/officeart/2005/8/layout/cycle2"/>
-    <dgm:cxn modelId="{775A01F6-5D5A-4302-A57C-07475C233970}" type="presOf" srcId="{3821E355-2F7E-40DD-B327-CA3236C13D6E}" destId="{AA144AA3-DA7A-4FE4-B190-211FECAA362C}" srcOrd="0" destOrd="0" presId="urn:microsoft.com/office/officeart/2005/8/layout/cycle2"/>
-    <dgm:cxn modelId="{7E03F302-42B6-4845-813E-50B33258CA85}" type="presParOf" srcId="{651942DB-85E4-414C-9ABB-351BF6DF9C55}" destId="{3D62A1E7-E3CC-4D38-8BF7-34DFCA1F2900}" srcOrd="0" destOrd="0" presId="urn:microsoft.com/office/officeart/2005/8/layout/cycle2"/>
-    <dgm:cxn modelId="{1FB3DBCD-B27D-4752-A9DF-6D6D13CC06FD}" type="presParOf" srcId="{651942DB-85E4-414C-9ABB-351BF6DF9C55}" destId="{FD584028-7D78-4FBA-8A93-C352DDA0950B}" srcOrd="1" destOrd="0" presId="urn:microsoft.com/office/officeart/2005/8/layout/cycle2"/>
-    <dgm:cxn modelId="{3B715A84-5F6C-4479-8619-AC8EC0AF134E}" type="presParOf" srcId="{FD584028-7D78-4FBA-8A93-C352DDA0950B}" destId="{D0E1809A-F309-4666-808C-E2D8BDC28230}" srcOrd="0" destOrd="0" presId="urn:microsoft.com/office/officeart/2005/8/layout/cycle2"/>
-    <dgm:cxn modelId="{E6A08293-527E-4F35-A1F3-F1DDE8A598E8}" type="presParOf" srcId="{651942DB-85E4-414C-9ABB-351BF6DF9C55}" destId="{7B9752D7-AE1A-46B7-BEAD-7B114B636526}" srcOrd="2" destOrd="0" presId="urn:microsoft.com/office/officeart/2005/8/layout/cycle2"/>
-    <dgm:cxn modelId="{719B1C02-20DA-46A3-9530-B8655CA6998B}" type="presParOf" srcId="{651942DB-85E4-414C-9ABB-351BF6DF9C55}" destId="{E5CCD2CE-6112-4C91-91B0-C1ECCD75FE33}" srcOrd="3" destOrd="0" presId="urn:microsoft.com/office/officeart/2005/8/layout/cycle2"/>
-    <dgm:cxn modelId="{83CAAB14-3474-4836-93C6-5D5388805437}" type="presParOf" srcId="{E5CCD2CE-6112-4C91-91B0-C1ECCD75FE33}" destId="{EE5693E4-1D02-4B6A-90D3-F1AE07C139D7}" srcOrd="0" destOrd="0" presId="urn:microsoft.com/office/officeart/2005/8/layout/cycle2"/>
-    <dgm:cxn modelId="{91386446-ECE7-4BA0-9CB5-A868D6D5B4A1}" type="presParOf" srcId="{651942DB-85E4-414C-9ABB-351BF6DF9C55}" destId="{AA144AA3-DA7A-4FE4-B190-211FECAA362C}" srcOrd="4" destOrd="0" presId="urn:microsoft.com/office/officeart/2005/8/layout/cycle2"/>
-    <dgm:cxn modelId="{18000623-3A12-4045-84CC-B230EFDE3E80}" type="presParOf" srcId="{651942DB-85E4-414C-9ABB-351BF6DF9C55}" destId="{05C8C5C4-E86D-45BF-907C-DDFC64175605}" srcOrd="5" destOrd="0" presId="urn:microsoft.com/office/officeart/2005/8/layout/cycle2"/>
-    <dgm:cxn modelId="{31CFA0F9-E844-4D4E-9740-9B0CAC92023C}" type="presParOf" srcId="{05C8C5C4-E86D-45BF-907C-DDFC64175605}" destId="{FFC2BBCC-F570-4A66-93A0-48BD27036263}" srcOrd="0" destOrd="0" presId="urn:microsoft.com/office/officeart/2005/8/layout/cycle2"/>
+    <dgm:cxn modelId="{D6D607A1-B454-4E3C-ACB6-DFD02EBF9ABA}" type="presOf" srcId="{55A061B4-28F0-48B3-AD2D-9DB51495010D}" destId="{D0E1809A-F309-4666-808C-E2D8BDC28230}" srcOrd="1" destOrd="0" presId="urn:microsoft.com/office/officeart/2005/8/layout/cycle2"/>
+    <dgm:cxn modelId="{7CC0EFDC-0767-45DB-94DA-4D4AC95101E5}" type="presOf" srcId="{9950631C-E08F-41EA-A688-303991E2D612}" destId="{7B9752D7-AE1A-46B7-BEAD-7B114B636526}" srcOrd="0" destOrd="0" presId="urn:microsoft.com/office/officeart/2005/8/layout/cycle2"/>
+    <dgm:cxn modelId="{D4DD8805-C342-4124-B631-0FDEFFEA54A7}" type="presOf" srcId="{B6FF3E52-DAAA-4EE7-8F97-965EED4CFD5A}" destId="{FFC2BBCC-F570-4A66-93A0-48BD27036263}" srcOrd="1" destOrd="0" presId="urn:microsoft.com/office/officeart/2005/8/layout/cycle2"/>
+    <dgm:cxn modelId="{7F08B81D-8FAD-4741-80DD-F6581C01132A}" type="presOf" srcId="{55A061B4-28F0-48B3-AD2D-9DB51495010D}" destId="{FD584028-7D78-4FBA-8A93-C352DDA0950B}" srcOrd="0" destOrd="0" presId="urn:microsoft.com/office/officeart/2005/8/layout/cycle2"/>
+    <dgm:cxn modelId="{D1A458BB-C072-4D50-8BB8-0826E1740ED0}" type="presOf" srcId="{04802F7D-27F1-4E78-84CF-D90C0EB1BB53}" destId="{3D62A1E7-E3CC-4D38-8BF7-34DFCA1F2900}" srcOrd="0" destOrd="0" presId="urn:microsoft.com/office/officeart/2005/8/layout/cycle2"/>
+    <dgm:cxn modelId="{9CB38382-E7DD-4D24-AF34-BE1D4A4BADFA}" type="presOf" srcId="{3BFF2032-B059-46E2-BC6E-D36F76670684}" destId="{651942DB-85E4-414C-9ABB-351BF6DF9C55}" srcOrd="0" destOrd="0" presId="urn:microsoft.com/office/officeart/2005/8/layout/cycle2"/>
+    <dgm:cxn modelId="{1F3657AC-038B-45D3-B385-B2353FB89E43}" type="presOf" srcId="{B6FF3E52-DAAA-4EE7-8F97-965EED4CFD5A}" destId="{05C8C5C4-E86D-45BF-907C-DDFC64175605}" srcOrd="0" destOrd="0" presId="urn:microsoft.com/office/officeart/2005/8/layout/cycle2"/>
+    <dgm:cxn modelId="{4872A0A7-9CAA-4C78-9CF8-D6D672CA0E58}" type="presParOf" srcId="{651942DB-85E4-414C-9ABB-351BF6DF9C55}" destId="{3D62A1E7-E3CC-4D38-8BF7-34DFCA1F2900}" srcOrd="0" destOrd="0" presId="urn:microsoft.com/office/officeart/2005/8/layout/cycle2"/>
+    <dgm:cxn modelId="{C1B3E669-21E4-492F-8293-1BCE38606A94}" type="presParOf" srcId="{651942DB-85E4-414C-9ABB-351BF6DF9C55}" destId="{FD584028-7D78-4FBA-8A93-C352DDA0950B}" srcOrd="1" destOrd="0" presId="urn:microsoft.com/office/officeart/2005/8/layout/cycle2"/>
+    <dgm:cxn modelId="{33D72D3E-EBEF-4506-A299-34399C4090B9}" type="presParOf" srcId="{FD584028-7D78-4FBA-8A93-C352DDA0950B}" destId="{D0E1809A-F309-4666-808C-E2D8BDC28230}" srcOrd="0" destOrd="0" presId="urn:microsoft.com/office/officeart/2005/8/layout/cycle2"/>
+    <dgm:cxn modelId="{60A3B8ED-995E-4C52-BCDA-E2FE00A1C250}" type="presParOf" srcId="{651942DB-85E4-414C-9ABB-351BF6DF9C55}" destId="{7B9752D7-AE1A-46B7-BEAD-7B114B636526}" srcOrd="2" destOrd="0" presId="urn:microsoft.com/office/officeart/2005/8/layout/cycle2"/>
+    <dgm:cxn modelId="{7BB3283C-1672-47F0-81D7-DD27C08E40A5}" type="presParOf" srcId="{651942DB-85E4-414C-9ABB-351BF6DF9C55}" destId="{E5CCD2CE-6112-4C91-91B0-C1ECCD75FE33}" srcOrd="3" destOrd="0" presId="urn:microsoft.com/office/officeart/2005/8/layout/cycle2"/>
+    <dgm:cxn modelId="{2CB793B3-E4FC-41E4-A577-21A716546AEF}" type="presParOf" srcId="{E5CCD2CE-6112-4C91-91B0-C1ECCD75FE33}" destId="{EE5693E4-1D02-4B6A-90D3-F1AE07C139D7}" srcOrd="0" destOrd="0" presId="urn:microsoft.com/office/officeart/2005/8/layout/cycle2"/>
+    <dgm:cxn modelId="{918A8A5C-38C4-4072-A3C5-F0C722F64773}" type="presParOf" srcId="{651942DB-85E4-414C-9ABB-351BF6DF9C55}" destId="{AA144AA3-DA7A-4FE4-B190-211FECAA362C}" srcOrd="4" destOrd="0" presId="urn:microsoft.com/office/officeart/2005/8/layout/cycle2"/>
+    <dgm:cxn modelId="{7CEFC17A-3D45-4470-8A22-A81E33DCB8DB}" type="presParOf" srcId="{651942DB-85E4-414C-9ABB-351BF6DF9C55}" destId="{05C8C5C4-E86D-45BF-907C-DDFC64175605}" srcOrd="5" destOrd="0" presId="urn:microsoft.com/office/officeart/2005/8/layout/cycle2"/>
+    <dgm:cxn modelId="{05BEAC95-F071-49AB-91D7-933D1FD94817}" type="presParOf" srcId="{05C8C5C4-E86D-45BF-907C-DDFC64175605}" destId="{FFC2BBCC-F570-4A66-93A0-48BD27036263}" srcOrd="0" destOrd="0" presId="urn:microsoft.com/office/officeart/2005/8/layout/cycle2"/>
   </dgm:cxnLst>
   <dgm:bg/>
   <dgm:whole/>
@@ -44888,87 +44615,87 @@
     </dgm:pt>
   </dgm:ptLst>
   <dgm:cxnLst>
-    <dgm:cxn modelId="{97E0D101-060E-4A5F-A2AD-A0863196F942}" type="presOf" srcId="{D8B6AD45-74FE-427A-8196-5F8111A96102}" destId="{5F08574A-D150-46F6-9187-5DA6AB6B52D8}" srcOrd="0" destOrd="0" presId="urn:microsoft.com/office/officeart/2005/8/layout/hierarchy6"/>
     <dgm:cxn modelId="{AD4F2426-472A-43D0-BFF2-206C18D2808D}" srcId="{0BB80252-C12E-417F-BEFF-F7653156B09B}" destId="{C43B00BF-24A6-4638-9CA6-B3CE4B18771C}" srcOrd="3" destOrd="0" parTransId="{C4ACDB9F-78E6-468F-AB26-B516AA89F648}" sibTransId="{54561841-5962-49D7-A961-42EF1DB6EB40}"/>
-    <dgm:cxn modelId="{BD27B29E-7699-4D65-9031-25BD222DC10B}" type="presOf" srcId="{F5AD6414-8D89-4022-92B2-475F1D9BC666}" destId="{323027F3-E1EC-403A-8A7A-C2AEC1244FEB}" srcOrd="0" destOrd="0" presId="urn:microsoft.com/office/officeart/2005/8/layout/hierarchy6"/>
     <dgm:cxn modelId="{15E520A6-997E-40FF-98A5-6D7EACC4B732}" srcId="{4045FBE0-95BE-4D46-A535-082EA6D1EB7C}" destId="{3409AC39-9264-45DB-B31A-D6E89178C3A9}" srcOrd="1" destOrd="0" parTransId="{452FCBD4-286D-4C23-8C03-30B3AAD9B6F7}" sibTransId="{D406C406-7791-451C-AD1B-1E91E2A9C8D0}"/>
     <dgm:cxn modelId="{DDAA4031-673E-463D-A4F9-132095F4F908}" srcId="{0BB80252-C12E-417F-BEFF-F7653156B09B}" destId="{912A77DC-2E1B-40D8-B067-90F8F198452B}" srcOrd="1" destOrd="0" parTransId="{44DEABC9-9436-4688-B8CB-F7CDD0C1F088}" sibTransId="{8ECCF0B3-5252-4FA0-9AC6-E39B7D76C236}"/>
-    <dgm:cxn modelId="{952DBDBB-C61F-4BE0-9823-66127B2D783B}" type="presOf" srcId="{F89625A4-A70C-4CE1-A8D7-06F79701EA41}" destId="{5D277694-372E-47D9-9230-792B46C1312E}" srcOrd="0" destOrd="0" presId="urn:microsoft.com/office/officeart/2005/8/layout/hierarchy6"/>
-    <dgm:cxn modelId="{C2FD4A21-3BF0-4064-8705-FF98AF041875}" type="presOf" srcId="{0BB80252-C12E-417F-BEFF-F7653156B09B}" destId="{AC28B600-34A4-4254-ADBA-3C31D578918F}" srcOrd="0" destOrd="0" presId="urn:microsoft.com/office/officeart/2005/8/layout/hierarchy6"/>
     <dgm:cxn modelId="{C087A123-D56E-4ED4-BB97-093FA19ED194}" srcId="{7541A415-8166-4C9A-9121-F7B515A220DD}" destId="{DC26945E-C647-4659-A27F-8D8932906D7B}" srcOrd="0" destOrd="0" parTransId="{D8B6AD45-74FE-427A-8196-5F8111A96102}" sibTransId="{144C9A9A-47A6-4EF5-B5F0-4C0AAE0AF9F6}"/>
-    <dgm:cxn modelId="{873FC040-9247-4454-BD77-674E65BAE612}" type="presOf" srcId="{4045FBE0-95BE-4D46-A535-082EA6D1EB7C}" destId="{C4BBA0BB-9F0E-42FA-8256-B4A3650269A8}" srcOrd="0" destOrd="0" presId="urn:microsoft.com/office/officeart/2005/8/layout/hierarchy6"/>
-    <dgm:cxn modelId="{FB53E75E-F447-4281-9E4E-E9FB39E1AA64}" type="presOf" srcId="{FDF11045-199A-477E-8FAA-DF523186ADEB}" destId="{359E3C1A-F9B8-40ED-99DA-6399CDBC4B72}" srcOrd="0" destOrd="0" presId="urn:microsoft.com/office/officeart/2005/8/layout/hierarchy6"/>
     <dgm:cxn modelId="{314EDA9F-6958-4284-A0FA-2505C6844AA3}" srcId="{7541A415-8166-4C9A-9121-F7B515A220DD}" destId="{6405CA5E-3810-440E-8E04-E27486AAE781}" srcOrd="2" destOrd="0" parTransId="{4897E4A2-6F29-48AB-87C7-0769D99C61E9}" sibTransId="{F9095AC3-7E08-4375-8442-1660958F91AE}"/>
-    <dgm:cxn modelId="{33E1D153-67A2-4FE3-AFAA-72D37A7A721E}" type="presOf" srcId="{912A77DC-2E1B-40D8-B067-90F8F198452B}" destId="{8E3F613A-2EEA-4BCA-9950-7CE0C736EA8A}" srcOrd="0" destOrd="0" presId="urn:microsoft.com/office/officeart/2005/8/layout/hierarchy6"/>
-    <dgm:cxn modelId="{A2177240-C322-45B5-8EA9-9BA7E2964165}" type="presOf" srcId="{C98CF2E6-C1D3-42C3-838E-9945DA68F706}" destId="{24032A70-702C-42C4-90F1-7ABD29CC7740}" srcOrd="0" destOrd="0" presId="urn:microsoft.com/office/officeart/2005/8/layout/hierarchy6"/>
-    <dgm:cxn modelId="{5B811AC3-A259-4CCA-946F-539BAA733D28}" type="presOf" srcId="{912A77DC-2E1B-40D8-B067-90F8F198452B}" destId="{0FD71943-1F0F-41F4-BEBA-0DE9C9063AA9}" srcOrd="1" destOrd="0" presId="urn:microsoft.com/office/officeart/2005/8/layout/hierarchy6"/>
-    <dgm:cxn modelId="{A505D732-939F-4013-A98F-EFE7B41BC927}" type="presOf" srcId="{452FCBD4-286D-4C23-8C03-30B3AAD9B6F7}" destId="{746603EA-3E68-4F99-87D4-70CCF5A7DD33}" srcOrd="0" destOrd="0" presId="urn:microsoft.com/office/officeart/2005/8/layout/hierarchy6"/>
-    <dgm:cxn modelId="{FEB3AFD8-BCFD-408F-996D-AD566F0B2018}" type="presOf" srcId="{6405CA5E-3810-440E-8E04-E27486AAE781}" destId="{671FE46C-AD25-4E5E-B8AF-94220E8EF248}" srcOrd="0" destOrd="0" presId="urn:microsoft.com/office/officeart/2005/8/layout/hierarchy6"/>
-    <dgm:cxn modelId="{164F537B-0701-4433-86F2-6E16277CB114}" type="presOf" srcId="{1137D4EC-91FB-4F9F-BF61-8B42C51EBE98}" destId="{4E438708-61E3-4E11-86A5-C3537614BCFC}" srcOrd="0" destOrd="0" presId="urn:microsoft.com/office/officeart/2005/8/layout/hierarchy6"/>
     <dgm:cxn modelId="{AC03833E-6DF5-4AE7-BD7B-04B8865C6C15}" srcId="{0BB80252-C12E-417F-BEFF-F7653156B09B}" destId="{74AEB682-CA6C-466D-BCE8-DEA02ACF09E1}" srcOrd="0" destOrd="0" parTransId="{6082DA79-D6B9-4354-A664-71EBEC03DC6C}" sibTransId="{DF74E0DD-F00B-4CA0-803C-B55C5D94461A}"/>
-    <dgm:cxn modelId="{88A9A090-1263-45A8-A875-873FD18C9CFA}" type="presOf" srcId="{C43B00BF-24A6-4638-9CA6-B3CE4B18771C}" destId="{07E32FD9-44AA-4ADB-8156-A800F174733D}" srcOrd="1" destOrd="0" presId="urn:microsoft.com/office/officeart/2005/8/layout/hierarchy6"/>
-    <dgm:cxn modelId="{6A32DF55-2B78-4AE3-B277-0E02AE7625AD}" type="presOf" srcId="{556D355C-51DA-4382-9B27-140B2C3A586B}" destId="{26209BBC-2797-41F0-B455-2C8953648146}" srcOrd="0" destOrd="0" presId="urn:microsoft.com/office/officeart/2005/8/layout/hierarchy6"/>
-    <dgm:cxn modelId="{4C1C7746-695E-4380-AA65-133A6274A523}" type="presOf" srcId="{C43B00BF-24A6-4638-9CA6-B3CE4B18771C}" destId="{BF9BA2F7-CFFD-4F91-9ADC-67B86903678A}" srcOrd="0" destOrd="0" presId="urn:microsoft.com/office/officeart/2005/8/layout/hierarchy6"/>
+    <dgm:cxn modelId="{A3C2E5DA-9C61-4D3C-99EA-FC3DCB0A5EB4}" type="presOf" srcId="{4897E4A2-6F29-48AB-87C7-0769D99C61E9}" destId="{341C5E11-5015-4F87-B463-1A1BC4BE3CDC}" srcOrd="0" destOrd="0" presId="urn:microsoft.com/office/officeart/2005/8/layout/hierarchy6"/>
     <dgm:cxn modelId="{B6B4B05A-99CE-440D-99D9-0D0689AA6400}" srcId="{74AEB682-CA6C-466D-BCE8-DEA02ACF09E1}" destId="{4045FBE0-95BE-4D46-A535-082EA6D1EB7C}" srcOrd="1" destOrd="0" parTransId="{F5AD6414-8D89-4022-92B2-475F1D9BC666}" sibTransId="{7EBBDC34-291A-4111-B6BA-6450A939EF6A}"/>
-    <dgm:cxn modelId="{C3CA9F34-99EE-4E44-8027-8EAB6C602C23}" type="presOf" srcId="{4897E4A2-6F29-48AB-87C7-0769D99C61E9}" destId="{341C5E11-5015-4F87-B463-1A1BC4BE3CDC}" srcOrd="0" destOrd="0" presId="urn:microsoft.com/office/officeart/2005/8/layout/hierarchy6"/>
+    <dgm:cxn modelId="{3409E4D7-C58A-4BE6-8EA4-C9C85A9B79F2}" type="presOf" srcId="{F89625A4-A70C-4CE1-A8D7-06F79701EA41}" destId="{5D277694-372E-47D9-9230-792B46C1312E}" srcOrd="0" destOrd="0" presId="urn:microsoft.com/office/officeart/2005/8/layout/hierarchy6"/>
     <dgm:cxn modelId="{1B742373-FB6E-4E9E-8B7F-07F83F600D9E}" srcId="{4045FBE0-95BE-4D46-A535-082EA6D1EB7C}" destId="{F89625A4-A70C-4CE1-A8D7-06F79701EA41}" srcOrd="0" destOrd="0" parTransId="{FDF11045-199A-477E-8FAA-DF523186ADEB}" sibTransId="{58A8BAC0-22D3-497E-BFEB-B96D05DC81FE}"/>
-    <dgm:cxn modelId="{4ECD8CB0-382C-41FA-B2DC-347B10930B02}" type="presOf" srcId="{DC26945E-C647-4659-A27F-8D8932906D7B}" destId="{58BAD7CB-C5DF-4C40-8BA8-A4A3C1719285}" srcOrd="0" destOrd="0" presId="urn:microsoft.com/office/officeart/2005/8/layout/hierarchy6"/>
-    <dgm:cxn modelId="{D5E018A2-E72C-4A4E-A50F-199385A86DEF}" type="presOf" srcId="{7541A415-8166-4C9A-9121-F7B515A220DD}" destId="{26FA01C8-9D3B-4899-A525-D0FAA27F93C1}" srcOrd="0" destOrd="0" presId="urn:microsoft.com/office/officeart/2005/8/layout/hierarchy6"/>
+    <dgm:cxn modelId="{0208AE1F-BFAA-4170-BF2A-90A1551A0DB4}" type="presOf" srcId="{1137D4EC-91FB-4F9F-BF61-8B42C51EBE98}" destId="{4E438708-61E3-4E11-86A5-C3537614BCFC}" srcOrd="0" destOrd="0" presId="urn:microsoft.com/office/officeart/2005/8/layout/hierarchy6"/>
+    <dgm:cxn modelId="{D11EA71A-D3C9-4D63-B945-010F186D8E9A}" type="presOf" srcId="{FDF11045-199A-477E-8FAA-DF523186ADEB}" destId="{359E3C1A-F9B8-40ED-99DA-6399CDBC4B72}" srcOrd="0" destOrd="0" presId="urn:microsoft.com/office/officeart/2005/8/layout/hierarchy6"/>
+    <dgm:cxn modelId="{41F7A051-BD95-4208-B791-BBB8CF08EF2F}" type="presOf" srcId="{1137D4EC-91FB-4F9F-BF61-8B42C51EBE98}" destId="{FE54A99A-EE57-4480-976F-B09EFA12713C}" srcOrd="1" destOrd="0" presId="urn:microsoft.com/office/officeart/2005/8/layout/hierarchy6"/>
+    <dgm:cxn modelId="{38F97B78-1F47-4EE0-8667-70A14E4E5BDE}" type="presOf" srcId="{C43B00BF-24A6-4638-9CA6-B3CE4B18771C}" destId="{07E32FD9-44AA-4ADB-8156-A800F174733D}" srcOrd="1" destOrd="0" presId="urn:microsoft.com/office/officeart/2005/8/layout/hierarchy6"/>
+    <dgm:cxn modelId="{61938C7D-8B5C-401D-8D84-A25608FBF786}" type="presOf" srcId="{7541A415-8166-4C9A-9121-F7B515A220DD}" destId="{26FA01C8-9D3B-4899-A525-D0FAA27F93C1}" srcOrd="0" destOrd="0" presId="urn:microsoft.com/office/officeart/2005/8/layout/hierarchy6"/>
     <dgm:cxn modelId="{5FC0D45C-7AC9-466D-9A61-98222DA302B0}" srcId="{0BB80252-C12E-417F-BEFF-F7653156B09B}" destId="{1137D4EC-91FB-4F9F-BF61-8B42C51EBE98}" srcOrd="2" destOrd="0" parTransId="{AD5DA3F6-6B7B-40EF-BEF3-F957EC959C86}" sibTransId="{A3C97E40-532D-4194-BEA8-06369A22F836}"/>
-    <dgm:cxn modelId="{E1D8A1C2-D4D3-4D84-AB37-7BEC56848452}" type="presOf" srcId="{74AEB682-CA6C-466D-BCE8-DEA02ACF09E1}" destId="{09C03C00-9199-44B4-8E7F-376544976283}" srcOrd="0" destOrd="0" presId="urn:microsoft.com/office/officeart/2005/8/layout/hierarchy6"/>
-    <dgm:cxn modelId="{B2823DED-315E-466F-AE17-C2FB080D9157}" type="presOf" srcId="{3409AC39-9264-45DB-B31A-D6E89178C3A9}" destId="{D8E48B37-B17E-47C4-B762-3F7ADF16C8A4}" srcOrd="0" destOrd="0" presId="urn:microsoft.com/office/officeart/2005/8/layout/hierarchy6"/>
-    <dgm:cxn modelId="{8C6CBD36-4750-4E49-94A8-F1544D6EC6A0}" type="presOf" srcId="{1137D4EC-91FB-4F9F-BF61-8B42C51EBE98}" destId="{FE54A99A-EE57-4480-976F-B09EFA12713C}" srcOrd="1" destOrd="0" presId="urn:microsoft.com/office/officeart/2005/8/layout/hierarchy6"/>
+    <dgm:cxn modelId="{5D06247F-1801-40D8-8073-22B78A57914B}" type="presOf" srcId="{556D355C-51DA-4382-9B27-140B2C3A586B}" destId="{26209BBC-2797-41F0-B455-2C8953648146}" srcOrd="0" destOrd="0" presId="urn:microsoft.com/office/officeart/2005/8/layout/hierarchy6"/>
+    <dgm:cxn modelId="{71D2AF22-572C-4045-B2E7-BC965A79DBA4}" type="presOf" srcId="{B7EED8FC-A15F-4C01-989D-614089C3002F}" destId="{99267372-20FD-4923-9E18-F44ADD13C3FC}" srcOrd="0" destOrd="0" presId="urn:microsoft.com/office/officeart/2005/8/layout/hierarchy6"/>
+    <dgm:cxn modelId="{DFF1965A-5D76-4909-83A0-C70ACB983A6C}" type="presOf" srcId="{C98CF2E6-C1D3-42C3-838E-9945DA68F706}" destId="{24032A70-702C-42C4-90F1-7ABD29CC7740}" srcOrd="0" destOrd="0" presId="urn:microsoft.com/office/officeart/2005/8/layout/hierarchy6"/>
+    <dgm:cxn modelId="{C54C0E79-D85E-4462-8B18-83526B9AEBDC}" type="presOf" srcId="{D8B6AD45-74FE-427A-8196-5F8111A96102}" destId="{5F08574A-D150-46F6-9187-5DA6AB6B52D8}" srcOrd="0" destOrd="0" presId="urn:microsoft.com/office/officeart/2005/8/layout/hierarchy6"/>
+    <dgm:cxn modelId="{88F06EC6-747A-4C4D-B94A-4D0F86CF901A}" type="presOf" srcId="{C43B00BF-24A6-4638-9CA6-B3CE4B18771C}" destId="{BF9BA2F7-CFFD-4F91-9ADC-67B86903678A}" srcOrd="0" destOrd="0" presId="urn:microsoft.com/office/officeart/2005/8/layout/hierarchy6"/>
+    <dgm:cxn modelId="{9B9D5EB9-3F1F-4282-BD83-85A97FCA2566}" type="presOf" srcId="{912A77DC-2E1B-40D8-B067-90F8F198452B}" destId="{0FD71943-1F0F-41F4-BEBA-0DE9C9063AA9}" srcOrd="1" destOrd="0" presId="urn:microsoft.com/office/officeart/2005/8/layout/hierarchy6"/>
+    <dgm:cxn modelId="{C2038E4B-15E9-4B3D-A846-8236926C91DD}" type="presOf" srcId="{452FCBD4-286D-4C23-8C03-30B3AAD9B6F7}" destId="{746603EA-3E68-4F99-87D4-70CCF5A7DD33}" srcOrd="0" destOrd="0" presId="urn:microsoft.com/office/officeart/2005/8/layout/hierarchy6"/>
+    <dgm:cxn modelId="{A4D3D8D0-7ECF-44D7-9C06-A16ACF40BE94}" type="presOf" srcId="{4045FBE0-95BE-4D46-A535-082EA6D1EB7C}" destId="{C4BBA0BB-9F0E-42FA-8256-B4A3650269A8}" srcOrd="0" destOrd="0" presId="urn:microsoft.com/office/officeart/2005/8/layout/hierarchy6"/>
     <dgm:cxn modelId="{9AC7D9AA-3A38-40F3-9002-8373092C5A42}" srcId="{74AEB682-CA6C-466D-BCE8-DEA02ACF09E1}" destId="{7541A415-8166-4C9A-9121-F7B515A220DD}" srcOrd="0" destOrd="0" parTransId="{C98CF2E6-C1D3-42C3-838E-9945DA68F706}" sibTransId="{C44A32C5-37A9-41A9-8A77-468817EC1724}"/>
+    <dgm:cxn modelId="{A2241D8D-D41B-432A-B626-DD6B9F6899A7}" type="presOf" srcId="{0BB80252-C12E-417F-BEFF-F7653156B09B}" destId="{AC28B600-34A4-4254-ADBA-3C31D578918F}" srcOrd="0" destOrd="0" presId="urn:microsoft.com/office/officeart/2005/8/layout/hierarchy6"/>
     <dgm:cxn modelId="{10576B69-DDF9-47F6-8A40-164EF37AC436}" srcId="{7541A415-8166-4C9A-9121-F7B515A220DD}" destId="{556D355C-51DA-4382-9B27-140B2C3A586B}" srcOrd="1" destOrd="0" parTransId="{B7EED8FC-A15F-4C01-989D-614089C3002F}" sibTransId="{F57A04AB-5634-45EC-B9F1-BD1D5E2E1CA2}"/>
-    <dgm:cxn modelId="{6FF55554-519F-4E57-98A4-7C5A574E26B6}" type="presOf" srcId="{B7EED8FC-A15F-4C01-989D-614089C3002F}" destId="{99267372-20FD-4923-9E18-F44ADD13C3FC}" srcOrd="0" destOrd="0" presId="urn:microsoft.com/office/officeart/2005/8/layout/hierarchy6"/>
-    <dgm:cxn modelId="{242088D0-E4D9-4DEC-83A0-4C200F7F681E}" type="presParOf" srcId="{AC28B600-34A4-4254-ADBA-3C31D578918F}" destId="{17957617-0FC1-48B8-BD74-830FAE0F75FC}" srcOrd="0" destOrd="0" presId="urn:microsoft.com/office/officeart/2005/8/layout/hierarchy6"/>
-    <dgm:cxn modelId="{82CD25A9-55DA-45F2-8116-9014971214BA}" type="presParOf" srcId="{17957617-0FC1-48B8-BD74-830FAE0F75FC}" destId="{828803BC-AB1C-4E81-854F-3B5924BAF85C}" srcOrd="0" destOrd="0" presId="urn:microsoft.com/office/officeart/2005/8/layout/hierarchy6"/>
-    <dgm:cxn modelId="{5D706664-58D2-469C-BDA0-161767F00F56}" type="presParOf" srcId="{17957617-0FC1-48B8-BD74-830FAE0F75FC}" destId="{3AD2BB8C-56BD-44F9-8EC7-C4E72CBE59BC}" srcOrd="1" destOrd="0" presId="urn:microsoft.com/office/officeart/2005/8/layout/hierarchy6"/>
-    <dgm:cxn modelId="{DB2A6893-086C-4D80-862F-61D45FAEA87B}" type="presParOf" srcId="{3AD2BB8C-56BD-44F9-8EC7-C4E72CBE59BC}" destId="{E635FDB6-B720-46D5-9A06-9610FEACF0CD}" srcOrd="0" destOrd="0" presId="urn:microsoft.com/office/officeart/2005/8/layout/hierarchy6"/>
-    <dgm:cxn modelId="{08956FBD-33C4-4360-86C8-5A8313315777}" type="presParOf" srcId="{E635FDB6-B720-46D5-9A06-9610FEACF0CD}" destId="{09C03C00-9199-44B4-8E7F-376544976283}" srcOrd="0" destOrd="0" presId="urn:microsoft.com/office/officeart/2005/8/layout/hierarchy6"/>
-    <dgm:cxn modelId="{BAD57E2D-30EF-4CA0-A139-397568A3CA64}" type="presParOf" srcId="{E635FDB6-B720-46D5-9A06-9610FEACF0CD}" destId="{1758AF93-5D98-4B30-872F-84BFAF55A1BD}" srcOrd="1" destOrd="0" presId="urn:microsoft.com/office/officeart/2005/8/layout/hierarchy6"/>
-    <dgm:cxn modelId="{5787E6A2-F324-4B5D-944C-82D4FEEF006F}" type="presParOf" srcId="{1758AF93-5D98-4B30-872F-84BFAF55A1BD}" destId="{24032A70-702C-42C4-90F1-7ABD29CC7740}" srcOrd="0" destOrd="0" presId="urn:microsoft.com/office/officeart/2005/8/layout/hierarchy6"/>
-    <dgm:cxn modelId="{34ADEE8B-0246-48E6-8327-A28ED020D05F}" type="presParOf" srcId="{1758AF93-5D98-4B30-872F-84BFAF55A1BD}" destId="{5209A400-4CAB-4B2D-B3B6-C48397E74A4D}" srcOrd="1" destOrd="0" presId="urn:microsoft.com/office/officeart/2005/8/layout/hierarchy6"/>
-    <dgm:cxn modelId="{EBC3542D-4CBD-4BD4-8761-062C22A5160A}" type="presParOf" srcId="{5209A400-4CAB-4B2D-B3B6-C48397E74A4D}" destId="{26FA01C8-9D3B-4899-A525-D0FAA27F93C1}" srcOrd="0" destOrd="0" presId="urn:microsoft.com/office/officeart/2005/8/layout/hierarchy6"/>
-    <dgm:cxn modelId="{5DCA2D57-1288-4C9C-BD2C-C7373D9D42D4}" type="presParOf" srcId="{5209A400-4CAB-4B2D-B3B6-C48397E74A4D}" destId="{95350CCB-4941-4173-B229-54483E2B7743}" srcOrd="1" destOrd="0" presId="urn:microsoft.com/office/officeart/2005/8/layout/hierarchy6"/>
-    <dgm:cxn modelId="{F24AB130-5ABA-45B5-99F9-03030266911C}" type="presParOf" srcId="{95350CCB-4941-4173-B229-54483E2B7743}" destId="{5F08574A-D150-46F6-9187-5DA6AB6B52D8}" srcOrd="0" destOrd="0" presId="urn:microsoft.com/office/officeart/2005/8/layout/hierarchy6"/>
-    <dgm:cxn modelId="{E8F72C6E-585B-4C06-B6E2-B4BC9C14BAFD}" type="presParOf" srcId="{95350CCB-4941-4173-B229-54483E2B7743}" destId="{C0FADF71-2C11-4D44-987D-EBC72693467A}" srcOrd="1" destOrd="0" presId="urn:microsoft.com/office/officeart/2005/8/layout/hierarchy6"/>
-    <dgm:cxn modelId="{0035DD0B-3179-4971-A3EC-972B993390DA}" type="presParOf" srcId="{C0FADF71-2C11-4D44-987D-EBC72693467A}" destId="{58BAD7CB-C5DF-4C40-8BA8-A4A3C1719285}" srcOrd="0" destOrd="0" presId="urn:microsoft.com/office/officeart/2005/8/layout/hierarchy6"/>
-    <dgm:cxn modelId="{E973F740-8F65-4C7D-8822-E2FE4289ACBF}" type="presParOf" srcId="{C0FADF71-2C11-4D44-987D-EBC72693467A}" destId="{65184B24-163B-405B-97A5-7240957DB140}" srcOrd="1" destOrd="0" presId="urn:microsoft.com/office/officeart/2005/8/layout/hierarchy6"/>
-    <dgm:cxn modelId="{21BF2523-952D-4645-9A09-0811E9BDED36}" type="presParOf" srcId="{95350CCB-4941-4173-B229-54483E2B7743}" destId="{99267372-20FD-4923-9E18-F44ADD13C3FC}" srcOrd="2" destOrd="0" presId="urn:microsoft.com/office/officeart/2005/8/layout/hierarchy6"/>
-    <dgm:cxn modelId="{E17A8B74-4BAA-4446-A4D0-AA1145247B9D}" type="presParOf" srcId="{95350CCB-4941-4173-B229-54483E2B7743}" destId="{21952604-1B4D-4837-87C9-C14C0975172C}" srcOrd="3" destOrd="0" presId="urn:microsoft.com/office/officeart/2005/8/layout/hierarchy6"/>
-    <dgm:cxn modelId="{7C91E3BC-B101-47E9-A79E-0A3DAD50FC9B}" type="presParOf" srcId="{21952604-1B4D-4837-87C9-C14C0975172C}" destId="{26209BBC-2797-41F0-B455-2C8953648146}" srcOrd="0" destOrd="0" presId="urn:microsoft.com/office/officeart/2005/8/layout/hierarchy6"/>
-    <dgm:cxn modelId="{1524A9B4-7365-41BA-A868-EDE4C5C803AA}" type="presParOf" srcId="{21952604-1B4D-4837-87C9-C14C0975172C}" destId="{FD900961-405D-4B24-867B-E9439B01E218}" srcOrd="1" destOrd="0" presId="urn:microsoft.com/office/officeart/2005/8/layout/hierarchy6"/>
-    <dgm:cxn modelId="{13802C64-4116-4645-BCD1-B77173F862DA}" type="presParOf" srcId="{95350CCB-4941-4173-B229-54483E2B7743}" destId="{341C5E11-5015-4F87-B463-1A1BC4BE3CDC}" srcOrd="4" destOrd="0" presId="urn:microsoft.com/office/officeart/2005/8/layout/hierarchy6"/>
-    <dgm:cxn modelId="{2D13AF97-661F-49B1-88E6-6018E66E7675}" type="presParOf" srcId="{95350CCB-4941-4173-B229-54483E2B7743}" destId="{D2530C32-C5FA-4497-AE1C-FE8D690F99AA}" srcOrd="5" destOrd="0" presId="urn:microsoft.com/office/officeart/2005/8/layout/hierarchy6"/>
-    <dgm:cxn modelId="{45C8DB08-C909-4E0D-93E8-937BEA25467D}" type="presParOf" srcId="{D2530C32-C5FA-4497-AE1C-FE8D690F99AA}" destId="{671FE46C-AD25-4E5E-B8AF-94220E8EF248}" srcOrd="0" destOrd="0" presId="urn:microsoft.com/office/officeart/2005/8/layout/hierarchy6"/>
-    <dgm:cxn modelId="{D6BF8346-8CFC-414C-BCC7-0DC81BAAD054}" type="presParOf" srcId="{D2530C32-C5FA-4497-AE1C-FE8D690F99AA}" destId="{FB4559D2-12BF-4195-ABEA-5F1966068DCA}" srcOrd="1" destOrd="0" presId="urn:microsoft.com/office/officeart/2005/8/layout/hierarchy6"/>
-    <dgm:cxn modelId="{B2117ADF-A33B-4A88-AB7F-B1C308E27433}" type="presParOf" srcId="{1758AF93-5D98-4B30-872F-84BFAF55A1BD}" destId="{323027F3-E1EC-403A-8A7A-C2AEC1244FEB}" srcOrd="2" destOrd="0" presId="urn:microsoft.com/office/officeart/2005/8/layout/hierarchy6"/>
-    <dgm:cxn modelId="{DD5EE3E5-1610-4DC3-82ED-16B7E4FB160F}" type="presParOf" srcId="{1758AF93-5D98-4B30-872F-84BFAF55A1BD}" destId="{E2890B60-18B5-4652-B5D5-33BADC307F65}" srcOrd="3" destOrd="0" presId="urn:microsoft.com/office/officeart/2005/8/layout/hierarchy6"/>
-    <dgm:cxn modelId="{3CF1F6A0-8100-49C8-B4F4-C291A8998FE8}" type="presParOf" srcId="{E2890B60-18B5-4652-B5D5-33BADC307F65}" destId="{C4BBA0BB-9F0E-42FA-8256-B4A3650269A8}" srcOrd="0" destOrd="0" presId="urn:microsoft.com/office/officeart/2005/8/layout/hierarchy6"/>
-    <dgm:cxn modelId="{6999C788-6D95-4460-9F77-3B92A3C9151B}" type="presParOf" srcId="{E2890B60-18B5-4652-B5D5-33BADC307F65}" destId="{CA1B621D-A875-4C85-B5A5-1DDC677EDFD6}" srcOrd="1" destOrd="0" presId="urn:microsoft.com/office/officeart/2005/8/layout/hierarchy6"/>
-    <dgm:cxn modelId="{971D4340-787D-4BA0-BD22-918D2C2DDDCF}" type="presParOf" srcId="{CA1B621D-A875-4C85-B5A5-1DDC677EDFD6}" destId="{359E3C1A-F9B8-40ED-99DA-6399CDBC4B72}" srcOrd="0" destOrd="0" presId="urn:microsoft.com/office/officeart/2005/8/layout/hierarchy6"/>
-    <dgm:cxn modelId="{510325B3-BB4F-4940-98A6-E35DC46AB075}" type="presParOf" srcId="{CA1B621D-A875-4C85-B5A5-1DDC677EDFD6}" destId="{8264039F-A9E9-4D6D-8F3E-4B341A34477C}" srcOrd="1" destOrd="0" presId="urn:microsoft.com/office/officeart/2005/8/layout/hierarchy6"/>
-    <dgm:cxn modelId="{1DD1A75E-0E22-4FFB-80E1-139544401B26}" type="presParOf" srcId="{8264039F-A9E9-4D6D-8F3E-4B341A34477C}" destId="{5D277694-372E-47D9-9230-792B46C1312E}" srcOrd="0" destOrd="0" presId="urn:microsoft.com/office/officeart/2005/8/layout/hierarchy6"/>
-    <dgm:cxn modelId="{B5F8B2DC-5C0D-4196-BE85-8D7D2E4F365C}" type="presParOf" srcId="{8264039F-A9E9-4D6D-8F3E-4B341A34477C}" destId="{6E0B6F46-DD4F-4718-83A1-10F8BACBD7A1}" srcOrd="1" destOrd="0" presId="urn:microsoft.com/office/officeart/2005/8/layout/hierarchy6"/>
-    <dgm:cxn modelId="{1F0C11FB-24F5-4AA6-A5E2-BA8C8C3E2237}" type="presParOf" srcId="{CA1B621D-A875-4C85-B5A5-1DDC677EDFD6}" destId="{746603EA-3E68-4F99-87D4-70CCF5A7DD33}" srcOrd="2" destOrd="0" presId="urn:microsoft.com/office/officeart/2005/8/layout/hierarchy6"/>
-    <dgm:cxn modelId="{62673712-21A3-4064-8318-0549D81B4182}" type="presParOf" srcId="{CA1B621D-A875-4C85-B5A5-1DDC677EDFD6}" destId="{6DAC6A85-4D87-410F-B703-AD37FEFA96B0}" srcOrd="3" destOrd="0" presId="urn:microsoft.com/office/officeart/2005/8/layout/hierarchy6"/>
-    <dgm:cxn modelId="{9070F5DA-E2BD-439E-9AD1-A93EAB8F3A5D}" type="presParOf" srcId="{6DAC6A85-4D87-410F-B703-AD37FEFA96B0}" destId="{D8E48B37-B17E-47C4-B762-3F7ADF16C8A4}" srcOrd="0" destOrd="0" presId="urn:microsoft.com/office/officeart/2005/8/layout/hierarchy6"/>
-    <dgm:cxn modelId="{8A7CD780-24DB-436E-B45F-6520633E3991}" type="presParOf" srcId="{6DAC6A85-4D87-410F-B703-AD37FEFA96B0}" destId="{4C280020-7FED-42D1-9059-7E43534EDBE7}" srcOrd="1" destOrd="0" presId="urn:microsoft.com/office/officeart/2005/8/layout/hierarchy6"/>
-    <dgm:cxn modelId="{EC857AB2-B8DF-46C4-A802-DE606ACC4F18}" type="presParOf" srcId="{AC28B600-34A4-4254-ADBA-3C31D578918F}" destId="{7D62FFBC-C68E-41EA-A666-528B88249F3C}" srcOrd="1" destOrd="0" presId="urn:microsoft.com/office/officeart/2005/8/layout/hierarchy6"/>
-    <dgm:cxn modelId="{7F122CDB-8E55-45FF-91D2-938DFD15D545}" type="presParOf" srcId="{7D62FFBC-C68E-41EA-A666-528B88249F3C}" destId="{BFBDA219-6572-47D0-82FB-CE205E8E31F7}" srcOrd="0" destOrd="0" presId="urn:microsoft.com/office/officeart/2005/8/layout/hierarchy6"/>
-    <dgm:cxn modelId="{D4CE1B3E-6352-4758-A294-960A98FA979B}" type="presParOf" srcId="{BFBDA219-6572-47D0-82FB-CE205E8E31F7}" destId="{8E3F613A-2EEA-4BCA-9950-7CE0C736EA8A}" srcOrd="0" destOrd="0" presId="urn:microsoft.com/office/officeart/2005/8/layout/hierarchy6"/>
-    <dgm:cxn modelId="{066554DD-997F-487A-85C6-CC8145E71D1C}" type="presParOf" srcId="{BFBDA219-6572-47D0-82FB-CE205E8E31F7}" destId="{0FD71943-1F0F-41F4-BEBA-0DE9C9063AA9}" srcOrd="1" destOrd="0" presId="urn:microsoft.com/office/officeart/2005/8/layout/hierarchy6"/>
-    <dgm:cxn modelId="{4A468310-3BA5-4CB7-AA3D-3D96673B4C43}" type="presParOf" srcId="{7D62FFBC-C68E-41EA-A666-528B88249F3C}" destId="{156EEE77-6EFA-480E-9B03-144EAC53275B}" srcOrd="1" destOrd="0" presId="urn:microsoft.com/office/officeart/2005/8/layout/hierarchy6"/>
-    <dgm:cxn modelId="{C65E7315-91A5-4A4A-AC78-91B99870D32F}" type="presParOf" srcId="{156EEE77-6EFA-480E-9B03-144EAC53275B}" destId="{9FAA349A-2D14-44D7-95A5-EB715B81C3D2}" srcOrd="0" destOrd="0" presId="urn:microsoft.com/office/officeart/2005/8/layout/hierarchy6"/>
-    <dgm:cxn modelId="{1444E676-4D1E-48CE-9880-D2ECE3483447}" type="presParOf" srcId="{7D62FFBC-C68E-41EA-A666-528B88249F3C}" destId="{63E40798-D26C-46C0-8A94-CCF3D7B2A474}" srcOrd="2" destOrd="0" presId="urn:microsoft.com/office/officeart/2005/8/layout/hierarchy6"/>
-    <dgm:cxn modelId="{76AC6D72-2E4D-4A2E-B56C-6AFFC023E88E}" type="presParOf" srcId="{63E40798-D26C-46C0-8A94-CCF3D7B2A474}" destId="{4E438708-61E3-4E11-86A5-C3537614BCFC}" srcOrd="0" destOrd="0" presId="urn:microsoft.com/office/officeart/2005/8/layout/hierarchy6"/>
-    <dgm:cxn modelId="{AFB3F8B4-F51B-4FD9-BF34-A5D52F79862D}" type="presParOf" srcId="{63E40798-D26C-46C0-8A94-CCF3D7B2A474}" destId="{FE54A99A-EE57-4480-976F-B09EFA12713C}" srcOrd="1" destOrd="0" presId="urn:microsoft.com/office/officeart/2005/8/layout/hierarchy6"/>
-    <dgm:cxn modelId="{2815C88B-40F0-4D02-B7CE-6C91007A59E4}" type="presParOf" srcId="{7D62FFBC-C68E-41EA-A666-528B88249F3C}" destId="{767C65E9-4D16-41F5-A779-6428EB328AD2}" srcOrd="3" destOrd="0" presId="urn:microsoft.com/office/officeart/2005/8/layout/hierarchy6"/>
-    <dgm:cxn modelId="{DA6DFABB-8D79-490B-9052-DF6CC067F02C}" type="presParOf" srcId="{767C65E9-4D16-41F5-A779-6428EB328AD2}" destId="{98808C5F-0192-4F87-A6AA-BA311C3FB85C}" srcOrd="0" destOrd="0" presId="urn:microsoft.com/office/officeart/2005/8/layout/hierarchy6"/>
-    <dgm:cxn modelId="{A2485DB0-785C-4E86-96EB-E4EF9B9D6CAB}" type="presParOf" srcId="{7D62FFBC-C68E-41EA-A666-528B88249F3C}" destId="{A71655E9-FB62-4865-9AC6-61EBF4497E37}" srcOrd="4" destOrd="0" presId="urn:microsoft.com/office/officeart/2005/8/layout/hierarchy6"/>
-    <dgm:cxn modelId="{AFE804AE-C8B9-4EE0-8E67-82F3813807B3}" type="presParOf" srcId="{A71655E9-FB62-4865-9AC6-61EBF4497E37}" destId="{BF9BA2F7-CFFD-4F91-9ADC-67B86903678A}" srcOrd="0" destOrd="0" presId="urn:microsoft.com/office/officeart/2005/8/layout/hierarchy6"/>
-    <dgm:cxn modelId="{042E44C6-2A4A-4574-A009-80EDCE2D0FA6}" type="presParOf" srcId="{A71655E9-FB62-4865-9AC6-61EBF4497E37}" destId="{07E32FD9-44AA-4ADB-8156-A800F174733D}" srcOrd="1" destOrd="0" presId="urn:microsoft.com/office/officeart/2005/8/layout/hierarchy6"/>
+    <dgm:cxn modelId="{7182F56E-F471-43B0-A017-9B773B77FA40}" type="presOf" srcId="{F5AD6414-8D89-4022-92B2-475F1D9BC666}" destId="{323027F3-E1EC-403A-8A7A-C2AEC1244FEB}" srcOrd="0" destOrd="0" presId="urn:microsoft.com/office/officeart/2005/8/layout/hierarchy6"/>
+    <dgm:cxn modelId="{5A8BE8ED-76F6-42A3-9958-B437D6E852E5}" type="presOf" srcId="{DC26945E-C647-4659-A27F-8D8932906D7B}" destId="{58BAD7CB-C5DF-4C40-8BA8-A4A3C1719285}" srcOrd="0" destOrd="0" presId="urn:microsoft.com/office/officeart/2005/8/layout/hierarchy6"/>
+    <dgm:cxn modelId="{7E0DB8A2-12B1-4ACE-8E5C-46AFEFBF50C9}" type="presOf" srcId="{6405CA5E-3810-440E-8E04-E27486AAE781}" destId="{671FE46C-AD25-4E5E-B8AF-94220E8EF248}" srcOrd="0" destOrd="0" presId="urn:microsoft.com/office/officeart/2005/8/layout/hierarchy6"/>
+    <dgm:cxn modelId="{9227825D-C841-4DA0-90E8-F8FA5BC8286E}" type="presOf" srcId="{74AEB682-CA6C-466D-BCE8-DEA02ACF09E1}" destId="{09C03C00-9199-44B4-8E7F-376544976283}" srcOrd="0" destOrd="0" presId="urn:microsoft.com/office/officeart/2005/8/layout/hierarchy6"/>
+    <dgm:cxn modelId="{9D7AD319-8F47-43FE-924F-B3F71A207327}" type="presOf" srcId="{912A77DC-2E1B-40D8-B067-90F8F198452B}" destId="{8E3F613A-2EEA-4BCA-9950-7CE0C736EA8A}" srcOrd="0" destOrd="0" presId="urn:microsoft.com/office/officeart/2005/8/layout/hierarchy6"/>
+    <dgm:cxn modelId="{7DF8A1C4-DD0A-478E-8E2A-DDA7FABB537E}" type="presOf" srcId="{3409AC39-9264-45DB-B31A-D6E89178C3A9}" destId="{D8E48B37-B17E-47C4-B762-3F7ADF16C8A4}" srcOrd="0" destOrd="0" presId="urn:microsoft.com/office/officeart/2005/8/layout/hierarchy6"/>
+    <dgm:cxn modelId="{8471320B-A131-49E5-83A2-D5866DCF794A}" type="presParOf" srcId="{AC28B600-34A4-4254-ADBA-3C31D578918F}" destId="{17957617-0FC1-48B8-BD74-830FAE0F75FC}" srcOrd="0" destOrd="0" presId="urn:microsoft.com/office/officeart/2005/8/layout/hierarchy6"/>
+    <dgm:cxn modelId="{84189B0A-A8D0-491E-AC59-84533B9D919A}" type="presParOf" srcId="{17957617-0FC1-48B8-BD74-830FAE0F75FC}" destId="{828803BC-AB1C-4E81-854F-3B5924BAF85C}" srcOrd="0" destOrd="0" presId="urn:microsoft.com/office/officeart/2005/8/layout/hierarchy6"/>
+    <dgm:cxn modelId="{AD312241-F7D4-48DA-ABF2-EB84ED4CCB8C}" type="presParOf" srcId="{17957617-0FC1-48B8-BD74-830FAE0F75FC}" destId="{3AD2BB8C-56BD-44F9-8EC7-C4E72CBE59BC}" srcOrd="1" destOrd="0" presId="urn:microsoft.com/office/officeart/2005/8/layout/hierarchy6"/>
+    <dgm:cxn modelId="{90AE616A-0070-4831-BC69-14664B49BBA4}" type="presParOf" srcId="{3AD2BB8C-56BD-44F9-8EC7-C4E72CBE59BC}" destId="{E635FDB6-B720-46D5-9A06-9610FEACF0CD}" srcOrd="0" destOrd="0" presId="urn:microsoft.com/office/officeart/2005/8/layout/hierarchy6"/>
+    <dgm:cxn modelId="{AD6B0ACF-79C3-4853-8A82-9BE3EDBD4180}" type="presParOf" srcId="{E635FDB6-B720-46D5-9A06-9610FEACF0CD}" destId="{09C03C00-9199-44B4-8E7F-376544976283}" srcOrd="0" destOrd="0" presId="urn:microsoft.com/office/officeart/2005/8/layout/hierarchy6"/>
+    <dgm:cxn modelId="{AAF58B81-DCC9-47EA-A60C-A43C02B734EF}" type="presParOf" srcId="{E635FDB6-B720-46D5-9A06-9610FEACF0CD}" destId="{1758AF93-5D98-4B30-872F-84BFAF55A1BD}" srcOrd="1" destOrd="0" presId="urn:microsoft.com/office/officeart/2005/8/layout/hierarchy6"/>
+    <dgm:cxn modelId="{1345B046-1B1E-4D05-AE83-3D152079D430}" type="presParOf" srcId="{1758AF93-5D98-4B30-872F-84BFAF55A1BD}" destId="{24032A70-702C-42C4-90F1-7ABD29CC7740}" srcOrd="0" destOrd="0" presId="urn:microsoft.com/office/officeart/2005/8/layout/hierarchy6"/>
+    <dgm:cxn modelId="{663BB514-F241-42F8-BF5B-4E924000A6FC}" type="presParOf" srcId="{1758AF93-5D98-4B30-872F-84BFAF55A1BD}" destId="{5209A400-4CAB-4B2D-B3B6-C48397E74A4D}" srcOrd="1" destOrd="0" presId="urn:microsoft.com/office/officeart/2005/8/layout/hierarchy6"/>
+    <dgm:cxn modelId="{F0CFA9DA-74ED-45CC-948D-1C08F6DA28E9}" type="presParOf" srcId="{5209A400-4CAB-4B2D-B3B6-C48397E74A4D}" destId="{26FA01C8-9D3B-4899-A525-D0FAA27F93C1}" srcOrd="0" destOrd="0" presId="urn:microsoft.com/office/officeart/2005/8/layout/hierarchy6"/>
+    <dgm:cxn modelId="{7CA5CE26-A21B-4AD8-A0D3-C01BD8D5AFB1}" type="presParOf" srcId="{5209A400-4CAB-4B2D-B3B6-C48397E74A4D}" destId="{95350CCB-4941-4173-B229-54483E2B7743}" srcOrd="1" destOrd="0" presId="urn:microsoft.com/office/officeart/2005/8/layout/hierarchy6"/>
+    <dgm:cxn modelId="{D9C5F165-0720-40B9-BD5E-E3278C9B504B}" type="presParOf" srcId="{95350CCB-4941-4173-B229-54483E2B7743}" destId="{5F08574A-D150-46F6-9187-5DA6AB6B52D8}" srcOrd="0" destOrd="0" presId="urn:microsoft.com/office/officeart/2005/8/layout/hierarchy6"/>
+    <dgm:cxn modelId="{FE2C0414-D884-4BC6-A90A-0F509742B372}" type="presParOf" srcId="{95350CCB-4941-4173-B229-54483E2B7743}" destId="{C0FADF71-2C11-4D44-987D-EBC72693467A}" srcOrd="1" destOrd="0" presId="urn:microsoft.com/office/officeart/2005/8/layout/hierarchy6"/>
+    <dgm:cxn modelId="{92A3E52E-369F-4447-9A07-7D0423C9FAF5}" type="presParOf" srcId="{C0FADF71-2C11-4D44-987D-EBC72693467A}" destId="{58BAD7CB-C5DF-4C40-8BA8-A4A3C1719285}" srcOrd="0" destOrd="0" presId="urn:microsoft.com/office/officeart/2005/8/layout/hierarchy6"/>
+    <dgm:cxn modelId="{DB3FED06-7128-48A7-9927-EF3FD6FB60A0}" type="presParOf" srcId="{C0FADF71-2C11-4D44-987D-EBC72693467A}" destId="{65184B24-163B-405B-97A5-7240957DB140}" srcOrd="1" destOrd="0" presId="urn:microsoft.com/office/officeart/2005/8/layout/hierarchy6"/>
+    <dgm:cxn modelId="{890AA8B7-27FE-4BCC-B7EB-CDDB6429B413}" type="presParOf" srcId="{95350CCB-4941-4173-B229-54483E2B7743}" destId="{99267372-20FD-4923-9E18-F44ADD13C3FC}" srcOrd="2" destOrd="0" presId="urn:microsoft.com/office/officeart/2005/8/layout/hierarchy6"/>
+    <dgm:cxn modelId="{CECAFFEA-6F9B-4537-9562-160AED3EF7F8}" type="presParOf" srcId="{95350CCB-4941-4173-B229-54483E2B7743}" destId="{21952604-1B4D-4837-87C9-C14C0975172C}" srcOrd="3" destOrd="0" presId="urn:microsoft.com/office/officeart/2005/8/layout/hierarchy6"/>
+    <dgm:cxn modelId="{0CE253AB-CE70-4EAF-A5FB-778DF56CC134}" type="presParOf" srcId="{21952604-1B4D-4837-87C9-C14C0975172C}" destId="{26209BBC-2797-41F0-B455-2C8953648146}" srcOrd="0" destOrd="0" presId="urn:microsoft.com/office/officeart/2005/8/layout/hierarchy6"/>
+    <dgm:cxn modelId="{92C46956-359A-4B78-B33E-6BF35BEFE829}" type="presParOf" srcId="{21952604-1B4D-4837-87C9-C14C0975172C}" destId="{FD900961-405D-4B24-867B-E9439B01E218}" srcOrd="1" destOrd="0" presId="urn:microsoft.com/office/officeart/2005/8/layout/hierarchy6"/>
+    <dgm:cxn modelId="{C99F3177-3AB6-4E42-BB3F-D827C6D215B0}" type="presParOf" srcId="{95350CCB-4941-4173-B229-54483E2B7743}" destId="{341C5E11-5015-4F87-B463-1A1BC4BE3CDC}" srcOrd="4" destOrd="0" presId="urn:microsoft.com/office/officeart/2005/8/layout/hierarchy6"/>
+    <dgm:cxn modelId="{F68952DB-AF54-4E4C-9560-A879098EED08}" type="presParOf" srcId="{95350CCB-4941-4173-B229-54483E2B7743}" destId="{D2530C32-C5FA-4497-AE1C-FE8D690F99AA}" srcOrd="5" destOrd="0" presId="urn:microsoft.com/office/officeart/2005/8/layout/hierarchy6"/>
+    <dgm:cxn modelId="{2A7A5596-00E2-4C53-B774-E9FF99A7048F}" type="presParOf" srcId="{D2530C32-C5FA-4497-AE1C-FE8D690F99AA}" destId="{671FE46C-AD25-4E5E-B8AF-94220E8EF248}" srcOrd="0" destOrd="0" presId="urn:microsoft.com/office/officeart/2005/8/layout/hierarchy6"/>
+    <dgm:cxn modelId="{A036C74E-A9B8-4D23-9F7D-4CA78482C851}" type="presParOf" srcId="{D2530C32-C5FA-4497-AE1C-FE8D690F99AA}" destId="{FB4559D2-12BF-4195-ABEA-5F1966068DCA}" srcOrd="1" destOrd="0" presId="urn:microsoft.com/office/officeart/2005/8/layout/hierarchy6"/>
+    <dgm:cxn modelId="{F0FB57D6-3E73-4057-A939-764A734E780B}" type="presParOf" srcId="{1758AF93-5D98-4B30-872F-84BFAF55A1BD}" destId="{323027F3-E1EC-403A-8A7A-C2AEC1244FEB}" srcOrd="2" destOrd="0" presId="urn:microsoft.com/office/officeart/2005/8/layout/hierarchy6"/>
+    <dgm:cxn modelId="{28C89C4E-4B37-420E-9F01-0A4122BC6664}" type="presParOf" srcId="{1758AF93-5D98-4B30-872F-84BFAF55A1BD}" destId="{E2890B60-18B5-4652-B5D5-33BADC307F65}" srcOrd="3" destOrd="0" presId="urn:microsoft.com/office/officeart/2005/8/layout/hierarchy6"/>
+    <dgm:cxn modelId="{3AB90590-B1BC-4079-A674-98060F8CDF24}" type="presParOf" srcId="{E2890B60-18B5-4652-B5D5-33BADC307F65}" destId="{C4BBA0BB-9F0E-42FA-8256-B4A3650269A8}" srcOrd="0" destOrd="0" presId="urn:microsoft.com/office/officeart/2005/8/layout/hierarchy6"/>
+    <dgm:cxn modelId="{49FC4A75-9799-423E-AFA3-ECE715502C56}" type="presParOf" srcId="{E2890B60-18B5-4652-B5D5-33BADC307F65}" destId="{CA1B621D-A875-4C85-B5A5-1DDC677EDFD6}" srcOrd="1" destOrd="0" presId="urn:microsoft.com/office/officeart/2005/8/layout/hierarchy6"/>
+    <dgm:cxn modelId="{428B95DC-EA99-429C-AF02-56854603F097}" type="presParOf" srcId="{CA1B621D-A875-4C85-B5A5-1DDC677EDFD6}" destId="{359E3C1A-F9B8-40ED-99DA-6399CDBC4B72}" srcOrd="0" destOrd="0" presId="urn:microsoft.com/office/officeart/2005/8/layout/hierarchy6"/>
+    <dgm:cxn modelId="{42776016-4233-4AB7-8510-BCE50108DFC9}" type="presParOf" srcId="{CA1B621D-A875-4C85-B5A5-1DDC677EDFD6}" destId="{8264039F-A9E9-4D6D-8F3E-4B341A34477C}" srcOrd="1" destOrd="0" presId="urn:microsoft.com/office/officeart/2005/8/layout/hierarchy6"/>
+    <dgm:cxn modelId="{8F533C45-91A8-4FB9-9BDC-C320D0BFBBFF}" type="presParOf" srcId="{8264039F-A9E9-4D6D-8F3E-4B341A34477C}" destId="{5D277694-372E-47D9-9230-792B46C1312E}" srcOrd="0" destOrd="0" presId="urn:microsoft.com/office/officeart/2005/8/layout/hierarchy6"/>
+    <dgm:cxn modelId="{9C1788EA-D558-456D-8383-ED3C70321FAB}" type="presParOf" srcId="{8264039F-A9E9-4D6D-8F3E-4B341A34477C}" destId="{6E0B6F46-DD4F-4718-83A1-10F8BACBD7A1}" srcOrd="1" destOrd="0" presId="urn:microsoft.com/office/officeart/2005/8/layout/hierarchy6"/>
+    <dgm:cxn modelId="{603C4498-56A2-4CC6-BB33-4E89164FDD46}" type="presParOf" srcId="{CA1B621D-A875-4C85-B5A5-1DDC677EDFD6}" destId="{746603EA-3E68-4F99-87D4-70CCF5A7DD33}" srcOrd="2" destOrd="0" presId="urn:microsoft.com/office/officeart/2005/8/layout/hierarchy6"/>
+    <dgm:cxn modelId="{8269E877-9962-4115-9AD9-D31A1A85C914}" type="presParOf" srcId="{CA1B621D-A875-4C85-B5A5-1DDC677EDFD6}" destId="{6DAC6A85-4D87-410F-B703-AD37FEFA96B0}" srcOrd="3" destOrd="0" presId="urn:microsoft.com/office/officeart/2005/8/layout/hierarchy6"/>
+    <dgm:cxn modelId="{99A0E9C2-3A13-4100-9C0D-0819A9BD88DA}" type="presParOf" srcId="{6DAC6A85-4D87-410F-B703-AD37FEFA96B0}" destId="{D8E48B37-B17E-47C4-B762-3F7ADF16C8A4}" srcOrd="0" destOrd="0" presId="urn:microsoft.com/office/officeart/2005/8/layout/hierarchy6"/>
+    <dgm:cxn modelId="{2CE5064C-56C6-4439-A7EB-C8C9606338FF}" type="presParOf" srcId="{6DAC6A85-4D87-410F-B703-AD37FEFA96B0}" destId="{4C280020-7FED-42D1-9059-7E43534EDBE7}" srcOrd="1" destOrd="0" presId="urn:microsoft.com/office/officeart/2005/8/layout/hierarchy6"/>
+    <dgm:cxn modelId="{0CF411C2-2241-4D0A-8FEC-025BC3FCC648}" type="presParOf" srcId="{AC28B600-34A4-4254-ADBA-3C31D578918F}" destId="{7D62FFBC-C68E-41EA-A666-528B88249F3C}" srcOrd="1" destOrd="0" presId="urn:microsoft.com/office/officeart/2005/8/layout/hierarchy6"/>
+    <dgm:cxn modelId="{CF1F91E6-BB0B-4241-84A0-7E3890EE9C9A}" type="presParOf" srcId="{7D62FFBC-C68E-41EA-A666-528B88249F3C}" destId="{BFBDA219-6572-47D0-82FB-CE205E8E31F7}" srcOrd="0" destOrd="0" presId="urn:microsoft.com/office/officeart/2005/8/layout/hierarchy6"/>
+    <dgm:cxn modelId="{57C2AECC-DBEC-4CD5-96FC-2F73C1B2E9BE}" type="presParOf" srcId="{BFBDA219-6572-47D0-82FB-CE205E8E31F7}" destId="{8E3F613A-2EEA-4BCA-9950-7CE0C736EA8A}" srcOrd="0" destOrd="0" presId="urn:microsoft.com/office/officeart/2005/8/layout/hierarchy6"/>
+    <dgm:cxn modelId="{7C48AC6D-3C85-4D0A-8341-E38C6C243C5A}" type="presParOf" srcId="{BFBDA219-6572-47D0-82FB-CE205E8E31F7}" destId="{0FD71943-1F0F-41F4-BEBA-0DE9C9063AA9}" srcOrd="1" destOrd="0" presId="urn:microsoft.com/office/officeart/2005/8/layout/hierarchy6"/>
+    <dgm:cxn modelId="{83CCF1BD-5747-4E95-9232-2F0347721FA8}" type="presParOf" srcId="{7D62FFBC-C68E-41EA-A666-528B88249F3C}" destId="{156EEE77-6EFA-480E-9B03-144EAC53275B}" srcOrd="1" destOrd="0" presId="urn:microsoft.com/office/officeart/2005/8/layout/hierarchy6"/>
+    <dgm:cxn modelId="{F96A7686-4EFA-4C98-A348-316D700DC682}" type="presParOf" srcId="{156EEE77-6EFA-480E-9B03-144EAC53275B}" destId="{9FAA349A-2D14-44D7-95A5-EB715B81C3D2}" srcOrd="0" destOrd="0" presId="urn:microsoft.com/office/officeart/2005/8/layout/hierarchy6"/>
+    <dgm:cxn modelId="{F849C0C1-B9C0-47B1-ACB3-A67C275DF681}" type="presParOf" srcId="{7D62FFBC-C68E-41EA-A666-528B88249F3C}" destId="{63E40798-D26C-46C0-8A94-CCF3D7B2A474}" srcOrd="2" destOrd="0" presId="urn:microsoft.com/office/officeart/2005/8/layout/hierarchy6"/>
+    <dgm:cxn modelId="{399DAFCF-524F-462E-A28F-F34FE6451E05}" type="presParOf" srcId="{63E40798-D26C-46C0-8A94-CCF3D7B2A474}" destId="{4E438708-61E3-4E11-86A5-C3537614BCFC}" srcOrd="0" destOrd="0" presId="urn:microsoft.com/office/officeart/2005/8/layout/hierarchy6"/>
+    <dgm:cxn modelId="{A570780D-C168-428E-8C27-4ECF9B668420}" type="presParOf" srcId="{63E40798-D26C-46C0-8A94-CCF3D7B2A474}" destId="{FE54A99A-EE57-4480-976F-B09EFA12713C}" srcOrd="1" destOrd="0" presId="urn:microsoft.com/office/officeart/2005/8/layout/hierarchy6"/>
+    <dgm:cxn modelId="{BB01816D-527D-40A9-ACFB-906C1244859C}" type="presParOf" srcId="{7D62FFBC-C68E-41EA-A666-528B88249F3C}" destId="{767C65E9-4D16-41F5-A779-6428EB328AD2}" srcOrd="3" destOrd="0" presId="urn:microsoft.com/office/officeart/2005/8/layout/hierarchy6"/>
+    <dgm:cxn modelId="{4089AE4C-1483-4294-BE04-E029BCA7184D}" type="presParOf" srcId="{767C65E9-4D16-41F5-A779-6428EB328AD2}" destId="{98808C5F-0192-4F87-A6AA-BA311C3FB85C}" srcOrd="0" destOrd="0" presId="urn:microsoft.com/office/officeart/2005/8/layout/hierarchy6"/>
+    <dgm:cxn modelId="{EE6F91F2-181E-4D55-B2BE-ABF437963830}" type="presParOf" srcId="{7D62FFBC-C68E-41EA-A666-528B88249F3C}" destId="{A71655E9-FB62-4865-9AC6-61EBF4497E37}" srcOrd="4" destOrd="0" presId="urn:microsoft.com/office/officeart/2005/8/layout/hierarchy6"/>
+    <dgm:cxn modelId="{EE525C41-E577-45F7-BBD4-930B8F572C4F}" type="presParOf" srcId="{A71655E9-FB62-4865-9AC6-61EBF4497E37}" destId="{BF9BA2F7-CFFD-4F91-9ADC-67B86903678A}" srcOrd="0" destOrd="0" presId="urn:microsoft.com/office/officeart/2005/8/layout/hierarchy6"/>
+    <dgm:cxn modelId="{12528028-23B2-41E4-A61C-1ED7A62E7796}" type="presParOf" srcId="{A71655E9-FB62-4865-9AC6-61EBF4497E37}" destId="{07E32FD9-44AA-4ADB-8156-A800F174733D}" srcOrd="1" destOrd="0" presId="urn:microsoft.com/office/officeart/2005/8/layout/hierarchy6"/>
   </dgm:cxnLst>
   <dgm:bg/>
   <dgm:whole/>
@@ -52729,7 +52456,7 @@
 <b:Sources xmlns:b="http://schemas.openxmlformats.org/officeDocument/2006/bibliography" xmlns="http://schemas.openxmlformats.org/officeDocument/2006/bibliography" SelectedStyle="\APA.XSL" StyleName="APA Fifth Edition">
   <b:Source xmlns:b="http://schemas.openxmlformats.org/officeDocument/2006/bibliography" xmlns="http://schemas.openxmlformats.org/officeDocument/2006/bibliography">
     <b:Tag>Platzhalter1</b:Tag>
-    <b:RefOrder>13</b:RefOrder>
+    <b:RefOrder>12</b:RefOrder>
   </b:Source>
   <b:Source>
     <b:Tag>Gro82</b:Tag>
@@ -52749,7 +52476,7 @@
         </b:NameList>
       </b:Author>
     </b:Author>
-    <b:RefOrder>14</b:RefOrder>
+    <b:RefOrder>13</b:RefOrder>
   </b:Source>
   <b:Source>
     <b:Tag>Hag14</b:Tag>
@@ -52771,7 +52498,7 @@
     <b:MonthAccessed>06</b:MonthAccessed>
     <b:DayAccessed>27</b:DayAccessed>
     <b:Year>2014</b:Year>
-    <b:RefOrder>2</b:RefOrder>
+    <b:RefOrder>1</b:RefOrder>
   </b:Source>
   <b:Source>
     <b:Tag>Hag141</b:Tag>
@@ -52793,7 +52520,7 @@
     <b:YearAccessed>2014</b:YearAccessed>
     <b:MonthAccessed>06</b:MonthAccessed>
     <b:DayAccessed>27</b:DayAccessed>
-    <b:RefOrder>15</b:RefOrder>
+    <b:RefOrder>14</b:RefOrder>
   </b:Source>
   <b:Source>
     <b:Tag>Gre10</b:Tag>
@@ -52817,7 +52544,7 @@
         </b:NameList>
       </b:Author>
     </b:Author>
-    <b:RefOrder>5</b:RefOrder>
+    <b:RefOrder>4</b:RefOrder>
   </b:Source>
   <b:Source>
     <b:Tag>Fun14</b:Tag>
@@ -52838,7 +52565,7 @@
     <b:Month>Juni</b:Month>
     <b:Day>29.06.2014</b:Day>
     <b:URL>http://www.managementpraxis.ch/praxistipp_view.cfm?nr=432</b:URL>
-    <b:RefOrder>4</b:RefOrder>
+    <b:RefOrder>3</b:RefOrder>
   </b:Source>
   <b:Source>
     <b:Tag>DrH07</b:Tag>
@@ -52859,7 +52586,7 @@
     <b:Year>2007</b:Year>
     <b:City>Unterschleißheim</b:City>
     <b:Publisher>Microsoft Press Deutschland</b:Publisher>
-    <b:RefOrder>7</b:RefOrder>
+    <b:RefOrder>6</b:RefOrder>
   </b:Source>
   <b:Source>
     <b:Tag>And10</b:Tag>
@@ -52878,7 +52605,7 @@
     <b:Title>Visual C# 2010 - Das umfassende Handbuch, 5. Auflage</b:Title>
     <b:Year>2010</b:Year>
     <b:Publisher>Galileo Computing</b:Publisher>
-    <b:RefOrder>8</b:RefOrder>
+    <b:RefOrder>7</b:RefOrder>
   </b:Source>
   <b:Source>
     <b:Tag>And12</b:Tag>
@@ -52897,7 +52624,7 @@
     <b:Title> Pro C# 5.0 and the .Net 4.5 Framework</b:Title>
     <b:Year>2012</b:Year>
     <b:Publisher>Springer</b:Publisher>
-    <b:RefOrder>9</b:RefOrder>
+    <b:RefOrder>8</b:RefOrder>
   </b:Source>
   <b:Source>
     <b:Tag>ita14</b:Tag>
@@ -52908,7 +52635,7 @@
     <b:Month>07</b:Month>
     <b:Day>07</b:Day>
     <b:URL>http://www.it-agile.de/</b:URL>
-    <b:RefOrder>10</b:RefOrder>
+    <b:RefOrder>9</b:RefOrder>
   </b:Source>
   <b:Source>
     <b:Tag>Kra11</b:Tag>
@@ -52930,7 +52657,7 @@
     <b:MonthAccessed>07</b:MonthAccessed>
     <b:DayAccessed>10</b:DayAccessed>
     <b:URL>http://www.kraus-und-partner.de/projektmanagement/wiki/projektmanagement</b:URL>
-    <b:RefOrder>3</b:RefOrder>
+    <b:RefOrder>2</b:RefOrder>
   </b:Source>
   <b:Source>
     <b:Tag>Bun13</b:Tag>
@@ -52953,7 +52680,7 @@
     <b:MonthAccessed>07</b:MonthAccessed>
     <b:DayAccessed>11</b:DayAccessed>
     <b:URL>http://www.cio.bund.de/Web/DE/Architekturen-und-Standards/V-Modell-XT/Haeufig-gestellte-Fragen/haeufig_gestellte_fragen_node.html</b:URL>
-    <b:RefOrder>6</b:RefOrder>
+    <b:RefOrder>5</b:RefOrder>
   </b:Source>
   <b:Source>
     <b:Tag>Tek14</b:Tag>
@@ -52965,7 +52692,7 @@
     <b:MonthAccessed>07</b:MonthAccessed>
     <b:DayAccessed>12</b:DayAccessed>
     <b:Year>2014</b:Year>
-    <b:RefOrder>12</b:RefOrder>
+    <b:RefOrder>11</b:RefOrder>
   </b:Source>
   <b:Source>
     <b:Tag>Cla03</b:Tag>
@@ -52989,24 +52716,7 @@
     <b:Year>2003</b:Year>
     <b:City>Berlin</b:City>
     <b:Publisher>Bibliographisches Institut</b:Publisher>
-    <b:RefOrder>11</b:RefOrder>
-  </b:Source>
-  <b:Source>
-    <b:Tag>InL09</b:Tag>
-    <b:SourceType>InternetSite</b:SourceType>
-    <b:Guid>{053BB1B1-6A6E-423D-8D3E-F9A70F01069B}</b:Guid>
-    <b:Title>Projektmanagement: Definitionen, Einführungen und Vorlagen</b:Title>
-    <b:InternetSiteTitle>Projektmanagement:</b:InternetSiteTitle>
-    <b:Year>2009</b:Year>
-    <b:Month>03</b:Month>
-    <b:Day>22</b:Day>
-    <b:URL>http://projektmanagement-definitionen.de/glossar/projektmanagement</b:URL>
-    <b:Author>
-      <b:Author>
-        <b:Corporate>InLoox GmbH</b:Corporate>
-      </b:Author>
-    </b:Author>
-    <b:RefOrder>1</b:RefOrder>
+    <b:RefOrder>10</b:RefOrder>
   </b:Source>
 </b:Sources>
 </file>
@@ -55167,7 +54877,7 @@
 <b:Sources xmlns:b="http://schemas.openxmlformats.org/officeDocument/2006/bibliography" xmlns="http://schemas.openxmlformats.org/officeDocument/2006/bibliography" SelectedStyle="\APA.XSL" StyleName="APA Fifth Edition">
   <b:Source xmlns:b="http://schemas.openxmlformats.org/officeDocument/2006/bibliography" xmlns="http://schemas.openxmlformats.org/officeDocument/2006/bibliography">
     <b:Tag>Platzhalter1</b:Tag>
-    <b:RefOrder>12</b:RefOrder>
+    <b:RefOrder>13</b:RefOrder>
   </b:Source>
   <b:Source>
     <b:Tag>Gro82</b:Tag>
@@ -55187,7 +54897,7 @@
         </b:NameList>
       </b:Author>
     </b:Author>
-    <b:RefOrder>13</b:RefOrder>
+    <b:RefOrder>14</b:RefOrder>
   </b:Source>
   <b:Source>
     <b:Tag>Hag14</b:Tag>
@@ -55209,7 +54919,7 @@
     <b:MonthAccessed>06</b:MonthAccessed>
     <b:DayAccessed>27</b:DayAccessed>
     <b:Year>2014</b:Year>
-    <b:RefOrder>1</b:RefOrder>
+    <b:RefOrder>2</b:RefOrder>
   </b:Source>
   <b:Source>
     <b:Tag>Hag141</b:Tag>
@@ -55231,7 +54941,7 @@
     <b:YearAccessed>2014</b:YearAccessed>
     <b:MonthAccessed>06</b:MonthAccessed>
     <b:DayAccessed>27</b:DayAccessed>
-    <b:RefOrder>14</b:RefOrder>
+    <b:RefOrder>15</b:RefOrder>
   </b:Source>
   <b:Source>
     <b:Tag>Gre10</b:Tag>
@@ -55255,7 +54965,7 @@
         </b:NameList>
       </b:Author>
     </b:Author>
-    <b:RefOrder>4</b:RefOrder>
+    <b:RefOrder>5</b:RefOrder>
   </b:Source>
   <b:Source>
     <b:Tag>Fun14</b:Tag>
@@ -55276,7 +54986,7 @@
     <b:Month>Juni</b:Month>
     <b:Day>29.06.2014</b:Day>
     <b:URL>http://www.managementpraxis.ch/praxistipp_view.cfm?nr=432</b:URL>
-    <b:RefOrder>3</b:RefOrder>
+    <b:RefOrder>4</b:RefOrder>
   </b:Source>
   <b:Source>
     <b:Tag>DrH07</b:Tag>
@@ -55297,7 +55007,7 @@
     <b:Year>2007</b:Year>
     <b:City>Unterschleißheim</b:City>
     <b:Publisher>Microsoft Press Deutschland</b:Publisher>
-    <b:RefOrder>6</b:RefOrder>
+    <b:RefOrder>7</b:RefOrder>
   </b:Source>
   <b:Source>
     <b:Tag>And10</b:Tag>
@@ -55316,7 +55026,7 @@
     <b:Title>Visual C# 2010 - Das umfassende Handbuch, 5. Auflage</b:Title>
     <b:Year>2010</b:Year>
     <b:Publisher>Galileo Computing</b:Publisher>
-    <b:RefOrder>7</b:RefOrder>
+    <b:RefOrder>8</b:RefOrder>
   </b:Source>
   <b:Source>
     <b:Tag>And12</b:Tag>
@@ -55335,7 +55045,7 @@
     <b:Title> Pro C# 5.0 and the .Net 4.5 Framework</b:Title>
     <b:Year>2012</b:Year>
     <b:Publisher>Springer</b:Publisher>
-    <b:RefOrder>8</b:RefOrder>
+    <b:RefOrder>9</b:RefOrder>
   </b:Source>
   <b:Source>
     <b:Tag>ita14</b:Tag>
@@ -55346,7 +55056,7 @@
     <b:Month>07</b:Month>
     <b:Day>07</b:Day>
     <b:URL>http://www.it-agile.de/</b:URL>
-    <b:RefOrder>9</b:RefOrder>
+    <b:RefOrder>10</b:RefOrder>
   </b:Source>
   <b:Source>
     <b:Tag>Kra11</b:Tag>
@@ -55368,7 +55078,7 @@
     <b:MonthAccessed>07</b:MonthAccessed>
     <b:DayAccessed>10</b:DayAccessed>
     <b:URL>http://www.kraus-und-partner.de/projektmanagement/wiki/projektmanagement</b:URL>
-    <b:RefOrder>2</b:RefOrder>
+    <b:RefOrder>3</b:RefOrder>
   </b:Source>
   <b:Source>
     <b:Tag>Bun13</b:Tag>
@@ -55391,7 +55101,7 @@
     <b:MonthAccessed>07</b:MonthAccessed>
     <b:DayAccessed>11</b:DayAccessed>
     <b:URL>http://www.cio.bund.de/Web/DE/Architekturen-und-Standards/V-Modell-XT/Haeufig-gestellte-Fragen/haeufig_gestellte_fragen_node.html</b:URL>
-    <b:RefOrder>5</b:RefOrder>
+    <b:RefOrder>6</b:RefOrder>
   </b:Source>
   <b:Source>
     <b:Tag>Tek14</b:Tag>
@@ -55403,7 +55113,7 @@
     <b:MonthAccessed>07</b:MonthAccessed>
     <b:DayAccessed>12</b:DayAccessed>
     <b:Year>2014</b:Year>
-    <b:RefOrder>11</b:RefOrder>
+    <b:RefOrder>12</b:RefOrder>
   </b:Source>
   <b:Source>
     <b:Tag>Cla03</b:Tag>
@@ -55427,7 +55137,24 @@
     <b:Year>2003</b:Year>
     <b:City>Berlin</b:City>
     <b:Publisher>Bibliographisches Institut</b:Publisher>
-    <b:RefOrder>10</b:RefOrder>
+    <b:RefOrder>11</b:RefOrder>
+  </b:Source>
+  <b:Source>
+    <b:Tag>InL09</b:Tag>
+    <b:SourceType>InternetSite</b:SourceType>
+    <b:Guid>{053BB1B1-6A6E-423D-8D3E-F9A70F01069B}</b:Guid>
+    <b:Title>Projektmanagement: Definitionen, Einführungen und Vorlagen</b:Title>
+    <b:InternetSiteTitle>Projektmanagement:</b:InternetSiteTitle>
+    <b:Year>2009</b:Year>
+    <b:Month>03</b:Month>
+    <b:Day>22</b:Day>
+    <b:URL>http://projektmanagement-definitionen.de/glossar/projektmanagement</b:URL>
+    <b:Author>
+      <b:Author>
+        <b:Corporate>InLoox GmbH</b:Corporate>
+      </b:Author>
+    </b:Author>
+    <b:RefOrder>1</b:RefOrder>
   </b:Source>
 </b:Sources>
 </file>
@@ -55710,6 +55437,22 @@
 </file>
 
 <file path=customXml/itemProps10.xml><?xml version="1.0" encoding="utf-8"?>
+<ds:datastoreItem xmlns:ds="http://schemas.openxmlformats.org/officeDocument/2006/customXml" ds:itemID="{BF99A9BD-7608-466E-8AEF-350088EF1005}">
+  <ds:schemaRefs>
+    <ds:schemaRef ds:uri="http://schemas.openxmlformats.org/officeDocument/2006/bibliography"/>
+  </ds:schemaRefs>
+</ds:datastoreItem>
+</file>
+
+<file path=customXml/itemProps11.xml><?xml version="1.0" encoding="utf-8"?>
+<ds:datastoreItem xmlns:ds="http://schemas.openxmlformats.org/officeDocument/2006/customXml" ds:itemID="{B75596EE-C046-4212-818A-1A00A1510931}">
+  <ds:schemaRefs>
+    <ds:schemaRef ds:uri="http://schemas.openxmlformats.org/officeDocument/2006/bibliography"/>
+  </ds:schemaRefs>
+</ds:datastoreItem>
+</file>
+
+<file path=customXml/itemProps12.xml><?xml version="1.0" encoding="utf-8"?>
 <ds:datastoreItem xmlns:ds="http://schemas.openxmlformats.org/officeDocument/2006/customXml" ds:itemID="{C2E7F382-1CA4-4697-AC2C-32BA3BEBBD3C}">
   <ds:schemaRefs>
     <ds:schemaRef ds:uri="http://schemas.openxmlformats.org/officeDocument/2006/bibliography"/>
@@ -55717,23 +55460,63 @@
 </ds:datastoreItem>
 </file>
 
-<file path=customXml/itemProps11.xml><?xml version="1.0" encoding="utf-8"?>
-<ds:datastoreItem xmlns:ds="http://schemas.openxmlformats.org/officeDocument/2006/customXml" ds:itemID="{E205376C-A4AE-4B34-AA55-DE12FEDEF93B}">
+<file path=customXml/itemProps13.xml><?xml version="1.0" encoding="utf-8"?>
+<ds:datastoreItem xmlns:ds="http://schemas.openxmlformats.org/officeDocument/2006/customXml" ds:itemID="{EAF45C55-0289-4FD5-96A0-04E5A465900B}">
   <ds:schemaRefs>
     <ds:schemaRef ds:uri="http://schemas.openxmlformats.org/officeDocument/2006/bibliography"/>
   </ds:schemaRefs>
 </ds:datastoreItem>
 </file>
 
-<file path=customXml/itemProps12.xml><?xml version="1.0" encoding="utf-8"?>
-<ds:datastoreItem xmlns:ds="http://schemas.openxmlformats.org/officeDocument/2006/customXml" ds:itemID="{E161580F-ECC2-4116-AC76-1B750FA9B7A2}">
+<file path=customXml/itemProps14.xml><?xml version="1.0" encoding="utf-8"?>
+<ds:datastoreItem xmlns:ds="http://schemas.openxmlformats.org/officeDocument/2006/customXml" ds:itemID="{19811D08-6447-4734-AB90-F108EA65FB90}">
   <ds:schemaRefs>
     <ds:schemaRef ds:uri="http://schemas.openxmlformats.org/officeDocument/2006/bibliography"/>
   </ds:schemaRefs>
 </ds:datastoreItem>
 </file>
 
-<file path=customXml/itemProps13.xml><?xml version="1.0" encoding="utf-8"?>
+<file path=customXml/itemProps15.xml><?xml version="1.0" encoding="utf-8"?>
+<ds:datastoreItem xmlns:ds="http://schemas.openxmlformats.org/officeDocument/2006/customXml" ds:itemID="{40FAAFCE-3DA7-4D18-A9B3-7F4B8566395B}">
+  <ds:schemaRefs>
+    <ds:schemaRef ds:uri="http://schemas.openxmlformats.org/officeDocument/2006/bibliography"/>
+  </ds:schemaRefs>
+</ds:datastoreItem>
+</file>
+
+<file path=customXml/itemProps16.xml><?xml version="1.0" encoding="utf-8"?>
+<ds:datastoreItem xmlns:ds="http://schemas.openxmlformats.org/officeDocument/2006/customXml" ds:itemID="{65323370-62A2-42CD-AE24-D8F74C78DFAA}">
+  <ds:schemaRefs>
+    <ds:schemaRef ds:uri="http://schemas.openxmlformats.org/officeDocument/2006/bibliography"/>
+  </ds:schemaRefs>
+</ds:datastoreItem>
+</file>
+
+<file path=customXml/itemProps2.xml><?xml version="1.0" encoding="utf-8"?>
+<ds:datastoreItem xmlns:ds="http://schemas.openxmlformats.org/officeDocument/2006/customXml" ds:itemID="{C6B295F8-A9FD-41F3-A33D-D88A5257E630}">
+  <ds:schemaRefs>
+    <ds:schemaRef ds:uri="http://schemas.openxmlformats.org/officeDocument/2006/bibliography"/>
+  </ds:schemaRefs>
+</ds:datastoreItem>
+</file>
+
+<file path=customXml/itemProps3.xml><?xml version="1.0" encoding="utf-8"?>
+<ds:datastoreItem xmlns:ds="http://schemas.openxmlformats.org/officeDocument/2006/customXml" ds:itemID="{C8FEFAD4-B28F-495E-B702-5BC004E8659C}">
+  <ds:schemaRefs>
+    <ds:schemaRef ds:uri="http://schemas.openxmlformats.org/officeDocument/2006/bibliography"/>
+  </ds:schemaRefs>
+</ds:datastoreItem>
+</file>
+
+<file path=customXml/itemProps4.xml><?xml version="1.0" encoding="utf-8"?>
+<ds:datastoreItem xmlns:ds="http://schemas.openxmlformats.org/officeDocument/2006/customXml" ds:itemID="{9D18F03C-685B-4356-974B-78E0F522A70A}">
+  <ds:schemaRefs>
+    <ds:schemaRef ds:uri="http://schemas.openxmlformats.org/officeDocument/2006/bibliography"/>
+  </ds:schemaRefs>
+</ds:datastoreItem>
+</file>
+
+<file path=customXml/itemProps5.xml><?xml version="1.0" encoding="utf-8"?>
 <ds:datastoreItem xmlns:ds="http://schemas.openxmlformats.org/officeDocument/2006/customXml" ds:itemID="{4615FF7A-F66E-4A57-8335-AF694762D236}">
   <ds:schemaRefs>
     <ds:schemaRef ds:uri="http://schemas.openxmlformats.org/officeDocument/2006/bibliography"/>
@@ -55741,7 +55524,23 @@
 </ds:datastoreItem>
 </file>
 
-<file path=customXml/itemProps14.xml><?xml version="1.0" encoding="utf-8"?>
+<file path=customXml/itemProps6.xml><?xml version="1.0" encoding="utf-8"?>
+<ds:datastoreItem xmlns:ds="http://schemas.openxmlformats.org/officeDocument/2006/customXml" ds:itemID="{A3C8A2ED-550E-41E5-B83C-32AC7F9758AA}">
+  <ds:schemaRefs>
+    <ds:schemaRef ds:uri="http://schemas.openxmlformats.org/officeDocument/2006/bibliography"/>
+  </ds:schemaRefs>
+</ds:datastoreItem>
+</file>
+
+<file path=customXml/itemProps7.xml><?xml version="1.0" encoding="utf-8"?>
+<ds:datastoreItem xmlns:ds="http://schemas.openxmlformats.org/officeDocument/2006/customXml" ds:itemID="{674B0DEE-1036-476E-982E-B18D5D414C9B}">
+  <ds:schemaRefs>
+    <ds:schemaRef ds:uri="http://schemas.openxmlformats.org/officeDocument/2006/bibliography"/>
+  </ds:schemaRefs>
+</ds:datastoreItem>
+</file>
+
+<file path=customXml/itemProps8.xml><?xml version="1.0" encoding="utf-8"?>
 <ds:datastoreItem xmlns:ds="http://schemas.openxmlformats.org/officeDocument/2006/customXml" ds:itemID="{51472966-78A3-4B12-B30A-F5AFB87E3531}">
   <ds:schemaRefs>
     <ds:schemaRef ds:uri="http://schemas.openxmlformats.org/officeDocument/2006/bibliography"/>
@@ -55749,82 +55548,10 @@
 </ds:datastoreItem>
 </file>
 
-<file path=customXml/itemProps15.xml><?xml version="1.0" encoding="utf-8"?>
-<ds:datastoreItem xmlns:ds="http://schemas.openxmlformats.org/officeDocument/2006/customXml" ds:itemID="{B75596EE-C046-4212-818A-1A00A1510931}">
-  <ds:schemaRefs>
-    <ds:schemaRef ds:uri="http://schemas.openxmlformats.org/officeDocument/2006/bibliography"/>
-  </ds:schemaRefs>
-</ds:datastoreItem>
-</file>
-
-<file path=customXml/itemProps16.xml><?xml version="1.0" encoding="utf-8"?>
-<ds:datastoreItem xmlns:ds="http://schemas.openxmlformats.org/officeDocument/2006/customXml" ds:itemID="{2219CCD1-9112-42DE-8E2B-48CA93288951}">
-  <ds:schemaRefs>
-    <ds:schemaRef ds:uri="http://schemas.openxmlformats.org/officeDocument/2006/bibliography"/>
-  </ds:schemaRefs>
-</ds:datastoreItem>
-</file>
-
-<file path=customXml/itemProps2.xml><?xml version="1.0" encoding="utf-8"?>
-<ds:datastoreItem xmlns:ds="http://schemas.openxmlformats.org/officeDocument/2006/customXml" ds:itemID="{674B0DEE-1036-476E-982E-B18D5D414C9B}">
-  <ds:schemaRefs>
-    <ds:schemaRef ds:uri="http://schemas.openxmlformats.org/officeDocument/2006/bibliography"/>
-  </ds:schemaRefs>
-</ds:datastoreItem>
-</file>
-
-<file path=customXml/itemProps3.xml><?xml version="1.0" encoding="utf-8"?>
-<ds:datastoreItem xmlns:ds="http://schemas.openxmlformats.org/officeDocument/2006/customXml" ds:itemID="{BF99A9BD-7608-466E-8AEF-350088EF1005}">
-  <ds:schemaRefs>
-    <ds:schemaRef ds:uri="http://schemas.openxmlformats.org/officeDocument/2006/bibliography"/>
-  </ds:schemaRefs>
-</ds:datastoreItem>
-</file>
-
-<file path=customXml/itemProps4.xml><?xml version="1.0" encoding="utf-8"?>
-<ds:datastoreItem xmlns:ds="http://schemas.openxmlformats.org/officeDocument/2006/customXml" ds:itemID="{C8FEFAD4-B28F-495E-B702-5BC004E8659C}">
-  <ds:schemaRefs>
-    <ds:schemaRef ds:uri="http://schemas.openxmlformats.org/officeDocument/2006/bibliography"/>
-  </ds:schemaRefs>
-</ds:datastoreItem>
-</file>
-
-<file path=customXml/itemProps5.xml><?xml version="1.0" encoding="utf-8"?>
-<ds:datastoreItem xmlns:ds="http://schemas.openxmlformats.org/officeDocument/2006/customXml" ds:itemID="{C77FCDAA-574E-448D-8033-93454095EAC0}">
-  <ds:schemaRefs>
-    <ds:schemaRef ds:uri="http://schemas.openxmlformats.org/officeDocument/2006/bibliography"/>
-  </ds:schemaRefs>
-</ds:datastoreItem>
-</file>
-
-<file path=customXml/itemProps6.xml><?xml version="1.0" encoding="utf-8"?>
-<ds:datastoreItem xmlns:ds="http://schemas.openxmlformats.org/officeDocument/2006/customXml" ds:itemID="{C6B295F8-A9FD-41F3-A33D-D88A5257E630}">
-  <ds:schemaRefs>
-    <ds:schemaRef ds:uri="http://schemas.openxmlformats.org/officeDocument/2006/bibliography"/>
-  </ds:schemaRefs>
-</ds:datastoreItem>
-</file>
-
-<file path=customXml/itemProps7.xml><?xml version="1.0" encoding="utf-8"?>
-<ds:datastoreItem xmlns:ds="http://schemas.openxmlformats.org/officeDocument/2006/customXml" ds:itemID="{A3C8A2ED-550E-41E5-B83C-32AC7F9758AA}">
-  <ds:schemaRefs>
-    <ds:schemaRef ds:uri="http://schemas.openxmlformats.org/officeDocument/2006/bibliography"/>
-  </ds:schemaRefs>
-</ds:datastoreItem>
-</file>
-
-<file path=customXml/itemProps8.xml><?xml version="1.0" encoding="utf-8"?>
+<file path=customXml/itemProps9.xml><?xml version="1.0" encoding="utf-8"?>
 <ds:datastoreItem xmlns:ds="http://schemas.openxmlformats.org/officeDocument/2006/customXml" ds:itemID="{86BF8B07-A391-4FA2-87CD-CFA874E803AE}">
   <ds:schemaRefs>
     <ds:schemaRef ds:uri="http://schemas.openxmlformats.org/officeDocument/2006/bibliography"/>
   </ds:schemaRefs>
 </ds:datastoreItem>
-</file>
-
-<file path=customXml/itemProps9.xml><?xml version="1.0" encoding="utf-8"?>
-<ds:datastoreItem xmlns:ds="http://schemas.openxmlformats.org/officeDocument/2006/customXml" ds:itemID="{9D18F03C-685B-4356-974B-78E0F522A70A}">
-  <ds:schemaRefs>
-    <ds:schemaRef ds:uri="http://schemas.openxmlformats.org/officeDocument/2006/bibliography"/>
-  </ds:schemaRefs>
-</ds:datastoreItem>
 </file>
--- a/Docs/Projektabschluss/Endbericht_230714.docx
+++ b/Docs/Projektabschluss/Endbericht_230714.docx
@@ -12024,7 +12024,13 @@
     </w:p>
     <w:p>
       <w:r>
-        <w:t>Die Entwicklung der Software „Naukanu Sailing School Manager“ wurde von der Segelschule „Naukanu“ an das Softwarehaus  „Studs@Work AG“ in Auftrag gegeben. Im Folgenden werden beide Unternehmen vorgestellt.</w:t>
+        <w:t>Die Entwicklung der Software „Naukanu Sailing School Manager“ wurde von der Segelschul</w:t>
+      </w:r>
+      <w:r>
+        <w:t>e „Naukanu“ an das Softwarehaus</w:t>
+      </w:r>
+      <w:r>
+        <w:t xml:space="preserve"> „Studs@Work AG“ in Auftrag gegeben. Im Folgenden werden beide Unternehmen vorgestellt.</w:t>
       </w:r>
     </w:p>
     <w:p>
@@ -13393,14 +13399,27 @@
         </w:rPr>
         <w:t xml:space="preserve"> </w:t>
       </w:r>
-      <w:fldSimple w:instr=" REF _Ref392108813  \* MERGEFORMAT ">
-        <w:r>
-          <w:rPr>
-            <w:i/>
-          </w:rPr>
-          <w:t>Anlage eines Kurses</w:t>
-        </w:r>
-      </w:fldSimple>
+      <w:r>
+        <w:fldChar w:fldCharType="begin"/>
+      </w:r>
+      <w:r>
+        <w:instrText xml:space="preserve"> REF _Ref392108813  \* MERGEFORMAT </w:instrText>
+      </w:r>
+      <w:r>
+        <w:fldChar w:fldCharType="separate"/>
+      </w:r>
+      <w:r>
+        <w:rPr>
+          <w:i/>
+        </w:rPr>
+        <w:t>Anlage eines Kurses</w:t>
+      </w:r>
+      <w:r>
+        <w:rPr>
+          <w:i/>
+        </w:rPr>
+        <w:fldChar w:fldCharType="end"/>
+      </w:r>
     </w:p>
     <w:p>
       <w:pPr>
@@ -13422,7 +13441,13 @@
         <w:t>en</w:t>
       </w:r>
       <w:r>
-        <w:t xml:space="preserve"> fest (z.B. „Optimist 1“, „Hobie A“, „Kite 1“, o.ä</w:t>
+        <w:t xml:space="preserve"> fest (z.B. „Optimist 1“, „</w:t>
+      </w:r>
+      <w:r>
+        <w:t>Hobbie</w:t>
+      </w:r>
+      <w:r>
+        <w:t xml:space="preserve"> A“, „Kite 1“, o.ä</w:t>
       </w:r>
       <w:r>
         <w:t>.</w:t>
@@ -13580,14 +13605,27 @@
         </w:rPr>
         <w:t xml:space="preserve"> </w:t>
       </w:r>
-      <w:fldSimple w:instr=" REF _Ref392108850  \* MERGEFORMAT ">
-        <w:r>
-          <w:rPr>
-            <w:i/>
-          </w:rPr>
-          <w:t>Anlage von Material</w:t>
-        </w:r>
-      </w:fldSimple>
+      <w:r>
+        <w:fldChar w:fldCharType="begin"/>
+      </w:r>
+      <w:r>
+        <w:instrText xml:space="preserve"> REF _Ref392108850  \* MERGEFORMAT </w:instrText>
+      </w:r>
+      <w:r>
+        <w:fldChar w:fldCharType="separate"/>
+      </w:r>
+      <w:r>
+        <w:rPr>
+          <w:i/>
+        </w:rPr>
+        <w:t>Anlage von Material</w:t>
+      </w:r>
+      <w:r>
+        <w:rPr>
+          <w:i/>
+        </w:rPr>
+        <w:fldChar w:fldCharType="end"/>
+      </w:r>
       <w:r>
         <w:t xml:space="preserve"> </w:t>
       </w:r>
@@ -13679,14 +13717,30 @@
         </w:rPr>
         <w:t xml:space="preserve"> </w:t>
       </w:r>
-      <w:fldSimple w:instr=" REF _Ref392108873  \* MERGEFORMAT ">
-        <w:r>
-          <w:rPr>
-            <w:i/>
-          </w:rPr>
-          <w:t>Anlage der Kursleiter</w:t>
-        </w:r>
-      </w:fldSimple>
+      <w:r>
+        <w:fldChar w:fldCharType="begin"/>
+      </w:r>
+      <w:r>
+        <w:instrText xml:space="preserve"> REF _Ref392108</w:instrText>
+      </w:r>
+      <w:r>
+        <w:instrText xml:space="preserve">873  \* MERGEFORMAT </w:instrText>
+      </w:r>
+      <w:r>
+        <w:fldChar w:fldCharType="separate"/>
+      </w:r>
+      <w:r>
+        <w:rPr>
+          <w:i/>
+        </w:rPr>
+        <w:t>Anlage der Kursleiter</w:t>
+      </w:r>
+      <w:r>
+        <w:rPr>
+          <w:i/>
+        </w:rPr>
+        <w:fldChar w:fldCharType="end"/>
+      </w:r>
       <w:r>
         <w:t xml:space="preserve"> </w:t>
       </w:r>
@@ -13781,14 +13835,27 @@
         </w:rPr>
         <w:t xml:space="preserve"> </w:t>
       </w:r>
-      <w:fldSimple w:instr=" REF _Ref392108907  \* MERGEFORMAT ">
-        <w:r>
-          <w:rPr>
-            <w:i/>
-          </w:rPr>
-          <w:t>Erstellen von Rechnungen und Mahnungen</w:t>
-        </w:r>
-      </w:fldSimple>
+      <w:r>
+        <w:fldChar w:fldCharType="begin"/>
+      </w:r>
+      <w:r>
+        <w:instrText xml:space="preserve"> REF _Ref392108907  \* MERGEFORMAT </w:instrText>
+      </w:r>
+      <w:r>
+        <w:fldChar w:fldCharType="separate"/>
+      </w:r>
+      <w:r>
+        <w:rPr>
+          <w:i/>
+        </w:rPr>
+        <w:t>Erstellen von Rechnungen und Mahnungen</w:t>
+      </w:r>
+      <w:r>
+        <w:rPr>
+          <w:i/>
+        </w:rPr>
+        <w:fldChar w:fldCharType="end"/>
+      </w:r>
       <w:r>
         <w:rPr>
           <w:noProof/>
@@ -15047,14 +15114,27 @@
                   <w:r>
                     <w:t xml:space="preserve">Abbildung </w:t>
                   </w:r>
-                  <w:fldSimple w:instr=" SEQ Abbildung \* ARABIC ">
-                    <w:r>
-                      <w:rPr>
-                        <w:noProof/>
-                      </w:rPr>
-                      <w:t>3</w:t>
-                    </w:r>
-                  </w:fldSimple>
+                  <w:r>
+                    <w:fldChar w:fldCharType="begin"/>
+                  </w:r>
+                  <w:r>
+                    <w:instrText xml:space="preserve"> SEQ Abbildung \* ARABIC </w:instrText>
+                  </w:r>
+                  <w:r>
+                    <w:fldChar w:fldCharType="separate"/>
+                  </w:r>
+                  <w:r>
+                    <w:rPr>
+                      <w:noProof/>
+                    </w:rPr>
+                    <w:t>3</w:t>
+                  </w:r>
+                  <w:r>
+                    <w:rPr>
+                      <w:noProof/>
+                    </w:rPr>
+                    <w:fldChar w:fldCharType="end"/>
+                  </w:r>
                   <w:r>
                     <w:t xml:space="preserve"> </w:t>
                   </w:r>
@@ -16032,14 +16112,27 @@
                   <w:r>
                     <w:t xml:space="preserve">Abbildung </w:t>
                   </w:r>
-                  <w:fldSimple w:instr=" SEQ Abbildung \* ARABIC ">
-                    <w:r>
-                      <w:rPr>
-                        <w:noProof/>
-                      </w:rPr>
-                      <w:t>5</w:t>
-                    </w:r>
-                  </w:fldSimple>
+                  <w:r>
+                    <w:fldChar w:fldCharType="begin"/>
+                  </w:r>
+                  <w:r>
+                    <w:instrText xml:space="preserve"> SEQ Abbildung \* ARABIC </w:instrText>
+                  </w:r>
+                  <w:r>
+                    <w:fldChar w:fldCharType="separate"/>
+                  </w:r>
+                  <w:r>
+                    <w:rPr>
+                      <w:noProof/>
+                    </w:rPr>
+                    <w:t>5</w:t>
+                  </w:r>
+                  <w:r>
+                    <w:rPr>
+                      <w:noProof/>
+                    </w:rPr>
+                    <w:fldChar w:fldCharType="end"/>
+                  </w:r>
                   <w:r>
                     <w:t xml:space="preserve"> Projektüberwachung/-steuerung</w:t>
                   </w:r>
@@ -16525,14 +16618,27 @@
                   <w:r>
                     <w:t xml:space="preserve">Abbildung </w:t>
                   </w:r>
-                  <w:fldSimple w:instr=" SEQ Abbildung \* ARABIC ">
-                    <w:r>
-                      <w:rPr>
-                        <w:noProof/>
-                      </w:rPr>
-                      <w:t>6</w:t>
-                    </w:r>
-                  </w:fldSimple>
+                  <w:r>
+                    <w:fldChar w:fldCharType="begin"/>
+                  </w:r>
+                  <w:r>
+                    <w:instrText xml:space="preserve"> SEQ Abbildung \* ARABIC </w:instrText>
+                  </w:r>
+                  <w:r>
+                    <w:fldChar w:fldCharType="separate"/>
+                  </w:r>
+                  <w:r>
+                    <w:rPr>
+                      <w:noProof/>
+                    </w:rPr>
+                    <w:t>6</w:t>
+                  </w:r>
+                  <w:r>
+                    <w:rPr>
+                      <w:noProof/>
+                    </w:rPr>
+                    <w:fldChar w:fldCharType="end"/>
+                  </w:r>
                   <w:r>
                     <w:t xml:space="preserve"> </w:t>
                   </w:r>
@@ -17429,6 +17535,7 @@
           </w:tcPr>
           <w:p>
             <w:pPr>
+              <w:jc w:val="center"/>
               <w:rPr>
                 <w:szCs w:val="24"/>
               </w:rPr>
@@ -17448,6 +17555,7 @@
           </w:tcPr>
           <w:p>
             <w:pPr>
+              <w:jc w:val="center"/>
               <w:cnfStyle w:val="100000000000" w:firstRow="1" w:lastRow="0" w:firstColumn="0" w:lastColumn="0" w:oddVBand="0" w:evenVBand="0" w:oddHBand="0" w:evenHBand="0" w:firstRowFirstColumn="0" w:firstRowLastColumn="0" w:lastRowFirstColumn="0" w:lastRowLastColumn="0"/>
               <w:rPr>
                 <w:szCs w:val="24"/>
@@ -17467,6 +17575,7 @@
           </w:tcPr>
           <w:p>
             <w:pPr>
+              <w:jc w:val="center"/>
               <w:cnfStyle w:val="100000000000" w:firstRow="1" w:lastRow="0" w:firstColumn="0" w:lastColumn="0" w:oddVBand="0" w:evenVBand="0" w:oddHBand="0" w:evenHBand="0" w:firstRowFirstColumn="0" w:firstRowLastColumn="0" w:lastRowFirstColumn="0" w:lastRowLastColumn="0"/>
               <w:rPr>
                 <w:szCs w:val="24"/>
@@ -17486,6 +17595,7 @@
           </w:tcPr>
           <w:p>
             <w:pPr>
+              <w:jc w:val="center"/>
               <w:cnfStyle w:val="100000000000" w:firstRow="1" w:lastRow="0" w:firstColumn="0" w:lastColumn="0" w:oddVBand="0" w:evenVBand="0" w:oddHBand="0" w:evenHBand="0" w:firstRowFirstColumn="0" w:firstRowLastColumn="0" w:lastRowFirstColumn="0" w:lastRowLastColumn="0"/>
               <w:rPr>
                 <w:szCs w:val="24"/>
@@ -17505,6 +17615,7 @@
           </w:tcPr>
           <w:p>
             <w:pPr>
+              <w:jc w:val="center"/>
               <w:cnfStyle w:val="100000000000" w:firstRow="1" w:lastRow="0" w:firstColumn="0" w:lastColumn="0" w:oddVBand="0" w:evenVBand="0" w:oddHBand="0" w:evenHBand="0" w:firstRowFirstColumn="0" w:firstRowLastColumn="0" w:lastRowFirstColumn="0" w:lastRowLastColumn="0"/>
               <w:rPr>
                 <w:szCs w:val="24"/>
@@ -19943,7 +20054,13 @@
     </w:p>
     <w:p>
       <w:r>
-        <w:t xml:space="preserve">Mit XAML kann man unter Verwendung jeder beliebigen anderen Programmierschnittstelle Anwendungen entwickeln, wobei XAML eine eigenständige Sprache darstellt. Der Hauptaspekt dieser Technologie ist die verringerte Komplexität, die Programme haben müssen, um XAML zu verarbeiten, weil es sich im Grunde um einfaches XML handelt. XAML-Dateien sind hierarchisch strukturiert. Ein oder mehrere Elemente können, abhängig von ihrer Ordnung, das Layout und Verhalten der Oberfläche beeinflussen. Jedes Element besitzt nur ein Elternelement. Jedes Element kann eine unbegrenzte Anzahl von Kindelementen besitzen, nur bei einigen wenigen ist die Anzahl eingeschränkt. In allen XAML-Anwendungen ist das Wurzelobjekt typischerweise ein Panel (oder eines seiner sechs Unterarten), das sich um Positionierung und Rendern jeglichen Inhaltes kümmert. </w:t>
+        <w:t xml:space="preserve">Mit XAML kann man unter Verwendung jeder beliebigen anderen Programmierschnittstelle Anwendungen entwickeln, wobei XAML eine eigenständige Sprache darstellt. Der Hauptaspekt dieser Technologie ist die verringerte Komplexität, die Programme haben müssen, um XAML zu verarbeiten, weil es sich im Grunde um einfaches XML handelt. XAML-Dateien sind hierarchisch strukturiert. Ein oder mehrere Elemente können, abhängig von ihrer Ordnung, das Layout und Verhalten der Oberfläche beeinflussen. Jedes Element besitzt nur ein Elternelement. Jedes Element kann eine unbegrenzte Anzahl von </w:t>
+      </w:r>
+      <w:r>
+        <w:t>Kind Elementen</w:t>
+      </w:r>
+      <w:r>
+        <w:t xml:space="preserve"> besitzen, nur bei einigen wenigen ist die Anzahl eingeschränkt. In allen XAML-Anwendungen ist das Wurzelobjekt typischerweise ein Panel (oder eines seiner sechs Unterarten), das sich um Positionierung und Rendern jeglichen Inhaltes kümmert. </w:t>
       </w:r>
     </w:p>
     <w:p>
@@ -20167,7 +20284,10 @@
         <w:pStyle w:val="Listenabsatz"/>
       </w:pPr>
       <w:r>
-        <w:t>beinhaltet die UI-Logik (Model der View) und dient als Bindeglied zwischen View und obigem Model. Einerseits tauscht es Information mit dem Model aus, ruft also Methoden oder Dienste auf. Andererseits stellt es der View öffentliche Eigenschaften und Befehle zur Verfügung. Diese werden von der View an Steuerelemente gebunden, um Inhalte auszugeben bzw. UI-Ereignisse weiterzuleiten. Insgesamt wird CRUD ermöglicht. Das ViewModel darf dabei keinerlei Kenntnis der View besitzen.</w:t>
+        <w:t>Beinhaltet</w:t>
+      </w:r>
+      <w:r>
+        <w:t xml:space="preserve"> die UI-Logik (Model der View) und dient als Bindeglied zwischen View und obigem Model. Einerseits tauscht es Information mit dem Model aus, ruft also Methoden oder Dienste auf. Andererseits stellt es der View öffentliche Eigenschaften und Befehle zur Verfügung. Diese werden von der View an Steuerelemente gebunden, um Inhalte auszugeben bzw. UI-Ereignisse weiterzuleiten. Insgesamt wird CRUD ermöglicht. Das ViewModel darf dabei keinerlei Kenntnis der View besitzen.</w:t>
       </w:r>
     </w:p>
     <w:p>
@@ -20186,7 +20306,15 @@
     </w:p>
     <w:p>
       <w:r>
-        <w:t>Die Menge an Geschäftslogik im Code-Behind der View wird reduziert. Dadurch können UI-Designer Views rein gestalten während Entwickler unabhängig davon die Models und ViewModels implementieren. Des Weiteren sind – die Korrektheit der Datenbindung vorausgesetzt – keine (in der Regel manuellen) UI-Tests nötig. Stattdessen genügen codebasierte Modultests des ViewModel. Zuletzt „erbt“ MVVM von MVC die leichtere Austauschbarkeit der View.</w:t>
+        <w:t xml:space="preserve">Die Menge an Geschäftslogik im Code-Behind der View wird reduziert. Dadurch können UI-Designer Views rein gestalten während Entwickler unabhängig davon die Models und ViewModels implementieren. Des Weiteren sind – die Korrektheit der Datenbindung vorausgesetzt – keine (in der Regel manuellen) UI-Tests nötig. Stattdessen genügen codebasierte Modultests des </w:t>
+      </w:r>
+      <w:bookmarkStart w:id="375" w:name="_GoBack"/>
+      <w:r>
+        <w:t>ViewModel</w:t>
+      </w:r>
+      <w:bookmarkEnd w:id="375"/>
+      <w:r>
+        <w:t>. Zuletzt „erbt“ MVVM von MVC die leichtere Austauschbarkeit der View.</w:t>
       </w:r>
       <w:r>
         <w:t xml:space="preserve"> </w:t>
@@ -20225,7 +20353,7 @@
           <w:rFonts w:eastAsiaTheme="majorEastAsia"/>
         </w:rPr>
       </w:pPr>
-      <w:bookmarkStart w:id="375" w:name="_Toc391792642"/>
+      <w:bookmarkStart w:id="376" w:name="_Toc391792642"/>
       <w:r>
         <w:rPr>
           <w:rFonts w:eastAsiaTheme="majorEastAsia"/>
@@ -20243,7 +20371,7 @@
       <w:r>
         <w:t xml:space="preserve"> wird der Netto-, Bruttopreis und Steuerbetrag ausgewiesen. Die Rechnungsnummer ist fortlaufend.</w:t>
       </w:r>
-      <w:bookmarkStart w:id="376" w:name="_Toc392770099"/>
+      <w:bookmarkStart w:id="377" w:name="_Toc392770099"/>
     </w:p>
     <w:p>
       <w:pPr>
@@ -20258,14 +20386,14 @@
       <w:pPr>
         <w:pStyle w:val="berschrift2"/>
       </w:pPr>
-      <w:bookmarkStart w:id="377" w:name="_Toc393921426"/>
+      <w:bookmarkStart w:id="378" w:name="_Toc393921426"/>
       <w:r>
         <w:lastRenderedPageBreak/>
         <w:t>Microsoft SQL Server</w:t>
       </w:r>
-      <w:bookmarkEnd w:id="375"/>
       <w:bookmarkEnd w:id="376"/>
       <w:bookmarkEnd w:id="377"/>
+      <w:bookmarkEnd w:id="378"/>
       <w:r>
         <w:t xml:space="preserve"> </w:t>
       </w:r>
@@ -20334,19 +20462,19 @@
       <w:pPr>
         <w:pStyle w:val="berschrift1"/>
       </w:pPr>
-      <w:bookmarkStart w:id="378" w:name="_Toc391792643"/>
-      <w:bookmarkStart w:id="379" w:name="_Toc392770100"/>
-      <w:bookmarkStart w:id="380" w:name="_Toc393921427"/>
+      <w:bookmarkStart w:id="379" w:name="_Toc391792643"/>
+      <w:bookmarkStart w:id="380" w:name="_Toc392770100"/>
+      <w:bookmarkStart w:id="381" w:name="_Toc393921427"/>
       <w:r>
         <w:lastRenderedPageBreak/>
         <w:t>Softwareentwicklung</w:t>
       </w:r>
-      <w:bookmarkEnd w:id="378"/>
+      <w:bookmarkEnd w:id="379"/>
       <w:r>
         <w:t xml:space="preserve"> [Benjamin Böcherer]</w:t>
       </w:r>
-      <w:bookmarkEnd w:id="379"/>
       <w:bookmarkEnd w:id="380"/>
+      <w:bookmarkEnd w:id="381"/>
     </w:p>
     <w:p>
       <w:r>
@@ -20375,15 +20503,15 @@
       <w:pPr>
         <w:pStyle w:val="berschrift2"/>
       </w:pPr>
-      <w:bookmarkStart w:id="381" w:name="_Toc391792644"/>
-      <w:bookmarkStart w:id="382" w:name="_Toc392770101"/>
-      <w:bookmarkStart w:id="383" w:name="_Toc393921428"/>
+      <w:bookmarkStart w:id="382" w:name="_Toc391792644"/>
+      <w:bookmarkStart w:id="383" w:name="_Toc392770101"/>
+      <w:bookmarkStart w:id="384" w:name="_Toc393921428"/>
       <w:r>
         <w:t>Vorgehensmodell Scrum</w:t>
       </w:r>
-      <w:bookmarkEnd w:id="381"/>
       <w:bookmarkEnd w:id="382"/>
       <w:bookmarkEnd w:id="383"/>
+      <w:bookmarkEnd w:id="384"/>
     </w:p>
     <w:p>
       <w:r>
@@ -20657,10 +20785,10 @@
         <w:pStyle w:val="Beschriftung"/>
         <w:jc w:val="center"/>
       </w:pPr>
-      <w:bookmarkStart w:id="384" w:name="_Toc392831714"/>
-      <w:bookmarkStart w:id="385" w:name="_Toc393789500"/>
-      <w:bookmarkStart w:id="386" w:name="_Toc393145608"/>
-      <w:bookmarkStart w:id="387" w:name="_Toc393887781"/>
+      <w:bookmarkStart w:id="385" w:name="_Toc392831714"/>
+      <w:bookmarkStart w:id="386" w:name="_Toc393789500"/>
+      <w:bookmarkStart w:id="387" w:name="_Toc393145608"/>
+      <w:bookmarkStart w:id="388" w:name="_Toc393887781"/>
       <w:r>
         <w:t xml:space="preserve">Abbildung </w:t>
       </w:r>
@@ -20688,32 +20816,32 @@
       <w:r>
         <w:t>, Quelle: http://www.it-agile.de</w:t>
       </w:r>
-      <w:bookmarkEnd w:id="384"/>
+      <w:bookmarkEnd w:id="385"/>
       <w:r>
         <w:rPr>
           <w:rStyle w:val="Funotenzeichen"/>
         </w:rPr>
         <w:footnoteReference w:id="3"/>
       </w:r>
-      <w:bookmarkEnd w:id="385"/>
       <w:bookmarkEnd w:id="386"/>
       <w:bookmarkEnd w:id="387"/>
-    </w:p>
-    <w:p>
-      <w:bookmarkStart w:id="388" w:name="_Toc391792645"/>
-      <w:bookmarkStart w:id="389" w:name="_Toc392770102"/>
+      <w:bookmarkEnd w:id="388"/>
+    </w:p>
+    <w:p>
+      <w:bookmarkStart w:id="389" w:name="_Toc391792645"/>
+      <w:bookmarkStart w:id="390" w:name="_Toc392770102"/>
     </w:p>
     <w:p>
       <w:pPr>
         <w:pStyle w:val="berschrift2"/>
       </w:pPr>
-      <w:bookmarkStart w:id="390" w:name="_Toc393921429"/>
+      <w:bookmarkStart w:id="391" w:name="_Toc393921429"/>
       <w:r>
         <w:t>Prototyping</w:t>
       </w:r>
-      <w:bookmarkEnd w:id="388"/>
       <w:bookmarkEnd w:id="389"/>
       <w:bookmarkEnd w:id="390"/>
+      <w:bookmarkEnd w:id="391"/>
     </w:p>
     <w:p>
       <w:r>
@@ -20996,15 +21124,15 @@
       <w:pPr>
         <w:pStyle w:val="berschrift2"/>
       </w:pPr>
-      <w:bookmarkStart w:id="391" w:name="_Toc391792646"/>
-      <w:bookmarkStart w:id="392" w:name="_Toc392770103"/>
-      <w:bookmarkStart w:id="393" w:name="_Toc393921430"/>
+      <w:bookmarkStart w:id="392" w:name="_Toc391792646"/>
+      <w:bookmarkStart w:id="393" w:name="_Toc392770103"/>
+      <w:bookmarkStart w:id="394" w:name="_Toc393921430"/>
       <w:r>
         <w:t>Qualitätsmanagement</w:t>
       </w:r>
-      <w:bookmarkEnd w:id="391"/>
       <w:bookmarkEnd w:id="392"/>
       <w:bookmarkEnd w:id="393"/>
+      <w:bookmarkEnd w:id="394"/>
     </w:p>
     <w:p>
       <w:r>
@@ -21405,9 +21533,9 @@
         <w:pStyle w:val="Beschriftung"/>
         <w:jc w:val="center"/>
       </w:pPr>
-      <w:bookmarkStart w:id="394" w:name="_Toc393789501"/>
-      <w:bookmarkStart w:id="395" w:name="_Toc393145609"/>
-      <w:bookmarkStart w:id="396" w:name="_Toc393887782"/>
+      <w:bookmarkStart w:id="395" w:name="_Toc393789501"/>
+      <w:bookmarkStart w:id="396" w:name="_Toc393145609"/>
+      <w:bookmarkStart w:id="397" w:name="_Toc393887782"/>
       <w:r>
         <w:t xml:space="preserve">Abbildung </w:t>
       </w:r>
@@ -21438,9 +21566,9 @@
       <w:r>
         <w:t>Aufbau eines CI-Systems</w:t>
       </w:r>
-      <w:bookmarkEnd w:id="394"/>
       <w:bookmarkEnd w:id="395"/>
       <w:bookmarkEnd w:id="396"/>
+      <w:bookmarkEnd w:id="397"/>
     </w:p>
     <w:p>
       <w:pPr>
@@ -21453,19 +21581,19 @@
       <w:pPr>
         <w:pStyle w:val="berschrift2"/>
       </w:pPr>
-      <w:bookmarkStart w:id="397" w:name="_Toc375224935"/>
-      <w:bookmarkStart w:id="398" w:name="_Toc382849777"/>
-      <w:bookmarkStart w:id="399" w:name="_Toc391792647"/>
-      <w:bookmarkStart w:id="400" w:name="_Toc392770104"/>
-      <w:bookmarkStart w:id="401" w:name="_Toc393921431"/>
+      <w:bookmarkStart w:id="398" w:name="_Toc375224935"/>
+      <w:bookmarkStart w:id="399" w:name="_Toc382849777"/>
+      <w:bookmarkStart w:id="400" w:name="_Toc391792647"/>
+      <w:bookmarkStart w:id="401" w:name="_Toc392770104"/>
+      <w:bookmarkStart w:id="402" w:name="_Toc393921431"/>
       <w:r>
         <w:t>Organisationswerkezeuge</w:t>
       </w:r>
-      <w:bookmarkEnd w:id="397"/>
       <w:bookmarkEnd w:id="398"/>
       <w:bookmarkEnd w:id="399"/>
       <w:bookmarkEnd w:id="400"/>
       <w:bookmarkEnd w:id="401"/>
+      <w:bookmarkEnd w:id="402"/>
     </w:p>
     <w:p>
       <w:r>
@@ -21597,9 +21725,9 @@
         <w:pStyle w:val="Beschriftung"/>
         <w:jc w:val="center"/>
       </w:pPr>
-      <w:bookmarkStart w:id="402" w:name="_Toc393789502"/>
-      <w:bookmarkStart w:id="403" w:name="_Toc393145610"/>
-      <w:bookmarkStart w:id="404" w:name="_Toc393887783"/>
+      <w:bookmarkStart w:id="403" w:name="_Toc393789502"/>
+      <w:bookmarkStart w:id="404" w:name="_Toc393145610"/>
+      <w:bookmarkStart w:id="405" w:name="_Toc393887783"/>
       <w:r>
         <w:t xml:space="preserve">Abbildung </w:t>
       </w:r>
@@ -21630,9 +21758,9 @@
       <w:r>
         <w:t>Burndown-Diagramm</w:t>
       </w:r>
-      <w:bookmarkEnd w:id="402"/>
       <w:bookmarkEnd w:id="403"/>
       <w:bookmarkEnd w:id="404"/>
+      <w:bookmarkEnd w:id="405"/>
     </w:p>
     <w:p>
       <w:pPr>
@@ -21660,15 +21788,15 @@
       <w:pPr>
         <w:pStyle w:val="berschrift2"/>
       </w:pPr>
-      <w:bookmarkStart w:id="405" w:name="_Toc391792648"/>
-      <w:bookmarkStart w:id="406" w:name="_Toc392770105"/>
-      <w:bookmarkStart w:id="407" w:name="_Toc393921432"/>
+      <w:bookmarkStart w:id="406" w:name="_Toc391792648"/>
+      <w:bookmarkStart w:id="407" w:name="_Toc392770105"/>
+      <w:bookmarkStart w:id="408" w:name="_Toc393921432"/>
       <w:r>
         <w:t>Datenbank</w:t>
       </w:r>
-      <w:bookmarkEnd w:id="405"/>
       <w:bookmarkEnd w:id="406"/>
       <w:bookmarkEnd w:id="407"/>
+      <w:bookmarkEnd w:id="408"/>
     </w:p>
     <w:p>
       <w:r>
@@ -21770,13 +21898,13 @@
       <w:pPr>
         <w:pStyle w:val="berschrift3"/>
       </w:pPr>
-      <w:bookmarkStart w:id="408" w:name="_Toc392770106"/>
-      <w:bookmarkStart w:id="409" w:name="_Toc393921433"/>
+      <w:bookmarkStart w:id="409" w:name="_Toc392770106"/>
+      <w:bookmarkStart w:id="410" w:name="_Toc393921433"/>
       <w:r>
         <w:t>Datenbankdiagramme</w:t>
       </w:r>
-      <w:bookmarkEnd w:id="408"/>
       <w:bookmarkEnd w:id="409"/>
+      <w:bookmarkEnd w:id="410"/>
     </w:p>
     <w:p>
       <w:pPr>
@@ -21995,15 +22123,15 @@
       <w:pPr>
         <w:pStyle w:val="berschrift2"/>
       </w:pPr>
-      <w:bookmarkStart w:id="410" w:name="_Toc391792649"/>
-      <w:bookmarkStart w:id="411" w:name="_Toc392770107"/>
-      <w:bookmarkStart w:id="412" w:name="_Toc393921434"/>
+      <w:bookmarkStart w:id="411" w:name="_Toc391792649"/>
+      <w:bookmarkStart w:id="412" w:name="_Toc392770107"/>
+      <w:bookmarkStart w:id="413" w:name="_Toc393921434"/>
       <w:r>
         <w:t>UML</w:t>
       </w:r>
-      <w:bookmarkEnd w:id="410"/>
       <w:bookmarkEnd w:id="411"/>
       <w:bookmarkEnd w:id="412"/>
+      <w:bookmarkEnd w:id="413"/>
     </w:p>
     <w:p>
       <w:r>
@@ -22035,8 +22163,8 @@
       <w:pPr>
         <w:pStyle w:val="berschrift3"/>
       </w:pPr>
-      <w:bookmarkStart w:id="413" w:name="_Toc392770108"/>
-      <w:bookmarkStart w:id="414" w:name="_Toc393921435"/>
+      <w:bookmarkStart w:id="414" w:name="_Toc392770108"/>
+      <w:bookmarkStart w:id="415" w:name="_Toc393921435"/>
       <w:r>
         <w:lastRenderedPageBreak/>
         <w:t>UML-D</w:t>
@@ -22047,8 +22175,8 @@
       <w:r>
         <w:t>agramme</w:t>
       </w:r>
-      <w:bookmarkEnd w:id="413"/>
       <w:bookmarkEnd w:id="414"/>
+      <w:bookmarkEnd w:id="415"/>
     </w:p>
     <w:p>
       <w:r>
@@ -22237,16 +22365,16 @@
       <w:pPr>
         <w:pStyle w:val="berschrift2"/>
       </w:pPr>
-      <w:bookmarkStart w:id="415" w:name="_Toc391792650"/>
-      <w:bookmarkStart w:id="416" w:name="_Toc392770109"/>
-      <w:bookmarkStart w:id="417" w:name="_Toc393921436"/>
+      <w:bookmarkStart w:id="416" w:name="_Toc391792650"/>
+      <w:bookmarkStart w:id="417" w:name="_Toc392770109"/>
+      <w:bookmarkStart w:id="418" w:name="_Toc393921436"/>
       <w:r>
         <w:lastRenderedPageBreak/>
         <w:t>Quellcodeverwaltung</w:t>
       </w:r>
-      <w:bookmarkEnd w:id="415"/>
       <w:bookmarkEnd w:id="416"/>
       <w:bookmarkEnd w:id="417"/>
+      <w:bookmarkEnd w:id="418"/>
     </w:p>
     <w:p>
       <w:r>
@@ -22264,8 +22392,8 @@
         <w:pStyle w:val="berschrift1"/>
         <w:jc w:val="left"/>
       </w:pPr>
-      <w:bookmarkStart w:id="418" w:name="_Toc392770110"/>
-      <w:bookmarkStart w:id="419" w:name="_Toc393921437"/>
+      <w:bookmarkStart w:id="419" w:name="_Toc392770110"/>
+      <w:bookmarkStart w:id="420" w:name="_Toc393921437"/>
       <w:r>
         <w:t xml:space="preserve">Die </w:t>
       </w:r>
@@ -22275,8 +22403,8 @@
       <w:r>
         <w:t>Software „Naukanu Sailing School Manager“</w:t>
       </w:r>
-      <w:bookmarkEnd w:id="418"/>
       <w:bookmarkEnd w:id="419"/>
+      <w:bookmarkEnd w:id="420"/>
     </w:p>
     <w:p>
       <w:r>
@@ -22329,8 +22457,8 @@
       <w:pPr>
         <w:pStyle w:val="berschrift2"/>
       </w:pPr>
-      <w:bookmarkStart w:id="420" w:name="_Toc392770112"/>
-      <w:bookmarkStart w:id="421" w:name="_Toc393921438"/>
+      <w:bookmarkStart w:id="421" w:name="_Toc392770112"/>
+      <w:bookmarkStart w:id="422" w:name="_Toc393921438"/>
       <w:r>
         <w:t>Die graf</w:t>
       </w:r>
@@ -22340,8 +22468,8 @@
       <w:r>
         <w:t xml:space="preserve"> [Tobias Meyer]</w:t>
       </w:r>
-      <w:bookmarkEnd w:id="420"/>
       <w:bookmarkEnd w:id="421"/>
+      <w:bookmarkEnd w:id="422"/>
     </w:p>
     <w:p>
       <w:r>
@@ -22532,16 +22660,16 @@
       <w:pPr>
         <w:pStyle w:val="berschrift2"/>
       </w:pPr>
-      <w:bookmarkStart w:id="422" w:name="_Toc392770113"/>
-      <w:bookmarkStart w:id="423" w:name="_Toc393921439"/>
+      <w:bookmarkStart w:id="423" w:name="_Toc392770113"/>
+      <w:bookmarkStart w:id="424" w:name="_Toc393921439"/>
       <w:r>
         <w:t>Die Stammdatenverwaltung</w:t>
       </w:r>
-      <w:bookmarkEnd w:id="422"/>
+      <w:bookmarkEnd w:id="423"/>
       <w:r>
         <w:t xml:space="preserve"> [Dominik Schumacher]</w:t>
       </w:r>
-      <w:bookmarkEnd w:id="423"/>
+      <w:bookmarkEnd w:id="424"/>
     </w:p>
     <w:p>
       <w:r>
@@ -22583,7 +22711,7 @@
         <w:spacing w:line="259" w:lineRule="auto"/>
         <w:jc w:val="left"/>
       </w:pPr>
-      <w:bookmarkStart w:id="424" w:name="_Toc392770114"/>
+      <w:bookmarkStart w:id="425" w:name="_Toc392770114"/>
       <w:r>
         <w:br w:type="page"/>
       </w:r>
@@ -22592,13 +22720,13 @@
       <w:pPr>
         <w:pStyle w:val="berschrift3"/>
       </w:pPr>
-      <w:bookmarkStart w:id="425" w:name="_Toc393921440"/>
+      <w:bookmarkStart w:id="426" w:name="_Toc393921440"/>
       <w:r>
         <w:lastRenderedPageBreak/>
         <w:t>Kunden</w:t>
       </w:r>
-      <w:bookmarkEnd w:id="424"/>
       <w:bookmarkEnd w:id="425"/>
+      <w:bookmarkEnd w:id="426"/>
     </w:p>
     <w:p>
       <w:r>
@@ -22660,14 +22788,27 @@
         </w:rPr>
         <w:t xml:space="preserve"> </w:t>
       </w:r>
-      <w:fldSimple w:instr=" REF _Ref392955209  \* MERGEFORMAT ">
-        <w:r>
-          <w:rPr>
-            <w:i/>
-          </w:rPr>
-          <w:t>Anlage eines Teilnehmers</w:t>
-        </w:r>
-      </w:fldSimple>
+      <w:r>
+        <w:fldChar w:fldCharType="begin"/>
+      </w:r>
+      <w:r>
+        <w:instrText xml:space="preserve"> REF _Ref392955209  \* MERGEFORMAT </w:instrText>
+      </w:r>
+      <w:r>
+        <w:fldChar w:fldCharType="separate"/>
+      </w:r>
+      <w:r>
+        <w:rPr>
+          <w:i/>
+        </w:rPr>
+        <w:t>Anlage eines Teilnehmers</w:t>
+      </w:r>
+      <w:r>
+        <w:rPr>
+          <w:i/>
+        </w:rPr>
+        <w:fldChar w:fldCharType="end"/>
+      </w:r>
       <w:r>
         <w:t xml:space="preserve"> zu finden</w:t>
       </w:r>
@@ -22679,13 +22820,13 @@
       <w:pPr>
         <w:pStyle w:val="berschrift3"/>
       </w:pPr>
-      <w:bookmarkStart w:id="426" w:name="_Toc392770115"/>
-      <w:bookmarkStart w:id="427" w:name="_Toc393921441"/>
+      <w:bookmarkStart w:id="427" w:name="_Toc392770115"/>
+      <w:bookmarkStart w:id="428" w:name="_Toc393921441"/>
       <w:r>
         <w:t>Kursleiter</w:t>
       </w:r>
-      <w:bookmarkEnd w:id="426"/>
       <w:bookmarkEnd w:id="427"/>
+      <w:bookmarkEnd w:id="428"/>
     </w:p>
     <w:p>
       <w:r>
@@ -22732,14 +22873,27 @@
         </w:rPr>
         <w:t xml:space="preserve"> </w:t>
       </w:r>
-      <w:fldSimple w:instr=" REF _Ref392633545  \* MERGEFORMAT ">
-        <w:r>
-          <w:rPr>
-            <w:i/>
-          </w:rPr>
-          <w:t>Anlage eines Kursleiters</w:t>
-        </w:r>
-      </w:fldSimple>
+      <w:r>
+        <w:fldChar w:fldCharType="begin"/>
+      </w:r>
+      <w:r>
+        <w:instrText xml:space="preserve"> REF _Ref392633545  \* MERGEFORMAT </w:instrText>
+      </w:r>
+      <w:r>
+        <w:fldChar w:fldCharType="separate"/>
+      </w:r>
+      <w:r>
+        <w:rPr>
+          <w:i/>
+        </w:rPr>
+        <w:t>Anlage eines Kursleiters</w:t>
+      </w:r>
+      <w:r>
+        <w:rPr>
+          <w:i/>
+        </w:rPr>
+        <w:fldChar w:fldCharType="end"/>
+      </w:r>
       <w:r>
         <w:t xml:space="preserve"> </w:t>
       </w:r>
@@ -22751,13 +22905,13 @@
       <w:pPr>
         <w:pStyle w:val="berschrift3"/>
       </w:pPr>
-      <w:bookmarkStart w:id="428" w:name="_Toc392770116"/>
-      <w:bookmarkStart w:id="429" w:name="_Toc393921442"/>
+      <w:bookmarkStart w:id="429" w:name="_Toc392770116"/>
+      <w:bookmarkStart w:id="430" w:name="_Toc393921442"/>
       <w:r>
         <w:t>Material</w:t>
       </w:r>
-      <w:bookmarkEnd w:id="428"/>
       <w:bookmarkEnd w:id="429"/>
+      <w:bookmarkEnd w:id="430"/>
     </w:p>
     <w:p>
       <w:r>
@@ -22888,18 +23042,31 @@
         </w:rPr>
         <w:t xml:space="preserve"> </w:t>
       </w:r>
-      <w:fldSimple w:instr=" REF _Ref393100284  \* MERGEFORMAT ">
-        <w:r>
-          <w:rPr>
-            <w:i/>
-          </w:rPr>
-          <w:t>Anlage von Material</w:t>
-        </w:r>
-      </w:fldSimple>
+      <w:r>
+        <w:fldChar w:fldCharType="begin"/>
+      </w:r>
+      <w:r>
+        <w:instrText xml:space="preserve"> REF _Ref393100284  \* MERGEFORMAT </w:instrText>
+      </w:r>
+      <w:r>
+        <w:fldChar w:fldCharType="separate"/>
+      </w:r>
       <w:r>
         <w:rPr>
           <w:i/>
         </w:rPr>
+        <w:t>Anlage von Material</w:t>
+      </w:r>
+      <w:r>
+        <w:rPr>
+          <w:i/>
+        </w:rPr>
+        <w:fldChar w:fldCharType="end"/>
+      </w:r>
+      <w:r>
+        <w:rPr>
+          <w:i/>
+        </w:rPr>
         <w:t>.</w:t>
       </w:r>
     </w:p>
@@ -22907,13 +23074,13 @@
       <w:pPr>
         <w:pStyle w:val="berschrift3"/>
       </w:pPr>
-      <w:bookmarkStart w:id="430" w:name="_Toc392770117"/>
-      <w:bookmarkStart w:id="431" w:name="_Toc393921443"/>
+      <w:bookmarkStart w:id="431" w:name="_Toc392770117"/>
+      <w:bookmarkStart w:id="432" w:name="_Toc393921443"/>
       <w:r>
         <w:t>Boote</w:t>
       </w:r>
-      <w:bookmarkEnd w:id="430"/>
       <w:bookmarkEnd w:id="431"/>
+      <w:bookmarkEnd w:id="432"/>
     </w:p>
     <w:p>
       <w:r>
@@ -23038,14 +23205,14 @@
       <w:pPr>
         <w:pStyle w:val="berschrift2"/>
       </w:pPr>
-      <w:bookmarkStart w:id="432" w:name="_Toc393921444"/>
+      <w:bookmarkStart w:id="433" w:name="_Toc393921444"/>
       <w:r>
         <w:t>Einstellungen</w:t>
       </w:r>
       <w:r>
         <w:t xml:space="preserve"> [Dominik Schumacher]</w:t>
       </w:r>
-      <w:bookmarkEnd w:id="432"/>
+      <w:bookmarkEnd w:id="433"/>
     </w:p>
     <w:p>
       <w:r>
@@ -23069,13 +23236,13 @@
       <w:pPr>
         <w:pStyle w:val="berschrift3"/>
       </w:pPr>
-      <w:bookmarkStart w:id="433" w:name="_Toc392770118"/>
-      <w:bookmarkStart w:id="434" w:name="_Toc393921445"/>
+      <w:bookmarkStart w:id="434" w:name="_Toc392770118"/>
+      <w:bookmarkStart w:id="435" w:name="_Toc393921445"/>
       <w:r>
         <w:t>Qualifikationen</w:t>
       </w:r>
-      <w:bookmarkEnd w:id="433"/>
       <w:bookmarkEnd w:id="434"/>
+      <w:bookmarkEnd w:id="435"/>
     </w:p>
     <w:p>
       <w:r>
@@ -23122,14 +23289,27 @@
         </w:rPr>
         <w:t xml:space="preserve"> </w:t>
       </w:r>
-      <w:fldSimple w:instr=" REF _Ref392700670  \* MERGEFORMAT ">
-        <w:r>
-          <w:rPr>
-            <w:i/>
-          </w:rPr>
-          <w:t>Anlage einer Qualifikation für Kurse- und Kursleiter</w:t>
-        </w:r>
-      </w:fldSimple>
+      <w:r>
+        <w:fldChar w:fldCharType="begin"/>
+      </w:r>
+      <w:r>
+        <w:instrText xml:space="preserve"> REF _Ref392700670  \* MERGEFORMAT </w:instrText>
+      </w:r>
+      <w:r>
+        <w:fldChar w:fldCharType="separate"/>
+      </w:r>
+      <w:r>
+        <w:rPr>
+          <w:i/>
+        </w:rPr>
+        <w:t>Anlage einer Qualifikation für Kurse- und Kursleiter</w:t>
+      </w:r>
+      <w:r>
+        <w:rPr>
+          <w:i/>
+        </w:rPr>
+        <w:fldChar w:fldCharType="end"/>
+      </w:r>
       <w:r>
         <w:t xml:space="preserve"> </w:t>
       </w:r>
@@ -23141,11 +23321,11 @@
       <w:pPr>
         <w:pStyle w:val="berschrift3"/>
       </w:pPr>
-      <w:bookmarkStart w:id="435" w:name="_Toc393921446"/>
+      <w:bookmarkStart w:id="436" w:name="_Toc393921446"/>
       <w:r>
         <w:t>Bootstypen</w:t>
       </w:r>
-      <w:bookmarkEnd w:id="435"/>
+      <w:bookmarkEnd w:id="436"/>
     </w:p>
     <w:p>
       <w:r>
@@ -23221,12 +23401,12 @@
       <w:pPr>
         <w:pStyle w:val="berschrift3"/>
       </w:pPr>
-      <w:bookmarkStart w:id="436" w:name="_Toc393921447"/>
+      <w:bookmarkStart w:id="437" w:name="_Toc393921447"/>
       <w:r>
         <w:lastRenderedPageBreak/>
         <w:t>Materialgruppen</w:t>
       </w:r>
-      <w:bookmarkEnd w:id="436"/>
+      <w:bookmarkEnd w:id="437"/>
     </w:p>
     <w:p>
       <w:r>
@@ -23308,16 +23488,16 @@
       <w:pPr>
         <w:pStyle w:val="berschrift2"/>
       </w:pPr>
-      <w:bookmarkStart w:id="437" w:name="_Toc392770119"/>
-      <w:bookmarkStart w:id="438" w:name="_Toc393921448"/>
+      <w:bookmarkStart w:id="438" w:name="_Toc392770119"/>
+      <w:bookmarkStart w:id="439" w:name="_Toc393921448"/>
       <w:r>
         <w:t>Die Kursverwaltung</w:t>
       </w:r>
-      <w:bookmarkEnd w:id="437"/>
+      <w:bookmarkEnd w:id="438"/>
       <w:r>
         <w:t xml:space="preserve"> [Dominik Schumacher]</w:t>
       </w:r>
-      <w:bookmarkEnd w:id="438"/>
+      <w:bookmarkEnd w:id="439"/>
     </w:p>
     <w:p>
       <w:r>
@@ -23414,18 +23594,31 @@
         </w:rPr>
         <w:t xml:space="preserve"> </w:t>
       </w:r>
-      <w:fldSimple w:instr=" REF _Ref393100309  \* MERGEFORMAT ">
-        <w:r>
-          <w:rPr>
-            <w:i/>
-          </w:rPr>
-          <w:t>Anlage eines Kurses</w:t>
-        </w:r>
-      </w:fldSimple>
+      <w:r>
+        <w:fldChar w:fldCharType="begin"/>
+      </w:r>
+      <w:r>
+        <w:instrText xml:space="preserve"> REF _Ref393100309  \* MERGEFORMAT </w:instrText>
+      </w:r>
+      <w:r>
+        <w:fldChar w:fldCharType="separate"/>
+      </w:r>
       <w:r>
         <w:rPr>
           <w:i/>
         </w:rPr>
+        <w:t>Anlage eines Kurses</w:t>
+      </w:r>
+      <w:r>
+        <w:rPr>
+          <w:i/>
+        </w:rPr>
+        <w:fldChar w:fldCharType="end"/>
+      </w:r>
+      <w:r>
+        <w:rPr>
+          <w:i/>
+        </w:rPr>
         <w:t>.</w:t>
       </w:r>
     </w:p>
@@ -23433,16 +23626,16 @@
       <w:pPr>
         <w:pStyle w:val="berschrift2"/>
       </w:pPr>
-      <w:bookmarkStart w:id="439" w:name="_Toc392770120"/>
-      <w:bookmarkStart w:id="440" w:name="_Toc393921449"/>
+      <w:bookmarkStart w:id="440" w:name="_Toc392770120"/>
+      <w:bookmarkStart w:id="441" w:name="_Toc393921449"/>
       <w:r>
         <w:t>Die Materialverwaltung</w:t>
       </w:r>
-      <w:bookmarkEnd w:id="439"/>
+      <w:bookmarkEnd w:id="440"/>
       <w:r>
         <w:t xml:space="preserve"> [Stefan Müller]</w:t>
       </w:r>
-      <w:bookmarkEnd w:id="440"/>
+      <w:bookmarkEnd w:id="441"/>
     </w:p>
     <w:p>
       <w:r>
@@ -23522,16 +23715,16 @@
       <w:pPr>
         <w:pStyle w:val="berschrift2"/>
       </w:pPr>
-      <w:bookmarkStart w:id="441" w:name="_Toc392770121"/>
-      <w:bookmarkStart w:id="442" w:name="_Toc393921450"/>
+      <w:bookmarkStart w:id="442" w:name="_Toc392770121"/>
+      <w:bookmarkStart w:id="443" w:name="_Toc393921450"/>
       <w:r>
         <w:t>Die Rechnungsverwaltung</w:t>
       </w:r>
-      <w:bookmarkEnd w:id="441"/>
+      <w:bookmarkEnd w:id="442"/>
       <w:r>
         <w:t xml:space="preserve"> [Tobias Meyer]</w:t>
       </w:r>
-      <w:bookmarkEnd w:id="442"/>
+      <w:bookmarkEnd w:id="443"/>
     </w:p>
     <w:p>
       <w:r>
@@ -23630,8 +23823,8 @@
       <w:pPr>
         <w:pStyle w:val="berschrift1"/>
       </w:pPr>
-      <w:bookmarkStart w:id="443" w:name="_Toc392770123"/>
-      <w:bookmarkStart w:id="444" w:name="_Toc393921451"/>
+      <w:bookmarkStart w:id="444" w:name="_Toc392770123"/>
+      <w:bookmarkStart w:id="445" w:name="_Toc393921451"/>
       <w:r>
         <w:lastRenderedPageBreak/>
         <w:t>Die Dokumentation</w:t>
@@ -23639,8 +23832,8 @@
       <w:r>
         <w:t xml:space="preserve"> [Dominik Schumacher]</w:t>
       </w:r>
-      <w:bookmarkEnd w:id="443"/>
       <w:bookmarkEnd w:id="444"/>
+      <w:bookmarkEnd w:id="445"/>
     </w:p>
     <w:p>
       <w:r>
@@ -23690,13 +23883,13 @@
       <w:pPr>
         <w:pStyle w:val="berschrift2"/>
       </w:pPr>
-      <w:bookmarkStart w:id="445" w:name="_Toc392770124"/>
-      <w:bookmarkStart w:id="446" w:name="_Toc393921452"/>
+      <w:bookmarkStart w:id="446" w:name="_Toc392770124"/>
+      <w:bookmarkStart w:id="447" w:name="_Toc393921452"/>
       <w:r>
         <w:t>Definition</w:t>
       </w:r>
-      <w:bookmarkEnd w:id="445"/>
       <w:bookmarkEnd w:id="446"/>
+      <w:bookmarkEnd w:id="447"/>
     </w:p>
     <w:p>
       <w:r>
@@ -23707,13 +23900,13 @@
       <w:pPr>
         <w:pStyle w:val="berschrift2"/>
       </w:pPr>
-      <w:bookmarkStart w:id="447" w:name="_Toc392770125"/>
-      <w:bookmarkStart w:id="448" w:name="_Toc393921453"/>
+      <w:bookmarkStart w:id="448" w:name="_Toc392770125"/>
+      <w:bookmarkStart w:id="449" w:name="_Toc393921453"/>
       <w:r>
         <w:t>Merkmale einer Dokumentation</w:t>
       </w:r>
-      <w:bookmarkEnd w:id="447"/>
       <w:bookmarkEnd w:id="448"/>
+      <w:bookmarkEnd w:id="449"/>
     </w:p>
     <w:p>
       <w:pPr>
@@ -23888,13 +24081,13 @@
       <w:pPr>
         <w:pStyle w:val="berschrift2"/>
       </w:pPr>
-      <w:bookmarkStart w:id="449" w:name="_Toc392770127"/>
-      <w:bookmarkStart w:id="450" w:name="_Toc393921454"/>
+      <w:bookmarkStart w:id="450" w:name="_Toc392770127"/>
+      <w:bookmarkStart w:id="451" w:name="_Toc393921454"/>
       <w:r>
         <w:t>Die technische Dokumentation</w:t>
       </w:r>
-      <w:bookmarkEnd w:id="449"/>
       <w:bookmarkEnd w:id="450"/>
+      <w:bookmarkEnd w:id="451"/>
     </w:p>
     <w:p>
       <w:r>
@@ -24043,13 +24236,13 @@
       <w:pPr>
         <w:pStyle w:val="berschrift2"/>
       </w:pPr>
-      <w:bookmarkStart w:id="451" w:name="_Toc392770128"/>
-      <w:bookmarkStart w:id="452" w:name="_Toc393921455"/>
+      <w:bookmarkStart w:id="452" w:name="_Toc392770128"/>
+      <w:bookmarkStart w:id="453" w:name="_Toc393921455"/>
       <w:r>
         <w:t>Die Benutzerdokumentation</w:t>
       </w:r>
-      <w:bookmarkEnd w:id="451"/>
       <w:bookmarkEnd w:id="452"/>
+      <w:bookmarkEnd w:id="453"/>
     </w:p>
     <w:p>
       <w:r>
@@ -24092,8 +24285,8 @@
           <w:szCs w:val="32"/>
         </w:rPr>
       </w:pPr>
-      <w:bookmarkStart w:id="453" w:name="_Toc391927723"/>
-      <w:bookmarkStart w:id="454" w:name="_Toc392770129"/>
+      <w:bookmarkStart w:id="454" w:name="_Toc391927723"/>
+      <w:bookmarkStart w:id="455" w:name="_Toc392770129"/>
       <w:r>
         <w:br w:type="page"/>
       </w:r>
@@ -24102,14 +24295,14 @@
       <w:pPr>
         <w:pStyle w:val="berschrift1"/>
       </w:pPr>
-      <w:bookmarkStart w:id="455" w:name="_Toc393921456"/>
+      <w:bookmarkStart w:id="456" w:name="_Toc393921456"/>
       <w:r>
         <w:lastRenderedPageBreak/>
         <w:t>Zusätzliche Features und Ausblick [Stefan Müller]</w:t>
       </w:r>
-      <w:bookmarkEnd w:id="453"/>
       <w:bookmarkEnd w:id="454"/>
       <w:bookmarkEnd w:id="455"/>
+      <w:bookmarkEnd w:id="456"/>
     </w:p>
     <w:p>
       <w:r>
@@ -24120,15 +24313,15 @@
       <w:pPr>
         <w:pStyle w:val="berschrift2"/>
       </w:pPr>
-      <w:bookmarkStart w:id="456" w:name="_Toc391927724"/>
-      <w:bookmarkStart w:id="457" w:name="_Toc392770130"/>
-      <w:bookmarkStart w:id="458" w:name="_Toc393921457"/>
+      <w:bookmarkStart w:id="457" w:name="_Toc391927724"/>
+      <w:bookmarkStart w:id="458" w:name="_Toc392770130"/>
+      <w:bookmarkStart w:id="459" w:name="_Toc393921457"/>
       <w:r>
         <w:t>Zusätzliche Features</w:t>
       </w:r>
-      <w:bookmarkEnd w:id="456"/>
       <w:bookmarkEnd w:id="457"/>
       <w:bookmarkEnd w:id="458"/>
+      <w:bookmarkEnd w:id="459"/>
     </w:p>
     <w:p>
       <w:r>
@@ -24145,15 +24338,15 @@
       <w:pPr>
         <w:pStyle w:val="berschrift3"/>
       </w:pPr>
-      <w:bookmarkStart w:id="459" w:name="_Toc391927725"/>
-      <w:bookmarkStart w:id="460" w:name="_Toc392770131"/>
-      <w:bookmarkStart w:id="461" w:name="_Toc393921458"/>
+      <w:bookmarkStart w:id="460" w:name="_Toc391927725"/>
+      <w:bookmarkStart w:id="461" w:name="_Toc392770131"/>
+      <w:bookmarkStart w:id="462" w:name="_Toc393921458"/>
       <w:r>
         <w:t>Live Tiles</w:t>
       </w:r>
-      <w:bookmarkEnd w:id="459"/>
       <w:bookmarkEnd w:id="460"/>
       <w:bookmarkEnd w:id="461"/>
+      <w:bookmarkEnd w:id="462"/>
     </w:p>
     <w:p>
       <w:r>
@@ -24173,15 +24366,15 @@
       <w:pPr>
         <w:pStyle w:val="berschrift3"/>
       </w:pPr>
-      <w:bookmarkStart w:id="462" w:name="_Toc391927726"/>
-      <w:bookmarkStart w:id="463" w:name="_Toc392770132"/>
-      <w:bookmarkStart w:id="464" w:name="_Toc393921459"/>
+      <w:bookmarkStart w:id="463" w:name="_Toc391927726"/>
+      <w:bookmarkStart w:id="464" w:name="_Toc392770132"/>
+      <w:bookmarkStart w:id="465" w:name="_Toc393921459"/>
       <w:r>
         <w:t>Neuigkeiten</w:t>
       </w:r>
-      <w:bookmarkEnd w:id="462"/>
       <w:bookmarkEnd w:id="463"/>
       <w:bookmarkEnd w:id="464"/>
+      <w:bookmarkEnd w:id="465"/>
     </w:p>
     <w:p>
       <w:r>
@@ -24195,15 +24388,15 @@
       <w:pPr>
         <w:pStyle w:val="berschrift3"/>
       </w:pPr>
-      <w:bookmarkStart w:id="465" w:name="_Toc391927727"/>
-      <w:bookmarkStart w:id="466" w:name="_Toc392770133"/>
-      <w:bookmarkStart w:id="467" w:name="_Toc393921460"/>
+      <w:bookmarkStart w:id="466" w:name="_Toc391927727"/>
+      <w:bookmarkStart w:id="467" w:name="_Toc392770133"/>
+      <w:bookmarkStart w:id="468" w:name="_Toc393921460"/>
       <w:r>
         <w:t>BIC- und IBAN-Generator</w:t>
       </w:r>
-      <w:bookmarkEnd w:id="465"/>
       <w:bookmarkEnd w:id="466"/>
       <w:bookmarkEnd w:id="467"/>
+      <w:bookmarkEnd w:id="468"/>
     </w:p>
     <w:p>
       <w:r>
@@ -24244,16 +24437,16 @@
       <w:pPr>
         <w:pStyle w:val="berschrift3"/>
       </w:pPr>
-      <w:bookmarkStart w:id="468" w:name="_Toc391927728"/>
-      <w:bookmarkStart w:id="469" w:name="_Toc392770134"/>
-      <w:bookmarkStart w:id="470" w:name="_Toc393921461"/>
+      <w:bookmarkStart w:id="469" w:name="_Toc391927728"/>
+      <w:bookmarkStart w:id="470" w:name="_Toc392770134"/>
+      <w:bookmarkStart w:id="471" w:name="_Toc393921461"/>
       <w:r>
         <w:lastRenderedPageBreak/>
         <w:t>Mehrsprachigkeit</w:t>
       </w:r>
-      <w:bookmarkEnd w:id="468"/>
       <w:bookmarkEnd w:id="469"/>
       <w:bookmarkEnd w:id="470"/>
+      <w:bookmarkEnd w:id="471"/>
     </w:p>
     <w:p>
       <w:r>
@@ -24267,9 +24460,9 @@
       <w:pPr>
         <w:pStyle w:val="berschrift3"/>
       </w:pPr>
-      <w:bookmarkStart w:id="471" w:name="_Toc391927729"/>
-      <w:bookmarkStart w:id="472" w:name="_Toc392770135"/>
-      <w:bookmarkStart w:id="473" w:name="_Toc393921462"/>
+      <w:bookmarkStart w:id="472" w:name="_Toc391927729"/>
+      <w:bookmarkStart w:id="473" w:name="_Toc392770135"/>
+      <w:bookmarkStart w:id="474" w:name="_Toc393921462"/>
       <w:r>
         <w:t>Variable Schriftgrößen</w:t>
       </w:r>
@@ -24279,9 +24472,9 @@
       <w:r>
         <w:t>estaltung</w:t>
       </w:r>
-      <w:bookmarkEnd w:id="471"/>
       <w:bookmarkEnd w:id="472"/>
       <w:bookmarkEnd w:id="473"/>
+      <w:bookmarkEnd w:id="474"/>
     </w:p>
     <w:p>
       <w:r>
@@ -24318,15 +24511,15 @@
       <w:pPr>
         <w:pStyle w:val="berschrift2"/>
       </w:pPr>
-      <w:bookmarkStart w:id="474" w:name="_Toc391927730"/>
-      <w:bookmarkStart w:id="475" w:name="_Toc392770136"/>
-      <w:bookmarkStart w:id="476" w:name="_Toc393921463"/>
+      <w:bookmarkStart w:id="475" w:name="_Toc391927730"/>
+      <w:bookmarkStart w:id="476" w:name="_Toc392770136"/>
+      <w:bookmarkStart w:id="477" w:name="_Toc393921463"/>
       <w:r>
         <w:t>Ausblick</w:t>
       </w:r>
-      <w:bookmarkEnd w:id="474"/>
       <w:bookmarkEnd w:id="475"/>
       <w:bookmarkEnd w:id="476"/>
+      <w:bookmarkEnd w:id="477"/>
     </w:p>
     <w:p>
       <w:r>
@@ -24337,15 +24530,15 @@
       <w:pPr>
         <w:pStyle w:val="berschrift3"/>
       </w:pPr>
-      <w:bookmarkStart w:id="477" w:name="_Toc391927731"/>
-      <w:bookmarkStart w:id="478" w:name="_Toc392770137"/>
-      <w:bookmarkStart w:id="479" w:name="_Toc393921464"/>
+      <w:bookmarkStart w:id="478" w:name="_Toc391927731"/>
+      <w:bookmarkStart w:id="479" w:name="_Toc392770137"/>
+      <w:bookmarkStart w:id="480" w:name="_Toc393921464"/>
       <w:r>
         <w:t>Erweiterung der Live Tiles</w:t>
       </w:r>
-      <w:bookmarkEnd w:id="477"/>
       <w:bookmarkEnd w:id="478"/>
       <w:bookmarkEnd w:id="479"/>
+      <w:bookmarkEnd w:id="480"/>
     </w:p>
     <w:p>
       <w:r>
@@ -24362,15 +24555,15 @@
       <w:pPr>
         <w:pStyle w:val="berschrift3"/>
       </w:pPr>
-      <w:bookmarkStart w:id="480" w:name="_Toc391927732"/>
-      <w:bookmarkStart w:id="481" w:name="_Toc392770138"/>
-      <w:bookmarkStart w:id="482" w:name="_Toc393921465"/>
+      <w:bookmarkStart w:id="481" w:name="_Toc391927732"/>
+      <w:bookmarkStart w:id="482" w:name="_Toc392770138"/>
+      <w:bookmarkStart w:id="483" w:name="_Toc393921465"/>
       <w:r>
         <w:t>Erweiterung Neuigkeiten</w:t>
       </w:r>
-      <w:bookmarkEnd w:id="480"/>
       <w:bookmarkEnd w:id="481"/>
       <w:bookmarkEnd w:id="482"/>
+      <w:bookmarkEnd w:id="483"/>
     </w:p>
     <w:p>
       <w:r>
@@ -24381,16 +24574,16 @@
       <w:pPr>
         <w:pStyle w:val="berschrift3"/>
       </w:pPr>
-      <w:bookmarkStart w:id="483" w:name="_Toc391927733"/>
-      <w:bookmarkStart w:id="484" w:name="_Toc392770139"/>
-      <w:bookmarkStart w:id="485" w:name="_Toc393921466"/>
+      <w:bookmarkStart w:id="484" w:name="_Toc391927733"/>
+      <w:bookmarkStart w:id="485" w:name="_Toc392770139"/>
+      <w:bookmarkStart w:id="486" w:name="_Toc393921466"/>
       <w:r>
         <w:lastRenderedPageBreak/>
         <w:t>Erweiterung der Mehrsprachigkeit</w:t>
       </w:r>
-      <w:bookmarkEnd w:id="483"/>
       <w:bookmarkEnd w:id="484"/>
       <w:bookmarkEnd w:id="485"/>
+      <w:bookmarkEnd w:id="486"/>
     </w:p>
     <w:p>
       <w:r>
@@ -24404,15 +24597,15 @@
       <w:pPr>
         <w:pStyle w:val="berschrift3"/>
       </w:pPr>
-      <w:bookmarkStart w:id="486" w:name="_Toc391927734"/>
-      <w:bookmarkStart w:id="487" w:name="_Toc392770140"/>
-      <w:bookmarkStart w:id="488" w:name="_Toc393921467"/>
+      <w:bookmarkStart w:id="487" w:name="_Toc391927734"/>
+      <w:bookmarkStart w:id="488" w:name="_Toc392770140"/>
+      <w:bookmarkStart w:id="489" w:name="_Toc393921467"/>
       <w:r>
         <w:t>Automatischer Mailversand</w:t>
       </w:r>
-      <w:bookmarkEnd w:id="486"/>
       <w:bookmarkEnd w:id="487"/>
       <w:bookmarkEnd w:id="488"/>
+      <w:bookmarkEnd w:id="489"/>
     </w:p>
     <w:p>
       <w:r>
@@ -24423,15 +24616,15 @@
       <w:pPr>
         <w:pStyle w:val="berschrift3"/>
       </w:pPr>
-      <w:bookmarkStart w:id="489" w:name="_Toc391927735"/>
-      <w:bookmarkStart w:id="490" w:name="_Toc392770141"/>
-      <w:bookmarkStart w:id="491" w:name="_Toc393921468"/>
+      <w:bookmarkStart w:id="490" w:name="_Toc391927735"/>
+      <w:bookmarkStart w:id="491" w:name="_Toc392770141"/>
+      <w:bookmarkStart w:id="492" w:name="_Toc393921468"/>
       <w:r>
         <w:t>Automatische Rechnungsanlage bei Kursbeendigung</w:t>
       </w:r>
-      <w:bookmarkEnd w:id="489"/>
       <w:bookmarkEnd w:id="490"/>
       <w:bookmarkEnd w:id="491"/>
+      <w:bookmarkEnd w:id="492"/>
     </w:p>
     <w:p>
       <w:r>
@@ -24442,14 +24635,14 @@
       <w:pPr>
         <w:pStyle w:val="berschrift3"/>
       </w:pPr>
-      <w:bookmarkStart w:id="492" w:name="_Toc392770142"/>
-      <w:bookmarkStart w:id="493" w:name="_Toc393921469"/>
-      <w:bookmarkStart w:id="494" w:name="_Toc391927736"/>
+      <w:bookmarkStart w:id="493" w:name="_Toc392770142"/>
+      <w:bookmarkStart w:id="494" w:name="_Toc393921469"/>
+      <w:bookmarkStart w:id="495" w:name="_Toc391927736"/>
       <w:r>
         <w:t>Mahnwesen</w:t>
       </w:r>
-      <w:bookmarkEnd w:id="492"/>
       <w:bookmarkEnd w:id="493"/>
+      <w:bookmarkEnd w:id="494"/>
     </w:p>
     <w:p>
       <w:r>
@@ -24460,13 +24653,13 @@
       <w:pPr>
         <w:pStyle w:val="berschrift3"/>
       </w:pPr>
-      <w:bookmarkStart w:id="495" w:name="_Toc392770143"/>
-      <w:bookmarkStart w:id="496" w:name="_Toc393921470"/>
+      <w:bookmarkStart w:id="496" w:name="_Toc392770143"/>
+      <w:bookmarkStart w:id="497" w:name="_Toc393921470"/>
       <w:r>
         <w:t>Gutschriften</w:t>
       </w:r>
-      <w:bookmarkEnd w:id="495"/>
       <w:bookmarkEnd w:id="496"/>
+      <w:bookmarkEnd w:id="497"/>
     </w:p>
     <w:p>
       <w:r>
@@ -24486,14 +24679,14 @@
       <w:pPr>
         <w:pStyle w:val="berschrift3"/>
       </w:pPr>
-      <w:bookmarkStart w:id="497" w:name="_Toc392770144"/>
-      <w:bookmarkStart w:id="498" w:name="_Toc393921471"/>
+      <w:bookmarkStart w:id="498" w:name="_Toc392770144"/>
+      <w:bookmarkStart w:id="499" w:name="_Toc393921471"/>
       <w:r>
         <w:lastRenderedPageBreak/>
         <w:t>Templates</w:t>
       </w:r>
-      <w:bookmarkEnd w:id="497"/>
       <w:bookmarkEnd w:id="498"/>
+      <w:bookmarkEnd w:id="499"/>
     </w:p>
     <w:p>
       <w:r>
@@ -24513,14 +24706,14 @@
       <w:pPr>
         <w:pStyle w:val="berschrift3"/>
       </w:pPr>
-      <w:bookmarkStart w:id="499" w:name="_Toc392770145"/>
-      <w:bookmarkStart w:id="500" w:name="_Toc393921472"/>
+      <w:bookmarkStart w:id="500" w:name="_Toc392770145"/>
+      <w:bookmarkStart w:id="501" w:name="_Toc393921472"/>
       <w:r>
         <w:t>Anhang von Dateien an die Stammdaten</w:t>
       </w:r>
-      <w:bookmarkEnd w:id="494"/>
-      <w:bookmarkEnd w:id="499"/>
+      <w:bookmarkEnd w:id="495"/>
       <w:bookmarkEnd w:id="500"/>
+      <w:bookmarkEnd w:id="501"/>
     </w:p>
     <w:p>
       <w:r>
@@ -24534,15 +24727,15 @@
       <w:pPr>
         <w:pStyle w:val="berschrift3"/>
       </w:pPr>
-      <w:bookmarkStart w:id="501" w:name="_Toc391927737"/>
-      <w:bookmarkStart w:id="502" w:name="_Toc392770146"/>
-      <w:bookmarkStart w:id="503" w:name="_Toc393921473"/>
+      <w:bookmarkStart w:id="502" w:name="_Toc391927737"/>
+      <w:bookmarkStart w:id="503" w:name="_Toc392770146"/>
+      <w:bookmarkStart w:id="504" w:name="_Toc393921473"/>
       <w:r>
         <w:t>Historisierung</w:t>
       </w:r>
-      <w:bookmarkEnd w:id="501"/>
       <w:bookmarkEnd w:id="502"/>
       <w:bookmarkEnd w:id="503"/>
+      <w:bookmarkEnd w:id="504"/>
     </w:p>
     <w:p>
       <w:r>
@@ -24561,8 +24754,8 @@
           <w:szCs w:val="32"/>
         </w:rPr>
       </w:pPr>
-      <w:bookmarkStart w:id="504" w:name="_Toc392770147"/>
-      <w:bookmarkStart w:id="505" w:name="_Toc393921474"/>
+      <w:bookmarkStart w:id="505" w:name="_Toc392770147"/>
+      <w:bookmarkStart w:id="506" w:name="_Toc393921474"/>
       <w:r>
         <w:br w:type="page"/>
       </w:r>
@@ -24571,8 +24764,6 @@
       <w:pPr>
         <w:pStyle w:val="berschrift1"/>
       </w:pPr>
-      <w:bookmarkStart w:id="506" w:name="_GoBack"/>
-      <w:bookmarkEnd w:id="506"/>
       <w:r>
         <w:lastRenderedPageBreak/>
         <w:t>Zusammenfassung</w:t>
@@ -24580,8 +24771,8 @@
       <w:r>
         <w:t xml:space="preserve"> [Tobias Meyer]</w:t>
       </w:r>
-      <w:bookmarkEnd w:id="504"/>
       <w:bookmarkEnd w:id="505"/>
+      <w:bookmarkEnd w:id="506"/>
     </w:p>
     <w:p>
       <w:r>
@@ -29909,14 +30100,27 @@
                   <w:r>
                     <w:t xml:space="preserve">Abbildung </w:t>
                   </w:r>
-                  <w:fldSimple w:instr=" SEQ Abbildung \* ARABIC ">
-                    <w:r>
-                      <w:rPr>
-                        <w:noProof/>
-                      </w:rPr>
-                      <w:t>12</w:t>
-                    </w:r>
-                  </w:fldSimple>
+                  <w:r>
+                    <w:fldChar w:fldCharType="begin"/>
+                  </w:r>
+                  <w:r>
+                    <w:instrText xml:space="preserve"> SEQ Abbildung \* ARABIC </w:instrText>
+                  </w:r>
+                  <w:r>
+                    <w:fldChar w:fldCharType="separate"/>
+                  </w:r>
+                  <w:r>
+                    <w:rPr>
+                      <w:noProof/>
+                    </w:rPr>
+                    <w:t>12</w:t>
+                  </w:r>
+                  <w:r>
+                    <w:rPr>
+                      <w:noProof/>
+                    </w:rPr>
+                    <w:fldChar w:fldCharType="end"/>
+                  </w:r>
                   <w:r>
                     <w:t xml:space="preserve"> </w:t>
                   </w:r>
@@ -30053,14 +30257,27 @@
                   <w:r>
                     <w:t xml:space="preserve">Abbildung </w:t>
                   </w:r>
-                  <w:fldSimple w:instr=" SEQ Abbildung \* ARABIC ">
-                    <w:r>
-                      <w:rPr>
-                        <w:noProof/>
-                      </w:rPr>
-                      <w:t>13</w:t>
-                    </w:r>
-                  </w:fldSimple>
+                  <w:r>
+                    <w:fldChar w:fldCharType="begin"/>
+                  </w:r>
+                  <w:r>
+                    <w:instrText xml:space="preserve"> SEQ Abbildung \* ARABIC </w:instrText>
+                  </w:r>
+                  <w:r>
+                    <w:fldChar w:fldCharType="separate"/>
+                  </w:r>
+                  <w:r>
+                    <w:rPr>
+                      <w:noProof/>
+                    </w:rPr>
+                    <w:t>13</w:t>
+                  </w:r>
+                  <w:r>
+                    <w:rPr>
+                      <w:noProof/>
+                    </w:rPr>
+                    <w:fldChar w:fldCharType="end"/>
+                  </w:r>
                   <w:r>
                     <w:t xml:space="preserve"> IST Analyse - Anlage eines Kurses</w:t>
                   </w:r>
@@ -30175,14 +30392,27 @@
                   <w:r>
                     <w:t xml:space="preserve">Abbildung </w:t>
                   </w:r>
-                  <w:fldSimple w:instr=" SEQ Abbildung \* ARABIC ">
-                    <w:r>
-                      <w:rPr>
-                        <w:noProof/>
-                      </w:rPr>
-                      <w:t>14</w:t>
-                    </w:r>
-                  </w:fldSimple>
+                  <w:r>
+                    <w:fldChar w:fldCharType="begin"/>
+                  </w:r>
+                  <w:r>
+                    <w:instrText xml:space="preserve"> SEQ Abbildung \* ARABIC </w:instrText>
+                  </w:r>
+                  <w:r>
+                    <w:fldChar w:fldCharType="separate"/>
+                  </w:r>
+                  <w:r>
+                    <w:rPr>
+                      <w:noProof/>
+                    </w:rPr>
+                    <w:t>14</w:t>
+                  </w:r>
+                  <w:r>
+                    <w:rPr>
+                      <w:noProof/>
+                    </w:rPr>
+                    <w:fldChar w:fldCharType="end"/>
+                  </w:r>
                   <w:r>
                     <w:t xml:space="preserve"> </w:t>
                   </w:r>
@@ -30380,14 +30610,27 @@
                   <w:r>
                     <w:t xml:space="preserve">Abbildung </w:t>
                   </w:r>
-                  <w:fldSimple w:instr=" SEQ Abbildung \* ARABIC ">
-                    <w:r>
-                      <w:rPr>
-                        <w:noProof/>
-                      </w:rPr>
-                      <w:t>15</w:t>
-                    </w:r>
-                  </w:fldSimple>
+                  <w:r>
+                    <w:fldChar w:fldCharType="begin"/>
+                  </w:r>
+                  <w:r>
+                    <w:instrText xml:space="preserve"> SEQ Abbildung \* ARABIC </w:instrText>
+                  </w:r>
+                  <w:r>
+                    <w:fldChar w:fldCharType="separate"/>
+                  </w:r>
+                  <w:r>
+                    <w:rPr>
+                      <w:noProof/>
+                    </w:rPr>
+                    <w:t>15</w:t>
+                  </w:r>
+                  <w:r>
+                    <w:rPr>
+                      <w:noProof/>
+                    </w:rPr>
+                    <w:fldChar w:fldCharType="end"/>
+                  </w:r>
                   <w:r>
                     <w:t xml:space="preserve"> IST-Analyse - Anlage von Material</w:t>
                   </w:r>
@@ -31193,14 +31436,27 @@
                   <w:r>
                     <w:t xml:space="preserve">Abbildung </w:t>
                   </w:r>
-                  <w:fldSimple w:instr=" SEQ Abbildung \* ARABIC ">
-                    <w:r>
-                      <w:rPr>
-                        <w:noProof/>
-                      </w:rPr>
-                      <w:t>22</w:t>
-                    </w:r>
-                  </w:fldSimple>
+                  <w:r>
+                    <w:fldChar w:fldCharType="begin"/>
+                  </w:r>
+                  <w:r>
+                    <w:instrText xml:space="preserve"> SEQ Abbildung \* ARABIC </w:instrText>
+                  </w:r>
+                  <w:r>
+                    <w:fldChar w:fldCharType="separate"/>
+                  </w:r>
+                  <w:r>
+                    <w:rPr>
+                      <w:noProof/>
+                    </w:rPr>
+                    <w:t>22</w:t>
+                  </w:r>
+                  <w:r>
+                    <w:rPr>
+                      <w:noProof/>
+                    </w:rPr>
+                    <w:fldChar w:fldCharType="end"/>
+                  </w:r>
                   <w:r>
                     <w:t xml:space="preserve"> </w:t>
                   </w:r>
@@ -31794,14 +32050,27 @@
       <w:r>
         <w:t xml:space="preserve">Abbildung </w:t>
       </w:r>
-      <w:fldSimple w:instr=" SEQ Abbildung \* ARABIC ">
-        <w:r>
-          <w:rPr>
-            <w:noProof/>
-          </w:rPr>
-          <w:t>26</w:t>
-        </w:r>
-      </w:fldSimple>
+      <w:r>
+        <w:fldChar w:fldCharType="begin"/>
+      </w:r>
+      <w:r>
+        <w:instrText xml:space="preserve"> SEQ Abbildung \* ARABIC </w:instrText>
+      </w:r>
+      <w:r>
+        <w:fldChar w:fldCharType="separate"/>
+      </w:r>
+      <w:r>
+        <w:rPr>
+          <w:noProof/>
+        </w:rPr>
+        <w:t>26</w:t>
+      </w:r>
+      <w:r>
+        <w:rPr>
+          <w:noProof/>
+        </w:rPr>
+        <w:fldChar w:fldCharType="end"/>
+      </w:r>
       <w:r>
         <w:t xml:space="preserve"> Reparaturvorgang</w:t>
       </w:r>
@@ -31893,14 +32162,27 @@
       <w:r>
         <w:t xml:space="preserve">Abbildung </w:t>
       </w:r>
-      <w:fldSimple w:instr=" SEQ Abbildung \* ARABIC ">
-        <w:r>
-          <w:rPr>
-            <w:noProof/>
-          </w:rPr>
-          <w:t>27</w:t>
-        </w:r>
-      </w:fldSimple>
+      <w:r>
+        <w:fldChar w:fldCharType="begin"/>
+      </w:r>
+      <w:r>
+        <w:instrText xml:space="preserve"> SEQ Abbildung \* ARABIC </w:instrText>
+      </w:r>
+      <w:r>
+        <w:fldChar w:fldCharType="separate"/>
+      </w:r>
+      <w:r>
+        <w:rPr>
+          <w:noProof/>
+        </w:rPr>
+        <w:t>27</w:t>
+      </w:r>
+      <w:r>
+        <w:rPr>
+          <w:noProof/>
+        </w:rPr>
+        <w:fldChar w:fldCharType="end"/>
+      </w:r>
       <w:r>
         <w:t xml:space="preserve"> Ablauf Rechnungs</w:t>
       </w:r>
@@ -33161,7 +33443,7 @@
         <w:noProof/>
         <w:color w:val="808080" w:themeColor="background1" w:themeShade="80"/>
       </w:rPr>
-      <w:t>72</w:t>
+      <w:t>53</w:t>
     </w:r>
     <w:r>
       <w:rPr>
@@ -43500,19 +43782,19 @@
   </dgm:ptLst>
   <dgm:cxnLst>
     <dgm:cxn modelId="{8CF5B614-8C53-4FC8-A3BE-0857D502ACD5}" srcId="{6ABE5921-E377-4BA2-B0AF-2BC080665CFD}" destId="{DD353CA8-1378-4CEE-8AF4-A5BDCAD35826}" srcOrd="1" destOrd="0" parTransId="{1F8E75E4-6AF3-4E3E-A7FB-B89FC96B764E}" sibTransId="{85C62DCF-4EF0-49F1-A0B7-71BB21DB7779}"/>
-    <dgm:cxn modelId="{DC14623A-1D5C-4004-BF91-C5406AC62247}" type="presOf" srcId="{6ABE5921-E377-4BA2-B0AF-2BC080665CFD}" destId="{264896EA-4C68-4ED9-ACB8-ECD9115AD649}" srcOrd="0" destOrd="0" presId="urn:microsoft.com/office/officeart/2005/8/layout/matrix2"/>
-    <dgm:cxn modelId="{B12C11AE-4877-4234-B846-A55D486F7933}" type="presOf" srcId="{A2C41000-502A-4152-B67F-0FB99794A4F2}" destId="{9163667E-3E75-4DA4-ACB8-B6271CC3AC42}" srcOrd="0" destOrd="0" presId="urn:microsoft.com/office/officeart/2005/8/layout/matrix2"/>
-    <dgm:cxn modelId="{0B03C863-D692-496D-BB43-AE78171F4082}" type="presOf" srcId="{7A3822DE-FFFB-4E1F-BD73-355CC9DE0B4A}" destId="{C71206FD-BCB9-46CD-82B9-D3B72BA1B92C}" srcOrd="0" destOrd="0" presId="urn:microsoft.com/office/officeart/2005/8/layout/matrix2"/>
     <dgm:cxn modelId="{4FB87ACF-377E-4D33-A712-F90CA1D79CF6}" srcId="{6ABE5921-E377-4BA2-B0AF-2BC080665CFD}" destId="{E9A090AD-67E1-4069-8F20-1909B64238DD}" srcOrd="3" destOrd="0" parTransId="{85FA9403-D1BF-4629-8D0D-456C833FF3DD}" sibTransId="{4030EE14-DA99-4640-80E3-623ACB77500D}"/>
+    <dgm:cxn modelId="{0A9CF51F-8BEF-4970-8F41-87892C0CAB0D}" type="presOf" srcId="{DD353CA8-1378-4CEE-8AF4-A5BDCAD35826}" destId="{4FB044B9-FED8-4341-B58C-196EE98036DC}" srcOrd="0" destOrd="0" presId="urn:microsoft.com/office/officeart/2005/8/layout/matrix2"/>
+    <dgm:cxn modelId="{B38CAE3D-1120-46EA-B804-A1BED7D3471B}" type="presOf" srcId="{A2C41000-502A-4152-B67F-0FB99794A4F2}" destId="{9163667E-3E75-4DA4-ACB8-B6271CC3AC42}" srcOrd="0" destOrd="0" presId="urn:microsoft.com/office/officeart/2005/8/layout/matrix2"/>
     <dgm:cxn modelId="{2E015479-0C0E-48C2-BF91-A392E3D44CC0}" srcId="{6ABE5921-E377-4BA2-B0AF-2BC080665CFD}" destId="{7A3822DE-FFFB-4E1F-BD73-355CC9DE0B4A}" srcOrd="0" destOrd="0" parTransId="{F265D771-974D-4D28-89EC-47B08A97B28F}" sibTransId="{447202AF-6E58-4A0D-90A6-F81B12F7E3B6}"/>
     <dgm:cxn modelId="{49204771-BB98-4131-8930-1EA300810EAE}" srcId="{6ABE5921-E377-4BA2-B0AF-2BC080665CFD}" destId="{A2C41000-502A-4152-B67F-0FB99794A4F2}" srcOrd="2" destOrd="0" parTransId="{CF29ADD9-9D56-453F-A0D9-D01501870A20}" sibTransId="{A8B78345-0839-4931-B4F4-795FF09110F2}"/>
-    <dgm:cxn modelId="{EF74C246-64DB-43FF-B5BB-16101EF10151}" type="presOf" srcId="{E9A090AD-67E1-4069-8F20-1909B64238DD}" destId="{00CD6484-A9EE-443F-BBDB-7BC362738981}" srcOrd="0" destOrd="0" presId="urn:microsoft.com/office/officeart/2005/8/layout/matrix2"/>
-    <dgm:cxn modelId="{04A6FA5B-9E7D-4DFE-847C-32F548B6EAD2}" type="presOf" srcId="{DD353CA8-1378-4CEE-8AF4-A5BDCAD35826}" destId="{4FB044B9-FED8-4341-B58C-196EE98036DC}" srcOrd="0" destOrd="0" presId="urn:microsoft.com/office/officeart/2005/8/layout/matrix2"/>
-    <dgm:cxn modelId="{B9A1A5DF-F721-4D64-BF34-0AED6D57086F}" type="presParOf" srcId="{264896EA-4C68-4ED9-ACB8-ECD9115AD649}" destId="{159E2F6F-A8CC-4D08-8EBD-44B59FBC5D93}" srcOrd="0" destOrd="0" presId="urn:microsoft.com/office/officeart/2005/8/layout/matrix2"/>
-    <dgm:cxn modelId="{67F2988B-2B33-4772-BDEB-8EA46B13EA38}" type="presParOf" srcId="{264896EA-4C68-4ED9-ACB8-ECD9115AD649}" destId="{C71206FD-BCB9-46CD-82B9-D3B72BA1B92C}" srcOrd="1" destOrd="0" presId="urn:microsoft.com/office/officeart/2005/8/layout/matrix2"/>
-    <dgm:cxn modelId="{4592AA6D-E03A-4FA8-9E8A-76BCEAE6729C}" type="presParOf" srcId="{264896EA-4C68-4ED9-ACB8-ECD9115AD649}" destId="{4FB044B9-FED8-4341-B58C-196EE98036DC}" srcOrd="2" destOrd="0" presId="urn:microsoft.com/office/officeart/2005/8/layout/matrix2"/>
-    <dgm:cxn modelId="{212D4B9D-5FF5-45AE-97BF-09B3320683D7}" type="presParOf" srcId="{264896EA-4C68-4ED9-ACB8-ECD9115AD649}" destId="{9163667E-3E75-4DA4-ACB8-B6271CC3AC42}" srcOrd="3" destOrd="0" presId="urn:microsoft.com/office/officeart/2005/8/layout/matrix2"/>
-    <dgm:cxn modelId="{AF37E0E5-4767-4782-AC29-3C7F4B98DFEC}" type="presParOf" srcId="{264896EA-4C68-4ED9-ACB8-ECD9115AD649}" destId="{00CD6484-A9EE-443F-BBDB-7BC362738981}" srcOrd="4" destOrd="0" presId="urn:microsoft.com/office/officeart/2005/8/layout/matrix2"/>
+    <dgm:cxn modelId="{2F4D64AF-5B5D-424D-9948-961F7F42FDB2}" type="presOf" srcId="{7A3822DE-FFFB-4E1F-BD73-355CC9DE0B4A}" destId="{C71206FD-BCB9-46CD-82B9-D3B72BA1B92C}" srcOrd="0" destOrd="0" presId="urn:microsoft.com/office/officeart/2005/8/layout/matrix2"/>
+    <dgm:cxn modelId="{34337C7B-0446-41AF-A5A3-3442B465185D}" type="presOf" srcId="{E9A090AD-67E1-4069-8F20-1909B64238DD}" destId="{00CD6484-A9EE-443F-BBDB-7BC362738981}" srcOrd="0" destOrd="0" presId="urn:microsoft.com/office/officeart/2005/8/layout/matrix2"/>
+    <dgm:cxn modelId="{E2A4AD44-7CD7-456B-BC0B-EF24AED23685}" type="presOf" srcId="{6ABE5921-E377-4BA2-B0AF-2BC080665CFD}" destId="{264896EA-4C68-4ED9-ACB8-ECD9115AD649}" srcOrd="0" destOrd="0" presId="urn:microsoft.com/office/officeart/2005/8/layout/matrix2"/>
+    <dgm:cxn modelId="{D5E9F839-BA63-44C7-A9CD-B17EA4056ADA}" type="presParOf" srcId="{264896EA-4C68-4ED9-ACB8-ECD9115AD649}" destId="{159E2F6F-A8CC-4D08-8EBD-44B59FBC5D93}" srcOrd="0" destOrd="0" presId="urn:microsoft.com/office/officeart/2005/8/layout/matrix2"/>
+    <dgm:cxn modelId="{00E13260-5B14-46A7-92F8-5653C7E5F7D4}" type="presParOf" srcId="{264896EA-4C68-4ED9-ACB8-ECD9115AD649}" destId="{C71206FD-BCB9-46CD-82B9-D3B72BA1B92C}" srcOrd="1" destOrd="0" presId="urn:microsoft.com/office/officeart/2005/8/layout/matrix2"/>
+    <dgm:cxn modelId="{58065076-8B47-43C9-8069-1B7B4031A4B6}" type="presParOf" srcId="{264896EA-4C68-4ED9-ACB8-ECD9115AD649}" destId="{4FB044B9-FED8-4341-B58C-196EE98036DC}" srcOrd="2" destOrd="0" presId="urn:microsoft.com/office/officeart/2005/8/layout/matrix2"/>
+    <dgm:cxn modelId="{1E4139FB-BAB3-44D9-A5E5-55BAA0A5DE81}" type="presParOf" srcId="{264896EA-4C68-4ED9-ACB8-ECD9115AD649}" destId="{9163667E-3E75-4DA4-ACB8-B6271CC3AC42}" srcOrd="3" destOrd="0" presId="urn:microsoft.com/office/officeart/2005/8/layout/matrix2"/>
+    <dgm:cxn modelId="{ED5E686C-E91D-4DC6-8513-190AC1390FF3}" type="presParOf" srcId="{264896EA-4C68-4ED9-ACB8-ECD9115AD649}" destId="{00CD6484-A9EE-443F-BBDB-7BC362738981}" srcOrd="4" destOrd="0" presId="urn:microsoft.com/office/officeart/2005/8/layout/matrix2"/>
   </dgm:cxnLst>
   <dgm:bg/>
   <dgm:whole/>
@@ -43790,28 +44072,28 @@
     </dgm:pt>
   </dgm:ptLst>
   <dgm:cxnLst>
-    <dgm:cxn modelId="{B7256D51-B2D0-4149-863A-EEC17405935D}" type="presOf" srcId="{75DDFB37-5179-4AE5-8F71-FC55E503508B}" destId="{E5CCD2CE-6112-4C91-91B0-C1ECCD75FE33}" srcOrd="0" destOrd="0" presId="urn:microsoft.com/office/officeart/2005/8/layout/cycle2"/>
+    <dgm:cxn modelId="{95D4EBB4-DE10-4972-BEC0-8C9F42F394FB}" type="presOf" srcId="{75DDFB37-5179-4AE5-8F71-FC55E503508B}" destId="{E5CCD2CE-6112-4C91-91B0-C1ECCD75FE33}" srcOrd="0" destOrd="0" presId="urn:microsoft.com/office/officeart/2005/8/layout/cycle2"/>
+    <dgm:cxn modelId="{81BAD4DE-6614-4FB1-A02F-3EB63ADB2A35}" type="presOf" srcId="{9950631C-E08F-41EA-A688-303991E2D612}" destId="{7B9752D7-AE1A-46B7-BEAD-7B114B636526}" srcOrd="0" destOrd="0" presId="urn:microsoft.com/office/officeart/2005/8/layout/cycle2"/>
+    <dgm:cxn modelId="{82404FD3-EAB9-43F8-9DBD-DE293E613B76}" type="presOf" srcId="{B6FF3E52-DAAA-4EE7-8F97-965EED4CFD5A}" destId="{05C8C5C4-E86D-45BF-907C-DDFC64175605}" srcOrd="0" destOrd="0" presId="urn:microsoft.com/office/officeart/2005/8/layout/cycle2"/>
+    <dgm:cxn modelId="{C33D3A43-7C4A-476E-B4A5-D84CC10402A5}" srcId="{3BFF2032-B059-46E2-BC6E-D36F76670684}" destId="{3821E355-2F7E-40DD-B327-CA3236C13D6E}" srcOrd="2" destOrd="0" parTransId="{BD1D96FE-5DED-424A-B396-045A2947C3AB}" sibTransId="{B6FF3E52-DAAA-4EE7-8F97-965EED4CFD5A}"/>
+    <dgm:cxn modelId="{B28E0E40-EA3D-45BC-B66C-A07EF6C2BF1F}" type="presOf" srcId="{B6FF3E52-DAAA-4EE7-8F97-965EED4CFD5A}" destId="{FFC2BBCC-F570-4A66-93A0-48BD27036263}" srcOrd="1" destOrd="0" presId="urn:microsoft.com/office/officeart/2005/8/layout/cycle2"/>
+    <dgm:cxn modelId="{EE429F80-02C0-4BD0-A0C7-ED1B088AF276}" type="presOf" srcId="{3BFF2032-B059-46E2-BC6E-D36F76670684}" destId="{651942DB-85E4-414C-9ABB-351BF6DF9C55}" srcOrd="0" destOrd="0" presId="urn:microsoft.com/office/officeart/2005/8/layout/cycle2"/>
     <dgm:cxn modelId="{77036432-ABA6-4E01-AC57-9E0A3BCE8DDD}" srcId="{3BFF2032-B059-46E2-BC6E-D36F76670684}" destId="{9950631C-E08F-41EA-A688-303991E2D612}" srcOrd="1" destOrd="0" parTransId="{CBEE72EB-4EC2-479E-9537-6D7BBB2B96C2}" sibTransId="{75DDFB37-5179-4AE5-8F71-FC55E503508B}"/>
-    <dgm:cxn modelId="{18665A41-0282-4C5D-89E5-36C0B740CB0D}" type="presOf" srcId="{75DDFB37-5179-4AE5-8F71-FC55E503508B}" destId="{EE5693E4-1D02-4B6A-90D3-F1AE07C139D7}" srcOrd="1" destOrd="0" presId="urn:microsoft.com/office/officeart/2005/8/layout/cycle2"/>
-    <dgm:cxn modelId="{C33D3A43-7C4A-476E-B4A5-D84CC10402A5}" srcId="{3BFF2032-B059-46E2-BC6E-D36F76670684}" destId="{3821E355-2F7E-40DD-B327-CA3236C13D6E}" srcOrd="2" destOrd="0" parTransId="{BD1D96FE-5DED-424A-B396-045A2947C3AB}" sibTransId="{B6FF3E52-DAAA-4EE7-8F97-965EED4CFD5A}"/>
-    <dgm:cxn modelId="{5061F243-4A84-488B-BE60-D22880D30DF6}" type="presOf" srcId="{3821E355-2F7E-40DD-B327-CA3236C13D6E}" destId="{AA144AA3-DA7A-4FE4-B190-211FECAA362C}" srcOrd="0" destOrd="0" presId="urn:microsoft.com/office/officeart/2005/8/layout/cycle2"/>
+    <dgm:cxn modelId="{F4815826-AF5D-48CA-B96D-97A673E020A5}" type="presOf" srcId="{75DDFB37-5179-4AE5-8F71-FC55E503508B}" destId="{EE5693E4-1D02-4B6A-90D3-F1AE07C139D7}" srcOrd="1" destOrd="0" presId="urn:microsoft.com/office/officeart/2005/8/layout/cycle2"/>
+    <dgm:cxn modelId="{9DFA251C-4F35-4CCA-9E2F-C8C1FC07B30A}" type="presOf" srcId="{55A061B4-28F0-48B3-AD2D-9DB51495010D}" destId="{D0E1809A-F309-4666-808C-E2D8BDC28230}" srcOrd="1" destOrd="0" presId="urn:microsoft.com/office/officeart/2005/8/layout/cycle2"/>
     <dgm:cxn modelId="{2F13251D-C05F-426C-9CE6-1411099F0815}" srcId="{3BFF2032-B059-46E2-BC6E-D36F76670684}" destId="{04802F7D-27F1-4E78-84CF-D90C0EB1BB53}" srcOrd="0" destOrd="0" parTransId="{8ECC40C4-CCF6-447B-8CD0-40D3C7D6FA2B}" sibTransId="{55A061B4-28F0-48B3-AD2D-9DB51495010D}"/>
-    <dgm:cxn modelId="{D6D607A1-B454-4E3C-ACB6-DFD02EBF9ABA}" type="presOf" srcId="{55A061B4-28F0-48B3-AD2D-9DB51495010D}" destId="{D0E1809A-F309-4666-808C-E2D8BDC28230}" srcOrd="1" destOrd="0" presId="urn:microsoft.com/office/officeart/2005/8/layout/cycle2"/>
-    <dgm:cxn modelId="{7CC0EFDC-0767-45DB-94DA-4D4AC95101E5}" type="presOf" srcId="{9950631C-E08F-41EA-A688-303991E2D612}" destId="{7B9752D7-AE1A-46B7-BEAD-7B114B636526}" srcOrd="0" destOrd="0" presId="urn:microsoft.com/office/officeart/2005/8/layout/cycle2"/>
-    <dgm:cxn modelId="{D4DD8805-C342-4124-B631-0FDEFFEA54A7}" type="presOf" srcId="{B6FF3E52-DAAA-4EE7-8F97-965EED4CFD5A}" destId="{FFC2BBCC-F570-4A66-93A0-48BD27036263}" srcOrd="1" destOrd="0" presId="urn:microsoft.com/office/officeart/2005/8/layout/cycle2"/>
-    <dgm:cxn modelId="{7F08B81D-8FAD-4741-80DD-F6581C01132A}" type="presOf" srcId="{55A061B4-28F0-48B3-AD2D-9DB51495010D}" destId="{FD584028-7D78-4FBA-8A93-C352DDA0950B}" srcOrd="0" destOrd="0" presId="urn:microsoft.com/office/officeart/2005/8/layout/cycle2"/>
-    <dgm:cxn modelId="{D1A458BB-C072-4D50-8BB8-0826E1740ED0}" type="presOf" srcId="{04802F7D-27F1-4E78-84CF-D90C0EB1BB53}" destId="{3D62A1E7-E3CC-4D38-8BF7-34DFCA1F2900}" srcOrd="0" destOrd="0" presId="urn:microsoft.com/office/officeart/2005/8/layout/cycle2"/>
-    <dgm:cxn modelId="{9CB38382-E7DD-4D24-AF34-BE1D4A4BADFA}" type="presOf" srcId="{3BFF2032-B059-46E2-BC6E-D36F76670684}" destId="{651942DB-85E4-414C-9ABB-351BF6DF9C55}" srcOrd="0" destOrd="0" presId="urn:microsoft.com/office/officeart/2005/8/layout/cycle2"/>
-    <dgm:cxn modelId="{1F3657AC-038B-45D3-B385-B2353FB89E43}" type="presOf" srcId="{B6FF3E52-DAAA-4EE7-8F97-965EED4CFD5A}" destId="{05C8C5C4-E86D-45BF-907C-DDFC64175605}" srcOrd="0" destOrd="0" presId="urn:microsoft.com/office/officeart/2005/8/layout/cycle2"/>
-    <dgm:cxn modelId="{4872A0A7-9CAA-4C78-9CF8-D6D672CA0E58}" type="presParOf" srcId="{651942DB-85E4-414C-9ABB-351BF6DF9C55}" destId="{3D62A1E7-E3CC-4D38-8BF7-34DFCA1F2900}" srcOrd="0" destOrd="0" presId="urn:microsoft.com/office/officeart/2005/8/layout/cycle2"/>
-    <dgm:cxn modelId="{C1B3E669-21E4-492F-8293-1BCE38606A94}" type="presParOf" srcId="{651942DB-85E4-414C-9ABB-351BF6DF9C55}" destId="{FD584028-7D78-4FBA-8A93-C352DDA0950B}" srcOrd="1" destOrd="0" presId="urn:microsoft.com/office/officeart/2005/8/layout/cycle2"/>
-    <dgm:cxn modelId="{33D72D3E-EBEF-4506-A299-34399C4090B9}" type="presParOf" srcId="{FD584028-7D78-4FBA-8A93-C352DDA0950B}" destId="{D0E1809A-F309-4666-808C-E2D8BDC28230}" srcOrd="0" destOrd="0" presId="urn:microsoft.com/office/officeart/2005/8/layout/cycle2"/>
-    <dgm:cxn modelId="{60A3B8ED-995E-4C52-BCDA-E2FE00A1C250}" type="presParOf" srcId="{651942DB-85E4-414C-9ABB-351BF6DF9C55}" destId="{7B9752D7-AE1A-46B7-BEAD-7B114B636526}" srcOrd="2" destOrd="0" presId="urn:microsoft.com/office/officeart/2005/8/layout/cycle2"/>
-    <dgm:cxn modelId="{7BB3283C-1672-47F0-81D7-DD27C08E40A5}" type="presParOf" srcId="{651942DB-85E4-414C-9ABB-351BF6DF9C55}" destId="{E5CCD2CE-6112-4C91-91B0-C1ECCD75FE33}" srcOrd="3" destOrd="0" presId="urn:microsoft.com/office/officeart/2005/8/layout/cycle2"/>
-    <dgm:cxn modelId="{2CB793B3-E4FC-41E4-A577-21A716546AEF}" type="presParOf" srcId="{E5CCD2CE-6112-4C91-91B0-C1ECCD75FE33}" destId="{EE5693E4-1D02-4B6A-90D3-F1AE07C139D7}" srcOrd="0" destOrd="0" presId="urn:microsoft.com/office/officeart/2005/8/layout/cycle2"/>
-    <dgm:cxn modelId="{918A8A5C-38C4-4072-A3C5-F0C722F64773}" type="presParOf" srcId="{651942DB-85E4-414C-9ABB-351BF6DF9C55}" destId="{AA144AA3-DA7A-4FE4-B190-211FECAA362C}" srcOrd="4" destOrd="0" presId="urn:microsoft.com/office/officeart/2005/8/layout/cycle2"/>
-    <dgm:cxn modelId="{7CEFC17A-3D45-4470-8A22-A81E33DCB8DB}" type="presParOf" srcId="{651942DB-85E4-414C-9ABB-351BF6DF9C55}" destId="{05C8C5C4-E86D-45BF-907C-DDFC64175605}" srcOrd="5" destOrd="0" presId="urn:microsoft.com/office/officeart/2005/8/layout/cycle2"/>
-    <dgm:cxn modelId="{05BEAC95-F071-49AB-91D7-933D1FD94817}" type="presParOf" srcId="{05C8C5C4-E86D-45BF-907C-DDFC64175605}" destId="{FFC2BBCC-F570-4A66-93A0-48BD27036263}" srcOrd="0" destOrd="0" presId="urn:microsoft.com/office/officeart/2005/8/layout/cycle2"/>
+    <dgm:cxn modelId="{92553999-D826-40EC-9AF5-41E6E879F578}" type="presOf" srcId="{3821E355-2F7E-40DD-B327-CA3236C13D6E}" destId="{AA144AA3-DA7A-4FE4-B190-211FECAA362C}" srcOrd="0" destOrd="0" presId="urn:microsoft.com/office/officeart/2005/8/layout/cycle2"/>
+    <dgm:cxn modelId="{1B2C2F6D-D2C4-4DAD-9B3C-0BFD73CE4C49}" type="presOf" srcId="{55A061B4-28F0-48B3-AD2D-9DB51495010D}" destId="{FD584028-7D78-4FBA-8A93-C352DDA0950B}" srcOrd="0" destOrd="0" presId="urn:microsoft.com/office/officeart/2005/8/layout/cycle2"/>
+    <dgm:cxn modelId="{9245E8A4-67ED-4662-86A7-53087F01CF6D}" type="presOf" srcId="{04802F7D-27F1-4E78-84CF-D90C0EB1BB53}" destId="{3D62A1E7-E3CC-4D38-8BF7-34DFCA1F2900}" srcOrd="0" destOrd="0" presId="urn:microsoft.com/office/officeart/2005/8/layout/cycle2"/>
+    <dgm:cxn modelId="{1612522C-02FD-4A65-9806-8AE915F906D4}" type="presParOf" srcId="{651942DB-85E4-414C-9ABB-351BF6DF9C55}" destId="{3D62A1E7-E3CC-4D38-8BF7-34DFCA1F2900}" srcOrd="0" destOrd="0" presId="urn:microsoft.com/office/officeart/2005/8/layout/cycle2"/>
+    <dgm:cxn modelId="{6A5981DB-0FAD-4DD5-B446-9E7AF75173C2}" type="presParOf" srcId="{651942DB-85E4-414C-9ABB-351BF6DF9C55}" destId="{FD584028-7D78-4FBA-8A93-C352DDA0950B}" srcOrd="1" destOrd="0" presId="urn:microsoft.com/office/officeart/2005/8/layout/cycle2"/>
+    <dgm:cxn modelId="{54F19C12-9048-47D3-8CA6-F223B7000B52}" type="presParOf" srcId="{FD584028-7D78-4FBA-8A93-C352DDA0950B}" destId="{D0E1809A-F309-4666-808C-E2D8BDC28230}" srcOrd="0" destOrd="0" presId="urn:microsoft.com/office/officeart/2005/8/layout/cycle2"/>
+    <dgm:cxn modelId="{61818D0E-1B17-4E6B-A531-E51474F1DD45}" type="presParOf" srcId="{651942DB-85E4-414C-9ABB-351BF6DF9C55}" destId="{7B9752D7-AE1A-46B7-BEAD-7B114B636526}" srcOrd="2" destOrd="0" presId="urn:microsoft.com/office/officeart/2005/8/layout/cycle2"/>
+    <dgm:cxn modelId="{51FE37E6-FFBA-4E1B-93A3-E170FBA7EB8D}" type="presParOf" srcId="{651942DB-85E4-414C-9ABB-351BF6DF9C55}" destId="{E5CCD2CE-6112-4C91-91B0-C1ECCD75FE33}" srcOrd="3" destOrd="0" presId="urn:microsoft.com/office/officeart/2005/8/layout/cycle2"/>
+    <dgm:cxn modelId="{332E12D2-4126-4833-A184-2233733EEF32}" type="presParOf" srcId="{E5CCD2CE-6112-4C91-91B0-C1ECCD75FE33}" destId="{EE5693E4-1D02-4B6A-90D3-F1AE07C139D7}" srcOrd="0" destOrd="0" presId="urn:microsoft.com/office/officeart/2005/8/layout/cycle2"/>
+    <dgm:cxn modelId="{9D44393C-104E-4CEA-838C-03CFFF6E25CE}" type="presParOf" srcId="{651942DB-85E4-414C-9ABB-351BF6DF9C55}" destId="{AA144AA3-DA7A-4FE4-B190-211FECAA362C}" srcOrd="4" destOrd="0" presId="urn:microsoft.com/office/officeart/2005/8/layout/cycle2"/>
+    <dgm:cxn modelId="{3AA6E23B-4FE5-413F-8439-0F9711D57147}" type="presParOf" srcId="{651942DB-85E4-414C-9ABB-351BF6DF9C55}" destId="{05C8C5C4-E86D-45BF-907C-DDFC64175605}" srcOrd="5" destOrd="0" presId="urn:microsoft.com/office/officeart/2005/8/layout/cycle2"/>
+    <dgm:cxn modelId="{B8E8DF16-9508-4C8B-BA2D-BF386ADF53DE}" type="presParOf" srcId="{05C8C5C4-E86D-45BF-907C-DDFC64175605}" destId="{FFC2BBCC-F570-4A66-93A0-48BD27036263}" srcOrd="0" destOrd="0" presId="urn:microsoft.com/office/officeart/2005/8/layout/cycle2"/>
   </dgm:cxnLst>
   <dgm:bg/>
   <dgm:whole/>
@@ -44615,87 +44897,87 @@
     </dgm:pt>
   </dgm:ptLst>
   <dgm:cxnLst>
+    <dgm:cxn modelId="{3AC2BD49-8F74-460A-B38B-67181A3C04A2}" type="presOf" srcId="{74AEB682-CA6C-466D-BCE8-DEA02ACF09E1}" destId="{09C03C00-9199-44B4-8E7F-376544976283}" srcOrd="0" destOrd="0" presId="urn:microsoft.com/office/officeart/2005/8/layout/hierarchy6"/>
+    <dgm:cxn modelId="{3668F9A3-94DF-4510-8C55-BD09FDCF964F}" type="presOf" srcId="{0BB80252-C12E-417F-BEFF-F7653156B09B}" destId="{AC28B600-34A4-4254-ADBA-3C31D578918F}" srcOrd="0" destOrd="0" presId="urn:microsoft.com/office/officeart/2005/8/layout/hierarchy6"/>
     <dgm:cxn modelId="{AD4F2426-472A-43D0-BFF2-206C18D2808D}" srcId="{0BB80252-C12E-417F-BEFF-F7653156B09B}" destId="{C43B00BF-24A6-4638-9CA6-B3CE4B18771C}" srcOrd="3" destOrd="0" parTransId="{C4ACDB9F-78E6-468F-AB26-B516AA89F648}" sibTransId="{54561841-5962-49D7-A961-42EF1DB6EB40}"/>
     <dgm:cxn modelId="{15E520A6-997E-40FF-98A5-6D7EACC4B732}" srcId="{4045FBE0-95BE-4D46-A535-082EA6D1EB7C}" destId="{3409AC39-9264-45DB-B31A-D6E89178C3A9}" srcOrd="1" destOrd="0" parTransId="{452FCBD4-286D-4C23-8C03-30B3AAD9B6F7}" sibTransId="{D406C406-7791-451C-AD1B-1E91E2A9C8D0}"/>
     <dgm:cxn modelId="{DDAA4031-673E-463D-A4F9-132095F4F908}" srcId="{0BB80252-C12E-417F-BEFF-F7653156B09B}" destId="{912A77DC-2E1B-40D8-B067-90F8F198452B}" srcOrd="1" destOrd="0" parTransId="{44DEABC9-9436-4688-B8CB-F7CDD0C1F088}" sibTransId="{8ECCF0B3-5252-4FA0-9AC6-E39B7D76C236}"/>
     <dgm:cxn modelId="{C087A123-D56E-4ED4-BB97-093FA19ED194}" srcId="{7541A415-8166-4C9A-9121-F7B515A220DD}" destId="{DC26945E-C647-4659-A27F-8D8932906D7B}" srcOrd="0" destOrd="0" parTransId="{D8B6AD45-74FE-427A-8196-5F8111A96102}" sibTransId="{144C9A9A-47A6-4EF5-B5F0-4C0AAE0AF9F6}"/>
     <dgm:cxn modelId="{314EDA9F-6958-4284-A0FA-2505C6844AA3}" srcId="{7541A415-8166-4C9A-9121-F7B515A220DD}" destId="{6405CA5E-3810-440E-8E04-E27486AAE781}" srcOrd="2" destOrd="0" parTransId="{4897E4A2-6F29-48AB-87C7-0769D99C61E9}" sibTransId="{F9095AC3-7E08-4375-8442-1660958F91AE}"/>
     <dgm:cxn modelId="{AC03833E-6DF5-4AE7-BD7B-04B8865C6C15}" srcId="{0BB80252-C12E-417F-BEFF-F7653156B09B}" destId="{74AEB682-CA6C-466D-BCE8-DEA02ACF09E1}" srcOrd="0" destOrd="0" parTransId="{6082DA79-D6B9-4354-A664-71EBEC03DC6C}" sibTransId="{DF74E0DD-F00B-4CA0-803C-B55C5D94461A}"/>
-    <dgm:cxn modelId="{A3C2E5DA-9C61-4D3C-99EA-FC3DCB0A5EB4}" type="presOf" srcId="{4897E4A2-6F29-48AB-87C7-0769D99C61E9}" destId="{341C5E11-5015-4F87-B463-1A1BC4BE3CDC}" srcOrd="0" destOrd="0" presId="urn:microsoft.com/office/officeart/2005/8/layout/hierarchy6"/>
+    <dgm:cxn modelId="{62CCA6B0-BBD3-4ADC-8CA9-005FB043A7BF}" type="presOf" srcId="{556D355C-51DA-4382-9B27-140B2C3A586B}" destId="{26209BBC-2797-41F0-B455-2C8953648146}" srcOrd="0" destOrd="0" presId="urn:microsoft.com/office/officeart/2005/8/layout/hierarchy6"/>
     <dgm:cxn modelId="{B6B4B05A-99CE-440D-99D9-0D0689AA6400}" srcId="{74AEB682-CA6C-466D-BCE8-DEA02ACF09E1}" destId="{4045FBE0-95BE-4D46-A535-082EA6D1EB7C}" srcOrd="1" destOrd="0" parTransId="{F5AD6414-8D89-4022-92B2-475F1D9BC666}" sibTransId="{7EBBDC34-291A-4111-B6BA-6450A939EF6A}"/>
-    <dgm:cxn modelId="{3409E4D7-C58A-4BE6-8EA4-C9C85A9B79F2}" type="presOf" srcId="{F89625A4-A70C-4CE1-A8D7-06F79701EA41}" destId="{5D277694-372E-47D9-9230-792B46C1312E}" srcOrd="0" destOrd="0" presId="urn:microsoft.com/office/officeart/2005/8/layout/hierarchy6"/>
     <dgm:cxn modelId="{1B742373-FB6E-4E9E-8B7F-07F83F600D9E}" srcId="{4045FBE0-95BE-4D46-A535-082EA6D1EB7C}" destId="{F89625A4-A70C-4CE1-A8D7-06F79701EA41}" srcOrd="0" destOrd="0" parTransId="{FDF11045-199A-477E-8FAA-DF523186ADEB}" sibTransId="{58A8BAC0-22D3-497E-BFEB-B96D05DC81FE}"/>
-    <dgm:cxn modelId="{0208AE1F-BFAA-4170-BF2A-90A1551A0DB4}" type="presOf" srcId="{1137D4EC-91FB-4F9F-BF61-8B42C51EBE98}" destId="{4E438708-61E3-4E11-86A5-C3537614BCFC}" srcOrd="0" destOrd="0" presId="urn:microsoft.com/office/officeart/2005/8/layout/hierarchy6"/>
-    <dgm:cxn modelId="{D11EA71A-D3C9-4D63-B945-010F186D8E9A}" type="presOf" srcId="{FDF11045-199A-477E-8FAA-DF523186ADEB}" destId="{359E3C1A-F9B8-40ED-99DA-6399CDBC4B72}" srcOrd="0" destOrd="0" presId="urn:microsoft.com/office/officeart/2005/8/layout/hierarchy6"/>
-    <dgm:cxn modelId="{41F7A051-BD95-4208-B791-BBB8CF08EF2F}" type="presOf" srcId="{1137D4EC-91FB-4F9F-BF61-8B42C51EBE98}" destId="{FE54A99A-EE57-4480-976F-B09EFA12713C}" srcOrd="1" destOrd="0" presId="urn:microsoft.com/office/officeart/2005/8/layout/hierarchy6"/>
-    <dgm:cxn modelId="{38F97B78-1F47-4EE0-8667-70A14E4E5BDE}" type="presOf" srcId="{C43B00BF-24A6-4638-9CA6-B3CE4B18771C}" destId="{07E32FD9-44AA-4ADB-8156-A800F174733D}" srcOrd="1" destOrd="0" presId="urn:microsoft.com/office/officeart/2005/8/layout/hierarchy6"/>
-    <dgm:cxn modelId="{61938C7D-8B5C-401D-8D84-A25608FBF786}" type="presOf" srcId="{7541A415-8166-4C9A-9121-F7B515A220DD}" destId="{26FA01C8-9D3B-4899-A525-D0FAA27F93C1}" srcOrd="0" destOrd="0" presId="urn:microsoft.com/office/officeart/2005/8/layout/hierarchy6"/>
+    <dgm:cxn modelId="{9A141A08-5B9A-4A4E-B601-284EA8894B69}" type="presOf" srcId="{DC26945E-C647-4659-A27F-8D8932906D7B}" destId="{58BAD7CB-C5DF-4C40-8BA8-A4A3C1719285}" srcOrd="0" destOrd="0" presId="urn:microsoft.com/office/officeart/2005/8/layout/hierarchy6"/>
+    <dgm:cxn modelId="{9F5AE450-3397-4BF6-9979-C1C2B4689FF1}" type="presOf" srcId="{1137D4EC-91FB-4F9F-BF61-8B42C51EBE98}" destId="{FE54A99A-EE57-4480-976F-B09EFA12713C}" srcOrd="1" destOrd="0" presId="urn:microsoft.com/office/officeart/2005/8/layout/hierarchy6"/>
+    <dgm:cxn modelId="{00E89E48-56A2-4909-B85A-EAFE8B823832}" type="presOf" srcId="{452FCBD4-286D-4C23-8C03-30B3AAD9B6F7}" destId="{746603EA-3E68-4F99-87D4-70CCF5A7DD33}" srcOrd="0" destOrd="0" presId="urn:microsoft.com/office/officeart/2005/8/layout/hierarchy6"/>
     <dgm:cxn modelId="{5FC0D45C-7AC9-466D-9A61-98222DA302B0}" srcId="{0BB80252-C12E-417F-BEFF-F7653156B09B}" destId="{1137D4EC-91FB-4F9F-BF61-8B42C51EBE98}" srcOrd="2" destOrd="0" parTransId="{AD5DA3F6-6B7B-40EF-BEF3-F957EC959C86}" sibTransId="{A3C97E40-532D-4194-BEA8-06369A22F836}"/>
-    <dgm:cxn modelId="{5D06247F-1801-40D8-8073-22B78A57914B}" type="presOf" srcId="{556D355C-51DA-4382-9B27-140B2C3A586B}" destId="{26209BBC-2797-41F0-B455-2C8953648146}" srcOrd="0" destOrd="0" presId="urn:microsoft.com/office/officeart/2005/8/layout/hierarchy6"/>
-    <dgm:cxn modelId="{71D2AF22-572C-4045-B2E7-BC965A79DBA4}" type="presOf" srcId="{B7EED8FC-A15F-4C01-989D-614089C3002F}" destId="{99267372-20FD-4923-9E18-F44ADD13C3FC}" srcOrd="0" destOrd="0" presId="urn:microsoft.com/office/officeart/2005/8/layout/hierarchy6"/>
-    <dgm:cxn modelId="{DFF1965A-5D76-4909-83A0-C70ACB983A6C}" type="presOf" srcId="{C98CF2E6-C1D3-42C3-838E-9945DA68F706}" destId="{24032A70-702C-42C4-90F1-7ABD29CC7740}" srcOrd="0" destOrd="0" presId="urn:microsoft.com/office/officeart/2005/8/layout/hierarchy6"/>
-    <dgm:cxn modelId="{C54C0E79-D85E-4462-8B18-83526B9AEBDC}" type="presOf" srcId="{D8B6AD45-74FE-427A-8196-5F8111A96102}" destId="{5F08574A-D150-46F6-9187-5DA6AB6B52D8}" srcOrd="0" destOrd="0" presId="urn:microsoft.com/office/officeart/2005/8/layout/hierarchy6"/>
-    <dgm:cxn modelId="{88F06EC6-747A-4C4D-B94A-4D0F86CF901A}" type="presOf" srcId="{C43B00BF-24A6-4638-9CA6-B3CE4B18771C}" destId="{BF9BA2F7-CFFD-4F91-9ADC-67B86903678A}" srcOrd="0" destOrd="0" presId="urn:microsoft.com/office/officeart/2005/8/layout/hierarchy6"/>
-    <dgm:cxn modelId="{9B9D5EB9-3F1F-4282-BD83-85A97FCA2566}" type="presOf" srcId="{912A77DC-2E1B-40D8-B067-90F8F198452B}" destId="{0FD71943-1F0F-41F4-BEBA-0DE9C9063AA9}" srcOrd="1" destOrd="0" presId="urn:microsoft.com/office/officeart/2005/8/layout/hierarchy6"/>
-    <dgm:cxn modelId="{C2038E4B-15E9-4B3D-A846-8236926C91DD}" type="presOf" srcId="{452FCBD4-286D-4C23-8C03-30B3AAD9B6F7}" destId="{746603EA-3E68-4F99-87D4-70CCF5A7DD33}" srcOrd="0" destOrd="0" presId="urn:microsoft.com/office/officeart/2005/8/layout/hierarchy6"/>
-    <dgm:cxn modelId="{A4D3D8D0-7ECF-44D7-9C06-A16ACF40BE94}" type="presOf" srcId="{4045FBE0-95BE-4D46-A535-082EA6D1EB7C}" destId="{C4BBA0BB-9F0E-42FA-8256-B4A3650269A8}" srcOrd="0" destOrd="0" presId="urn:microsoft.com/office/officeart/2005/8/layout/hierarchy6"/>
+    <dgm:cxn modelId="{B38C2FFE-47A2-47A4-82A7-C9FABCBD2953}" type="presOf" srcId="{4045FBE0-95BE-4D46-A535-082EA6D1EB7C}" destId="{C4BBA0BB-9F0E-42FA-8256-B4A3650269A8}" srcOrd="0" destOrd="0" presId="urn:microsoft.com/office/officeart/2005/8/layout/hierarchy6"/>
+    <dgm:cxn modelId="{9F74ECDF-DEC2-419C-B6F0-EA4D6F516D89}" type="presOf" srcId="{6405CA5E-3810-440E-8E04-E27486AAE781}" destId="{671FE46C-AD25-4E5E-B8AF-94220E8EF248}" srcOrd="0" destOrd="0" presId="urn:microsoft.com/office/officeart/2005/8/layout/hierarchy6"/>
+    <dgm:cxn modelId="{3E44F5C0-18BE-4D7C-BB72-F0333B1B28C4}" type="presOf" srcId="{F89625A4-A70C-4CE1-A8D7-06F79701EA41}" destId="{5D277694-372E-47D9-9230-792B46C1312E}" srcOrd="0" destOrd="0" presId="urn:microsoft.com/office/officeart/2005/8/layout/hierarchy6"/>
+    <dgm:cxn modelId="{0AEF60B0-4226-4A7B-93DF-63FD86DF4232}" type="presOf" srcId="{FDF11045-199A-477E-8FAA-DF523186ADEB}" destId="{359E3C1A-F9B8-40ED-99DA-6399CDBC4B72}" srcOrd="0" destOrd="0" presId="urn:microsoft.com/office/officeart/2005/8/layout/hierarchy6"/>
+    <dgm:cxn modelId="{0233AE4A-EBBF-4B42-925F-19F81F0B5821}" type="presOf" srcId="{912A77DC-2E1B-40D8-B067-90F8F198452B}" destId="{0FD71943-1F0F-41F4-BEBA-0DE9C9063AA9}" srcOrd="1" destOrd="0" presId="urn:microsoft.com/office/officeart/2005/8/layout/hierarchy6"/>
+    <dgm:cxn modelId="{DC7B3178-D32B-4073-92F7-34B82E41A134}" type="presOf" srcId="{C43B00BF-24A6-4638-9CA6-B3CE4B18771C}" destId="{BF9BA2F7-CFFD-4F91-9ADC-67B86903678A}" srcOrd="0" destOrd="0" presId="urn:microsoft.com/office/officeart/2005/8/layout/hierarchy6"/>
+    <dgm:cxn modelId="{00B23C42-5DA1-4370-B724-B33036A555D6}" type="presOf" srcId="{7541A415-8166-4C9A-9121-F7B515A220DD}" destId="{26FA01C8-9D3B-4899-A525-D0FAA27F93C1}" srcOrd="0" destOrd="0" presId="urn:microsoft.com/office/officeart/2005/8/layout/hierarchy6"/>
+    <dgm:cxn modelId="{2F0EE5B3-174B-4348-BFF8-9AB530AECBE1}" type="presOf" srcId="{1137D4EC-91FB-4F9F-BF61-8B42C51EBE98}" destId="{4E438708-61E3-4E11-86A5-C3537614BCFC}" srcOrd="0" destOrd="0" presId="urn:microsoft.com/office/officeart/2005/8/layout/hierarchy6"/>
+    <dgm:cxn modelId="{584C81D5-7794-4E7B-8024-F5DC19C3A56E}" type="presOf" srcId="{C98CF2E6-C1D3-42C3-838E-9945DA68F706}" destId="{24032A70-702C-42C4-90F1-7ABD29CC7740}" srcOrd="0" destOrd="0" presId="urn:microsoft.com/office/officeart/2005/8/layout/hierarchy6"/>
+    <dgm:cxn modelId="{083F2A29-9CB3-4FD3-A76D-43BC0F73764D}" type="presOf" srcId="{B7EED8FC-A15F-4C01-989D-614089C3002F}" destId="{99267372-20FD-4923-9E18-F44ADD13C3FC}" srcOrd="0" destOrd="0" presId="urn:microsoft.com/office/officeart/2005/8/layout/hierarchy6"/>
+    <dgm:cxn modelId="{274FCFE0-9BDA-430E-AA32-AF4E851F3715}" type="presOf" srcId="{4897E4A2-6F29-48AB-87C7-0769D99C61E9}" destId="{341C5E11-5015-4F87-B463-1A1BC4BE3CDC}" srcOrd="0" destOrd="0" presId="urn:microsoft.com/office/officeart/2005/8/layout/hierarchy6"/>
     <dgm:cxn modelId="{9AC7D9AA-3A38-40F3-9002-8373092C5A42}" srcId="{74AEB682-CA6C-466D-BCE8-DEA02ACF09E1}" destId="{7541A415-8166-4C9A-9121-F7B515A220DD}" srcOrd="0" destOrd="0" parTransId="{C98CF2E6-C1D3-42C3-838E-9945DA68F706}" sibTransId="{C44A32C5-37A9-41A9-8A77-468817EC1724}"/>
-    <dgm:cxn modelId="{A2241D8D-D41B-432A-B626-DD6B9F6899A7}" type="presOf" srcId="{0BB80252-C12E-417F-BEFF-F7653156B09B}" destId="{AC28B600-34A4-4254-ADBA-3C31D578918F}" srcOrd="0" destOrd="0" presId="urn:microsoft.com/office/officeart/2005/8/layout/hierarchy6"/>
+    <dgm:cxn modelId="{C529CED7-6BC7-4642-87AE-3E815C4EE9DB}" type="presOf" srcId="{912A77DC-2E1B-40D8-B067-90F8F198452B}" destId="{8E3F613A-2EEA-4BCA-9950-7CE0C736EA8A}" srcOrd="0" destOrd="0" presId="urn:microsoft.com/office/officeart/2005/8/layout/hierarchy6"/>
+    <dgm:cxn modelId="{10EBABCE-1DBD-4A97-A892-E81DEC7511E6}" type="presOf" srcId="{C43B00BF-24A6-4638-9CA6-B3CE4B18771C}" destId="{07E32FD9-44AA-4ADB-8156-A800F174733D}" srcOrd="1" destOrd="0" presId="urn:microsoft.com/office/officeart/2005/8/layout/hierarchy6"/>
     <dgm:cxn modelId="{10576B69-DDF9-47F6-8A40-164EF37AC436}" srcId="{7541A415-8166-4C9A-9121-F7B515A220DD}" destId="{556D355C-51DA-4382-9B27-140B2C3A586B}" srcOrd="1" destOrd="0" parTransId="{B7EED8FC-A15F-4C01-989D-614089C3002F}" sibTransId="{F57A04AB-5634-45EC-B9F1-BD1D5E2E1CA2}"/>
-    <dgm:cxn modelId="{7182F56E-F471-43B0-A017-9B773B77FA40}" type="presOf" srcId="{F5AD6414-8D89-4022-92B2-475F1D9BC666}" destId="{323027F3-E1EC-403A-8A7A-C2AEC1244FEB}" srcOrd="0" destOrd="0" presId="urn:microsoft.com/office/officeart/2005/8/layout/hierarchy6"/>
-    <dgm:cxn modelId="{5A8BE8ED-76F6-42A3-9958-B437D6E852E5}" type="presOf" srcId="{DC26945E-C647-4659-A27F-8D8932906D7B}" destId="{58BAD7CB-C5DF-4C40-8BA8-A4A3C1719285}" srcOrd="0" destOrd="0" presId="urn:microsoft.com/office/officeart/2005/8/layout/hierarchy6"/>
-    <dgm:cxn modelId="{7E0DB8A2-12B1-4ACE-8E5C-46AFEFBF50C9}" type="presOf" srcId="{6405CA5E-3810-440E-8E04-E27486AAE781}" destId="{671FE46C-AD25-4E5E-B8AF-94220E8EF248}" srcOrd="0" destOrd="0" presId="urn:microsoft.com/office/officeart/2005/8/layout/hierarchy6"/>
-    <dgm:cxn modelId="{9227825D-C841-4DA0-90E8-F8FA5BC8286E}" type="presOf" srcId="{74AEB682-CA6C-466D-BCE8-DEA02ACF09E1}" destId="{09C03C00-9199-44B4-8E7F-376544976283}" srcOrd="0" destOrd="0" presId="urn:microsoft.com/office/officeart/2005/8/layout/hierarchy6"/>
-    <dgm:cxn modelId="{9D7AD319-8F47-43FE-924F-B3F71A207327}" type="presOf" srcId="{912A77DC-2E1B-40D8-B067-90F8F198452B}" destId="{8E3F613A-2EEA-4BCA-9950-7CE0C736EA8A}" srcOrd="0" destOrd="0" presId="urn:microsoft.com/office/officeart/2005/8/layout/hierarchy6"/>
-    <dgm:cxn modelId="{7DF8A1C4-DD0A-478E-8E2A-DDA7FABB537E}" type="presOf" srcId="{3409AC39-9264-45DB-B31A-D6E89178C3A9}" destId="{D8E48B37-B17E-47C4-B762-3F7ADF16C8A4}" srcOrd="0" destOrd="0" presId="urn:microsoft.com/office/officeart/2005/8/layout/hierarchy6"/>
-    <dgm:cxn modelId="{8471320B-A131-49E5-83A2-D5866DCF794A}" type="presParOf" srcId="{AC28B600-34A4-4254-ADBA-3C31D578918F}" destId="{17957617-0FC1-48B8-BD74-830FAE0F75FC}" srcOrd="0" destOrd="0" presId="urn:microsoft.com/office/officeart/2005/8/layout/hierarchy6"/>
-    <dgm:cxn modelId="{84189B0A-A8D0-491E-AC59-84533B9D919A}" type="presParOf" srcId="{17957617-0FC1-48B8-BD74-830FAE0F75FC}" destId="{828803BC-AB1C-4E81-854F-3B5924BAF85C}" srcOrd="0" destOrd="0" presId="urn:microsoft.com/office/officeart/2005/8/layout/hierarchy6"/>
-    <dgm:cxn modelId="{AD312241-F7D4-48DA-ABF2-EB84ED4CCB8C}" type="presParOf" srcId="{17957617-0FC1-48B8-BD74-830FAE0F75FC}" destId="{3AD2BB8C-56BD-44F9-8EC7-C4E72CBE59BC}" srcOrd="1" destOrd="0" presId="urn:microsoft.com/office/officeart/2005/8/layout/hierarchy6"/>
-    <dgm:cxn modelId="{90AE616A-0070-4831-BC69-14664B49BBA4}" type="presParOf" srcId="{3AD2BB8C-56BD-44F9-8EC7-C4E72CBE59BC}" destId="{E635FDB6-B720-46D5-9A06-9610FEACF0CD}" srcOrd="0" destOrd="0" presId="urn:microsoft.com/office/officeart/2005/8/layout/hierarchy6"/>
-    <dgm:cxn modelId="{AD6B0ACF-79C3-4853-8A82-9BE3EDBD4180}" type="presParOf" srcId="{E635FDB6-B720-46D5-9A06-9610FEACF0CD}" destId="{09C03C00-9199-44B4-8E7F-376544976283}" srcOrd="0" destOrd="0" presId="urn:microsoft.com/office/officeart/2005/8/layout/hierarchy6"/>
-    <dgm:cxn modelId="{AAF58B81-DCC9-47EA-A60C-A43C02B734EF}" type="presParOf" srcId="{E635FDB6-B720-46D5-9A06-9610FEACF0CD}" destId="{1758AF93-5D98-4B30-872F-84BFAF55A1BD}" srcOrd="1" destOrd="0" presId="urn:microsoft.com/office/officeart/2005/8/layout/hierarchy6"/>
-    <dgm:cxn modelId="{1345B046-1B1E-4D05-AE83-3D152079D430}" type="presParOf" srcId="{1758AF93-5D98-4B30-872F-84BFAF55A1BD}" destId="{24032A70-702C-42C4-90F1-7ABD29CC7740}" srcOrd="0" destOrd="0" presId="urn:microsoft.com/office/officeart/2005/8/layout/hierarchy6"/>
-    <dgm:cxn modelId="{663BB514-F241-42F8-BF5B-4E924000A6FC}" type="presParOf" srcId="{1758AF93-5D98-4B30-872F-84BFAF55A1BD}" destId="{5209A400-4CAB-4B2D-B3B6-C48397E74A4D}" srcOrd="1" destOrd="0" presId="urn:microsoft.com/office/officeart/2005/8/layout/hierarchy6"/>
-    <dgm:cxn modelId="{F0CFA9DA-74ED-45CC-948D-1C08F6DA28E9}" type="presParOf" srcId="{5209A400-4CAB-4B2D-B3B6-C48397E74A4D}" destId="{26FA01C8-9D3B-4899-A525-D0FAA27F93C1}" srcOrd="0" destOrd="0" presId="urn:microsoft.com/office/officeart/2005/8/layout/hierarchy6"/>
-    <dgm:cxn modelId="{7CA5CE26-A21B-4AD8-A0D3-C01BD8D5AFB1}" type="presParOf" srcId="{5209A400-4CAB-4B2D-B3B6-C48397E74A4D}" destId="{95350CCB-4941-4173-B229-54483E2B7743}" srcOrd="1" destOrd="0" presId="urn:microsoft.com/office/officeart/2005/8/layout/hierarchy6"/>
-    <dgm:cxn modelId="{D9C5F165-0720-40B9-BD5E-E3278C9B504B}" type="presParOf" srcId="{95350CCB-4941-4173-B229-54483E2B7743}" destId="{5F08574A-D150-46F6-9187-5DA6AB6B52D8}" srcOrd="0" destOrd="0" presId="urn:microsoft.com/office/officeart/2005/8/layout/hierarchy6"/>
-    <dgm:cxn modelId="{FE2C0414-D884-4BC6-A90A-0F509742B372}" type="presParOf" srcId="{95350CCB-4941-4173-B229-54483E2B7743}" destId="{C0FADF71-2C11-4D44-987D-EBC72693467A}" srcOrd="1" destOrd="0" presId="urn:microsoft.com/office/officeart/2005/8/layout/hierarchy6"/>
-    <dgm:cxn modelId="{92A3E52E-369F-4447-9A07-7D0423C9FAF5}" type="presParOf" srcId="{C0FADF71-2C11-4D44-987D-EBC72693467A}" destId="{58BAD7CB-C5DF-4C40-8BA8-A4A3C1719285}" srcOrd="0" destOrd="0" presId="urn:microsoft.com/office/officeart/2005/8/layout/hierarchy6"/>
-    <dgm:cxn modelId="{DB3FED06-7128-48A7-9927-EF3FD6FB60A0}" type="presParOf" srcId="{C0FADF71-2C11-4D44-987D-EBC72693467A}" destId="{65184B24-163B-405B-97A5-7240957DB140}" srcOrd="1" destOrd="0" presId="urn:microsoft.com/office/officeart/2005/8/layout/hierarchy6"/>
-    <dgm:cxn modelId="{890AA8B7-27FE-4BCC-B7EB-CDDB6429B413}" type="presParOf" srcId="{95350CCB-4941-4173-B229-54483E2B7743}" destId="{99267372-20FD-4923-9E18-F44ADD13C3FC}" srcOrd="2" destOrd="0" presId="urn:microsoft.com/office/officeart/2005/8/layout/hierarchy6"/>
-    <dgm:cxn modelId="{CECAFFEA-6F9B-4537-9562-160AED3EF7F8}" type="presParOf" srcId="{95350CCB-4941-4173-B229-54483E2B7743}" destId="{21952604-1B4D-4837-87C9-C14C0975172C}" srcOrd="3" destOrd="0" presId="urn:microsoft.com/office/officeart/2005/8/layout/hierarchy6"/>
-    <dgm:cxn modelId="{0CE253AB-CE70-4EAF-A5FB-778DF56CC134}" type="presParOf" srcId="{21952604-1B4D-4837-87C9-C14C0975172C}" destId="{26209BBC-2797-41F0-B455-2C8953648146}" srcOrd="0" destOrd="0" presId="urn:microsoft.com/office/officeart/2005/8/layout/hierarchy6"/>
-    <dgm:cxn modelId="{92C46956-359A-4B78-B33E-6BF35BEFE829}" type="presParOf" srcId="{21952604-1B4D-4837-87C9-C14C0975172C}" destId="{FD900961-405D-4B24-867B-E9439B01E218}" srcOrd="1" destOrd="0" presId="urn:microsoft.com/office/officeart/2005/8/layout/hierarchy6"/>
-    <dgm:cxn modelId="{C99F3177-3AB6-4E42-BB3F-D827C6D215B0}" type="presParOf" srcId="{95350CCB-4941-4173-B229-54483E2B7743}" destId="{341C5E11-5015-4F87-B463-1A1BC4BE3CDC}" srcOrd="4" destOrd="0" presId="urn:microsoft.com/office/officeart/2005/8/layout/hierarchy6"/>
-    <dgm:cxn modelId="{F68952DB-AF54-4E4C-9560-A879098EED08}" type="presParOf" srcId="{95350CCB-4941-4173-B229-54483E2B7743}" destId="{D2530C32-C5FA-4497-AE1C-FE8D690F99AA}" srcOrd="5" destOrd="0" presId="urn:microsoft.com/office/officeart/2005/8/layout/hierarchy6"/>
-    <dgm:cxn modelId="{2A7A5596-00E2-4C53-B774-E9FF99A7048F}" type="presParOf" srcId="{D2530C32-C5FA-4497-AE1C-FE8D690F99AA}" destId="{671FE46C-AD25-4E5E-B8AF-94220E8EF248}" srcOrd="0" destOrd="0" presId="urn:microsoft.com/office/officeart/2005/8/layout/hierarchy6"/>
-    <dgm:cxn modelId="{A036C74E-A9B8-4D23-9F7D-4CA78482C851}" type="presParOf" srcId="{D2530C32-C5FA-4497-AE1C-FE8D690F99AA}" destId="{FB4559D2-12BF-4195-ABEA-5F1966068DCA}" srcOrd="1" destOrd="0" presId="urn:microsoft.com/office/officeart/2005/8/layout/hierarchy6"/>
-    <dgm:cxn modelId="{F0FB57D6-3E73-4057-A939-764A734E780B}" type="presParOf" srcId="{1758AF93-5D98-4B30-872F-84BFAF55A1BD}" destId="{323027F3-E1EC-403A-8A7A-C2AEC1244FEB}" srcOrd="2" destOrd="0" presId="urn:microsoft.com/office/officeart/2005/8/layout/hierarchy6"/>
-    <dgm:cxn modelId="{28C89C4E-4B37-420E-9F01-0A4122BC6664}" type="presParOf" srcId="{1758AF93-5D98-4B30-872F-84BFAF55A1BD}" destId="{E2890B60-18B5-4652-B5D5-33BADC307F65}" srcOrd="3" destOrd="0" presId="urn:microsoft.com/office/officeart/2005/8/layout/hierarchy6"/>
-    <dgm:cxn modelId="{3AB90590-B1BC-4079-A674-98060F8CDF24}" type="presParOf" srcId="{E2890B60-18B5-4652-B5D5-33BADC307F65}" destId="{C4BBA0BB-9F0E-42FA-8256-B4A3650269A8}" srcOrd="0" destOrd="0" presId="urn:microsoft.com/office/officeart/2005/8/layout/hierarchy6"/>
-    <dgm:cxn modelId="{49FC4A75-9799-423E-AFA3-ECE715502C56}" type="presParOf" srcId="{E2890B60-18B5-4652-B5D5-33BADC307F65}" destId="{CA1B621D-A875-4C85-B5A5-1DDC677EDFD6}" srcOrd="1" destOrd="0" presId="urn:microsoft.com/office/officeart/2005/8/layout/hierarchy6"/>
-    <dgm:cxn modelId="{428B95DC-EA99-429C-AF02-56854603F097}" type="presParOf" srcId="{CA1B621D-A875-4C85-B5A5-1DDC677EDFD6}" destId="{359E3C1A-F9B8-40ED-99DA-6399CDBC4B72}" srcOrd="0" destOrd="0" presId="urn:microsoft.com/office/officeart/2005/8/layout/hierarchy6"/>
-    <dgm:cxn modelId="{42776016-4233-4AB7-8510-BCE50108DFC9}" type="presParOf" srcId="{CA1B621D-A875-4C85-B5A5-1DDC677EDFD6}" destId="{8264039F-A9E9-4D6D-8F3E-4B341A34477C}" srcOrd="1" destOrd="0" presId="urn:microsoft.com/office/officeart/2005/8/layout/hierarchy6"/>
-    <dgm:cxn modelId="{8F533C45-91A8-4FB9-9BDC-C320D0BFBBFF}" type="presParOf" srcId="{8264039F-A9E9-4D6D-8F3E-4B341A34477C}" destId="{5D277694-372E-47D9-9230-792B46C1312E}" srcOrd="0" destOrd="0" presId="urn:microsoft.com/office/officeart/2005/8/layout/hierarchy6"/>
-    <dgm:cxn modelId="{9C1788EA-D558-456D-8383-ED3C70321FAB}" type="presParOf" srcId="{8264039F-A9E9-4D6D-8F3E-4B341A34477C}" destId="{6E0B6F46-DD4F-4718-83A1-10F8BACBD7A1}" srcOrd="1" destOrd="0" presId="urn:microsoft.com/office/officeart/2005/8/layout/hierarchy6"/>
-    <dgm:cxn modelId="{603C4498-56A2-4CC6-BB33-4E89164FDD46}" type="presParOf" srcId="{CA1B621D-A875-4C85-B5A5-1DDC677EDFD6}" destId="{746603EA-3E68-4F99-87D4-70CCF5A7DD33}" srcOrd="2" destOrd="0" presId="urn:microsoft.com/office/officeart/2005/8/layout/hierarchy6"/>
-    <dgm:cxn modelId="{8269E877-9962-4115-9AD9-D31A1A85C914}" type="presParOf" srcId="{CA1B621D-A875-4C85-B5A5-1DDC677EDFD6}" destId="{6DAC6A85-4D87-410F-B703-AD37FEFA96B0}" srcOrd="3" destOrd="0" presId="urn:microsoft.com/office/officeart/2005/8/layout/hierarchy6"/>
-    <dgm:cxn modelId="{99A0E9C2-3A13-4100-9C0D-0819A9BD88DA}" type="presParOf" srcId="{6DAC6A85-4D87-410F-B703-AD37FEFA96B0}" destId="{D8E48B37-B17E-47C4-B762-3F7ADF16C8A4}" srcOrd="0" destOrd="0" presId="urn:microsoft.com/office/officeart/2005/8/layout/hierarchy6"/>
-    <dgm:cxn modelId="{2CE5064C-56C6-4439-A7EB-C8C9606338FF}" type="presParOf" srcId="{6DAC6A85-4D87-410F-B703-AD37FEFA96B0}" destId="{4C280020-7FED-42D1-9059-7E43534EDBE7}" srcOrd="1" destOrd="0" presId="urn:microsoft.com/office/officeart/2005/8/layout/hierarchy6"/>
-    <dgm:cxn modelId="{0CF411C2-2241-4D0A-8FEC-025BC3FCC648}" type="presParOf" srcId="{AC28B600-34A4-4254-ADBA-3C31D578918F}" destId="{7D62FFBC-C68E-41EA-A666-528B88249F3C}" srcOrd="1" destOrd="0" presId="urn:microsoft.com/office/officeart/2005/8/layout/hierarchy6"/>
-    <dgm:cxn modelId="{CF1F91E6-BB0B-4241-84A0-7E3890EE9C9A}" type="presParOf" srcId="{7D62FFBC-C68E-41EA-A666-528B88249F3C}" destId="{BFBDA219-6572-47D0-82FB-CE205E8E31F7}" srcOrd="0" destOrd="0" presId="urn:microsoft.com/office/officeart/2005/8/layout/hierarchy6"/>
-    <dgm:cxn modelId="{57C2AECC-DBEC-4CD5-96FC-2F73C1B2E9BE}" type="presParOf" srcId="{BFBDA219-6572-47D0-82FB-CE205E8E31F7}" destId="{8E3F613A-2EEA-4BCA-9950-7CE0C736EA8A}" srcOrd="0" destOrd="0" presId="urn:microsoft.com/office/officeart/2005/8/layout/hierarchy6"/>
-    <dgm:cxn modelId="{7C48AC6D-3C85-4D0A-8341-E38C6C243C5A}" type="presParOf" srcId="{BFBDA219-6572-47D0-82FB-CE205E8E31F7}" destId="{0FD71943-1F0F-41F4-BEBA-0DE9C9063AA9}" srcOrd="1" destOrd="0" presId="urn:microsoft.com/office/officeart/2005/8/layout/hierarchy6"/>
-    <dgm:cxn modelId="{83CCF1BD-5747-4E95-9232-2F0347721FA8}" type="presParOf" srcId="{7D62FFBC-C68E-41EA-A666-528B88249F3C}" destId="{156EEE77-6EFA-480E-9B03-144EAC53275B}" srcOrd="1" destOrd="0" presId="urn:microsoft.com/office/officeart/2005/8/layout/hierarchy6"/>
-    <dgm:cxn modelId="{F96A7686-4EFA-4C98-A348-316D700DC682}" type="presParOf" srcId="{156EEE77-6EFA-480E-9B03-144EAC53275B}" destId="{9FAA349A-2D14-44D7-95A5-EB715B81C3D2}" srcOrd="0" destOrd="0" presId="urn:microsoft.com/office/officeart/2005/8/layout/hierarchy6"/>
-    <dgm:cxn modelId="{F849C0C1-B9C0-47B1-ACB3-A67C275DF681}" type="presParOf" srcId="{7D62FFBC-C68E-41EA-A666-528B88249F3C}" destId="{63E40798-D26C-46C0-8A94-CCF3D7B2A474}" srcOrd="2" destOrd="0" presId="urn:microsoft.com/office/officeart/2005/8/layout/hierarchy6"/>
-    <dgm:cxn modelId="{399DAFCF-524F-462E-A28F-F34FE6451E05}" type="presParOf" srcId="{63E40798-D26C-46C0-8A94-CCF3D7B2A474}" destId="{4E438708-61E3-4E11-86A5-C3537614BCFC}" srcOrd="0" destOrd="0" presId="urn:microsoft.com/office/officeart/2005/8/layout/hierarchy6"/>
-    <dgm:cxn modelId="{A570780D-C168-428E-8C27-4ECF9B668420}" type="presParOf" srcId="{63E40798-D26C-46C0-8A94-CCF3D7B2A474}" destId="{FE54A99A-EE57-4480-976F-B09EFA12713C}" srcOrd="1" destOrd="0" presId="urn:microsoft.com/office/officeart/2005/8/layout/hierarchy6"/>
-    <dgm:cxn modelId="{BB01816D-527D-40A9-ACFB-906C1244859C}" type="presParOf" srcId="{7D62FFBC-C68E-41EA-A666-528B88249F3C}" destId="{767C65E9-4D16-41F5-A779-6428EB328AD2}" srcOrd="3" destOrd="0" presId="urn:microsoft.com/office/officeart/2005/8/layout/hierarchy6"/>
-    <dgm:cxn modelId="{4089AE4C-1483-4294-BE04-E029BCA7184D}" type="presParOf" srcId="{767C65E9-4D16-41F5-A779-6428EB328AD2}" destId="{98808C5F-0192-4F87-A6AA-BA311C3FB85C}" srcOrd="0" destOrd="0" presId="urn:microsoft.com/office/officeart/2005/8/layout/hierarchy6"/>
-    <dgm:cxn modelId="{EE6F91F2-181E-4D55-B2BE-ABF437963830}" type="presParOf" srcId="{7D62FFBC-C68E-41EA-A666-528B88249F3C}" destId="{A71655E9-FB62-4865-9AC6-61EBF4497E37}" srcOrd="4" destOrd="0" presId="urn:microsoft.com/office/officeart/2005/8/layout/hierarchy6"/>
-    <dgm:cxn modelId="{EE525C41-E577-45F7-BBD4-930B8F572C4F}" type="presParOf" srcId="{A71655E9-FB62-4865-9AC6-61EBF4497E37}" destId="{BF9BA2F7-CFFD-4F91-9ADC-67B86903678A}" srcOrd="0" destOrd="0" presId="urn:microsoft.com/office/officeart/2005/8/layout/hierarchy6"/>
-    <dgm:cxn modelId="{12528028-23B2-41E4-A61C-1ED7A62E7796}" type="presParOf" srcId="{A71655E9-FB62-4865-9AC6-61EBF4497E37}" destId="{07E32FD9-44AA-4ADB-8156-A800F174733D}" srcOrd="1" destOrd="0" presId="urn:microsoft.com/office/officeart/2005/8/layout/hierarchy6"/>
+    <dgm:cxn modelId="{60528A28-CB91-43CD-8635-8870877FF4C5}" type="presOf" srcId="{3409AC39-9264-45DB-B31A-D6E89178C3A9}" destId="{D8E48B37-B17E-47C4-B762-3F7ADF16C8A4}" srcOrd="0" destOrd="0" presId="urn:microsoft.com/office/officeart/2005/8/layout/hierarchy6"/>
+    <dgm:cxn modelId="{492092DC-3A46-419E-8D98-C9EE74F2E57E}" type="presOf" srcId="{D8B6AD45-74FE-427A-8196-5F8111A96102}" destId="{5F08574A-D150-46F6-9187-5DA6AB6B52D8}" srcOrd="0" destOrd="0" presId="urn:microsoft.com/office/officeart/2005/8/layout/hierarchy6"/>
+    <dgm:cxn modelId="{94780054-B735-41BF-9149-3EC13E88A3C5}" type="presOf" srcId="{F5AD6414-8D89-4022-92B2-475F1D9BC666}" destId="{323027F3-E1EC-403A-8A7A-C2AEC1244FEB}" srcOrd="0" destOrd="0" presId="urn:microsoft.com/office/officeart/2005/8/layout/hierarchy6"/>
+    <dgm:cxn modelId="{C42FA87A-CD76-47E7-95A7-92B07BE74667}" type="presParOf" srcId="{AC28B600-34A4-4254-ADBA-3C31D578918F}" destId="{17957617-0FC1-48B8-BD74-830FAE0F75FC}" srcOrd="0" destOrd="0" presId="urn:microsoft.com/office/officeart/2005/8/layout/hierarchy6"/>
+    <dgm:cxn modelId="{2156B9EA-99CF-4D6E-B749-8AAAA1A2D39C}" type="presParOf" srcId="{17957617-0FC1-48B8-BD74-830FAE0F75FC}" destId="{828803BC-AB1C-4E81-854F-3B5924BAF85C}" srcOrd="0" destOrd="0" presId="urn:microsoft.com/office/officeart/2005/8/layout/hierarchy6"/>
+    <dgm:cxn modelId="{7BF9947A-C1E4-45FE-AC2A-32C38318929D}" type="presParOf" srcId="{17957617-0FC1-48B8-BD74-830FAE0F75FC}" destId="{3AD2BB8C-56BD-44F9-8EC7-C4E72CBE59BC}" srcOrd="1" destOrd="0" presId="urn:microsoft.com/office/officeart/2005/8/layout/hierarchy6"/>
+    <dgm:cxn modelId="{436866E2-CE67-42EC-B378-18323FD9F505}" type="presParOf" srcId="{3AD2BB8C-56BD-44F9-8EC7-C4E72CBE59BC}" destId="{E635FDB6-B720-46D5-9A06-9610FEACF0CD}" srcOrd="0" destOrd="0" presId="urn:microsoft.com/office/officeart/2005/8/layout/hierarchy6"/>
+    <dgm:cxn modelId="{95A30CF1-5C75-4AEA-9710-56E5118F2120}" type="presParOf" srcId="{E635FDB6-B720-46D5-9A06-9610FEACF0CD}" destId="{09C03C00-9199-44B4-8E7F-376544976283}" srcOrd="0" destOrd="0" presId="urn:microsoft.com/office/officeart/2005/8/layout/hierarchy6"/>
+    <dgm:cxn modelId="{B2FABF19-1B57-413C-8872-D6DA270F9117}" type="presParOf" srcId="{E635FDB6-B720-46D5-9A06-9610FEACF0CD}" destId="{1758AF93-5D98-4B30-872F-84BFAF55A1BD}" srcOrd="1" destOrd="0" presId="urn:microsoft.com/office/officeart/2005/8/layout/hierarchy6"/>
+    <dgm:cxn modelId="{22758415-02A3-42C6-9249-E1831EF0A08C}" type="presParOf" srcId="{1758AF93-5D98-4B30-872F-84BFAF55A1BD}" destId="{24032A70-702C-42C4-90F1-7ABD29CC7740}" srcOrd="0" destOrd="0" presId="urn:microsoft.com/office/officeart/2005/8/layout/hierarchy6"/>
+    <dgm:cxn modelId="{83C0D6F5-6E9F-476B-A9EC-01D8F718349D}" type="presParOf" srcId="{1758AF93-5D98-4B30-872F-84BFAF55A1BD}" destId="{5209A400-4CAB-4B2D-B3B6-C48397E74A4D}" srcOrd="1" destOrd="0" presId="urn:microsoft.com/office/officeart/2005/8/layout/hierarchy6"/>
+    <dgm:cxn modelId="{9BFF9168-4DD0-4C28-950A-A6FE4D99DF3C}" type="presParOf" srcId="{5209A400-4CAB-4B2D-B3B6-C48397E74A4D}" destId="{26FA01C8-9D3B-4899-A525-D0FAA27F93C1}" srcOrd="0" destOrd="0" presId="urn:microsoft.com/office/officeart/2005/8/layout/hierarchy6"/>
+    <dgm:cxn modelId="{5F259B43-C24F-4530-B5F5-42BB56F63E13}" type="presParOf" srcId="{5209A400-4CAB-4B2D-B3B6-C48397E74A4D}" destId="{95350CCB-4941-4173-B229-54483E2B7743}" srcOrd="1" destOrd="0" presId="urn:microsoft.com/office/officeart/2005/8/layout/hierarchy6"/>
+    <dgm:cxn modelId="{50131AED-947C-4750-A5BC-1952A8DC49C0}" type="presParOf" srcId="{95350CCB-4941-4173-B229-54483E2B7743}" destId="{5F08574A-D150-46F6-9187-5DA6AB6B52D8}" srcOrd="0" destOrd="0" presId="urn:microsoft.com/office/officeart/2005/8/layout/hierarchy6"/>
+    <dgm:cxn modelId="{B290026D-CF64-4773-A97A-9F717B974A9C}" type="presParOf" srcId="{95350CCB-4941-4173-B229-54483E2B7743}" destId="{C0FADF71-2C11-4D44-987D-EBC72693467A}" srcOrd="1" destOrd="0" presId="urn:microsoft.com/office/officeart/2005/8/layout/hierarchy6"/>
+    <dgm:cxn modelId="{4BA0511D-4178-410C-B8BE-2A7D82CA97B9}" type="presParOf" srcId="{C0FADF71-2C11-4D44-987D-EBC72693467A}" destId="{58BAD7CB-C5DF-4C40-8BA8-A4A3C1719285}" srcOrd="0" destOrd="0" presId="urn:microsoft.com/office/officeart/2005/8/layout/hierarchy6"/>
+    <dgm:cxn modelId="{DF20395C-ED10-4E72-A960-B1E60BA04564}" type="presParOf" srcId="{C0FADF71-2C11-4D44-987D-EBC72693467A}" destId="{65184B24-163B-405B-97A5-7240957DB140}" srcOrd="1" destOrd="0" presId="urn:microsoft.com/office/officeart/2005/8/layout/hierarchy6"/>
+    <dgm:cxn modelId="{EC753D52-6A1F-4773-BFEE-3D0DBA459DAF}" type="presParOf" srcId="{95350CCB-4941-4173-B229-54483E2B7743}" destId="{99267372-20FD-4923-9E18-F44ADD13C3FC}" srcOrd="2" destOrd="0" presId="urn:microsoft.com/office/officeart/2005/8/layout/hierarchy6"/>
+    <dgm:cxn modelId="{74B9E44D-A96A-4FC3-970A-4DD2C51AD5E4}" type="presParOf" srcId="{95350CCB-4941-4173-B229-54483E2B7743}" destId="{21952604-1B4D-4837-87C9-C14C0975172C}" srcOrd="3" destOrd="0" presId="urn:microsoft.com/office/officeart/2005/8/layout/hierarchy6"/>
+    <dgm:cxn modelId="{37C24FB7-60B3-4302-B145-885CC4498937}" type="presParOf" srcId="{21952604-1B4D-4837-87C9-C14C0975172C}" destId="{26209BBC-2797-41F0-B455-2C8953648146}" srcOrd="0" destOrd="0" presId="urn:microsoft.com/office/officeart/2005/8/layout/hierarchy6"/>
+    <dgm:cxn modelId="{1CAB3716-0897-4AE9-B26F-AA11087AA200}" type="presParOf" srcId="{21952604-1B4D-4837-87C9-C14C0975172C}" destId="{FD900961-405D-4B24-867B-E9439B01E218}" srcOrd="1" destOrd="0" presId="urn:microsoft.com/office/officeart/2005/8/layout/hierarchy6"/>
+    <dgm:cxn modelId="{6C5AD7C8-C6A7-40B8-8F0E-D67C293224D1}" type="presParOf" srcId="{95350CCB-4941-4173-B229-54483E2B7743}" destId="{341C5E11-5015-4F87-B463-1A1BC4BE3CDC}" srcOrd="4" destOrd="0" presId="urn:microsoft.com/office/officeart/2005/8/layout/hierarchy6"/>
+    <dgm:cxn modelId="{7B5A7599-4465-4DD3-927B-258BAE4D4A1C}" type="presParOf" srcId="{95350CCB-4941-4173-B229-54483E2B7743}" destId="{D2530C32-C5FA-4497-AE1C-FE8D690F99AA}" srcOrd="5" destOrd="0" presId="urn:microsoft.com/office/officeart/2005/8/layout/hierarchy6"/>
+    <dgm:cxn modelId="{CB7E0D14-D6EE-441E-A946-69CDBB1FC8A6}" type="presParOf" srcId="{D2530C32-C5FA-4497-AE1C-FE8D690F99AA}" destId="{671FE46C-AD25-4E5E-B8AF-94220E8EF248}" srcOrd="0" destOrd="0" presId="urn:microsoft.com/office/officeart/2005/8/layout/hierarchy6"/>
+    <dgm:cxn modelId="{6A2B4404-0505-43B9-B670-126BB9E2010F}" type="presParOf" srcId="{D2530C32-C5FA-4497-AE1C-FE8D690F99AA}" destId="{FB4559D2-12BF-4195-ABEA-5F1966068DCA}" srcOrd="1" destOrd="0" presId="urn:microsoft.com/office/officeart/2005/8/layout/hierarchy6"/>
+    <dgm:cxn modelId="{F02D901D-5AD0-498E-AEE2-28ED682C28B6}" type="presParOf" srcId="{1758AF93-5D98-4B30-872F-84BFAF55A1BD}" destId="{323027F3-E1EC-403A-8A7A-C2AEC1244FEB}" srcOrd="2" destOrd="0" presId="urn:microsoft.com/office/officeart/2005/8/layout/hierarchy6"/>
+    <dgm:cxn modelId="{1CEB7294-1C46-4052-A793-AF25AAE85E32}" type="presParOf" srcId="{1758AF93-5D98-4B30-872F-84BFAF55A1BD}" destId="{E2890B60-18B5-4652-B5D5-33BADC307F65}" srcOrd="3" destOrd="0" presId="urn:microsoft.com/office/officeart/2005/8/layout/hierarchy6"/>
+    <dgm:cxn modelId="{234F4D4E-DAB1-4872-98F2-073262ACE656}" type="presParOf" srcId="{E2890B60-18B5-4652-B5D5-33BADC307F65}" destId="{C4BBA0BB-9F0E-42FA-8256-B4A3650269A8}" srcOrd="0" destOrd="0" presId="urn:microsoft.com/office/officeart/2005/8/layout/hierarchy6"/>
+    <dgm:cxn modelId="{36DA4006-C10A-4C2B-A5E0-CFF456CC7482}" type="presParOf" srcId="{E2890B60-18B5-4652-B5D5-33BADC307F65}" destId="{CA1B621D-A875-4C85-B5A5-1DDC677EDFD6}" srcOrd="1" destOrd="0" presId="urn:microsoft.com/office/officeart/2005/8/layout/hierarchy6"/>
+    <dgm:cxn modelId="{4EA2B817-C16F-43CF-89E1-F282CACB3C7A}" type="presParOf" srcId="{CA1B621D-A875-4C85-B5A5-1DDC677EDFD6}" destId="{359E3C1A-F9B8-40ED-99DA-6399CDBC4B72}" srcOrd="0" destOrd="0" presId="urn:microsoft.com/office/officeart/2005/8/layout/hierarchy6"/>
+    <dgm:cxn modelId="{8416B712-5E9A-4BA6-A817-B0B2262AA15B}" type="presParOf" srcId="{CA1B621D-A875-4C85-B5A5-1DDC677EDFD6}" destId="{8264039F-A9E9-4D6D-8F3E-4B341A34477C}" srcOrd="1" destOrd="0" presId="urn:microsoft.com/office/officeart/2005/8/layout/hierarchy6"/>
+    <dgm:cxn modelId="{5FD8361D-16F8-43B8-8F78-12A1893EBB14}" type="presParOf" srcId="{8264039F-A9E9-4D6D-8F3E-4B341A34477C}" destId="{5D277694-372E-47D9-9230-792B46C1312E}" srcOrd="0" destOrd="0" presId="urn:microsoft.com/office/officeart/2005/8/layout/hierarchy6"/>
+    <dgm:cxn modelId="{883F3444-02A9-4CED-A466-B69AB4C29A61}" type="presParOf" srcId="{8264039F-A9E9-4D6D-8F3E-4B341A34477C}" destId="{6E0B6F46-DD4F-4718-83A1-10F8BACBD7A1}" srcOrd="1" destOrd="0" presId="urn:microsoft.com/office/officeart/2005/8/layout/hierarchy6"/>
+    <dgm:cxn modelId="{3D4F7037-A622-4D39-97D6-45DF1709A7B0}" type="presParOf" srcId="{CA1B621D-A875-4C85-B5A5-1DDC677EDFD6}" destId="{746603EA-3E68-4F99-87D4-70CCF5A7DD33}" srcOrd="2" destOrd="0" presId="urn:microsoft.com/office/officeart/2005/8/layout/hierarchy6"/>
+    <dgm:cxn modelId="{143FF950-4E5C-4BEB-9CAF-5AE2FD80F1B6}" type="presParOf" srcId="{CA1B621D-A875-4C85-B5A5-1DDC677EDFD6}" destId="{6DAC6A85-4D87-410F-B703-AD37FEFA96B0}" srcOrd="3" destOrd="0" presId="urn:microsoft.com/office/officeart/2005/8/layout/hierarchy6"/>
+    <dgm:cxn modelId="{CB55D80F-9DCE-45D8-9D36-74AA09AD0D99}" type="presParOf" srcId="{6DAC6A85-4D87-410F-B703-AD37FEFA96B0}" destId="{D8E48B37-B17E-47C4-B762-3F7ADF16C8A4}" srcOrd="0" destOrd="0" presId="urn:microsoft.com/office/officeart/2005/8/layout/hierarchy6"/>
+    <dgm:cxn modelId="{A9897142-147E-4626-9D12-711C07661290}" type="presParOf" srcId="{6DAC6A85-4D87-410F-B703-AD37FEFA96B0}" destId="{4C280020-7FED-42D1-9059-7E43534EDBE7}" srcOrd="1" destOrd="0" presId="urn:microsoft.com/office/officeart/2005/8/layout/hierarchy6"/>
+    <dgm:cxn modelId="{5851552D-E4D7-4958-B111-C841FD6DCB8D}" type="presParOf" srcId="{AC28B600-34A4-4254-ADBA-3C31D578918F}" destId="{7D62FFBC-C68E-41EA-A666-528B88249F3C}" srcOrd="1" destOrd="0" presId="urn:microsoft.com/office/officeart/2005/8/layout/hierarchy6"/>
+    <dgm:cxn modelId="{5DF679FB-62AD-4276-84B7-2EB2E08A4600}" type="presParOf" srcId="{7D62FFBC-C68E-41EA-A666-528B88249F3C}" destId="{BFBDA219-6572-47D0-82FB-CE205E8E31F7}" srcOrd="0" destOrd="0" presId="urn:microsoft.com/office/officeart/2005/8/layout/hierarchy6"/>
+    <dgm:cxn modelId="{0A02805E-9802-4811-AF1F-DA21F30CFBBA}" type="presParOf" srcId="{BFBDA219-6572-47D0-82FB-CE205E8E31F7}" destId="{8E3F613A-2EEA-4BCA-9950-7CE0C736EA8A}" srcOrd="0" destOrd="0" presId="urn:microsoft.com/office/officeart/2005/8/layout/hierarchy6"/>
+    <dgm:cxn modelId="{007E9981-8619-4518-A9BA-12301A567CB4}" type="presParOf" srcId="{BFBDA219-6572-47D0-82FB-CE205E8E31F7}" destId="{0FD71943-1F0F-41F4-BEBA-0DE9C9063AA9}" srcOrd="1" destOrd="0" presId="urn:microsoft.com/office/officeart/2005/8/layout/hierarchy6"/>
+    <dgm:cxn modelId="{B703CC27-F34A-4752-AB91-6B333BD2FF58}" type="presParOf" srcId="{7D62FFBC-C68E-41EA-A666-528B88249F3C}" destId="{156EEE77-6EFA-480E-9B03-144EAC53275B}" srcOrd="1" destOrd="0" presId="urn:microsoft.com/office/officeart/2005/8/layout/hierarchy6"/>
+    <dgm:cxn modelId="{3730ADAC-65BD-4266-A2C9-4C786CA8C3E8}" type="presParOf" srcId="{156EEE77-6EFA-480E-9B03-144EAC53275B}" destId="{9FAA349A-2D14-44D7-95A5-EB715B81C3D2}" srcOrd="0" destOrd="0" presId="urn:microsoft.com/office/officeart/2005/8/layout/hierarchy6"/>
+    <dgm:cxn modelId="{EDF90C82-05DE-4398-8FA5-B7C807FA5221}" type="presParOf" srcId="{7D62FFBC-C68E-41EA-A666-528B88249F3C}" destId="{63E40798-D26C-46C0-8A94-CCF3D7B2A474}" srcOrd="2" destOrd="0" presId="urn:microsoft.com/office/officeart/2005/8/layout/hierarchy6"/>
+    <dgm:cxn modelId="{071614B2-A6AC-402E-A868-65E783C76170}" type="presParOf" srcId="{63E40798-D26C-46C0-8A94-CCF3D7B2A474}" destId="{4E438708-61E3-4E11-86A5-C3537614BCFC}" srcOrd="0" destOrd="0" presId="urn:microsoft.com/office/officeart/2005/8/layout/hierarchy6"/>
+    <dgm:cxn modelId="{B85618F8-41A3-4710-9925-6E2B65BBE559}" type="presParOf" srcId="{63E40798-D26C-46C0-8A94-CCF3D7B2A474}" destId="{FE54A99A-EE57-4480-976F-B09EFA12713C}" srcOrd="1" destOrd="0" presId="urn:microsoft.com/office/officeart/2005/8/layout/hierarchy6"/>
+    <dgm:cxn modelId="{D48E2C0A-4AF1-4866-9832-F428A80C26CF}" type="presParOf" srcId="{7D62FFBC-C68E-41EA-A666-528B88249F3C}" destId="{767C65E9-4D16-41F5-A779-6428EB328AD2}" srcOrd="3" destOrd="0" presId="urn:microsoft.com/office/officeart/2005/8/layout/hierarchy6"/>
+    <dgm:cxn modelId="{1FF0CAF6-F465-4042-83F4-00635DC54168}" type="presParOf" srcId="{767C65E9-4D16-41F5-A779-6428EB328AD2}" destId="{98808C5F-0192-4F87-A6AA-BA311C3FB85C}" srcOrd="0" destOrd="0" presId="urn:microsoft.com/office/officeart/2005/8/layout/hierarchy6"/>
+    <dgm:cxn modelId="{8F9D4B79-D7ED-4D82-B4BB-370E05E09B6B}" type="presParOf" srcId="{7D62FFBC-C68E-41EA-A666-528B88249F3C}" destId="{A71655E9-FB62-4865-9AC6-61EBF4497E37}" srcOrd="4" destOrd="0" presId="urn:microsoft.com/office/officeart/2005/8/layout/hierarchy6"/>
+    <dgm:cxn modelId="{856FBA94-C2F3-45A9-BBA9-A7437B06C78F}" type="presParOf" srcId="{A71655E9-FB62-4865-9AC6-61EBF4497E37}" destId="{BF9BA2F7-CFFD-4F91-9ADC-67B86903678A}" srcOrd="0" destOrd="0" presId="urn:microsoft.com/office/officeart/2005/8/layout/hierarchy6"/>
+    <dgm:cxn modelId="{A77CDBB6-C3EE-4858-B5B2-ECEF458C0495}" type="presParOf" srcId="{A71655E9-FB62-4865-9AC6-61EBF4497E37}" destId="{07E32FD9-44AA-4ADB-8156-A800F174733D}" srcOrd="1" destOrd="0" presId="urn:microsoft.com/office/officeart/2005/8/layout/hierarchy6"/>
   </dgm:cxnLst>
   <dgm:bg/>
   <dgm:whole/>
@@ -54877,6 +55159,275 @@
 <b:Sources xmlns:b="http://schemas.openxmlformats.org/officeDocument/2006/bibliography" xmlns="http://schemas.openxmlformats.org/officeDocument/2006/bibliography" SelectedStyle="\APA.XSL" StyleName="APA Fifth Edition">
   <b:Source xmlns:b="http://schemas.openxmlformats.org/officeDocument/2006/bibliography" xmlns="http://schemas.openxmlformats.org/officeDocument/2006/bibliography">
     <b:Tag>Platzhalter1</b:Tag>
+    <b:RefOrder>12</b:RefOrder>
+  </b:Source>
+  <b:Source>
+    <b:Tag>Gro82</b:Tag>
+    <b:SourceType>Book</b:SourceType>
+    <b:Guid>{C5FF03D7-91B6-42B0-812E-830E907304E8}</b:Guid>
+    <b:Title>Grundlagen der organisatorischen Gestaltung</b:Title>
+    <b:Year>1982</b:Year>
+    <b:City>Stuttgart</b:City>
+    <b:Publisher>Schäffer-Poeschel</b:Publisher>
+    <b:Author>
+      <b:Author>
+        <b:NameList>
+          <b:Person>
+            <b:Last>Grochla</b:Last>
+            <b:First>Erwin</b:First>
+          </b:Person>
+        </b:NameList>
+      </b:Author>
+    </b:Author>
+    <b:RefOrder>13</b:RefOrder>
+  </b:Source>
+  <b:Source>
+    <b:Tag>Hag14</b:Tag>
+    <b:SourceType>InternetSite</b:SourceType>
+    <b:Guid>{BD09A8D8-29BF-41D9-B2A8-968D0064799F}</b:Guid>
+    <b:Title>PM-Handbuch.com</b:Title>
+    <b:URL>http://www.pm-handbuch.com/begriffe/</b:URL>
+    <b:Author>
+      <b:ProducerName>
+        <b:NameList>
+          <b:Person>
+            <b:Last>Management</b:Last>
+            <b:First>Hagen</b:First>
+          </b:Person>
+        </b:NameList>
+      </b:ProducerName>
+    </b:Author>
+    <b:YearAccessed>2014</b:YearAccessed>
+    <b:MonthAccessed>06</b:MonthAccessed>
+    <b:DayAccessed>27</b:DayAccessed>
+    <b:Year>2014</b:Year>
+    <b:RefOrder>1</b:RefOrder>
+  </b:Source>
+  <b:Source>
+    <b:Tag>Hag141</b:Tag>
+    <b:SourceType>InternetSite</b:SourceType>
+    <b:Guid>{AF1AA784-A476-4623-BA4E-CDEC08B9598B}</b:Guid>
+    <b:Title>PM-Handbuch.com</b:Title>
+    <b:Year>2014</b:Year>
+    <b:URL>http://www.pm-handbuch.com/nutzen/</b:URL>
+    <b:Author>
+      <b:Author>
+        <b:NameList>
+          <b:Person>
+            <b:Last>Management</b:Last>
+            <b:First>Hagen</b:First>
+          </b:Person>
+        </b:NameList>
+      </b:Author>
+    </b:Author>
+    <b:YearAccessed>2014</b:YearAccessed>
+    <b:MonthAccessed>06</b:MonthAccessed>
+    <b:DayAccessed>27</b:DayAccessed>
+    <b:RefOrder>14</b:RefOrder>
+  </b:Source>
+  <b:Source>
+    <b:Tag>Gre10</b:Tag>
+    <b:SourceType>Book</b:SourceType>
+    <b:Guid>{A2534DC0-A82B-448D-9711-7ABE2115A85F}</b:Guid>
+    <b:Title>Softwaretechnik</b:Title>
+    <b:Year>2010</b:Year>
+    <b:City>München</b:City>
+    <b:Publisher>Pearson Studium</b:Publisher>
+    <b:Author>
+      <b:Author>
+        <b:NameList>
+          <b:Person>
+            <b:Last>Grechenig</b:Last>
+            <b:First>Thomas</b:First>
+          </b:Person>
+          <b:Person>
+            <b:Last>Bernhart</b:Last>
+            <b:First>Mario</b:First>
+          </b:Person>
+        </b:NameList>
+      </b:Author>
+    </b:Author>
+    <b:RefOrder>4</b:RefOrder>
+  </b:Source>
+  <b:Source>
+    <b:Tag>Fun14</b:Tag>
+    <b:SourceType>InternetSite</b:SourceType>
+    <b:Guid>{608FBE8F-CAF8-46A7-8F2B-1E27B5876E68}</b:Guid>
+    <b:Title>Projektüberwachung: So überwachen Sie Ihre Projekte.</b:Title>
+    <b:Year>2014</b:Year>
+    <b:Author>
+      <b:Author>
+        <b:NameList>
+          <b:Person>
+            <b:Last>Funke</b:Last>
+            <b:First>Andre</b:First>
+          </b:Person>
+        </b:NameList>
+      </b:Author>
+    </b:Author>
+    <b:Month>Juni</b:Month>
+    <b:Day>29.06.2014</b:Day>
+    <b:URL>http://www.managementpraxis.ch/praxistipp_view.cfm?nr=432</b:URL>
+    <b:RefOrder>3</b:RefOrder>
+  </b:Source>
+  <b:Source>
+    <b:Tag>DrH07</b:Tag>
+    <b:SourceType>Book</b:SourceType>
+    <b:Guid>{E925619A-D30E-46CF-A331-A44AB6DC77B3}</b:Guid>
+    <b:Author>
+      <b:Author>
+        <b:NameList>
+          <b:Person>
+            <b:Last>Schwichtenberg</b:Last>
+            <b:First>Dr.</b:First>
+            <b:Middle>Holger</b:Middle>
+          </b:Person>
+        </b:NameList>
+      </b:Author>
+    </b:Author>
+    <b:Title>Microsoft .NET 3.0 Crashkurs</b:Title>
+    <b:Year>2007</b:Year>
+    <b:City>Unterschleißheim</b:City>
+    <b:Publisher>Microsoft Press Deutschland</b:Publisher>
+    <b:RefOrder>6</b:RefOrder>
+  </b:Source>
+  <b:Source>
+    <b:Tag>And10</b:Tag>
+    <b:SourceType>Book</b:SourceType>
+    <b:Guid>{BE77A743-2380-4C7F-B96A-DA5A2D0FF615}</b:Guid>
+    <b:Author>
+      <b:Author>
+        <b:NameList>
+          <b:Person>
+            <b:Last>Kühnel</b:Last>
+            <b:First>Andreas</b:First>
+          </b:Person>
+        </b:NameList>
+      </b:Author>
+    </b:Author>
+    <b:Title>Visual C# 2010 - Das umfassende Handbuch, 5. Auflage</b:Title>
+    <b:Year>2010</b:Year>
+    <b:Publisher>Galileo Computing</b:Publisher>
+    <b:RefOrder>7</b:RefOrder>
+  </b:Source>
+  <b:Source>
+    <b:Tag>And12</b:Tag>
+    <b:SourceType>Book</b:SourceType>
+    <b:Guid>{A474DE71-1FEC-4D7A-9069-9E96A20F04FB}</b:Guid>
+    <b:Author>
+      <b:Author>
+        <b:NameList>
+          <b:Person>
+            <b:Last>Troelsen</b:Last>
+            <b:First>Andrew</b:First>
+          </b:Person>
+        </b:NameList>
+      </b:Author>
+    </b:Author>
+    <b:Title> Pro C# 5.0 and the .Net 4.5 Framework</b:Title>
+    <b:Year>2012</b:Year>
+    <b:Publisher>Springer</b:Publisher>
+    <b:RefOrder>8</b:RefOrder>
+  </b:Source>
+  <b:Source>
+    <b:Tag>ita14</b:Tag>
+    <b:SourceType>InternetSite</b:SourceType>
+    <b:Guid>{B8E4030A-DED9-4FDE-BBB5-A750107382FA}</b:Guid>
+    <b:Title>it-agile</b:Title>
+    <b:Year>2014</b:Year>
+    <b:Month>07</b:Month>
+    <b:Day>07</b:Day>
+    <b:URL>http://www.it-agile.de/</b:URL>
+    <b:RefOrder>9</b:RefOrder>
+  </b:Source>
+  <b:Source>
+    <b:Tag>Kra11</b:Tag>
+    <b:SourceType>InternetSite</b:SourceType>
+    <b:Guid>{1792A006-AA0F-49E9-82B9-495462D23104}</b:Guid>
+    <b:Author>
+      <b:Author>
+        <b:NameList>
+          <b:Person>
+            <b:Last>Kraus</b:Last>
+            <b:First>Georg</b:First>
+          </b:Person>
+        </b:NameList>
+      </b:Author>
+    </b:Author>
+    <b:Title>Was ist Projektmanagement</b:Title>
+    <b:Year>2011</b:Year>
+    <b:YearAccessed>2014</b:YearAccessed>
+    <b:MonthAccessed>07</b:MonthAccessed>
+    <b:DayAccessed>10</b:DayAccessed>
+    <b:URL>http://www.kraus-und-partner.de/projektmanagement/wiki/projektmanagement</b:URL>
+    <b:RefOrder>2</b:RefOrder>
+  </b:Source>
+  <b:Source>
+    <b:Tag>Bun13</b:Tag>
+    <b:SourceType>InternetSite</b:SourceType>
+    <b:Guid>{62D6F43B-0ADF-430A-867C-82E6DEA4EDB8}</b:Guid>
+    <b:Author>
+      <b:Author>
+        <b:NameList>
+          <b:Person>
+            <b:Last>(BMI)</b:Last>
+            <b:First>Bundesministerium</b:First>
+            <b:Middle>des Innern</b:Middle>
+          </b:Person>
+        </b:NameList>
+      </b:Author>
+    </b:Author>
+    <b:Title>IT-Beauftragte der Bundesregierung | Häufig gestellte Fragen</b:Title>
+    <b:Year>2013</b:Year>
+    <b:YearAccessed>2014</b:YearAccessed>
+    <b:MonthAccessed>07</b:MonthAccessed>
+    <b:DayAccessed>11</b:DayAccessed>
+    <b:URL>http://www.cio.bund.de/Web/DE/Architekturen-und-Standards/V-Modell-XT/Haeufig-gestellte-Fragen/haeufig_gestellte_fragen_node.html</b:URL>
+    <b:RefOrder>5</b:RefOrder>
+  </b:Source>
+  <b:Source>
+    <b:Tag>Tek14</b:Tag>
+    <b:SourceType>InternetSite</b:SourceType>
+    <b:Guid>{2B85D19D-670D-4332-BB53-C61DCA40B128}</b:Guid>
+    <b:Title>Tekom - Gesellschaft für technische Dokumentation e.V</b:Title>
+    <b:URL>www.tekom.de</b:URL>
+    <b:YearAccessed>2014</b:YearAccessed>
+    <b:MonthAccessed>07</b:MonthAccessed>
+    <b:DayAccessed>12</b:DayAccessed>
+    <b:Year>2014</b:Year>
+    <b:RefOrder>11</b:RefOrder>
+  </b:Source>
+  <b:Source>
+    <b:Tag>Cla03</b:Tag>
+    <b:SourceType>Book</b:SourceType>
+    <b:Guid>{71E45FA5-40FD-4222-9A80-AA58625D9D01}</b:Guid>
+    <b:Author>
+      <b:Author>
+        <b:NameList>
+          <b:Person>
+            <b:Last>Claus</b:Last>
+            <b:First>Volker</b:First>
+          </b:Person>
+          <b:Person>
+            <b:Last>Schwill</b:Last>
+            <b:First>Andreas</b:First>
+          </b:Person>
+        </b:NameList>
+      </b:Author>
+    </b:Author>
+    <b:Title>Duden Informatik</b:Title>
+    <b:Year>2003</b:Year>
+    <b:City>Berlin</b:City>
+    <b:Publisher>Bibliographisches Institut</b:Publisher>
+    <b:RefOrder>10</b:RefOrder>
+  </b:Source>
+</b:Sources>
+</file>
+
+<file path=customXml/item9.xml><?xml version="1.0" encoding="utf-8"?>
+<b:Sources xmlns:b="http://schemas.openxmlformats.org/officeDocument/2006/bibliography" xmlns="http://schemas.openxmlformats.org/officeDocument/2006/bibliography" SelectedStyle="\APA.XSL" StyleName="APA Fifth Edition">
+  <b:Source xmlns:b="http://schemas.openxmlformats.org/officeDocument/2006/bibliography" xmlns="http://schemas.openxmlformats.org/officeDocument/2006/bibliography">
+    <b:Tag>Platzhalter1</b:Tag>
     <b:RefOrder>13</b:RefOrder>
   </b:Source>
   <b:Source>
@@ -55159,275 +55710,6 @@
 </b:Sources>
 </file>
 
-<file path=customXml/item9.xml><?xml version="1.0" encoding="utf-8"?>
-<b:Sources xmlns:b="http://schemas.openxmlformats.org/officeDocument/2006/bibliography" xmlns="http://schemas.openxmlformats.org/officeDocument/2006/bibliography" SelectedStyle="\APA.XSL" StyleName="APA Fifth Edition">
-  <b:Source xmlns:b="http://schemas.openxmlformats.org/officeDocument/2006/bibliography" xmlns="http://schemas.openxmlformats.org/officeDocument/2006/bibliography">
-    <b:Tag>Platzhalter1</b:Tag>
-    <b:RefOrder>12</b:RefOrder>
-  </b:Source>
-  <b:Source>
-    <b:Tag>Gro82</b:Tag>
-    <b:SourceType>Book</b:SourceType>
-    <b:Guid>{C5FF03D7-91B6-42B0-812E-830E907304E8}</b:Guid>
-    <b:Title>Grundlagen der organisatorischen Gestaltung</b:Title>
-    <b:Year>1982</b:Year>
-    <b:City>Stuttgart</b:City>
-    <b:Publisher>Schäffer-Poeschel</b:Publisher>
-    <b:Author>
-      <b:Author>
-        <b:NameList>
-          <b:Person>
-            <b:Last>Grochla</b:Last>
-            <b:First>Erwin</b:First>
-          </b:Person>
-        </b:NameList>
-      </b:Author>
-    </b:Author>
-    <b:RefOrder>13</b:RefOrder>
-  </b:Source>
-  <b:Source>
-    <b:Tag>Hag14</b:Tag>
-    <b:SourceType>InternetSite</b:SourceType>
-    <b:Guid>{BD09A8D8-29BF-41D9-B2A8-968D0064799F}</b:Guid>
-    <b:Title>PM-Handbuch.com</b:Title>
-    <b:URL>http://www.pm-handbuch.com/begriffe/</b:URL>
-    <b:Author>
-      <b:ProducerName>
-        <b:NameList>
-          <b:Person>
-            <b:Last>Management</b:Last>
-            <b:First>Hagen</b:First>
-          </b:Person>
-        </b:NameList>
-      </b:ProducerName>
-    </b:Author>
-    <b:YearAccessed>2014</b:YearAccessed>
-    <b:MonthAccessed>06</b:MonthAccessed>
-    <b:DayAccessed>27</b:DayAccessed>
-    <b:Year>2014</b:Year>
-    <b:RefOrder>1</b:RefOrder>
-  </b:Source>
-  <b:Source>
-    <b:Tag>Hag141</b:Tag>
-    <b:SourceType>InternetSite</b:SourceType>
-    <b:Guid>{AF1AA784-A476-4623-BA4E-CDEC08B9598B}</b:Guid>
-    <b:Title>PM-Handbuch.com</b:Title>
-    <b:Year>2014</b:Year>
-    <b:URL>http://www.pm-handbuch.com/nutzen/</b:URL>
-    <b:Author>
-      <b:Author>
-        <b:NameList>
-          <b:Person>
-            <b:Last>Management</b:Last>
-            <b:First>Hagen</b:First>
-          </b:Person>
-        </b:NameList>
-      </b:Author>
-    </b:Author>
-    <b:YearAccessed>2014</b:YearAccessed>
-    <b:MonthAccessed>06</b:MonthAccessed>
-    <b:DayAccessed>27</b:DayAccessed>
-    <b:RefOrder>14</b:RefOrder>
-  </b:Source>
-  <b:Source>
-    <b:Tag>Gre10</b:Tag>
-    <b:SourceType>Book</b:SourceType>
-    <b:Guid>{A2534DC0-A82B-448D-9711-7ABE2115A85F}</b:Guid>
-    <b:Title>Softwaretechnik</b:Title>
-    <b:Year>2010</b:Year>
-    <b:City>München</b:City>
-    <b:Publisher>Pearson Studium</b:Publisher>
-    <b:Author>
-      <b:Author>
-        <b:NameList>
-          <b:Person>
-            <b:Last>Grechenig</b:Last>
-            <b:First>Thomas</b:First>
-          </b:Person>
-          <b:Person>
-            <b:Last>Bernhart</b:Last>
-            <b:First>Mario</b:First>
-          </b:Person>
-        </b:NameList>
-      </b:Author>
-    </b:Author>
-    <b:RefOrder>4</b:RefOrder>
-  </b:Source>
-  <b:Source>
-    <b:Tag>Fun14</b:Tag>
-    <b:SourceType>InternetSite</b:SourceType>
-    <b:Guid>{608FBE8F-CAF8-46A7-8F2B-1E27B5876E68}</b:Guid>
-    <b:Title>Projektüberwachung: So überwachen Sie Ihre Projekte.</b:Title>
-    <b:Year>2014</b:Year>
-    <b:Author>
-      <b:Author>
-        <b:NameList>
-          <b:Person>
-            <b:Last>Funke</b:Last>
-            <b:First>Andre</b:First>
-          </b:Person>
-        </b:NameList>
-      </b:Author>
-    </b:Author>
-    <b:Month>Juni</b:Month>
-    <b:Day>29.06.2014</b:Day>
-    <b:URL>http://www.managementpraxis.ch/praxistipp_view.cfm?nr=432</b:URL>
-    <b:RefOrder>3</b:RefOrder>
-  </b:Source>
-  <b:Source>
-    <b:Tag>DrH07</b:Tag>
-    <b:SourceType>Book</b:SourceType>
-    <b:Guid>{E925619A-D30E-46CF-A331-A44AB6DC77B3}</b:Guid>
-    <b:Author>
-      <b:Author>
-        <b:NameList>
-          <b:Person>
-            <b:Last>Schwichtenberg</b:Last>
-            <b:First>Dr.</b:First>
-            <b:Middle>Holger</b:Middle>
-          </b:Person>
-        </b:NameList>
-      </b:Author>
-    </b:Author>
-    <b:Title>Microsoft .NET 3.0 Crashkurs</b:Title>
-    <b:Year>2007</b:Year>
-    <b:City>Unterschleißheim</b:City>
-    <b:Publisher>Microsoft Press Deutschland</b:Publisher>
-    <b:RefOrder>6</b:RefOrder>
-  </b:Source>
-  <b:Source>
-    <b:Tag>And10</b:Tag>
-    <b:SourceType>Book</b:SourceType>
-    <b:Guid>{BE77A743-2380-4C7F-B96A-DA5A2D0FF615}</b:Guid>
-    <b:Author>
-      <b:Author>
-        <b:NameList>
-          <b:Person>
-            <b:Last>Kühnel</b:Last>
-            <b:First>Andreas</b:First>
-          </b:Person>
-        </b:NameList>
-      </b:Author>
-    </b:Author>
-    <b:Title>Visual C# 2010 - Das umfassende Handbuch, 5. Auflage</b:Title>
-    <b:Year>2010</b:Year>
-    <b:Publisher>Galileo Computing</b:Publisher>
-    <b:RefOrder>7</b:RefOrder>
-  </b:Source>
-  <b:Source>
-    <b:Tag>And12</b:Tag>
-    <b:SourceType>Book</b:SourceType>
-    <b:Guid>{A474DE71-1FEC-4D7A-9069-9E96A20F04FB}</b:Guid>
-    <b:Author>
-      <b:Author>
-        <b:NameList>
-          <b:Person>
-            <b:Last>Troelsen</b:Last>
-            <b:First>Andrew</b:First>
-          </b:Person>
-        </b:NameList>
-      </b:Author>
-    </b:Author>
-    <b:Title> Pro C# 5.0 and the .Net 4.5 Framework</b:Title>
-    <b:Year>2012</b:Year>
-    <b:Publisher>Springer</b:Publisher>
-    <b:RefOrder>8</b:RefOrder>
-  </b:Source>
-  <b:Source>
-    <b:Tag>ita14</b:Tag>
-    <b:SourceType>InternetSite</b:SourceType>
-    <b:Guid>{B8E4030A-DED9-4FDE-BBB5-A750107382FA}</b:Guid>
-    <b:Title>it-agile</b:Title>
-    <b:Year>2014</b:Year>
-    <b:Month>07</b:Month>
-    <b:Day>07</b:Day>
-    <b:URL>http://www.it-agile.de/</b:URL>
-    <b:RefOrder>9</b:RefOrder>
-  </b:Source>
-  <b:Source>
-    <b:Tag>Kra11</b:Tag>
-    <b:SourceType>InternetSite</b:SourceType>
-    <b:Guid>{1792A006-AA0F-49E9-82B9-495462D23104}</b:Guid>
-    <b:Author>
-      <b:Author>
-        <b:NameList>
-          <b:Person>
-            <b:Last>Kraus</b:Last>
-            <b:First>Georg</b:First>
-          </b:Person>
-        </b:NameList>
-      </b:Author>
-    </b:Author>
-    <b:Title>Was ist Projektmanagement</b:Title>
-    <b:Year>2011</b:Year>
-    <b:YearAccessed>2014</b:YearAccessed>
-    <b:MonthAccessed>07</b:MonthAccessed>
-    <b:DayAccessed>10</b:DayAccessed>
-    <b:URL>http://www.kraus-und-partner.de/projektmanagement/wiki/projektmanagement</b:URL>
-    <b:RefOrder>2</b:RefOrder>
-  </b:Source>
-  <b:Source>
-    <b:Tag>Bun13</b:Tag>
-    <b:SourceType>InternetSite</b:SourceType>
-    <b:Guid>{62D6F43B-0ADF-430A-867C-82E6DEA4EDB8}</b:Guid>
-    <b:Author>
-      <b:Author>
-        <b:NameList>
-          <b:Person>
-            <b:Last>(BMI)</b:Last>
-            <b:First>Bundesministerium</b:First>
-            <b:Middle>des Innern</b:Middle>
-          </b:Person>
-        </b:NameList>
-      </b:Author>
-    </b:Author>
-    <b:Title>IT-Beauftragte der Bundesregierung | Häufig gestellte Fragen</b:Title>
-    <b:Year>2013</b:Year>
-    <b:YearAccessed>2014</b:YearAccessed>
-    <b:MonthAccessed>07</b:MonthAccessed>
-    <b:DayAccessed>11</b:DayAccessed>
-    <b:URL>http://www.cio.bund.de/Web/DE/Architekturen-und-Standards/V-Modell-XT/Haeufig-gestellte-Fragen/haeufig_gestellte_fragen_node.html</b:URL>
-    <b:RefOrder>5</b:RefOrder>
-  </b:Source>
-  <b:Source>
-    <b:Tag>Tek14</b:Tag>
-    <b:SourceType>InternetSite</b:SourceType>
-    <b:Guid>{2B85D19D-670D-4332-BB53-C61DCA40B128}</b:Guid>
-    <b:Title>Tekom - Gesellschaft für technische Dokumentation e.V</b:Title>
-    <b:URL>www.tekom.de</b:URL>
-    <b:YearAccessed>2014</b:YearAccessed>
-    <b:MonthAccessed>07</b:MonthAccessed>
-    <b:DayAccessed>12</b:DayAccessed>
-    <b:Year>2014</b:Year>
-    <b:RefOrder>11</b:RefOrder>
-  </b:Source>
-  <b:Source>
-    <b:Tag>Cla03</b:Tag>
-    <b:SourceType>Book</b:SourceType>
-    <b:Guid>{71E45FA5-40FD-4222-9A80-AA58625D9D01}</b:Guid>
-    <b:Author>
-      <b:Author>
-        <b:NameList>
-          <b:Person>
-            <b:Last>Claus</b:Last>
-            <b:First>Volker</b:First>
-          </b:Person>
-          <b:Person>
-            <b:Last>Schwill</b:Last>
-            <b:First>Andreas</b:First>
-          </b:Person>
-        </b:NameList>
-      </b:Author>
-    </b:Author>
-    <b:Title>Duden Informatik</b:Title>
-    <b:Year>2003</b:Year>
-    <b:City>Berlin</b:City>
-    <b:Publisher>Bibliographisches Institut</b:Publisher>
-    <b:RefOrder>10</b:RefOrder>
-  </b:Source>
-</b:Sources>
-</file>
-
 <file path=customXml/itemProps1.xml><?xml version="1.0" encoding="utf-8"?>
 <ds:datastoreItem xmlns:ds="http://schemas.openxmlformats.org/officeDocument/2006/customXml" ds:itemID="{89D0ABE2-6D94-4046-AE4D-E781658F2504}">
   <ds:schemaRefs>
@@ -55437,6 +55719,22 @@
 </file>
 
 <file path=customXml/itemProps10.xml><?xml version="1.0" encoding="utf-8"?>
+<ds:datastoreItem xmlns:ds="http://schemas.openxmlformats.org/officeDocument/2006/customXml" ds:itemID="{C8FEFAD4-B28F-495E-B702-5BC004E8659C}">
+  <ds:schemaRefs>
+    <ds:schemaRef ds:uri="http://schemas.openxmlformats.org/officeDocument/2006/bibliography"/>
+  </ds:schemaRefs>
+</ds:datastoreItem>
+</file>
+
+<file path=customXml/itemProps11.xml><?xml version="1.0" encoding="utf-8"?>
+<ds:datastoreItem xmlns:ds="http://schemas.openxmlformats.org/officeDocument/2006/customXml" ds:itemID="{40FAAFCE-3DA7-4D18-A9B3-7F4B8566395B}">
+  <ds:schemaRefs>
+    <ds:schemaRef ds:uri="http://schemas.openxmlformats.org/officeDocument/2006/bibliography"/>
+  </ds:schemaRefs>
+</ds:datastoreItem>
+</file>
+
+<file path=customXml/itemProps12.xml><?xml version="1.0" encoding="utf-8"?>
 <ds:datastoreItem xmlns:ds="http://schemas.openxmlformats.org/officeDocument/2006/customXml" ds:itemID="{BF99A9BD-7608-466E-8AEF-350088EF1005}">
   <ds:schemaRefs>
     <ds:schemaRef ds:uri="http://schemas.openxmlformats.org/officeDocument/2006/bibliography"/>
@@ -55444,23 +55742,63 @@
 </ds:datastoreItem>
 </file>
 
-<file path=customXml/itemProps11.xml><?xml version="1.0" encoding="utf-8"?>
-<ds:datastoreItem xmlns:ds="http://schemas.openxmlformats.org/officeDocument/2006/customXml" ds:itemID="{B75596EE-C046-4212-818A-1A00A1510931}">
+<file path=customXml/itemProps13.xml><?xml version="1.0" encoding="utf-8"?>
+<ds:datastoreItem xmlns:ds="http://schemas.openxmlformats.org/officeDocument/2006/customXml" ds:itemID="{EF7FBF1D-FE27-4D4D-BEEF-42B8FCFFB2D6}">
   <ds:schemaRefs>
     <ds:schemaRef ds:uri="http://schemas.openxmlformats.org/officeDocument/2006/bibliography"/>
   </ds:schemaRefs>
 </ds:datastoreItem>
 </file>
 
-<file path=customXml/itemProps12.xml><?xml version="1.0" encoding="utf-8"?>
-<ds:datastoreItem xmlns:ds="http://schemas.openxmlformats.org/officeDocument/2006/customXml" ds:itemID="{C2E7F382-1CA4-4697-AC2C-32BA3BEBBD3C}">
+<file path=customXml/itemProps14.xml><?xml version="1.0" encoding="utf-8"?>
+<ds:datastoreItem xmlns:ds="http://schemas.openxmlformats.org/officeDocument/2006/customXml" ds:itemID="{40708D75-1892-481C-9508-3B3D71134489}">
   <ds:schemaRefs>
     <ds:schemaRef ds:uri="http://schemas.openxmlformats.org/officeDocument/2006/bibliography"/>
   </ds:schemaRefs>
 </ds:datastoreItem>
 </file>
 
-<file path=customXml/itemProps13.xml><?xml version="1.0" encoding="utf-8"?>
+<file path=customXml/itemProps15.xml><?xml version="1.0" encoding="utf-8"?>
+<ds:datastoreItem xmlns:ds="http://schemas.openxmlformats.org/officeDocument/2006/customXml" ds:itemID="{38BBEBBC-5BAE-4601-85A3-15E5CC7843F7}">
+  <ds:schemaRefs>
+    <ds:schemaRef ds:uri="http://schemas.openxmlformats.org/officeDocument/2006/bibliography"/>
+  </ds:schemaRefs>
+</ds:datastoreItem>
+</file>
+
+<file path=customXml/itemProps16.xml><?xml version="1.0" encoding="utf-8"?>
+<ds:datastoreItem xmlns:ds="http://schemas.openxmlformats.org/officeDocument/2006/customXml" ds:itemID="{CCD1F9F4-91DD-43D1-AD5D-A864DA5FB3D8}">
+  <ds:schemaRefs>
+    <ds:schemaRef ds:uri="http://schemas.openxmlformats.org/officeDocument/2006/bibliography"/>
+  </ds:schemaRefs>
+</ds:datastoreItem>
+</file>
+
+<file path=customXml/itemProps2.xml><?xml version="1.0" encoding="utf-8"?>
+<ds:datastoreItem xmlns:ds="http://schemas.openxmlformats.org/officeDocument/2006/customXml" ds:itemID="{A3C8A2ED-550E-41E5-B83C-32AC7F9758AA}">
+  <ds:schemaRefs>
+    <ds:schemaRef ds:uri="http://schemas.openxmlformats.org/officeDocument/2006/bibliography"/>
+  </ds:schemaRefs>
+</ds:datastoreItem>
+</file>
+
+<file path=customXml/itemProps3.xml><?xml version="1.0" encoding="utf-8"?>
+<ds:datastoreItem xmlns:ds="http://schemas.openxmlformats.org/officeDocument/2006/customXml" ds:itemID="{9D18F03C-685B-4356-974B-78E0F522A70A}">
+  <ds:schemaRefs>
+    <ds:schemaRef ds:uri="http://schemas.openxmlformats.org/officeDocument/2006/bibliography"/>
+  </ds:schemaRefs>
+</ds:datastoreItem>
+</file>
+
+<file path=customXml/itemProps4.xml><?xml version="1.0" encoding="utf-8"?>
+<ds:datastoreItem xmlns:ds="http://schemas.openxmlformats.org/officeDocument/2006/customXml" ds:itemID="{86BF8B07-A391-4FA2-87CD-CFA874E803AE}">
+  <ds:schemaRefs>
+    <ds:schemaRef ds:uri="http://schemas.openxmlformats.org/officeDocument/2006/bibliography"/>
+  </ds:schemaRefs>
+</ds:datastoreItem>
+</file>
+
+<file path=customXml/itemProps5.xml><?xml version="1.0" encoding="utf-8"?>
 <ds:datastoreItem xmlns:ds="http://schemas.openxmlformats.org/officeDocument/2006/customXml" ds:itemID="{EAF45C55-0289-4FD5-96A0-04E5A465900B}">
   <ds:schemaRefs>
     <ds:schemaRef ds:uri="http://schemas.openxmlformats.org/officeDocument/2006/bibliography"/>
@@ -55468,7 +55806,23 @@
 </ds:datastoreItem>
 </file>
 
-<file path=customXml/itemProps14.xml><?xml version="1.0" encoding="utf-8"?>
+<file path=customXml/itemProps6.xml><?xml version="1.0" encoding="utf-8"?>
+<ds:datastoreItem xmlns:ds="http://schemas.openxmlformats.org/officeDocument/2006/customXml" ds:itemID="{674B0DEE-1036-476E-982E-B18D5D414C9B}">
+  <ds:schemaRefs>
+    <ds:schemaRef ds:uri="http://schemas.openxmlformats.org/officeDocument/2006/bibliography"/>
+  </ds:schemaRefs>
+</ds:datastoreItem>
+</file>
+
+<file path=customXml/itemProps7.xml><?xml version="1.0" encoding="utf-8"?>
+<ds:datastoreItem xmlns:ds="http://schemas.openxmlformats.org/officeDocument/2006/customXml" ds:itemID="{C6B295F8-A9FD-41F3-A33D-D88A5257E630}">
+  <ds:schemaRefs>
+    <ds:schemaRef ds:uri="http://schemas.openxmlformats.org/officeDocument/2006/bibliography"/>
+  </ds:schemaRefs>
+</ds:datastoreItem>
+</file>
+
+<file path=customXml/itemProps8.xml><?xml version="1.0" encoding="utf-8"?>
 <ds:datastoreItem xmlns:ds="http://schemas.openxmlformats.org/officeDocument/2006/customXml" ds:itemID="{19811D08-6447-4734-AB90-F108EA65FB90}">
   <ds:schemaRefs>
     <ds:schemaRef ds:uri="http://schemas.openxmlformats.org/officeDocument/2006/bibliography"/>
@@ -55476,82 +55830,10 @@
 </ds:datastoreItem>
 </file>
 
-<file path=customXml/itemProps15.xml><?xml version="1.0" encoding="utf-8"?>
-<ds:datastoreItem xmlns:ds="http://schemas.openxmlformats.org/officeDocument/2006/customXml" ds:itemID="{40FAAFCE-3DA7-4D18-A9B3-7F4B8566395B}">
-  <ds:schemaRefs>
-    <ds:schemaRef ds:uri="http://schemas.openxmlformats.org/officeDocument/2006/bibliography"/>
-  </ds:schemaRefs>
-</ds:datastoreItem>
-</file>
-
-<file path=customXml/itemProps16.xml><?xml version="1.0" encoding="utf-8"?>
-<ds:datastoreItem xmlns:ds="http://schemas.openxmlformats.org/officeDocument/2006/customXml" ds:itemID="{65323370-62A2-42CD-AE24-D8F74C78DFAA}">
-  <ds:schemaRefs>
-    <ds:schemaRef ds:uri="http://schemas.openxmlformats.org/officeDocument/2006/bibliography"/>
-  </ds:schemaRefs>
-</ds:datastoreItem>
-</file>
-
-<file path=customXml/itemProps2.xml><?xml version="1.0" encoding="utf-8"?>
-<ds:datastoreItem xmlns:ds="http://schemas.openxmlformats.org/officeDocument/2006/customXml" ds:itemID="{C6B295F8-A9FD-41F3-A33D-D88A5257E630}">
-  <ds:schemaRefs>
-    <ds:schemaRef ds:uri="http://schemas.openxmlformats.org/officeDocument/2006/bibliography"/>
-  </ds:schemaRefs>
-</ds:datastoreItem>
-</file>
-
-<file path=customXml/itemProps3.xml><?xml version="1.0" encoding="utf-8"?>
-<ds:datastoreItem xmlns:ds="http://schemas.openxmlformats.org/officeDocument/2006/customXml" ds:itemID="{C8FEFAD4-B28F-495E-B702-5BC004E8659C}">
-  <ds:schemaRefs>
-    <ds:schemaRef ds:uri="http://schemas.openxmlformats.org/officeDocument/2006/bibliography"/>
-  </ds:schemaRefs>
-</ds:datastoreItem>
-</file>
-
-<file path=customXml/itemProps4.xml><?xml version="1.0" encoding="utf-8"?>
-<ds:datastoreItem xmlns:ds="http://schemas.openxmlformats.org/officeDocument/2006/customXml" ds:itemID="{9D18F03C-685B-4356-974B-78E0F522A70A}">
-  <ds:schemaRefs>
-    <ds:schemaRef ds:uri="http://schemas.openxmlformats.org/officeDocument/2006/bibliography"/>
-  </ds:schemaRefs>
-</ds:datastoreItem>
-</file>
-
-<file path=customXml/itemProps5.xml><?xml version="1.0" encoding="utf-8"?>
-<ds:datastoreItem xmlns:ds="http://schemas.openxmlformats.org/officeDocument/2006/customXml" ds:itemID="{4615FF7A-F66E-4A57-8335-AF694762D236}">
-  <ds:schemaRefs>
-    <ds:schemaRef ds:uri="http://schemas.openxmlformats.org/officeDocument/2006/bibliography"/>
-  </ds:schemaRefs>
-</ds:datastoreItem>
-</file>
-
-<file path=customXml/itemProps6.xml><?xml version="1.0" encoding="utf-8"?>
-<ds:datastoreItem xmlns:ds="http://schemas.openxmlformats.org/officeDocument/2006/customXml" ds:itemID="{A3C8A2ED-550E-41E5-B83C-32AC7F9758AA}">
-  <ds:schemaRefs>
-    <ds:schemaRef ds:uri="http://schemas.openxmlformats.org/officeDocument/2006/bibliography"/>
-  </ds:schemaRefs>
-</ds:datastoreItem>
-</file>
-
-<file path=customXml/itemProps7.xml><?xml version="1.0" encoding="utf-8"?>
-<ds:datastoreItem xmlns:ds="http://schemas.openxmlformats.org/officeDocument/2006/customXml" ds:itemID="{674B0DEE-1036-476E-982E-B18D5D414C9B}">
-  <ds:schemaRefs>
-    <ds:schemaRef ds:uri="http://schemas.openxmlformats.org/officeDocument/2006/bibliography"/>
-  </ds:schemaRefs>
-</ds:datastoreItem>
-</file>
-
-<file path=customXml/itemProps8.xml><?xml version="1.0" encoding="utf-8"?>
+<file path=customXml/itemProps9.xml><?xml version="1.0" encoding="utf-8"?>
 <ds:datastoreItem xmlns:ds="http://schemas.openxmlformats.org/officeDocument/2006/customXml" ds:itemID="{51472966-78A3-4B12-B30A-F5AFB87E3531}">
   <ds:schemaRefs>
     <ds:schemaRef ds:uri="http://schemas.openxmlformats.org/officeDocument/2006/bibliography"/>
   </ds:schemaRefs>
 </ds:datastoreItem>
-</file>
-
-<file path=customXml/itemProps9.xml><?xml version="1.0" encoding="utf-8"?>
-<ds:datastoreItem xmlns:ds="http://schemas.openxmlformats.org/officeDocument/2006/customXml" ds:itemID="{86BF8B07-A391-4FA2-87CD-CFA874E803AE}">
-  <ds:schemaRefs>
-    <ds:schemaRef ds:uri="http://schemas.openxmlformats.org/officeDocument/2006/bibliography"/>
-  </ds:schemaRefs>
-</ds:datastoreItem>
 </file>
--- a/Docs/Projektabschluss/Endbericht_230714.docx
+++ b/Docs/Projektabschluss/Endbericht_230714.docx
@@ -13399,27 +13399,14 @@
         </w:rPr>
         <w:t xml:space="preserve"> </w:t>
       </w:r>
-      <w:r>
-        <w:fldChar w:fldCharType="begin"/>
-      </w:r>
-      <w:r>
-        <w:instrText xml:space="preserve"> REF _Ref392108813  \* MERGEFORMAT </w:instrText>
-      </w:r>
-      <w:r>
-        <w:fldChar w:fldCharType="separate"/>
-      </w:r>
-      <w:r>
-        <w:rPr>
-          <w:i/>
-        </w:rPr>
-        <w:t>Anlage eines Kurses</w:t>
-      </w:r>
-      <w:r>
-        <w:rPr>
-          <w:i/>
-        </w:rPr>
-        <w:fldChar w:fldCharType="end"/>
-      </w:r>
+      <w:fldSimple w:instr=" REF _Ref392108813  \* MERGEFORMAT ">
+        <w:r>
+          <w:rPr>
+            <w:i/>
+          </w:rPr>
+          <w:t>Anlage eines Kurses</w:t>
+        </w:r>
+      </w:fldSimple>
     </w:p>
     <w:p>
       <w:pPr>
@@ -13605,27 +13592,14 @@
         </w:rPr>
         <w:t xml:space="preserve"> </w:t>
       </w:r>
-      <w:r>
-        <w:fldChar w:fldCharType="begin"/>
-      </w:r>
-      <w:r>
-        <w:instrText xml:space="preserve"> REF _Ref392108850  \* MERGEFORMAT </w:instrText>
-      </w:r>
-      <w:r>
-        <w:fldChar w:fldCharType="separate"/>
-      </w:r>
-      <w:r>
-        <w:rPr>
-          <w:i/>
-        </w:rPr>
-        <w:t>Anlage von Material</w:t>
-      </w:r>
-      <w:r>
-        <w:rPr>
-          <w:i/>
-        </w:rPr>
-        <w:fldChar w:fldCharType="end"/>
-      </w:r>
+      <w:fldSimple w:instr=" REF _Ref392108850  \* MERGEFORMAT ">
+        <w:r>
+          <w:rPr>
+            <w:i/>
+          </w:rPr>
+          <w:t>Anlage von Material</w:t>
+        </w:r>
+      </w:fldSimple>
       <w:r>
         <w:t xml:space="preserve"> </w:t>
       </w:r>
@@ -13717,30 +13691,14 @@
         </w:rPr>
         <w:t xml:space="preserve"> </w:t>
       </w:r>
-      <w:r>
-        <w:fldChar w:fldCharType="begin"/>
-      </w:r>
-      <w:r>
-        <w:instrText xml:space="preserve"> REF _Ref392108</w:instrText>
-      </w:r>
-      <w:r>
-        <w:instrText xml:space="preserve">873  \* MERGEFORMAT </w:instrText>
-      </w:r>
-      <w:r>
-        <w:fldChar w:fldCharType="separate"/>
-      </w:r>
-      <w:r>
-        <w:rPr>
-          <w:i/>
-        </w:rPr>
-        <w:t>Anlage der Kursleiter</w:t>
-      </w:r>
-      <w:r>
-        <w:rPr>
-          <w:i/>
-        </w:rPr>
-        <w:fldChar w:fldCharType="end"/>
-      </w:r>
+      <w:fldSimple w:instr=" REF _Ref392108873  \* MERGEFORMAT ">
+        <w:r>
+          <w:rPr>
+            <w:i/>
+          </w:rPr>
+          <w:t>Anlage der Kursleiter</w:t>
+        </w:r>
+      </w:fldSimple>
       <w:r>
         <w:t xml:space="preserve"> </w:t>
       </w:r>
@@ -13835,27 +13793,14 @@
         </w:rPr>
         <w:t xml:space="preserve"> </w:t>
       </w:r>
-      <w:r>
-        <w:fldChar w:fldCharType="begin"/>
-      </w:r>
-      <w:r>
-        <w:instrText xml:space="preserve"> REF _Ref392108907  \* MERGEFORMAT </w:instrText>
-      </w:r>
-      <w:r>
-        <w:fldChar w:fldCharType="separate"/>
-      </w:r>
-      <w:r>
-        <w:rPr>
-          <w:i/>
-        </w:rPr>
-        <w:t>Erstellen von Rechnungen und Mahnungen</w:t>
-      </w:r>
-      <w:r>
-        <w:rPr>
-          <w:i/>
-        </w:rPr>
-        <w:fldChar w:fldCharType="end"/>
-      </w:r>
+      <w:fldSimple w:instr=" REF _Ref392108907  \* MERGEFORMAT ">
+        <w:r>
+          <w:rPr>
+            <w:i/>
+          </w:rPr>
+          <w:t>Erstellen von Rechnungen und Mahnungen</w:t>
+        </w:r>
+      </w:fldSimple>
       <w:r>
         <w:rPr>
           <w:noProof/>
@@ -15114,27 +15059,14 @@
                   <w:r>
                     <w:t xml:space="preserve">Abbildung </w:t>
                   </w:r>
-                  <w:r>
-                    <w:fldChar w:fldCharType="begin"/>
-                  </w:r>
-                  <w:r>
-                    <w:instrText xml:space="preserve"> SEQ Abbildung \* ARABIC </w:instrText>
-                  </w:r>
-                  <w:r>
-                    <w:fldChar w:fldCharType="separate"/>
-                  </w:r>
-                  <w:r>
-                    <w:rPr>
-                      <w:noProof/>
-                    </w:rPr>
-                    <w:t>3</w:t>
-                  </w:r>
-                  <w:r>
-                    <w:rPr>
-                      <w:noProof/>
-                    </w:rPr>
-                    <w:fldChar w:fldCharType="end"/>
-                  </w:r>
+                  <w:fldSimple w:instr=" SEQ Abbildung \* ARABIC ">
+                    <w:r>
+                      <w:rPr>
+                        <w:noProof/>
+                      </w:rPr>
+                      <w:t>3</w:t>
+                    </w:r>
+                  </w:fldSimple>
                   <w:r>
                     <w:t xml:space="preserve"> </w:t>
                   </w:r>
@@ -16112,27 +16044,14 @@
                   <w:r>
                     <w:t xml:space="preserve">Abbildung </w:t>
                   </w:r>
-                  <w:r>
-                    <w:fldChar w:fldCharType="begin"/>
-                  </w:r>
-                  <w:r>
-                    <w:instrText xml:space="preserve"> SEQ Abbildung \* ARABIC </w:instrText>
-                  </w:r>
-                  <w:r>
-                    <w:fldChar w:fldCharType="separate"/>
-                  </w:r>
-                  <w:r>
-                    <w:rPr>
-                      <w:noProof/>
-                    </w:rPr>
-                    <w:t>5</w:t>
-                  </w:r>
-                  <w:r>
-                    <w:rPr>
-                      <w:noProof/>
-                    </w:rPr>
-                    <w:fldChar w:fldCharType="end"/>
-                  </w:r>
+                  <w:fldSimple w:instr=" SEQ Abbildung \* ARABIC ">
+                    <w:r>
+                      <w:rPr>
+                        <w:noProof/>
+                      </w:rPr>
+                      <w:t>5</w:t>
+                    </w:r>
+                  </w:fldSimple>
                   <w:r>
                     <w:t xml:space="preserve"> Projektüberwachung/-steuerung</w:t>
                   </w:r>
@@ -16618,27 +16537,14 @@
                   <w:r>
                     <w:t xml:space="preserve">Abbildung </w:t>
                   </w:r>
-                  <w:r>
-                    <w:fldChar w:fldCharType="begin"/>
-                  </w:r>
-                  <w:r>
-                    <w:instrText xml:space="preserve"> SEQ Abbildung \* ARABIC </w:instrText>
-                  </w:r>
-                  <w:r>
-                    <w:fldChar w:fldCharType="separate"/>
-                  </w:r>
-                  <w:r>
-                    <w:rPr>
-                      <w:noProof/>
-                    </w:rPr>
-                    <w:t>6</w:t>
-                  </w:r>
-                  <w:r>
-                    <w:rPr>
-                      <w:noProof/>
-                    </w:rPr>
-                    <w:fldChar w:fldCharType="end"/>
-                  </w:r>
+                  <w:fldSimple w:instr=" SEQ Abbildung \* ARABIC ">
+                    <w:r>
+                      <w:rPr>
+                        <w:noProof/>
+                      </w:rPr>
+                      <w:t>6</w:t>
+                    </w:r>
+                  </w:fldSimple>
                   <w:r>
                     <w:t xml:space="preserve"> </w:t>
                   </w:r>
@@ -20306,15 +20212,7 @@
     </w:p>
     <w:p>
       <w:r>
-        <w:t xml:space="preserve">Die Menge an Geschäftslogik im Code-Behind der View wird reduziert. Dadurch können UI-Designer Views rein gestalten während Entwickler unabhängig davon die Models und ViewModels implementieren. Des Weiteren sind – die Korrektheit der Datenbindung vorausgesetzt – keine (in der Regel manuellen) UI-Tests nötig. Stattdessen genügen codebasierte Modultests des </w:t>
-      </w:r>
-      <w:bookmarkStart w:id="375" w:name="_GoBack"/>
-      <w:r>
-        <w:t>ViewModel</w:t>
-      </w:r>
-      <w:bookmarkEnd w:id="375"/>
-      <w:r>
-        <w:t>. Zuletzt „erbt“ MVVM von MVC die leichtere Austauschbarkeit der View.</w:t>
+        <w:t>Die Menge an Geschäftslogik im Code-Behind der View wird reduziert. Dadurch können UI-Designer Views rein gestalten während Entwickler unabhängig davon die Models und ViewModels implementieren. Des Weiteren sind – die Korrektheit der Datenbindung vorausgesetzt – keine (in der Regel manuellen) UI-Tests nötig. Stattdessen genügen codebasierte Modultests des ViewModel. Zuletzt „erbt“ MVVM von MVC die leichtere Austauschbarkeit der View.</w:t>
       </w:r>
       <w:r>
         <w:t xml:space="preserve"> </w:t>
@@ -20353,7 +20251,7 @@
           <w:rFonts w:eastAsiaTheme="majorEastAsia"/>
         </w:rPr>
       </w:pPr>
-      <w:bookmarkStart w:id="376" w:name="_Toc391792642"/>
+      <w:bookmarkStart w:id="375" w:name="_Toc391792642"/>
       <w:r>
         <w:rPr>
           <w:rFonts w:eastAsiaTheme="majorEastAsia"/>
@@ -20371,7 +20269,7 @@
       <w:r>
         <w:t xml:space="preserve"> wird der Netto-, Bruttopreis und Steuerbetrag ausgewiesen. Die Rechnungsnummer ist fortlaufend.</w:t>
       </w:r>
-      <w:bookmarkStart w:id="377" w:name="_Toc392770099"/>
+      <w:bookmarkStart w:id="376" w:name="_Toc392770099"/>
     </w:p>
     <w:p>
       <w:pPr>
@@ -20386,14 +20284,14 @@
       <w:pPr>
         <w:pStyle w:val="berschrift2"/>
       </w:pPr>
-      <w:bookmarkStart w:id="378" w:name="_Toc393921426"/>
+      <w:bookmarkStart w:id="377" w:name="_Toc393921426"/>
       <w:r>
         <w:lastRenderedPageBreak/>
         <w:t>Microsoft SQL Server</w:t>
       </w:r>
+      <w:bookmarkEnd w:id="375"/>
       <w:bookmarkEnd w:id="376"/>
       <w:bookmarkEnd w:id="377"/>
-      <w:bookmarkEnd w:id="378"/>
       <w:r>
         <w:t xml:space="preserve"> </w:t>
       </w:r>
@@ -20462,56 +20360,56 @@
       <w:pPr>
         <w:pStyle w:val="berschrift1"/>
       </w:pPr>
-      <w:bookmarkStart w:id="379" w:name="_Toc391792643"/>
-      <w:bookmarkStart w:id="380" w:name="_Toc392770100"/>
-      <w:bookmarkStart w:id="381" w:name="_Toc393921427"/>
+      <w:bookmarkStart w:id="378" w:name="_Toc391792643"/>
+      <w:bookmarkStart w:id="379" w:name="_Toc392770100"/>
+      <w:bookmarkStart w:id="380" w:name="_Toc393921427"/>
       <w:r>
         <w:lastRenderedPageBreak/>
         <w:t>Softwareentwicklung</w:t>
       </w:r>
+      <w:bookmarkEnd w:id="378"/>
+      <w:r>
+        <w:t xml:space="preserve"> [Benjamin Böcherer]</w:t>
+      </w:r>
       <w:bookmarkEnd w:id="379"/>
-      <w:r>
-        <w:t xml:space="preserve"> [Benjamin Böcherer]</w:t>
-      </w:r>
       <w:bookmarkEnd w:id="380"/>
+    </w:p>
+    <w:p>
+      <w:r>
+        <w:t>Für die Umsetzung der Anwendung musste vorab eine generelle Struktur aufgebaut werden. Nachdem die ersten Entscheidungen im Bereich der zu verwendenden Technologien geklärt w</w:t>
+      </w:r>
+      <w:r>
+        <w:t>aren</w:t>
+      </w:r>
+      <w:r>
+        <w:t>, ging es um die konkrete Entwicklung der Software. Wir haben uns dazu entschieden, als Vorgehensmodell Scrum einzusetzen und zunächst einen ersten Prototyp zu entwickeln, um darauf aufbauend die</w:t>
+      </w:r>
+      <w:r>
+        <w:t xml:space="preserve"> kompletten Funktionalitäten der</w:t>
+      </w:r>
+      <w:r>
+        <w:t xml:space="preserve"> Anwendung </w:t>
+      </w:r>
+      <w:r>
+        <w:t>zu implementieren</w:t>
+      </w:r>
+      <w:r>
+        <w:t>. Die folgenden Abschnitte erklären die Prozesse detailliert.</w:t>
+      </w:r>
+    </w:p>
+    <w:p>
+      <w:pPr>
+        <w:pStyle w:val="berschrift2"/>
+      </w:pPr>
+      <w:bookmarkStart w:id="381" w:name="_Toc391792644"/>
+      <w:bookmarkStart w:id="382" w:name="_Toc392770101"/>
+      <w:bookmarkStart w:id="383" w:name="_Toc393921428"/>
+      <w:r>
+        <w:t>Vorgehensmodell Scrum</w:t>
+      </w:r>
       <w:bookmarkEnd w:id="381"/>
-    </w:p>
-    <w:p>
-      <w:r>
-        <w:t>Für die Umsetzung der Anwendung musste vorab eine generelle Struktur aufgebaut werden. Nachdem die ersten Entscheidungen im Bereich der zu verwendenden Technologien geklärt w</w:t>
-      </w:r>
-      <w:r>
-        <w:t>aren</w:t>
-      </w:r>
-      <w:r>
-        <w:t>, ging es um die konkrete Entwicklung der Software. Wir haben uns dazu entschieden, als Vorgehensmodell Scrum einzusetzen und zunächst einen ersten Prototyp zu entwickeln, um darauf aufbauend die</w:t>
-      </w:r>
-      <w:r>
-        <w:t xml:space="preserve"> kompletten Funktionalitäten der</w:t>
-      </w:r>
-      <w:r>
-        <w:t xml:space="preserve"> Anwendung </w:t>
-      </w:r>
-      <w:r>
-        <w:t>zu implementieren</w:t>
-      </w:r>
-      <w:r>
-        <w:t>. Die folgenden Abschnitte erklären die Prozesse detailliert.</w:t>
-      </w:r>
-    </w:p>
-    <w:p>
-      <w:pPr>
-        <w:pStyle w:val="berschrift2"/>
-      </w:pPr>
-      <w:bookmarkStart w:id="382" w:name="_Toc391792644"/>
-      <w:bookmarkStart w:id="383" w:name="_Toc392770101"/>
-      <w:bookmarkStart w:id="384" w:name="_Toc393921428"/>
-      <w:r>
-        <w:t>Vorgehensmodell Scrum</w:t>
-      </w:r>
       <w:bookmarkEnd w:id="382"/>
       <w:bookmarkEnd w:id="383"/>
-      <w:bookmarkEnd w:id="384"/>
     </w:p>
     <w:p>
       <w:r>
@@ -20785,10 +20683,10 @@
         <w:pStyle w:val="Beschriftung"/>
         <w:jc w:val="center"/>
       </w:pPr>
-      <w:bookmarkStart w:id="385" w:name="_Toc392831714"/>
-      <w:bookmarkStart w:id="386" w:name="_Toc393789500"/>
-      <w:bookmarkStart w:id="387" w:name="_Toc393145608"/>
-      <w:bookmarkStart w:id="388" w:name="_Toc393887781"/>
+      <w:bookmarkStart w:id="384" w:name="_Toc392831714"/>
+      <w:bookmarkStart w:id="385" w:name="_Toc393789500"/>
+      <w:bookmarkStart w:id="386" w:name="_Toc393145608"/>
+      <w:bookmarkStart w:id="387" w:name="_Toc393887781"/>
       <w:r>
         <w:t xml:space="preserve">Abbildung </w:t>
       </w:r>
@@ -20816,32 +20714,32 @@
       <w:r>
         <w:t>, Quelle: http://www.it-agile.de</w:t>
       </w:r>
+      <w:bookmarkEnd w:id="384"/>
+      <w:r>
+        <w:rPr>
+          <w:rStyle w:val="Funotenzeichen"/>
+        </w:rPr>
+        <w:footnoteReference w:id="3"/>
+      </w:r>
       <w:bookmarkEnd w:id="385"/>
-      <w:r>
-        <w:rPr>
-          <w:rStyle w:val="Funotenzeichen"/>
-        </w:rPr>
-        <w:footnoteReference w:id="3"/>
-      </w:r>
       <w:bookmarkEnd w:id="386"/>
       <w:bookmarkEnd w:id="387"/>
+    </w:p>
+    <w:p>
+      <w:bookmarkStart w:id="388" w:name="_Toc391792645"/>
+      <w:bookmarkStart w:id="389" w:name="_Toc392770102"/>
+    </w:p>
+    <w:p>
+      <w:pPr>
+        <w:pStyle w:val="berschrift2"/>
+      </w:pPr>
+      <w:bookmarkStart w:id="390" w:name="_Toc393921429"/>
+      <w:r>
+        <w:t>Prototyping</w:t>
+      </w:r>
       <w:bookmarkEnd w:id="388"/>
-    </w:p>
-    <w:p>
-      <w:bookmarkStart w:id="389" w:name="_Toc391792645"/>
-      <w:bookmarkStart w:id="390" w:name="_Toc392770102"/>
-    </w:p>
-    <w:p>
-      <w:pPr>
-        <w:pStyle w:val="berschrift2"/>
-      </w:pPr>
-      <w:bookmarkStart w:id="391" w:name="_Toc393921429"/>
-      <w:r>
-        <w:t>Prototyping</w:t>
-      </w:r>
       <w:bookmarkEnd w:id="389"/>
       <w:bookmarkEnd w:id="390"/>
-      <w:bookmarkEnd w:id="391"/>
     </w:p>
     <w:p>
       <w:r>
@@ -21124,15 +21022,15 @@
       <w:pPr>
         <w:pStyle w:val="berschrift2"/>
       </w:pPr>
-      <w:bookmarkStart w:id="392" w:name="_Toc391792646"/>
-      <w:bookmarkStart w:id="393" w:name="_Toc392770103"/>
-      <w:bookmarkStart w:id="394" w:name="_Toc393921430"/>
+      <w:bookmarkStart w:id="391" w:name="_Toc391792646"/>
+      <w:bookmarkStart w:id="392" w:name="_Toc392770103"/>
+      <w:bookmarkStart w:id="393" w:name="_Toc393921430"/>
       <w:r>
         <w:t>Qualitätsmanagement</w:t>
       </w:r>
+      <w:bookmarkEnd w:id="391"/>
       <w:bookmarkEnd w:id="392"/>
       <w:bookmarkEnd w:id="393"/>
-      <w:bookmarkEnd w:id="394"/>
     </w:p>
     <w:p>
       <w:r>
@@ -21533,9 +21431,9 @@
         <w:pStyle w:val="Beschriftung"/>
         <w:jc w:val="center"/>
       </w:pPr>
-      <w:bookmarkStart w:id="395" w:name="_Toc393789501"/>
-      <w:bookmarkStart w:id="396" w:name="_Toc393145609"/>
-      <w:bookmarkStart w:id="397" w:name="_Toc393887782"/>
+      <w:bookmarkStart w:id="394" w:name="_Toc393789501"/>
+      <w:bookmarkStart w:id="395" w:name="_Toc393145609"/>
+      <w:bookmarkStart w:id="396" w:name="_Toc393887782"/>
       <w:r>
         <w:t xml:space="preserve">Abbildung </w:t>
       </w:r>
@@ -21566,9 +21464,9 @@
       <w:r>
         <w:t>Aufbau eines CI-Systems</w:t>
       </w:r>
+      <w:bookmarkEnd w:id="394"/>
       <w:bookmarkEnd w:id="395"/>
       <w:bookmarkEnd w:id="396"/>
-      <w:bookmarkEnd w:id="397"/>
     </w:p>
     <w:p>
       <w:pPr>
@@ -21581,19 +21479,19 @@
       <w:pPr>
         <w:pStyle w:val="berschrift2"/>
       </w:pPr>
-      <w:bookmarkStart w:id="398" w:name="_Toc375224935"/>
-      <w:bookmarkStart w:id="399" w:name="_Toc382849777"/>
-      <w:bookmarkStart w:id="400" w:name="_Toc391792647"/>
-      <w:bookmarkStart w:id="401" w:name="_Toc392770104"/>
-      <w:bookmarkStart w:id="402" w:name="_Toc393921431"/>
+      <w:bookmarkStart w:id="397" w:name="_Toc375224935"/>
+      <w:bookmarkStart w:id="398" w:name="_Toc382849777"/>
+      <w:bookmarkStart w:id="399" w:name="_Toc391792647"/>
+      <w:bookmarkStart w:id="400" w:name="_Toc392770104"/>
+      <w:bookmarkStart w:id="401" w:name="_Toc393921431"/>
       <w:r>
         <w:t>Organisationswerkezeuge</w:t>
       </w:r>
+      <w:bookmarkEnd w:id="397"/>
       <w:bookmarkEnd w:id="398"/>
       <w:bookmarkEnd w:id="399"/>
       <w:bookmarkEnd w:id="400"/>
       <w:bookmarkEnd w:id="401"/>
-      <w:bookmarkEnd w:id="402"/>
     </w:p>
     <w:p>
       <w:r>
@@ -21725,9 +21623,9 @@
         <w:pStyle w:val="Beschriftung"/>
         <w:jc w:val="center"/>
       </w:pPr>
-      <w:bookmarkStart w:id="403" w:name="_Toc393789502"/>
-      <w:bookmarkStart w:id="404" w:name="_Toc393145610"/>
-      <w:bookmarkStart w:id="405" w:name="_Toc393887783"/>
+      <w:bookmarkStart w:id="402" w:name="_Toc393789502"/>
+      <w:bookmarkStart w:id="403" w:name="_Toc393145610"/>
+      <w:bookmarkStart w:id="404" w:name="_Toc393887783"/>
       <w:r>
         <w:t xml:space="preserve">Abbildung </w:t>
       </w:r>
@@ -21758,9 +21656,9 @@
       <w:r>
         <w:t>Burndown-Diagramm</w:t>
       </w:r>
+      <w:bookmarkEnd w:id="402"/>
       <w:bookmarkEnd w:id="403"/>
       <w:bookmarkEnd w:id="404"/>
-      <w:bookmarkEnd w:id="405"/>
     </w:p>
     <w:p>
       <w:pPr>
@@ -21788,15 +21686,15 @@
       <w:pPr>
         <w:pStyle w:val="berschrift2"/>
       </w:pPr>
-      <w:bookmarkStart w:id="406" w:name="_Toc391792648"/>
-      <w:bookmarkStart w:id="407" w:name="_Toc392770105"/>
-      <w:bookmarkStart w:id="408" w:name="_Toc393921432"/>
+      <w:bookmarkStart w:id="405" w:name="_Toc391792648"/>
+      <w:bookmarkStart w:id="406" w:name="_Toc392770105"/>
+      <w:bookmarkStart w:id="407" w:name="_Toc393921432"/>
       <w:r>
         <w:t>Datenbank</w:t>
       </w:r>
+      <w:bookmarkEnd w:id="405"/>
       <w:bookmarkEnd w:id="406"/>
       <w:bookmarkEnd w:id="407"/>
-      <w:bookmarkEnd w:id="408"/>
     </w:p>
     <w:p>
       <w:r>
@@ -21898,13 +21796,13 @@
       <w:pPr>
         <w:pStyle w:val="berschrift3"/>
       </w:pPr>
-      <w:bookmarkStart w:id="409" w:name="_Toc392770106"/>
-      <w:bookmarkStart w:id="410" w:name="_Toc393921433"/>
+      <w:bookmarkStart w:id="408" w:name="_Toc392770106"/>
+      <w:bookmarkStart w:id="409" w:name="_Toc393921433"/>
       <w:r>
         <w:t>Datenbankdiagramme</w:t>
       </w:r>
+      <w:bookmarkEnd w:id="408"/>
       <w:bookmarkEnd w:id="409"/>
-      <w:bookmarkEnd w:id="410"/>
     </w:p>
     <w:p>
       <w:pPr>
@@ -22123,15 +22021,15 @@
       <w:pPr>
         <w:pStyle w:val="berschrift2"/>
       </w:pPr>
-      <w:bookmarkStart w:id="411" w:name="_Toc391792649"/>
-      <w:bookmarkStart w:id="412" w:name="_Toc392770107"/>
-      <w:bookmarkStart w:id="413" w:name="_Toc393921434"/>
+      <w:bookmarkStart w:id="410" w:name="_Toc391792649"/>
+      <w:bookmarkStart w:id="411" w:name="_Toc392770107"/>
+      <w:bookmarkStart w:id="412" w:name="_Toc393921434"/>
       <w:r>
         <w:t>UML</w:t>
       </w:r>
+      <w:bookmarkEnd w:id="410"/>
       <w:bookmarkEnd w:id="411"/>
       <w:bookmarkEnd w:id="412"/>
-      <w:bookmarkEnd w:id="413"/>
     </w:p>
     <w:p>
       <w:r>
@@ -22163,8 +22061,8 @@
       <w:pPr>
         <w:pStyle w:val="berschrift3"/>
       </w:pPr>
-      <w:bookmarkStart w:id="414" w:name="_Toc392770108"/>
-      <w:bookmarkStart w:id="415" w:name="_Toc393921435"/>
+      <w:bookmarkStart w:id="413" w:name="_Toc392770108"/>
+      <w:bookmarkStart w:id="414" w:name="_Toc393921435"/>
       <w:r>
         <w:lastRenderedPageBreak/>
         <w:t>UML-D</w:t>
@@ -22175,8 +22073,8 @@
       <w:r>
         <w:t>agramme</w:t>
       </w:r>
+      <w:bookmarkEnd w:id="413"/>
       <w:bookmarkEnd w:id="414"/>
-      <w:bookmarkEnd w:id="415"/>
     </w:p>
     <w:p>
       <w:r>
@@ -22365,16 +22263,16 @@
       <w:pPr>
         <w:pStyle w:val="berschrift2"/>
       </w:pPr>
-      <w:bookmarkStart w:id="416" w:name="_Toc391792650"/>
-      <w:bookmarkStart w:id="417" w:name="_Toc392770109"/>
-      <w:bookmarkStart w:id="418" w:name="_Toc393921436"/>
+      <w:bookmarkStart w:id="415" w:name="_Toc391792650"/>
+      <w:bookmarkStart w:id="416" w:name="_Toc392770109"/>
+      <w:bookmarkStart w:id="417" w:name="_Toc393921436"/>
       <w:r>
         <w:lastRenderedPageBreak/>
         <w:t>Quellcodeverwaltung</w:t>
       </w:r>
+      <w:bookmarkEnd w:id="415"/>
       <w:bookmarkEnd w:id="416"/>
       <w:bookmarkEnd w:id="417"/>
-      <w:bookmarkEnd w:id="418"/>
     </w:p>
     <w:p>
       <w:r>
@@ -22392,8 +22290,8 @@
         <w:pStyle w:val="berschrift1"/>
         <w:jc w:val="left"/>
       </w:pPr>
-      <w:bookmarkStart w:id="419" w:name="_Toc392770110"/>
-      <w:bookmarkStart w:id="420" w:name="_Toc393921437"/>
+      <w:bookmarkStart w:id="418" w:name="_Toc392770110"/>
+      <w:bookmarkStart w:id="419" w:name="_Toc393921437"/>
       <w:r>
         <w:t xml:space="preserve">Die </w:t>
       </w:r>
@@ -22403,8 +22301,8 @@
       <w:r>
         <w:t>Software „Naukanu Sailing School Manager“</w:t>
       </w:r>
+      <w:bookmarkEnd w:id="418"/>
       <w:bookmarkEnd w:id="419"/>
-      <w:bookmarkEnd w:id="420"/>
     </w:p>
     <w:p>
       <w:r>
@@ -22457,8 +22355,8 @@
       <w:pPr>
         <w:pStyle w:val="berschrift2"/>
       </w:pPr>
-      <w:bookmarkStart w:id="421" w:name="_Toc392770112"/>
-      <w:bookmarkStart w:id="422" w:name="_Toc393921438"/>
+      <w:bookmarkStart w:id="420" w:name="_Toc392770112"/>
+      <w:bookmarkStart w:id="421" w:name="_Toc393921438"/>
       <w:r>
         <w:t>Die graf</w:t>
       </w:r>
@@ -22468,8 +22366,8 @@
       <w:r>
         <w:t xml:space="preserve"> [Tobias Meyer]</w:t>
       </w:r>
+      <w:bookmarkEnd w:id="420"/>
       <w:bookmarkEnd w:id="421"/>
-      <w:bookmarkEnd w:id="422"/>
     </w:p>
     <w:p>
       <w:r>
@@ -22660,16 +22558,16 @@
       <w:pPr>
         <w:pStyle w:val="berschrift2"/>
       </w:pPr>
-      <w:bookmarkStart w:id="423" w:name="_Toc392770113"/>
-      <w:bookmarkStart w:id="424" w:name="_Toc393921439"/>
+      <w:bookmarkStart w:id="422" w:name="_Toc392770113"/>
+      <w:bookmarkStart w:id="423" w:name="_Toc393921439"/>
       <w:r>
         <w:t>Die Stammdatenverwaltung</w:t>
       </w:r>
+      <w:bookmarkEnd w:id="422"/>
+      <w:r>
+        <w:t xml:space="preserve"> [Dominik Schumacher]</w:t>
+      </w:r>
       <w:bookmarkEnd w:id="423"/>
-      <w:r>
-        <w:t xml:space="preserve"> [Dominik Schumacher]</w:t>
-      </w:r>
-      <w:bookmarkEnd w:id="424"/>
     </w:p>
     <w:p>
       <w:r>
@@ -22711,7 +22609,7 @@
         <w:spacing w:line="259" w:lineRule="auto"/>
         <w:jc w:val="left"/>
       </w:pPr>
-      <w:bookmarkStart w:id="425" w:name="_Toc392770114"/>
+      <w:bookmarkStart w:id="424" w:name="_Toc392770114"/>
       <w:r>
         <w:br w:type="page"/>
       </w:r>
@@ -22720,46 +22618,274 @@
       <w:pPr>
         <w:pStyle w:val="berschrift3"/>
       </w:pPr>
-      <w:bookmarkStart w:id="426" w:name="_Toc393921440"/>
+      <w:bookmarkStart w:id="425" w:name="_Toc393921440"/>
       <w:r>
         <w:lastRenderedPageBreak/>
         <w:t>Kunden</w:t>
       </w:r>
+      <w:bookmarkEnd w:id="424"/>
       <w:bookmarkEnd w:id="425"/>
+    </w:p>
+    <w:p>
+      <w:r>
+        <w:t>Pro Neukunde wird ein eigener</w:t>
+      </w:r>
+      <w:r>
+        <w:t xml:space="preserve"> Datensatz erstellt</w:t>
+      </w:r>
+      <w:r>
+        <w:t>. Besitzt die Person schon Vorqualifikationen,</w:t>
+      </w:r>
+      <w:r>
+        <w:t xml:space="preserve"> z.B. schon einen bestimmten Segelschein, werden diese eingetragen. </w:t>
+      </w:r>
+    </w:p>
+    <w:p>
+      <w:r>
+        <w:t xml:space="preserve">Die </w:t>
+      </w:r>
+      <w:r>
+        <w:t>g</w:t>
+      </w:r>
+      <w:r>
+        <w:t>ra</w:t>
+      </w:r>
+      <w:r>
+        <w:t>f</w:t>
+      </w:r>
+      <w:r>
+        <w:t xml:space="preserve">ische Darstellung </w:t>
+      </w:r>
+      <w:r>
+        <w:t xml:space="preserve">ist </w:t>
+      </w:r>
+      <w:r>
+        <w:t xml:space="preserve">im Anhang </w:t>
+      </w:r>
+      <w:r>
+        <w:fldChar w:fldCharType="begin"/>
+      </w:r>
+      <w:r>
+        <w:instrText xml:space="preserve"> REF _Ref392955209 \r \h  \* MERGEFORMAT </w:instrText>
+      </w:r>
+      <w:r>
+        <w:fldChar w:fldCharType="separate"/>
+      </w:r>
+      <w:r>
+        <w:rPr>
+          <w:i/>
+        </w:rPr>
+        <w:t>15.2.1</w:t>
+      </w:r>
+      <w:r>
+        <w:fldChar w:fldCharType="end"/>
+      </w:r>
+      <w:r>
+        <w:rPr>
+          <w:i/>
+        </w:rPr>
+        <w:t xml:space="preserve"> </w:t>
+      </w:r>
+      <w:fldSimple w:instr=" REF _Ref392955209  \* MERGEFORMAT ">
+        <w:r>
+          <w:rPr>
+            <w:i/>
+          </w:rPr>
+          <w:t>Anlage eines Teilnehmers</w:t>
+        </w:r>
+      </w:fldSimple>
+      <w:r>
+        <w:t xml:space="preserve"> zu finden</w:t>
+      </w:r>
+      <w:r>
+        <w:t>.</w:t>
+      </w:r>
+    </w:p>
+    <w:p>
+      <w:pPr>
+        <w:pStyle w:val="berschrift3"/>
+      </w:pPr>
+      <w:bookmarkStart w:id="426" w:name="_Toc392770115"/>
+      <w:bookmarkStart w:id="427" w:name="_Toc393921441"/>
+      <w:r>
+        <w:t>Kursleiter</w:t>
+      </w:r>
       <w:bookmarkEnd w:id="426"/>
-    </w:p>
-    <w:p>
-      <w:r>
-        <w:t>Pro Neukunde wird ein eigener</w:t>
-      </w:r>
-      <w:r>
-        <w:t xml:space="preserve"> Datensatz erstellt</w:t>
-      </w:r>
-      <w:r>
-        <w:t>. Besitzt die Person schon Vorqualifikationen,</w:t>
-      </w:r>
-      <w:r>
-        <w:t xml:space="preserve"> z.B. schon einen bestimmten Segelschein, werden diese eingetragen. </w:t>
-      </w:r>
-    </w:p>
-    <w:p>
-      <w:r>
-        <w:t xml:space="preserve">Die </w:t>
-      </w:r>
-      <w:r>
-        <w:t>g</w:t>
-      </w:r>
-      <w:r>
-        <w:t>ra</w:t>
-      </w:r>
-      <w:r>
-        <w:t>f</w:t>
-      </w:r>
-      <w:r>
-        <w:t xml:space="preserve">ische Darstellung </w:t>
-      </w:r>
-      <w:r>
-        <w:t xml:space="preserve">ist </w:t>
+      <w:bookmarkEnd w:id="427"/>
+    </w:p>
+    <w:p>
+      <w:r>
+        <w:t>Beim Hinzufügen eines neuen Kursleiters werden neben den Stammdaten, welche aus Adresse sowie Kontoinformationen bestehen, seine vorhandenen Qualifikationen eingetragen. Dies ist insofern wichtig, da ein Kursleiter später nur für solche Kurse zur Auswahl steht, für die er entsprechende Zertifizierungen besitzt. Das Eintragen von Abwesenheitszeiten stellt</w:t>
+      </w:r>
+      <w:r>
+        <w:t xml:space="preserve"> bei der Kurserstellung</w:t>
+      </w:r>
+      <w:r>
+        <w:t xml:space="preserve"> sicher, dass</w:t>
+      </w:r>
+      <w:r>
+        <w:t xml:space="preserve"> ein Kursleiter nicht für Termine eingetragen werden kann, in denen er zeitlich verhindert ist.</w:t>
+      </w:r>
+    </w:p>
+    <w:p>
+      <w:r>
+        <w:t>Die graf</w:t>
+      </w:r>
+      <w:r>
+        <w:t xml:space="preserve">ische Darstellung ist im Anhang </w:t>
+      </w:r>
+      <w:r>
+        <w:fldChar w:fldCharType="begin"/>
+      </w:r>
+      <w:r>
+        <w:instrText xml:space="preserve"> REF _Ref392633545 \r \h  \* MERGEFORMAT </w:instrText>
+      </w:r>
+      <w:r>
+        <w:fldChar w:fldCharType="separate"/>
+      </w:r>
+      <w:r>
+        <w:rPr>
+          <w:i/>
+        </w:rPr>
+        <w:t>15.2.2</w:t>
+      </w:r>
+      <w:r>
+        <w:fldChar w:fldCharType="end"/>
+      </w:r>
+      <w:r>
+        <w:rPr>
+          <w:i/>
+        </w:rPr>
+        <w:t xml:space="preserve"> </w:t>
+      </w:r>
+      <w:fldSimple w:instr=" REF _Ref392633545  \* MERGEFORMAT ">
+        <w:r>
+          <w:rPr>
+            <w:i/>
+          </w:rPr>
+          <w:t>Anlage eines Kursleiters</w:t>
+        </w:r>
+      </w:fldSimple>
+      <w:r>
+        <w:t xml:space="preserve"> </w:t>
+      </w:r>
+      <w:r>
+        <w:t>zu finden.</w:t>
+      </w:r>
+    </w:p>
+    <w:p>
+      <w:pPr>
+        <w:pStyle w:val="berschrift3"/>
+      </w:pPr>
+      <w:bookmarkStart w:id="428" w:name="_Toc392770116"/>
+      <w:bookmarkStart w:id="429" w:name="_Toc393921442"/>
+      <w:r>
+        <w:t>Material</w:t>
+      </w:r>
+      <w:bookmarkEnd w:id="428"/>
+      <w:bookmarkEnd w:id="429"/>
+    </w:p>
+    <w:p>
+      <w:r>
+        <w:t xml:space="preserve">Im ersten Schritt prüft man, ob die </w:t>
+      </w:r>
+      <w:r>
+        <w:t xml:space="preserve">zuzuordnende </w:t>
+      </w:r>
+      <w:r>
+        <w:t>Material</w:t>
+      </w:r>
+      <w:r>
+        <w:t>art (z.B. „Segel Jolle“,</w:t>
+      </w:r>
+      <w:r>
+        <w:t xml:space="preserve"> „Mast Optimist“ o.ä</w:t>
+      </w:r>
+      <w:r>
+        <w:t>.)</w:t>
+      </w:r>
+      <w:r>
+        <w:t xml:space="preserve"> schon vorhanden ist. Ist dies nicht der Fall, wird </w:t>
+      </w:r>
+      <w:r>
+        <w:t>der entsprechende</w:t>
+      </w:r>
+      <w:r>
+        <w:t xml:space="preserve"> Datensatz </w:t>
+      </w:r>
+      <w:r>
+        <w:t xml:space="preserve">in den Einstellungen </w:t>
+      </w:r>
+      <w:r>
+        <w:t xml:space="preserve">angelegt. </w:t>
+      </w:r>
+      <w:r>
+        <w:t>Der Materialstammdatensatz</w:t>
+      </w:r>
+      <w:r>
+        <w:t xml:space="preserve"> enthält neben dem Materialnamen, dem Hersteller </w:t>
+      </w:r>
+      <w:r>
+        <w:t xml:space="preserve">und dem Preis </w:t>
+      </w:r>
+      <w:r>
+        <w:t xml:space="preserve">auch eine Seriennummer, welche immer eindeutig sein muss und nicht mehrmals vergeben werden </w:t>
+      </w:r>
+      <w:r>
+        <w:t>sollte</w:t>
+      </w:r>
+      <w:r>
+        <w:t xml:space="preserve">. </w:t>
+      </w:r>
+      <w:r>
+        <w:t>Mit der Verknüpfung zur entsprechenden Materialart (</w:t>
+      </w:r>
+      <w:r>
+        <w:t>siehe oben</w:t>
+      </w:r>
+      <w:r>
+        <w:t>) findet eine Klassifizierung statt. Das Eintragen einer Materi</w:t>
+      </w:r>
+      <w:r>
+        <w:t xml:space="preserve">algruppe ordnet der </w:t>
+      </w:r>
+      <w:r>
+        <w:t xml:space="preserve">spezifischen </w:t>
+      </w:r>
+      <w:r>
+        <w:t>Materialkomponente einen</w:t>
+      </w:r>
+      <w:r>
+        <w:t xml:space="preserve"> bestimmten </w:t>
+      </w:r>
+      <w:r>
+        <w:t>B</w:t>
+      </w:r>
+      <w:r>
+        <w:t>ootst</w:t>
+      </w:r>
+      <w:r>
+        <w:t>yp</w:t>
+      </w:r>
+      <w:r>
+        <w:t>en</w:t>
+      </w:r>
+      <w:r>
+        <w:t xml:space="preserve"> zu.</w:t>
+      </w:r>
+    </w:p>
+    <w:p>
+      <w:r>
+        <w:t>Die dazu</w:t>
+      </w:r>
+      <w:r>
+        <w:t xml:space="preserve">gehörige </w:t>
+      </w:r>
+      <w:r>
+        <w:t>Grafik</w:t>
+      </w:r>
+      <w:r>
+        <w:t xml:space="preserve"> befindet sich </w:t>
       </w:r>
       <w:r>
         <w:t xml:space="preserve">im Anhang </w:t>
@@ -22768,7 +22894,7 @@
         <w:fldChar w:fldCharType="begin"/>
       </w:r>
       <w:r>
-        <w:instrText xml:space="preserve"> REF _Ref392955209 \r \h  \* MERGEFORMAT </w:instrText>
+        <w:instrText xml:space="preserve"> REF _Ref392698686 \r \h  \* MERGEFORMAT </w:instrText>
       </w:r>
       <w:r>
         <w:fldChar w:fldCharType="separate"/>
@@ -22777,7 +22903,7 @@
         <w:rPr>
           <w:i/>
         </w:rPr>
-        <w:t>15.2.1</w:t>
+        <w:t>15.2.3</w:t>
       </w:r>
       <w:r>
         <w:fldChar w:fldCharType="end"/>
@@ -22788,31 +22914,18 @@
         </w:rPr>
         <w:t xml:space="preserve"> </w:t>
       </w:r>
-      <w:r>
-        <w:fldChar w:fldCharType="begin"/>
-      </w:r>
-      <w:r>
-        <w:instrText xml:space="preserve"> REF _Ref392955209  \* MERGEFORMAT </w:instrText>
-      </w:r>
-      <w:r>
-        <w:fldChar w:fldCharType="separate"/>
-      </w:r>
+      <w:fldSimple w:instr=" REF _Ref393100284  \* MERGEFORMAT ">
+        <w:r>
+          <w:rPr>
+            <w:i/>
+          </w:rPr>
+          <w:t>Anlage von Material</w:t>
+        </w:r>
+      </w:fldSimple>
       <w:r>
         <w:rPr>
           <w:i/>
         </w:rPr>
-        <w:t>Anlage eines Teilnehmers</w:t>
-      </w:r>
-      <w:r>
-        <w:rPr>
-          <w:i/>
-        </w:rPr>
-        <w:fldChar w:fldCharType="end"/>
-      </w:r>
-      <w:r>
-        <w:t xml:space="preserve"> zu finden</w:t>
-      </w:r>
-      <w:r>
         <w:t>.</w:t>
       </w:r>
     </w:p>
@@ -22820,267 +22933,13 @@
       <w:pPr>
         <w:pStyle w:val="berschrift3"/>
       </w:pPr>
-      <w:bookmarkStart w:id="427" w:name="_Toc392770115"/>
-      <w:bookmarkStart w:id="428" w:name="_Toc393921441"/>
-      <w:r>
-        <w:t>Kursleiter</w:t>
-      </w:r>
-      <w:bookmarkEnd w:id="427"/>
-      <w:bookmarkEnd w:id="428"/>
-    </w:p>
-    <w:p>
-      <w:r>
-        <w:t>Beim Hinzufügen eines neuen Kursleiters werden neben den Stammdaten, welche aus Adresse sowie Kontoinformationen bestehen, seine vorhandenen Qualifikationen eingetragen. Dies ist insofern wichtig, da ein Kursleiter später nur für solche Kurse zur Auswahl steht, für die er entsprechende Zertifizierungen besitzt. Das Eintragen von Abwesenheitszeiten stellt</w:t>
-      </w:r>
-      <w:r>
-        <w:t xml:space="preserve"> bei der Kurserstellung</w:t>
-      </w:r>
-      <w:r>
-        <w:t xml:space="preserve"> sicher, dass</w:t>
-      </w:r>
-      <w:r>
-        <w:t xml:space="preserve"> ein Kursleiter nicht für Termine eingetragen werden kann, in denen er zeitlich verhindert ist.</w:t>
-      </w:r>
-    </w:p>
-    <w:p>
-      <w:r>
-        <w:t>Die graf</w:t>
-      </w:r>
-      <w:r>
-        <w:t xml:space="preserve">ische Darstellung ist im Anhang </w:t>
-      </w:r>
-      <w:r>
-        <w:fldChar w:fldCharType="begin"/>
-      </w:r>
-      <w:r>
-        <w:instrText xml:space="preserve"> REF _Ref392633545 \r \h  \* MERGEFORMAT </w:instrText>
-      </w:r>
-      <w:r>
-        <w:fldChar w:fldCharType="separate"/>
-      </w:r>
-      <w:r>
-        <w:rPr>
-          <w:i/>
-        </w:rPr>
-        <w:t>15.2.2</w:t>
-      </w:r>
-      <w:r>
-        <w:fldChar w:fldCharType="end"/>
-      </w:r>
-      <w:r>
-        <w:rPr>
-          <w:i/>
-        </w:rPr>
-        <w:t xml:space="preserve"> </w:t>
-      </w:r>
-      <w:r>
-        <w:fldChar w:fldCharType="begin"/>
-      </w:r>
-      <w:r>
-        <w:instrText xml:space="preserve"> REF _Ref392633545  \* MERGEFORMAT </w:instrText>
-      </w:r>
-      <w:r>
-        <w:fldChar w:fldCharType="separate"/>
-      </w:r>
-      <w:r>
-        <w:rPr>
-          <w:i/>
-        </w:rPr>
-        <w:t>Anlage eines Kursleiters</w:t>
-      </w:r>
-      <w:r>
-        <w:rPr>
-          <w:i/>
-        </w:rPr>
-        <w:fldChar w:fldCharType="end"/>
-      </w:r>
-      <w:r>
-        <w:t xml:space="preserve"> </w:t>
-      </w:r>
-      <w:r>
-        <w:t>zu finden.</w:t>
-      </w:r>
-    </w:p>
-    <w:p>
-      <w:pPr>
-        <w:pStyle w:val="berschrift3"/>
-      </w:pPr>
-      <w:bookmarkStart w:id="429" w:name="_Toc392770116"/>
-      <w:bookmarkStart w:id="430" w:name="_Toc393921442"/>
-      <w:r>
-        <w:t>Material</w:t>
-      </w:r>
-      <w:bookmarkEnd w:id="429"/>
+      <w:bookmarkStart w:id="430" w:name="_Toc392770117"/>
+      <w:bookmarkStart w:id="431" w:name="_Toc393921443"/>
+      <w:r>
+        <w:t>Boote</w:t>
+      </w:r>
       <w:bookmarkEnd w:id="430"/>
-    </w:p>
-    <w:p>
-      <w:r>
-        <w:t xml:space="preserve">Im ersten Schritt prüft man, ob die </w:t>
-      </w:r>
-      <w:r>
-        <w:t xml:space="preserve">zuzuordnende </w:t>
-      </w:r>
-      <w:r>
-        <w:t>Material</w:t>
-      </w:r>
-      <w:r>
-        <w:t>art (z.B. „Segel Jolle“,</w:t>
-      </w:r>
-      <w:r>
-        <w:t xml:space="preserve"> „Mast Optimist“ o.ä</w:t>
-      </w:r>
-      <w:r>
-        <w:t>.)</w:t>
-      </w:r>
-      <w:r>
-        <w:t xml:space="preserve"> schon vorhanden ist. Ist dies nicht der Fall, wird </w:t>
-      </w:r>
-      <w:r>
-        <w:t>der entsprechende</w:t>
-      </w:r>
-      <w:r>
-        <w:t xml:space="preserve"> Datensatz </w:t>
-      </w:r>
-      <w:r>
-        <w:t xml:space="preserve">in den Einstellungen </w:t>
-      </w:r>
-      <w:r>
-        <w:t xml:space="preserve">angelegt. </w:t>
-      </w:r>
-      <w:r>
-        <w:t>Der Materialstammdatensatz</w:t>
-      </w:r>
-      <w:r>
-        <w:t xml:space="preserve"> enthält neben dem Materialnamen, dem Hersteller </w:t>
-      </w:r>
-      <w:r>
-        <w:t xml:space="preserve">und dem Preis </w:t>
-      </w:r>
-      <w:r>
-        <w:t xml:space="preserve">auch eine Seriennummer, welche immer eindeutig sein muss und nicht mehrmals vergeben werden </w:t>
-      </w:r>
-      <w:r>
-        <w:t>sollte</w:t>
-      </w:r>
-      <w:r>
-        <w:t xml:space="preserve">. </w:t>
-      </w:r>
-      <w:r>
-        <w:t>Mit der Verknüpfung zur entsprechenden Materialart (</w:t>
-      </w:r>
-      <w:r>
-        <w:t>siehe oben</w:t>
-      </w:r>
-      <w:r>
-        <w:t>) findet eine Klassifizierung statt. Das Eintragen einer Materi</w:t>
-      </w:r>
-      <w:r>
-        <w:t xml:space="preserve">algruppe ordnet der </w:t>
-      </w:r>
-      <w:r>
-        <w:t xml:space="preserve">spezifischen </w:t>
-      </w:r>
-      <w:r>
-        <w:t>Materialkomponente einen</w:t>
-      </w:r>
-      <w:r>
-        <w:t xml:space="preserve"> bestimmten </w:t>
-      </w:r>
-      <w:r>
-        <w:t>B</w:t>
-      </w:r>
-      <w:r>
-        <w:t>ootst</w:t>
-      </w:r>
-      <w:r>
-        <w:t>yp</w:t>
-      </w:r>
-      <w:r>
-        <w:t>en</w:t>
-      </w:r>
-      <w:r>
-        <w:t xml:space="preserve"> zu.</w:t>
-      </w:r>
-    </w:p>
-    <w:p>
-      <w:r>
-        <w:t>Die dazu</w:t>
-      </w:r>
-      <w:r>
-        <w:t xml:space="preserve">gehörige </w:t>
-      </w:r>
-      <w:r>
-        <w:t>Grafik</w:t>
-      </w:r>
-      <w:r>
-        <w:t xml:space="preserve"> befindet sich </w:t>
-      </w:r>
-      <w:r>
-        <w:t xml:space="preserve">im Anhang </w:t>
-      </w:r>
-      <w:r>
-        <w:fldChar w:fldCharType="begin"/>
-      </w:r>
-      <w:r>
-        <w:instrText xml:space="preserve"> REF _Ref392698686 \r \h  \* MERGEFORMAT </w:instrText>
-      </w:r>
-      <w:r>
-        <w:fldChar w:fldCharType="separate"/>
-      </w:r>
-      <w:r>
-        <w:rPr>
-          <w:i/>
-        </w:rPr>
-        <w:t>15.2.3</w:t>
-      </w:r>
-      <w:r>
-        <w:fldChar w:fldCharType="end"/>
-      </w:r>
-      <w:r>
-        <w:rPr>
-          <w:i/>
-        </w:rPr>
-        <w:t xml:space="preserve"> </w:t>
-      </w:r>
-      <w:r>
-        <w:fldChar w:fldCharType="begin"/>
-      </w:r>
-      <w:r>
-        <w:instrText xml:space="preserve"> REF _Ref393100284  \* MERGEFORMAT </w:instrText>
-      </w:r>
-      <w:r>
-        <w:fldChar w:fldCharType="separate"/>
-      </w:r>
-      <w:r>
-        <w:rPr>
-          <w:i/>
-        </w:rPr>
-        <w:t>Anlage von Material</w:t>
-      </w:r>
-      <w:r>
-        <w:rPr>
-          <w:i/>
-        </w:rPr>
-        <w:fldChar w:fldCharType="end"/>
-      </w:r>
-      <w:r>
-        <w:rPr>
-          <w:i/>
-        </w:rPr>
-        <w:t>.</w:t>
-      </w:r>
-    </w:p>
-    <w:p>
-      <w:pPr>
-        <w:pStyle w:val="berschrift3"/>
-      </w:pPr>
-      <w:bookmarkStart w:id="431" w:name="_Toc392770117"/>
-      <w:bookmarkStart w:id="432" w:name="_Toc393921443"/>
-      <w:r>
-        <w:t>Boote</w:t>
-      </w:r>
       <w:bookmarkEnd w:id="431"/>
-      <w:bookmarkEnd w:id="432"/>
     </w:p>
     <w:p>
       <w:r>
@@ -23205,71 +23064,144 @@
       <w:pPr>
         <w:pStyle w:val="berschrift2"/>
       </w:pPr>
-      <w:bookmarkStart w:id="433" w:name="_Toc393921444"/>
+      <w:bookmarkStart w:id="432" w:name="_Toc393921444"/>
       <w:r>
         <w:t>Einstellungen</w:t>
       </w:r>
       <w:r>
         <w:t xml:space="preserve"> [Dominik Schumacher]</w:t>
       </w:r>
+      <w:bookmarkEnd w:id="432"/>
+    </w:p>
+    <w:p>
+      <w:r>
+        <w:t xml:space="preserve">In dieser Rubrik werden alle globalen Einstellungen verwaltet. Dies sind z.B. Konfigurationen hinsichtlich </w:t>
+      </w:r>
+      <w:r>
+        <w:t>der gra</w:t>
+      </w:r>
+      <w:r>
+        <w:t>f</w:t>
+      </w:r>
+      <w:r>
+        <w:t>ischen Oberfläche und der</w:t>
+      </w:r>
+      <w:r>
+        <w:t xml:space="preserve"> Mandantendaten. Des Weiteren werden in diesem Bereich die Qualifikationen (Kursleiter und Teilnehmer) sowie Boots- und Materialtypen verwaltet.</w:t>
+      </w:r>
+    </w:p>
+    <w:p/>
+    <w:p>
+      <w:pPr>
+        <w:pStyle w:val="berschrift3"/>
+      </w:pPr>
+      <w:bookmarkStart w:id="433" w:name="_Toc392770118"/>
+      <w:bookmarkStart w:id="434" w:name="_Toc393921445"/>
+      <w:r>
+        <w:t>Qualifikationen</w:t>
+      </w:r>
       <w:bookmarkEnd w:id="433"/>
-    </w:p>
-    <w:p>
-      <w:r>
-        <w:t xml:space="preserve">In dieser Rubrik werden alle globalen Einstellungen verwaltet. Dies sind z.B. Konfigurationen hinsichtlich </w:t>
-      </w:r>
-      <w:r>
-        <w:t>der gra</w:t>
+      <w:bookmarkEnd w:id="434"/>
+    </w:p>
+    <w:p>
+      <w:r>
+        <w:t xml:space="preserve">In diesem Abschnitt werden zum einen die Qualifikationen eingetragen, welche die Teilnehmer durch eine Kursprüfung erwerben können. Zum </w:t>
+      </w:r>
+      <w:r>
+        <w:t xml:space="preserve">anderen erstellt man hier </w:t>
+      </w:r>
+      <w:r>
+        <w:t>entsprechende Segellehrerlizenzen, die einem Kursleiter hinzugefügt werden können. Die Abkürzung der Qualifikation, z.B. „SBF Binnen“ dient als eindeutige Kennzeichnung und kann somit nur einmal vergeben werden.</w:t>
+      </w:r>
+    </w:p>
+    <w:p>
+      <w:r>
+        <w:t>Die gra</w:t>
       </w:r>
       <w:r>
         <w:t>f</w:t>
       </w:r>
       <w:r>
-        <w:t>ischen Oberfläche und der</w:t>
-      </w:r>
-      <w:r>
-        <w:t xml:space="preserve"> Mandantendaten. Des Weiteren werden in diesem Bereich die Qualifikationen (Kursleiter und Teilnehmer) sowie Boots- und Materialtypen verwaltet.</w:t>
-      </w:r>
-    </w:p>
-    <w:p/>
+        <w:t xml:space="preserve">ische Darstellung ist im Anhang </w:t>
+      </w:r>
+      <w:r>
+        <w:fldChar w:fldCharType="begin"/>
+      </w:r>
+      <w:r>
+        <w:instrText xml:space="preserve"> REF _Ref392700670 \r \h  \* MERGEFORMAT </w:instrText>
+      </w:r>
+      <w:r>
+        <w:fldChar w:fldCharType="separate"/>
+      </w:r>
+      <w:r>
+        <w:rPr>
+          <w:i/>
+        </w:rPr>
+        <w:t>15.2.7</w:t>
+      </w:r>
+      <w:r>
+        <w:fldChar w:fldCharType="end"/>
+      </w:r>
+      <w:r>
+        <w:rPr>
+          <w:i/>
+        </w:rPr>
+        <w:t xml:space="preserve"> </w:t>
+      </w:r>
+      <w:fldSimple w:instr=" REF _Ref392700670  \* MERGEFORMAT ">
+        <w:r>
+          <w:rPr>
+            <w:i/>
+          </w:rPr>
+          <w:t>Anlage einer Qualifikation für Kurse- und Kursleiter</w:t>
+        </w:r>
+      </w:fldSimple>
+      <w:r>
+        <w:t xml:space="preserve"> </w:t>
+      </w:r>
+      <w:r>
+        <w:t>zu finden.</w:t>
+      </w:r>
+    </w:p>
     <w:p>
       <w:pPr>
         <w:pStyle w:val="berschrift3"/>
       </w:pPr>
-      <w:bookmarkStart w:id="434" w:name="_Toc392770118"/>
-      <w:bookmarkStart w:id="435" w:name="_Toc393921445"/>
-      <w:r>
-        <w:t>Qualifikationen</w:t>
-      </w:r>
-      <w:bookmarkEnd w:id="434"/>
+      <w:bookmarkStart w:id="435" w:name="_Toc393921446"/>
+      <w:r>
+        <w:t>Bootstypen</w:t>
+      </w:r>
       <w:bookmarkEnd w:id="435"/>
     </w:p>
     <w:p>
       <w:r>
-        <w:t xml:space="preserve">In diesem Abschnitt werden zum einen die Qualifikationen eingetragen, welche die Teilnehmer durch eine Kursprüfung erwerben können. Zum </w:t>
-      </w:r>
-      <w:r>
-        <w:t xml:space="preserve">anderen erstellt man hier </w:t>
-      </w:r>
-      <w:r>
-        <w:t>entsprechende Segellehrerlizenzen, die einem Kursleiter hinzugefügt werden können. Die Abkürzung der Qualifikation, z.B. „SBF Binnen“ dient als eindeutige Kennzeichnung und kann somit nur einmal vergeben werden.</w:t>
-      </w:r>
-    </w:p>
-    <w:p>
-      <w:r>
-        <w:t>Die gra</w:t>
+        <w:t xml:space="preserve">Zur Anlage eines Bootstypen (z.B. „470er Jolle“, „Hobie Cat“) sind neben einem eindeutigen Namen auch die maximale Crewanzahl </w:t>
+      </w:r>
+      <w:r>
+        <w:t>mit anzugeben</w:t>
+      </w:r>
+      <w:r>
+        <w:t>. Anhand dieser Kapazitätsangabe errechnet sich später bei der Kursterminerstellung in Bezug auf die Teilnehmeranzahl die Anzahl der benötigten Boote.</w:t>
+      </w:r>
+    </w:p>
+    <w:p>
+      <w:r>
+        <w:t>Der dazugehörige gra</w:t>
       </w:r>
       <w:r>
         <w:t>f</w:t>
       </w:r>
       <w:r>
-        <w:t xml:space="preserve">ische Darstellung ist im Anhang </w:t>
+        <w:t>ische Ablauf ist im Anhang</w:t>
+      </w:r>
+      <w:r>
+        <w:t xml:space="preserve"> </w:t>
       </w:r>
       <w:r>
         <w:fldChar w:fldCharType="begin"/>
       </w:r>
       <w:r>
-        <w:instrText xml:space="preserve"> REF _Ref392700670 \r \h  \* MERGEFORMAT </w:instrText>
+        <w:instrText xml:space="preserve"> REF _Ref393372944 \r \h  \* MERGEFORMAT </w:instrText>
       </w:r>
       <w:r>
         <w:fldChar w:fldCharType="separate"/>
@@ -23278,7 +23210,7 @@
         <w:rPr>
           <w:i/>
         </w:rPr>
-        <w:t>15.2.7</w:t>
+        <w:t>15.2.6</w:t>
       </w:r>
       <w:r>
         <w:fldChar w:fldCharType="end"/>
@@ -23293,7 +23225,7 @@
         <w:fldChar w:fldCharType="begin"/>
       </w:r>
       <w:r>
-        <w:instrText xml:space="preserve"> REF _Ref392700670  \* MERGEFORMAT </w:instrText>
+        <w:instrText xml:space="preserve"> REF _Ref393372944 \h  \* MERGEFORMAT </w:instrText>
       </w:r>
       <w:r>
         <w:fldChar w:fldCharType="separate"/>
@@ -23302,111 +23234,25 @@
         <w:rPr>
           <w:i/>
         </w:rPr>
-        <w:t>Anlage einer Qualifikation für Kurse- und Kursleiter</w:t>
-      </w:r>
-      <w:r>
-        <w:rPr>
-          <w:i/>
-        </w:rPr>
+        <w:t>Anlage eines Bootstypen</w:t>
+      </w:r>
+      <w:r>
         <w:fldChar w:fldCharType="end"/>
       </w:r>
       <w:r>
-        <w:t xml:space="preserve"> </w:t>
-      </w:r>
-      <w:r>
-        <w:t>zu finden.</w:t>
+        <w:t xml:space="preserve"> zu finden.</w:t>
       </w:r>
     </w:p>
     <w:p>
       <w:pPr>
         <w:pStyle w:val="berschrift3"/>
       </w:pPr>
-      <w:bookmarkStart w:id="436" w:name="_Toc393921446"/>
-      <w:r>
-        <w:t>Bootstypen</w:t>
-      </w:r>
-      <w:bookmarkEnd w:id="436"/>
-    </w:p>
-    <w:p>
-      <w:r>
-        <w:t xml:space="preserve">Zur Anlage eines Bootstypen (z.B. „470er Jolle“, „Hobie Cat“) sind neben einem eindeutigen Namen auch die maximale Crewanzahl </w:t>
-      </w:r>
-      <w:r>
-        <w:t>mit anzugeben</w:t>
-      </w:r>
-      <w:r>
-        <w:t>. Anhand dieser Kapazitätsangabe errechnet sich später bei der Kursterminerstellung in Bezug auf die Teilnehmeranzahl die Anzahl der benötigten Boote.</w:t>
-      </w:r>
-    </w:p>
-    <w:p>
-      <w:r>
-        <w:t>Der dazugehörige gra</w:t>
-      </w:r>
-      <w:r>
-        <w:t>f</w:t>
-      </w:r>
-      <w:r>
-        <w:t>ische Ablauf ist im Anhang</w:t>
-      </w:r>
-      <w:r>
-        <w:t xml:space="preserve"> </w:t>
-      </w:r>
-      <w:r>
-        <w:fldChar w:fldCharType="begin"/>
-      </w:r>
-      <w:r>
-        <w:instrText xml:space="preserve"> REF _Ref393372944 \r \h  \* MERGEFORMAT </w:instrText>
-      </w:r>
-      <w:r>
-        <w:fldChar w:fldCharType="separate"/>
-      </w:r>
-      <w:r>
-        <w:rPr>
-          <w:i/>
-        </w:rPr>
-        <w:t>15.2.6</w:t>
-      </w:r>
-      <w:r>
-        <w:fldChar w:fldCharType="end"/>
-      </w:r>
-      <w:r>
-        <w:rPr>
-          <w:i/>
-        </w:rPr>
-        <w:t xml:space="preserve"> </w:t>
-      </w:r>
-      <w:r>
-        <w:fldChar w:fldCharType="begin"/>
-      </w:r>
-      <w:r>
-        <w:instrText xml:space="preserve"> REF _Ref393372944 \h  \* MERGEFORMAT </w:instrText>
-      </w:r>
-      <w:r>
-        <w:fldChar w:fldCharType="separate"/>
-      </w:r>
-      <w:r>
-        <w:rPr>
-          <w:i/>
-        </w:rPr>
-        <w:t>Anlage eines Bootstypen</w:t>
-      </w:r>
-      <w:r>
-        <w:fldChar w:fldCharType="end"/>
-      </w:r>
-      <w:r>
-        <w:t xml:space="preserve"> zu finden.</w:t>
-      </w:r>
-    </w:p>
-    <w:p>
-      <w:pPr>
-        <w:pStyle w:val="berschrift3"/>
-      </w:pPr>
-      <w:bookmarkStart w:id="437" w:name="_Toc393921447"/>
+      <w:bookmarkStart w:id="436" w:name="_Toc393921447"/>
       <w:r>
         <w:lastRenderedPageBreak/>
         <w:t>Materialgruppen</w:t>
       </w:r>
-      <w:bookmarkEnd w:id="437"/>
+      <w:bookmarkEnd w:id="436"/>
     </w:p>
     <w:p>
       <w:r>
@@ -23488,154 +23334,141 @@
       <w:pPr>
         <w:pStyle w:val="berschrift2"/>
       </w:pPr>
-      <w:bookmarkStart w:id="438" w:name="_Toc392770119"/>
-      <w:bookmarkStart w:id="439" w:name="_Toc393921448"/>
+      <w:bookmarkStart w:id="437" w:name="_Toc392770119"/>
+      <w:bookmarkStart w:id="438" w:name="_Toc393921448"/>
       <w:r>
         <w:t>Die Kursverwaltung</w:t>
       </w:r>
+      <w:bookmarkEnd w:id="437"/>
+      <w:r>
+        <w:t xml:space="preserve"> [Dominik Schumacher]</w:t>
+      </w:r>
       <w:bookmarkEnd w:id="438"/>
-      <w:r>
-        <w:t xml:space="preserve"> [Dominik Schumacher]</w:t>
+    </w:p>
+    <w:p>
+      <w:r>
+        <w:t xml:space="preserve">In diesem Modul werden sämtliche Kurse erstellt, welche durch die Segelschule angeboten werden. Dies sind zum Beispiel „Optimisten 1 / 2“, „470er 1 / 2“, „Hobie A / B“, „Surf 1 / 2“, „Kite 1 / 2“ sowie mögliche Sonderkurse. </w:t>
+      </w:r>
+      <w:r>
+        <w:t>Anhand der vorhandenen Kurse werden im Modul „Terminverwaltung“ entsprechende Kurstermine geplant.</w:t>
+      </w:r>
+    </w:p>
+    <w:p>
+      <w:r>
+        <w:t>Ein Kursdatensatz enthält neben der Kursbezeichnung, de</w:t>
+      </w:r>
+      <w:r>
+        <w:t>n</w:t>
+      </w:r>
+      <w:r>
+        <w:t xml:space="preserve"> Bruttopreis</w:t>
+      </w:r>
+      <w:r>
+        <w:t>,</w:t>
+      </w:r>
+      <w:r>
+        <w:t xml:space="preserve"> die maximale Teilnehmeranzahl sowie d</w:t>
+      </w:r>
+      <w:r>
+        <w:t>ie</w:t>
+      </w:r>
+      <w:r>
+        <w:t xml:space="preserve"> Anzahl der benötigten Kursleiter. Wird der Kurs mit einer Prüfung abgeschlossen, verknüpft man diesen mit der zu erwerbenden Qualifikation. Da jeder Kursinhalt anhand eines bestimmten Bootes gelehrt wird, ist der entsprechende </w:t>
+      </w:r>
+      <w:r>
+        <w:t>Boo</w:t>
+      </w:r>
+      <w:r>
+        <w:t>tstyp</w:t>
+      </w:r>
+      <w:r>
+        <w:t>en</w:t>
+      </w:r>
+      <w:r>
+        <w:t xml:space="preserve"> m</w:t>
+      </w:r>
+      <w:r>
+        <w:t>it</w:t>
+      </w:r>
+      <w:r>
+        <w:t xml:space="preserve"> </w:t>
+      </w:r>
+      <w:r>
+        <w:t xml:space="preserve">anzugeben. Des Weiteren </w:t>
+      </w:r>
+      <w:r>
+        <w:t xml:space="preserve">fügt man das Material (z.B. Segel, Leinen, Seilwinden) in der benötigten Menge </w:t>
+      </w:r>
+      <w:r>
+        <w:t xml:space="preserve">pro Boot </w:t>
+      </w:r>
+      <w:r>
+        <w:t>hinzu.</w:t>
+      </w:r>
+    </w:p>
+    <w:p>
+      <w:r>
+        <w:t xml:space="preserve">Die dazugehörige </w:t>
+      </w:r>
+      <w:r>
+        <w:t>Grafik</w:t>
+      </w:r>
+      <w:r>
+        <w:t xml:space="preserve"> befindet sich im Anhang </w:t>
+      </w:r>
+      <w:r>
+        <w:fldChar w:fldCharType="begin"/>
+      </w:r>
+      <w:r>
+        <w:instrText xml:space="preserve"> REF _Ref392703715 \r \h  \* MERGEFORMAT </w:instrText>
+      </w:r>
+      <w:r>
+        <w:fldChar w:fldCharType="separate"/>
+      </w:r>
+      <w:r>
+        <w:rPr>
+          <w:i/>
+        </w:rPr>
+        <w:t>15.2.8</w:t>
+      </w:r>
+      <w:r>
+        <w:fldChar w:fldCharType="end"/>
+      </w:r>
+      <w:r>
+        <w:rPr>
+          <w:i/>
+        </w:rPr>
+        <w:t xml:space="preserve"> </w:t>
+      </w:r>
+      <w:fldSimple w:instr=" REF _Ref393100309  \* MERGEFORMAT ">
+        <w:r>
+          <w:rPr>
+            <w:i/>
+          </w:rPr>
+          <w:t>Anlage eines Kurses</w:t>
+        </w:r>
+      </w:fldSimple>
+      <w:r>
+        <w:rPr>
+          <w:i/>
+        </w:rPr>
+        <w:t>.</w:t>
+      </w:r>
+    </w:p>
+    <w:p>
+      <w:pPr>
+        <w:pStyle w:val="berschrift2"/>
+      </w:pPr>
+      <w:bookmarkStart w:id="439" w:name="_Toc392770120"/>
+      <w:bookmarkStart w:id="440" w:name="_Toc393921449"/>
+      <w:r>
+        <w:t>Die Materialverwaltung</w:t>
       </w:r>
       <w:bookmarkEnd w:id="439"/>
-    </w:p>
-    <w:p>
-      <w:r>
-        <w:t xml:space="preserve">In diesem Modul werden sämtliche Kurse erstellt, welche durch die Segelschule angeboten werden. Dies sind zum Beispiel „Optimisten 1 / 2“, „470er 1 / 2“, „Hobie A / B“, „Surf 1 / 2“, „Kite 1 / 2“ sowie mögliche Sonderkurse. </w:t>
-      </w:r>
-      <w:r>
-        <w:t>Anhand der vorhandenen Kurse werden im Modul „Terminverwaltung“ entsprechende Kurstermine geplant.</w:t>
-      </w:r>
-    </w:p>
-    <w:p>
-      <w:r>
-        <w:t>Ein Kursdatensatz enthält neben der Kursbezeichnung, de</w:t>
-      </w:r>
-      <w:r>
-        <w:t>n</w:t>
-      </w:r>
-      <w:r>
-        <w:t xml:space="preserve"> Bruttopreis</w:t>
-      </w:r>
-      <w:r>
-        <w:t>,</w:t>
-      </w:r>
-      <w:r>
-        <w:t xml:space="preserve"> die maximale Teilnehmeranzahl sowie d</w:t>
-      </w:r>
-      <w:r>
-        <w:t>ie</w:t>
-      </w:r>
-      <w:r>
-        <w:t xml:space="preserve"> Anzahl der benötigten Kursleiter. Wird der Kurs mit einer Prüfung abgeschlossen, verknüpft man diesen mit der zu erwerbenden Qualifikation. Da jeder Kursinhalt anhand eines bestimmten Bootes gelehrt wird, ist der entsprechende </w:t>
-      </w:r>
-      <w:r>
-        <w:t>Boo</w:t>
-      </w:r>
-      <w:r>
-        <w:t>tstyp</w:t>
-      </w:r>
-      <w:r>
-        <w:t>en</w:t>
-      </w:r>
-      <w:r>
-        <w:t xml:space="preserve"> m</w:t>
-      </w:r>
-      <w:r>
-        <w:t>it</w:t>
-      </w:r>
-      <w:r>
-        <w:t xml:space="preserve"> </w:t>
-      </w:r>
-      <w:r>
-        <w:t xml:space="preserve">anzugeben. Des Weiteren </w:t>
-      </w:r>
-      <w:r>
-        <w:t xml:space="preserve">fügt man das Material (z.B. Segel, Leinen, Seilwinden) in der benötigten Menge </w:t>
-      </w:r>
-      <w:r>
-        <w:t xml:space="preserve">pro Boot </w:t>
-      </w:r>
-      <w:r>
-        <w:t>hinzu.</w:t>
-      </w:r>
-    </w:p>
-    <w:p>
-      <w:r>
-        <w:t xml:space="preserve">Die dazugehörige </w:t>
-      </w:r>
-      <w:r>
-        <w:t>Grafik</w:t>
-      </w:r>
-      <w:r>
-        <w:t xml:space="preserve"> befindet sich im Anhang </w:t>
-      </w:r>
-      <w:r>
-        <w:fldChar w:fldCharType="begin"/>
-      </w:r>
-      <w:r>
-        <w:instrText xml:space="preserve"> REF _Ref392703715 \r \h  \* MERGEFORMAT </w:instrText>
-      </w:r>
-      <w:r>
-        <w:fldChar w:fldCharType="separate"/>
-      </w:r>
-      <w:r>
-        <w:rPr>
-          <w:i/>
-        </w:rPr>
-        <w:t>15.2.8</w:t>
-      </w:r>
-      <w:r>
-        <w:fldChar w:fldCharType="end"/>
-      </w:r>
-      <w:r>
-        <w:rPr>
-          <w:i/>
-        </w:rPr>
-        <w:t xml:space="preserve"> </w:t>
-      </w:r>
-      <w:r>
-        <w:fldChar w:fldCharType="begin"/>
-      </w:r>
-      <w:r>
-        <w:instrText xml:space="preserve"> REF _Ref393100309  \* MERGEFORMAT </w:instrText>
-      </w:r>
-      <w:r>
-        <w:fldChar w:fldCharType="separate"/>
-      </w:r>
-      <w:r>
-        <w:rPr>
-          <w:i/>
-        </w:rPr>
-        <w:t>Anlage eines Kurses</w:t>
-      </w:r>
-      <w:r>
-        <w:rPr>
-          <w:i/>
-        </w:rPr>
-        <w:fldChar w:fldCharType="end"/>
-      </w:r>
-      <w:r>
-        <w:rPr>
-          <w:i/>
-        </w:rPr>
-        <w:t>.</w:t>
-      </w:r>
-    </w:p>
-    <w:p>
-      <w:pPr>
-        <w:pStyle w:val="berschrift2"/>
-      </w:pPr>
-      <w:bookmarkStart w:id="440" w:name="_Toc392770120"/>
-      <w:bookmarkStart w:id="441" w:name="_Toc393921449"/>
-      <w:r>
-        <w:t>Die Materialverwaltung</w:t>
+      <w:r>
+        <w:t xml:space="preserve"> [Stefan Müller]</w:t>
       </w:r>
       <w:bookmarkEnd w:id="440"/>
-      <w:r>
-        <w:t xml:space="preserve"> [Stefan Müller]</w:t>
-      </w:r>
-      <w:bookmarkEnd w:id="441"/>
     </w:p>
     <w:p>
       <w:r>
@@ -23715,16 +23548,16 @@
       <w:pPr>
         <w:pStyle w:val="berschrift2"/>
       </w:pPr>
-      <w:bookmarkStart w:id="442" w:name="_Toc392770121"/>
-      <w:bookmarkStart w:id="443" w:name="_Toc393921450"/>
+      <w:bookmarkStart w:id="441" w:name="_Toc392770121"/>
+      <w:bookmarkStart w:id="442" w:name="_Toc393921450"/>
       <w:r>
         <w:t>Die Rechnungsverwaltung</w:t>
       </w:r>
+      <w:bookmarkEnd w:id="441"/>
+      <w:r>
+        <w:t xml:space="preserve"> [Tobias Meyer]</w:t>
+      </w:r>
       <w:bookmarkEnd w:id="442"/>
-      <w:r>
-        <w:t xml:space="preserve"> [Tobias Meyer]</w:t>
-      </w:r>
-      <w:bookmarkEnd w:id="443"/>
     </w:p>
     <w:p>
       <w:r>
@@ -23800,7 +23633,13 @@
     </w:p>
     <w:p>
       <w:r>
-        <w:t xml:space="preserve">Wird eine Kursplanung vorgenommen, so prüft die Terminverwaltung intern beim Hinzufügen des Kursleiters ob dieser verfügbar steht. Ist dies nicht der Fall, so erscheint ein Hinweis, dass der Kursleiter nicht zur Verfügung steht. Sobald der Kurs geplant wurde, wird er grafisch im Kalender dargestellt. Dort kann man auch die Abwesendheitszeiten der Kursleiter überblicken. Sobald ein Kurs den Status "Beendet" hat, wird dieser automatisch aus dem Terminkalender entfernt. Dies dient zu besseren Übersicht. Es ist möglich bei dem Kalender zwischen Tages-, Wochen- und Monatsansicht zu wechseln. </w:t>
+        <w:t>Wird eine Kursplanung vorgenommen, so prüft die Terminverwaltung intern beim Hinzufügen des Kursleiters ob dieser verfügbar steht. Ist dies nicht der Fall, so erscheint ein Hinweis, dass der Kursleiter nicht zur Verfügung steht. Sobald der Kurs geplant wurde, wird er grafisch im Kalender dargestellt. Dort kann man auch die Abwesendheitszeiten der Kursleiter überblicken. Sobald ein Kurs den Status "Beendet" hat, wird dieser automatisch aus dem Terminkalender entfernt. Dies dient zu</w:t>
+      </w:r>
+      <w:r>
+        <w:t>r</w:t>
+      </w:r>
+      <w:r>
+        <w:t xml:space="preserve"> besseren Übersicht. Es ist möglich bei dem Kalender zwischen Tages-, Wochen- und Monatsansicht zu wechseln. </w:t>
       </w:r>
     </w:p>
     <w:p/>
@@ -23823,8 +23662,8 @@
       <w:pPr>
         <w:pStyle w:val="berschrift1"/>
       </w:pPr>
-      <w:bookmarkStart w:id="444" w:name="_Toc392770123"/>
-      <w:bookmarkStart w:id="445" w:name="_Toc393921451"/>
+      <w:bookmarkStart w:id="443" w:name="_Toc392770123"/>
+      <w:bookmarkStart w:id="444" w:name="_Toc393921451"/>
       <w:r>
         <w:lastRenderedPageBreak/>
         <w:t>Die Dokumentation</w:t>
@@ -23832,81 +23671,81 @@
       <w:r>
         <w:t xml:space="preserve"> [Dominik Schumacher]</w:t>
       </w:r>
+      <w:bookmarkEnd w:id="443"/>
       <w:bookmarkEnd w:id="444"/>
+    </w:p>
+    <w:p>
+      <w:r>
+        <w:t xml:space="preserve">Eine Dokumentation ist für jedes Projekt unabdingbar. Eine interne Dokumentation auf Seite </w:t>
+      </w:r>
+      <w:r>
+        <w:t>des Auftragnehmers</w:t>
+      </w:r>
+      <w:r>
+        <w:t xml:space="preserve"> gibt jedem Projektmitglied die Möglichkeit sich über projektspezifische Details zu informieren und anhand dessen seine Tätigkeiten auszurichten. Eine offizielle Dokumentation für den Auftraggeber dient als Nachweis über die </w:t>
+      </w:r>
+      <w:r>
+        <w:t xml:space="preserve">Inhalte der </w:t>
+      </w:r>
+      <w:r>
+        <w:t>erbrachte</w:t>
+      </w:r>
+      <w:r>
+        <w:t>n</w:t>
+      </w:r>
+      <w:r>
+        <w:t xml:space="preserve"> Dienstleistung bzw. </w:t>
+      </w:r>
+      <w:r>
+        <w:t>den Eigenschaften des erstellten</w:t>
+      </w:r>
+      <w:r>
+        <w:t xml:space="preserve"> Produkt</w:t>
+      </w:r>
+      <w:r>
+        <w:t>es</w:t>
+      </w:r>
+      <w:r>
+        <w:t xml:space="preserve"> und unterstützt diesen </w:t>
+      </w:r>
+      <w:r>
+        <w:t>bei der nachfolgenden</w:t>
+      </w:r>
+      <w:r>
+        <w:t xml:space="preserve"> Verwendung</w:t>
+      </w:r>
+      <w:r>
+        <w:t>.</w:t>
+      </w:r>
+    </w:p>
+    <w:p>
+      <w:pPr>
+        <w:pStyle w:val="berschrift2"/>
+      </w:pPr>
+      <w:bookmarkStart w:id="445" w:name="_Toc392770124"/>
+      <w:bookmarkStart w:id="446" w:name="_Toc393921452"/>
+      <w:r>
+        <w:t>Definition</w:t>
+      </w:r>
       <w:bookmarkEnd w:id="445"/>
-    </w:p>
-    <w:p>
-      <w:r>
-        <w:t xml:space="preserve">Eine Dokumentation ist für jedes Projekt unabdingbar. Eine interne Dokumentation auf Seite </w:t>
-      </w:r>
-      <w:r>
-        <w:t>des Auftragnehmers</w:t>
-      </w:r>
-      <w:r>
-        <w:t xml:space="preserve"> gibt jedem Projektmitglied die Möglichkeit sich über projektspezifische Details zu informieren und anhand dessen seine Tätigkeiten auszurichten. Eine offizielle Dokumentation für den Auftraggeber dient als Nachweis über die </w:t>
-      </w:r>
-      <w:r>
-        <w:t xml:space="preserve">Inhalte der </w:t>
-      </w:r>
-      <w:r>
-        <w:t>erbrachte</w:t>
-      </w:r>
-      <w:r>
-        <w:t>n</w:t>
-      </w:r>
-      <w:r>
-        <w:t xml:space="preserve"> Dienstleistung bzw. </w:t>
-      </w:r>
-      <w:r>
-        <w:t>den Eigenschaften des erstellten</w:t>
-      </w:r>
-      <w:r>
-        <w:t xml:space="preserve"> Produkt</w:t>
-      </w:r>
-      <w:r>
-        <w:t>es</w:t>
-      </w:r>
-      <w:r>
-        <w:t xml:space="preserve"> und unterstützt diesen </w:t>
-      </w:r>
-      <w:r>
-        <w:t>bei der nachfolgenden</w:t>
-      </w:r>
-      <w:r>
-        <w:t xml:space="preserve"> Verwendung</w:t>
-      </w:r>
-      <w:r>
-        <w:t>.</w:t>
+      <w:bookmarkEnd w:id="446"/>
+    </w:p>
+    <w:p>
+      <w:r>
+        <w:t>Unter dem Begriff „Dokumentation“ versteht man die gezielte Auffindung und Aufarbeitung von Informationen (Dokumente) um diese weiter verarbeiten zu können. Dokumente können Bilder, Filme, Audio, Zeitschriften, Fachbücher oder auch wissenschaftlich erhobene Daten sein.</w:t>
       </w:r>
     </w:p>
     <w:p>
       <w:pPr>
         <w:pStyle w:val="berschrift2"/>
       </w:pPr>
-      <w:bookmarkStart w:id="446" w:name="_Toc392770124"/>
-      <w:bookmarkStart w:id="447" w:name="_Toc393921452"/>
-      <w:r>
-        <w:t>Definition</w:t>
-      </w:r>
-      <w:bookmarkEnd w:id="446"/>
+      <w:bookmarkStart w:id="447" w:name="_Toc392770125"/>
+      <w:bookmarkStart w:id="448" w:name="_Toc393921453"/>
+      <w:r>
+        <w:t>Merkmale einer Dokumentation</w:t>
+      </w:r>
       <w:bookmarkEnd w:id="447"/>
-    </w:p>
-    <w:p>
-      <w:r>
-        <w:t>Unter dem Begriff „Dokumentation“ versteht man die gezielte Auffindung und Aufarbeitung von Informationen (Dokumente) um diese weiter verarbeiten zu können. Dokumente können Bilder, Filme, Audio, Zeitschriften, Fachbücher oder auch wissenschaftlich erhobene Daten sein.</w:t>
-      </w:r>
-    </w:p>
-    <w:p>
-      <w:pPr>
-        <w:pStyle w:val="berschrift2"/>
-      </w:pPr>
-      <w:bookmarkStart w:id="448" w:name="_Toc392770125"/>
-      <w:bookmarkStart w:id="449" w:name="_Toc393921453"/>
-      <w:r>
-        <w:t>Merkmale einer Dokumentation</w:t>
-      </w:r>
       <w:bookmarkEnd w:id="448"/>
-      <w:bookmarkEnd w:id="449"/>
     </w:p>
     <w:p>
       <w:pPr>
@@ -24081,13 +23920,13 @@
       <w:pPr>
         <w:pStyle w:val="berschrift2"/>
       </w:pPr>
-      <w:bookmarkStart w:id="450" w:name="_Toc392770127"/>
-      <w:bookmarkStart w:id="451" w:name="_Toc393921454"/>
+      <w:bookmarkStart w:id="449" w:name="_Toc392770127"/>
+      <w:bookmarkStart w:id="450" w:name="_Toc393921454"/>
       <w:r>
         <w:t>Die technische Dokumentation</w:t>
       </w:r>
+      <w:bookmarkEnd w:id="449"/>
       <w:bookmarkEnd w:id="450"/>
-      <w:bookmarkEnd w:id="451"/>
     </w:p>
     <w:p>
       <w:r>
@@ -24236,13 +24075,13 @@
       <w:pPr>
         <w:pStyle w:val="berschrift2"/>
       </w:pPr>
-      <w:bookmarkStart w:id="452" w:name="_Toc392770128"/>
-      <w:bookmarkStart w:id="453" w:name="_Toc393921455"/>
+      <w:bookmarkStart w:id="451" w:name="_Toc392770128"/>
+      <w:bookmarkStart w:id="452" w:name="_Toc393921455"/>
       <w:r>
         <w:t>Die Benutzerdokumentation</w:t>
       </w:r>
+      <w:bookmarkEnd w:id="451"/>
       <w:bookmarkEnd w:id="452"/>
-      <w:bookmarkEnd w:id="453"/>
     </w:p>
     <w:p>
       <w:r>
@@ -24285,8 +24124,8 @@
           <w:szCs w:val="32"/>
         </w:rPr>
       </w:pPr>
-      <w:bookmarkStart w:id="454" w:name="_Toc391927723"/>
-      <w:bookmarkStart w:id="455" w:name="_Toc392770129"/>
+      <w:bookmarkStart w:id="453" w:name="_Toc391927723"/>
+      <w:bookmarkStart w:id="454" w:name="_Toc392770129"/>
       <w:r>
         <w:br w:type="page"/>
       </w:r>
@@ -24295,108 +24134,108 @@
       <w:pPr>
         <w:pStyle w:val="berschrift1"/>
       </w:pPr>
-      <w:bookmarkStart w:id="456" w:name="_Toc393921456"/>
+      <w:bookmarkStart w:id="455" w:name="_Toc393921456"/>
       <w:r>
         <w:lastRenderedPageBreak/>
         <w:t>Zusätzliche Features und Ausblick [Stefan Müller]</w:t>
       </w:r>
+      <w:bookmarkEnd w:id="453"/>
       <w:bookmarkEnd w:id="454"/>
       <w:bookmarkEnd w:id="455"/>
+    </w:p>
+    <w:p>
+      <w:r>
+        <w:t>In diesem Kapitel widmen wir uns den, zusätzlich zur Anforderung, umgesetzten Features dieser Software sowie einem Ausblick auf die möglichen Erweiterungen.</w:t>
+      </w:r>
+    </w:p>
+    <w:p>
+      <w:pPr>
+        <w:pStyle w:val="berschrift2"/>
+      </w:pPr>
+      <w:bookmarkStart w:id="456" w:name="_Toc391927724"/>
+      <w:bookmarkStart w:id="457" w:name="_Toc392770130"/>
+      <w:bookmarkStart w:id="458" w:name="_Toc393921457"/>
+      <w:r>
+        <w:t>Zusätzliche Features</w:t>
+      </w:r>
       <w:bookmarkEnd w:id="456"/>
-    </w:p>
-    <w:p>
-      <w:r>
-        <w:t>In diesem Kapitel widmen wir uns den, zusätzlich zur Anforderung, umgesetzten Features dieser Software sowie einem Ausblick auf die möglichen Erweiterungen.</w:t>
-      </w:r>
-    </w:p>
-    <w:p>
-      <w:pPr>
-        <w:pStyle w:val="berschrift2"/>
-      </w:pPr>
-      <w:bookmarkStart w:id="457" w:name="_Toc391927724"/>
-      <w:bookmarkStart w:id="458" w:name="_Toc392770130"/>
-      <w:bookmarkStart w:id="459" w:name="_Toc393921457"/>
-      <w:r>
-        <w:t>Zusätzliche Features</w:t>
-      </w:r>
       <w:bookmarkEnd w:id="457"/>
       <w:bookmarkEnd w:id="458"/>
+    </w:p>
+    <w:p>
+      <w:r>
+        <w:t xml:space="preserve">Zusätzlich zu den oben bereits genannten Anforderungen verfügt die Software „Naukanu Sailing School Manager“ über weitere Features, welche garantieren, dass die Software leicht zu bedienen, sowie leicht </w:t>
+      </w:r>
+      <w:r>
+        <w:t>erweiterbar</w:t>
+      </w:r>
+      <w:r>
+        <w:t>- bzw. anpassbar ist.</w:t>
+      </w:r>
+    </w:p>
+    <w:p>
+      <w:pPr>
+        <w:pStyle w:val="berschrift3"/>
+      </w:pPr>
+      <w:bookmarkStart w:id="459" w:name="_Toc391927725"/>
+      <w:bookmarkStart w:id="460" w:name="_Toc392770131"/>
+      <w:bookmarkStart w:id="461" w:name="_Toc393921458"/>
+      <w:r>
+        <w:t>Live Tiles</w:t>
+      </w:r>
       <w:bookmarkEnd w:id="459"/>
-    </w:p>
-    <w:p>
-      <w:r>
-        <w:t xml:space="preserve">Zusätzlich zu den oben bereits genannten Anforderungen verfügt die Software „Naukanu Sailing School Manager“ über weitere Features, welche garantieren, dass die Software leicht zu bedienen, sowie leicht </w:t>
-      </w:r>
-      <w:r>
-        <w:t>erweiterbar</w:t>
-      </w:r>
-      <w:r>
-        <w:t>- bzw. anpassbar ist.</w:t>
-      </w:r>
-    </w:p>
-    <w:p>
-      <w:pPr>
-        <w:pStyle w:val="berschrift3"/>
-      </w:pPr>
-      <w:bookmarkStart w:id="460" w:name="_Toc391927725"/>
-      <w:bookmarkStart w:id="461" w:name="_Toc392770131"/>
-      <w:bookmarkStart w:id="462" w:name="_Toc393921458"/>
-      <w:r>
-        <w:t>Live Tiles</w:t>
-      </w:r>
       <w:bookmarkEnd w:id="460"/>
       <w:bookmarkEnd w:id="461"/>
+    </w:p>
+    <w:p>
+      <w:r>
+        <w:t xml:space="preserve">Der Startbildschirm des Naukanu Sailing School Manager verfügt über „Live Tiles“, Kacheln welche dazu beitragen, wichtige Information auf den ersten </w:t>
+      </w:r>
+      <w:r>
+        <w:t xml:space="preserve">Blick </w:t>
+      </w:r>
+      <w:r>
+        <w:t>zur Verfügung und im Schnellzugriff zu haben. So werden bisher die Anzahl aller erstellten Kurse und der entsprechenden Anmeldungen, die Anzahl der erfassten Teilnehmer und Kursleiter sowie die Anzahl der offenen Rechnungen und Gutschriften auf den ersten Blick angezeigt. Gleichzeitig besteht über diese Kacheln ein Schnellzugang zu den entsprechenden Menüpunkten in deren Übersicht</w:t>
+      </w:r>
+      <w:r>
+        <w:t>.</w:t>
+      </w:r>
+    </w:p>
+    <w:p>
+      <w:pPr>
+        <w:pStyle w:val="berschrift3"/>
+      </w:pPr>
+      <w:bookmarkStart w:id="462" w:name="_Toc391927726"/>
+      <w:bookmarkStart w:id="463" w:name="_Toc392770132"/>
+      <w:bookmarkStart w:id="464" w:name="_Toc393921459"/>
+      <w:r>
+        <w:t>Neuigkeiten</w:t>
+      </w:r>
       <w:bookmarkEnd w:id="462"/>
-    </w:p>
-    <w:p>
-      <w:r>
-        <w:t xml:space="preserve">Der Startbildschirm des Naukanu Sailing School Manager verfügt über „Live Tiles“, Kacheln welche dazu beitragen, wichtige Information auf den ersten </w:t>
-      </w:r>
-      <w:r>
-        <w:t xml:space="preserve">Blick </w:t>
-      </w:r>
-      <w:r>
-        <w:t>zur Verfügung und im Schnellzugriff zu haben. So werden bisher die Anzahl aller erstellten Kurse und der entsprechenden Anmeldungen, die Anzahl der erfassten Teilnehmer und Kursleiter sowie die Anzahl der offenen Rechnungen und Gutschriften auf den ersten Blick angezeigt. Gleichzeitig besteht über diese Kacheln ein Schnellzugang zu den entsprechenden Menüpunkten in deren Übersicht</w:t>
-      </w:r>
-      <w:r>
-        <w:t>.</w:t>
-      </w:r>
-    </w:p>
-    <w:p>
-      <w:pPr>
-        <w:pStyle w:val="berschrift3"/>
-      </w:pPr>
-      <w:bookmarkStart w:id="463" w:name="_Toc391927726"/>
-      <w:bookmarkStart w:id="464" w:name="_Toc392770132"/>
-      <w:bookmarkStart w:id="465" w:name="_Toc393921459"/>
-      <w:r>
-        <w:t>Neuigkeiten</w:t>
-      </w:r>
       <w:bookmarkEnd w:id="463"/>
       <w:bookmarkEnd w:id="464"/>
+    </w:p>
+    <w:p>
+      <w:r>
+        <w:t>Ebenfalls auf dem Startbildschirm befindet sich eine Anzeige zur Einblendung von Neuigkeiten, welche an alle Mitarbeiter im Unternehmen kommuniziert werden sollen. Die können einfach in der Datenbank hinterlegt werden und werden dann automatisch im Startbildschirm angezeigt</w:t>
+      </w:r>
+      <w:r>
+        <w:t>.</w:t>
+      </w:r>
+    </w:p>
+    <w:p>
+      <w:pPr>
+        <w:pStyle w:val="berschrift3"/>
+      </w:pPr>
+      <w:bookmarkStart w:id="465" w:name="_Toc391927727"/>
+      <w:bookmarkStart w:id="466" w:name="_Toc392770133"/>
+      <w:bookmarkStart w:id="467" w:name="_Toc393921460"/>
+      <w:r>
+        <w:t>BIC- und IBAN-Generator</w:t>
+      </w:r>
       <w:bookmarkEnd w:id="465"/>
-    </w:p>
-    <w:p>
-      <w:r>
-        <w:t>Ebenfalls auf dem Startbildschirm befindet sich eine Anzeige zur Einblendung von Neuigkeiten, welche an alle Mitarbeiter im Unternehmen kommuniziert werden sollen. Die können einfach in der Datenbank hinterlegt werden und werden dann automatisch im Startbildschirm angezeigt</w:t>
-      </w:r>
-      <w:r>
-        <w:t>.</w:t>
-      </w:r>
-    </w:p>
-    <w:p>
-      <w:pPr>
-        <w:pStyle w:val="berschrift3"/>
-      </w:pPr>
-      <w:bookmarkStart w:id="466" w:name="_Toc391927727"/>
-      <w:bookmarkStart w:id="467" w:name="_Toc392770133"/>
-      <w:bookmarkStart w:id="468" w:name="_Toc393921460"/>
-      <w:r>
-        <w:t>BIC- und IBAN-Generator</w:t>
-      </w:r>
       <w:bookmarkEnd w:id="466"/>
       <w:bookmarkEnd w:id="467"/>
-      <w:bookmarkEnd w:id="468"/>
     </w:p>
     <w:p>
       <w:r>
@@ -24437,130 +24276,132 @@
       <w:pPr>
         <w:pStyle w:val="berschrift3"/>
       </w:pPr>
-      <w:bookmarkStart w:id="469" w:name="_Toc391927728"/>
-      <w:bookmarkStart w:id="470" w:name="_Toc392770134"/>
-      <w:bookmarkStart w:id="471" w:name="_Toc393921461"/>
+      <w:bookmarkStart w:id="468" w:name="_Toc391927728"/>
+      <w:bookmarkStart w:id="469" w:name="_Toc392770134"/>
+      <w:bookmarkStart w:id="470" w:name="_Toc393921461"/>
       <w:r>
         <w:lastRenderedPageBreak/>
         <w:t>Mehrsprachigkeit</w:t>
       </w:r>
+      <w:bookmarkEnd w:id="468"/>
       <w:bookmarkEnd w:id="469"/>
       <w:bookmarkEnd w:id="470"/>
+    </w:p>
+    <w:p>
+      <w:r>
+        <w:t>Die Naukanu Sailing School hat sich mit ihrer Niederlassung am Gardasee in einer Gegend angesiedelt, in welcher internationale Saisonkräfte eingesetzt werden. Bereits jetzt ist eine Mehrsprachigkeit der Software mit Deutsch und Englisch umgesetzt. Die Sprache kann für jeden Client einzeln konfiguriert werden, ist jederzeit änderbar und steht nach einem Neustart des Client direkt zur Verfügung</w:t>
+      </w:r>
+      <w:r>
+        <w:t>.</w:t>
+      </w:r>
+    </w:p>
+    <w:p>
+      <w:pPr>
+        <w:pStyle w:val="berschrift3"/>
+      </w:pPr>
+      <w:bookmarkStart w:id="471" w:name="_Toc391927729"/>
+      <w:bookmarkStart w:id="472" w:name="_Toc392770135"/>
+      <w:bookmarkStart w:id="473" w:name="_Toc393921462"/>
+      <w:r>
+        <w:t>Variable Schriftgrößen</w:t>
+      </w:r>
+      <w:r>
+        <w:t>- und Farbg</w:t>
+      </w:r>
+      <w:r>
+        <w:t>estaltung</w:t>
+      </w:r>
       <w:bookmarkEnd w:id="471"/>
-    </w:p>
-    <w:p>
-      <w:r>
-        <w:t>Die Naukanu Sailing School hat sich mit ihrer Niederlassung am Gardasee in einer Gegend angesiedelt, in welcher internationale Saisonkräfte eingesetzt werden. Bereits jetzt ist eine Mehrsprachigkeit der Software mit Deutsch und Englisch umgesetzt. Die Sprache kann für jeden Client einzeln konfiguriert werden, ist jederzeit änderbar und steht nach einem Neustart des Client direkt zur Verfügung</w:t>
-      </w:r>
-      <w:r>
-        <w:t>.</w:t>
-      </w:r>
-    </w:p>
-    <w:p>
-      <w:pPr>
-        <w:pStyle w:val="berschrift3"/>
-      </w:pPr>
-      <w:bookmarkStart w:id="472" w:name="_Toc391927729"/>
-      <w:bookmarkStart w:id="473" w:name="_Toc392770135"/>
-      <w:bookmarkStart w:id="474" w:name="_Toc393921462"/>
-      <w:r>
-        <w:t>Variable Schriftgrößen</w:t>
-      </w:r>
-      <w:r>
-        <w:t>- und Farbg</w:t>
-      </w:r>
-      <w:r>
-        <w:t>estaltung</w:t>
-      </w:r>
       <w:bookmarkEnd w:id="472"/>
       <w:bookmarkEnd w:id="473"/>
+    </w:p>
+    <w:p>
+      <w:r>
+        <w:t xml:space="preserve">Auf Grund der Benutzerfreundlichkeit und um die Anwendung auch für </w:t>
+      </w:r>
+      <w:r>
+        <w:t xml:space="preserve">eingeschränkt </w:t>
+      </w:r>
+      <w:r>
+        <w:t>s</w:t>
+      </w:r>
+      <w:r>
+        <w:t>ehfähige Personen nutzbar zu machen, haben wir uns dazu entschieden, die Schriftgröße variabel zu gestalten und dem Benutzer die Möglichkeit zu geben sich zwischen zwei unterschiedlichen Schriftgrößen zu entscheiden. Aus den Gründen gibt es die Möglichkeit, zwischen zwei Hintergrundfarben zu wählen.</w:t>
+      </w:r>
+    </w:p>
+    <w:p>
+      <w:r>
+        <w:t xml:space="preserve">Jeder Mensch auf dieser Welt hat unterschiedliche Geschmäcker. Aus diesem Grunde ist es möglich, den Client des Naukanu Sailing School Manager farblich an den eigenen Geschmack anzupassen. </w:t>
+      </w:r>
+      <w:r>
+        <w:t>Hierfür</w:t>
+      </w:r>
+      <w:r>
+        <w:t xml:space="preserve"> stehen</w:t>
+      </w:r>
+      <w:r>
+        <w:t xml:space="preserve"> bei uns</w:t>
+      </w:r>
+      <w:r>
+        <w:t xml:space="preserve"> 20 unterschiedliche Farben zur Verfügung.</w:t>
+      </w:r>
+    </w:p>
+    <w:p>
+      <w:pPr>
+        <w:pStyle w:val="berschrift2"/>
+      </w:pPr>
+      <w:bookmarkStart w:id="474" w:name="_Toc391927730"/>
+      <w:bookmarkStart w:id="475" w:name="_Toc392770136"/>
+      <w:bookmarkStart w:id="476" w:name="_Toc393921463"/>
+      <w:r>
+        <w:t>Ausblick</w:t>
+      </w:r>
       <w:bookmarkEnd w:id="474"/>
-    </w:p>
-    <w:p>
-      <w:r>
-        <w:t xml:space="preserve">Auf Grund der Benutzerfreundlichkeit und um die Anwendung auch für </w:t>
-      </w:r>
-      <w:r>
-        <w:t xml:space="preserve">eingeschränkt </w:t>
-      </w:r>
-      <w:r>
-        <w:t>s</w:t>
-      </w:r>
-      <w:r>
-        <w:t>ehfähige Personen nutzbar zu machen, haben wir uns dazu entschieden, die Schriftgröße variabel zu gestalten und dem Benutzer die Möglichkeit zu geben sich zwischen zwei unterschiedlichen Schriftgrößen zu entscheiden. Aus den Gründen gibt es die Möglichkeit, zwischen zwei Hintergrundfarben zu wählen.</w:t>
-      </w:r>
-    </w:p>
-    <w:p>
-      <w:r>
-        <w:t xml:space="preserve">Jeder Mensch auf dieser Welt hat unterschiedliche Geschmäcker. Aus diesem Grunde ist es möglich, den Client des Naukanu Sailing School Manager farblich an den eigenen Geschmack anzupassen. </w:t>
-      </w:r>
-      <w:r>
-        <w:t>Hierfür</w:t>
-      </w:r>
-      <w:r>
-        <w:t xml:space="preserve"> stehen</w:t>
-      </w:r>
-      <w:r>
-        <w:t xml:space="preserve"> bei uns</w:t>
-      </w:r>
-      <w:r>
-        <w:t xml:space="preserve"> 20 unterschiedliche Farben zur Verfügung.</w:t>
-      </w:r>
-    </w:p>
-    <w:p>
-      <w:pPr>
-        <w:pStyle w:val="berschrift2"/>
-      </w:pPr>
-      <w:bookmarkStart w:id="475" w:name="_Toc391927730"/>
-      <w:bookmarkStart w:id="476" w:name="_Toc392770136"/>
-      <w:bookmarkStart w:id="477" w:name="_Toc393921463"/>
-      <w:r>
-        <w:t>Ausblick</w:t>
-      </w:r>
       <w:bookmarkEnd w:id="475"/>
       <w:bookmarkEnd w:id="476"/>
+    </w:p>
+    <w:p>
+      <w:r>
+        <w:t>An dieser Stelle geben wir einen Ausblick auf die Erweiterungen, welche für den „Naukanu Sailing School Manager“ in Zukunft möglich sein könnten. Selbstverständlich sind generell auch Anpassungen möglich welche im folgendem nicht aufgeführt sind.</w:t>
+      </w:r>
+    </w:p>
+    <w:p>
+      <w:pPr>
+        <w:pStyle w:val="berschrift3"/>
+      </w:pPr>
+      <w:bookmarkStart w:id="477" w:name="_Toc391927731"/>
+      <w:bookmarkStart w:id="478" w:name="_Toc392770137"/>
+      <w:bookmarkStart w:id="479" w:name="_Toc393921464"/>
+      <w:r>
+        <w:t>Erweiterung der Live Tiles</w:t>
+      </w:r>
       <w:bookmarkEnd w:id="477"/>
-    </w:p>
-    <w:p>
-      <w:r>
-        <w:t>An dieser Stelle geben wir einen Ausblick auf die Erweiterungen, welche für den „Naukanu Sailing School Manager“ in Zukunft möglich sein könnten. Selbstverständlich sind generell auch Anpassungen möglich welche im folgendem nicht aufgeführt sind.</w:t>
-      </w:r>
-    </w:p>
-    <w:p>
-      <w:pPr>
-        <w:pStyle w:val="berschrift3"/>
-      </w:pPr>
-      <w:bookmarkStart w:id="478" w:name="_Toc391927731"/>
-      <w:bookmarkStart w:id="479" w:name="_Toc392770137"/>
-      <w:bookmarkStart w:id="480" w:name="_Toc393921464"/>
-      <w:r>
-        <w:t>Erweiterung der Live Tiles</w:t>
-      </w:r>
       <w:bookmarkEnd w:id="478"/>
       <w:bookmarkEnd w:id="479"/>
+    </w:p>
+    <w:p>
+      <w:r>
+        <w:t>Die bereits unter Punkt 9</w:t>
+      </w:r>
+      <w:r>
+        <w:t>.1.1 erklärten Live Tiles lassen sich natürlich jederzeit erweitern. So können hier auf Wunsch zusätzliche Live Tiles hinzukommen, bereits vorhandene Live Tiles durch andere ersetzt werden oder aber diese auch komplett entfernt werden</w:t>
+      </w:r>
+      <w:r>
+        <w:t>.</w:t>
+      </w:r>
+    </w:p>
+    <w:p>
+      <w:pPr>
+        <w:pStyle w:val="berschrift3"/>
+      </w:pPr>
+      <w:bookmarkStart w:id="480" w:name="_Toc391927732"/>
+      <w:bookmarkStart w:id="481" w:name="_Toc392770138"/>
+      <w:bookmarkStart w:id="482" w:name="_Toc393921465"/>
+      <w:r>
+        <w:t>Erweiterung Neuigkeiten</w:t>
+      </w:r>
+      <w:bookmarkStart w:id="483" w:name="_GoBack"/>
       <w:bookmarkEnd w:id="480"/>
-    </w:p>
-    <w:p>
-      <w:r>
-        <w:t>Die bereits unter Punkt 9</w:t>
-      </w:r>
-      <w:r>
-        <w:t>.1.1 erklärten Live Tiles lassen sich natürlich jederzeit erweitern. So können hier auf Wunsch zusätzliche Live Tiles hinzukommen, bereits vorhandene Live Tiles durch andere ersetzt werden oder aber diese auch komplett entfernt werden</w:t>
-      </w:r>
-      <w:r>
-        <w:t>.</w:t>
-      </w:r>
-    </w:p>
-    <w:p>
-      <w:pPr>
-        <w:pStyle w:val="berschrift3"/>
-      </w:pPr>
-      <w:bookmarkStart w:id="481" w:name="_Toc391927732"/>
-      <w:bookmarkStart w:id="482" w:name="_Toc392770138"/>
-      <w:bookmarkStart w:id="483" w:name="_Toc393921465"/>
-      <w:r>
-        <w:t>Erweiterung Neuigkeiten</w:t>
-      </w:r>
       <w:bookmarkEnd w:id="481"/>
       <w:bookmarkEnd w:id="482"/>
       <w:bookmarkEnd w:id="483"/>
@@ -30100,27 +29941,14 @@
                   <w:r>
                     <w:t xml:space="preserve">Abbildung </w:t>
                   </w:r>
-                  <w:r>
-                    <w:fldChar w:fldCharType="begin"/>
-                  </w:r>
-                  <w:r>
-                    <w:instrText xml:space="preserve"> SEQ Abbildung \* ARABIC </w:instrText>
-                  </w:r>
-                  <w:r>
-                    <w:fldChar w:fldCharType="separate"/>
-                  </w:r>
-                  <w:r>
-                    <w:rPr>
-                      <w:noProof/>
-                    </w:rPr>
-                    <w:t>12</w:t>
-                  </w:r>
-                  <w:r>
-                    <w:rPr>
-                      <w:noProof/>
-                    </w:rPr>
-                    <w:fldChar w:fldCharType="end"/>
-                  </w:r>
+                  <w:fldSimple w:instr=" SEQ Abbildung \* ARABIC ">
+                    <w:r>
+                      <w:rPr>
+                        <w:noProof/>
+                      </w:rPr>
+                      <w:t>12</w:t>
+                    </w:r>
+                  </w:fldSimple>
                   <w:r>
                     <w:t xml:space="preserve"> </w:t>
                   </w:r>
@@ -30257,27 +30085,14 @@
                   <w:r>
                     <w:t xml:space="preserve">Abbildung </w:t>
                   </w:r>
-                  <w:r>
-                    <w:fldChar w:fldCharType="begin"/>
-                  </w:r>
-                  <w:r>
-                    <w:instrText xml:space="preserve"> SEQ Abbildung \* ARABIC </w:instrText>
-                  </w:r>
-                  <w:r>
-                    <w:fldChar w:fldCharType="separate"/>
-                  </w:r>
-                  <w:r>
-                    <w:rPr>
-                      <w:noProof/>
-                    </w:rPr>
-                    <w:t>13</w:t>
-                  </w:r>
-                  <w:r>
-                    <w:rPr>
-                      <w:noProof/>
-                    </w:rPr>
-                    <w:fldChar w:fldCharType="end"/>
-                  </w:r>
+                  <w:fldSimple w:instr=" SEQ Abbildung \* ARABIC ">
+                    <w:r>
+                      <w:rPr>
+                        <w:noProof/>
+                      </w:rPr>
+                      <w:t>13</w:t>
+                    </w:r>
+                  </w:fldSimple>
                   <w:r>
                     <w:t xml:space="preserve"> IST Analyse - Anlage eines Kurses</w:t>
                   </w:r>
@@ -30392,27 +30207,14 @@
                   <w:r>
                     <w:t xml:space="preserve">Abbildung </w:t>
                   </w:r>
-                  <w:r>
-                    <w:fldChar w:fldCharType="begin"/>
-                  </w:r>
-                  <w:r>
-                    <w:instrText xml:space="preserve"> SEQ Abbildung \* ARABIC </w:instrText>
-                  </w:r>
-                  <w:r>
-                    <w:fldChar w:fldCharType="separate"/>
-                  </w:r>
-                  <w:r>
-                    <w:rPr>
-                      <w:noProof/>
-                    </w:rPr>
-                    <w:t>14</w:t>
-                  </w:r>
-                  <w:r>
-                    <w:rPr>
-                      <w:noProof/>
-                    </w:rPr>
-                    <w:fldChar w:fldCharType="end"/>
-                  </w:r>
+                  <w:fldSimple w:instr=" SEQ Abbildung \* ARABIC ">
+                    <w:r>
+                      <w:rPr>
+                        <w:noProof/>
+                      </w:rPr>
+                      <w:t>14</w:t>
+                    </w:r>
+                  </w:fldSimple>
                   <w:r>
                     <w:t xml:space="preserve"> </w:t>
                   </w:r>
@@ -30610,27 +30412,14 @@
                   <w:r>
                     <w:t xml:space="preserve">Abbildung </w:t>
                   </w:r>
-                  <w:r>
-                    <w:fldChar w:fldCharType="begin"/>
-                  </w:r>
-                  <w:r>
-                    <w:instrText xml:space="preserve"> SEQ Abbildung \* ARABIC </w:instrText>
-                  </w:r>
-                  <w:r>
-                    <w:fldChar w:fldCharType="separate"/>
-                  </w:r>
-                  <w:r>
-                    <w:rPr>
-                      <w:noProof/>
-                    </w:rPr>
-                    <w:t>15</w:t>
-                  </w:r>
-                  <w:r>
-                    <w:rPr>
-                      <w:noProof/>
-                    </w:rPr>
-                    <w:fldChar w:fldCharType="end"/>
-                  </w:r>
+                  <w:fldSimple w:instr=" SEQ Abbildung \* ARABIC ">
+                    <w:r>
+                      <w:rPr>
+                        <w:noProof/>
+                      </w:rPr>
+                      <w:t>15</w:t>
+                    </w:r>
+                  </w:fldSimple>
                   <w:r>
                     <w:t xml:space="preserve"> IST-Analyse - Anlage von Material</w:t>
                   </w:r>
@@ -31436,27 +31225,14 @@
                   <w:r>
                     <w:t xml:space="preserve">Abbildung </w:t>
                   </w:r>
-                  <w:r>
-                    <w:fldChar w:fldCharType="begin"/>
-                  </w:r>
-                  <w:r>
-                    <w:instrText xml:space="preserve"> SEQ Abbildung \* ARABIC </w:instrText>
-                  </w:r>
-                  <w:r>
-                    <w:fldChar w:fldCharType="separate"/>
-                  </w:r>
-                  <w:r>
-                    <w:rPr>
-                      <w:noProof/>
-                    </w:rPr>
-                    <w:t>22</w:t>
-                  </w:r>
-                  <w:r>
-                    <w:rPr>
-                      <w:noProof/>
-                    </w:rPr>
-                    <w:fldChar w:fldCharType="end"/>
-                  </w:r>
+                  <w:fldSimple w:instr=" SEQ Abbildung \* ARABIC ">
+                    <w:r>
+                      <w:rPr>
+                        <w:noProof/>
+                      </w:rPr>
+                      <w:t>22</w:t>
+                    </w:r>
+                  </w:fldSimple>
                   <w:r>
                     <w:t xml:space="preserve"> </w:t>
                   </w:r>
@@ -32050,27 +31826,14 @@
       <w:r>
         <w:t xml:space="preserve">Abbildung </w:t>
       </w:r>
-      <w:r>
-        <w:fldChar w:fldCharType="begin"/>
-      </w:r>
-      <w:r>
-        <w:instrText xml:space="preserve"> SEQ Abbildung \* ARABIC </w:instrText>
-      </w:r>
-      <w:r>
-        <w:fldChar w:fldCharType="separate"/>
-      </w:r>
-      <w:r>
-        <w:rPr>
-          <w:noProof/>
-        </w:rPr>
-        <w:t>26</w:t>
-      </w:r>
-      <w:r>
-        <w:rPr>
-          <w:noProof/>
-        </w:rPr>
-        <w:fldChar w:fldCharType="end"/>
-      </w:r>
+      <w:fldSimple w:instr=" SEQ Abbildung \* ARABIC ">
+        <w:r>
+          <w:rPr>
+            <w:noProof/>
+          </w:rPr>
+          <w:t>26</w:t>
+        </w:r>
+      </w:fldSimple>
       <w:r>
         <w:t xml:space="preserve"> Reparaturvorgang</w:t>
       </w:r>
@@ -32162,27 +31925,14 @@
       <w:r>
         <w:t xml:space="preserve">Abbildung </w:t>
       </w:r>
-      <w:r>
-        <w:fldChar w:fldCharType="begin"/>
-      </w:r>
-      <w:r>
-        <w:instrText xml:space="preserve"> SEQ Abbildung \* ARABIC </w:instrText>
-      </w:r>
-      <w:r>
-        <w:fldChar w:fldCharType="separate"/>
-      </w:r>
-      <w:r>
-        <w:rPr>
-          <w:noProof/>
-        </w:rPr>
-        <w:t>27</w:t>
-      </w:r>
-      <w:r>
-        <w:rPr>
-          <w:noProof/>
-        </w:rPr>
-        <w:fldChar w:fldCharType="end"/>
-      </w:r>
+      <w:fldSimple w:instr=" SEQ Abbildung \* ARABIC ">
+        <w:r>
+          <w:rPr>
+            <w:noProof/>
+          </w:rPr>
+          <w:t>27</w:t>
+        </w:r>
+      </w:fldSimple>
       <w:r>
         <w:t xml:space="preserve"> Ablauf Rechnungs</w:t>
       </w:r>
@@ -33443,7 +33193,7 @@
         <w:noProof/>
         <w:color w:val="808080" w:themeColor="background1" w:themeShade="80"/>
       </w:rPr>
-      <w:t>53</w:t>
+      <w:t>72</w:t>
     </w:r>
     <w:r>
       <w:rPr>
@@ -43782,19 +43532,19 @@
   </dgm:ptLst>
   <dgm:cxnLst>
     <dgm:cxn modelId="{8CF5B614-8C53-4FC8-A3BE-0857D502ACD5}" srcId="{6ABE5921-E377-4BA2-B0AF-2BC080665CFD}" destId="{DD353CA8-1378-4CEE-8AF4-A5BDCAD35826}" srcOrd="1" destOrd="0" parTransId="{1F8E75E4-6AF3-4E3E-A7FB-B89FC96B764E}" sibTransId="{85C62DCF-4EF0-49F1-A0B7-71BB21DB7779}"/>
+    <dgm:cxn modelId="{4CEA6133-FE2A-468F-80E5-2771E70B258E}" type="presOf" srcId="{7A3822DE-FFFB-4E1F-BD73-355CC9DE0B4A}" destId="{C71206FD-BCB9-46CD-82B9-D3B72BA1B92C}" srcOrd="0" destOrd="0" presId="urn:microsoft.com/office/officeart/2005/8/layout/matrix2"/>
     <dgm:cxn modelId="{4FB87ACF-377E-4D33-A712-F90CA1D79CF6}" srcId="{6ABE5921-E377-4BA2-B0AF-2BC080665CFD}" destId="{E9A090AD-67E1-4069-8F20-1909B64238DD}" srcOrd="3" destOrd="0" parTransId="{85FA9403-D1BF-4629-8D0D-456C833FF3DD}" sibTransId="{4030EE14-DA99-4640-80E3-623ACB77500D}"/>
-    <dgm:cxn modelId="{0A9CF51F-8BEF-4970-8F41-87892C0CAB0D}" type="presOf" srcId="{DD353CA8-1378-4CEE-8AF4-A5BDCAD35826}" destId="{4FB044B9-FED8-4341-B58C-196EE98036DC}" srcOrd="0" destOrd="0" presId="urn:microsoft.com/office/officeart/2005/8/layout/matrix2"/>
-    <dgm:cxn modelId="{B38CAE3D-1120-46EA-B804-A1BED7D3471B}" type="presOf" srcId="{A2C41000-502A-4152-B67F-0FB99794A4F2}" destId="{9163667E-3E75-4DA4-ACB8-B6271CC3AC42}" srcOrd="0" destOrd="0" presId="urn:microsoft.com/office/officeart/2005/8/layout/matrix2"/>
+    <dgm:cxn modelId="{5E3F0708-358C-4838-B03A-56629C898C10}" type="presOf" srcId="{E9A090AD-67E1-4069-8F20-1909B64238DD}" destId="{00CD6484-A9EE-443F-BBDB-7BC362738981}" srcOrd="0" destOrd="0" presId="urn:microsoft.com/office/officeart/2005/8/layout/matrix2"/>
     <dgm:cxn modelId="{2E015479-0C0E-48C2-BF91-A392E3D44CC0}" srcId="{6ABE5921-E377-4BA2-B0AF-2BC080665CFD}" destId="{7A3822DE-FFFB-4E1F-BD73-355CC9DE0B4A}" srcOrd="0" destOrd="0" parTransId="{F265D771-974D-4D28-89EC-47B08A97B28F}" sibTransId="{447202AF-6E58-4A0D-90A6-F81B12F7E3B6}"/>
+    <dgm:cxn modelId="{6B468CF3-1ED8-4A72-A1C0-38A1871175D0}" type="presOf" srcId="{A2C41000-502A-4152-B67F-0FB99794A4F2}" destId="{9163667E-3E75-4DA4-ACB8-B6271CC3AC42}" srcOrd="0" destOrd="0" presId="urn:microsoft.com/office/officeart/2005/8/layout/matrix2"/>
+    <dgm:cxn modelId="{E122269F-ED30-439D-ABE6-8E5B38C98D1E}" type="presOf" srcId="{6ABE5921-E377-4BA2-B0AF-2BC080665CFD}" destId="{264896EA-4C68-4ED9-ACB8-ECD9115AD649}" srcOrd="0" destOrd="0" presId="urn:microsoft.com/office/officeart/2005/8/layout/matrix2"/>
     <dgm:cxn modelId="{49204771-BB98-4131-8930-1EA300810EAE}" srcId="{6ABE5921-E377-4BA2-B0AF-2BC080665CFD}" destId="{A2C41000-502A-4152-B67F-0FB99794A4F2}" srcOrd="2" destOrd="0" parTransId="{CF29ADD9-9D56-453F-A0D9-D01501870A20}" sibTransId="{A8B78345-0839-4931-B4F4-795FF09110F2}"/>
-    <dgm:cxn modelId="{2F4D64AF-5B5D-424D-9948-961F7F42FDB2}" type="presOf" srcId="{7A3822DE-FFFB-4E1F-BD73-355CC9DE0B4A}" destId="{C71206FD-BCB9-46CD-82B9-D3B72BA1B92C}" srcOrd="0" destOrd="0" presId="urn:microsoft.com/office/officeart/2005/8/layout/matrix2"/>
-    <dgm:cxn modelId="{34337C7B-0446-41AF-A5A3-3442B465185D}" type="presOf" srcId="{E9A090AD-67E1-4069-8F20-1909B64238DD}" destId="{00CD6484-A9EE-443F-BBDB-7BC362738981}" srcOrd="0" destOrd="0" presId="urn:microsoft.com/office/officeart/2005/8/layout/matrix2"/>
-    <dgm:cxn modelId="{E2A4AD44-7CD7-456B-BC0B-EF24AED23685}" type="presOf" srcId="{6ABE5921-E377-4BA2-B0AF-2BC080665CFD}" destId="{264896EA-4C68-4ED9-ACB8-ECD9115AD649}" srcOrd="0" destOrd="0" presId="urn:microsoft.com/office/officeart/2005/8/layout/matrix2"/>
-    <dgm:cxn modelId="{D5E9F839-BA63-44C7-A9CD-B17EA4056ADA}" type="presParOf" srcId="{264896EA-4C68-4ED9-ACB8-ECD9115AD649}" destId="{159E2F6F-A8CC-4D08-8EBD-44B59FBC5D93}" srcOrd="0" destOrd="0" presId="urn:microsoft.com/office/officeart/2005/8/layout/matrix2"/>
-    <dgm:cxn modelId="{00E13260-5B14-46A7-92F8-5653C7E5F7D4}" type="presParOf" srcId="{264896EA-4C68-4ED9-ACB8-ECD9115AD649}" destId="{C71206FD-BCB9-46CD-82B9-D3B72BA1B92C}" srcOrd="1" destOrd="0" presId="urn:microsoft.com/office/officeart/2005/8/layout/matrix2"/>
-    <dgm:cxn modelId="{58065076-8B47-43C9-8069-1B7B4031A4B6}" type="presParOf" srcId="{264896EA-4C68-4ED9-ACB8-ECD9115AD649}" destId="{4FB044B9-FED8-4341-B58C-196EE98036DC}" srcOrd="2" destOrd="0" presId="urn:microsoft.com/office/officeart/2005/8/layout/matrix2"/>
-    <dgm:cxn modelId="{1E4139FB-BAB3-44D9-A5E5-55BAA0A5DE81}" type="presParOf" srcId="{264896EA-4C68-4ED9-ACB8-ECD9115AD649}" destId="{9163667E-3E75-4DA4-ACB8-B6271CC3AC42}" srcOrd="3" destOrd="0" presId="urn:microsoft.com/office/officeart/2005/8/layout/matrix2"/>
-    <dgm:cxn modelId="{ED5E686C-E91D-4DC6-8513-190AC1390FF3}" type="presParOf" srcId="{264896EA-4C68-4ED9-ACB8-ECD9115AD649}" destId="{00CD6484-A9EE-443F-BBDB-7BC362738981}" srcOrd="4" destOrd="0" presId="urn:microsoft.com/office/officeart/2005/8/layout/matrix2"/>
+    <dgm:cxn modelId="{F6D9171D-044C-4E81-9D46-CFD0C17B2B86}" type="presOf" srcId="{DD353CA8-1378-4CEE-8AF4-A5BDCAD35826}" destId="{4FB044B9-FED8-4341-B58C-196EE98036DC}" srcOrd="0" destOrd="0" presId="urn:microsoft.com/office/officeart/2005/8/layout/matrix2"/>
+    <dgm:cxn modelId="{BEA43590-C0BC-4325-8020-6D071C9102C1}" type="presParOf" srcId="{264896EA-4C68-4ED9-ACB8-ECD9115AD649}" destId="{159E2F6F-A8CC-4D08-8EBD-44B59FBC5D93}" srcOrd="0" destOrd="0" presId="urn:microsoft.com/office/officeart/2005/8/layout/matrix2"/>
+    <dgm:cxn modelId="{0017F387-05BA-42A7-A68D-A3CCEC09F070}" type="presParOf" srcId="{264896EA-4C68-4ED9-ACB8-ECD9115AD649}" destId="{C71206FD-BCB9-46CD-82B9-D3B72BA1B92C}" srcOrd="1" destOrd="0" presId="urn:microsoft.com/office/officeart/2005/8/layout/matrix2"/>
+    <dgm:cxn modelId="{D0162AFF-6757-4FDD-8763-18AEA9DB089A}" type="presParOf" srcId="{264896EA-4C68-4ED9-ACB8-ECD9115AD649}" destId="{4FB044B9-FED8-4341-B58C-196EE98036DC}" srcOrd="2" destOrd="0" presId="urn:microsoft.com/office/officeart/2005/8/layout/matrix2"/>
+    <dgm:cxn modelId="{304AC214-E70A-456A-BD76-2DB6052746B5}" type="presParOf" srcId="{264896EA-4C68-4ED9-ACB8-ECD9115AD649}" destId="{9163667E-3E75-4DA4-ACB8-B6271CC3AC42}" srcOrd="3" destOrd="0" presId="urn:microsoft.com/office/officeart/2005/8/layout/matrix2"/>
+    <dgm:cxn modelId="{79E62278-99BB-49E0-B5D0-4654F26BCBCD}" type="presParOf" srcId="{264896EA-4C68-4ED9-ACB8-ECD9115AD649}" destId="{00CD6484-A9EE-443F-BBDB-7BC362738981}" srcOrd="4" destOrd="0" presId="urn:microsoft.com/office/officeart/2005/8/layout/matrix2"/>
   </dgm:cxnLst>
   <dgm:bg/>
   <dgm:whole/>
@@ -44072,28 +43822,28 @@
     </dgm:pt>
   </dgm:ptLst>
   <dgm:cxnLst>
-    <dgm:cxn modelId="{95D4EBB4-DE10-4972-BEC0-8C9F42F394FB}" type="presOf" srcId="{75DDFB37-5179-4AE5-8F71-FC55E503508B}" destId="{E5CCD2CE-6112-4C91-91B0-C1ECCD75FE33}" srcOrd="0" destOrd="0" presId="urn:microsoft.com/office/officeart/2005/8/layout/cycle2"/>
-    <dgm:cxn modelId="{81BAD4DE-6614-4FB1-A02F-3EB63ADB2A35}" type="presOf" srcId="{9950631C-E08F-41EA-A688-303991E2D612}" destId="{7B9752D7-AE1A-46B7-BEAD-7B114B636526}" srcOrd="0" destOrd="0" presId="urn:microsoft.com/office/officeart/2005/8/layout/cycle2"/>
-    <dgm:cxn modelId="{82404FD3-EAB9-43F8-9DBD-DE293E613B76}" type="presOf" srcId="{B6FF3E52-DAAA-4EE7-8F97-965EED4CFD5A}" destId="{05C8C5C4-E86D-45BF-907C-DDFC64175605}" srcOrd="0" destOrd="0" presId="urn:microsoft.com/office/officeart/2005/8/layout/cycle2"/>
+    <dgm:cxn modelId="{4F58F3F8-2DC0-447A-8C2E-395D323D4C78}" type="presOf" srcId="{3821E355-2F7E-40DD-B327-CA3236C13D6E}" destId="{AA144AA3-DA7A-4FE4-B190-211FECAA362C}" srcOrd="0" destOrd="0" presId="urn:microsoft.com/office/officeart/2005/8/layout/cycle2"/>
+    <dgm:cxn modelId="{8A13B08C-5308-45D3-93A7-529D689FBAD0}" type="presOf" srcId="{B6FF3E52-DAAA-4EE7-8F97-965EED4CFD5A}" destId="{05C8C5C4-E86D-45BF-907C-DDFC64175605}" srcOrd="0" destOrd="0" presId="urn:microsoft.com/office/officeart/2005/8/layout/cycle2"/>
+    <dgm:cxn modelId="{676B1BF4-BBED-4486-B715-591131EA69CC}" type="presOf" srcId="{3BFF2032-B059-46E2-BC6E-D36F76670684}" destId="{651942DB-85E4-414C-9ABB-351BF6DF9C55}" srcOrd="0" destOrd="0" presId="urn:microsoft.com/office/officeart/2005/8/layout/cycle2"/>
+    <dgm:cxn modelId="{77036432-ABA6-4E01-AC57-9E0A3BCE8DDD}" srcId="{3BFF2032-B059-46E2-BC6E-D36F76670684}" destId="{9950631C-E08F-41EA-A688-303991E2D612}" srcOrd="1" destOrd="0" parTransId="{CBEE72EB-4EC2-479E-9537-6D7BBB2B96C2}" sibTransId="{75DDFB37-5179-4AE5-8F71-FC55E503508B}"/>
+    <dgm:cxn modelId="{1AF41C8D-8B5A-4893-9340-159D2595B7E9}" type="presOf" srcId="{75DDFB37-5179-4AE5-8F71-FC55E503508B}" destId="{E5CCD2CE-6112-4C91-91B0-C1ECCD75FE33}" srcOrd="0" destOrd="0" presId="urn:microsoft.com/office/officeart/2005/8/layout/cycle2"/>
     <dgm:cxn modelId="{C33D3A43-7C4A-476E-B4A5-D84CC10402A5}" srcId="{3BFF2032-B059-46E2-BC6E-D36F76670684}" destId="{3821E355-2F7E-40DD-B327-CA3236C13D6E}" srcOrd="2" destOrd="0" parTransId="{BD1D96FE-5DED-424A-B396-045A2947C3AB}" sibTransId="{B6FF3E52-DAAA-4EE7-8F97-965EED4CFD5A}"/>
-    <dgm:cxn modelId="{B28E0E40-EA3D-45BC-B66C-A07EF6C2BF1F}" type="presOf" srcId="{B6FF3E52-DAAA-4EE7-8F97-965EED4CFD5A}" destId="{FFC2BBCC-F570-4A66-93A0-48BD27036263}" srcOrd="1" destOrd="0" presId="urn:microsoft.com/office/officeart/2005/8/layout/cycle2"/>
-    <dgm:cxn modelId="{EE429F80-02C0-4BD0-A0C7-ED1B088AF276}" type="presOf" srcId="{3BFF2032-B059-46E2-BC6E-D36F76670684}" destId="{651942DB-85E4-414C-9ABB-351BF6DF9C55}" srcOrd="0" destOrd="0" presId="urn:microsoft.com/office/officeart/2005/8/layout/cycle2"/>
-    <dgm:cxn modelId="{77036432-ABA6-4E01-AC57-9E0A3BCE8DDD}" srcId="{3BFF2032-B059-46E2-BC6E-D36F76670684}" destId="{9950631C-E08F-41EA-A688-303991E2D612}" srcOrd="1" destOrd="0" parTransId="{CBEE72EB-4EC2-479E-9537-6D7BBB2B96C2}" sibTransId="{75DDFB37-5179-4AE5-8F71-FC55E503508B}"/>
-    <dgm:cxn modelId="{F4815826-AF5D-48CA-B96D-97A673E020A5}" type="presOf" srcId="{75DDFB37-5179-4AE5-8F71-FC55E503508B}" destId="{EE5693E4-1D02-4B6A-90D3-F1AE07C139D7}" srcOrd="1" destOrd="0" presId="urn:microsoft.com/office/officeart/2005/8/layout/cycle2"/>
-    <dgm:cxn modelId="{9DFA251C-4F35-4CCA-9E2F-C8C1FC07B30A}" type="presOf" srcId="{55A061B4-28F0-48B3-AD2D-9DB51495010D}" destId="{D0E1809A-F309-4666-808C-E2D8BDC28230}" srcOrd="1" destOrd="0" presId="urn:microsoft.com/office/officeart/2005/8/layout/cycle2"/>
     <dgm:cxn modelId="{2F13251D-C05F-426C-9CE6-1411099F0815}" srcId="{3BFF2032-B059-46E2-BC6E-D36F76670684}" destId="{04802F7D-27F1-4E78-84CF-D90C0EB1BB53}" srcOrd="0" destOrd="0" parTransId="{8ECC40C4-CCF6-447B-8CD0-40D3C7D6FA2B}" sibTransId="{55A061B4-28F0-48B3-AD2D-9DB51495010D}"/>
-    <dgm:cxn modelId="{92553999-D826-40EC-9AF5-41E6E879F578}" type="presOf" srcId="{3821E355-2F7E-40DD-B327-CA3236C13D6E}" destId="{AA144AA3-DA7A-4FE4-B190-211FECAA362C}" srcOrd="0" destOrd="0" presId="urn:microsoft.com/office/officeart/2005/8/layout/cycle2"/>
-    <dgm:cxn modelId="{1B2C2F6D-D2C4-4DAD-9B3C-0BFD73CE4C49}" type="presOf" srcId="{55A061B4-28F0-48B3-AD2D-9DB51495010D}" destId="{FD584028-7D78-4FBA-8A93-C352DDA0950B}" srcOrd="0" destOrd="0" presId="urn:microsoft.com/office/officeart/2005/8/layout/cycle2"/>
-    <dgm:cxn modelId="{9245E8A4-67ED-4662-86A7-53087F01CF6D}" type="presOf" srcId="{04802F7D-27F1-4E78-84CF-D90C0EB1BB53}" destId="{3D62A1E7-E3CC-4D38-8BF7-34DFCA1F2900}" srcOrd="0" destOrd="0" presId="urn:microsoft.com/office/officeart/2005/8/layout/cycle2"/>
-    <dgm:cxn modelId="{1612522C-02FD-4A65-9806-8AE915F906D4}" type="presParOf" srcId="{651942DB-85E4-414C-9ABB-351BF6DF9C55}" destId="{3D62A1E7-E3CC-4D38-8BF7-34DFCA1F2900}" srcOrd="0" destOrd="0" presId="urn:microsoft.com/office/officeart/2005/8/layout/cycle2"/>
-    <dgm:cxn modelId="{6A5981DB-0FAD-4DD5-B446-9E7AF75173C2}" type="presParOf" srcId="{651942DB-85E4-414C-9ABB-351BF6DF9C55}" destId="{FD584028-7D78-4FBA-8A93-C352DDA0950B}" srcOrd="1" destOrd="0" presId="urn:microsoft.com/office/officeart/2005/8/layout/cycle2"/>
-    <dgm:cxn modelId="{54F19C12-9048-47D3-8CA6-F223B7000B52}" type="presParOf" srcId="{FD584028-7D78-4FBA-8A93-C352DDA0950B}" destId="{D0E1809A-F309-4666-808C-E2D8BDC28230}" srcOrd="0" destOrd="0" presId="urn:microsoft.com/office/officeart/2005/8/layout/cycle2"/>
-    <dgm:cxn modelId="{61818D0E-1B17-4E6B-A531-E51474F1DD45}" type="presParOf" srcId="{651942DB-85E4-414C-9ABB-351BF6DF9C55}" destId="{7B9752D7-AE1A-46B7-BEAD-7B114B636526}" srcOrd="2" destOrd="0" presId="urn:microsoft.com/office/officeart/2005/8/layout/cycle2"/>
-    <dgm:cxn modelId="{51FE37E6-FFBA-4E1B-93A3-E170FBA7EB8D}" type="presParOf" srcId="{651942DB-85E4-414C-9ABB-351BF6DF9C55}" destId="{E5CCD2CE-6112-4C91-91B0-C1ECCD75FE33}" srcOrd="3" destOrd="0" presId="urn:microsoft.com/office/officeart/2005/8/layout/cycle2"/>
-    <dgm:cxn modelId="{332E12D2-4126-4833-A184-2233733EEF32}" type="presParOf" srcId="{E5CCD2CE-6112-4C91-91B0-C1ECCD75FE33}" destId="{EE5693E4-1D02-4B6A-90D3-F1AE07C139D7}" srcOrd="0" destOrd="0" presId="urn:microsoft.com/office/officeart/2005/8/layout/cycle2"/>
-    <dgm:cxn modelId="{9D44393C-104E-4CEA-838C-03CFFF6E25CE}" type="presParOf" srcId="{651942DB-85E4-414C-9ABB-351BF6DF9C55}" destId="{AA144AA3-DA7A-4FE4-B190-211FECAA362C}" srcOrd="4" destOrd="0" presId="urn:microsoft.com/office/officeart/2005/8/layout/cycle2"/>
-    <dgm:cxn modelId="{3AA6E23B-4FE5-413F-8439-0F9711D57147}" type="presParOf" srcId="{651942DB-85E4-414C-9ABB-351BF6DF9C55}" destId="{05C8C5C4-E86D-45BF-907C-DDFC64175605}" srcOrd="5" destOrd="0" presId="urn:microsoft.com/office/officeart/2005/8/layout/cycle2"/>
-    <dgm:cxn modelId="{B8E8DF16-9508-4C8B-BA2D-BF386ADF53DE}" type="presParOf" srcId="{05C8C5C4-E86D-45BF-907C-DDFC64175605}" destId="{FFC2BBCC-F570-4A66-93A0-48BD27036263}" srcOrd="0" destOrd="0" presId="urn:microsoft.com/office/officeart/2005/8/layout/cycle2"/>
+    <dgm:cxn modelId="{2A887FB4-5537-42DC-A8ED-0357D8270CE9}" type="presOf" srcId="{9950631C-E08F-41EA-A688-303991E2D612}" destId="{7B9752D7-AE1A-46B7-BEAD-7B114B636526}" srcOrd="0" destOrd="0" presId="urn:microsoft.com/office/officeart/2005/8/layout/cycle2"/>
+    <dgm:cxn modelId="{D094AA52-CC53-4249-8583-C0C0B6A6C80F}" type="presOf" srcId="{B6FF3E52-DAAA-4EE7-8F97-965EED4CFD5A}" destId="{FFC2BBCC-F570-4A66-93A0-48BD27036263}" srcOrd="1" destOrd="0" presId="urn:microsoft.com/office/officeart/2005/8/layout/cycle2"/>
+    <dgm:cxn modelId="{69F0C0BA-46D2-478A-9E5B-3540DDC9A130}" type="presOf" srcId="{55A061B4-28F0-48B3-AD2D-9DB51495010D}" destId="{D0E1809A-F309-4666-808C-E2D8BDC28230}" srcOrd="1" destOrd="0" presId="urn:microsoft.com/office/officeart/2005/8/layout/cycle2"/>
+    <dgm:cxn modelId="{884EBD9D-A702-4D5C-8DDA-CCCC53463A4F}" type="presOf" srcId="{55A061B4-28F0-48B3-AD2D-9DB51495010D}" destId="{FD584028-7D78-4FBA-8A93-C352DDA0950B}" srcOrd="0" destOrd="0" presId="urn:microsoft.com/office/officeart/2005/8/layout/cycle2"/>
+    <dgm:cxn modelId="{DEDA8B35-C620-4459-8ED5-4122F83EF296}" type="presOf" srcId="{75DDFB37-5179-4AE5-8F71-FC55E503508B}" destId="{EE5693E4-1D02-4B6A-90D3-F1AE07C139D7}" srcOrd="1" destOrd="0" presId="urn:microsoft.com/office/officeart/2005/8/layout/cycle2"/>
+    <dgm:cxn modelId="{D9E6D192-A588-487C-9F6C-240B19C05316}" type="presOf" srcId="{04802F7D-27F1-4E78-84CF-D90C0EB1BB53}" destId="{3D62A1E7-E3CC-4D38-8BF7-34DFCA1F2900}" srcOrd="0" destOrd="0" presId="urn:microsoft.com/office/officeart/2005/8/layout/cycle2"/>
+    <dgm:cxn modelId="{CBC9AC2E-BFEF-41BC-9D47-59F4A0B20BCF}" type="presParOf" srcId="{651942DB-85E4-414C-9ABB-351BF6DF9C55}" destId="{3D62A1E7-E3CC-4D38-8BF7-34DFCA1F2900}" srcOrd="0" destOrd="0" presId="urn:microsoft.com/office/officeart/2005/8/layout/cycle2"/>
+    <dgm:cxn modelId="{82E208CF-D56D-4557-B460-AD366D858AF5}" type="presParOf" srcId="{651942DB-85E4-414C-9ABB-351BF6DF9C55}" destId="{FD584028-7D78-4FBA-8A93-C352DDA0950B}" srcOrd="1" destOrd="0" presId="urn:microsoft.com/office/officeart/2005/8/layout/cycle2"/>
+    <dgm:cxn modelId="{CF8A388E-41EC-4077-81F6-4482391158B1}" type="presParOf" srcId="{FD584028-7D78-4FBA-8A93-C352DDA0950B}" destId="{D0E1809A-F309-4666-808C-E2D8BDC28230}" srcOrd="0" destOrd="0" presId="urn:microsoft.com/office/officeart/2005/8/layout/cycle2"/>
+    <dgm:cxn modelId="{932DFB09-0468-492F-81BF-1E3791C88CE0}" type="presParOf" srcId="{651942DB-85E4-414C-9ABB-351BF6DF9C55}" destId="{7B9752D7-AE1A-46B7-BEAD-7B114B636526}" srcOrd="2" destOrd="0" presId="urn:microsoft.com/office/officeart/2005/8/layout/cycle2"/>
+    <dgm:cxn modelId="{BB0E6DCD-80A5-49C3-9AD1-17566735A3EE}" type="presParOf" srcId="{651942DB-85E4-414C-9ABB-351BF6DF9C55}" destId="{E5CCD2CE-6112-4C91-91B0-C1ECCD75FE33}" srcOrd="3" destOrd="0" presId="urn:microsoft.com/office/officeart/2005/8/layout/cycle2"/>
+    <dgm:cxn modelId="{94BBB149-A9F9-442D-8405-C8999B83DE46}" type="presParOf" srcId="{E5CCD2CE-6112-4C91-91B0-C1ECCD75FE33}" destId="{EE5693E4-1D02-4B6A-90D3-F1AE07C139D7}" srcOrd="0" destOrd="0" presId="urn:microsoft.com/office/officeart/2005/8/layout/cycle2"/>
+    <dgm:cxn modelId="{F472AA11-0B65-461F-8687-C0A6E86808BD}" type="presParOf" srcId="{651942DB-85E4-414C-9ABB-351BF6DF9C55}" destId="{AA144AA3-DA7A-4FE4-B190-211FECAA362C}" srcOrd="4" destOrd="0" presId="urn:microsoft.com/office/officeart/2005/8/layout/cycle2"/>
+    <dgm:cxn modelId="{5172A3B7-0BCC-44A2-A39D-267FF05C7580}" type="presParOf" srcId="{651942DB-85E4-414C-9ABB-351BF6DF9C55}" destId="{05C8C5C4-E86D-45BF-907C-DDFC64175605}" srcOrd="5" destOrd="0" presId="urn:microsoft.com/office/officeart/2005/8/layout/cycle2"/>
+    <dgm:cxn modelId="{AEA6FFE6-5554-423D-B1A1-1796FCB35EEB}" type="presParOf" srcId="{05C8C5C4-E86D-45BF-907C-DDFC64175605}" destId="{FFC2BBCC-F570-4A66-93A0-48BD27036263}" srcOrd="0" destOrd="0" presId="urn:microsoft.com/office/officeart/2005/8/layout/cycle2"/>
   </dgm:cxnLst>
   <dgm:bg/>
   <dgm:whole/>
@@ -44897,87 +44647,87 @@
     </dgm:pt>
   </dgm:ptLst>
   <dgm:cxnLst>
-    <dgm:cxn modelId="{3AC2BD49-8F74-460A-B38B-67181A3C04A2}" type="presOf" srcId="{74AEB682-CA6C-466D-BCE8-DEA02ACF09E1}" destId="{09C03C00-9199-44B4-8E7F-376544976283}" srcOrd="0" destOrd="0" presId="urn:microsoft.com/office/officeart/2005/8/layout/hierarchy6"/>
-    <dgm:cxn modelId="{3668F9A3-94DF-4510-8C55-BD09FDCF964F}" type="presOf" srcId="{0BB80252-C12E-417F-BEFF-F7653156B09B}" destId="{AC28B600-34A4-4254-ADBA-3C31D578918F}" srcOrd="0" destOrd="0" presId="urn:microsoft.com/office/officeart/2005/8/layout/hierarchy6"/>
     <dgm:cxn modelId="{AD4F2426-472A-43D0-BFF2-206C18D2808D}" srcId="{0BB80252-C12E-417F-BEFF-F7653156B09B}" destId="{C43B00BF-24A6-4638-9CA6-B3CE4B18771C}" srcOrd="3" destOrd="0" parTransId="{C4ACDB9F-78E6-468F-AB26-B516AA89F648}" sibTransId="{54561841-5962-49D7-A961-42EF1DB6EB40}"/>
     <dgm:cxn modelId="{15E520A6-997E-40FF-98A5-6D7EACC4B732}" srcId="{4045FBE0-95BE-4D46-A535-082EA6D1EB7C}" destId="{3409AC39-9264-45DB-B31A-D6E89178C3A9}" srcOrd="1" destOrd="0" parTransId="{452FCBD4-286D-4C23-8C03-30B3AAD9B6F7}" sibTransId="{D406C406-7791-451C-AD1B-1E91E2A9C8D0}"/>
     <dgm:cxn modelId="{DDAA4031-673E-463D-A4F9-132095F4F908}" srcId="{0BB80252-C12E-417F-BEFF-F7653156B09B}" destId="{912A77DC-2E1B-40D8-B067-90F8F198452B}" srcOrd="1" destOrd="0" parTransId="{44DEABC9-9436-4688-B8CB-F7CDD0C1F088}" sibTransId="{8ECCF0B3-5252-4FA0-9AC6-E39B7D76C236}"/>
     <dgm:cxn modelId="{C087A123-D56E-4ED4-BB97-093FA19ED194}" srcId="{7541A415-8166-4C9A-9121-F7B515A220DD}" destId="{DC26945E-C647-4659-A27F-8D8932906D7B}" srcOrd="0" destOrd="0" parTransId="{D8B6AD45-74FE-427A-8196-5F8111A96102}" sibTransId="{144C9A9A-47A6-4EF5-B5F0-4C0AAE0AF9F6}"/>
+    <dgm:cxn modelId="{CBB94115-B143-4E5B-9D3C-218FD974E7F0}" type="presOf" srcId="{3409AC39-9264-45DB-B31A-D6E89178C3A9}" destId="{D8E48B37-B17E-47C4-B762-3F7ADF16C8A4}" srcOrd="0" destOrd="0" presId="urn:microsoft.com/office/officeart/2005/8/layout/hierarchy6"/>
+    <dgm:cxn modelId="{9B875958-AD52-4990-8EBB-133D5A937647}" type="presOf" srcId="{F89625A4-A70C-4CE1-A8D7-06F79701EA41}" destId="{5D277694-372E-47D9-9230-792B46C1312E}" srcOrd="0" destOrd="0" presId="urn:microsoft.com/office/officeart/2005/8/layout/hierarchy6"/>
     <dgm:cxn modelId="{314EDA9F-6958-4284-A0FA-2505C6844AA3}" srcId="{7541A415-8166-4C9A-9121-F7B515A220DD}" destId="{6405CA5E-3810-440E-8E04-E27486AAE781}" srcOrd="2" destOrd="0" parTransId="{4897E4A2-6F29-48AB-87C7-0769D99C61E9}" sibTransId="{F9095AC3-7E08-4375-8442-1660958F91AE}"/>
+    <dgm:cxn modelId="{51BD202C-BF6D-41DA-966F-9F624DB1C719}" type="presOf" srcId="{4897E4A2-6F29-48AB-87C7-0769D99C61E9}" destId="{341C5E11-5015-4F87-B463-1A1BC4BE3CDC}" srcOrd="0" destOrd="0" presId="urn:microsoft.com/office/officeart/2005/8/layout/hierarchy6"/>
+    <dgm:cxn modelId="{062F62FE-E586-4C13-87E4-1FB7DC7CB15E}" type="presOf" srcId="{74AEB682-CA6C-466D-BCE8-DEA02ACF09E1}" destId="{09C03C00-9199-44B4-8E7F-376544976283}" srcOrd="0" destOrd="0" presId="urn:microsoft.com/office/officeart/2005/8/layout/hierarchy6"/>
+    <dgm:cxn modelId="{D32C7861-70A8-4821-B88F-1D165104DE4E}" type="presOf" srcId="{D8B6AD45-74FE-427A-8196-5F8111A96102}" destId="{5F08574A-D150-46F6-9187-5DA6AB6B52D8}" srcOrd="0" destOrd="0" presId="urn:microsoft.com/office/officeart/2005/8/layout/hierarchy6"/>
+    <dgm:cxn modelId="{C0CD36FF-EA3A-4839-BC5A-A76A8C3877A9}" type="presOf" srcId="{1137D4EC-91FB-4F9F-BF61-8B42C51EBE98}" destId="{FE54A99A-EE57-4480-976F-B09EFA12713C}" srcOrd="1" destOrd="0" presId="urn:microsoft.com/office/officeart/2005/8/layout/hierarchy6"/>
+    <dgm:cxn modelId="{126C6AB2-909B-4486-AC88-B05854176812}" type="presOf" srcId="{FDF11045-199A-477E-8FAA-DF523186ADEB}" destId="{359E3C1A-F9B8-40ED-99DA-6399CDBC4B72}" srcOrd="0" destOrd="0" presId="urn:microsoft.com/office/officeart/2005/8/layout/hierarchy6"/>
     <dgm:cxn modelId="{AC03833E-6DF5-4AE7-BD7B-04B8865C6C15}" srcId="{0BB80252-C12E-417F-BEFF-F7653156B09B}" destId="{74AEB682-CA6C-466D-BCE8-DEA02ACF09E1}" srcOrd="0" destOrd="0" parTransId="{6082DA79-D6B9-4354-A664-71EBEC03DC6C}" sibTransId="{DF74E0DD-F00B-4CA0-803C-B55C5D94461A}"/>
-    <dgm:cxn modelId="{62CCA6B0-BBD3-4ADC-8CA9-005FB043A7BF}" type="presOf" srcId="{556D355C-51DA-4382-9B27-140B2C3A586B}" destId="{26209BBC-2797-41F0-B455-2C8953648146}" srcOrd="0" destOrd="0" presId="urn:microsoft.com/office/officeart/2005/8/layout/hierarchy6"/>
     <dgm:cxn modelId="{B6B4B05A-99CE-440D-99D9-0D0689AA6400}" srcId="{74AEB682-CA6C-466D-BCE8-DEA02ACF09E1}" destId="{4045FBE0-95BE-4D46-A535-082EA6D1EB7C}" srcOrd="1" destOrd="0" parTransId="{F5AD6414-8D89-4022-92B2-475F1D9BC666}" sibTransId="{7EBBDC34-291A-4111-B6BA-6450A939EF6A}"/>
+    <dgm:cxn modelId="{0728B98C-3D57-42AB-834E-D4116D9728F0}" type="presOf" srcId="{4045FBE0-95BE-4D46-A535-082EA6D1EB7C}" destId="{C4BBA0BB-9F0E-42FA-8256-B4A3650269A8}" srcOrd="0" destOrd="0" presId="urn:microsoft.com/office/officeart/2005/8/layout/hierarchy6"/>
     <dgm:cxn modelId="{1B742373-FB6E-4E9E-8B7F-07F83F600D9E}" srcId="{4045FBE0-95BE-4D46-A535-082EA6D1EB7C}" destId="{F89625A4-A70C-4CE1-A8D7-06F79701EA41}" srcOrd="0" destOrd="0" parTransId="{FDF11045-199A-477E-8FAA-DF523186ADEB}" sibTransId="{58A8BAC0-22D3-497E-BFEB-B96D05DC81FE}"/>
-    <dgm:cxn modelId="{9A141A08-5B9A-4A4E-B601-284EA8894B69}" type="presOf" srcId="{DC26945E-C647-4659-A27F-8D8932906D7B}" destId="{58BAD7CB-C5DF-4C40-8BA8-A4A3C1719285}" srcOrd="0" destOrd="0" presId="urn:microsoft.com/office/officeart/2005/8/layout/hierarchy6"/>
-    <dgm:cxn modelId="{9F5AE450-3397-4BF6-9979-C1C2B4689FF1}" type="presOf" srcId="{1137D4EC-91FB-4F9F-BF61-8B42C51EBE98}" destId="{FE54A99A-EE57-4480-976F-B09EFA12713C}" srcOrd="1" destOrd="0" presId="urn:microsoft.com/office/officeart/2005/8/layout/hierarchy6"/>
-    <dgm:cxn modelId="{00E89E48-56A2-4909-B85A-EAFE8B823832}" type="presOf" srcId="{452FCBD4-286D-4C23-8C03-30B3AAD9B6F7}" destId="{746603EA-3E68-4F99-87D4-70CCF5A7DD33}" srcOrd="0" destOrd="0" presId="urn:microsoft.com/office/officeart/2005/8/layout/hierarchy6"/>
+    <dgm:cxn modelId="{49E642AB-2092-4B21-9B86-1F846326A3FC}" type="presOf" srcId="{C43B00BF-24A6-4638-9CA6-B3CE4B18771C}" destId="{BF9BA2F7-CFFD-4F91-9ADC-67B86903678A}" srcOrd="0" destOrd="0" presId="urn:microsoft.com/office/officeart/2005/8/layout/hierarchy6"/>
+    <dgm:cxn modelId="{68A4AAE5-7255-4478-92D2-241D160C5112}" type="presOf" srcId="{912A77DC-2E1B-40D8-B067-90F8F198452B}" destId="{8E3F613A-2EEA-4BCA-9950-7CE0C736EA8A}" srcOrd="0" destOrd="0" presId="urn:microsoft.com/office/officeart/2005/8/layout/hierarchy6"/>
+    <dgm:cxn modelId="{D1200D50-9141-40C6-BB0E-BFAD3CA38EF9}" type="presOf" srcId="{B7EED8FC-A15F-4C01-989D-614089C3002F}" destId="{99267372-20FD-4923-9E18-F44ADD13C3FC}" srcOrd="0" destOrd="0" presId="urn:microsoft.com/office/officeart/2005/8/layout/hierarchy6"/>
+    <dgm:cxn modelId="{AB9B5A2B-8F2A-4374-A583-2442C6E38191}" type="presOf" srcId="{912A77DC-2E1B-40D8-B067-90F8F198452B}" destId="{0FD71943-1F0F-41F4-BEBA-0DE9C9063AA9}" srcOrd="1" destOrd="0" presId="urn:microsoft.com/office/officeart/2005/8/layout/hierarchy6"/>
+    <dgm:cxn modelId="{C4C2B8FB-614D-4B02-BAB7-365A54CCF8B6}" type="presOf" srcId="{556D355C-51DA-4382-9B27-140B2C3A586B}" destId="{26209BBC-2797-41F0-B455-2C8953648146}" srcOrd="0" destOrd="0" presId="urn:microsoft.com/office/officeart/2005/8/layout/hierarchy6"/>
     <dgm:cxn modelId="{5FC0D45C-7AC9-466D-9A61-98222DA302B0}" srcId="{0BB80252-C12E-417F-BEFF-F7653156B09B}" destId="{1137D4EC-91FB-4F9F-BF61-8B42C51EBE98}" srcOrd="2" destOrd="0" parTransId="{AD5DA3F6-6B7B-40EF-BEF3-F957EC959C86}" sibTransId="{A3C97E40-532D-4194-BEA8-06369A22F836}"/>
-    <dgm:cxn modelId="{B38C2FFE-47A2-47A4-82A7-C9FABCBD2953}" type="presOf" srcId="{4045FBE0-95BE-4D46-A535-082EA6D1EB7C}" destId="{C4BBA0BB-9F0E-42FA-8256-B4A3650269A8}" srcOrd="0" destOrd="0" presId="urn:microsoft.com/office/officeart/2005/8/layout/hierarchy6"/>
-    <dgm:cxn modelId="{9F74ECDF-DEC2-419C-B6F0-EA4D6F516D89}" type="presOf" srcId="{6405CA5E-3810-440E-8E04-E27486AAE781}" destId="{671FE46C-AD25-4E5E-B8AF-94220E8EF248}" srcOrd="0" destOrd="0" presId="urn:microsoft.com/office/officeart/2005/8/layout/hierarchy6"/>
-    <dgm:cxn modelId="{3E44F5C0-18BE-4D7C-BB72-F0333B1B28C4}" type="presOf" srcId="{F89625A4-A70C-4CE1-A8D7-06F79701EA41}" destId="{5D277694-372E-47D9-9230-792B46C1312E}" srcOrd="0" destOrd="0" presId="urn:microsoft.com/office/officeart/2005/8/layout/hierarchy6"/>
-    <dgm:cxn modelId="{0AEF60B0-4226-4A7B-93DF-63FD86DF4232}" type="presOf" srcId="{FDF11045-199A-477E-8FAA-DF523186ADEB}" destId="{359E3C1A-F9B8-40ED-99DA-6399CDBC4B72}" srcOrd="0" destOrd="0" presId="urn:microsoft.com/office/officeart/2005/8/layout/hierarchy6"/>
-    <dgm:cxn modelId="{0233AE4A-EBBF-4B42-925F-19F81F0B5821}" type="presOf" srcId="{912A77DC-2E1B-40D8-B067-90F8F198452B}" destId="{0FD71943-1F0F-41F4-BEBA-0DE9C9063AA9}" srcOrd="1" destOrd="0" presId="urn:microsoft.com/office/officeart/2005/8/layout/hierarchy6"/>
-    <dgm:cxn modelId="{DC7B3178-D32B-4073-92F7-34B82E41A134}" type="presOf" srcId="{C43B00BF-24A6-4638-9CA6-B3CE4B18771C}" destId="{BF9BA2F7-CFFD-4F91-9ADC-67B86903678A}" srcOrd="0" destOrd="0" presId="urn:microsoft.com/office/officeart/2005/8/layout/hierarchy6"/>
-    <dgm:cxn modelId="{00B23C42-5DA1-4370-B724-B33036A555D6}" type="presOf" srcId="{7541A415-8166-4C9A-9121-F7B515A220DD}" destId="{26FA01C8-9D3B-4899-A525-D0FAA27F93C1}" srcOrd="0" destOrd="0" presId="urn:microsoft.com/office/officeart/2005/8/layout/hierarchy6"/>
-    <dgm:cxn modelId="{2F0EE5B3-174B-4348-BFF8-9AB530AECBE1}" type="presOf" srcId="{1137D4EC-91FB-4F9F-BF61-8B42C51EBE98}" destId="{4E438708-61E3-4E11-86A5-C3537614BCFC}" srcOrd="0" destOrd="0" presId="urn:microsoft.com/office/officeart/2005/8/layout/hierarchy6"/>
-    <dgm:cxn modelId="{584C81D5-7794-4E7B-8024-F5DC19C3A56E}" type="presOf" srcId="{C98CF2E6-C1D3-42C3-838E-9945DA68F706}" destId="{24032A70-702C-42C4-90F1-7ABD29CC7740}" srcOrd="0" destOrd="0" presId="urn:microsoft.com/office/officeart/2005/8/layout/hierarchy6"/>
-    <dgm:cxn modelId="{083F2A29-9CB3-4FD3-A76D-43BC0F73764D}" type="presOf" srcId="{B7EED8FC-A15F-4C01-989D-614089C3002F}" destId="{99267372-20FD-4923-9E18-F44ADD13C3FC}" srcOrd="0" destOrd="0" presId="urn:microsoft.com/office/officeart/2005/8/layout/hierarchy6"/>
-    <dgm:cxn modelId="{274FCFE0-9BDA-430E-AA32-AF4E851F3715}" type="presOf" srcId="{4897E4A2-6F29-48AB-87C7-0769D99C61E9}" destId="{341C5E11-5015-4F87-B463-1A1BC4BE3CDC}" srcOrd="0" destOrd="0" presId="urn:microsoft.com/office/officeart/2005/8/layout/hierarchy6"/>
+    <dgm:cxn modelId="{BA3F13CD-E573-47C8-B33C-6119C5CA3A45}" type="presOf" srcId="{7541A415-8166-4C9A-9121-F7B515A220DD}" destId="{26FA01C8-9D3B-4899-A525-D0FAA27F93C1}" srcOrd="0" destOrd="0" presId="urn:microsoft.com/office/officeart/2005/8/layout/hierarchy6"/>
+    <dgm:cxn modelId="{8DA8825B-98BF-4885-AFE4-31489A7F8927}" type="presOf" srcId="{DC26945E-C647-4659-A27F-8D8932906D7B}" destId="{58BAD7CB-C5DF-4C40-8BA8-A4A3C1719285}" srcOrd="0" destOrd="0" presId="urn:microsoft.com/office/officeart/2005/8/layout/hierarchy6"/>
+    <dgm:cxn modelId="{68B552AD-E2E3-4FF0-A842-0CFE67D431D8}" type="presOf" srcId="{C43B00BF-24A6-4638-9CA6-B3CE4B18771C}" destId="{07E32FD9-44AA-4ADB-8156-A800F174733D}" srcOrd="1" destOrd="0" presId="urn:microsoft.com/office/officeart/2005/8/layout/hierarchy6"/>
+    <dgm:cxn modelId="{BC34D81C-754A-4040-B0ED-42CF00BBA391}" type="presOf" srcId="{452FCBD4-286D-4C23-8C03-30B3AAD9B6F7}" destId="{746603EA-3E68-4F99-87D4-70CCF5A7DD33}" srcOrd="0" destOrd="0" presId="urn:microsoft.com/office/officeart/2005/8/layout/hierarchy6"/>
+    <dgm:cxn modelId="{17CA5332-66F7-4415-8810-A1A7E936636E}" type="presOf" srcId="{1137D4EC-91FB-4F9F-BF61-8B42C51EBE98}" destId="{4E438708-61E3-4E11-86A5-C3537614BCFC}" srcOrd="0" destOrd="0" presId="urn:microsoft.com/office/officeart/2005/8/layout/hierarchy6"/>
+    <dgm:cxn modelId="{C19A60C1-FA45-44B6-B5E2-4F6656C1AFAB}" type="presOf" srcId="{F5AD6414-8D89-4022-92B2-475F1D9BC666}" destId="{323027F3-E1EC-403A-8A7A-C2AEC1244FEB}" srcOrd="0" destOrd="0" presId="urn:microsoft.com/office/officeart/2005/8/layout/hierarchy6"/>
+    <dgm:cxn modelId="{53A09240-D402-4720-9511-64FF1EAA2285}" type="presOf" srcId="{6405CA5E-3810-440E-8E04-E27486AAE781}" destId="{671FE46C-AD25-4E5E-B8AF-94220E8EF248}" srcOrd="0" destOrd="0" presId="urn:microsoft.com/office/officeart/2005/8/layout/hierarchy6"/>
     <dgm:cxn modelId="{9AC7D9AA-3A38-40F3-9002-8373092C5A42}" srcId="{74AEB682-CA6C-466D-BCE8-DEA02ACF09E1}" destId="{7541A415-8166-4C9A-9121-F7B515A220DD}" srcOrd="0" destOrd="0" parTransId="{C98CF2E6-C1D3-42C3-838E-9945DA68F706}" sibTransId="{C44A32C5-37A9-41A9-8A77-468817EC1724}"/>
-    <dgm:cxn modelId="{C529CED7-6BC7-4642-87AE-3E815C4EE9DB}" type="presOf" srcId="{912A77DC-2E1B-40D8-B067-90F8F198452B}" destId="{8E3F613A-2EEA-4BCA-9950-7CE0C736EA8A}" srcOrd="0" destOrd="0" presId="urn:microsoft.com/office/officeart/2005/8/layout/hierarchy6"/>
-    <dgm:cxn modelId="{10EBABCE-1DBD-4A97-A892-E81DEC7511E6}" type="presOf" srcId="{C43B00BF-24A6-4638-9CA6-B3CE4B18771C}" destId="{07E32FD9-44AA-4ADB-8156-A800F174733D}" srcOrd="1" destOrd="0" presId="urn:microsoft.com/office/officeart/2005/8/layout/hierarchy6"/>
     <dgm:cxn modelId="{10576B69-DDF9-47F6-8A40-164EF37AC436}" srcId="{7541A415-8166-4C9A-9121-F7B515A220DD}" destId="{556D355C-51DA-4382-9B27-140B2C3A586B}" srcOrd="1" destOrd="0" parTransId="{B7EED8FC-A15F-4C01-989D-614089C3002F}" sibTransId="{F57A04AB-5634-45EC-B9F1-BD1D5E2E1CA2}"/>
-    <dgm:cxn modelId="{60528A28-CB91-43CD-8635-8870877FF4C5}" type="presOf" srcId="{3409AC39-9264-45DB-B31A-D6E89178C3A9}" destId="{D8E48B37-B17E-47C4-B762-3F7ADF16C8A4}" srcOrd="0" destOrd="0" presId="urn:microsoft.com/office/officeart/2005/8/layout/hierarchy6"/>
-    <dgm:cxn modelId="{492092DC-3A46-419E-8D98-C9EE74F2E57E}" type="presOf" srcId="{D8B6AD45-74FE-427A-8196-5F8111A96102}" destId="{5F08574A-D150-46F6-9187-5DA6AB6B52D8}" srcOrd="0" destOrd="0" presId="urn:microsoft.com/office/officeart/2005/8/layout/hierarchy6"/>
-    <dgm:cxn modelId="{94780054-B735-41BF-9149-3EC13E88A3C5}" type="presOf" srcId="{F5AD6414-8D89-4022-92B2-475F1D9BC666}" destId="{323027F3-E1EC-403A-8A7A-C2AEC1244FEB}" srcOrd="0" destOrd="0" presId="urn:microsoft.com/office/officeart/2005/8/layout/hierarchy6"/>
-    <dgm:cxn modelId="{C42FA87A-CD76-47E7-95A7-92B07BE74667}" type="presParOf" srcId="{AC28B600-34A4-4254-ADBA-3C31D578918F}" destId="{17957617-0FC1-48B8-BD74-830FAE0F75FC}" srcOrd="0" destOrd="0" presId="urn:microsoft.com/office/officeart/2005/8/layout/hierarchy6"/>
-    <dgm:cxn modelId="{2156B9EA-99CF-4D6E-B749-8AAAA1A2D39C}" type="presParOf" srcId="{17957617-0FC1-48B8-BD74-830FAE0F75FC}" destId="{828803BC-AB1C-4E81-854F-3B5924BAF85C}" srcOrd="0" destOrd="0" presId="urn:microsoft.com/office/officeart/2005/8/layout/hierarchy6"/>
-    <dgm:cxn modelId="{7BF9947A-C1E4-45FE-AC2A-32C38318929D}" type="presParOf" srcId="{17957617-0FC1-48B8-BD74-830FAE0F75FC}" destId="{3AD2BB8C-56BD-44F9-8EC7-C4E72CBE59BC}" srcOrd="1" destOrd="0" presId="urn:microsoft.com/office/officeart/2005/8/layout/hierarchy6"/>
-    <dgm:cxn modelId="{436866E2-CE67-42EC-B378-18323FD9F505}" type="presParOf" srcId="{3AD2BB8C-56BD-44F9-8EC7-C4E72CBE59BC}" destId="{E635FDB6-B720-46D5-9A06-9610FEACF0CD}" srcOrd="0" destOrd="0" presId="urn:microsoft.com/office/officeart/2005/8/layout/hierarchy6"/>
-    <dgm:cxn modelId="{95A30CF1-5C75-4AEA-9710-56E5118F2120}" type="presParOf" srcId="{E635FDB6-B720-46D5-9A06-9610FEACF0CD}" destId="{09C03C00-9199-44B4-8E7F-376544976283}" srcOrd="0" destOrd="0" presId="urn:microsoft.com/office/officeart/2005/8/layout/hierarchy6"/>
-    <dgm:cxn modelId="{B2FABF19-1B57-413C-8872-D6DA270F9117}" type="presParOf" srcId="{E635FDB6-B720-46D5-9A06-9610FEACF0CD}" destId="{1758AF93-5D98-4B30-872F-84BFAF55A1BD}" srcOrd="1" destOrd="0" presId="urn:microsoft.com/office/officeart/2005/8/layout/hierarchy6"/>
-    <dgm:cxn modelId="{22758415-02A3-42C6-9249-E1831EF0A08C}" type="presParOf" srcId="{1758AF93-5D98-4B30-872F-84BFAF55A1BD}" destId="{24032A70-702C-42C4-90F1-7ABD29CC7740}" srcOrd="0" destOrd="0" presId="urn:microsoft.com/office/officeart/2005/8/layout/hierarchy6"/>
-    <dgm:cxn modelId="{83C0D6F5-6E9F-476B-A9EC-01D8F718349D}" type="presParOf" srcId="{1758AF93-5D98-4B30-872F-84BFAF55A1BD}" destId="{5209A400-4CAB-4B2D-B3B6-C48397E74A4D}" srcOrd="1" destOrd="0" presId="urn:microsoft.com/office/officeart/2005/8/layout/hierarchy6"/>
-    <dgm:cxn modelId="{9BFF9168-4DD0-4C28-950A-A6FE4D99DF3C}" type="presParOf" srcId="{5209A400-4CAB-4B2D-B3B6-C48397E74A4D}" destId="{26FA01C8-9D3B-4899-A525-D0FAA27F93C1}" srcOrd="0" destOrd="0" presId="urn:microsoft.com/office/officeart/2005/8/layout/hierarchy6"/>
-    <dgm:cxn modelId="{5F259B43-C24F-4530-B5F5-42BB56F63E13}" type="presParOf" srcId="{5209A400-4CAB-4B2D-B3B6-C48397E74A4D}" destId="{95350CCB-4941-4173-B229-54483E2B7743}" srcOrd="1" destOrd="0" presId="urn:microsoft.com/office/officeart/2005/8/layout/hierarchy6"/>
-    <dgm:cxn modelId="{50131AED-947C-4750-A5BC-1952A8DC49C0}" type="presParOf" srcId="{95350CCB-4941-4173-B229-54483E2B7743}" destId="{5F08574A-D150-46F6-9187-5DA6AB6B52D8}" srcOrd="0" destOrd="0" presId="urn:microsoft.com/office/officeart/2005/8/layout/hierarchy6"/>
-    <dgm:cxn modelId="{B290026D-CF64-4773-A97A-9F717B974A9C}" type="presParOf" srcId="{95350CCB-4941-4173-B229-54483E2B7743}" destId="{C0FADF71-2C11-4D44-987D-EBC72693467A}" srcOrd="1" destOrd="0" presId="urn:microsoft.com/office/officeart/2005/8/layout/hierarchy6"/>
-    <dgm:cxn modelId="{4BA0511D-4178-410C-B8BE-2A7D82CA97B9}" type="presParOf" srcId="{C0FADF71-2C11-4D44-987D-EBC72693467A}" destId="{58BAD7CB-C5DF-4C40-8BA8-A4A3C1719285}" srcOrd="0" destOrd="0" presId="urn:microsoft.com/office/officeart/2005/8/layout/hierarchy6"/>
-    <dgm:cxn modelId="{DF20395C-ED10-4E72-A960-B1E60BA04564}" type="presParOf" srcId="{C0FADF71-2C11-4D44-987D-EBC72693467A}" destId="{65184B24-163B-405B-97A5-7240957DB140}" srcOrd="1" destOrd="0" presId="urn:microsoft.com/office/officeart/2005/8/layout/hierarchy6"/>
-    <dgm:cxn modelId="{EC753D52-6A1F-4773-BFEE-3D0DBA459DAF}" type="presParOf" srcId="{95350CCB-4941-4173-B229-54483E2B7743}" destId="{99267372-20FD-4923-9E18-F44ADD13C3FC}" srcOrd="2" destOrd="0" presId="urn:microsoft.com/office/officeart/2005/8/layout/hierarchy6"/>
-    <dgm:cxn modelId="{74B9E44D-A96A-4FC3-970A-4DD2C51AD5E4}" type="presParOf" srcId="{95350CCB-4941-4173-B229-54483E2B7743}" destId="{21952604-1B4D-4837-87C9-C14C0975172C}" srcOrd="3" destOrd="0" presId="urn:microsoft.com/office/officeart/2005/8/layout/hierarchy6"/>
-    <dgm:cxn modelId="{37C24FB7-60B3-4302-B145-885CC4498937}" type="presParOf" srcId="{21952604-1B4D-4837-87C9-C14C0975172C}" destId="{26209BBC-2797-41F0-B455-2C8953648146}" srcOrd="0" destOrd="0" presId="urn:microsoft.com/office/officeart/2005/8/layout/hierarchy6"/>
-    <dgm:cxn modelId="{1CAB3716-0897-4AE9-B26F-AA11087AA200}" type="presParOf" srcId="{21952604-1B4D-4837-87C9-C14C0975172C}" destId="{FD900961-405D-4B24-867B-E9439B01E218}" srcOrd="1" destOrd="0" presId="urn:microsoft.com/office/officeart/2005/8/layout/hierarchy6"/>
-    <dgm:cxn modelId="{6C5AD7C8-C6A7-40B8-8F0E-D67C293224D1}" type="presParOf" srcId="{95350CCB-4941-4173-B229-54483E2B7743}" destId="{341C5E11-5015-4F87-B463-1A1BC4BE3CDC}" srcOrd="4" destOrd="0" presId="urn:microsoft.com/office/officeart/2005/8/layout/hierarchy6"/>
-    <dgm:cxn modelId="{7B5A7599-4465-4DD3-927B-258BAE4D4A1C}" type="presParOf" srcId="{95350CCB-4941-4173-B229-54483E2B7743}" destId="{D2530C32-C5FA-4497-AE1C-FE8D690F99AA}" srcOrd="5" destOrd="0" presId="urn:microsoft.com/office/officeart/2005/8/layout/hierarchy6"/>
-    <dgm:cxn modelId="{CB7E0D14-D6EE-441E-A946-69CDBB1FC8A6}" type="presParOf" srcId="{D2530C32-C5FA-4497-AE1C-FE8D690F99AA}" destId="{671FE46C-AD25-4E5E-B8AF-94220E8EF248}" srcOrd="0" destOrd="0" presId="urn:microsoft.com/office/officeart/2005/8/layout/hierarchy6"/>
-    <dgm:cxn modelId="{6A2B4404-0505-43B9-B670-126BB9E2010F}" type="presParOf" srcId="{D2530C32-C5FA-4497-AE1C-FE8D690F99AA}" destId="{FB4559D2-12BF-4195-ABEA-5F1966068DCA}" srcOrd="1" destOrd="0" presId="urn:microsoft.com/office/officeart/2005/8/layout/hierarchy6"/>
-    <dgm:cxn modelId="{F02D901D-5AD0-498E-AEE2-28ED682C28B6}" type="presParOf" srcId="{1758AF93-5D98-4B30-872F-84BFAF55A1BD}" destId="{323027F3-E1EC-403A-8A7A-C2AEC1244FEB}" srcOrd="2" destOrd="0" presId="urn:microsoft.com/office/officeart/2005/8/layout/hierarchy6"/>
-    <dgm:cxn modelId="{1CEB7294-1C46-4052-A793-AF25AAE85E32}" type="presParOf" srcId="{1758AF93-5D98-4B30-872F-84BFAF55A1BD}" destId="{E2890B60-18B5-4652-B5D5-33BADC307F65}" srcOrd="3" destOrd="0" presId="urn:microsoft.com/office/officeart/2005/8/layout/hierarchy6"/>
-    <dgm:cxn modelId="{234F4D4E-DAB1-4872-98F2-073262ACE656}" type="presParOf" srcId="{E2890B60-18B5-4652-B5D5-33BADC307F65}" destId="{C4BBA0BB-9F0E-42FA-8256-B4A3650269A8}" srcOrd="0" destOrd="0" presId="urn:microsoft.com/office/officeart/2005/8/layout/hierarchy6"/>
-    <dgm:cxn modelId="{36DA4006-C10A-4C2B-A5E0-CFF456CC7482}" type="presParOf" srcId="{E2890B60-18B5-4652-B5D5-33BADC307F65}" destId="{CA1B621D-A875-4C85-B5A5-1DDC677EDFD6}" srcOrd="1" destOrd="0" presId="urn:microsoft.com/office/officeart/2005/8/layout/hierarchy6"/>
-    <dgm:cxn modelId="{4EA2B817-C16F-43CF-89E1-F282CACB3C7A}" type="presParOf" srcId="{CA1B621D-A875-4C85-B5A5-1DDC677EDFD6}" destId="{359E3C1A-F9B8-40ED-99DA-6399CDBC4B72}" srcOrd="0" destOrd="0" presId="urn:microsoft.com/office/officeart/2005/8/layout/hierarchy6"/>
-    <dgm:cxn modelId="{8416B712-5E9A-4BA6-A817-B0B2262AA15B}" type="presParOf" srcId="{CA1B621D-A875-4C85-B5A5-1DDC677EDFD6}" destId="{8264039F-A9E9-4D6D-8F3E-4B341A34477C}" srcOrd="1" destOrd="0" presId="urn:microsoft.com/office/officeart/2005/8/layout/hierarchy6"/>
-    <dgm:cxn modelId="{5FD8361D-16F8-43B8-8F78-12A1893EBB14}" type="presParOf" srcId="{8264039F-A9E9-4D6D-8F3E-4B341A34477C}" destId="{5D277694-372E-47D9-9230-792B46C1312E}" srcOrd="0" destOrd="0" presId="urn:microsoft.com/office/officeart/2005/8/layout/hierarchy6"/>
-    <dgm:cxn modelId="{883F3444-02A9-4CED-A466-B69AB4C29A61}" type="presParOf" srcId="{8264039F-A9E9-4D6D-8F3E-4B341A34477C}" destId="{6E0B6F46-DD4F-4718-83A1-10F8BACBD7A1}" srcOrd="1" destOrd="0" presId="urn:microsoft.com/office/officeart/2005/8/layout/hierarchy6"/>
-    <dgm:cxn modelId="{3D4F7037-A622-4D39-97D6-45DF1709A7B0}" type="presParOf" srcId="{CA1B621D-A875-4C85-B5A5-1DDC677EDFD6}" destId="{746603EA-3E68-4F99-87D4-70CCF5A7DD33}" srcOrd="2" destOrd="0" presId="urn:microsoft.com/office/officeart/2005/8/layout/hierarchy6"/>
-    <dgm:cxn modelId="{143FF950-4E5C-4BEB-9CAF-5AE2FD80F1B6}" type="presParOf" srcId="{CA1B621D-A875-4C85-B5A5-1DDC677EDFD6}" destId="{6DAC6A85-4D87-410F-B703-AD37FEFA96B0}" srcOrd="3" destOrd="0" presId="urn:microsoft.com/office/officeart/2005/8/layout/hierarchy6"/>
-    <dgm:cxn modelId="{CB55D80F-9DCE-45D8-9D36-74AA09AD0D99}" type="presParOf" srcId="{6DAC6A85-4D87-410F-B703-AD37FEFA96B0}" destId="{D8E48B37-B17E-47C4-B762-3F7ADF16C8A4}" srcOrd="0" destOrd="0" presId="urn:microsoft.com/office/officeart/2005/8/layout/hierarchy6"/>
-    <dgm:cxn modelId="{A9897142-147E-4626-9D12-711C07661290}" type="presParOf" srcId="{6DAC6A85-4D87-410F-B703-AD37FEFA96B0}" destId="{4C280020-7FED-42D1-9059-7E43534EDBE7}" srcOrd="1" destOrd="0" presId="urn:microsoft.com/office/officeart/2005/8/layout/hierarchy6"/>
-    <dgm:cxn modelId="{5851552D-E4D7-4958-B111-C841FD6DCB8D}" type="presParOf" srcId="{AC28B600-34A4-4254-ADBA-3C31D578918F}" destId="{7D62FFBC-C68E-41EA-A666-528B88249F3C}" srcOrd="1" destOrd="0" presId="urn:microsoft.com/office/officeart/2005/8/layout/hierarchy6"/>
-    <dgm:cxn modelId="{5DF679FB-62AD-4276-84B7-2EB2E08A4600}" type="presParOf" srcId="{7D62FFBC-C68E-41EA-A666-528B88249F3C}" destId="{BFBDA219-6572-47D0-82FB-CE205E8E31F7}" srcOrd="0" destOrd="0" presId="urn:microsoft.com/office/officeart/2005/8/layout/hierarchy6"/>
-    <dgm:cxn modelId="{0A02805E-9802-4811-AF1F-DA21F30CFBBA}" type="presParOf" srcId="{BFBDA219-6572-47D0-82FB-CE205E8E31F7}" destId="{8E3F613A-2EEA-4BCA-9950-7CE0C736EA8A}" srcOrd="0" destOrd="0" presId="urn:microsoft.com/office/officeart/2005/8/layout/hierarchy6"/>
-    <dgm:cxn modelId="{007E9981-8619-4518-A9BA-12301A567CB4}" type="presParOf" srcId="{BFBDA219-6572-47D0-82FB-CE205E8E31F7}" destId="{0FD71943-1F0F-41F4-BEBA-0DE9C9063AA9}" srcOrd="1" destOrd="0" presId="urn:microsoft.com/office/officeart/2005/8/layout/hierarchy6"/>
-    <dgm:cxn modelId="{B703CC27-F34A-4752-AB91-6B333BD2FF58}" type="presParOf" srcId="{7D62FFBC-C68E-41EA-A666-528B88249F3C}" destId="{156EEE77-6EFA-480E-9B03-144EAC53275B}" srcOrd="1" destOrd="0" presId="urn:microsoft.com/office/officeart/2005/8/layout/hierarchy6"/>
-    <dgm:cxn modelId="{3730ADAC-65BD-4266-A2C9-4C786CA8C3E8}" type="presParOf" srcId="{156EEE77-6EFA-480E-9B03-144EAC53275B}" destId="{9FAA349A-2D14-44D7-95A5-EB715B81C3D2}" srcOrd="0" destOrd="0" presId="urn:microsoft.com/office/officeart/2005/8/layout/hierarchy6"/>
-    <dgm:cxn modelId="{EDF90C82-05DE-4398-8FA5-B7C807FA5221}" type="presParOf" srcId="{7D62FFBC-C68E-41EA-A666-528B88249F3C}" destId="{63E40798-D26C-46C0-8A94-CCF3D7B2A474}" srcOrd="2" destOrd="0" presId="urn:microsoft.com/office/officeart/2005/8/layout/hierarchy6"/>
-    <dgm:cxn modelId="{071614B2-A6AC-402E-A868-65E783C76170}" type="presParOf" srcId="{63E40798-D26C-46C0-8A94-CCF3D7B2A474}" destId="{4E438708-61E3-4E11-86A5-C3537614BCFC}" srcOrd="0" destOrd="0" presId="urn:microsoft.com/office/officeart/2005/8/layout/hierarchy6"/>
-    <dgm:cxn modelId="{B85618F8-41A3-4710-9925-6E2B65BBE559}" type="presParOf" srcId="{63E40798-D26C-46C0-8A94-CCF3D7B2A474}" destId="{FE54A99A-EE57-4480-976F-B09EFA12713C}" srcOrd="1" destOrd="0" presId="urn:microsoft.com/office/officeart/2005/8/layout/hierarchy6"/>
-    <dgm:cxn modelId="{D48E2C0A-4AF1-4866-9832-F428A80C26CF}" type="presParOf" srcId="{7D62FFBC-C68E-41EA-A666-528B88249F3C}" destId="{767C65E9-4D16-41F5-A779-6428EB328AD2}" srcOrd="3" destOrd="0" presId="urn:microsoft.com/office/officeart/2005/8/layout/hierarchy6"/>
-    <dgm:cxn modelId="{1FF0CAF6-F465-4042-83F4-00635DC54168}" type="presParOf" srcId="{767C65E9-4D16-41F5-A779-6428EB328AD2}" destId="{98808C5F-0192-4F87-A6AA-BA311C3FB85C}" srcOrd="0" destOrd="0" presId="urn:microsoft.com/office/officeart/2005/8/layout/hierarchy6"/>
-    <dgm:cxn modelId="{8F9D4B79-D7ED-4D82-B4BB-370E05E09B6B}" type="presParOf" srcId="{7D62FFBC-C68E-41EA-A666-528B88249F3C}" destId="{A71655E9-FB62-4865-9AC6-61EBF4497E37}" srcOrd="4" destOrd="0" presId="urn:microsoft.com/office/officeart/2005/8/layout/hierarchy6"/>
-    <dgm:cxn modelId="{856FBA94-C2F3-45A9-BBA9-A7437B06C78F}" type="presParOf" srcId="{A71655E9-FB62-4865-9AC6-61EBF4497E37}" destId="{BF9BA2F7-CFFD-4F91-9ADC-67B86903678A}" srcOrd="0" destOrd="0" presId="urn:microsoft.com/office/officeart/2005/8/layout/hierarchy6"/>
-    <dgm:cxn modelId="{A77CDBB6-C3EE-4858-B5B2-ECEF458C0495}" type="presParOf" srcId="{A71655E9-FB62-4865-9AC6-61EBF4497E37}" destId="{07E32FD9-44AA-4ADB-8156-A800F174733D}" srcOrd="1" destOrd="0" presId="urn:microsoft.com/office/officeart/2005/8/layout/hierarchy6"/>
+    <dgm:cxn modelId="{86F41CF3-0184-4FC4-8CBB-9229ACA479D2}" type="presOf" srcId="{C98CF2E6-C1D3-42C3-838E-9945DA68F706}" destId="{24032A70-702C-42C4-90F1-7ABD29CC7740}" srcOrd="0" destOrd="0" presId="urn:microsoft.com/office/officeart/2005/8/layout/hierarchy6"/>
+    <dgm:cxn modelId="{CE0D223D-E5BA-4C6C-BA05-77D09BA396E9}" type="presOf" srcId="{0BB80252-C12E-417F-BEFF-F7653156B09B}" destId="{AC28B600-34A4-4254-ADBA-3C31D578918F}" srcOrd="0" destOrd="0" presId="urn:microsoft.com/office/officeart/2005/8/layout/hierarchy6"/>
+    <dgm:cxn modelId="{2E665E13-8815-47DD-9049-5C1FF3C5B548}" type="presParOf" srcId="{AC28B600-34A4-4254-ADBA-3C31D578918F}" destId="{17957617-0FC1-48B8-BD74-830FAE0F75FC}" srcOrd="0" destOrd="0" presId="urn:microsoft.com/office/officeart/2005/8/layout/hierarchy6"/>
+    <dgm:cxn modelId="{33DCAE76-6CD6-49A5-8305-03A3AF0C38CD}" type="presParOf" srcId="{17957617-0FC1-48B8-BD74-830FAE0F75FC}" destId="{828803BC-AB1C-4E81-854F-3B5924BAF85C}" srcOrd="0" destOrd="0" presId="urn:microsoft.com/office/officeart/2005/8/layout/hierarchy6"/>
+    <dgm:cxn modelId="{6AD2D792-6578-49DF-B4F0-30DB25D58CA6}" type="presParOf" srcId="{17957617-0FC1-48B8-BD74-830FAE0F75FC}" destId="{3AD2BB8C-56BD-44F9-8EC7-C4E72CBE59BC}" srcOrd="1" destOrd="0" presId="urn:microsoft.com/office/officeart/2005/8/layout/hierarchy6"/>
+    <dgm:cxn modelId="{D5418976-9DB0-45F7-87C0-74FEF1C5A0E5}" type="presParOf" srcId="{3AD2BB8C-56BD-44F9-8EC7-C4E72CBE59BC}" destId="{E635FDB6-B720-46D5-9A06-9610FEACF0CD}" srcOrd="0" destOrd="0" presId="urn:microsoft.com/office/officeart/2005/8/layout/hierarchy6"/>
+    <dgm:cxn modelId="{C887356D-25BA-4DEB-8D71-6BE369D1C09C}" type="presParOf" srcId="{E635FDB6-B720-46D5-9A06-9610FEACF0CD}" destId="{09C03C00-9199-44B4-8E7F-376544976283}" srcOrd="0" destOrd="0" presId="urn:microsoft.com/office/officeart/2005/8/layout/hierarchy6"/>
+    <dgm:cxn modelId="{27CC15CE-4DBF-48F0-A55D-227E83A2ACC9}" type="presParOf" srcId="{E635FDB6-B720-46D5-9A06-9610FEACF0CD}" destId="{1758AF93-5D98-4B30-872F-84BFAF55A1BD}" srcOrd="1" destOrd="0" presId="urn:microsoft.com/office/officeart/2005/8/layout/hierarchy6"/>
+    <dgm:cxn modelId="{6A98B7B3-175F-4639-9A5E-CD003EBD6E9F}" type="presParOf" srcId="{1758AF93-5D98-4B30-872F-84BFAF55A1BD}" destId="{24032A70-702C-42C4-90F1-7ABD29CC7740}" srcOrd="0" destOrd="0" presId="urn:microsoft.com/office/officeart/2005/8/layout/hierarchy6"/>
+    <dgm:cxn modelId="{BE5432BE-6614-41EE-BDEA-03DE00BDCC91}" type="presParOf" srcId="{1758AF93-5D98-4B30-872F-84BFAF55A1BD}" destId="{5209A400-4CAB-4B2D-B3B6-C48397E74A4D}" srcOrd="1" destOrd="0" presId="urn:microsoft.com/office/officeart/2005/8/layout/hierarchy6"/>
+    <dgm:cxn modelId="{186261C2-BECE-40C1-9AC6-696E5C1B1ADF}" type="presParOf" srcId="{5209A400-4CAB-4B2D-B3B6-C48397E74A4D}" destId="{26FA01C8-9D3B-4899-A525-D0FAA27F93C1}" srcOrd="0" destOrd="0" presId="urn:microsoft.com/office/officeart/2005/8/layout/hierarchy6"/>
+    <dgm:cxn modelId="{A0FFC77D-29AD-48FC-9B28-98E339D69618}" type="presParOf" srcId="{5209A400-4CAB-4B2D-B3B6-C48397E74A4D}" destId="{95350CCB-4941-4173-B229-54483E2B7743}" srcOrd="1" destOrd="0" presId="urn:microsoft.com/office/officeart/2005/8/layout/hierarchy6"/>
+    <dgm:cxn modelId="{9D89BF02-7C52-4C16-A5FF-AD962E5CC0DA}" type="presParOf" srcId="{95350CCB-4941-4173-B229-54483E2B7743}" destId="{5F08574A-D150-46F6-9187-5DA6AB6B52D8}" srcOrd="0" destOrd="0" presId="urn:microsoft.com/office/officeart/2005/8/layout/hierarchy6"/>
+    <dgm:cxn modelId="{62924901-841B-4194-BDBF-D0F319BB1C6C}" type="presParOf" srcId="{95350CCB-4941-4173-B229-54483E2B7743}" destId="{C0FADF71-2C11-4D44-987D-EBC72693467A}" srcOrd="1" destOrd="0" presId="urn:microsoft.com/office/officeart/2005/8/layout/hierarchy6"/>
+    <dgm:cxn modelId="{BE8A7E92-738E-4D7D-906C-115BEAAF9F07}" type="presParOf" srcId="{C0FADF71-2C11-4D44-987D-EBC72693467A}" destId="{58BAD7CB-C5DF-4C40-8BA8-A4A3C1719285}" srcOrd="0" destOrd="0" presId="urn:microsoft.com/office/officeart/2005/8/layout/hierarchy6"/>
+    <dgm:cxn modelId="{6F29D00C-33C3-49A3-A01E-253C059BA483}" type="presParOf" srcId="{C0FADF71-2C11-4D44-987D-EBC72693467A}" destId="{65184B24-163B-405B-97A5-7240957DB140}" srcOrd="1" destOrd="0" presId="urn:microsoft.com/office/officeart/2005/8/layout/hierarchy6"/>
+    <dgm:cxn modelId="{39219995-173B-41F2-B0C4-82F93BDB002E}" type="presParOf" srcId="{95350CCB-4941-4173-B229-54483E2B7743}" destId="{99267372-20FD-4923-9E18-F44ADD13C3FC}" srcOrd="2" destOrd="0" presId="urn:microsoft.com/office/officeart/2005/8/layout/hierarchy6"/>
+    <dgm:cxn modelId="{657E945A-1BC7-4CDC-B312-FDD6B5824250}" type="presParOf" srcId="{95350CCB-4941-4173-B229-54483E2B7743}" destId="{21952604-1B4D-4837-87C9-C14C0975172C}" srcOrd="3" destOrd="0" presId="urn:microsoft.com/office/officeart/2005/8/layout/hierarchy6"/>
+    <dgm:cxn modelId="{ACB12CDC-B88F-4BEC-A98C-ED38DB955E42}" type="presParOf" srcId="{21952604-1B4D-4837-87C9-C14C0975172C}" destId="{26209BBC-2797-41F0-B455-2C8953648146}" srcOrd="0" destOrd="0" presId="urn:microsoft.com/office/officeart/2005/8/layout/hierarchy6"/>
+    <dgm:cxn modelId="{947511E9-4F54-4615-919F-3943F58D202E}" type="presParOf" srcId="{21952604-1B4D-4837-87C9-C14C0975172C}" destId="{FD900961-405D-4B24-867B-E9439B01E218}" srcOrd="1" destOrd="0" presId="urn:microsoft.com/office/officeart/2005/8/layout/hierarchy6"/>
+    <dgm:cxn modelId="{DD80DE1A-D0A4-4EE3-A401-54C16DABD00D}" type="presParOf" srcId="{95350CCB-4941-4173-B229-54483E2B7743}" destId="{341C5E11-5015-4F87-B463-1A1BC4BE3CDC}" srcOrd="4" destOrd="0" presId="urn:microsoft.com/office/officeart/2005/8/layout/hierarchy6"/>
+    <dgm:cxn modelId="{930BF31F-E76C-4633-842E-6DEC0B1A4A90}" type="presParOf" srcId="{95350CCB-4941-4173-B229-54483E2B7743}" destId="{D2530C32-C5FA-4497-AE1C-FE8D690F99AA}" srcOrd="5" destOrd="0" presId="urn:microsoft.com/office/officeart/2005/8/layout/hierarchy6"/>
+    <dgm:cxn modelId="{9CFD4022-3414-4D5F-9AC5-33D352900C41}" type="presParOf" srcId="{D2530C32-C5FA-4497-AE1C-FE8D690F99AA}" destId="{671FE46C-AD25-4E5E-B8AF-94220E8EF248}" srcOrd="0" destOrd="0" presId="urn:microsoft.com/office/officeart/2005/8/layout/hierarchy6"/>
+    <dgm:cxn modelId="{CF95CAA7-7195-4B2F-82B0-AC846FFB1D18}" type="presParOf" srcId="{D2530C32-C5FA-4497-AE1C-FE8D690F99AA}" destId="{FB4559D2-12BF-4195-ABEA-5F1966068DCA}" srcOrd="1" destOrd="0" presId="urn:microsoft.com/office/officeart/2005/8/layout/hierarchy6"/>
+    <dgm:cxn modelId="{70E90867-5A2B-4840-B1AA-7E2D9D8A0D52}" type="presParOf" srcId="{1758AF93-5D98-4B30-872F-84BFAF55A1BD}" destId="{323027F3-E1EC-403A-8A7A-C2AEC1244FEB}" srcOrd="2" destOrd="0" presId="urn:microsoft.com/office/officeart/2005/8/layout/hierarchy6"/>
+    <dgm:cxn modelId="{1EFBC1BA-C45B-468E-AA18-96B12DD3035C}" type="presParOf" srcId="{1758AF93-5D98-4B30-872F-84BFAF55A1BD}" destId="{E2890B60-18B5-4652-B5D5-33BADC307F65}" srcOrd="3" destOrd="0" presId="urn:microsoft.com/office/officeart/2005/8/layout/hierarchy6"/>
+    <dgm:cxn modelId="{BEF455B3-7B11-4254-9272-59F369697E1E}" type="presParOf" srcId="{E2890B60-18B5-4652-B5D5-33BADC307F65}" destId="{C4BBA0BB-9F0E-42FA-8256-B4A3650269A8}" srcOrd="0" destOrd="0" presId="urn:microsoft.com/office/officeart/2005/8/layout/hierarchy6"/>
+    <dgm:cxn modelId="{4CCD780E-E6E2-4770-9FBE-407006775BEF}" type="presParOf" srcId="{E2890B60-18B5-4652-B5D5-33BADC307F65}" destId="{CA1B621D-A875-4C85-B5A5-1DDC677EDFD6}" srcOrd="1" destOrd="0" presId="urn:microsoft.com/office/officeart/2005/8/layout/hierarchy6"/>
+    <dgm:cxn modelId="{4E59EABB-13E6-4024-B2A8-8DA4C220EF3B}" type="presParOf" srcId="{CA1B621D-A875-4C85-B5A5-1DDC677EDFD6}" destId="{359E3C1A-F9B8-40ED-99DA-6399CDBC4B72}" srcOrd="0" destOrd="0" presId="urn:microsoft.com/office/officeart/2005/8/layout/hierarchy6"/>
+    <dgm:cxn modelId="{7314C2DE-B9FF-4466-A188-A522926A13A8}" type="presParOf" srcId="{CA1B621D-A875-4C85-B5A5-1DDC677EDFD6}" destId="{8264039F-A9E9-4D6D-8F3E-4B341A34477C}" srcOrd="1" destOrd="0" presId="urn:microsoft.com/office/officeart/2005/8/layout/hierarchy6"/>
+    <dgm:cxn modelId="{F3C174A9-289C-4929-9CC1-9D0DC359CAF9}" type="presParOf" srcId="{8264039F-A9E9-4D6D-8F3E-4B341A34477C}" destId="{5D277694-372E-47D9-9230-792B46C1312E}" srcOrd="0" destOrd="0" presId="urn:microsoft.com/office/officeart/2005/8/layout/hierarchy6"/>
+    <dgm:cxn modelId="{0584766A-A164-44B8-8204-CE51D2FA258F}" type="presParOf" srcId="{8264039F-A9E9-4D6D-8F3E-4B341A34477C}" destId="{6E0B6F46-DD4F-4718-83A1-10F8BACBD7A1}" srcOrd="1" destOrd="0" presId="urn:microsoft.com/office/officeart/2005/8/layout/hierarchy6"/>
+    <dgm:cxn modelId="{B0B27A07-E2A9-485F-9307-1A208EDA3E5E}" type="presParOf" srcId="{CA1B621D-A875-4C85-B5A5-1DDC677EDFD6}" destId="{746603EA-3E68-4F99-87D4-70CCF5A7DD33}" srcOrd="2" destOrd="0" presId="urn:microsoft.com/office/officeart/2005/8/layout/hierarchy6"/>
+    <dgm:cxn modelId="{17CF25A6-9A42-4281-980E-F2F014142AA2}" type="presParOf" srcId="{CA1B621D-A875-4C85-B5A5-1DDC677EDFD6}" destId="{6DAC6A85-4D87-410F-B703-AD37FEFA96B0}" srcOrd="3" destOrd="0" presId="urn:microsoft.com/office/officeart/2005/8/layout/hierarchy6"/>
+    <dgm:cxn modelId="{E8A7F6D2-D450-4ED2-AE06-29E221FD77F2}" type="presParOf" srcId="{6DAC6A85-4D87-410F-B703-AD37FEFA96B0}" destId="{D8E48B37-B17E-47C4-B762-3F7ADF16C8A4}" srcOrd="0" destOrd="0" presId="urn:microsoft.com/office/officeart/2005/8/layout/hierarchy6"/>
+    <dgm:cxn modelId="{DEE980AD-EFE1-466B-9E85-1C32EE00C7DA}" type="presParOf" srcId="{6DAC6A85-4D87-410F-B703-AD37FEFA96B0}" destId="{4C280020-7FED-42D1-9059-7E43534EDBE7}" srcOrd="1" destOrd="0" presId="urn:microsoft.com/office/officeart/2005/8/layout/hierarchy6"/>
+    <dgm:cxn modelId="{4577C2F4-2B6C-4DE2-A9B7-7BCE6BC8218A}" type="presParOf" srcId="{AC28B600-34A4-4254-ADBA-3C31D578918F}" destId="{7D62FFBC-C68E-41EA-A666-528B88249F3C}" srcOrd="1" destOrd="0" presId="urn:microsoft.com/office/officeart/2005/8/layout/hierarchy6"/>
+    <dgm:cxn modelId="{03177EB2-29FE-4994-A4CF-D0CE8F5BE38A}" type="presParOf" srcId="{7D62FFBC-C68E-41EA-A666-528B88249F3C}" destId="{BFBDA219-6572-47D0-82FB-CE205E8E31F7}" srcOrd="0" destOrd="0" presId="urn:microsoft.com/office/officeart/2005/8/layout/hierarchy6"/>
+    <dgm:cxn modelId="{E9A15D93-5A96-43E5-9F26-A5B4FC031714}" type="presParOf" srcId="{BFBDA219-6572-47D0-82FB-CE205E8E31F7}" destId="{8E3F613A-2EEA-4BCA-9950-7CE0C736EA8A}" srcOrd="0" destOrd="0" presId="urn:microsoft.com/office/officeart/2005/8/layout/hierarchy6"/>
+    <dgm:cxn modelId="{EAC10CCD-A33A-43D1-9BB9-1976BC83AD63}" type="presParOf" srcId="{BFBDA219-6572-47D0-82FB-CE205E8E31F7}" destId="{0FD71943-1F0F-41F4-BEBA-0DE9C9063AA9}" srcOrd="1" destOrd="0" presId="urn:microsoft.com/office/officeart/2005/8/layout/hierarchy6"/>
+    <dgm:cxn modelId="{01EB377B-C519-4EE3-92F6-5D08FED94304}" type="presParOf" srcId="{7D62FFBC-C68E-41EA-A666-528B88249F3C}" destId="{156EEE77-6EFA-480E-9B03-144EAC53275B}" srcOrd="1" destOrd="0" presId="urn:microsoft.com/office/officeart/2005/8/layout/hierarchy6"/>
+    <dgm:cxn modelId="{167EE28A-6228-4B26-B27D-B2C85CD7755E}" type="presParOf" srcId="{156EEE77-6EFA-480E-9B03-144EAC53275B}" destId="{9FAA349A-2D14-44D7-95A5-EB715B81C3D2}" srcOrd="0" destOrd="0" presId="urn:microsoft.com/office/officeart/2005/8/layout/hierarchy6"/>
+    <dgm:cxn modelId="{B21978C1-DC06-4C4F-8CE0-09F5781993CB}" type="presParOf" srcId="{7D62FFBC-C68E-41EA-A666-528B88249F3C}" destId="{63E40798-D26C-46C0-8A94-CCF3D7B2A474}" srcOrd="2" destOrd="0" presId="urn:microsoft.com/office/officeart/2005/8/layout/hierarchy6"/>
+    <dgm:cxn modelId="{860B3723-0BF3-423F-A584-9566E1BA2CAE}" type="presParOf" srcId="{63E40798-D26C-46C0-8A94-CCF3D7B2A474}" destId="{4E438708-61E3-4E11-86A5-C3537614BCFC}" srcOrd="0" destOrd="0" presId="urn:microsoft.com/office/officeart/2005/8/layout/hierarchy6"/>
+    <dgm:cxn modelId="{0B2B91A7-BE6B-459F-AE3E-F7145336C8BF}" type="presParOf" srcId="{63E40798-D26C-46C0-8A94-CCF3D7B2A474}" destId="{FE54A99A-EE57-4480-976F-B09EFA12713C}" srcOrd="1" destOrd="0" presId="urn:microsoft.com/office/officeart/2005/8/layout/hierarchy6"/>
+    <dgm:cxn modelId="{956EC7DA-B3DC-4424-885F-F53E50B99E4C}" type="presParOf" srcId="{7D62FFBC-C68E-41EA-A666-528B88249F3C}" destId="{767C65E9-4D16-41F5-A779-6428EB328AD2}" srcOrd="3" destOrd="0" presId="urn:microsoft.com/office/officeart/2005/8/layout/hierarchy6"/>
+    <dgm:cxn modelId="{03F784E3-FDB8-4BC1-94E9-3AB881F9A433}" type="presParOf" srcId="{767C65E9-4D16-41F5-A779-6428EB328AD2}" destId="{98808C5F-0192-4F87-A6AA-BA311C3FB85C}" srcOrd="0" destOrd="0" presId="urn:microsoft.com/office/officeart/2005/8/layout/hierarchy6"/>
+    <dgm:cxn modelId="{E65BEDF0-1F80-4670-8A22-1B0D7C8D9BFE}" type="presParOf" srcId="{7D62FFBC-C68E-41EA-A666-528B88249F3C}" destId="{A71655E9-FB62-4865-9AC6-61EBF4497E37}" srcOrd="4" destOrd="0" presId="urn:microsoft.com/office/officeart/2005/8/layout/hierarchy6"/>
+    <dgm:cxn modelId="{69E1B16C-BF84-403E-832C-66F21E0AC48F}" type="presParOf" srcId="{A71655E9-FB62-4865-9AC6-61EBF4497E37}" destId="{BF9BA2F7-CFFD-4F91-9ADC-67B86903678A}" srcOrd="0" destOrd="0" presId="urn:microsoft.com/office/officeart/2005/8/layout/hierarchy6"/>
+    <dgm:cxn modelId="{5FF2A28A-AD84-4B0D-BE23-D261DE6BCD5C}" type="presParOf" srcId="{A71655E9-FB62-4865-9AC6-61EBF4497E37}" destId="{07E32FD9-44AA-4ADB-8156-A800F174733D}" srcOrd="1" destOrd="0" presId="urn:microsoft.com/office/officeart/2005/8/layout/hierarchy6"/>
   </dgm:cxnLst>
   <dgm:bg/>
   <dgm:whole/>
@@ -54352,7 +54102,7 @@
 <b:Sources xmlns:b="http://schemas.openxmlformats.org/officeDocument/2006/bibliography" xmlns="http://schemas.openxmlformats.org/officeDocument/2006/bibliography" SelectedStyle="\APA.XSL" StyleName="APA Fifth Edition">
   <b:Source xmlns:b="http://schemas.openxmlformats.org/officeDocument/2006/bibliography" xmlns="http://schemas.openxmlformats.org/officeDocument/2006/bibliography">
     <b:Tag>Platzhalter1</b:Tag>
-    <b:RefOrder>12</b:RefOrder>
+    <b:RefOrder>13</b:RefOrder>
   </b:Source>
   <b:Source>
     <b:Tag>Gro82</b:Tag>
@@ -54372,7 +54122,7 @@
         </b:NameList>
       </b:Author>
     </b:Author>
-    <b:RefOrder>13</b:RefOrder>
+    <b:RefOrder>14</b:RefOrder>
   </b:Source>
   <b:Source>
     <b:Tag>Hag14</b:Tag>
@@ -54394,7 +54144,7 @@
     <b:MonthAccessed>06</b:MonthAccessed>
     <b:DayAccessed>27</b:DayAccessed>
     <b:Year>2014</b:Year>
-    <b:RefOrder>1</b:RefOrder>
+    <b:RefOrder>2</b:RefOrder>
   </b:Source>
   <b:Source>
     <b:Tag>Hag141</b:Tag>
@@ -54416,7 +54166,7 @@
     <b:YearAccessed>2014</b:YearAccessed>
     <b:MonthAccessed>06</b:MonthAccessed>
     <b:DayAccessed>27</b:DayAccessed>
-    <b:RefOrder>14</b:RefOrder>
+    <b:RefOrder>15</b:RefOrder>
   </b:Source>
   <b:Source>
     <b:Tag>Gre10</b:Tag>
@@ -54440,7 +54190,7 @@
         </b:NameList>
       </b:Author>
     </b:Author>
-    <b:RefOrder>4</b:RefOrder>
+    <b:RefOrder>5</b:RefOrder>
   </b:Source>
   <b:Source>
     <b:Tag>Fun14</b:Tag>
@@ -54461,7 +54211,7 @@
     <b:Month>Juni</b:Month>
     <b:Day>29.06.2014</b:Day>
     <b:URL>http://www.managementpraxis.ch/praxistipp_view.cfm?nr=432</b:URL>
-    <b:RefOrder>3</b:RefOrder>
+    <b:RefOrder>4</b:RefOrder>
   </b:Source>
   <b:Source>
     <b:Tag>DrH07</b:Tag>
@@ -54482,7 +54232,7 @@
     <b:Year>2007</b:Year>
     <b:City>Unterschleißheim</b:City>
     <b:Publisher>Microsoft Press Deutschland</b:Publisher>
-    <b:RefOrder>6</b:RefOrder>
+    <b:RefOrder>7</b:RefOrder>
   </b:Source>
   <b:Source>
     <b:Tag>And10</b:Tag>
@@ -54501,7 +54251,7 @@
     <b:Title>Visual C# 2010 - Das umfassende Handbuch, 5. Auflage</b:Title>
     <b:Year>2010</b:Year>
     <b:Publisher>Galileo Computing</b:Publisher>
-    <b:RefOrder>7</b:RefOrder>
+    <b:RefOrder>8</b:RefOrder>
   </b:Source>
   <b:Source>
     <b:Tag>And12</b:Tag>
@@ -54520,7 +54270,7 @@
     <b:Title> Pro C# 5.0 and the .Net 4.5 Framework</b:Title>
     <b:Year>2012</b:Year>
     <b:Publisher>Springer</b:Publisher>
-    <b:RefOrder>8</b:RefOrder>
+    <b:RefOrder>9</b:RefOrder>
   </b:Source>
   <b:Source>
     <b:Tag>ita14</b:Tag>
@@ -54531,7 +54281,7 @@
     <b:Month>07</b:Month>
     <b:Day>07</b:Day>
     <b:URL>http://www.it-agile.de/</b:URL>
-    <b:RefOrder>9</b:RefOrder>
+    <b:RefOrder>10</b:RefOrder>
   </b:Source>
   <b:Source>
     <b:Tag>Kra11</b:Tag>
@@ -54553,7 +54303,7 @@
     <b:MonthAccessed>07</b:MonthAccessed>
     <b:DayAccessed>10</b:DayAccessed>
     <b:URL>http://www.kraus-und-partner.de/projektmanagement/wiki/projektmanagement</b:URL>
-    <b:RefOrder>2</b:RefOrder>
+    <b:RefOrder>3</b:RefOrder>
   </b:Source>
   <b:Source>
     <b:Tag>Bun13</b:Tag>
@@ -54576,7 +54326,7 @@
     <b:MonthAccessed>07</b:MonthAccessed>
     <b:DayAccessed>11</b:DayAccessed>
     <b:URL>http://www.cio.bund.de/Web/DE/Architekturen-und-Standards/V-Modell-XT/Haeufig-gestellte-Fragen/haeufig_gestellte_fragen_node.html</b:URL>
-    <b:RefOrder>5</b:RefOrder>
+    <b:RefOrder>6</b:RefOrder>
   </b:Source>
   <b:Source>
     <b:Tag>Tek14</b:Tag>
@@ -54588,7 +54338,7 @@
     <b:MonthAccessed>07</b:MonthAccessed>
     <b:DayAccessed>12</b:DayAccessed>
     <b:Year>2014</b:Year>
-    <b:RefOrder>11</b:RefOrder>
+    <b:RefOrder>12</b:RefOrder>
   </b:Source>
   <b:Source>
     <b:Tag>Cla03</b:Tag>
@@ -54612,7 +54362,24 @@
     <b:Year>2003</b:Year>
     <b:City>Berlin</b:City>
     <b:Publisher>Bibliographisches Institut</b:Publisher>
-    <b:RefOrder>10</b:RefOrder>
+    <b:RefOrder>11</b:RefOrder>
+  </b:Source>
+  <b:Source>
+    <b:Tag>InL09</b:Tag>
+    <b:SourceType>InternetSite</b:SourceType>
+    <b:Guid>{053BB1B1-6A6E-423D-8D3E-F9A70F01069B}</b:Guid>
+    <b:Title>Projektmanagement: Definitionen, Einführungen und Vorlagen</b:Title>
+    <b:InternetSiteTitle>Projektmanagement:</b:InternetSiteTitle>
+    <b:Year>2009</b:Year>
+    <b:Month>03</b:Month>
+    <b:Day>22</b:Day>
+    <b:URL>http://projektmanagement-definitionen.de/glossar/projektmanagement</b:URL>
+    <b:Author>
+      <b:Author>
+        <b:Corporate>InLoox GmbH</b:Corporate>
+      </b:Author>
+    </b:Author>
+    <b:RefOrder>1</b:RefOrder>
   </b:Source>
 </b:Sources>
 </file>
@@ -55428,7 +55195,7 @@
 <b:Sources xmlns:b="http://schemas.openxmlformats.org/officeDocument/2006/bibliography" xmlns="http://schemas.openxmlformats.org/officeDocument/2006/bibliography" SelectedStyle="\APA.XSL" StyleName="APA Fifth Edition">
   <b:Source xmlns:b="http://schemas.openxmlformats.org/officeDocument/2006/bibliography" xmlns="http://schemas.openxmlformats.org/officeDocument/2006/bibliography">
     <b:Tag>Platzhalter1</b:Tag>
-    <b:RefOrder>13</b:RefOrder>
+    <b:RefOrder>12</b:RefOrder>
   </b:Source>
   <b:Source>
     <b:Tag>Gro82</b:Tag>
@@ -55448,7 +55215,7 @@
         </b:NameList>
       </b:Author>
     </b:Author>
-    <b:RefOrder>14</b:RefOrder>
+    <b:RefOrder>13</b:RefOrder>
   </b:Source>
   <b:Source>
     <b:Tag>Hag14</b:Tag>
@@ -55470,7 +55237,7 @@
     <b:MonthAccessed>06</b:MonthAccessed>
     <b:DayAccessed>27</b:DayAccessed>
     <b:Year>2014</b:Year>
-    <b:RefOrder>2</b:RefOrder>
+    <b:RefOrder>1</b:RefOrder>
   </b:Source>
   <b:Source>
     <b:Tag>Hag141</b:Tag>
@@ -55492,7 +55259,7 @@
     <b:YearAccessed>2014</b:YearAccessed>
     <b:MonthAccessed>06</b:MonthAccessed>
     <b:DayAccessed>27</b:DayAccessed>
-    <b:RefOrder>15</b:RefOrder>
+    <b:RefOrder>14</b:RefOrder>
   </b:Source>
   <b:Source>
     <b:Tag>Gre10</b:Tag>
@@ -55516,7 +55283,7 @@
         </b:NameList>
       </b:Author>
     </b:Author>
-    <b:RefOrder>5</b:RefOrder>
+    <b:RefOrder>4</b:RefOrder>
   </b:Source>
   <b:Source>
     <b:Tag>Fun14</b:Tag>
@@ -55537,7 +55304,7 @@
     <b:Month>Juni</b:Month>
     <b:Day>29.06.2014</b:Day>
     <b:URL>http://www.managementpraxis.ch/praxistipp_view.cfm?nr=432</b:URL>
-    <b:RefOrder>4</b:RefOrder>
+    <b:RefOrder>3</b:RefOrder>
   </b:Source>
   <b:Source>
     <b:Tag>DrH07</b:Tag>
@@ -55558,7 +55325,7 @@
     <b:Year>2007</b:Year>
     <b:City>Unterschleißheim</b:City>
     <b:Publisher>Microsoft Press Deutschland</b:Publisher>
-    <b:RefOrder>7</b:RefOrder>
+    <b:RefOrder>6</b:RefOrder>
   </b:Source>
   <b:Source>
     <b:Tag>And10</b:Tag>
@@ -55577,7 +55344,7 @@
     <b:Title>Visual C# 2010 - Das umfassende Handbuch, 5. Auflage</b:Title>
     <b:Year>2010</b:Year>
     <b:Publisher>Galileo Computing</b:Publisher>
-    <b:RefOrder>8</b:RefOrder>
+    <b:RefOrder>7</b:RefOrder>
   </b:Source>
   <b:Source>
     <b:Tag>And12</b:Tag>
@@ -55596,7 +55363,7 @@
     <b:Title> Pro C# 5.0 and the .Net 4.5 Framework</b:Title>
     <b:Year>2012</b:Year>
     <b:Publisher>Springer</b:Publisher>
-    <b:RefOrder>9</b:RefOrder>
+    <b:RefOrder>8</b:RefOrder>
   </b:Source>
   <b:Source>
     <b:Tag>ita14</b:Tag>
@@ -55607,7 +55374,7 @@
     <b:Month>07</b:Month>
     <b:Day>07</b:Day>
     <b:URL>http://www.it-agile.de/</b:URL>
-    <b:RefOrder>10</b:RefOrder>
+    <b:RefOrder>9</b:RefOrder>
   </b:Source>
   <b:Source>
     <b:Tag>Kra11</b:Tag>
@@ -55629,7 +55396,7 @@
     <b:MonthAccessed>07</b:MonthAccessed>
     <b:DayAccessed>10</b:DayAccessed>
     <b:URL>http://www.kraus-und-partner.de/projektmanagement/wiki/projektmanagement</b:URL>
-    <b:RefOrder>3</b:RefOrder>
+    <b:RefOrder>2</b:RefOrder>
   </b:Source>
   <b:Source>
     <b:Tag>Bun13</b:Tag>
@@ -55652,7 +55419,7 @@
     <b:MonthAccessed>07</b:MonthAccessed>
     <b:DayAccessed>11</b:DayAccessed>
     <b:URL>http://www.cio.bund.de/Web/DE/Architekturen-und-Standards/V-Modell-XT/Haeufig-gestellte-Fragen/haeufig_gestellte_fragen_node.html</b:URL>
-    <b:RefOrder>6</b:RefOrder>
+    <b:RefOrder>5</b:RefOrder>
   </b:Source>
   <b:Source>
     <b:Tag>Tek14</b:Tag>
@@ -55664,7 +55431,7 @@
     <b:MonthAccessed>07</b:MonthAccessed>
     <b:DayAccessed>12</b:DayAccessed>
     <b:Year>2014</b:Year>
-    <b:RefOrder>12</b:RefOrder>
+    <b:RefOrder>11</b:RefOrder>
   </b:Source>
   <b:Source>
     <b:Tag>Cla03</b:Tag>
@@ -55688,29 +55455,76 @@
     <b:Year>2003</b:Year>
     <b:City>Berlin</b:City>
     <b:Publisher>Bibliographisches Institut</b:Publisher>
-    <b:RefOrder>11</b:RefOrder>
-  </b:Source>
-  <b:Source>
-    <b:Tag>InL09</b:Tag>
-    <b:SourceType>InternetSite</b:SourceType>
-    <b:Guid>{053BB1B1-6A6E-423D-8D3E-F9A70F01069B}</b:Guid>
-    <b:Title>Projektmanagement: Definitionen, Einführungen und Vorlagen</b:Title>
-    <b:InternetSiteTitle>Projektmanagement:</b:InternetSiteTitle>
-    <b:Year>2009</b:Year>
-    <b:Month>03</b:Month>
-    <b:Day>22</b:Day>
-    <b:URL>http://projektmanagement-definitionen.de/glossar/projektmanagement</b:URL>
-    <b:Author>
-      <b:Author>
-        <b:Corporate>InLoox GmbH</b:Corporate>
-      </b:Author>
-    </b:Author>
-    <b:RefOrder>1</b:RefOrder>
+    <b:RefOrder>10</b:RefOrder>
   </b:Source>
 </b:Sources>
 </file>
 
 <file path=customXml/itemProps1.xml><?xml version="1.0" encoding="utf-8"?>
+<ds:datastoreItem xmlns:ds="http://schemas.openxmlformats.org/officeDocument/2006/customXml" ds:itemID="{BF99A9BD-7608-466E-8AEF-350088EF1005}">
+  <ds:schemaRefs>
+    <ds:schemaRef ds:uri="http://schemas.openxmlformats.org/officeDocument/2006/bibliography"/>
+  </ds:schemaRefs>
+</ds:datastoreItem>
+</file>
+
+<file path=customXml/itemProps10.xml><?xml version="1.0" encoding="utf-8"?>
+<ds:datastoreItem xmlns:ds="http://schemas.openxmlformats.org/officeDocument/2006/customXml" ds:itemID="{19811D08-6447-4734-AB90-F108EA65FB90}">
+  <ds:schemaRefs>
+    <ds:schemaRef ds:uri="http://schemas.openxmlformats.org/officeDocument/2006/bibliography"/>
+  </ds:schemaRefs>
+</ds:datastoreItem>
+</file>
+
+<file path=customXml/itemProps11.xml><?xml version="1.0" encoding="utf-8"?>
+<ds:datastoreItem xmlns:ds="http://schemas.openxmlformats.org/officeDocument/2006/customXml" ds:itemID="{9D18F03C-685B-4356-974B-78E0F522A70A}">
+  <ds:schemaRefs>
+    <ds:schemaRef ds:uri="http://schemas.openxmlformats.org/officeDocument/2006/bibliography"/>
+  </ds:schemaRefs>
+</ds:datastoreItem>
+</file>
+
+<file path=customXml/itemProps12.xml><?xml version="1.0" encoding="utf-8"?>
+<ds:datastoreItem xmlns:ds="http://schemas.openxmlformats.org/officeDocument/2006/customXml" ds:itemID="{38BBEBBC-5BAE-4601-85A3-15E5CC7843F7}">
+  <ds:schemaRefs>
+    <ds:schemaRef ds:uri="http://schemas.openxmlformats.org/officeDocument/2006/bibliography"/>
+  </ds:schemaRefs>
+</ds:datastoreItem>
+</file>
+
+<file path=customXml/itemProps13.xml><?xml version="1.0" encoding="utf-8"?>
+<ds:datastoreItem xmlns:ds="http://schemas.openxmlformats.org/officeDocument/2006/customXml" ds:itemID="{C8FEFAD4-B28F-495E-B702-5BC004E8659C}">
+  <ds:schemaRefs>
+    <ds:schemaRef ds:uri="http://schemas.openxmlformats.org/officeDocument/2006/bibliography"/>
+  </ds:schemaRefs>
+</ds:datastoreItem>
+</file>
+
+<file path=customXml/itemProps14.xml><?xml version="1.0" encoding="utf-8"?>
+<ds:datastoreItem xmlns:ds="http://schemas.openxmlformats.org/officeDocument/2006/customXml" ds:itemID="{696E54BB-7E35-4CAA-B2F4-10A835DD6E8A}">
+  <ds:schemaRefs>
+    <ds:schemaRef ds:uri="http://schemas.openxmlformats.org/officeDocument/2006/bibliography"/>
+  </ds:schemaRefs>
+</ds:datastoreItem>
+</file>
+
+<file path=customXml/itemProps15.xml><?xml version="1.0" encoding="utf-8"?>
+<ds:datastoreItem xmlns:ds="http://schemas.openxmlformats.org/officeDocument/2006/customXml" ds:itemID="{C459F1DB-528B-434A-AC91-CF3833F068D5}">
+  <ds:schemaRefs>
+    <ds:schemaRef ds:uri="http://schemas.openxmlformats.org/officeDocument/2006/bibliography"/>
+  </ds:schemaRefs>
+</ds:datastoreItem>
+</file>
+
+<file path=customXml/itemProps16.xml><?xml version="1.0" encoding="utf-8"?>
+<ds:datastoreItem xmlns:ds="http://schemas.openxmlformats.org/officeDocument/2006/customXml" ds:itemID="{F099CE47-8FE1-4C6E-8099-EB0B848E41AA}">
+  <ds:schemaRefs>
+    <ds:schemaRef ds:uri="http://schemas.openxmlformats.org/officeDocument/2006/bibliography"/>
+  </ds:schemaRefs>
+</ds:datastoreItem>
+</file>
+
+<file path=customXml/itemProps2.xml><?xml version="1.0" encoding="utf-8"?>
 <ds:datastoreItem xmlns:ds="http://schemas.openxmlformats.org/officeDocument/2006/customXml" ds:itemID="{89D0ABE2-6D94-4046-AE4D-E781658F2504}">
   <ds:schemaRefs>
     <ds:schemaRef ds:uri="http://schemas.openxmlformats.org/officeDocument/2006/bibliography"/>
@@ -55718,72 +55532,8 @@
 </ds:datastoreItem>
 </file>
 
-<file path=customXml/itemProps10.xml><?xml version="1.0" encoding="utf-8"?>
-<ds:datastoreItem xmlns:ds="http://schemas.openxmlformats.org/officeDocument/2006/customXml" ds:itemID="{C8FEFAD4-B28F-495E-B702-5BC004E8659C}">
-  <ds:schemaRefs>
-    <ds:schemaRef ds:uri="http://schemas.openxmlformats.org/officeDocument/2006/bibliography"/>
-  </ds:schemaRefs>
-</ds:datastoreItem>
-</file>
-
-<file path=customXml/itemProps11.xml><?xml version="1.0" encoding="utf-8"?>
-<ds:datastoreItem xmlns:ds="http://schemas.openxmlformats.org/officeDocument/2006/customXml" ds:itemID="{40FAAFCE-3DA7-4D18-A9B3-7F4B8566395B}">
-  <ds:schemaRefs>
-    <ds:schemaRef ds:uri="http://schemas.openxmlformats.org/officeDocument/2006/bibliography"/>
-  </ds:schemaRefs>
-</ds:datastoreItem>
-</file>
-
-<file path=customXml/itemProps12.xml><?xml version="1.0" encoding="utf-8"?>
-<ds:datastoreItem xmlns:ds="http://schemas.openxmlformats.org/officeDocument/2006/customXml" ds:itemID="{BF99A9BD-7608-466E-8AEF-350088EF1005}">
-  <ds:schemaRefs>
-    <ds:schemaRef ds:uri="http://schemas.openxmlformats.org/officeDocument/2006/bibliography"/>
-  </ds:schemaRefs>
-</ds:datastoreItem>
-</file>
-
-<file path=customXml/itemProps13.xml><?xml version="1.0" encoding="utf-8"?>
-<ds:datastoreItem xmlns:ds="http://schemas.openxmlformats.org/officeDocument/2006/customXml" ds:itemID="{EF7FBF1D-FE27-4D4D-BEEF-42B8FCFFB2D6}">
-  <ds:schemaRefs>
-    <ds:schemaRef ds:uri="http://schemas.openxmlformats.org/officeDocument/2006/bibliography"/>
-  </ds:schemaRefs>
-</ds:datastoreItem>
-</file>
-
-<file path=customXml/itemProps14.xml><?xml version="1.0" encoding="utf-8"?>
-<ds:datastoreItem xmlns:ds="http://schemas.openxmlformats.org/officeDocument/2006/customXml" ds:itemID="{40708D75-1892-481C-9508-3B3D71134489}">
-  <ds:schemaRefs>
-    <ds:schemaRef ds:uri="http://schemas.openxmlformats.org/officeDocument/2006/bibliography"/>
-  </ds:schemaRefs>
-</ds:datastoreItem>
-</file>
-
-<file path=customXml/itemProps15.xml><?xml version="1.0" encoding="utf-8"?>
-<ds:datastoreItem xmlns:ds="http://schemas.openxmlformats.org/officeDocument/2006/customXml" ds:itemID="{38BBEBBC-5BAE-4601-85A3-15E5CC7843F7}">
-  <ds:schemaRefs>
-    <ds:schemaRef ds:uri="http://schemas.openxmlformats.org/officeDocument/2006/bibliography"/>
-  </ds:schemaRefs>
-</ds:datastoreItem>
-</file>
-
-<file path=customXml/itemProps16.xml><?xml version="1.0" encoding="utf-8"?>
-<ds:datastoreItem xmlns:ds="http://schemas.openxmlformats.org/officeDocument/2006/customXml" ds:itemID="{CCD1F9F4-91DD-43D1-AD5D-A864DA5FB3D8}">
-  <ds:schemaRefs>
-    <ds:schemaRef ds:uri="http://schemas.openxmlformats.org/officeDocument/2006/bibliography"/>
-  </ds:schemaRefs>
-</ds:datastoreItem>
-</file>
-
-<file path=customXml/itemProps2.xml><?xml version="1.0" encoding="utf-8"?>
-<ds:datastoreItem xmlns:ds="http://schemas.openxmlformats.org/officeDocument/2006/customXml" ds:itemID="{A3C8A2ED-550E-41E5-B83C-32AC7F9758AA}">
-  <ds:schemaRefs>
-    <ds:schemaRef ds:uri="http://schemas.openxmlformats.org/officeDocument/2006/bibliography"/>
-  </ds:schemaRefs>
-</ds:datastoreItem>
-</file>
-
 <file path=customXml/itemProps3.xml><?xml version="1.0" encoding="utf-8"?>
-<ds:datastoreItem xmlns:ds="http://schemas.openxmlformats.org/officeDocument/2006/customXml" ds:itemID="{9D18F03C-685B-4356-974B-78E0F522A70A}">
+<ds:datastoreItem xmlns:ds="http://schemas.openxmlformats.org/officeDocument/2006/customXml" ds:itemID="{674B0DEE-1036-476E-982E-B18D5D414C9B}">
   <ds:schemaRefs>
     <ds:schemaRef ds:uri="http://schemas.openxmlformats.org/officeDocument/2006/bibliography"/>
   </ds:schemaRefs>
@@ -55799,7 +55549,7 @@
 </file>
 
 <file path=customXml/itemProps5.xml><?xml version="1.0" encoding="utf-8"?>
-<ds:datastoreItem xmlns:ds="http://schemas.openxmlformats.org/officeDocument/2006/customXml" ds:itemID="{EAF45C55-0289-4FD5-96A0-04E5A465900B}">
+<ds:datastoreItem xmlns:ds="http://schemas.openxmlformats.org/officeDocument/2006/customXml" ds:itemID="{51472966-78A3-4B12-B30A-F5AFB87E3531}">
   <ds:schemaRefs>
     <ds:schemaRef ds:uri="http://schemas.openxmlformats.org/officeDocument/2006/bibliography"/>
   </ds:schemaRefs>
@@ -55807,7 +55557,7 @@
 </file>
 
 <file path=customXml/itemProps6.xml><?xml version="1.0" encoding="utf-8"?>
-<ds:datastoreItem xmlns:ds="http://schemas.openxmlformats.org/officeDocument/2006/customXml" ds:itemID="{674B0DEE-1036-476E-982E-B18D5D414C9B}">
+<ds:datastoreItem xmlns:ds="http://schemas.openxmlformats.org/officeDocument/2006/customXml" ds:itemID="{EF7FBF1D-FE27-4D4D-BEEF-42B8FCFFB2D6}">
   <ds:schemaRefs>
     <ds:schemaRef ds:uri="http://schemas.openxmlformats.org/officeDocument/2006/bibliography"/>
   </ds:schemaRefs>
@@ -55823,7 +55573,7 @@
 </file>
 
 <file path=customXml/itemProps8.xml><?xml version="1.0" encoding="utf-8"?>
-<ds:datastoreItem xmlns:ds="http://schemas.openxmlformats.org/officeDocument/2006/customXml" ds:itemID="{19811D08-6447-4734-AB90-F108EA65FB90}">
+<ds:datastoreItem xmlns:ds="http://schemas.openxmlformats.org/officeDocument/2006/customXml" ds:itemID="{A3C8A2ED-550E-41E5-B83C-32AC7F9758AA}">
   <ds:schemaRefs>
     <ds:schemaRef ds:uri="http://schemas.openxmlformats.org/officeDocument/2006/bibliography"/>
   </ds:schemaRefs>
@@ -55831,7 +55581,7 @@
 </file>
 
 <file path=customXml/itemProps9.xml><?xml version="1.0" encoding="utf-8"?>
-<ds:datastoreItem xmlns:ds="http://schemas.openxmlformats.org/officeDocument/2006/customXml" ds:itemID="{51472966-78A3-4B12-B30A-F5AFB87E3531}">
+<ds:datastoreItem xmlns:ds="http://schemas.openxmlformats.org/officeDocument/2006/customXml" ds:itemID="{40708D75-1892-481C-9508-3B3D71134489}">
   <ds:schemaRefs>
     <ds:schemaRef ds:uri="http://schemas.openxmlformats.org/officeDocument/2006/bibliography"/>
   </ds:schemaRefs>

--- a/Docs/Projektabschluss/Endbericht_230714.docx
+++ b/Docs/Projektabschluss/Endbericht_230714.docx
@@ -5408,7 +5408,6 @@
             </w:r>
           </w:hyperlink>
         </w:p>
-        <w:bookmarkStart w:id="15" w:name="_GoBack"/>
         <w:p>
           <w:pPr>
             <w:pStyle w:val="Verzeichnis3"/>
@@ -5418,125 +5417,79 @@
               <w:lang w:val="en-US" w:eastAsia="en-US"/>
             </w:rPr>
           </w:pPr>
-          <w:r>
-            <w:rPr>
-              <w:rStyle w:val="Hyperlink"/>
-              <w:noProof/>
-            </w:rPr>
-            <w:fldChar w:fldCharType="begin"/>
-          </w:r>
-          <w:r>
-            <w:rPr>
-              <w:rStyle w:val="Hyperlink"/>
-              <w:noProof/>
-            </w:rPr>
-            <w:instrText xml:space="preserve"> </w:instrText>
-          </w:r>
-          <w:r>
-            <w:rPr>
-              <w:noProof/>
-            </w:rPr>
-            <w:instrText>HYPERLINK \l "_Toc394000261"</w:instrText>
-          </w:r>
-          <w:r>
-            <w:rPr>
-              <w:rStyle w:val="Hyperlink"/>
-              <w:noProof/>
-            </w:rPr>
-            <w:instrText xml:space="preserve"> </w:instrText>
-          </w:r>
-          <w:r>
-            <w:rPr>
-              <w:rStyle w:val="Hyperlink"/>
-              <w:noProof/>
-            </w:rPr>
-          </w:r>
-          <w:r>
-            <w:rPr>
-              <w:rStyle w:val="Hyperlink"/>
-              <w:noProof/>
-            </w:rPr>
-            <w:fldChar w:fldCharType="separate"/>
-          </w:r>
-          <w:r>
-            <w:rPr>
-              <w:rStyle w:val="Hyperlink"/>
-              <w:noProof/>
-            </w:rPr>
-            <w:t>6.5.1</w:t>
-          </w:r>
-          <w:r>
-            <w:rPr>
-              <w:noProof/>
-              <w:sz w:val="22"/>
-              <w:lang w:val="en-US" w:eastAsia="en-US"/>
-            </w:rPr>
-            <w:tab/>
-          </w:r>
-          <w:r>
-            <w:rPr>
-              <w:rStyle w:val="Hyperlink"/>
-              <w:noProof/>
-            </w:rPr>
-            <w:t>Datenbankdiagramme</w:t>
-          </w:r>
-          <w:r>
-            <w:rPr>
-              <w:noProof/>
-              <w:webHidden/>
-            </w:rPr>
-            <w:tab/>
-          </w:r>
-          <w:r>
-            <w:rPr>
-              <w:noProof/>
-              <w:webHidden/>
-            </w:rPr>
-            <w:fldChar w:fldCharType="begin"/>
-          </w:r>
-          <w:r>
-            <w:rPr>
-              <w:noProof/>
-              <w:webHidden/>
-            </w:rPr>
-            <w:instrText xml:space="preserve"> PAGEREF _Toc394000261 \h </w:instrText>
-          </w:r>
-          <w:r>
-            <w:rPr>
-              <w:noProof/>
-              <w:webHidden/>
-            </w:rPr>
-          </w:r>
-          <w:r>
-            <w:rPr>
-              <w:noProof/>
-              <w:webHidden/>
-            </w:rPr>
-            <w:fldChar w:fldCharType="separate"/>
-          </w:r>
-          <w:r>
-            <w:rPr>
-              <w:noProof/>
-              <w:webHidden/>
-            </w:rPr>
-            <w:t>55</w:t>
-          </w:r>
-          <w:r>
-            <w:rPr>
-              <w:noProof/>
-              <w:webHidden/>
-            </w:rPr>
-            <w:fldChar w:fldCharType="end"/>
-          </w:r>
-          <w:r>
-            <w:rPr>
-              <w:rStyle w:val="Hyperlink"/>
-              <w:noProof/>
-            </w:rPr>
-            <w:fldChar w:fldCharType="end"/>
-          </w:r>
+          <w:hyperlink w:anchor="_Toc394000261" w:history="1">
+            <w:r>
+              <w:rPr>
+                <w:rStyle w:val="Hyperlink"/>
+                <w:noProof/>
+              </w:rPr>
+              <w:t>6.5.1</w:t>
+            </w:r>
+            <w:r>
+              <w:rPr>
+                <w:noProof/>
+                <w:sz w:val="22"/>
+                <w:lang w:val="en-US" w:eastAsia="en-US"/>
+              </w:rPr>
+              <w:tab/>
+            </w:r>
+            <w:r>
+              <w:rPr>
+                <w:rStyle w:val="Hyperlink"/>
+                <w:noProof/>
+              </w:rPr>
+              <w:t>Datenbankdiagramme</w:t>
+            </w:r>
+            <w:r>
+              <w:rPr>
+                <w:noProof/>
+                <w:webHidden/>
+              </w:rPr>
+              <w:tab/>
+            </w:r>
+            <w:r>
+              <w:rPr>
+                <w:noProof/>
+                <w:webHidden/>
+              </w:rPr>
+              <w:fldChar w:fldCharType="begin"/>
+            </w:r>
+            <w:r>
+              <w:rPr>
+                <w:noProof/>
+                <w:webHidden/>
+              </w:rPr>
+              <w:instrText xml:space="preserve"> PAGEREF _Toc394000261 \h </w:instrText>
+            </w:r>
+            <w:r>
+              <w:rPr>
+                <w:noProof/>
+                <w:webHidden/>
+              </w:rPr>
+            </w:r>
+            <w:r>
+              <w:rPr>
+                <w:noProof/>
+                <w:webHidden/>
+              </w:rPr>
+              <w:fldChar w:fldCharType="separate"/>
+            </w:r>
+            <w:r>
+              <w:rPr>
+                <w:noProof/>
+                <w:webHidden/>
+              </w:rPr>
+              <w:t>55</w:t>
+            </w:r>
+            <w:r>
+              <w:rPr>
+                <w:noProof/>
+                <w:webHidden/>
+              </w:rPr>
+              <w:fldChar w:fldCharType="end"/>
+            </w:r>
+          </w:hyperlink>
         </w:p>
-        <w:bookmarkEnd w:id="15"/>
         <w:p>
           <w:pPr>
             <w:pStyle w:val="Verzeichnis2"/>
@@ -5546,123 +5499,78 @@
               <w:lang w:val="en-US" w:eastAsia="en-US"/>
             </w:rPr>
           </w:pPr>
-          <w:r>
-            <w:rPr>
-              <w:rStyle w:val="Hyperlink"/>
-              <w:noProof/>
-            </w:rPr>
-            <w:fldChar w:fldCharType="begin"/>
-          </w:r>
-          <w:r>
-            <w:rPr>
-              <w:rStyle w:val="Hyperlink"/>
-              <w:noProof/>
-            </w:rPr>
-            <w:instrText xml:space="preserve"> </w:instrText>
-          </w:r>
-          <w:r>
-            <w:rPr>
-              <w:noProof/>
-            </w:rPr>
-            <w:instrText>HYPERLINK \l "_Toc394000262"</w:instrText>
-          </w:r>
-          <w:r>
-            <w:rPr>
-              <w:rStyle w:val="Hyperlink"/>
-              <w:noProof/>
-            </w:rPr>
-            <w:instrText xml:space="preserve"> </w:instrText>
-          </w:r>
-          <w:r>
-            <w:rPr>
-              <w:rStyle w:val="Hyperlink"/>
-              <w:noProof/>
-            </w:rPr>
-          </w:r>
-          <w:r>
-            <w:rPr>
-              <w:rStyle w:val="Hyperlink"/>
-              <w:noProof/>
-            </w:rPr>
-            <w:fldChar w:fldCharType="separate"/>
-          </w:r>
-          <w:r>
-            <w:rPr>
-              <w:rStyle w:val="Hyperlink"/>
-              <w:noProof/>
-            </w:rPr>
-            <w:t>6.6</w:t>
-          </w:r>
-          <w:r>
-            <w:rPr>
-              <w:noProof/>
-              <w:sz w:val="22"/>
-              <w:lang w:val="en-US" w:eastAsia="en-US"/>
-            </w:rPr>
-            <w:tab/>
-          </w:r>
-          <w:r>
-            <w:rPr>
-              <w:rStyle w:val="Hyperlink"/>
-              <w:noProof/>
-            </w:rPr>
-            <w:t>UML</w:t>
-          </w:r>
-          <w:r>
-            <w:rPr>
-              <w:noProof/>
-              <w:webHidden/>
-            </w:rPr>
-            <w:tab/>
-          </w:r>
-          <w:r>
-            <w:rPr>
-              <w:noProof/>
-              <w:webHidden/>
-            </w:rPr>
-            <w:fldChar w:fldCharType="begin"/>
-          </w:r>
-          <w:r>
-            <w:rPr>
-              <w:noProof/>
-              <w:webHidden/>
-            </w:rPr>
-            <w:instrText xml:space="preserve"> PAGEREF _Toc394000262 \h </w:instrText>
-          </w:r>
-          <w:r>
-            <w:rPr>
-              <w:noProof/>
-              <w:webHidden/>
-            </w:rPr>
-          </w:r>
-          <w:r>
-            <w:rPr>
-              <w:noProof/>
-              <w:webHidden/>
-            </w:rPr>
-            <w:fldChar w:fldCharType="separate"/>
-          </w:r>
-          <w:r>
-            <w:rPr>
-              <w:noProof/>
-              <w:webHidden/>
-            </w:rPr>
-            <w:t>56</w:t>
-          </w:r>
-          <w:r>
-            <w:rPr>
-              <w:noProof/>
-              <w:webHidden/>
-            </w:rPr>
-            <w:fldChar w:fldCharType="end"/>
-          </w:r>
-          <w:r>
-            <w:rPr>
-              <w:rStyle w:val="Hyperlink"/>
-              <w:noProof/>
-            </w:rPr>
-            <w:fldChar w:fldCharType="end"/>
-          </w:r>
+          <w:hyperlink w:anchor="_Toc394000262" w:history="1">
+            <w:r>
+              <w:rPr>
+                <w:rStyle w:val="Hyperlink"/>
+                <w:noProof/>
+              </w:rPr>
+              <w:t>6.6</w:t>
+            </w:r>
+            <w:r>
+              <w:rPr>
+                <w:noProof/>
+                <w:sz w:val="22"/>
+                <w:lang w:val="en-US" w:eastAsia="en-US"/>
+              </w:rPr>
+              <w:tab/>
+            </w:r>
+            <w:r>
+              <w:rPr>
+                <w:rStyle w:val="Hyperlink"/>
+                <w:noProof/>
+              </w:rPr>
+              <w:t>UML</w:t>
+            </w:r>
+            <w:r>
+              <w:rPr>
+                <w:noProof/>
+                <w:webHidden/>
+              </w:rPr>
+              <w:tab/>
+            </w:r>
+            <w:r>
+              <w:rPr>
+                <w:noProof/>
+                <w:webHidden/>
+              </w:rPr>
+              <w:fldChar w:fldCharType="begin"/>
+            </w:r>
+            <w:r>
+              <w:rPr>
+                <w:noProof/>
+                <w:webHidden/>
+              </w:rPr>
+              <w:instrText xml:space="preserve"> PAGEREF _Toc394000262 \h </w:instrText>
+            </w:r>
+            <w:r>
+              <w:rPr>
+                <w:noProof/>
+                <w:webHidden/>
+              </w:rPr>
+            </w:r>
+            <w:r>
+              <w:rPr>
+                <w:noProof/>
+                <w:webHidden/>
+              </w:rPr>
+              <w:fldChar w:fldCharType="separate"/>
+            </w:r>
+            <w:r>
+              <w:rPr>
+                <w:noProof/>
+                <w:webHidden/>
+              </w:rPr>
+              <w:t>56</w:t>
+            </w:r>
+            <w:r>
+              <w:rPr>
+                <w:noProof/>
+                <w:webHidden/>
+              </w:rPr>
+              <w:fldChar w:fldCharType="end"/>
+            </w:r>
+          </w:hyperlink>
         </w:p>
         <w:p>
           <w:pPr>
@@ -11999,110 +11907,111 @@
           <w:rFonts w:eastAsiaTheme="majorEastAsia"/>
         </w:rPr>
       </w:pPr>
-      <w:bookmarkStart w:id="16" w:name="_Toc391487363"/>
-      <w:bookmarkStart w:id="17" w:name="_Toc391488323"/>
-      <w:bookmarkStart w:id="18" w:name="_Toc391493614"/>
-      <w:bookmarkStart w:id="19" w:name="_Toc391549620"/>
-      <w:bookmarkStart w:id="20" w:name="_Toc391723800"/>
-      <w:bookmarkStart w:id="21" w:name="_Toc391724105"/>
-      <w:bookmarkStart w:id="22" w:name="_Toc391487364"/>
-      <w:bookmarkStart w:id="23" w:name="_Toc391488324"/>
-      <w:bookmarkStart w:id="24" w:name="_Toc391493615"/>
-      <w:bookmarkStart w:id="25" w:name="_Toc391549621"/>
-      <w:bookmarkStart w:id="26" w:name="_Toc391723801"/>
-      <w:bookmarkStart w:id="27" w:name="_Toc391724106"/>
-      <w:bookmarkStart w:id="28" w:name="_Toc391487365"/>
-      <w:bookmarkStart w:id="29" w:name="_Toc391488325"/>
-      <w:bookmarkStart w:id="30" w:name="_Toc391493616"/>
-      <w:bookmarkStart w:id="31" w:name="_Toc391549622"/>
-      <w:bookmarkStart w:id="32" w:name="_Toc391723802"/>
-      <w:bookmarkStart w:id="33" w:name="_Toc391724107"/>
-      <w:bookmarkStart w:id="34" w:name="_Toc391487366"/>
-      <w:bookmarkStart w:id="35" w:name="_Toc391488326"/>
-      <w:bookmarkStart w:id="36" w:name="_Toc391493617"/>
-      <w:bookmarkStart w:id="37" w:name="_Toc391549623"/>
-      <w:bookmarkStart w:id="38" w:name="_Toc391723803"/>
-      <w:bookmarkStart w:id="39" w:name="_Toc391724108"/>
-      <w:bookmarkStart w:id="40" w:name="_Toc391487367"/>
-      <w:bookmarkStart w:id="41" w:name="_Toc391488327"/>
-      <w:bookmarkStart w:id="42" w:name="_Toc391493618"/>
-      <w:bookmarkStart w:id="43" w:name="_Toc391549624"/>
-      <w:bookmarkStart w:id="44" w:name="_Toc391723804"/>
-      <w:bookmarkStart w:id="45" w:name="_Toc391724109"/>
-      <w:bookmarkStart w:id="46" w:name="_Toc391487368"/>
-      <w:bookmarkStart w:id="47" w:name="_Toc391488328"/>
-      <w:bookmarkStart w:id="48" w:name="_Toc391493619"/>
-      <w:bookmarkStart w:id="49" w:name="_Toc391549625"/>
-      <w:bookmarkStart w:id="50" w:name="_Toc391723805"/>
-      <w:bookmarkStart w:id="51" w:name="_Toc391724110"/>
-      <w:bookmarkStart w:id="52" w:name="_Toc391487369"/>
-      <w:bookmarkStart w:id="53" w:name="_Toc391488329"/>
-      <w:bookmarkStart w:id="54" w:name="_Toc391493620"/>
-      <w:bookmarkStart w:id="55" w:name="_Toc391549626"/>
-      <w:bookmarkStart w:id="56" w:name="_Toc391723806"/>
-      <w:bookmarkStart w:id="57" w:name="_Toc391724111"/>
-      <w:bookmarkStart w:id="58" w:name="_Toc391487370"/>
-      <w:bookmarkStart w:id="59" w:name="_Toc391488330"/>
-      <w:bookmarkStart w:id="60" w:name="_Toc391493621"/>
-      <w:bookmarkStart w:id="61" w:name="_Toc391549627"/>
-      <w:bookmarkStart w:id="62" w:name="_Toc391723807"/>
-      <w:bookmarkStart w:id="63" w:name="_Toc391724112"/>
-      <w:bookmarkStart w:id="64" w:name="_Toc391487371"/>
-      <w:bookmarkStart w:id="65" w:name="_Toc391488331"/>
-      <w:bookmarkStart w:id="66" w:name="_Toc391493622"/>
-      <w:bookmarkStart w:id="67" w:name="_Toc391549628"/>
-      <w:bookmarkStart w:id="68" w:name="_Toc391723808"/>
-      <w:bookmarkStart w:id="69" w:name="_Toc391724113"/>
-      <w:bookmarkStart w:id="70" w:name="_Toc391487372"/>
-      <w:bookmarkStart w:id="71" w:name="_Toc391488332"/>
-      <w:bookmarkStart w:id="72" w:name="_Toc391493623"/>
-      <w:bookmarkStart w:id="73" w:name="_Toc391549629"/>
-      <w:bookmarkStart w:id="74" w:name="_Toc391723809"/>
-      <w:bookmarkStart w:id="75" w:name="_Toc391724114"/>
-      <w:bookmarkStart w:id="76" w:name="_Toc391487373"/>
-      <w:bookmarkStart w:id="77" w:name="_Toc391488333"/>
-      <w:bookmarkStart w:id="78" w:name="_Toc391493624"/>
-      <w:bookmarkStart w:id="79" w:name="_Toc391549630"/>
-      <w:bookmarkStart w:id="80" w:name="_Toc391723810"/>
-      <w:bookmarkStart w:id="81" w:name="_Toc391724115"/>
-      <w:bookmarkStart w:id="82" w:name="_Toc391487374"/>
-      <w:bookmarkStart w:id="83" w:name="_Toc391488334"/>
-      <w:bookmarkStart w:id="84" w:name="_Toc391493625"/>
-      <w:bookmarkStart w:id="85" w:name="_Toc391549631"/>
-      <w:bookmarkStart w:id="86" w:name="_Toc391723811"/>
-      <w:bookmarkStart w:id="87" w:name="_Toc391724116"/>
-      <w:bookmarkStart w:id="88" w:name="_Toc391487375"/>
-      <w:bookmarkStart w:id="89" w:name="_Toc391488335"/>
-      <w:bookmarkStart w:id="90" w:name="_Toc391493626"/>
-      <w:bookmarkStart w:id="91" w:name="_Toc391549632"/>
-      <w:bookmarkStart w:id="92" w:name="_Toc391723812"/>
-      <w:bookmarkStart w:id="93" w:name="_Toc391724117"/>
-      <w:bookmarkStart w:id="94" w:name="_Toc391487376"/>
-      <w:bookmarkStart w:id="95" w:name="_Toc391488336"/>
-      <w:bookmarkStart w:id="96" w:name="_Toc391493627"/>
-      <w:bookmarkStart w:id="97" w:name="_Toc391549633"/>
-      <w:bookmarkStart w:id="98" w:name="_Toc391723813"/>
-      <w:bookmarkStart w:id="99" w:name="_Toc391724118"/>
-      <w:bookmarkStart w:id="100" w:name="_Toc391487377"/>
-      <w:bookmarkStart w:id="101" w:name="_Toc391488337"/>
-      <w:bookmarkStart w:id="102" w:name="_Toc391493628"/>
-      <w:bookmarkStart w:id="103" w:name="_Toc391549634"/>
-      <w:bookmarkStart w:id="104" w:name="_Toc391723814"/>
-      <w:bookmarkStart w:id="105" w:name="_Toc391724119"/>
-      <w:bookmarkStart w:id="106" w:name="_Toc391487378"/>
-      <w:bookmarkStart w:id="107" w:name="_Toc391488338"/>
-      <w:bookmarkStart w:id="108" w:name="_Toc391493629"/>
-      <w:bookmarkStart w:id="109" w:name="_Toc391549635"/>
-      <w:bookmarkStart w:id="110" w:name="_Toc391723815"/>
-      <w:bookmarkStart w:id="111" w:name="_Toc391724120"/>
-      <w:bookmarkStart w:id="112" w:name="_Toc391487379"/>
-      <w:bookmarkStart w:id="113" w:name="_Toc391488339"/>
-      <w:bookmarkStart w:id="114" w:name="_Toc391493630"/>
-      <w:bookmarkStart w:id="115" w:name="_Toc391549636"/>
-      <w:bookmarkStart w:id="116" w:name="_Toc391723816"/>
-      <w:bookmarkStart w:id="117" w:name="_Toc391724121"/>
-      <w:bookmarkStart w:id="118" w:name="_Toc382849746"/>
-      <w:bookmarkStart w:id="119" w:name="_Toc392770063"/>
+      <w:bookmarkStart w:id="15" w:name="_Toc391487363"/>
+      <w:bookmarkStart w:id="16" w:name="_Toc391488323"/>
+      <w:bookmarkStart w:id="17" w:name="_Toc391493614"/>
+      <w:bookmarkStart w:id="18" w:name="_Toc391549620"/>
+      <w:bookmarkStart w:id="19" w:name="_Toc391723800"/>
+      <w:bookmarkStart w:id="20" w:name="_Toc391724105"/>
+      <w:bookmarkStart w:id="21" w:name="_Toc391487364"/>
+      <w:bookmarkStart w:id="22" w:name="_Toc391488324"/>
+      <w:bookmarkStart w:id="23" w:name="_Toc391493615"/>
+      <w:bookmarkStart w:id="24" w:name="_Toc391549621"/>
+      <w:bookmarkStart w:id="25" w:name="_Toc391723801"/>
+      <w:bookmarkStart w:id="26" w:name="_Toc391724106"/>
+      <w:bookmarkStart w:id="27" w:name="_Toc391487365"/>
+      <w:bookmarkStart w:id="28" w:name="_Toc391488325"/>
+      <w:bookmarkStart w:id="29" w:name="_Toc391493616"/>
+      <w:bookmarkStart w:id="30" w:name="_Toc391549622"/>
+      <w:bookmarkStart w:id="31" w:name="_Toc391723802"/>
+      <w:bookmarkStart w:id="32" w:name="_Toc391724107"/>
+      <w:bookmarkStart w:id="33" w:name="_Toc391487366"/>
+      <w:bookmarkStart w:id="34" w:name="_Toc391488326"/>
+      <w:bookmarkStart w:id="35" w:name="_Toc391493617"/>
+      <w:bookmarkStart w:id="36" w:name="_Toc391549623"/>
+      <w:bookmarkStart w:id="37" w:name="_Toc391723803"/>
+      <w:bookmarkStart w:id="38" w:name="_Toc391724108"/>
+      <w:bookmarkStart w:id="39" w:name="_Toc391487367"/>
+      <w:bookmarkStart w:id="40" w:name="_Toc391488327"/>
+      <w:bookmarkStart w:id="41" w:name="_Toc391493618"/>
+      <w:bookmarkStart w:id="42" w:name="_Toc391549624"/>
+      <w:bookmarkStart w:id="43" w:name="_Toc391723804"/>
+      <w:bookmarkStart w:id="44" w:name="_Toc391724109"/>
+      <w:bookmarkStart w:id="45" w:name="_Toc391487368"/>
+      <w:bookmarkStart w:id="46" w:name="_Toc391488328"/>
+      <w:bookmarkStart w:id="47" w:name="_Toc391493619"/>
+      <w:bookmarkStart w:id="48" w:name="_Toc391549625"/>
+      <w:bookmarkStart w:id="49" w:name="_Toc391723805"/>
+      <w:bookmarkStart w:id="50" w:name="_Toc391724110"/>
+      <w:bookmarkStart w:id="51" w:name="_Toc391487369"/>
+      <w:bookmarkStart w:id="52" w:name="_Toc391488329"/>
+      <w:bookmarkStart w:id="53" w:name="_Toc391493620"/>
+      <w:bookmarkStart w:id="54" w:name="_Toc391549626"/>
+      <w:bookmarkStart w:id="55" w:name="_Toc391723806"/>
+      <w:bookmarkStart w:id="56" w:name="_Toc391724111"/>
+      <w:bookmarkStart w:id="57" w:name="_Toc391487370"/>
+      <w:bookmarkStart w:id="58" w:name="_Toc391488330"/>
+      <w:bookmarkStart w:id="59" w:name="_Toc391493621"/>
+      <w:bookmarkStart w:id="60" w:name="_Toc391549627"/>
+      <w:bookmarkStart w:id="61" w:name="_Toc391723807"/>
+      <w:bookmarkStart w:id="62" w:name="_Toc391724112"/>
+      <w:bookmarkStart w:id="63" w:name="_Toc391487371"/>
+      <w:bookmarkStart w:id="64" w:name="_Toc391488331"/>
+      <w:bookmarkStart w:id="65" w:name="_Toc391493622"/>
+      <w:bookmarkStart w:id="66" w:name="_Toc391549628"/>
+      <w:bookmarkStart w:id="67" w:name="_Toc391723808"/>
+      <w:bookmarkStart w:id="68" w:name="_Toc391724113"/>
+      <w:bookmarkStart w:id="69" w:name="_Toc391487372"/>
+      <w:bookmarkStart w:id="70" w:name="_Toc391488332"/>
+      <w:bookmarkStart w:id="71" w:name="_Toc391493623"/>
+      <w:bookmarkStart w:id="72" w:name="_Toc391549629"/>
+      <w:bookmarkStart w:id="73" w:name="_Toc391723809"/>
+      <w:bookmarkStart w:id="74" w:name="_Toc391724114"/>
+      <w:bookmarkStart w:id="75" w:name="_Toc391487373"/>
+      <w:bookmarkStart w:id="76" w:name="_Toc391488333"/>
+      <w:bookmarkStart w:id="77" w:name="_Toc391493624"/>
+      <w:bookmarkStart w:id="78" w:name="_Toc391549630"/>
+      <w:bookmarkStart w:id="79" w:name="_Toc391723810"/>
+      <w:bookmarkStart w:id="80" w:name="_Toc391724115"/>
+      <w:bookmarkStart w:id="81" w:name="_Toc391487374"/>
+      <w:bookmarkStart w:id="82" w:name="_Toc391488334"/>
+      <w:bookmarkStart w:id="83" w:name="_Toc391493625"/>
+      <w:bookmarkStart w:id="84" w:name="_Toc391549631"/>
+      <w:bookmarkStart w:id="85" w:name="_Toc391723811"/>
+      <w:bookmarkStart w:id="86" w:name="_Toc391724116"/>
+      <w:bookmarkStart w:id="87" w:name="_Toc391487375"/>
+      <w:bookmarkStart w:id="88" w:name="_Toc391488335"/>
+      <w:bookmarkStart w:id="89" w:name="_Toc391493626"/>
+      <w:bookmarkStart w:id="90" w:name="_Toc391549632"/>
+      <w:bookmarkStart w:id="91" w:name="_Toc391723812"/>
+      <w:bookmarkStart w:id="92" w:name="_Toc391724117"/>
+      <w:bookmarkStart w:id="93" w:name="_Toc391487376"/>
+      <w:bookmarkStart w:id="94" w:name="_Toc391488336"/>
+      <w:bookmarkStart w:id="95" w:name="_Toc391493627"/>
+      <w:bookmarkStart w:id="96" w:name="_Toc391549633"/>
+      <w:bookmarkStart w:id="97" w:name="_Toc391723813"/>
+      <w:bookmarkStart w:id="98" w:name="_Toc391724118"/>
+      <w:bookmarkStart w:id="99" w:name="_Toc391487377"/>
+      <w:bookmarkStart w:id="100" w:name="_Toc391488337"/>
+      <w:bookmarkStart w:id="101" w:name="_Toc391493628"/>
+      <w:bookmarkStart w:id="102" w:name="_Toc391549634"/>
+      <w:bookmarkStart w:id="103" w:name="_Toc391723814"/>
+      <w:bookmarkStart w:id="104" w:name="_Toc391724119"/>
+      <w:bookmarkStart w:id="105" w:name="_Toc391487378"/>
+      <w:bookmarkStart w:id="106" w:name="_Toc391488338"/>
+      <w:bookmarkStart w:id="107" w:name="_Toc391493629"/>
+      <w:bookmarkStart w:id="108" w:name="_Toc391549635"/>
+      <w:bookmarkStart w:id="109" w:name="_Toc391723815"/>
+      <w:bookmarkStart w:id="110" w:name="_Toc391724120"/>
+      <w:bookmarkStart w:id="111" w:name="_Toc391487379"/>
+      <w:bookmarkStart w:id="112" w:name="_Toc391488339"/>
+      <w:bookmarkStart w:id="113" w:name="_Toc391493630"/>
+      <w:bookmarkStart w:id="114" w:name="_Toc391549636"/>
+      <w:bookmarkStart w:id="115" w:name="_Toc391723816"/>
+      <w:bookmarkStart w:id="116" w:name="_Toc391724121"/>
+      <w:bookmarkStart w:id="117" w:name="_Toc382849746"/>
+      <w:bookmarkStart w:id="118" w:name="_Toc392770063"/>
+      <w:bookmarkEnd w:id="15"/>
       <w:bookmarkEnd w:id="16"/>
       <w:bookmarkEnd w:id="17"/>
       <w:bookmarkEnd w:id="18"/>
@@ -12204,7 +12113,6 @@
       <w:bookmarkEnd w:id="114"/>
       <w:bookmarkEnd w:id="115"/>
       <w:bookmarkEnd w:id="116"/>
-      <w:bookmarkEnd w:id="117"/>
       <w:r>
         <w:br w:type="page"/>
       </w:r>
@@ -12214,17 +12122,17 @@
         <w:pStyle w:val="berschrift1"/>
         <w:jc w:val="left"/>
       </w:pPr>
-      <w:bookmarkStart w:id="120" w:name="_Toc394000218"/>
+      <w:bookmarkStart w:id="119" w:name="_Toc394000218"/>
       <w:r>
         <w:lastRenderedPageBreak/>
         <w:t>Prolog</w:t>
       </w:r>
+      <w:bookmarkEnd w:id="117"/>
+      <w:r>
+        <w:t xml:space="preserve"> [Dominik Schumacher]</w:t>
+      </w:r>
       <w:bookmarkEnd w:id="118"/>
-      <w:r>
-        <w:t xml:space="preserve"> [Dominik Schumacher]</w:t>
-      </w:r>
       <w:bookmarkEnd w:id="119"/>
-      <w:bookmarkEnd w:id="120"/>
     </w:p>
     <w:p>
       <w:r>
@@ -12365,8 +12273,8 @@
         <w:pStyle w:val="berschrift1"/>
         <w:jc w:val="left"/>
       </w:pPr>
-      <w:bookmarkStart w:id="121" w:name="_Toc392770064"/>
-      <w:bookmarkStart w:id="122" w:name="_Toc394000219"/>
+      <w:bookmarkStart w:id="120" w:name="_Toc392770064"/>
+      <w:bookmarkStart w:id="121" w:name="_Toc394000219"/>
       <w:r>
         <w:lastRenderedPageBreak/>
         <w:t>Die Ausgangssituation</w:t>
@@ -12374,60 +12282,60 @@
       <w:r>
         <w:t xml:space="preserve"> [Dominik Schumacher]</w:t>
       </w:r>
+      <w:bookmarkEnd w:id="120"/>
       <w:bookmarkEnd w:id="121"/>
+    </w:p>
+    <w:p>
+      <w:r>
+        <w:t>Die Entwicklung der Software „Naukanu Sailing School Manager“ wurde von der Segelschule „Naukanu“ an das Softwarehaus  „Studs@Work AG“ in Auftrag gegeben. Im Folgenden werden beide Unternehmen vorgestellt.</w:t>
+      </w:r>
+    </w:p>
+    <w:p>
+      <w:pPr>
+        <w:pStyle w:val="berschrift2"/>
+      </w:pPr>
+      <w:bookmarkStart w:id="122" w:name="_Toc392770065"/>
+      <w:bookmarkStart w:id="123" w:name="_Toc394000220"/>
+      <w:r>
+        <w:t>Der Auftraggeber</w:t>
+      </w:r>
       <w:bookmarkEnd w:id="122"/>
-    </w:p>
-    <w:p>
-      <w:r>
-        <w:t>Die Entwicklung der Software „Naukanu Sailing School Manager“ wurde von der Segelschule „Naukanu“ an das Softwarehaus  „Studs@Work AG“ in Auftrag gegeben. Im Folgenden werden beide Unternehmen vorgestellt.</w:t>
+      <w:bookmarkEnd w:id="123"/>
+    </w:p>
+    <w:p>
+      <w:r>
+        <w:t xml:space="preserve">Die Firma Naukanu Sailing School am Gardasee ist eine Segel- und Surfschule in Norditalien. Sie wurde 1928 von Felippe Santane </w:t>
+      </w:r>
+      <w:r>
+        <w:t xml:space="preserve">gegründet. Im Sommer 2001 erwarb Stefan Marx die Segelschule und übernahm die Verantwortung für diese traditionsreiche Institution, in der schon Generationen von Seglern ausgebildet wurden. </w:t>
+      </w:r>
+      <w:r>
+        <w:t xml:space="preserve">Die dort angebotenen Kurse können von Gruppen und Einzelpersonen gebucht werden. Die dafür eingesetzten Kursleiter sind freie Mitarbeiter, die saisonweise beschäftigt und kursweise bezahlt werden. Zum Nachweis entsprechender Kenntnisse der Teilnehmer gibt es eine Vielzahl unterschiedlicher Segel- und Surfscheine. Wer einen Segel- bzw. Surfschein </w:t>
+      </w:r>
+      <w:r>
+        <w:t>erwerben</w:t>
+      </w:r>
+      <w:r>
+        <w:t xml:space="preserve"> möchte, hat bei der Naukanu Sailing School die Möglichkeiten diese</w:t>
+      </w:r>
+      <w:r>
+        <w:t>n</w:t>
+      </w:r>
+      <w:r>
+        <w:t xml:space="preserve"> unter kompetenter Anleitung zu absolvieren. Die Teilnehmer lernen das seemännische Handwerk vom Einsteiger bis zur Prüfungsreife für den Binnenführerschein.</w:t>
       </w:r>
     </w:p>
     <w:p>
       <w:pPr>
         <w:pStyle w:val="berschrift2"/>
       </w:pPr>
-      <w:bookmarkStart w:id="123" w:name="_Toc392770065"/>
-      <w:bookmarkStart w:id="124" w:name="_Toc394000220"/>
-      <w:r>
-        <w:t>Der Auftraggeber</w:t>
-      </w:r>
-      <w:bookmarkEnd w:id="123"/>
+      <w:bookmarkStart w:id="124" w:name="_Toc392770066"/>
+      <w:bookmarkStart w:id="125" w:name="_Toc394000221"/>
+      <w:r>
+        <w:t>Der Auftragnehmer</w:t>
+      </w:r>
       <w:bookmarkEnd w:id="124"/>
-    </w:p>
-    <w:p>
-      <w:r>
-        <w:t xml:space="preserve">Die Firma Naukanu Sailing School am Gardasee ist eine Segel- und Surfschule in Norditalien. Sie wurde 1928 von Felippe Santane </w:t>
-      </w:r>
-      <w:r>
-        <w:t xml:space="preserve">gegründet. Im Sommer 2001 erwarb Stefan Marx die Segelschule und übernahm die Verantwortung für diese traditionsreiche Institution, in der schon Generationen von Seglern ausgebildet wurden. </w:t>
-      </w:r>
-      <w:r>
-        <w:t xml:space="preserve">Die dort angebotenen Kurse können von Gruppen und Einzelpersonen gebucht werden. Die dafür eingesetzten Kursleiter sind freie Mitarbeiter, die saisonweise beschäftigt und kursweise bezahlt werden. Zum Nachweis entsprechender Kenntnisse der Teilnehmer gibt es eine Vielzahl unterschiedlicher Segel- und Surfscheine. Wer einen Segel- bzw. Surfschein </w:t>
-      </w:r>
-      <w:r>
-        <w:t>erwerben</w:t>
-      </w:r>
-      <w:r>
-        <w:t xml:space="preserve"> möchte, hat bei der Naukanu Sailing School die Möglichkeiten diese</w:t>
-      </w:r>
-      <w:r>
-        <w:t>n</w:t>
-      </w:r>
-      <w:r>
-        <w:t xml:space="preserve"> unter kompetenter Anleitung zu absolvieren. Die Teilnehmer lernen das seemännische Handwerk vom Einsteiger bis zur Prüfungsreife für den Binnenführerschein.</w:t>
-      </w:r>
-    </w:p>
-    <w:p>
-      <w:pPr>
-        <w:pStyle w:val="berschrift2"/>
-      </w:pPr>
-      <w:bookmarkStart w:id="125" w:name="_Toc392770066"/>
-      <w:bookmarkStart w:id="126" w:name="_Toc394000221"/>
-      <w:r>
-        <w:t>Der Auftragnehmer</w:t>
-      </w:r>
       <w:bookmarkEnd w:id="125"/>
-      <w:bookmarkEnd w:id="126"/>
     </w:p>
     <w:tbl>
       <w:tblPr>
@@ -12757,8 +12665,8 @@
       <w:pPr>
         <w:pStyle w:val="berschrift1"/>
       </w:pPr>
-      <w:bookmarkStart w:id="127" w:name="_Toc392770067"/>
-      <w:bookmarkStart w:id="128" w:name="_Toc394000222"/>
+      <w:bookmarkStart w:id="126" w:name="_Toc392770067"/>
+      <w:bookmarkStart w:id="127" w:name="_Toc394000222"/>
       <w:r>
         <w:lastRenderedPageBreak/>
         <w:t>IST – Analyse</w:t>
@@ -12769,8 +12677,8 @@
       <w:r>
         <w:t xml:space="preserve"> [Dominik Schumacher]</w:t>
       </w:r>
+      <w:bookmarkEnd w:id="126"/>
       <w:bookmarkEnd w:id="127"/>
-      <w:bookmarkEnd w:id="128"/>
     </w:p>
     <w:p>
       <w:pPr>
@@ -12807,69 +12715,69 @@
       <w:pPr>
         <w:pStyle w:val="berschrift2"/>
       </w:pPr>
-      <w:bookmarkStart w:id="129" w:name="_Toc392770068"/>
-      <w:bookmarkStart w:id="130" w:name="_Toc394000223"/>
+      <w:bookmarkStart w:id="128" w:name="_Toc392770068"/>
+      <w:bookmarkStart w:id="129" w:name="_Toc394000223"/>
       <w:r>
         <w:t>Definition</w:t>
       </w:r>
+      <w:bookmarkEnd w:id="128"/>
       <w:bookmarkEnd w:id="129"/>
+    </w:p>
+    <w:p>
+      <w:r>
+        <w:t xml:space="preserve">Die IST-Analyse ist Teil des Projektmanagements und stellt die Phase eines Vorgehensmodells dar, in der die objektive, möglichst neutrale und wertungsfreie Erfassung eines bestehenden Problems bzw. des aktuellen (IST)-Zustandes stattfindet. </w:t>
+      </w:r>
+      <w:r>
+        <w:t xml:space="preserve">Neue Daten werden mittels </w:t>
+      </w:r>
+      <w:r>
+        <w:t xml:space="preserve">Befragungen, Selbstaufschreibungen und Beobachtungen </w:t>
+      </w:r>
+      <w:r>
+        <w:t>gesammelt.</w:t>
+      </w:r>
+      <w:r>
+        <w:t xml:space="preserve"> Zusätzlich</w:t>
+      </w:r>
+      <w:r>
+        <w:t xml:space="preserve"> werden aus</w:t>
+      </w:r>
+      <w:r>
+        <w:t xml:space="preserve"> bestehende</w:t>
+      </w:r>
+      <w:r>
+        <w:t>n</w:t>
+      </w:r>
+      <w:r>
+        <w:t xml:space="preserve"> Quellen, d.h.</w:t>
+      </w:r>
+      <w:r>
+        <w:t xml:space="preserve"> </w:t>
+      </w:r>
+      <w:r>
+        <w:t>Akten, Rechnungen, Berichte und</w:t>
+      </w:r>
+      <w:r>
+        <w:t xml:space="preserve"> Schreiben</w:t>
+      </w:r>
+      <w:r>
+        <w:t xml:space="preserve"> weitere Informationen gewonnen</w:t>
+      </w:r>
+      <w:r>
+        <w:t>.</w:t>
+      </w:r>
+    </w:p>
+    <w:p>
+      <w:pPr>
+        <w:pStyle w:val="berschrift2"/>
+      </w:pPr>
+      <w:bookmarkStart w:id="130" w:name="_Toc392770069"/>
+      <w:bookmarkStart w:id="131" w:name="_Toc394000224"/>
+      <w:r>
+        <w:t>Die Organisationsstruktur</w:t>
+      </w:r>
       <w:bookmarkEnd w:id="130"/>
-    </w:p>
-    <w:p>
-      <w:r>
-        <w:t xml:space="preserve">Die IST-Analyse ist Teil des Projektmanagements und stellt die Phase eines Vorgehensmodells dar, in der die objektive, möglichst neutrale und wertungsfreie Erfassung eines bestehenden Problems bzw. des aktuellen (IST)-Zustandes stattfindet. </w:t>
-      </w:r>
-      <w:r>
-        <w:t xml:space="preserve">Neue Daten werden mittels </w:t>
-      </w:r>
-      <w:r>
-        <w:t xml:space="preserve">Befragungen, Selbstaufschreibungen und Beobachtungen </w:t>
-      </w:r>
-      <w:r>
-        <w:t>gesammelt.</w:t>
-      </w:r>
-      <w:r>
-        <w:t xml:space="preserve"> Zusätzlich</w:t>
-      </w:r>
-      <w:r>
-        <w:t xml:space="preserve"> werden aus</w:t>
-      </w:r>
-      <w:r>
-        <w:t xml:space="preserve"> bestehende</w:t>
-      </w:r>
-      <w:r>
-        <w:t>n</w:t>
-      </w:r>
-      <w:r>
-        <w:t xml:space="preserve"> Quellen, d.h.</w:t>
-      </w:r>
-      <w:r>
-        <w:t xml:space="preserve"> </w:t>
-      </w:r>
-      <w:r>
-        <w:t>Akten, Rechnungen, Berichte und</w:t>
-      </w:r>
-      <w:r>
-        <w:t xml:space="preserve"> Schreiben</w:t>
-      </w:r>
-      <w:r>
-        <w:t xml:space="preserve"> weitere Informationen gewonnen</w:t>
-      </w:r>
-      <w:r>
-        <w:t>.</w:t>
-      </w:r>
-    </w:p>
-    <w:p>
-      <w:pPr>
-        <w:pStyle w:val="berschrift2"/>
-      </w:pPr>
-      <w:bookmarkStart w:id="131" w:name="_Toc392770069"/>
-      <w:bookmarkStart w:id="132" w:name="_Toc394000224"/>
-      <w:r>
-        <w:t>Die Organisationsstruktur</w:t>
-      </w:r>
       <w:bookmarkEnd w:id="131"/>
-      <w:bookmarkEnd w:id="132"/>
     </w:p>
     <w:p>
       <w:r>
@@ -12883,7 +12791,6 @@
       <w:r>
         <w:rPr>
           <w:noProof/>
-          <w:lang w:val="en-US" w:eastAsia="en-US"/>
         </w:rPr>
         <w:drawing>
           <wp:inline distT="0" distB="0" distL="0" distR="0" wp14:anchorId="4DA5A308" wp14:editId="666C4431">
@@ -12932,9 +12839,9 @@
       <w:pPr>
         <w:pStyle w:val="Beschriftung"/>
       </w:pPr>
-      <w:bookmarkStart w:id="133" w:name="_Toc393789492"/>
-      <w:bookmarkStart w:id="134" w:name="_Toc393145600"/>
-      <w:bookmarkStart w:id="135" w:name="_Toc393887773"/>
+      <w:bookmarkStart w:id="132" w:name="_Toc393789492"/>
+      <w:bookmarkStart w:id="133" w:name="_Toc393145600"/>
+      <w:bookmarkStart w:id="134" w:name="_Toc393887773"/>
       <w:r>
         <w:t xml:space="preserve">Abbildung </w:t>
       </w:r>
@@ -12962,9 +12869,9 @@
       <w:r>
         <w:t xml:space="preserve"> Organigramm Naukanu Sailing School</w:t>
       </w:r>
+      <w:bookmarkEnd w:id="132"/>
       <w:bookmarkEnd w:id="133"/>
       <w:bookmarkEnd w:id="134"/>
-      <w:bookmarkEnd w:id="135"/>
     </w:p>
     <w:p>
       <w:pPr>
@@ -13059,13 +12966,13 @@
       <w:pPr>
         <w:pStyle w:val="berschrift2"/>
       </w:pPr>
-      <w:bookmarkStart w:id="136" w:name="_Toc392770070"/>
-      <w:bookmarkStart w:id="137" w:name="_Toc394000225"/>
+      <w:bookmarkStart w:id="135" w:name="_Toc392770070"/>
+      <w:bookmarkStart w:id="136" w:name="_Toc394000225"/>
       <w:r>
         <w:t>Die Geschäftsprozesse</w:t>
       </w:r>
+      <w:bookmarkEnd w:id="135"/>
       <w:bookmarkEnd w:id="136"/>
-      <w:bookmarkEnd w:id="137"/>
     </w:p>
     <w:p>
       <w:pPr>
@@ -13513,8 +13420,8 @@
         <w:pStyle w:val="Beschriftung"/>
         <w:jc w:val="center"/>
       </w:pPr>
-      <w:bookmarkStart w:id="138" w:name="_Toc393789527"/>
-      <w:bookmarkStart w:id="139" w:name="_Toc393887196"/>
+      <w:bookmarkStart w:id="137" w:name="_Toc393789527"/>
+      <w:bookmarkStart w:id="138" w:name="_Toc393887196"/>
       <w:r>
         <w:t xml:space="preserve">Tabelle </w:t>
       </w:r>
@@ -13545,8 +13452,8 @@
       <w:r>
         <w:t>Verwendete Excel-Dokumente für die Segelschulverwaltung</w:t>
       </w:r>
+      <w:bookmarkEnd w:id="137"/>
       <w:bookmarkEnd w:id="138"/>
-      <w:bookmarkEnd w:id="139"/>
     </w:p>
     <w:p>
       <w:pPr>
@@ -13581,13 +13488,13 @@
       <w:pPr>
         <w:pStyle w:val="berschrift3"/>
       </w:pPr>
-      <w:bookmarkStart w:id="140" w:name="_Toc392770071"/>
-      <w:bookmarkStart w:id="141" w:name="_Toc394000226"/>
+      <w:bookmarkStart w:id="139" w:name="_Toc392770071"/>
+      <w:bookmarkStart w:id="140" w:name="_Toc394000226"/>
       <w:r>
         <w:t>Anlage eines Teilnehmers</w:t>
       </w:r>
+      <w:bookmarkEnd w:id="139"/>
       <w:bookmarkEnd w:id="140"/>
-      <w:bookmarkEnd w:id="141"/>
     </w:p>
     <w:p>
       <w:r>
@@ -13663,50 +13570,125 @@
       <w:pPr>
         <w:pStyle w:val="berschrift3"/>
       </w:pPr>
-      <w:bookmarkStart w:id="142" w:name="_Toc392770072"/>
-      <w:bookmarkStart w:id="143" w:name="_Toc394000227"/>
+      <w:bookmarkStart w:id="141" w:name="_Toc392770072"/>
+      <w:bookmarkStart w:id="142" w:name="_Toc394000227"/>
       <w:r>
         <w:lastRenderedPageBreak/>
         <w:t>Anlage eines Kurses</w:t>
       </w:r>
+      <w:bookmarkEnd w:id="141"/>
       <w:bookmarkEnd w:id="142"/>
+    </w:p>
+    <w:p>
+      <w:r>
+        <w:t>Die Geschäftsleitung möchte einen neuen Segelkurs in das Portfolio aufnehmen</w:t>
+      </w:r>
+      <w:r>
+        <w:t>. Die Büroangestellte</w:t>
+      </w:r>
+      <w:r>
+        <w:t xml:space="preserve"> legt im Falle eines neuen Kurses diesen mit seinen Stammdaten in der Kursliste an. </w:t>
+      </w:r>
+      <w:r>
+        <w:t>In der Materialliste findet eine Verknüpfung des Kurses mit dem verwendeten Bootstyp</w:t>
+      </w:r>
+      <w:r>
+        <w:t>en</w:t>
+      </w:r>
+      <w:r>
+        <w:t xml:space="preserve"> statt. Ist </w:t>
+      </w:r>
+      <w:r>
+        <w:t>selbiger</w:t>
+      </w:r>
+      <w:r>
+        <w:t xml:space="preserve"> noch nicht angelegt, wird dieser in der Materialliste hinzugefügt. Ansonsten ist der Kurs vollständig angelegt.</w:t>
+      </w:r>
+    </w:p>
+    <w:p>
+      <w:r>
+        <w:t xml:space="preserve">Die dazugehörige </w:t>
+      </w:r>
+      <w:r>
+        <w:t>Grafik</w:t>
+      </w:r>
+      <w:r>
+        <w:t xml:space="preserve"> befindet sich im </w:t>
+      </w:r>
+      <w:r>
+        <w:t xml:space="preserve">Anhang </w:t>
+      </w:r>
+      <w:r>
+        <w:fldChar w:fldCharType="begin"/>
+      </w:r>
+      <w:r>
+        <w:instrText xml:space="preserve"> REF _Ref392108813 \r \h  \* MERGEFORMAT </w:instrText>
+      </w:r>
+      <w:r>
+        <w:fldChar w:fldCharType="separate"/>
+      </w:r>
+      <w:r>
+        <w:rPr>
+          <w:i/>
+        </w:rPr>
+        <w:t>15.1.2</w:t>
+      </w:r>
+      <w:r>
+        <w:fldChar w:fldCharType="end"/>
+      </w:r>
+      <w:r>
+        <w:rPr>
+          <w:i/>
+        </w:rPr>
+        <w:t>.</w:t>
+      </w:r>
+      <w:r>
+        <w:rPr>
+          <w:i/>
+        </w:rPr>
+        <w:t xml:space="preserve"> </w:t>
+      </w:r>
+      <w:fldSimple w:instr=" REF _Ref392108813  \* MERGEFORMAT ">
+        <w:r>
+          <w:rPr>
+            <w:i/>
+          </w:rPr>
+          <w:t>Anlage eines Kurses</w:t>
+        </w:r>
+      </w:fldSimple>
+    </w:p>
+    <w:p>
+      <w:pPr>
+        <w:pStyle w:val="berschrift3"/>
+      </w:pPr>
+      <w:bookmarkStart w:id="143" w:name="_Toc392770073"/>
+      <w:bookmarkStart w:id="144" w:name="_Toc394000228"/>
+      <w:r>
+        <w:t>Planen der Kurstermine</w:t>
+      </w:r>
       <w:bookmarkEnd w:id="143"/>
-    </w:p>
-    <w:p>
-      <w:r>
-        <w:t>Die Geschäftsleitung möchte einen neuen Segelkurs in das Portfolio aufnehmen</w:t>
-      </w:r>
-      <w:r>
-        <w:t>. Die Büroangestellte</w:t>
-      </w:r>
-      <w:r>
-        <w:t xml:space="preserve"> legt im Falle eines neuen Kurses diesen mit seinen Stammdaten in der Kursliste an. </w:t>
-      </w:r>
-      <w:r>
-        <w:t>In der Materialliste findet eine Verknüpfung des Kurses mit dem verwendeten Bootstyp</w:t>
+      <w:bookmarkEnd w:id="144"/>
+    </w:p>
+    <w:p>
+      <w:r>
+        <w:t>Für die terminliche Planung ist der Marketingleiter verantwortlich. Dieser setzt zu allererst den Kurstyp</w:t>
       </w:r>
       <w:r>
         <w:t>en</w:t>
       </w:r>
       <w:r>
-        <w:t xml:space="preserve"> statt. Ist </w:t>
-      </w:r>
-      <w:r>
-        <w:t>selbiger</w:t>
-      </w:r>
-      <w:r>
-        <w:t xml:space="preserve"> noch nicht angelegt, wird dieser in der Materialliste hinzugefügt. Ansonsten ist der Kurs vollständig angelegt.</w:t>
-      </w:r>
-    </w:p>
-    <w:p>
-      <w:r>
-        <w:t xml:space="preserve">Die dazugehörige </w:t>
-      </w:r>
-      <w:r>
-        <w:t>Grafik</w:t>
-      </w:r>
-      <w:r>
-        <w:t xml:space="preserve"> befindet sich im </w:t>
+        <w:t xml:space="preserve"> fest (z.B. „Optimist 1“, „Hobie A“, „Kite 1“, o.ä</w:t>
+      </w:r>
+      <w:r>
+        <w:t>.</w:t>
+      </w:r>
+      <w:r>
+        <w:t xml:space="preserve">). Anhand dessen werden die benötigten Kursleiterqualifikationen ermittelt und mögliche Kursleiter ausgewählt. Im Anschluss daran findet eine Auflistung der freien Zeiten der in Frage kommenden Segellehrer durch den Schulungsleiter statt. Kommt eine Übereinstimmung hinsichtlich freien Terminen der Kursleiter sowie genügend vorhandenem benötigten Material zu Stande, wird daraus ein festes Datum ausgewählt und der Kurstermin bzw. Zeitraum angelegt. Der ausgewählte Kursleiter sowie das Material werden für diesen Zeitraum geblockt und stehen somit für andere Kurse nicht mehr zur Verfügung. </w:t>
+      </w:r>
+    </w:p>
+    <w:p>
+      <w:r>
+        <w:t xml:space="preserve">Dieser Vorgang wird im </w:t>
       </w:r>
       <w:r>
         <w:t xml:space="preserve">Anhang </w:t>
@@ -13715,7 +13697,7 @@
         <w:fldChar w:fldCharType="begin"/>
       </w:r>
       <w:r>
-        <w:instrText xml:space="preserve"> REF _Ref392108813 \r \h  \* MERGEFORMAT </w:instrText>
+        <w:instrText xml:space="preserve"> REF _Ref392108827 \r \h  \* MERGEFORMAT </w:instrText>
       </w:r>
       <w:r>
         <w:fldChar w:fldCharType="separate"/>
@@ -13724,7 +13706,7 @@
         <w:rPr>
           <w:i/>
         </w:rPr>
-        <w:t>15.1.2</w:t>
+        <w:t>15.1.3</w:t>
       </w:r>
       <w:r>
         <w:fldChar w:fldCharType="end"/>
@@ -13733,19 +13715,107 @@
         <w:rPr>
           <w:i/>
         </w:rPr>
-        <w:t>.</w:t>
+        <w:t xml:space="preserve"> </w:t>
       </w:r>
       <w:r>
         <w:rPr>
           <w:i/>
         </w:rPr>
+        <w:fldChar w:fldCharType="begin"/>
+      </w:r>
+      <w:r>
+        <w:rPr>
+          <w:i/>
+        </w:rPr>
+        <w:instrText xml:space="preserve"> REF _Ref392108827 </w:instrText>
+      </w:r>
+      <w:r>
+        <w:rPr>
+          <w:i/>
+        </w:rPr>
+        <w:instrText xml:space="preserve"> \* MERGEFORMAT </w:instrText>
+      </w:r>
+      <w:r>
+        <w:rPr>
+          <w:i/>
+        </w:rPr>
+        <w:fldChar w:fldCharType="separate"/>
+      </w:r>
+      <w:r>
+        <w:rPr>
+          <w:i/>
+        </w:rPr>
+        <w:t>Anlage eines Kurstermin</w:t>
+      </w:r>
+      <w:r>
+        <w:rPr>
+          <w:i/>
+        </w:rPr>
+        <w:t>s</w:t>
+      </w:r>
+      <w:r>
+        <w:rPr>
+          <w:i/>
+        </w:rPr>
+        <w:fldChar w:fldCharType="end"/>
+      </w:r>
+      <w:r>
         <w:t xml:space="preserve"> </w:t>
       </w:r>
       <w:r>
+        <w:t>gra</w:t>
+      </w:r>
+      <w:r>
+        <w:t>f</w:t>
+      </w:r>
+      <w:r>
+        <w:t>isch dargestellt.</w:t>
+      </w:r>
+    </w:p>
+    <w:p>
+      <w:pPr>
+        <w:pStyle w:val="berschrift3"/>
+      </w:pPr>
+      <w:bookmarkStart w:id="145" w:name="_Toc392770074"/>
+      <w:bookmarkStart w:id="146" w:name="_Toc394000229"/>
+      <w:r>
+        <w:t>Verwaltung des Materials</w:t>
+      </w:r>
+      <w:bookmarkEnd w:id="145"/>
+      <w:bookmarkEnd w:id="146"/>
+    </w:p>
+    <w:p>
+      <w:r>
+        <w:rPr>
+          <w:rFonts w:ascii="Calibri" w:hAnsi="Calibri"/>
+        </w:rPr>
+        <w:t xml:space="preserve">Der Materialwart ist für das gesamte Materialmanagement verantwortlich. Wenn dieser eine neue Materialkomponente anlegen möchte, vergibt er zu Beginn eine noch nicht verwendete Seriennummer. Anschließend werden die Stammdaten in die Materialliste eingetragen. Handelt es sich hierbei um ein komplettes Boot oder Surfbrett werden noch Referenzen auf Bauteile des </w:t>
+      </w:r>
+      <w:r>
+        <w:rPr>
+          <w:rFonts w:ascii="Calibri" w:hAnsi="Calibri"/>
+        </w:rPr>
+        <w:t>Bootes</w:t>
+      </w:r>
+      <w:r>
+        <w:rPr>
+          <w:rFonts w:ascii="Calibri" w:hAnsi="Calibri"/>
+        </w:rPr>
+        <w:t xml:space="preserve"> in einer eigenen Spalte vermerkt.</w:t>
+      </w:r>
+    </w:p>
+    <w:p>
+      <w:r>
+        <w:t xml:space="preserve">Der entsprechende Ablauf ist im </w:t>
+      </w:r>
+      <w:r>
+        <w:t xml:space="preserve">Anhang </w:t>
+      </w:r>
+      <w:r>
         <w:fldChar w:fldCharType="begin"/>
       </w:r>
       <w:r>
-        <w:instrText xml:space="preserve"> REF _Ref392108813  \* MERGEFORMAT </w:instrText>
+        <w:instrText xml:space="preserve"> REF _Ref392108850 \r \h  \* MERGEFORMAT </w:instrText>
       </w:r>
       <w:r>
         <w:fldChar w:fldCharType="separate"/>
@@ -13754,353 +13824,148 @@
         <w:rPr>
           <w:i/>
         </w:rPr>
-        <w:t>Anlage eines Kurses</w:t>
+        <w:t>15.1.4</w:t>
+      </w:r>
+      <w:r>
+        <w:fldChar w:fldCharType="end"/>
       </w:r>
       <w:r>
         <w:rPr>
           <w:i/>
         </w:rPr>
-        <w:fldChar w:fldCharType="end"/>
+        <w:t xml:space="preserve"> </w:t>
+      </w:r>
+      <w:fldSimple w:instr=" REF _Ref392108850  \* MERGEFORMAT ">
+        <w:r>
+          <w:rPr>
+            <w:i/>
+          </w:rPr>
+          <w:t>Anlage von Material</w:t>
+        </w:r>
+      </w:fldSimple>
+      <w:r>
+        <w:t xml:space="preserve"> </w:t>
+      </w:r>
+      <w:r>
+        <w:t>zu finden.</w:t>
       </w:r>
     </w:p>
     <w:p>
       <w:pPr>
         <w:pStyle w:val="berschrift3"/>
       </w:pPr>
-      <w:bookmarkStart w:id="144" w:name="_Toc392770073"/>
-      <w:bookmarkStart w:id="145" w:name="_Toc394000228"/>
-      <w:r>
-        <w:t>Planen der Kurstermine</w:t>
-      </w:r>
-      <w:bookmarkEnd w:id="144"/>
-      <w:bookmarkEnd w:id="145"/>
-    </w:p>
-    <w:p>
-      <w:r>
-        <w:t>Für die terminliche Planung ist der Marketingleiter verantwortlich. Dieser setzt zu allererst den Kurstyp</w:t>
-      </w:r>
-      <w:r>
-        <w:t>en</w:t>
-      </w:r>
-      <w:r>
-        <w:t xml:space="preserve"> fest (z.B. „Optimist 1“, „Hobie A“, „Kite 1“, o.ä</w:t>
-      </w:r>
-      <w:r>
-        <w:t>.</w:t>
-      </w:r>
-      <w:r>
-        <w:t xml:space="preserve">). Anhand dessen werden die benötigten Kursleiterqualifikationen ermittelt und mögliche Kursleiter ausgewählt. Im Anschluss daran findet eine Auflistung der freien Zeiten der in Frage kommenden Segellehrer durch den Schulungsleiter statt. Kommt eine Übereinstimmung hinsichtlich freien Terminen der Kursleiter sowie genügend vorhandenem benötigten Material zu Stande, wird daraus ein festes Datum ausgewählt und der Kurstermin bzw. Zeitraum angelegt. Der ausgewählte Kursleiter sowie das Material werden für diesen Zeitraum geblockt und stehen somit für andere Kurse nicht mehr zur Verfügung. </w:t>
-      </w:r>
-    </w:p>
-    <w:p>
-      <w:r>
-        <w:t xml:space="preserve">Dieser Vorgang wird im </w:t>
-      </w:r>
-      <w:r>
-        <w:t xml:space="preserve">Anhang </w:t>
-      </w:r>
-      <w:r>
-        <w:fldChar w:fldCharType="begin"/>
-      </w:r>
-      <w:r>
-        <w:instrText xml:space="preserve"> REF _Ref392108827 \r \h  \* MERGEFORMAT </w:instrText>
-      </w:r>
-      <w:r>
-        <w:fldChar w:fldCharType="separate"/>
-      </w:r>
-      <w:r>
-        <w:rPr>
-          <w:i/>
-        </w:rPr>
-        <w:t>15.1.3</w:t>
-      </w:r>
-      <w:r>
-        <w:fldChar w:fldCharType="end"/>
-      </w:r>
-      <w:r>
-        <w:rPr>
-          <w:i/>
-        </w:rPr>
-        <w:t xml:space="preserve"> </w:t>
-      </w:r>
-      <w:r>
-        <w:rPr>
-          <w:i/>
-        </w:rPr>
-        <w:fldChar w:fldCharType="begin"/>
-      </w:r>
-      <w:r>
-        <w:rPr>
-          <w:i/>
-        </w:rPr>
-        <w:instrText xml:space="preserve"> REF _Ref392108827 </w:instrText>
-      </w:r>
-      <w:r>
-        <w:rPr>
-          <w:i/>
-        </w:rPr>
-        <w:instrText xml:space="preserve"> \* MERGEFORMAT </w:instrText>
-      </w:r>
-      <w:r>
-        <w:rPr>
-          <w:i/>
-        </w:rPr>
-        <w:fldChar w:fldCharType="separate"/>
-      </w:r>
-      <w:r>
-        <w:rPr>
-          <w:i/>
-        </w:rPr>
-        <w:t>Anlage eines Kurstermin</w:t>
-      </w:r>
-      <w:r>
-        <w:rPr>
-          <w:i/>
-        </w:rPr>
-        <w:t>s</w:t>
-      </w:r>
-      <w:r>
-        <w:rPr>
-          <w:i/>
-        </w:rPr>
-        <w:fldChar w:fldCharType="end"/>
-      </w:r>
-      <w:r>
-        <w:t xml:space="preserve"> </w:t>
-      </w:r>
-      <w:r>
-        <w:t>gra</w:t>
-      </w:r>
-      <w:r>
-        <w:t>f</w:t>
-      </w:r>
-      <w:r>
-        <w:t>isch dargestellt.</w:t>
-      </w:r>
-    </w:p>
-    <w:p>
-      <w:pPr>
-        <w:pStyle w:val="berschrift3"/>
-      </w:pPr>
-      <w:bookmarkStart w:id="146" w:name="_Toc392770074"/>
-      <w:bookmarkStart w:id="147" w:name="_Toc394000229"/>
-      <w:r>
-        <w:t>Verwaltung des Materials</w:t>
-      </w:r>
-      <w:bookmarkEnd w:id="146"/>
-      <w:bookmarkEnd w:id="147"/>
-    </w:p>
-    <w:p>
-      <w:r>
-        <w:rPr>
-          <w:rFonts w:ascii="Calibri" w:hAnsi="Calibri"/>
-        </w:rPr>
-        <w:t xml:space="preserve">Der Materialwart ist für das gesamte Materialmanagement verantwortlich. Wenn dieser eine neue Materialkomponente anlegen möchte, vergibt er zu Beginn eine noch nicht verwendete Seriennummer. Anschließend werden die Stammdaten in die Materialliste eingetragen. Handelt es sich hierbei um ein komplettes Boot oder Surfbrett werden noch Referenzen auf Bauteile des </w:t>
-      </w:r>
-      <w:r>
-        <w:rPr>
-          <w:rFonts w:ascii="Calibri" w:hAnsi="Calibri"/>
-        </w:rPr>
-        <w:t>Bootes</w:t>
-      </w:r>
-      <w:r>
-        <w:rPr>
-          <w:rFonts w:ascii="Calibri" w:hAnsi="Calibri"/>
-        </w:rPr>
-        <w:t xml:space="preserve"> in einer eigenen Spalte vermerkt.</w:t>
-      </w:r>
-    </w:p>
-    <w:p>
-      <w:r>
-        <w:t xml:space="preserve">Der entsprechende Ablauf ist im </w:t>
-      </w:r>
-      <w:r>
-        <w:t xml:space="preserve">Anhang </w:t>
-      </w:r>
-      <w:r>
-        <w:fldChar w:fldCharType="begin"/>
-      </w:r>
-      <w:r>
-        <w:instrText xml:space="preserve"> REF _Ref392108850 \r \h  \* MERGEFORMAT </w:instrText>
-      </w:r>
-      <w:r>
-        <w:fldChar w:fldCharType="separate"/>
-      </w:r>
-      <w:r>
-        <w:rPr>
-          <w:i/>
-        </w:rPr>
-        <w:t>15.1.4</w:t>
-      </w:r>
-      <w:r>
-        <w:fldChar w:fldCharType="end"/>
-      </w:r>
-      <w:r>
-        <w:rPr>
-          <w:i/>
-        </w:rPr>
-        <w:t xml:space="preserve"> </w:t>
-      </w:r>
-      <w:r>
-        <w:fldChar w:fldCharType="begin"/>
-      </w:r>
-      <w:r>
-        <w:instrText xml:space="preserve"> REF _Ref392108850  \* MERGEFORMAT </w:instrText>
-      </w:r>
-      <w:r>
-        <w:fldChar w:fldCharType="separate"/>
-      </w:r>
-      <w:r>
-        <w:rPr>
-          <w:i/>
-        </w:rPr>
-        <w:t>Anlage von Material</w:t>
-      </w:r>
-      <w:r>
-        <w:rPr>
-          <w:i/>
-        </w:rPr>
-        <w:fldChar w:fldCharType="end"/>
-      </w:r>
-      <w:r>
-        <w:t xml:space="preserve"> </w:t>
-      </w:r>
-      <w:r>
-        <w:t>zu finden.</w:t>
-      </w:r>
-    </w:p>
-    <w:p>
-      <w:pPr>
-        <w:pStyle w:val="berschrift3"/>
-      </w:pPr>
+      <w:bookmarkStart w:id="147" w:name="_Toc394000230"/>
       <w:bookmarkStart w:id="148" w:name="_Toc392770075"/>
-      <w:bookmarkStart w:id="149" w:name="_Toc394000230"/>
       <w:r>
         <w:lastRenderedPageBreak/>
         <w:t>Verwaltung der Kursleiter</w:t>
       </w:r>
+      <w:bookmarkEnd w:id="147"/>
+      <w:r>
+        <w:t xml:space="preserve"> </w:t>
+      </w:r>
+      <w:bookmarkEnd w:id="148"/>
+    </w:p>
+    <w:p>
+      <w:pPr>
+        <w:rPr>
+          <w:rFonts w:ascii="Calibri" w:hAnsi="Calibri"/>
+        </w:rPr>
+      </w:pPr>
+      <w:r>
+        <w:rPr>
+          <w:rFonts w:ascii="Calibri" w:hAnsi="Calibri"/>
+        </w:rPr>
+        <w:t xml:space="preserve">Die Kursleiter sind freie Mitarbeiter, deren Honorarhöhe in Abhängigkeit zu der Anzahl der gehaltenen Kursstunden steht. Das Sekretariat trägt neben den Stammdaten des Segellehrers auch die Qualifikationen in das Kursleiter-Dokument ein. Hinzugefügte </w:t>
+      </w:r>
+      <w:r>
+        <w:rPr>
+          <w:rFonts w:ascii="Calibri" w:hAnsi="Calibri"/>
+        </w:rPr>
+        <w:t>Zertifikate</w:t>
+      </w:r>
+      <w:r>
+        <w:rPr>
+          <w:rFonts w:ascii="Calibri" w:hAnsi="Calibri"/>
+        </w:rPr>
+        <w:t xml:space="preserve"> belegen den Ausbildungsstand und stellen sicher, dass ein Segellehrer nur solche Kurse abhalten darf, für welche er die nötigen Lizenzen besitzt. Eingetragene Abwesenheiten verhindern, dass der Kursleiter</w:t>
+      </w:r>
+      <w:r>
+        <w:rPr>
+          <w:rFonts w:ascii="Calibri" w:hAnsi="Calibri"/>
+        </w:rPr>
+        <w:t xml:space="preserve"> nicht</w:t>
+      </w:r>
+      <w:r>
+        <w:rPr>
+          <w:rFonts w:ascii="Calibri" w:hAnsi="Calibri"/>
+        </w:rPr>
+        <w:t xml:space="preserve"> fälschlicherweise für Zeiträume eingeplant wird, in denen er der Segelschule nicht zur Verfügung steht.</w:t>
+      </w:r>
+    </w:p>
+    <w:p>
+      <w:r>
+        <w:t xml:space="preserve">Dieser Vorgang wird im </w:t>
+      </w:r>
+      <w:r>
+        <w:t xml:space="preserve">Anhang </w:t>
+      </w:r>
+      <w:r>
+        <w:fldChar w:fldCharType="begin"/>
+      </w:r>
+      <w:r>
+        <w:instrText xml:space="preserve"> REF _Ref392108873 \r \h  \* MERGEFORMAT </w:instrText>
+      </w:r>
+      <w:r>
+        <w:fldChar w:fldCharType="separate"/>
+      </w:r>
+      <w:r>
+        <w:rPr>
+          <w:i/>
+        </w:rPr>
+        <w:t>15.1.5</w:t>
+      </w:r>
+      <w:r>
+        <w:fldChar w:fldCharType="end"/>
+      </w:r>
+      <w:r>
+        <w:rPr>
+          <w:i/>
+        </w:rPr>
+        <w:t xml:space="preserve"> </w:t>
+      </w:r>
+      <w:fldSimple w:instr=" REF _Ref392108873  \* MERGEFORMAT ">
+        <w:r>
+          <w:rPr>
+            <w:i/>
+          </w:rPr>
+          <w:t>Anlage der Kursleiter</w:t>
+        </w:r>
+      </w:fldSimple>
+      <w:r>
+        <w:t xml:space="preserve"> </w:t>
+      </w:r>
+      <w:r>
+        <w:t>graf</w:t>
+      </w:r>
+      <w:r>
+        <w:t>isch dargestellt.</w:t>
+      </w:r>
+    </w:p>
+    <w:p>
+      <w:pPr>
+        <w:pStyle w:val="berschrift3"/>
+      </w:pPr>
+      <w:bookmarkStart w:id="149" w:name="_Toc392770076"/>
+      <w:bookmarkStart w:id="150" w:name="_Toc394000231"/>
+      <w:r>
+        <w:t>Erstellen von Rechnungen</w:t>
+      </w:r>
+      <w:r>
+        <w:t xml:space="preserve"> und Mahnungen</w:t>
+      </w:r>
       <w:bookmarkEnd w:id="149"/>
-      <w:r>
-        <w:t xml:space="preserve"> </w:t>
-      </w:r>
-      <w:bookmarkEnd w:id="148"/>
-    </w:p>
-    <w:p>
-      <w:pPr>
-        <w:rPr>
-          <w:rFonts w:ascii="Calibri" w:hAnsi="Calibri"/>
-        </w:rPr>
-      </w:pPr>
-      <w:r>
-        <w:rPr>
-          <w:rFonts w:ascii="Calibri" w:hAnsi="Calibri"/>
-        </w:rPr>
-        <w:t xml:space="preserve">Die Kursleiter sind freie Mitarbeiter, deren Honorarhöhe in Abhängigkeit zu der Anzahl der gehaltenen Kursstunden steht. Das Sekretariat trägt neben den Stammdaten des Segellehrers auch die Qualifikationen in das Kursleiter-Dokument ein. Hinzugefügte </w:t>
-      </w:r>
-      <w:r>
-        <w:rPr>
-          <w:rFonts w:ascii="Calibri" w:hAnsi="Calibri"/>
-        </w:rPr>
-        <w:t>Zertifikate</w:t>
-      </w:r>
-      <w:r>
-        <w:rPr>
-          <w:rFonts w:ascii="Calibri" w:hAnsi="Calibri"/>
-        </w:rPr>
-        <w:t xml:space="preserve"> belegen den Ausbildungsstand und stellen sicher, dass ein Segellehrer nur solche Kurse abhalten darf, für welche er die nötigen Lizenzen besitzt. Eingetragene Abwesenheiten verhindern, dass der Kursleiter</w:t>
-      </w:r>
-      <w:r>
-        <w:rPr>
-          <w:rFonts w:ascii="Calibri" w:hAnsi="Calibri"/>
-        </w:rPr>
-        <w:t xml:space="preserve"> nicht</w:t>
-      </w:r>
-      <w:r>
-        <w:rPr>
-          <w:rFonts w:ascii="Calibri" w:hAnsi="Calibri"/>
-        </w:rPr>
-        <w:t xml:space="preserve"> fälschlicherweise für Zeiträume eingeplant wird, in denen er der Segelschule nicht zur Verfügung steht.</w:t>
-      </w:r>
-    </w:p>
-    <w:p>
-      <w:r>
-        <w:t xml:space="preserve">Dieser Vorgang wird im </w:t>
-      </w:r>
-      <w:r>
-        <w:t xml:space="preserve">Anhang </w:t>
-      </w:r>
-      <w:r>
-        <w:fldChar w:fldCharType="begin"/>
-      </w:r>
-      <w:r>
-        <w:instrText xml:space="preserve"> REF _Ref392108873 \r \h  \* MERGEFORMAT </w:instrText>
-      </w:r>
-      <w:r>
-        <w:fldChar w:fldCharType="separate"/>
-      </w:r>
-      <w:r>
-        <w:rPr>
-          <w:i/>
-        </w:rPr>
-        <w:t>15.1.5</w:t>
-      </w:r>
-      <w:r>
-        <w:fldChar w:fldCharType="end"/>
-      </w:r>
-      <w:r>
-        <w:rPr>
-          <w:i/>
-        </w:rPr>
-        <w:t xml:space="preserve"> </w:t>
-      </w:r>
-      <w:r>
-        <w:fldChar w:fldCharType="begin"/>
-      </w:r>
-      <w:r>
-        <w:instrText xml:space="preserve"> REF _Ref392108</w:instrText>
-      </w:r>
-      <w:r>
-        <w:instrText xml:space="preserve">873  \* MERGEFORMAT </w:instrText>
-      </w:r>
-      <w:r>
-        <w:fldChar w:fldCharType="separate"/>
-      </w:r>
-      <w:r>
-        <w:rPr>
-          <w:i/>
-        </w:rPr>
-        <w:t>Anlage der Kursleiter</w:t>
-      </w:r>
-      <w:r>
-        <w:rPr>
-          <w:i/>
-        </w:rPr>
-        <w:fldChar w:fldCharType="end"/>
-      </w:r>
-      <w:r>
-        <w:t xml:space="preserve"> </w:t>
-      </w:r>
-      <w:r>
-        <w:t>graf</w:t>
-      </w:r>
-      <w:r>
-        <w:t>isch dargestellt.</w:t>
-      </w:r>
-    </w:p>
-    <w:p>
-      <w:pPr>
-        <w:pStyle w:val="berschrift3"/>
-      </w:pPr>
-      <w:bookmarkStart w:id="150" w:name="_Toc392770076"/>
-      <w:bookmarkStart w:id="151" w:name="_Toc394000231"/>
-      <w:r>
-        <w:t>Erstellen von Rechnungen</w:t>
-      </w:r>
-      <w:r>
-        <w:t xml:space="preserve"> und Mahnungen</w:t>
-      </w:r>
       <w:bookmarkEnd w:id="150"/>
-      <w:bookmarkEnd w:id="151"/>
     </w:p>
     <w:p>
       <w:pPr>
@@ -14171,27 +14036,14 @@
         </w:rPr>
         <w:t xml:space="preserve"> </w:t>
       </w:r>
-      <w:r>
-        <w:fldChar w:fldCharType="begin"/>
-      </w:r>
-      <w:r>
-        <w:instrText xml:space="preserve"> REF _Ref392108907  \* MERGEFORMAT </w:instrText>
-      </w:r>
-      <w:r>
-        <w:fldChar w:fldCharType="separate"/>
-      </w:r>
-      <w:r>
-        <w:rPr>
-          <w:i/>
-        </w:rPr>
-        <w:t>Erstellen von Rechnungen und Mahnungen</w:t>
-      </w:r>
-      <w:r>
-        <w:rPr>
-          <w:i/>
-        </w:rPr>
-        <w:fldChar w:fldCharType="end"/>
-      </w:r>
+      <w:fldSimple w:instr=" REF _Ref392108907  \* MERGEFORMAT ">
+        <w:r>
+          <w:rPr>
+            <w:i/>
+          </w:rPr>
+          <w:t>Erstellen von Rechnungen und Mahnungen</w:t>
+        </w:r>
+      </w:fldSimple>
       <w:r>
         <w:rPr>
           <w:noProof/>
@@ -14220,14 +14072,14 @@
       <w:pPr>
         <w:pStyle w:val="berschrift2"/>
       </w:pPr>
-      <w:bookmarkStart w:id="152" w:name="_Toc392770077"/>
-      <w:bookmarkStart w:id="153" w:name="_Toc394000232"/>
+      <w:bookmarkStart w:id="151" w:name="_Toc392770077"/>
+      <w:bookmarkStart w:id="152" w:name="_Toc394000232"/>
       <w:r>
         <w:lastRenderedPageBreak/>
         <w:t>Bestehende Probleme</w:t>
       </w:r>
+      <w:bookmarkEnd w:id="151"/>
       <w:bookmarkEnd w:id="152"/>
-      <w:bookmarkEnd w:id="153"/>
     </w:p>
     <w:p>
       <w:r>
@@ -14384,13 +14236,13 @@
       <w:pPr>
         <w:pStyle w:val="berschrift2"/>
       </w:pPr>
-      <w:bookmarkStart w:id="154" w:name="_Toc392770078"/>
-      <w:bookmarkStart w:id="155" w:name="_Toc394000233"/>
+      <w:bookmarkStart w:id="153" w:name="_Toc392770078"/>
+      <w:bookmarkStart w:id="154" w:name="_Toc394000233"/>
       <w:r>
         <w:t>Die technische Ausstattung</w:t>
       </w:r>
+      <w:bookmarkEnd w:id="153"/>
       <w:bookmarkEnd w:id="154"/>
-      <w:bookmarkEnd w:id="155"/>
     </w:p>
     <w:p>
       <w:r>
@@ -14585,7 +14437,6 @@
       <w:r>
         <w:rPr>
           <w:noProof/>
-          <w:lang w:val="en-US" w:eastAsia="en-US"/>
         </w:rPr>
         <w:lastRenderedPageBreak/>
         <w:drawing>
@@ -14636,9 +14487,9 @@
         <w:pStyle w:val="Beschriftung"/>
         <w:jc w:val="center"/>
       </w:pPr>
-      <w:bookmarkStart w:id="156" w:name="_Toc393789493"/>
-      <w:bookmarkStart w:id="157" w:name="_Toc393145601"/>
-      <w:bookmarkStart w:id="158" w:name="_Toc393887774"/>
+      <w:bookmarkStart w:id="155" w:name="_Toc393789493"/>
+      <w:bookmarkStart w:id="156" w:name="_Toc393145601"/>
+      <w:bookmarkStart w:id="157" w:name="_Toc393887774"/>
       <w:r>
         <w:t xml:space="preserve">Abbildung </w:t>
       </w:r>
@@ -14669,9 +14520,9 @@
       <w:r>
         <w:t>Übersicht EDV-Ausstattung Hauptgebäude</w:t>
       </w:r>
+      <w:bookmarkEnd w:id="155"/>
       <w:bookmarkEnd w:id="156"/>
       <w:bookmarkEnd w:id="157"/>
-      <w:bookmarkEnd w:id="158"/>
     </w:p>
     <w:p>
       <w:pPr>
@@ -14686,9 +14537,9 @@
       <w:pPr>
         <w:pStyle w:val="berschrift2"/>
       </w:pPr>
-      <w:bookmarkStart w:id="159" w:name="_Toc382849748"/>
-      <w:bookmarkStart w:id="160" w:name="_Toc392770079"/>
-      <w:bookmarkStart w:id="161" w:name="_Toc394000234"/>
+      <w:bookmarkStart w:id="158" w:name="_Toc382849748"/>
+      <w:bookmarkStart w:id="159" w:name="_Toc392770079"/>
+      <w:bookmarkStart w:id="160" w:name="_Toc394000234"/>
       <w:r>
         <w:lastRenderedPageBreak/>
         <w:t>Zielsetzun</w:t>
@@ -14696,12 +14547,12 @@
       <w:r>
         <w:t>g</w:t>
       </w:r>
+      <w:bookmarkEnd w:id="158"/>
+      <w:r>
+        <w:t xml:space="preserve"> (SOLL-Zustand)</w:t>
+      </w:r>
       <w:bookmarkEnd w:id="159"/>
-      <w:r>
-        <w:t xml:space="preserve"> (SOLL-Zustand)</w:t>
-      </w:r>
       <w:bookmarkEnd w:id="160"/>
-      <w:bookmarkEnd w:id="161"/>
     </w:p>
     <w:p>
       <w:r>
@@ -14976,146 +14827,147 @@
         <w:pStyle w:val="berschrift1"/>
         <w:jc w:val="left"/>
       </w:pPr>
-      <w:bookmarkStart w:id="162" w:name="_Toc382840022"/>
-      <w:bookmarkStart w:id="163" w:name="_Toc382849752"/>
-      <w:bookmarkStart w:id="164" w:name="_Toc391469788"/>
-      <w:bookmarkStart w:id="165" w:name="_Toc391470025"/>
-      <w:bookmarkStart w:id="166" w:name="_Toc391469789"/>
-      <w:bookmarkStart w:id="167" w:name="_Toc391470026"/>
-      <w:bookmarkStart w:id="168" w:name="_Toc391469790"/>
-      <w:bookmarkStart w:id="169" w:name="_Toc391470027"/>
-      <w:bookmarkStart w:id="170" w:name="_Toc391469791"/>
-      <w:bookmarkStart w:id="171" w:name="_Toc391470028"/>
-      <w:bookmarkStart w:id="172" w:name="_Toc391469792"/>
-      <w:bookmarkStart w:id="173" w:name="_Toc391470029"/>
-      <w:bookmarkStart w:id="174" w:name="_Toc391469793"/>
-      <w:bookmarkStart w:id="175" w:name="_Toc391470030"/>
-      <w:bookmarkStart w:id="176" w:name="_Toc391469794"/>
-      <w:bookmarkStart w:id="177" w:name="_Toc391470031"/>
-      <w:bookmarkStart w:id="178" w:name="_Toc391469795"/>
-      <w:bookmarkStart w:id="179" w:name="_Toc391470032"/>
-      <w:bookmarkStart w:id="180" w:name="_Toc391469796"/>
-      <w:bookmarkStart w:id="181" w:name="_Toc391470033"/>
-      <w:bookmarkStart w:id="182" w:name="_Toc391469797"/>
-      <w:bookmarkStart w:id="183" w:name="_Toc391470034"/>
-      <w:bookmarkStart w:id="184" w:name="_Toc391469798"/>
-      <w:bookmarkStart w:id="185" w:name="_Toc391470035"/>
-      <w:bookmarkStart w:id="186" w:name="_Toc391469799"/>
-      <w:bookmarkStart w:id="187" w:name="_Toc391470036"/>
-      <w:bookmarkStart w:id="188" w:name="_Toc382840025"/>
-      <w:bookmarkStart w:id="189" w:name="_Toc382849755"/>
-      <w:bookmarkStart w:id="190" w:name="_Toc391469800"/>
-      <w:bookmarkStart w:id="191" w:name="_Toc391470037"/>
-      <w:bookmarkStart w:id="192" w:name="_Toc391469801"/>
-      <w:bookmarkStart w:id="193" w:name="_Toc391470038"/>
-      <w:bookmarkStart w:id="194" w:name="_Toc391469802"/>
-      <w:bookmarkStart w:id="195" w:name="_Toc391470039"/>
-      <w:bookmarkStart w:id="196" w:name="_Toc391469803"/>
-      <w:bookmarkStart w:id="197" w:name="_Toc391470040"/>
-      <w:bookmarkStart w:id="198" w:name="_Toc391469804"/>
-      <w:bookmarkStart w:id="199" w:name="_Toc391470041"/>
-      <w:bookmarkStart w:id="200" w:name="_Toc391469805"/>
-      <w:bookmarkStart w:id="201" w:name="_Toc391470042"/>
-      <w:bookmarkStart w:id="202" w:name="_Toc391469806"/>
-      <w:bookmarkStart w:id="203" w:name="_Toc391470043"/>
-      <w:bookmarkStart w:id="204" w:name="_Toc391469807"/>
-      <w:bookmarkStart w:id="205" w:name="_Toc391470044"/>
-      <w:bookmarkStart w:id="206" w:name="_Toc391469808"/>
-      <w:bookmarkStart w:id="207" w:name="_Toc391470045"/>
-      <w:bookmarkStart w:id="208" w:name="_Toc391469809"/>
-      <w:bookmarkStart w:id="209" w:name="_Toc391470046"/>
-      <w:bookmarkStart w:id="210" w:name="_Toc391469810"/>
-      <w:bookmarkStart w:id="211" w:name="_Toc391470047"/>
-      <w:bookmarkStart w:id="212" w:name="_Toc391469811"/>
-      <w:bookmarkStart w:id="213" w:name="_Toc391470048"/>
-      <w:bookmarkStart w:id="214" w:name="_Toc391469812"/>
-      <w:bookmarkStart w:id="215" w:name="_Toc391470049"/>
-      <w:bookmarkStart w:id="216" w:name="_Toc391469813"/>
-      <w:bookmarkStart w:id="217" w:name="_Toc391470050"/>
-      <w:bookmarkStart w:id="218" w:name="_Toc391469814"/>
-      <w:bookmarkStart w:id="219" w:name="_Toc391470051"/>
-      <w:bookmarkStart w:id="220" w:name="_Toc391469815"/>
-      <w:bookmarkStart w:id="221" w:name="_Toc391470052"/>
-      <w:bookmarkStart w:id="222" w:name="_Toc391469816"/>
-      <w:bookmarkStart w:id="223" w:name="_Toc391470053"/>
-      <w:bookmarkStart w:id="224" w:name="_Toc391469817"/>
-      <w:bookmarkStart w:id="225" w:name="_Toc391470054"/>
-      <w:bookmarkStart w:id="226" w:name="_Toc391469818"/>
-      <w:bookmarkStart w:id="227" w:name="_Toc391470055"/>
-      <w:bookmarkStart w:id="228" w:name="_Toc391469819"/>
-      <w:bookmarkStart w:id="229" w:name="_Toc391470056"/>
-      <w:bookmarkStart w:id="230" w:name="_Toc391469820"/>
-      <w:bookmarkStart w:id="231" w:name="_Toc391470057"/>
-      <w:bookmarkStart w:id="232" w:name="_Toc391469821"/>
-      <w:bookmarkStart w:id="233" w:name="_Toc391470058"/>
-      <w:bookmarkStart w:id="234" w:name="_Toc391469822"/>
-      <w:bookmarkStart w:id="235" w:name="_Toc391470059"/>
-      <w:bookmarkStart w:id="236" w:name="_Toc391469823"/>
-      <w:bookmarkStart w:id="237" w:name="_Toc391470060"/>
-      <w:bookmarkStart w:id="238" w:name="_Toc391469824"/>
-      <w:bookmarkStart w:id="239" w:name="_Toc391470061"/>
-      <w:bookmarkStart w:id="240" w:name="_Toc391469825"/>
-      <w:bookmarkStart w:id="241" w:name="_Toc391470062"/>
-      <w:bookmarkStart w:id="242" w:name="_Toc391469826"/>
-      <w:bookmarkStart w:id="243" w:name="_Toc391470063"/>
-      <w:bookmarkStart w:id="244" w:name="_Toc391469827"/>
-      <w:bookmarkStart w:id="245" w:name="_Toc391470064"/>
-      <w:bookmarkStart w:id="246" w:name="_Toc391469828"/>
-      <w:bookmarkStart w:id="247" w:name="_Toc391470065"/>
-      <w:bookmarkStart w:id="248" w:name="_Toc391469829"/>
-      <w:bookmarkStart w:id="249" w:name="_Toc391470066"/>
-      <w:bookmarkStart w:id="250" w:name="_Toc391469830"/>
-      <w:bookmarkStart w:id="251" w:name="_Toc391470067"/>
-      <w:bookmarkStart w:id="252" w:name="_Toc391469831"/>
-      <w:bookmarkStart w:id="253" w:name="_Toc391470068"/>
-      <w:bookmarkStart w:id="254" w:name="_Toc391469832"/>
-      <w:bookmarkStart w:id="255" w:name="_Toc391470069"/>
-      <w:bookmarkStart w:id="256" w:name="_Toc391469833"/>
-      <w:bookmarkStart w:id="257" w:name="_Toc391470070"/>
-      <w:bookmarkStart w:id="258" w:name="_Toc391469834"/>
-      <w:bookmarkStart w:id="259" w:name="_Toc391470071"/>
-      <w:bookmarkStart w:id="260" w:name="_Toc391469835"/>
-      <w:bookmarkStart w:id="261" w:name="_Toc391470072"/>
-      <w:bookmarkStart w:id="262" w:name="_Toc391469836"/>
-      <w:bookmarkStart w:id="263" w:name="_Toc391470073"/>
-      <w:bookmarkStart w:id="264" w:name="_Toc391469837"/>
-      <w:bookmarkStart w:id="265" w:name="_Toc391470074"/>
-      <w:bookmarkStart w:id="266" w:name="_Toc391469838"/>
-      <w:bookmarkStart w:id="267" w:name="_Toc391470075"/>
-      <w:bookmarkStart w:id="268" w:name="_Toc391469839"/>
-      <w:bookmarkStart w:id="269" w:name="_Toc391470076"/>
-      <w:bookmarkStart w:id="270" w:name="_Toc382840035"/>
-      <w:bookmarkStart w:id="271" w:name="_Toc382849765"/>
-      <w:bookmarkStart w:id="272" w:name="_Toc391469840"/>
-      <w:bookmarkStart w:id="273" w:name="_Toc391470077"/>
-      <w:bookmarkStart w:id="274" w:name="_Toc391469841"/>
-      <w:bookmarkStart w:id="275" w:name="_Toc391470078"/>
-      <w:bookmarkStart w:id="276" w:name="_Toc391469842"/>
-      <w:bookmarkStart w:id="277" w:name="_Toc391470079"/>
-      <w:bookmarkStart w:id="278" w:name="_Toc391469843"/>
-      <w:bookmarkStart w:id="279" w:name="_Toc391470080"/>
-      <w:bookmarkStart w:id="280" w:name="_Toc391469844"/>
-      <w:bookmarkStart w:id="281" w:name="_Toc391470081"/>
-      <w:bookmarkStart w:id="282" w:name="_Toc391469845"/>
-      <w:bookmarkStart w:id="283" w:name="_Toc391470082"/>
-      <w:bookmarkStart w:id="284" w:name="_Toc391469846"/>
-      <w:bookmarkStart w:id="285" w:name="_Toc391470083"/>
-      <w:bookmarkStart w:id="286" w:name="_Toc391469847"/>
-      <w:bookmarkStart w:id="287" w:name="_Toc391470084"/>
-      <w:bookmarkStart w:id="288" w:name="_Toc391469848"/>
-      <w:bookmarkStart w:id="289" w:name="_Toc391470085"/>
-      <w:bookmarkStart w:id="290" w:name="_Toc391469849"/>
-      <w:bookmarkStart w:id="291" w:name="_Toc391470086"/>
-      <w:bookmarkStart w:id="292" w:name="_Toc391469850"/>
-      <w:bookmarkStart w:id="293" w:name="_Toc391470087"/>
-      <w:bookmarkStart w:id="294" w:name="_Toc391469851"/>
-      <w:bookmarkStart w:id="295" w:name="_Toc391470088"/>
-      <w:bookmarkStart w:id="296" w:name="_Toc382840042"/>
-      <w:bookmarkStart w:id="297" w:name="_Toc382849772"/>
-      <w:bookmarkStart w:id="298" w:name="_Toc382840045"/>
-      <w:bookmarkStart w:id="299" w:name="_Toc382849775"/>
-      <w:bookmarkStart w:id="300" w:name="_Toc392770080"/>
-      <w:bookmarkStart w:id="301" w:name="_Toc394000235"/>
+      <w:bookmarkStart w:id="161" w:name="_Toc382840022"/>
+      <w:bookmarkStart w:id="162" w:name="_Toc382849752"/>
+      <w:bookmarkStart w:id="163" w:name="_Toc391469788"/>
+      <w:bookmarkStart w:id="164" w:name="_Toc391470025"/>
+      <w:bookmarkStart w:id="165" w:name="_Toc391469789"/>
+      <w:bookmarkStart w:id="166" w:name="_Toc391470026"/>
+      <w:bookmarkStart w:id="167" w:name="_Toc391469790"/>
+      <w:bookmarkStart w:id="168" w:name="_Toc391470027"/>
+      <w:bookmarkStart w:id="169" w:name="_Toc391469791"/>
+      <w:bookmarkStart w:id="170" w:name="_Toc391470028"/>
+      <w:bookmarkStart w:id="171" w:name="_Toc391469792"/>
+      <w:bookmarkStart w:id="172" w:name="_Toc391470029"/>
+      <w:bookmarkStart w:id="173" w:name="_Toc391469793"/>
+      <w:bookmarkStart w:id="174" w:name="_Toc391470030"/>
+      <w:bookmarkStart w:id="175" w:name="_Toc391469794"/>
+      <w:bookmarkStart w:id="176" w:name="_Toc391470031"/>
+      <w:bookmarkStart w:id="177" w:name="_Toc391469795"/>
+      <w:bookmarkStart w:id="178" w:name="_Toc391470032"/>
+      <w:bookmarkStart w:id="179" w:name="_Toc391469796"/>
+      <w:bookmarkStart w:id="180" w:name="_Toc391470033"/>
+      <w:bookmarkStart w:id="181" w:name="_Toc391469797"/>
+      <w:bookmarkStart w:id="182" w:name="_Toc391470034"/>
+      <w:bookmarkStart w:id="183" w:name="_Toc391469798"/>
+      <w:bookmarkStart w:id="184" w:name="_Toc391470035"/>
+      <w:bookmarkStart w:id="185" w:name="_Toc391469799"/>
+      <w:bookmarkStart w:id="186" w:name="_Toc391470036"/>
+      <w:bookmarkStart w:id="187" w:name="_Toc382840025"/>
+      <w:bookmarkStart w:id="188" w:name="_Toc382849755"/>
+      <w:bookmarkStart w:id="189" w:name="_Toc391469800"/>
+      <w:bookmarkStart w:id="190" w:name="_Toc391470037"/>
+      <w:bookmarkStart w:id="191" w:name="_Toc391469801"/>
+      <w:bookmarkStart w:id="192" w:name="_Toc391470038"/>
+      <w:bookmarkStart w:id="193" w:name="_Toc391469802"/>
+      <w:bookmarkStart w:id="194" w:name="_Toc391470039"/>
+      <w:bookmarkStart w:id="195" w:name="_Toc391469803"/>
+      <w:bookmarkStart w:id="196" w:name="_Toc391470040"/>
+      <w:bookmarkStart w:id="197" w:name="_Toc391469804"/>
+      <w:bookmarkStart w:id="198" w:name="_Toc391470041"/>
+      <w:bookmarkStart w:id="199" w:name="_Toc391469805"/>
+      <w:bookmarkStart w:id="200" w:name="_Toc391470042"/>
+      <w:bookmarkStart w:id="201" w:name="_Toc391469806"/>
+      <w:bookmarkStart w:id="202" w:name="_Toc391470043"/>
+      <w:bookmarkStart w:id="203" w:name="_Toc391469807"/>
+      <w:bookmarkStart w:id="204" w:name="_Toc391470044"/>
+      <w:bookmarkStart w:id="205" w:name="_Toc391469808"/>
+      <w:bookmarkStart w:id="206" w:name="_Toc391470045"/>
+      <w:bookmarkStart w:id="207" w:name="_Toc391469809"/>
+      <w:bookmarkStart w:id="208" w:name="_Toc391470046"/>
+      <w:bookmarkStart w:id="209" w:name="_Toc391469810"/>
+      <w:bookmarkStart w:id="210" w:name="_Toc391470047"/>
+      <w:bookmarkStart w:id="211" w:name="_Toc391469811"/>
+      <w:bookmarkStart w:id="212" w:name="_Toc391470048"/>
+      <w:bookmarkStart w:id="213" w:name="_Toc391469812"/>
+      <w:bookmarkStart w:id="214" w:name="_Toc391470049"/>
+      <w:bookmarkStart w:id="215" w:name="_Toc391469813"/>
+      <w:bookmarkStart w:id="216" w:name="_Toc391470050"/>
+      <w:bookmarkStart w:id="217" w:name="_Toc391469814"/>
+      <w:bookmarkStart w:id="218" w:name="_Toc391470051"/>
+      <w:bookmarkStart w:id="219" w:name="_Toc391469815"/>
+      <w:bookmarkStart w:id="220" w:name="_Toc391470052"/>
+      <w:bookmarkStart w:id="221" w:name="_Toc391469816"/>
+      <w:bookmarkStart w:id="222" w:name="_Toc391470053"/>
+      <w:bookmarkStart w:id="223" w:name="_Toc391469817"/>
+      <w:bookmarkStart w:id="224" w:name="_Toc391470054"/>
+      <w:bookmarkStart w:id="225" w:name="_Toc391469818"/>
+      <w:bookmarkStart w:id="226" w:name="_Toc391470055"/>
+      <w:bookmarkStart w:id="227" w:name="_Toc391469819"/>
+      <w:bookmarkStart w:id="228" w:name="_Toc391470056"/>
+      <w:bookmarkStart w:id="229" w:name="_Toc391469820"/>
+      <w:bookmarkStart w:id="230" w:name="_Toc391470057"/>
+      <w:bookmarkStart w:id="231" w:name="_Toc391469821"/>
+      <w:bookmarkStart w:id="232" w:name="_Toc391470058"/>
+      <w:bookmarkStart w:id="233" w:name="_Toc391469822"/>
+      <w:bookmarkStart w:id="234" w:name="_Toc391470059"/>
+      <w:bookmarkStart w:id="235" w:name="_Toc391469823"/>
+      <w:bookmarkStart w:id="236" w:name="_Toc391470060"/>
+      <w:bookmarkStart w:id="237" w:name="_Toc391469824"/>
+      <w:bookmarkStart w:id="238" w:name="_Toc391470061"/>
+      <w:bookmarkStart w:id="239" w:name="_Toc391469825"/>
+      <w:bookmarkStart w:id="240" w:name="_Toc391470062"/>
+      <w:bookmarkStart w:id="241" w:name="_Toc391469826"/>
+      <w:bookmarkStart w:id="242" w:name="_Toc391470063"/>
+      <w:bookmarkStart w:id="243" w:name="_Toc391469827"/>
+      <w:bookmarkStart w:id="244" w:name="_Toc391470064"/>
+      <w:bookmarkStart w:id="245" w:name="_Toc391469828"/>
+      <w:bookmarkStart w:id="246" w:name="_Toc391470065"/>
+      <w:bookmarkStart w:id="247" w:name="_Toc391469829"/>
+      <w:bookmarkStart w:id="248" w:name="_Toc391470066"/>
+      <w:bookmarkStart w:id="249" w:name="_Toc391469830"/>
+      <w:bookmarkStart w:id="250" w:name="_Toc391470067"/>
+      <w:bookmarkStart w:id="251" w:name="_Toc391469831"/>
+      <w:bookmarkStart w:id="252" w:name="_Toc391470068"/>
+      <w:bookmarkStart w:id="253" w:name="_Toc391469832"/>
+      <w:bookmarkStart w:id="254" w:name="_Toc391470069"/>
+      <w:bookmarkStart w:id="255" w:name="_Toc391469833"/>
+      <w:bookmarkStart w:id="256" w:name="_Toc391470070"/>
+      <w:bookmarkStart w:id="257" w:name="_Toc391469834"/>
+      <w:bookmarkStart w:id="258" w:name="_Toc391470071"/>
+      <w:bookmarkStart w:id="259" w:name="_Toc391469835"/>
+      <w:bookmarkStart w:id="260" w:name="_Toc391470072"/>
+      <w:bookmarkStart w:id="261" w:name="_Toc391469836"/>
+      <w:bookmarkStart w:id="262" w:name="_Toc391470073"/>
+      <w:bookmarkStart w:id="263" w:name="_Toc391469837"/>
+      <w:bookmarkStart w:id="264" w:name="_Toc391470074"/>
+      <w:bookmarkStart w:id="265" w:name="_Toc391469838"/>
+      <w:bookmarkStart w:id="266" w:name="_Toc391470075"/>
+      <w:bookmarkStart w:id="267" w:name="_Toc391469839"/>
+      <w:bookmarkStart w:id="268" w:name="_Toc391470076"/>
+      <w:bookmarkStart w:id="269" w:name="_Toc382840035"/>
+      <w:bookmarkStart w:id="270" w:name="_Toc382849765"/>
+      <w:bookmarkStart w:id="271" w:name="_Toc391469840"/>
+      <w:bookmarkStart w:id="272" w:name="_Toc391470077"/>
+      <w:bookmarkStart w:id="273" w:name="_Toc391469841"/>
+      <w:bookmarkStart w:id="274" w:name="_Toc391470078"/>
+      <w:bookmarkStart w:id="275" w:name="_Toc391469842"/>
+      <w:bookmarkStart w:id="276" w:name="_Toc391470079"/>
+      <w:bookmarkStart w:id="277" w:name="_Toc391469843"/>
+      <w:bookmarkStart w:id="278" w:name="_Toc391470080"/>
+      <w:bookmarkStart w:id="279" w:name="_Toc391469844"/>
+      <w:bookmarkStart w:id="280" w:name="_Toc391470081"/>
+      <w:bookmarkStart w:id="281" w:name="_Toc391469845"/>
+      <w:bookmarkStart w:id="282" w:name="_Toc391470082"/>
+      <w:bookmarkStart w:id="283" w:name="_Toc391469846"/>
+      <w:bookmarkStart w:id="284" w:name="_Toc391470083"/>
+      <w:bookmarkStart w:id="285" w:name="_Toc391469847"/>
+      <w:bookmarkStart w:id="286" w:name="_Toc391470084"/>
+      <w:bookmarkStart w:id="287" w:name="_Toc391469848"/>
+      <w:bookmarkStart w:id="288" w:name="_Toc391470085"/>
+      <w:bookmarkStart w:id="289" w:name="_Toc391469849"/>
+      <w:bookmarkStart w:id="290" w:name="_Toc391470086"/>
+      <w:bookmarkStart w:id="291" w:name="_Toc391469850"/>
+      <w:bookmarkStart w:id="292" w:name="_Toc391470087"/>
+      <w:bookmarkStart w:id="293" w:name="_Toc391469851"/>
+      <w:bookmarkStart w:id="294" w:name="_Toc391470088"/>
+      <w:bookmarkStart w:id="295" w:name="_Toc382840042"/>
+      <w:bookmarkStart w:id="296" w:name="_Toc382849772"/>
+      <w:bookmarkStart w:id="297" w:name="_Toc382840045"/>
+      <w:bookmarkStart w:id="298" w:name="_Toc382849775"/>
+      <w:bookmarkStart w:id="299" w:name="_Toc392770080"/>
+      <w:bookmarkStart w:id="300" w:name="_Toc394000235"/>
+      <w:bookmarkEnd w:id="161"/>
       <w:bookmarkEnd w:id="162"/>
       <w:bookmarkEnd w:id="163"/>
       <w:bookmarkEnd w:id="164"/>
@@ -15253,7 +15105,6 @@
       <w:bookmarkEnd w:id="296"/>
       <w:bookmarkEnd w:id="297"/>
       <w:bookmarkEnd w:id="298"/>
-      <w:bookmarkEnd w:id="299"/>
       <w:r>
         <w:lastRenderedPageBreak/>
         <w:t>Projektmanagement</w:t>
@@ -15261,8 +15112,8 @@
       <w:r>
         <w:t xml:space="preserve"> [Tobias Meyer]</w:t>
       </w:r>
+      <w:bookmarkEnd w:id="299"/>
       <w:bookmarkEnd w:id="300"/>
-      <w:bookmarkEnd w:id="301"/>
     </w:p>
     <w:p>
       <w:r>
@@ -15312,16 +15163,16 @@
       <w:pPr>
         <w:pStyle w:val="berschrift2"/>
       </w:pPr>
-      <w:bookmarkStart w:id="302" w:name="_Toc392770081"/>
-      <w:bookmarkStart w:id="303" w:name="_Toc394000236"/>
+      <w:bookmarkStart w:id="301" w:name="_Toc392770081"/>
+      <w:bookmarkStart w:id="302" w:name="_Toc394000236"/>
       <w:r>
         <w:t>Definition</w:t>
       </w:r>
       <w:r>
         <w:t xml:space="preserve"> Projekt und Projektmanagement</w:t>
       </w:r>
+      <w:bookmarkEnd w:id="301"/>
       <w:bookmarkEnd w:id="302"/>
-      <w:bookmarkEnd w:id="303"/>
     </w:p>
     <w:p>
       <w:r>
@@ -15410,42 +15261,29 @@
                       <w:sz w:val="24"/>
                     </w:rPr>
                   </w:pPr>
-                  <w:bookmarkStart w:id="304" w:name="_Toc393789494"/>
-                  <w:bookmarkStart w:id="305" w:name="_Toc393145602"/>
-                  <w:bookmarkStart w:id="306" w:name="_Toc393887775"/>
+                  <w:bookmarkStart w:id="303" w:name="_Toc393789494"/>
+                  <w:bookmarkStart w:id="304" w:name="_Toc393145602"/>
+                  <w:bookmarkStart w:id="305" w:name="_Toc393887775"/>
                   <w:r>
                     <w:t xml:space="preserve">Abbildung </w:t>
                   </w:r>
-                  <w:r>
-                    <w:fldChar w:fldCharType="begin"/>
-                  </w:r>
-                  <w:r>
-                    <w:instrText xml:space="preserve"> SEQ Abbildung \* ARABIC </w:instrText>
-                  </w:r>
-                  <w:r>
-                    <w:fldChar w:fldCharType="separate"/>
-                  </w:r>
-                  <w:r>
-                    <w:rPr>
-                      <w:noProof/>
-                    </w:rPr>
-                    <w:t>3</w:t>
-                  </w:r>
-                  <w:r>
-                    <w:rPr>
-                      <w:noProof/>
-                    </w:rPr>
-                    <w:fldChar w:fldCharType="end"/>
-                  </w:r>
+                  <w:fldSimple w:instr=" SEQ Abbildung \* ARABIC ">
+                    <w:r>
+                      <w:rPr>
+                        <w:noProof/>
+                      </w:rPr>
+                      <w:t>3</w:t>
+                    </w:r>
+                  </w:fldSimple>
                   <w:r>
                     <w:t xml:space="preserve"> </w:t>
                   </w:r>
                   <w:r>
                     <w:t>Aufteilung Projektmanagement</w:t>
                   </w:r>
+                  <w:bookmarkEnd w:id="303"/>
                   <w:bookmarkEnd w:id="304"/>
                   <w:bookmarkEnd w:id="305"/>
-                  <w:bookmarkEnd w:id="306"/>
                 </w:p>
               </w:txbxContent>
             </v:textbox>
@@ -15456,7 +15294,6 @@
       <w:r>
         <w:rPr>
           <w:noProof/>
-          <w:lang w:val="en-US" w:eastAsia="en-US"/>
         </w:rPr>
         <w:drawing>
           <wp:anchor distT="0" distB="0" distL="114300" distR="114300" simplePos="0" relativeHeight="251718656" behindDoc="1" locked="0" layoutInCell="1" allowOverlap="1" wp14:anchorId="351E82D9" wp14:editId="6E8E8244">
@@ -15700,14 +15537,14 @@
       <w:pPr>
         <w:pStyle w:val="berschrift2"/>
       </w:pPr>
-      <w:bookmarkStart w:id="307" w:name="_Toc392770082"/>
-      <w:bookmarkStart w:id="308" w:name="_Toc394000237"/>
+      <w:bookmarkStart w:id="306" w:name="_Toc392770082"/>
+      <w:bookmarkStart w:id="307" w:name="_Toc394000237"/>
       <w:r>
         <w:lastRenderedPageBreak/>
         <w:t>Nutzen des Projektmanagements</w:t>
       </w:r>
+      <w:bookmarkEnd w:id="306"/>
       <w:bookmarkEnd w:id="307"/>
-      <w:bookmarkEnd w:id="308"/>
     </w:p>
     <w:p>
       <w:r>
@@ -15928,14 +15765,14 @@
       <w:pPr>
         <w:pStyle w:val="berschrift3"/>
       </w:pPr>
-      <w:bookmarkStart w:id="309" w:name="_Toc392770083"/>
-      <w:bookmarkStart w:id="310" w:name="_Toc394000238"/>
+      <w:bookmarkStart w:id="308" w:name="_Toc392770083"/>
+      <w:bookmarkStart w:id="309" w:name="_Toc394000238"/>
       <w:r>
         <w:lastRenderedPageBreak/>
         <w:t>Projektorganisation</w:t>
       </w:r>
+      <w:bookmarkEnd w:id="308"/>
       <w:bookmarkEnd w:id="309"/>
-      <w:bookmarkEnd w:id="310"/>
     </w:p>
     <w:p>
       <w:r>
@@ -16047,38 +15884,38 @@
       <w:pPr>
         <w:pStyle w:val="berschrift3"/>
       </w:pPr>
-      <w:bookmarkStart w:id="311" w:name="_Toc392770084"/>
-      <w:bookmarkStart w:id="312" w:name="_Toc394000239"/>
+      <w:bookmarkStart w:id="310" w:name="_Toc392770084"/>
+      <w:bookmarkStart w:id="311" w:name="_Toc394000239"/>
       <w:r>
         <w:t>Projekt</w:t>
       </w:r>
       <w:r>
         <w:t>planung</w:t>
       </w:r>
+      <w:bookmarkEnd w:id="310"/>
       <w:bookmarkEnd w:id="311"/>
+    </w:p>
+    <w:p>
+      <w:r>
+        <w:t>Das potenzielle Risiko in einem Projekt versucht man durch eine detaillierte Projektplanung zu minimieren bzw. auszuschließen. Dabei ergeben sich aus der Planung Soll-Vorgaben für die einzelnen Aufgabenbereiche. An der Projektplanung war das gesamte Team beteiligt.</w:t>
+      </w:r>
+    </w:p>
+    <w:p>
+      <w:r>
+        <w:t>Die Folge der Aufteilung waren Aufgabenblöcke mit unterschiedlichen Schwerpunkten, z.B. die Entwicklung, die Dokumentation und der Test der Software. Eine Aufteilung der Gebiete auf die einzelnen Projektmitarbeiter wurde vom Projektleiter nach Abstimmung mit dem Team vorgenommen.</w:t>
+      </w:r>
+    </w:p>
+    <w:p>
+      <w:pPr>
+        <w:pStyle w:val="berschrift3"/>
+      </w:pPr>
+      <w:bookmarkStart w:id="312" w:name="_Toc392770085"/>
+      <w:bookmarkStart w:id="313" w:name="_Toc394000240"/>
+      <w:r>
+        <w:t>Projektstruktur</w:t>
+      </w:r>
       <w:bookmarkEnd w:id="312"/>
-    </w:p>
-    <w:p>
-      <w:r>
-        <w:t>Das potenzielle Risiko in einem Projekt versucht man durch eine detaillierte Projektplanung zu minimieren bzw. auszuschließen. Dabei ergeben sich aus der Planung Soll-Vorgaben für die einzelnen Aufgabenbereiche. An der Projektplanung war das gesamte Team beteiligt.</w:t>
-      </w:r>
-    </w:p>
-    <w:p>
-      <w:r>
-        <w:t>Die Folge der Aufteilung waren Aufgabenblöcke mit unterschiedlichen Schwerpunkten, z.B. die Entwicklung, die Dokumentation und der Test der Software. Eine Aufteilung der Gebiete auf die einzelnen Projektmitarbeiter wurde vom Projektleiter nach Abstimmung mit dem Team vorgenommen.</w:t>
-      </w:r>
-    </w:p>
-    <w:p>
-      <w:pPr>
-        <w:pStyle w:val="berschrift3"/>
-      </w:pPr>
-      <w:bookmarkStart w:id="313" w:name="_Toc392770085"/>
-      <w:bookmarkStart w:id="314" w:name="_Toc394000240"/>
-      <w:r>
-        <w:t>Projektstruktur</w:t>
-      </w:r>
       <w:bookmarkEnd w:id="313"/>
-      <w:bookmarkEnd w:id="314"/>
     </w:p>
     <w:p>
       <w:r>
@@ -16137,17 +15974,17 @@
       <w:pPr>
         <w:pStyle w:val="berschrift3"/>
       </w:pPr>
-      <w:bookmarkStart w:id="315" w:name="_Toc391723841"/>
-      <w:bookmarkStart w:id="316" w:name="_Toc391724146"/>
-      <w:bookmarkStart w:id="317" w:name="_Toc392770086"/>
-      <w:bookmarkStart w:id="318" w:name="_Toc394000241"/>
+      <w:bookmarkStart w:id="314" w:name="_Toc391723841"/>
+      <w:bookmarkStart w:id="315" w:name="_Toc391724146"/>
+      <w:bookmarkStart w:id="316" w:name="_Toc392770086"/>
+      <w:bookmarkStart w:id="317" w:name="_Toc394000241"/>
+      <w:bookmarkEnd w:id="314"/>
       <w:bookmarkEnd w:id="315"/>
+      <w:r>
+        <w:t>Terminplan</w:t>
+      </w:r>
       <w:bookmarkEnd w:id="316"/>
-      <w:r>
-        <w:t>Terminplan</w:t>
-      </w:r>
       <w:bookmarkEnd w:id="317"/>
-      <w:bookmarkEnd w:id="318"/>
     </w:p>
     <w:p>
       <w:r>
@@ -16236,7 +16073,6 @@
       <w:r>
         <w:rPr>
           <w:noProof/>
-          <w:lang w:val="en-US" w:eastAsia="en-US"/>
         </w:rPr>
         <w:lastRenderedPageBreak/>
         <w:drawing>
@@ -16294,9 +16130,9 @@
         <w:pStyle w:val="Beschriftung"/>
         <w:jc w:val="center"/>
       </w:pPr>
-      <w:bookmarkStart w:id="319" w:name="_Toc393789495"/>
-      <w:bookmarkStart w:id="320" w:name="_Toc393145603"/>
-      <w:bookmarkStart w:id="321" w:name="_Toc393887776"/>
+      <w:bookmarkStart w:id="318" w:name="_Toc393789495"/>
+      <w:bookmarkStart w:id="319" w:name="_Toc393145603"/>
+      <w:bookmarkStart w:id="320" w:name="_Toc393887776"/>
       <w:r>
         <w:t xml:space="preserve">Abbildung </w:t>
       </w:r>
@@ -16324,9 +16160,9 @@
       <w:r>
         <w:t xml:space="preserve"> Terminplanung</w:t>
       </w:r>
+      <w:bookmarkEnd w:id="318"/>
       <w:bookmarkEnd w:id="319"/>
       <w:bookmarkEnd w:id="320"/>
-      <w:bookmarkEnd w:id="321"/>
     </w:p>
     <w:p>
       <w:pPr>
@@ -16341,8 +16177,8 @@
       <w:pPr>
         <w:pStyle w:val="berschrift3"/>
       </w:pPr>
-      <w:bookmarkStart w:id="322" w:name="_Toc392770087"/>
-      <w:bookmarkStart w:id="323" w:name="_Toc394000242"/>
+      <w:bookmarkStart w:id="321" w:name="_Toc392770087"/>
+      <w:bookmarkStart w:id="322" w:name="_Toc394000242"/>
       <w:r>
         <w:lastRenderedPageBreak/>
         <w:t>Projektüberwachung</w:t>
@@ -16350,8 +16186,8 @@
       <w:r>
         <w:t xml:space="preserve"> und -steuerung</w:t>
       </w:r>
+      <w:bookmarkEnd w:id="321"/>
       <w:bookmarkEnd w:id="322"/>
-      <w:bookmarkEnd w:id="323"/>
     </w:p>
     <w:p>
       <w:r>
@@ -16410,39 +16246,26 @@
                       <w:sz w:val="24"/>
                     </w:rPr>
                   </w:pPr>
-                  <w:bookmarkStart w:id="324" w:name="_Toc393789496"/>
-                  <w:bookmarkStart w:id="325" w:name="_Toc393145604"/>
-                  <w:bookmarkStart w:id="326" w:name="_Toc393887777"/>
+                  <w:bookmarkStart w:id="323" w:name="_Toc393789496"/>
+                  <w:bookmarkStart w:id="324" w:name="_Toc393145604"/>
+                  <w:bookmarkStart w:id="325" w:name="_Toc393887777"/>
                   <w:r>
                     <w:t xml:space="preserve">Abbildung </w:t>
                   </w:r>
-                  <w:r>
-                    <w:fldChar w:fldCharType="begin"/>
-                  </w:r>
-                  <w:r>
-                    <w:instrText xml:space="preserve"> SEQ Abbildung \* ARABIC </w:instrText>
-                  </w:r>
-                  <w:r>
-                    <w:fldChar w:fldCharType="separate"/>
-                  </w:r>
-                  <w:r>
-                    <w:rPr>
-                      <w:noProof/>
-                    </w:rPr>
-                    <w:t>5</w:t>
-                  </w:r>
-                  <w:r>
-                    <w:rPr>
-                      <w:noProof/>
-                    </w:rPr>
-                    <w:fldChar w:fldCharType="end"/>
-                  </w:r>
+                  <w:fldSimple w:instr=" SEQ Abbildung \* ARABIC ">
+                    <w:r>
+                      <w:rPr>
+                        <w:noProof/>
+                      </w:rPr>
+                      <w:t>5</w:t>
+                    </w:r>
+                  </w:fldSimple>
                   <w:r>
                     <w:t xml:space="preserve"> Projektüberwachung/-steuerung</w:t>
                   </w:r>
+                  <w:bookmarkEnd w:id="323"/>
                   <w:bookmarkEnd w:id="324"/>
                   <w:bookmarkEnd w:id="325"/>
-                  <w:bookmarkEnd w:id="326"/>
                 </w:p>
               </w:txbxContent>
             </v:textbox>
@@ -16453,7 +16276,6 @@
       <w:r>
         <w:rPr>
           <w:noProof/>
-          <w:lang w:val="en-US" w:eastAsia="en-US"/>
         </w:rPr>
         <w:drawing>
           <wp:anchor distT="0" distB="0" distL="114300" distR="114300" simplePos="0" relativeHeight="251720704" behindDoc="0" locked="0" layoutInCell="1" allowOverlap="1" wp14:anchorId="7E19E58C" wp14:editId="42883175">
@@ -16746,13 +16568,13 @@
       <w:pPr>
         <w:pStyle w:val="berschrift3"/>
       </w:pPr>
-      <w:bookmarkStart w:id="327" w:name="_Toc392770088"/>
-      <w:bookmarkStart w:id="328" w:name="_Toc394000243"/>
+      <w:bookmarkStart w:id="326" w:name="_Toc392770088"/>
+      <w:bookmarkStart w:id="327" w:name="_Toc394000243"/>
       <w:r>
         <w:t>Magisches Dreieck des Projektmanagements</w:t>
       </w:r>
+      <w:bookmarkEnd w:id="326"/>
       <w:bookmarkEnd w:id="327"/>
-      <w:bookmarkEnd w:id="328"/>
     </w:p>
     <w:p>
       <w:r>
@@ -16917,42 +16739,29 @@
                       <w:lang w:val="en-US" w:eastAsia="en-US"/>
                     </w:rPr>
                   </w:pPr>
-                  <w:bookmarkStart w:id="329" w:name="_Toc393789497"/>
-                  <w:bookmarkStart w:id="330" w:name="_Toc393145605"/>
-                  <w:bookmarkStart w:id="331" w:name="_Toc393887778"/>
+                  <w:bookmarkStart w:id="328" w:name="_Toc393789497"/>
+                  <w:bookmarkStart w:id="329" w:name="_Toc393145605"/>
+                  <w:bookmarkStart w:id="330" w:name="_Toc393887778"/>
                   <w:r>
                     <w:t xml:space="preserve">Abbildung </w:t>
                   </w:r>
-                  <w:r>
-                    <w:fldChar w:fldCharType="begin"/>
-                  </w:r>
-                  <w:r>
-                    <w:instrText xml:space="preserve"> SEQ Abbildung \* ARABIC </w:instrText>
-                  </w:r>
-                  <w:r>
-                    <w:fldChar w:fldCharType="separate"/>
-                  </w:r>
-                  <w:r>
-                    <w:rPr>
-                      <w:noProof/>
-                    </w:rPr>
-                    <w:t>6</w:t>
-                  </w:r>
-                  <w:r>
-                    <w:rPr>
-                      <w:noProof/>
-                    </w:rPr>
-                    <w:fldChar w:fldCharType="end"/>
-                  </w:r>
+                  <w:fldSimple w:instr=" SEQ Abbildung \* ARABIC ">
+                    <w:r>
+                      <w:rPr>
+                        <w:noProof/>
+                      </w:rPr>
+                      <w:t>6</w:t>
+                    </w:r>
+                  </w:fldSimple>
                   <w:r>
                     <w:t xml:space="preserve"> </w:t>
                   </w:r>
                   <w:r>
                     <w:t>Magisches Dreieck des Projektmanagements</w:t>
                   </w:r>
+                  <w:bookmarkEnd w:id="328"/>
                   <w:bookmarkEnd w:id="329"/>
                   <w:bookmarkEnd w:id="330"/>
-                  <w:bookmarkEnd w:id="331"/>
                 </w:p>
               </w:txbxContent>
             </v:textbox>
@@ -17542,13 +17351,13 @@
       <w:pPr>
         <w:pStyle w:val="berschrift3"/>
       </w:pPr>
-      <w:bookmarkStart w:id="332" w:name="_Toc392770089"/>
-      <w:bookmarkStart w:id="333" w:name="_Toc394000244"/>
+      <w:bookmarkStart w:id="331" w:name="_Toc392770089"/>
+      <w:bookmarkStart w:id="332" w:name="_Toc394000244"/>
       <w:r>
         <w:t>Projektrisiken</w:t>
       </w:r>
+      <w:bookmarkEnd w:id="331"/>
       <w:bookmarkEnd w:id="332"/>
-      <w:bookmarkEnd w:id="333"/>
     </w:p>
     <w:p>
       <w:r>
@@ -17644,13 +17453,13 @@
       <w:pPr>
         <w:pStyle w:val="berschrift3"/>
       </w:pPr>
-      <w:bookmarkStart w:id="334" w:name="_Toc392770090"/>
-      <w:bookmarkStart w:id="335" w:name="_Toc394000245"/>
+      <w:bookmarkStart w:id="333" w:name="_Toc392770090"/>
+      <w:bookmarkStart w:id="334" w:name="_Toc394000245"/>
       <w:r>
         <w:t>Risikoanalyse</w:t>
       </w:r>
+      <w:bookmarkEnd w:id="333"/>
       <w:bookmarkEnd w:id="334"/>
-      <w:bookmarkEnd w:id="335"/>
     </w:p>
     <w:p>
       <w:pPr>
@@ -18343,9 +18152,9 @@
           <w:highlight w:val="yellow"/>
         </w:rPr>
       </w:pPr>
-      <w:bookmarkStart w:id="336" w:name="_Toc392831522"/>
-      <w:bookmarkStart w:id="337" w:name="_Toc393789528"/>
-      <w:bookmarkStart w:id="338" w:name="_Toc393887197"/>
+      <w:bookmarkStart w:id="335" w:name="_Toc392831522"/>
+      <w:bookmarkStart w:id="336" w:name="_Toc393789528"/>
+      <w:bookmarkStart w:id="337" w:name="_Toc393887197"/>
       <w:r>
         <w:t xml:space="preserve">Tabelle </w:t>
       </w:r>
@@ -18379,9 +18188,9 @@
       <w:r>
         <w:t>Risikoanalyse</w:t>
       </w:r>
+      <w:bookmarkEnd w:id="335"/>
       <w:bookmarkEnd w:id="336"/>
       <w:bookmarkEnd w:id="337"/>
-      <w:bookmarkEnd w:id="338"/>
     </w:p>
     <w:p/>
     <w:p>
@@ -18397,8 +18206,8 @@
       <w:pPr>
         <w:pStyle w:val="berschrift2"/>
       </w:pPr>
-      <w:bookmarkStart w:id="339" w:name="_Toc392770091"/>
-      <w:bookmarkStart w:id="340" w:name="_Toc394000246"/>
+      <w:bookmarkStart w:id="338" w:name="_Toc392770091"/>
+      <w:bookmarkStart w:id="339" w:name="_Toc394000246"/>
       <w:r>
         <w:lastRenderedPageBreak/>
         <w:t xml:space="preserve">Das </w:t>
@@ -18406,8 +18215,8 @@
       <w:r>
         <w:t>V-Modell</w:t>
       </w:r>
+      <w:bookmarkEnd w:id="338"/>
       <w:bookmarkEnd w:id="339"/>
-      <w:bookmarkEnd w:id="340"/>
     </w:p>
     <w:p>
       <w:r>
@@ -18955,9 +18764,9 @@
         <w:pStyle w:val="Beschriftung"/>
         <w:jc w:val="center"/>
       </w:pPr>
-      <w:bookmarkStart w:id="341" w:name="_Toc393789498"/>
-      <w:bookmarkStart w:id="342" w:name="_Toc393145606"/>
-      <w:bookmarkStart w:id="343" w:name="_Toc393887779"/>
+      <w:bookmarkStart w:id="340" w:name="_Toc393789498"/>
+      <w:bookmarkStart w:id="341" w:name="_Toc393145606"/>
+      <w:bookmarkStart w:id="342" w:name="_Toc393887779"/>
       <w:r>
         <w:t xml:space="preserve">Abbildung </w:t>
       </w:r>
@@ -18985,9 +18794,9 @@
       <w:r>
         <w:t xml:space="preserve"> V-Modell</w:t>
       </w:r>
+      <w:bookmarkEnd w:id="340"/>
       <w:bookmarkEnd w:id="341"/>
       <w:bookmarkEnd w:id="342"/>
-      <w:bookmarkEnd w:id="343"/>
     </w:p>
     <w:p>
       <w:r>
@@ -19147,9 +18956,9 @@
       <w:pPr>
         <w:pStyle w:val="berschrift1"/>
       </w:pPr>
-      <w:bookmarkStart w:id="344" w:name="_Toc391792635"/>
-      <w:bookmarkStart w:id="345" w:name="_Toc392770092"/>
-      <w:bookmarkStart w:id="346" w:name="_Toc394000247"/>
+      <w:bookmarkStart w:id="343" w:name="_Toc391792635"/>
+      <w:bookmarkStart w:id="344" w:name="_Toc392770092"/>
+      <w:bookmarkStart w:id="345" w:name="_Toc394000247"/>
       <w:r>
         <w:rPr>
           <w:rFonts w:asciiTheme="minorHAnsi" w:hAnsiTheme="minorHAnsi"/>
@@ -19157,70 +18966,70 @@
         <w:lastRenderedPageBreak/>
         <w:t>Verwendete Technologien</w:t>
       </w:r>
+      <w:bookmarkEnd w:id="343"/>
+      <w:r>
+        <w:rPr>
+          <w:rFonts w:asciiTheme="minorHAnsi" w:hAnsiTheme="minorHAnsi"/>
+        </w:rPr>
+        <w:t xml:space="preserve"> </w:t>
+      </w:r>
+      <w:r>
+        <w:t>[Benjamin Böcherer]</w:t>
+      </w:r>
       <w:bookmarkEnd w:id="344"/>
-      <w:r>
-        <w:rPr>
-          <w:rFonts w:asciiTheme="minorHAnsi" w:hAnsiTheme="minorHAnsi"/>
-        </w:rPr>
+      <w:bookmarkEnd w:id="345"/>
+    </w:p>
+    <w:p>
+      <w:r>
+        <w:t xml:space="preserve">Der Kern der Anwendung „Naukanu Sailing School Manager“ basiert auf Microsoft Technologien im </w:t>
+      </w:r>
+      <w:r>
+        <w:t>.NET</w:t>
+      </w:r>
+      <w:r>
+        <w:t xml:space="preserve">-Umfeld. Die Daten werden in dem Datenbankserver </w:t>
+      </w:r>
+      <w:r>
+        <w:t>Microsoft</w:t>
+      </w:r>
+      <w:r>
+        <w:t xml:space="preserve"> SQL Server persistiert. Die g</w:t>
+      </w:r>
+      <w:r>
+        <w:t>raf</w:t>
+      </w:r>
+      <w:r>
+        <w:t>i</w:t>
+      </w:r>
+      <w:r>
+        <w:t>sche Benutzeroberfläche wurde ebenfalls mit .NET-Technologien umgesetzt. Zusätzlich wird hier noch das UI-Framework „Modern UI“ eingesetzt, um die Oberfläche grafisch an aktuelle Softwareprojekte anzupassen. Die eingesetzten Technologien stehen kostenlos zur Verfügung. Davon profitiert auch die Segelschule als Kunde, die nur die reinen Entwicklungskosten der Anwendung und keine weiteren Lizenzkosten zahlt.</w:t>
+      </w:r>
+      <w:r>
         <w:t xml:space="preserve"> </w:t>
       </w:r>
       <w:r>
-        <w:t>[Benjamin Böcherer]</w:t>
-      </w:r>
-      <w:bookmarkEnd w:id="345"/>
+        <w:t>Die relevanten Technologien werden in dem folgenden Kapit</w:t>
+      </w:r>
+      <w:r>
+        <w:t>e</w:t>
+      </w:r>
+      <w:r>
+        <w:t>l genauer erläutert.</w:t>
+      </w:r>
+    </w:p>
+    <w:p>
+      <w:pPr>
+        <w:pStyle w:val="berschrift2"/>
+      </w:pPr>
+      <w:bookmarkStart w:id="346" w:name="_Toc391792636"/>
+      <w:bookmarkStart w:id="347" w:name="_Toc392770093"/>
+      <w:bookmarkStart w:id="348" w:name="_Toc394000248"/>
+      <w:r>
+        <w:t>Microsoft .NET-Framework</w:t>
+      </w:r>
       <w:bookmarkEnd w:id="346"/>
-    </w:p>
-    <w:p>
-      <w:r>
-        <w:t xml:space="preserve">Der Kern der Anwendung „Naukanu Sailing School Manager“ basiert auf Microsoft Technologien im </w:t>
-      </w:r>
-      <w:r>
-        <w:t>.NET</w:t>
-      </w:r>
-      <w:r>
-        <w:t xml:space="preserve">-Umfeld. Die Daten werden in dem Datenbankserver </w:t>
-      </w:r>
-      <w:r>
-        <w:t>Microsoft</w:t>
-      </w:r>
-      <w:r>
-        <w:t xml:space="preserve"> SQL Server persistiert. Die g</w:t>
-      </w:r>
-      <w:r>
-        <w:t>raf</w:t>
-      </w:r>
-      <w:r>
-        <w:t>i</w:t>
-      </w:r>
-      <w:r>
-        <w:t>sche Benutzeroberfläche wurde ebenfalls mit .NET-Technologien umgesetzt. Zusätzlich wird hier noch das UI-Framework „Modern UI“ eingesetzt, um die Oberfläche grafisch an aktuelle Softwareprojekte anzupassen. Die eingesetzten Technologien stehen kostenlos zur Verfügung. Davon profitiert auch die Segelschule als Kunde, die nur die reinen Entwicklungskosten der Anwendung und keine weiteren Lizenzkosten zahlt.</w:t>
-      </w:r>
-      <w:r>
-        <w:t xml:space="preserve"> </w:t>
-      </w:r>
-      <w:r>
-        <w:t>Die relevanten Technologien werden in dem folgenden Kapit</w:t>
-      </w:r>
-      <w:r>
-        <w:t>e</w:t>
-      </w:r>
-      <w:r>
-        <w:t>l genauer erläutert.</w:t>
-      </w:r>
-    </w:p>
-    <w:p>
-      <w:pPr>
-        <w:pStyle w:val="berschrift2"/>
-      </w:pPr>
-      <w:bookmarkStart w:id="347" w:name="_Toc391792636"/>
-      <w:bookmarkStart w:id="348" w:name="_Toc392770093"/>
-      <w:bookmarkStart w:id="349" w:name="_Toc394000248"/>
-      <w:r>
-        <w:t>Microsoft .NET-Framework</w:t>
-      </w:r>
       <w:bookmarkEnd w:id="347"/>
       <w:bookmarkEnd w:id="348"/>
-      <w:bookmarkEnd w:id="349"/>
     </w:p>
     <w:p>
       <w:r>
@@ -20029,9 +19838,9 @@
         <w:pStyle w:val="Beschriftung"/>
         <w:jc w:val="center"/>
       </w:pPr>
-      <w:bookmarkStart w:id="350" w:name="_Toc392831523"/>
-      <w:bookmarkStart w:id="351" w:name="_Toc393789529"/>
-      <w:bookmarkStart w:id="352" w:name="_Toc393887198"/>
+      <w:bookmarkStart w:id="349" w:name="_Toc392831523"/>
+      <w:bookmarkStart w:id="350" w:name="_Toc393789529"/>
+      <w:bookmarkStart w:id="351" w:name="_Toc393887198"/>
       <w:r>
         <w:t xml:space="preserve">Tabelle </w:t>
       </w:r>
@@ -20062,9 +19871,9 @@
       <w:r>
         <w:t>Übersicht der .NET-Versionen</w:t>
       </w:r>
+      <w:bookmarkEnd w:id="349"/>
       <w:bookmarkEnd w:id="350"/>
       <w:bookmarkEnd w:id="351"/>
-      <w:bookmarkEnd w:id="352"/>
     </w:p>
     <w:p>
       <w:pPr>
@@ -20095,7 +19904,6 @@
       <w:r>
         <w:rPr>
           <w:noProof/>
-          <w:lang w:val="en-US" w:eastAsia="en-US"/>
         </w:rPr>
         <w:drawing>
           <wp:inline distT="0" distB="0" distL="0" distR="0" wp14:anchorId="3898FC62" wp14:editId="601703FB">
@@ -20152,10 +19960,10 @@
         <w:pStyle w:val="Beschriftung"/>
         <w:jc w:val="center"/>
       </w:pPr>
-      <w:bookmarkStart w:id="353" w:name="_Toc392831713"/>
-      <w:bookmarkStart w:id="354" w:name="_Toc393789499"/>
-      <w:bookmarkStart w:id="355" w:name="_Toc393145607"/>
-      <w:bookmarkStart w:id="356" w:name="_Toc393887780"/>
+      <w:bookmarkStart w:id="352" w:name="_Toc392831713"/>
+      <w:bookmarkStart w:id="353" w:name="_Toc393789499"/>
+      <w:bookmarkStart w:id="354" w:name="_Toc393145607"/>
+      <w:bookmarkStart w:id="355" w:name="_Toc393887780"/>
       <w:r>
         <w:t xml:space="preserve">Abbildung </w:t>
       </w:r>
@@ -20210,29 +20018,29 @@
       <w:r>
         <w:t>“</w:t>
       </w:r>
+      <w:bookmarkEnd w:id="352"/>
       <w:bookmarkEnd w:id="353"/>
       <w:bookmarkEnd w:id="354"/>
       <w:bookmarkEnd w:id="355"/>
+    </w:p>
+    <w:p>
+      <w:pPr>
+        <w:jc w:val="center"/>
+      </w:pPr>
+    </w:p>
+    <w:p>
+      <w:pPr>
+        <w:pStyle w:val="berschrift2"/>
+      </w:pPr>
+      <w:bookmarkStart w:id="356" w:name="_Toc391792637"/>
+      <w:bookmarkStart w:id="357" w:name="_Toc392770094"/>
+      <w:bookmarkStart w:id="358" w:name="_Toc394000249"/>
+      <w:r>
+        <w:t>Die Programmiersprache C#</w:t>
+      </w:r>
       <w:bookmarkEnd w:id="356"/>
-    </w:p>
-    <w:p>
-      <w:pPr>
-        <w:jc w:val="center"/>
-      </w:pPr>
-    </w:p>
-    <w:p>
-      <w:pPr>
-        <w:pStyle w:val="berschrift2"/>
-      </w:pPr>
-      <w:bookmarkStart w:id="357" w:name="_Toc391792637"/>
-      <w:bookmarkStart w:id="358" w:name="_Toc392770094"/>
-      <w:bookmarkStart w:id="359" w:name="_Toc394000249"/>
-      <w:r>
-        <w:t>Die Programmiersprache C#</w:t>
-      </w:r>
       <w:bookmarkEnd w:id="357"/>
       <w:bookmarkEnd w:id="358"/>
-      <w:bookmarkEnd w:id="359"/>
     </w:p>
     <w:p>
       <w:r>
@@ -20320,15 +20128,15 @@
       <w:pPr>
         <w:pStyle w:val="berschrift2"/>
       </w:pPr>
-      <w:bookmarkStart w:id="360" w:name="_Toc391792638"/>
-      <w:bookmarkStart w:id="361" w:name="_Toc392770095"/>
-      <w:bookmarkStart w:id="362" w:name="_Toc394000250"/>
+      <w:bookmarkStart w:id="359" w:name="_Toc391792638"/>
+      <w:bookmarkStart w:id="360" w:name="_Toc392770095"/>
+      <w:bookmarkStart w:id="361" w:name="_Toc394000250"/>
       <w:r>
         <w:t>XAML</w:t>
       </w:r>
+      <w:bookmarkEnd w:id="359"/>
       <w:bookmarkEnd w:id="360"/>
       <w:bookmarkEnd w:id="361"/>
-      <w:bookmarkEnd w:id="362"/>
     </w:p>
     <w:p>
       <w:r>
@@ -20399,15 +20207,15 @@
       <w:pPr>
         <w:pStyle w:val="berschrift2"/>
       </w:pPr>
-      <w:bookmarkStart w:id="363" w:name="_Toc391792639"/>
-      <w:bookmarkStart w:id="364" w:name="_Toc392770096"/>
-      <w:bookmarkStart w:id="365" w:name="_Toc394000251"/>
+      <w:bookmarkStart w:id="362" w:name="_Toc391792639"/>
+      <w:bookmarkStart w:id="363" w:name="_Toc392770096"/>
+      <w:bookmarkStart w:id="364" w:name="_Toc394000251"/>
       <w:r>
         <w:t>Entity Framework</w:t>
       </w:r>
+      <w:bookmarkEnd w:id="362"/>
       <w:bookmarkEnd w:id="363"/>
       <w:bookmarkEnd w:id="364"/>
-      <w:bookmarkEnd w:id="365"/>
     </w:p>
     <w:p>
       <w:r>
@@ -20461,15 +20269,15 @@
       <w:pPr>
         <w:pStyle w:val="berschrift2"/>
       </w:pPr>
-      <w:bookmarkStart w:id="366" w:name="_Toc391792640"/>
-      <w:bookmarkStart w:id="367" w:name="_Toc392770097"/>
-      <w:bookmarkStart w:id="368" w:name="_Toc394000252"/>
+      <w:bookmarkStart w:id="365" w:name="_Toc391792640"/>
+      <w:bookmarkStart w:id="366" w:name="_Toc392770097"/>
+      <w:bookmarkStart w:id="367" w:name="_Toc394000252"/>
       <w:r>
         <w:t>Modern UI</w:t>
       </w:r>
+      <w:bookmarkEnd w:id="365"/>
       <w:bookmarkEnd w:id="366"/>
       <w:bookmarkEnd w:id="367"/>
-      <w:bookmarkEnd w:id="368"/>
     </w:p>
     <w:p>
       <w:r>
@@ -20480,16 +20288,16 @@
       <w:pPr>
         <w:pStyle w:val="berschrift2"/>
       </w:pPr>
-      <w:bookmarkStart w:id="369" w:name="_Toc391792641"/>
-      <w:bookmarkStart w:id="370" w:name="_Toc392770098"/>
-      <w:bookmarkStart w:id="371" w:name="_Toc394000253"/>
+      <w:bookmarkStart w:id="368" w:name="_Toc391792641"/>
+      <w:bookmarkStart w:id="369" w:name="_Toc392770098"/>
+      <w:bookmarkStart w:id="370" w:name="_Toc394000253"/>
       <w:r>
         <w:lastRenderedPageBreak/>
         <w:t>MVVM</w:t>
       </w:r>
+      <w:bookmarkEnd w:id="368"/>
       <w:bookmarkEnd w:id="369"/>
       <w:bookmarkEnd w:id="370"/>
-      <w:bookmarkEnd w:id="371"/>
     </w:p>
     <w:p>
       <w:r>
@@ -20637,7 +20445,7 @@
           <w:rFonts w:eastAsiaTheme="majorEastAsia"/>
         </w:rPr>
       </w:pPr>
-      <w:bookmarkStart w:id="372" w:name="_Toc391792642"/>
+      <w:bookmarkStart w:id="371" w:name="_Toc391792642"/>
       <w:r>
         <w:rPr>
           <w:rFonts w:eastAsiaTheme="majorEastAsia"/>
@@ -20655,7 +20463,7 @@
       <w:r>
         <w:t xml:space="preserve"> wird der Netto-, Bruttopreis und Steuerbetrag ausgewiesen. Die Rechnungsnummer ist fortlaufend.</w:t>
       </w:r>
-      <w:bookmarkStart w:id="373" w:name="_Toc392770099"/>
+      <w:bookmarkStart w:id="372" w:name="_Toc392770099"/>
     </w:p>
     <w:p>
       <w:pPr>
@@ -20670,14 +20478,14 @@
       <w:pPr>
         <w:pStyle w:val="berschrift2"/>
       </w:pPr>
-      <w:bookmarkStart w:id="374" w:name="_Toc394000254"/>
+      <w:bookmarkStart w:id="373" w:name="_Toc394000254"/>
       <w:r>
         <w:lastRenderedPageBreak/>
         <w:t>Microsoft SQL Server</w:t>
       </w:r>
+      <w:bookmarkEnd w:id="371"/>
       <w:bookmarkEnd w:id="372"/>
       <w:bookmarkEnd w:id="373"/>
-      <w:bookmarkEnd w:id="374"/>
       <w:r>
         <w:t xml:space="preserve"> </w:t>
       </w:r>
@@ -20746,56 +20554,56 @@
       <w:pPr>
         <w:pStyle w:val="berschrift1"/>
       </w:pPr>
-      <w:bookmarkStart w:id="375" w:name="_Toc391792643"/>
-      <w:bookmarkStart w:id="376" w:name="_Toc392770100"/>
-      <w:bookmarkStart w:id="377" w:name="_Toc394000255"/>
+      <w:bookmarkStart w:id="374" w:name="_Toc391792643"/>
+      <w:bookmarkStart w:id="375" w:name="_Toc392770100"/>
+      <w:bookmarkStart w:id="376" w:name="_Toc394000255"/>
       <w:r>
         <w:lastRenderedPageBreak/>
         <w:t>Softwareentwicklung</w:t>
       </w:r>
+      <w:bookmarkEnd w:id="374"/>
+      <w:r>
+        <w:t xml:space="preserve"> [Benjamin Böcherer]</w:t>
+      </w:r>
       <w:bookmarkEnd w:id="375"/>
-      <w:r>
-        <w:t xml:space="preserve"> [Benjamin Böcherer]</w:t>
-      </w:r>
       <w:bookmarkEnd w:id="376"/>
+    </w:p>
+    <w:p>
+      <w:r>
+        <w:t>Für die Umsetzung der Anwendung musste vorab eine generelle Struktur aufgebaut werden. Nachdem die ersten Entscheidungen im Bereich der zu verwendenden Technologien geklärt w</w:t>
+      </w:r>
+      <w:r>
+        <w:t>aren</w:t>
+      </w:r>
+      <w:r>
+        <w:t>, ging es um die konkrete Entwicklung der Software. Wir haben uns dazu entschieden, als Vorgehensmodell Scrum einzusetzen und zunächst einen ersten Prototyp zu entwickeln, um darauf aufbauend die</w:t>
+      </w:r>
+      <w:r>
+        <w:t xml:space="preserve"> kompletten Funktionalitäten der</w:t>
+      </w:r>
+      <w:r>
+        <w:t xml:space="preserve"> Anwendung </w:t>
+      </w:r>
+      <w:r>
+        <w:t>zu implementieren</w:t>
+      </w:r>
+      <w:r>
+        <w:t>. Die folgenden Abschnitte erklären die Prozesse detailliert.</w:t>
+      </w:r>
+    </w:p>
+    <w:p>
+      <w:pPr>
+        <w:pStyle w:val="berschrift2"/>
+      </w:pPr>
+      <w:bookmarkStart w:id="377" w:name="_Toc391792644"/>
+      <w:bookmarkStart w:id="378" w:name="_Toc392770101"/>
+      <w:bookmarkStart w:id="379" w:name="_Toc394000256"/>
+      <w:r>
+        <w:t>Vorgehensmodell Scrum</w:t>
+      </w:r>
       <w:bookmarkEnd w:id="377"/>
-    </w:p>
-    <w:p>
-      <w:r>
-        <w:t>Für die Umsetzung der Anwendung musste vorab eine generelle Struktur aufgebaut werden. Nachdem die ersten Entscheidungen im Bereich der zu verwendenden Technologien geklärt w</w:t>
-      </w:r>
-      <w:r>
-        <w:t>aren</w:t>
-      </w:r>
-      <w:r>
-        <w:t>, ging es um die konkrete Entwicklung der Software. Wir haben uns dazu entschieden, als Vorgehensmodell Scrum einzusetzen und zunächst einen ersten Prototyp zu entwickeln, um darauf aufbauend die</w:t>
-      </w:r>
-      <w:r>
-        <w:t xml:space="preserve"> kompletten Funktionalitäten der</w:t>
-      </w:r>
-      <w:r>
-        <w:t xml:space="preserve"> Anwendung </w:t>
-      </w:r>
-      <w:r>
-        <w:t>zu implementieren</w:t>
-      </w:r>
-      <w:r>
-        <w:t>. Die folgenden Abschnitte erklären die Prozesse detailliert.</w:t>
-      </w:r>
-    </w:p>
-    <w:p>
-      <w:pPr>
-        <w:pStyle w:val="berschrift2"/>
-      </w:pPr>
-      <w:bookmarkStart w:id="378" w:name="_Toc391792644"/>
-      <w:bookmarkStart w:id="379" w:name="_Toc392770101"/>
-      <w:bookmarkStart w:id="380" w:name="_Toc394000256"/>
-      <w:r>
-        <w:t>Vorgehensmodell Scrum</w:t>
-      </w:r>
       <w:bookmarkEnd w:id="378"/>
       <w:bookmarkEnd w:id="379"/>
-      <w:bookmarkEnd w:id="380"/>
     </w:p>
     <w:p>
       <w:r>
@@ -21012,7 +20820,6 @@
       <w:r>
         <w:rPr>
           <w:noProof/>
-          <w:lang w:val="en-US" w:eastAsia="en-US"/>
         </w:rPr>
         <w:lastRenderedPageBreak/>
         <w:drawing>
@@ -21070,10 +20877,10 @@
         <w:pStyle w:val="Beschriftung"/>
         <w:jc w:val="center"/>
       </w:pPr>
-      <w:bookmarkStart w:id="381" w:name="_Toc392831714"/>
-      <w:bookmarkStart w:id="382" w:name="_Toc393789500"/>
-      <w:bookmarkStart w:id="383" w:name="_Toc393145608"/>
-      <w:bookmarkStart w:id="384" w:name="_Toc393887781"/>
+      <w:bookmarkStart w:id="380" w:name="_Toc392831714"/>
+      <w:bookmarkStart w:id="381" w:name="_Toc393789500"/>
+      <w:bookmarkStart w:id="382" w:name="_Toc393145608"/>
+      <w:bookmarkStart w:id="383" w:name="_Toc393887781"/>
       <w:r>
         <w:t xml:space="preserve">Abbildung </w:t>
       </w:r>
@@ -21101,32 +20908,32 @@
       <w:r>
         <w:t>, Quelle: http://www.it-agile.de</w:t>
       </w:r>
+      <w:bookmarkEnd w:id="380"/>
+      <w:r>
+        <w:rPr>
+          <w:rStyle w:val="Funotenzeichen"/>
+        </w:rPr>
+        <w:footnoteReference w:id="3"/>
+      </w:r>
       <w:bookmarkEnd w:id="381"/>
-      <w:r>
-        <w:rPr>
-          <w:rStyle w:val="Funotenzeichen"/>
-        </w:rPr>
-        <w:footnoteReference w:id="3"/>
-      </w:r>
       <w:bookmarkEnd w:id="382"/>
       <w:bookmarkEnd w:id="383"/>
+    </w:p>
+    <w:p>
+      <w:bookmarkStart w:id="384" w:name="_Toc391792645"/>
+      <w:bookmarkStart w:id="385" w:name="_Toc392770102"/>
+    </w:p>
+    <w:p>
+      <w:pPr>
+        <w:pStyle w:val="berschrift2"/>
+      </w:pPr>
+      <w:bookmarkStart w:id="386" w:name="_Toc394000257"/>
+      <w:r>
+        <w:t>Prototyping</w:t>
+      </w:r>
       <w:bookmarkEnd w:id="384"/>
-    </w:p>
-    <w:p>
-      <w:bookmarkStart w:id="385" w:name="_Toc391792645"/>
-      <w:bookmarkStart w:id="386" w:name="_Toc392770102"/>
-    </w:p>
-    <w:p>
-      <w:pPr>
-        <w:pStyle w:val="berschrift2"/>
-      </w:pPr>
-      <w:bookmarkStart w:id="387" w:name="_Toc394000257"/>
-      <w:r>
-        <w:t>Prototyping</w:t>
-      </w:r>
       <w:bookmarkEnd w:id="385"/>
       <w:bookmarkEnd w:id="386"/>
-      <w:bookmarkEnd w:id="387"/>
     </w:p>
     <w:p>
       <w:r>
@@ -21409,15 +21216,15 @@
       <w:pPr>
         <w:pStyle w:val="berschrift2"/>
       </w:pPr>
-      <w:bookmarkStart w:id="388" w:name="_Toc391792646"/>
-      <w:bookmarkStart w:id="389" w:name="_Toc392770103"/>
-      <w:bookmarkStart w:id="390" w:name="_Toc394000258"/>
+      <w:bookmarkStart w:id="387" w:name="_Toc391792646"/>
+      <w:bookmarkStart w:id="388" w:name="_Toc392770103"/>
+      <w:bookmarkStart w:id="389" w:name="_Toc394000258"/>
       <w:r>
         <w:t>Qualitätsmanagement</w:t>
       </w:r>
+      <w:bookmarkEnd w:id="387"/>
       <w:bookmarkEnd w:id="388"/>
       <w:bookmarkEnd w:id="389"/>
-      <w:bookmarkEnd w:id="390"/>
     </w:p>
     <w:p>
       <w:r>
@@ -21774,7 +21581,6 @@
       <w:r>
         <w:rPr>
           <w:noProof/>
-          <w:lang w:val="en-US" w:eastAsia="en-US"/>
         </w:rPr>
         <w:lastRenderedPageBreak/>
         <w:drawing>
@@ -21819,9 +21625,9 @@
         <w:pStyle w:val="Beschriftung"/>
         <w:jc w:val="center"/>
       </w:pPr>
-      <w:bookmarkStart w:id="391" w:name="_Toc393789501"/>
-      <w:bookmarkStart w:id="392" w:name="_Toc393145609"/>
-      <w:bookmarkStart w:id="393" w:name="_Toc393887782"/>
+      <w:bookmarkStart w:id="390" w:name="_Toc393789501"/>
+      <w:bookmarkStart w:id="391" w:name="_Toc393145609"/>
+      <w:bookmarkStart w:id="392" w:name="_Toc393887782"/>
       <w:r>
         <w:t xml:space="preserve">Abbildung </w:t>
       </w:r>
@@ -21852,9 +21658,9 @@
       <w:r>
         <w:t>Aufbau eines CI-Systems</w:t>
       </w:r>
+      <w:bookmarkEnd w:id="390"/>
       <w:bookmarkEnd w:id="391"/>
       <w:bookmarkEnd w:id="392"/>
-      <w:bookmarkEnd w:id="393"/>
     </w:p>
     <w:p>
       <w:pPr>
@@ -21867,19 +21673,19 @@
       <w:pPr>
         <w:pStyle w:val="berschrift2"/>
       </w:pPr>
-      <w:bookmarkStart w:id="394" w:name="_Toc375224935"/>
-      <w:bookmarkStart w:id="395" w:name="_Toc382849777"/>
-      <w:bookmarkStart w:id="396" w:name="_Toc391792647"/>
-      <w:bookmarkStart w:id="397" w:name="_Toc392770104"/>
-      <w:bookmarkStart w:id="398" w:name="_Toc394000259"/>
+      <w:bookmarkStart w:id="393" w:name="_Toc375224935"/>
+      <w:bookmarkStart w:id="394" w:name="_Toc382849777"/>
+      <w:bookmarkStart w:id="395" w:name="_Toc391792647"/>
+      <w:bookmarkStart w:id="396" w:name="_Toc392770104"/>
+      <w:bookmarkStart w:id="397" w:name="_Toc394000259"/>
       <w:r>
         <w:t>Organisationswerkezeuge</w:t>
       </w:r>
+      <w:bookmarkEnd w:id="393"/>
       <w:bookmarkEnd w:id="394"/>
       <w:bookmarkEnd w:id="395"/>
       <w:bookmarkEnd w:id="396"/>
       <w:bookmarkEnd w:id="397"/>
-      <w:bookmarkEnd w:id="398"/>
     </w:p>
     <w:p>
       <w:r>
@@ -21955,7 +21761,6 @@
       <w:r>
         <w:rPr>
           <w:noProof/>
-          <w:lang w:val="en-US" w:eastAsia="en-US"/>
         </w:rPr>
         <w:drawing>
           <wp:inline distT="0" distB="0" distL="0" distR="0" wp14:anchorId="2534E56B" wp14:editId="79520C4A">
@@ -22012,9 +21817,9 @@
         <w:pStyle w:val="Beschriftung"/>
         <w:jc w:val="center"/>
       </w:pPr>
-      <w:bookmarkStart w:id="399" w:name="_Toc393789502"/>
-      <w:bookmarkStart w:id="400" w:name="_Toc393145610"/>
-      <w:bookmarkStart w:id="401" w:name="_Toc393887783"/>
+      <w:bookmarkStart w:id="398" w:name="_Toc393789502"/>
+      <w:bookmarkStart w:id="399" w:name="_Toc393145610"/>
+      <w:bookmarkStart w:id="400" w:name="_Toc393887783"/>
       <w:r>
         <w:t xml:space="preserve">Abbildung </w:t>
       </w:r>
@@ -22045,9 +21850,9 @@
       <w:r>
         <w:t>Burndown-Diagramm</w:t>
       </w:r>
+      <w:bookmarkEnd w:id="398"/>
       <w:bookmarkEnd w:id="399"/>
       <w:bookmarkEnd w:id="400"/>
-      <w:bookmarkEnd w:id="401"/>
     </w:p>
     <w:p>
       <w:pPr>
@@ -22075,15 +21880,15 @@
       <w:pPr>
         <w:pStyle w:val="berschrift2"/>
       </w:pPr>
-      <w:bookmarkStart w:id="402" w:name="_Toc391792648"/>
-      <w:bookmarkStart w:id="403" w:name="_Toc392770105"/>
-      <w:bookmarkStart w:id="404" w:name="_Toc394000260"/>
+      <w:bookmarkStart w:id="401" w:name="_Toc391792648"/>
+      <w:bookmarkStart w:id="402" w:name="_Toc392770105"/>
+      <w:bookmarkStart w:id="403" w:name="_Toc394000260"/>
       <w:r>
         <w:t>Datenbank</w:t>
       </w:r>
+      <w:bookmarkEnd w:id="401"/>
       <w:bookmarkEnd w:id="402"/>
       <w:bookmarkEnd w:id="403"/>
-      <w:bookmarkEnd w:id="404"/>
     </w:p>
     <w:p>
       <w:r>
@@ -22185,13 +21990,13 @@
       <w:pPr>
         <w:pStyle w:val="berschrift3"/>
       </w:pPr>
-      <w:bookmarkStart w:id="405" w:name="_Toc392770106"/>
-      <w:bookmarkStart w:id="406" w:name="_Toc394000261"/>
+      <w:bookmarkStart w:id="404" w:name="_Toc392770106"/>
+      <w:bookmarkStart w:id="405" w:name="_Toc394000261"/>
       <w:r>
         <w:t>Datenbankdiagramme</w:t>
       </w:r>
+      <w:bookmarkEnd w:id="404"/>
       <w:bookmarkEnd w:id="405"/>
-      <w:bookmarkEnd w:id="406"/>
     </w:p>
     <w:p>
       <w:pPr>
@@ -22410,15 +22215,15 @@
       <w:pPr>
         <w:pStyle w:val="berschrift2"/>
       </w:pPr>
-      <w:bookmarkStart w:id="407" w:name="_Toc391792649"/>
-      <w:bookmarkStart w:id="408" w:name="_Toc392770107"/>
-      <w:bookmarkStart w:id="409" w:name="_Toc394000262"/>
+      <w:bookmarkStart w:id="406" w:name="_Toc391792649"/>
+      <w:bookmarkStart w:id="407" w:name="_Toc392770107"/>
+      <w:bookmarkStart w:id="408" w:name="_Toc394000262"/>
       <w:r>
         <w:t>UML</w:t>
       </w:r>
+      <w:bookmarkEnd w:id="406"/>
       <w:bookmarkEnd w:id="407"/>
       <w:bookmarkEnd w:id="408"/>
-      <w:bookmarkEnd w:id="409"/>
     </w:p>
     <w:p>
       <w:r>
@@ -22450,8 +22255,8 @@
       <w:pPr>
         <w:pStyle w:val="berschrift3"/>
       </w:pPr>
-      <w:bookmarkStart w:id="410" w:name="_Toc392770108"/>
-      <w:bookmarkStart w:id="411" w:name="_Toc394000263"/>
+      <w:bookmarkStart w:id="409" w:name="_Toc392770108"/>
+      <w:bookmarkStart w:id="410" w:name="_Toc394000263"/>
       <w:r>
         <w:lastRenderedPageBreak/>
         <w:t>UML-D</w:t>
@@ -22462,8 +22267,8 @@
       <w:r>
         <w:t>agramme</w:t>
       </w:r>
+      <w:bookmarkEnd w:id="409"/>
       <w:bookmarkEnd w:id="410"/>
-      <w:bookmarkEnd w:id="411"/>
     </w:p>
     <w:p>
       <w:r>
@@ -22652,16 +22457,16 @@
       <w:pPr>
         <w:pStyle w:val="berschrift2"/>
       </w:pPr>
-      <w:bookmarkStart w:id="412" w:name="_Toc391792650"/>
-      <w:bookmarkStart w:id="413" w:name="_Toc392770109"/>
-      <w:bookmarkStart w:id="414" w:name="_Toc394000264"/>
+      <w:bookmarkStart w:id="411" w:name="_Toc391792650"/>
+      <w:bookmarkStart w:id="412" w:name="_Toc392770109"/>
+      <w:bookmarkStart w:id="413" w:name="_Toc394000264"/>
       <w:r>
         <w:lastRenderedPageBreak/>
         <w:t>Quellcodeverwaltung</w:t>
       </w:r>
+      <w:bookmarkEnd w:id="411"/>
       <w:bookmarkEnd w:id="412"/>
       <w:bookmarkEnd w:id="413"/>
-      <w:bookmarkEnd w:id="414"/>
     </w:p>
     <w:p>
       <w:r>
@@ -22679,8 +22484,8 @@
         <w:pStyle w:val="berschrift1"/>
         <w:jc w:val="left"/>
       </w:pPr>
-      <w:bookmarkStart w:id="415" w:name="_Toc392770110"/>
-      <w:bookmarkStart w:id="416" w:name="_Toc394000265"/>
+      <w:bookmarkStart w:id="414" w:name="_Toc392770110"/>
+      <w:bookmarkStart w:id="415" w:name="_Toc394000265"/>
       <w:r>
         <w:t xml:space="preserve">Die </w:t>
       </w:r>
@@ -22690,8 +22495,8 @@
       <w:r>
         <w:t>Software „Naukanu Sailing School Manager“</w:t>
       </w:r>
+      <w:bookmarkEnd w:id="414"/>
       <w:bookmarkEnd w:id="415"/>
-      <w:bookmarkEnd w:id="416"/>
     </w:p>
     <w:p>
       <w:r>
@@ -22744,8 +22549,8 @@
       <w:pPr>
         <w:pStyle w:val="berschrift2"/>
       </w:pPr>
-      <w:bookmarkStart w:id="417" w:name="_Toc392770112"/>
-      <w:bookmarkStart w:id="418" w:name="_Toc394000266"/>
+      <w:bookmarkStart w:id="416" w:name="_Toc392770112"/>
+      <w:bookmarkStart w:id="417" w:name="_Toc394000266"/>
       <w:r>
         <w:t>Die graf</w:t>
       </w:r>
@@ -22755,8 +22560,8 @@
       <w:r>
         <w:t xml:space="preserve"> [Tobias Meyer]</w:t>
       </w:r>
+      <w:bookmarkEnd w:id="416"/>
       <w:bookmarkEnd w:id="417"/>
-      <w:bookmarkEnd w:id="418"/>
     </w:p>
     <w:p>
       <w:r>
@@ -22947,16 +22752,16 @@
       <w:pPr>
         <w:pStyle w:val="berschrift2"/>
       </w:pPr>
-      <w:bookmarkStart w:id="419" w:name="_Toc392770113"/>
-      <w:bookmarkStart w:id="420" w:name="_Toc394000267"/>
+      <w:bookmarkStart w:id="418" w:name="_Toc392770113"/>
+      <w:bookmarkStart w:id="419" w:name="_Toc394000267"/>
       <w:r>
         <w:t>Die Stammdatenverwaltung</w:t>
       </w:r>
+      <w:bookmarkEnd w:id="418"/>
+      <w:r>
+        <w:t xml:space="preserve"> [Dominik Schumacher]</w:t>
+      </w:r>
       <w:bookmarkEnd w:id="419"/>
-      <w:r>
-        <w:t xml:space="preserve"> [Dominik Schumacher]</w:t>
-      </w:r>
-      <w:bookmarkEnd w:id="420"/>
     </w:p>
     <w:p>
       <w:r>
@@ -22998,7 +22803,7 @@
         <w:spacing w:line="259" w:lineRule="auto"/>
         <w:jc w:val="left"/>
       </w:pPr>
-      <w:bookmarkStart w:id="421" w:name="_Toc392770114"/>
+      <w:bookmarkStart w:id="420" w:name="_Toc392770114"/>
       <w:r>
         <w:br w:type="page"/>
       </w:r>
@@ -23007,46 +22812,274 @@
       <w:pPr>
         <w:pStyle w:val="berschrift3"/>
       </w:pPr>
-      <w:bookmarkStart w:id="422" w:name="_Toc394000268"/>
+      <w:bookmarkStart w:id="421" w:name="_Toc394000268"/>
       <w:r>
         <w:lastRenderedPageBreak/>
         <w:t>Kunden</w:t>
       </w:r>
+      <w:bookmarkEnd w:id="420"/>
       <w:bookmarkEnd w:id="421"/>
+    </w:p>
+    <w:p>
+      <w:r>
+        <w:t>Pro Neukunde wird ein eigener</w:t>
+      </w:r>
+      <w:r>
+        <w:t xml:space="preserve"> Datensatz erstellt</w:t>
+      </w:r>
+      <w:r>
+        <w:t>. Besitzt die Person schon Vorqualifikationen,</w:t>
+      </w:r>
+      <w:r>
+        <w:t xml:space="preserve"> z.B. schon einen bestimmten Segelschein, werden diese eingetragen. </w:t>
+      </w:r>
+    </w:p>
+    <w:p>
+      <w:r>
+        <w:t xml:space="preserve">Die </w:t>
+      </w:r>
+      <w:r>
+        <w:t>g</w:t>
+      </w:r>
+      <w:r>
+        <w:t>ra</w:t>
+      </w:r>
+      <w:r>
+        <w:t>f</w:t>
+      </w:r>
+      <w:r>
+        <w:t xml:space="preserve">ische Darstellung </w:t>
+      </w:r>
+      <w:r>
+        <w:t xml:space="preserve">ist </w:t>
+      </w:r>
+      <w:r>
+        <w:t xml:space="preserve">im Anhang </w:t>
+      </w:r>
+      <w:r>
+        <w:fldChar w:fldCharType="begin"/>
+      </w:r>
+      <w:r>
+        <w:instrText xml:space="preserve"> REF _Ref392955209 \r \h  \* MERGEFORMAT </w:instrText>
+      </w:r>
+      <w:r>
+        <w:fldChar w:fldCharType="separate"/>
+      </w:r>
+      <w:r>
+        <w:rPr>
+          <w:i/>
+        </w:rPr>
+        <w:t>15.2.1</w:t>
+      </w:r>
+      <w:r>
+        <w:fldChar w:fldCharType="end"/>
+      </w:r>
+      <w:r>
+        <w:rPr>
+          <w:i/>
+        </w:rPr>
+        <w:t xml:space="preserve"> </w:t>
+      </w:r>
+      <w:fldSimple w:instr=" REF _Ref392955209  \* MERGEFORMAT ">
+        <w:r>
+          <w:rPr>
+            <w:i/>
+          </w:rPr>
+          <w:t>Anlage eines Teilnehmers</w:t>
+        </w:r>
+      </w:fldSimple>
+      <w:r>
+        <w:t xml:space="preserve"> zu finden</w:t>
+      </w:r>
+      <w:r>
+        <w:t>.</w:t>
+      </w:r>
+    </w:p>
+    <w:p>
+      <w:pPr>
+        <w:pStyle w:val="berschrift3"/>
+      </w:pPr>
+      <w:bookmarkStart w:id="422" w:name="_Toc392770115"/>
+      <w:bookmarkStart w:id="423" w:name="_Toc394000269"/>
+      <w:r>
+        <w:t>Kursleiter</w:t>
+      </w:r>
       <w:bookmarkEnd w:id="422"/>
-    </w:p>
-    <w:p>
-      <w:r>
-        <w:t>Pro Neukunde wird ein eigener</w:t>
-      </w:r>
-      <w:r>
-        <w:t xml:space="preserve"> Datensatz erstellt</w:t>
-      </w:r>
-      <w:r>
-        <w:t>. Besitzt die Person schon Vorqualifikationen,</w:t>
-      </w:r>
-      <w:r>
-        <w:t xml:space="preserve"> z.B. schon einen bestimmten Segelschein, werden diese eingetragen. </w:t>
-      </w:r>
-    </w:p>
-    <w:p>
-      <w:r>
-        <w:t xml:space="preserve">Die </w:t>
-      </w:r>
-      <w:r>
-        <w:t>g</w:t>
-      </w:r>
-      <w:r>
-        <w:t>ra</w:t>
-      </w:r>
-      <w:r>
-        <w:t>f</w:t>
-      </w:r>
-      <w:r>
-        <w:t xml:space="preserve">ische Darstellung </w:t>
-      </w:r>
-      <w:r>
-        <w:t xml:space="preserve">ist </w:t>
+      <w:bookmarkEnd w:id="423"/>
+    </w:p>
+    <w:p>
+      <w:r>
+        <w:t>Beim Hinzufügen eines neuen Kursleiters werden neben den Stammdaten, welche aus Adresse sowie Kontoinformationen bestehen, seine vorhandenen Qualifikationen eingetragen. Dies ist insofern wichtig, da ein Kursleiter später nur für solche Kurse zur Auswahl steht, für die er entsprechende Zertifizierungen besitzt. Das Eintragen von Abwesenheitszeiten stellt</w:t>
+      </w:r>
+      <w:r>
+        <w:t xml:space="preserve"> bei der Kurserstellung</w:t>
+      </w:r>
+      <w:r>
+        <w:t xml:space="preserve"> sicher, dass</w:t>
+      </w:r>
+      <w:r>
+        <w:t xml:space="preserve"> ein Kursleiter nicht für Termine eingetragen werden kann, in denen er zeitlich verhindert ist.</w:t>
+      </w:r>
+    </w:p>
+    <w:p>
+      <w:r>
+        <w:t>Die graf</w:t>
+      </w:r>
+      <w:r>
+        <w:t xml:space="preserve">ische Darstellung ist im Anhang </w:t>
+      </w:r>
+      <w:r>
+        <w:fldChar w:fldCharType="begin"/>
+      </w:r>
+      <w:r>
+        <w:instrText xml:space="preserve"> REF _Ref392633545 \r \h  \* MERGEFORMAT </w:instrText>
+      </w:r>
+      <w:r>
+        <w:fldChar w:fldCharType="separate"/>
+      </w:r>
+      <w:r>
+        <w:rPr>
+          <w:i/>
+        </w:rPr>
+        <w:t>15.2.2</w:t>
+      </w:r>
+      <w:r>
+        <w:fldChar w:fldCharType="end"/>
+      </w:r>
+      <w:r>
+        <w:rPr>
+          <w:i/>
+        </w:rPr>
+        <w:t xml:space="preserve"> </w:t>
+      </w:r>
+      <w:fldSimple w:instr=" REF _Ref392633545  \* MERGEFORMAT ">
+        <w:r>
+          <w:rPr>
+            <w:i/>
+          </w:rPr>
+          <w:t>Anlage eines Kursleiters</w:t>
+        </w:r>
+      </w:fldSimple>
+      <w:r>
+        <w:t xml:space="preserve"> </w:t>
+      </w:r>
+      <w:r>
+        <w:t>zu finden.</w:t>
+      </w:r>
+    </w:p>
+    <w:p>
+      <w:pPr>
+        <w:pStyle w:val="berschrift3"/>
+      </w:pPr>
+      <w:bookmarkStart w:id="424" w:name="_Toc392770116"/>
+      <w:bookmarkStart w:id="425" w:name="_Toc394000270"/>
+      <w:r>
+        <w:t>Material</w:t>
+      </w:r>
+      <w:bookmarkEnd w:id="424"/>
+      <w:bookmarkEnd w:id="425"/>
+    </w:p>
+    <w:p>
+      <w:r>
+        <w:t xml:space="preserve">Im ersten Schritt prüft man, ob die </w:t>
+      </w:r>
+      <w:r>
+        <w:t xml:space="preserve">zuzuordnende </w:t>
+      </w:r>
+      <w:r>
+        <w:t>Material</w:t>
+      </w:r>
+      <w:r>
+        <w:t>art (z.B. „Segel Jolle“,</w:t>
+      </w:r>
+      <w:r>
+        <w:t xml:space="preserve"> „Mast Optimist“ o.ä</w:t>
+      </w:r>
+      <w:r>
+        <w:t>.)</w:t>
+      </w:r>
+      <w:r>
+        <w:t xml:space="preserve"> schon vorhanden ist. Ist dies nicht der Fall, wird </w:t>
+      </w:r>
+      <w:r>
+        <w:t>der entsprechende</w:t>
+      </w:r>
+      <w:r>
+        <w:t xml:space="preserve"> Datensatz </w:t>
+      </w:r>
+      <w:r>
+        <w:t xml:space="preserve">in den Einstellungen </w:t>
+      </w:r>
+      <w:r>
+        <w:t xml:space="preserve">angelegt. </w:t>
+      </w:r>
+      <w:r>
+        <w:t>Der Materialstammdatensatz</w:t>
+      </w:r>
+      <w:r>
+        <w:t xml:space="preserve"> enthält neben dem Materialnamen, dem Hersteller </w:t>
+      </w:r>
+      <w:r>
+        <w:t xml:space="preserve">und dem Preis </w:t>
+      </w:r>
+      <w:r>
+        <w:t xml:space="preserve">auch eine Seriennummer, welche immer eindeutig sein muss und nicht mehrmals vergeben werden </w:t>
+      </w:r>
+      <w:r>
+        <w:t>sollte</w:t>
+      </w:r>
+      <w:r>
+        <w:t xml:space="preserve">. </w:t>
+      </w:r>
+      <w:r>
+        <w:t>Mit der Verknüpfung zur entsprechenden Materialart (</w:t>
+      </w:r>
+      <w:r>
+        <w:t>siehe oben</w:t>
+      </w:r>
+      <w:r>
+        <w:t>) findet eine Klassifizierung statt. Das Eintragen einer Materi</w:t>
+      </w:r>
+      <w:r>
+        <w:t xml:space="preserve">algruppe ordnet der </w:t>
+      </w:r>
+      <w:r>
+        <w:t xml:space="preserve">spezifischen </w:t>
+      </w:r>
+      <w:r>
+        <w:t>Materialkomponente einen</w:t>
+      </w:r>
+      <w:r>
+        <w:t xml:space="preserve"> bestimmten </w:t>
+      </w:r>
+      <w:r>
+        <w:t>B</w:t>
+      </w:r>
+      <w:r>
+        <w:t>ootst</w:t>
+      </w:r>
+      <w:r>
+        <w:t>yp</w:t>
+      </w:r>
+      <w:r>
+        <w:t>en</w:t>
+      </w:r>
+      <w:r>
+        <w:t xml:space="preserve"> zu.</w:t>
+      </w:r>
+    </w:p>
+    <w:p>
+      <w:r>
+        <w:t>Die dazu</w:t>
+      </w:r>
+      <w:r>
+        <w:t xml:space="preserve">gehörige </w:t>
+      </w:r>
+      <w:r>
+        <w:t>Grafik</w:t>
+      </w:r>
+      <w:r>
+        <w:t xml:space="preserve"> befindet sich </w:t>
       </w:r>
       <w:r>
         <w:t xml:space="preserve">im Anhang </w:t>
@@ -23055,7 +23088,7 @@
         <w:fldChar w:fldCharType="begin"/>
       </w:r>
       <w:r>
-        <w:instrText xml:space="preserve"> REF _Ref392955209 \r \h  \* MERGEFORMAT </w:instrText>
+        <w:instrText xml:space="preserve"> REF _Ref392698686 \r \h  \* MERGEFORMAT </w:instrText>
       </w:r>
       <w:r>
         <w:fldChar w:fldCharType="separate"/>
@@ -23064,7 +23097,7 @@
         <w:rPr>
           <w:i/>
         </w:rPr>
-        <w:t>15.2.1</w:t>
+        <w:t>15.2.3</w:t>
       </w:r>
       <w:r>
         <w:fldChar w:fldCharType="end"/>
@@ -23075,31 +23108,18 @@
         </w:rPr>
         <w:t xml:space="preserve"> </w:t>
       </w:r>
-      <w:r>
-        <w:fldChar w:fldCharType="begin"/>
-      </w:r>
-      <w:r>
-        <w:instrText xml:space="preserve"> REF _Ref392955209  \* MERGEFORMAT </w:instrText>
-      </w:r>
-      <w:r>
-        <w:fldChar w:fldCharType="separate"/>
-      </w:r>
+      <w:fldSimple w:instr=" REF _Ref393100284  \* MERGEFORMAT ">
+        <w:r>
+          <w:rPr>
+            <w:i/>
+          </w:rPr>
+          <w:t>Anlage von Material</w:t>
+        </w:r>
+      </w:fldSimple>
       <w:r>
         <w:rPr>
           <w:i/>
         </w:rPr>
-        <w:t>Anlage eines Teilnehmers</w:t>
-      </w:r>
-      <w:r>
-        <w:rPr>
-          <w:i/>
-        </w:rPr>
-        <w:fldChar w:fldCharType="end"/>
-      </w:r>
-      <w:r>
-        <w:t xml:space="preserve"> zu finden</w:t>
-      </w:r>
-      <w:r>
         <w:t>.</w:t>
       </w:r>
     </w:p>
@@ -23107,267 +23127,13 @@
       <w:pPr>
         <w:pStyle w:val="berschrift3"/>
       </w:pPr>
-      <w:bookmarkStart w:id="423" w:name="_Toc392770115"/>
-      <w:bookmarkStart w:id="424" w:name="_Toc394000269"/>
-      <w:r>
-        <w:t>Kursleiter</w:t>
-      </w:r>
-      <w:bookmarkEnd w:id="423"/>
-      <w:bookmarkEnd w:id="424"/>
-    </w:p>
-    <w:p>
-      <w:r>
-        <w:t>Beim Hinzufügen eines neuen Kursleiters werden neben den Stammdaten, welche aus Adresse sowie Kontoinformationen bestehen, seine vorhandenen Qualifikationen eingetragen. Dies ist insofern wichtig, da ein Kursleiter später nur für solche Kurse zur Auswahl steht, für die er entsprechende Zertifizierungen besitzt. Das Eintragen von Abwesenheitszeiten stellt</w:t>
-      </w:r>
-      <w:r>
-        <w:t xml:space="preserve"> bei der Kurserstellung</w:t>
-      </w:r>
-      <w:r>
-        <w:t xml:space="preserve"> sicher, dass</w:t>
-      </w:r>
-      <w:r>
-        <w:t xml:space="preserve"> ein Kursleiter nicht für Termine eingetragen werden kann, in denen er zeitlich verhindert ist.</w:t>
-      </w:r>
-    </w:p>
-    <w:p>
-      <w:r>
-        <w:t>Die graf</w:t>
-      </w:r>
-      <w:r>
-        <w:t xml:space="preserve">ische Darstellung ist im Anhang </w:t>
-      </w:r>
-      <w:r>
-        <w:fldChar w:fldCharType="begin"/>
-      </w:r>
-      <w:r>
-        <w:instrText xml:space="preserve"> REF _Ref392633545 \r \h  \* MERGEFORMAT </w:instrText>
-      </w:r>
-      <w:r>
-        <w:fldChar w:fldCharType="separate"/>
-      </w:r>
-      <w:r>
-        <w:rPr>
-          <w:i/>
-        </w:rPr>
-        <w:t>15.2.2</w:t>
-      </w:r>
-      <w:r>
-        <w:fldChar w:fldCharType="end"/>
-      </w:r>
-      <w:r>
-        <w:rPr>
-          <w:i/>
-        </w:rPr>
-        <w:t xml:space="preserve"> </w:t>
-      </w:r>
-      <w:r>
-        <w:fldChar w:fldCharType="begin"/>
-      </w:r>
-      <w:r>
-        <w:instrText xml:space="preserve"> REF _Ref392633545  \* MERGEFORMAT </w:instrText>
-      </w:r>
-      <w:r>
-        <w:fldChar w:fldCharType="separate"/>
-      </w:r>
-      <w:r>
-        <w:rPr>
-          <w:i/>
-        </w:rPr>
-        <w:t>Anlage eines Kursleiters</w:t>
-      </w:r>
-      <w:r>
-        <w:rPr>
-          <w:i/>
-        </w:rPr>
-        <w:fldChar w:fldCharType="end"/>
-      </w:r>
-      <w:r>
-        <w:t xml:space="preserve"> </w:t>
-      </w:r>
-      <w:r>
-        <w:t>zu finden.</w:t>
-      </w:r>
-    </w:p>
-    <w:p>
-      <w:pPr>
-        <w:pStyle w:val="berschrift3"/>
-      </w:pPr>
-      <w:bookmarkStart w:id="425" w:name="_Toc392770116"/>
-      <w:bookmarkStart w:id="426" w:name="_Toc394000270"/>
-      <w:r>
-        <w:t>Material</w:t>
-      </w:r>
-      <w:bookmarkEnd w:id="425"/>
+      <w:bookmarkStart w:id="426" w:name="_Toc392770117"/>
+      <w:bookmarkStart w:id="427" w:name="_Toc394000271"/>
+      <w:r>
+        <w:t>Boote</w:t>
+      </w:r>
       <w:bookmarkEnd w:id="426"/>
-    </w:p>
-    <w:p>
-      <w:r>
-        <w:t xml:space="preserve">Im ersten Schritt prüft man, ob die </w:t>
-      </w:r>
-      <w:r>
-        <w:t xml:space="preserve">zuzuordnende </w:t>
-      </w:r>
-      <w:r>
-        <w:t>Material</w:t>
-      </w:r>
-      <w:r>
-        <w:t>art (z.B. „Segel Jolle“,</w:t>
-      </w:r>
-      <w:r>
-        <w:t xml:space="preserve"> „Mast Optimist“ o.ä</w:t>
-      </w:r>
-      <w:r>
-        <w:t>.)</w:t>
-      </w:r>
-      <w:r>
-        <w:t xml:space="preserve"> schon vorhanden ist. Ist dies nicht der Fall, wird </w:t>
-      </w:r>
-      <w:r>
-        <w:t>der entsprechende</w:t>
-      </w:r>
-      <w:r>
-        <w:t xml:space="preserve"> Datensatz </w:t>
-      </w:r>
-      <w:r>
-        <w:t xml:space="preserve">in den Einstellungen </w:t>
-      </w:r>
-      <w:r>
-        <w:t xml:space="preserve">angelegt. </w:t>
-      </w:r>
-      <w:r>
-        <w:t>Der Materialstammdatensatz</w:t>
-      </w:r>
-      <w:r>
-        <w:t xml:space="preserve"> enthält neben dem Materialnamen, dem Hersteller </w:t>
-      </w:r>
-      <w:r>
-        <w:t xml:space="preserve">und dem Preis </w:t>
-      </w:r>
-      <w:r>
-        <w:t xml:space="preserve">auch eine Seriennummer, welche immer eindeutig sein muss und nicht mehrmals vergeben werden </w:t>
-      </w:r>
-      <w:r>
-        <w:t>sollte</w:t>
-      </w:r>
-      <w:r>
-        <w:t xml:space="preserve">. </w:t>
-      </w:r>
-      <w:r>
-        <w:t>Mit der Verknüpfung zur entsprechenden Materialart (</w:t>
-      </w:r>
-      <w:r>
-        <w:t>siehe oben</w:t>
-      </w:r>
-      <w:r>
-        <w:t>) findet eine Klassifizierung statt. Das Eintragen einer Materi</w:t>
-      </w:r>
-      <w:r>
-        <w:t xml:space="preserve">algruppe ordnet der </w:t>
-      </w:r>
-      <w:r>
-        <w:t xml:space="preserve">spezifischen </w:t>
-      </w:r>
-      <w:r>
-        <w:t>Materialkomponente einen</w:t>
-      </w:r>
-      <w:r>
-        <w:t xml:space="preserve"> bestimmten </w:t>
-      </w:r>
-      <w:r>
-        <w:t>B</w:t>
-      </w:r>
-      <w:r>
-        <w:t>ootst</w:t>
-      </w:r>
-      <w:r>
-        <w:t>yp</w:t>
-      </w:r>
-      <w:r>
-        <w:t>en</w:t>
-      </w:r>
-      <w:r>
-        <w:t xml:space="preserve"> zu.</w:t>
-      </w:r>
-    </w:p>
-    <w:p>
-      <w:r>
-        <w:t>Die dazu</w:t>
-      </w:r>
-      <w:r>
-        <w:t xml:space="preserve">gehörige </w:t>
-      </w:r>
-      <w:r>
-        <w:t>Grafik</w:t>
-      </w:r>
-      <w:r>
-        <w:t xml:space="preserve"> befindet sich </w:t>
-      </w:r>
-      <w:r>
-        <w:t xml:space="preserve">im Anhang </w:t>
-      </w:r>
-      <w:r>
-        <w:fldChar w:fldCharType="begin"/>
-      </w:r>
-      <w:r>
-        <w:instrText xml:space="preserve"> REF _Ref392698686 \r \h  \* MERGEFORMAT </w:instrText>
-      </w:r>
-      <w:r>
-        <w:fldChar w:fldCharType="separate"/>
-      </w:r>
-      <w:r>
-        <w:rPr>
-          <w:i/>
-        </w:rPr>
-        <w:t>15.2.3</w:t>
-      </w:r>
-      <w:r>
-        <w:fldChar w:fldCharType="end"/>
-      </w:r>
-      <w:r>
-        <w:rPr>
-          <w:i/>
-        </w:rPr>
-        <w:t xml:space="preserve"> </w:t>
-      </w:r>
-      <w:r>
-        <w:fldChar w:fldCharType="begin"/>
-      </w:r>
-      <w:r>
-        <w:instrText xml:space="preserve"> REF _Ref393100284  \* MERGEFORMAT </w:instrText>
-      </w:r>
-      <w:r>
-        <w:fldChar w:fldCharType="separate"/>
-      </w:r>
-      <w:r>
-        <w:rPr>
-          <w:i/>
-        </w:rPr>
-        <w:t>Anlage von Material</w:t>
-      </w:r>
-      <w:r>
-        <w:rPr>
-          <w:i/>
-        </w:rPr>
-        <w:fldChar w:fldCharType="end"/>
-      </w:r>
-      <w:r>
-        <w:rPr>
-          <w:i/>
-        </w:rPr>
-        <w:t>.</w:t>
-      </w:r>
-    </w:p>
-    <w:p>
-      <w:pPr>
-        <w:pStyle w:val="berschrift3"/>
-      </w:pPr>
-      <w:bookmarkStart w:id="427" w:name="_Toc392770117"/>
-      <w:bookmarkStart w:id="428" w:name="_Toc394000271"/>
-      <w:r>
-        <w:t>Boote</w:t>
-      </w:r>
       <w:bookmarkEnd w:id="427"/>
-      <w:bookmarkEnd w:id="428"/>
     </w:p>
     <w:p>
       <w:r>
@@ -23492,71 +23258,144 @@
       <w:pPr>
         <w:pStyle w:val="berschrift2"/>
       </w:pPr>
-      <w:bookmarkStart w:id="429" w:name="_Toc394000272"/>
+      <w:bookmarkStart w:id="428" w:name="_Toc394000272"/>
       <w:r>
         <w:t>Einstellungen</w:t>
       </w:r>
       <w:r>
         <w:t xml:space="preserve"> [Dominik Schumacher]</w:t>
       </w:r>
+      <w:bookmarkEnd w:id="428"/>
+    </w:p>
+    <w:p>
+      <w:r>
+        <w:t xml:space="preserve">In dieser Rubrik werden alle globalen Einstellungen verwaltet. Dies sind z.B. Konfigurationen hinsichtlich </w:t>
+      </w:r>
+      <w:r>
+        <w:t>der gra</w:t>
+      </w:r>
+      <w:r>
+        <w:t>f</w:t>
+      </w:r>
+      <w:r>
+        <w:t>ischen Oberfläche und der</w:t>
+      </w:r>
+      <w:r>
+        <w:t xml:space="preserve"> Mandantendaten. Des Weiteren werden in diesem Bereich die Qualifikationen (Kursleiter und Teilnehmer) sowie Boots- und Materialtypen verwaltet.</w:t>
+      </w:r>
+    </w:p>
+    <w:p/>
+    <w:p>
+      <w:pPr>
+        <w:pStyle w:val="berschrift3"/>
+      </w:pPr>
+      <w:bookmarkStart w:id="429" w:name="_Toc392770118"/>
+      <w:bookmarkStart w:id="430" w:name="_Toc394000273"/>
+      <w:r>
+        <w:t>Qualifikationen</w:t>
+      </w:r>
       <w:bookmarkEnd w:id="429"/>
-    </w:p>
-    <w:p>
-      <w:r>
-        <w:t xml:space="preserve">In dieser Rubrik werden alle globalen Einstellungen verwaltet. Dies sind z.B. Konfigurationen hinsichtlich </w:t>
-      </w:r>
-      <w:r>
-        <w:t>der gra</w:t>
+      <w:bookmarkEnd w:id="430"/>
+    </w:p>
+    <w:p>
+      <w:r>
+        <w:t xml:space="preserve">In diesem Abschnitt werden zum einen die Qualifikationen eingetragen, welche die Teilnehmer durch eine Kursprüfung erwerben können. Zum </w:t>
+      </w:r>
+      <w:r>
+        <w:t xml:space="preserve">anderen erstellt man hier </w:t>
+      </w:r>
+      <w:r>
+        <w:t>entsprechende Segellehrerlizenzen, die einem Kursleiter hinzugefügt werden können. Die Abkürzung der Qualifikation, z.B. „SBF Binnen“ dient als eindeutige Kennzeichnung und kann somit nur einmal vergeben werden.</w:t>
+      </w:r>
+    </w:p>
+    <w:p>
+      <w:r>
+        <w:t>Die gra</w:t>
       </w:r>
       <w:r>
         <w:t>f</w:t>
       </w:r>
       <w:r>
-        <w:t>ischen Oberfläche und der</w:t>
-      </w:r>
-      <w:r>
-        <w:t xml:space="preserve"> Mandantendaten. Des Weiteren werden in diesem Bereich die Qualifikationen (Kursleiter und Teilnehmer) sowie Boots- und Materialtypen verwaltet.</w:t>
-      </w:r>
-    </w:p>
-    <w:p/>
+        <w:t xml:space="preserve">ische Darstellung ist im Anhang </w:t>
+      </w:r>
+      <w:r>
+        <w:fldChar w:fldCharType="begin"/>
+      </w:r>
+      <w:r>
+        <w:instrText xml:space="preserve"> REF _Ref392700670 \r \h  \* MERGEFORMAT </w:instrText>
+      </w:r>
+      <w:r>
+        <w:fldChar w:fldCharType="separate"/>
+      </w:r>
+      <w:r>
+        <w:rPr>
+          <w:i/>
+        </w:rPr>
+        <w:t>15.2.7</w:t>
+      </w:r>
+      <w:r>
+        <w:fldChar w:fldCharType="end"/>
+      </w:r>
+      <w:r>
+        <w:rPr>
+          <w:i/>
+        </w:rPr>
+        <w:t xml:space="preserve"> </w:t>
+      </w:r>
+      <w:fldSimple w:instr=" REF _Ref392700670  \* MERGEFORMAT ">
+        <w:r>
+          <w:rPr>
+            <w:i/>
+          </w:rPr>
+          <w:t>Anlage einer Qualifikation für Kurse- und Kursleiter</w:t>
+        </w:r>
+      </w:fldSimple>
+      <w:r>
+        <w:t xml:space="preserve"> </w:t>
+      </w:r>
+      <w:r>
+        <w:t>zu finden.</w:t>
+      </w:r>
+    </w:p>
     <w:p>
       <w:pPr>
         <w:pStyle w:val="berschrift3"/>
       </w:pPr>
-      <w:bookmarkStart w:id="430" w:name="_Toc392770118"/>
-      <w:bookmarkStart w:id="431" w:name="_Toc394000273"/>
-      <w:r>
-        <w:t>Qualifikationen</w:t>
-      </w:r>
-      <w:bookmarkEnd w:id="430"/>
+      <w:bookmarkStart w:id="431" w:name="_Toc394000274"/>
+      <w:r>
+        <w:t>Bootstypen</w:t>
+      </w:r>
       <w:bookmarkEnd w:id="431"/>
     </w:p>
     <w:p>
       <w:r>
-        <w:t xml:space="preserve">In diesem Abschnitt werden zum einen die Qualifikationen eingetragen, welche die Teilnehmer durch eine Kursprüfung erwerben können. Zum </w:t>
-      </w:r>
-      <w:r>
-        <w:t xml:space="preserve">anderen erstellt man hier </w:t>
-      </w:r>
-      <w:r>
-        <w:t>entsprechende Segellehrerlizenzen, die einem Kursleiter hinzugefügt werden können. Die Abkürzung der Qualifikation, z.B. „SBF Binnen“ dient als eindeutige Kennzeichnung und kann somit nur einmal vergeben werden.</w:t>
-      </w:r>
-    </w:p>
-    <w:p>
-      <w:r>
-        <w:t>Die gra</w:t>
+        <w:t xml:space="preserve">Zur Anlage eines Bootstypen (z.B. „470er Jolle“, „Hobie Cat“) sind neben einem eindeutigen Namen auch die maximale Crewanzahl </w:t>
+      </w:r>
+      <w:r>
+        <w:t>mit anzugeben</w:t>
+      </w:r>
+      <w:r>
+        <w:t>. Anhand dieser Kapazitätsangabe errechnet sich später bei der Kursterminerstellung in Bezug auf die Teilnehmeranzahl die Anzahl der benötigten Boote.</w:t>
+      </w:r>
+    </w:p>
+    <w:p>
+      <w:r>
+        <w:t>Der dazugehörige gra</w:t>
       </w:r>
       <w:r>
         <w:t>f</w:t>
       </w:r>
       <w:r>
-        <w:t xml:space="preserve">ische Darstellung ist im Anhang </w:t>
+        <w:t>ische Ablauf ist im Anhang</w:t>
+      </w:r>
+      <w:r>
+        <w:t xml:space="preserve"> </w:t>
       </w:r>
       <w:r>
         <w:fldChar w:fldCharType="begin"/>
       </w:r>
       <w:r>
-        <w:instrText xml:space="preserve"> REF _Ref392700670 \r \h  \* MERGEFORMAT </w:instrText>
+        <w:instrText xml:space="preserve"> REF _Ref393372944 \r \h  \* MERGEFORMAT </w:instrText>
       </w:r>
       <w:r>
         <w:fldChar w:fldCharType="separate"/>
@@ -23565,7 +23404,7 @@
         <w:rPr>
           <w:i/>
         </w:rPr>
-        <w:t>15.2.7</w:t>
+        <w:t>15.2.6</w:t>
       </w:r>
       <w:r>
         <w:fldChar w:fldCharType="end"/>
@@ -23580,7 +23419,7 @@
         <w:fldChar w:fldCharType="begin"/>
       </w:r>
       <w:r>
-        <w:instrText xml:space="preserve"> REF _Ref392700670  \* MERGEFORMAT </w:instrText>
+        <w:instrText xml:space="preserve"> REF _Ref393372944 \h  \* MERGEFORMAT </w:instrText>
       </w:r>
       <w:r>
         <w:fldChar w:fldCharType="separate"/>
@@ -23589,111 +23428,25 @@
         <w:rPr>
           <w:i/>
         </w:rPr>
-        <w:t>Anlage einer Qualifikation für Kurse- und Kursleiter</w:t>
-      </w:r>
-      <w:r>
-        <w:rPr>
-          <w:i/>
-        </w:rPr>
+        <w:t>Anlage eines Bootstypen</w:t>
+      </w:r>
+      <w:r>
         <w:fldChar w:fldCharType="end"/>
       </w:r>
       <w:r>
-        <w:t xml:space="preserve"> </w:t>
-      </w:r>
-      <w:r>
-        <w:t>zu finden.</w:t>
+        <w:t xml:space="preserve"> zu finden.</w:t>
       </w:r>
     </w:p>
     <w:p>
       <w:pPr>
         <w:pStyle w:val="berschrift3"/>
       </w:pPr>
-      <w:bookmarkStart w:id="432" w:name="_Toc394000274"/>
-      <w:r>
-        <w:t>Bootstypen</w:t>
-      </w:r>
-      <w:bookmarkEnd w:id="432"/>
-    </w:p>
-    <w:p>
-      <w:r>
-        <w:t xml:space="preserve">Zur Anlage eines Bootstypen (z.B. „470er Jolle“, „Hobie Cat“) sind neben einem eindeutigen Namen auch die maximale Crewanzahl </w:t>
-      </w:r>
-      <w:r>
-        <w:t>mit anzugeben</w:t>
-      </w:r>
-      <w:r>
-        <w:t>. Anhand dieser Kapazitätsangabe errechnet sich später bei der Kursterminerstellung in Bezug auf die Teilnehmeranzahl die Anzahl der benötigten Boote.</w:t>
-      </w:r>
-    </w:p>
-    <w:p>
-      <w:r>
-        <w:t>Der dazugehörige gra</w:t>
-      </w:r>
-      <w:r>
-        <w:t>f</w:t>
-      </w:r>
-      <w:r>
-        <w:t>ische Ablauf ist im Anhang</w:t>
-      </w:r>
-      <w:r>
-        <w:t xml:space="preserve"> </w:t>
-      </w:r>
-      <w:r>
-        <w:fldChar w:fldCharType="begin"/>
-      </w:r>
-      <w:r>
-        <w:instrText xml:space="preserve"> REF _Ref393372944 \r \h  \* MERGEFORMAT </w:instrText>
-      </w:r>
-      <w:r>
-        <w:fldChar w:fldCharType="separate"/>
-      </w:r>
-      <w:r>
-        <w:rPr>
-          <w:i/>
-        </w:rPr>
-        <w:t>15.2.6</w:t>
-      </w:r>
-      <w:r>
-        <w:fldChar w:fldCharType="end"/>
-      </w:r>
-      <w:r>
-        <w:rPr>
-          <w:i/>
-        </w:rPr>
-        <w:t xml:space="preserve"> </w:t>
-      </w:r>
-      <w:r>
-        <w:fldChar w:fldCharType="begin"/>
-      </w:r>
-      <w:r>
-        <w:instrText xml:space="preserve"> REF _Ref393372944 \h  \* MERGEFORMAT </w:instrText>
-      </w:r>
-      <w:r>
-        <w:fldChar w:fldCharType="separate"/>
-      </w:r>
-      <w:r>
-        <w:rPr>
-          <w:i/>
-        </w:rPr>
-        <w:t>Anlage eines Bootstypen</w:t>
-      </w:r>
-      <w:r>
-        <w:fldChar w:fldCharType="end"/>
-      </w:r>
-      <w:r>
-        <w:t xml:space="preserve"> zu finden.</w:t>
-      </w:r>
-    </w:p>
-    <w:p>
-      <w:pPr>
-        <w:pStyle w:val="berschrift3"/>
-      </w:pPr>
-      <w:bookmarkStart w:id="433" w:name="_Toc394000275"/>
+      <w:bookmarkStart w:id="432" w:name="_Toc394000275"/>
       <w:r>
         <w:lastRenderedPageBreak/>
         <w:t>Materialgruppen</w:t>
       </w:r>
-      <w:bookmarkEnd w:id="433"/>
+      <w:bookmarkEnd w:id="432"/>
     </w:p>
     <w:p>
       <w:r>
@@ -23775,154 +23528,141 @@
       <w:pPr>
         <w:pStyle w:val="berschrift2"/>
       </w:pPr>
-      <w:bookmarkStart w:id="434" w:name="_Toc392770119"/>
-      <w:bookmarkStart w:id="435" w:name="_Toc394000276"/>
+      <w:bookmarkStart w:id="433" w:name="_Toc392770119"/>
+      <w:bookmarkStart w:id="434" w:name="_Toc394000276"/>
       <w:r>
         <w:t>Die Kursverwaltung</w:t>
       </w:r>
+      <w:bookmarkEnd w:id="433"/>
+      <w:r>
+        <w:t xml:space="preserve"> [Dominik Schumacher]</w:t>
+      </w:r>
       <w:bookmarkEnd w:id="434"/>
-      <w:r>
-        <w:t xml:space="preserve"> [Dominik Schumacher]</w:t>
+    </w:p>
+    <w:p>
+      <w:r>
+        <w:t xml:space="preserve">In diesem Modul werden sämtliche Kurse erstellt, welche durch die Segelschule angeboten werden. Dies sind zum Beispiel „Optimisten 1 / 2“, „470er 1 / 2“, „Hobie A / B“, „Surf 1 / 2“, „Kite 1 / 2“ sowie mögliche Sonderkurse. </w:t>
+      </w:r>
+      <w:r>
+        <w:t>Anhand der vorhandenen Kurse werden im Modul „Terminverwaltung“ entsprechende Kurstermine geplant.</w:t>
+      </w:r>
+    </w:p>
+    <w:p>
+      <w:r>
+        <w:t>Ein Kursdatensatz enthält neben der Kursbezeichnung, de</w:t>
+      </w:r>
+      <w:r>
+        <w:t>n</w:t>
+      </w:r>
+      <w:r>
+        <w:t xml:space="preserve"> Bruttopreis</w:t>
+      </w:r>
+      <w:r>
+        <w:t>,</w:t>
+      </w:r>
+      <w:r>
+        <w:t xml:space="preserve"> die maximale Teilnehmeranzahl sowie d</w:t>
+      </w:r>
+      <w:r>
+        <w:t>ie</w:t>
+      </w:r>
+      <w:r>
+        <w:t xml:space="preserve"> Anzahl der benötigten Kursleiter. Wird der Kurs mit einer Prüfung abgeschlossen, verknüpft man diesen mit der zu erwerbenden Qualifikation. Da jeder Kursinhalt anhand eines bestimmten Bootes gelehrt wird, ist der entsprechende </w:t>
+      </w:r>
+      <w:r>
+        <w:t>Boo</w:t>
+      </w:r>
+      <w:r>
+        <w:t>tstyp</w:t>
+      </w:r>
+      <w:r>
+        <w:t>en</w:t>
+      </w:r>
+      <w:r>
+        <w:t xml:space="preserve"> m</w:t>
+      </w:r>
+      <w:r>
+        <w:t>it</w:t>
+      </w:r>
+      <w:r>
+        <w:t xml:space="preserve"> </w:t>
+      </w:r>
+      <w:r>
+        <w:t xml:space="preserve">anzugeben. Des Weiteren </w:t>
+      </w:r>
+      <w:r>
+        <w:t xml:space="preserve">fügt man das Material (z.B. Segel, Leinen, Seilwinden) in der benötigten Menge </w:t>
+      </w:r>
+      <w:r>
+        <w:t xml:space="preserve">pro Boot </w:t>
+      </w:r>
+      <w:r>
+        <w:t>hinzu.</w:t>
+      </w:r>
+    </w:p>
+    <w:p>
+      <w:r>
+        <w:t xml:space="preserve">Die dazugehörige </w:t>
+      </w:r>
+      <w:r>
+        <w:t>Grafik</w:t>
+      </w:r>
+      <w:r>
+        <w:t xml:space="preserve"> befindet sich im Anhang </w:t>
+      </w:r>
+      <w:r>
+        <w:fldChar w:fldCharType="begin"/>
+      </w:r>
+      <w:r>
+        <w:instrText xml:space="preserve"> REF _Ref392703715 \r \h  \* MERGEFORMAT </w:instrText>
+      </w:r>
+      <w:r>
+        <w:fldChar w:fldCharType="separate"/>
+      </w:r>
+      <w:r>
+        <w:rPr>
+          <w:i/>
+        </w:rPr>
+        <w:t>15.2.8</w:t>
+      </w:r>
+      <w:r>
+        <w:fldChar w:fldCharType="end"/>
+      </w:r>
+      <w:r>
+        <w:rPr>
+          <w:i/>
+        </w:rPr>
+        <w:t xml:space="preserve"> </w:t>
+      </w:r>
+      <w:fldSimple w:instr=" REF _Ref393100309  \* MERGEFORMAT ">
+        <w:r>
+          <w:rPr>
+            <w:i/>
+          </w:rPr>
+          <w:t>Anlage eines Kurses</w:t>
+        </w:r>
+      </w:fldSimple>
+      <w:r>
+        <w:rPr>
+          <w:i/>
+        </w:rPr>
+        <w:t>.</w:t>
+      </w:r>
+    </w:p>
+    <w:p>
+      <w:pPr>
+        <w:pStyle w:val="berschrift2"/>
+      </w:pPr>
+      <w:bookmarkStart w:id="435" w:name="_Toc392770120"/>
+      <w:bookmarkStart w:id="436" w:name="_Toc394000277"/>
+      <w:r>
+        <w:t>Die Materialverwaltung</w:t>
       </w:r>
       <w:bookmarkEnd w:id="435"/>
-    </w:p>
-    <w:p>
-      <w:r>
-        <w:t xml:space="preserve">In diesem Modul werden sämtliche Kurse erstellt, welche durch die Segelschule angeboten werden. Dies sind zum Beispiel „Optimisten 1 / 2“, „470er 1 / 2“, „Hobie A / B“, „Surf 1 / 2“, „Kite 1 / 2“ sowie mögliche Sonderkurse. </w:t>
-      </w:r>
-      <w:r>
-        <w:t>Anhand der vorhandenen Kurse werden im Modul „Terminverwaltung“ entsprechende Kurstermine geplant.</w:t>
-      </w:r>
-    </w:p>
-    <w:p>
-      <w:r>
-        <w:t>Ein Kursdatensatz enthält neben der Kursbezeichnung, de</w:t>
-      </w:r>
-      <w:r>
-        <w:t>n</w:t>
-      </w:r>
-      <w:r>
-        <w:t xml:space="preserve"> Bruttopreis</w:t>
-      </w:r>
-      <w:r>
-        <w:t>,</w:t>
-      </w:r>
-      <w:r>
-        <w:t xml:space="preserve"> die maximale Teilnehmeranzahl sowie d</w:t>
-      </w:r>
-      <w:r>
-        <w:t>ie</w:t>
-      </w:r>
-      <w:r>
-        <w:t xml:space="preserve"> Anzahl der benötigten Kursleiter. Wird der Kurs mit einer Prüfung abgeschlossen, verknüpft man diesen mit der zu erwerbenden Qualifikation. Da jeder Kursinhalt anhand eines bestimmten Bootes gelehrt wird, ist der entsprechende </w:t>
-      </w:r>
-      <w:r>
-        <w:t>Boo</w:t>
-      </w:r>
-      <w:r>
-        <w:t>tstyp</w:t>
-      </w:r>
-      <w:r>
-        <w:t>en</w:t>
-      </w:r>
-      <w:r>
-        <w:t xml:space="preserve"> m</w:t>
-      </w:r>
-      <w:r>
-        <w:t>it</w:t>
-      </w:r>
-      <w:r>
-        <w:t xml:space="preserve"> </w:t>
-      </w:r>
-      <w:r>
-        <w:t xml:space="preserve">anzugeben. Des Weiteren </w:t>
-      </w:r>
-      <w:r>
-        <w:t xml:space="preserve">fügt man das Material (z.B. Segel, Leinen, Seilwinden) in der benötigten Menge </w:t>
-      </w:r>
-      <w:r>
-        <w:t xml:space="preserve">pro Boot </w:t>
-      </w:r>
-      <w:r>
-        <w:t>hinzu.</w:t>
-      </w:r>
-    </w:p>
-    <w:p>
-      <w:r>
-        <w:t xml:space="preserve">Die dazugehörige </w:t>
-      </w:r>
-      <w:r>
-        <w:t>Grafik</w:t>
-      </w:r>
-      <w:r>
-        <w:t xml:space="preserve"> befindet sich im Anhang </w:t>
-      </w:r>
-      <w:r>
-        <w:fldChar w:fldCharType="begin"/>
-      </w:r>
-      <w:r>
-        <w:instrText xml:space="preserve"> REF _Ref392703715 \r \h  \* MERGEFORMAT </w:instrText>
-      </w:r>
-      <w:r>
-        <w:fldChar w:fldCharType="separate"/>
-      </w:r>
-      <w:r>
-        <w:rPr>
-          <w:i/>
-        </w:rPr>
-        <w:t>15.2.8</w:t>
-      </w:r>
-      <w:r>
-        <w:fldChar w:fldCharType="end"/>
-      </w:r>
-      <w:r>
-        <w:rPr>
-          <w:i/>
-        </w:rPr>
-        <w:t xml:space="preserve"> </w:t>
-      </w:r>
-      <w:r>
-        <w:fldChar w:fldCharType="begin"/>
-      </w:r>
-      <w:r>
-        <w:instrText xml:space="preserve"> REF _Ref393100309  \* MERGEFORMAT </w:instrText>
-      </w:r>
-      <w:r>
-        <w:fldChar w:fldCharType="separate"/>
-      </w:r>
-      <w:r>
-        <w:rPr>
-          <w:i/>
-        </w:rPr>
-        <w:t>Anlage eines Kurses</w:t>
-      </w:r>
-      <w:r>
-        <w:rPr>
-          <w:i/>
-        </w:rPr>
-        <w:fldChar w:fldCharType="end"/>
-      </w:r>
-      <w:r>
-        <w:rPr>
-          <w:i/>
-        </w:rPr>
-        <w:t>.</w:t>
-      </w:r>
-    </w:p>
-    <w:p>
-      <w:pPr>
-        <w:pStyle w:val="berschrift2"/>
-      </w:pPr>
-      <w:bookmarkStart w:id="436" w:name="_Toc392770120"/>
-      <w:bookmarkStart w:id="437" w:name="_Toc394000277"/>
-      <w:r>
-        <w:t>Die Materialverwaltung</w:t>
+      <w:r>
+        <w:t xml:space="preserve"> [Stefan Müller]</w:t>
       </w:r>
       <w:bookmarkEnd w:id="436"/>
-      <w:r>
-        <w:t xml:space="preserve"> [Stefan Müller]</w:t>
-      </w:r>
-      <w:bookmarkEnd w:id="437"/>
     </w:p>
     <w:p>
       <w:r>
@@ -24002,96 +23742,96 @@
       <w:pPr>
         <w:pStyle w:val="berschrift2"/>
       </w:pPr>
-      <w:bookmarkStart w:id="438" w:name="_Toc392770121"/>
-      <w:bookmarkStart w:id="439" w:name="_Toc394000278"/>
+      <w:bookmarkStart w:id="437" w:name="_Toc392770121"/>
+      <w:bookmarkStart w:id="438" w:name="_Toc394000278"/>
       <w:r>
         <w:t>Die Rechnungsverwaltung</w:t>
       </w:r>
+      <w:bookmarkEnd w:id="437"/>
+      <w:r>
+        <w:t xml:space="preserve"> [Tobias Meyer]</w:t>
+      </w:r>
       <w:bookmarkEnd w:id="438"/>
-      <w:r>
-        <w:t xml:space="preserve"> [Tobias Meyer]</w:t>
+    </w:p>
+    <w:p>
+      <w:r>
+        <w:t xml:space="preserve">Nachdem ein Teilnehmer einen Kurs besucht hat, wird er dafür eine Rechnung erhalten. Es wird der entsprechende Teilnehmer ausgewählt und der Datensatz in der Datenbank gespeichert. Dabei wird automatisch auf Laufwerk D: eine Rechnung als PDF erzeugt. </w:t>
+      </w:r>
+    </w:p>
+    <w:p>
+      <w:r>
+        <w:t>Das PDF enthält automatisch die im Kundenstamm hinterlegte Adresse sowie die Kursdaten. Des Weiteren wird der Netto-, Bruttopreis und Steuerbetrag ausgewiesen. Die Rechnungsnummer ist fortlaufend.</w:t>
+      </w:r>
+      <w:r>
+        <w:t xml:space="preserve"> </w:t>
+      </w:r>
+    </w:p>
+    <w:p>
+      <w:r>
+        <w:t xml:space="preserve">Die dazugehörige Grafik befindet sich im Anhang </w:t>
+      </w:r>
+      <w:r>
+        <w:fldChar w:fldCharType="begin"/>
+      </w:r>
+      <w:r>
+        <w:instrText xml:space="preserve"> REF _Ref393888089 \r \h  \* MERGEFORMAT </w:instrText>
+      </w:r>
+      <w:r>
+        <w:fldChar w:fldCharType="separate"/>
+      </w:r>
+      <w:r>
+        <w:rPr>
+          <w:i/>
+        </w:rPr>
+        <w:t>15.2.10</w:t>
+      </w:r>
+      <w:r>
+        <w:fldChar w:fldCharType="end"/>
+      </w:r>
+      <w:r>
+        <w:rPr>
+          <w:i/>
+        </w:rPr>
+        <w:t xml:space="preserve"> </w:t>
+      </w:r>
+      <w:r>
+        <w:fldChar w:fldCharType="begin"/>
+      </w:r>
+      <w:r>
+        <w:instrText xml:space="preserve"> REF _Ref393888089 \h  \* MERGEFORMAT </w:instrText>
+      </w:r>
+      <w:r>
+        <w:fldChar w:fldCharType="separate"/>
+      </w:r>
+      <w:r>
+        <w:rPr>
+          <w:i/>
+        </w:rPr>
+        <w:t>Ablauf Rechnungserstellung</w:t>
+      </w:r>
+      <w:r>
+        <w:fldChar w:fldCharType="end"/>
+      </w:r>
+      <w:r>
+        <w:t>.</w:t>
+      </w:r>
+    </w:p>
+    <w:p/>
+    <w:p>
+      <w:pPr>
+        <w:pStyle w:val="berschrift2"/>
+      </w:pPr>
+      <w:bookmarkStart w:id="439" w:name="_Toc394000279"/>
+      <w:r>
+        <w:t xml:space="preserve">Die </w:t>
+      </w:r>
+      <w:r>
+        <w:t>Terminverwaltung</w:t>
       </w:r>
       <w:bookmarkEnd w:id="439"/>
     </w:p>
     <w:p>
       <w:r>
-        <w:t xml:space="preserve">Nachdem ein Teilnehmer einen Kurs besucht hat, wird er dafür eine Rechnung erhalten. Es wird der entsprechende Teilnehmer ausgewählt und der Datensatz in der Datenbank gespeichert. Dabei wird automatisch auf Laufwerk D: eine Rechnung als PDF erzeugt. </w:t>
-      </w:r>
-    </w:p>
-    <w:p>
-      <w:r>
-        <w:t>Das PDF enthält automatisch die im Kundenstamm hinterlegte Adresse sowie die Kursdaten. Des Weiteren wird der Netto-, Bruttopreis und Steuerbetrag ausgewiesen. Die Rechnungsnummer ist fortlaufend.</w:t>
-      </w:r>
-      <w:r>
-        <w:t xml:space="preserve"> </w:t>
-      </w:r>
-    </w:p>
-    <w:p>
-      <w:r>
-        <w:t xml:space="preserve">Die dazugehörige Grafik befindet sich im Anhang </w:t>
-      </w:r>
-      <w:r>
-        <w:fldChar w:fldCharType="begin"/>
-      </w:r>
-      <w:r>
-        <w:instrText xml:space="preserve"> REF _Ref393888089 \r \h  \* MERGEFORMAT </w:instrText>
-      </w:r>
-      <w:r>
-        <w:fldChar w:fldCharType="separate"/>
-      </w:r>
-      <w:r>
-        <w:rPr>
-          <w:i/>
-        </w:rPr>
-        <w:t>15.2.10</w:t>
-      </w:r>
-      <w:r>
-        <w:fldChar w:fldCharType="end"/>
-      </w:r>
-      <w:r>
-        <w:rPr>
-          <w:i/>
-        </w:rPr>
-        <w:t xml:space="preserve"> </w:t>
-      </w:r>
-      <w:r>
-        <w:fldChar w:fldCharType="begin"/>
-      </w:r>
-      <w:r>
-        <w:instrText xml:space="preserve"> REF _Ref393888089 \h  \* MERGEFORMAT </w:instrText>
-      </w:r>
-      <w:r>
-        <w:fldChar w:fldCharType="separate"/>
-      </w:r>
-      <w:r>
-        <w:rPr>
-          <w:i/>
-        </w:rPr>
-        <w:t>Ablauf Rechnungserstellung</w:t>
-      </w:r>
-      <w:r>
-        <w:fldChar w:fldCharType="end"/>
-      </w:r>
-      <w:r>
-        <w:t>.</w:t>
-      </w:r>
-    </w:p>
-    <w:p/>
-    <w:p>
-      <w:pPr>
-        <w:pStyle w:val="berschrift2"/>
-      </w:pPr>
-      <w:bookmarkStart w:id="440" w:name="_Toc394000279"/>
-      <w:r>
-        <w:t xml:space="preserve">Die </w:t>
-      </w:r>
-      <w:r>
-        <w:t>Terminverwaltung</w:t>
-      </w:r>
-      <w:bookmarkEnd w:id="440"/>
-    </w:p>
-    <w:p>
-      <w:r>
         <w:t>Wird eine Kursplanung vorgenommen, so prüft die Terminverwaltung intern beim Hinzufügen des Kursleiters ob dieser verfügbar ste</w:t>
       </w:r>
       <w:r>
@@ -24148,8 +23888,14 @@
       <w:r>
         <w:t xml:space="preserve">. </w:t>
       </w:r>
-    </w:p>
-    <w:p/>
+      <w:r>
+        <w:t>Unterschiedliche Farben der Ter</w:t>
+      </w:r>
+      <w:r>
+        <w:lastRenderedPageBreak/>
+        <w:t>mineinträge heben die Terminart optisch hervor. Unterschieden wird hier zwischen abwesend, in Planung und in Durchführung.</w:t>
+      </w:r>
+    </w:p>
     <w:p>
       <w:r>
         <w:t>Der grafische Ablauf ist im Anhang xyz ersichtlich.</w:t>
@@ -24168,8 +23914,8 @@
       <w:pPr>
         <w:pStyle w:val="berschrift1"/>
       </w:pPr>
-      <w:bookmarkStart w:id="441" w:name="_Toc392770123"/>
-      <w:bookmarkStart w:id="442" w:name="_Toc394000280"/>
+      <w:bookmarkStart w:id="440" w:name="_Toc392770123"/>
+      <w:bookmarkStart w:id="441" w:name="_Toc394000280"/>
       <w:r>
         <w:lastRenderedPageBreak/>
         <w:t>Die Dokumentation</w:t>
@@ -24177,81 +23923,81 @@
       <w:r>
         <w:t xml:space="preserve"> [Dominik Schumacher]</w:t>
       </w:r>
+      <w:bookmarkEnd w:id="440"/>
       <w:bookmarkEnd w:id="441"/>
+    </w:p>
+    <w:p>
+      <w:r>
+        <w:t xml:space="preserve">Eine Dokumentation ist für jedes Projekt unabdingbar. Eine interne Dokumentation auf Seite </w:t>
+      </w:r>
+      <w:r>
+        <w:t>des Auftragnehmers</w:t>
+      </w:r>
+      <w:r>
+        <w:t xml:space="preserve"> gibt jedem Projektmitglied die Möglichkeit sich über projektspezifische Details zu informieren und anhand dessen seine Tätigkeiten auszurichten. Eine offizielle Dokumentation für den Auftraggeber dient als Nachweis über die </w:t>
+      </w:r>
+      <w:r>
+        <w:t xml:space="preserve">Inhalte der </w:t>
+      </w:r>
+      <w:r>
+        <w:t>erbrachte</w:t>
+      </w:r>
+      <w:r>
+        <w:t>n</w:t>
+      </w:r>
+      <w:r>
+        <w:t xml:space="preserve"> Dienstleistung bzw. </w:t>
+      </w:r>
+      <w:r>
+        <w:t>den Eigenschaften des erstellten</w:t>
+      </w:r>
+      <w:r>
+        <w:t xml:space="preserve"> Produkt</w:t>
+      </w:r>
+      <w:r>
+        <w:t>es</w:t>
+      </w:r>
+      <w:r>
+        <w:t xml:space="preserve"> und unterstützt diesen </w:t>
+      </w:r>
+      <w:r>
+        <w:t>bei der nachfolgenden</w:t>
+      </w:r>
+      <w:r>
+        <w:t xml:space="preserve"> Verwendung</w:t>
+      </w:r>
+      <w:r>
+        <w:t>.</w:t>
+      </w:r>
+    </w:p>
+    <w:p>
+      <w:pPr>
+        <w:pStyle w:val="berschrift2"/>
+      </w:pPr>
+      <w:bookmarkStart w:id="442" w:name="_Toc392770124"/>
+      <w:bookmarkStart w:id="443" w:name="_Toc394000281"/>
+      <w:r>
+        <w:t>Definition</w:t>
+      </w:r>
       <w:bookmarkEnd w:id="442"/>
-    </w:p>
-    <w:p>
-      <w:r>
-        <w:t xml:space="preserve">Eine Dokumentation ist für jedes Projekt unabdingbar. Eine interne Dokumentation auf Seite </w:t>
-      </w:r>
-      <w:r>
-        <w:t>des Auftragnehmers</w:t>
-      </w:r>
-      <w:r>
-        <w:t xml:space="preserve"> gibt jedem Projektmitglied die Möglichkeit sich über projektspezifische Details zu informieren und anhand dessen seine Tätigkeiten auszurichten. Eine offizielle Dokumentation für den Auftraggeber dient als Nachweis über die </w:t>
-      </w:r>
-      <w:r>
-        <w:t xml:space="preserve">Inhalte der </w:t>
-      </w:r>
-      <w:r>
-        <w:t>erbrachte</w:t>
-      </w:r>
-      <w:r>
-        <w:t>n</w:t>
-      </w:r>
-      <w:r>
-        <w:t xml:space="preserve"> Dienstleistung bzw. </w:t>
-      </w:r>
-      <w:r>
-        <w:t>den Eigenschaften des erstellten</w:t>
-      </w:r>
-      <w:r>
-        <w:t xml:space="preserve"> Produkt</w:t>
-      </w:r>
-      <w:r>
-        <w:t>es</w:t>
-      </w:r>
-      <w:r>
-        <w:t xml:space="preserve"> und unterstützt diesen </w:t>
-      </w:r>
-      <w:r>
-        <w:t>bei der nachfolgenden</w:t>
-      </w:r>
-      <w:r>
-        <w:t xml:space="preserve"> Verwendung</w:t>
-      </w:r>
-      <w:r>
-        <w:t>.</w:t>
+      <w:bookmarkEnd w:id="443"/>
+    </w:p>
+    <w:p>
+      <w:r>
+        <w:t>Unter dem Begriff „Dokumentation“ versteht man die gezielte Auffindung und Aufarbeitung von Informationen (Dokumente) um diese weiter verarbeiten zu können. Dokumente können Bilder, Filme, Audio, Zeitschriften, Fachbücher oder auch wissenschaftlich erhobene Daten sein.</w:t>
       </w:r>
     </w:p>
     <w:p>
       <w:pPr>
         <w:pStyle w:val="berschrift2"/>
       </w:pPr>
-      <w:bookmarkStart w:id="443" w:name="_Toc392770124"/>
-      <w:bookmarkStart w:id="444" w:name="_Toc394000281"/>
-      <w:r>
-        <w:t>Definition</w:t>
-      </w:r>
-      <w:bookmarkEnd w:id="443"/>
+      <w:bookmarkStart w:id="444" w:name="_Toc392770125"/>
+      <w:bookmarkStart w:id="445" w:name="_Toc394000282"/>
+      <w:r>
+        <w:t>Merkmale einer Dokumentation</w:t>
+      </w:r>
       <w:bookmarkEnd w:id="444"/>
-    </w:p>
-    <w:p>
-      <w:r>
-        <w:t>Unter dem Begriff „Dokumentation“ versteht man die gezielte Auffindung und Aufarbeitung von Informationen (Dokumente) um diese weiter verarbeiten zu können. Dokumente können Bilder, Filme, Audio, Zeitschriften, Fachbücher oder auch wissenschaftlich erhobene Daten sein.</w:t>
-      </w:r>
-    </w:p>
-    <w:p>
-      <w:pPr>
-        <w:pStyle w:val="berschrift2"/>
-      </w:pPr>
-      <w:bookmarkStart w:id="445" w:name="_Toc392770125"/>
-      <w:bookmarkStart w:id="446" w:name="_Toc394000282"/>
-      <w:r>
-        <w:t>Merkmale einer Dokumentation</w:t>
-      </w:r>
       <w:bookmarkEnd w:id="445"/>
-      <w:bookmarkEnd w:id="446"/>
     </w:p>
     <w:p>
       <w:pPr>
@@ -24426,13 +24172,13 @@
       <w:pPr>
         <w:pStyle w:val="berschrift2"/>
       </w:pPr>
-      <w:bookmarkStart w:id="447" w:name="_Toc392770127"/>
-      <w:bookmarkStart w:id="448" w:name="_Toc394000283"/>
+      <w:bookmarkStart w:id="446" w:name="_Toc392770127"/>
+      <w:bookmarkStart w:id="447" w:name="_Toc394000283"/>
       <w:r>
         <w:t>Die technische Dokumentation</w:t>
       </w:r>
+      <w:bookmarkEnd w:id="446"/>
       <w:bookmarkEnd w:id="447"/>
-      <w:bookmarkEnd w:id="448"/>
     </w:p>
     <w:p>
       <w:r>
@@ -24581,13 +24327,13 @@
       <w:pPr>
         <w:pStyle w:val="berschrift2"/>
       </w:pPr>
-      <w:bookmarkStart w:id="449" w:name="_Toc392770128"/>
-      <w:bookmarkStart w:id="450" w:name="_Toc394000284"/>
+      <w:bookmarkStart w:id="448" w:name="_Toc392770128"/>
+      <w:bookmarkStart w:id="449" w:name="_Toc394000284"/>
       <w:r>
         <w:t>Die Benutzerdokumentation</w:t>
       </w:r>
+      <w:bookmarkEnd w:id="448"/>
       <w:bookmarkEnd w:id="449"/>
-      <w:bookmarkEnd w:id="450"/>
     </w:p>
     <w:p>
       <w:r>
@@ -24630,8 +24376,8 @@
           <w:szCs w:val="32"/>
         </w:rPr>
       </w:pPr>
-      <w:bookmarkStart w:id="451" w:name="_Toc391927723"/>
-      <w:bookmarkStart w:id="452" w:name="_Toc392770129"/>
+      <w:bookmarkStart w:id="450" w:name="_Toc391927723"/>
+      <w:bookmarkStart w:id="451" w:name="_Toc392770129"/>
       <w:r>
         <w:br w:type="page"/>
       </w:r>
@@ -24640,108 +24386,108 @@
       <w:pPr>
         <w:pStyle w:val="berschrift1"/>
       </w:pPr>
-      <w:bookmarkStart w:id="453" w:name="_Toc394000285"/>
+      <w:bookmarkStart w:id="452" w:name="_Toc394000285"/>
       <w:r>
         <w:lastRenderedPageBreak/>
         <w:t>Zusätzliche Features und Ausblick [Stefan Müller]</w:t>
       </w:r>
+      <w:bookmarkEnd w:id="450"/>
       <w:bookmarkEnd w:id="451"/>
       <w:bookmarkEnd w:id="452"/>
+    </w:p>
+    <w:p>
+      <w:r>
+        <w:t>In diesem Kapitel widmen wir uns den, zusätzlich zur Anforderung, umgesetzten Features dieser Software sowie einem Ausblick auf die möglichen Erweiterungen.</w:t>
+      </w:r>
+    </w:p>
+    <w:p>
+      <w:pPr>
+        <w:pStyle w:val="berschrift2"/>
+      </w:pPr>
+      <w:bookmarkStart w:id="453" w:name="_Toc391927724"/>
+      <w:bookmarkStart w:id="454" w:name="_Toc392770130"/>
+      <w:bookmarkStart w:id="455" w:name="_Toc394000286"/>
+      <w:r>
+        <w:t>Zusätzliche Features</w:t>
+      </w:r>
       <w:bookmarkEnd w:id="453"/>
-    </w:p>
-    <w:p>
-      <w:r>
-        <w:t>In diesem Kapitel widmen wir uns den, zusätzlich zur Anforderung, umgesetzten Features dieser Software sowie einem Ausblick auf die möglichen Erweiterungen.</w:t>
-      </w:r>
-    </w:p>
-    <w:p>
-      <w:pPr>
-        <w:pStyle w:val="berschrift2"/>
-      </w:pPr>
-      <w:bookmarkStart w:id="454" w:name="_Toc391927724"/>
-      <w:bookmarkStart w:id="455" w:name="_Toc392770130"/>
-      <w:bookmarkStart w:id="456" w:name="_Toc394000286"/>
-      <w:r>
-        <w:t>Zusätzliche Features</w:t>
-      </w:r>
       <w:bookmarkEnd w:id="454"/>
       <w:bookmarkEnd w:id="455"/>
+    </w:p>
+    <w:p>
+      <w:r>
+        <w:t xml:space="preserve">Zusätzlich zu den oben bereits genannten Anforderungen verfügt die Software „Naukanu Sailing School Manager“ über weitere Features, welche garantieren, dass die Software leicht zu bedienen, sowie leicht </w:t>
+      </w:r>
+      <w:r>
+        <w:t>erweiterbar</w:t>
+      </w:r>
+      <w:r>
+        <w:t>- bzw. anpassbar ist.</w:t>
+      </w:r>
+    </w:p>
+    <w:p>
+      <w:pPr>
+        <w:pStyle w:val="berschrift3"/>
+      </w:pPr>
+      <w:bookmarkStart w:id="456" w:name="_Toc391927725"/>
+      <w:bookmarkStart w:id="457" w:name="_Toc392770131"/>
+      <w:bookmarkStart w:id="458" w:name="_Toc394000287"/>
+      <w:r>
+        <w:t>Live Tiles</w:t>
+      </w:r>
       <w:bookmarkEnd w:id="456"/>
-    </w:p>
-    <w:p>
-      <w:r>
-        <w:t xml:space="preserve">Zusätzlich zu den oben bereits genannten Anforderungen verfügt die Software „Naukanu Sailing School Manager“ über weitere Features, welche garantieren, dass die Software leicht zu bedienen, sowie leicht </w:t>
-      </w:r>
-      <w:r>
-        <w:t>erweiterbar</w:t>
-      </w:r>
-      <w:r>
-        <w:t>- bzw. anpassbar ist.</w:t>
-      </w:r>
-    </w:p>
-    <w:p>
-      <w:pPr>
-        <w:pStyle w:val="berschrift3"/>
-      </w:pPr>
-      <w:bookmarkStart w:id="457" w:name="_Toc391927725"/>
-      <w:bookmarkStart w:id="458" w:name="_Toc392770131"/>
-      <w:bookmarkStart w:id="459" w:name="_Toc394000287"/>
-      <w:r>
-        <w:t>Live Tiles</w:t>
-      </w:r>
       <w:bookmarkEnd w:id="457"/>
       <w:bookmarkEnd w:id="458"/>
+    </w:p>
+    <w:p>
+      <w:r>
+        <w:t xml:space="preserve">Der Startbildschirm des Naukanu Sailing School Manager verfügt über „Live Tiles“, Kacheln welche dazu beitragen, wichtige Information auf den ersten </w:t>
+      </w:r>
+      <w:r>
+        <w:t xml:space="preserve">Blick </w:t>
+      </w:r>
+      <w:r>
+        <w:t>zur Verfügung und im Schnellzugriff zu haben. So werden bisher die Anzahl aller erstellten Kurse und der entsprechenden Anmeldungen, die Anzahl der erfassten Teilnehmer und Kursleiter sowie die Anzahl der offenen Rechnungen und Gutschriften auf den ersten Blick angezeigt. Gleichzeitig besteht über diese Kacheln ein Schnellzugang zu den entsprechenden Menüpunkten in deren Übersicht</w:t>
+      </w:r>
+      <w:r>
+        <w:t>.</w:t>
+      </w:r>
+    </w:p>
+    <w:p>
+      <w:pPr>
+        <w:pStyle w:val="berschrift3"/>
+      </w:pPr>
+      <w:bookmarkStart w:id="459" w:name="_Toc391927726"/>
+      <w:bookmarkStart w:id="460" w:name="_Toc392770132"/>
+      <w:bookmarkStart w:id="461" w:name="_Toc394000288"/>
+      <w:r>
+        <w:t>Neuigkeiten</w:t>
+      </w:r>
       <w:bookmarkEnd w:id="459"/>
-    </w:p>
-    <w:p>
-      <w:r>
-        <w:t xml:space="preserve">Der Startbildschirm des Naukanu Sailing School Manager verfügt über „Live Tiles“, Kacheln welche dazu beitragen, wichtige Information auf den ersten </w:t>
-      </w:r>
-      <w:r>
-        <w:t xml:space="preserve">Blick </w:t>
-      </w:r>
-      <w:r>
-        <w:t>zur Verfügung und im Schnellzugriff zu haben. So werden bisher die Anzahl aller erstellten Kurse und der entsprechenden Anmeldungen, die Anzahl der erfassten Teilnehmer und Kursleiter sowie die Anzahl der offenen Rechnungen und Gutschriften auf den ersten Blick angezeigt. Gleichzeitig besteht über diese Kacheln ein Schnellzugang zu den entsprechenden Menüpunkten in deren Übersicht</w:t>
-      </w:r>
-      <w:r>
-        <w:t>.</w:t>
-      </w:r>
-    </w:p>
-    <w:p>
-      <w:pPr>
-        <w:pStyle w:val="berschrift3"/>
-      </w:pPr>
-      <w:bookmarkStart w:id="460" w:name="_Toc391927726"/>
-      <w:bookmarkStart w:id="461" w:name="_Toc392770132"/>
-      <w:bookmarkStart w:id="462" w:name="_Toc394000288"/>
-      <w:r>
-        <w:t>Neuigkeiten</w:t>
-      </w:r>
       <w:bookmarkEnd w:id="460"/>
       <w:bookmarkEnd w:id="461"/>
+    </w:p>
+    <w:p>
+      <w:r>
+        <w:t>Ebenfalls auf dem Startbildschirm befindet sich eine Anzeige zur Einblendung von Neuigkeiten, welche an alle Mitarbeiter im Unternehmen kommuniziert werden sollen. Die können einfach in der Datenbank hinterlegt werden und werden dann automatisch im Startbildschirm angezeigt</w:t>
+      </w:r>
+      <w:r>
+        <w:t>.</w:t>
+      </w:r>
+    </w:p>
+    <w:p>
+      <w:pPr>
+        <w:pStyle w:val="berschrift3"/>
+      </w:pPr>
+      <w:bookmarkStart w:id="462" w:name="_Toc391927727"/>
+      <w:bookmarkStart w:id="463" w:name="_Toc392770133"/>
+      <w:bookmarkStart w:id="464" w:name="_Toc394000289"/>
+      <w:r>
+        <w:t>BIC- und IBAN-Generator</w:t>
+      </w:r>
       <w:bookmarkEnd w:id="462"/>
-    </w:p>
-    <w:p>
-      <w:r>
-        <w:t>Ebenfalls auf dem Startbildschirm befindet sich eine Anzeige zur Einblendung von Neuigkeiten, welche an alle Mitarbeiter im Unternehmen kommuniziert werden sollen. Die können einfach in der Datenbank hinterlegt werden und werden dann automatisch im Startbildschirm angezeigt</w:t>
-      </w:r>
-      <w:r>
-        <w:t>.</w:t>
-      </w:r>
-    </w:p>
-    <w:p>
-      <w:pPr>
-        <w:pStyle w:val="berschrift3"/>
-      </w:pPr>
-      <w:bookmarkStart w:id="463" w:name="_Toc391927727"/>
-      <w:bookmarkStart w:id="464" w:name="_Toc392770133"/>
-      <w:bookmarkStart w:id="465" w:name="_Toc394000289"/>
-      <w:r>
-        <w:t>BIC- und IBAN-Generator</w:t>
-      </w:r>
       <w:bookmarkEnd w:id="463"/>
       <w:bookmarkEnd w:id="464"/>
-      <w:bookmarkEnd w:id="465"/>
     </w:p>
     <w:p>
       <w:r>
@@ -24782,133 +24528,133 @@
       <w:pPr>
         <w:pStyle w:val="berschrift3"/>
       </w:pPr>
-      <w:bookmarkStart w:id="466" w:name="_Toc391927728"/>
-      <w:bookmarkStart w:id="467" w:name="_Toc392770134"/>
-      <w:bookmarkStart w:id="468" w:name="_Toc394000290"/>
+      <w:bookmarkStart w:id="465" w:name="_Toc391927728"/>
+      <w:bookmarkStart w:id="466" w:name="_Toc392770134"/>
+      <w:bookmarkStart w:id="467" w:name="_Toc394000290"/>
       <w:r>
         <w:lastRenderedPageBreak/>
         <w:t>Mehrsprachigkeit</w:t>
       </w:r>
+      <w:bookmarkEnd w:id="465"/>
       <w:bookmarkEnd w:id="466"/>
       <w:bookmarkEnd w:id="467"/>
+    </w:p>
+    <w:p>
+      <w:r>
+        <w:t>Die Naukanu Sailing School hat sich mit ihrer Niederlassung am Gardasee in einer Gegend angesiedelt, in welcher internationale Saisonkräfte eingesetzt werden. Bereits jetzt ist eine Mehrsprachigkeit der Software mit Deutsch und Englisch umgesetzt. Die Sprache kann für jeden Client einzeln konfiguriert werden, ist jederzeit änderbar und steht nach einem Neustart des Client direkt zur Verfügung</w:t>
+      </w:r>
+      <w:r>
+        <w:t>.</w:t>
+      </w:r>
+    </w:p>
+    <w:p>
+      <w:pPr>
+        <w:pStyle w:val="berschrift3"/>
+      </w:pPr>
+      <w:bookmarkStart w:id="468" w:name="_Toc391927729"/>
+      <w:bookmarkStart w:id="469" w:name="_Toc392770135"/>
+      <w:bookmarkStart w:id="470" w:name="_Toc394000291"/>
+      <w:r>
+        <w:t>Variable Schriftgrößen</w:t>
+      </w:r>
+      <w:r>
+        <w:t>- und Farbg</w:t>
+      </w:r>
+      <w:r>
+        <w:t>estaltung</w:t>
+      </w:r>
       <w:bookmarkEnd w:id="468"/>
-    </w:p>
-    <w:p>
-      <w:r>
-        <w:t>Die Naukanu Sailing School hat sich mit ihrer Niederlassung am Gardasee in einer Gegend angesiedelt, in welcher internationale Saisonkräfte eingesetzt werden. Bereits jetzt ist eine Mehrsprachigkeit der Software mit Deutsch und Englisch umgesetzt. Die Sprache kann für jeden Client einzeln konfiguriert werden, ist jederzeit änderbar und steht nach einem Neustart des Client direkt zur Verfügung</w:t>
-      </w:r>
-      <w:r>
-        <w:t>.</w:t>
-      </w:r>
-    </w:p>
-    <w:p>
-      <w:pPr>
-        <w:pStyle w:val="berschrift3"/>
-      </w:pPr>
-      <w:bookmarkStart w:id="469" w:name="_Toc391927729"/>
-      <w:bookmarkStart w:id="470" w:name="_Toc392770135"/>
-      <w:bookmarkStart w:id="471" w:name="_Toc394000291"/>
-      <w:r>
-        <w:t>Variable Schriftgrößen</w:t>
-      </w:r>
-      <w:r>
-        <w:t>- und Farbg</w:t>
-      </w:r>
-      <w:r>
-        <w:t>estaltung</w:t>
-      </w:r>
       <w:bookmarkEnd w:id="469"/>
       <w:bookmarkEnd w:id="470"/>
+    </w:p>
+    <w:p>
+      <w:r>
+        <w:t xml:space="preserve">Auf Grund der Benutzerfreundlichkeit und um die Anwendung auch für </w:t>
+      </w:r>
+      <w:r>
+        <w:t xml:space="preserve">eingeschränkt </w:t>
+      </w:r>
+      <w:r>
+        <w:t>s</w:t>
+      </w:r>
+      <w:r>
+        <w:t>ehfähige Personen nutzbar zu machen, haben wir uns dazu entschieden, die Schriftgröße variabel zu gestalten und dem Benutzer die Möglichkeit zu geben sich zwischen zwei unterschiedlichen Schriftgrößen zu entscheiden. Aus den Gründen gibt es die Möglichkeit, zwischen zwei Hintergrundfarben zu wählen.</w:t>
+      </w:r>
+    </w:p>
+    <w:p>
+      <w:r>
+        <w:t xml:space="preserve">Jeder Mensch auf dieser Welt hat unterschiedliche Geschmäcker. Aus diesem Grunde ist es möglich, den Client des Naukanu Sailing School Manager farblich an den eigenen Geschmack anzupassen. </w:t>
+      </w:r>
+      <w:r>
+        <w:t>Hierfür</w:t>
+      </w:r>
+      <w:r>
+        <w:t xml:space="preserve"> stehen</w:t>
+      </w:r>
+      <w:r>
+        <w:t xml:space="preserve"> bei uns</w:t>
+      </w:r>
+      <w:r>
+        <w:t xml:space="preserve"> 20 unterschiedliche Farben zur Verfügung.</w:t>
+      </w:r>
+    </w:p>
+    <w:p>
+      <w:pPr>
+        <w:pStyle w:val="berschrift2"/>
+      </w:pPr>
+      <w:bookmarkStart w:id="471" w:name="_Toc391927730"/>
+      <w:bookmarkStart w:id="472" w:name="_Toc392770136"/>
+      <w:bookmarkStart w:id="473" w:name="_Toc394000292"/>
+      <w:r>
+        <w:t>Ausblick</w:t>
+      </w:r>
       <w:bookmarkEnd w:id="471"/>
-    </w:p>
-    <w:p>
-      <w:r>
-        <w:t xml:space="preserve">Auf Grund der Benutzerfreundlichkeit und um die Anwendung auch für </w:t>
-      </w:r>
-      <w:r>
-        <w:t xml:space="preserve">eingeschränkt </w:t>
-      </w:r>
-      <w:r>
-        <w:t>s</w:t>
-      </w:r>
-      <w:r>
-        <w:t>ehfähige Personen nutzbar zu machen, haben wir uns dazu entschieden, die Schriftgröße variabel zu gestalten und dem Benutzer die Möglichkeit zu geben sich zwischen zwei unterschiedlichen Schriftgrößen zu entscheiden. Aus den Gründen gibt es die Möglichkeit, zwischen zwei Hintergrundfarben zu wählen.</w:t>
-      </w:r>
-    </w:p>
-    <w:p>
-      <w:r>
-        <w:t xml:space="preserve">Jeder Mensch auf dieser Welt hat unterschiedliche Geschmäcker. Aus diesem Grunde ist es möglich, den Client des Naukanu Sailing School Manager farblich an den eigenen Geschmack anzupassen. </w:t>
-      </w:r>
-      <w:r>
-        <w:t>Hierfür</w:t>
-      </w:r>
-      <w:r>
-        <w:t xml:space="preserve"> stehen</w:t>
-      </w:r>
-      <w:r>
-        <w:t xml:space="preserve"> bei uns</w:t>
-      </w:r>
-      <w:r>
-        <w:t xml:space="preserve"> 20 unterschiedliche Farben zur Verfügung.</w:t>
-      </w:r>
-    </w:p>
-    <w:p>
-      <w:pPr>
-        <w:pStyle w:val="berschrift2"/>
-      </w:pPr>
-      <w:bookmarkStart w:id="472" w:name="_Toc391927730"/>
-      <w:bookmarkStart w:id="473" w:name="_Toc392770136"/>
-      <w:bookmarkStart w:id="474" w:name="_Toc394000292"/>
-      <w:r>
-        <w:t>Ausblick</w:t>
-      </w:r>
       <w:bookmarkEnd w:id="472"/>
       <w:bookmarkEnd w:id="473"/>
+    </w:p>
+    <w:p>
+      <w:r>
+        <w:t>An dieser Stelle geben wir einen Ausblick auf die Erweiterungen, welche für den „Naukanu Sailing School Manager“ in Zukunft möglich sein könnten. Selbstverständlich sind generell auch Anpassungen möglich welche im folgendem nicht aufgeführt sind.</w:t>
+      </w:r>
+    </w:p>
+    <w:p>
+      <w:pPr>
+        <w:pStyle w:val="berschrift3"/>
+      </w:pPr>
+      <w:bookmarkStart w:id="474" w:name="_Toc391927731"/>
+      <w:bookmarkStart w:id="475" w:name="_Toc392770137"/>
+      <w:bookmarkStart w:id="476" w:name="_Toc394000293"/>
+      <w:r>
+        <w:t>Erweiterung der Live Tiles</w:t>
+      </w:r>
       <w:bookmarkEnd w:id="474"/>
-    </w:p>
-    <w:p>
-      <w:r>
-        <w:t>An dieser Stelle geben wir einen Ausblick auf die Erweiterungen, welche für den „Naukanu Sailing School Manager“ in Zukunft möglich sein könnten. Selbstverständlich sind generell auch Anpassungen möglich welche im folgendem nicht aufgeführt sind.</w:t>
-      </w:r>
-    </w:p>
-    <w:p>
-      <w:pPr>
-        <w:pStyle w:val="berschrift3"/>
-      </w:pPr>
-      <w:bookmarkStart w:id="475" w:name="_Toc391927731"/>
-      <w:bookmarkStart w:id="476" w:name="_Toc392770137"/>
-      <w:bookmarkStart w:id="477" w:name="_Toc394000293"/>
-      <w:r>
-        <w:t>Erweiterung der Live Tiles</w:t>
-      </w:r>
       <w:bookmarkEnd w:id="475"/>
       <w:bookmarkEnd w:id="476"/>
+    </w:p>
+    <w:p>
+      <w:r>
+        <w:t>Die bereits unter Punkt 9</w:t>
+      </w:r>
+      <w:r>
+        <w:t>.1.1 erklärten Live Tiles lassen sich natürlich jederzeit erweitern. So können hier auf Wunsch zusätzliche Live Tiles hinzukommen, bereits vorhandene Live Tiles durch andere ersetzt werden oder aber diese auch komplett entfernt werden</w:t>
+      </w:r>
+      <w:r>
+        <w:t>.</w:t>
+      </w:r>
+    </w:p>
+    <w:p>
+      <w:pPr>
+        <w:pStyle w:val="berschrift3"/>
+      </w:pPr>
+      <w:bookmarkStart w:id="477" w:name="_Toc391927732"/>
+      <w:bookmarkStart w:id="478" w:name="_Toc392770138"/>
+      <w:bookmarkStart w:id="479" w:name="_Toc394000294"/>
+      <w:r>
+        <w:t>Erweiterung Neuigkeiten</w:t>
+      </w:r>
       <w:bookmarkEnd w:id="477"/>
-    </w:p>
-    <w:p>
-      <w:r>
-        <w:t>Die bereits unter Punkt 9</w:t>
-      </w:r>
-      <w:r>
-        <w:t>.1.1 erklärten Live Tiles lassen sich natürlich jederzeit erweitern. So können hier auf Wunsch zusätzliche Live Tiles hinzukommen, bereits vorhandene Live Tiles durch andere ersetzt werden oder aber diese auch komplett entfernt werden</w:t>
-      </w:r>
-      <w:r>
-        <w:t>.</w:t>
-      </w:r>
-    </w:p>
-    <w:p>
-      <w:pPr>
-        <w:pStyle w:val="berschrift3"/>
-      </w:pPr>
-      <w:bookmarkStart w:id="478" w:name="_Toc391927732"/>
-      <w:bookmarkStart w:id="479" w:name="_Toc392770138"/>
-      <w:bookmarkStart w:id="480" w:name="_Toc394000294"/>
-      <w:r>
-        <w:t>Erweiterung Neuigkeiten</w:t>
-      </w:r>
       <w:bookmarkEnd w:id="478"/>
       <w:bookmarkEnd w:id="479"/>
-      <w:bookmarkEnd w:id="480"/>
     </w:p>
     <w:p>
       <w:r>
@@ -24919,129 +24665,150 @@
       <w:pPr>
         <w:pStyle w:val="berschrift3"/>
       </w:pPr>
-      <w:bookmarkStart w:id="481" w:name="_Toc391927733"/>
-      <w:bookmarkStart w:id="482" w:name="_Toc392770139"/>
-      <w:bookmarkStart w:id="483" w:name="_Toc394000295"/>
+      <w:bookmarkStart w:id="480" w:name="_Toc391927733"/>
+      <w:bookmarkStart w:id="481" w:name="_Toc392770139"/>
+      <w:bookmarkStart w:id="482" w:name="_Toc394000295"/>
       <w:r>
         <w:lastRenderedPageBreak/>
         <w:t>Erweiterung der Mehrsprachigkeit</w:t>
       </w:r>
+      <w:bookmarkEnd w:id="480"/>
       <w:bookmarkEnd w:id="481"/>
       <w:bookmarkEnd w:id="482"/>
+    </w:p>
+    <w:p>
+      <w:r>
+        <w:t>Der Mehrsprachigkeit des Naukanu Sailing School Managers ist fast keine Grenze gesetzt. So lässt sich die Software jederzeit um weitere Sprachen erweitern. Natürlich ist es auch hier möglich, vorhandene Sprachen zu ersetzen oder zu entfernen</w:t>
+      </w:r>
+      <w:r>
+        <w:t>.</w:t>
+      </w:r>
+    </w:p>
+    <w:p>
+      <w:pPr>
+        <w:pStyle w:val="berschrift3"/>
+      </w:pPr>
+      <w:bookmarkStart w:id="483" w:name="_Toc391927734"/>
+      <w:bookmarkStart w:id="484" w:name="_Toc392770140"/>
+      <w:bookmarkStart w:id="485" w:name="_Toc394000296"/>
+      <w:r>
+        <w:t>Automatischer Mailversand</w:t>
+      </w:r>
       <w:bookmarkEnd w:id="483"/>
-    </w:p>
-    <w:p>
-      <w:r>
-        <w:t>Der Mehrsprachigkeit des Naukanu Sailing School Managers ist fast keine Grenze gesetzt. So lässt sich die Software jederzeit um weitere Sprachen erweitern. Natürlich ist es auch hier möglich, vorhandene Sprachen zu ersetzen oder zu entfernen</w:t>
-      </w:r>
-      <w:r>
-        <w:t>.</w:t>
-      </w:r>
-    </w:p>
-    <w:p>
-      <w:pPr>
-        <w:pStyle w:val="berschrift3"/>
-      </w:pPr>
-      <w:bookmarkStart w:id="484" w:name="_Toc391927734"/>
-      <w:bookmarkStart w:id="485" w:name="_Toc392770140"/>
-      <w:bookmarkStart w:id="486" w:name="_Toc394000296"/>
-      <w:r>
-        <w:t>Automatischer Mailversand</w:t>
-      </w:r>
       <w:bookmarkEnd w:id="484"/>
       <w:bookmarkEnd w:id="485"/>
+    </w:p>
+    <w:p>
+      <w:r>
+        <w:t>In vielen Unternehmen setzt sich immer mehr das papierlose Büro durch. Gerade Unternehmen welche eng mit der Natur verknüpft sind, ist dies ein wichtiger Beitrag zum Umweltschutz. Daher lässt sich der Naukanu Sailing School Manager auf Wunsch um einen automatischen Mailversand erweitern. Im Anschluss wird es dann möglich sein, sämtliche erstellten Dokumente bereits aus der Software heraus zu versenden.</w:t>
+      </w:r>
+    </w:p>
+    <w:p>
+      <w:pPr>
+        <w:pStyle w:val="berschrift3"/>
+      </w:pPr>
+      <w:bookmarkStart w:id="486" w:name="_Toc391927735"/>
+      <w:bookmarkStart w:id="487" w:name="_Toc392770141"/>
+      <w:bookmarkStart w:id="488" w:name="_Toc394000297"/>
+      <w:r>
+        <w:t>Automatische Rechnungsanlage bei Kursbeendigung</w:t>
+      </w:r>
       <w:bookmarkEnd w:id="486"/>
-    </w:p>
-    <w:p>
-      <w:r>
-        <w:t>In vielen Unternehmen setzt sich immer mehr das papierlose Büro durch. Gerade Unternehmen welche eng mit der Natur verknüpft sind, ist dies ein wichtiger Beitrag zum Umweltschutz. Daher lässt sich der Naukanu Sailing School Manager auf Wunsch um einen automatischen Mailversand erweitern. Im Anschluss wird es dann möglich sein, sämtliche erstellten Dokumente bereits aus der Software heraus zu versenden.</w:t>
-      </w:r>
-    </w:p>
-    <w:p>
-      <w:pPr>
-        <w:pStyle w:val="berschrift3"/>
-      </w:pPr>
-      <w:bookmarkStart w:id="487" w:name="_Toc391927735"/>
-      <w:bookmarkStart w:id="488" w:name="_Toc392770141"/>
-      <w:bookmarkStart w:id="489" w:name="_Toc394000297"/>
-      <w:r>
-        <w:t>Automatische Rechnungsanlage bei Kursbeendigung</w:t>
-      </w:r>
       <w:bookmarkEnd w:id="487"/>
       <w:bookmarkEnd w:id="488"/>
+    </w:p>
+    <w:p>
+      <w:r>
+        <w:t xml:space="preserve">Es ist ebenfalls möglich, die Rechnungsanlage zu automatisieren. Dies hat den Vorteil, dass unter anderem ein erheblicher Zeitaufwand für das einzelne erstellen der jeweiligen Rechnung entfällt. In diesem Fall würde bei erfolgter Kursbeendigung automatisch eine Rechnung für die jeweiligen Teilnehmer erstellt. Alternativ wäre es dann auch möglich, eine Gruppenrechnung zu erstellen, sollte der komplette Kurs über eine einzelne Rechnung abgerechnet werden sollen. </w:t>
+      </w:r>
+    </w:p>
+    <w:p>
+      <w:pPr>
+        <w:pStyle w:val="berschrift3"/>
+      </w:pPr>
+      <w:bookmarkStart w:id="489" w:name="_Toc392770142"/>
+      <w:bookmarkStart w:id="490" w:name="_Toc394000298"/>
+      <w:bookmarkStart w:id="491" w:name="_Toc391927736"/>
+      <w:r>
+        <w:t>Mahnwesen</w:t>
+      </w:r>
       <w:bookmarkEnd w:id="489"/>
-    </w:p>
-    <w:p>
-      <w:r>
-        <w:t xml:space="preserve">Es ist ebenfalls möglich, die Rechnungsanlage zu automatisieren. Dies hat den Vorteil, dass unter anderem ein erheblicher Zeitaufwand für das einzelne erstellen der jeweiligen Rechnung entfällt. In diesem Fall würde bei erfolgter Kursbeendigung automatisch eine Rechnung für die jeweiligen Teilnehmer erstellt. Alternativ wäre es dann auch möglich, eine Gruppenrechnung zu erstellen, sollte der komplette Kurs über eine einzelne Rechnung abgerechnet werden sollen. </w:t>
+      <w:bookmarkEnd w:id="490"/>
+    </w:p>
+    <w:p>
+      <w:r>
+        <w:t>Bei Bedarf wäre es möglich auf Basis der bisherigen Rechnungen ein automatisches Mahnwesen zu implementieren. In diesem Fall müsste nur der Eingang des Rechnungsbetrages vermerkt werden, sollte dieser nicht eintreffen würde automatisch eine Mahnung erstellt.</w:t>
       </w:r>
     </w:p>
     <w:p>
       <w:pPr>
         <w:pStyle w:val="berschrift3"/>
       </w:pPr>
-      <w:bookmarkStart w:id="490" w:name="_Toc392770142"/>
-      <w:bookmarkStart w:id="491" w:name="_Toc391927736"/>
-      <w:bookmarkStart w:id="492" w:name="_Toc394000298"/>
-      <w:r>
-        <w:t>Mahnwesen</w:t>
-      </w:r>
-      <w:bookmarkEnd w:id="490"/>
+      <w:bookmarkStart w:id="492" w:name="_Toc392770143"/>
+      <w:bookmarkStart w:id="493" w:name="_Toc394000299"/>
+      <w:r>
+        <w:t>Gutschriften</w:t>
+      </w:r>
       <w:bookmarkEnd w:id="492"/>
-    </w:p>
-    <w:p>
-      <w:r>
-        <w:t>Bei Bedarf wäre es möglich auf Basis der bisherigen Rechnungen ein automatisches Mahnwesen zu implementieren. In diesem Fall müsste nur der Eingang des Rechnungsbetrages vermerkt werden, sollte dieser nicht eintreffen würde automatisch eine Mahnung erstellt.</w:t>
+      <w:bookmarkEnd w:id="493"/>
+    </w:p>
+    <w:p>
+      <w:r>
+        <w:t xml:space="preserve">Ähnlich wie die Erstellung von Rechnungen könnten wir für Sie die Erstellung </w:t>
+      </w:r>
+      <w:r>
+        <w:t xml:space="preserve">und Berücksichtigung </w:t>
+      </w:r>
+      <w:r>
+        <w:t>von Gutschriften automatisiere</w:t>
+      </w:r>
+      <w:r>
+        <w:t>n. Hier könnten Sie Gutschriften anlegen und diese z.B. Kursteilnehmern zuweisen (Gutscheinverkauf). Der zugewiesene Gutschriftbetrag würde dann anschließend bei der nächsten Rechnung automatisch berücksichtigt.</w:t>
       </w:r>
     </w:p>
     <w:p>
       <w:pPr>
         <w:pStyle w:val="berschrift3"/>
       </w:pPr>
-      <w:bookmarkStart w:id="493" w:name="_Toc392770143"/>
-      <w:bookmarkStart w:id="494" w:name="_Toc394000299"/>
-      <w:r>
-        <w:t>Gutschriften</w:t>
-      </w:r>
-      <w:bookmarkEnd w:id="493"/>
-      <w:bookmarkEnd w:id="494"/>
-    </w:p>
-    <w:p>
-      <w:r>
-        <w:t xml:space="preserve">Ähnlich wie die Erstellung von Rechnungen könnten wir für Sie die Erstellung </w:t>
-      </w:r>
-      <w:r>
-        <w:t xml:space="preserve">und Berücksichtigung </w:t>
-      </w:r>
-      <w:r>
-        <w:t>von Gutschriften automatisiere</w:t>
-      </w:r>
-      <w:r>
-        <w:t>n. Hier könnten Sie Gutschriften anlegen und diese z.B. Kursteilnehmern zuweisen (Gutscheinverkauf). Der zugewiesene Gutschriftbetrag würde dann anschließend bei der nächsten Rechnung automatisch berücksichtigt.</w:t>
-      </w:r>
-    </w:p>
-    <w:p>
-      <w:pPr>
-        <w:pStyle w:val="berschrift3"/>
-      </w:pPr>
-      <w:bookmarkStart w:id="495" w:name="_Toc392770144"/>
-      <w:bookmarkStart w:id="496" w:name="_Toc394000300"/>
+      <w:bookmarkStart w:id="494" w:name="_Toc392770144"/>
+      <w:bookmarkStart w:id="495" w:name="_Toc394000300"/>
       <w:r>
         <w:lastRenderedPageBreak/>
         <w:t>Templates</w:t>
       </w:r>
+      <w:bookmarkEnd w:id="494"/>
       <w:bookmarkEnd w:id="495"/>
+    </w:p>
+    <w:p>
+      <w:r>
+        <w:t>Gerne bieten wir Ihnen an, die Möglichkeit von Templates zu implementieren. Hier könnten Sie z.B. Rechnungen, Mail oder Druckvorlagen konfigurieren und sie zur weiteren Nutzung zu speichern und</w:t>
+      </w:r>
+      <w:r>
+        <w:t xml:space="preserve"> </w:t>
+      </w:r>
+      <w:r>
+        <w:t>zuzuweisen</w:t>
+      </w:r>
+      <w:r>
+        <w:t>.</w:t>
+      </w:r>
+    </w:p>
+    <w:p>
+      <w:pPr>
+        <w:pStyle w:val="berschrift3"/>
+      </w:pPr>
+      <w:bookmarkStart w:id="496" w:name="_Toc392770145"/>
+      <w:bookmarkStart w:id="497" w:name="_Toc394000301"/>
+      <w:r>
+        <w:t>Anhang von Dateien an die Stammdaten</w:t>
+      </w:r>
+      <w:bookmarkEnd w:id="491"/>
       <w:bookmarkEnd w:id="496"/>
-    </w:p>
-    <w:p>
-      <w:r>
-        <w:t>Gerne bieten wir Ihnen an, die Möglichkeit von Templates zu implementieren. Hier könnten Sie z.B. Rechnungen, Mail oder Druckvorlagen konfigurieren und sie zur weiteren Nutzung zu speichern und</w:t>
-      </w:r>
-      <w:r>
-        <w:t xml:space="preserve"> </w:t>
-      </w:r>
-      <w:r>
-        <w:t>zuzuweisen</w:t>
+      <w:bookmarkEnd w:id="497"/>
+    </w:p>
+    <w:p>
+      <w:r>
+        <w:t>Die Stammdaten können um die Möglichkeit erweitert werden, dass Dokumente wie z.B. Qualifikationen, Zeugnisse oder auch Materialblätter und Rechnungen entsprechend angehangen werden. So hat man jederzeit sämtliche benötigten Informationen zur Ansicht</w:t>
       </w:r>
       <w:r>
         <w:t>.</w:t>
@@ -25051,36 +24818,15 @@
       <w:pPr>
         <w:pStyle w:val="berschrift3"/>
       </w:pPr>
-      <w:bookmarkStart w:id="497" w:name="_Toc392770145"/>
-      <w:bookmarkStart w:id="498" w:name="_Toc394000301"/>
-      <w:r>
-        <w:t>Anhang von Dateien an die Stammdaten</w:t>
-      </w:r>
-      <w:bookmarkEnd w:id="491"/>
-      <w:bookmarkEnd w:id="497"/>
+      <w:bookmarkStart w:id="498" w:name="_Toc391927737"/>
+      <w:bookmarkStart w:id="499" w:name="_Toc392770146"/>
+      <w:bookmarkStart w:id="500" w:name="_Toc394000302"/>
+      <w:r>
+        <w:t>Historisierung</w:t>
+      </w:r>
       <w:bookmarkEnd w:id="498"/>
-    </w:p>
-    <w:p>
-      <w:r>
-        <w:t>Die Stammdaten können um die Möglichkeit erweitert werden, dass Dokumente wie z.B. Qualifikationen, Zeugnisse oder auch Materialblätter und Rechnungen entsprechend angehangen werden. So hat man jederzeit sämtliche benötigten Informationen zur Ansicht</w:t>
-      </w:r>
-      <w:r>
-        <w:t>.</w:t>
-      </w:r>
-    </w:p>
-    <w:p>
-      <w:pPr>
-        <w:pStyle w:val="berschrift3"/>
-      </w:pPr>
-      <w:bookmarkStart w:id="499" w:name="_Toc391927737"/>
-      <w:bookmarkStart w:id="500" w:name="_Toc392770146"/>
-      <w:bookmarkStart w:id="501" w:name="_Toc394000302"/>
-      <w:r>
-        <w:t>Historisierung</w:t>
-      </w:r>
       <w:bookmarkEnd w:id="499"/>
       <w:bookmarkEnd w:id="500"/>
-      <w:bookmarkEnd w:id="501"/>
     </w:p>
     <w:p>
       <w:r>
@@ -25099,7 +24845,7 @@
           <w:szCs w:val="32"/>
         </w:rPr>
       </w:pPr>
-      <w:bookmarkStart w:id="502" w:name="_Toc392770147"/>
+      <w:bookmarkStart w:id="501" w:name="_Toc392770147"/>
       <w:r>
         <w:br w:type="page"/>
       </w:r>
@@ -25108,7 +24854,7 @@
       <w:pPr>
         <w:pStyle w:val="berschrift1"/>
       </w:pPr>
-      <w:bookmarkStart w:id="503" w:name="_Toc394000303"/>
+      <w:bookmarkStart w:id="502" w:name="_Toc394000303"/>
       <w:r>
         <w:lastRenderedPageBreak/>
         <w:t>Zusammenfassung</w:t>
@@ -25116,28 +24862,28 @@
       <w:r>
         <w:t xml:space="preserve"> [Tobias Meyer]</w:t>
       </w:r>
+      <w:bookmarkEnd w:id="501"/>
       <w:bookmarkEnd w:id="502"/>
+    </w:p>
+    <w:p>
+      <w:r>
+        <w:t>Zusammenfassend kann man sagen a</w:t>
+      </w:r>
+      <w:r>
+        <w:t>uch wenn uns das Projekt viel Zeit, Geduld und Nerven gekostet hat, so haben wir daraus gelernt im Team zu arbeiten.</w:t>
+      </w:r>
+    </w:p>
+    <w:p>
+      <w:pPr>
+        <w:pStyle w:val="berschrift2"/>
+      </w:pPr>
+      <w:bookmarkStart w:id="503" w:name="_Toc392770148"/>
+      <w:bookmarkStart w:id="504" w:name="_Toc394000304"/>
+      <w:r>
+        <w:t>Zusammenfassung Software</w:t>
+      </w:r>
       <w:bookmarkEnd w:id="503"/>
-    </w:p>
-    <w:p>
-      <w:r>
-        <w:t>Zusammenfassend kann man sagen a</w:t>
-      </w:r>
-      <w:r>
-        <w:t>uch wenn uns das Projekt viel Zeit, Geduld und Nerven gekostet hat, so haben wir daraus gelernt im Team zu arbeiten.</w:t>
-      </w:r>
-    </w:p>
-    <w:p>
-      <w:pPr>
-        <w:pStyle w:val="berschrift2"/>
-      </w:pPr>
-      <w:bookmarkStart w:id="504" w:name="_Toc392770148"/>
-      <w:bookmarkStart w:id="505" w:name="_Toc394000304"/>
-      <w:r>
-        <w:t>Zusammenfassung Software</w:t>
-      </w:r>
       <w:bookmarkEnd w:id="504"/>
-      <w:bookmarkEnd w:id="505"/>
     </w:p>
     <w:p>
       <w:r>
@@ -25215,13 +24961,13 @@
       <w:pPr>
         <w:pStyle w:val="berschrift2"/>
       </w:pPr>
-      <w:bookmarkStart w:id="506" w:name="_Toc392770149"/>
-      <w:bookmarkStart w:id="507" w:name="_Toc394000305"/>
+      <w:bookmarkStart w:id="505" w:name="_Toc392770149"/>
+      <w:bookmarkStart w:id="506" w:name="_Toc394000305"/>
       <w:r>
         <w:t>Zusammenfassung Projekt/Projektteam</w:t>
       </w:r>
+      <w:bookmarkEnd w:id="505"/>
       <w:bookmarkEnd w:id="506"/>
-      <w:bookmarkEnd w:id="507"/>
     </w:p>
     <w:p>
       <w:r>
@@ -25248,6 +24994,13 @@
       <w:r>
         <w:t>Die Anforderungen konnten zwar alle umgesetzt werden, allerdings gibt es in einigen Bereichen erheblichen Optimierungsbedarf. Rechnungen können zum Beispiel diverse Bezahlstatus besitzen, um ein simples Mahnwesen damit abzubilden. Dieser Vorgang könnte aber seitens der Anwendung noch viel besser unterstützt werden. Auch die Generierung der PDF-Dateien lässt sich nicht weiter konfigurieren. Hier wären Templates und weitere Einstellungen vorteilhaft. Aufgrund der geringen Zeitspanne für das Projekt konnten diese Punkte leider nur Oberflächlich umgesetzt werden, so dass die Anforderungen zwar erfüllt werden, aber seitens der Anwendung keinerlei weitere Unterstützung geboten wird.</w:t>
       </w:r>
+    </w:p>
+    <w:p>
+      <w:r>
+        <w:t>Der Einsatz des Entwurfsmusters MVVM hat den großen Vorteil geboten, dass sich zwei Teammitglieder um die grafische Gestaltung kümmern konnten, während die anderen beiden Teammitglieder komplett die Geschäftslogik entwickeln konnten. Somit wurden die Arbeitspakete gut verteilt und man kam sich bei der Entwicklung nicht in die Quere oder musste auf andere Teammitglieder warten, da die Geschäftslogik und die Oberfläche komplett getrennt voneinander entwickelt werden konnten.</w:t>
+      </w:r>
+      <w:bookmarkStart w:id="507" w:name="_GoBack"/>
+      <w:bookmarkEnd w:id="507"/>
     </w:p>
     <w:p>
       <w:r>
@@ -30452,13 +30205,13 @@
       <w:pPr>
         <w:pStyle w:val="berschrift2"/>
       </w:pPr>
-      <w:bookmarkStart w:id="604" w:name="_Ref392108020"/>
-      <w:bookmarkStart w:id="605" w:name="_Toc392770155"/>
-      <w:bookmarkStart w:id="606" w:name="_Toc394000311"/>
+      <w:bookmarkStart w:id="604" w:name="_Toc394000311"/>
+      <w:bookmarkStart w:id="605" w:name="_Ref392108020"/>
+      <w:bookmarkStart w:id="606" w:name="_Toc392770155"/>
       <w:r>
         <w:t>IST-Analyse</w:t>
       </w:r>
-      <w:bookmarkEnd w:id="606"/>
+      <w:bookmarkEnd w:id="604"/>
     </w:p>
     <w:p>
       <w:r>
@@ -30503,27 +30256,14 @@
                   <w:r>
                     <w:t xml:space="preserve">Abbildung </w:t>
                   </w:r>
-                  <w:r>
-                    <w:fldChar w:fldCharType="begin"/>
-                  </w:r>
-                  <w:r>
-                    <w:instrText xml:space="preserve"> SEQ Abbildung \* ARABIC </w:instrText>
-                  </w:r>
-                  <w:r>
-                    <w:fldChar w:fldCharType="separate"/>
-                  </w:r>
-                  <w:r>
-                    <w:rPr>
-                      <w:noProof/>
-                    </w:rPr>
-                    <w:t>12</w:t>
-                  </w:r>
-                  <w:r>
-                    <w:rPr>
-                      <w:noProof/>
-                    </w:rPr>
-                    <w:fldChar w:fldCharType="end"/>
-                  </w:r>
+                  <w:fldSimple w:instr=" SEQ Abbildung \* ARABIC ">
+                    <w:r>
+                      <w:rPr>
+                        <w:noProof/>
+                      </w:rPr>
+                      <w:t>12</w:t>
+                    </w:r>
+                  </w:fldSimple>
                   <w:r>
                     <w:t xml:space="preserve"> </w:t>
                   </w:r>
@@ -30543,8 +30283,8 @@
       <w:r>
         <w:t>Anlage eines Teilnehmers</w:t>
       </w:r>
-      <w:bookmarkEnd w:id="604"/>
       <w:bookmarkEnd w:id="605"/>
+      <w:bookmarkEnd w:id="606"/>
       <w:bookmarkEnd w:id="607"/>
       <w:bookmarkEnd w:id="608"/>
       <w:bookmarkEnd w:id="609"/>
@@ -30556,7 +30296,6 @@
       <w:r>
         <w:rPr>
           <w:noProof/>
-          <w:lang w:val="en-US" w:eastAsia="en-US"/>
         </w:rPr>
         <w:drawing>
           <wp:anchor distT="0" distB="0" distL="114300" distR="114300" simplePos="0" relativeHeight="251722752" behindDoc="1" locked="0" layoutInCell="1" allowOverlap="1" wp14:anchorId="4D6271AC" wp14:editId="54AFA9F3">
@@ -30661,27 +30400,14 @@
                   <w:r>
                     <w:t xml:space="preserve">Abbildung </w:t>
                   </w:r>
-                  <w:r>
-                    <w:fldChar w:fldCharType="begin"/>
-                  </w:r>
-                  <w:r>
-                    <w:instrText xml:space="preserve"> SEQ Abbildung \* ARABIC </w:instrText>
-                  </w:r>
-                  <w:r>
-                    <w:fldChar w:fldCharType="separate"/>
-                  </w:r>
-                  <w:r>
-                    <w:rPr>
-                      <w:noProof/>
-                    </w:rPr>
-                    <w:t>13</w:t>
-                  </w:r>
-                  <w:r>
-                    <w:rPr>
-                      <w:noProof/>
-                    </w:rPr>
-                    <w:fldChar w:fldCharType="end"/>
-                  </w:r>
+                  <w:fldSimple w:instr=" SEQ Abbildung \* ARABIC ">
+                    <w:r>
+                      <w:rPr>
+                        <w:noProof/>
+                      </w:rPr>
+                      <w:t>13</w:t>
+                    </w:r>
+                  </w:fldSimple>
                   <w:r>
                     <w:t xml:space="preserve"> IST Analyse - Anlage eines Kurses</w:t>
                   </w:r>
@@ -30696,7 +30422,6 @@
       <w:r>
         <w:rPr>
           <w:noProof/>
-          <w:lang w:val="en-US" w:eastAsia="en-US"/>
         </w:rPr>
         <w:drawing>
           <wp:anchor distT="0" distB="0" distL="114300" distR="114300" simplePos="0" relativeHeight="251723776" behindDoc="1" locked="0" layoutInCell="1" allowOverlap="1" wp14:anchorId="68035D18" wp14:editId="641758DA">
@@ -30797,27 +30522,14 @@
                   <w:r>
                     <w:t xml:space="preserve">Abbildung </w:t>
                   </w:r>
-                  <w:r>
-                    <w:fldChar w:fldCharType="begin"/>
-                  </w:r>
-                  <w:r>
-                    <w:instrText xml:space="preserve"> SEQ Abbildung \* ARABIC </w:instrText>
-                  </w:r>
-                  <w:r>
-                    <w:fldChar w:fldCharType="separate"/>
-                  </w:r>
-                  <w:r>
-                    <w:rPr>
-                      <w:noProof/>
-                    </w:rPr>
-                    <w:t>14</w:t>
-                  </w:r>
-                  <w:r>
-                    <w:rPr>
-                      <w:noProof/>
-                    </w:rPr>
-                    <w:fldChar w:fldCharType="end"/>
-                  </w:r>
+                  <w:fldSimple w:instr=" SEQ Abbildung \* ARABIC ">
+                    <w:r>
+                      <w:rPr>
+                        <w:noProof/>
+                      </w:rPr>
+                      <w:t>14</w:t>
+                    </w:r>
+                  </w:fldSimple>
                   <w:r>
                     <w:t xml:space="preserve"> </w:t>
                   </w:r>
@@ -30837,7 +30549,6 @@
       <w:r>
         <w:rPr>
           <w:noProof/>
-          <w:lang w:val="en-US" w:eastAsia="en-US"/>
         </w:rPr>
         <w:drawing>
           <wp:anchor distT="0" distB="0" distL="114300" distR="114300" simplePos="0" relativeHeight="251726848" behindDoc="1" locked="0" layoutInCell="1" allowOverlap="1" wp14:anchorId="3B479E67" wp14:editId="45949CAD">
@@ -30930,7 +30641,6 @@
           <w:noProof/>
           <w:sz w:val="16"/>
           <w:szCs w:val="16"/>
-          <w:lang w:val="en-US" w:eastAsia="en-US"/>
         </w:rPr>
         <w:drawing>
           <wp:inline distT="0" distB="0" distL="0" distR="0" wp14:anchorId="303F4BBD" wp14:editId="2BB08AE7">
@@ -31017,27 +30727,14 @@
                   <w:r>
                     <w:t xml:space="preserve">Abbildung </w:t>
                   </w:r>
-                  <w:r>
-                    <w:fldChar w:fldCharType="begin"/>
-                  </w:r>
-                  <w:r>
-                    <w:instrText xml:space="preserve"> SEQ Abbildung \* ARABIC </w:instrText>
-                  </w:r>
-                  <w:r>
-                    <w:fldChar w:fldCharType="separate"/>
-                  </w:r>
-                  <w:r>
-                    <w:rPr>
-                      <w:noProof/>
-                    </w:rPr>
-                    <w:t>15</w:t>
-                  </w:r>
-                  <w:r>
-                    <w:rPr>
-                      <w:noProof/>
-                    </w:rPr>
-                    <w:fldChar w:fldCharType="end"/>
-                  </w:r>
+                  <w:fldSimple w:instr=" SEQ Abbildung \* ARABIC ">
+                    <w:r>
+                      <w:rPr>
+                        <w:noProof/>
+                      </w:rPr>
+                      <w:t>15</w:t>
+                    </w:r>
+                  </w:fldSimple>
                   <w:r>
                     <w:t xml:space="preserve"> IST-Analyse - Anlage von Material</w:t>
                   </w:r>
@@ -31099,7 +30796,6 @@
       <w:r>
         <w:rPr>
           <w:noProof/>
-          <w:lang w:val="en-US" w:eastAsia="en-US"/>
         </w:rPr>
         <w:drawing>
           <wp:inline distT="0" distB="0" distL="0" distR="0" wp14:anchorId="24CB2612" wp14:editId="2080597B">
@@ -31221,7 +30917,6 @@
       <w:r>
         <w:rPr>
           <w:noProof/>
-          <w:lang w:val="en-US" w:eastAsia="en-US"/>
         </w:rPr>
         <w:drawing>
           <wp:inline distT="0" distB="0" distL="0" distR="0" wp14:anchorId="76F58E76" wp14:editId="45672959">
@@ -31325,13 +31020,13 @@
       <w:pPr>
         <w:pStyle w:val="berschrift2"/>
       </w:pPr>
-      <w:bookmarkStart w:id="640" w:name="_Ref392107266"/>
-      <w:bookmarkStart w:id="641" w:name="_Toc392770161"/>
-      <w:bookmarkStart w:id="642" w:name="_Toc394000318"/>
+      <w:bookmarkStart w:id="640" w:name="_Toc394000318"/>
+      <w:bookmarkStart w:id="641" w:name="_Ref392107266"/>
+      <w:bookmarkStart w:id="642" w:name="_Toc392770161"/>
       <w:r>
         <w:t>Prozesse der Software „Naukanu Sailing School Manager“</w:t>
       </w:r>
-      <w:bookmarkEnd w:id="642"/>
+      <w:bookmarkEnd w:id="640"/>
     </w:p>
     <w:p>
       <w:r>
@@ -31359,8 +31054,8 @@
       <w:r>
         <w:t>Anlage eines Teilnehmers</w:t>
       </w:r>
-      <w:bookmarkEnd w:id="640"/>
       <w:bookmarkEnd w:id="641"/>
+      <w:bookmarkEnd w:id="642"/>
       <w:bookmarkEnd w:id="643"/>
       <w:bookmarkEnd w:id="644"/>
     </w:p>
@@ -31372,7 +31067,6 @@
       <w:r>
         <w:rPr>
           <w:noProof/>
-          <w:lang w:val="en-US" w:eastAsia="en-US"/>
         </w:rPr>
         <w:drawing>
           <wp:inline distT="0" distB="0" distL="0" distR="0" wp14:anchorId="21AA0523" wp14:editId="1293E656">
@@ -31496,7 +31190,6 @@
       <w:r>
         <w:rPr>
           <w:noProof/>
-          <w:lang w:val="en-US" w:eastAsia="en-US"/>
         </w:rPr>
         <w:drawing>
           <wp:inline distT="0" distB="0" distL="0" distR="0" wp14:anchorId="4EF823D1" wp14:editId="2082FA12">
@@ -31589,15 +31282,15 @@
       </w:pPr>
       <w:bookmarkStart w:id="661" w:name="_Toc392770163"/>
       <w:bookmarkStart w:id="662" w:name="_Ref393100284"/>
-      <w:bookmarkStart w:id="663" w:name="_Ref392698686"/>
-      <w:bookmarkStart w:id="664" w:name="_Toc394000321"/>
+      <w:bookmarkStart w:id="663" w:name="_Toc394000321"/>
+      <w:bookmarkStart w:id="664" w:name="_Ref392698686"/>
       <w:r>
         <w:lastRenderedPageBreak/>
         <w:t>Anlage von Material</w:t>
       </w:r>
       <w:bookmarkEnd w:id="661"/>
       <w:bookmarkEnd w:id="662"/>
-      <w:bookmarkEnd w:id="664"/>
+      <w:bookmarkEnd w:id="663"/>
     </w:p>
     <w:p>
       <w:pPr>
@@ -31607,7 +31300,6 @@
       <w:r>
         <w:rPr>
           <w:noProof/>
-          <w:lang w:val="en-US" w:eastAsia="en-US"/>
         </w:rPr>
         <w:drawing>
           <wp:inline distT="0" distB="0" distL="0" distR="0" wp14:anchorId="5BC042A7" wp14:editId="79C9F0C2">
@@ -31660,7 +31352,7 @@
       <w:bookmarkStart w:id="665" w:name="_Toc393789511"/>
       <w:bookmarkStart w:id="666" w:name="_Toc393145619"/>
       <w:bookmarkStart w:id="667" w:name="_Toc393887792"/>
-      <w:bookmarkEnd w:id="663"/>
+      <w:bookmarkEnd w:id="664"/>
       <w:r>
         <w:t xml:space="preserve">Abbildung </w:t>
       </w:r>
@@ -31723,7 +31415,6 @@
       <w:r>
         <w:rPr>
           <w:noProof/>
-          <w:lang w:val="en-US" w:eastAsia="en-US"/>
         </w:rPr>
         <w:drawing>
           <wp:inline distT="0" distB="0" distL="0" distR="0" wp14:anchorId="771B9F8B" wp14:editId="77211273">
@@ -31849,27 +31540,14 @@
                   <w:r>
                     <w:t xml:space="preserve">Abbildung </w:t>
                   </w:r>
-                  <w:r>
-                    <w:fldChar w:fldCharType="begin"/>
-                  </w:r>
-                  <w:r>
-                    <w:instrText xml:space="preserve"> SEQ Abbildung \* ARABIC </w:instrText>
-                  </w:r>
-                  <w:r>
-                    <w:fldChar w:fldCharType="separate"/>
-                  </w:r>
-                  <w:r>
-                    <w:rPr>
-                      <w:noProof/>
-                    </w:rPr>
-                    <w:t>22</w:t>
-                  </w:r>
-                  <w:r>
-                    <w:rPr>
-                      <w:noProof/>
-                    </w:rPr>
-                    <w:fldChar w:fldCharType="end"/>
-                  </w:r>
+                  <w:fldSimple w:instr=" SEQ Abbildung \* ARABIC ">
+                    <w:r>
+                      <w:rPr>
+                        <w:noProof/>
+                      </w:rPr>
+                      <w:t>22</w:t>
+                    </w:r>
+                  </w:fldSimple>
                   <w:r>
                     <w:t xml:space="preserve"> </w:t>
                   </w:r>
@@ -31889,7 +31567,6 @@
       <w:r>
         <w:rPr>
           <w:noProof/>
-          <w:lang w:val="en-US" w:eastAsia="en-US"/>
         </w:rPr>
         <w:drawing>
           <wp:anchor distT="0" distB="0" distL="114300" distR="114300" simplePos="0" relativeHeight="251731968" behindDoc="1" locked="0" layoutInCell="1" allowOverlap="1" wp14:anchorId="252A4777" wp14:editId="62046696">
@@ -32029,7 +31706,6 @@
           <w:color w:val="auto"/>
           <w:sz w:val="16"/>
           <w:szCs w:val="16"/>
-          <w:lang w:val="en-US" w:eastAsia="en-US"/>
         </w:rPr>
         <w:drawing>
           <wp:inline distT="0" distB="0" distL="0" distR="0" wp14:anchorId="2C154E48" wp14:editId="67F8A069">
@@ -32167,7 +31843,6 @@
       <w:r>
         <w:rPr>
           <w:noProof/>
-          <w:lang w:val="en-US" w:eastAsia="en-US"/>
         </w:rPr>
         <w:drawing>
           <wp:inline distT="0" distB="0" distL="0" distR="0" wp14:anchorId="5AF6393B" wp14:editId="32FE7975">
@@ -32278,15 +31953,15 @@
       </w:pPr>
       <w:bookmarkStart w:id="690" w:name="_Toc392770166"/>
       <w:bookmarkStart w:id="691" w:name="_Ref393100309"/>
-      <w:bookmarkStart w:id="692" w:name="_Ref392703715"/>
-      <w:bookmarkStart w:id="693" w:name="_Toc394000326"/>
+      <w:bookmarkStart w:id="692" w:name="_Toc394000326"/>
+      <w:bookmarkStart w:id="693" w:name="_Ref392703715"/>
       <w:r>
         <w:lastRenderedPageBreak/>
         <w:t>Anlage eines Kurses</w:t>
       </w:r>
       <w:bookmarkEnd w:id="690"/>
       <w:bookmarkEnd w:id="691"/>
-      <w:bookmarkEnd w:id="693"/>
+      <w:bookmarkEnd w:id="692"/>
     </w:p>
     <w:p>
       <w:pPr>
@@ -32295,7 +31970,6 @@
       <w:r>
         <w:rPr>
           <w:noProof/>
-          <w:lang w:val="en-US" w:eastAsia="en-US"/>
         </w:rPr>
         <w:drawing>
           <wp:inline distT="0" distB="0" distL="0" distR="0" wp14:anchorId="67863BFE" wp14:editId="23B86BD9">
@@ -32348,7 +32022,7 @@
       <w:bookmarkStart w:id="694" w:name="_Toc393789516"/>
       <w:bookmarkStart w:id="695" w:name="_Toc393145624"/>
       <w:bookmarkStart w:id="696" w:name="_Toc393887797"/>
-      <w:bookmarkEnd w:id="692"/>
+      <w:bookmarkEnd w:id="693"/>
       <w:r>
         <w:t xml:space="preserve">Abbildung </w:t>
       </w:r>
@@ -32411,7 +32085,6 @@
       <w:r>
         <w:rPr>
           <w:noProof/>
-          <w:lang w:val="en-US" w:eastAsia="en-US"/>
         </w:rPr>
         <w:drawing>
           <wp:inline distT="0" distB="0" distL="0" distR="0" wp14:anchorId="750E1EDF" wp14:editId="39C3564F">
@@ -32468,27 +32141,14 @@
       <w:r>
         <w:t xml:space="preserve">Abbildung </w:t>
       </w:r>
-      <w:r>
-        <w:fldChar w:fldCharType="begin"/>
-      </w:r>
-      <w:r>
-        <w:instrText xml:space="preserve"> SEQ Abbildung \* ARABIC </w:instrText>
-      </w:r>
-      <w:r>
-        <w:fldChar w:fldCharType="separate"/>
-      </w:r>
-      <w:r>
-        <w:rPr>
-          <w:noProof/>
-        </w:rPr>
-        <w:t>26</w:t>
-      </w:r>
-      <w:r>
-        <w:rPr>
-          <w:noProof/>
-        </w:rPr>
-        <w:fldChar w:fldCharType="end"/>
-      </w:r>
+      <w:fldSimple w:instr=" SEQ Abbildung \* ARABIC ">
+        <w:r>
+          <w:rPr>
+            <w:noProof/>
+          </w:rPr>
+          <w:t>26</w:t>
+        </w:r>
+      </w:fldSimple>
       <w:r>
         <w:t xml:space="preserve"> Reparaturvorgang</w:t>
       </w:r>
@@ -32523,7 +32183,6 @@
           <w:noProof/>
           <w:color w:val="595959" w:themeColor="text1" w:themeTint="A6"/>
           <w:szCs w:val="24"/>
-          <w:lang w:val="en-US" w:eastAsia="en-US"/>
         </w:rPr>
         <w:drawing>
           <wp:inline distT="0" distB="0" distL="0" distR="0" wp14:anchorId="15D2F3F0" wp14:editId="58E4EC7E">
@@ -32581,27 +32240,14 @@
       <w:r>
         <w:t xml:space="preserve">Abbildung </w:t>
       </w:r>
-      <w:r>
-        <w:fldChar w:fldCharType="begin"/>
-      </w:r>
-      <w:r>
-        <w:instrText xml:space="preserve"> SEQ Abbildung \* ARABIC </w:instrText>
-      </w:r>
-      <w:r>
-        <w:fldChar w:fldCharType="separate"/>
-      </w:r>
-      <w:r>
-        <w:rPr>
-          <w:noProof/>
-        </w:rPr>
-        <w:t>27</w:t>
-      </w:r>
-      <w:r>
-        <w:rPr>
-          <w:noProof/>
-        </w:rPr>
-        <w:fldChar w:fldCharType="end"/>
-      </w:r>
+      <w:fldSimple w:instr=" SEQ Abbildung \* ARABIC ">
+        <w:r>
+          <w:rPr>
+            <w:noProof/>
+          </w:rPr>
+          <w:t>27</w:t>
+        </w:r>
+      </w:fldSimple>
       <w:r>
         <w:t xml:space="preserve"> Ablauf Rechnungs</w:t>
       </w:r>
@@ -32659,7 +32305,6 @@
       <w:r>
         <w:rPr>
           <w:noProof/>
-          <w:lang w:val="en-US" w:eastAsia="en-US"/>
         </w:rPr>
         <w:drawing>
           <wp:inline distT="0" distB="0" distL="0" distR="0" wp14:anchorId="6151815A" wp14:editId="0EDC42E6">
@@ -32769,7 +32414,6 @@
       <w:r>
         <w:rPr>
           <w:noProof/>
-          <w:lang w:val="en-US" w:eastAsia="en-US"/>
         </w:rPr>
         <w:drawing>
           <wp:inline distT="0" distB="0" distL="0" distR="0" wp14:anchorId="32FF25EE" wp14:editId="015EF408">
@@ -32884,7 +32528,6 @@
       <w:r>
         <w:rPr>
           <w:noProof/>
-          <w:lang w:val="en-US" w:eastAsia="en-US"/>
         </w:rPr>
         <w:drawing>
           <wp:inline distT="0" distB="0" distL="0" distR="0" wp14:anchorId="32C47ED8" wp14:editId="3742F731">
@@ -32998,7 +32641,6 @@
       <w:r>
         <w:rPr>
           <w:noProof/>
-          <w:lang w:val="en-US" w:eastAsia="en-US"/>
         </w:rPr>
         <w:drawing>
           <wp:inline distT="0" distB="0" distL="0" distR="0" wp14:anchorId="1F11E629" wp14:editId="0CB77C7A">
@@ -33112,7 +32754,6 @@
       <w:r>
         <w:rPr>
           <w:noProof/>
-          <w:lang w:val="en-US" w:eastAsia="en-US"/>
         </w:rPr>
         <w:drawing>
           <wp:inline distT="0" distB="0" distL="0" distR="0" wp14:anchorId="762F1608" wp14:editId="076D1637">
@@ -33237,7 +32878,6 @@
       <w:r>
         <w:rPr>
           <w:noProof/>
-          <w:lang w:val="en-US" w:eastAsia="en-US"/>
         </w:rPr>
         <w:drawing>
           <wp:inline distT="0" distB="0" distL="0" distR="0" wp14:anchorId="7EF9DF45" wp14:editId="52F7491C">
@@ -33354,7 +32994,6 @@
       <w:r>
         <w:rPr>
           <w:noProof/>
-          <w:lang w:val="en-US" w:eastAsia="en-US"/>
         </w:rPr>
         <w:drawing>
           <wp:inline distT="0" distB="0" distL="0" distR="0" wp14:anchorId="73BC9880" wp14:editId="253364D5">
@@ -33471,7 +33110,6 @@
       <w:r>
         <w:rPr>
           <w:noProof/>
-          <w:lang w:val="en-US" w:eastAsia="en-US"/>
         </w:rPr>
         <w:drawing>
           <wp:inline distT="0" distB="0" distL="0" distR="0" wp14:anchorId="3FAFFC72" wp14:editId="5D747CAD">
@@ -33591,7 +33229,6 @@
       <w:r>
         <w:rPr>
           <w:noProof/>
-          <w:lang w:val="en-US" w:eastAsia="en-US"/>
         </w:rPr>
         <w:drawing>
           <wp:inline distT="0" distB="0" distL="0" distR="0" wp14:anchorId="58DFDBD4" wp14:editId="1F012BD5">
@@ -33793,7 +33430,7 @@
         <w:noProof/>
         <w:color w:val="808080" w:themeColor="background1" w:themeShade="80"/>
       </w:rPr>
-      <w:t>6</w:t>
+      <w:t>73</w:t>
     </w:r>
     <w:r>
       <w:rPr>
@@ -34584,7 +34221,6 @@
           <w:r>
             <w:rPr>
               <w:noProof/>
-              <w:lang w:val="en-US" w:eastAsia="en-US"/>
             </w:rPr>
             <w:drawing>
               <wp:inline distT="0" distB="0" distL="0" distR="0" wp14:anchorId="0A6B768F" wp14:editId="57B00AE3">
@@ -34759,7 +34395,6 @@
           <w:r>
             <w:rPr>
               <w:noProof/>
-              <w:lang w:val="en-US" w:eastAsia="en-US"/>
             </w:rPr>
             <w:drawing>
               <wp:inline distT="0" distB="0" distL="0" distR="0" wp14:anchorId="179E967C" wp14:editId="39FFDBBA">
@@ -44125,20 +43760,20 @@
     </dgm:pt>
   </dgm:ptLst>
   <dgm:cxnLst>
+    <dgm:cxn modelId="{24F8E27F-069D-4603-9418-3D6F895EB4E8}" type="presOf" srcId="{A2C41000-502A-4152-B67F-0FB99794A4F2}" destId="{9163667E-3E75-4DA4-ACB8-B6271CC3AC42}" srcOrd="0" destOrd="0" presId="urn:microsoft.com/office/officeart/2005/8/layout/matrix2"/>
     <dgm:cxn modelId="{8CF5B614-8C53-4FC8-A3BE-0857D502ACD5}" srcId="{6ABE5921-E377-4BA2-B0AF-2BC080665CFD}" destId="{DD353CA8-1378-4CEE-8AF4-A5BDCAD35826}" srcOrd="1" destOrd="0" parTransId="{1F8E75E4-6AF3-4E3E-A7FB-B89FC96B764E}" sibTransId="{85C62DCF-4EF0-49F1-A0B7-71BB21DB7779}"/>
-    <dgm:cxn modelId="{A8221E77-C80B-43D8-96D7-323632FAED44}" type="presOf" srcId="{A2C41000-502A-4152-B67F-0FB99794A4F2}" destId="{9163667E-3E75-4DA4-ACB8-B6271CC3AC42}" srcOrd="0" destOrd="0" presId="urn:microsoft.com/office/officeart/2005/8/layout/matrix2"/>
     <dgm:cxn modelId="{4FB87ACF-377E-4D33-A712-F90CA1D79CF6}" srcId="{6ABE5921-E377-4BA2-B0AF-2BC080665CFD}" destId="{E9A090AD-67E1-4069-8F20-1909B64238DD}" srcOrd="3" destOrd="0" parTransId="{85FA9403-D1BF-4629-8D0D-456C833FF3DD}" sibTransId="{4030EE14-DA99-4640-80E3-623ACB77500D}"/>
     <dgm:cxn modelId="{2E015479-0C0E-48C2-BF91-A392E3D44CC0}" srcId="{6ABE5921-E377-4BA2-B0AF-2BC080665CFD}" destId="{7A3822DE-FFFB-4E1F-BD73-355CC9DE0B4A}" srcOrd="0" destOrd="0" parTransId="{F265D771-974D-4D28-89EC-47B08A97B28F}" sibTransId="{447202AF-6E58-4A0D-90A6-F81B12F7E3B6}"/>
-    <dgm:cxn modelId="{FCF9AB9C-33FE-4DBD-A75F-3FD8CC98FB3D}" type="presOf" srcId="{6ABE5921-E377-4BA2-B0AF-2BC080665CFD}" destId="{264896EA-4C68-4ED9-ACB8-ECD9115AD649}" srcOrd="0" destOrd="0" presId="urn:microsoft.com/office/officeart/2005/8/layout/matrix2"/>
-    <dgm:cxn modelId="{CE374BE8-89DD-4C23-93F6-63ACDCDDEB71}" type="presOf" srcId="{7A3822DE-FFFB-4E1F-BD73-355CC9DE0B4A}" destId="{C71206FD-BCB9-46CD-82B9-D3B72BA1B92C}" srcOrd="0" destOrd="0" presId="urn:microsoft.com/office/officeart/2005/8/layout/matrix2"/>
+    <dgm:cxn modelId="{4F0FA200-59F5-46EA-AA7D-08B6B38B98C4}" type="presOf" srcId="{6ABE5921-E377-4BA2-B0AF-2BC080665CFD}" destId="{264896EA-4C68-4ED9-ACB8-ECD9115AD649}" srcOrd="0" destOrd="0" presId="urn:microsoft.com/office/officeart/2005/8/layout/matrix2"/>
+    <dgm:cxn modelId="{546F7EFA-5478-4D48-A1F7-0B5B3782F9AA}" type="presOf" srcId="{DD353CA8-1378-4CEE-8AF4-A5BDCAD35826}" destId="{4FB044B9-FED8-4341-B58C-196EE98036DC}" srcOrd="0" destOrd="0" presId="urn:microsoft.com/office/officeart/2005/8/layout/matrix2"/>
     <dgm:cxn modelId="{49204771-BB98-4131-8930-1EA300810EAE}" srcId="{6ABE5921-E377-4BA2-B0AF-2BC080665CFD}" destId="{A2C41000-502A-4152-B67F-0FB99794A4F2}" srcOrd="2" destOrd="0" parTransId="{CF29ADD9-9D56-453F-A0D9-D01501870A20}" sibTransId="{A8B78345-0839-4931-B4F4-795FF09110F2}"/>
-    <dgm:cxn modelId="{F5575132-F878-4B09-98FF-AED972575E63}" type="presOf" srcId="{E9A090AD-67E1-4069-8F20-1909B64238DD}" destId="{00CD6484-A9EE-443F-BBDB-7BC362738981}" srcOrd="0" destOrd="0" presId="urn:microsoft.com/office/officeart/2005/8/layout/matrix2"/>
-    <dgm:cxn modelId="{0D1F0162-BB31-4D33-8963-B8AABE711F77}" type="presOf" srcId="{DD353CA8-1378-4CEE-8AF4-A5BDCAD35826}" destId="{4FB044B9-FED8-4341-B58C-196EE98036DC}" srcOrd="0" destOrd="0" presId="urn:microsoft.com/office/officeart/2005/8/layout/matrix2"/>
-    <dgm:cxn modelId="{681F6244-ADA2-4D1C-AEF9-1C4871F21248}" type="presParOf" srcId="{264896EA-4C68-4ED9-ACB8-ECD9115AD649}" destId="{159E2F6F-A8CC-4D08-8EBD-44B59FBC5D93}" srcOrd="0" destOrd="0" presId="urn:microsoft.com/office/officeart/2005/8/layout/matrix2"/>
-    <dgm:cxn modelId="{034EEB69-A490-463B-817C-CCE18D27F54D}" type="presParOf" srcId="{264896EA-4C68-4ED9-ACB8-ECD9115AD649}" destId="{C71206FD-BCB9-46CD-82B9-D3B72BA1B92C}" srcOrd="1" destOrd="0" presId="urn:microsoft.com/office/officeart/2005/8/layout/matrix2"/>
-    <dgm:cxn modelId="{832E51B3-9FE4-4288-B646-85790FAD1521}" type="presParOf" srcId="{264896EA-4C68-4ED9-ACB8-ECD9115AD649}" destId="{4FB044B9-FED8-4341-B58C-196EE98036DC}" srcOrd="2" destOrd="0" presId="urn:microsoft.com/office/officeart/2005/8/layout/matrix2"/>
-    <dgm:cxn modelId="{C13100AD-D5C6-4E2D-BC56-2BDE2936283E}" type="presParOf" srcId="{264896EA-4C68-4ED9-ACB8-ECD9115AD649}" destId="{9163667E-3E75-4DA4-ACB8-B6271CC3AC42}" srcOrd="3" destOrd="0" presId="urn:microsoft.com/office/officeart/2005/8/layout/matrix2"/>
-    <dgm:cxn modelId="{D912B388-6D6F-45FF-A7E9-C233EEC7DE01}" type="presParOf" srcId="{264896EA-4C68-4ED9-ACB8-ECD9115AD649}" destId="{00CD6484-A9EE-443F-BBDB-7BC362738981}" srcOrd="4" destOrd="0" presId="urn:microsoft.com/office/officeart/2005/8/layout/matrix2"/>
+    <dgm:cxn modelId="{C5275E7F-DDF7-48AB-ABF5-A883878961A3}" type="presOf" srcId="{E9A090AD-67E1-4069-8F20-1909B64238DD}" destId="{00CD6484-A9EE-443F-BBDB-7BC362738981}" srcOrd="0" destOrd="0" presId="urn:microsoft.com/office/officeart/2005/8/layout/matrix2"/>
+    <dgm:cxn modelId="{1B81DC70-5A8C-40CB-B413-B3295E01239C}" type="presOf" srcId="{7A3822DE-FFFB-4E1F-BD73-355CC9DE0B4A}" destId="{C71206FD-BCB9-46CD-82B9-D3B72BA1B92C}" srcOrd="0" destOrd="0" presId="urn:microsoft.com/office/officeart/2005/8/layout/matrix2"/>
+    <dgm:cxn modelId="{DD20DFE8-0578-4272-A6E9-A7BC277D058E}" type="presParOf" srcId="{264896EA-4C68-4ED9-ACB8-ECD9115AD649}" destId="{159E2F6F-A8CC-4D08-8EBD-44B59FBC5D93}" srcOrd="0" destOrd="0" presId="urn:microsoft.com/office/officeart/2005/8/layout/matrix2"/>
+    <dgm:cxn modelId="{D5C95B6B-3DCD-4E9F-8F75-9768ECA8EF11}" type="presParOf" srcId="{264896EA-4C68-4ED9-ACB8-ECD9115AD649}" destId="{C71206FD-BCB9-46CD-82B9-D3B72BA1B92C}" srcOrd="1" destOrd="0" presId="urn:microsoft.com/office/officeart/2005/8/layout/matrix2"/>
+    <dgm:cxn modelId="{5A627766-8C34-489E-AC2B-8CAC7FCE5A7B}" type="presParOf" srcId="{264896EA-4C68-4ED9-ACB8-ECD9115AD649}" destId="{4FB044B9-FED8-4341-B58C-196EE98036DC}" srcOrd="2" destOrd="0" presId="urn:microsoft.com/office/officeart/2005/8/layout/matrix2"/>
+    <dgm:cxn modelId="{D562AB3D-CA9A-4E89-B81C-3D0EFC50C715}" type="presParOf" srcId="{264896EA-4C68-4ED9-ACB8-ECD9115AD649}" destId="{9163667E-3E75-4DA4-ACB8-B6271CC3AC42}" srcOrd="3" destOrd="0" presId="urn:microsoft.com/office/officeart/2005/8/layout/matrix2"/>
+    <dgm:cxn modelId="{F7CEAE76-D8E1-4978-B8A6-BABA7D59671F}" type="presParOf" srcId="{264896EA-4C68-4ED9-ACB8-ECD9115AD649}" destId="{00CD6484-A9EE-443F-BBDB-7BC362738981}" srcOrd="4" destOrd="0" presId="urn:microsoft.com/office/officeart/2005/8/layout/matrix2"/>
   </dgm:cxnLst>
   <dgm:bg/>
   <dgm:whole/>
@@ -44416,28 +44051,28 @@
     </dgm:pt>
   </dgm:ptLst>
   <dgm:cxnLst>
-    <dgm:cxn modelId="{0308E038-C56C-4DA8-8254-279BCE577733}" type="presOf" srcId="{75DDFB37-5179-4AE5-8F71-FC55E503508B}" destId="{E5CCD2CE-6112-4C91-91B0-C1ECCD75FE33}" srcOrd="0" destOrd="0" presId="urn:microsoft.com/office/officeart/2005/8/layout/cycle2"/>
-    <dgm:cxn modelId="{94FC7AD4-CFA2-411E-B540-19655E6ECF1F}" type="presOf" srcId="{75DDFB37-5179-4AE5-8F71-FC55E503508B}" destId="{EE5693E4-1D02-4B6A-90D3-F1AE07C139D7}" srcOrd="1" destOrd="0" presId="urn:microsoft.com/office/officeart/2005/8/layout/cycle2"/>
+    <dgm:cxn modelId="{2103BDCA-8A25-4B02-B535-FBB2B8E23E99}" type="presOf" srcId="{9950631C-E08F-41EA-A688-303991E2D612}" destId="{7B9752D7-AE1A-46B7-BEAD-7B114B636526}" srcOrd="0" destOrd="0" presId="urn:microsoft.com/office/officeart/2005/8/layout/cycle2"/>
     <dgm:cxn modelId="{C33D3A43-7C4A-476E-B4A5-D84CC10402A5}" srcId="{3BFF2032-B059-46E2-BC6E-D36F76670684}" destId="{3821E355-2F7E-40DD-B327-CA3236C13D6E}" srcOrd="2" destOrd="0" parTransId="{BD1D96FE-5DED-424A-B396-045A2947C3AB}" sibTransId="{B6FF3E52-DAAA-4EE7-8F97-965EED4CFD5A}"/>
-    <dgm:cxn modelId="{31DAA4CE-99E2-4470-B27B-DE28BD213C79}" type="presOf" srcId="{3821E355-2F7E-40DD-B327-CA3236C13D6E}" destId="{AA144AA3-DA7A-4FE4-B190-211FECAA362C}" srcOrd="0" destOrd="0" presId="urn:microsoft.com/office/officeart/2005/8/layout/cycle2"/>
-    <dgm:cxn modelId="{5F51E761-039C-47B0-8E8E-D202311FF345}" type="presOf" srcId="{9950631C-E08F-41EA-A688-303991E2D612}" destId="{7B9752D7-AE1A-46B7-BEAD-7B114B636526}" srcOrd="0" destOrd="0" presId="urn:microsoft.com/office/officeart/2005/8/layout/cycle2"/>
-    <dgm:cxn modelId="{1BCAE106-7799-46D3-ADD4-B84A735DE876}" type="presOf" srcId="{55A061B4-28F0-48B3-AD2D-9DB51495010D}" destId="{FD584028-7D78-4FBA-8A93-C352DDA0950B}" srcOrd="0" destOrd="0" presId="urn:microsoft.com/office/officeart/2005/8/layout/cycle2"/>
-    <dgm:cxn modelId="{D235BA93-3741-4658-8886-E7DFB0AED9EC}" type="presOf" srcId="{55A061B4-28F0-48B3-AD2D-9DB51495010D}" destId="{D0E1809A-F309-4666-808C-E2D8BDC28230}" srcOrd="1" destOrd="0" presId="urn:microsoft.com/office/officeart/2005/8/layout/cycle2"/>
+    <dgm:cxn modelId="{C44CD168-E81A-47F6-81C2-31D073169BD0}" type="presOf" srcId="{3821E355-2F7E-40DD-B327-CA3236C13D6E}" destId="{AA144AA3-DA7A-4FE4-B190-211FECAA362C}" srcOrd="0" destOrd="0" presId="urn:microsoft.com/office/officeart/2005/8/layout/cycle2"/>
+    <dgm:cxn modelId="{65E4D7B2-82F6-49E0-AC2A-0A73DB3913AD}" type="presOf" srcId="{55A061B4-28F0-48B3-AD2D-9DB51495010D}" destId="{FD584028-7D78-4FBA-8A93-C352DDA0950B}" srcOrd="0" destOrd="0" presId="urn:microsoft.com/office/officeart/2005/8/layout/cycle2"/>
+    <dgm:cxn modelId="{1FBE3939-ACC0-469C-98D5-F90FFAF733D1}" type="presOf" srcId="{75DDFB37-5179-4AE5-8F71-FC55E503508B}" destId="{E5CCD2CE-6112-4C91-91B0-C1ECCD75FE33}" srcOrd="0" destOrd="0" presId="urn:microsoft.com/office/officeart/2005/8/layout/cycle2"/>
     <dgm:cxn modelId="{77036432-ABA6-4E01-AC57-9E0A3BCE8DDD}" srcId="{3BFF2032-B059-46E2-BC6E-D36F76670684}" destId="{9950631C-E08F-41EA-A688-303991E2D612}" srcOrd="1" destOrd="0" parTransId="{CBEE72EB-4EC2-479E-9537-6D7BBB2B96C2}" sibTransId="{75DDFB37-5179-4AE5-8F71-FC55E503508B}"/>
-    <dgm:cxn modelId="{503E666D-A70B-40FE-9CD7-2D4CB9BD0012}" type="presOf" srcId="{04802F7D-27F1-4E78-84CF-D90C0EB1BB53}" destId="{3D62A1E7-E3CC-4D38-8BF7-34DFCA1F2900}" srcOrd="0" destOrd="0" presId="urn:microsoft.com/office/officeart/2005/8/layout/cycle2"/>
-    <dgm:cxn modelId="{18F1062C-5BEB-4CB0-A86E-44942FEC310E}" type="presOf" srcId="{B6FF3E52-DAAA-4EE7-8F97-965EED4CFD5A}" destId="{05C8C5C4-E86D-45BF-907C-DDFC64175605}" srcOrd="0" destOrd="0" presId="urn:microsoft.com/office/officeart/2005/8/layout/cycle2"/>
-    <dgm:cxn modelId="{48029680-9904-4D1A-904F-4FE1044E7B39}" type="presOf" srcId="{B6FF3E52-DAAA-4EE7-8F97-965EED4CFD5A}" destId="{FFC2BBCC-F570-4A66-93A0-48BD27036263}" srcOrd="1" destOrd="0" presId="urn:microsoft.com/office/officeart/2005/8/layout/cycle2"/>
-    <dgm:cxn modelId="{33CFBA24-8657-40A5-9ECB-684CDC83E731}" type="presOf" srcId="{3BFF2032-B059-46E2-BC6E-D36F76670684}" destId="{651942DB-85E4-414C-9ABB-351BF6DF9C55}" srcOrd="0" destOrd="0" presId="urn:microsoft.com/office/officeart/2005/8/layout/cycle2"/>
+    <dgm:cxn modelId="{276937CA-126B-45F1-AB36-191AE9F1415A}" type="presOf" srcId="{55A061B4-28F0-48B3-AD2D-9DB51495010D}" destId="{D0E1809A-F309-4666-808C-E2D8BDC28230}" srcOrd="1" destOrd="0" presId="urn:microsoft.com/office/officeart/2005/8/layout/cycle2"/>
+    <dgm:cxn modelId="{59EF8CC8-2F19-4895-84D2-7F0669304AAB}" type="presOf" srcId="{B6FF3E52-DAAA-4EE7-8F97-965EED4CFD5A}" destId="{05C8C5C4-E86D-45BF-907C-DDFC64175605}" srcOrd="0" destOrd="0" presId="urn:microsoft.com/office/officeart/2005/8/layout/cycle2"/>
+    <dgm:cxn modelId="{2055B231-0904-4FB1-BFF3-60FA76A2D614}" type="presOf" srcId="{3BFF2032-B059-46E2-BC6E-D36F76670684}" destId="{651942DB-85E4-414C-9ABB-351BF6DF9C55}" srcOrd="0" destOrd="0" presId="urn:microsoft.com/office/officeart/2005/8/layout/cycle2"/>
+    <dgm:cxn modelId="{3C30BCBC-B215-4E2E-8075-3ACDC0B632C6}" type="presOf" srcId="{75DDFB37-5179-4AE5-8F71-FC55E503508B}" destId="{EE5693E4-1D02-4B6A-90D3-F1AE07C139D7}" srcOrd="1" destOrd="0" presId="urn:microsoft.com/office/officeart/2005/8/layout/cycle2"/>
+    <dgm:cxn modelId="{B6CD380F-C20D-4DD4-B1FA-8B08D46BB0DB}" type="presOf" srcId="{04802F7D-27F1-4E78-84CF-D90C0EB1BB53}" destId="{3D62A1E7-E3CC-4D38-8BF7-34DFCA1F2900}" srcOrd="0" destOrd="0" presId="urn:microsoft.com/office/officeart/2005/8/layout/cycle2"/>
     <dgm:cxn modelId="{2F13251D-C05F-426C-9CE6-1411099F0815}" srcId="{3BFF2032-B059-46E2-BC6E-D36F76670684}" destId="{04802F7D-27F1-4E78-84CF-D90C0EB1BB53}" srcOrd="0" destOrd="0" parTransId="{8ECC40C4-CCF6-447B-8CD0-40D3C7D6FA2B}" sibTransId="{55A061B4-28F0-48B3-AD2D-9DB51495010D}"/>
-    <dgm:cxn modelId="{47CE2724-770D-4DAF-A377-CAA3E5F0BF5C}" type="presParOf" srcId="{651942DB-85E4-414C-9ABB-351BF6DF9C55}" destId="{3D62A1E7-E3CC-4D38-8BF7-34DFCA1F2900}" srcOrd="0" destOrd="0" presId="urn:microsoft.com/office/officeart/2005/8/layout/cycle2"/>
-    <dgm:cxn modelId="{992BDB9D-29A8-4AEB-9385-0D97DEBFE807}" type="presParOf" srcId="{651942DB-85E4-414C-9ABB-351BF6DF9C55}" destId="{FD584028-7D78-4FBA-8A93-C352DDA0950B}" srcOrd="1" destOrd="0" presId="urn:microsoft.com/office/officeart/2005/8/layout/cycle2"/>
-    <dgm:cxn modelId="{7C2821A5-35AA-4CC9-8A1C-9EF3B58CE32D}" type="presParOf" srcId="{FD584028-7D78-4FBA-8A93-C352DDA0950B}" destId="{D0E1809A-F309-4666-808C-E2D8BDC28230}" srcOrd="0" destOrd="0" presId="urn:microsoft.com/office/officeart/2005/8/layout/cycle2"/>
-    <dgm:cxn modelId="{1B769029-D5C6-48E0-8F2E-23499ECA1247}" type="presParOf" srcId="{651942DB-85E4-414C-9ABB-351BF6DF9C55}" destId="{7B9752D7-AE1A-46B7-BEAD-7B114B636526}" srcOrd="2" destOrd="0" presId="urn:microsoft.com/office/officeart/2005/8/layout/cycle2"/>
-    <dgm:cxn modelId="{E0B7EBEF-B8B0-400D-8ACB-AAFA8CD08ED0}" type="presParOf" srcId="{651942DB-85E4-414C-9ABB-351BF6DF9C55}" destId="{E5CCD2CE-6112-4C91-91B0-C1ECCD75FE33}" srcOrd="3" destOrd="0" presId="urn:microsoft.com/office/officeart/2005/8/layout/cycle2"/>
-    <dgm:cxn modelId="{F19398EE-3783-4C1B-A5CB-51014C3B6E3B}" type="presParOf" srcId="{E5CCD2CE-6112-4C91-91B0-C1ECCD75FE33}" destId="{EE5693E4-1D02-4B6A-90D3-F1AE07C139D7}" srcOrd="0" destOrd="0" presId="urn:microsoft.com/office/officeart/2005/8/layout/cycle2"/>
-    <dgm:cxn modelId="{8D422471-DEE0-4A26-B2E8-D97823884806}" type="presParOf" srcId="{651942DB-85E4-414C-9ABB-351BF6DF9C55}" destId="{AA144AA3-DA7A-4FE4-B190-211FECAA362C}" srcOrd="4" destOrd="0" presId="urn:microsoft.com/office/officeart/2005/8/layout/cycle2"/>
-    <dgm:cxn modelId="{35D8D11E-4282-4CC0-95CA-A714527B01E8}" type="presParOf" srcId="{651942DB-85E4-414C-9ABB-351BF6DF9C55}" destId="{05C8C5C4-E86D-45BF-907C-DDFC64175605}" srcOrd="5" destOrd="0" presId="urn:microsoft.com/office/officeart/2005/8/layout/cycle2"/>
-    <dgm:cxn modelId="{C89BB6EC-C3EF-4D8C-B235-BBDF3E6223B3}" type="presParOf" srcId="{05C8C5C4-E86D-45BF-907C-DDFC64175605}" destId="{FFC2BBCC-F570-4A66-93A0-48BD27036263}" srcOrd="0" destOrd="0" presId="urn:microsoft.com/office/officeart/2005/8/layout/cycle2"/>
+    <dgm:cxn modelId="{5393BFF2-2707-40B5-A417-268E1E0BB38D}" type="presOf" srcId="{B6FF3E52-DAAA-4EE7-8F97-965EED4CFD5A}" destId="{FFC2BBCC-F570-4A66-93A0-48BD27036263}" srcOrd="1" destOrd="0" presId="urn:microsoft.com/office/officeart/2005/8/layout/cycle2"/>
+    <dgm:cxn modelId="{A15E8F3A-4E5D-405C-85FF-C6B6636C7415}" type="presParOf" srcId="{651942DB-85E4-414C-9ABB-351BF6DF9C55}" destId="{3D62A1E7-E3CC-4D38-8BF7-34DFCA1F2900}" srcOrd="0" destOrd="0" presId="urn:microsoft.com/office/officeart/2005/8/layout/cycle2"/>
+    <dgm:cxn modelId="{A523123D-3688-49B5-840B-B20B48C84D71}" type="presParOf" srcId="{651942DB-85E4-414C-9ABB-351BF6DF9C55}" destId="{FD584028-7D78-4FBA-8A93-C352DDA0950B}" srcOrd="1" destOrd="0" presId="urn:microsoft.com/office/officeart/2005/8/layout/cycle2"/>
+    <dgm:cxn modelId="{2B6CFA58-AD92-4A63-9438-EEF8F32E7A95}" type="presParOf" srcId="{FD584028-7D78-4FBA-8A93-C352DDA0950B}" destId="{D0E1809A-F309-4666-808C-E2D8BDC28230}" srcOrd="0" destOrd="0" presId="urn:microsoft.com/office/officeart/2005/8/layout/cycle2"/>
+    <dgm:cxn modelId="{E9928248-1F35-443A-9F06-2B3B362A4819}" type="presParOf" srcId="{651942DB-85E4-414C-9ABB-351BF6DF9C55}" destId="{7B9752D7-AE1A-46B7-BEAD-7B114B636526}" srcOrd="2" destOrd="0" presId="urn:microsoft.com/office/officeart/2005/8/layout/cycle2"/>
+    <dgm:cxn modelId="{E7A4F5E3-5347-4476-9B89-07D71A2136E1}" type="presParOf" srcId="{651942DB-85E4-414C-9ABB-351BF6DF9C55}" destId="{E5CCD2CE-6112-4C91-91B0-C1ECCD75FE33}" srcOrd="3" destOrd="0" presId="urn:microsoft.com/office/officeart/2005/8/layout/cycle2"/>
+    <dgm:cxn modelId="{8801F8BE-3B54-4795-B277-241EF9BAE291}" type="presParOf" srcId="{E5CCD2CE-6112-4C91-91B0-C1ECCD75FE33}" destId="{EE5693E4-1D02-4B6A-90D3-F1AE07C139D7}" srcOrd="0" destOrd="0" presId="urn:microsoft.com/office/officeart/2005/8/layout/cycle2"/>
+    <dgm:cxn modelId="{3705C286-08B7-4CA7-B718-17EF849B668F}" type="presParOf" srcId="{651942DB-85E4-414C-9ABB-351BF6DF9C55}" destId="{AA144AA3-DA7A-4FE4-B190-211FECAA362C}" srcOrd="4" destOrd="0" presId="urn:microsoft.com/office/officeart/2005/8/layout/cycle2"/>
+    <dgm:cxn modelId="{AE180A17-98C9-4159-8AAC-979B1E87BCFF}" type="presParOf" srcId="{651942DB-85E4-414C-9ABB-351BF6DF9C55}" destId="{05C8C5C4-E86D-45BF-907C-DDFC64175605}" srcOrd="5" destOrd="0" presId="urn:microsoft.com/office/officeart/2005/8/layout/cycle2"/>
+    <dgm:cxn modelId="{F1699884-A7B9-4FA6-8B39-240CEDFB539E}" type="presParOf" srcId="{05C8C5C4-E86D-45BF-907C-DDFC64175605}" destId="{FFC2BBCC-F570-4A66-93A0-48BD27036263}" srcOrd="0" destOrd="0" presId="urn:microsoft.com/office/officeart/2005/8/layout/cycle2"/>
   </dgm:cxnLst>
   <dgm:bg/>
   <dgm:whole/>
@@ -45241,87 +44876,87 @@
     </dgm:pt>
   </dgm:ptLst>
   <dgm:cxnLst>
+    <dgm:cxn modelId="{F1D1FF84-90B0-451D-A4BE-225EB09A1CA9}" type="presOf" srcId="{1137D4EC-91FB-4F9F-BF61-8B42C51EBE98}" destId="{FE54A99A-EE57-4480-976F-B09EFA12713C}" srcOrd="1" destOrd="0" presId="urn:microsoft.com/office/officeart/2005/8/layout/hierarchy6"/>
     <dgm:cxn modelId="{AD4F2426-472A-43D0-BFF2-206C18D2808D}" srcId="{0BB80252-C12E-417F-BEFF-F7653156B09B}" destId="{C43B00BF-24A6-4638-9CA6-B3CE4B18771C}" srcOrd="3" destOrd="0" parTransId="{C4ACDB9F-78E6-468F-AB26-B516AA89F648}" sibTransId="{54561841-5962-49D7-A961-42EF1DB6EB40}"/>
     <dgm:cxn modelId="{15E520A6-997E-40FF-98A5-6D7EACC4B732}" srcId="{4045FBE0-95BE-4D46-A535-082EA6D1EB7C}" destId="{3409AC39-9264-45DB-B31A-D6E89178C3A9}" srcOrd="1" destOrd="0" parTransId="{452FCBD4-286D-4C23-8C03-30B3AAD9B6F7}" sibTransId="{D406C406-7791-451C-AD1B-1E91E2A9C8D0}"/>
     <dgm:cxn modelId="{DDAA4031-673E-463D-A4F9-132095F4F908}" srcId="{0BB80252-C12E-417F-BEFF-F7653156B09B}" destId="{912A77DC-2E1B-40D8-B067-90F8F198452B}" srcOrd="1" destOrd="0" parTransId="{44DEABC9-9436-4688-B8CB-F7CDD0C1F088}" sibTransId="{8ECCF0B3-5252-4FA0-9AC6-E39B7D76C236}"/>
     <dgm:cxn modelId="{C087A123-D56E-4ED4-BB97-093FA19ED194}" srcId="{7541A415-8166-4C9A-9121-F7B515A220DD}" destId="{DC26945E-C647-4659-A27F-8D8932906D7B}" srcOrd="0" destOrd="0" parTransId="{D8B6AD45-74FE-427A-8196-5F8111A96102}" sibTransId="{144C9A9A-47A6-4EF5-B5F0-4C0AAE0AF9F6}"/>
-    <dgm:cxn modelId="{1DD4E1C2-F60F-4EE0-B1A1-37819CE4112A}" type="presOf" srcId="{FDF11045-199A-477E-8FAA-DF523186ADEB}" destId="{359E3C1A-F9B8-40ED-99DA-6399CDBC4B72}" srcOrd="0" destOrd="0" presId="urn:microsoft.com/office/officeart/2005/8/layout/hierarchy6"/>
-    <dgm:cxn modelId="{905AC053-B122-4299-9C3B-B331ACC2F6EF}" type="presOf" srcId="{3409AC39-9264-45DB-B31A-D6E89178C3A9}" destId="{D8E48B37-B17E-47C4-B762-3F7ADF16C8A4}" srcOrd="0" destOrd="0" presId="urn:microsoft.com/office/officeart/2005/8/layout/hierarchy6"/>
-    <dgm:cxn modelId="{F65C7AFA-30ED-4E23-AC8C-7FFB7AE6B022}" type="presOf" srcId="{0BB80252-C12E-417F-BEFF-F7653156B09B}" destId="{AC28B600-34A4-4254-ADBA-3C31D578918F}" srcOrd="0" destOrd="0" presId="urn:microsoft.com/office/officeart/2005/8/layout/hierarchy6"/>
-    <dgm:cxn modelId="{8F648AA3-9C5D-4D80-9A47-9EB06E731E7D}" type="presOf" srcId="{C43B00BF-24A6-4638-9CA6-B3CE4B18771C}" destId="{BF9BA2F7-CFFD-4F91-9ADC-67B86903678A}" srcOrd="0" destOrd="0" presId="urn:microsoft.com/office/officeart/2005/8/layout/hierarchy6"/>
-    <dgm:cxn modelId="{70BFFFE5-9556-4CDA-9D00-C2B40C3F0AF1}" type="presOf" srcId="{7541A415-8166-4C9A-9121-F7B515A220DD}" destId="{26FA01C8-9D3B-4899-A525-D0FAA27F93C1}" srcOrd="0" destOrd="0" presId="urn:microsoft.com/office/officeart/2005/8/layout/hierarchy6"/>
     <dgm:cxn modelId="{314EDA9F-6958-4284-A0FA-2505C6844AA3}" srcId="{7541A415-8166-4C9A-9121-F7B515A220DD}" destId="{6405CA5E-3810-440E-8E04-E27486AAE781}" srcOrd="2" destOrd="0" parTransId="{4897E4A2-6F29-48AB-87C7-0769D99C61E9}" sibTransId="{F9095AC3-7E08-4375-8442-1660958F91AE}"/>
-    <dgm:cxn modelId="{A122B239-4BCC-4E59-B336-57208A3AAA4A}" type="presOf" srcId="{4897E4A2-6F29-48AB-87C7-0769D99C61E9}" destId="{341C5E11-5015-4F87-B463-1A1BC4BE3CDC}" srcOrd="0" destOrd="0" presId="urn:microsoft.com/office/officeart/2005/8/layout/hierarchy6"/>
-    <dgm:cxn modelId="{FE854AD7-D941-4DCE-8EF5-4424A5582AB1}" type="presOf" srcId="{1137D4EC-91FB-4F9F-BF61-8B42C51EBE98}" destId="{4E438708-61E3-4E11-86A5-C3537614BCFC}" srcOrd="0" destOrd="0" presId="urn:microsoft.com/office/officeart/2005/8/layout/hierarchy6"/>
-    <dgm:cxn modelId="{A141690F-C896-4E68-9E2C-B4C73216A8A4}" type="presOf" srcId="{D8B6AD45-74FE-427A-8196-5F8111A96102}" destId="{5F08574A-D150-46F6-9187-5DA6AB6B52D8}" srcOrd="0" destOrd="0" presId="urn:microsoft.com/office/officeart/2005/8/layout/hierarchy6"/>
-    <dgm:cxn modelId="{2C7B505F-3472-4AAD-94C6-AB3C12A49293}" type="presOf" srcId="{C43B00BF-24A6-4638-9CA6-B3CE4B18771C}" destId="{07E32FD9-44AA-4ADB-8156-A800F174733D}" srcOrd="1" destOrd="0" presId="urn:microsoft.com/office/officeart/2005/8/layout/hierarchy6"/>
+    <dgm:cxn modelId="{D7967D52-B659-4B1F-A084-20A86D80D381}" type="presOf" srcId="{C43B00BF-24A6-4638-9CA6-B3CE4B18771C}" destId="{07E32FD9-44AA-4ADB-8156-A800F174733D}" srcOrd="1" destOrd="0" presId="urn:microsoft.com/office/officeart/2005/8/layout/hierarchy6"/>
+    <dgm:cxn modelId="{F7AAB5D0-66A7-48C1-BCBD-40722E554189}" type="presOf" srcId="{6405CA5E-3810-440E-8E04-E27486AAE781}" destId="{671FE46C-AD25-4E5E-B8AF-94220E8EF248}" srcOrd="0" destOrd="0" presId="urn:microsoft.com/office/officeart/2005/8/layout/hierarchy6"/>
     <dgm:cxn modelId="{AC03833E-6DF5-4AE7-BD7B-04B8865C6C15}" srcId="{0BB80252-C12E-417F-BEFF-F7653156B09B}" destId="{74AEB682-CA6C-466D-BCE8-DEA02ACF09E1}" srcOrd="0" destOrd="0" parTransId="{6082DA79-D6B9-4354-A664-71EBEC03DC6C}" sibTransId="{DF74E0DD-F00B-4CA0-803C-B55C5D94461A}"/>
+    <dgm:cxn modelId="{10BF79F6-D89B-423B-A008-A570458D76B6}" type="presOf" srcId="{556D355C-51DA-4382-9B27-140B2C3A586B}" destId="{26209BBC-2797-41F0-B455-2C8953648146}" srcOrd="0" destOrd="0" presId="urn:microsoft.com/office/officeart/2005/8/layout/hierarchy6"/>
+    <dgm:cxn modelId="{540A8115-E96F-4DBE-BFA9-701BC772CBB0}" type="presOf" srcId="{0BB80252-C12E-417F-BEFF-F7653156B09B}" destId="{AC28B600-34A4-4254-ADBA-3C31D578918F}" srcOrd="0" destOrd="0" presId="urn:microsoft.com/office/officeart/2005/8/layout/hierarchy6"/>
     <dgm:cxn modelId="{B6B4B05A-99CE-440D-99D9-0D0689AA6400}" srcId="{74AEB682-CA6C-466D-BCE8-DEA02ACF09E1}" destId="{4045FBE0-95BE-4D46-A535-082EA6D1EB7C}" srcOrd="1" destOrd="0" parTransId="{F5AD6414-8D89-4022-92B2-475F1D9BC666}" sibTransId="{7EBBDC34-291A-4111-B6BA-6450A939EF6A}"/>
-    <dgm:cxn modelId="{1CCB1FCD-F472-4A7A-8B2D-32A88541B992}" type="presOf" srcId="{C98CF2E6-C1D3-42C3-838E-9945DA68F706}" destId="{24032A70-702C-42C4-90F1-7ABD29CC7740}" srcOrd="0" destOrd="0" presId="urn:microsoft.com/office/officeart/2005/8/layout/hierarchy6"/>
-    <dgm:cxn modelId="{5B1066D9-9815-4DA6-9D5D-BF0D6D63AF2C}" type="presOf" srcId="{556D355C-51DA-4382-9B27-140B2C3A586B}" destId="{26209BBC-2797-41F0-B455-2C8953648146}" srcOrd="0" destOrd="0" presId="urn:microsoft.com/office/officeart/2005/8/layout/hierarchy6"/>
     <dgm:cxn modelId="{1B742373-FB6E-4E9E-8B7F-07F83F600D9E}" srcId="{4045FBE0-95BE-4D46-A535-082EA6D1EB7C}" destId="{F89625A4-A70C-4CE1-A8D7-06F79701EA41}" srcOrd="0" destOrd="0" parTransId="{FDF11045-199A-477E-8FAA-DF523186ADEB}" sibTransId="{58A8BAC0-22D3-497E-BFEB-B96D05DC81FE}"/>
-    <dgm:cxn modelId="{AE3915C6-A176-4D5A-8172-8CD20325860F}" type="presOf" srcId="{452FCBD4-286D-4C23-8C03-30B3AAD9B6F7}" destId="{746603EA-3E68-4F99-87D4-70CCF5A7DD33}" srcOrd="0" destOrd="0" presId="urn:microsoft.com/office/officeart/2005/8/layout/hierarchy6"/>
-    <dgm:cxn modelId="{CF482F57-F035-440B-8D7E-9D1EA91A8CE3}" type="presOf" srcId="{1137D4EC-91FB-4F9F-BF61-8B42C51EBE98}" destId="{FE54A99A-EE57-4480-976F-B09EFA12713C}" srcOrd="1" destOrd="0" presId="urn:microsoft.com/office/officeart/2005/8/layout/hierarchy6"/>
-    <dgm:cxn modelId="{0871B00B-6D5C-457F-9D36-F250C076DF65}" type="presOf" srcId="{912A77DC-2E1B-40D8-B067-90F8F198452B}" destId="{0FD71943-1F0F-41F4-BEBA-0DE9C9063AA9}" srcOrd="1" destOrd="0" presId="urn:microsoft.com/office/officeart/2005/8/layout/hierarchy6"/>
-    <dgm:cxn modelId="{F3077511-15AD-4E7B-A31A-AA392A38525D}" type="presOf" srcId="{DC26945E-C647-4659-A27F-8D8932906D7B}" destId="{58BAD7CB-C5DF-4C40-8BA8-A4A3C1719285}" srcOrd="0" destOrd="0" presId="urn:microsoft.com/office/officeart/2005/8/layout/hierarchy6"/>
+    <dgm:cxn modelId="{B74EC5C1-0C19-4931-B8F2-60A95DFD8A05}" type="presOf" srcId="{C98CF2E6-C1D3-42C3-838E-9945DA68F706}" destId="{24032A70-702C-42C4-90F1-7ABD29CC7740}" srcOrd="0" destOrd="0" presId="urn:microsoft.com/office/officeart/2005/8/layout/hierarchy6"/>
+    <dgm:cxn modelId="{DDDE5AF0-6C9D-4508-86F4-1FD8CEA9DD5A}" type="presOf" srcId="{B7EED8FC-A15F-4C01-989D-614089C3002F}" destId="{99267372-20FD-4923-9E18-F44ADD13C3FC}" srcOrd="0" destOrd="0" presId="urn:microsoft.com/office/officeart/2005/8/layout/hierarchy6"/>
+    <dgm:cxn modelId="{36A6C795-6655-439E-94B2-743B8A0F14F4}" type="presOf" srcId="{7541A415-8166-4C9A-9121-F7B515A220DD}" destId="{26FA01C8-9D3B-4899-A525-D0FAA27F93C1}" srcOrd="0" destOrd="0" presId="urn:microsoft.com/office/officeart/2005/8/layout/hierarchy6"/>
+    <dgm:cxn modelId="{B9B6C10B-F2A2-431F-AFE3-A9126D46932F}" type="presOf" srcId="{1137D4EC-91FB-4F9F-BF61-8B42C51EBE98}" destId="{4E438708-61E3-4E11-86A5-C3537614BCFC}" srcOrd="0" destOrd="0" presId="urn:microsoft.com/office/officeart/2005/8/layout/hierarchy6"/>
+    <dgm:cxn modelId="{49C1EA50-9CA5-43D3-A791-4BB6F48DC3C2}" type="presOf" srcId="{DC26945E-C647-4659-A27F-8D8932906D7B}" destId="{58BAD7CB-C5DF-4C40-8BA8-A4A3C1719285}" srcOrd="0" destOrd="0" presId="urn:microsoft.com/office/officeart/2005/8/layout/hierarchy6"/>
+    <dgm:cxn modelId="{C16DE8D9-D247-4DA9-8F70-EC72FD2601CC}" type="presOf" srcId="{4045FBE0-95BE-4D46-A535-082EA6D1EB7C}" destId="{C4BBA0BB-9F0E-42FA-8256-B4A3650269A8}" srcOrd="0" destOrd="0" presId="urn:microsoft.com/office/officeart/2005/8/layout/hierarchy6"/>
     <dgm:cxn modelId="{5FC0D45C-7AC9-466D-9A61-98222DA302B0}" srcId="{0BB80252-C12E-417F-BEFF-F7653156B09B}" destId="{1137D4EC-91FB-4F9F-BF61-8B42C51EBE98}" srcOrd="2" destOrd="0" parTransId="{AD5DA3F6-6B7B-40EF-BEF3-F957EC959C86}" sibTransId="{A3C97E40-532D-4194-BEA8-06369A22F836}"/>
-    <dgm:cxn modelId="{AAA7D341-EE24-4F5C-929C-EBF89971D660}" type="presOf" srcId="{6405CA5E-3810-440E-8E04-E27486AAE781}" destId="{671FE46C-AD25-4E5E-B8AF-94220E8EF248}" srcOrd="0" destOrd="0" presId="urn:microsoft.com/office/officeart/2005/8/layout/hierarchy6"/>
-    <dgm:cxn modelId="{1ABC9140-40B8-4601-A306-24F984AFF427}" type="presOf" srcId="{F89625A4-A70C-4CE1-A8D7-06F79701EA41}" destId="{5D277694-372E-47D9-9230-792B46C1312E}" srcOrd="0" destOrd="0" presId="urn:microsoft.com/office/officeart/2005/8/layout/hierarchy6"/>
-    <dgm:cxn modelId="{697D9D11-064B-4DBD-888D-86C818371AAC}" type="presOf" srcId="{912A77DC-2E1B-40D8-B067-90F8F198452B}" destId="{8E3F613A-2EEA-4BCA-9950-7CE0C736EA8A}" srcOrd="0" destOrd="0" presId="urn:microsoft.com/office/officeart/2005/8/layout/hierarchy6"/>
-    <dgm:cxn modelId="{84A68D99-46C6-4088-B472-776235000110}" type="presOf" srcId="{74AEB682-CA6C-466D-BCE8-DEA02ACF09E1}" destId="{09C03C00-9199-44B4-8E7F-376544976283}" srcOrd="0" destOrd="0" presId="urn:microsoft.com/office/officeart/2005/8/layout/hierarchy6"/>
+    <dgm:cxn modelId="{D37F5618-01B4-4FC5-A51B-F5B9353EBB0E}" type="presOf" srcId="{F5AD6414-8D89-4022-92B2-475F1D9BC666}" destId="{323027F3-E1EC-403A-8A7A-C2AEC1244FEB}" srcOrd="0" destOrd="0" presId="urn:microsoft.com/office/officeart/2005/8/layout/hierarchy6"/>
+    <dgm:cxn modelId="{36208D94-66E3-485C-9246-D5C273793DC5}" type="presOf" srcId="{D8B6AD45-74FE-427A-8196-5F8111A96102}" destId="{5F08574A-D150-46F6-9187-5DA6AB6B52D8}" srcOrd="0" destOrd="0" presId="urn:microsoft.com/office/officeart/2005/8/layout/hierarchy6"/>
+    <dgm:cxn modelId="{1100C731-A592-45A2-A408-A45DA0B0DA06}" type="presOf" srcId="{4897E4A2-6F29-48AB-87C7-0769D99C61E9}" destId="{341C5E11-5015-4F87-B463-1A1BC4BE3CDC}" srcOrd="0" destOrd="0" presId="urn:microsoft.com/office/officeart/2005/8/layout/hierarchy6"/>
+    <dgm:cxn modelId="{4F694427-21BB-4D52-BD42-C961CDDC70F8}" type="presOf" srcId="{3409AC39-9264-45DB-B31A-D6E89178C3A9}" destId="{D8E48B37-B17E-47C4-B762-3F7ADF16C8A4}" srcOrd="0" destOrd="0" presId="urn:microsoft.com/office/officeart/2005/8/layout/hierarchy6"/>
+    <dgm:cxn modelId="{7A04EEDC-0F26-4506-B2E4-B20B3875F05A}" type="presOf" srcId="{C43B00BF-24A6-4638-9CA6-B3CE4B18771C}" destId="{BF9BA2F7-CFFD-4F91-9ADC-67B86903678A}" srcOrd="0" destOrd="0" presId="urn:microsoft.com/office/officeart/2005/8/layout/hierarchy6"/>
     <dgm:cxn modelId="{9AC7D9AA-3A38-40F3-9002-8373092C5A42}" srcId="{74AEB682-CA6C-466D-BCE8-DEA02ACF09E1}" destId="{7541A415-8166-4C9A-9121-F7B515A220DD}" srcOrd="0" destOrd="0" parTransId="{C98CF2E6-C1D3-42C3-838E-9945DA68F706}" sibTransId="{C44A32C5-37A9-41A9-8A77-468817EC1724}"/>
+    <dgm:cxn modelId="{3E5B757C-06F2-4CC7-A156-712B52B60D2A}" type="presOf" srcId="{912A77DC-2E1B-40D8-B067-90F8F198452B}" destId="{0FD71943-1F0F-41F4-BEBA-0DE9C9063AA9}" srcOrd="1" destOrd="0" presId="urn:microsoft.com/office/officeart/2005/8/layout/hierarchy6"/>
+    <dgm:cxn modelId="{BB62FC28-D605-4D46-A323-4DC51C3384A9}" type="presOf" srcId="{912A77DC-2E1B-40D8-B067-90F8F198452B}" destId="{8E3F613A-2EEA-4BCA-9950-7CE0C736EA8A}" srcOrd="0" destOrd="0" presId="urn:microsoft.com/office/officeart/2005/8/layout/hierarchy6"/>
+    <dgm:cxn modelId="{80C90B15-3E78-44ED-9052-6833E096FF67}" type="presOf" srcId="{452FCBD4-286D-4C23-8C03-30B3AAD9B6F7}" destId="{746603EA-3E68-4F99-87D4-70CCF5A7DD33}" srcOrd="0" destOrd="0" presId="urn:microsoft.com/office/officeart/2005/8/layout/hierarchy6"/>
     <dgm:cxn modelId="{10576B69-DDF9-47F6-8A40-164EF37AC436}" srcId="{7541A415-8166-4C9A-9121-F7B515A220DD}" destId="{556D355C-51DA-4382-9B27-140B2C3A586B}" srcOrd="1" destOrd="0" parTransId="{B7EED8FC-A15F-4C01-989D-614089C3002F}" sibTransId="{F57A04AB-5634-45EC-B9F1-BD1D5E2E1CA2}"/>
-    <dgm:cxn modelId="{DD4A9542-290E-44E5-8CC6-F66114E5968D}" type="presOf" srcId="{F5AD6414-8D89-4022-92B2-475F1D9BC666}" destId="{323027F3-E1EC-403A-8A7A-C2AEC1244FEB}" srcOrd="0" destOrd="0" presId="urn:microsoft.com/office/officeart/2005/8/layout/hierarchy6"/>
-    <dgm:cxn modelId="{A13D80CA-B85A-4B27-B828-935540750A61}" type="presOf" srcId="{B7EED8FC-A15F-4C01-989D-614089C3002F}" destId="{99267372-20FD-4923-9E18-F44ADD13C3FC}" srcOrd="0" destOrd="0" presId="urn:microsoft.com/office/officeart/2005/8/layout/hierarchy6"/>
-    <dgm:cxn modelId="{3B7D9107-D708-40EF-8459-29AE3C882B10}" type="presOf" srcId="{4045FBE0-95BE-4D46-A535-082EA6D1EB7C}" destId="{C4BBA0BB-9F0E-42FA-8256-B4A3650269A8}" srcOrd="0" destOrd="0" presId="urn:microsoft.com/office/officeart/2005/8/layout/hierarchy6"/>
-    <dgm:cxn modelId="{4F1CB53B-9D0B-4CCD-900F-E387795740E7}" type="presParOf" srcId="{AC28B600-34A4-4254-ADBA-3C31D578918F}" destId="{17957617-0FC1-48B8-BD74-830FAE0F75FC}" srcOrd="0" destOrd="0" presId="urn:microsoft.com/office/officeart/2005/8/layout/hierarchy6"/>
-    <dgm:cxn modelId="{80FF6C51-D202-4A44-97B9-8F74F1294292}" type="presParOf" srcId="{17957617-0FC1-48B8-BD74-830FAE0F75FC}" destId="{828803BC-AB1C-4E81-854F-3B5924BAF85C}" srcOrd="0" destOrd="0" presId="urn:microsoft.com/office/officeart/2005/8/layout/hierarchy6"/>
-    <dgm:cxn modelId="{E2D04341-2ECF-46BE-B83C-7ABFEF8A7DC0}" type="presParOf" srcId="{17957617-0FC1-48B8-BD74-830FAE0F75FC}" destId="{3AD2BB8C-56BD-44F9-8EC7-C4E72CBE59BC}" srcOrd="1" destOrd="0" presId="urn:microsoft.com/office/officeart/2005/8/layout/hierarchy6"/>
-    <dgm:cxn modelId="{7795D231-32AA-483A-AF95-A7CF3AFA8209}" type="presParOf" srcId="{3AD2BB8C-56BD-44F9-8EC7-C4E72CBE59BC}" destId="{E635FDB6-B720-46D5-9A06-9610FEACF0CD}" srcOrd="0" destOrd="0" presId="urn:microsoft.com/office/officeart/2005/8/layout/hierarchy6"/>
-    <dgm:cxn modelId="{AF926612-71A0-4E98-9594-6C5DD491B69A}" type="presParOf" srcId="{E635FDB6-B720-46D5-9A06-9610FEACF0CD}" destId="{09C03C00-9199-44B4-8E7F-376544976283}" srcOrd="0" destOrd="0" presId="urn:microsoft.com/office/officeart/2005/8/layout/hierarchy6"/>
-    <dgm:cxn modelId="{73467B09-29B5-4F3B-B333-6604E49930F1}" type="presParOf" srcId="{E635FDB6-B720-46D5-9A06-9610FEACF0CD}" destId="{1758AF93-5D98-4B30-872F-84BFAF55A1BD}" srcOrd="1" destOrd="0" presId="urn:microsoft.com/office/officeart/2005/8/layout/hierarchy6"/>
-    <dgm:cxn modelId="{CC57A5D5-636D-406A-9694-0A300DBCCB56}" type="presParOf" srcId="{1758AF93-5D98-4B30-872F-84BFAF55A1BD}" destId="{24032A70-702C-42C4-90F1-7ABD29CC7740}" srcOrd="0" destOrd="0" presId="urn:microsoft.com/office/officeart/2005/8/layout/hierarchy6"/>
-    <dgm:cxn modelId="{EB92B613-CE49-4571-A613-9A7C20418961}" type="presParOf" srcId="{1758AF93-5D98-4B30-872F-84BFAF55A1BD}" destId="{5209A400-4CAB-4B2D-B3B6-C48397E74A4D}" srcOrd="1" destOrd="0" presId="urn:microsoft.com/office/officeart/2005/8/layout/hierarchy6"/>
-    <dgm:cxn modelId="{B3870E39-4587-4EC8-9DA8-B2EBC617AB9E}" type="presParOf" srcId="{5209A400-4CAB-4B2D-B3B6-C48397E74A4D}" destId="{26FA01C8-9D3B-4899-A525-D0FAA27F93C1}" srcOrd="0" destOrd="0" presId="urn:microsoft.com/office/officeart/2005/8/layout/hierarchy6"/>
-    <dgm:cxn modelId="{41249A72-2A63-425A-B184-9B73C7A8AAE0}" type="presParOf" srcId="{5209A400-4CAB-4B2D-B3B6-C48397E74A4D}" destId="{95350CCB-4941-4173-B229-54483E2B7743}" srcOrd="1" destOrd="0" presId="urn:microsoft.com/office/officeart/2005/8/layout/hierarchy6"/>
-    <dgm:cxn modelId="{AD9CE515-0199-4061-A01A-E5E93EB3E455}" type="presParOf" srcId="{95350CCB-4941-4173-B229-54483E2B7743}" destId="{5F08574A-D150-46F6-9187-5DA6AB6B52D8}" srcOrd="0" destOrd="0" presId="urn:microsoft.com/office/officeart/2005/8/layout/hierarchy6"/>
-    <dgm:cxn modelId="{058B2ADC-6B15-4972-81FF-8FCAA733BDAF}" type="presParOf" srcId="{95350CCB-4941-4173-B229-54483E2B7743}" destId="{C0FADF71-2C11-4D44-987D-EBC72693467A}" srcOrd="1" destOrd="0" presId="urn:microsoft.com/office/officeart/2005/8/layout/hierarchy6"/>
-    <dgm:cxn modelId="{DB01202F-90A1-4B57-ADDA-CFD8513B7242}" type="presParOf" srcId="{C0FADF71-2C11-4D44-987D-EBC72693467A}" destId="{58BAD7CB-C5DF-4C40-8BA8-A4A3C1719285}" srcOrd="0" destOrd="0" presId="urn:microsoft.com/office/officeart/2005/8/layout/hierarchy6"/>
-    <dgm:cxn modelId="{F554312E-98E5-46D8-BFEC-FE440CD38974}" type="presParOf" srcId="{C0FADF71-2C11-4D44-987D-EBC72693467A}" destId="{65184B24-163B-405B-97A5-7240957DB140}" srcOrd="1" destOrd="0" presId="urn:microsoft.com/office/officeart/2005/8/layout/hierarchy6"/>
-    <dgm:cxn modelId="{A823C54B-FD8B-40AC-BC09-2C4B99D225C7}" type="presParOf" srcId="{95350CCB-4941-4173-B229-54483E2B7743}" destId="{99267372-20FD-4923-9E18-F44ADD13C3FC}" srcOrd="2" destOrd="0" presId="urn:microsoft.com/office/officeart/2005/8/layout/hierarchy6"/>
-    <dgm:cxn modelId="{DB3AA3B5-A1E3-4F63-B965-955404E759BD}" type="presParOf" srcId="{95350CCB-4941-4173-B229-54483E2B7743}" destId="{21952604-1B4D-4837-87C9-C14C0975172C}" srcOrd="3" destOrd="0" presId="urn:microsoft.com/office/officeart/2005/8/layout/hierarchy6"/>
-    <dgm:cxn modelId="{B082F599-26C0-4D43-B807-C75916AEB92D}" type="presParOf" srcId="{21952604-1B4D-4837-87C9-C14C0975172C}" destId="{26209BBC-2797-41F0-B455-2C8953648146}" srcOrd="0" destOrd="0" presId="urn:microsoft.com/office/officeart/2005/8/layout/hierarchy6"/>
-    <dgm:cxn modelId="{B96407F4-D976-4F00-998A-20452ACFA044}" type="presParOf" srcId="{21952604-1B4D-4837-87C9-C14C0975172C}" destId="{FD900961-405D-4B24-867B-E9439B01E218}" srcOrd="1" destOrd="0" presId="urn:microsoft.com/office/officeart/2005/8/layout/hierarchy6"/>
-    <dgm:cxn modelId="{1A57B568-1DFD-4869-84E1-7AFEE3C62468}" type="presParOf" srcId="{95350CCB-4941-4173-B229-54483E2B7743}" destId="{341C5E11-5015-4F87-B463-1A1BC4BE3CDC}" srcOrd="4" destOrd="0" presId="urn:microsoft.com/office/officeart/2005/8/layout/hierarchy6"/>
-    <dgm:cxn modelId="{EBC373B7-9917-41E3-860E-2ECC5F4D62FF}" type="presParOf" srcId="{95350CCB-4941-4173-B229-54483E2B7743}" destId="{D2530C32-C5FA-4497-AE1C-FE8D690F99AA}" srcOrd="5" destOrd="0" presId="urn:microsoft.com/office/officeart/2005/8/layout/hierarchy6"/>
-    <dgm:cxn modelId="{2023366B-8610-4172-B816-CEF803E04697}" type="presParOf" srcId="{D2530C32-C5FA-4497-AE1C-FE8D690F99AA}" destId="{671FE46C-AD25-4E5E-B8AF-94220E8EF248}" srcOrd="0" destOrd="0" presId="urn:microsoft.com/office/officeart/2005/8/layout/hierarchy6"/>
-    <dgm:cxn modelId="{F4A4B9EF-207C-4DD9-8C06-F3C76ACFB7A8}" type="presParOf" srcId="{D2530C32-C5FA-4497-AE1C-FE8D690F99AA}" destId="{FB4559D2-12BF-4195-ABEA-5F1966068DCA}" srcOrd="1" destOrd="0" presId="urn:microsoft.com/office/officeart/2005/8/layout/hierarchy6"/>
-    <dgm:cxn modelId="{A3AA901A-0181-4C89-96F3-0DCF54A28E96}" type="presParOf" srcId="{1758AF93-5D98-4B30-872F-84BFAF55A1BD}" destId="{323027F3-E1EC-403A-8A7A-C2AEC1244FEB}" srcOrd="2" destOrd="0" presId="urn:microsoft.com/office/officeart/2005/8/layout/hierarchy6"/>
-    <dgm:cxn modelId="{C440C277-3B76-4440-9AEA-EDBC38C032A2}" type="presParOf" srcId="{1758AF93-5D98-4B30-872F-84BFAF55A1BD}" destId="{E2890B60-18B5-4652-B5D5-33BADC307F65}" srcOrd="3" destOrd="0" presId="urn:microsoft.com/office/officeart/2005/8/layout/hierarchy6"/>
-    <dgm:cxn modelId="{5831136B-E57F-4452-A2B3-75F677C019BD}" type="presParOf" srcId="{E2890B60-18B5-4652-B5D5-33BADC307F65}" destId="{C4BBA0BB-9F0E-42FA-8256-B4A3650269A8}" srcOrd="0" destOrd="0" presId="urn:microsoft.com/office/officeart/2005/8/layout/hierarchy6"/>
-    <dgm:cxn modelId="{B4E6E237-485C-4616-8089-3B60DCB85BC9}" type="presParOf" srcId="{E2890B60-18B5-4652-B5D5-33BADC307F65}" destId="{CA1B621D-A875-4C85-B5A5-1DDC677EDFD6}" srcOrd="1" destOrd="0" presId="urn:microsoft.com/office/officeart/2005/8/layout/hierarchy6"/>
-    <dgm:cxn modelId="{FA0778EA-1897-4D74-B4BD-091C7B8784AA}" type="presParOf" srcId="{CA1B621D-A875-4C85-B5A5-1DDC677EDFD6}" destId="{359E3C1A-F9B8-40ED-99DA-6399CDBC4B72}" srcOrd="0" destOrd="0" presId="urn:microsoft.com/office/officeart/2005/8/layout/hierarchy6"/>
-    <dgm:cxn modelId="{BEEBDCB3-8977-478A-823D-6F23637D9B21}" type="presParOf" srcId="{CA1B621D-A875-4C85-B5A5-1DDC677EDFD6}" destId="{8264039F-A9E9-4D6D-8F3E-4B341A34477C}" srcOrd="1" destOrd="0" presId="urn:microsoft.com/office/officeart/2005/8/layout/hierarchy6"/>
-    <dgm:cxn modelId="{9B29769F-3F69-4700-8571-EDEA2ADA8C5D}" type="presParOf" srcId="{8264039F-A9E9-4D6D-8F3E-4B341A34477C}" destId="{5D277694-372E-47D9-9230-792B46C1312E}" srcOrd="0" destOrd="0" presId="urn:microsoft.com/office/officeart/2005/8/layout/hierarchy6"/>
-    <dgm:cxn modelId="{8FC870A3-70D7-4CEC-BCEE-F577DD7871A3}" type="presParOf" srcId="{8264039F-A9E9-4D6D-8F3E-4B341A34477C}" destId="{6E0B6F46-DD4F-4718-83A1-10F8BACBD7A1}" srcOrd="1" destOrd="0" presId="urn:microsoft.com/office/officeart/2005/8/layout/hierarchy6"/>
-    <dgm:cxn modelId="{3421FF18-E056-4DAA-8749-D9FEF85759C8}" type="presParOf" srcId="{CA1B621D-A875-4C85-B5A5-1DDC677EDFD6}" destId="{746603EA-3E68-4F99-87D4-70CCF5A7DD33}" srcOrd="2" destOrd="0" presId="urn:microsoft.com/office/officeart/2005/8/layout/hierarchy6"/>
-    <dgm:cxn modelId="{A675120F-70DC-482B-A0B1-763752D74900}" type="presParOf" srcId="{CA1B621D-A875-4C85-B5A5-1DDC677EDFD6}" destId="{6DAC6A85-4D87-410F-B703-AD37FEFA96B0}" srcOrd="3" destOrd="0" presId="urn:microsoft.com/office/officeart/2005/8/layout/hierarchy6"/>
-    <dgm:cxn modelId="{9498D9B3-78CD-4BC2-9281-E013E982585A}" type="presParOf" srcId="{6DAC6A85-4D87-410F-B703-AD37FEFA96B0}" destId="{D8E48B37-B17E-47C4-B762-3F7ADF16C8A4}" srcOrd="0" destOrd="0" presId="urn:microsoft.com/office/officeart/2005/8/layout/hierarchy6"/>
-    <dgm:cxn modelId="{3960BDDA-176E-41CE-9F13-1A98DCFBD85A}" type="presParOf" srcId="{6DAC6A85-4D87-410F-B703-AD37FEFA96B0}" destId="{4C280020-7FED-42D1-9059-7E43534EDBE7}" srcOrd="1" destOrd="0" presId="urn:microsoft.com/office/officeart/2005/8/layout/hierarchy6"/>
-    <dgm:cxn modelId="{C769D466-5B64-4912-A025-6A16898D00B9}" type="presParOf" srcId="{AC28B600-34A4-4254-ADBA-3C31D578918F}" destId="{7D62FFBC-C68E-41EA-A666-528B88249F3C}" srcOrd="1" destOrd="0" presId="urn:microsoft.com/office/officeart/2005/8/layout/hierarchy6"/>
-    <dgm:cxn modelId="{E67EC22C-4C6F-428E-A81A-3EF2AFB18088}" type="presParOf" srcId="{7D62FFBC-C68E-41EA-A666-528B88249F3C}" destId="{BFBDA219-6572-47D0-82FB-CE205E8E31F7}" srcOrd="0" destOrd="0" presId="urn:microsoft.com/office/officeart/2005/8/layout/hierarchy6"/>
-    <dgm:cxn modelId="{1C59C75F-2C8C-47E1-9E73-87F860315A11}" type="presParOf" srcId="{BFBDA219-6572-47D0-82FB-CE205E8E31F7}" destId="{8E3F613A-2EEA-4BCA-9950-7CE0C736EA8A}" srcOrd="0" destOrd="0" presId="urn:microsoft.com/office/officeart/2005/8/layout/hierarchy6"/>
-    <dgm:cxn modelId="{88409531-2A28-4276-92E7-C07DD3CCBFC3}" type="presParOf" srcId="{BFBDA219-6572-47D0-82FB-CE205E8E31F7}" destId="{0FD71943-1F0F-41F4-BEBA-0DE9C9063AA9}" srcOrd="1" destOrd="0" presId="urn:microsoft.com/office/officeart/2005/8/layout/hierarchy6"/>
-    <dgm:cxn modelId="{AFF41DD3-2E85-4A5F-B983-A4BFD3CC96CA}" type="presParOf" srcId="{7D62FFBC-C68E-41EA-A666-528B88249F3C}" destId="{156EEE77-6EFA-480E-9B03-144EAC53275B}" srcOrd="1" destOrd="0" presId="urn:microsoft.com/office/officeart/2005/8/layout/hierarchy6"/>
-    <dgm:cxn modelId="{FA488E4E-7B65-4C8D-AD27-0FC61512C67C}" type="presParOf" srcId="{156EEE77-6EFA-480E-9B03-144EAC53275B}" destId="{9FAA349A-2D14-44D7-95A5-EB715B81C3D2}" srcOrd="0" destOrd="0" presId="urn:microsoft.com/office/officeart/2005/8/layout/hierarchy6"/>
-    <dgm:cxn modelId="{AE91536F-EED8-44EE-9ECD-6D95C0D2BE14}" type="presParOf" srcId="{7D62FFBC-C68E-41EA-A666-528B88249F3C}" destId="{63E40798-D26C-46C0-8A94-CCF3D7B2A474}" srcOrd="2" destOrd="0" presId="urn:microsoft.com/office/officeart/2005/8/layout/hierarchy6"/>
-    <dgm:cxn modelId="{3038CD9E-5CF6-495F-8D88-AA96D03B154E}" type="presParOf" srcId="{63E40798-D26C-46C0-8A94-CCF3D7B2A474}" destId="{4E438708-61E3-4E11-86A5-C3537614BCFC}" srcOrd="0" destOrd="0" presId="urn:microsoft.com/office/officeart/2005/8/layout/hierarchy6"/>
-    <dgm:cxn modelId="{855A9932-2AC7-4F7A-B905-66B60152A349}" type="presParOf" srcId="{63E40798-D26C-46C0-8A94-CCF3D7B2A474}" destId="{FE54A99A-EE57-4480-976F-B09EFA12713C}" srcOrd="1" destOrd="0" presId="urn:microsoft.com/office/officeart/2005/8/layout/hierarchy6"/>
-    <dgm:cxn modelId="{A3214CB1-AD1B-462B-A3A3-391A8E35C813}" type="presParOf" srcId="{7D62FFBC-C68E-41EA-A666-528B88249F3C}" destId="{767C65E9-4D16-41F5-A779-6428EB328AD2}" srcOrd="3" destOrd="0" presId="urn:microsoft.com/office/officeart/2005/8/layout/hierarchy6"/>
-    <dgm:cxn modelId="{1AEB0F55-D07E-45D2-9784-EFFCD7B496BE}" type="presParOf" srcId="{767C65E9-4D16-41F5-A779-6428EB328AD2}" destId="{98808C5F-0192-4F87-A6AA-BA311C3FB85C}" srcOrd="0" destOrd="0" presId="urn:microsoft.com/office/officeart/2005/8/layout/hierarchy6"/>
-    <dgm:cxn modelId="{22ED1822-AC26-4C0B-B9CE-D4F7F531D45D}" type="presParOf" srcId="{7D62FFBC-C68E-41EA-A666-528B88249F3C}" destId="{A71655E9-FB62-4865-9AC6-61EBF4497E37}" srcOrd="4" destOrd="0" presId="urn:microsoft.com/office/officeart/2005/8/layout/hierarchy6"/>
-    <dgm:cxn modelId="{C8834751-FA51-4013-9F5B-3460F7D0AB29}" type="presParOf" srcId="{A71655E9-FB62-4865-9AC6-61EBF4497E37}" destId="{BF9BA2F7-CFFD-4F91-9ADC-67B86903678A}" srcOrd="0" destOrd="0" presId="urn:microsoft.com/office/officeart/2005/8/layout/hierarchy6"/>
-    <dgm:cxn modelId="{75ECC8FC-9855-4E76-B1B3-1CFF5E162402}" type="presParOf" srcId="{A71655E9-FB62-4865-9AC6-61EBF4497E37}" destId="{07E32FD9-44AA-4ADB-8156-A800F174733D}" srcOrd="1" destOrd="0" presId="urn:microsoft.com/office/officeart/2005/8/layout/hierarchy6"/>
+    <dgm:cxn modelId="{8C9D470C-EFD5-4895-9C01-04B31D0148AA}" type="presOf" srcId="{74AEB682-CA6C-466D-BCE8-DEA02ACF09E1}" destId="{09C03C00-9199-44B4-8E7F-376544976283}" srcOrd="0" destOrd="0" presId="urn:microsoft.com/office/officeart/2005/8/layout/hierarchy6"/>
+    <dgm:cxn modelId="{71B33903-3A34-411A-B29C-1CEBAF7A8F4E}" type="presOf" srcId="{FDF11045-199A-477E-8FAA-DF523186ADEB}" destId="{359E3C1A-F9B8-40ED-99DA-6399CDBC4B72}" srcOrd="0" destOrd="0" presId="urn:microsoft.com/office/officeart/2005/8/layout/hierarchy6"/>
+    <dgm:cxn modelId="{938AAC66-CD27-406F-9A8A-E2F9B21FBED0}" type="presOf" srcId="{F89625A4-A70C-4CE1-A8D7-06F79701EA41}" destId="{5D277694-372E-47D9-9230-792B46C1312E}" srcOrd="0" destOrd="0" presId="urn:microsoft.com/office/officeart/2005/8/layout/hierarchy6"/>
+    <dgm:cxn modelId="{CDDF4CD2-6536-478F-A554-8F35DFE73D86}" type="presParOf" srcId="{AC28B600-34A4-4254-ADBA-3C31D578918F}" destId="{17957617-0FC1-48B8-BD74-830FAE0F75FC}" srcOrd="0" destOrd="0" presId="urn:microsoft.com/office/officeart/2005/8/layout/hierarchy6"/>
+    <dgm:cxn modelId="{C858C10B-39D8-46E3-89F7-25694EECDCE0}" type="presParOf" srcId="{17957617-0FC1-48B8-BD74-830FAE0F75FC}" destId="{828803BC-AB1C-4E81-854F-3B5924BAF85C}" srcOrd="0" destOrd="0" presId="urn:microsoft.com/office/officeart/2005/8/layout/hierarchy6"/>
+    <dgm:cxn modelId="{7F94C739-6AD0-49FF-834B-3D68CA18A736}" type="presParOf" srcId="{17957617-0FC1-48B8-BD74-830FAE0F75FC}" destId="{3AD2BB8C-56BD-44F9-8EC7-C4E72CBE59BC}" srcOrd="1" destOrd="0" presId="urn:microsoft.com/office/officeart/2005/8/layout/hierarchy6"/>
+    <dgm:cxn modelId="{8174A2A8-5E3F-4D96-9266-AC37A01DD241}" type="presParOf" srcId="{3AD2BB8C-56BD-44F9-8EC7-C4E72CBE59BC}" destId="{E635FDB6-B720-46D5-9A06-9610FEACF0CD}" srcOrd="0" destOrd="0" presId="urn:microsoft.com/office/officeart/2005/8/layout/hierarchy6"/>
+    <dgm:cxn modelId="{F7C76CB5-B318-459E-B817-033E8DC3BCEE}" type="presParOf" srcId="{E635FDB6-B720-46D5-9A06-9610FEACF0CD}" destId="{09C03C00-9199-44B4-8E7F-376544976283}" srcOrd="0" destOrd="0" presId="urn:microsoft.com/office/officeart/2005/8/layout/hierarchy6"/>
+    <dgm:cxn modelId="{1CA0F8B2-34E1-401A-9832-9FDD844B1D19}" type="presParOf" srcId="{E635FDB6-B720-46D5-9A06-9610FEACF0CD}" destId="{1758AF93-5D98-4B30-872F-84BFAF55A1BD}" srcOrd="1" destOrd="0" presId="urn:microsoft.com/office/officeart/2005/8/layout/hierarchy6"/>
+    <dgm:cxn modelId="{B7710E9C-A98E-4BDA-84C1-2444FAFD921A}" type="presParOf" srcId="{1758AF93-5D98-4B30-872F-84BFAF55A1BD}" destId="{24032A70-702C-42C4-90F1-7ABD29CC7740}" srcOrd="0" destOrd="0" presId="urn:microsoft.com/office/officeart/2005/8/layout/hierarchy6"/>
+    <dgm:cxn modelId="{FEF10044-0294-4756-AA98-0BCE9667046D}" type="presParOf" srcId="{1758AF93-5D98-4B30-872F-84BFAF55A1BD}" destId="{5209A400-4CAB-4B2D-B3B6-C48397E74A4D}" srcOrd="1" destOrd="0" presId="urn:microsoft.com/office/officeart/2005/8/layout/hierarchy6"/>
+    <dgm:cxn modelId="{DAE39498-4CA9-4BA1-96CF-CB53BEAC8081}" type="presParOf" srcId="{5209A400-4CAB-4B2D-B3B6-C48397E74A4D}" destId="{26FA01C8-9D3B-4899-A525-D0FAA27F93C1}" srcOrd="0" destOrd="0" presId="urn:microsoft.com/office/officeart/2005/8/layout/hierarchy6"/>
+    <dgm:cxn modelId="{83FA882F-3D18-4837-88C6-976C03EF57F1}" type="presParOf" srcId="{5209A400-4CAB-4B2D-B3B6-C48397E74A4D}" destId="{95350CCB-4941-4173-B229-54483E2B7743}" srcOrd="1" destOrd="0" presId="urn:microsoft.com/office/officeart/2005/8/layout/hierarchy6"/>
+    <dgm:cxn modelId="{EC42D553-8933-4707-A25E-3C8BE905DD3A}" type="presParOf" srcId="{95350CCB-4941-4173-B229-54483E2B7743}" destId="{5F08574A-D150-46F6-9187-5DA6AB6B52D8}" srcOrd="0" destOrd="0" presId="urn:microsoft.com/office/officeart/2005/8/layout/hierarchy6"/>
+    <dgm:cxn modelId="{0C808A90-9D2A-45CB-BDDA-49E269C0009C}" type="presParOf" srcId="{95350CCB-4941-4173-B229-54483E2B7743}" destId="{C0FADF71-2C11-4D44-987D-EBC72693467A}" srcOrd="1" destOrd="0" presId="urn:microsoft.com/office/officeart/2005/8/layout/hierarchy6"/>
+    <dgm:cxn modelId="{E3264D21-6564-4B5D-BC7B-46076EF9E265}" type="presParOf" srcId="{C0FADF71-2C11-4D44-987D-EBC72693467A}" destId="{58BAD7CB-C5DF-4C40-8BA8-A4A3C1719285}" srcOrd="0" destOrd="0" presId="urn:microsoft.com/office/officeart/2005/8/layout/hierarchy6"/>
+    <dgm:cxn modelId="{C39E2B67-FC92-40E2-8FD8-053D8416D8D9}" type="presParOf" srcId="{C0FADF71-2C11-4D44-987D-EBC72693467A}" destId="{65184B24-163B-405B-97A5-7240957DB140}" srcOrd="1" destOrd="0" presId="urn:microsoft.com/office/officeart/2005/8/layout/hierarchy6"/>
+    <dgm:cxn modelId="{0DC9C866-7DBB-4F84-8A68-A417AD11D185}" type="presParOf" srcId="{95350CCB-4941-4173-B229-54483E2B7743}" destId="{99267372-20FD-4923-9E18-F44ADD13C3FC}" srcOrd="2" destOrd="0" presId="urn:microsoft.com/office/officeart/2005/8/layout/hierarchy6"/>
+    <dgm:cxn modelId="{45ADA4C3-8E3B-42C2-A87C-61E47375590E}" type="presParOf" srcId="{95350CCB-4941-4173-B229-54483E2B7743}" destId="{21952604-1B4D-4837-87C9-C14C0975172C}" srcOrd="3" destOrd="0" presId="urn:microsoft.com/office/officeart/2005/8/layout/hierarchy6"/>
+    <dgm:cxn modelId="{AA8E16D3-87BD-4504-87D7-6BC2474C7CE3}" type="presParOf" srcId="{21952604-1B4D-4837-87C9-C14C0975172C}" destId="{26209BBC-2797-41F0-B455-2C8953648146}" srcOrd="0" destOrd="0" presId="urn:microsoft.com/office/officeart/2005/8/layout/hierarchy6"/>
+    <dgm:cxn modelId="{5F0FE3DB-271C-4E3C-B026-A0A65772A988}" type="presParOf" srcId="{21952604-1B4D-4837-87C9-C14C0975172C}" destId="{FD900961-405D-4B24-867B-E9439B01E218}" srcOrd="1" destOrd="0" presId="urn:microsoft.com/office/officeart/2005/8/layout/hierarchy6"/>
+    <dgm:cxn modelId="{CF340F0F-AEA9-4067-9BFF-A999BA0163D4}" type="presParOf" srcId="{95350CCB-4941-4173-B229-54483E2B7743}" destId="{341C5E11-5015-4F87-B463-1A1BC4BE3CDC}" srcOrd="4" destOrd="0" presId="urn:microsoft.com/office/officeart/2005/8/layout/hierarchy6"/>
+    <dgm:cxn modelId="{E0639B85-844E-4153-9945-E0C4AA4165B0}" type="presParOf" srcId="{95350CCB-4941-4173-B229-54483E2B7743}" destId="{D2530C32-C5FA-4497-AE1C-FE8D690F99AA}" srcOrd="5" destOrd="0" presId="urn:microsoft.com/office/officeart/2005/8/layout/hierarchy6"/>
+    <dgm:cxn modelId="{AE485281-1049-4FC2-A80D-3A83A8187223}" type="presParOf" srcId="{D2530C32-C5FA-4497-AE1C-FE8D690F99AA}" destId="{671FE46C-AD25-4E5E-B8AF-94220E8EF248}" srcOrd="0" destOrd="0" presId="urn:microsoft.com/office/officeart/2005/8/layout/hierarchy6"/>
+    <dgm:cxn modelId="{6A54BF2C-DD2E-462A-856D-93CBB5676E47}" type="presParOf" srcId="{D2530C32-C5FA-4497-AE1C-FE8D690F99AA}" destId="{FB4559D2-12BF-4195-ABEA-5F1966068DCA}" srcOrd="1" destOrd="0" presId="urn:microsoft.com/office/officeart/2005/8/layout/hierarchy6"/>
+    <dgm:cxn modelId="{1D7CDCC6-7023-46FA-B027-7EA5D4A6CA08}" type="presParOf" srcId="{1758AF93-5D98-4B30-872F-84BFAF55A1BD}" destId="{323027F3-E1EC-403A-8A7A-C2AEC1244FEB}" srcOrd="2" destOrd="0" presId="urn:microsoft.com/office/officeart/2005/8/layout/hierarchy6"/>
+    <dgm:cxn modelId="{76E43622-E50C-4D34-8562-39B30CC019F7}" type="presParOf" srcId="{1758AF93-5D98-4B30-872F-84BFAF55A1BD}" destId="{E2890B60-18B5-4652-B5D5-33BADC307F65}" srcOrd="3" destOrd="0" presId="urn:microsoft.com/office/officeart/2005/8/layout/hierarchy6"/>
+    <dgm:cxn modelId="{5FE65F9B-C955-4829-B274-69E1C474375A}" type="presParOf" srcId="{E2890B60-18B5-4652-B5D5-33BADC307F65}" destId="{C4BBA0BB-9F0E-42FA-8256-B4A3650269A8}" srcOrd="0" destOrd="0" presId="urn:microsoft.com/office/officeart/2005/8/layout/hierarchy6"/>
+    <dgm:cxn modelId="{E33172A6-214B-42BB-952B-2F440764723B}" type="presParOf" srcId="{E2890B60-18B5-4652-B5D5-33BADC307F65}" destId="{CA1B621D-A875-4C85-B5A5-1DDC677EDFD6}" srcOrd="1" destOrd="0" presId="urn:microsoft.com/office/officeart/2005/8/layout/hierarchy6"/>
+    <dgm:cxn modelId="{7BFCDEA8-87E1-4086-A0D6-230B67B8E580}" type="presParOf" srcId="{CA1B621D-A875-4C85-B5A5-1DDC677EDFD6}" destId="{359E3C1A-F9B8-40ED-99DA-6399CDBC4B72}" srcOrd="0" destOrd="0" presId="urn:microsoft.com/office/officeart/2005/8/layout/hierarchy6"/>
+    <dgm:cxn modelId="{3C106ABB-DA24-4DE2-A401-B057128471D9}" type="presParOf" srcId="{CA1B621D-A875-4C85-B5A5-1DDC677EDFD6}" destId="{8264039F-A9E9-4D6D-8F3E-4B341A34477C}" srcOrd="1" destOrd="0" presId="urn:microsoft.com/office/officeart/2005/8/layout/hierarchy6"/>
+    <dgm:cxn modelId="{2FABEB9A-4C9E-4F53-BD0F-756075A74788}" type="presParOf" srcId="{8264039F-A9E9-4D6D-8F3E-4B341A34477C}" destId="{5D277694-372E-47D9-9230-792B46C1312E}" srcOrd="0" destOrd="0" presId="urn:microsoft.com/office/officeart/2005/8/layout/hierarchy6"/>
+    <dgm:cxn modelId="{11449038-0FF2-46DC-947B-3C9D3563465E}" type="presParOf" srcId="{8264039F-A9E9-4D6D-8F3E-4B341A34477C}" destId="{6E0B6F46-DD4F-4718-83A1-10F8BACBD7A1}" srcOrd="1" destOrd="0" presId="urn:microsoft.com/office/officeart/2005/8/layout/hierarchy6"/>
+    <dgm:cxn modelId="{F6BE9FE5-9C3F-4ADF-A1A5-25518B2EDBC8}" type="presParOf" srcId="{CA1B621D-A875-4C85-B5A5-1DDC677EDFD6}" destId="{746603EA-3E68-4F99-87D4-70CCF5A7DD33}" srcOrd="2" destOrd="0" presId="urn:microsoft.com/office/officeart/2005/8/layout/hierarchy6"/>
+    <dgm:cxn modelId="{EBEED0A6-1313-4F53-BAEE-C7673D623BC2}" type="presParOf" srcId="{CA1B621D-A875-4C85-B5A5-1DDC677EDFD6}" destId="{6DAC6A85-4D87-410F-B703-AD37FEFA96B0}" srcOrd="3" destOrd="0" presId="urn:microsoft.com/office/officeart/2005/8/layout/hierarchy6"/>
+    <dgm:cxn modelId="{84BAFE4D-5B5D-471A-BBF2-2AD7D0E88F43}" type="presParOf" srcId="{6DAC6A85-4D87-410F-B703-AD37FEFA96B0}" destId="{D8E48B37-B17E-47C4-B762-3F7ADF16C8A4}" srcOrd="0" destOrd="0" presId="urn:microsoft.com/office/officeart/2005/8/layout/hierarchy6"/>
+    <dgm:cxn modelId="{9A29A46B-6DA0-48E7-B4FE-43B66DE34DE5}" type="presParOf" srcId="{6DAC6A85-4D87-410F-B703-AD37FEFA96B0}" destId="{4C280020-7FED-42D1-9059-7E43534EDBE7}" srcOrd="1" destOrd="0" presId="urn:microsoft.com/office/officeart/2005/8/layout/hierarchy6"/>
+    <dgm:cxn modelId="{87075EAB-5B55-407E-846C-2ECC69FF6B10}" type="presParOf" srcId="{AC28B600-34A4-4254-ADBA-3C31D578918F}" destId="{7D62FFBC-C68E-41EA-A666-528B88249F3C}" srcOrd="1" destOrd="0" presId="urn:microsoft.com/office/officeart/2005/8/layout/hierarchy6"/>
+    <dgm:cxn modelId="{6202A4FB-A915-40A5-B414-38403F1DFA73}" type="presParOf" srcId="{7D62FFBC-C68E-41EA-A666-528B88249F3C}" destId="{BFBDA219-6572-47D0-82FB-CE205E8E31F7}" srcOrd="0" destOrd="0" presId="urn:microsoft.com/office/officeart/2005/8/layout/hierarchy6"/>
+    <dgm:cxn modelId="{C2DB2D61-9687-4F76-9467-939C2C44960D}" type="presParOf" srcId="{BFBDA219-6572-47D0-82FB-CE205E8E31F7}" destId="{8E3F613A-2EEA-4BCA-9950-7CE0C736EA8A}" srcOrd="0" destOrd="0" presId="urn:microsoft.com/office/officeart/2005/8/layout/hierarchy6"/>
+    <dgm:cxn modelId="{BAB697AF-086B-48C3-B772-F7D2CF79020B}" type="presParOf" srcId="{BFBDA219-6572-47D0-82FB-CE205E8E31F7}" destId="{0FD71943-1F0F-41F4-BEBA-0DE9C9063AA9}" srcOrd="1" destOrd="0" presId="urn:microsoft.com/office/officeart/2005/8/layout/hierarchy6"/>
+    <dgm:cxn modelId="{C8178EE0-1953-43D0-894A-A722F20057B1}" type="presParOf" srcId="{7D62FFBC-C68E-41EA-A666-528B88249F3C}" destId="{156EEE77-6EFA-480E-9B03-144EAC53275B}" srcOrd="1" destOrd="0" presId="urn:microsoft.com/office/officeart/2005/8/layout/hierarchy6"/>
+    <dgm:cxn modelId="{BEC086EE-7AEF-4A47-8BCC-1DF7B9973357}" type="presParOf" srcId="{156EEE77-6EFA-480E-9B03-144EAC53275B}" destId="{9FAA349A-2D14-44D7-95A5-EB715B81C3D2}" srcOrd="0" destOrd="0" presId="urn:microsoft.com/office/officeart/2005/8/layout/hierarchy6"/>
+    <dgm:cxn modelId="{44506984-38E2-4FB9-96B2-C06C5BF5FDB2}" type="presParOf" srcId="{7D62FFBC-C68E-41EA-A666-528B88249F3C}" destId="{63E40798-D26C-46C0-8A94-CCF3D7B2A474}" srcOrd="2" destOrd="0" presId="urn:microsoft.com/office/officeart/2005/8/layout/hierarchy6"/>
+    <dgm:cxn modelId="{2D9B0CA2-61B2-4777-BC76-F93C21085A5D}" type="presParOf" srcId="{63E40798-D26C-46C0-8A94-CCF3D7B2A474}" destId="{4E438708-61E3-4E11-86A5-C3537614BCFC}" srcOrd="0" destOrd="0" presId="urn:microsoft.com/office/officeart/2005/8/layout/hierarchy6"/>
+    <dgm:cxn modelId="{B8A1111F-0B77-473C-995F-F46A27258E93}" type="presParOf" srcId="{63E40798-D26C-46C0-8A94-CCF3D7B2A474}" destId="{FE54A99A-EE57-4480-976F-B09EFA12713C}" srcOrd="1" destOrd="0" presId="urn:microsoft.com/office/officeart/2005/8/layout/hierarchy6"/>
+    <dgm:cxn modelId="{1901A6B9-A59E-46E9-994B-51CD14CA91CC}" type="presParOf" srcId="{7D62FFBC-C68E-41EA-A666-528B88249F3C}" destId="{767C65E9-4D16-41F5-A779-6428EB328AD2}" srcOrd="3" destOrd="0" presId="urn:microsoft.com/office/officeart/2005/8/layout/hierarchy6"/>
+    <dgm:cxn modelId="{D7ABBFCB-3C7A-49C6-B002-D07A8454CE55}" type="presParOf" srcId="{767C65E9-4D16-41F5-A779-6428EB328AD2}" destId="{98808C5F-0192-4F87-A6AA-BA311C3FB85C}" srcOrd="0" destOrd="0" presId="urn:microsoft.com/office/officeart/2005/8/layout/hierarchy6"/>
+    <dgm:cxn modelId="{4F1E4E11-6CFF-4B7B-AFF1-FDAF92EA9F5F}" type="presParOf" srcId="{7D62FFBC-C68E-41EA-A666-528B88249F3C}" destId="{A71655E9-FB62-4865-9AC6-61EBF4497E37}" srcOrd="4" destOrd="0" presId="urn:microsoft.com/office/officeart/2005/8/layout/hierarchy6"/>
+    <dgm:cxn modelId="{2B0DC5D3-99C2-426F-8F7D-1C05D28BD8DA}" type="presParOf" srcId="{A71655E9-FB62-4865-9AC6-61EBF4497E37}" destId="{BF9BA2F7-CFFD-4F91-9ADC-67B86903678A}" srcOrd="0" destOrd="0" presId="urn:microsoft.com/office/officeart/2005/8/layout/hierarchy6"/>
+    <dgm:cxn modelId="{73A51FF2-ABB2-46D8-ADFF-049620127739}" type="presParOf" srcId="{A71655E9-FB62-4865-9AC6-61EBF4497E37}" destId="{07E32FD9-44AA-4ADB-8156-A800F174733D}" srcOrd="1" destOrd="0" presId="urn:microsoft.com/office/officeart/2005/8/layout/hierarchy6"/>
   </dgm:cxnLst>
   <dgm:bg/>
   <dgm:whole/>
@@ -54427,7 +54062,7 @@
 <b:Sources xmlns:b="http://schemas.openxmlformats.org/officeDocument/2006/bibliography" xmlns="http://schemas.openxmlformats.org/officeDocument/2006/bibliography" SelectedStyle="\APA.XSL" StyleName="APA Fifth Edition">
   <b:Source xmlns:b="http://schemas.openxmlformats.org/officeDocument/2006/bibliography" xmlns="http://schemas.openxmlformats.org/officeDocument/2006/bibliography">
     <b:Tag>Platzhalter1</b:Tag>
-    <b:RefOrder>13</b:RefOrder>
+    <b:RefOrder>12</b:RefOrder>
   </b:Source>
   <b:Source>
     <b:Tag>Gro82</b:Tag>
@@ -54447,7 +54082,7 @@
         </b:NameList>
       </b:Author>
     </b:Author>
-    <b:RefOrder>14</b:RefOrder>
+    <b:RefOrder>13</b:RefOrder>
   </b:Source>
   <b:Source>
     <b:Tag>Hag14</b:Tag>
@@ -54469,7 +54104,7 @@
     <b:MonthAccessed>06</b:MonthAccessed>
     <b:DayAccessed>27</b:DayAccessed>
     <b:Year>2014</b:Year>
-    <b:RefOrder>2</b:RefOrder>
+    <b:RefOrder>1</b:RefOrder>
   </b:Source>
   <b:Source>
     <b:Tag>Hag141</b:Tag>
@@ -54491,7 +54126,7 @@
     <b:YearAccessed>2014</b:YearAccessed>
     <b:MonthAccessed>06</b:MonthAccessed>
     <b:DayAccessed>27</b:DayAccessed>
-    <b:RefOrder>15</b:RefOrder>
+    <b:RefOrder>14</b:RefOrder>
   </b:Source>
   <b:Source>
     <b:Tag>Gre10</b:Tag>
@@ -54515,7 +54150,7 @@
         </b:NameList>
       </b:Author>
     </b:Author>
-    <b:RefOrder>5</b:RefOrder>
+    <b:RefOrder>4</b:RefOrder>
   </b:Source>
   <b:Source>
     <b:Tag>Fun14</b:Tag>
@@ -54536,7 +54171,7 @@
     <b:Month>Juni</b:Month>
     <b:Day>29.06.2014</b:Day>
     <b:URL>http://www.managementpraxis.ch/praxistipp_view.cfm?nr=432</b:URL>
-    <b:RefOrder>4</b:RefOrder>
+    <b:RefOrder>3</b:RefOrder>
   </b:Source>
   <b:Source>
     <b:Tag>DrH07</b:Tag>
@@ -54557,7 +54192,7 @@
     <b:Year>2007</b:Year>
     <b:City>Unterschleißheim</b:City>
     <b:Publisher>Microsoft Press Deutschland</b:Publisher>
-    <b:RefOrder>7</b:RefOrder>
+    <b:RefOrder>6</b:RefOrder>
   </b:Source>
   <b:Source>
     <b:Tag>And10</b:Tag>
@@ -54576,7 +54211,7 @@
     <b:Title>Visual C# 2010 - Das umfassende Handbuch, 5. Auflage</b:Title>
     <b:Year>2010</b:Year>
     <b:Publisher>Galileo Computing</b:Publisher>
-    <b:RefOrder>8</b:RefOrder>
+    <b:RefOrder>7</b:RefOrder>
   </b:Source>
   <b:Source>
     <b:Tag>And12</b:Tag>
@@ -54595,7 +54230,7 @@
     <b:Title> Pro C# 5.0 and the .Net 4.5 Framework</b:Title>
     <b:Year>2012</b:Year>
     <b:Publisher>Springer</b:Publisher>
-    <b:RefOrder>9</b:RefOrder>
+    <b:RefOrder>8</b:RefOrder>
   </b:Source>
   <b:Source>
     <b:Tag>ita14</b:Tag>
@@ -54606,7 +54241,7 @@
     <b:Month>07</b:Month>
     <b:Day>07</b:Day>
     <b:URL>http://www.it-agile.de/</b:URL>
-    <b:RefOrder>10</b:RefOrder>
+    <b:RefOrder>9</b:RefOrder>
   </b:Source>
   <b:Source>
     <b:Tag>Kra11</b:Tag>
@@ -54628,7 +54263,7 @@
     <b:MonthAccessed>07</b:MonthAccessed>
     <b:DayAccessed>10</b:DayAccessed>
     <b:URL>http://www.kraus-und-partner.de/projektmanagement/wiki/projektmanagement</b:URL>
-    <b:RefOrder>3</b:RefOrder>
+    <b:RefOrder>2</b:RefOrder>
   </b:Source>
   <b:Source>
     <b:Tag>Bun13</b:Tag>
@@ -54651,7 +54286,7 @@
     <b:MonthAccessed>07</b:MonthAccessed>
     <b:DayAccessed>11</b:DayAccessed>
     <b:URL>http://www.cio.bund.de/Web/DE/Architekturen-und-Standards/V-Modell-XT/Haeufig-gestellte-Fragen/haeufig_gestellte_fragen_node.html</b:URL>
-    <b:RefOrder>6</b:RefOrder>
+    <b:RefOrder>5</b:RefOrder>
   </b:Source>
   <b:Source>
     <b:Tag>Tek14</b:Tag>
@@ -54663,7 +54298,7 @@
     <b:MonthAccessed>07</b:MonthAccessed>
     <b:DayAccessed>12</b:DayAccessed>
     <b:Year>2014</b:Year>
-    <b:RefOrder>12</b:RefOrder>
+    <b:RefOrder>11</b:RefOrder>
   </b:Source>
   <b:Source>
     <b:Tag>Cla03</b:Tag>
@@ -54687,24 +54322,7 @@
     <b:Year>2003</b:Year>
     <b:City>Berlin</b:City>
     <b:Publisher>Bibliographisches Institut</b:Publisher>
-    <b:RefOrder>11</b:RefOrder>
-  </b:Source>
-  <b:Source>
-    <b:Tag>InL09</b:Tag>
-    <b:SourceType>InternetSite</b:SourceType>
-    <b:Guid>{053BB1B1-6A6E-423D-8D3E-F9A70F01069B}</b:Guid>
-    <b:Title>Projektmanagement: Definitionen, Einführungen und Vorlagen</b:Title>
-    <b:InternetSiteTitle>Projektmanagement:</b:InternetSiteTitle>
-    <b:Year>2009</b:Year>
-    <b:Month>03</b:Month>
-    <b:Day>22</b:Day>
-    <b:URL>http://projektmanagement-definitionen.de/glossar/projektmanagement</b:URL>
-    <b:Author>
-      <b:Author>
-        <b:Corporate>InLoox GmbH</b:Corporate>
-      </b:Author>
-    </b:Author>
-    <b:RefOrder>1</b:RefOrder>
+    <b:RefOrder>10</b:RefOrder>
   </b:Source>
 </b:Sources>
 </file>
@@ -55251,7 +54869,7 @@
 <b:Sources xmlns:b="http://schemas.openxmlformats.org/officeDocument/2006/bibliography" xmlns="http://schemas.openxmlformats.org/officeDocument/2006/bibliography" SelectedStyle="\APA.XSL" StyleName="APA Fifth Edition">
   <b:Source xmlns:b="http://schemas.openxmlformats.org/officeDocument/2006/bibliography" xmlns="http://schemas.openxmlformats.org/officeDocument/2006/bibliography">
     <b:Tag>Platzhalter1</b:Tag>
-    <b:RefOrder>12</b:RefOrder>
+    <b:RefOrder>13</b:RefOrder>
   </b:Source>
   <b:Source>
     <b:Tag>Gro82</b:Tag>
@@ -55271,7 +54889,7 @@
         </b:NameList>
       </b:Author>
     </b:Author>
-    <b:RefOrder>13</b:RefOrder>
+    <b:RefOrder>14</b:RefOrder>
   </b:Source>
   <b:Source>
     <b:Tag>Hag14</b:Tag>
@@ -55293,7 +54911,7 @@
     <b:MonthAccessed>06</b:MonthAccessed>
     <b:DayAccessed>27</b:DayAccessed>
     <b:Year>2014</b:Year>
-    <b:RefOrder>1</b:RefOrder>
+    <b:RefOrder>2</b:RefOrder>
   </b:Source>
   <b:Source>
     <b:Tag>Hag141</b:Tag>
@@ -55315,7 +54933,7 @@
     <b:YearAccessed>2014</b:YearAccessed>
     <b:MonthAccessed>06</b:MonthAccessed>
     <b:DayAccessed>27</b:DayAccessed>
-    <b:RefOrder>14</b:RefOrder>
+    <b:RefOrder>15</b:RefOrder>
   </b:Source>
   <b:Source>
     <b:Tag>Gre10</b:Tag>
@@ -55339,7 +54957,7 @@
         </b:NameList>
       </b:Author>
     </b:Author>
-    <b:RefOrder>4</b:RefOrder>
+    <b:RefOrder>5</b:RefOrder>
   </b:Source>
   <b:Source>
     <b:Tag>Fun14</b:Tag>
@@ -55360,7 +54978,7 @@
     <b:Month>Juni</b:Month>
     <b:Day>29.06.2014</b:Day>
     <b:URL>http://www.managementpraxis.ch/praxistipp_view.cfm?nr=432</b:URL>
-    <b:RefOrder>3</b:RefOrder>
+    <b:RefOrder>4</b:RefOrder>
   </b:Source>
   <b:Source>
     <b:Tag>DrH07</b:Tag>
@@ -55381,7 +54999,7 @@
     <b:Year>2007</b:Year>
     <b:City>Unterschleißheim</b:City>
     <b:Publisher>Microsoft Press Deutschland</b:Publisher>
-    <b:RefOrder>6</b:RefOrder>
+    <b:RefOrder>7</b:RefOrder>
   </b:Source>
   <b:Source>
     <b:Tag>And10</b:Tag>
@@ -55400,7 +55018,7 @@
     <b:Title>Visual C# 2010 - Das umfassende Handbuch, 5. Auflage</b:Title>
     <b:Year>2010</b:Year>
     <b:Publisher>Galileo Computing</b:Publisher>
-    <b:RefOrder>7</b:RefOrder>
+    <b:RefOrder>8</b:RefOrder>
   </b:Source>
   <b:Source>
     <b:Tag>And12</b:Tag>
@@ -55419,7 +55037,7 @@
     <b:Title> Pro C# 5.0 and the .Net 4.5 Framework</b:Title>
     <b:Year>2012</b:Year>
     <b:Publisher>Springer</b:Publisher>
-    <b:RefOrder>8</b:RefOrder>
+    <b:RefOrder>9</b:RefOrder>
   </b:Source>
   <b:Source>
     <b:Tag>ita14</b:Tag>
@@ -55430,7 +55048,7 @@
     <b:Month>07</b:Month>
     <b:Day>07</b:Day>
     <b:URL>http://www.it-agile.de/</b:URL>
-    <b:RefOrder>9</b:RefOrder>
+    <b:RefOrder>10</b:RefOrder>
   </b:Source>
   <b:Source>
     <b:Tag>Kra11</b:Tag>
@@ -55452,7 +55070,7 @@
     <b:MonthAccessed>07</b:MonthAccessed>
     <b:DayAccessed>10</b:DayAccessed>
     <b:URL>http://www.kraus-und-partner.de/projektmanagement/wiki/projektmanagement</b:URL>
-    <b:RefOrder>2</b:RefOrder>
+    <b:RefOrder>3</b:RefOrder>
   </b:Source>
   <b:Source>
     <b:Tag>Bun13</b:Tag>
@@ -55475,7 +55093,7 @@
     <b:MonthAccessed>07</b:MonthAccessed>
     <b:DayAccessed>11</b:DayAccessed>
     <b:URL>http://www.cio.bund.de/Web/DE/Architekturen-und-Standards/V-Modell-XT/Haeufig-gestellte-Fragen/haeufig_gestellte_fragen_node.html</b:URL>
-    <b:RefOrder>5</b:RefOrder>
+    <b:RefOrder>6</b:RefOrder>
   </b:Source>
   <b:Source>
     <b:Tag>Tek14</b:Tag>
@@ -55487,7 +55105,7 @@
     <b:MonthAccessed>07</b:MonthAccessed>
     <b:DayAccessed>12</b:DayAccessed>
     <b:Year>2014</b:Year>
-    <b:RefOrder>11</b:RefOrder>
+    <b:RefOrder>12</b:RefOrder>
   </b:Source>
   <b:Source>
     <b:Tag>Cla03</b:Tag>
@@ -55511,7 +55129,24 @@
     <b:Year>2003</b:Year>
     <b:City>Berlin</b:City>
     <b:Publisher>Bibliographisches Institut</b:Publisher>
-    <b:RefOrder>10</b:RefOrder>
+    <b:RefOrder>11</b:RefOrder>
+  </b:Source>
+  <b:Source>
+    <b:Tag>InL09</b:Tag>
+    <b:SourceType>InternetSite</b:SourceType>
+    <b:Guid>{053BB1B1-6A6E-423D-8D3E-F9A70F01069B}</b:Guid>
+    <b:Title>Projektmanagement: Definitionen, Einführungen und Vorlagen</b:Title>
+    <b:InternetSiteTitle>Projektmanagement:</b:InternetSiteTitle>
+    <b:Year>2009</b:Year>
+    <b:Month>03</b:Month>
+    <b:Day>22</b:Day>
+    <b:URL>http://projektmanagement-definitionen.de/glossar/projektmanagement</b:URL>
+    <b:Author>
+      <b:Author>
+        <b:Corporate>InLoox GmbH</b:Corporate>
+      </b:Author>
+    </b:Author>
+    <b:RefOrder>1</b:RefOrder>
   </b:Source>
 </b:Sources>
 </file>
@@ -56055,6 +55690,78 @@
 </file>
 
 <file path=customXml/itemProps1.xml><?xml version="1.0" encoding="utf-8"?>
+<ds:datastoreItem xmlns:ds="http://schemas.openxmlformats.org/officeDocument/2006/customXml" ds:itemID="{19811D08-6447-4734-AB90-F108EA65FB90}">
+  <ds:schemaRefs>
+    <ds:schemaRef ds:uri="http://schemas.openxmlformats.org/officeDocument/2006/bibliography"/>
+  </ds:schemaRefs>
+</ds:datastoreItem>
+</file>
+
+<file path=customXml/itemProps10.xml><?xml version="1.0" encoding="utf-8"?>
+<ds:datastoreItem xmlns:ds="http://schemas.openxmlformats.org/officeDocument/2006/customXml" ds:itemID="{BF99A9BD-7608-466E-8AEF-350088EF1005}">
+  <ds:schemaRefs>
+    <ds:schemaRef ds:uri="http://schemas.openxmlformats.org/officeDocument/2006/bibliography"/>
+  </ds:schemaRefs>
+</ds:datastoreItem>
+</file>
+
+<file path=customXml/itemProps11.xml><?xml version="1.0" encoding="utf-8"?>
+<ds:datastoreItem xmlns:ds="http://schemas.openxmlformats.org/officeDocument/2006/customXml" ds:itemID="{C6B295F8-A9FD-41F3-A33D-D88A5257E630}">
+  <ds:schemaRefs>
+    <ds:schemaRef ds:uri="http://schemas.openxmlformats.org/officeDocument/2006/bibliography"/>
+  </ds:schemaRefs>
+</ds:datastoreItem>
+</file>
+
+<file path=customXml/itemProps12.xml><?xml version="1.0" encoding="utf-8"?>
+<ds:datastoreItem xmlns:ds="http://schemas.openxmlformats.org/officeDocument/2006/customXml" ds:itemID="{54F5C3E9-F3DF-4874-9AAE-C0F297350477}">
+  <ds:schemaRefs>
+    <ds:schemaRef ds:uri="http://schemas.openxmlformats.org/officeDocument/2006/bibliography"/>
+  </ds:schemaRefs>
+</ds:datastoreItem>
+</file>
+
+<file path=customXml/itemProps13.xml><?xml version="1.0" encoding="utf-8"?>
+<ds:datastoreItem xmlns:ds="http://schemas.openxmlformats.org/officeDocument/2006/customXml" ds:itemID="{2D146BCD-7A18-4576-A986-3C0565542261}">
+  <ds:schemaRefs>
+    <ds:schemaRef ds:uri="http://schemas.openxmlformats.org/officeDocument/2006/bibliography"/>
+  </ds:schemaRefs>
+</ds:datastoreItem>
+</file>
+
+<file path=customXml/itemProps14.xml><?xml version="1.0" encoding="utf-8"?>
+<ds:datastoreItem xmlns:ds="http://schemas.openxmlformats.org/officeDocument/2006/customXml" ds:itemID="{59C7CAF0-CA87-4F69-97CB-95B4DB927840}">
+  <ds:schemaRefs>
+    <ds:schemaRef ds:uri="http://schemas.openxmlformats.org/officeDocument/2006/bibliography"/>
+  </ds:schemaRefs>
+</ds:datastoreItem>
+</file>
+
+<file path=customXml/itemProps15.xml><?xml version="1.0" encoding="utf-8"?>
+<ds:datastoreItem xmlns:ds="http://schemas.openxmlformats.org/officeDocument/2006/customXml" ds:itemID="{3D5D9205-B03B-4B3D-944D-8C33862C3928}">
+  <ds:schemaRefs>
+    <ds:schemaRef ds:uri="http://schemas.openxmlformats.org/officeDocument/2006/bibliography"/>
+  </ds:schemaRefs>
+</ds:datastoreItem>
+</file>
+
+<file path=customXml/itemProps16.xml><?xml version="1.0" encoding="utf-8"?>
+<ds:datastoreItem xmlns:ds="http://schemas.openxmlformats.org/officeDocument/2006/customXml" ds:itemID="{A09A7D12-3F53-4E80-819B-F38476BEAF2E}">
+  <ds:schemaRefs>
+    <ds:schemaRef ds:uri="http://schemas.openxmlformats.org/officeDocument/2006/bibliography"/>
+  </ds:schemaRefs>
+</ds:datastoreItem>
+</file>
+
+<file path=customXml/itemProps2.xml><?xml version="1.0" encoding="utf-8"?>
+<ds:datastoreItem xmlns:ds="http://schemas.openxmlformats.org/officeDocument/2006/customXml" ds:itemID="{3BD04650-D3D6-4B06-A9AD-1666F202725E}">
+  <ds:schemaRefs>
+    <ds:schemaRef ds:uri="http://schemas.openxmlformats.org/officeDocument/2006/bibliography"/>
+  </ds:schemaRefs>
+</ds:datastoreItem>
+</file>
+
+<file path=customXml/itemProps3.xml><?xml version="1.0" encoding="utf-8"?>
 <ds:datastoreItem xmlns:ds="http://schemas.openxmlformats.org/officeDocument/2006/customXml" ds:itemID="{674B0DEE-1036-476E-982E-B18D5D414C9B}">
   <ds:schemaRefs>
     <ds:schemaRef ds:uri="http://schemas.openxmlformats.org/officeDocument/2006/bibliography"/>
@@ -56062,7 +55769,23 @@
 </ds:datastoreItem>
 </file>
 
-<file path=customXml/itemProps10.xml><?xml version="1.0" encoding="utf-8"?>
+<file path=customXml/itemProps4.xml><?xml version="1.0" encoding="utf-8"?>
+<ds:datastoreItem xmlns:ds="http://schemas.openxmlformats.org/officeDocument/2006/customXml" ds:itemID="{40FAAFCE-3DA7-4D18-A9B3-7F4B8566395B}">
+  <ds:schemaRefs>
+    <ds:schemaRef ds:uri="http://schemas.openxmlformats.org/officeDocument/2006/bibliography"/>
+  </ds:schemaRefs>
+</ds:datastoreItem>
+</file>
+
+<file path=customXml/itemProps5.xml><?xml version="1.0" encoding="utf-8"?>
+<ds:datastoreItem xmlns:ds="http://schemas.openxmlformats.org/officeDocument/2006/customXml" ds:itemID="{4E4DC9D3-F739-474A-9C66-E5AE8E817E56}">
+  <ds:schemaRefs>
+    <ds:schemaRef ds:uri="http://schemas.openxmlformats.org/officeDocument/2006/bibliography"/>
+  </ds:schemaRefs>
+</ds:datastoreItem>
+</file>
+
+<file path=customXml/itemProps6.xml><?xml version="1.0" encoding="utf-8"?>
 <ds:datastoreItem xmlns:ds="http://schemas.openxmlformats.org/officeDocument/2006/customXml" ds:itemID="{EA244D24-B5BB-494F-805E-FB97628DA938}">
   <ds:schemaRefs>
     <ds:schemaRef ds:uri="http://schemas.openxmlformats.org/officeDocument/2006/bibliography"/>
@@ -56070,71 +55793,7 @@
 </ds:datastoreItem>
 </file>
 
-<file path=customXml/itemProps11.xml><?xml version="1.0" encoding="utf-8"?>
-<ds:datastoreItem xmlns:ds="http://schemas.openxmlformats.org/officeDocument/2006/customXml" ds:itemID="{10EEDA7F-94B4-4B54-B51F-7959C215A31D}">
-  <ds:schemaRefs>
-    <ds:schemaRef ds:uri="http://schemas.openxmlformats.org/officeDocument/2006/bibliography"/>
-  </ds:schemaRefs>
-</ds:datastoreItem>
-</file>
-
-<file path=customXml/itemProps12.xml><?xml version="1.0" encoding="utf-8"?>
-<ds:datastoreItem xmlns:ds="http://schemas.openxmlformats.org/officeDocument/2006/customXml" ds:itemID="{3BD04650-D3D6-4B06-A9AD-1666F202725E}">
-  <ds:schemaRefs>
-    <ds:schemaRef ds:uri="http://schemas.openxmlformats.org/officeDocument/2006/bibliography"/>
-  </ds:schemaRefs>
-</ds:datastoreItem>
-</file>
-
-<file path=customXml/itemProps13.xml><?xml version="1.0" encoding="utf-8"?>
-<ds:datastoreItem xmlns:ds="http://schemas.openxmlformats.org/officeDocument/2006/customXml" ds:itemID="{4851CE2F-6AF5-4F1D-8A4A-FB4C62735EDA}">
-  <ds:schemaRefs>
-    <ds:schemaRef ds:uri="http://schemas.openxmlformats.org/officeDocument/2006/bibliography"/>
-  </ds:schemaRefs>
-</ds:datastoreItem>
-</file>
-
-<file path=customXml/itemProps14.xml><?xml version="1.0" encoding="utf-8"?>
-<ds:datastoreItem xmlns:ds="http://schemas.openxmlformats.org/officeDocument/2006/customXml" ds:itemID="{DA72E98C-3717-46C6-8D50-2AAC33E8324F}">
-  <ds:schemaRefs>
-    <ds:schemaRef ds:uri="http://schemas.openxmlformats.org/officeDocument/2006/bibliography"/>
-  </ds:schemaRefs>
-</ds:datastoreItem>
-</file>
-
-<file path=customXml/itemProps15.xml><?xml version="1.0" encoding="utf-8"?>
-<ds:datastoreItem xmlns:ds="http://schemas.openxmlformats.org/officeDocument/2006/customXml" ds:itemID="{4E4DC9D3-F739-474A-9C66-E5AE8E817E56}">
-  <ds:schemaRefs>
-    <ds:schemaRef ds:uri="http://schemas.openxmlformats.org/officeDocument/2006/bibliography"/>
-  </ds:schemaRefs>
-</ds:datastoreItem>
-</file>
-
-<file path=customXml/itemProps16.xml><?xml version="1.0" encoding="utf-8"?>
-<ds:datastoreItem xmlns:ds="http://schemas.openxmlformats.org/officeDocument/2006/customXml" ds:itemID="{2F9459A8-0C76-4801-AB3F-CA012F339362}">
-  <ds:schemaRefs>
-    <ds:schemaRef ds:uri="http://schemas.openxmlformats.org/officeDocument/2006/bibliography"/>
-  </ds:schemaRefs>
-</ds:datastoreItem>
-</file>
-
-<file path=customXml/itemProps2.xml><?xml version="1.0" encoding="utf-8"?>
-<ds:datastoreItem xmlns:ds="http://schemas.openxmlformats.org/officeDocument/2006/customXml" ds:itemID="{C6B295F8-A9FD-41F3-A33D-D88A5257E630}">
-  <ds:schemaRefs>
-    <ds:schemaRef ds:uri="http://schemas.openxmlformats.org/officeDocument/2006/bibliography"/>
-  </ds:schemaRefs>
-</ds:datastoreItem>
-</file>
-
-<file path=customXml/itemProps3.xml><?xml version="1.0" encoding="utf-8"?>
-<ds:datastoreItem xmlns:ds="http://schemas.openxmlformats.org/officeDocument/2006/customXml" ds:itemID="{19811D08-6447-4734-AB90-F108EA65FB90}">
-  <ds:schemaRefs>
-    <ds:schemaRef ds:uri="http://schemas.openxmlformats.org/officeDocument/2006/bibliography"/>
-  </ds:schemaRefs>
-</ds:datastoreItem>
-</file>
-
-<file path=customXml/itemProps4.xml><?xml version="1.0" encoding="utf-8"?>
+<file path=customXml/itemProps7.xml><?xml version="1.0" encoding="utf-8"?>
 <ds:datastoreItem xmlns:ds="http://schemas.openxmlformats.org/officeDocument/2006/customXml" ds:itemID="{51472966-78A3-4B12-B30A-F5AFB87E3531}">
   <ds:schemaRefs>
     <ds:schemaRef ds:uri="http://schemas.openxmlformats.org/officeDocument/2006/bibliography"/>
@@ -56142,32 +55801,8 @@
 </ds:datastoreItem>
 </file>
 
-<file path=customXml/itemProps5.xml><?xml version="1.0" encoding="utf-8"?>
-<ds:datastoreItem xmlns:ds="http://schemas.openxmlformats.org/officeDocument/2006/customXml" ds:itemID="{C8FEFAD4-B28F-495E-B702-5BC004E8659C}">
-  <ds:schemaRefs>
-    <ds:schemaRef ds:uri="http://schemas.openxmlformats.org/officeDocument/2006/bibliography"/>
-  </ds:schemaRefs>
-</ds:datastoreItem>
-</file>
-
-<file path=customXml/itemProps6.xml><?xml version="1.0" encoding="utf-8"?>
-<ds:datastoreItem xmlns:ds="http://schemas.openxmlformats.org/officeDocument/2006/customXml" ds:itemID="{40FAAFCE-3DA7-4D18-A9B3-7F4B8566395B}">
-  <ds:schemaRefs>
-    <ds:schemaRef ds:uri="http://schemas.openxmlformats.org/officeDocument/2006/bibliography"/>
-  </ds:schemaRefs>
-</ds:datastoreItem>
-</file>
-
-<file path=customXml/itemProps7.xml><?xml version="1.0" encoding="utf-8"?>
-<ds:datastoreItem xmlns:ds="http://schemas.openxmlformats.org/officeDocument/2006/customXml" ds:itemID="{BF99A9BD-7608-466E-8AEF-350088EF1005}">
-  <ds:schemaRefs>
-    <ds:schemaRef ds:uri="http://schemas.openxmlformats.org/officeDocument/2006/bibliography"/>
-  </ds:schemaRefs>
-</ds:datastoreItem>
-</file>
-
 <file path=customXml/itemProps8.xml><?xml version="1.0" encoding="utf-8"?>
-<ds:datastoreItem xmlns:ds="http://schemas.openxmlformats.org/officeDocument/2006/customXml" ds:itemID="{BC15C6B2-5B51-4DE9-909C-A0D74AAABF66}">
+<ds:datastoreItem xmlns:ds="http://schemas.openxmlformats.org/officeDocument/2006/customXml" ds:itemID="{1269C98F-133F-4465-B14D-59BEC85254CA}">
   <ds:schemaRefs>
     <ds:schemaRef ds:uri="http://schemas.openxmlformats.org/officeDocument/2006/bibliography"/>
   </ds:schemaRefs>
@@ -56175,7 +55810,7 @@
 </file>
 
 <file path=customXml/itemProps9.xml><?xml version="1.0" encoding="utf-8"?>
-<ds:datastoreItem xmlns:ds="http://schemas.openxmlformats.org/officeDocument/2006/customXml" ds:itemID="{1269C98F-133F-4465-B14D-59BEC85254CA}">
+<ds:datastoreItem xmlns:ds="http://schemas.openxmlformats.org/officeDocument/2006/customXml" ds:itemID="{4851CE2F-6AF5-4F1D-8A4A-FB4C62735EDA}">
   <ds:schemaRefs>
     <ds:schemaRef ds:uri="http://schemas.openxmlformats.org/officeDocument/2006/bibliography"/>
   </ds:schemaRefs>

--- a/Docs/Projektabschluss/Endbericht_230714.docx
+++ b/Docs/Projektabschluss/Endbericht_230714.docx
@@ -1023,15 +1023,7 @@
               <w:rPr>
                 <w:rFonts w:asciiTheme="minorHAnsi" w:hAnsiTheme="minorHAnsi"/>
               </w:rPr>
-              <w:t>macher</w:t>
-            </w:r>
-            <w:bookmarkStart w:id="9" w:name="_GoBack"/>
-            <w:bookmarkEnd w:id="9"/>
-            <w:r>
-              <w:rPr>
-                <w:rFonts w:asciiTheme="minorHAnsi" w:hAnsiTheme="minorHAnsi"/>
-              </w:rPr>
-              <w:t>, Tobias Meyer</w:t>
+              <w:t>macher, Tobias Meyer</w:t>
             </w:r>
           </w:p>
         </w:tc>
@@ -1074,15 +1066,15 @@
         <w:ind w:left="432" w:hanging="432"/>
         <w:jc w:val="left"/>
       </w:pPr>
-      <w:bookmarkStart w:id="10" w:name="_Toc391832367"/>
-      <w:bookmarkStart w:id="11" w:name="_Toc392770061"/>
-      <w:bookmarkStart w:id="12" w:name="_Toc394155692"/>
+      <w:bookmarkStart w:id="9" w:name="_Toc391832367"/>
+      <w:bookmarkStart w:id="10" w:name="_Toc392770061"/>
+      <w:bookmarkStart w:id="11" w:name="_Toc394155692"/>
       <w:r>
         <w:t>Verantwortlichkeiten</w:t>
       </w:r>
+      <w:bookmarkEnd w:id="9"/>
       <w:bookmarkEnd w:id="10"/>
       <w:bookmarkEnd w:id="11"/>
-      <w:bookmarkEnd w:id="12"/>
     </w:p>
     <w:tbl>
       <w:tblPr>
@@ -1347,16 +1339,16 @@
         </w:numPr>
         <w:jc w:val="left"/>
       </w:pPr>
-      <w:bookmarkStart w:id="13" w:name="_Toc391832368"/>
-      <w:bookmarkStart w:id="14" w:name="_Toc392770062"/>
-      <w:bookmarkStart w:id="15" w:name="_Toc394155693"/>
+      <w:bookmarkStart w:id="12" w:name="_Toc391832368"/>
+      <w:bookmarkStart w:id="13" w:name="_Toc392770062"/>
+      <w:bookmarkStart w:id="14" w:name="_Toc394155693"/>
       <w:r>
         <w:lastRenderedPageBreak/>
         <w:t>Impressum</w:t>
       </w:r>
+      <w:bookmarkEnd w:id="12"/>
       <w:bookmarkEnd w:id="13"/>
       <w:bookmarkEnd w:id="14"/>
-      <w:bookmarkEnd w:id="15"/>
     </w:p>
     <w:p>
       <w:r>
@@ -1399,214 +1391,221 @@
         <w:br w:type="page"/>
       </w:r>
     </w:p>
-    <w:bookmarkStart w:id="16" w:name="_Toc391724121" w:displacedByCustomXml="next"/>
+    <w:bookmarkStart w:id="15" w:name="_Toc391487363" w:displacedByCustomXml="next"/>
+    <w:bookmarkEnd w:id="15" w:displacedByCustomXml="next"/>
+    <w:bookmarkStart w:id="16" w:name="_Toc391488323" w:displacedByCustomXml="next"/>
     <w:bookmarkEnd w:id="16" w:displacedByCustomXml="next"/>
-    <w:bookmarkStart w:id="17" w:name="_Toc391723816" w:displacedByCustomXml="next"/>
+    <w:bookmarkStart w:id="17" w:name="_Toc391493614" w:displacedByCustomXml="next"/>
     <w:bookmarkEnd w:id="17" w:displacedByCustomXml="next"/>
-    <w:bookmarkStart w:id="18" w:name="_Toc391549636" w:displacedByCustomXml="next"/>
+    <w:bookmarkStart w:id="18" w:name="_Toc391549620" w:displacedByCustomXml="next"/>
     <w:bookmarkEnd w:id="18" w:displacedByCustomXml="next"/>
-    <w:bookmarkStart w:id="19" w:name="_Toc391493630" w:displacedByCustomXml="next"/>
+    <w:bookmarkStart w:id="19" w:name="_Toc391723800" w:displacedByCustomXml="next"/>
     <w:bookmarkEnd w:id="19" w:displacedByCustomXml="next"/>
-    <w:bookmarkStart w:id="20" w:name="_Toc391488339" w:displacedByCustomXml="next"/>
+    <w:bookmarkStart w:id="20" w:name="_Toc391724105" w:displacedByCustomXml="next"/>
     <w:bookmarkEnd w:id="20" w:displacedByCustomXml="next"/>
-    <w:bookmarkStart w:id="21" w:name="_Toc391487379" w:displacedByCustomXml="next"/>
+    <w:bookmarkStart w:id="21" w:name="_Toc391487364" w:displacedByCustomXml="next"/>
     <w:bookmarkEnd w:id="21" w:displacedByCustomXml="next"/>
-    <w:bookmarkStart w:id="22" w:name="_Toc391724120" w:displacedByCustomXml="next"/>
+    <w:bookmarkStart w:id="22" w:name="_Toc391488324" w:displacedByCustomXml="next"/>
     <w:bookmarkEnd w:id="22" w:displacedByCustomXml="next"/>
-    <w:bookmarkStart w:id="23" w:name="_Toc391723815" w:displacedByCustomXml="next"/>
+    <w:bookmarkStart w:id="23" w:name="_Toc391493615" w:displacedByCustomXml="next"/>
     <w:bookmarkEnd w:id="23" w:displacedByCustomXml="next"/>
-    <w:bookmarkStart w:id="24" w:name="_Toc391549635" w:displacedByCustomXml="next"/>
+    <w:bookmarkStart w:id="24" w:name="_Toc391549621" w:displacedByCustomXml="next"/>
     <w:bookmarkEnd w:id="24" w:displacedByCustomXml="next"/>
-    <w:bookmarkStart w:id="25" w:name="_Toc391493629" w:displacedByCustomXml="next"/>
+    <w:bookmarkStart w:id="25" w:name="_Toc391723801" w:displacedByCustomXml="next"/>
     <w:bookmarkEnd w:id="25" w:displacedByCustomXml="next"/>
-    <w:bookmarkStart w:id="26" w:name="_Toc391488338" w:displacedByCustomXml="next"/>
+    <w:bookmarkStart w:id="26" w:name="_Toc391724106" w:displacedByCustomXml="next"/>
     <w:bookmarkEnd w:id="26" w:displacedByCustomXml="next"/>
-    <w:bookmarkStart w:id="27" w:name="_Toc391487378" w:displacedByCustomXml="next"/>
+    <w:bookmarkStart w:id="27" w:name="_Toc391487365" w:displacedByCustomXml="next"/>
     <w:bookmarkEnd w:id="27" w:displacedByCustomXml="next"/>
-    <w:bookmarkStart w:id="28" w:name="_Toc391724119" w:displacedByCustomXml="next"/>
+    <w:bookmarkStart w:id="28" w:name="_Toc391488325" w:displacedByCustomXml="next"/>
     <w:bookmarkEnd w:id="28" w:displacedByCustomXml="next"/>
-    <w:bookmarkStart w:id="29" w:name="_Toc391723814" w:displacedByCustomXml="next"/>
+    <w:bookmarkStart w:id="29" w:name="_Toc391493616" w:displacedByCustomXml="next"/>
     <w:bookmarkEnd w:id="29" w:displacedByCustomXml="next"/>
-    <w:bookmarkStart w:id="30" w:name="_Toc391549634" w:displacedByCustomXml="next"/>
+    <w:bookmarkStart w:id="30" w:name="_Toc391549622" w:displacedByCustomXml="next"/>
     <w:bookmarkEnd w:id="30" w:displacedByCustomXml="next"/>
-    <w:bookmarkStart w:id="31" w:name="_Toc391493628" w:displacedByCustomXml="next"/>
+    <w:bookmarkStart w:id="31" w:name="_Toc391723802" w:displacedByCustomXml="next"/>
     <w:bookmarkEnd w:id="31" w:displacedByCustomXml="next"/>
-    <w:bookmarkStart w:id="32" w:name="_Toc391488337" w:displacedByCustomXml="next"/>
+    <w:bookmarkStart w:id="32" w:name="_Toc391724107" w:displacedByCustomXml="next"/>
     <w:bookmarkEnd w:id="32" w:displacedByCustomXml="next"/>
-    <w:bookmarkStart w:id="33" w:name="_Toc391487377" w:displacedByCustomXml="next"/>
+    <w:bookmarkStart w:id="33" w:name="_Toc391487366" w:displacedByCustomXml="next"/>
     <w:bookmarkEnd w:id="33" w:displacedByCustomXml="next"/>
-    <w:bookmarkStart w:id="34" w:name="_Toc391724118" w:displacedByCustomXml="next"/>
+    <w:bookmarkStart w:id="34" w:name="_Toc391488326" w:displacedByCustomXml="next"/>
     <w:bookmarkEnd w:id="34" w:displacedByCustomXml="next"/>
-    <w:bookmarkStart w:id="35" w:name="_Toc391723813" w:displacedByCustomXml="next"/>
+    <w:bookmarkStart w:id="35" w:name="_Toc391493617" w:displacedByCustomXml="next"/>
     <w:bookmarkEnd w:id="35" w:displacedByCustomXml="next"/>
-    <w:bookmarkStart w:id="36" w:name="_Toc391549633" w:displacedByCustomXml="next"/>
+    <w:bookmarkStart w:id="36" w:name="_Toc391549623" w:displacedByCustomXml="next"/>
     <w:bookmarkEnd w:id="36" w:displacedByCustomXml="next"/>
-    <w:bookmarkStart w:id="37" w:name="_Toc391493627" w:displacedByCustomXml="next"/>
+    <w:bookmarkStart w:id="37" w:name="_Toc391723803" w:displacedByCustomXml="next"/>
     <w:bookmarkEnd w:id="37" w:displacedByCustomXml="next"/>
-    <w:bookmarkStart w:id="38" w:name="_Toc391488336" w:displacedByCustomXml="next"/>
+    <w:bookmarkStart w:id="38" w:name="_Toc391724108" w:displacedByCustomXml="next"/>
     <w:bookmarkEnd w:id="38" w:displacedByCustomXml="next"/>
-    <w:bookmarkStart w:id="39" w:name="_Toc391487376" w:displacedByCustomXml="next"/>
+    <w:bookmarkStart w:id="39" w:name="_Toc391487367" w:displacedByCustomXml="next"/>
     <w:bookmarkEnd w:id="39" w:displacedByCustomXml="next"/>
-    <w:bookmarkStart w:id="40" w:name="_Toc391724117" w:displacedByCustomXml="next"/>
+    <w:bookmarkStart w:id="40" w:name="_Toc391488327" w:displacedByCustomXml="next"/>
     <w:bookmarkEnd w:id="40" w:displacedByCustomXml="next"/>
-    <w:bookmarkStart w:id="41" w:name="_Toc391723812" w:displacedByCustomXml="next"/>
+    <w:bookmarkStart w:id="41" w:name="_Toc391493618" w:displacedByCustomXml="next"/>
     <w:bookmarkEnd w:id="41" w:displacedByCustomXml="next"/>
-    <w:bookmarkStart w:id="42" w:name="_Toc391549632" w:displacedByCustomXml="next"/>
+    <w:bookmarkStart w:id="42" w:name="_Toc391549624" w:displacedByCustomXml="next"/>
     <w:bookmarkEnd w:id="42" w:displacedByCustomXml="next"/>
-    <w:bookmarkStart w:id="43" w:name="_Toc391493626" w:displacedByCustomXml="next"/>
+    <w:bookmarkStart w:id="43" w:name="_Toc391723804" w:displacedByCustomXml="next"/>
     <w:bookmarkEnd w:id="43" w:displacedByCustomXml="next"/>
-    <w:bookmarkStart w:id="44" w:name="_Toc391488335" w:displacedByCustomXml="next"/>
+    <w:bookmarkStart w:id="44" w:name="_Toc391724109" w:displacedByCustomXml="next"/>
     <w:bookmarkEnd w:id="44" w:displacedByCustomXml="next"/>
-    <w:bookmarkStart w:id="45" w:name="_Toc391487375" w:displacedByCustomXml="next"/>
+    <w:bookmarkStart w:id="45" w:name="_Toc391487368" w:displacedByCustomXml="next"/>
     <w:bookmarkEnd w:id="45" w:displacedByCustomXml="next"/>
-    <w:bookmarkStart w:id="46" w:name="_Toc391724116" w:displacedByCustomXml="next"/>
+    <w:bookmarkStart w:id="46" w:name="_Toc391488328" w:displacedByCustomXml="next"/>
     <w:bookmarkEnd w:id="46" w:displacedByCustomXml="next"/>
-    <w:bookmarkStart w:id="47" w:name="_Toc391723811" w:displacedByCustomXml="next"/>
+    <w:bookmarkStart w:id="47" w:name="_Toc391493619" w:displacedByCustomXml="next"/>
     <w:bookmarkEnd w:id="47" w:displacedByCustomXml="next"/>
-    <w:bookmarkStart w:id="48" w:name="_Toc391549631" w:displacedByCustomXml="next"/>
+    <w:bookmarkStart w:id="48" w:name="_Toc391549625" w:displacedByCustomXml="next"/>
     <w:bookmarkEnd w:id="48" w:displacedByCustomXml="next"/>
-    <w:bookmarkStart w:id="49" w:name="_Toc391493625" w:displacedByCustomXml="next"/>
+    <w:bookmarkStart w:id="49" w:name="_Toc391723805" w:displacedByCustomXml="next"/>
     <w:bookmarkEnd w:id="49" w:displacedByCustomXml="next"/>
-    <w:bookmarkStart w:id="50" w:name="_Toc391488334" w:displacedByCustomXml="next"/>
+    <w:bookmarkStart w:id="50" w:name="_Toc391724110" w:displacedByCustomXml="next"/>
     <w:bookmarkEnd w:id="50" w:displacedByCustomXml="next"/>
-    <w:bookmarkStart w:id="51" w:name="_Toc391487374" w:displacedByCustomXml="next"/>
+    <w:bookmarkStart w:id="51" w:name="_Toc391487369" w:displacedByCustomXml="next"/>
     <w:bookmarkEnd w:id="51" w:displacedByCustomXml="next"/>
-    <w:bookmarkStart w:id="52" w:name="_Toc391724115" w:displacedByCustomXml="next"/>
+    <w:bookmarkStart w:id="52" w:name="_Toc391488329" w:displacedByCustomXml="next"/>
     <w:bookmarkEnd w:id="52" w:displacedByCustomXml="next"/>
-    <w:bookmarkStart w:id="53" w:name="_Toc391723810" w:displacedByCustomXml="next"/>
+    <w:bookmarkStart w:id="53" w:name="_Toc391493620" w:displacedByCustomXml="next"/>
     <w:bookmarkEnd w:id="53" w:displacedByCustomXml="next"/>
-    <w:bookmarkStart w:id="54" w:name="_Toc391549630" w:displacedByCustomXml="next"/>
+    <w:bookmarkStart w:id="54" w:name="_Toc391549626" w:displacedByCustomXml="next"/>
     <w:bookmarkEnd w:id="54" w:displacedByCustomXml="next"/>
-    <w:bookmarkStart w:id="55" w:name="_Toc391493624" w:displacedByCustomXml="next"/>
+    <w:bookmarkStart w:id="55" w:name="_Toc391723806" w:displacedByCustomXml="next"/>
     <w:bookmarkEnd w:id="55" w:displacedByCustomXml="next"/>
-    <w:bookmarkStart w:id="56" w:name="_Toc391488333" w:displacedByCustomXml="next"/>
+    <w:bookmarkStart w:id="56" w:name="_Toc391724111" w:displacedByCustomXml="next"/>
     <w:bookmarkEnd w:id="56" w:displacedByCustomXml="next"/>
-    <w:bookmarkStart w:id="57" w:name="_Toc391487373" w:displacedByCustomXml="next"/>
+    <w:bookmarkStart w:id="57" w:name="_Toc391487370" w:displacedByCustomXml="next"/>
     <w:bookmarkEnd w:id="57" w:displacedByCustomXml="next"/>
-    <w:bookmarkStart w:id="58" w:name="_Toc391724114" w:displacedByCustomXml="next"/>
+    <w:bookmarkStart w:id="58" w:name="_Toc391488330" w:displacedByCustomXml="next"/>
     <w:bookmarkEnd w:id="58" w:displacedByCustomXml="next"/>
-    <w:bookmarkStart w:id="59" w:name="_Toc391723809" w:displacedByCustomXml="next"/>
+    <w:bookmarkStart w:id="59" w:name="_Toc391493621" w:displacedByCustomXml="next"/>
     <w:bookmarkEnd w:id="59" w:displacedByCustomXml="next"/>
-    <w:bookmarkStart w:id="60" w:name="_Toc391549629" w:displacedByCustomXml="next"/>
+    <w:bookmarkStart w:id="60" w:name="_Toc391549627" w:displacedByCustomXml="next"/>
     <w:bookmarkEnd w:id="60" w:displacedByCustomXml="next"/>
-    <w:bookmarkStart w:id="61" w:name="_Toc391493623" w:displacedByCustomXml="next"/>
+    <w:bookmarkStart w:id="61" w:name="_Toc391723807" w:displacedByCustomXml="next"/>
     <w:bookmarkEnd w:id="61" w:displacedByCustomXml="next"/>
-    <w:bookmarkStart w:id="62" w:name="_Toc391488332" w:displacedByCustomXml="next"/>
+    <w:bookmarkStart w:id="62" w:name="_Toc391724112" w:displacedByCustomXml="next"/>
     <w:bookmarkEnd w:id="62" w:displacedByCustomXml="next"/>
-    <w:bookmarkStart w:id="63" w:name="_Toc391487372" w:displacedByCustomXml="next"/>
+    <w:bookmarkStart w:id="63" w:name="_Toc391487371" w:displacedByCustomXml="next"/>
     <w:bookmarkEnd w:id="63" w:displacedByCustomXml="next"/>
-    <w:bookmarkStart w:id="64" w:name="_Toc391724113" w:displacedByCustomXml="next"/>
+    <w:bookmarkStart w:id="64" w:name="_Toc391488331" w:displacedByCustomXml="next"/>
     <w:bookmarkEnd w:id="64" w:displacedByCustomXml="next"/>
-    <w:bookmarkStart w:id="65" w:name="_Toc391723808" w:displacedByCustomXml="next"/>
+    <w:bookmarkStart w:id="65" w:name="_Toc391493622" w:displacedByCustomXml="next"/>
     <w:bookmarkEnd w:id="65" w:displacedByCustomXml="next"/>
     <w:bookmarkStart w:id="66" w:name="_Toc391549628" w:displacedByCustomXml="next"/>
     <w:bookmarkEnd w:id="66" w:displacedByCustomXml="next"/>
-    <w:bookmarkStart w:id="67" w:name="_Toc391493622" w:displacedByCustomXml="next"/>
+    <w:bookmarkStart w:id="67" w:name="_Toc391723808" w:displacedByCustomXml="next"/>
     <w:bookmarkEnd w:id="67" w:displacedByCustomXml="next"/>
-    <w:bookmarkStart w:id="68" w:name="_Toc391488331" w:displacedByCustomXml="next"/>
+    <w:bookmarkStart w:id="68" w:name="_Toc391724113" w:displacedByCustomXml="next"/>
     <w:bookmarkEnd w:id="68" w:displacedByCustomXml="next"/>
-    <w:bookmarkStart w:id="69" w:name="_Toc391487371" w:displacedByCustomXml="next"/>
+    <w:bookmarkStart w:id="69" w:name="_Toc391487372" w:displacedByCustomXml="next"/>
     <w:bookmarkEnd w:id="69" w:displacedByCustomXml="next"/>
-    <w:bookmarkStart w:id="70" w:name="_Toc391724112" w:displacedByCustomXml="next"/>
+    <w:bookmarkStart w:id="70" w:name="_Toc391488332" w:displacedByCustomXml="next"/>
     <w:bookmarkEnd w:id="70" w:displacedByCustomXml="next"/>
-    <w:bookmarkStart w:id="71" w:name="_Toc391723807" w:displacedByCustomXml="next"/>
+    <w:bookmarkStart w:id="71" w:name="_Toc391493623" w:displacedByCustomXml="next"/>
     <w:bookmarkEnd w:id="71" w:displacedByCustomXml="next"/>
-    <w:bookmarkStart w:id="72" w:name="_Toc391549627" w:displacedByCustomXml="next"/>
+    <w:bookmarkStart w:id="72" w:name="_Toc391549629" w:displacedByCustomXml="next"/>
     <w:bookmarkEnd w:id="72" w:displacedByCustomXml="next"/>
-    <w:bookmarkStart w:id="73" w:name="_Toc391493621" w:displacedByCustomXml="next"/>
+    <w:bookmarkStart w:id="73" w:name="_Toc391723809" w:displacedByCustomXml="next"/>
     <w:bookmarkEnd w:id="73" w:displacedByCustomXml="next"/>
-    <w:bookmarkStart w:id="74" w:name="_Toc391488330" w:displacedByCustomXml="next"/>
+    <w:bookmarkStart w:id="74" w:name="_Toc391724114" w:displacedByCustomXml="next"/>
     <w:bookmarkEnd w:id="74" w:displacedByCustomXml="next"/>
-    <w:bookmarkStart w:id="75" w:name="_Toc391487370" w:displacedByCustomXml="next"/>
+    <w:bookmarkStart w:id="75" w:name="_Toc391487373" w:displacedByCustomXml="next"/>
     <w:bookmarkEnd w:id="75" w:displacedByCustomXml="next"/>
-    <w:bookmarkStart w:id="76" w:name="_Toc391724111" w:displacedByCustomXml="next"/>
+    <w:bookmarkStart w:id="76" w:name="_Toc391488333" w:displacedByCustomXml="next"/>
     <w:bookmarkEnd w:id="76" w:displacedByCustomXml="next"/>
-    <w:bookmarkStart w:id="77" w:name="_Toc391723806" w:displacedByCustomXml="next"/>
+    <w:bookmarkStart w:id="77" w:name="_Toc391493624" w:displacedByCustomXml="next"/>
     <w:bookmarkEnd w:id="77" w:displacedByCustomXml="next"/>
-    <w:bookmarkStart w:id="78" w:name="_Toc391549626" w:displacedByCustomXml="next"/>
+    <w:bookmarkStart w:id="78" w:name="_Toc391549630" w:displacedByCustomXml="next"/>
     <w:bookmarkEnd w:id="78" w:displacedByCustomXml="next"/>
-    <w:bookmarkStart w:id="79" w:name="_Toc391493620" w:displacedByCustomXml="next"/>
+    <w:bookmarkStart w:id="79" w:name="_Toc391723810" w:displacedByCustomXml="next"/>
     <w:bookmarkEnd w:id="79" w:displacedByCustomXml="next"/>
-    <w:bookmarkStart w:id="80" w:name="_Toc391488329" w:displacedByCustomXml="next"/>
+    <w:bookmarkStart w:id="80" w:name="_Toc391724115" w:displacedByCustomXml="next"/>
     <w:bookmarkEnd w:id="80" w:displacedByCustomXml="next"/>
-    <w:bookmarkStart w:id="81" w:name="_Toc391487369" w:displacedByCustomXml="next"/>
+    <w:bookmarkStart w:id="81" w:name="_Toc391487374" w:displacedByCustomXml="next"/>
     <w:bookmarkEnd w:id="81" w:displacedByCustomXml="next"/>
-    <w:bookmarkStart w:id="82" w:name="_Toc391724110" w:displacedByCustomXml="next"/>
+    <w:bookmarkStart w:id="82" w:name="_Toc391488334" w:displacedByCustomXml="next"/>
     <w:bookmarkEnd w:id="82" w:displacedByCustomXml="next"/>
-    <w:bookmarkStart w:id="83" w:name="_Toc391723805" w:displacedByCustomXml="next"/>
+    <w:bookmarkStart w:id="83" w:name="_Toc391493625" w:displacedByCustomXml="next"/>
     <w:bookmarkEnd w:id="83" w:displacedByCustomXml="next"/>
-    <w:bookmarkStart w:id="84" w:name="_Toc391549625" w:displacedByCustomXml="next"/>
+    <w:bookmarkStart w:id="84" w:name="_Toc391549631" w:displacedByCustomXml="next"/>
     <w:bookmarkEnd w:id="84" w:displacedByCustomXml="next"/>
-    <w:bookmarkStart w:id="85" w:name="_Toc391493619" w:displacedByCustomXml="next"/>
+    <w:bookmarkStart w:id="85" w:name="_Toc391723811" w:displacedByCustomXml="next"/>
     <w:bookmarkEnd w:id="85" w:displacedByCustomXml="next"/>
-    <w:bookmarkStart w:id="86" w:name="_Toc391488328" w:displacedByCustomXml="next"/>
+    <w:bookmarkStart w:id="86" w:name="_Toc391724116" w:displacedByCustomXml="next"/>
     <w:bookmarkEnd w:id="86" w:displacedByCustomXml="next"/>
-    <w:bookmarkStart w:id="87" w:name="_Toc391487368" w:displacedByCustomXml="next"/>
+    <w:bookmarkStart w:id="87" w:name="_Toc391487375" w:displacedByCustomXml="next"/>
     <w:bookmarkEnd w:id="87" w:displacedByCustomXml="next"/>
-    <w:bookmarkStart w:id="88" w:name="_Toc391724109" w:displacedByCustomXml="next"/>
+    <w:bookmarkStart w:id="88" w:name="_Toc391488335" w:displacedByCustomXml="next"/>
     <w:bookmarkEnd w:id="88" w:displacedByCustomXml="next"/>
-    <w:bookmarkStart w:id="89" w:name="_Toc391723804" w:displacedByCustomXml="next"/>
+    <w:bookmarkStart w:id="89" w:name="_Toc391493626" w:displacedByCustomXml="next"/>
     <w:bookmarkEnd w:id="89" w:displacedByCustomXml="next"/>
-    <w:bookmarkStart w:id="90" w:name="_Toc391549624" w:displacedByCustomXml="next"/>
+    <w:bookmarkStart w:id="90" w:name="_Toc391549632" w:displacedByCustomXml="next"/>
     <w:bookmarkEnd w:id="90" w:displacedByCustomXml="next"/>
-    <w:bookmarkStart w:id="91" w:name="_Toc391493618" w:displacedByCustomXml="next"/>
+    <w:bookmarkStart w:id="91" w:name="_Toc391723812" w:displacedByCustomXml="next"/>
     <w:bookmarkEnd w:id="91" w:displacedByCustomXml="next"/>
-    <w:bookmarkStart w:id="92" w:name="_Toc391488327" w:displacedByCustomXml="next"/>
+    <w:bookmarkStart w:id="92" w:name="_Toc391724117" w:displacedByCustomXml="next"/>
     <w:bookmarkEnd w:id="92" w:displacedByCustomXml="next"/>
-    <w:bookmarkStart w:id="93" w:name="_Toc391487367" w:displacedByCustomXml="next"/>
+    <w:bookmarkStart w:id="93" w:name="_Toc391487376" w:displacedByCustomXml="next"/>
     <w:bookmarkEnd w:id="93" w:displacedByCustomXml="next"/>
-    <w:bookmarkStart w:id="94" w:name="_Toc391724108" w:displacedByCustomXml="next"/>
+    <w:bookmarkStart w:id="94" w:name="_Toc391488336" w:displacedByCustomXml="next"/>
     <w:bookmarkEnd w:id="94" w:displacedByCustomXml="next"/>
-    <w:bookmarkStart w:id="95" w:name="_Toc391723803" w:displacedByCustomXml="next"/>
+    <w:bookmarkStart w:id="95" w:name="_Toc391493627" w:displacedByCustomXml="next"/>
     <w:bookmarkEnd w:id="95" w:displacedByCustomXml="next"/>
-    <w:bookmarkStart w:id="96" w:name="_Toc391549623" w:displacedByCustomXml="next"/>
+    <w:bookmarkStart w:id="96" w:name="_Toc391549633" w:displacedByCustomXml="next"/>
     <w:bookmarkEnd w:id="96" w:displacedByCustomXml="next"/>
-    <w:bookmarkStart w:id="97" w:name="_Toc391493617" w:displacedByCustomXml="next"/>
+    <w:bookmarkStart w:id="97" w:name="_Toc391723813" w:displacedByCustomXml="next"/>
     <w:bookmarkEnd w:id="97" w:displacedByCustomXml="next"/>
-    <w:bookmarkStart w:id="98" w:name="_Toc391488326" w:displacedByCustomXml="next"/>
+    <w:bookmarkStart w:id="98" w:name="_Toc391724118" w:displacedByCustomXml="next"/>
     <w:bookmarkEnd w:id="98" w:displacedByCustomXml="next"/>
-    <w:bookmarkStart w:id="99" w:name="_Toc391487366" w:displacedByCustomXml="next"/>
+    <w:bookmarkStart w:id="99" w:name="_Toc391487377" w:displacedByCustomXml="next"/>
     <w:bookmarkEnd w:id="99" w:displacedByCustomXml="next"/>
-    <w:bookmarkStart w:id="100" w:name="_Toc391724107" w:displacedByCustomXml="next"/>
+    <w:bookmarkStart w:id="100" w:name="_Toc391488337" w:displacedByCustomXml="next"/>
     <w:bookmarkEnd w:id="100" w:displacedByCustomXml="next"/>
-    <w:bookmarkStart w:id="101" w:name="_Toc391723802" w:displacedByCustomXml="next"/>
+    <w:bookmarkStart w:id="101" w:name="_Toc391493628" w:displacedByCustomXml="next"/>
     <w:bookmarkEnd w:id="101" w:displacedByCustomXml="next"/>
-    <w:bookmarkStart w:id="102" w:name="_Toc391549622" w:displacedByCustomXml="next"/>
+    <w:bookmarkStart w:id="102" w:name="_Toc391549634" w:displacedByCustomXml="next"/>
     <w:bookmarkEnd w:id="102" w:displacedByCustomXml="next"/>
-    <w:bookmarkStart w:id="103" w:name="_Toc391493616" w:displacedByCustomXml="next"/>
+    <w:bookmarkStart w:id="103" w:name="_Toc391723814" w:displacedByCustomXml="next"/>
     <w:bookmarkEnd w:id="103" w:displacedByCustomXml="next"/>
-    <w:bookmarkStart w:id="104" w:name="_Toc391488325" w:displacedByCustomXml="next"/>
+    <w:bookmarkStart w:id="104" w:name="_Toc391724119" w:displacedByCustomXml="next"/>
     <w:bookmarkEnd w:id="104" w:displacedByCustomXml="next"/>
-    <w:bookmarkStart w:id="105" w:name="_Toc391487365" w:displacedByCustomXml="next"/>
+    <w:bookmarkStart w:id="105" w:name="_Toc391487378" w:displacedByCustomXml="next"/>
     <w:bookmarkEnd w:id="105" w:displacedByCustomXml="next"/>
-    <w:bookmarkStart w:id="106" w:name="_Toc391724106" w:displacedByCustomXml="next"/>
+    <w:bookmarkStart w:id="106" w:name="_Toc391488338" w:displacedByCustomXml="next"/>
     <w:bookmarkEnd w:id="106" w:displacedByCustomXml="next"/>
-    <w:bookmarkStart w:id="107" w:name="_Toc391723801" w:displacedByCustomXml="next"/>
+    <w:bookmarkStart w:id="107" w:name="_Toc391493629" w:displacedByCustomXml="next"/>
     <w:bookmarkEnd w:id="107" w:displacedByCustomXml="next"/>
-    <w:bookmarkStart w:id="108" w:name="_Toc391549621" w:displacedByCustomXml="next"/>
+    <w:bookmarkStart w:id="108" w:name="_Toc391549635" w:displacedByCustomXml="next"/>
     <w:bookmarkEnd w:id="108" w:displacedByCustomXml="next"/>
-    <w:bookmarkStart w:id="109" w:name="_Toc391493615" w:displacedByCustomXml="next"/>
+    <w:bookmarkStart w:id="109" w:name="_Toc391723815" w:displacedByCustomXml="next"/>
     <w:bookmarkEnd w:id="109" w:displacedByCustomXml="next"/>
-    <w:bookmarkStart w:id="110" w:name="_Toc391488324" w:displacedByCustomXml="next"/>
+    <w:bookmarkStart w:id="110" w:name="_Toc391724120" w:displacedByCustomXml="next"/>
     <w:bookmarkEnd w:id="110" w:displacedByCustomXml="next"/>
-    <w:bookmarkStart w:id="111" w:name="_Toc391487364" w:displacedByCustomXml="next"/>
+    <w:bookmarkStart w:id="111" w:name="_Toc391487379" w:displacedByCustomXml="next"/>
     <w:bookmarkEnd w:id="111" w:displacedByCustomXml="next"/>
-    <w:bookmarkStart w:id="112" w:name="_Toc391724105" w:displacedByCustomXml="next"/>
+    <w:bookmarkStart w:id="112" w:name="_Toc391488339" w:displacedByCustomXml="next"/>
     <w:bookmarkEnd w:id="112" w:displacedByCustomXml="next"/>
-    <w:bookmarkStart w:id="113" w:name="_Toc391723800" w:displacedByCustomXml="next"/>
+    <w:bookmarkStart w:id="113" w:name="_Toc391493630" w:displacedByCustomXml="next"/>
     <w:bookmarkEnd w:id="113" w:displacedByCustomXml="next"/>
-    <w:bookmarkStart w:id="114" w:name="_Toc391549620" w:displacedByCustomXml="next"/>
+    <w:bookmarkStart w:id="114" w:name="_Toc391549636" w:displacedByCustomXml="next"/>
     <w:bookmarkEnd w:id="114" w:displacedByCustomXml="next"/>
-    <w:bookmarkStart w:id="115" w:name="_Toc391493614" w:displacedByCustomXml="next"/>
+    <w:bookmarkStart w:id="115" w:name="_Toc391723816" w:displacedByCustomXml="next"/>
     <w:bookmarkEnd w:id="115" w:displacedByCustomXml="next"/>
-    <w:bookmarkStart w:id="116" w:name="_Toc391488323" w:displacedByCustomXml="next"/>
+    <w:bookmarkStart w:id="116" w:name="_Toc391724121" w:displacedByCustomXml="next"/>
     <w:bookmarkEnd w:id="116" w:displacedByCustomXml="next"/>
-    <w:bookmarkStart w:id="117" w:name="_Toc391487363" w:displacedByCustomXml="next"/>
-    <w:bookmarkEnd w:id="117" w:displacedByCustomXml="next"/>
+    <w:bookmarkStart w:id="117" w:name="_Toc382849746" w:displacedByCustomXml="next"/>
     <w:bookmarkStart w:id="118" w:name="_Toc392770063" w:displacedByCustomXml="next"/>
-    <w:bookmarkStart w:id="119" w:name="_Toc382849746" w:displacedByCustomXml="next"/>
     <w:sdt>
       <w:sdtPr>
+        <w:rPr>
+          <w:rFonts w:asciiTheme="minorHAnsi" w:eastAsiaTheme="minorEastAsia" w:hAnsiTheme="minorHAnsi" w:cstheme="minorBidi"/>
+          <w:b w:val="0"/>
+          <w:color w:val="auto"/>
+          <w:sz w:val="24"/>
+          <w:szCs w:val="22"/>
+        </w:rPr>
         <w:id w:val="506334324"/>
         <w:docPartObj>
           <w:docPartGallery w:val="Table of Contents"/>
@@ -1615,11 +1614,7 @@
       </w:sdtPr>
       <w:sdtEndPr>
         <w:rPr>
-          <w:rFonts w:asciiTheme="minorHAnsi" w:eastAsiaTheme="minorEastAsia" w:hAnsiTheme="minorHAnsi" w:cstheme="minorBidi"/>
           <w:bCs/>
-          <w:color w:val="auto"/>
-          <w:sz w:val="24"/>
-          <w:szCs w:val="22"/>
         </w:rPr>
       </w:sdtEndPr>
       <w:sdtContent>
@@ -12017,17 +12012,17 @@
         </w:numPr>
         <w:jc w:val="left"/>
       </w:pPr>
-      <w:bookmarkStart w:id="120" w:name="_Toc394155694"/>
+      <w:bookmarkStart w:id="119" w:name="_Toc394155694"/>
       <w:r>
         <w:lastRenderedPageBreak/>
         <w:t>Prolog</w:t>
       </w:r>
+      <w:bookmarkEnd w:id="117"/>
+      <w:r>
+        <w:t xml:space="preserve"> [Dominik Schumacher]</w:t>
+      </w:r>
+      <w:bookmarkEnd w:id="118"/>
       <w:bookmarkEnd w:id="119"/>
-      <w:r>
-        <w:t xml:space="preserve"> [Dominik Schumacher]</w:t>
-      </w:r>
-      <w:bookmarkEnd w:id="118"/>
-      <w:bookmarkEnd w:id="120"/>
     </w:p>
     <w:p>
       <w:r>
@@ -12159,33 +12154,33 @@
         <w:pStyle w:val="berschrift1"/>
         <w:jc w:val="left"/>
       </w:pPr>
-      <w:bookmarkStart w:id="121" w:name="_Toc392770064"/>
-      <w:bookmarkStart w:id="122" w:name="_Toc394155695"/>
+      <w:bookmarkStart w:id="120" w:name="_Toc392770064"/>
+      <w:bookmarkStart w:id="121" w:name="_Toc394155695"/>
       <w:r>
         <w:t>Die Ausgangssituation</w:t>
       </w:r>
       <w:r>
         <w:t xml:space="preserve"> [Dominik Schumacher]</w:t>
       </w:r>
+      <w:bookmarkEnd w:id="120"/>
       <w:bookmarkEnd w:id="121"/>
+    </w:p>
+    <w:p>
+      <w:r>
+        <w:t>Die Entwicklung der Software „Naukanu Sailing School Manager“ wurde von der Segelschule „Naukanu“ an das Softwarehaus  „Studs@Work AG“ in Auftrag gegeben. Im Folgenden werden beide Unternehmen vorgestellt.</w:t>
+      </w:r>
+    </w:p>
+    <w:p>
+      <w:pPr>
+        <w:pStyle w:val="berschrift2"/>
+      </w:pPr>
+      <w:bookmarkStart w:id="122" w:name="_Toc392770065"/>
+      <w:bookmarkStart w:id="123" w:name="_Toc394155696"/>
+      <w:r>
+        <w:t>Der Auftraggeber</w:t>
+      </w:r>
       <w:bookmarkEnd w:id="122"/>
-    </w:p>
-    <w:p>
-      <w:r>
-        <w:t>Die Entwicklung der Software „Naukanu Sailing School Manager“ wurde von der Segelschule „Naukanu“ an das Softwarehaus  „Studs@Work AG“ in Auftrag gegeben. Im Folgenden werden beide Unternehmen vorgestellt.</w:t>
-      </w:r>
-    </w:p>
-    <w:p>
-      <w:pPr>
-        <w:pStyle w:val="berschrift2"/>
-      </w:pPr>
-      <w:bookmarkStart w:id="123" w:name="_Toc392770065"/>
-      <w:bookmarkStart w:id="124" w:name="_Toc394155696"/>
-      <w:r>
-        <w:t>Der Auftraggeber</w:t>
-      </w:r>
       <w:bookmarkEnd w:id="123"/>
-      <w:bookmarkEnd w:id="124"/>
     </w:p>
     <w:p>
       <w:r>
@@ -12223,14 +12218,14 @@
       <w:pPr>
         <w:pStyle w:val="berschrift2"/>
       </w:pPr>
-      <w:bookmarkStart w:id="125" w:name="_Toc392770066"/>
-      <w:bookmarkStart w:id="126" w:name="_Toc394155697"/>
+      <w:bookmarkStart w:id="124" w:name="_Toc392770066"/>
+      <w:bookmarkStart w:id="125" w:name="_Toc394155697"/>
       <w:r>
         <w:lastRenderedPageBreak/>
         <w:t>Der Auftragnehmer</w:t>
       </w:r>
+      <w:bookmarkEnd w:id="124"/>
       <w:bookmarkEnd w:id="125"/>
-      <w:bookmarkEnd w:id="126"/>
     </w:p>
     <w:tbl>
       <w:tblPr>
@@ -12555,8 +12550,8 @@
       <w:pPr>
         <w:pStyle w:val="berschrift1"/>
       </w:pPr>
-      <w:bookmarkStart w:id="127" w:name="_Toc392770067"/>
-      <w:bookmarkStart w:id="128" w:name="_Toc394155698"/>
+      <w:bookmarkStart w:id="126" w:name="_Toc392770067"/>
+      <w:bookmarkStart w:id="127" w:name="_Toc394155698"/>
       <w:r>
         <w:t>IST – Analyse</w:t>
       </w:r>
@@ -12566,8 +12561,8 @@
       <w:r>
         <w:t xml:space="preserve"> [Dominik Schumacher]</w:t>
       </w:r>
+      <w:bookmarkEnd w:id="126"/>
       <w:bookmarkEnd w:id="127"/>
-      <w:bookmarkEnd w:id="128"/>
     </w:p>
     <w:p>
       <w:pPr>
@@ -12604,13 +12599,13 @@
       <w:pPr>
         <w:pStyle w:val="berschrift2"/>
       </w:pPr>
-      <w:bookmarkStart w:id="129" w:name="_Toc392770068"/>
-      <w:bookmarkStart w:id="130" w:name="_Toc394155699"/>
+      <w:bookmarkStart w:id="128" w:name="_Toc392770068"/>
+      <w:bookmarkStart w:id="129" w:name="_Toc394155699"/>
       <w:r>
         <w:t>Definition</w:t>
       </w:r>
+      <w:bookmarkEnd w:id="128"/>
       <w:bookmarkEnd w:id="129"/>
-      <w:bookmarkEnd w:id="130"/>
     </w:p>
     <w:p>
       <w:r>
@@ -12669,14 +12664,14 @@
       <w:pPr>
         <w:pStyle w:val="berschrift2"/>
       </w:pPr>
-      <w:bookmarkStart w:id="131" w:name="_Toc392770069"/>
-      <w:bookmarkStart w:id="132" w:name="_Toc394155700"/>
+      <w:bookmarkStart w:id="130" w:name="_Toc392770069"/>
+      <w:bookmarkStart w:id="131" w:name="_Toc394155700"/>
       <w:r>
         <w:lastRenderedPageBreak/>
         <w:t>Die Organisationsstruktur</w:t>
       </w:r>
+      <w:bookmarkEnd w:id="130"/>
       <w:bookmarkEnd w:id="131"/>
-      <w:bookmarkEnd w:id="132"/>
     </w:p>
     <w:p>
       <w:r>
@@ -12738,9 +12733,9 @@
       <w:pPr>
         <w:pStyle w:val="Beschriftung"/>
       </w:pPr>
-      <w:bookmarkStart w:id="133" w:name="_Toc393789492"/>
-      <w:bookmarkStart w:id="134" w:name="_Toc393145600"/>
-      <w:bookmarkStart w:id="135" w:name="_Toc394150264"/>
+      <w:bookmarkStart w:id="132" w:name="_Toc393789492"/>
+      <w:bookmarkStart w:id="133" w:name="_Toc393145600"/>
+      <w:bookmarkStart w:id="134" w:name="_Toc394150264"/>
       <w:r>
         <w:t xml:space="preserve">Abbildung </w:t>
       </w:r>
@@ -12768,9 +12763,9 @@
       <w:r>
         <w:t xml:space="preserve"> Organigramm Naukanu Sailing School</w:t>
       </w:r>
+      <w:bookmarkEnd w:id="132"/>
       <w:bookmarkEnd w:id="133"/>
       <w:bookmarkEnd w:id="134"/>
-      <w:bookmarkEnd w:id="135"/>
     </w:p>
     <w:p>
       <w:pPr>
@@ -12861,14 +12856,14 @@
       <w:pPr>
         <w:pStyle w:val="berschrift2"/>
       </w:pPr>
-      <w:bookmarkStart w:id="136" w:name="_Toc392770070"/>
-      <w:bookmarkStart w:id="137" w:name="_Toc394155701"/>
+      <w:bookmarkStart w:id="135" w:name="_Toc392770070"/>
+      <w:bookmarkStart w:id="136" w:name="_Toc394155701"/>
       <w:r>
         <w:lastRenderedPageBreak/>
         <w:t>Die Geschäftsprozesse</w:t>
       </w:r>
+      <w:bookmarkEnd w:id="135"/>
       <w:bookmarkEnd w:id="136"/>
-      <w:bookmarkEnd w:id="137"/>
     </w:p>
     <w:p>
       <w:pPr>
@@ -13312,8 +13307,8 @@
         <w:pStyle w:val="Beschriftung"/>
         <w:jc w:val="center"/>
       </w:pPr>
-      <w:bookmarkStart w:id="138" w:name="_Toc393789527"/>
-      <w:bookmarkStart w:id="139" w:name="_Toc394149466"/>
+      <w:bookmarkStart w:id="137" w:name="_Toc393789527"/>
+      <w:bookmarkStart w:id="138" w:name="_Toc394149466"/>
       <w:r>
         <w:t xml:space="preserve">Tabelle </w:t>
       </w:r>
@@ -13344,8 +13339,8 @@
       <w:r>
         <w:t>Verwendete Excel-Dokumente für die Segelschulverwaltung</w:t>
       </w:r>
+      <w:bookmarkEnd w:id="137"/>
       <w:bookmarkEnd w:id="138"/>
-      <w:bookmarkEnd w:id="139"/>
     </w:p>
     <w:p>
       <w:pPr>
@@ -13380,13 +13375,13 @@
       <w:pPr>
         <w:pStyle w:val="berschrift3"/>
       </w:pPr>
-      <w:bookmarkStart w:id="140" w:name="_Toc392770071"/>
-      <w:bookmarkStart w:id="141" w:name="_Toc394155702"/>
+      <w:bookmarkStart w:id="139" w:name="_Toc392770071"/>
+      <w:bookmarkStart w:id="140" w:name="_Toc394155702"/>
       <w:r>
         <w:t>Anlage eines Teilnehmers</w:t>
       </w:r>
+      <w:bookmarkEnd w:id="139"/>
       <w:bookmarkEnd w:id="140"/>
-      <w:bookmarkEnd w:id="141"/>
     </w:p>
     <w:p>
       <w:r>
@@ -13466,49 +13461,143 @@
       <w:pPr>
         <w:pStyle w:val="berschrift3"/>
       </w:pPr>
-      <w:bookmarkStart w:id="142" w:name="_Toc392770072"/>
-      <w:bookmarkStart w:id="143" w:name="_Toc394155703"/>
+      <w:bookmarkStart w:id="141" w:name="_Toc392770072"/>
+      <w:bookmarkStart w:id="142" w:name="_Toc394155703"/>
       <w:r>
         <w:t>Anlage eines Kurses</w:t>
       </w:r>
+      <w:bookmarkEnd w:id="141"/>
       <w:bookmarkEnd w:id="142"/>
+    </w:p>
+    <w:p>
+      <w:r>
+        <w:t>Die Geschäftsleitung möchte einen neuen Segelkurs in das Portfolio aufnehmen</w:t>
+      </w:r>
+      <w:r>
+        <w:t>. Die Büroangestellte</w:t>
+      </w:r>
+      <w:r>
+        <w:t xml:space="preserve"> legt im Falle eines neuen Kurses diesen mit seinen Stammdaten in der Kursliste an. </w:t>
+      </w:r>
+      <w:r>
+        <w:t>In der Materialliste findet eine Verknüpfung des Kurses mit dem verwendeten Bootstyp</w:t>
+      </w:r>
+      <w:r>
+        <w:t>en</w:t>
+      </w:r>
+      <w:r>
+        <w:t xml:space="preserve"> statt. Ist </w:t>
+      </w:r>
+      <w:r>
+        <w:t>selbiger</w:t>
+      </w:r>
+      <w:r>
+        <w:t xml:space="preserve"> noch nicht angelegt, wird dieser in der Materialliste hinzugefügt. Ansonsten ist der Kurs vollständig angelegt.</w:t>
+      </w:r>
+    </w:p>
+    <w:p>
+      <w:r>
+        <w:t xml:space="preserve">Die dazugehörige </w:t>
+      </w:r>
+      <w:r>
+        <w:t>Grafik</w:t>
+      </w:r>
+      <w:r>
+        <w:t xml:space="preserve"> befindet sich im </w:t>
+      </w:r>
+      <w:r>
+        <w:t xml:space="preserve">Anhang </w:t>
+      </w:r>
+      <w:r>
+        <w:fldChar w:fldCharType="begin"/>
+      </w:r>
+      <w:r>
+        <w:instrText xml:space="preserve"> REF _Ref392108813 \r \h  \* MERGEFORMAT </w:instrText>
+      </w:r>
+      <w:r>
+        <w:fldChar w:fldCharType="separate"/>
+      </w:r>
+      <w:r>
+        <w:rPr>
+          <w:i/>
+        </w:rPr>
+        <w:t>15.1.2</w:t>
+      </w:r>
+      <w:r>
+        <w:fldChar w:fldCharType="end"/>
+      </w:r>
+      <w:r>
+        <w:rPr>
+          <w:i/>
+        </w:rPr>
+        <w:t>.</w:t>
+      </w:r>
+      <w:r>
+        <w:rPr>
+          <w:i/>
+        </w:rPr>
+        <w:t xml:space="preserve"> </w:t>
+      </w:r>
+      <w:r>
+        <w:fldChar w:fldCharType="begin"/>
+      </w:r>
+      <w:r>
+        <w:instrText xml:space="preserve"> REF _Ref392108813  \* MERGEFORMAT </w:instrText>
+      </w:r>
+      <w:r>
+        <w:fldChar w:fldCharType="separate"/>
+      </w:r>
+      <w:r>
+        <w:rPr>
+          <w:i/>
+        </w:rPr>
+        <w:t>Anlage eines Kurses</w:t>
+      </w:r>
+      <w:r>
+        <w:rPr>
+          <w:i/>
+        </w:rPr>
+        <w:fldChar w:fldCharType="end"/>
+      </w:r>
+      <w:r>
+        <w:rPr>
+          <w:i/>
+        </w:rPr>
+        <w:t>.</w:t>
+      </w:r>
+    </w:p>
+    <w:p>
+      <w:pPr>
+        <w:pStyle w:val="berschrift3"/>
+      </w:pPr>
+      <w:bookmarkStart w:id="143" w:name="_Toc392770073"/>
+      <w:bookmarkStart w:id="144" w:name="_Toc394155704"/>
+      <w:r>
+        <w:t>Planen der Kurstermine</w:t>
+      </w:r>
       <w:bookmarkEnd w:id="143"/>
-    </w:p>
-    <w:p>
-      <w:r>
-        <w:t>Die Geschäftsleitung möchte einen neuen Segelkurs in das Portfolio aufnehmen</w:t>
-      </w:r>
-      <w:r>
-        <w:t>. Die Büroangestellte</w:t>
-      </w:r>
-      <w:r>
-        <w:t xml:space="preserve"> legt im Falle eines neuen Kurses diesen mit seinen Stammdaten in der Kursliste an. </w:t>
-      </w:r>
-      <w:r>
-        <w:t>In der Materialliste findet eine Verknüpfung des Kurses mit dem verwendeten Bootstyp</w:t>
+      <w:bookmarkEnd w:id="144"/>
+    </w:p>
+    <w:p>
+      <w:r>
+        <w:t>Für die terminliche Planung ist der Marketingleiter verantwortlich. Dieser setzt zu allererst den Kurstyp</w:t>
       </w:r>
       <w:r>
         <w:t>en</w:t>
       </w:r>
       <w:r>
-        <w:t xml:space="preserve"> statt. Ist </w:t>
-      </w:r>
-      <w:r>
-        <w:t>selbiger</w:t>
-      </w:r>
-      <w:r>
-        <w:t xml:space="preserve"> noch nicht angelegt, wird dieser in der Materialliste hinzugefügt. Ansonsten ist der Kurs vollständig angelegt.</w:t>
-      </w:r>
-    </w:p>
-    <w:p>
-      <w:r>
-        <w:t xml:space="preserve">Die dazugehörige </w:t>
-      </w:r>
-      <w:r>
-        <w:t>Grafik</w:t>
-      </w:r>
-      <w:r>
-        <w:t xml:space="preserve"> befindet sich im </w:t>
+        <w:t xml:space="preserve"> fest (z.B. „Optimist 1“, „Hobie A“, „Kite 1“, o.ä</w:t>
+      </w:r>
+      <w:r>
+        <w:t>.</w:t>
+      </w:r>
+      <w:r>
+        <w:t xml:space="preserve">). Anhand dessen werden die benötigten Kursleiterqualifikationen ermittelt und mögliche Kursleiter ausgewählt. Im Anschluss daran findet eine Auflistung der freien Zeiten der in Frage kommenden Segellehrer durch den Schulungsleiter statt. Kommt eine Übereinstimmung hinsichtlich freien Terminen der Kursleiter sowie genügend vorhandenem benötigten Material zu Stande, wird daraus ein festes Datum ausgewählt und der Kurstermin bzw. Zeitraum angelegt. Der ausgewählte Kursleiter sowie das Material werden für diesen Zeitraum geblockt und stehen somit für andere Kurse nicht mehr zur Verfügung. </w:t>
+      </w:r>
+    </w:p>
+    <w:p>
+      <w:r>
+        <w:t xml:space="preserve">Dieser Vorgang wird im </w:t>
       </w:r>
       <w:r>
         <w:t xml:space="preserve">Anhang </w:t>
@@ -13517,7 +13606,7 @@
         <w:fldChar w:fldCharType="begin"/>
       </w:r>
       <w:r>
-        <w:instrText xml:space="preserve"> REF _Ref392108813 \r \h  \* MERGEFORMAT </w:instrText>
+        <w:instrText xml:space="preserve"> REF _Ref392108827 \r \h  \* MERGEFORMAT </w:instrText>
       </w:r>
       <w:r>
         <w:fldChar w:fldCharType="separate"/>
@@ -13526,7 +13615,7 @@
         <w:rPr>
           <w:i/>
         </w:rPr>
-        <w:t>15.1.2</w:t>
+        <w:t>15.1.3</w:t>
       </w:r>
       <w:r>
         <w:fldChar w:fldCharType="end"/>
@@ -13535,149 +13624,68 @@
         <w:rPr>
           <w:i/>
         </w:rPr>
-        <w:t>.</w:t>
+        <w:t xml:space="preserve"> </w:t>
       </w:r>
       <w:r>
         <w:rPr>
           <w:i/>
         </w:rPr>
+        <w:fldChar w:fldCharType="begin"/>
+      </w:r>
+      <w:r>
+        <w:rPr>
+          <w:i/>
+        </w:rPr>
+        <w:instrText xml:space="preserve"> REF _Ref392108827 </w:instrText>
+      </w:r>
+      <w:r>
+        <w:rPr>
+          <w:i/>
+        </w:rPr>
+        <w:instrText xml:space="preserve"> \* MERGEFORMAT </w:instrText>
+      </w:r>
+      <w:r>
+        <w:rPr>
+          <w:i/>
+        </w:rPr>
+        <w:fldChar w:fldCharType="separate"/>
+      </w:r>
+      <w:r>
+        <w:rPr>
+          <w:i/>
+        </w:rPr>
+        <w:t>Anlage eines Kurstermines</w:t>
+      </w:r>
+      <w:r>
+        <w:rPr>
+          <w:i/>
+        </w:rPr>
+        <w:fldChar w:fldCharType="end"/>
+      </w:r>
+      <w:r>
         <w:t xml:space="preserve"> </w:t>
       </w:r>
-      <w:fldSimple w:instr=" REF _Ref392108813  \* MERGEFORMAT ">
-        <w:r>
-          <w:rPr>
-            <w:i/>
-          </w:rPr>
-          <w:t>Anlage eines Kurses</w:t>
-        </w:r>
-      </w:fldSimple>
-      <w:r>
-        <w:rPr>
-          <w:i/>
-        </w:rPr>
-        <w:t>.</w:t>
+      <w:r>
+        <w:t>gra</w:t>
+      </w:r>
+      <w:r>
+        <w:t>f</w:t>
+      </w:r>
+      <w:r>
+        <w:t>isch dargestellt.</w:t>
       </w:r>
     </w:p>
     <w:p>
       <w:pPr>
         <w:pStyle w:val="berschrift3"/>
       </w:pPr>
-      <w:bookmarkStart w:id="144" w:name="_Toc392770073"/>
-      <w:bookmarkStart w:id="145" w:name="_Toc394155704"/>
-      <w:r>
-        <w:t>Planen der Kurstermine</w:t>
-      </w:r>
-      <w:bookmarkEnd w:id="144"/>
+      <w:bookmarkStart w:id="145" w:name="_Toc392770074"/>
+      <w:bookmarkStart w:id="146" w:name="_Toc394155705"/>
+      <w:r>
+        <w:t>Verwaltung des Materials</w:t>
+      </w:r>
       <w:bookmarkEnd w:id="145"/>
-    </w:p>
-    <w:p>
-      <w:r>
-        <w:t>Für die terminliche Planung ist der Marketingleiter verantwortlich. Dieser setzt zu allererst den Kurstyp</w:t>
-      </w:r>
-      <w:r>
-        <w:t>en</w:t>
-      </w:r>
-      <w:r>
-        <w:t xml:space="preserve"> fest (z.B. „Optimist 1“, „Hobie A“, „Kite 1“, o.ä</w:t>
-      </w:r>
-      <w:r>
-        <w:t>.</w:t>
-      </w:r>
-      <w:r>
-        <w:t xml:space="preserve">). Anhand dessen werden die benötigten Kursleiterqualifikationen ermittelt und mögliche Kursleiter ausgewählt. Im Anschluss daran findet eine Auflistung der freien Zeiten der in Frage kommenden Segellehrer durch den Schulungsleiter statt. Kommt eine Übereinstimmung hinsichtlich freien Terminen der Kursleiter sowie genügend vorhandenem benötigten Material zu Stande, wird daraus ein festes Datum ausgewählt und der Kurstermin bzw. Zeitraum angelegt. Der ausgewählte Kursleiter sowie das Material werden für diesen Zeitraum geblockt und stehen somit für andere Kurse nicht mehr zur Verfügung. </w:t>
-      </w:r>
-    </w:p>
-    <w:p>
-      <w:r>
-        <w:t xml:space="preserve">Dieser Vorgang wird im </w:t>
-      </w:r>
-      <w:r>
-        <w:t xml:space="preserve">Anhang </w:t>
-      </w:r>
-      <w:r>
-        <w:fldChar w:fldCharType="begin"/>
-      </w:r>
-      <w:r>
-        <w:instrText xml:space="preserve"> REF _Ref392108827 \r \h  \* MERGEFORMAT </w:instrText>
-      </w:r>
-      <w:r>
-        <w:fldChar w:fldCharType="separate"/>
-      </w:r>
-      <w:r>
-        <w:rPr>
-          <w:i/>
-        </w:rPr>
-        <w:t>15.1.3</w:t>
-      </w:r>
-      <w:r>
-        <w:fldChar w:fldCharType="end"/>
-      </w:r>
-      <w:r>
-        <w:rPr>
-          <w:i/>
-        </w:rPr>
-        <w:t xml:space="preserve"> </w:t>
-      </w:r>
-      <w:r>
-        <w:rPr>
-          <w:i/>
-        </w:rPr>
-        <w:fldChar w:fldCharType="begin"/>
-      </w:r>
-      <w:r>
-        <w:rPr>
-          <w:i/>
-        </w:rPr>
-        <w:instrText xml:space="preserve"> REF _Ref392108827 </w:instrText>
-      </w:r>
-      <w:r>
-        <w:rPr>
-          <w:i/>
-        </w:rPr>
-        <w:instrText xml:space="preserve"> \* MERGEFORMAT </w:instrText>
-      </w:r>
-      <w:r>
-        <w:rPr>
-          <w:i/>
-        </w:rPr>
-        <w:fldChar w:fldCharType="separate"/>
-      </w:r>
-      <w:r>
-        <w:rPr>
-          <w:i/>
-        </w:rPr>
-        <w:t>Anlage eines Kurstermines</w:t>
-      </w:r>
-      <w:r>
-        <w:rPr>
-          <w:i/>
-        </w:rPr>
-        <w:fldChar w:fldCharType="end"/>
-      </w:r>
-      <w:r>
-        <w:t xml:space="preserve"> </w:t>
-      </w:r>
-      <w:r>
-        <w:t>gra</w:t>
-      </w:r>
-      <w:r>
-        <w:t>f</w:t>
-      </w:r>
-      <w:r>
-        <w:t>isch dargestellt.</w:t>
-      </w:r>
-    </w:p>
-    <w:p>
-      <w:pPr>
-        <w:pStyle w:val="berschrift3"/>
-      </w:pPr>
-      <w:bookmarkStart w:id="146" w:name="_Toc392770074"/>
-      <w:bookmarkStart w:id="147" w:name="_Toc394155705"/>
-      <w:r>
-        <w:t>Verwaltung des Materials</w:t>
-      </w:r>
       <w:bookmarkEnd w:id="146"/>
-      <w:bookmarkEnd w:id="147"/>
     </w:p>
     <w:p>
       <w:r>
@@ -13737,14 +13745,27 @@
         </w:rPr>
         <w:t xml:space="preserve"> </w:t>
       </w:r>
-      <w:fldSimple w:instr=" REF _Ref392108850  \* MERGEFORMAT ">
-        <w:r>
-          <w:rPr>
-            <w:i/>
-          </w:rPr>
-          <w:t>Anlage von Material</w:t>
-        </w:r>
-      </w:fldSimple>
+      <w:r>
+        <w:fldChar w:fldCharType="begin"/>
+      </w:r>
+      <w:r>
+        <w:instrText xml:space="preserve"> REF _Ref392108850  \* MERGEFORMAT </w:instrText>
+      </w:r>
+      <w:r>
+        <w:fldChar w:fldCharType="separate"/>
+      </w:r>
+      <w:r>
+        <w:rPr>
+          <w:i/>
+        </w:rPr>
+        <w:t>Anlage von Material</w:t>
+      </w:r>
+      <w:r>
+        <w:rPr>
+          <w:i/>
+        </w:rPr>
+        <w:fldChar w:fldCharType="end"/>
+      </w:r>
       <w:r>
         <w:t xml:space="preserve"> </w:t>
       </w:r>
@@ -13757,12 +13778,12 @@
         <w:pStyle w:val="berschrift3"/>
         <w:jc w:val="left"/>
       </w:pPr>
+      <w:bookmarkStart w:id="147" w:name="_Toc394155706"/>
       <w:bookmarkStart w:id="148" w:name="_Toc392770075"/>
-      <w:bookmarkStart w:id="149" w:name="_Toc394155706"/>
       <w:r>
         <w:t>Verwaltung der Kursleiter</w:t>
       </w:r>
-      <w:bookmarkEnd w:id="149"/>
+      <w:bookmarkEnd w:id="147"/>
       <w:r>
         <w:t xml:space="preserve"> </w:t>
       </w:r>
@@ -13836,14 +13857,27 @@
         </w:rPr>
         <w:t xml:space="preserve"> </w:t>
       </w:r>
-      <w:fldSimple w:instr=" REF _Ref392108873  \* MERGEFORMAT ">
-        <w:r>
-          <w:rPr>
-            <w:i/>
-          </w:rPr>
-          <w:t>Anlage der Kursleiter</w:t>
-        </w:r>
-      </w:fldSimple>
+      <w:r>
+        <w:fldChar w:fldCharType="begin"/>
+      </w:r>
+      <w:r>
+        <w:instrText xml:space="preserve"> REF _Ref392108873  \* MERGEFORMAT </w:instrText>
+      </w:r>
+      <w:r>
+        <w:fldChar w:fldCharType="separate"/>
+      </w:r>
+      <w:r>
+        <w:rPr>
+          <w:i/>
+        </w:rPr>
+        <w:t>Anlage der Kursleiter</w:t>
+      </w:r>
+      <w:r>
+        <w:rPr>
+          <w:i/>
+        </w:rPr>
+        <w:fldChar w:fldCharType="end"/>
+      </w:r>
       <w:r>
         <w:t xml:space="preserve"> </w:t>
       </w:r>
@@ -13859,16 +13893,16 @@
         <w:pStyle w:val="berschrift3"/>
         <w:jc w:val="left"/>
       </w:pPr>
-      <w:bookmarkStart w:id="150" w:name="_Toc392770076"/>
-      <w:bookmarkStart w:id="151" w:name="_Toc394155707"/>
+      <w:bookmarkStart w:id="149" w:name="_Toc392770076"/>
+      <w:bookmarkStart w:id="150" w:name="_Toc394155707"/>
       <w:r>
         <w:t>Erstellen von Rechnungen</w:t>
       </w:r>
       <w:r>
         <w:t xml:space="preserve"> und Mahnungen</w:t>
       </w:r>
+      <w:bookmarkEnd w:id="149"/>
       <w:bookmarkEnd w:id="150"/>
-      <w:bookmarkEnd w:id="151"/>
     </w:p>
     <w:p>
       <w:pPr>
@@ -13939,14 +13973,27 @@
         </w:rPr>
         <w:t xml:space="preserve"> </w:t>
       </w:r>
-      <w:fldSimple w:instr=" REF _Ref392108907  \* MERGEFORMAT ">
-        <w:r>
-          <w:rPr>
-            <w:i/>
-          </w:rPr>
-          <w:t>Erstellen von Rechnungen und Mahnungen</w:t>
-        </w:r>
-      </w:fldSimple>
+      <w:r>
+        <w:fldChar w:fldCharType="begin"/>
+      </w:r>
+      <w:r>
+        <w:instrText xml:space="preserve"> REF _Ref392108907  \* MERGEFORMAT </w:instrText>
+      </w:r>
+      <w:r>
+        <w:fldChar w:fldCharType="separate"/>
+      </w:r>
+      <w:r>
+        <w:rPr>
+          <w:i/>
+        </w:rPr>
+        <w:t>Erstellen von Rechnungen und Mahnungen</w:t>
+      </w:r>
+      <w:r>
+        <w:rPr>
+          <w:i/>
+        </w:rPr>
+        <w:fldChar w:fldCharType="end"/>
+      </w:r>
       <w:r>
         <w:rPr>
           <w:noProof/>
@@ -13975,14 +14022,14 @@
       <w:pPr>
         <w:pStyle w:val="berschrift2"/>
       </w:pPr>
-      <w:bookmarkStart w:id="152" w:name="_Toc392770077"/>
-      <w:bookmarkStart w:id="153" w:name="_Toc394155708"/>
+      <w:bookmarkStart w:id="151" w:name="_Toc392770077"/>
+      <w:bookmarkStart w:id="152" w:name="_Toc394155708"/>
       <w:r>
         <w:lastRenderedPageBreak/>
         <w:t>Bestehende Probleme</w:t>
       </w:r>
+      <w:bookmarkEnd w:id="151"/>
       <w:bookmarkEnd w:id="152"/>
-      <w:bookmarkEnd w:id="153"/>
     </w:p>
     <w:p>
       <w:r>
@@ -14139,13 +14186,13 @@
       <w:pPr>
         <w:pStyle w:val="berschrift2"/>
       </w:pPr>
-      <w:bookmarkStart w:id="154" w:name="_Toc392770078"/>
-      <w:bookmarkStart w:id="155" w:name="_Toc394155709"/>
+      <w:bookmarkStart w:id="153" w:name="_Toc392770078"/>
+      <w:bookmarkStart w:id="154" w:name="_Toc394155709"/>
       <w:r>
         <w:t>Die technische Ausstattung</w:t>
       </w:r>
+      <w:bookmarkEnd w:id="153"/>
       <w:bookmarkEnd w:id="154"/>
-      <w:bookmarkEnd w:id="155"/>
     </w:p>
     <w:p>
       <w:r>
@@ -14384,9 +14431,9 @@
         <w:pStyle w:val="Beschriftung"/>
         <w:jc w:val="center"/>
       </w:pPr>
-      <w:bookmarkStart w:id="156" w:name="_Toc393789493"/>
-      <w:bookmarkStart w:id="157" w:name="_Toc393145601"/>
-      <w:bookmarkStart w:id="158" w:name="_Toc394150265"/>
+      <w:bookmarkStart w:id="155" w:name="_Toc393789493"/>
+      <w:bookmarkStart w:id="156" w:name="_Toc393145601"/>
+      <w:bookmarkStart w:id="157" w:name="_Toc394150265"/>
       <w:r>
         <w:t xml:space="preserve">Abbildung </w:t>
       </w:r>
@@ -14417,17 +14464,17 @@
       <w:r>
         <w:t>Übersicht EDV-Ausstattung Hauptgebäude</w:t>
       </w:r>
+      <w:bookmarkEnd w:id="155"/>
       <w:bookmarkEnd w:id="156"/>
       <w:bookmarkEnd w:id="157"/>
-      <w:bookmarkEnd w:id="158"/>
     </w:p>
     <w:p>
       <w:pPr>
         <w:pStyle w:val="berschrift2"/>
       </w:pPr>
-      <w:bookmarkStart w:id="159" w:name="_Toc382849748"/>
-      <w:bookmarkStart w:id="160" w:name="_Toc392770079"/>
-      <w:bookmarkStart w:id="161" w:name="_Toc394155710"/>
+      <w:bookmarkStart w:id="158" w:name="_Toc382849748"/>
+      <w:bookmarkStart w:id="159" w:name="_Toc392770079"/>
+      <w:bookmarkStart w:id="160" w:name="_Toc394155710"/>
       <w:r>
         <w:lastRenderedPageBreak/>
         <w:t>Zielsetzun</w:t>
@@ -14435,12 +14482,12 @@
       <w:r>
         <w:t>g</w:t>
       </w:r>
+      <w:bookmarkEnd w:id="158"/>
+      <w:r>
+        <w:t xml:space="preserve"> (SOLL-Zustand)</w:t>
+      </w:r>
       <w:bookmarkEnd w:id="159"/>
-      <w:r>
-        <w:t xml:space="preserve"> (SOLL-Zustand)</w:t>
-      </w:r>
       <w:bookmarkEnd w:id="160"/>
-      <w:bookmarkEnd w:id="161"/>
     </w:p>
     <w:p>
       <w:r>
@@ -14715,146 +14762,147 @@
         <w:pStyle w:val="berschrift1"/>
         <w:jc w:val="left"/>
       </w:pPr>
-      <w:bookmarkStart w:id="162" w:name="_Toc382840022"/>
-      <w:bookmarkStart w:id="163" w:name="_Toc382849752"/>
-      <w:bookmarkStart w:id="164" w:name="_Toc391469788"/>
-      <w:bookmarkStart w:id="165" w:name="_Toc391470025"/>
-      <w:bookmarkStart w:id="166" w:name="_Toc391469789"/>
-      <w:bookmarkStart w:id="167" w:name="_Toc391470026"/>
-      <w:bookmarkStart w:id="168" w:name="_Toc391469790"/>
-      <w:bookmarkStart w:id="169" w:name="_Toc391470027"/>
-      <w:bookmarkStart w:id="170" w:name="_Toc391469791"/>
-      <w:bookmarkStart w:id="171" w:name="_Toc391470028"/>
-      <w:bookmarkStart w:id="172" w:name="_Toc391469792"/>
-      <w:bookmarkStart w:id="173" w:name="_Toc391470029"/>
-      <w:bookmarkStart w:id="174" w:name="_Toc391469793"/>
-      <w:bookmarkStart w:id="175" w:name="_Toc391470030"/>
-      <w:bookmarkStart w:id="176" w:name="_Toc391469794"/>
-      <w:bookmarkStart w:id="177" w:name="_Toc391470031"/>
-      <w:bookmarkStart w:id="178" w:name="_Toc391469795"/>
-      <w:bookmarkStart w:id="179" w:name="_Toc391470032"/>
-      <w:bookmarkStart w:id="180" w:name="_Toc391469796"/>
-      <w:bookmarkStart w:id="181" w:name="_Toc391470033"/>
-      <w:bookmarkStart w:id="182" w:name="_Toc391469797"/>
-      <w:bookmarkStart w:id="183" w:name="_Toc391470034"/>
-      <w:bookmarkStart w:id="184" w:name="_Toc391469798"/>
-      <w:bookmarkStart w:id="185" w:name="_Toc391470035"/>
-      <w:bookmarkStart w:id="186" w:name="_Toc391469799"/>
-      <w:bookmarkStart w:id="187" w:name="_Toc391470036"/>
-      <w:bookmarkStart w:id="188" w:name="_Toc382840025"/>
-      <w:bookmarkStart w:id="189" w:name="_Toc382849755"/>
-      <w:bookmarkStart w:id="190" w:name="_Toc391469800"/>
-      <w:bookmarkStart w:id="191" w:name="_Toc391470037"/>
-      <w:bookmarkStart w:id="192" w:name="_Toc391469801"/>
-      <w:bookmarkStart w:id="193" w:name="_Toc391470038"/>
-      <w:bookmarkStart w:id="194" w:name="_Toc391469802"/>
-      <w:bookmarkStart w:id="195" w:name="_Toc391470039"/>
-      <w:bookmarkStart w:id="196" w:name="_Toc391469803"/>
-      <w:bookmarkStart w:id="197" w:name="_Toc391470040"/>
-      <w:bookmarkStart w:id="198" w:name="_Toc391469804"/>
-      <w:bookmarkStart w:id="199" w:name="_Toc391470041"/>
-      <w:bookmarkStart w:id="200" w:name="_Toc391469805"/>
-      <w:bookmarkStart w:id="201" w:name="_Toc391470042"/>
-      <w:bookmarkStart w:id="202" w:name="_Toc391469806"/>
-      <w:bookmarkStart w:id="203" w:name="_Toc391470043"/>
-      <w:bookmarkStart w:id="204" w:name="_Toc391469807"/>
-      <w:bookmarkStart w:id="205" w:name="_Toc391470044"/>
-      <w:bookmarkStart w:id="206" w:name="_Toc391469808"/>
-      <w:bookmarkStart w:id="207" w:name="_Toc391470045"/>
-      <w:bookmarkStart w:id="208" w:name="_Toc391469809"/>
-      <w:bookmarkStart w:id="209" w:name="_Toc391470046"/>
-      <w:bookmarkStart w:id="210" w:name="_Toc391469810"/>
-      <w:bookmarkStart w:id="211" w:name="_Toc391470047"/>
-      <w:bookmarkStart w:id="212" w:name="_Toc391469811"/>
-      <w:bookmarkStart w:id="213" w:name="_Toc391470048"/>
-      <w:bookmarkStart w:id="214" w:name="_Toc391469812"/>
-      <w:bookmarkStart w:id="215" w:name="_Toc391470049"/>
-      <w:bookmarkStart w:id="216" w:name="_Toc391469813"/>
-      <w:bookmarkStart w:id="217" w:name="_Toc391470050"/>
-      <w:bookmarkStart w:id="218" w:name="_Toc391469814"/>
-      <w:bookmarkStart w:id="219" w:name="_Toc391470051"/>
-      <w:bookmarkStart w:id="220" w:name="_Toc391469815"/>
-      <w:bookmarkStart w:id="221" w:name="_Toc391470052"/>
-      <w:bookmarkStart w:id="222" w:name="_Toc391469816"/>
-      <w:bookmarkStart w:id="223" w:name="_Toc391470053"/>
-      <w:bookmarkStart w:id="224" w:name="_Toc391469817"/>
-      <w:bookmarkStart w:id="225" w:name="_Toc391470054"/>
-      <w:bookmarkStart w:id="226" w:name="_Toc391469818"/>
-      <w:bookmarkStart w:id="227" w:name="_Toc391470055"/>
-      <w:bookmarkStart w:id="228" w:name="_Toc391469819"/>
-      <w:bookmarkStart w:id="229" w:name="_Toc391470056"/>
-      <w:bookmarkStart w:id="230" w:name="_Toc391469820"/>
-      <w:bookmarkStart w:id="231" w:name="_Toc391470057"/>
-      <w:bookmarkStart w:id="232" w:name="_Toc391469821"/>
-      <w:bookmarkStart w:id="233" w:name="_Toc391470058"/>
-      <w:bookmarkStart w:id="234" w:name="_Toc391469822"/>
-      <w:bookmarkStart w:id="235" w:name="_Toc391470059"/>
-      <w:bookmarkStart w:id="236" w:name="_Toc391469823"/>
-      <w:bookmarkStart w:id="237" w:name="_Toc391470060"/>
-      <w:bookmarkStart w:id="238" w:name="_Toc391469824"/>
-      <w:bookmarkStart w:id="239" w:name="_Toc391470061"/>
-      <w:bookmarkStart w:id="240" w:name="_Toc391469825"/>
-      <w:bookmarkStart w:id="241" w:name="_Toc391470062"/>
-      <w:bookmarkStart w:id="242" w:name="_Toc391469826"/>
-      <w:bookmarkStart w:id="243" w:name="_Toc391470063"/>
-      <w:bookmarkStart w:id="244" w:name="_Toc391469827"/>
-      <w:bookmarkStart w:id="245" w:name="_Toc391470064"/>
-      <w:bookmarkStart w:id="246" w:name="_Toc391469828"/>
-      <w:bookmarkStart w:id="247" w:name="_Toc391470065"/>
-      <w:bookmarkStart w:id="248" w:name="_Toc391469829"/>
-      <w:bookmarkStart w:id="249" w:name="_Toc391470066"/>
-      <w:bookmarkStart w:id="250" w:name="_Toc391469830"/>
-      <w:bookmarkStart w:id="251" w:name="_Toc391470067"/>
-      <w:bookmarkStart w:id="252" w:name="_Toc391469831"/>
-      <w:bookmarkStart w:id="253" w:name="_Toc391470068"/>
-      <w:bookmarkStart w:id="254" w:name="_Toc391469832"/>
-      <w:bookmarkStart w:id="255" w:name="_Toc391470069"/>
-      <w:bookmarkStart w:id="256" w:name="_Toc391469833"/>
-      <w:bookmarkStart w:id="257" w:name="_Toc391470070"/>
-      <w:bookmarkStart w:id="258" w:name="_Toc391469834"/>
-      <w:bookmarkStart w:id="259" w:name="_Toc391470071"/>
-      <w:bookmarkStart w:id="260" w:name="_Toc391469835"/>
-      <w:bookmarkStart w:id="261" w:name="_Toc391470072"/>
-      <w:bookmarkStart w:id="262" w:name="_Toc391469836"/>
-      <w:bookmarkStart w:id="263" w:name="_Toc391470073"/>
-      <w:bookmarkStart w:id="264" w:name="_Toc391469837"/>
-      <w:bookmarkStart w:id="265" w:name="_Toc391470074"/>
-      <w:bookmarkStart w:id="266" w:name="_Toc391469838"/>
-      <w:bookmarkStart w:id="267" w:name="_Toc391470075"/>
-      <w:bookmarkStart w:id="268" w:name="_Toc391469839"/>
-      <w:bookmarkStart w:id="269" w:name="_Toc391470076"/>
-      <w:bookmarkStart w:id="270" w:name="_Toc382840035"/>
-      <w:bookmarkStart w:id="271" w:name="_Toc382849765"/>
-      <w:bookmarkStart w:id="272" w:name="_Toc391469840"/>
-      <w:bookmarkStart w:id="273" w:name="_Toc391470077"/>
-      <w:bookmarkStart w:id="274" w:name="_Toc391469841"/>
-      <w:bookmarkStart w:id="275" w:name="_Toc391470078"/>
-      <w:bookmarkStart w:id="276" w:name="_Toc391469842"/>
-      <w:bookmarkStart w:id="277" w:name="_Toc391470079"/>
-      <w:bookmarkStart w:id="278" w:name="_Toc391469843"/>
-      <w:bookmarkStart w:id="279" w:name="_Toc391470080"/>
-      <w:bookmarkStart w:id="280" w:name="_Toc391469844"/>
-      <w:bookmarkStart w:id="281" w:name="_Toc391470081"/>
-      <w:bookmarkStart w:id="282" w:name="_Toc391469845"/>
-      <w:bookmarkStart w:id="283" w:name="_Toc391470082"/>
-      <w:bookmarkStart w:id="284" w:name="_Toc391469846"/>
-      <w:bookmarkStart w:id="285" w:name="_Toc391470083"/>
-      <w:bookmarkStart w:id="286" w:name="_Toc391469847"/>
-      <w:bookmarkStart w:id="287" w:name="_Toc391470084"/>
-      <w:bookmarkStart w:id="288" w:name="_Toc391469848"/>
-      <w:bookmarkStart w:id="289" w:name="_Toc391470085"/>
-      <w:bookmarkStart w:id="290" w:name="_Toc391469849"/>
-      <w:bookmarkStart w:id="291" w:name="_Toc391470086"/>
-      <w:bookmarkStart w:id="292" w:name="_Toc391469850"/>
-      <w:bookmarkStart w:id="293" w:name="_Toc391470087"/>
-      <w:bookmarkStart w:id="294" w:name="_Toc391469851"/>
-      <w:bookmarkStart w:id="295" w:name="_Toc391470088"/>
-      <w:bookmarkStart w:id="296" w:name="_Toc382840042"/>
-      <w:bookmarkStart w:id="297" w:name="_Toc382849772"/>
-      <w:bookmarkStart w:id="298" w:name="_Toc382840045"/>
-      <w:bookmarkStart w:id="299" w:name="_Toc382849775"/>
-      <w:bookmarkStart w:id="300" w:name="_Toc392770080"/>
-      <w:bookmarkStart w:id="301" w:name="_Toc394155711"/>
+      <w:bookmarkStart w:id="161" w:name="_Toc382840022"/>
+      <w:bookmarkStart w:id="162" w:name="_Toc382849752"/>
+      <w:bookmarkStart w:id="163" w:name="_Toc391469788"/>
+      <w:bookmarkStart w:id="164" w:name="_Toc391470025"/>
+      <w:bookmarkStart w:id="165" w:name="_Toc391469789"/>
+      <w:bookmarkStart w:id="166" w:name="_Toc391470026"/>
+      <w:bookmarkStart w:id="167" w:name="_Toc391469790"/>
+      <w:bookmarkStart w:id="168" w:name="_Toc391470027"/>
+      <w:bookmarkStart w:id="169" w:name="_Toc391469791"/>
+      <w:bookmarkStart w:id="170" w:name="_Toc391470028"/>
+      <w:bookmarkStart w:id="171" w:name="_Toc391469792"/>
+      <w:bookmarkStart w:id="172" w:name="_Toc391470029"/>
+      <w:bookmarkStart w:id="173" w:name="_Toc391469793"/>
+      <w:bookmarkStart w:id="174" w:name="_Toc391470030"/>
+      <w:bookmarkStart w:id="175" w:name="_Toc391469794"/>
+      <w:bookmarkStart w:id="176" w:name="_Toc391470031"/>
+      <w:bookmarkStart w:id="177" w:name="_Toc391469795"/>
+      <w:bookmarkStart w:id="178" w:name="_Toc391470032"/>
+      <w:bookmarkStart w:id="179" w:name="_Toc391469796"/>
+      <w:bookmarkStart w:id="180" w:name="_Toc391470033"/>
+      <w:bookmarkStart w:id="181" w:name="_Toc391469797"/>
+      <w:bookmarkStart w:id="182" w:name="_Toc391470034"/>
+      <w:bookmarkStart w:id="183" w:name="_Toc391469798"/>
+      <w:bookmarkStart w:id="184" w:name="_Toc391470035"/>
+      <w:bookmarkStart w:id="185" w:name="_Toc391469799"/>
+      <w:bookmarkStart w:id="186" w:name="_Toc391470036"/>
+      <w:bookmarkStart w:id="187" w:name="_Toc382840025"/>
+      <w:bookmarkStart w:id="188" w:name="_Toc382849755"/>
+      <w:bookmarkStart w:id="189" w:name="_Toc391469800"/>
+      <w:bookmarkStart w:id="190" w:name="_Toc391470037"/>
+      <w:bookmarkStart w:id="191" w:name="_Toc391469801"/>
+      <w:bookmarkStart w:id="192" w:name="_Toc391470038"/>
+      <w:bookmarkStart w:id="193" w:name="_Toc391469802"/>
+      <w:bookmarkStart w:id="194" w:name="_Toc391470039"/>
+      <w:bookmarkStart w:id="195" w:name="_Toc391469803"/>
+      <w:bookmarkStart w:id="196" w:name="_Toc391470040"/>
+      <w:bookmarkStart w:id="197" w:name="_Toc391469804"/>
+      <w:bookmarkStart w:id="198" w:name="_Toc391470041"/>
+      <w:bookmarkStart w:id="199" w:name="_Toc391469805"/>
+      <w:bookmarkStart w:id="200" w:name="_Toc391470042"/>
+      <w:bookmarkStart w:id="201" w:name="_Toc391469806"/>
+      <w:bookmarkStart w:id="202" w:name="_Toc391470043"/>
+      <w:bookmarkStart w:id="203" w:name="_Toc391469807"/>
+      <w:bookmarkStart w:id="204" w:name="_Toc391470044"/>
+      <w:bookmarkStart w:id="205" w:name="_Toc391469808"/>
+      <w:bookmarkStart w:id="206" w:name="_Toc391470045"/>
+      <w:bookmarkStart w:id="207" w:name="_Toc391469809"/>
+      <w:bookmarkStart w:id="208" w:name="_Toc391470046"/>
+      <w:bookmarkStart w:id="209" w:name="_Toc391469810"/>
+      <w:bookmarkStart w:id="210" w:name="_Toc391470047"/>
+      <w:bookmarkStart w:id="211" w:name="_Toc391469811"/>
+      <w:bookmarkStart w:id="212" w:name="_Toc391470048"/>
+      <w:bookmarkStart w:id="213" w:name="_Toc391469812"/>
+      <w:bookmarkStart w:id="214" w:name="_Toc391470049"/>
+      <w:bookmarkStart w:id="215" w:name="_Toc391469813"/>
+      <w:bookmarkStart w:id="216" w:name="_Toc391470050"/>
+      <w:bookmarkStart w:id="217" w:name="_Toc391469814"/>
+      <w:bookmarkStart w:id="218" w:name="_Toc391470051"/>
+      <w:bookmarkStart w:id="219" w:name="_Toc391469815"/>
+      <w:bookmarkStart w:id="220" w:name="_Toc391470052"/>
+      <w:bookmarkStart w:id="221" w:name="_Toc391469816"/>
+      <w:bookmarkStart w:id="222" w:name="_Toc391470053"/>
+      <w:bookmarkStart w:id="223" w:name="_Toc391469817"/>
+      <w:bookmarkStart w:id="224" w:name="_Toc391470054"/>
+      <w:bookmarkStart w:id="225" w:name="_Toc391469818"/>
+      <w:bookmarkStart w:id="226" w:name="_Toc391470055"/>
+      <w:bookmarkStart w:id="227" w:name="_Toc391469819"/>
+      <w:bookmarkStart w:id="228" w:name="_Toc391470056"/>
+      <w:bookmarkStart w:id="229" w:name="_Toc391469820"/>
+      <w:bookmarkStart w:id="230" w:name="_Toc391470057"/>
+      <w:bookmarkStart w:id="231" w:name="_Toc391469821"/>
+      <w:bookmarkStart w:id="232" w:name="_Toc391470058"/>
+      <w:bookmarkStart w:id="233" w:name="_Toc391469822"/>
+      <w:bookmarkStart w:id="234" w:name="_Toc391470059"/>
+      <w:bookmarkStart w:id="235" w:name="_Toc391469823"/>
+      <w:bookmarkStart w:id="236" w:name="_Toc391470060"/>
+      <w:bookmarkStart w:id="237" w:name="_Toc391469824"/>
+      <w:bookmarkStart w:id="238" w:name="_Toc391470061"/>
+      <w:bookmarkStart w:id="239" w:name="_Toc391469825"/>
+      <w:bookmarkStart w:id="240" w:name="_Toc391470062"/>
+      <w:bookmarkStart w:id="241" w:name="_Toc391469826"/>
+      <w:bookmarkStart w:id="242" w:name="_Toc391470063"/>
+      <w:bookmarkStart w:id="243" w:name="_Toc391469827"/>
+      <w:bookmarkStart w:id="244" w:name="_Toc391470064"/>
+      <w:bookmarkStart w:id="245" w:name="_Toc391469828"/>
+      <w:bookmarkStart w:id="246" w:name="_Toc391470065"/>
+      <w:bookmarkStart w:id="247" w:name="_Toc391469829"/>
+      <w:bookmarkStart w:id="248" w:name="_Toc391470066"/>
+      <w:bookmarkStart w:id="249" w:name="_Toc391469830"/>
+      <w:bookmarkStart w:id="250" w:name="_Toc391470067"/>
+      <w:bookmarkStart w:id="251" w:name="_Toc391469831"/>
+      <w:bookmarkStart w:id="252" w:name="_Toc391470068"/>
+      <w:bookmarkStart w:id="253" w:name="_Toc391469832"/>
+      <w:bookmarkStart w:id="254" w:name="_Toc391470069"/>
+      <w:bookmarkStart w:id="255" w:name="_Toc391469833"/>
+      <w:bookmarkStart w:id="256" w:name="_Toc391470070"/>
+      <w:bookmarkStart w:id="257" w:name="_Toc391469834"/>
+      <w:bookmarkStart w:id="258" w:name="_Toc391470071"/>
+      <w:bookmarkStart w:id="259" w:name="_Toc391469835"/>
+      <w:bookmarkStart w:id="260" w:name="_Toc391470072"/>
+      <w:bookmarkStart w:id="261" w:name="_Toc391469836"/>
+      <w:bookmarkStart w:id="262" w:name="_Toc391470073"/>
+      <w:bookmarkStart w:id="263" w:name="_Toc391469837"/>
+      <w:bookmarkStart w:id="264" w:name="_Toc391470074"/>
+      <w:bookmarkStart w:id="265" w:name="_Toc391469838"/>
+      <w:bookmarkStart w:id="266" w:name="_Toc391470075"/>
+      <w:bookmarkStart w:id="267" w:name="_Toc391469839"/>
+      <w:bookmarkStart w:id="268" w:name="_Toc391470076"/>
+      <w:bookmarkStart w:id="269" w:name="_Toc382840035"/>
+      <w:bookmarkStart w:id="270" w:name="_Toc382849765"/>
+      <w:bookmarkStart w:id="271" w:name="_Toc391469840"/>
+      <w:bookmarkStart w:id="272" w:name="_Toc391470077"/>
+      <w:bookmarkStart w:id="273" w:name="_Toc391469841"/>
+      <w:bookmarkStart w:id="274" w:name="_Toc391470078"/>
+      <w:bookmarkStart w:id="275" w:name="_Toc391469842"/>
+      <w:bookmarkStart w:id="276" w:name="_Toc391470079"/>
+      <w:bookmarkStart w:id="277" w:name="_Toc391469843"/>
+      <w:bookmarkStart w:id="278" w:name="_Toc391470080"/>
+      <w:bookmarkStart w:id="279" w:name="_Toc391469844"/>
+      <w:bookmarkStart w:id="280" w:name="_Toc391470081"/>
+      <w:bookmarkStart w:id="281" w:name="_Toc391469845"/>
+      <w:bookmarkStart w:id="282" w:name="_Toc391470082"/>
+      <w:bookmarkStart w:id="283" w:name="_Toc391469846"/>
+      <w:bookmarkStart w:id="284" w:name="_Toc391470083"/>
+      <w:bookmarkStart w:id="285" w:name="_Toc391469847"/>
+      <w:bookmarkStart w:id="286" w:name="_Toc391470084"/>
+      <w:bookmarkStart w:id="287" w:name="_Toc391469848"/>
+      <w:bookmarkStart w:id="288" w:name="_Toc391470085"/>
+      <w:bookmarkStart w:id="289" w:name="_Toc391469849"/>
+      <w:bookmarkStart w:id="290" w:name="_Toc391470086"/>
+      <w:bookmarkStart w:id="291" w:name="_Toc391469850"/>
+      <w:bookmarkStart w:id="292" w:name="_Toc391470087"/>
+      <w:bookmarkStart w:id="293" w:name="_Toc391469851"/>
+      <w:bookmarkStart w:id="294" w:name="_Toc391470088"/>
+      <w:bookmarkStart w:id="295" w:name="_Toc382840042"/>
+      <w:bookmarkStart w:id="296" w:name="_Toc382849772"/>
+      <w:bookmarkStart w:id="297" w:name="_Toc382840045"/>
+      <w:bookmarkStart w:id="298" w:name="_Toc382849775"/>
+      <w:bookmarkStart w:id="299" w:name="_Toc392770080"/>
+      <w:bookmarkStart w:id="300" w:name="_Toc394155711"/>
+      <w:bookmarkEnd w:id="161"/>
       <w:bookmarkEnd w:id="162"/>
       <w:bookmarkEnd w:id="163"/>
       <w:bookmarkEnd w:id="164"/>
@@ -14992,7 +15040,6 @@
       <w:bookmarkEnd w:id="296"/>
       <w:bookmarkEnd w:id="297"/>
       <w:bookmarkEnd w:id="298"/>
-      <w:bookmarkEnd w:id="299"/>
       <w:r>
         <w:lastRenderedPageBreak/>
         <w:t>Projektmanagement</w:t>
@@ -15000,8 +15047,8 @@
       <w:r>
         <w:t xml:space="preserve"> [Tobias Meyer]</w:t>
       </w:r>
+      <w:bookmarkEnd w:id="299"/>
       <w:bookmarkEnd w:id="300"/>
-      <w:bookmarkEnd w:id="301"/>
     </w:p>
     <w:p>
       <w:r>
@@ -15024,6 +15071,7 @@
           <w:id w:val="-1994019539"/>
           <w:citation/>
         </w:sdtPr>
+        <w:sdtEndPr/>
         <w:sdtContent>
           <w:r>
             <w:fldChar w:fldCharType="begin"/>
@@ -15050,16 +15098,16 @@
       <w:pPr>
         <w:pStyle w:val="berschrift2"/>
       </w:pPr>
-      <w:bookmarkStart w:id="302" w:name="_Toc392770081"/>
-      <w:bookmarkStart w:id="303" w:name="_Toc394155712"/>
+      <w:bookmarkStart w:id="301" w:name="_Toc392770081"/>
+      <w:bookmarkStart w:id="302" w:name="_Toc394155712"/>
       <w:r>
         <w:t>Definition</w:t>
       </w:r>
       <w:r>
         <w:t xml:space="preserve"> Projekt und Projektmanagement</w:t>
       </w:r>
+      <w:bookmarkEnd w:id="301"/>
       <w:bookmarkEnd w:id="302"/>
-      <w:bookmarkEnd w:id="303"/>
     </w:p>
     <w:p>
       <w:r>
@@ -15093,6 +15141,7 @@
           <w:id w:val="1515343131"/>
           <w:citation/>
         </w:sdtPr>
+        <w:sdtEndPr/>
         <w:sdtContent>
           <w:r>
             <w:fldChar w:fldCharType="begin"/>
@@ -15147,29 +15196,42 @@
                       <w:sz w:val="24"/>
                     </w:rPr>
                   </w:pPr>
-                  <w:bookmarkStart w:id="304" w:name="_Toc393789494"/>
-                  <w:bookmarkStart w:id="305" w:name="_Toc393145602"/>
-                  <w:bookmarkStart w:id="306" w:name="_Toc394150266"/>
+                  <w:bookmarkStart w:id="303" w:name="_Toc393789494"/>
+                  <w:bookmarkStart w:id="304" w:name="_Toc393145602"/>
+                  <w:bookmarkStart w:id="305" w:name="_Toc394150266"/>
                   <w:r>
                     <w:t xml:space="preserve">Abbildung </w:t>
                   </w:r>
-                  <w:fldSimple w:instr=" SEQ Abbildung \* ARABIC ">
-                    <w:r>
-                      <w:rPr>
-                        <w:noProof/>
-                      </w:rPr>
-                      <w:t>3</w:t>
-                    </w:r>
-                  </w:fldSimple>
+                  <w:r>
+                    <w:fldChar w:fldCharType="begin"/>
+                  </w:r>
+                  <w:r>
+                    <w:instrText xml:space="preserve"> SEQ Abbildung \* ARABIC </w:instrText>
+                  </w:r>
+                  <w:r>
+                    <w:fldChar w:fldCharType="separate"/>
+                  </w:r>
+                  <w:r>
+                    <w:rPr>
+                      <w:noProof/>
+                    </w:rPr>
+                    <w:t>3</w:t>
+                  </w:r>
+                  <w:r>
+                    <w:rPr>
+                      <w:noProof/>
+                    </w:rPr>
+                    <w:fldChar w:fldCharType="end"/>
+                  </w:r>
                   <w:r>
                     <w:t xml:space="preserve"> </w:t>
                   </w:r>
                   <w:r>
                     <w:t>Aufteilung Projektmanagement</w:t>
                   </w:r>
+                  <w:bookmarkEnd w:id="303"/>
                   <w:bookmarkEnd w:id="304"/>
                   <w:bookmarkEnd w:id="305"/>
-                  <w:bookmarkEnd w:id="306"/>
                 </w:p>
               </w:txbxContent>
             </v:textbox>
@@ -15237,6 +15299,7 @@
           <w:id w:val="14064996"/>
           <w:citation/>
         </w:sdtPr>
+        <w:sdtEndPr/>
         <w:sdtContent>
           <w:r>
             <w:fldChar w:fldCharType="begin"/>
@@ -15422,14 +15485,14 @@
       <w:pPr>
         <w:pStyle w:val="berschrift2"/>
       </w:pPr>
-      <w:bookmarkStart w:id="307" w:name="_Toc392770082"/>
-      <w:bookmarkStart w:id="308" w:name="_Toc394155713"/>
+      <w:bookmarkStart w:id="306" w:name="_Toc392770082"/>
+      <w:bookmarkStart w:id="307" w:name="_Toc394155713"/>
       <w:r>
         <w:lastRenderedPageBreak/>
         <w:t>Nutzen des Projektmanagements</w:t>
       </w:r>
+      <w:bookmarkEnd w:id="306"/>
       <w:bookmarkEnd w:id="307"/>
-      <w:bookmarkEnd w:id="308"/>
     </w:p>
     <w:p>
       <w:r>
@@ -15446,6 +15509,7 @@
           <w:id w:val="451280579"/>
           <w:citation/>
         </w:sdtPr>
+        <w:sdtEndPr/>
         <w:sdtContent>
           <w:r>
             <w:fldChar w:fldCharType="begin"/>
@@ -15649,14 +15713,14 @@
       <w:pPr>
         <w:pStyle w:val="berschrift3"/>
       </w:pPr>
-      <w:bookmarkStart w:id="309" w:name="_Toc392770083"/>
-      <w:bookmarkStart w:id="310" w:name="_Toc394155714"/>
+      <w:bookmarkStart w:id="308" w:name="_Toc392770083"/>
+      <w:bookmarkStart w:id="309" w:name="_Toc394155714"/>
       <w:r>
         <w:lastRenderedPageBreak/>
         <w:t>Projektorganisation</w:t>
       </w:r>
+      <w:bookmarkEnd w:id="308"/>
       <w:bookmarkEnd w:id="309"/>
-      <w:bookmarkEnd w:id="310"/>
     </w:p>
     <w:p>
       <w:r>
@@ -15768,38 +15832,38 @@
       <w:pPr>
         <w:pStyle w:val="berschrift3"/>
       </w:pPr>
-      <w:bookmarkStart w:id="311" w:name="_Toc392770084"/>
-      <w:bookmarkStart w:id="312" w:name="_Toc394155715"/>
+      <w:bookmarkStart w:id="310" w:name="_Toc392770084"/>
+      <w:bookmarkStart w:id="311" w:name="_Toc394155715"/>
       <w:r>
         <w:t>Projekt</w:t>
       </w:r>
       <w:r>
         <w:t>planung</w:t>
       </w:r>
+      <w:bookmarkEnd w:id="310"/>
       <w:bookmarkEnd w:id="311"/>
+    </w:p>
+    <w:p>
+      <w:r>
+        <w:t>Das potenzielle Risiko in einem Projekt versucht man durch eine detaillierte Projektplanung zu minimieren bzw. auszuschließen. Dabei ergeben sich aus der Planung Soll-Vorgaben für die einzelnen Aufgabenbereiche. An der Projektplanung war das gesamte Team beteiligt.</w:t>
+      </w:r>
+    </w:p>
+    <w:p>
+      <w:r>
+        <w:t>Die Folge der Aufteilung waren Aufgabenblöcke mit unterschiedlichen Schwerpunkten, z.B. die Entwicklung, die Dokumentation und der Test der Software. Eine Aufteilung der Gebiete auf die einzelnen Projektmitarbeiter wurde vom Projektleiter nach Abstimmung mit dem Team vorgenommen.</w:t>
+      </w:r>
+    </w:p>
+    <w:p>
+      <w:pPr>
+        <w:pStyle w:val="berschrift3"/>
+      </w:pPr>
+      <w:bookmarkStart w:id="312" w:name="_Toc392770085"/>
+      <w:bookmarkStart w:id="313" w:name="_Toc394155716"/>
+      <w:r>
+        <w:t>Projektstruktur</w:t>
+      </w:r>
       <w:bookmarkEnd w:id="312"/>
-    </w:p>
-    <w:p>
-      <w:r>
-        <w:t>Das potenzielle Risiko in einem Projekt versucht man durch eine detaillierte Projektplanung zu minimieren bzw. auszuschließen. Dabei ergeben sich aus der Planung Soll-Vorgaben für die einzelnen Aufgabenbereiche. An der Projektplanung war das gesamte Team beteiligt.</w:t>
-      </w:r>
-    </w:p>
-    <w:p>
-      <w:r>
-        <w:t>Die Folge der Aufteilung waren Aufgabenblöcke mit unterschiedlichen Schwerpunkten, z.B. die Entwicklung, die Dokumentation und der Test der Software. Eine Aufteilung der Gebiete auf die einzelnen Projektmitarbeiter wurde vom Projektleiter nach Abstimmung mit dem Team vorgenommen.</w:t>
-      </w:r>
-    </w:p>
-    <w:p>
-      <w:pPr>
-        <w:pStyle w:val="berschrift3"/>
-      </w:pPr>
-      <w:bookmarkStart w:id="313" w:name="_Toc392770085"/>
-      <w:bookmarkStart w:id="314" w:name="_Toc394155716"/>
-      <w:r>
-        <w:t>Projektstruktur</w:t>
-      </w:r>
       <w:bookmarkEnd w:id="313"/>
-      <w:bookmarkEnd w:id="314"/>
     </w:p>
     <w:p>
       <w:r>
@@ -15858,17 +15922,17 @@
       <w:pPr>
         <w:pStyle w:val="berschrift3"/>
       </w:pPr>
-      <w:bookmarkStart w:id="315" w:name="_Toc391723841"/>
-      <w:bookmarkStart w:id="316" w:name="_Toc391724146"/>
-      <w:bookmarkStart w:id="317" w:name="_Toc392770086"/>
-      <w:bookmarkStart w:id="318" w:name="_Toc394155717"/>
+      <w:bookmarkStart w:id="314" w:name="_Toc391723841"/>
+      <w:bookmarkStart w:id="315" w:name="_Toc391724146"/>
+      <w:bookmarkStart w:id="316" w:name="_Toc392770086"/>
+      <w:bookmarkStart w:id="317" w:name="_Toc394155717"/>
+      <w:bookmarkEnd w:id="314"/>
       <w:bookmarkEnd w:id="315"/>
+      <w:r>
+        <w:t>Terminplan</w:t>
+      </w:r>
       <w:bookmarkEnd w:id="316"/>
-      <w:r>
-        <w:t>Terminplan</w:t>
-      </w:r>
       <w:bookmarkEnd w:id="317"/>
-      <w:bookmarkEnd w:id="318"/>
     </w:p>
     <w:p>
       <w:r>
@@ -16014,9 +16078,9 @@
         <w:pStyle w:val="Beschriftung"/>
         <w:jc w:val="center"/>
       </w:pPr>
-      <w:bookmarkStart w:id="319" w:name="_Toc393789495"/>
-      <w:bookmarkStart w:id="320" w:name="_Toc393145603"/>
-      <w:bookmarkStart w:id="321" w:name="_Toc394150267"/>
+      <w:bookmarkStart w:id="318" w:name="_Toc393789495"/>
+      <w:bookmarkStart w:id="319" w:name="_Toc393145603"/>
+      <w:bookmarkStart w:id="320" w:name="_Toc394150267"/>
       <w:r>
         <w:t xml:space="preserve">Abbildung </w:t>
       </w:r>
@@ -16044,9 +16108,9 @@
       <w:r>
         <w:t xml:space="preserve"> Terminplanung</w:t>
       </w:r>
+      <w:bookmarkEnd w:id="318"/>
       <w:bookmarkEnd w:id="319"/>
       <w:bookmarkEnd w:id="320"/>
-      <w:bookmarkEnd w:id="321"/>
     </w:p>
     <w:p>
       <w:pPr>
@@ -16061,8 +16125,8 @@
       <w:pPr>
         <w:pStyle w:val="berschrift3"/>
       </w:pPr>
-      <w:bookmarkStart w:id="322" w:name="_Toc392770087"/>
-      <w:bookmarkStart w:id="323" w:name="_Toc394155718"/>
+      <w:bookmarkStart w:id="321" w:name="_Toc392770087"/>
+      <w:bookmarkStart w:id="322" w:name="_Toc394155718"/>
       <w:r>
         <w:lastRenderedPageBreak/>
         <w:t>Projektüberwachung</w:t>
@@ -16070,8 +16134,8 @@
       <w:r>
         <w:t xml:space="preserve"> und -steuerung</w:t>
       </w:r>
+      <w:bookmarkEnd w:id="321"/>
       <w:bookmarkEnd w:id="322"/>
-      <w:bookmarkEnd w:id="323"/>
     </w:p>
     <w:p>
       <w:r>
@@ -16130,26 +16194,39 @@
                       <w:sz w:val="24"/>
                     </w:rPr>
                   </w:pPr>
-                  <w:bookmarkStart w:id="324" w:name="_Toc393789496"/>
-                  <w:bookmarkStart w:id="325" w:name="_Toc393145604"/>
-                  <w:bookmarkStart w:id="326" w:name="_Toc394150268"/>
+                  <w:bookmarkStart w:id="323" w:name="_Toc393789496"/>
+                  <w:bookmarkStart w:id="324" w:name="_Toc393145604"/>
+                  <w:bookmarkStart w:id="325" w:name="_Toc394150268"/>
                   <w:r>
                     <w:t xml:space="preserve">Abbildung </w:t>
                   </w:r>
-                  <w:fldSimple w:instr=" SEQ Abbildung \* ARABIC ">
-                    <w:r>
-                      <w:rPr>
-                        <w:noProof/>
-                      </w:rPr>
-                      <w:t>5</w:t>
-                    </w:r>
-                  </w:fldSimple>
+                  <w:r>
+                    <w:fldChar w:fldCharType="begin"/>
+                  </w:r>
+                  <w:r>
+                    <w:instrText xml:space="preserve"> SEQ Abbildung \* ARABIC </w:instrText>
+                  </w:r>
+                  <w:r>
+                    <w:fldChar w:fldCharType="separate"/>
+                  </w:r>
+                  <w:r>
+                    <w:rPr>
+                      <w:noProof/>
+                    </w:rPr>
+                    <w:t>5</w:t>
+                  </w:r>
+                  <w:r>
+                    <w:rPr>
+                      <w:noProof/>
+                    </w:rPr>
+                    <w:fldChar w:fldCharType="end"/>
+                  </w:r>
                   <w:r>
                     <w:t xml:space="preserve"> Projektüberwachung/-steuerung</w:t>
                   </w:r>
+                  <w:bookmarkEnd w:id="323"/>
                   <w:bookmarkEnd w:id="324"/>
                   <w:bookmarkEnd w:id="325"/>
-                  <w:bookmarkEnd w:id="326"/>
                 </w:p>
               </w:txbxContent>
             </v:textbox>
@@ -16425,6 +16502,7 @@
           <w:id w:val="1586958040"/>
           <w:citation/>
         </w:sdtPr>
+        <w:sdtEndPr/>
         <w:sdtContent>
           <w:r>
             <w:fldChar w:fldCharType="begin"/>
@@ -16451,13 +16529,13 @@
       <w:pPr>
         <w:pStyle w:val="berschrift3"/>
       </w:pPr>
-      <w:bookmarkStart w:id="327" w:name="_Toc392770088"/>
-      <w:bookmarkStart w:id="328" w:name="_Toc394155719"/>
+      <w:bookmarkStart w:id="326" w:name="_Toc392770088"/>
+      <w:bookmarkStart w:id="327" w:name="_Toc394155719"/>
       <w:r>
         <w:t>Magisches Dreieck des Projektmanagements</w:t>
       </w:r>
+      <w:bookmarkEnd w:id="326"/>
       <w:bookmarkEnd w:id="327"/>
-      <w:bookmarkEnd w:id="328"/>
     </w:p>
     <w:p>
       <w:r>
@@ -16622,29 +16700,42 @@
                       <w:lang w:val="en-US" w:eastAsia="en-US"/>
                     </w:rPr>
                   </w:pPr>
-                  <w:bookmarkStart w:id="329" w:name="_Toc393789497"/>
-                  <w:bookmarkStart w:id="330" w:name="_Toc393145605"/>
-                  <w:bookmarkStart w:id="331" w:name="_Toc394150269"/>
+                  <w:bookmarkStart w:id="328" w:name="_Toc393789497"/>
+                  <w:bookmarkStart w:id="329" w:name="_Toc393145605"/>
+                  <w:bookmarkStart w:id="330" w:name="_Toc394150269"/>
                   <w:r>
                     <w:t xml:space="preserve">Abbildung </w:t>
                   </w:r>
-                  <w:fldSimple w:instr=" SEQ Abbildung \* ARABIC ">
-                    <w:r>
-                      <w:rPr>
-                        <w:noProof/>
-                      </w:rPr>
-                      <w:t>6</w:t>
-                    </w:r>
-                  </w:fldSimple>
+                  <w:r>
+                    <w:fldChar w:fldCharType="begin"/>
+                  </w:r>
+                  <w:r>
+                    <w:instrText xml:space="preserve"> SEQ Abbildung \* ARABIC </w:instrText>
+                  </w:r>
+                  <w:r>
+                    <w:fldChar w:fldCharType="separate"/>
+                  </w:r>
+                  <w:r>
+                    <w:rPr>
+                      <w:noProof/>
+                    </w:rPr>
+                    <w:t>6</w:t>
+                  </w:r>
+                  <w:r>
+                    <w:rPr>
+                      <w:noProof/>
+                    </w:rPr>
+                    <w:fldChar w:fldCharType="end"/>
+                  </w:r>
                   <w:r>
                     <w:t xml:space="preserve"> </w:t>
                   </w:r>
                   <w:r>
                     <w:t>Magisches Dreieck des Projektmanagements</w:t>
                   </w:r>
+                  <w:bookmarkEnd w:id="328"/>
                   <w:bookmarkEnd w:id="329"/>
                   <w:bookmarkEnd w:id="330"/>
-                  <w:bookmarkEnd w:id="331"/>
                 </w:p>
               </w:txbxContent>
             </v:textbox>
@@ -17234,13 +17325,13 @@
       <w:pPr>
         <w:pStyle w:val="berschrift3"/>
       </w:pPr>
-      <w:bookmarkStart w:id="332" w:name="_Toc392770089"/>
-      <w:bookmarkStart w:id="333" w:name="_Toc394155720"/>
+      <w:bookmarkStart w:id="331" w:name="_Toc392770089"/>
+      <w:bookmarkStart w:id="332" w:name="_Toc394155720"/>
       <w:r>
         <w:t>Projektrisiken</w:t>
       </w:r>
+      <w:bookmarkEnd w:id="331"/>
       <w:bookmarkEnd w:id="332"/>
-      <w:bookmarkEnd w:id="333"/>
     </w:p>
     <w:p>
       <w:r>
@@ -17336,13 +17427,13 @@
       <w:pPr>
         <w:pStyle w:val="berschrift3"/>
       </w:pPr>
-      <w:bookmarkStart w:id="334" w:name="_Toc392770090"/>
-      <w:bookmarkStart w:id="335" w:name="_Toc394155721"/>
+      <w:bookmarkStart w:id="333" w:name="_Toc392770090"/>
+      <w:bookmarkStart w:id="334" w:name="_Toc394155721"/>
       <w:r>
         <w:t>Risikoanalyse</w:t>
       </w:r>
+      <w:bookmarkEnd w:id="333"/>
       <w:bookmarkEnd w:id="334"/>
-      <w:bookmarkEnd w:id="335"/>
     </w:p>
     <w:p>
       <w:pPr>
@@ -18035,9 +18126,9 @@
           <w:highlight w:val="yellow"/>
         </w:rPr>
       </w:pPr>
-      <w:bookmarkStart w:id="336" w:name="_Toc392831522"/>
-      <w:bookmarkStart w:id="337" w:name="_Toc393789528"/>
-      <w:bookmarkStart w:id="338" w:name="_Toc394149467"/>
+      <w:bookmarkStart w:id="335" w:name="_Toc392831522"/>
+      <w:bookmarkStart w:id="336" w:name="_Toc393789528"/>
+      <w:bookmarkStart w:id="337" w:name="_Toc394149467"/>
       <w:r>
         <w:t xml:space="preserve">Tabelle </w:t>
       </w:r>
@@ -18071,9 +18162,9 @@
       <w:r>
         <w:t>Risikoanalyse</w:t>
       </w:r>
+      <w:bookmarkEnd w:id="335"/>
       <w:bookmarkEnd w:id="336"/>
       <w:bookmarkEnd w:id="337"/>
-      <w:bookmarkEnd w:id="338"/>
     </w:p>
     <w:p/>
     <w:p>
@@ -18089,8 +18180,8 @@
       <w:pPr>
         <w:pStyle w:val="berschrift2"/>
       </w:pPr>
-      <w:bookmarkStart w:id="339" w:name="_Toc392770091"/>
-      <w:bookmarkStart w:id="340" w:name="_Toc394155722"/>
+      <w:bookmarkStart w:id="338" w:name="_Toc392770091"/>
+      <w:bookmarkStart w:id="339" w:name="_Toc394155722"/>
       <w:r>
         <w:lastRenderedPageBreak/>
         <w:t xml:space="preserve">Das </w:t>
@@ -18098,8 +18189,8 @@
       <w:r>
         <w:t>V-Modell</w:t>
       </w:r>
+      <w:bookmarkEnd w:id="338"/>
       <w:bookmarkEnd w:id="339"/>
-      <w:bookmarkEnd w:id="340"/>
     </w:p>
     <w:p>
       <w:r>
@@ -18131,6 +18222,7 @@
           <w:id w:val="851999689"/>
           <w:citation/>
         </w:sdtPr>
+        <w:sdtEndPr/>
         <w:sdtContent>
           <w:r>
             <w:fldChar w:fldCharType="begin"/>
@@ -18646,9 +18738,9 @@
         <w:pStyle w:val="Beschriftung"/>
         <w:jc w:val="center"/>
       </w:pPr>
-      <w:bookmarkStart w:id="341" w:name="_Toc393789498"/>
-      <w:bookmarkStart w:id="342" w:name="_Toc393145606"/>
-      <w:bookmarkStart w:id="343" w:name="_Toc394150270"/>
+      <w:bookmarkStart w:id="340" w:name="_Toc393789498"/>
+      <w:bookmarkStart w:id="341" w:name="_Toc393145606"/>
+      <w:bookmarkStart w:id="342" w:name="_Toc394150270"/>
       <w:r>
         <w:t xml:space="preserve">Abbildung </w:t>
       </w:r>
@@ -18676,9 +18768,9 @@
       <w:r>
         <w:t xml:space="preserve"> V-Modell</w:t>
       </w:r>
+      <w:bookmarkEnd w:id="340"/>
       <w:bookmarkEnd w:id="341"/>
       <w:bookmarkEnd w:id="342"/>
-      <w:bookmarkEnd w:id="343"/>
     </w:p>
     <w:p>
       <w:r>
@@ -18693,6 +18785,7 @@
           <w:id w:val="-2090917184"/>
           <w:citation/>
         </w:sdtPr>
+        <w:sdtEndPr/>
         <w:sdtContent>
           <w:r>
             <w:fldChar w:fldCharType="begin"/>
@@ -18837,9 +18930,9 @@
       <w:pPr>
         <w:pStyle w:val="berschrift1"/>
       </w:pPr>
-      <w:bookmarkStart w:id="344" w:name="_Toc391792635"/>
-      <w:bookmarkStart w:id="345" w:name="_Toc392770092"/>
-      <w:bookmarkStart w:id="346" w:name="_Toc394155723"/>
+      <w:bookmarkStart w:id="343" w:name="_Toc391792635"/>
+      <w:bookmarkStart w:id="344" w:name="_Toc392770092"/>
+      <w:bookmarkStart w:id="345" w:name="_Toc394155723"/>
       <w:r>
         <w:rPr>
           <w:rFonts w:asciiTheme="minorHAnsi" w:hAnsiTheme="minorHAnsi"/>
@@ -18847,70 +18940,70 @@
         <w:lastRenderedPageBreak/>
         <w:t>Verwendete Technologien</w:t>
       </w:r>
+      <w:bookmarkEnd w:id="343"/>
+      <w:r>
+        <w:rPr>
+          <w:rFonts w:asciiTheme="minorHAnsi" w:hAnsiTheme="minorHAnsi"/>
+        </w:rPr>
+        <w:t xml:space="preserve"> </w:t>
+      </w:r>
+      <w:r>
+        <w:t>[Benjamin Böcherer]</w:t>
+      </w:r>
       <w:bookmarkEnd w:id="344"/>
-      <w:r>
-        <w:rPr>
-          <w:rFonts w:asciiTheme="minorHAnsi" w:hAnsiTheme="minorHAnsi"/>
-        </w:rPr>
+      <w:bookmarkEnd w:id="345"/>
+    </w:p>
+    <w:p>
+      <w:r>
+        <w:t xml:space="preserve">Der Kern der Anwendung „Naukanu Sailing School Manager“ basiert auf Microsoft Technologien im </w:t>
+      </w:r>
+      <w:r>
+        <w:t>.NET</w:t>
+      </w:r>
+      <w:r>
+        <w:t xml:space="preserve">-Umfeld. Die Daten werden in dem Datenbankserver </w:t>
+      </w:r>
+      <w:r>
+        <w:t>Microsoft</w:t>
+      </w:r>
+      <w:r>
+        <w:t xml:space="preserve"> SQL Server persistiert. Die g</w:t>
+      </w:r>
+      <w:r>
+        <w:t>raf</w:t>
+      </w:r>
+      <w:r>
+        <w:t>i</w:t>
+      </w:r>
+      <w:r>
+        <w:t>sche Benutzeroberfläche wurde ebenfalls mit .NET-Technologien umgesetzt. Zusätzlich wird hier noch das UI-Framework „Modern UI“ eingesetzt, um die Oberfläche grafisch an aktuelle Softwareprojekte anzupassen. Die eingesetzten Technologien stehen kostenlos zur Verfügung. Davon profitiert auch die Segelschule als Kunde, die nur die reinen Entwicklungskosten der Anwendung und keine weiteren Lizenzkosten zahlt.</w:t>
+      </w:r>
+      <w:r>
         <w:t xml:space="preserve"> </w:t>
       </w:r>
       <w:r>
-        <w:t>[Benjamin Böcherer]</w:t>
-      </w:r>
-      <w:bookmarkEnd w:id="345"/>
+        <w:t>Die relevanten Technologien werden in dem folgenden Kapit</w:t>
+      </w:r>
+      <w:r>
+        <w:t>e</w:t>
+      </w:r>
+      <w:r>
+        <w:t>l genauer erläutert.</w:t>
+      </w:r>
+    </w:p>
+    <w:p>
+      <w:pPr>
+        <w:pStyle w:val="berschrift2"/>
+      </w:pPr>
+      <w:bookmarkStart w:id="346" w:name="_Toc391792636"/>
+      <w:bookmarkStart w:id="347" w:name="_Toc392770093"/>
+      <w:bookmarkStart w:id="348" w:name="_Toc394155724"/>
+      <w:r>
+        <w:t>Microsoft .NET-Framework</w:t>
+      </w:r>
       <w:bookmarkEnd w:id="346"/>
-    </w:p>
-    <w:p>
-      <w:r>
-        <w:t xml:space="preserve">Der Kern der Anwendung „Naukanu Sailing School Manager“ basiert auf Microsoft Technologien im </w:t>
-      </w:r>
-      <w:r>
-        <w:t>.NET</w:t>
-      </w:r>
-      <w:r>
-        <w:t xml:space="preserve">-Umfeld. Die Daten werden in dem Datenbankserver </w:t>
-      </w:r>
-      <w:r>
-        <w:t>Microsoft</w:t>
-      </w:r>
-      <w:r>
-        <w:t xml:space="preserve"> SQL Server persistiert. Die g</w:t>
-      </w:r>
-      <w:r>
-        <w:t>raf</w:t>
-      </w:r>
-      <w:r>
-        <w:t>i</w:t>
-      </w:r>
-      <w:r>
-        <w:t>sche Benutzeroberfläche wurde ebenfalls mit .NET-Technologien umgesetzt. Zusätzlich wird hier noch das UI-Framework „Modern UI“ eingesetzt, um die Oberfläche grafisch an aktuelle Softwareprojekte anzupassen. Die eingesetzten Technologien stehen kostenlos zur Verfügung. Davon profitiert auch die Segelschule als Kunde, die nur die reinen Entwicklungskosten der Anwendung und keine weiteren Lizenzkosten zahlt.</w:t>
-      </w:r>
-      <w:r>
-        <w:t xml:space="preserve"> </w:t>
-      </w:r>
-      <w:r>
-        <w:t>Die relevanten Technologien werden in dem folgenden Kapit</w:t>
-      </w:r>
-      <w:r>
-        <w:t>e</w:t>
-      </w:r>
-      <w:r>
-        <w:t>l genauer erläutert.</w:t>
-      </w:r>
-    </w:p>
-    <w:p>
-      <w:pPr>
-        <w:pStyle w:val="berschrift2"/>
-      </w:pPr>
-      <w:bookmarkStart w:id="347" w:name="_Toc391792636"/>
-      <w:bookmarkStart w:id="348" w:name="_Toc392770093"/>
-      <w:bookmarkStart w:id="349" w:name="_Toc394155724"/>
-      <w:r>
-        <w:t>Microsoft .NET-Framework</w:t>
-      </w:r>
       <w:bookmarkEnd w:id="347"/>
       <w:bookmarkEnd w:id="348"/>
-      <w:bookmarkEnd w:id="349"/>
     </w:p>
     <w:p>
       <w:r>
@@ -18954,6 +19047,7 @@
           <w:id w:val="137464715"/>
           <w:citation/>
         </w:sdtPr>
+        <w:sdtEndPr/>
         <w:sdtContent>
           <w:r>
             <w:fldChar w:fldCharType="begin"/>
@@ -19718,9 +19812,9 @@
         <w:pStyle w:val="Beschriftung"/>
         <w:jc w:val="center"/>
       </w:pPr>
-      <w:bookmarkStart w:id="350" w:name="_Toc392831523"/>
-      <w:bookmarkStart w:id="351" w:name="_Toc393789529"/>
-      <w:bookmarkStart w:id="352" w:name="_Toc394149468"/>
+      <w:bookmarkStart w:id="349" w:name="_Toc392831523"/>
+      <w:bookmarkStart w:id="350" w:name="_Toc393789529"/>
+      <w:bookmarkStart w:id="351" w:name="_Toc394149468"/>
       <w:r>
         <w:t xml:space="preserve">Tabelle </w:t>
       </w:r>
@@ -19751,9 +19845,9 @@
       <w:r>
         <w:t>Übersicht der .NET-Versionen</w:t>
       </w:r>
+      <w:bookmarkEnd w:id="349"/>
       <w:bookmarkEnd w:id="350"/>
       <w:bookmarkEnd w:id="351"/>
-      <w:bookmarkEnd w:id="352"/>
     </w:p>
     <w:p>
       <w:pPr>
@@ -19840,10 +19934,10 @@
         <w:pStyle w:val="Beschriftung"/>
         <w:jc w:val="center"/>
       </w:pPr>
-      <w:bookmarkStart w:id="353" w:name="_Toc392831713"/>
-      <w:bookmarkStart w:id="354" w:name="_Toc393789499"/>
-      <w:bookmarkStart w:id="355" w:name="_Toc393145607"/>
-      <w:bookmarkStart w:id="356" w:name="_Toc394150271"/>
+      <w:bookmarkStart w:id="352" w:name="_Toc392831713"/>
+      <w:bookmarkStart w:id="353" w:name="_Toc393789499"/>
+      <w:bookmarkStart w:id="354" w:name="_Toc393145607"/>
+      <w:bookmarkStart w:id="355" w:name="_Toc394150271"/>
       <w:r>
         <w:t xml:space="preserve">Abbildung </w:t>
       </w:r>
@@ -19898,29 +19992,29 @@
       <w:r>
         <w:t>“</w:t>
       </w:r>
+      <w:bookmarkEnd w:id="352"/>
       <w:bookmarkEnd w:id="353"/>
       <w:bookmarkEnd w:id="354"/>
       <w:bookmarkEnd w:id="355"/>
+    </w:p>
+    <w:p>
+      <w:pPr>
+        <w:jc w:val="center"/>
+      </w:pPr>
+    </w:p>
+    <w:p>
+      <w:pPr>
+        <w:pStyle w:val="berschrift2"/>
+      </w:pPr>
+      <w:bookmarkStart w:id="356" w:name="_Toc391792637"/>
+      <w:bookmarkStart w:id="357" w:name="_Toc392770094"/>
+      <w:bookmarkStart w:id="358" w:name="_Toc394155725"/>
+      <w:r>
+        <w:t>Die Programmiersprache C#</w:t>
+      </w:r>
       <w:bookmarkEnd w:id="356"/>
-    </w:p>
-    <w:p>
-      <w:pPr>
-        <w:jc w:val="center"/>
-      </w:pPr>
-    </w:p>
-    <w:p>
-      <w:pPr>
-        <w:pStyle w:val="berschrift2"/>
-      </w:pPr>
-      <w:bookmarkStart w:id="357" w:name="_Toc391792637"/>
-      <w:bookmarkStart w:id="358" w:name="_Toc392770094"/>
-      <w:bookmarkStart w:id="359" w:name="_Toc394155725"/>
-      <w:r>
-        <w:t>Die Programmiersprache C#</w:t>
-      </w:r>
       <w:bookmarkEnd w:id="357"/>
       <w:bookmarkEnd w:id="358"/>
-      <w:bookmarkEnd w:id="359"/>
     </w:p>
     <w:p>
       <w:r>
@@ -19931,6 +20025,7 @@
           <w:id w:val="-1323200138"/>
           <w:citation/>
         </w:sdtPr>
+        <w:sdtEndPr/>
         <w:sdtContent>
           <w:r>
             <w:fldChar w:fldCharType="begin"/>
@@ -19966,6 +20061,7 @@
           <w:id w:val="7344886"/>
           <w:citation/>
         </w:sdtPr>
+        <w:sdtEndPr/>
         <w:sdtContent>
           <w:r>
             <w:fldChar w:fldCharType="begin"/>
@@ -20006,15 +20102,15 @@
       <w:pPr>
         <w:pStyle w:val="berschrift2"/>
       </w:pPr>
-      <w:bookmarkStart w:id="360" w:name="_Toc391792638"/>
-      <w:bookmarkStart w:id="361" w:name="_Toc392770095"/>
-      <w:bookmarkStart w:id="362" w:name="_Toc394155726"/>
+      <w:bookmarkStart w:id="359" w:name="_Toc391792638"/>
+      <w:bookmarkStart w:id="360" w:name="_Toc392770095"/>
+      <w:bookmarkStart w:id="361" w:name="_Toc394155726"/>
       <w:r>
         <w:t>XAML</w:t>
       </w:r>
+      <w:bookmarkEnd w:id="359"/>
       <w:bookmarkEnd w:id="360"/>
       <w:bookmarkEnd w:id="361"/>
-      <w:bookmarkEnd w:id="362"/>
     </w:p>
     <w:p>
       <w:r>
@@ -20057,6 +20153,7 @@
           <w:id w:val="1861462202"/>
           <w:citation/>
         </w:sdtPr>
+        <w:sdtEndPr/>
         <w:sdtContent>
           <w:r>
             <w:fldChar w:fldCharType="begin"/>
@@ -20084,15 +20181,15 @@
       <w:pPr>
         <w:pStyle w:val="berschrift2"/>
       </w:pPr>
-      <w:bookmarkStart w:id="363" w:name="_Toc391792639"/>
-      <w:bookmarkStart w:id="364" w:name="_Toc392770096"/>
-      <w:bookmarkStart w:id="365" w:name="_Toc394155727"/>
+      <w:bookmarkStart w:id="362" w:name="_Toc391792639"/>
+      <w:bookmarkStart w:id="363" w:name="_Toc392770096"/>
+      <w:bookmarkStart w:id="364" w:name="_Toc394155727"/>
       <w:r>
         <w:t>Entity Framework</w:t>
       </w:r>
+      <w:bookmarkEnd w:id="362"/>
       <w:bookmarkEnd w:id="363"/>
       <w:bookmarkEnd w:id="364"/>
-      <w:bookmarkEnd w:id="365"/>
     </w:p>
     <w:p>
       <w:r>
@@ -20109,6 +20206,7 @@
           <w:id w:val="-671954094"/>
           <w:citation/>
         </w:sdtPr>
+        <w:sdtEndPr/>
         <w:sdtContent>
           <w:r>
             <w:fldChar w:fldCharType="begin"/>
@@ -20145,15 +20243,15 @@
       <w:pPr>
         <w:pStyle w:val="berschrift2"/>
       </w:pPr>
-      <w:bookmarkStart w:id="366" w:name="_Toc391792640"/>
-      <w:bookmarkStart w:id="367" w:name="_Toc392770097"/>
-      <w:bookmarkStart w:id="368" w:name="_Toc394155728"/>
+      <w:bookmarkStart w:id="365" w:name="_Toc391792640"/>
+      <w:bookmarkStart w:id="366" w:name="_Toc392770097"/>
+      <w:bookmarkStart w:id="367" w:name="_Toc394155728"/>
       <w:r>
         <w:t>Modern UI</w:t>
       </w:r>
+      <w:bookmarkEnd w:id="365"/>
       <w:bookmarkEnd w:id="366"/>
       <w:bookmarkEnd w:id="367"/>
-      <w:bookmarkEnd w:id="368"/>
     </w:p>
     <w:p>
       <w:r>
@@ -20164,16 +20262,16 @@
       <w:pPr>
         <w:pStyle w:val="berschrift2"/>
       </w:pPr>
-      <w:bookmarkStart w:id="369" w:name="_Toc391792641"/>
-      <w:bookmarkStart w:id="370" w:name="_Toc392770098"/>
-      <w:bookmarkStart w:id="371" w:name="_Toc394155729"/>
+      <w:bookmarkStart w:id="368" w:name="_Toc391792641"/>
+      <w:bookmarkStart w:id="369" w:name="_Toc392770098"/>
+      <w:bookmarkStart w:id="370" w:name="_Toc394155729"/>
       <w:r>
         <w:lastRenderedPageBreak/>
         <w:t>MVVM</w:t>
       </w:r>
+      <w:bookmarkEnd w:id="368"/>
       <w:bookmarkEnd w:id="369"/>
       <w:bookmarkEnd w:id="370"/>
-      <w:bookmarkEnd w:id="371"/>
     </w:p>
     <w:p>
       <w:r>
@@ -20292,6 +20390,7 @@
           <w:id w:val="-1099334556"/>
           <w:citation/>
         </w:sdtPr>
+        <w:sdtEndPr/>
         <w:sdtContent>
           <w:r>
             <w:fldChar w:fldCharType="begin"/>
@@ -20320,7 +20419,7 @@
           <w:rFonts w:eastAsiaTheme="majorEastAsia"/>
         </w:rPr>
       </w:pPr>
-      <w:bookmarkStart w:id="372" w:name="_Toc391792642"/>
+      <w:bookmarkStart w:id="371" w:name="_Toc391792642"/>
       <w:r>
         <w:rPr>
           <w:rFonts w:eastAsiaTheme="majorEastAsia"/>
@@ -20338,7 +20437,7 @@
       <w:r>
         <w:t xml:space="preserve"> wird der Netto-, Bruttopreis und Steuerbetrag ausgewiesen. Die Rechnungsnummer ist fortlaufend.</w:t>
       </w:r>
-      <w:bookmarkStart w:id="373" w:name="_Toc392770099"/>
+      <w:bookmarkStart w:id="372" w:name="_Toc392770099"/>
     </w:p>
     <w:p>
       <w:pPr>
@@ -20353,14 +20452,14 @@
       <w:pPr>
         <w:pStyle w:val="berschrift2"/>
       </w:pPr>
-      <w:bookmarkStart w:id="374" w:name="_Toc394155730"/>
+      <w:bookmarkStart w:id="373" w:name="_Toc394155730"/>
       <w:r>
         <w:lastRenderedPageBreak/>
         <w:t>Microsoft SQL Server</w:t>
       </w:r>
+      <w:bookmarkEnd w:id="371"/>
       <w:bookmarkEnd w:id="372"/>
       <w:bookmarkEnd w:id="373"/>
-      <w:bookmarkEnd w:id="374"/>
       <w:r>
         <w:t xml:space="preserve"> </w:t>
       </w:r>
@@ -20429,56 +20528,56 @@
       <w:pPr>
         <w:pStyle w:val="berschrift1"/>
       </w:pPr>
-      <w:bookmarkStart w:id="375" w:name="_Toc391792643"/>
-      <w:bookmarkStart w:id="376" w:name="_Toc392770100"/>
-      <w:bookmarkStart w:id="377" w:name="_Toc394155731"/>
+      <w:bookmarkStart w:id="374" w:name="_Toc391792643"/>
+      <w:bookmarkStart w:id="375" w:name="_Toc392770100"/>
+      <w:bookmarkStart w:id="376" w:name="_Toc394155731"/>
       <w:r>
         <w:lastRenderedPageBreak/>
         <w:t>Softwareentwicklung</w:t>
       </w:r>
+      <w:bookmarkEnd w:id="374"/>
+      <w:r>
+        <w:t xml:space="preserve"> [Benjamin Böcherer]</w:t>
+      </w:r>
       <w:bookmarkEnd w:id="375"/>
-      <w:r>
-        <w:t xml:space="preserve"> [Benjamin Böcherer]</w:t>
-      </w:r>
       <w:bookmarkEnd w:id="376"/>
+    </w:p>
+    <w:p>
+      <w:r>
+        <w:t>Für die Umsetzung der Anwendung musste vorab eine generelle Struktur aufgebaut werden. Nachdem die ersten Entscheidungen im Bereich der zu verwendenden Technologien geklärt w</w:t>
+      </w:r>
+      <w:r>
+        <w:t>aren</w:t>
+      </w:r>
+      <w:r>
+        <w:t>, ging es um die konkrete Entwicklung der Software. Wir haben uns dazu entschieden, als Vorgehensmodell Scrum einzusetzen und zunächst einen ersten Prototyp zu entwickeln, um darauf aufbauend die</w:t>
+      </w:r>
+      <w:r>
+        <w:t xml:space="preserve"> kompletten Funktionalitäten der</w:t>
+      </w:r>
+      <w:r>
+        <w:t xml:space="preserve"> Anwendung </w:t>
+      </w:r>
+      <w:r>
+        <w:t>zu implementieren</w:t>
+      </w:r>
+      <w:r>
+        <w:t>. Die folgenden Abschnitte erklären die Prozesse detailliert.</w:t>
+      </w:r>
+    </w:p>
+    <w:p>
+      <w:pPr>
+        <w:pStyle w:val="berschrift2"/>
+      </w:pPr>
+      <w:bookmarkStart w:id="377" w:name="_Toc391792644"/>
+      <w:bookmarkStart w:id="378" w:name="_Toc392770101"/>
+      <w:bookmarkStart w:id="379" w:name="_Toc394155732"/>
+      <w:r>
+        <w:t>Vorgehensmodell Scrum</w:t>
+      </w:r>
       <w:bookmarkEnd w:id="377"/>
-    </w:p>
-    <w:p>
-      <w:r>
-        <w:t>Für die Umsetzung der Anwendung musste vorab eine generelle Struktur aufgebaut werden. Nachdem die ersten Entscheidungen im Bereich der zu verwendenden Technologien geklärt w</w:t>
-      </w:r>
-      <w:r>
-        <w:t>aren</w:t>
-      </w:r>
-      <w:r>
-        <w:t>, ging es um die konkrete Entwicklung der Software. Wir haben uns dazu entschieden, als Vorgehensmodell Scrum einzusetzen und zunächst einen ersten Prototyp zu entwickeln, um darauf aufbauend die</w:t>
-      </w:r>
-      <w:r>
-        <w:t xml:space="preserve"> kompletten Funktionalitäten der</w:t>
-      </w:r>
-      <w:r>
-        <w:t xml:space="preserve"> Anwendung </w:t>
-      </w:r>
-      <w:r>
-        <w:t>zu implementieren</w:t>
-      </w:r>
-      <w:r>
-        <w:t>. Die folgenden Abschnitte erklären die Prozesse detailliert.</w:t>
-      </w:r>
-    </w:p>
-    <w:p>
-      <w:pPr>
-        <w:pStyle w:val="berschrift2"/>
-      </w:pPr>
-      <w:bookmarkStart w:id="378" w:name="_Toc391792644"/>
-      <w:bookmarkStart w:id="379" w:name="_Toc392770101"/>
-      <w:bookmarkStart w:id="380" w:name="_Toc394155732"/>
-      <w:r>
-        <w:t>Vorgehensmodell Scrum</w:t>
-      </w:r>
       <w:bookmarkEnd w:id="378"/>
       <w:bookmarkEnd w:id="379"/>
-      <w:bookmarkEnd w:id="380"/>
     </w:p>
     <w:p>
       <w:r>
@@ -20664,6 +20763,7 @@
           <w:id w:val="1089579339"/>
           <w:citation/>
         </w:sdtPr>
+        <w:sdtEndPr/>
         <w:sdtContent>
           <w:r>
             <w:fldChar w:fldCharType="begin"/>
@@ -20751,10 +20851,10 @@
         <w:pStyle w:val="Beschriftung"/>
         <w:jc w:val="center"/>
       </w:pPr>
-      <w:bookmarkStart w:id="381" w:name="_Toc392831714"/>
-      <w:bookmarkStart w:id="382" w:name="_Toc393789500"/>
-      <w:bookmarkStart w:id="383" w:name="_Toc393145608"/>
-      <w:bookmarkStart w:id="384" w:name="_Toc394150272"/>
+      <w:bookmarkStart w:id="380" w:name="_Toc392831714"/>
+      <w:bookmarkStart w:id="381" w:name="_Toc393789500"/>
+      <w:bookmarkStart w:id="382" w:name="_Toc393145608"/>
+      <w:bookmarkStart w:id="383" w:name="_Toc394150272"/>
       <w:r>
         <w:t xml:space="preserve">Abbildung </w:t>
       </w:r>
@@ -20782,32 +20882,32 @@
       <w:r>
         <w:t>, Quelle: http://www.it-agile.de</w:t>
       </w:r>
+      <w:bookmarkEnd w:id="380"/>
+      <w:r>
+        <w:rPr>
+          <w:rStyle w:val="Funotenzeichen"/>
+        </w:rPr>
+        <w:footnoteReference w:id="3"/>
+      </w:r>
       <w:bookmarkEnd w:id="381"/>
-      <w:r>
-        <w:rPr>
-          <w:rStyle w:val="Funotenzeichen"/>
-        </w:rPr>
-        <w:footnoteReference w:id="3"/>
-      </w:r>
       <w:bookmarkEnd w:id="382"/>
       <w:bookmarkEnd w:id="383"/>
+    </w:p>
+    <w:p>
+      <w:bookmarkStart w:id="384" w:name="_Toc391792645"/>
+      <w:bookmarkStart w:id="385" w:name="_Toc392770102"/>
+    </w:p>
+    <w:p>
+      <w:pPr>
+        <w:pStyle w:val="berschrift2"/>
+      </w:pPr>
+      <w:bookmarkStart w:id="386" w:name="_Toc394155733"/>
+      <w:r>
+        <w:t>Prototyping</w:t>
+      </w:r>
       <w:bookmarkEnd w:id="384"/>
-    </w:p>
-    <w:p>
-      <w:bookmarkStart w:id="385" w:name="_Toc391792645"/>
-      <w:bookmarkStart w:id="386" w:name="_Toc392770102"/>
-    </w:p>
-    <w:p>
-      <w:pPr>
-        <w:pStyle w:val="berschrift2"/>
-      </w:pPr>
-      <w:bookmarkStart w:id="387" w:name="_Toc394155733"/>
-      <w:r>
-        <w:t>Prototyping</w:t>
-      </w:r>
       <w:bookmarkEnd w:id="385"/>
       <w:bookmarkEnd w:id="386"/>
-      <w:bookmarkEnd w:id="387"/>
     </w:p>
     <w:p>
       <w:r>
@@ -21090,15 +21190,15 @@
       <w:pPr>
         <w:pStyle w:val="berschrift2"/>
       </w:pPr>
-      <w:bookmarkStart w:id="388" w:name="_Toc391792646"/>
-      <w:bookmarkStart w:id="389" w:name="_Toc392770103"/>
-      <w:bookmarkStart w:id="390" w:name="_Toc394155734"/>
+      <w:bookmarkStart w:id="387" w:name="_Toc391792646"/>
+      <w:bookmarkStart w:id="388" w:name="_Toc392770103"/>
+      <w:bookmarkStart w:id="389" w:name="_Toc394155734"/>
       <w:r>
         <w:t>Qualitätsmanagement</w:t>
       </w:r>
+      <w:bookmarkEnd w:id="387"/>
       <w:bookmarkEnd w:id="388"/>
       <w:bookmarkEnd w:id="389"/>
-      <w:bookmarkEnd w:id="390"/>
     </w:p>
     <w:p>
       <w:r>
@@ -21499,9 +21599,9 @@
         <w:pStyle w:val="Beschriftung"/>
         <w:jc w:val="center"/>
       </w:pPr>
-      <w:bookmarkStart w:id="391" w:name="_Toc393789501"/>
-      <w:bookmarkStart w:id="392" w:name="_Toc393145609"/>
-      <w:bookmarkStart w:id="393" w:name="_Toc394150273"/>
+      <w:bookmarkStart w:id="390" w:name="_Toc393789501"/>
+      <w:bookmarkStart w:id="391" w:name="_Toc393145609"/>
+      <w:bookmarkStart w:id="392" w:name="_Toc394150273"/>
       <w:r>
         <w:t xml:space="preserve">Abbildung </w:t>
       </w:r>
@@ -21532,9 +21632,9 @@
       <w:r>
         <w:t>Aufbau eines CI-Systems</w:t>
       </w:r>
+      <w:bookmarkEnd w:id="390"/>
       <w:bookmarkEnd w:id="391"/>
       <w:bookmarkEnd w:id="392"/>
-      <w:bookmarkEnd w:id="393"/>
     </w:p>
     <w:p>
       <w:pPr>
@@ -21547,19 +21647,19 @@
       <w:pPr>
         <w:pStyle w:val="berschrift2"/>
       </w:pPr>
-      <w:bookmarkStart w:id="394" w:name="_Toc375224935"/>
-      <w:bookmarkStart w:id="395" w:name="_Toc382849777"/>
-      <w:bookmarkStart w:id="396" w:name="_Toc391792647"/>
-      <w:bookmarkStart w:id="397" w:name="_Toc392770104"/>
-      <w:bookmarkStart w:id="398" w:name="_Toc394155735"/>
+      <w:bookmarkStart w:id="393" w:name="_Toc375224935"/>
+      <w:bookmarkStart w:id="394" w:name="_Toc382849777"/>
+      <w:bookmarkStart w:id="395" w:name="_Toc391792647"/>
+      <w:bookmarkStart w:id="396" w:name="_Toc392770104"/>
+      <w:bookmarkStart w:id="397" w:name="_Toc394155735"/>
       <w:r>
         <w:t>Organisationswerkezeuge</w:t>
       </w:r>
+      <w:bookmarkEnd w:id="393"/>
       <w:bookmarkEnd w:id="394"/>
       <w:bookmarkEnd w:id="395"/>
       <w:bookmarkEnd w:id="396"/>
       <w:bookmarkEnd w:id="397"/>
-      <w:bookmarkEnd w:id="398"/>
     </w:p>
     <w:p>
       <w:r>
@@ -21691,9 +21791,9 @@
         <w:pStyle w:val="Beschriftung"/>
         <w:jc w:val="center"/>
       </w:pPr>
-      <w:bookmarkStart w:id="399" w:name="_Toc393789502"/>
-      <w:bookmarkStart w:id="400" w:name="_Toc393145610"/>
-      <w:bookmarkStart w:id="401" w:name="_Toc394150274"/>
+      <w:bookmarkStart w:id="398" w:name="_Toc393789502"/>
+      <w:bookmarkStart w:id="399" w:name="_Toc393145610"/>
+      <w:bookmarkStart w:id="400" w:name="_Toc394150274"/>
       <w:r>
         <w:t xml:space="preserve">Abbildung </w:t>
       </w:r>
@@ -21724,9 +21824,9 @@
       <w:r>
         <w:t>Burndown-Diagramm</w:t>
       </w:r>
+      <w:bookmarkEnd w:id="398"/>
       <w:bookmarkEnd w:id="399"/>
       <w:bookmarkEnd w:id="400"/>
-      <w:bookmarkEnd w:id="401"/>
     </w:p>
     <w:p>
       <w:pPr>
@@ -21754,15 +21854,15 @@
       <w:pPr>
         <w:pStyle w:val="berschrift2"/>
       </w:pPr>
-      <w:bookmarkStart w:id="402" w:name="_Toc391792648"/>
-      <w:bookmarkStart w:id="403" w:name="_Toc392770105"/>
-      <w:bookmarkStart w:id="404" w:name="_Toc394155736"/>
+      <w:bookmarkStart w:id="401" w:name="_Toc391792648"/>
+      <w:bookmarkStart w:id="402" w:name="_Toc392770105"/>
+      <w:bookmarkStart w:id="403" w:name="_Toc394155736"/>
       <w:r>
         <w:t>Datenbank</w:t>
       </w:r>
+      <w:bookmarkEnd w:id="401"/>
       <w:bookmarkEnd w:id="402"/>
       <w:bookmarkEnd w:id="403"/>
-      <w:bookmarkEnd w:id="404"/>
     </w:p>
     <w:p>
       <w:r>
@@ -21864,13 +21964,13 @@
       <w:pPr>
         <w:pStyle w:val="berschrift3"/>
       </w:pPr>
-      <w:bookmarkStart w:id="405" w:name="_Toc392770106"/>
-      <w:bookmarkStart w:id="406" w:name="_Toc394155737"/>
+      <w:bookmarkStart w:id="404" w:name="_Toc392770106"/>
+      <w:bookmarkStart w:id="405" w:name="_Toc394155737"/>
       <w:r>
         <w:t>Datenbankdiagramme</w:t>
       </w:r>
+      <w:bookmarkEnd w:id="404"/>
       <w:bookmarkEnd w:id="405"/>
-      <w:bookmarkEnd w:id="406"/>
     </w:p>
     <w:p>
       <w:pPr>
@@ -22089,15 +22189,15 @@
       <w:pPr>
         <w:pStyle w:val="berschrift2"/>
       </w:pPr>
-      <w:bookmarkStart w:id="407" w:name="_Toc391792649"/>
-      <w:bookmarkStart w:id="408" w:name="_Toc392770107"/>
-      <w:bookmarkStart w:id="409" w:name="_Toc394155738"/>
+      <w:bookmarkStart w:id="406" w:name="_Toc391792649"/>
+      <w:bookmarkStart w:id="407" w:name="_Toc392770107"/>
+      <w:bookmarkStart w:id="408" w:name="_Toc394155738"/>
       <w:r>
         <w:t>UML</w:t>
       </w:r>
+      <w:bookmarkEnd w:id="406"/>
       <w:bookmarkEnd w:id="407"/>
       <w:bookmarkEnd w:id="408"/>
-      <w:bookmarkEnd w:id="409"/>
     </w:p>
     <w:p>
       <w:r>
@@ -22129,8 +22229,8 @@
       <w:pPr>
         <w:pStyle w:val="berschrift3"/>
       </w:pPr>
-      <w:bookmarkStart w:id="410" w:name="_Toc392770108"/>
-      <w:bookmarkStart w:id="411" w:name="_Toc394155739"/>
+      <w:bookmarkStart w:id="409" w:name="_Toc392770108"/>
+      <w:bookmarkStart w:id="410" w:name="_Toc394155739"/>
       <w:r>
         <w:lastRenderedPageBreak/>
         <w:t>UML-D</w:t>
@@ -22141,8 +22241,8 @@
       <w:r>
         <w:t>agramme</w:t>
       </w:r>
+      <w:bookmarkEnd w:id="409"/>
       <w:bookmarkEnd w:id="410"/>
-      <w:bookmarkEnd w:id="411"/>
     </w:p>
     <w:p>
       <w:r>
@@ -22331,16 +22431,16 @@
       <w:pPr>
         <w:pStyle w:val="berschrift2"/>
       </w:pPr>
-      <w:bookmarkStart w:id="412" w:name="_Toc391792650"/>
-      <w:bookmarkStart w:id="413" w:name="_Toc392770109"/>
-      <w:bookmarkStart w:id="414" w:name="_Toc394155740"/>
+      <w:bookmarkStart w:id="411" w:name="_Toc391792650"/>
+      <w:bookmarkStart w:id="412" w:name="_Toc392770109"/>
+      <w:bookmarkStart w:id="413" w:name="_Toc394155740"/>
       <w:r>
         <w:lastRenderedPageBreak/>
         <w:t>Quellcodeverwaltung</w:t>
       </w:r>
+      <w:bookmarkEnd w:id="411"/>
       <w:bookmarkEnd w:id="412"/>
       <w:bookmarkEnd w:id="413"/>
-      <w:bookmarkEnd w:id="414"/>
     </w:p>
     <w:p>
       <w:r>
@@ -22358,8 +22458,8 @@
         <w:pStyle w:val="berschrift1"/>
         <w:jc w:val="left"/>
       </w:pPr>
-      <w:bookmarkStart w:id="415" w:name="_Toc392770110"/>
-      <w:bookmarkStart w:id="416" w:name="_Toc394155741"/>
+      <w:bookmarkStart w:id="414" w:name="_Toc392770110"/>
+      <w:bookmarkStart w:id="415" w:name="_Toc394155741"/>
       <w:r>
         <w:t xml:space="preserve">Die </w:t>
       </w:r>
@@ -22369,8 +22469,8 @@
       <w:r>
         <w:t>Software „Naukanu Sailing School Manager“</w:t>
       </w:r>
+      <w:bookmarkEnd w:id="414"/>
       <w:bookmarkEnd w:id="415"/>
-      <w:bookmarkEnd w:id="416"/>
     </w:p>
     <w:p>
       <w:r>
@@ -22381,6 +22481,7 @@
           <w:id w:val="9293168"/>
           <w:citation/>
         </w:sdtPr>
+        <w:sdtEndPr/>
         <w:sdtContent>
           <w:r>
             <w:fldChar w:fldCharType="begin"/>
@@ -22422,8 +22523,8 @@
       <w:pPr>
         <w:pStyle w:val="berschrift2"/>
       </w:pPr>
-      <w:bookmarkStart w:id="417" w:name="_Toc392770112"/>
-      <w:bookmarkStart w:id="418" w:name="_Toc394155742"/>
+      <w:bookmarkStart w:id="416" w:name="_Toc392770112"/>
+      <w:bookmarkStart w:id="417" w:name="_Toc394155742"/>
       <w:r>
         <w:t>Die graf</w:t>
       </w:r>
@@ -22433,8 +22534,8 @@
       <w:r>
         <w:t xml:space="preserve"> [Tobias Meyer]</w:t>
       </w:r>
+      <w:bookmarkEnd w:id="416"/>
       <w:bookmarkEnd w:id="417"/>
-      <w:bookmarkEnd w:id="418"/>
     </w:p>
     <w:p>
       <w:r>
@@ -22625,16 +22726,16 @@
       <w:pPr>
         <w:pStyle w:val="berschrift2"/>
       </w:pPr>
-      <w:bookmarkStart w:id="419" w:name="_Toc392770113"/>
-      <w:bookmarkStart w:id="420" w:name="_Toc394155743"/>
+      <w:bookmarkStart w:id="418" w:name="_Toc392770113"/>
+      <w:bookmarkStart w:id="419" w:name="_Toc394155743"/>
       <w:r>
         <w:t>Die Stammdatenverwaltung</w:t>
       </w:r>
+      <w:bookmarkEnd w:id="418"/>
+      <w:r>
+        <w:t xml:space="preserve"> [Dominik Schumacher]</w:t>
+      </w:r>
       <w:bookmarkEnd w:id="419"/>
-      <w:r>
-        <w:t xml:space="preserve"> [Dominik Schumacher]</w:t>
-      </w:r>
-      <w:bookmarkEnd w:id="420"/>
     </w:p>
     <w:p>
       <w:r>
@@ -22676,7 +22777,7 @@
         <w:spacing w:line="259" w:lineRule="auto"/>
         <w:jc w:val="left"/>
       </w:pPr>
-      <w:bookmarkStart w:id="421" w:name="_Toc392770114"/>
+      <w:bookmarkStart w:id="420" w:name="_Toc392770114"/>
       <w:r>
         <w:br w:type="page"/>
       </w:r>
@@ -22685,46 +22786,300 @@
       <w:pPr>
         <w:pStyle w:val="berschrift3"/>
       </w:pPr>
-      <w:bookmarkStart w:id="422" w:name="_Toc394155744"/>
+      <w:bookmarkStart w:id="421" w:name="_Toc394155744"/>
       <w:r>
         <w:lastRenderedPageBreak/>
         <w:t>Kunden</w:t>
       </w:r>
+      <w:bookmarkEnd w:id="420"/>
       <w:bookmarkEnd w:id="421"/>
+    </w:p>
+    <w:p>
+      <w:r>
+        <w:t>Pro Neukunde wird ein eigener</w:t>
+      </w:r>
+      <w:r>
+        <w:t xml:space="preserve"> Datensatz erstellt</w:t>
+      </w:r>
+      <w:r>
+        <w:t>. Besitzt die Person schon Vorqualifikationen,</w:t>
+      </w:r>
+      <w:r>
+        <w:t xml:space="preserve"> z.B. schon einen bestimmten Segelschein, werden diese eingetragen. </w:t>
+      </w:r>
+    </w:p>
+    <w:p>
+      <w:r>
+        <w:t xml:space="preserve">Die </w:t>
+      </w:r>
+      <w:r>
+        <w:t>g</w:t>
+      </w:r>
+      <w:r>
+        <w:t>ra</w:t>
+      </w:r>
+      <w:r>
+        <w:t>f</w:t>
+      </w:r>
+      <w:r>
+        <w:t xml:space="preserve">ische Darstellung </w:t>
+      </w:r>
+      <w:r>
+        <w:t xml:space="preserve">ist </w:t>
+      </w:r>
+      <w:r>
+        <w:t xml:space="preserve">im Anhang </w:t>
+      </w:r>
+      <w:r>
+        <w:fldChar w:fldCharType="begin"/>
+      </w:r>
+      <w:r>
+        <w:instrText xml:space="preserve"> REF _Ref392955209 \r \h  \* MERGEFORMAT </w:instrText>
+      </w:r>
+      <w:r>
+        <w:fldChar w:fldCharType="separate"/>
+      </w:r>
+      <w:r>
+        <w:rPr>
+          <w:i/>
+        </w:rPr>
+        <w:t>15.2.1</w:t>
+      </w:r>
+      <w:r>
+        <w:fldChar w:fldCharType="end"/>
+      </w:r>
+      <w:r>
+        <w:rPr>
+          <w:i/>
+        </w:rPr>
+        <w:t xml:space="preserve"> </w:t>
+      </w:r>
+      <w:r>
+        <w:fldChar w:fldCharType="begin"/>
+      </w:r>
+      <w:r>
+        <w:instrText xml:space="preserve"> REF _Ref392955209  \* MERGEFORMAT </w:instrText>
+      </w:r>
+      <w:r>
+        <w:fldChar w:fldCharType="separate"/>
+      </w:r>
+      <w:r>
+        <w:rPr>
+          <w:i/>
+        </w:rPr>
+        <w:t>Anlage eines Teilnehmers</w:t>
+      </w:r>
+      <w:r>
+        <w:rPr>
+          <w:i/>
+        </w:rPr>
+        <w:fldChar w:fldCharType="end"/>
+      </w:r>
+      <w:r>
+        <w:t xml:space="preserve"> zu finden</w:t>
+      </w:r>
+      <w:r>
+        <w:t>.</w:t>
+      </w:r>
+    </w:p>
+    <w:p>
+      <w:pPr>
+        <w:pStyle w:val="berschrift3"/>
+      </w:pPr>
+      <w:bookmarkStart w:id="422" w:name="_Toc392770115"/>
+      <w:bookmarkStart w:id="423" w:name="_Toc394155745"/>
+      <w:r>
+        <w:t>Kursleiter</w:t>
+      </w:r>
       <w:bookmarkEnd w:id="422"/>
-    </w:p>
-    <w:p>
-      <w:r>
-        <w:t>Pro Neukunde wird ein eigener</w:t>
-      </w:r>
-      <w:r>
-        <w:t xml:space="preserve"> Datensatz erstellt</w:t>
-      </w:r>
-      <w:r>
-        <w:t>. Besitzt die Person schon Vorqualifikationen,</w:t>
-      </w:r>
-      <w:r>
-        <w:t xml:space="preserve"> z.B. schon einen bestimmten Segelschein, werden diese eingetragen. </w:t>
-      </w:r>
-    </w:p>
-    <w:p>
-      <w:r>
-        <w:t xml:space="preserve">Die </w:t>
-      </w:r>
-      <w:r>
-        <w:t>g</w:t>
-      </w:r>
-      <w:r>
-        <w:t>ra</w:t>
-      </w:r>
-      <w:r>
-        <w:t>f</w:t>
-      </w:r>
-      <w:r>
-        <w:t xml:space="preserve">ische Darstellung </w:t>
-      </w:r>
-      <w:r>
-        <w:t xml:space="preserve">ist </w:t>
+      <w:bookmarkEnd w:id="423"/>
+    </w:p>
+    <w:p>
+      <w:r>
+        <w:t>Beim Hinzufügen eines neuen Kursleiters werden neben den Stammdaten, welche aus Adresse sowie Kontoinformationen bestehen, seine vorhandenen Qualifikationen eingetragen. Dies ist insofern wichtig, da ein Kursleiter später nur für solche Kurse zur Auswahl steht, für die er entsprechende Zertifizierungen besitzt. Das Eintragen von Abwesenheitszeiten stellt</w:t>
+      </w:r>
+      <w:r>
+        <w:t xml:space="preserve"> bei der Kurserstellung</w:t>
+      </w:r>
+      <w:r>
+        <w:t xml:space="preserve"> sicher, dass</w:t>
+      </w:r>
+      <w:r>
+        <w:t xml:space="preserve"> ein Kursleiter nicht für Termine eingetragen werden kann, in denen er zeitlich verhindert ist.</w:t>
+      </w:r>
+    </w:p>
+    <w:p>
+      <w:r>
+        <w:t>Die graf</w:t>
+      </w:r>
+      <w:r>
+        <w:t xml:space="preserve">ische Darstellung ist im Anhang </w:t>
+      </w:r>
+      <w:r>
+        <w:fldChar w:fldCharType="begin"/>
+      </w:r>
+      <w:r>
+        <w:instrText xml:space="preserve"> REF _Ref392633545 \r \h  \* MERGEFORMAT </w:instrText>
+      </w:r>
+      <w:r>
+        <w:fldChar w:fldCharType="separate"/>
+      </w:r>
+      <w:r>
+        <w:rPr>
+          <w:i/>
+        </w:rPr>
+        <w:t>15.2.2</w:t>
+      </w:r>
+      <w:r>
+        <w:fldChar w:fldCharType="end"/>
+      </w:r>
+      <w:r>
+        <w:rPr>
+          <w:i/>
+        </w:rPr>
+        <w:t xml:space="preserve"> </w:t>
+      </w:r>
+      <w:r>
+        <w:fldChar w:fldCharType="begin"/>
+      </w:r>
+      <w:r>
+        <w:instrText xml:space="preserve"> REF _Ref392633545  \* MERGEFORMAT </w:instrText>
+      </w:r>
+      <w:r>
+        <w:fldChar w:fldCharType="separate"/>
+      </w:r>
+      <w:r>
+        <w:rPr>
+          <w:i/>
+        </w:rPr>
+        <w:t>Anlage eines Kursleiters</w:t>
+      </w:r>
+      <w:r>
+        <w:rPr>
+          <w:i/>
+        </w:rPr>
+        <w:fldChar w:fldCharType="end"/>
+      </w:r>
+      <w:r>
+        <w:t xml:space="preserve"> </w:t>
+      </w:r>
+      <w:r>
+        <w:t>zu finden.</w:t>
+      </w:r>
+    </w:p>
+    <w:p>
+      <w:pPr>
+        <w:pStyle w:val="berschrift3"/>
+      </w:pPr>
+      <w:bookmarkStart w:id="424" w:name="_Toc392770116"/>
+      <w:bookmarkStart w:id="425" w:name="_Toc394155746"/>
+      <w:r>
+        <w:t>Material</w:t>
+      </w:r>
+      <w:bookmarkEnd w:id="424"/>
+      <w:bookmarkEnd w:id="425"/>
+    </w:p>
+    <w:p>
+      <w:r>
+        <w:t xml:space="preserve">Im ersten Schritt prüft man, ob die </w:t>
+      </w:r>
+      <w:r>
+        <w:t xml:space="preserve">zuzuordnende </w:t>
+      </w:r>
+      <w:r>
+        <w:t>Material</w:t>
+      </w:r>
+      <w:r>
+        <w:t>art (z.B. „Segel Jolle“,</w:t>
+      </w:r>
+      <w:r>
+        <w:t xml:space="preserve"> „Mast Optimist“ o.ä</w:t>
+      </w:r>
+      <w:r>
+        <w:t>.)</w:t>
+      </w:r>
+      <w:r>
+        <w:t xml:space="preserve"> schon vorhanden ist. Ist dies nicht der Fall, wird </w:t>
+      </w:r>
+      <w:r>
+        <w:t>der entsprechende</w:t>
+      </w:r>
+      <w:r>
+        <w:t xml:space="preserve"> Datensatz </w:t>
+      </w:r>
+      <w:r>
+        <w:t xml:space="preserve">in den Einstellungen </w:t>
+      </w:r>
+      <w:r>
+        <w:t xml:space="preserve">angelegt. </w:t>
+      </w:r>
+      <w:r>
+        <w:t>Der Materialstammdatensatz</w:t>
+      </w:r>
+      <w:r>
+        <w:t xml:space="preserve"> enthält neben dem Materialnamen, dem Hersteller </w:t>
+      </w:r>
+      <w:r>
+        <w:t xml:space="preserve">und dem Preis </w:t>
+      </w:r>
+      <w:r>
+        <w:t xml:space="preserve">auch eine Seriennummer, welche immer eindeutig sein muss und nicht mehrmals vergeben werden </w:t>
+      </w:r>
+      <w:r>
+        <w:t>sollte</w:t>
+      </w:r>
+      <w:r>
+        <w:t xml:space="preserve">. </w:t>
+      </w:r>
+      <w:r>
+        <w:t>Mit der Verknüpfung zur entsprechenden Materialart (</w:t>
+      </w:r>
+      <w:r>
+        <w:t>siehe oben</w:t>
+      </w:r>
+      <w:r>
+        <w:t>) findet eine Klassifizierung statt. Das Eintragen einer Materi</w:t>
+      </w:r>
+      <w:r>
+        <w:t xml:space="preserve">algruppe ordnet der </w:t>
+      </w:r>
+      <w:r>
+        <w:t xml:space="preserve">spezifischen </w:t>
+      </w:r>
+      <w:r>
+        <w:t>Materialkomponente einen</w:t>
+      </w:r>
+      <w:r>
+        <w:t xml:space="preserve"> bestimmten </w:t>
+      </w:r>
+      <w:r>
+        <w:t>B</w:t>
+      </w:r>
+      <w:r>
+        <w:t>ootst</w:t>
+      </w:r>
+      <w:r>
+        <w:t>yp</w:t>
+      </w:r>
+      <w:r>
+        <w:t>en</w:t>
+      </w:r>
+      <w:r>
+        <w:t xml:space="preserve"> zu.</w:t>
+      </w:r>
+    </w:p>
+    <w:p>
+      <w:r>
+        <w:t>Die dazu</w:t>
+      </w:r>
+      <w:r>
+        <w:t xml:space="preserve">gehörige </w:t>
+      </w:r>
+      <w:r>
+        <w:t>Grafik</w:t>
+      </w:r>
+      <w:r>
+        <w:t xml:space="preserve"> befindet sich </w:t>
       </w:r>
       <w:r>
         <w:t xml:space="preserve">im Anhang </w:t>
@@ -22733,7 +23088,7 @@
         <w:fldChar w:fldCharType="begin"/>
       </w:r>
       <w:r>
-        <w:instrText xml:space="preserve"> REF _Ref392955209 \r \h  \* MERGEFORMAT </w:instrText>
+        <w:instrText xml:space="preserve"> REF _Ref392698686 \r \h  \* MERGEFORMAT </w:instrText>
       </w:r>
       <w:r>
         <w:fldChar w:fldCharType="separate"/>
@@ -22742,7 +23097,7 @@
         <w:rPr>
           <w:i/>
         </w:rPr>
-        <w:t>15.2.1</w:t>
+        <w:t>15.2.3</w:t>
       </w:r>
       <w:r>
         <w:fldChar w:fldCharType="end"/>
@@ -22753,18 +23108,31 @@
         </w:rPr>
         <w:t xml:space="preserve"> </w:t>
       </w:r>
-      <w:fldSimple w:instr=" REF _Ref392955209  \* MERGEFORMAT ">
-        <w:r>
-          <w:rPr>
-            <w:i/>
-          </w:rPr>
-          <w:t>Anlage eines Teilnehmers</w:t>
-        </w:r>
-      </w:fldSimple>
-      <w:r>
-        <w:t xml:space="preserve"> zu finden</w:t>
-      </w:r>
-      <w:r>
+      <w:r>
+        <w:fldChar w:fldCharType="begin"/>
+      </w:r>
+      <w:r>
+        <w:instrText xml:space="preserve"> REF _Ref393100284  \* MERGEFORMAT </w:instrText>
+      </w:r>
+      <w:r>
+        <w:fldChar w:fldCharType="separate"/>
+      </w:r>
+      <w:r>
+        <w:rPr>
+          <w:i/>
+        </w:rPr>
+        <w:t>Anlage von Material</w:t>
+      </w:r>
+      <w:r>
+        <w:rPr>
+          <w:i/>
+        </w:rPr>
+        <w:fldChar w:fldCharType="end"/>
+      </w:r>
+      <w:r>
+        <w:rPr>
+          <w:i/>
+        </w:rPr>
         <w:t>.</w:t>
       </w:r>
     </w:p>
@@ -22772,241 +23140,13 @@
       <w:pPr>
         <w:pStyle w:val="berschrift3"/>
       </w:pPr>
-      <w:bookmarkStart w:id="423" w:name="_Toc392770115"/>
-      <w:bookmarkStart w:id="424" w:name="_Toc394155745"/>
-      <w:r>
-        <w:t>Kursleiter</w:t>
-      </w:r>
-      <w:bookmarkEnd w:id="423"/>
-      <w:bookmarkEnd w:id="424"/>
-    </w:p>
-    <w:p>
-      <w:r>
-        <w:t>Beim Hinzufügen eines neuen Kursleiters werden neben den Stammdaten, welche aus Adresse sowie Kontoinformationen bestehen, seine vorhandenen Qualifikationen eingetragen. Dies ist insofern wichtig, da ein Kursleiter später nur für solche Kurse zur Auswahl steht, für die er entsprechende Zertifizierungen besitzt. Das Eintragen von Abwesenheitszeiten stellt</w:t>
-      </w:r>
-      <w:r>
-        <w:t xml:space="preserve"> bei der Kurserstellung</w:t>
-      </w:r>
-      <w:r>
-        <w:t xml:space="preserve"> sicher, dass</w:t>
-      </w:r>
-      <w:r>
-        <w:t xml:space="preserve"> ein Kursleiter nicht für Termine eingetragen werden kann, in denen er zeitlich verhindert ist.</w:t>
-      </w:r>
-    </w:p>
-    <w:p>
-      <w:r>
-        <w:t>Die graf</w:t>
-      </w:r>
-      <w:r>
-        <w:t xml:space="preserve">ische Darstellung ist im Anhang </w:t>
-      </w:r>
-      <w:r>
-        <w:fldChar w:fldCharType="begin"/>
-      </w:r>
-      <w:r>
-        <w:instrText xml:space="preserve"> REF _Ref392633545 \r \h  \* MERGEFORMAT </w:instrText>
-      </w:r>
-      <w:r>
-        <w:fldChar w:fldCharType="separate"/>
-      </w:r>
-      <w:r>
-        <w:rPr>
-          <w:i/>
-        </w:rPr>
-        <w:t>15.2.2</w:t>
-      </w:r>
-      <w:r>
-        <w:fldChar w:fldCharType="end"/>
-      </w:r>
-      <w:r>
-        <w:rPr>
-          <w:i/>
-        </w:rPr>
-        <w:t xml:space="preserve"> </w:t>
-      </w:r>
-      <w:fldSimple w:instr=" REF _Ref392633545  \* MERGEFORMAT ">
-        <w:r>
-          <w:rPr>
-            <w:i/>
-          </w:rPr>
-          <w:t>Anlage eines Kursleiters</w:t>
-        </w:r>
-      </w:fldSimple>
-      <w:r>
-        <w:t xml:space="preserve"> </w:t>
-      </w:r>
-      <w:r>
-        <w:t>zu finden.</w:t>
-      </w:r>
-    </w:p>
-    <w:p>
-      <w:pPr>
-        <w:pStyle w:val="berschrift3"/>
-      </w:pPr>
-      <w:bookmarkStart w:id="425" w:name="_Toc392770116"/>
-      <w:bookmarkStart w:id="426" w:name="_Toc394155746"/>
-      <w:r>
-        <w:t>Material</w:t>
-      </w:r>
-      <w:bookmarkEnd w:id="425"/>
+      <w:bookmarkStart w:id="426" w:name="_Toc392770117"/>
+      <w:bookmarkStart w:id="427" w:name="_Toc394155747"/>
+      <w:r>
+        <w:t>Boote</w:t>
+      </w:r>
       <w:bookmarkEnd w:id="426"/>
-    </w:p>
-    <w:p>
-      <w:r>
-        <w:t xml:space="preserve">Im ersten Schritt prüft man, ob die </w:t>
-      </w:r>
-      <w:r>
-        <w:t xml:space="preserve">zuzuordnende </w:t>
-      </w:r>
-      <w:r>
-        <w:t>Material</w:t>
-      </w:r>
-      <w:r>
-        <w:t>art (z.B. „Segel Jolle“,</w:t>
-      </w:r>
-      <w:r>
-        <w:t xml:space="preserve"> „Mast Optimist“ o.ä</w:t>
-      </w:r>
-      <w:r>
-        <w:t>.)</w:t>
-      </w:r>
-      <w:r>
-        <w:t xml:space="preserve"> schon vorhanden ist. Ist dies nicht der Fall, wird </w:t>
-      </w:r>
-      <w:r>
-        <w:t>der entsprechende</w:t>
-      </w:r>
-      <w:r>
-        <w:t xml:space="preserve"> Datensatz </w:t>
-      </w:r>
-      <w:r>
-        <w:t xml:space="preserve">in den Einstellungen </w:t>
-      </w:r>
-      <w:r>
-        <w:t xml:space="preserve">angelegt. </w:t>
-      </w:r>
-      <w:r>
-        <w:t>Der Materialstammdatensatz</w:t>
-      </w:r>
-      <w:r>
-        <w:t xml:space="preserve"> enthält neben dem Materialnamen, dem Hersteller </w:t>
-      </w:r>
-      <w:r>
-        <w:t xml:space="preserve">und dem Preis </w:t>
-      </w:r>
-      <w:r>
-        <w:t xml:space="preserve">auch eine Seriennummer, welche immer eindeutig sein muss und nicht mehrmals vergeben werden </w:t>
-      </w:r>
-      <w:r>
-        <w:t>sollte</w:t>
-      </w:r>
-      <w:r>
-        <w:t xml:space="preserve">. </w:t>
-      </w:r>
-      <w:r>
-        <w:t>Mit der Verknüpfung zur entsprechenden Materialart (</w:t>
-      </w:r>
-      <w:r>
-        <w:t>siehe oben</w:t>
-      </w:r>
-      <w:r>
-        <w:t>) findet eine Klassifizierung statt. Das Eintragen einer Materi</w:t>
-      </w:r>
-      <w:r>
-        <w:t xml:space="preserve">algruppe ordnet der </w:t>
-      </w:r>
-      <w:r>
-        <w:t xml:space="preserve">spezifischen </w:t>
-      </w:r>
-      <w:r>
-        <w:t>Materialkomponente einen</w:t>
-      </w:r>
-      <w:r>
-        <w:t xml:space="preserve"> bestimmten </w:t>
-      </w:r>
-      <w:r>
-        <w:t>B</w:t>
-      </w:r>
-      <w:r>
-        <w:t>ootst</w:t>
-      </w:r>
-      <w:r>
-        <w:t>yp</w:t>
-      </w:r>
-      <w:r>
-        <w:t>en</w:t>
-      </w:r>
-      <w:r>
-        <w:t xml:space="preserve"> zu.</w:t>
-      </w:r>
-    </w:p>
-    <w:p>
-      <w:r>
-        <w:t>Die dazu</w:t>
-      </w:r>
-      <w:r>
-        <w:t xml:space="preserve">gehörige </w:t>
-      </w:r>
-      <w:r>
-        <w:t>Grafik</w:t>
-      </w:r>
-      <w:r>
-        <w:t xml:space="preserve"> befindet sich </w:t>
-      </w:r>
-      <w:r>
-        <w:t xml:space="preserve">im Anhang </w:t>
-      </w:r>
-      <w:r>
-        <w:fldChar w:fldCharType="begin"/>
-      </w:r>
-      <w:r>
-        <w:instrText xml:space="preserve"> REF _Ref392698686 \r \h  \* MERGEFORMAT </w:instrText>
-      </w:r>
-      <w:r>
-        <w:fldChar w:fldCharType="separate"/>
-      </w:r>
-      <w:r>
-        <w:rPr>
-          <w:i/>
-        </w:rPr>
-        <w:t>15.2.3</w:t>
-      </w:r>
-      <w:r>
-        <w:fldChar w:fldCharType="end"/>
-      </w:r>
-      <w:r>
-        <w:rPr>
-          <w:i/>
-        </w:rPr>
-        <w:t xml:space="preserve"> </w:t>
-      </w:r>
-      <w:fldSimple w:instr=" REF _Ref393100284  \* MERGEFORMAT ">
-        <w:r>
-          <w:rPr>
-            <w:i/>
-          </w:rPr>
-          <w:t>Anlage von Material</w:t>
-        </w:r>
-      </w:fldSimple>
-      <w:r>
-        <w:rPr>
-          <w:i/>
-        </w:rPr>
-        <w:t>.</w:t>
-      </w:r>
-    </w:p>
-    <w:p>
-      <w:pPr>
-        <w:pStyle w:val="berschrift3"/>
-      </w:pPr>
-      <w:bookmarkStart w:id="427" w:name="_Toc392770117"/>
-      <w:bookmarkStart w:id="428" w:name="_Toc394155747"/>
-      <w:r>
-        <w:t>Boote</w:t>
-      </w:r>
       <w:bookmarkEnd w:id="427"/>
-      <w:bookmarkEnd w:id="428"/>
     </w:p>
     <w:p>
       <w:r>
@@ -23131,70 +23271,156 @@
       <w:pPr>
         <w:pStyle w:val="berschrift2"/>
       </w:pPr>
-      <w:bookmarkStart w:id="429" w:name="_Toc394155748"/>
+      <w:bookmarkStart w:id="428" w:name="_Toc394155748"/>
       <w:r>
         <w:t>Einstellungen</w:t>
       </w:r>
       <w:r>
         <w:t xml:space="preserve"> [Dominik Schumacher]</w:t>
       </w:r>
+      <w:bookmarkEnd w:id="428"/>
+    </w:p>
+    <w:p>
+      <w:r>
+        <w:t xml:space="preserve">In dieser Rubrik werden alle globalen Einstellungen verwaltet. Dies sind z.B. Konfigurationen hinsichtlich </w:t>
+      </w:r>
+      <w:r>
+        <w:t>der gra</w:t>
+      </w:r>
+      <w:r>
+        <w:t>f</w:t>
+      </w:r>
+      <w:r>
+        <w:t>ischen Oberfläche und der</w:t>
+      </w:r>
+      <w:r>
+        <w:t xml:space="preserve"> Mandantendaten. Des Weiteren werden in diesem Bereich die Qualifikationen (Kursleiter und Teilnehmer) sowie Boots- und Materialtypen verwaltet.</w:t>
+      </w:r>
+    </w:p>
+    <w:p>
+      <w:pPr>
+        <w:pStyle w:val="berschrift3"/>
+      </w:pPr>
+      <w:bookmarkStart w:id="429" w:name="_Toc392770118"/>
+      <w:bookmarkStart w:id="430" w:name="_Toc394155749"/>
+      <w:r>
+        <w:t>Qualifikationen</w:t>
+      </w:r>
       <w:bookmarkEnd w:id="429"/>
-    </w:p>
-    <w:p>
-      <w:r>
-        <w:t xml:space="preserve">In dieser Rubrik werden alle globalen Einstellungen verwaltet. Dies sind z.B. Konfigurationen hinsichtlich </w:t>
-      </w:r>
-      <w:r>
-        <w:t>der gra</w:t>
+      <w:bookmarkEnd w:id="430"/>
+    </w:p>
+    <w:p>
+      <w:r>
+        <w:t xml:space="preserve">In diesem Abschnitt werden zum einen die Qualifikationen eingetragen, welche die Teilnehmer durch eine Kursprüfung erwerben können. Zum </w:t>
+      </w:r>
+      <w:r>
+        <w:t xml:space="preserve">anderen erstellt man hier </w:t>
+      </w:r>
+      <w:r>
+        <w:t>entsprechende Segellehrerlizenzen, die einem Kursleiter hinzugefügt werden können. Die Abkürzung der Qualifikation, z.B. „SBF Binnen“ dient als eindeutige Kennzeichnung und kann somit nur einmal vergeben werden.</w:t>
+      </w:r>
+    </w:p>
+    <w:p>
+      <w:r>
+        <w:t>Die gra</w:t>
       </w:r>
       <w:r>
         <w:t>f</w:t>
       </w:r>
       <w:r>
-        <w:t>ischen Oberfläche und der</w:t>
-      </w:r>
-      <w:r>
-        <w:t xml:space="preserve"> Mandantendaten. Des Weiteren werden in diesem Bereich die Qualifikationen (Kursleiter und Teilnehmer) sowie Boots- und Materialtypen verwaltet.</w:t>
+        <w:t xml:space="preserve">ische Darstellung ist im Anhang </w:t>
+      </w:r>
+      <w:r>
+        <w:fldChar w:fldCharType="begin"/>
+      </w:r>
+      <w:r>
+        <w:instrText xml:space="preserve"> REF _Ref392700670 \r \h  \* MERGEFORMAT </w:instrText>
+      </w:r>
+      <w:r>
+        <w:fldChar w:fldCharType="separate"/>
+      </w:r>
+      <w:r>
+        <w:rPr>
+          <w:i/>
+        </w:rPr>
+        <w:t>15.2.7</w:t>
+      </w:r>
+      <w:r>
+        <w:fldChar w:fldCharType="end"/>
+      </w:r>
+      <w:r>
+        <w:rPr>
+          <w:i/>
+        </w:rPr>
+        <w:t xml:space="preserve"> </w:t>
+      </w:r>
+      <w:r>
+        <w:fldChar w:fldCharType="begin"/>
+      </w:r>
+      <w:r>
+        <w:instrText xml:space="preserve"> REF _Ref392700670  \* MERGEFORMAT </w:instrText>
+      </w:r>
+      <w:r>
+        <w:fldChar w:fldCharType="separate"/>
+      </w:r>
+      <w:r>
+        <w:rPr>
+          <w:i/>
+        </w:rPr>
+        <w:t>Anlage einer Qualifikation für Kurse- und Kursleiter</w:t>
+      </w:r>
+      <w:r>
+        <w:rPr>
+          <w:i/>
+        </w:rPr>
+        <w:fldChar w:fldCharType="end"/>
+      </w:r>
+      <w:r>
+        <w:t xml:space="preserve"> </w:t>
+      </w:r>
+      <w:r>
+        <w:t>zu finden.</w:t>
       </w:r>
     </w:p>
     <w:p>
       <w:pPr>
         <w:pStyle w:val="berschrift3"/>
       </w:pPr>
-      <w:bookmarkStart w:id="430" w:name="_Toc392770118"/>
-      <w:bookmarkStart w:id="431" w:name="_Toc394155749"/>
-      <w:r>
-        <w:t>Qualifikationen</w:t>
-      </w:r>
-      <w:bookmarkEnd w:id="430"/>
+      <w:bookmarkStart w:id="431" w:name="_Toc394155750"/>
+      <w:r>
+        <w:t>Bootstypen</w:t>
+      </w:r>
       <w:bookmarkEnd w:id="431"/>
     </w:p>
     <w:p>
       <w:r>
-        <w:t xml:space="preserve">In diesem Abschnitt werden zum einen die Qualifikationen eingetragen, welche die Teilnehmer durch eine Kursprüfung erwerben können. Zum </w:t>
-      </w:r>
-      <w:r>
-        <w:t xml:space="preserve">anderen erstellt man hier </w:t>
-      </w:r>
-      <w:r>
-        <w:t>entsprechende Segellehrerlizenzen, die einem Kursleiter hinzugefügt werden können. Die Abkürzung der Qualifikation, z.B. „SBF Binnen“ dient als eindeutige Kennzeichnung und kann somit nur einmal vergeben werden.</w:t>
-      </w:r>
-    </w:p>
-    <w:p>
-      <w:r>
-        <w:t>Die gra</w:t>
+        <w:t xml:space="preserve">Zur Anlage eines Bootstypen (z.B. „470er Jolle“, „Hobie Cat“) sind neben einem eindeutigen Namen auch die maximale Crewanzahl </w:t>
+      </w:r>
+      <w:r>
+        <w:t>mit anzugeben</w:t>
+      </w:r>
+      <w:r>
+        <w:t>. Anhand dieser Kapazitätsangabe errechnet sich später bei der Kursterminerstellung in Bezug auf die Teilnehmeranzahl die Anzahl der benötigten Boote.</w:t>
+      </w:r>
+    </w:p>
+    <w:p>
+      <w:r>
+        <w:t>Der dazugehörige gra</w:t>
       </w:r>
       <w:r>
         <w:t>f</w:t>
       </w:r>
       <w:r>
-        <w:t xml:space="preserve">ische Darstellung ist im Anhang </w:t>
+        <w:t>ische Ablauf ist im Anhang</w:t>
+      </w:r>
+      <w:r>
+        <w:t xml:space="preserve"> </w:t>
       </w:r>
       <w:r>
         <w:fldChar w:fldCharType="begin"/>
       </w:r>
       <w:r>
-        <w:instrText xml:space="preserve"> REF _Ref392700670 \r \h  \* MERGEFORMAT </w:instrText>
+        <w:instrText xml:space="preserve"> REF _Ref393372944 \r \h  \* MERGEFORMAT </w:instrText>
       </w:r>
       <w:r>
         <w:fldChar w:fldCharType="separate"/>
@@ -23203,7 +23429,7 @@
         <w:rPr>
           <w:i/>
         </w:rPr>
-        <w:t>15.2.7</w:t>
+        <w:t>15.2.6</w:t>
       </w:r>
       <w:r>
         <w:fldChar w:fldCharType="end"/>
@@ -23214,110 +23440,37 @@
         </w:rPr>
         <w:t xml:space="preserve"> </w:t>
       </w:r>
-      <w:fldSimple w:instr=" REF _Ref392700670  \* MERGEFORMAT ">
-        <w:r>
-          <w:rPr>
-            <w:i/>
-          </w:rPr>
-          <w:t>Anlage einer Qualifikation für Kurse- und Kursleiter</w:t>
-        </w:r>
-      </w:fldSimple>
-      <w:r>
-        <w:t xml:space="preserve"> </w:t>
-      </w:r>
-      <w:r>
-        <w:t>zu finden.</w:t>
+      <w:r>
+        <w:fldChar w:fldCharType="begin"/>
+      </w:r>
+      <w:r>
+        <w:instrText xml:space="preserve"> REF _Ref393372944 \h  \* MERGEFORMAT </w:instrText>
+      </w:r>
+      <w:r>
+        <w:fldChar w:fldCharType="separate"/>
+      </w:r>
+      <w:r>
+        <w:rPr>
+          <w:i/>
+        </w:rPr>
+        <w:t>Anlage eines Bootstypen</w:t>
+      </w:r>
+      <w:r>
+        <w:fldChar w:fldCharType="end"/>
+      </w:r>
+      <w:r>
+        <w:t xml:space="preserve"> zu finden.</w:t>
       </w:r>
     </w:p>
     <w:p>
       <w:pPr>
         <w:pStyle w:val="berschrift3"/>
       </w:pPr>
-      <w:bookmarkStart w:id="432" w:name="_Toc394155750"/>
-      <w:r>
-        <w:t>Bootstypen</w:t>
+      <w:bookmarkStart w:id="432" w:name="_Toc394155751"/>
+      <w:r>
+        <w:t>Materialgruppen</w:t>
       </w:r>
       <w:bookmarkEnd w:id="432"/>
-    </w:p>
-    <w:p>
-      <w:r>
-        <w:t xml:space="preserve">Zur Anlage eines Bootstypen (z.B. „470er Jolle“, „Hobie Cat“) sind neben einem eindeutigen Namen auch die maximale Crewanzahl </w:t>
-      </w:r>
-      <w:r>
-        <w:t>mit anzugeben</w:t>
-      </w:r>
-      <w:r>
-        <w:t>. Anhand dieser Kapazitätsangabe errechnet sich später bei der Kursterminerstellung in Bezug auf die Teilnehmeranzahl die Anzahl der benötigten Boote.</w:t>
-      </w:r>
-    </w:p>
-    <w:p>
-      <w:r>
-        <w:t>Der dazugehörige gra</w:t>
-      </w:r>
-      <w:r>
-        <w:t>f</w:t>
-      </w:r>
-      <w:r>
-        <w:t>ische Ablauf ist im Anhang</w:t>
-      </w:r>
-      <w:r>
-        <w:t xml:space="preserve"> </w:t>
-      </w:r>
-      <w:r>
-        <w:fldChar w:fldCharType="begin"/>
-      </w:r>
-      <w:r>
-        <w:instrText xml:space="preserve"> REF _Ref393372944 \r \h  \* MERGEFORMAT </w:instrText>
-      </w:r>
-      <w:r>
-        <w:fldChar w:fldCharType="separate"/>
-      </w:r>
-      <w:r>
-        <w:rPr>
-          <w:i/>
-        </w:rPr>
-        <w:t>15.2.6</w:t>
-      </w:r>
-      <w:r>
-        <w:fldChar w:fldCharType="end"/>
-      </w:r>
-      <w:r>
-        <w:rPr>
-          <w:i/>
-        </w:rPr>
-        <w:t xml:space="preserve"> </w:t>
-      </w:r>
-      <w:r>
-        <w:fldChar w:fldCharType="begin"/>
-      </w:r>
-      <w:r>
-        <w:instrText xml:space="preserve"> REF _Ref393372944 \h  \* MERGEFORMAT </w:instrText>
-      </w:r>
-      <w:r>
-        <w:fldChar w:fldCharType="separate"/>
-      </w:r>
-      <w:r>
-        <w:rPr>
-          <w:i/>
-        </w:rPr>
-        <w:t>Anlage eines Bootstypen</w:t>
-      </w:r>
-      <w:r>
-        <w:fldChar w:fldCharType="end"/>
-      </w:r>
-      <w:r>
-        <w:t xml:space="preserve"> zu finden.</w:t>
-      </w:r>
-    </w:p>
-    <w:p>
-      <w:pPr>
-        <w:pStyle w:val="berschrift3"/>
-      </w:pPr>
-      <w:bookmarkStart w:id="433" w:name="_Toc394155751"/>
-      <w:r>
-        <w:t>Materialgruppen</w:t>
-      </w:r>
-      <w:bookmarkEnd w:id="433"/>
     </w:p>
     <w:p>
       <w:r>
@@ -23397,93 +23550,183 @@
       <w:pPr>
         <w:pStyle w:val="berschrift2"/>
       </w:pPr>
-      <w:bookmarkStart w:id="434" w:name="_Toc392770119"/>
-      <w:bookmarkStart w:id="435" w:name="_Toc394155752"/>
+      <w:bookmarkStart w:id="433" w:name="_Toc392770119"/>
+      <w:bookmarkStart w:id="434" w:name="_Toc394155752"/>
       <w:r>
         <w:t>Die Kursverwaltung</w:t>
       </w:r>
+      <w:bookmarkEnd w:id="433"/>
+      <w:r>
+        <w:t xml:space="preserve"> [Dominik Schumacher]</w:t>
+      </w:r>
       <w:bookmarkEnd w:id="434"/>
-      <w:r>
-        <w:t xml:space="preserve"> [Dominik Schumacher]</w:t>
+    </w:p>
+    <w:p>
+      <w:r>
+        <w:t xml:space="preserve">In diesem Modul werden sämtliche Kurse erstellt, welche durch die Segelschule angeboten werden. Dies sind zum Beispiel „Optimisten 1 / 2“, „470er 1 / 2“, „Hobie A / B“, „Surf 1 / 2“, „Kite 1 / 2“ sowie mögliche Sonderkurse. </w:t>
+      </w:r>
+      <w:r>
+        <w:t>Anhand der vorhandenen Kurse werden im Modul „Terminverwaltung“ entsprechende Kurstermine geplant.</w:t>
+      </w:r>
+    </w:p>
+    <w:p>
+      <w:r>
+        <w:t>Ein Kursdatensatz enthält neben der Kursbezeichnung, de</w:t>
+      </w:r>
+      <w:r>
+        <w:t>n</w:t>
+      </w:r>
+      <w:r>
+        <w:t xml:space="preserve"> Bruttopreis</w:t>
+      </w:r>
+      <w:r>
+        <w:t>,</w:t>
+      </w:r>
+      <w:r>
+        <w:t xml:space="preserve"> die maximale Teilnehmeranzahl sowie d</w:t>
+      </w:r>
+      <w:r>
+        <w:t>ie</w:t>
+      </w:r>
+      <w:r>
+        <w:t xml:space="preserve"> Anzahl der benötigten Kursleiter. Wird der Kurs mit einer Prüfung abgeschlossen, verknüpft man diesen mit der zu erwerbenden Qualifikation. Da jeder Kursinhalt anhand eines bestimmten Bootes gelehrt wird, ist der entsprechende </w:t>
+      </w:r>
+      <w:r>
+        <w:t>Boo</w:t>
+      </w:r>
+      <w:r>
+        <w:t>tstyp</w:t>
+      </w:r>
+      <w:r>
+        <w:t>en</w:t>
+      </w:r>
+      <w:r>
+        <w:t xml:space="preserve"> m</w:t>
+      </w:r>
+      <w:r>
+        <w:t>it</w:t>
+      </w:r>
+      <w:r>
+        <w:t xml:space="preserve"> </w:t>
+      </w:r>
+      <w:r>
+        <w:t xml:space="preserve">anzugeben. Des Weiteren </w:t>
+      </w:r>
+      <w:r>
+        <w:t xml:space="preserve">fügt man das Material (z.B. Segel, Leinen, Seilwinden) in der benötigten Menge </w:t>
+      </w:r>
+      <w:r>
+        <w:t xml:space="preserve">pro Boot </w:t>
+      </w:r>
+      <w:r>
+        <w:t>hinzu.</w:t>
+      </w:r>
+    </w:p>
+    <w:p>
+      <w:r>
+        <w:t xml:space="preserve">Die dazugehörige </w:t>
+      </w:r>
+      <w:r>
+        <w:t>Grafik</w:t>
+      </w:r>
+      <w:r>
+        <w:t xml:space="preserve"> befindet sich im Anhang </w:t>
+      </w:r>
+      <w:r>
+        <w:fldChar w:fldCharType="begin"/>
+      </w:r>
+      <w:r>
+        <w:instrText xml:space="preserve"> REF _Ref392703715 \r \h  \* MERGEFORMAT </w:instrText>
+      </w:r>
+      <w:r>
+        <w:fldChar w:fldCharType="separate"/>
+      </w:r>
+      <w:r>
+        <w:rPr>
+          <w:i/>
+        </w:rPr>
+        <w:t>15.2.8</w:t>
+      </w:r>
+      <w:r>
+        <w:fldChar w:fldCharType="end"/>
+      </w:r>
+      <w:r>
+        <w:rPr>
+          <w:i/>
+        </w:rPr>
+        <w:t xml:space="preserve"> </w:t>
+      </w:r>
+      <w:r>
+        <w:fldChar w:fldCharType="begin"/>
+      </w:r>
+      <w:r>
+        <w:instrText xml:space="preserve"> REF _Ref393100309  \* MERGEFORMAT </w:instrText>
+      </w:r>
+      <w:r>
+        <w:fldChar w:fldCharType="separate"/>
+      </w:r>
+      <w:r>
+        <w:rPr>
+          <w:i/>
+        </w:rPr>
+        <w:t>Anlage eines Kurses</w:t>
+      </w:r>
+      <w:r>
+        <w:rPr>
+          <w:i/>
+        </w:rPr>
+        <w:fldChar w:fldCharType="end"/>
+      </w:r>
+      <w:r>
+        <w:rPr>
+          <w:i/>
+        </w:rPr>
+        <w:t>.</w:t>
+      </w:r>
+    </w:p>
+    <w:p>
+      <w:pPr>
+        <w:pStyle w:val="berschrift2"/>
+      </w:pPr>
+      <w:bookmarkStart w:id="435" w:name="_Toc392770120"/>
+      <w:bookmarkStart w:id="436" w:name="_Toc394155753"/>
+      <w:r>
+        <w:t>Die Materialverwaltung</w:t>
       </w:r>
       <w:bookmarkEnd w:id="435"/>
-    </w:p>
-    <w:p>
-      <w:r>
-        <w:t xml:space="preserve">In diesem Modul werden sämtliche Kurse erstellt, welche durch die Segelschule angeboten werden. Dies sind zum Beispiel „Optimisten 1 / 2“, „470er 1 / 2“, „Hobie A / B“, „Surf 1 / 2“, „Kite 1 / 2“ sowie mögliche Sonderkurse. </w:t>
-      </w:r>
-      <w:r>
-        <w:t>Anhand der vorhandenen Kurse werden im Modul „Terminverwaltung“ entsprechende Kurstermine geplant.</w:t>
-      </w:r>
-    </w:p>
-    <w:p>
-      <w:r>
-        <w:t>Ein Kursdatensatz enthält neben der Kursbezeichnung, de</w:t>
-      </w:r>
-      <w:r>
-        <w:t>n</w:t>
-      </w:r>
-      <w:r>
-        <w:t xml:space="preserve"> Bruttopreis</w:t>
-      </w:r>
-      <w:r>
-        <w:t>,</w:t>
-      </w:r>
-      <w:r>
-        <w:t xml:space="preserve"> die maximale Teilnehmeranzahl sowie d</w:t>
-      </w:r>
-      <w:r>
-        <w:t>ie</w:t>
-      </w:r>
-      <w:r>
-        <w:t xml:space="preserve"> Anzahl der benötigten Kursleiter. Wird der Kurs mit einer Prüfung abgeschlossen, verknüpft man diesen mit der zu erwerbenden Qualifikation. Da jeder Kursinhalt anhand eines bestimmten Bootes gelehrt wird, ist der entsprechende </w:t>
-      </w:r>
-      <w:r>
-        <w:t>Boo</w:t>
-      </w:r>
-      <w:r>
-        <w:t>tstyp</w:t>
-      </w:r>
-      <w:r>
-        <w:t>en</w:t>
-      </w:r>
-      <w:r>
-        <w:t xml:space="preserve"> m</w:t>
-      </w:r>
-      <w:r>
-        <w:t>it</w:t>
+      <w:r>
+        <w:t xml:space="preserve"> [Stefan Müller]</w:t>
+      </w:r>
+      <w:bookmarkEnd w:id="436"/>
+    </w:p>
+    <w:p>
+      <w:r>
+        <w:t xml:space="preserve">In der Materialverwaltung wird die Einsatzbereitschaft des Materials und der Boote verwaltet. Hier kann der jeweilige Materialstatus vergeben werden, können Reparaturvermerke hinzugefügt werden oder das Material und die Boote ausgesondert werden. Nach einer erfolgten Reparatur kann der Materialstatus hier wieder </w:t>
+      </w:r>
+      <w:r>
+        <w:t>aktualisiert</w:t>
+      </w:r>
+      <w:r>
+        <w:t xml:space="preserve"> werden. </w:t>
+      </w:r>
+    </w:p>
+    <w:p>
+      <w:r>
+        <w:t>Zur besseren Übersicht ist die Materialverwaltung in Material und Boote unterteilt.</w:t>
       </w:r>
       <w:r>
         <w:t xml:space="preserve"> </w:t>
       </w:r>
-      <w:r>
-        <w:t xml:space="preserve">anzugeben. Des Weiteren </w:t>
-      </w:r>
-      <w:r>
-        <w:t xml:space="preserve">fügt man das Material (z.B. Segel, Leinen, Seilwinden) in der benötigten Menge </w:t>
-      </w:r>
-      <w:r>
-        <w:t xml:space="preserve">pro Boot </w:t>
-      </w:r>
-      <w:r>
-        <w:t>hinzu.</w:t>
-      </w:r>
-    </w:p>
-    <w:p>
-      <w:r>
-        <w:t xml:space="preserve">Die dazugehörige </w:t>
-      </w:r>
-      <w:r>
-        <w:t>Grafik</w:t>
-      </w:r>
-      <w:r>
-        <w:t xml:space="preserve"> befindet sich im Anhang </w:t>
+    </w:p>
+    <w:p>
+      <w:r>
+        <w:t xml:space="preserve">Die dazugehörige Grafik befindet sich im Anhang </w:t>
       </w:r>
       <w:r>
         <w:fldChar w:fldCharType="begin"/>
       </w:r>
       <w:r>
-        <w:instrText xml:space="preserve"> REF _Ref392703715 \r \h  \* MERGEFORMAT </w:instrText>
+        <w:instrText xml:space="preserve"> REF _Ref393888100 \r \h  \* MERGEFORMAT </w:instrText>
       </w:r>
       <w:r>
         <w:fldChar w:fldCharType="separate"/>
@@ -23492,7 +23735,7 @@
         <w:rPr>
           <w:i/>
         </w:rPr>
-        <w:t>15.2.8</w:t>
+        <w:t>15.2.9</w:t>
       </w:r>
       <w:r>
         <w:fldChar w:fldCharType="end"/>
@@ -23503,117 +23746,119 @@
         </w:rPr>
         <w:t xml:space="preserve"> </w:t>
       </w:r>
-      <w:fldSimple w:instr=" REF _Ref393100309  \* MERGEFORMAT ">
-        <w:r>
-          <w:rPr>
-            <w:i/>
-          </w:rPr>
-          <w:t>Anlage eines Kurses</w:t>
-        </w:r>
-      </w:fldSimple>
+      <w:r>
+        <w:fldChar w:fldCharType="begin"/>
+      </w:r>
+      <w:r>
+        <w:instrText xml:space="preserve"> REF _Ref393888100 \h  \* MERGEFORMAT </w:instrText>
+      </w:r>
+      <w:r>
+        <w:fldChar w:fldCharType="separate"/>
+      </w:r>
       <w:r>
         <w:rPr>
           <w:i/>
         </w:rPr>
+        <w:t>Ablauf Materialverwaltung / Reparaturvorgang</w:t>
+      </w:r>
+      <w:r>
+        <w:fldChar w:fldCharType="end"/>
+      </w:r>
+      <w:r>
         <w:t>.</w:t>
       </w:r>
     </w:p>
+    <w:p/>
     <w:p>
       <w:pPr>
         <w:pStyle w:val="berschrift2"/>
       </w:pPr>
-      <w:bookmarkStart w:id="436" w:name="_Toc392770120"/>
-      <w:bookmarkStart w:id="437" w:name="_Toc394155753"/>
-      <w:r>
-        <w:t>Die Materialverwaltung</w:t>
-      </w:r>
-      <w:bookmarkEnd w:id="436"/>
-      <w:r>
-        <w:t xml:space="preserve"> [Stefan Müller]</w:t>
-      </w:r>
-      <w:bookmarkEnd w:id="437"/>
-    </w:p>
-    <w:p>
-      <w:r>
-        <w:t xml:space="preserve">In der Materialverwaltung wird die Einsatzbereitschaft des Materials und der Boote verwaltet. Hier kann der jeweilige Materialstatus vergeben werden, können Reparaturvermerke hinzugefügt werden oder das Material und die Boote ausgesondert werden. Nach einer erfolgten Reparatur kann der Materialstatus hier wieder </w:t>
-      </w:r>
-      <w:r>
-        <w:t>aktualisiert</w:t>
-      </w:r>
-      <w:r>
-        <w:t xml:space="preserve"> werden. </w:t>
-      </w:r>
-    </w:p>
-    <w:p>
-      <w:r>
-        <w:t>Zur besseren Übersicht ist die Materialverwaltung in Material und Boote unterteilt.</w:t>
-      </w:r>
-      <w:r>
-        <w:t xml:space="preserve"> </w:t>
-      </w:r>
-    </w:p>
-    <w:p>
-      <w:r>
-        <w:t xml:space="preserve">Die dazugehörige Grafik befindet sich im Anhang </w:t>
-      </w:r>
-      <w:r>
-        <w:fldChar w:fldCharType="begin"/>
-      </w:r>
-      <w:r>
-        <w:instrText xml:space="preserve"> REF _Ref393888100 \r \h  \* MERGEFORMAT </w:instrText>
-      </w:r>
-      <w:r>
-        <w:fldChar w:fldCharType="separate"/>
-      </w:r>
-      <w:r>
-        <w:rPr>
-          <w:i/>
-        </w:rPr>
-        <w:t>15.2.9</w:t>
-      </w:r>
-      <w:r>
-        <w:fldChar w:fldCharType="end"/>
-      </w:r>
-      <w:r>
-        <w:rPr>
-          <w:i/>
-        </w:rPr>
-        <w:t xml:space="preserve"> </w:t>
-      </w:r>
-      <w:r>
-        <w:fldChar w:fldCharType="begin"/>
-      </w:r>
-      <w:r>
-        <w:instrText xml:space="preserve"> REF _Ref393888100 \h  \* MERGEFORMAT </w:instrText>
-      </w:r>
-      <w:r>
-        <w:fldChar w:fldCharType="separate"/>
-      </w:r>
-      <w:r>
-        <w:rPr>
-          <w:i/>
-        </w:rPr>
-        <w:t>Ablauf Materialverwaltung / Reparaturvorgang</w:t>
-      </w:r>
-      <w:r>
-        <w:fldChar w:fldCharType="end"/>
-      </w:r>
-      <w:r>
-        <w:t>.</w:t>
-      </w:r>
-    </w:p>
-    <w:p/>
-    <w:p>
-      <w:pPr>
-        <w:pStyle w:val="berschrift2"/>
-      </w:pPr>
-      <w:bookmarkStart w:id="438" w:name="_Toc392770121"/>
-      <w:bookmarkStart w:id="439" w:name="_Toc394155754"/>
+      <w:bookmarkStart w:id="437" w:name="_Toc392770121"/>
+      <w:bookmarkStart w:id="438" w:name="_Toc394155754"/>
       <w:r>
         <w:lastRenderedPageBreak/>
         <w:t>Die Rechnungsverwaltung</w:t>
       </w:r>
+      <w:bookmarkEnd w:id="437"/>
+      <w:r>
+        <w:t xml:space="preserve"> [Tobias Meyer]</w:t>
+      </w:r>
       <w:bookmarkEnd w:id="438"/>
+    </w:p>
+    <w:p>
+      <w:r>
+        <w:t xml:space="preserve">Nachdem ein Teilnehmer einen Kurs besucht hat, wird er dafür eine Rechnung erhalten. Es wird der entsprechende Teilnehmer ausgewählt und der Datensatz in der Datenbank gespeichert. Dabei wird automatisch auf Laufwerk D: eine Rechnung als PDF erzeugt. </w:t>
+      </w:r>
+    </w:p>
+    <w:p>
+      <w:r>
+        <w:t>Das PDF enthält automatisch die im Kundenstamm hinterlegte Adresse sowie die Kursdaten. Des Weiteren wird der Netto-, Bruttopreis und Steuerbetrag ausgewiesen. Die Rechnungsnummer ist fortlaufend.</w:t>
+      </w:r>
+      <w:r>
+        <w:t xml:space="preserve"> </w:t>
+      </w:r>
+    </w:p>
+    <w:p>
+      <w:r>
+        <w:t xml:space="preserve">Die dazugehörige Grafik befindet sich im Anhang </w:t>
+      </w:r>
+      <w:r>
+        <w:fldChar w:fldCharType="begin"/>
+      </w:r>
+      <w:r>
+        <w:instrText xml:space="preserve"> REF _Ref393888089 \r \h  \* MERGEFORMAT </w:instrText>
+      </w:r>
+      <w:r>
+        <w:fldChar w:fldCharType="separate"/>
+      </w:r>
+      <w:r>
+        <w:rPr>
+          <w:i/>
+        </w:rPr>
+        <w:t>15.2.10</w:t>
+      </w:r>
+      <w:r>
+        <w:fldChar w:fldCharType="end"/>
+      </w:r>
+      <w:r>
+        <w:rPr>
+          <w:i/>
+        </w:rPr>
+        <w:t xml:space="preserve"> </w:t>
+      </w:r>
+      <w:r>
+        <w:fldChar w:fldCharType="begin"/>
+      </w:r>
+      <w:r>
+        <w:instrText xml:space="preserve"> REF _Ref393888089 \h  \* MERGEFORMAT </w:instrText>
+      </w:r>
+      <w:r>
+        <w:fldChar w:fldCharType="separate"/>
+      </w:r>
+      <w:r>
+        <w:rPr>
+          <w:i/>
+        </w:rPr>
+        <w:t>Ablauf Rechnungserstellung</w:t>
+      </w:r>
+      <w:r>
+        <w:fldChar w:fldCharType="end"/>
+      </w:r>
+      <w:r>
+        <w:t>.</w:t>
+      </w:r>
+    </w:p>
+    <w:p>
+      <w:pPr>
+        <w:pStyle w:val="berschrift2"/>
+      </w:pPr>
+      <w:bookmarkStart w:id="439" w:name="_Toc394155755"/>
+      <w:r>
+        <w:t xml:space="preserve">Die </w:t>
+      </w:r>
+      <w:r>
+        <w:t>Terminverwaltung</w:t>
+      </w:r>
       <w:r>
         <w:t xml:space="preserve"> [Tobias Meyer]</w:t>
       </w:r>
@@ -23621,144 +23866,69 @@
     </w:p>
     <w:p>
       <w:r>
-        <w:t xml:space="preserve">Nachdem ein Teilnehmer einen Kurs besucht hat, wird er dafür eine Rechnung erhalten. Es wird der entsprechende Teilnehmer ausgewählt und der Datensatz in der Datenbank gespeichert. Dabei wird automatisch auf Laufwerk D: eine Rechnung als PDF erzeugt. </w:t>
-      </w:r>
-    </w:p>
-    <w:p>
-      <w:r>
-        <w:t>Das PDF enthält automatisch die im Kundenstamm hinterlegte Adresse sowie die Kursdaten. Des Weiteren wird der Netto-, Bruttopreis und Steuerbetrag ausgewiesen. Die Rechnungsnummer ist fortlaufend.</w:t>
-      </w:r>
-      <w:r>
-        <w:t xml:space="preserve"> </w:t>
-      </w:r>
-    </w:p>
-    <w:p>
-      <w:r>
-        <w:t xml:space="preserve">Die dazugehörige Grafik befindet sich im Anhang </w:t>
-      </w:r>
-      <w:r>
-        <w:fldChar w:fldCharType="begin"/>
-      </w:r>
-      <w:r>
-        <w:instrText xml:space="preserve"> REF _Ref393888089 \r \h  \* MERGEFORMAT </w:instrText>
-      </w:r>
-      <w:r>
-        <w:fldChar w:fldCharType="separate"/>
-      </w:r>
-      <w:r>
-        <w:rPr>
-          <w:i/>
-        </w:rPr>
-        <w:t>15.2.10</w:t>
-      </w:r>
-      <w:r>
-        <w:fldChar w:fldCharType="end"/>
-      </w:r>
-      <w:r>
-        <w:rPr>
-          <w:i/>
-        </w:rPr>
-        <w:t xml:space="preserve"> </w:t>
-      </w:r>
-      <w:r>
-        <w:fldChar w:fldCharType="begin"/>
-      </w:r>
-      <w:r>
-        <w:instrText xml:space="preserve"> REF _Ref393888089 \h  \* MERGEFORMAT </w:instrText>
-      </w:r>
-      <w:r>
-        <w:fldChar w:fldCharType="separate"/>
-      </w:r>
-      <w:r>
-        <w:rPr>
-          <w:i/>
-        </w:rPr>
-        <w:t>Ablauf Rechnungserstellung</w:t>
-      </w:r>
-      <w:r>
-        <w:fldChar w:fldCharType="end"/>
-      </w:r>
-      <w:r>
-        <w:t>.</w:t>
-      </w:r>
-    </w:p>
-    <w:p>
-      <w:pPr>
-        <w:pStyle w:val="berschrift2"/>
-      </w:pPr>
-      <w:bookmarkStart w:id="440" w:name="_Toc394155755"/>
-      <w:r>
-        <w:t xml:space="preserve">Die </w:t>
-      </w:r>
-      <w:r>
-        <w:t>Terminverwaltung</w:t>
-      </w:r>
-      <w:r>
-        <w:t xml:space="preserve"> [Tobias Meyer]</w:t>
-      </w:r>
+        <w:t>Wird eine Kursplanung vorgenommen, so prüft die Terminverwaltung intern beim Hinzufügen des Kursleiters ob dieser verfügbar ste</w:t>
+      </w:r>
+      <w:r>
+        <w:t xml:space="preserve">ht. Ist dies nicht der Fall, </w:t>
+      </w:r>
+      <w:r>
+        <w:t xml:space="preserve">erscheint ein Hinweis, dass der Kursleiter nicht zur Verfügung steht. Sobald der Kurs geplant wurde, wird er grafisch im Kalender dargestellt. </w:t>
+      </w:r>
+      <w:r>
+        <w:t xml:space="preserve">In diesem hat man auch die Möglichkeit </w:t>
+      </w:r>
+      <w:r>
+        <w:t xml:space="preserve">die </w:t>
+      </w:r>
+      <w:r>
+        <w:t>einzelnen Abwesen</w:t>
+      </w:r>
+      <w:r>
+        <w:t xml:space="preserve">heitszeiten der Kursleiter </w:t>
+      </w:r>
+      <w:r>
+        <w:t>einzusehen</w:t>
+      </w:r>
+      <w:r>
+        <w:t xml:space="preserve">. Sobald ein Kurs den Status "Beendet" </w:t>
+      </w:r>
+      <w:r>
+        <w:t xml:space="preserve">erreicht </w:t>
+      </w:r>
+      <w:r>
+        <w:t xml:space="preserve">hat, wird dieser automatisch aus dem Terminkalender entfernt. Dies </w:t>
+      </w:r>
+      <w:r>
+        <w:t>gewährleistet eine übersichtlichere Darstellung</w:t>
+      </w:r>
+      <w:r>
+        <w:t xml:space="preserve">. </w:t>
+      </w:r>
+      <w:r>
+        <w:t xml:space="preserve">Des Weiteren kann im </w:t>
+      </w:r>
+      <w:r>
+        <w:t>Kalender zwischen</w:t>
+      </w:r>
+      <w:r>
+        <w:t xml:space="preserve"> der</w:t>
+      </w:r>
+      <w:r>
+        <w:t xml:space="preserve"> Tages-, Woche</w:t>
+      </w:r>
+      <w:r>
+        <w:t>n- und Monatsansicht gewechselt werden</w:t>
+      </w:r>
+      <w:r>
+        <w:t xml:space="preserve">. </w:t>
+      </w:r>
+      <w:r>
+        <w:t>Unterschiedliche Farben der Termineinträge heben die Terminart optisch hervor. Unterschieden wird hier zwischen abwesend, in Planung und in Durchführung.</w:t>
+      </w:r>
+    </w:p>
+    <w:p>
+      <w:bookmarkStart w:id="440" w:name="_GoBack"/>
       <w:bookmarkEnd w:id="440"/>
-    </w:p>
-    <w:p>
-      <w:r>
-        <w:t>Wird eine Kursplanung vorgenommen, so prüft die Terminverwaltung intern beim Hinzufügen des Kursleiters ob dieser verfügbar ste</w:t>
-      </w:r>
-      <w:r>
-        <w:t xml:space="preserve">ht. Ist dies nicht der Fall, </w:t>
-      </w:r>
-      <w:r>
-        <w:t xml:space="preserve">erscheint ein Hinweis, dass der Kursleiter nicht zur Verfügung steht. Sobald der Kurs geplant wurde, wird er grafisch im Kalender dargestellt. </w:t>
-      </w:r>
-      <w:r>
-        <w:t xml:space="preserve">In diesem hat man auch die Möglichkeit </w:t>
-      </w:r>
-      <w:r>
-        <w:t xml:space="preserve">die </w:t>
-      </w:r>
-      <w:r>
-        <w:t>einzelnen Abwesen</w:t>
-      </w:r>
-      <w:r>
-        <w:t xml:space="preserve">heitszeiten der Kursleiter </w:t>
-      </w:r>
-      <w:r>
-        <w:t>einzusehen</w:t>
-      </w:r>
-      <w:r>
-        <w:t xml:space="preserve">. Sobald ein Kurs den Status "Beendet" </w:t>
-      </w:r>
-      <w:r>
-        <w:t xml:space="preserve">erreicht </w:t>
-      </w:r>
-      <w:r>
-        <w:t xml:space="preserve">hat, wird dieser automatisch aus dem Terminkalender entfernt. Dies </w:t>
-      </w:r>
-      <w:r>
-        <w:t>gewährleistet eine übersichtlichere Darstellung</w:t>
-      </w:r>
-      <w:r>
-        <w:t xml:space="preserve">. </w:t>
-      </w:r>
-      <w:r>
-        <w:t xml:space="preserve">Des Weiteren kann im </w:t>
-      </w:r>
-      <w:r>
-        <w:t>Kalender zwischen</w:t>
-      </w:r>
-      <w:r>
-        <w:t xml:space="preserve"> der</w:t>
-      </w:r>
-      <w:r>
-        <w:t xml:space="preserve"> Tages-, Woche</w:t>
-      </w:r>
-      <w:r>
-        <w:t>n- und Monatsansicht gewechselt werden</w:t>
-      </w:r>
-      <w:r>
-        <w:t xml:space="preserve">. </w:t>
-      </w:r>
-    </w:p>
-    <w:p/>
-    <w:p>
       <w:r>
         <w:rPr>
           <w:highlight w:val="yellow"/>
@@ -24575,14 +24745,14 @@
         <w:pStyle w:val="berschrift3"/>
       </w:pPr>
       <w:bookmarkStart w:id="490" w:name="_Toc392770142"/>
-      <w:bookmarkStart w:id="491" w:name="_Toc391927736"/>
-      <w:bookmarkStart w:id="492" w:name="_Toc394155774"/>
+      <w:bookmarkStart w:id="491" w:name="_Toc394155774"/>
+      <w:bookmarkStart w:id="492" w:name="_Toc391927736"/>
       <w:r>
         <w:lastRenderedPageBreak/>
         <w:t>Mahnwesen</w:t>
       </w:r>
       <w:bookmarkEnd w:id="490"/>
-      <w:bookmarkEnd w:id="492"/>
+      <w:bookmarkEnd w:id="491"/>
     </w:p>
     <w:p>
       <w:r>
@@ -24650,7 +24820,7 @@
       <w:r>
         <w:t>Anhang von Dateien an die Stammdaten</w:t>
       </w:r>
-      <w:bookmarkEnd w:id="491"/>
+      <w:bookmarkEnd w:id="492"/>
       <w:bookmarkEnd w:id="497"/>
       <w:bookmarkEnd w:id="498"/>
     </w:p>
@@ -24844,6 +25014,11 @@
       </w:r>
       <w:r>
         <w:t>Die Anforderungen konnten zwar alle umgesetzt werden, allerdings gibt es in einigen Bereichen erheblichen Optimierungsbedarf. Rechnungen können zum Beispiel diverse Bezahlstatus besitzen, um ein simples Mahnwesen damit abzubilden. Dieser Vorgang könnte aber seitens der Anwendung noch viel besser unterstützt werden. Auch die Generierung der PDF-Dateien lässt sich nicht weiter konfigurieren. Hier wären Templates und weitere Einstellungen vorteilhaft. Aufgrund der geringen Zeitspanne für das Projekt konnten diese Punkte leider nur Oberflächlich umgesetzt werden, so dass die Anforderungen zwar erfüllt werden, aber seitens der Anwendung keinerlei weitere Unterstützung geboten wird.</w:t>
+      </w:r>
+    </w:p>
+    <w:p>
+      <w:r>
+        <w:t>Der Einsatz des Entwurfsmusters MVVM hat den großen Vorteil geboten, dass sich zwei Teammitglieder um die grafische Gestaltung kümmern konnten, während die anderen beiden Teammitglieder komplett die Geschäftslogik entwickeln konnten. Somit wurden die Arbeitspakete gut verteilt und man kam sich bei der Entwicklung nicht in die Quere oder musste auf andere Teammitglieder warten, da die Geschäftslogik und die Oberfläche komplett getrennt voneinander entwickelt werden konnten.</w:t>
       </w:r>
     </w:p>
     <w:p>
@@ -30099,13 +30274,13 @@
       <w:pPr>
         <w:pStyle w:val="berschrift2"/>
       </w:pPr>
-      <w:bookmarkStart w:id="604" w:name="_Ref392108020"/>
-      <w:bookmarkStart w:id="605" w:name="_Toc392770155"/>
-      <w:bookmarkStart w:id="606" w:name="_Toc394155787"/>
+      <w:bookmarkStart w:id="604" w:name="_Toc394155787"/>
+      <w:bookmarkStart w:id="605" w:name="_Ref392108020"/>
+      <w:bookmarkStart w:id="606" w:name="_Toc392770155"/>
       <w:r>
         <w:t>IST-Analyse</w:t>
       </w:r>
-      <w:bookmarkEnd w:id="606"/>
+      <w:bookmarkEnd w:id="604"/>
     </w:p>
     <w:p>
       <w:r>
@@ -30150,14 +30325,27 @@
                   <w:r>
                     <w:t xml:space="preserve">Abbildung </w:t>
                   </w:r>
-                  <w:fldSimple w:instr=" SEQ Abbildung \* ARABIC ">
-                    <w:r>
-                      <w:rPr>
-                        <w:noProof/>
-                      </w:rPr>
-                      <w:t>12</w:t>
-                    </w:r>
-                  </w:fldSimple>
+                  <w:r>
+                    <w:fldChar w:fldCharType="begin"/>
+                  </w:r>
+                  <w:r>
+                    <w:instrText xml:space="preserve"> SEQ Abbildung \* ARABIC </w:instrText>
+                  </w:r>
+                  <w:r>
+                    <w:fldChar w:fldCharType="separate"/>
+                  </w:r>
+                  <w:r>
+                    <w:rPr>
+                      <w:noProof/>
+                    </w:rPr>
+                    <w:t>12</w:t>
+                  </w:r>
+                  <w:r>
+                    <w:rPr>
+                      <w:noProof/>
+                    </w:rPr>
+                    <w:fldChar w:fldCharType="end"/>
+                  </w:r>
                   <w:r>
                     <w:t xml:space="preserve"> </w:t>
                   </w:r>
@@ -30177,8 +30365,8 @@
       <w:r>
         <w:t>Anlage eines Teilnehmers</w:t>
       </w:r>
-      <w:bookmarkEnd w:id="604"/>
       <w:bookmarkEnd w:id="605"/>
+      <w:bookmarkEnd w:id="606"/>
       <w:bookmarkEnd w:id="607"/>
       <w:bookmarkEnd w:id="608"/>
       <w:bookmarkEnd w:id="609"/>
@@ -30294,14 +30482,27 @@
                   <w:r>
                     <w:t xml:space="preserve">Abbildung </w:t>
                   </w:r>
-                  <w:fldSimple w:instr=" SEQ Abbildung \* ARABIC ">
-                    <w:r>
-                      <w:rPr>
-                        <w:noProof/>
-                      </w:rPr>
-                      <w:t>13</w:t>
-                    </w:r>
-                  </w:fldSimple>
+                  <w:r>
+                    <w:fldChar w:fldCharType="begin"/>
+                  </w:r>
+                  <w:r>
+                    <w:instrText xml:space="preserve"> SEQ Abbildung \* ARABIC </w:instrText>
+                  </w:r>
+                  <w:r>
+                    <w:fldChar w:fldCharType="separate"/>
+                  </w:r>
+                  <w:r>
+                    <w:rPr>
+                      <w:noProof/>
+                    </w:rPr>
+                    <w:t>13</w:t>
+                  </w:r>
+                  <w:r>
+                    <w:rPr>
+                      <w:noProof/>
+                    </w:rPr>
+                    <w:fldChar w:fldCharType="end"/>
+                  </w:r>
                   <w:r>
                     <w:t xml:space="preserve"> IST Analyse - Anlage eines Kurses</w:t>
                   </w:r>
@@ -30416,14 +30617,27 @@
                   <w:r>
                     <w:t xml:space="preserve">Abbildung </w:t>
                   </w:r>
-                  <w:fldSimple w:instr=" SEQ Abbildung \* ARABIC ">
-                    <w:r>
-                      <w:rPr>
-                        <w:noProof/>
-                      </w:rPr>
-                      <w:t>14</w:t>
-                    </w:r>
-                  </w:fldSimple>
+                  <w:r>
+                    <w:fldChar w:fldCharType="begin"/>
+                  </w:r>
+                  <w:r>
+                    <w:instrText xml:space="preserve"> SEQ Abbildung \* ARABIC </w:instrText>
+                  </w:r>
+                  <w:r>
+                    <w:fldChar w:fldCharType="separate"/>
+                  </w:r>
+                  <w:r>
+                    <w:rPr>
+                      <w:noProof/>
+                    </w:rPr>
+                    <w:t>14</w:t>
+                  </w:r>
+                  <w:r>
+                    <w:rPr>
+                      <w:noProof/>
+                    </w:rPr>
+                    <w:fldChar w:fldCharType="end"/>
+                  </w:r>
                   <w:r>
                     <w:t xml:space="preserve"> </w:t>
                   </w:r>
@@ -30621,14 +30835,27 @@
                   <w:r>
                     <w:t xml:space="preserve">Abbildung </w:t>
                   </w:r>
-                  <w:fldSimple w:instr=" SEQ Abbildung \* ARABIC ">
-                    <w:r>
-                      <w:rPr>
-                        <w:noProof/>
-                      </w:rPr>
-                      <w:t>15</w:t>
-                    </w:r>
-                  </w:fldSimple>
+                  <w:r>
+                    <w:fldChar w:fldCharType="begin"/>
+                  </w:r>
+                  <w:r>
+                    <w:instrText xml:space="preserve"> SEQ Abbildung \* ARABIC </w:instrText>
+                  </w:r>
+                  <w:r>
+                    <w:fldChar w:fldCharType="separate"/>
+                  </w:r>
+                  <w:r>
+                    <w:rPr>
+                      <w:noProof/>
+                    </w:rPr>
+                    <w:t>15</w:t>
+                  </w:r>
+                  <w:r>
+                    <w:rPr>
+                      <w:noProof/>
+                    </w:rPr>
+                    <w:fldChar w:fldCharType="end"/>
+                  </w:r>
                   <w:r>
                     <w:t xml:space="preserve"> IST-Analyse - Anlage von Material</w:t>
                   </w:r>
@@ -30904,13 +31131,13 @@
       <w:pPr>
         <w:pStyle w:val="berschrift2"/>
       </w:pPr>
-      <w:bookmarkStart w:id="640" w:name="_Ref392107266"/>
-      <w:bookmarkStart w:id="641" w:name="_Toc392770161"/>
-      <w:bookmarkStart w:id="642" w:name="_Toc394155794"/>
+      <w:bookmarkStart w:id="640" w:name="_Toc394155794"/>
+      <w:bookmarkStart w:id="641" w:name="_Ref392107266"/>
+      <w:bookmarkStart w:id="642" w:name="_Toc392770161"/>
       <w:r>
         <w:t>Prozesse der Software „Naukanu Sailing School Manager“</w:t>
       </w:r>
-      <w:bookmarkEnd w:id="642"/>
+      <w:bookmarkEnd w:id="640"/>
     </w:p>
     <w:p>
       <w:r>
@@ -30938,8 +31165,8 @@
       <w:r>
         <w:t>Anlage eines Teilnehmers</w:t>
       </w:r>
-      <w:bookmarkEnd w:id="640"/>
       <w:bookmarkEnd w:id="641"/>
+      <w:bookmarkEnd w:id="642"/>
       <w:bookmarkEnd w:id="643"/>
       <w:bookmarkEnd w:id="644"/>
     </w:p>
@@ -31166,15 +31393,15 @@
       </w:pPr>
       <w:bookmarkStart w:id="661" w:name="_Toc392770163"/>
       <w:bookmarkStart w:id="662" w:name="_Ref393100284"/>
-      <w:bookmarkStart w:id="663" w:name="_Ref392698686"/>
-      <w:bookmarkStart w:id="664" w:name="_Toc394155797"/>
+      <w:bookmarkStart w:id="663" w:name="_Toc394155797"/>
+      <w:bookmarkStart w:id="664" w:name="_Ref392698686"/>
       <w:r>
         <w:lastRenderedPageBreak/>
         <w:t>Anlage von Material</w:t>
       </w:r>
       <w:bookmarkEnd w:id="661"/>
       <w:bookmarkEnd w:id="662"/>
-      <w:bookmarkEnd w:id="664"/>
+      <w:bookmarkEnd w:id="663"/>
     </w:p>
     <w:p>
       <w:pPr>
@@ -31236,7 +31463,7 @@
       <w:bookmarkStart w:id="665" w:name="_Toc393789511"/>
       <w:bookmarkStart w:id="666" w:name="_Toc393145619"/>
       <w:bookmarkStart w:id="667" w:name="_Toc394150283"/>
-      <w:bookmarkEnd w:id="663"/>
+      <w:bookmarkEnd w:id="664"/>
       <w:r>
         <w:t xml:space="preserve">Abbildung </w:t>
       </w:r>
@@ -31430,14 +31657,27 @@
                   <w:r>
                     <w:t xml:space="preserve">Abbildung </w:t>
                   </w:r>
-                  <w:fldSimple w:instr=" SEQ Abbildung \* ARABIC ">
-                    <w:r>
-                      <w:rPr>
-                        <w:noProof/>
-                      </w:rPr>
-                      <w:t>22</w:t>
-                    </w:r>
-                  </w:fldSimple>
+                  <w:r>
+                    <w:fldChar w:fldCharType="begin"/>
+                  </w:r>
+                  <w:r>
+                    <w:instrText xml:space="preserve"> SEQ Abbildung \* ARABIC </w:instrText>
+                  </w:r>
+                  <w:r>
+                    <w:fldChar w:fldCharType="separate"/>
+                  </w:r>
+                  <w:r>
+                    <w:rPr>
+                      <w:noProof/>
+                    </w:rPr>
+                    <w:t>22</w:t>
+                  </w:r>
+                  <w:r>
+                    <w:rPr>
+                      <w:noProof/>
+                    </w:rPr>
+                    <w:fldChar w:fldCharType="end"/>
+                  </w:r>
                   <w:r>
                     <w:t xml:space="preserve"> </w:t>
                   </w:r>
@@ -31803,15 +32043,15 @@
       </w:pPr>
       <w:bookmarkStart w:id="690" w:name="_Toc392770166"/>
       <w:bookmarkStart w:id="691" w:name="_Ref393100309"/>
-      <w:bookmarkStart w:id="692" w:name="_Ref392703715"/>
-      <w:bookmarkStart w:id="693" w:name="_Toc394155802"/>
+      <w:bookmarkStart w:id="692" w:name="_Toc394155802"/>
+      <w:bookmarkStart w:id="693" w:name="_Ref392703715"/>
       <w:r>
         <w:lastRenderedPageBreak/>
         <w:t>Anlage eines Kurses</w:t>
       </w:r>
       <w:bookmarkEnd w:id="690"/>
       <w:bookmarkEnd w:id="691"/>
-      <w:bookmarkEnd w:id="693"/>
+      <w:bookmarkEnd w:id="692"/>
     </w:p>
     <w:p>
       <w:pPr>
@@ -31872,7 +32112,7 @@
       <w:bookmarkStart w:id="694" w:name="_Toc393789516"/>
       <w:bookmarkStart w:id="695" w:name="_Toc393145624"/>
       <w:bookmarkStart w:id="696" w:name="_Toc394150288"/>
-      <w:bookmarkEnd w:id="692"/>
+      <w:bookmarkEnd w:id="693"/>
       <w:r>
         <w:t xml:space="preserve">Abbildung </w:t>
       </w:r>
@@ -31992,14 +32232,27 @@
       <w:r>
         <w:t xml:space="preserve">Abbildung </w:t>
       </w:r>
-      <w:fldSimple w:instr=" SEQ Abbildung \* ARABIC ">
-        <w:r>
-          <w:rPr>
-            <w:noProof/>
-          </w:rPr>
-          <w:t>26</w:t>
-        </w:r>
-      </w:fldSimple>
+      <w:r>
+        <w:fldChar w:fldCharType="begin"/>
+      </w:r>
+      <w:r>
+        <w:instrText xml:space="preserve"> SEQ Abbildung \* ARABIC </w:instrText>
+      </w:r>
+      <w:r>
+        <w:fldChar w:fldCharType="separate"/>
+      </w:r>
+      <w:r>
+        <w:rPr>
+          <w:noProof/>
+        </w:rPr>
+        <w:t>26</w:t>
+      </w:r>
+      <w:r>
+        <w:rPr>
+          <w:noProof/>
+        </w:rPr>
+        <w:fldChar w:fldCharType="end"/>
+      </w:r>
       <w:r>
         <w:t xml:space="preserve"> Reparaturvorgang</w:t>
       </w:r>
@@ -32092,14 +32345,27 @@
       <w:r>
         <w:t xml:space="preserve">Abbildung </w:t>
       </w:r>
-      <w:fldSimple w:instr=" SEQ Abbildung \* ARABIC ">
-        <w:r>
-          <w:rPr>
-            <w:noProof/>
-          </w:rPr>
-          <w:t>27</w:t>
-        </w:r>
-      </w:fldSimple>
+      <w:r>
+        <w:fldChar w:fldCharType="begin"/>
+      </w:r>
+      <w:r>
+        <w:instrText xml:space="preserve"> SEQ Abbildung \* ARABIC </w:instrText>
+      </w:r>
+      <w:r>
+        <w:fldChar w:fldCharType="separate"/>
+      </w:r>
+      <w:r>
+        <w:rPr>
+          <w:noProof/>
+        </w:rPr>
+        <w:t>27</w:t>
+      </w:r>
+      <w:r>
+        <w:rPr>
+          <w:noProof/>
+        </w:rPr>
+        <w:fldChar w:fldCharType="end"/>
+      </w:r>
       <w:r>
         <w:t xml:space="preserve"> Ablauf Rechnungserstellung</w:t>
       </w:r>
@@ -33279,7 +33545,7 @@
         <w:noProof/>
         <w:color w:val="808080" w:themeColor="background1" w:themeShade="80"/>
       </w:rPr>
-      <w:t>44</w:t>
+      <w:t>70</w:t>
     </w:r>
     <w:r>
       <w:rPr>
@@ -38980,6 +39246,7 @@
   <w:style w:type="character" w:default="1" w:styleId="Absatz-Standardschriftart">
     <w:name w:val="Default Paragraph Font"/>
     <w:uiPriority w:val="1"/>
+    <w:semiHidden/>
     <w:unhideWhenUsed/>
   </w:style>
   <w:style w:type="table" w:default="1" w:styleId="NormaleTabelle">
@@ -43639,19 +43906,19 @@
   </dgm:ptLst>
   <dgm:cxnLst>
     <dgm:cxn modelId="{8CF5B614-8C53-4FC8-A3BE-0857D502ACD5}" srcId="{6ABE5921-E377-4BA2-B0AF-2BC080665CFD}" destId="{DD353CA8-1378-4CEE-8AF4-A5BDCAD35826}" srcOrd="1" destOrd="0" parTransId="{1F8E75E4-6AF3-4E3E-A7FB-B89FC96B764E}" sibTransId="{85C62DCF-4EF0-49F1-A0B7-71BB21DB7779}"/>
-    <dgm:cxn modelId="{2423ED1E-4303-4F0F-9E2E-8F3CB528EFB7}" type="presOf" srcId="{E9A090AD-67E1-4069-8F20-1909B64238DD}" destId="{00CD6484-A9EE-443F-BBDB-7BC362738981}" srcOrd="0" destOrd="0" presId="urn:microsoft.com/office/officeart/2005/8/layout/matrix2"/>
     <dgm:cxn modelId="{4FB87ACF-377E-4D33-A712-F90CA1D79CF6}" srcId="{6ABE5921-E377-4BA2-B0AF-2BC080665CFD}" destId="{E9A090AD-67E1-4069-8F20-1909B64238DD}" srcOrd="3" destOrd="0" parTransId="{85FA9403-D1BF-4629-8D0D-456C833FF3DD}" sibTransId="{4030EE14-DA99-4640-80E3-623ACB77500D}"/>
+    <dgm:cxn modelId="{B0510A33-0270-469C-A39E-E563754A42DF}" type="presOf" srcId="{E9A090AD-67E1-4069-8F20-1909B64238DD}" destId="{00CD6484-A9EE-443F-BBDB-7BC362738981}" srcOrd="0" destOrd="0" presId="urn:microsoft.com/office/officeart/2005/8/layout/matrix2"/>
     <dgm:cxn modelId="{2E015479-0C0E-48C2-BF91-A392E3D44CC0}" srcId="{6ABE5921-E377-4BA2-B0AF-2BC080665CFD}" destId="{7A3822DE-FFFB-4E1F-BD73-355CC9DE0B4A}" srcOrd="0" destOrd="0" parTransId="{F265D771-974D-4D28-89EC-47B08A97B28F}" sibTransId="{447202AF-6E58-4A0D-90A6-F81B12F7E3B6}"/>
-    <dgm:cxn modelId="{2C3BE032-97BE-4B90-9F1E-3177D35738C6}" type="presOf" srcId="{7A3822DE-FFFB-4E1F-BD73-355CC9DE0B4A}" destId="{C71206FD-BCB9-46CD-82B9-D3B72BA1B92C}" srcOrd="0" destOrd="0" presId="urn:microsoft.com/office/officeart/2005/8/layout/matrix2"/>
-    <dgm:cxn modelId="{D4D9AB4C-02C0-44A3-8419-7347DD529C71}" type="presOf" srcId="{A2C41000-502A-4152-B67F-0FB99794A4F2}" destId="{9163667E-3E75-4DA4-ACB8-B6271CC3AC42}" srcOrd="0" destOrd="0" presId="urn:microsoft.com/office/officeart/2005/8/layout/matrix2"/>
+    <dgm:cxn modelId="{DA5E8966-C349-4420-A227-B90A80B4DBE8}" type="presOf" srcId="{DD353CA8-1378-4CEE-8AF4-A5BDCAD35826}" destId="{4FB044B9-FED8-4341-B58C-196EE98036DC}" srcOrd="0" destOrd="0" presId="urn:microsoft.com/office/officeart/2005/8/layout/matrix2"/>
+    <dgm:cxn modelId="{2D00D4AC-B103-407E-A2F2-00595AC6A83D}" type="presOf" srcId="{A2C41000-502A-4152-B67F-0FB99794A4F2}" destId="{9163667E-3E75-4DA4-ACB8-B6271CC3AC42}" srcOrd="0" destOrd="0" presId="urn:microsoft.com/office/officeart/2005/8/layout/matrix2"/>
     <dgm:cxn modelId="{49204771-BB98-4131-8930-1EA300810EAE}" srcId="{6ABE5921-E377-4BA2-B0AF-2BC080665CFD}" destId="{A2C41000-502A-4152-B67F-0FB99794A4F2}" srcOrd="2" destOrd="0" parTransId="{CF29ADD9-9D56-453F-A0D9-D01501870A20}" sibTransId="{A8B78345-0839-4931-B4F4-795FF09110F2}"/>
-    <dgm:cxn modelId="{CB028602-EFA0-4A37-B1AB-F3B293C3F5ED}" type="presOf" srcId="{DD353CA8-1378-4CEE-8AF4-A5BDCAD35826}" destId="{4FB044B9-FED8-4341-B58C-196EE98036DC}" srcOrd="0" destOrd="0" presId="urn:microsoft.com/office/officeart/2005/8/layout/matrix2"/>
-    <dgm:cxn modelId="{072D587C-4746-408C-8A7D-F00B524BB489}" type="presOf" srcId="{6ABE5921-E377-4BA2-B0AF-2BC080665CFD}" destId="{264896EA-4C68-4ED9-ACB8-ECD9115AD649}" srcOrd="0" destOrd="0" presId="urn:microsoft.com/office/officeart/2005/8/layout/matrix2"/>
-    <dgm:cxn modelId="{16270727-308B-4260-B6C9-B266A260171D}" type="presParOf" srcId="{264896EA-4C68-4ED9-ACB8-ECD9115AD649}" destId="{159E2F6F-A8CC-4D08-8EBD-44B59FBC5D93}" srcOrd="0" destOrd="0" presId="urn:microsoft.com/office/officeart/2005/8/layout/matrix2"/>
-    <dgm:cxn modelId="{F5C2F19A-AAF8-4151-8496-1349FB443D8E}" type="presParOf" srcId="{264896EA-4C68-4ED9-ACB8-ECD9115AD649}" destId="{C71206FD-BCB9-46CD-82B9-D3B72BA1B92C}" srcOrd="1" destOrd="0" presId="urn:microsoft.com/office/officeart/2005/8/layout/matrix2"/>
-    <dgm:cxn modelId="{4FAA10E4-2BA9-41AE-AE54-9C527ABD7A83}" type="presParOf" srcId="{264896EA-4C68-4ED9-ACB8-ECD9115AD649}" destId="{4FB044B9-FED8-4341-B58C-196EE98036DC}" srcOrd="2" destOrd="0" presId="urn:microsoft.com/office/officeart/2005/8/layout/matrix2"/>
-    <dgm:cxn modelId="{F8E674FD-18B5-47B0-ABC6-47DD49A9AC5A}" type="presParOf" srcId="{264896EA-4C68-4ED9-ACB8-ECD9115AD649}" destId="{9163667E-3E75-4DA4-ACB8-B6271CC3AC42}" srcOrd="3" destOrd="0" presId="urn:microsoft.com/office/officeart/2005/8/layout/matrix2"/>
-    <dgm:cxn modelId="{AB5FB295-EC46-4299-8678-EEEC60DE5680}" type="presParOf" srcId="{264896EA-4C68-4ED9-ACB8-ECD9115AD649}" destId="{00CD6484-A9EE-443F-BBDB-7BC362738981}" srcOrd="4" destOrd="0" presId="urn:microsoft.com/office/officeart/2005/8/layout/matrix2"/>
+    <dgm:cxn modelId="{2DEB52BA-7215-456D-8972-4BDECC9CEDD0}" type="presOf" srcId="{6ABE5921-E377-4BA2-B0AF-2BC080665CFD}" destId="{264896EA-4C68-4ED9-ACB8-ECD9115AD649}" srcOrd="0" destOrd="0" presId="urn:microsoft.com/office/officeart/2005/8/layout/matrix2"/>
+    <dgm:cxn modelId="{4E01B378-5769-4EBC-BA0B-D0A448325DA2}" type="presOf" srcId="{7A3822DE-FFFB-4E1F-BD73-355CC9DE0B4A}" destId="{C71206FD-BCB9-46CD-82B9-D3B72BA1B92C}" srcOrd="0" destOrd="0" presId="urn:microsoft.com/office/officeart/2005/8/layout/matrix2"/>
+    <dgm:cxn modelId="{5FE7A59B-839A-4C32-9ACF-44A8C0D86AD9}" type="presParOf" srcId="{264896EA-4C68-4ED9-ACB8-ECD9115AD649}" destId="{159E2F6F-A8CC-4D08-8EBD-44B59FBC5D93}" srcOrd="0" destOrd="0" presId="urn:microsoft.com/office/officeart/2005/8/layout/matrix2"/>
+    <dgm:cxn modelId="{2A114FAC-8744-499C-B7AB-B671C716C332}" type="presParOf" srcId="{264896EA-4C68-4ED9-ACB8-ECD9115AD649}" destId="{C71206FD-BCB9-46CD-82B9-D3B72BA1B92C}" srcOrd="1" destOrd="0" presId="urn:microsoft.com/office/officeart/2005/8/layout/matrix2"/>
+    <dgm:cxn modelId="{1747CAA8-70BD-4841-8D92-FCBAB81FA32C}" type="presParOf" srcId="{264896EA-4C68-4ED9-ACB8-ECD9115AD649}" destId="{4FB044B9-FED8-4341-B58C-196EE98036DC}" srcOrd="2" destOrd="0" presId="urn:microsoft.com/office/officeart/2005/8/layout/matrix2"/>
+    <dgm:cxn modelId="{7F1DB883-D4D5-4169-8D3B-2DE2A643703C}" type="presParOf" srcId="{264896EA-4C68-4ED9-ACB8-ECD9115AD649}" destId="{9163667E-3E75-4DA4-ACB8-B6271CC3AC42}" srcOrd="3" destOrd="0" presId="urn:microsoft.com/office/officeart/2005/8/layout/matrix2"/>
+    <dgm:cxn modelId="{4B5B3A5F-22FD-4ED1-A8D1-C108147A2688}" type="presParOf" srcId="{264896EA-4C68-4ED9-ACB8-ECD9115AD649}" destId="{00CD6484-A9EE-443F-BBDB-7BC362738981}" srcOrd="4" destOrd="0" presId="urn:microsoft.com/office/officeart/2005/8/layout/matrix2"/>
   </dgm:cxnLst>
   <dgm:bg/>
   <dgm:whole/>
@@ -43929,28 +44196,28 @@
     </dgm:pt>
   </dgm:ptLst>
   <dgm:cxnLst>
-    <dgm:cxn modelId="{1AA81A12-46F2-4536-8F7E-A92383960E9E}" type="presOf" srcId="{B6FF3E52-DAAA-4EE7-8F97-965EED4CFD5A}" destId="{05C8C5C4-E86D-45BF-907C-DDFC64175605}" srcOrd="0" destOrd="0" presId="urn:microsoft.com/office/officeart/2005/8/layout/cycle2"/>
-    <dgm:cxn modelId="{6A55035C-DE63-4EDB-AFD9-4D92BE56E37D}" type="presOf" srcId="{75DDFB37-5179-4AE5-8F71-FC55E503508B}" destId="{EE5693E4-1D02-4B6A-90D3-F1AE07C139D7}" srcOrd="1" destOrd="0" presId="urn:microsoft.com/office/officeart/2005/8/layout/cycle2"/>
+    <dgm:cxn modelId="{8BA26880-B589-4167-89BB-B0BC10F9BB06}" type="presOf" srcId="{9950631C-E08F-41EA-A688-303991E2D612}" destId="{7B9752D7-AE1A-46B7-BEAD-7B114B636526}" srcOrd="0" destOrd="0" presId="urn:microsoft.com/office/officeart/2005/8/layout/cycle2"/>
+    <dgm:cxn modelId="{77036432-ABA6-4E01-AC57-9E0A3BCE8DDD}" srcId="{3BFF2032-B059-46E2-BC6E-D36F76670684}" destId="{9950631C-E08F-41EA-A688-303991E2D612}" srcOrd="1" destOrd="0" parTransId="{CBEE72EB-4EC2-479E-9537-6D7BBB2B96C2}" sibTransId="{75DDFB37-5179-4AE5-8F71-FC55E503508B}"/>
+    <dgm:cxn modelId="{19C772EB-90EE-4620-BB01-89FCC4F183C3}" type="presOf" srcId="{55A061B4-28F0-48B3-AD2D-9DB51495010D}" destId="{D0E1809A-F309-4666-808C-E2D8BDC28230}" srcOrd="1" destOrd="0" presId="urn:microsoft.com/office/officeart/2005/8/layout/cycle2"/>
+    <dgm:cxn modelId="{439425C7-9FD6-46E8-AEDA-0A316CA3DB82}" type="presOf" srcId="{B6FF3E52-DAAA-4EE7-8F97-965EED4CFD5A}" destId="{FFC2BBCC-F570-4A66-93A0-48BD27036263}" srcOrd="1" destOrd="0" presId="urn:microsoft.com/office/officeart/2005/8/layout/cycle2"/>
     <dgm:cxn modelId="{C33D3A43-7C4A-476E-B4A5-D84CC10402A5}" srcId="{3BFF2032-B059-46E2-BC6E-D36F76670684}" destId="{3821E355-2F7E-40DD-B327-CA3236C13D6E}" srcOrd="2" destOrd="0" parTransId="{BD1D96FE-5DED-424A-B396-045A2947C3AB}" sibTransId="{B6FF3E52-DAAA-4EE7-8F97-965EED4CFD5A}"/>
-    <dgm:cxn modelId="{E687C39B-4887-444A-A158-7730111BFEEF}" type="presOf" srcId="{3821E355-2F7E-40DD-B327-CA3236C13D6E}" destId="{AA144AA3-DA7A-4FE4-B190-211FECAA362C}" srcOrd="0" destOrd="0" presId="urn:microsoft.com/office/officeart/2005/8/layout/cycle2"/>
-    <dgm:cxn modelId="{51A2D60F-2671-4DC9-8829-70ED925734A8}" type="presOf" srcId="{04802F7D-27F1-4E78-84CF-D90C0EB1BB53}" destId="{3D62A1E7-E3CC-4D38-8BF7-34DFCA1F2900}" srcOrd="0" destOrd="0" presId="urn:microsoft.com/office/officeart/2005/8/layout/cycle2"/>
-    <dgm:cxn modelId="{F7F1D2A1-2D1A-4365-AD72-D85F06B4C2BF}" type="presOf" srcId="{3BFF2032-B059-46E2-BC6E-D36F76670684}" destId="{651942DB-85E4-414C-9ABB-351BF6DF9C55}" srcOrd="0" destOrd="0" presId="urn:microsoft.com/office/officeart/2005/8/layout/cycle2"/>
-    <dgm:cxn modelId="{E3757BF1-EFCE-46C8-BC49-1990286220A3}" type="presOf" srcId="{B6FF3E52-DAAA-4EE7-8F97-965EED4CFD5A}" destId="{FFC2BBCC-F570-4A66-93A0-48BD27036263}" srcOrd="1" destOrd="0" presId="urn:microsoft.com/office/officeart/2005/8/layout/cycle2"/>
-    <dgm:cxn modelId="{A65AE1C4-0E9F-45B3-9E05-9187038B1477}" type="presOf" srcId="{9950631C-E08F-41EA-A688-303991E2D612}" destId="{7B9752D7-AE1A-46B7-BEAD-7B114B636526}" srcOrd="0" destOrd="0" presId="urn:microsoft.com/office/officeart/2005/8/layout/cycle2"/>
-    <dgm:cxn modelId="{77036432-ABA6-4E01-AC57-9E0A3BCE8DDD}" srcId="{3BFF2032-B059-46E2-BC6E-D36F76670684}" destId="{9950631C-E08F-41EA-A688-303991E2D612}" srcOrd="1" destOrd="0" parTransId="{CBEE72EB-4EC2-479E-9537-6D7BBB2B96C2}" sibTransId="{75DDFB37-5179-4AE5-8F71-FC55E503508B}"/>
-    <dgm:cxn modelId="{E1F274C6-0953-484E-80EF-1BC6EFCD117F}" type="presOf" srcId="{55A061B4-28F0-48B3-AD2D-9DB51495010D}" destId="{FD584028-7D78-4FBA-8A93-C352DDA0950B}" srcOrd="0" destOrd="0" presId="urn:microsoft.com/office/officeart/2005/8/layout/cycle2"/>
-    <dgm:cxn modelId="{9046769F-3198-4751-A654-952B6307AE50}" type="presOf" srcId="{55A061B4-28F0-48B3-AD2D-9DB51495010D}" destId="{D0E1809A-F309-4666-808C-E2D8BDC28230}" srcOrd="1" destOrd="0" presId="urn:microsoft.com/office/officeart/2005/8/layout/cycle2"/>
     <dgm:cxn modelId="{2F13251D-C05F-426C-9CE6-1411099F0815}" srcId="{3BFF2032-B059-46E2-BC6E-D36F76670684}" destId="{04802F7D-27F1-4E78-84CF-D90C0EB1BB53}" srcOrd="0" destOrd="0" parTransId="{8ECC40C4-CCF6-447B-8CD0-40D3C7D6FA2B}" sibTransId="{55A061B4-28F0-48B3-AD2D-9DB51495010D}"/>
-    <dgm:cxn modelId="{688D6C8B-BF71-48CE-8063-F70B9E131E44}" type="presOf" srcId="{75DDFB37-5179-4AE5-8F71-FC55E503508B}" destId="{E5CCD2CE-6112-4C91-91B0-C1ECCD75FE33}" srcOrd="0" destOrd="0" presId="urn:microsoft.com/office/officeart/2005/8/layout/cycle2"/>
-    <dgm:cxn modelId="{FF06B3C2-DA0D-46EB-8663-3A6D108B5032}" type="presParOf" srcId="{651942DB-85E4-414C-9ABB-351BF6DF9C55}" destId="{3D62A1E7-E3CC-4D38-8BF7-34DFCA1F2900}" srcOrd="0" destOrd="0" presId="urn:microsoft.com/office/officeart/2005/8/layout/cycle2"/>
-    <dgm:cxn modelId="{4DA9C51D-E49F-4A90-BC10-03B04C2D32AE}" type="presParOf" srcId="{651942DB-85E4-414C-9ABB-351BF6DF9C55}" destId="{FD584028-7D78-4FBA-8A93-C352DDA0950B}" srcOrd="1" destOrd="0" presId="urn:microsoft.com/office/officeart/2005/8/layout/cycle2"/>
-    <dgm:cxn modelId="{FEF3B4D0-8042-429A-A4A4-3B9D24658341}" type="presParOf" srcId="{FD584028-7D78-4FBA-8A93-C352DDA0950B}" destId="{D0E1809A-F309-4666-808C-E2D8BDC28230}" srcOrd="0" destOrd="0" presId="urn:microsoft.com/office/officeart/2005/8/layout/cycle2"/>
-    <dgm:cxn modelId="{5BB9FDC6-0792-4729-933B-8E57BBC9EAC9}" type="presParOf" srcId="{651942DB-85E4-414C-9ABB-351BF6DF9C55}" destId="{7B9752D7-AE1A-46B7-BEAD-7B114B636526}" srcOrd="2" destOrd="0" presId="urn:microsoft.com/office/officeart/2005/8/layout/cycle2"/>
-    <dgm:cxn modelId="{369B0FEE-0258-4F22-BDE0-20776A9CC4C6}" type="presParOf" srcId="{651942DB-85E4-414C-9ABB-351BF6DF9C55}" destId="{E5CCD2CE-6112-4C91-91B0-C1ECCD75FE33}" srcOrd="3" destOrd="0" presId="urn:microsoft.com/office/officeart/2005/8/layout/cycle2"/>
-    <dgm:cxn modelId="{6AAFBEA8-1765-4F6C-97AF-5AE2077C7C33}" type="presParOf" srcId="{E5CCD2CE-6112-4C91-91B0-C1ECCD75FE33}" destId="{EE5693E4-1D02-4B6A-90D3-F1AE07C139D7}" srcOrd="0" destOrd="0" presId="urn:microsoft.com/office/officeart/2005/8/layout/cycle2"/>
-    <dgm:cxn modelId="{4E7F6947-65A8-45D4-89CC-25F458682034}" type="presParOf" srcId="{651942DB-85E4-414C-9ABB-351BF6DF9C55}" destId="{AA144AA3-DA7A-4FE4-B190-211FECAA362C}" srcOrd="4" destOrd="0" presId="urn:microsoft.com/office/officeart/2005/8/layout/cycle2"/>
-    <dgm:cxn modelId="{1A34302D-96DB-4821-AA15-F4221D5EA2D9}" type="presParOf" srcId="{651942DB-85E4-414C-9ABB-351BF6DF9C55}" destId="{05C8C5C4-E86D-45BF-907C-DDFC64175605}" srcOrd="5" destOrd="0" presId="urn:microsoft.com/office/officeart/2005/8/layout/cycle2"/>
-    <dgm:cxn modelId="{F7D8F9C0-E882-435F-9034-A74A9DF901F1}" type="presParOf" srcId="{05C8C5C4-E86D-45BF-907C-DDFC64175605}" destId="{FFC2BBCC-F570-4A66-93A0-48BD27036263}" srcOrd="0" destOrd="0" presId="urn:microsoft.com/office/officeart/2005/8/layout/cycle2"/>
+    <dgm:cxn modelId="{243473FB-BAFE-47A8-B7C7-5E22A0E7BACA}" type="presOf" srcId="{04802F7D-27F1-4E78-84CF-D90C0EB1BB53}" destId="{3D62A1E7-E3CC-4D38-8BF7-34DFCA1F2900}" srcOrd="0" destOrd="0" presId="urn:microsoft.com/office/officeart/2005/8/layout/cycle2"/>
+    <dgm:cxn modelId="{E9E06C7D-1A6C-405D-B8A0-ED0AD02231AF}" type="presOf" srcId="{75DDFB37-5179-4AE5-8F71-FC55E503508B}" destId="{E5CCD2CE-6112-4C91-91B0-C1ECCD75FE33}" srcOrd="0" destOrd="0" presId="urn:microsoft.com/office/officeart/2005/8/layout/cycle2"/>
+    <dgm:cxn modelId="{11310E39-5093-438F-837C-C11B00033178}" type="presOf" srcId="{B6FF3E52-DAAA-4EE7-8F97-965EED4CFD5A}" destId="{05C8C5C4-E86D-45BF-907C-DDFC64175605}" srcOrd="0" destOrd="0" presId="urn:microsoft.com/office/officeart/2005/8/layout/cycle2"/>
+    <dgm:cxn modelId="{6632F95B-B595-4BF5-AC73-A9784E3FD7D5}" type="presOf" srcId="{3BFF2032-B059-46E2-BC6E-D36F76670684}" destId="{651942DB-85E4-414C-9ABB-351BF6DF9C55}" srcOrd="0" destOrd="0" presId="urn:microsoft.com/office/officeart/2005/8/layout/cycle2"/>
+    <dgm:cxn modelId="{FD91D46E-0228-4FA0-A7D9-A4C0FEA1F6C4}" type="presOf" srcId="{75DDFB37-5179-4AE5-8F71-FC55E503508B}" destId="{EE5693E4-1D02-4B6A-90D3-F1AE07C139D7}" srcOrd="1" destOrd="0" presId="urn:microsoft.com/office/officeart/2005/8/layout/cycle2"/>
+    <dgm:cxn modelId="{D538A266-A2F0-4F6B-A2AA-C28E341C4338}" type="presOf" srcId="{3821E355-2F7E-40DD-B327-CA3236C13D6E}" destId="{AA144AA3-DA7A-4FE4-B190-211FECAA362C}" srcOrd="0" destOrd="0" presId="urn:microsoft.com/office/officeart/2005/8/layout/cycle2"/>
+    <dgm:cxn modelId="{94DF39B7-43AD-4F72-B32C-23F42471BBDA}" type="presOf" srcId="{55A061B4-28F0-48B3-AD2D-9DB51495010D}" destId="{FD584028-7D78-4FBA-8A93-C352DDA0950B}" srcOrd="0" destOrd="0" presId="urn:microsoft.com/office/officeart/2005/8/layout/cycle2"/>
+    <dgm:cxn modelId="{88375155-31E6-4BEE-9D53-34DC7DEF4FDF}" type="presParOf" srcId="{651942DB-85E4-414C-9ABB-351BF6DF9C55}" destId="{3D62A1E7-E3CC-4D38-8BF7-34DFCA1F2900}" srcOrd="0" destOrd="0" presId="urn:microsoft.com/office/officeart/2005/8/layout/cycle2"/>
+    <dgm:cxn modelId="{34AE94BF-5434-4074-B53D-8A9535C11BCB}" type="presParOf" srcId="{651942DB-85E4-414C-9ABB-351BF6DF9C55}" destId="{FD584028-7D78-4FBA-8A93-C352DDA0950B}" srcOrd="1" destOrd="0" presId="urn:microsoft.com/office/officeart/2005/8/layout/cycle2"/>
+    <dgm:cxn modelId="{43D5911E-3591-4814-B541-89EC0106E498}" type="presParOf" srcId="{FD584028-7D78-4FBA-8A93-C352DDA0950B}" destId="{D0E1809A-F309-4666-808C-E2D8BDC28230}" srcOrd="0" destOrd="0" presId="urn:microsoft.com/office/officeart/2005/8/layout/cycle2"/>
+    <dgm:cxn modelId="{347301DE-FAAE-464B-9231-47D1517969B3}" type="presParOf" srcId="{651942DB-85E4-414C-9ABB-351BF6DF9C55}" destId="{7B9752D7-AE1A-46B7-BEAD-7B114B636526}" srcOrd="2" destOrd="0" presId="urn:microsoft.com/office/officeart/2005/8/layout/cycle2"/>
+    <dgm:cxn modelId="{0D682E0C-28F3-4EC7-B161-08641CC13B50}" type="presParOf" srcId="{651942DB-85E4-414C-9ABB-351BF6DF9C55}" destId="{E5CCD2CE-6112-4C91-91B0-C1ECCD75FE33}" srcOrd="3" destOrd="0" presId="urn:microsoft.com/office/officeart/2005/8/layout/cycle2"/>
+    <dgm:cxn modelId="{7976E83D-2926-4505-835B-82E955BB1D9F}" type="presParOf" srcId="{E5CCD2CE-6112-4C91-91B0-C1ECCD75FE33}" destId="{EE5693E4-1D02-4B6A-90D3-F1AE07C139D7}" srcOrd="0" destOrd="0" presId="urn:microsoft.com/office/officeart/2005/8/layout/cycle2"/>
+    <dgm:cxn modelId="{7A1A8C8E-2AA8-429B-A452-3CAF6AB1B55A}" type="presParOf" srcId="{651942DB-85E4-414C-9ABB-351BF6DF9C55}" destId="{AA144AA3-DA7A-4FE4-B190-211FECAA362C}" srcOrd="4" destOrd="0" presId="urn:microsoft.com/office/officeart/2005/8/layout/cycle2"/>
+    <dgm:cxn modelId="{B6351007-9030-4DF7-A089-D6929638A802}" type="presParOf" srcId="{651942DB-85E4-414C-9ABB-351BF6DF9C55}" destId="{05C8C5C4-E86D-45BF-907C-DDFC64175605}" srcOrd="5" destOrd="0" presId="urn:microsoft.com/office/officeart/2005/8/layout/cycle2"/>
+    <dgm:cxn modelId="{70DAA390-2029-4FFB-AFCF-3C71C551BCF3}" type="presParOf" srcId="{05C8C5C4-E86D-45BF-907C-DDFC64175605}" destId="{FFC2BBCC-F570-4A66-93A0-48BD27036263}" srcOrd="0" destOrd="0" presId="urn:microsoft.com/office/officeart/2005/8/layout/cycle2"/>
   </dgm:cxnLst>
   <dgm:bg/>
   <dgm:whole/>
@@ -44754,87 +45021,87 @@
     </dgm:pt>
   </dgm:ptLst>
   <dgm:cxnLst>
+    <dgm:cxn modelId="{F652498F-6287-4C07-A209-A5771AD3DCE1}" type="presOf" srcId="{912A77DC-2E1B-40D8-B067-90F8F198452B}" destId="{0FD71943-1F0F-41F4-BEBA-0DE9C9063AA9}" srcOrd="1" destOrd="0" presId="urn:microsoft.com/office/officeart/2005/8/layout/hierarchy6"/>
     <dgm:cxn modelId="{AD4F2426-472A-43D0-BFF2-206C18D2808D}" srcId="{0BB80252-C12E-417F-BEFF-F7653156B09B}" destId="{C43B00BF-24A6-4638-9CA6-B3CE4B18771C}" srcOrd="3" destOrd="0" parTransId="{C4ACDB9F-78E6-468F-AB26-B516AA89F648}" sibTransId="{54561841-5962-49D7-A961-42EF1DB6EB40}"/>
     <dgm:cxn modelId="{15E520A6-997E-40FF-98A5-6D7EACC4B732}" srcId="{4045FBE0-95BE-4D46-A535-082EA6D1EB7C}" destId="{3409AC39-9264-45DB-B31A-D6E89178C3A9}" srcOrd="1" destOrd="0" parTransId="{452FCBD4-286D-4C23-8C03-30B3AAD9B6F7}" sibTransId="{D406C406-7791-451C-AD1B-1E91E2A9C8D0}"/>
-    <dgm:cxn modelId="{B60E5000-877B-4A03-A56A-3C0AFFC58627}" type="presOf" srcId="{7541A415-8166-4C9A-9121-F7B515A220DD}" destId="{26FA01C8-9D3B-4899-A525-D0FAA27F93C1}" srcOrd="0" destOrd="0" presId="urn:microsoft.com/office/officeart/2005/8/layout/hierarchy6"/>
+    <dgm:cxn modelId="{BFCE7B0B-5CAB-4E13-AD0F-5E36FE1005CD}" type="presOf" srcId="{B7EED8FC-A15F-4C01-989D-614089C3002F}" destId="{99267372-20FD-4923-9E18-F44ADD13C3FC}" srcOrd="0" destOrd="0" presId="urn:microsoft.com/office/officeart/2005/8/layout/hierarchy6"/>
+    <dgm:cxn modelId="{FF0721C4-6A30-460E-AF85-A278A57AEBC4}" type="presOf" srcId="{C43B00BF-24A6-4638-9CA6-B3CE4B18771C}" destId="{BF9BA2F7-CFFD-4F91-9ADC-67B86903678A}" srcOrd="0" destOrd="0" presId="urn:microsoft.com/office/officeart/2005/8/layout/hierarchy6"/>
+    <dgm:cxn modelId="{7432E57E-5170-4073-9C5B-F90391C60C16}" type="presOf" srcId="{FDF11045-199A-477E-8FAA-DF523186ADEB}" destId="{359E3C1A-F9B8-40ED-99DA-6399CDBC4B72}" srcOrd="0" destOrd="0" presId="urn:microsoft.com/office/officeart/2005/8/layout/hierarchy6"/>
     <dgm:cxn modelId="{DDAA4031-673E-463D-A4F9-132095F4F908}" srcId="{0BB80252-C12E-417F-BEFF-F7653156B09B}" destId="{912A77DC-2E1B-40D8-B067-90F8F198452B}" srcOrd="1" destOrd="0" parTransId="{44DEABC9-9436-4688-B8CB-F7CDD0C1F088}" sibTransId="{8ECCF0B3-5252-4FA0-9AC6-E39B7D76C236}"/>
     <dgm:cxn modelId="{C087A123-D56E-4ED4-BB97-093FA19ED194}" srcId="{7541A415-8166-4C9A-9121-F7B515A220DD}" destId="{DC26945E-C647-4659-A27F-8D8932906D7B}" srcOrd="0" destOrd="0" parTransId="{D8B6AD45-74FE-427A-8196-5F8111A96102}" sibTransId="{144C9A9A-47A6-4EF5-B5F0-4C0AAE0AF9F6}"/>
     <dgm:cxn modelId="{314EDA9F-6958-4284-A0FA-2505C6844AA3}" srcId="{7541A415-8166-4C9A-9121-F7B515A220DD}" destId="{6405CA5E-3810-440E-8E04-E27486AAE781}" srcOrd="2" destOrd="0" parTransId="{4897E4A2-6F29-48AB-87C7-0769D99C61E9}" sibTransId="{F9095AC3-7E08-4375-8442-1660958F91AE}"/>
-    <dgm:cxn modelId="{3A33D2DE-D464-4595-B18B-7801C324C506}" type="presOf" srcId="{4897E4A2-6F29-48AB-87C7-0769D99C61E9}" destId="{341C5E11-5015-4F87-B463-1A1BC4BE3CDC}" srcOrd="0" destOrd="0" presId="urn:microsoft.com/office/officeart/2005/8/layout/hierarchy6"/>
-    <dgm:cxn modelId="{8AEAE2D7-B5C1-45F8-8B0E-00FD6634CD1C}" type="presOf" srcId="{DC26945E-C647-4659-A27F-8D8932906D7B}" destId="{58BAD7CB-C5DF-4C40-8BA8-A4A3C1719285}" srcOrd="0" destOrd="0" presId="urn:microsoft.com/office/officeart/2005/8/layout/hierarchy6"/>
-    <dgm:cxn modelId="{07FF2E8E-71A8-4D49-B9CB-E0BDFD783B36}" type="presOf" srcId="{1137D4EC-91FB-4F9F-BF61-8B42C51EBE98}" destId="{FE54A99A-EE57-4480-976F-B09EFA12713C}" srcOrd="1" destOrd="0" presId="urn:microsoft.com/office/officeart/2005/8/layout/hierarchy6"/>
-    <dgm:cxn modelId="{22AB0EAC-355E-446D-9AC5-7660856C4692}" type="presOf" srcId="{F89625A4-A70C-4CE1-A8D7-06F79701EA41}" destId="{5D277694-372E-47D9-9230-792B46C1312E}" srcOrd="0" destOrd="0" presId="urn:microsoft.com/office/officeart/2005/8/layout/hierarchy6"/>
+    <dgm:cxn modelId="{D6920A85-673D-4468-AEC8-BE683315ADAC}" type="presOf" srcId="{6405CA5E-3810-440E-8E04-E27486AAE781}" destId="{671FE46C-AD25-4E5E-B8AF-94220E8EF248}" srcOrd="0" destOrd="0" presId="urn:microsoft.com/office/officeart/2005/8/layout/hierarchy6"/>
     <dgm:cxn modelId="{AC03833E-6DF5-4AE7-BD7B-04B8865C6C15}" srcId="{0BB80252-C12E-417F-BEFF-F7653156B09B}" destId="{74AEB682-CA6C-466D-BCE8-DEA02ACF09E1}" srcOrd="0" destOrd="0" parTransId="{6082DA79-D6B9-4354-A664-71EBEC03DC6C}" sibTransId="{DF74E0DD-F00B-4CA0-803C-B55C5D94461A}"/>
-    <dgm:cxn modelId="{B414BF34-F8DF-4EC0-B1A0-A70D7B860498}" type="presOf" srcId="{556D355C-51DA-4382-9B27-140B2C3A586B}" destId="{26209BBC-2797-41F0-B455-2C8953648146}" srcOrd="0" destOrd="0" presId="urn:microsoft.com/office/officeart/2005/8/layout/hierarchy6"/>
-    <dgm:cxn modelId="{BF300B02-9390-431F-9C95-60899FF14254}" type="presOf" srcId="{0BB80252-C12E-417F-BEFF-F7653156B09B}" destId="{AC28B600-34A4-4254-ADBA-3C31D578918F}" srcOrd="0" destOrd="0" presId="urn:microsoft.com/office/officeart/2005/8/layout/hierarchy6"/>
+    <dgm:cxn modelId="{5EA0DFF5-C1F4-487E-B21B-301273D084D1}" type="presOf" srcId="{912A77DC-2E1B-40D8-B067-90F8F198452B}" destId="{8E3F613A-2EEA-4BCA-9950-7CE0C736EA8A}" srcOrd="0" destOrd="0" presId="urn:microsoft.com/office/officeart/2005/8/layout/hierarchy6"/>
     <dgm:cxn modelId="{B6B4B05A-99CE-440D-99D9-0D0689AA6400}" srcId="{74AEB682-CA6C-466D-BCE8-DEA02ACF09E1}" destId="{4045FBE0-95BE-4D46-A535-082EA6D1EB7C}" srcOrd="1" destOrd="0" parTransId="{F5AD6414-8D89-4022-92B2-475F1D9BC666}" sibTransId="{7EBBDC34-291A-4111-B6BA-6450A939EF6A}"/>
     <dgm:cxn modelId="{1B742373-FB6E-4E9E-8B7F-07F83F600D9E}" srcId="{4045FBE0-95BE-4D46-A535-082EA6D1EB7C}" destId="{F89625A4-A70C-4CE1-A8D7-06F79701EA41}" srcOrd="0" destOrd="0" parTransId="{FDF11045-199A-477E-8FAA-DF523186ADEB}" sibTransId="{58A8BAC0-22D3-497E-BFEB-B96D05DC81FE}"/>
-    <dgm:cxn modelId="{30F95C9B-EC40-47F3-BF07-C1B9124ED995}" type="presOf" srcId="{3409AC39-9264-45DB-B31A-D6E89178C3A9}" destId="{D8E48B37-B17E-47C4-B762-3F7ADF16C8A4}" srcOrd="0" destOrd="0" presId="urn:microsoft.com/office/officeart/2005/8/layout/hierarchy6"/>
-    <dgm:cxn modelId="{CD1457F2-A048-47CB-BCE1-EE7DBF5F25BB}" type="presOf" srcId="{F5AD6414-8D89-4022-92B2-475F1D9BC666}" destId="{323027F3-E1EC-403A-8A7A-C2AEC1244FEB}" srcOrd="0" destOrd="0" presId="urn:microsoft.com/office/officeart/2005/8/layout/hierarchy6"/>
+    <dgm:cxn modelId="{B86D4D3E-B59D-4101-8C05-1FD784411418}" type="presOf" srcId="{3409AC39-9264-45DB-B31A-D6E89178C3A9}" destId="{D8E48B37-B17E-47C4-B762-3F7ADF16C8A4}" srcOrd="0" destOrd="0" presId="urn:microsoft.com/office/officeart/2005/8/layout/hierarchy6"/>
     <dgm:cxn modelId="{5FC0D45C-7AC9-466D-9A61-98222DA302B0}" srcId="{0BB80252-C12E-417F-BEFF-F7653156B09B}" destId="{1137D4EC-91FB-4F9F-BF61-8B42C51EBE98}" srcOrd="2" destOrd="0" parTransId="{AD5DA3F6-6B7B-40EF-BEF3-F957EC959C86}" sibTransId="{A3C97E40-532D-4194-BEA8-06369A22F836}"/>
-    <dgm:cxn modelId="{A83B77DB-53FE-4F8C-B023-B9094E62A1EC}" type="presOf" srcId="{D8B6AD45-74FE-427A-8196-5F8111A96102}" destId="{5F08574A-D150-46F6-9187-5DA6AB6B52D8}" srcOrd="0" destOrd="0" presId="urn:microsoft.com/office/officeart/2005/8/layout/hierarchy6"/>
-    <dgm:cxn modelId="{31CB1F3C-F229-41A1-AA60-FDE94BBFF293}" type="presOf" srcId="{452FCBD4-286D-4C23-8C03-30B3AAD9B6F7}" destId="{746603EA-3E68-4F99-87D4-70CCF5A7DD33}" srcOrd="0" destOrd="0" presId="urn:microsoft.com/office/officeart/2005/8/layout/hierarchy6"/>
-    <dgm:cxn modelId="{9D2F6E6A-AC55-42AF-B5CB-BD1802D0A8D4}" type="presOf" srcId="{74AEB682-CA6C-466D-BCE8-DEA02ACF09E1}" destId="{09C03C00-9199-44B4-8E7F-376544976283}" srcOrd="0" destOrd="0" presId="urn:microsoft.com/office/officeart/2005/8/layout/hierarchy6"/>
-    <dgm:cxn modelId="{A6C091E0-629B-4833-9368-83D1CAD0E325}" type="presOf" srcId="{912A77DC-2E1B-40D8-B067-90F8F198452B}" destId="{0FD71943-1F0F-41F4-BEBA-0DE9C9063AA9}" srcOrd="1" destOrd="0" presId="urn:microsoft.com/office/officeart/2005/8/layout/hierarchy6"/>
-    <dgm:cxn modelId="{917D603A-DBAD-4DC0-9063-1EB6DC1F1BDF}" type="presOf" srcId="{912A77DC-2E1B-40D8-B067-90F8F198452B}" destId="{8E3F613A-2EEA-4BCA-9950-7CE0C736EA8A}" srcOrd="0" destOrd="0" presId="urn:microsoft.com/office/officeart/2005/8/layout/hierarchy6"/>
-    <dgm:cxn modelId="{C1A7120A-7552-480B-A9B3-71BB69F671D3}" type="presOf" srcId="{6405CA5E-3810-440E-8E04-E27486AAE781}" destId="{671FE46C-AD25-4E5E-B8AF-94220E8EF248}" srcOrd="0" destOrd="0" presId="urn:microsoft.com/office/officeart/2005/8/layout/hierarchy6"/>
-    <dgm:cxn modelId="{9086527C-0009-4DE3-BBB7-0D11AE104803}" type="presOf" srcId="{C43B00BF-24A6-4638-9CA6-B3CE4B18771C}" destId="{07E32FD9-44AA-4ADB-8156-A800F174733D}" srcOrd="1" destOrd="0" presId="urn:microsoft.com/office/officeart/2005/8/layout/hierarchy6"/>
-    <dgm:cxn modelId="{44F1BCCB-231B-4DA4-987E-C52C760BE376}" type="presOf" srcId="{4045FBE0-95BE-4D46-A535-082EA6D1EB7C}" destId="{C4BBA0BB-9F0E-42FA-8256-B4A3650269A8}" srcOrd="0" destOrd="0" presId="urn:microsoft.com/office/officeart/2005/8/layout/hierarchy6"/>
+    <dgm:cxn modelId="{82CA2BD1-794B-4D06-ABCE-EEB54D026E35}" type="presOf" srcId="{452FCBD4-286D-4C23-8C03-30B3AAD9B6F7}" destId="{746603EA-3E68-4F99-87D4-70CCF5A7DD33}" srcOrd="0" destOrd="0" presId="urn:microsoft.com/office/officeart/2005/8/layout/hierarchy6"/>
+    <dgm:cxn modelId="{EE9E070C-6CAB-41AA-B7EC-0C4DB0D54B0B}" type="presOf" srcId="{D8B6AD45-74FE-427A-8196-5F8111A96102}" destId="{5F08574A-D150-46F6-9187-5DA6AB6B52D8}" srcOrd="0" destOrd="0" presId="urn:microsoft.com/office/officeart/2005/8/layout/hierarchy6"/>
+    <dgm:cxn modelId="{A69B51E9-AF0F-4D17-99E4-7C2D623816F0}" type="presOf" srcId="{F5AD6414-8D89-4022-92B2-475F1D9BC666}" destId="{323027F3-E1EC-403A-8A7A-C2AEC1244FEB}" srcOrd="0" destOrd="0" presId="urn:microsoft.com/office/officeart/2005/8/layout/hierarchy6"/>
+    <dgm:cxn modelId="{A584DB42-4E8B-4C4C-8250-D09546F7C7F6}" type="presOf" srcId="{7541A415-8166-4C9A-9121-F7B515A220DD}" destId="{26FA01C8-9D3B-4899-A525-D0FAA27F93C1}" srcOrd="0" destOrd="0" presId="urn:microsoft.com/office/officeart/2005/8/layout/hierarchy6"/>
+    <dgm:cxn modelId="{CE314069-6345-4D2D-9731-B94EB835C006}" type="presOf" srcId="{556D355C-51DA-4382-9B27-140B2C3A586B}" destId="{26209BBC-2797-41F0-B455-2C8953648146}" srcOrd="0" destOrd="0" presId="urn:microsoft.com/office/officeart/2005/8/layout/hierarchy6"/>
+    <dgm:cxn modelId="{AA3E3E1C-C4D9-44F6-996E-6B2DB22FBA2B}" type="presOf" srcId="{1137D4EC-91FB-4F9F-BF61-8B42C51EBE98}" destId="{FE54A99A-EE57-4480-976F-B09EFA12713C}" srcOrd="1" destOrd="0" presId="urn:microsoft.com/office/officeart/2005/8/layout/hierarchy6"/>
+    <dgm:cxn modelId="{4C6B3D30-F175-4484-B3B0-AB47754D1385}" type="presOf" srcId="{74AEB682-CA6C-466D-BCE8-DEA02ACF09E1}" destId="{09C03C00-9199-44B4-8E7F-376544976283}" srcOrd="0" destOrd="0" presId="urn:microsoft.com/office/officeart/2005/8/layout/hierarchy6"/>
+    <dgm:cxn modelId="{D023BDCF-B11E-4E69-9F6D-3F5037153C80}" type="presOf" srcId="{0BB80252-C12E-417F-BEFF-F7653156B09B}" destId="{AC28B600-34A4-4254-ADBA-3C31D578918F}" srcOrd="0" destOrd="0" presId="urn:microsoft.com/office/officeart/2005/8/layout/hierarchy6"/>
+    <dgm:cxn modelId="{45AF5C12-416C-4E2F-96C9-7F9F60260F3E}" type="presOf" srcId="{DC26945E-C647-4659-A27F-8D8932906D7B}" destId="{58BAD7CB-C5DF-4C40-8BA8-A4A3C1719285}" srcOrd="0" destOrd="0" presId="urn:microsoft.com/office/officeart/2005/8/layout/hierarchy6"/>
+    <dgm:cxn modelId="{AE06FDD1-C9F3-4A35-8904-35B8FA13DFB5}" type="presOf" srcId="{C43B00BF-24A6-4638-9CA6-B3CE4B18771C}" destId="{07E32FD9-44AA-4ADB-8156-A800F174733D}" srcOrd="1" destOrd="0" presId="urn:microsoft.com/office/officeart/2005/8/layout/hierarchy6"/>
+    <dgm:cxn modelId="{D91D2D54-35E9-4C3B-8576-4E49B49BF729}" type="presOf" srcId="{4897E4A2-6F29-48AB-87C7-0769D99C61E9}" destId="{341C5E11-5015-4F87-B463-1A1BC4BE3CDC}" srcOrd="0" destOrd="0" presId="urn:microsoft.com/office/officeart/2005/8/layout/hierarchy6"/>
     <dgm:cxn modelId="{9AC7D9AA-3A38-40F3-9002-8373092C5A42}" srcId="{74AEB682-CA6C-466D-BCE8-DEA02ACF09E1}" destId="{7541A415-8166-4C9A-9121-F7B515A220DD}" srcOrd="0" destOrd="0" parTransId="{C98CF2E6-C1D3-42C3-838E-9945DA68F706}" sibTransId="{C44A32C5-37A9-41A9-8A77-468817EC1724}"/>
-    <dgm:cxn modelId="{7EC663CD-2B50-40A4-B05D-AB7492117761}" type="presOf" srcId="{C98CF2E6-C1D3-42C3-838E-9945DA68F706}" destId="{24032A70-702C-42C4-90F1-7ABD29CC7740}" srcOrd="0" destOrd="0" presId="urn:microsoft.com/office/officeart/2005/8/layout/hierarchy6"/>
+    <dgm:cxn modelId="{0BE6F164-4E45-4339-A60B-AFFF14661EBF}" type="presOf" srcId="{C98CF2E6-C1D3-42C3-838E-9945DA68F706}" destId="{24032A70-702C-42C4-90F1-7ABD29CC7740}" srcOrd="0" destOrd="0" presId="urn:microsoft.com/office/officeart/2005/8/layout/hierarchy6"/>
     <dgm:cxn modelId="{10576B69-DDF9-47F6-8A40-164EF37AC436}" srcId="{7541A415-8166-4C9A-9121-F7B515A220DD}" destId="{556D355C-51DA-4382-9B27-140B2C3A586B}" srcOrd="1" destOrd="0" parTransId="{B7EED8FC-A15F-4C01-989D-614089C3002F}" sibTransId="{F57A04AB-5634-45EC-B9F1-BD1D5E2E1CA2}"/>
-    <dgm:cxn modelId="{6A824F75-1810-49F9-9EE5-821328FEC2C5}" type="presOf" srcId="{B7EED8FC-A15F-4C01-989D-614089C3002F}" destId="{99267372-20FD-4923-9E18-F44ADD13C3FC}" srcOrd="0" destOrd="0" presId="urn:microsoft.com/office/officeart/2005/8/layout/hierarchy6"/>
-    <dgm:cxn modelId="{69D34DD1-6C87-43D7-B7C0-4D93B27AAA99}" type="presOf" srcId="{FDF11045-199A-477E-8FAA-DF523186ADEB}" destId="{359E3C1A-F9B8-40ED-99DA-6399CDBC4B72}" srcOrd="0" destOrd="0" presId="urn:microsoft.com/office/officeart/2005/8/layout/hierarchy6"/>
-    <dgm:cxn modelId="{FCD83250-D7C2-439E-A646-1223C69854D9}" type="presOf" srcId="{C43B00BF-24A6-4638-9CA6-B3CE4B18771C}" destId="{BF9BA2F7-CFFD-4F91-9ADC-67B86903678A}" srcOrd="0" destOrd="0" presId="urn:microsoft.com/office/officeart/2005/8/layout/hierarchy6"/>
-    <dgm:cxn modelId="{C005DF73-9D98-4D23-95FF-CFA3646904EC}" type="presOf" srcId="{1137D4EC-91FB-4F9F-BF61-8B42C51EBE98}" destId="{4E438708-61E3-4E11-86A5-C3537614BCFC}" srcOrd="0" destOrd="0" presId="urn:microsoft.com/office/officeart/2005/8/layout/hierarchy6"/>
-    <dgm:cxn modelId="{8E12B267-ED69-40BC-AB5D-3EEEBB6BC30C}" type="presParOf" srcId="{AC28B600-34A4-4254-ADBA-3C31D578918F}" destId="{17957617-0FC1-48B8-BD74-830FAE0F75FC}" srcOrd="0" destOrd="0" presId="urn:microsoft.com/office/officeart/2005/8/layout/hierarchy6"/>
-    <dgm:cxn modelId="{A92BFD17-8360-4F5D-9D83-38AFB0C4D5FA}" type="presParOf" srcId="{17957617-0FC1-48B8-BD74-830FAE0F75FC}" destId="{828803BC-AB1C-4E81-854F-3B5924BAF85C}" srcOrd="0" destOrd="0" presId="urn:microsoft.com/office/officeart/2005/8/layout/hierarchy6"/>
-    <dgm:cxn modelId="{81BAD4CE-F828-4845-9563-B3994C9DD110}" type="presParOf" srcId="{17957617-0FC1-48B8-BD74-830FAE0F75FC}" destId="{3AD2BB8C-56BD-44F9-8EC7-C4E72CBE59BC}" srcOrd="1" destOrd="0" presId="urn:microsoft.com/office/officeart/2005/8/layout/hierarchy6"/>
-    <dgm:cxn modelId="{F89BC084-BD18-4919-B5D7-6A99D421B547}" type="presParOf" srcId="{3AD2BB8C-56BD-44F9-8EC7-C4E72CBE59BC}" destId="{E635FDB6-B720-46D5-9A06-9610FEACF0CD}" srcOrd="0" destOrd="0" presId="urn:microsoft.com/office/officeart/2005/8/layout/hierarchy6"/>
-    <dgm:cxn modelId="{A0804318-AAD7-49EA-BB10-D2AE74D945BB}" type="presParOf" srcId="{E635FDB6-B720-46D5-9A06-9610FEACF0CD}" destId="{09C03C00-9199-44B4-8E7F-376544976283}" srcOrd="0" destOrd="0" presId="urn:microsoft.com/office/officeart/2005/8/layout/hierarchy6"/>
-    <dgm:cxn modelId="{6D9B9D17-9300-43E9-9F71-A79624A19F00}" type="presParOf" srcId="{E635FDB6-B720-46D5-9A06-9610FEACF0CD}" destId="{1758AF93-5D98-4B30-872F-84BFAF55A1BD}" srcOrd="1" destOrd="0" presId="urn:microsoft.com/office/officeart/2005/8/layout/hierarchy6"/>
-    <dgm:cxn modelId="{BA03C38C-3259-4B06-80D2-F53BAA00A780}" type="presParOf" srcId="{1758AF93-5D98-4B30-872F-84BFAF55A1BD}" destId="{24032A70-702C-42C4-90F1-7ABD29CC7740}" srcOrd="0" destOrd="0" presId="urn:microsoft.com/office/officeart/2005/8/layout/hierarchy6"/>
-    <dgm:cxn modelId="{388C6266-3888-4CB7-8550-CB51E3B17EC1}" type="presParOf" srcId="{1758AF93-5D98-4B30-872F-84BFAF55A1BD}" destId="{5209A400-4CAB-4B2D-B3B6-C48397E74A4D}" srcOrd="1" destOrd="0" presId="urn:microsoft.com/office/officeart/2005/8/layout/hierarchy6"/>
-    <dgm:cxn modelId="{A1920E29-0351-410F-8DB1-BB3D24787969}" type="presParOf" srcId="{5209A400-4CAB-4B2D-B3B6-C48397E74A4D}" destId="{26FA01C8-9D3B-4899-A525-D0FAA27F93C1}" srcOrd="0" destOrd="0" presId="urn:microsoft.com/office/officeart/2005/8/layout/hierarchy6"/>
-    <dgm:cxn modelId="{727C00CB-C0AE-42AF-AFF4-50378F017D7E}" type="presParOf" srcId="{5209A400-4CAB-4B2D-B3B6-C48397E74A4D}" destId="{95350CCB-4941-4173-B229-54483E2B7743}" srcOrd="1" destOrd="0" presId="urn:microsoft.com/office/officeart/2005/8/layout/hierarchy6"/>
-    <dgm:cxn modelId="{EA591362-7210-4AE1-81D1-2FB1EC97FC52}" type="presParOf" srcId="{95350CCB-4941-4173-B229-54483E2B7743}" destId="{5F08574A-D150-46F6-9187-5DA6AB6B52D8}" srcOrd="0" destOrd="0" presId="urn:microsoft.com/office/officeart/2005/8/layout/hierarchy6"/>
-    <dgm:cxn modelId="{91BEC767-F64A-4AD1-AE24-5361B2C17B7C}" type="presParOf" srcId="{95350CCB-4941-4173-B229-54483E2B7743}" destId="{C0FADF71-2C11-4D44-987D-EBC72693467A}" srcOrd="1" destOrd="0" presId="urn:microsoft.com/office/officeart/2005/8/layout/hierarchy6"/>
-    <dgm:cxn modelId="{40E92FE7-B39D-4D15-A534-D1C5F661317A}" type="presParOf" srcId="{C0FADF71-2C11-4D44-987D-EBC72693467A}" destId="{58BAD7CB-C5DF-4C40-8BA8-A4A3C1719285}" srcOrd="0" destOrd="0" presId="urn:microsoft.com/office/officeart/2005/8/layout/hierarchy6"/>
-    <dgm:cxn modelId="{B9ADBB05-5951-404D-A44B-134556E663E3}" type="presParOf" srcId="{C0FADF71-2C11-4D44-987D-EBC72693467A}" destId="{65184B24-163B-405B-97A5-7240957DB140}" srcOrd="1" destOrd="0" presId="urn:microsoft.com/office/officeart/2005/8/layout/hierarchy6"/>
-    <dgm:cxn modelId="{015766A4-42B1-42D5-BF25-62591A521BF8}" type="presParOf" srcId="{95350CCB-4941-4173-B229-54483E2B7743}" destId="{99267372-20FD-4923-9E18-F44ADD13C3FC}" srcOrd="2" destOrd="0" presId="urn:microsoft.com/office/officeart/2005/8/layout/hierarchy6"/>
-    <dgm:cxn modelId="{07BBCD25-E372-41FB-9714-A3FB4500AE83}" type="presParOf" srcId="{95350CCB-4941-4173-B229-54483E2B7743}" destId="{21952604-1B4D-4837-87C9-C14C0975172C}" srcOrd="3" destOrd="0" presId="urn:microsoft.com/office/officeart/2005/8/layout/hierarchy6"/>
-    <dgm:cxn modelId="{D916A078-2F0A-4BC9-9AF2-D82ED1B33457}" type="presParOf" srcId="{21952604-1B4D-4837-87C9-C14C0975172C}" destId="{26209BBC-2797-41F0-B455-2C8953648146}" srcOrd="0" destOrd="0" presId="urn:microsoft.com/office/officeart/2005/8/layout/hierarchy6"/>
-    <dgm:cxn modelId="{BD4A8750-F419-4A4C-A653-2E0696F0985C}" type="presParOf" srcId="{21952604-1B4D-4837-87C9-C14C0975172C}" destId="{FD900961-405D-4B24-867B-E9439B01E218}" srcOrd="1" destOrd="0" presId="urn:microsoft.com/office/officeart/2005/8/layout/hierarchy6"/>
-    <dgm:cxn modelId="{56519B14-7D28-4FAF-A033-7FCFE5EB392A}" type="presParOf" srcId="{95350CCB-4941-4173-B229-54483E2B7743}" destId="{341C5E11-5015-4F87-B463-1A1BC4BE3CDC}" srcOrd="4" destOrd="0" presId="urn:microsoft.com/office/officeart/2005/8/layout/hierarchy6"/>
-    <dgm:cxn modelId="{A3BE242A-294F-4EDC-A64C-E363A50E191B}" type="presParOf" srcId="{95350CCB-4941-4173-B229-54483E2B7743}" destId="{D2530C32-C5FA-4497-AE1C-FE8D690F99AA}" srcOrd="5" destOrd="0" presId="urn:microsoft.com/office/officeart/2005/8/layout/hierarchy6"/>
-    <dgm:cxn modelId="{7E724965-C353-4109-934B-8C47BDB4512A}" type="presParOf" srcId="{D2530C32-C5FA-4497-AE1C-FE8D690F99AA}" destId="{671FE46C-AD25-4E5E-B8AF-94220E8EF248}" srcOrd="0" destOrd="0" presId="urn:microsoft.com/office/officeart/2005/8/layout/hierarchy6"/>
-    <dgm:cxn modelId="{826EB19A-D4E1-4911-8F77-588C646EAAF7}" type="presParOf" srcId="{D2530C32-C5FA-4497-AE1C-FE8D690F99AA}" destId="{FB4559D2-12BF-4195-ABEA-5F1966068DCA}" srcOrd="1" destOrd="0" presId="urn:microsoft.com/office/officeart/2005/8/layout/hierarchy6"/>
-    <dgm:cxn modelId="{0073A0EB-0BEF-4B97-BD38-43E3C46CA242}" type="presParOf" srcId="{1758AF93-5D98-4B30-872F-84BFAF55A1BD}" destId="{323027F3-E1EC-403A-8A7A-C2AEC1244FEB}" srcOrd="2" destOrd="0" presId="urn:microsoft.com/office/officeart/2005/8/layout/hierarchy6"/>
-    <dgm:cxn modelId="{E05F9572-5E78-4268-AC89-57834C236E70}" type="presParOf" srcId="{1758AF93-5D98-4B30-872F-84BFAF55A1BD}" destId="{E2890B60-18B5-4652-B5D5-33BADC307F65}" srcOrd="3" destOrd="0" presId="urn:microsoft.com/office/officeart/2005/8/layout/hierarchy6"/>
-    <dgm:cxn modelId="{F4FB9CEA-6D1A-43A8-B9CE-2ACA81FACDD4}" type="presParOf" srcId="{E2890B60-18B5-4652-B5D5-33BADC307F65}" destId="{C4BBA0BB-9F0E-42FA-8256-B4A3650269A8}" srcOrd="0" destOrd="0" presId="urn:microsoft.com/office/officeart/2005/8/layout/hierarchy6"/>
-    <dgm:cxn modelId="{11AE2D81-EECA-4A2D-9DF9-1551EF8CA0A9}" type="presParOf" srcId="{E2890B60-18B5-4652-B5D5-33BADC307F65}" destId="{CA1B621D-A875-4C85-B5A5-1DDC677EDFD6}" srcOrd="1" destOrd="0" presId="urn:microsoft.com/office/officeart/2005/8/layout/hierarchy6"/>
-    <dgm:cxn modelId="{45955861-F4B8-4149-9139-B9AD83788FF5}" type="presParOf" srcId="{CA1B621D-A875-4C85-B5A5-1DDC677EDFD6}" destId="{359E3C1A-F9B8-40ED-99DA-6399CDBC4B72}" srcOrd="0" destOrd="0" presId="urn:microsoft.com/office/officeart/2005/8/layout/hierarchy6"/>
-    <dgm:cxn modelId="{837CD61E-1D73-48A4-BC51-8BAAE062313A}" type="presParOf" srcId="{CA1B621D-A875-4C85-B5A5-1DDC677EDFD6}" destId="{8264039F-A9E9-4D6D-8F3E-4B341A34477C}" srcOrd="1" destOrd="0" presId="urn:microsoft.com/office/officeart/2005/8/layout/hierarchy6"/>
-    <dgm:cxn modelId="{96D3E3CC-967D-4A31-8C49-4F3409C8DE1D}" type="presParOf" srcId="{8264039F-A9E9-4D6D-8F3E-4B341A34477C}" destId="{5D277694-372E-47D9-9230-792B46C1312E}" srcOrd="0" destOrd="0" presId="urn:microsoft.com/office/officeart/2005/8/layout/hierarchy6"/>
-    <dgm:cxn modelId="{7629446F-46E3-4941-BD1A-B340401F88B9}" type="presParOf" srcId="{8264039F-A9E9-4D6D-8F3E-4B341A34477C}" destId="{6E0B6F46-DD4F-4718-83A1-10F8BACBD7A1}" srcOrd="1" destOrd="0" presId="urn:microsoft.com/office/officeart/2005/8/layout/hierarchy6"/>
-    <dgm:cxn modelId="{9E1A65BE-EB49-44B8-90DB-89A664D4E781}" type="presParOf" srcId="{CA1B621D-A875-4C85-B5A5-1DDC677EDFD6}" destId="{746603EA-3E68-4F99-87D4-70CCF5A7DD33}" srcOrd="2" destOrd="0" presId="urn:microsoft.com/office/officeart/2005/8/layout/hierarchy6"/>
-    <dgm:cxn modelId="{FDA66ABB-292E-45A0-9DCD-48CEA591CFDE}" type="presParOf" srcId="{CA1B621D-A875-4C85-B5A5-1DDC677EDFD6}" destId="{6DAC6A85-4D87-410F-B703-AD37FEFA96B0}" srcOrd="3" destOrd="0" presId="urn:microsoft.com/office/officeart/2005/8/layout/hierarchy6"/>
-    <dgm:cxn modelId="{514C8DBE-23A6-449F-AA08-93CBA7FC0D64}" type="presParOf" srcId="{6DAC6A85-4D87-410F-B703-AD37FEFA96B0}" destId="{D8E48B37-B17E-47C4-B762-3F7ADF16C8A4}" srcOrd="0" destOrd="0" presId="urn:microsoft.com/office/officeart/2005/8/layout/hierarchy6"/>
-    <dgm:cxn modelId="{D69B2FC0-F42D-4DE1-A3B1-E91A342CE13D}" type="presParOf" srcId="{6DAC6A85-4D87-410F-B703-AD37FEFA96B0}" destId="{4C280020-7FED-42D1-9059-7E43534EDBE7}" srcOrd="1" destOrd="0" presId="urn:microsoft.com/office/officeart/2005/8/layout/hierarchy6"/>
-    <dgm:cxn modelId="{82356F5C-E996-4467-BEA3-EDA970443AEF}" type="presParOf" srcId="{AC28B600-34A4-4254-ADBA-3C31D578918F}" destId="{7D62FFBC-C68E-41EA-A666-528B88249F3C}" srcOrd="1" destOrd="0" presId="urn:microsoft.com/office/officeart/2005/8/layout/hierarchy6"/>
-    <dgm:cxn modelId="{63FAD10D-760F-4D12-8838-707F3615B715}" type="presParOf" srcId="{7D62FFBC-C68E-41EA-A666-528B88249F3C}" destId="{BFBDA219-6572-47D0-82FB-CE205E8E31F7}" srcOrd="0" destOrd="0" presId="urn:microsoft.com/office/officeart/2005/8/layout/hierarchy6"/>
-    <dgm:cxn modelId="{9EB23ADA-1D5D-45DD-8975-F1CEE0898C37}" type="presParOf" srcId="{BFBDA219-6572-47D0-82FB-CE205E8E31F7}" destId="{8E3F613A-2EEA-4BCA-9950-7CE0C736EA8A}" srcOrd="0" destOrd="0" presId="urn:microsoft.com/office/officeart/2005/8/layout/hierarchy6"/>
-    <dgm:cxn modelId="{E41FA4BA-F3E9-49D0-9CEC-FE71BBAC3D4D}" type="presParOf" srcId="{BFBDA219-6572-47D0-82FB-CE205E8E31F7}" destId="{0FD71943-1F0F-41F4-BEBA-0DE9C9063AA9}" srcOrd="1" destOrd="0" presId="urn:microsoft.com/office/officeart/2005/8/layout/hierarchy6"/>
-    <dgm:cxn modelId="{A9CE7E99-812F-4F0B-B01B-6C59EC97B44A}" type="presParOf" srcId="{7D62FFBC-C68E-41EA-A666-528B88249F3C}" destId="{156EEE77-6EFA-480E-9B03-144EAC53275B}" srcOrd="1" destOrd="0" presId="urn:microsoft.com/office/officeart/2005/8/layout/hierarchy6"/>
-    <dgm:cxn modelId="{A6F9D700-BDAE-4B02-94F1-7F1EECC87D48}" type="presParOf" srcId="{156EEE77-6EFA-480E-9B03-144EAC53275B}" destId="{9FAA349A-2D14-44D7-95A5-EB715B81C3D2}" srcOrd="0" destOrd="0" presId="urn:microsoft.com/office/officeart/2005/8/layout/hierarchy6"/>
-    <dgm:cxn modelId="{39F3CCED-DE1E-4CB3-8E07-25B96AAA5EBD}" type="presParOf" srcId="{7D62FFBC-C68E-41EA-A666-528B88249F3C}" destId="{63E40798-D26C-46C0-8A94-CCF3D7B2A474}" srcOrd="2" destOrd="0" presId="urn:microsoft.com/office/officeart/2005/8/layout/hierarchy6"/>
-    <dgm:cxn modelId="{766BB0A4-82A4-446C-BDE1-B2E3BD5500B6}" type="presParOf" srcId="{63E40798-D26C-46C0-8A94-CCF3D7B2A474}" destId="{4E438708-61E3-4E11-86A5-C3537614BCFC}" srcOrd="0" destOrd="0" presId="urn:microsoft.com/office/officeart/2005/8/layout/hierarchy6"/>
-    <dgm:cxn modelId="{7ED00690-8FDA-4F54-9531-1CDA762DF345}" type="presParOf" srcId="{63E40798-D26C-46C0-8A94-CCF3D7B2A474}" destId="{FE54A99A-EE57-4480-976F-B09EFA12713C}" srcOrd="1" destOrd="0" presId="urn:microsoft.com/office/officeart/2005/8/layout/hierarchy6"/>
-    <dgm:cxn modelId="{7271BB68-ECD9-40B9-A394-4F50524BEB5F}" type="presParOf" srcId="{7D62FFBC-C68E-41EA-A666-528B88249F3C}" destId="{767C65E9-4D16-41F5-A779-6428EB328AD2}" srcOrd="3" destOrd="0" presId="urn:microsoft.com/office/officeart/2005/8/layout/hierarchy6"/>
-    <dgm:cxn modelId="{CC54EC7B-25E0-4B93-8DAF-697FBE19CB64}" type="presParOf" srcId="{767C65E9-4D16-41F5-A779-6428EB328AD2}" destId="{98808C5F-0192-4F87-A6AA-BA311C3FB85C}" srcOrd="0" destOrd="0" presId="urn:microsoft.com/office/officeart/2005/8/layout/hierarchy6"/>
-    <dgm:cxn modelId="{D5F4975F-91E4-4631-B13D-CAE292DBDDEC}" type="presParOf" srcId="{7D62FFBC-C68E-41EA-A666-528B88249F3C}" destId="{A71655E9-FB62-4865-9AC6-61EBF4497E37}" srcOrd="4" destOrd="0" presId="urn:microsoft.com/office/officeart/2005/8/layout/hierarchy6"/>
-    <dgm:cxn modelId="{DDF3C1BE-4ED5-45DE-BDDE-4371E52389D3}" type="presParOf" srcId="{A71655E9-FB62-4865-9AC6-61EBF4497E37}" destId="{BF9BA2F7-CFFD-4F91-9ADC-67B86903678A}" srcOrd="0" destOrd="0" presId="urn:microsoft.com/office/officeart/2005/8/layout/hierarchy6"/>
-    <dgm:cxn modelId="{440F433E-10E1-4F41-846E-A78832540412}" type="presParOf" srcId="{A71655E9-FB62-4865-9AC6-61EBF4497E37}" destId="{07E32FD9-44AA-4ADB-8156-A800F174733D}" srcOrd="1" destOrd="0" presId="urn:microsoft.com/office/officeart/2005/8/layout/hierarchy6"/>
+    <dgm:cxn modelId="{E63E7516-D20D-4CD4-B52F-D720C4AD9FBF}" type="presOf" srcId="{F89625A4-A70C-4CE1-A8D7-06F79701EA41}" destId="{5D277694-372E-47D9-9230-792B46C1312E}" srcOrd="0" destOrd="0" presId="urn:microsoft.com/office/officeart/2005/8/layout/hierarchy6"/>
+    <dgm:cxn modelId="{26045A02-DBF7-4DC8-A456-5298EDB173A5}" type="presOf" srcId="{1137D4EC-91FB-4F9F-BF61-8B42C51EBE98}" destId="{4E438708-61E3-4E11-86A5-C3537614BCFC}" srcOrd="0" destOrd="0" presId="urn:microsoft.com/office/officeart/2005/8/layout/hierarchy6"/>
+    <dgm:cxn modelId="{C2482409-C0EB-476E-A95D-2109CB8D71D6}" type="presOf" srcId="{4045FBE0-95BE-4D46-A535-082EA6D1EB7C}" destId="{C4BBA0BB-9F0E-42FA-8256-B4A3650269A8}" srcOrd="0" destOrd="0" presId="urn:microsoft.com/office/officeart/2005/8/layout/hierarchy6"/>
+    <dgm:cxn modelId="{DA27B0D8-2813-49CF-9C9E-2628124AACC2}" type="presParOf" srcId="{AC28B600-34A4-4254-ADBA-3C31D578918F}" destId="{17957617-0FC1-48B8-BD74-830FAE0F75FC}" srcOrd="0" destOrd="0" presId="urn:microsoft.com/office/officeart/2005/8/layout/hierarchy6"/>
+    <dgm:cxn modelId="{E77BD261-1CBF-49A3-A0DA-6FF87E84FC4D}" type="presParOf" srcId="{17957617-0FC1-48B8-BD74-830FAE0F75FC}" destId="{828803BC-AB1C-4E81-854F-3B5924BAF85C}" srcOrd="0" destOrd="0" presId="urn:microsoft.com/office/officeart/2005/8/layout/hierarchy6"/>
+    <dgm:cxn modelId="{A6FABD2D-B69D-48C4-965C-06C5E37AC3B6}" type="presParOf" srcId="{17957617-0FC1-48B8-BD74-830FAE0F75FC}" destId="{3AD2BB8C-56BD-44F9-8EC7-C4E72CBE59BC}" srcOrd="1" destOrd="0" presId="urn:microsoft.com/office/officeart/2005/8/layout/hierarchy6"/>
+    <dgm:cxn modelId="{CDAAA43D-280C-4185-A413-F64CF5FDB900}" type="presParOf" srcId="{3AD2BB8C-56BD-44F9-8EC7-C4E72CBE59BC}" destId="{E635FDB6-B720-46D5-9A06-9610FEACF0CD}" srcOrd="0" destOrd="0" presId="urn:microsoft.com/office/officeart/2005/8/layout/hierarchy6"/>
+    <dgm:cxn modelId="{DA6B3770-EE47-48AA-9D65-6EFE2F69C69D}" type="presParOf" srcId="{E635FDB6-B720-46D5-9A06-9610FEACF0CD}" destId="{09C03C00-9199-44B4-8E7F-376544976283}" srcOrd="0" destOrd="0" presId="urn:microsoft.com/office/officeart/2005/8/layout/hierarchy6"/>
+    <dgm:cxn modelId="{62E4C65D-19B4-47D3-8682-62FA2ECD4A7F}" type="presParOf" srcId="{E635FDB6-B720-46D5-9A06-9610FEACF0CD}" destId="{1758AF93-5D98-4B30-872F-84BFAF55A1BD}" srcOrd="1" destOrd="0" presId="urn:microsoft.com/office/officeart/2005/8/layout/hierarchy6"/>
+    <dgm:cxn modelId="{46E8C052-860A-4C7D-B1A5-1A43838325DC}" type="presParOf" srcId="{1758AF93-5D98-4B30-872F-84BFAF55A1BD}" destId="{24032A70-702C-42C4-90F1-7ABD29CC7740}" srcOrd="0" destOrd="0" presId="urn:microsoft.com/office/officeart/2005/8/layout/hierarchy6"/>
+    <dgm:cxn modelId="{3D2B6E2A-2A06-426A-9428-F84945561D5B}" type="presParOf" srcId="{1758AF93-5D98-4B30-872F-84BFAF55A1BD}" destId="{5209A400-4CAB-4B2D-B3B6-C48397E74A4D}" srcOrd="1" destOrd="0" presId="urn:microsoft.com/office/officeart/2005/8/layout/hierarchy6"/>
+    <dgm:cxn modelId="{905C4FA8-5083-4B9D-9617-61CF747FEE1C}" type="presParOf" srcId="{5209A400-4CAB-4B2D-B3B6-C48397E74A4D}" destId="{26FA01C8-9D3B-4899-A525-D0FAA27F93C1}" srcOrd="0" destOrd="0" presId="urn:microsoft.com/office/officeart/2005/8/layout/hierarchy6"/>
+    <dgm:cxn modelId="{3616E85D-E640-4CD6-969A-FD44698948AF}" type="presParOf" srcId="{5209A400-4CAB-4B2D-B3B6-C48397E74A4D}" destId="{95350CCB-4941-4173-B229-54483E2B7743}" srcOrd="1" destOrd="0" presId="urn:microsoft.com/office/officeart/2005/8/layout/hierarchy6"/>
+    <dgm:cxn modelId="{1CEB7788-4975-499A-B6F2-7EA59EBBFE3C}" type="presParOf" srcId="{95350CCB-4941-4173-B229-54483E2B7743}" destId="{5F08574A-D150-46F6-9187-5DA6AB6B52D8}" srcOrd="0" destOrd="0" presId="urn:microsoft.com/office/officeart/2005/8/layout/hierarchy6"/>
+    <dgm:cxn modelId="{6DDBD82A-5E08-4877-BFD9-84EC3F89AB1E}" type="presParOf" srcId="{95350CCB-4941-4173-B229-54483E2B7743}" destId="{C0FADF71-2C11-4D44-987D-EBC72693467A}" srcOrd="1" destOrd="0" presId="urn:microsoft.com/office/officeart/2005/8/layout/hierarchy6"/>
+    <dgm:cxn modelId="{AC17418D-3D26-4C2A-AC4C-33D6D22FFCA6}" type="presParOf" srcId="{C0FADF71-2C11-4D44-987D-EBC72693467A}" destId="{58BAD7CB-C5DF-4C40-8BA8-A4A3C1719285}" srcOrd="0" destOrd="0" presId="urn:microsoft.com/office/officeart/2005/8/layout/hierarchy6"/>
+    <dgm:cxn modelId="{D855ABAC-A364-4525-9143-CA3DA6C4A457}" type="presParOf" srcId="{C0FADF71-2C11-4D44-987D-EBC72693467A}" destId="{65184B24-163B-405B-97A5-7240957DB140}" srcOrd="1" destOrd="0" presId="urn:microsoft.com/office/officeart/2005/8/layout/hierarchy6"/>
+    <dgm:cxn modelId="{D41CE928-6405-4D05-8A25-5DE62655E7FE}" type="presParOf" srcId="{95350CCB-4941-4173-B229-54483E2B7743}" destId="{99267372-20FD-4923-9E18-F44ADD13C3FC}" srcOrd="2" destOrd="0" presId="urn:microsoft.com/office/officeart/2005/8/layout/hierarchy6"/>
+    <dgm:cxn modelId="{7331691D-BF05-4861-A561-EDC8952F17C7}" type="presParOf" srcId="{95350CCB-4941-4173-B229-54483E2B7743}" destId="{21952604-1B4D-4837-87C9-C14C0975172C}" srcOrd="3" destOrd="0" presId="urn:microsoft.com/office/officeart/2005/8/layout/hierarchy6"/>
+    <dgm:cxn modelId="{F31BE089-4270-470C-867D-53A1929A14E3}" type="presParOf" srcId="{21952604-1B4D-4837-87C9-C14C0975172C}" destId="{26209BBC-2797-41F0-B455-2C8953648146}" srcOrd="0" destOrd="0" presId="urn:microsoft.com/office/officeart/2005/8/layout/hierarchy6"/>
+    <dgm:cxn modelId="{D5167969-4F32-4388-AE8B-F082A9792B9E}" type="presParOf" srcId="{21952604-1B4D-4837-87C9-C14C0975172C}" destId="{FD900961-405D-4B24-867B-E9439B01E218}" srcOrd="1" destOrd="0" presId="urn:microsoft.com/office/officeart/2005/8/layout/hierarchy6"/>
+    <dgm:cxn modelId="{F3B4C811-2804-46BA-80AA-B2BEA810571F}" type="presParOf" srcId="{95350CCB-4941-4173-B229-54483E2B7743}" destId="{341C5E11-5015-4F87-B463-1A1BC4BE3CDC}" srcOrd="4" destOrd="0" presId="urn:microsoft.com/office/officeart/2005/8/layout/hierarchy6"/>
+    <dgm:cxn modelId="{E5FBA195-1C7B-47CD-A4E2-4B5B8149498B}" type="presParOf" srcId="{95350CCB-4941-4173-B229-54483E2B7743}" destId="{D2530C32-C5FA-4497-AE1C-FE8D690F99AA}" srcOrd="5" destOrd="0" presId="urn:microsoft.com/office/officeart/2005/8/layout/hierarchy6"/>
+    <dgm:cxn modelId="{E90A92D6-B9D8-4E5F-A594-B622C4A62E6A}" type="presParOf" srcId="{D2530C32-C5FA-4497-AE1C-FE8D690F99AA}" destId="{671FE46C-AD25-4E5E-B8AF-94220E8EF248}" srcOrd="0" destOrd="0" presId="urn:microsoft.com/office/officeart/2005/8/layout/hierarchy6"/>
+    <dgm:cxn modelId="{33DEA76C-DFFE-4821-9A5B-4170B3A99F92}" type="presParOf" srcId="{D2530C32-C5FA-4497-AE1C-FE8D690F99AA}" destId="{FB4559D2-12BF-4195-ABEA-5F1966068DCA}" srcOrd="1" destOrd="0" presId="urn:microsoft.com/office/officeart/2005/8/layout/hierarchy6"/>
+    <dgm:cxn modelId="{78CE5655-1561-416B-ABD2-7FD7CF200A5D}" type="presParOf" srcId="{1758AF93-5D98-4B30-872F-84BFAF55A1BD}" destId="{323027F3-E1EC-403A-8A7A-C2AEC1244FEB}" srcOrd="2" destOrd="0" presId="urn:microsoft.com/office/officeart/2005/8/layout/hierarchy6"/>
+    <dgm:cxn modelId="{D1629856-ED32-4A73-BE50-F5B832186674}" type="presParOf" srcId="{1758AF93-5D98-4B30-872F-84BFAF55A1BD}" destId="{E2890B60-18B5-4652-B5D5-33BADC307F65}" srcOrd="3" destOrd="0" presId="urn:microsoft.com/office/officeart/2005/8/layout/hierarchy6"/>
+    <dgm:cxn modelId="{AD5C52AB-4688-43D6-B9E9-0B09875CC43D}" type="presParOf" srcId="{E2890B60-18B5-4652-B5D5-33BADC307F65}" destId="{C4BBA0BB-9F0E-42FA-8256-B4A3650269A8}" srcOrd="0" destOrd="0" presId="urn:microsoft.com/office/officeart/2005/8/layout/hierarchy6"/>
+    <dgm:cxn modelId="{EBEB9D1E-BF67-41FA-A5DC-FCDCDAE70D2E}" type="presParOf" srcId="{E2890B60-18B5-4652-B5D5-33BADC307F65}" destId="{CA1B621D-A875-4C85-B5A5-1DDC677EDFD6}" srcOrd="1" destOrd="0" presId="urn:microsoft.com/office/officeart/2005/8/layout/hierarchy6"/>
+    <dgm:cxn modelId="{88A95B46-5051-4446-9822-B36F976D4E46}" type="presParOf" srcId="{CA1B621D-A875-4C85-B5A5-1DDC677EDFD6}" destId="{359E3C1A-F9B8-40ED-99DA-6399CDBC4B72}" srcOrd="0" destOrd="0" presId="urn:microsoft.com/office/officeart/2005/8/layout/hierarchy6"/>
+    <dgm:cxn modelId="{0A49A844-7D1D-4A96-8AE4-BF53BE89F76F}" type="presParOf" srcId="{CA1B621D-A875-4C85-B5A5-1DDC677EDFD6}" destId="{8264039F-A9E9-4D6D-8F3E-4B341A34477C}" srcOrd="1" destOrd="0" presId="urn:microsoft.com/office/officeart/2005/8/layout/hierarchy6"/>
+    <dgm:cxn modelId="{FA2B8E46-D882-45AE-B165-8A7C5CD65CA5}" type="presParOf" srcId="{8264039F-A9E9-4D6D-8F3E-4B341A34477C}" destId="{5D277694-372E-47D9-9230-792B46C1312E}" srcOrd="0" destOrd="0" presId="urn:microsoft.com/office/officeart/2005/8/layout/hierarchy6"/>
+    <dgm:cxn modelId="{E20D6EBD-3A49-4FB0-98C5-0DF1C8DAFD1B}" type="presParOf" srcId="{8264039F-A9E9-4D6D-8F3E-4B341A34477C}" destId="{6E0B6F46-DD4F-4718-83A1-10F8BACBD7A1}" srcOrd="1" destOrd="0" presId="urn:microsoft.com/office/officeart/2005/8/layout/hierarchy6"/>
+    <dgm:cxn modelId="{746EB489-E3B3-4540-B4AA-F44052B35C43}" type="presParOf" srcId="{CA1B621D-A875-4C85-B5A5-1DDC677EDFD6}" destId="{746603EA-3E68-4F99-87D4-70CCF5A7DD33}" srcOrd="2" destOrd="0" presId="urn:microsoft.com/office/officeart/2005/8/layout/hierarchy6"/>
+    <dgm:cxn modelId="{F9686982-7DB7-4014-816B-8E3822C017D4}" type="presParOf" srcId="{CA1B621D-A875-4C85-B5A5-1DDC677EDFD6}" destId="{6DAC6A85-4D87-410F-B703-AD37FEFA96B0}" srcOrd="3" destOrd="0" presId="urn:microsoft.com/office/officeart/2005/8/layout/hierarchy6"/>
+    <dgm:cxn modelId="{0835BDDF-0899-4786-A918-71ECCF5229A4}" type="presParOf" srcId="{6DAC6A85-4D87-410F-B703-AD37FEFA96B0}" destId="{D8E48B37-B17E-47C4-B762-3F7ADF16C8A4}" srcOrd="0" destOrd="0" presId="urn:microsoft.com/office/officeart/2005/8/layout/hierarchy6"/>
+    <dgm:cxn modelId="{B59E0C06-FA41-45F8-9F66-E68970A65650}" type="presParOf" srcId="{6DAC6A85-4D87-410F-B703-AD37FEFA96B0}" destId="{4C280020-7FED-42D1-9059-7E43534EDBE7}" srcOrd="1" destOrd="0" presId="urn:microsoft.com/office/officeart/2005/8/layout/hierarchy6"/>
+    <dgm:cxn modelId="{F74F541D-7F79-4644-B193-FE811435970B}" type="presParOf" srcId="{AC28B600-34A4-4254-ADBA-3C31D578918F}" destId="{7D62FFBC-C68E-41EA-A666-528B88249F3C}" srcOrd="1" destOrd="0" presId="urn:microsoft.com/office/officeart/2005/8/layout/hierarchy6"/>
+    <dgm:cxn modelId="{1A423162-8639-4272-B0E0-AA48D1CE8536}" type="presParOf" srcId="{7D62FFBC-C68E-41EA-A666-528B88249F3C}" destId="{BFBDA219-6572-47D0-82FB-CE205E8E31F7}" srcOrd="0" destOrd="0" presId="urn:microsoft.com/office/officeart/2005/8/layout/hierarchy6"/>
+    <dgm:cxn modelId="{229842F2-111F-44B5-BC00-4F1D43E3A615}" type="presParOf" srcId="{BFBDA219-6572-47D0-82FB-CE205E8E31F7}" destId="{8E3F613A-2EEA-4BCA-9950-7CE0C736EA8A}" srcOrd="0" destOrd="0" presId="urn:microsoft.com/office/officeart/2005/8/layout/hierarchy6"/>
+    <dgm:cxn modelId="{A5AB7E61-9E5C-4D35-9499-D8B12F434D2A}" type="presParOf" srcId="{BFBDA219-6572-47D0-82FB-CE205E8E31F7}" destId="{0FD71943-1F0F-41F4-BEBA-0DE9C9063AA9}" srcOrd="1" destOrd="0" presId="urn:microsoft.com/office/officeart/2005/8/layout/hierarchy6"/>
+    <dgm:cxn modelId="{D4FC80DB-4E46-4808-9441-7A0E2BC7AE3D}" type="presParOf" srcId="{7D62FFBC-C68E-41EA-A666-528B88249F3C}" destId="{156EEE77-6EFA-480E-9B03-144EAC53275B}" srcOrd="1" destOrd="0" presId="urn:microsoft.com/office/officeart/2005/8/layout/hierarchy6"/>
+    <dgm:cxn modelId="{62CEB6EC-7088-4F70-A0C8-D6CD9664F883}" type="presParOf" srcId="{156EEE77-6EFA-480E-9B03-144EAC53275B}" destId="{9FAA349A-2D14-44D7-95A5-EB715B81C3D2}" srcOrd="0" destOrd="0" presId="urn:microsoft.com/office/officeart/2005/8/layout/hierarchy6"/>
+    <dgm:cxn modelId="{9BE0FE5F-F2EE-48BA-90D0-5932D3C6323D}" type="presParOf" srcId="{7D62FFBC-C68E-41EA-A666-528B88249F3C}" destId="{63E40798-D26C-46C0-8A94-CCF3D7B2A474}" srcOrd="2" destOrd="0" presId="urn:microsoft.com/office/officeart/2005/8/layout/hierarchy6"/>
+    <dgm:cxn modelId="{EB7835DD-197B-4BFD-BC39-5AD3793009E3}" type="presParOf" srcId="{63E40798-D26C-46C0-8A94-CCF3D7B2A474}" destId="{4E438708-61E3-4E11-86A5-C3537614BCFC}" srcOrd="0" destOrd="0" presId="urn:microsoft.com/office/officeart/2005/8/layout/hierarchy6"/>
+    <dgm:cxn modelId="{4CA48D13-3031-4886-A4AF-6627EB751AD1}" type="presParOf" srcId="{63E40798-D26C-46C0-8A94-CCF3D7B2A474}" destId="{FE54A99A-EE57-4480-976F-B09EFA12713C}" srcOrd="1" destOrd="0" presId="urn:microsoft.com/office/officeart/2005/8/layout/hierarchy6"/>
+    <dgm:cxn modelId="{6AE56431-FFA5-49DA-9CDC-A48FB180CB51}" type="presParOf" srcId="{7D62FFBC-C68E-41EA-A666-528B88249F3C}" destId="{767C65E9-4D16-41F5-A779-6428EB328AD2}" srcOrd="3" destOrd="0" presId="urn:microsoft.com/office/officeart/2005/8/layout/hierarchy6"/>
+    <dgm:cxn modelId="{7619DD77-C3DA-4F43-B789-43ABD01479D6}" type="presParOf" srcId="{767C65E9-4D16-41F5-A779-6428EB328AD2}" destId="{98808C5F-0192-4F87-A6AA-BA311C3FB85C}" srcOrd="0" destOrd="0" presId="urn:microsoft.com/office/officeart/2005/8/layout/hierarchy6"/>
+    <dgm:cxn modelId="{78026F78-ADCD-4176-AAFC-491C837A8A20}" type="presParOf" srcId="{7D62FFBC-C68E-41EA-A666-528B88249F3C}" destId="{A71655E9-FB62-4865-9AC6-61EBF4497E37}" srcOrd="4" destOrd="0" presId="urn:microsoft.com/office/officeart/2005/8/layout/hierarchy6"/>
+    <dgm:cxn modelId="{E7D5B35B-52CA-4296-B2F0-AD77BE549EB9}" type="presParOf" srcId="{A71655E9-FB62-4865-9AC6-61EBF4497E37}" destId="{BF9BA2F7-CFFD-4F91-9ADC-67B86903678A}" srcOrd="0" destOrd="0" presId="urn:microsoft.com/office/officeart/2005/8/layout/hierarchy6"/>
+    <dgm:cxn modelId="{4E2F402F-96A9-41DE-9EAE-B34258F61320}" type="presParOf" srcId="{A71655E9-FB62-4865-9AC6-61EBF4497E37}" destId="{07E32FD9-44AA-4ADB-8156-A800F174733D}" srcOrd="1" destOrd="0" presId="urn:microsoft.com/office/officeart/2005/8/layout/hierarchy6"/>
   </dgm:cxnLst>
   <dgm:bg/>
   <dgm:whole/>
@@ -55551,7 +55818,7 @@
 </file>
 
 <file path=customXml/itemProps1.xml><?xml version="1.0" encoding="utf-8"?>
-<ds:datastoreItem xmlns:ds="http://schemas.openxmlformats.org/officeDocument/2006/customXml" ds:itemID="{2F9459A8-0C76-4801-AB3F-CA012F339362}">
+<ds:datastoreItem xmlns:ds="http://schemas.openxmlformats.org/officeDocument/2006/customXml" ds:itemID="{BD501236-B5AB-4D19-8E4D-7E652083EA65}">
   <ds:schemaRefs>
     <ds:schemaRef ds:uri="http://schemas.openxmlformats.org/officeDocument/2006/bibliography"/>
   </ds:schemaRefs>
@@ -55559,7 +55826,7 @@
 </file>
 
 <file path=customXml/itemProps10.xml><?xml version="1.0" encoding="utf-8"?>
-<ds:datastoreItem xmlns:ds="http://schemas.openxmlformats.org/officeDocument/2006/customXml" ds:itemID="{85853EBA-7476-4466-9C84-6349E00C8CFF}">
+<ds:datastoreItem xmlns:ds="http://schemas.openxmlformats.org/officeDocument/2006/customXml" ds:itemID="{833F9A01-592F-46A0-A349-CD89F244CA18}">
   <ds:schemaRefs>
     <ds:schemaRef ds:uri="http://schemas.openxmlformats.org/officeDocument/2006/bibliography"/>
   </ds:schemaRefs>
@@ -55567,7 +55834,7 @@
 </file>
 
 <file path=customXml/itemProps11.xml><?xml version="1.0" encoding="utf-8"?>
-<ds:datastoreItem xmlns:ds="http://schemas.openxmlformats.org/officeDocument/2006/customXml" ds:itemID="{833F9A01-592F-46A0-A349-CD89F244CA18}">
+<ds:datastoreItem xmlns:ds="http://schemas.openxmlformats.org/officeDocument/2006/customXml" ds:itemID="{479BEA25-0285-494C-B9DF-918796E18E5D}">
   <ds:schemaRefs>
     <ds:schemaRef ds:uri="http://schemas.openxmlformats.org/officeDocument/2006/bibliography"/>
   </ds:schemaRefs>
@@ -55575,7 +55842,7 @@
 </file>
 
 <file path=customXml/itemProps12.xml><?xml version="1.0" encoding="utf-8"?>
-<ds:datastoreItem xmlns:ds="http://schemas.openxmlformats.org/officeDocument/2006/customXml" ds:itemID="{6391FADB-B032-4DF2-AADE-A0256C6E3EC7}">
+<ds:datastoreItem xmlns:ds="http://schemas.openxmlformats.org/officeDocument/2006/customXml" ds:itemID="{02F8F3FE-3D58-42A6-8EA2-D778A8173D17}">
   <ds:schemaRefs>
     <ds:schemaRef ds:uri="http://schemas.openxmlformats.org/officeDocument/2006/bibliography"/>
   </ds:schemaRefs>
@@ -55583,7 +55850,7 @@
 </file>
 
 <file path=customXml/itemProps13.xml><?xml version="1.0" encoding="utf-8"?>
-<ds:datastoreItem xmlns:ds="http://schemas.openxmlformats.org/officeDocument/2006/customXml" ds:itemID="{B3B38E70-35BB-491C-96CA-BCF1820042D6}">
+<ds:datastoreItem xmlns:ds="http://schemas.openxmlformats.org/officeDocument/2006/customXml" ds:itemID="{824ECD66-33A8-4E8A-960D-F2EA818F0C87}">
   <ds:schemaRefs>
     <ds:schemaRef ds:uri="http://schemas.openxmlformats.org/officeDocument/2006/bibliography"/>
   </ds:schemaRefs>
@@ -55591,7 +55858,7 @@
 </file>
 
 <file path=customXml/itemProps14.xml><?xml version="1.0" encoding="utf-8"?>
-<ds:datastoreItem xmlns:ds="http://schemas.openxmlformats.org/officeDocument/2006/customXml" ds:itemID="{75479013-AF67-4840-A4CB-9BE91F58DD1D}">
+<ds:datastoreItem xmlns:ds="http://schemas.openxmlformats.org/officeDocument/2006/customXml" ds:itemID="{C3FF4DAD-AC08-415E-B4C2-0A862A72C33C}">
   <ds:schemaRefs>
     <ds:schemaRef ds:uri="http://schemas.openxmlformats.org/officeDocument/2006/bibliography"/>
   </ds:schemaRefs>
@@ -55599,6 +55866,22 @@
 </file>
 
 <file path=customXml/itemProps15.xml><?xml version="1.0" encoding="utf-8"?>
+<ds:datastoreItem xmlns:ds="http://schemas.openxmlformats.org/officeDocument/2006/customXml" ds:itemID="{A0E3D5A3-5F9E-4CA5-9CEE-BD65ED7FBD02}">
+  <ds:schemaRefs>
+    <ds:schemaRef ds:uri="http://schemas.openxmlformats.org/officeDocument/2006/bibliography"/>
+  </ds:schemaRefs>
+</ds:datastoreItem>
+</file>
+
+<file path=customXml/itemProps16.xml><?xml version="1.0" encoding="utf-8"?>
+<ds:datastoreItem xmlns:ds="http://schemas.openxmlformats.org/officeDocument/2006/customXml" ds:itemID="{7ACA83FD-A298-4C9C-9C86-ADB082B06D3D}">
+  <ds:schemaRefs>
+    <ds:schemaRef ds:uri="http://schemas.openxmlformats.org/officeDocument/2006/bibliography"/>
+  </ds:schemaRefs>
+</ds:datastoreItem>
+</file>
+
+<file path=customXml/itemProps2.xml><?xml version="1.0" encoding="utf-8"?>
 <ds:datastoreItem xmlns:ds="http://schemas.openxmlformats.org/officeDocument/2006/customXml" ds:itemID="{8DDE6BE8-9FF9-45F6-8642-8285229B91C6}">
   <ds:schemaRefs>
     <ds:schemaRef ds:uri="http://schemas.openxmlformats.org/officeDocument/2006/bibliography"/>
@@ -55606,24 +55889,8 @@
 </ds:datastoreItem>
 </file>
 
-<file path=customXml/itemProps16.xml><?xml version="1.0" encoding="utf-8"?>
-<ds:datastoreItem xmlns:ds="http://schemas.openxmlformats.org/officeDocument/2006/customXml" ds:itemID="{AAB71148-6CF2-49F3-BC78-09AC475D5CB3}">
-  <ds:schemaRefs>
-    <ds:schemaRef ds:uri="http://schemas.openxmlformats.org/officeDocument/2006/bibliography"/>
-  </ds:schemaRefs>
-</ds:datastoreItem>
-</file>
-
-<file path=customXml/itemProps2.xml><?xml version="1.0" encoding="utf-8"?>
-<ds:datastoreItem xmlns:ds="http://schemas.openxmlformats.org/officeDocument/2006/customXml" ds:itemID="{9E15EC6E-A431-4952-AA67-32401F9C0A3D}">
-  <ds:schemaRefs>
-    <ds:schemaRef ds:uri="http://schemas.openxmlformats.org/officeDocument/2006/bibliography"/>
-  </ds:schemaRefs>
-</ds:datastoreItem>
-</file>
-
 <file path=customXml/itemProps3.xml><?xml version="1.0" encoding="utf-8"?>
-<ds:datastoreItem xmlns:ds="http://schemas.openxmlformats.org/officeDocument/2006/customXml" ds:itemID="{409A4EC5-8798-4F73-B5A7-E950BEE7FC3C}">
+<ds:datastoreItem xmlns:ds="http://schemas.openxmlformats.org/officeDocument/2006/customXml" ds:itemID="{85853EBA-7476-4466-9C84-6349E00C8CFF}">
   <ds:schemaRefs>
     <ds:schemaRef ds:uri="http://schemas.openxmlformats.org/officeDocument/2006/bibliography"/>
   </ds:schemaRefs>
@@ -55639,7 +55906,7 @@
 </file>
 
 <file path=customXml/itemProps5.xml><?xml version="1.0" encoding="utf-8"?>
-<ds:datastoreItem xmlns:ds="http://schemas.openxmlformats.org/officeDocument/2006/customXml" ds:itemID="{097E75D8-EA6E-4795-8FB7-1CF4B6446D56}">
+<ds:datastoreItem xmlns:ds="http://schemas.openxmlformats.org/officeDocument/2006/customXml" ds:itemID="{B9BE18B1-B741-42A2-BFC3-7C4FF4BD232D}">
   <ds:schemaRefs>
     <ds:schemaRef ds:uri="http://schemas.openxmlformats.org/officeDocument/2006/bibliography"/>
   </ds:schemaRefs>
@@ -55647,7 +55914,7 @@
 </file>
 
 <file path=customXml/itemProps6.xml><?xml version="1.0" encoding="utf-8"?>
-<ds:datastoreItem xmlns:ds="http://schemas.openxmlformats.org/officeDocument/2006/customXml" ds:itemID="{BD501236-B5AB-4D19-8E4D-7E652083EA65}">
+<ds:datastoreItem xmlns:ds="http://schemas.openxmlformats.org/officeDocument/2006/customXml" ds:itemID="{B3B38E70-35BB-491C-96CA-BCF1820042D6}">
   <ds:schemaRefs>
     <ds:schemaRef ds:uri="http://schemas.openxmlformats.org/officeDocument/2006/bibliography"/>
   </ds:schemaRefs>
@@ -55663,7 +55930,7 @@
 </file>
 
 <file path=customXml/itemProps8.xml><?xml version="1.0" encoding="utf-8"?>
-<ds:datastoreItem xmlns:ds="http://schemas.openxmlformats.org/officeDocument/2006/customXml" ds:itemID="{39C2D719-749D-4089-A0E9-BBDBF0A9CF4B}">
+<ds:datastoreItem xmlns:ds="http://schemas.openxmlformats.org/officeDocument/2006/customXml" ds:itemID="{9E15EC6E-A431-4952-AA67-32401F9C0A3D}">
   <ds:schemaRefs>
     <ds:schemaRef ds:uri="http://schemas.openxmlformats.org/officeDocument/2006/bibliography"/>
   </ds:schemaRefs>
@@ -55671,7 +55938,7 @@
 </file>
 
 <file path=customXml/itemProps9.xml><?xml version="1.0" encoding="utf-8"?>
-<ds:datastoreItem xmlns:ds="http://schemas.openxmlformats.org/officeDocument/2006/customXml" ds:itemID="{B9BE18B1-B741-42A2-BFC3-7C4FF4BD232D}">
+<ds:datastoreItem xmlns:ds="http://schemas.openxmlformats.org/officeDocument/2006/customXml" ds:itemID="{AAB71148-6CF2-49F3-BC78-09AC475D5CB3}">
   <ds:schemaRefs>
     <ds:schemaRef ds:uri="http://schemas.openxmlformats.org/officeDocument/2006/bibliography"/>
   </ds:schemaRefs>

--- a/Docs/Projektabschluss/Endbericht_230714.docx
+++ b/Docs/Projektabschluss/Endbericht_230714.docx
@@ -1391,209 +1391,209 @@
         <w:br w:type="page"/>
       </w:r>
     </w:p>
-    <w:bookmarkStart w:id="15" w:name="_Toc391724121" w:displacedByCustomXml="next"/>
+    <w:bookmarkStart w:id="15" w:name="_Toc391487363" w:displacedByCustomXml="next"/>
     <w:bookmarkEnd w:id="15" w:displacedByCustomXml="next"/>
-    <w:bookmarkStart w:id="16" w:name="_Toc391723816" w:displacedByCustomXml="next"/>
+    <w:bookmarkStart w:id="16" w:name="_Toc391488323" w:displacedByCustomXml="next"/>
     <w:bookmarkEnd w:id="16" w:displacedByCustomXml="next"/>
-    <w:bookmarkStart w:id="17" w:name="_Toc391549636" w:displacedByCustomXml="next"/>
+    <w:bookmarkStart w:id="17" w:name="_Toc391493614" w:displacedByCustomXml="next"/>
     <w:bookmarkEnd w:id="17" w:displacedByCustomXml="next"/>
-    <w:bookmarkStart w:id="18" w:name="_Toc391493630" w:displacedByCustomXml="next"/>
+    <w:bookmarkStart w:id="18" w:name="_Toc391549620" w:displacedByCustomXml="next"/>
     <w:bookmarkEnd w:id="18" w:displacedByCustomXml="next"/>
-    <w:bookmarkStart w:id="19" w:name="_Toc391488339" w:displacedByCustomXml="next"/>
+    <w:bookmarkStart w:id="19" w:name="_Toc391723800" w:displacedByCustomXml="next"/>
     <w:bookmarkEnd w:id="19" w:displacedByCustomXml="next"/>
-    <w:bookmarkStart w:id="20" w:name="_Toc391487379" w:displacedByCustomXml="next"/>
+    <w:bookmarkStart w:id="20" w:name="_Toc391724105" w:displacedByCustomXml="next"/>
     <w:bookmarkEnd w:id="20" w:displacedByCustomXml="next"/>
-    <w:bookmarkStart w:id="21" w:name="_Toc391724120" w:displacedByCustomXml="next"/>
+    <w:bookmarkStart w:id="21" w:name="_Toc391487364" w:displacedByCustomXml="next"/>
     <w:bookmarkEnd w:id="21" w:displacedByCustomXml="next"/>
-    <w:bookmarkStart w:id="22" w:name="_Toc391723815" w:displacedByCustomXml="next"/>
+    <w:bookmarkStart w:id="22" w:name="_Toc391488324" w:displacedByCustomXml="next"/>
     <w:bookmarkEnd w:id="22" w:displacedByCustomXml="next"/>
-    <w:bookmarkStart w:id="23" w:name="_Toc391549635" w:displacedByCustomXml="next"/>
+    <w:bookmarkStart w:id="23" w:name="_Toc391493615" w:displacedByCustomXml="next"/>
     <w:bookmarkEnd w:id="23" w:displacedByCustomXml="next"/>
-    <w:bookmarkStart w:id="24" w:name="_Toc391493629" w:displacedByCustomXml="next"/>
+    <w:bookmarkStart w:id="24" w:name="_Toc391549621" w:displacedByCustomXml="next"/>
     <w:bookmarkEnd w:id="24" w:displacedByCustomXml="next"/>
-    <w:bookmarkStart w:id="25" w:name="_Toc391488338" w:displacedByCustomXml="next"/>
+    <w:bookmarkStart w:id="25" w:name="_Toc391723801" w:displacedByCustomXml="next"/>
     <w:bookmarkEnd w:id="25" w:displacedByCustomXml="next"/>
-    <w:bookmarkStart w:id="26" w:name="_Toc391487378" w:displacedByCustomXml="next"/>
+    <w:bookmarkStart w:id="26" w:name="_Toc391724106" w:displacedByCustomXml="next"/>
     <w:bookmarkEnd w:id="26" w:displacedByCustomXml="next"/>
-    <w:bookmarkStart w:id="27" w:name="_Toc391724119" w:displacedByCustomXml="next"/>
+    <w:bookmarkStart w:id="27" w:name="_Toc391487365" w:displacedByCustomXml="next"/>
     <w:bookmarkEnd w:id="27" w:displacedByCustomXml="next"/>
-    <w:bookmarkStart w:id="28" w:name="_Toc391723814" w:displacedByCustomXml="next"/>
+    <w:bookmarkStart w:id="28" w:name="_Toc391488325" w:displacedByCustomXml="next"/>
     <w:bookmarkEnd w:id="28" w:displacedByCustomXml="next"/>
-    <w:bookmarkStart w:id="29" w:name="_Toc391549634" w:displacedByCustomXml="next"/>
+    <w:bookmarkStart w:id="29" w:name="_Toc391493616" w:displacedByCustomXml="next"/>
     <w:bookmarkEnd w:id="29" w:displacedByCustomXml="next"/>
-    <w:bookmarkStart w:id="30" w:name="_Toc391493628" w:displacedByCustomXml="next"/>
+    <w:bookmarkStart w:id="30" w:name="_Toc391549622" w:displacedByCustomXml="next"/>
     <w:bookmarkEnd w:id="30" w:displacedByCustomXml="next"/>
-    <w:bookmarkStart w:id="31" w:name="_Toc391488337" w:displacedByCustomXml="next"/>
+    <w:bookmarkStart w:id="31" w:name="_Toc391723802" w:displacedByCustomXml="next"/>
     <w:bookmarkEnd w:id="31" w:displacedByCustomXml="next"/>
-    <w:bookmarkStart w:id="32" w:name="_Toc391487377" w:displacedByCustomXml="next"/>
+    <w:bookmarkStart w:id="32" w:name="_Toc391724107" w:displacedByCustomXml="next"/>
     <w:bookmarkEnd w:id="32" w:displacedByCustomXml="next"/>
-    <w:bookmarkStart w:id="33" w:name="_Toc391724118" w:displacedByCustomXml="next"/>
+    <w:bookmarkStart w:id="33" w:name="_Toc391487366" w:displacedByCustomXml="next"/>
     <w:bookmarkEnd w:id="33" w:displacedByCustomXml="next"/>
-    <w:bookmarkStart w:id="34" w:name="_Toc391723813" w:displacedByCustomXml="next"/>
+    <w:bookmarkStart w:id="34" w:name="_Toc391488326" w:displacedByCustomXml="next"/>
     <w:bookmarkEnd w:id="34" w:displacedByCustomXml="next"/>
-    <w:bookmarkStart w:id="35" w:name="_Toc391549633" w:displacedByCustomXml="next"/>
+    <w:bookmarkStart w:id="35" w:name="_Toc391493617" w:displacedByCustomXml="next"/>
     <w:bookmarkEnd w:id="35" w:displacedByCustomXml="next"/>
-    <w:bookmarkStart w:id="36" w:name="_Toc391493627" w:displacedByCustomXml="next"/>
+    <w:bookmarkStart w:id="36" w:name="_Toc391549623" w:displacedByCustomXml="next"/>
     <w:bookmarkEnd w:id="36" w:displacedByCustomXml="next"/>
-    <w:bookmarkStart w:id="37" w:name="_Toc391488336" w:displacedByCustomXml="next"/>
+    <w:bookmarkStart w:id="37" w:name="_Toc391723803" w:displacedByCustomXml="next"/>
     <w:bookmarkEnd w:id="37" w:displacedByCustomXml="next"/>
-    <w:bookmarkStart w:id="38" w:name="_Toc391487376" w:displacedByCustomXml="next"/>
+    <w:bookmarkStart w:id="38" w:name="_Toc391724108" w:displacedByCustomXml="next"/>
     <w:bookmarkEnd w:id="38" w:displacedByCustomXml="next"/>
-    <w:bookmarkStart w:id="39" w:name="_Toc391724117" w:displacedByCustomXml="next"/>
+    <w:bookmarkStart w:id="39" w:name="_Toc391487367" w:displacedByCustomXml="next"/>
     <w:bookmarkEnd w:id="39" w:displacedByCustomXml="next"/>
-    <w:bookmarkStart w:id="40" w:name="_Toc391723812" w:displacedByCustomXml="next"/>
+    <w:bookmarkStart w:id="40" w:name="_Toc391488327" w:displacedByCustomXml="next"/>
     <w:bookmarkEnd w:id="40" w:displacedByCustomXml="next"/>
-    <w:bookmarkStart w:id="41" w:name="_Toc391549632" w:displacedByCustomXml="next"/>
+    <w:bookmarkStart w:id="41" w:name="_Toc391493618" w:displacedByCustomXml="next"/>
     <w:bookmarkEnd w:id="41" w:displacedByCustomXml="next"/>
-    <w:bookmarkStart w:id="42" w:name="_Toc391493626" w:displacedByCustomXml="next"/>
+    <w:bookmarkStart w:id="42" w:name="_Toc391549624" w:displacedByCustomXml="next"/>
     <w:bookmarkEnd w:id="42" w:displacedByCustomXml="next"/>
-    <w:bookmarkStart w:id="43" w:name="_Toc391488335" w:displacedByCustomXml="next"/>
+    <w:bookmarkStart w:id="43" w:name="_Toc391723804" w:displacedByCustomXml="next"/>
     <w:bookmarkEnd w:id="43" w:displacedByCustomXml="next"/>
-    <w:bookmarkStart w:id="44" w:name="_Toc391487375" w:displacedByCustomXml="next"/>
+    <w:bookmarkStart w:id="44" w:name="_Toc391724109" w:displacedByCustomXml="next"/>
     <w:bookmarkEnd w:id="44" w:displacedByCustomXml="next"/>
-    <w:bookmarkStart w:id="45" w:name="_Toc391724116" w:displacedByCustomXml="next"/>
+    <w:bookmarkStart w:id="45" w:name="_Toc391487368" w:displacedByCustomXml="next"/>
     <w:bookmarkEnd w:id="45" w:displacedByCustomXml="next"/>
-    <w:bookmarkStart w:id="46" w:name="_Toc391723811" w:displacedByCustomXml="next"/>
+    <w:bookmarkStart w:id="46" w:name="_Toc391488328" w:displacedByCustomXml="next"/>
     <w:bookmarkEnd w:id="46" w:displacedByCustomXml="next"/>
-    <w:bookmarkStart w:id="47" w:name="_Toc391549631" w:displacedByCustomXml="next"/>
+    <w:bookmarkStart w:id="47" w:name="_Toc391493619" w:displacedByCustomXml="next"/>
     <w:bookmarkEnd w:id="47" w:displacedByCustomXml="next"/>
-    <w:bookmarkStart w:id="48" w:name="_Toc391493625" w:displacedByCustomXml="next"/>
+    <w:bookmarkStart w:id="48" w:name="_Toc391549625" w:displacedByCustomXml="next"/>
     <w:bookmarkEnd w:id="48" w:displacedByCustomXml="next"/>
-    <w:bookmarkStart w:id="49" w:name="_Toc391488334" w:displacedByCustomXml="next"/>
+    <w:bookmarkStart w:id="49" w:name="_Toc391723805" w:displacedByCustomXml="next"/>
     <w:bookmarkEnd w:id="49" w:displacedByCustomXml="next"/>
-    <w:bookmarkStart w:id="50" w:name="_Toc391487374" w:displacedByCustomXml="next"/>
+    <w:bookmarkStart w:id="50" w:name="_Toc391724110" w:displacedByCustomXml="next"/>
     <w:bookmarkEnd w:id="50" w:displacedByCustomXml="next"/>
-    <w:bookmarkStart w:id="51" w:name="_Toc391724115" w:displacedByCustomXml="next"/>
+    <w:bookmarkStart w:id="51" w:name="_Toc391487369" w:displacedByCustomXml="next"/>
     <w:bookmarkEnd w:id="51" w:displacedByCustomXml="next"/>
-    <w:bookmarkStart w:id="52" w:name="_Toc391723810" w:displacedByCustomXml="next"/>
+    <w:bookmarkStart w:id="52" w:name="_Toc391488329" w:displacedByCustomXml="next"/>
     <w:bookmarkEnd w:id="52" w:displacedByCustomXml="next"/>
-    <w:bookmarkStart w:id="53" w:name="_Toc391549630" w:displacedByCustomXml="next"/>
+    <w:bookmarkStart w:id="53" w:name="_Toc391493620" w:displacedByCustomXml="next"/>
     <w:bookmarkEnd w:id="53" w:displacedByCustomXml="next"/>
-    <w:bookmarkStart w:id="54" w:name="_Toc391493624" w:displacedByCustomXml="next"/>
+    <w:bookmarkStart w:id="54" w:name="_Toc391549626" w:displacedByCustomXml="next"/>
     <w:bookmarkEnd w:id="54" w:displacedByCustomXml="next"/>
-    <w:bookmarkStart w:id="55" w:name="_Toc391488333" w:displacedByCustomXml="next"/>
+    <w:bookmarkStart w:id="55" w:name="_Toc391723806" w:displacedByCustomXml="next"/>
     <w:bookmarkEnd w:id="55" w:displacedByCustomXml="next"/>
-    <w:bookmarkStart w:id="56" w:name="_Toc391487373" w:displacedByCustomXml="next"/>
+    <w:bookmarkStart w:id="56" w:name="_Toc391724111" w:displacedByCustomXml="next"/>
     <w:bookmarkEnd w:id="56" w:displacedByCustomXml="next"/>
-    <w:bookmarkStart w:id="57" w:name="_Toc391724114" w:displacedByCustomXml="next"/>
+    <w:bookmarkStart w:id="57" w:name="_Toc391487370" w:displacedByCustomXml="next"/>
     <w:bookmarkEnd w:id="57" w:displacedByCustomXml="next"/>
-    <w:bookmarkStart w:id="58" w:name="_Toc391723809" w:displacedByCustomXml="next"/>
+    <w:bookmarkStart w:id="58" w:name="_Toc391488330" w:displacedByCustomXml="next"/>
     <w:bookmarkEnd w:id="58" w:displacedByCustomXml="next"/>
-    <w:bookmarkStart w:id="59" w:name="_Toc391549629" w:displacedByCustomXml="next"/>
+    <w:bookmarkStart w:id="59" w:name="_Toc391493621" w:displacedByCustomXml="next"/>
     <w:bookmarkEnd w:id="59" w:displacedByCustomXml="next"/>
-    <w:bookmarkStart w:id="60" w:name="_Toc391493623" w:displacedByCustomXml="next"/>
+    <w:bookmarkStart w:id="60" w:name="_Toc391549627" w:displacedByCustomXml="next"/>
     <w:bookmarkEnd w:id="60" w:displacedByCustomXml="next"/>
-    <w:bookmarkStart w:id="61" w:name="_Toc391488332" w:displacedByCustomXml="next"/>
+    <w:bookmarkStart w:id="61" w:name="_Toc391723807" w:displacedByCustomXml="next"/>
     <w:bookmarkEnd w:id="61" w:displacedByCustomXml="next"/>
-    <w:bookmarkStart w:id="62" w:name="_Toc391487372" w:displacedByCustomXml="next"/>
+    <w:bookmarkStart w:id="62" w:name="_Toc391724112" w:displacedByCustomXml="next"/>
     <w:bookmarkEnd w:id="62" w:displacedByCustomXml="next"/>
-    <w:bookmarkStart w:id="63" w:name="_Toc391724113" w:displacedByCustomXml="next"/>
+    <w:bookmarkStart w:id="63" w:name="_Toc391487371" w:displacedByCustomXml="next"/>
     <w:bookmarkEnd w:id="63" w:displacedByCustomXml="next"/>
-    <w:bookmarkStart w:id="64" w:name="_Toc391723808" w:displacedByCustomXml="next"/>
+    <w:bookmarkStart w:id="64" w:name="_Toc391488331" w:displacedByCustomXml="next"/>
     <w:bookmarkEnd w:id="64" w:displacedByCustomXml="next"/>
-    <w:bookmarkStart w:id="65" w:name="_Toc391549628" w:displacedByCustomXml="next"/>
+    <w:bookmarkStart w:id="65" w:name="_Toc391493622" w:displacedByCustomXml="next"/>
     <w:bookmarkEnd w:id="65" w:displacedByCustomXml="next"/>
-    <w:bookmarkStart w:id="66" w:name="_Toc391493622" w:displacedByCustomXml="next"/>
+    <w:bookmarkStart w:id="66" w:name="_Toc391549628" w:displacedByCustomXml="next"/>
     <w:bookmarkEnd w:id="66" w:displacedByCustomXml="next"/>
-    <w:bookmarkStart w:id="67" w:name="_Toc391488331" w:displacedByCustomXml="next"/>
+    <w:bookmarkStart w:id="67" w:name="_Toc391723808" w:displacedByCustomXml="next"/>
     <w:bookmarkEnd w:id="67" w:displacedByCustomXml="next"/>
-    <w:bookmarkStart w:id="68" w:name="_Toc391487371" w:displacedByCustomXml="next"/>
+    <w:bookmarkStart w:id="68" w:name="_Toc391724113" w:displacedByCustomXml="next"/>
     <w:bookmarkEnd w:id="68" w:displacedByCustomXml="next"/>
-    <w:bookmarkStart w:id="69" w:name="_Toc391724112" w:displacedByCustomXml="next"/>
+    <w:bookmarkStart w:id="69" w:name="_Toc391487372" w:displacedByCustomXml="next"/>
     <w:bookmarkEnd w:id="69" w:displacedByCustomXml="next"/>
-    <w:bookmarkStart w:id="70" w:name="_Toc391723807" w:displacedByCustomXml="next"/>
+    <w:bookmarkStart w:id="70" w:name="_Toc391488332" w:displacedByCustomXml="next"/>
     <w:bookmarkEnd w:id="70" w:displacedByCustomXml="next"/>
-    <w:bookmarkStart w:id="71" w:name="_Toc391549627" w:displacedByCustomXml="next"/>
+    <w:bookmarkStart w:id="71" w:name="_Toc391493623" w:displacedByCustomXml="next"/>
     <w:bookmarkEnd w:id="71" w:displacedByCustomXml="next"/>
-    <w:bookmarkStart w:id="72" w:name="_Toc391493621" w:displacedByCustomXml="next"/>
+    <w:bookmarkStart w:id="72" w:name="_Toc391549629" w:displacedByCustomXml="next"/>
     <w:bookmarkEnd w:id="72" w:displacedByCustomXml="next"/>
-    <w:bookmarkStart w:id="73" w:name="_Toc391488330" w:displacedByCustomXml="next"/>
+    <w:bookmarkStart w:id="73" w:name="_Toc391723809" w:displacedByCustomXml="next"/>
     <w:bookmarkEnd w:id="73" w:displacedByCustomXml="next"/>
-    <w:bookmarkStart w:id="74" w:name="_Toc391487370" w:displacedByCustomXml="next"/>
+    <w:bookmarkStart w:id="74" w:name="_Toc391724114" w:displacedByCustomXml="next"/>
     <w:bookmarkEnd w:id="74" w:displacedByCustomXml="next"/>
-    <w:bookmarkStart w:id="75" w:name="_Toc391724111" w:displacedByCustomXml="next"/>
+    <w:bookmarkStart w:id="75" w:name="_Toc391487373" w:displacedByCustomXml="next"/>
     <w:bookmarkEnd w:id="75" w:displacedByCustomXml="next"/>
-    <w:bookmarkStart w:id="76" w:name="_Toc391723806" w:displacedByCustomXml="next"/>
+    <w:bookmarkStart w:id="76" w:name="_Toc391488333" w:displacedByCustomXml="next"/>
     <w:bookmarkEnd w:id="76" w:displacedByCustomXml="next"/>
-    <w:bookmarkStart w:id="77" w:name="_Toc391549626" w:displacedByCustomXml="next"/>
+    <w:bookmarkStart w:id="77" w:name="_Toc391493624" w:displacedByCustomXml="next"/>
     <w:bookmarkEnd w:id="77" w:displacedByCustomXml="next"/>
-    <w:bookmarkStart w:id="78" w:name="_Toc391493620" w:displacedByCustomXml="next"/>
+    <w:bookmarkStart w:id="78" w:name="_Toc391549630" w:displacedByCustomXml="next"/>
     <w:bookmarkEnd w:id="78" w:displacedByCustomXml="next"/>
-    <w:bookmarkStart w:id="79" w:name="_Toc391488329" w:displacedByCustomXml="next"/>
+    <w:bookmarkStart w:id="79" w:name="_Toc391723810" w:displacedByCustomXml="next"/>
     <w:bookmarkEnd w:id="79" w:displacedByCustomXml="next"/>
-    <w:bookmarkStart w:id="80" w:name="_Toc391487369" w:displacedByCustomXml="next"/>
+    <w:bookmarkStart w:id="80" w:name="_Toc391724115" w:displacedByCustomXml="next"/>
     <w:bookmarkEnd w:id="80" w:displacedByCustomXml="next"/>
-    <w:bookmarkStart w:id="81" w:name="_Toc391724110" w:displacedByCustomXml="next"/>
+    <w:bookmarkStart w:id="81" w:name="_Toc391487374" w:displacedByCustomXml="next"/>
     <w:bookmarkEnd w:id="81" w:displacedByCustomXml="next"/>
-    <w:bookmarkStart w:id="82" w:name="_Toc391723805" w:displacedByCustomXml="next"/>
+    <w:bookmarkStart w:id="82" w:name="_Toc391488334" w:displacedByCustomXml="next"/>
     <w:bookmarkEnd w:id="82" w:displacedByCustomXml="next"/>
-    <w:bookmarkStart w:id="83" w:name="_Toc391549625" w:displacedByCustomXml="next"/>
+    <w:bookmarkStart w:id="83" w:name="_Toc391493625" w:displacedByCustomXml="next"/>
     <w:bookmarkEnd w:id="83" w:displacedByCustomXml="next"/>
-    <w:bookmarkStart w:id="84" w:name="_Toc391493619" w:displacedByCustomXml="next"/>
+    <w:bookmarkStart w:id="84" w:name="_Toc391549631" w:displacedByCustomXml="next"/>
     <w:bookmarkEnd w:id="84" w:displacedByCustomXml="next"/>
-    <w:bookmarkStart w:id="85" w:name="_Toc391488328" w:displacedByCustomXml="next"/>
+    <w:bookmarkStart w:id="85" w:name="_Toc391723811" w:displacedByCustomXml="next"/>
     <w:bookmarkEnd w:id="85" w:displacedByCustomXml="next"/>
-    <w:bookmarkStart w:id="86" w:name="_Toc391487368" w:displacedByCustomXml="next"/>
+    <w:bookmarkStart w:id="86" w:name="_Toc391724116" w:displacedByCustomXml="next"/>
     <w:bookmarkEnd w:id="86" w:displacedByCustomXml="next"/>
-    <w:bookmarkStart w:id="87" w:name="_Toc391724109" w:displacedByCustomXml="next"/>
+    <w:bookmarkStart w:id="87" w:name="_Toc391487375" w:displacedByCustomXml="next"/>
     <w:bookmarkEnd w:id="87" w:displacedByCustomXml="next"/>
-    <w:bookmarkStart w:id="88" w:name="_Toc391723804" w:displacedByCustomXml="next"/>
+    <w:bookmarkStart w:id="88" w:name="_Toc391488335" w:displacedByCustomXml="next"/>
     <w:bookmarkEnd w:id="88" w:displacedByCustomXml="next"/>
-    <w:bookmarkStart w:id="89" w:name="_Toc391549624" w:displacedByCustomXml="next"/>
+    <w:bookmarkStart w:id="89" w:name="_Toc391493626" w:displacedByCustomXml="next"/>
     <w:bookmarkEnd w:id="89" w:displacedByCustomXml="next"/>
-    <w:bookmarkStart w:id="90" w:name="_Toc391493618" w:displacedByCustomXml="next"/>
+    <w:bookmarkStart w:id="90" w:name="_Toc391549632" w:displacedByCustomXml="next"/>
     <w:bookmarkEnd w:id="90" w:displacedByCustomXml="next"/>
-    <w:bookmarkStart w:id="91" w:name="_Toc391488327" w:displacedByCustomXml="next"/>
+    <w:bookmarkStart w:id="91" w:name="_Toc391723812" w:displacedByCustomXml="next"/>
     <w:bookmarkEnd w:id="91" w:displacedByCustomXml="next"/>
-    <w:bookmarkStart w:id="92" w:name="_Toc391487367" w:displacedByCustomXml="next"/>
+    <w:bookmarkStart w:id="92" w:name="_Toc391724117" w:displacedByCustomXml="next"/>
     <w:bookmarkEnd w:id="92" w:displacedByCustomXml="next"/>
-    <w:bookmarkStart w:id="93" w:name="_Toc391724108" w:displacedByCustomXml="next"/>
+    <w:bookmarkStart w:id="93" w:name="_Toc391487376" w:displacedByCustomXml="next"/>
     <w:bookmarkEnd w:id="93" w:displacedByCustomXml="next"/>
-    <w:bookmarkStart w:id="94" w:name="_Toc391723803" w:displacedByCustomXml="next"/>
+    <w:bookmarkStart w:id="94" w:name="_Toc391488336" w:displacedByCustomXml="next"/>
     <w:bookmarkEnd w:id="94" w:displacedByCustomXml="next"/>
-    <w:bookmarkStart w:id="95" w:name="_Toc391549623" w:displacedByCustomXml="next"/>
+    <w:bookmarkStart w:id="95" w:name="_Toc391493627" w:displacedByCustomXml="next"/>
     <w:bookmarkEnd w:id="95" w:displacedByCustomXml="next"/>
-    <w:bookmarkStart w:id="96" w:name="_Toc391493617" w:displacedByCustomXml="next"/>
+    <w:bookmarkStart w:id="96" w:name="_Toc391549633" w:displacedByCustomXml="next"/>
     <w:bookmarkEnd w:id="96" w:displacedByCustomXml="next"/>
-    <w:bookmarkStart w:id="97" w:name="_Toc391488326" w:displacedByCustomXml="next"/>
+    <w:bookmarkStart w:id="97" w:name="_Toc391723813" w:displacedByCustomXml="next"/>
     <w:bookmarkEnd w:id="97" w:displacedByCustomXml="next"/>
-    <w:bookmarkStart w:id="98" w:name="_Toc391487366" w:displacedByCustomXml="next"/>
+    <w:bookmarkStart w:id="98" w:name="_Toc391724118" w:displacedByCustomXml="next"/>
     <w:bookmarkEnd w:id="98" w:displacedByCustomXml="next"/>
-    <w:bookmarkStart w:id="99" w:name="_Toc391724107" w:displacedByCustomXml="next"/>
+    <w:bookmarkStart w:id="99" w:name="_Toc391487377" w:displacedByCustomXml="next"/>
     <w:bookmarkEnd w:id="99" w:displacedByCustomXml="next"/>
-    <w:bookmarkStart w:id="100" w:name="_Toc391723802" w:displacedByCustomXml="next"/>
+    <w:bookmarkStart w:id="100" w:name="_Toc391488337" w:displacedByCustomXml="next"/>
     <w:bookmarkEnd w:id="100" w:displacedByCustomXml="next"/>
-    <w:bookmarkStart w:id="101" w:name="_Toc391549622" w:displacedByCustomXml="next"/>
+    <w:bookmarkStart w:id="101" w:name="_Toc391493628" w:displacedByCustomXml="next"/>
     <w:bookmarkEnd w:id="101" w:displacedByCustomXml="next"/>
-    <w:bookmarkStart w:id="102" w:name="_Toc391493616" w:displacedByCustomXml="next"/>
+    <w:bookmarkStart w:id="102" w:name="_Toc391549634" w:displacedByCustomXml="next"/>
     <w:bookmarkEnd w:id="102" w:displacedByCustomXml="next"/>
-    <w:bookmarkStart w:id="103" w:name="_Toc391488325" w:displacedByCustomXml="next"/>
+    <w:bookmarkStart w:id="103" w:name="_Toc391723814" w:displacedByCustomXml="next"/>
     <w:bookmarkEnd w:id="103" w:displacedByCustomXml="next"/>
-    <w:bookmarkStart w:id="104" w:name="_Toc391487365" w:displacedByCustomXml="next"/>
+    <w:bookmarkStart w:id="104" w:name="_Toc391724119" w:displacedByCustomXml="next"/>
     <w:bookmarkEnd w:id="104" w:displacedByCustomXml="next"/>
-    <w:bookmarkStart w:id="105" w:name="_Toc391724106" w:displacedByCustomXml="next"/>
+    <w:bookmarkStart w:id="105" w:name="_Toc391487378" w:displacedByCustomXml="next"/>
     <w:bookmarkEnd w:id="105" w:displacedByCustomXml="next"/>
-    <w:bookmarkStart w:id="106" w:name="_Toc391723801" w:displacedByCustomXml="next"/>
+    <w:bookmarkStart w:id="106" w:name="_Toc391488338" w:displacedByCustomXml="next"/>
     <w:bookmarkEnd w:id="106" w:displacedByCustomXml="next"/>
-    <w:bookmarkStart w:id="107" w:name="_Toc391549621" w:displacedByCustomXml="next"/>
+    <w:bookmarkStart w:id="107" w:name="_Toc391493629" w:displacedByCustomXml="next"/>
     <w:bookmarkEnd w:id="107" w:displacedByCustomXml="next"/>
-    <w:bookmarkStart w:id="108" w:name="_Toc391493615" w:displacedByCustomXml="next"/>
+    <w:bookmarkStart w:id="108" w:name="_Toc391549635" w:displacedByCustomXml="next"/>
     <w:bookmarkEnd w:id="108" w:displacedByCustomXml="next"/>
-    <w:bookmarkStart w:id="109" w:name="_Toc391488324" w:displacedByCustomXml="next"/>
+    <w:bookmarkStart w:id="109" w:name="_Toc391723815" w:displacedByCustomXml="next"/>
     <w:bookmarkEnd w:id="109" w:displacedByCustomXml="next"/>
-    <w:bookmarkStart w:id="110" w:name="_Toc391487364" w:displacedByCustomXml="next"/>
+    <w:bookmarkStart w:id="110" w:name="_Toc391724120" w:displacedByCustomXml="next"/>
     <w:bookmarkEnd w:id="110" w:displacedByCustomXml="next"/>
-    <w:bookmarkStart w:id="111" w:name="_Toc391724105" w:displacedByCustomXml="next"/>
+    <w:bookmarkStart w:id="111" w:name="_Toc391487379" w:displacedByCustomXml="next"/>
     <w:bookmarkEnd w:id="111" w:displacedByCustomXml="next"/>
-    <w:bookmarkStart w:id="112" w:name="_Toc391723800" w:displacedByCustomXml="next"/>
+    <w:bookmarkStart w:id="112" w:name="_Toc391488339" w:displacedByCustomXml="next"/>
     <w:bookmarkEnd w:id="112" w:displacedByCustomXml="next"/>
-    <w:bookmarkStart w:id="113" w:name="_Toc391549620" w:displacedByCustomXml="next"/>
+    <w:bookmarkStart w:id="113" w:name="_Toc391493630" w:displacedByCustomXml="next"/>
     <w:bookmarkEnd w:id="113" w:displacedByCustomXml="next"/>
-    <w:bookmarkStart w:id="114" w:name="_Toc391493614" w:displacedByCustomXml="next"/>
+    <w:bookmarkStart w:id="114" w:name="_Toc391549636" w:displacedByCustomXml="next"/>
     <w:bookmarkEnd w:id="114" w:displacedByCustomXml="next"/>
-    <w:bookmarkStart w:id="115" w:name="_Toc391488323" w:displacedByCustomXml="next"/>
+    <w:bookmarkStart w:id="115" w:name="_Toc391723816" w:displacedByCustomXml="next"/>
     <w:bookmarkEnd w:id="115" w:displacedByCustomXml="next"/>
-    <w:bookmarkStart w:id="116" w:name="_Toc391487363" w:displacedByCustomXml="next"/>
+    <w:bookmarkStart w:id="116" w:name="_Toc391724121" w:displacedByCustomXml="next"/>
     <w:bookmarkEnd w:id="116" w:displacedByCustomXml="next"/>
     <w:bookmarkStart w:id="117" w:name="_Toc382849746" w:displacedByCustomXml="next"/>
     <w:bookmarkStart w:id="118" w:name="_Toc392770063" w:displacedByCustomXml="next"/>
@@ -12210,8 +12210,6 @@
       <w:r>
         <w:t xml:space="preserve"> für die Einführung einer neuen Software und beauftragte</w:t>
       </w:r>
-      <w:bookmarkStart w:id="120" w:name="_GoBack"/>
-      <w:bookmarkEnd w:id="120"/>
       <w:r>
         <w:t xml:space="preserve"> die Studs@Work AG mit der Entwicklung </w:t>
       </w:r>
@@ -12242,33 +12240,39 @@
         <w:pStyle w:val="berschrift1"/>
         <w:jc w:val="left"/>
       </w:pPr>
-      <w:bookmarkStart w:id="121" w:name="_Toc392770064"/>
-      <w:bookmarkStart w:id="122" w:name="_Toc394230367"/>
+      <w:bookmarkStart w:id="120" w:name="_Toc392770064"/>
+      <w:bookmarkStart w:id="121" w:name="_Toc394230367"/>
       <w:r>
         <w:t>Die Ausgangssituation</w:t>
       </w:r>
       <w:r>
         <w:t xml:space="preserve"> [Dominik Schumacher]</w:t>
       </w:r>
+      <w:bookmarkEnd w:id="120"/>
       <w:bookmarkEnd w:id="121"/>
+    </w:p>
+    <w:p>
+      <w:r>
+        <w:t xml:space="preserve">Die Entwicklung der Software „Naukanu Sailing School Manager“ wurde von der Segelschule „Naukanu“ an das </w:t>
+      </w:r>
+      <w:r>
+        <w:t>Softwarehaus „</w:t>
+      </w:r>
+      <w:r>
+        <w:t>Studs@Work AG“ in Auftrag gegeben. Im Folgenden werden beide Unternehmen vorgestellt.</w:t>
+      </w:r>
+    </w:p>
+    <w:p>
+      <w:pPr>
+        <w:pStyle w:val="berschrift2"/>
+      </w:pPr>
+      <w:bookmarkStart w:id="122" w:name="_Toc392770065"/>
+      <w:bookmarkStart w:id="123" w:name="_Toc394230368"/>
+      <w:r>
+        <w:t>Der Auftraggeber</w:t>
+      </w:r>
       <w:bookmarkEnd w:id="122"/>
-    </w:p>
-    <w:p>
-      <w:r>
-        <w:t>Die Entwicklung der Software „Naukanu Sailing School Manager“ wurde von der Segelschule „Naukanu“ an das Softwarehaus  „Studs@Work AG“ in Auftrag gegeben. Im Folgenden werden beide Unternehmen vorgestellt.</w:t>
-      </w:r>
-    </w:p>
-    <w:p>
-      <w:pPr>
-        <w:pStyle w:val="berschrift2"/>
-      </w:pPr>
-      <w:bookmarkStart w:id="123" w:name="_Toc392770065"/>
-      <w:bookmarkStart w:id="124" w:name="_Toc394230368"/>
-      <w:r>
-        <w:t>Der Auftraggeber</w:t>
-      </w:r>
       <w:bookmarkEnd w:id="123"/>
-      <w:bookmarkEnd w:id="124"/>
     </w:p>
     <w:p>
       <w:r>
@@ -12306,14 +12310,14 @@
       <w:pPr>
         <w:pStyle w:val="berschrift2"/>
       </w:pPr>
-      <w:bookmarkStart w:id="125" w:name="_Toc392770066"/>
-      <w:bookmarkStart w:id="126" w:name="_Toc394230369"/>
+      <w:bookmarkStart w:id="124" w:name="_Toc392770066"/>
+      <w:bookmarkStart w:id="125" w:name="_Toc394230369"/>
       <w:r>
         <w:lastRenderedPageBreak/>
         <w:t>Der Auftragnehmer</w:t>
       </w:r>
+      <w:bookmarkEnd w:id="124"/>
       <w:bookmarkEnd w:id="125"/>
-      <w:bookmarkEnd w:id="126"/>
     </w:p>
     <w:tbl>
       <w:tblPr>
@@ -12638,8 +12642,8 @@
       <w:pPr>
         <w:pStyle w:val="berschrift1"/>
       </w:pPr>
-      <w:bookmarkStart w:id="127" w:name="_Toc392770067"/>
-      <w:bookmarkStart w:id="128" w:name="_Toc394230370"/>
+      <w:bookmarkStart w:id="126" w:name="_Toc392770067"/>
+      <w:bookmarkStart w:id="127" w:name="_Toc394230370"/>
       <w:r>
         <w:t>IST – Analyse</w:t>
       </w:r>
@@ -12649,8 +12653,8 @@
       <w:r>
         <w:t xml:space="preserve"> [Dominik Schumacher]</w:t>
       </w:r>
+      <w:bookmarkEnd w:id="126"/>
       <w:bookmarkEnd w:id="127"/>
-      <w:bookmarkEnd w:id="128"/>
     </w:p>
     <w:p>
       <w:pPr>
@@ -12687,13 +12691,13 @@
       <w:pPr>
         <w:pStyle w:val="berschrift2"/>
       </w:pPr>
-      <w:bookmarkStart w:id="129" w:name="_Toc392770068"/>
-      <w:bookmarkStart w:id="130" w:name="_Toc394230371"/>
+      <w:bookmarkStart w:id="128" w:name="_Toc392770068"/>
+      <w:bookmarkStart w:id="129" w:name="_Toc394230371"/>
       <w:r>
         <w:t>Definition</w:t>
       </w:r>
+      <w:bookmarkEnd w:id="128"/>
       <w:bookmarkEnd w:id="129"/>
-      <w:bookmarkEnd w:id="130"/>
     </w:p>
     <w:p>
       <w:r>
@@ -12752,14 +12756,14 @@
       <w:pPr>
         <w:pStyle w:val="berschrift2"/>
       </w:pPr>
-      <w:bookmarkStart w:id="131" w:name="_Toc392770069"/>
-      <w:bookmarkStart w:id="132" w:name="_Toc394230372"/>
+      <w:bookmarkStart w:id="130" w:name="_Toc392770069"/>
+      <w:bookmarkStart w:id="131" w:name="_Toc394230372"/>
       <w:r>
         <w:lastRenderedPageBreak/>
         <w:t>Die Organisationsstruktur</w:t>
       </w:r>
+      <w:bookmarkEnd w:id="130"/>
       <w:bookmarkEnd w:id="131"/>
-      <w:bookmarkEnd w:id="132"/>
     </w:p>
     <w:p>
       <w:r>
@@ -12821,9 +12825,9 @@
       <w:pPr>
         <w:pStyle w:val="Beschriftung"/>
       </w:pPr>
-      <w:bookmarkStart w:id="133" w:name="_Toc393789492"/>
-      <w:bookmarkStart w:id="134" w:name="_Toc393145600"/>
-      <w:bookmarkStart w:id="135" w:name="_Toc394230489"/>
+      <w:bookmarkStart w:id="132" w:name="_Toc393789492"/>
+      <w:bookmarkStart w:id="133" w:name="_Toc393145600"/>
+      <w:bookmarkStart w:id="134" w:name="_Toc394230489"/>
       <w:r>
         <w:t xml:space="preserve">Abbildung </w:t>
       </w:r>
@@ -12851,9 +12855,9 @@
       <w:r>
         <w:t xml:space="preserve"> Organigramm Naukanu Sailing School</w:t>
       </w:r>
+      <w:bookmarkEnd w:id="132"/>
       <w:bookmarkEnd w:id="133"/>
       <w:bookmarkEnd w:id="134"/>
-      <w:bookmarkEnd w:id="135"/>
     </w:p>
     <w:p>
       <w:pPr>
@@ -12944,14 +12948,14 @@
       <w:pPr>
         <w:pStyle w:val="berschrift2"/>
       </w:pPr>
-      <w:bookmarkStart w:id="136" w:name="_Toc392770070"/>
-      <w:bookmarkStart w:id="137" w:name="_Toc394230373"/>
+      <w:bookmarkStart w:id="135" w:name="_Toc392770070"/>
+      <w:bookmarkStart w:id="136" w:name="_Toc394230373"/>
       <w:r>
         <w:lastRenderedPageBreak/>
         <w:t>Die Geschäftsprozesse</w:t>
       </w:r>
+      <w:bookmarkEnd w:id="135"/>
       <w:bookmarkEnd w:id="136"/>
-      <w:bookmarkEnd w:id="137"/>
     </w:p>
     <w:p>
       <w:pPr>
@@ -13395,8 +13399,8 @@
         <w:pStyle w:val="Beschriftung"/>
         <w:jc w:val="center"/>
       </w:pPr>
-      <w:bookmarkStart w:id="138" w:name="_Toc393789527"/>
-      <w:bookmarkStart w:id="139" w:name="_Toc394230526"/>
+      <w:bookmarkStart w:id="137" w:name="_Toc393789527"/>
+      <w:bookmarkStart w:id="138" w:name="_Toc394230526"/>
       <w:r>
         <w:t xml:space="preserve">Tabelle </w:t>
       </w:r>
@@ -13427,8 +13431,8 @@
       <w:r>
         <w:t>Verwendete Excel-Dokumente für die Segelschulverwaltung</w:t>
       </w:r>
+      <w:bookmarkEnd w:id="137"/>
       <w:bookmarkEnd w:id="138"/>
-      <w:bookmarkEnd w:id="139"/>
     </w:p>
     <w:p>
       <w:pPr>
@@ -13463,13 +13467,13 @@
       <w:pPr>
         <w:pStyle w:val="berschrift3"/>
       </w:pPr>
-      <w:bookmarkStart w:id="140" w:name="_Toc392770071"/>
-      <w:bookmarkStart w:id="141" w:name="_Toc394230374"/>
+      <w:bookmarkStart w:id="139" w:name="_Toc392770071"/>
+      <w:bookmarkStart w:id="140" w:name="_Toc394230374"/>
       <w:r>
         <w:t>Anlage eines Teilnehmers</w:t>
       </w:r>
+      <w:bookmarkEnd w:id="139"/>
       <w:bookmarkEnd w:id="140"/>
-      <w:bookmarkEnd w:id="141"/>
     </w:p>
     <w:p>
       <w:r>
@@ -13549,13 +13553,13 @@
       <w:pPr>
         <w:pStyle w:val="berschrift3"/>
       </w:pPr>
-      <w:bookmarkStart w:id="142" w:name="_Toc392770072"/>
-      <w:bookmarkStart w:id="143" w:name="_Toc394230375"/>
+      <w:bookmarkStart w:id="141" w:name="_Toc392770072"/>
+      <w:bookmarkStart w:id="142" w:name="_Toc394230375"/>
       <w:r>
         <w:t>Anlage eines Kurses</w:t>
       </w:r>
+      <w:bookmarkEnd w:id="141"/>
       <w:bookmarkEnd w:id="142"/>
-      <w:bookmarkEnd w:id="143"/>
     </w:p>
     <w:p>
       <w:r>
@@ -13645,122 +13649,128 @@
       <w:pPr>
         <w:pStyle w:val="berschrift3"/>
       </w:pPr>
-      <w:bookmarkStart w:id="144" w:name="_Toc392770073"/>
-      <w:bookmarkStart w:id="145" w:name="_Toc394230376"/>
+      <w:bookmarkStart w:id="143" w:name="_Toc392770073"/>
+      <w:bookmarkStart w:id="144" w:name="_Toc394230376"/>
       <w:r>
         <w:t>Planen der Kurstermine</w:t>
       </w:r>
+      <w:bookmarkEnd w:id="143"/>
       <w:bookmarkEnd w:id="144"/>
+    </w:p>
+    <w:p>
+      <w:r>
+        <w:t>Für die terminliche Planung ist der Marketingleiter verantwortlich. Dieser setzt zu allererst den Kurstyp</w:t>
+      </w:r>
+      <w:r>
+        <w:t>en</w:t>
+      </w:r>
+      <w:r>
+        <w:t xml:space="preserve"> fest (z.B. „Optimist 1“, „</w:t>
+      </w:r>
+      <w:r>
+        <w:t>Hobbie</w:t>
+      </w:r>
+      <w:r>
+        <w:t xml:space="preserve"> A“, „Kite 1“, o.ä</w:t>
+      </w:r>
+      <w:r>
+        <w:t>.</w:t>
+      </w:r>
+      <w:r>
+        <w:t xml:space="preserve">). Anhand dessen werden die benötigten Kursleiterqualifikationen ermittelt und mögliche Kursleiter ausgewählt. Im Anschluss daran findet eine Auflistung der freien Zeiten der in Frage kommenden Segellehrer durch den Schulungsleiter statt. Kommt eine Übereinstimmung hinsichtlich freien Terminen der Kursleiter sowie genügend vorhandenem benötigten Material zu Stande, wird daraus ein festes Datum ausgewählt und der Kurstermin bzw. Zeitraum angelegt. Der ausgewählte Kursleiter sowie das Material werden für diesen Zeitraum geblockt und stehen somit für andere Kurse nicht mehr zur Verfügung. </w:t>
+      </w:r>
+    </w:p>
+    <w:p>
+      <w:r>
+        <w:t xml:space="preserve">Dieser Vorgang wird im </w:t>
+      </w:r>
+      <w:r>
+        <w:t xml:space="preserve">Anhang </w:t>
+      </w:r>
+      <w:r>
+        <w:fldChar w:fldCharType="begin"/>
+      </w:r>
+      <w:r>
+        <w:instrText xml:space="preserve"> REF _Ref392108827 \r \h  \* MERGEFORMAT </w:instrText>
+      </w:r>
+      <w:r>
+        <w:fldChar w:fldCharType="separate"/>
+      </w:r>
+      <w:r>
+        <w:rPr>
+          <w:i/>
+        </w:rPr>
+        <w:t>15.1.3</w:t>
+      </w:r>
+      <w:r>
+        <w:fldChar w:fldCharType="end"/>
+      </w:r>
+      <w:r>
+        <w:rPr>
+          <w:i/>
+        </w:rPr>
+        <w:t xml:space="preserve"> </w:t>
+      </w:r>
+      <w:r>
+        <w:rPr>
+          <w:i/>
+        </w:rPr>
+        <w:fldChar w:fldCharType="begin"/>
+      </w:r>
+      <w:r>
+        <w:rPr>
+          <w:i/>
+        </w:rPr>
+        <w:instrText xml:space="preserve"> REF _Ref392108827 </w:instrText>
+      </w:r>
+      <w:r>
+        <w:rPr>
+          <w:i/>
+        </w:rPr>
+        <w:instrText xml:space="preserve"> \* MERGEFORMAT </w:instrText>
+      </w:r>
+      <w:r>
+        <w:rPr>
+          <w:i/>
+        </w:rPr>
+        <w:fldChar w:fldCharType="separate"/>
+      </w:r>
+      <w:r>
+        <w:rPr>
+          <w:i/>
+        </w:rPr>
+        <w:t>Anlage eines Kurstermines</w:t>
+      </w:r>
+      <w:r>
+        <w:rPr>
+          <w:i/>
+        </w:rPr>
+        <w:fldChar w:fldCharType="end"/>
+      </w:r>
+      <w:r>
+        <w:t xml:space="preserve"> </w:t>
+      </w:r>
+      <w:r>
+        <w:t>gra</w:t>
+      </w:r>
+      <w:r>
+        <w:t>f</w:t>
+      </w:r>
+      <w:r>
+        <w:t>isch dargestellt.</w:t>
+      </w:r>
+    </w:p>
+    <w:p>
+      <w:pPr>
+        <w:pStyle w:val="berschrift3"/>
+      </w:pPr>
+      <w:bookmarkStart w:id="145" w:name="_Toc392770074"/>
+      <w:bookmarkStart w:id="146" w:name="_Toc394230377"/>
+      <w:r>
+        <w:t>Verwaltung des Materials</w:t>
+      </w:r>
       <w:bookmarkEnd w:id="145"/>
-    </w:p>
-    <w:p>
-      <w:r>
-        <w:t>Für die terminliche Planung ist der Marketingleiter verantwortlich. Dieser setzt zu allererst den Kurstyp</w:t>
-      </w:r>
-      <w:r>
-        <w:t>en</w:t>
-      </w:r>
-      <w:r>
-        <w:t xml:space="preserve"> fest (z.B. „Optimist 1“, „Hobie A“, „Kite 1“, o.ä</w:t>
-      </w:r>
-      <w:r>
-        <w:t>.</w:t>
-      </w:r>
-      <w:r>
-        <w:t xml:space="preserve">). Anhand dessen werden die benötigten Kursleiterqualifikationen ermittelt und mögliche Kursleiter ausgewählt. Im Anschluss daran findet eine Auflistung der freien Zeiten der in Frage kommenden Segellehrer durch den Schulungsleiter statt. Kommt eine Übereinstimmung hinsichtlich freien Terminen der Kursleiter sowie genügend vorhandenem benötigten Material zu Stande, wird daraus ein festes Datum ausgewählt und der Kurstermin bzw. Zeitraum angelegt. Der ausgewählte Kursleiter sowie das Material werden für diesen Zeitraum geblockt und stehen somit für andere Kurse nicht mehr zur Verfügung. </w:t>
-      </w:r>
-    </w:p>
-    <w:p>
-      <w:r>
-        <w:t xml:space="preserve">Dieser Vorgang wird im </w:t>
-      </w:r>
-      <w:r>
-        <w:t xml:space="preserve">Anhang </w:t>
-      </w:r>
-      <w:r>
-        <w:fldChar w:fldCharType="begin"/>
-      </w:r>
-      <w:r>
-        <w:instrText xml:space="preserve"> REF _Ref392108827 \r \h  \* MERGEFORMAT </w:instrText>
-      </w:r>
-      <w:r>
-        <w:fldChar w:fldCharType="separate"/>
-      </w:r>
-      <w:r>
-        <w:rPr>
-          <w:i/>
-        </w:rPr>
-        <w:t>15.1.3</w:t>
-      </w:r>
-      <w:r>
-        <w:fldChar w:fldCharType="end"/>
-      </w:r>
-      <w:r>
-        <w:rPr>
-          <w:i/>
-        </w:rPr>
-        <w:t xml:space="preserve"> </w:t>
-      </w:r>
-      <w:r>
-        <w:rPr>
-          <w:i/>
-        </w:rPr>
-        <w:fldChar w:fldCharType="begin"/>
-      </w:r>
-      <w:r>
-        <w:rPr>
-          <w:i/>
-        </w:rPr>
-        <w:instrText xml:space="preserve"> REF _Ref392108827 </w:instrText>
-      </w:r>
-      <w:r>
-        <w:rPr>
-          <w:i/>
-        </w:rPr>
-        <w:instrText xml:space="preserve"> \* MERGEFORMAT </w:instrText>
-      </w:r>
-      <w:r>
-        <w:rPr>
-          <w:i/>
-        </w:rPr>
-        <w:fldChar w:fldCharType="separate"/>
-      </w:r>
-      <w:r>
-        <w:rPr>
-          <w:i/>
-        </w:rPr>
-        <w:t>Anlage eines Kurstermines</w:t>
-      </w:r>
-      <w:r>
-        <w:rPr>
-          <w:i/>
-        </w:rPr>
-        <w:fldChar w:fldCharType="end"/>
-      </w:r>
-      <w:r>
-        <w:t xml:space="preserve"> </w:t>
-      </w:r>
-      <w:r>
-        <w:t>gra</w:t>
-      </w:r>
-      <w:r>
-        <w:t>f</w:t>
-      </w:r>
-      <w:r>
-        <w:t>isch dargestellt.</w:t>
-      </w:r>
-    </w:p>
-    <w:p>
-      <w:pPr>
-        <w:pStyle w:val="berschrift3"/>
-      </w:pPr>
-      <w:bookmarkStart w:id="146" w:name="_Toc392770074"/>
-      <w:bookmarkStart w:id="147" w:name="_Toc394230377"/>
-      <w:r>
-        <w:t>Verwaltung des Materials</w:t>
-      </w:r>
       <w:bookmarkEnd w:id="146"/>
-      <w:bookmarkEnd w:id="147"/>
     </w:p>
     <w:p>
       <w:r>
@@ -13840,12 +13850,12 @@
         <w:pStyle w:val="berschrift3"/>
         <w:jc w:val="left"/>
       </w:pPr>
+      <w:bookmarkStart w:id="147" w:name="_Toc394230378"/>
       <w:bookmarkStart w:id="148" w:name="_Toc392770075"/>
-      <w:bookmarkStart w:id="149" w:name="_Toc394230378"/>
       <w:r>
         <w:t>Verwaltung der Kursleiter</w:t>
       </w:r>
-      <w:bookmarkEnd w:id="149"/>
+      <w:bookmarkEnd w:id="147"/>
       <w:r>
         <w:t xml:space="preserve"> </w:t>
       </w:r>
@@ -13942,16 +13952,16 @@
         <w:pStyle w:val="berschrift3"/>
         <w:jc w:val="left"/>
       </w:pPr>
-      <w:bookmarkStart w:id="150" w:name="_Toc392770076"/>
-      <w:bookmarkStart w:id="151" w:name="_Toc394230379"/>
+      <w:bookmarkStart w:id="149" w:name="_Toc392770076"/>
+      <w:bookmarkStart w:id="150" w:name="_Toc394230379"/>
       <w:r>
         <w:t>Erstellen von Rechnungen</w:t>
       </w:r>
       <w:r>
         <w:t xml:space="preserve"> und Mahnungen</w:t>
       </w:r>
+      <w:bookmarkEnd w:id="149"/>
       <w:bookmarkEnd w:id="150"/>
-      <w:bookmarkEnd w:id="151"/>
     </w:p>
     <w:p>
       <w:pPr>
@@ -14058,14 +14068,14 @@
       <w:pPr>
         <w:pStyle w:val="berschrift2"/>
       </w:pPr>
-      <w:bookmarkStart w:id="152" w:name="_Toc392770077"/>
-      <w:bookmarkStart w:id="153" w:name="_Toc394230380"/>
+      <w:bookmarkStart w:id="151" w:name="_Toc392770077"/>
+      <w:bookmarkStart w:id="152" w:name="_Toc394230380"/>
       <w:r>
         <w:lastRenderedPageBreak/>
         <w:t>Bestehende Probleme</w:t>
       </w:r>
+      <w:bookmarkEnd w:id="151"/>
       <w:bookmarkEnd w:id="152"/>
-      <w:bookmarkEnd w:id="153"/>
     </w:p>
     <w:p>
       <w:r>
@@ -14222,13 +14232,13 @@
       <w:pPr>
         <w:pStyle w:val="berschrift2"/>
       </w:pPr>
-      <w:bookmarkStart w:id="154" w:name="_Toc392770078"/>
-      <w:bookmarkStart w:id="155" w:name="_Toc394230381"/>
+      <w:bookmarkStart w:id="153" w:name="_Toc392770078"/>
+      <w:bookmarkStart w:id="154" w:name="_Toc394230381"/>
       <w:r>
         <w:t>Die technische Ausstattung</w:t>
       </w:r>
+      <w:bookmarkEnd w:id="153"/>
       <w:bookmarkEnd w:id="154"/>
-      <w:bookmarkEnd w:id="155"/>
     </w:p>
     <w:p>
       <w:r>
@@ -14467,9 +14477,9 @@
         <w:pStyle w:val="Beschriftung"/>
         <w:jc w:val="center"/>
       </w:pPr>
-      <w:bookmarkStart w:id="156" w:name="_Toc393789493"/>
-      <w:bookmarkStart w:id="157" w:name="_Toc393145601"/>
-      <w:bookmarkStart w:id="158" w:name="_Toc394230490"/>
+      <w:bookmarkStart w:id="155" w:name="_Toc393789493"/>
+      <w:bookmarkStart w:id="156" w:name="_Toc393145601"/>
+      <w:bookmarkStart w:id="157" w:name="_Toc394230490"/>
       <w:r>
         <w:t xml:space="preserve">Abbildung </w:t>
       </w:r>
@@ -14500,17 +14510,17 @@
       <w:r>
         <w:t>Übersicht EDV-Ausstattung Hauptgebäude</w:t>
       </w:r>
+      <w:bookmarkEnd w:id="155"/>
       <w:bookmarkEnd w:id="156"/>
       <w:bookmarkEnd w:id="157"/>
-      <w:bookmarkEnd w:id="158"/>
     </w:p>
     <w:p>
       <w:pPr>
         <w:pStyle w:val="berschrift2"/>
       </w:pPr>
-      <w:bookmarkStart w:id="159" w:name="_Toc382849748"/>
-      <w:bookmarkStart w:id="160" w:name="_Toc392770079"/>
-      <w:bookmarkStart w:id="161" w:name="_Toc394230382"/>
+      <w:bookmarkStart w:id="158" w:name="_Toc382849748"/>
+      <w:bookmarkStart w:id="159" w:name="_Toc392770079"/>
+      <w:bookmarkStart w:id="160" w:name="_Toc394230382"/>
       <w:r>
         <w:lastRenderedPageBreak/>
         <w:t>Zielsetzun</w:t>
@@ -14518,12 +14528,12 @@
       <w:r>
         <w:t>g</w:t>
       </w:r>
+      <w:bookmarkEnd w:id="158"/>
+      <w:r>
+        <w:t xml:space="preserve"> (SOLL-Zustand)</w:t>
+      </w:r>
       <w:bookmarkEnd w:id="159"/>
-      <w:r>
-        <w:t xml:space="preserve"> (SOLL-Zustand)</w:t>
-      </w:r>
       <w:bookmarkEnd w:id="160"/>
-      <w:bookmarkEnd w:id="161"/>
     </w:p>
     <w:p>
       <w:r>
@@ -14798,146 +14808,147 @@
         <w:pStyle w:val="berschrift1"/>
         <w:jc w:val="left"/>
       </w:pPr>
-      <w:bookmarkStart w:id="162" w:name="_Toc382840022"/>
-      <w:bookmarkStart w:id="163" w:name="_Toc382849752"/>
-      <w:bookmarkStart w:id="164" w:name="_Toc391469788"/>
-      <w:bookmarkStart w:id="165" w:name="_Toc391470025"/>
-      <w:bookmarkStart w:id="166" w:name="_Toc391469789"/>
-      <w:bookmarkStart w:id="167" w:name="_Toc391470026"/>
-      <w:bookmarkStart w:id="168" w:name="_Toc391469790"/>
-      <w:bookmarkStart w:id="169" w:name="_Toc391470027"/>
-      <w:bookmarkStart w:id="170" w:name="_Toc391469791"/>
-      <w:bookmarkStart w:id="171" w:name="_Toc391470028"/>
-      <w:bookmarkStart w:id="172" w:name="_Toc391469792"/>
-      <w:bookmarkStart w:id="173" w:name="_Toc391470029"/>
-      <w:bookmarkStart w:id="174" w:name="_Toc391469793"/>
-      <w:bookmarkStart w:id="175" w:name="_Toc391470030"/>
-      <w:bookmarkStart w:id="176" w:name="_Toc391469794"/>
-      <w:bookmarkStart w:id="177" w:name="_Toc391470031"/>
-      <w:bookmarkStart w:id="178" w:name="_Toc391469795"/>
-      <w:bookmarkStart w:id="179" w:name="_Toc391470032"/>
-      <w:bookmarkStart w:id="180" w:name="_Toc391469796"/>
-      <w:bookmarkStart w:id="181" w:name="_Toc391470033"/>
-      <w:bookmarkStart w:id="182" w:name="_Toc391469797"/>
-      <w:bookmarkStart w:id="183" w:name="_Toc391470034"/>
-      <w:bookmarkStart w:id="184" w:name="_Toc391469798"/>
-      <w:bookmarkStart w:id="185" w:name="_Toc391470035"/>
-      <w:bookmarkStart w:id="186" w:name="_Toc391469799"/>
-      <w:bookmarkStart w:id="187" w:name="_Toc391470036"/>
-      <w:bookmarkStart w:id="188" w:name="_Toc382840025"/>
-      <w:bookmarkStart w:id="189" w:name="_Toc382849755"/>
-      <w:bookmarkStart w:id="190" w:name="_Toc391469800"/>
-      <w:bookmarkStart w:id="191" w:name="_Toc391470037"/>
-      <w:bookmarkStart w:id="192" w:name="_Toc391469801"/>
-      <w:bookmarkStart w:id="193" w:name="_Toc391470038"/>
-      <w:bookmarkStart w:id="194" w:name="_Toc391469802"/>
-      <w:bookmarkStart w:id="195" w:name="_Toc391470039"/>
-      <w:bookmarkStart w:id="196" w:name="_Toc391469803"/>
-      <w:bookmarkStart w:id="197" w:name="_Toc391470040"/>
-      <w:bookmarkStart w:id="198" w:name="_Toc391469804"/>
-      <w:bookmarkStart w:id="199" w:name="_Toc391470041"/>
-      <w:bookmarkStart w:id="200" w:name="_Toc391469805"/>
-      <w:bookmarkStart w:id="201" w:name="_Toc391470042"/>
-      <w:bookmarkStart w:id="202" w:name="_Toc391469806"/>
-      <w:bookmarkStart w:id="203" w:name="_Toc391470043"/>
-      <w:bookmarkStart w:id="204" w:name="_Toc391469807"/>
-      <w:bookmarkStart w:id="205" w:name="_Toc391470044"/>
-      <w:bookmarkStart w:id="206" w:name="_Toc391469808"/>
-      <w:bookmarkStart w:id="207" w:name="_Toc391470045"/>
-      <w:bookmarkStart w:id="208" w:name="_Toc391469809"/>
-      <w:bookmarkStart w:id="209" w:name="_Toc391470046"/>
-      <w:bookmarkStart w:id="210" w:name="_Toc391469810"/>
-      <w:bookmarkStart w:id="211" w:name="_Toc391470047"/>
-      <w:bookmarkStart w:id="212" w:name="_Toc391469811"/>
-      <w:bookmarkStart w:id="213" w:name="_Toc391470048"/>
-      <w:bookmarkStart w:id="214" w:name="_Toc391469812"/>
-      <w:bookmarkStart w:id="215" w:name="_Toc391470049"/>
-      <w:bookmarkStart w:id="216" w:name="_Toc391469813"/>
-      <w:bookmarkStart w:id="217" w:name="_Toc391470050"/>
-      <w:bookmarkStart w:id="218" w:name="_Toc391469814"/>
-      <w:bookmarkStart w:id="219" w:name="_Toc391470051"/>
-      <w:bookmarkStart w:id="220" w:name="_Toc391469815"/>
-      <w:bookmarkStart w:id="221" w:name="_Toc391470052"/>
-      <w:bookmarkStart w:id="222" w:name="_Toc391469816"/>
-      <w:bookmarkStart w:id="223" w:name="_Toc391470053"/>
-      <w:bookmarkStart w:id="224" w:name="_Toc391469817"/>
-      <w:bookmarkStart w:id="225" w:name="_Toc391470054"/>
-      <w:bookmarkStart w:id="226" w:name="_Toc391469818"/>
-      <w:bookmarkStart w:id="227" w:name="_Toc391470055"/>
-      <w:bookmarkStart w:id="228" w:name="_Toc391469819"/>
-      <w:bookmarkStart w:id="229" w:name="_Toc391470056"/>
-      <w:bookmarkStart w:id="230" w:name="_Toc391469820"/>
-      <w:bookmarkStart w:id="231" w:name="_Toc391470057"/>
-      <w:bookmarkStart w:id="232" w:name="_Toc391469821"/>
-      <w:bookmarkStart w:id="233" w:name="_Toc391470058"/>
-      <w:bookmarkStart w:id="234" w:name="_Toc391469822"/>
-      <w:bookmarkStart w:id="235" w:name="_Toc391470059"/>
-      <w:bookmarkStart w:id="236" w:name="_Toc391469823"/>
-      <w:bookmarkStart w:id="237" w:name="_Toc391470060"/>
-      <w:bookmarkStart w:id="238" w:name="_Toc391469824"/>
-      <w:bookmarkStart w:id="239" w:name="_Toc391470061"/>
-      <w:bookmarkStart w:id="240" w:name="_Toc391469825"/>
-      <w:bookmarkStart w:id="241" w:name="_Toc391470062"/>
-      <w:bookmarkStart w:id="242" w:name="_Toc391469826"/>
-      <w:bookmarkStart w:id="243" w:name="_Toc391470063"/>
-      <w:bookmarkStart w:id="244" w:name="_Toc391469827"/>
-      <w:bookmarkStart w:id="245" w:name="_Toc391470064"/>
-      <w:bookmarkStart w:id="246" w:name="_Toc391469828"/>
-      <w:bookmarkStart w:id="247" w:name="_Toc391470065"/>
-      <w:bookmarkStart w:id="248" w:name="_Toc391469829"/>
-      <w:bookmarkStart w:id="249" w:name="_Toc391470066"/>
-      <w:bookmarkStart w:id="250" w:name="_Toc391469830"/>
-      <w:bookmarkStart w:id="251" w:name="_Toc391470067"/>
-      <w:bookmarkStart w:id="252" w:name="_Toc391469831"/>
-      <w:bookmarkStart w:id="253" w:name="_Toc391470068"/>
-      <w:bookmarkStart w:id="254" w:name="_Toc391469832"/>
-      <w:bookmarkStart w:id="255" w:name="_Toc391470069"/>
-      <w:bookmarkStart w:id="256" w:name="_Toc391469833"/>
-      <w:bookmarkStart w:id="257" w:name="_Toc391470070"/>
-      <w:bookmarkStart w:id="258" w:name="_Toc391469834"/>
-      <w:bookmarkStart w:id="259" w:name="_Toc391470071"/>
-      <w:bookmarkStart w:id="260" w:name="_Toc391469835"/>
-      <w:bookmarkStart w:id="261" w:name="_Toc391470072"/>
-      <w:bookmarkStart w:id="262" w:name="_Toc391469836"/>
-      <w:bookmarkStart w:id="263" w:name="_Toc391470073"/>
-      <w:bookmarkStart w:id="264" w:name="_Toc391469837"/>
-      <w:bookmarkStart w:id="265" w:name="_Toc391470074"/>
-      <w:bookmarkStart w:id="266" w:name="_Toc391469838"/>
-      <w:bookmarkStart w:id="267" w:name="_Toc391470075"/>
-      <w:bookmarkStart w:id="268" w:name="_Toc391469839"/>
-      <w:bookmarkStart w:id="269" w:name="_Toc391470076"/>
-      <w:bookmarkStart w:id="270" w:name="_Toc382840035"/>
-      <w:bookmarkStart w:id="271" w:name="_Toc382849765"/>
-      <w:bookmarkStart w:id="272" w:name="_Toc391469840"/>
-      <w:bookmarkStart w:id="273" w:name="_Toc391470077"/>
-      <w:bookmarkStart w:id="274" w:name="_Toc391469841"/>
-      <w:bookmarkStart w:id="275" w:name="_Toc391470078"/>
-      <w:bookmarkStart w:id="276" w:name="_Toc391469842"/>
-      <w:bookmarkStart w:id="277" w:name="_Toc391470079"/>
-      <w:bookmarkStart w:id="278" w:name="_Toc391469843"/>
-      <w:bookmarkStart w:id="279" w:name="_Toc391470080"/>
-      <w:bookmarkStart w:id="280" w:name="_Toc391469844"/>
-      <w:bookmarkStart w:id="281" w:name="_Toc391470081"/>
-      <w:bookmarkStart w:id="282" w:name="_Toc391469845"/>
-      <w:bookmarkStart w:id="283" w:name="_Toc391470082"/>
-      <w:bookmarkStart w:id="284" w:name="_Toc391469846"/>
-      <w:bookmarkStart w:id="285" w:name="_Toc391470083"/>
-      <w:bookmarkStart w:id="286" w:name="_Toc391469847"/>
-      <w:bookmarkStart w:id="287" w:name="_Toc391470084"/>
-      <w:bookmarkStart w:id="288" w:name="_Toc391469848"/>
-      <w:bookmarkStart w:id="289" w:name="_Toc391470085"/>
-      <w:bookmarkStart w:id="290" w:name="_Toc391469849"/>
-      <w:bookmarkStart w:id="291" w:name="_Toc391470086"/>
-      <w:bookmarkStart w:id="292" w:name="_Toc391469850"/>
-      <w:bookmarkStart w:id="293" w:name="_Toc391470087"/>
-      <w:bookmarkStart w:id="294" w:name="_Toc391469851"/>
-      <w:bookmarkStart w:id="295" w:name="_Toc391470088"/>
-      <w:bookmarkStart w:id="296" w:name="_Toc382840042"/>
-      <w:bookmarkStart w:id="297" w:name="_Toc382849772"/>
-      <w:bookmarkStart w:id="298" w:name="_Toc382840045"/>
-      <w:bookmarkStart w:id="299" w:name="_Toc382849775"/>
-      <w:bookmarkStart w:id="300" w:name="_Toc392770080"/>
-      <w:bookmarkStart w:id="301" w:name="_Toc394230383"/>
+      <w:bookmarkStart w:id="161" w:name="_Toc382840022"/>
+      <w:bookmarkStart w:id="162" w:name="_Toc382849752"/>
+      <w:bookmarkStart w:id="163" w:name="_Toc391469788"/>
+      <w:bookmarkStart w:id="164" w:name="_Toc391470025"/>
+      <w:bookmarkStart w:id="165" w:name="_Toc391469789"/>
+      <w:bookmarkStart w:id="166" w:name="_Toc391470026"/>
+      <w:bookmarkStart w:id="167" w:name="_Toc391469790"/>
+      <w:bookmarkStart w:id="168" w:name="_Toc391470027"/>
+      <w:bookmarkStart w:id="169" w:name="_Toc391469791"/>
+      <w:bookmarkStart w:id="170" w:name="_Toc391470028"/>
+      <w:bookmarkStart w:id="171" w:name="_Toc391469792"/>
+      <w:bookmarkStart w:id="172" w:name="_Toc391470029"/>
+      <w:bookmarkStart w:id="173" w:name="_Toc391469793"/>
+      <w:bookmarkStart w:id="174" w:name="_Toc391470030"/>
+      <w:bookmarkStart w:id="175" w:name="_Toc391469794"/>
+      <w:bookmarkStart w:id="176" w:name="_Toc391470031"/>
+      <w:bookmarkStart w:id="177" w:name="_Toc391469795"/>
+      <w:bookmarkStart w:id="178" w:name="_Toc391470032"/>
+      <w:bookmarkStart w:id="179" w:name="_Toc391469796"/>
+      <w:bookmarkStart w:id="180" w:name="_Toc391470033"/>
+      <w:bookmarkStart w:id="181" w:name="_Toc391469797"/>
+      <w:bookmarkStart w:id="182" w:name="_Toc391470034"/>
+      <w:bookmarkStart w:id="183" w:name="_Toc391469798"/>
+      <w:bookmarkStart w:id="184" w:name="_Toc391470035"/>
+      <w:bookmarkStart w:id="185" w:name="_Toc391469799"/>
+      <w:bookmarkStart w:id="186" w:name="_Toc391470036"/>
+      <w:bookmarkStart w:id="187" w:name="_Toc382840025"/>
+      <w:bookmarkStart w:id="188" w:name="_Toc382849755"/>
+      <w:bookmarkStart w:id="189" w:name="_Toc391469800"/>
+      <w:bookmarkStart w:id="190" w:name="_Toc391470037"/>
+      <w:bookmarkStart w:id="191" w:name="_Toc391469801"/>
+      <w:bookmarkStart w:id="192" w:name="_Toc391470038"/>
+      <w:bookmarkStart w:id="193" w:name="_Toc391469802"/>
+      <w:bookmarkStart w:id="194" w:name="_Toc391470039"/>
+      <w:bookmarkStart w:id="195" w:name="_Toc391469803"/>
+      <w:bookmarkStart w:id="196" w:name="_Toc391470040"/>
+      <w:bookmarkStart w:id="197" w:name="_Toc391469804"/>
+      <w:bookmarkStart w:id="198" w:name="_Toc391470041"/>
+      <w:bookmarkStart w:id="199" w:name="_Toc391469805"/>
+      <w:bookmarkStart w:id="200" w:name="_Toc391470042"/>
+      <w:bookmarkStart w:id="201" w:name="_Toc391469806"/>
+      <w:bookmarkStart w:id="202" w:name="_Toc391470043"/>
+      <w:bookmarkStart w:id="203" w:name="_Toc391469807"/>
+      <w:bookmarkStart w:id="204" w:name="_Toc391470044"/>
+      <w:bookmarkStart w:id="205" w:name="_Toc391469808"/>
+      <w:bookmarkStart w:id="206" w:name="_Toc391470045"/>
+      <w:bookmarkStart w:id="207" w:name="_Toc391469809"/>
+      <w:bookmarkStart w:id="208" w:name="_Toc391470046"/>
+      <w:bookmarkStart w:id="209" w:name="_Toc391469810"/>
+      <w:bookmarkStart w:id="210" w:name="_Toc391470047"/>
+      <w:bookmarkStart w:id="211" w:name="_Toc391469811"/>
+      <w:bookmarkStart w:id="212" w:name="_Toc391470048"/>
+      <w:bookmarkStart w:id="213" w:name="_Toc391469812"/>
+      <w:bookmarkStart w:id="214" w:name="_Toc391470049"/>
+      <w:bookmarkStart w:id="215" w:name="_Toc391469813"/>
+      <w:bookmarkStart w:id="216" w:name="_Toc391470050"/>
+      <w:bookmarkStart w:id="217" w:name="_Toc391469814"/>
+      <w:bookmarkStart w:id="218" w:name="_Toc391470051"/>
+      <w:bookmarkStart w:id="219" w:name="_Toc391469815"/>
+      <w:bookmarkStart w:id="220" w:name="_Toc391470052"/>
+      <w:bookmarkStart w:id="221" w:name="_Toc391469816"/>
+      <w:bookmarkStart w:id="222" w:name="_Toc391470053"/>
+      <w:bookmarkStart w:id="223" w:name="_Toc391469817"/>
+      <w:bookmarkStart w:id="224" w:name="_Toc391470054"/>
+      <w:bookmarkStart w:id="225" w:name="_Toc391469818"/>
+      <w:bookmarkStart w:id="226" w:name="_Toc391470055"/>
+      <w:bookmarkStart w:id="227" w:name="_Toc391469819"/>
+      <w:bookmarkStart w:id="228" w:name="_Toc391470056"/>
+      <w:bookmarkStart w:id="229" w:name="_Toc391469820"/>
+      <w:bookmarkStart w:id="230" w:name="_Toc391470057"/>
+      <w:bookmarkStart w:id="231" w:name="_Toc391469821"/>
+      <w:bookmarkStart w:id="232" w:name="_Toc391470058"/>
+      <w:bookmarkStart w:id="233" w:name="_Toc391469822"/>
+      <w:bookmarkStart w:id="234" w:name="_Toc391470059"/>
+      <w:bookmarkStart w:id="235" w:name="_Toc391469823"/>
+      <w:bookmarkStart w:id="236" w:name="_Toc391470060"/>
+      <w:bookmarkStart w:id="237" w:name="_Toc391469824"/>
+      <w:bookmarkStart w:id="238" w:name="_Toc391470061"/>
+      <w:bookmarkStart w:id="239" w:name="_Toc391469825"/>
+      <w:bookmarkStart w:id="240" w:name="_Toc391470062"/>
+      <w:bookmarkStart w:id="241" w:name="_Toc391469826"/>
+      <w:bookmarkStart w:id="242" w:name="_Toc391470063"/>
+      <w:bookmarkStart w:id="243" w:name="_Toc391469827"/>
+      <w:bookmarkStart w:id="244" w:name="_Toc391470064"/>
+      <w:bookmarkStart w:id="245" w:name="_Toc391469828"/>
+      <w:bookmarkStart w:id="246" w:name="_Toc391470065"/>
+      <w:bookmarkStart w:id="247" w:name="_Toc391469829"/>
+      <w:bookmarkStart w:id="248" w:name="_Toc391470066"/>
+      <w:bookmarkStart w:id="249" w:name="_Toc391469830"/>
+      <w:bookmarkStart w:id="250" w:name="_Toc391470067"/>
+      <w:bookmarkStart w:id="251" w:name="_Toc391469831"/>
+      <w:bookmarkStart w:id="252" w:name="_Toc391470068"/>
+      <w:bookmarkStart w:id="253" w:name="_Toc391469832"/>
+      <w:bookmarkStart w:id="254" w:name="_Toc391470069"/>
+      <w:bookmarkStart w:id="255" w:name="_Toc391469833"/>
+      <w:bookmarkStart w:id="256" w:name="_Toc391470070"/>
+      <w:bookmarkStart w:id="257" w:name="_Toc391469834"/>
+      <w:bookmarkStart w:id="258" w:name="_Toc391470071"/>
+      <w:bookmarkStart w:id="259" w:name="_Toc391469835"/>
+      <w:bookmarkStart w:id="260" w:name="_Toc391470072"/>
+      <w:bookmarkStart w:id="261" w:name="_Toc391469836"/>
+      <w:bookmarkStart w:id="262" w:name="_Toc391470073"/>
+      <w:bookmarkStart w:id="263" w:name="_Toc391469837"/>
+      <w:bookmarkStart w:id="264" w:name="_Toc391470074"/>
+      <w:bookmarkStart w:id="265" w:name="_Toc391469838"/>
+      <w:bookmarkStart w:id="266" w:name="_Toc391470075"/>
+      <w:bookmarkStart w:id="267" w:name="_Toc391469839"/>
+      <w:bookmarkStart w:id="268" w:name="_Toc391470076"/>
+      <w:bookmarkStart w:id="269" w:name="_Toc382840035"/>
+      <w:bookmarkStart w:id="270" w:name="_Toc382849765"/>
+      <w:bookmarkStart w:id="271" w:name="_Toc391469840"/>
+      <w:bookmarkStart w:id="272" w:name="_Toc391470077"/>
+      <w:bookmarkStart w:id="273" w:name="_Toc391469841"/>
+      <w:bookmarkStart w:id="274" w:name="_Toc391470078"/>
+      <w:bookmarkStart w:id="275" w:name="_Toc391469842"/>
+      <w:bookmarkStart w:id="276" w:name="_Toc391470079"/>
+      <w:bookmarkStart w:id="277" w:name="_Toc391469843"/>
+      <w:bookmarkStart w:id="278" w:name="_Toc391470080"/>
+      <w:bookmarkStart w:id="279" w:name="_Toc391469844"/>
+      <w:bookmarkStart w:id="280" w:name="_Toc391470081"/>
+      <w:bookmarkStart w:id="281" w:name="_Toc391469845"/>
+      <w:bookmarkStart w:id="282" w:name="_Toc391470082"/>
+      <w:bookmarkStart w:id="283" w:name="_Toc391469846"/>
+      <w:bookmarkStart w:id="284" w:name="_Toc391470083"/>
+      <w:bookmarkStart w:id="285" w:name="_Toc391469847"/>
+      <w:bookmarkStart w:id="286" w:name="_Toc391470084"/>
+      <w:bookmarkStart w:id="287" w:name="_Toc391469848"/>
+      <w:bookmarkStart w:id="288" w:name="_Toc391470085"/>
+      <w:bookmarkStart w:id="289" w:name="_Toc391469849"/>
+      <w:bookmarkStart w:id="290" w:name="_Toc391470086"/>
+      <w:bookmarkStart w:id="291" w:name="_Toc391469850"/>
+      <w:bookmarkStart w:id="292" w:name="_Toc391470087"/>
+      <w:bookmarkStart w:id="293" w:name="_Toc391469851"/>
+      <w:bookmarkStart w:id="294" w:name="_Toc391470088"/>
+      <w:bookmarkStart w:id="295" w:name="_Toc382840042"/>
+      <w:bookmarkStart w:id="296" w:name="_Toc382849772"/>
+      <w:bookmarkStart w:id="297" w:name="_Toc382840045"/>
+      <w:bookmarkStart w:id="298" w:name="_Toc382849775"/>
+      <w:bookmarkStart w:id="299" w:name="_Toc392770080"/>
+      <w:bookmarkStart w:id="300" w:name="_Toc394230383"/>
+      <w:bookmarkEnd w:id="161"/>
       <w:bookmarkEnd w:id="162"/>
       <w:bookmarkEnd w:id="163"/>
       <w:bookmarkEnd w:id="164"/>
@@ -15075,7 +15086,6 @@
       <w:bookmarkEnd w:id="296"/>
       <w:bookmarkEnd w:id="297"/>
       <w:bookmarkEnd w:id="298"/>
-      <w:bookmarkEnd w:id="299"/>
       <w:r>
         <w:lastRenderedPageBreak/>
         <w:t>Projektmanagement</w:t>
@@ -15083,8 +15093,8 @@
       <w:r>
         <w:t xml:space="preserve"> [Tobias Meyer]</w:t>
       </w:r>
+      <w:bookmarkEnd w:id="299"/>
       <w:bookmarkEnd w:id="300"/>
-      <w:bookmarkEnd w:id="301"/>
     </w:p>
     <w:p>
       <w:r>
@@ -15135,16 +15145,16 @@
       <w:pPr>
         <w:pStyle w:val="berschrift2"/>
       </w:pPr>
-      <w:bookmarkStart w:id="302" w:name="_Toc392770081"/>
-      <w:bookmarkStart w:id="303" w:name="_Toc394230384"/>
+      <w:bookmarkStart w:id="301" w:name="_Toc392770081"/>
+      <w:bookmarkStart w:id="302" w:name="_Toc394230384"/>
       <w:r>
         <w:t>Definition</w:t>
       </w:r>
       <w:r>
         <w:t xml:space="preserve"> Projekt und Projektmanagement</w:t>
       </w:r>
+      <w:bookmarkEnd w:id="301"/>
       <w:bookmarkEnd w:id="302"/>
-      <w:bookmarkEnd w:id="303"/>
     </w:p>
     <w:p>
       <w:r>
@@ -15232,9 +15242,9 @@
                       <w:sz w:val="24"/>
                     </w:rPr>
                   </w:pPr>
-                  <w:bookmarkStart w:id="304" w:name="_Toc393789494"/>
-                  <w:bookmarkStart w:id="305" w:name="_Toc393145602"/>
-                  <w:bookmarkStart w:id="306" w:name="_Toc394230491"/>
+                  <w:bookmarkStart w:id="303" w:name="_Toc393789494"/>
+                  <w:bookmarkStart w:id="304" w:name="_Toc393145602"/>
+                  <w:bookmarkStart w:id="305" w:name="_Toc394230491"/>
                   <w:r>
                     <w:t xml:space="preserve">Abbildung </w:t>
                   </w:r>
@@ -15252,9 +15262,9 @@
                   <w:r>
                     <w:t>Aufteilung Projektmanagement</w:t>
                   </w:r>
+                  <w:bookmarkEnd w:id="303"/>
                   <w:bookmarkEnd w:id="304"/>
                   <w:bookmarkEnd w:id="305"/>
-                  <w:bookmarkEnd w:id="306"/>
                 </w:p>
               </w:txbxContent>
             </v:textbox>
@@ -15507,14 +15517,14 @@
       <w:pPr>
         <w:pStyle w:val="berschrift2"/>
       </w:pPr>
-      <w:bookmarkStart w:id="307" w:name="_Toc392770082"/>
-      <w:bookmarkStart w:id="308" w:name="_Toc394230385"/>
+      <w:bookmarkStart w:id="306" w:name="_Toc392770082"/>
+      <w:bookmarkStart w:id="307" w:name="_Toc394230385"/>
       <w:r>
         <w:lastRenderedPageBreak/>
         <w:t>Nutzen des Projektmanagements</w:t>
       </w:r>
+      <w:bookmarkEnd w:id="306"/>
       <w:bookmarkEnd w:id="307"/>
-      <w:bookmarkEnd w:id="308"/>
     </w:p>
     <w:p>
       <w:r>
@@ -15734,14 +15744,14 @@
       <w:pPr>
         <w:pStyle w:val="berschrift3"/>
       </w:pPr>
-      <w:bookmarkStart w:id="309" w:name="_Toc392770083"/>
-      <w:bookmarkStart w:id="310" w:name="_Toc394230386"/>
+      <w:bookmarkStart w:id="308" w:name="_Toc392770083"/>
+      <w:bookmarkStart w:id="309" w:name="_Toc394230386"/>
       <w:r>
         <w:lastRenderedPageBreak/>
         <w:t>Projektorganisation</w:t>
       </w:r>
+      <w:bookmarkEnd w:id="308"/>
       <w:bookmarkEnd w:id="309"/>
-      <w:bookmarkEnd w:id="310"/>
     </w:p>
     <w:p>
       <w:r>
@@ -15853,38 +15863,38 @@
       <w:pPr>
         <w:pStyle w:val="berschrift3"/>
       </w:pPr>
-      <w:bookmarkStart w:id="311" w:name="_Toc392770084"/>
-      <w:bookmarkStart w:id="312" w:name="_Toc394230387"/>
+      <w:bookmarkStart w:id="310" w:name="_Toc392770084"/>
+      <w:bookmarkStart w:id="311" w:name="_Toc394230387"/>
       <w:r>
         <w:t>Projekt</w:t>
       </w:r>
       <w:r>
         <w:t>planung</w:t>
       </w:r>
+      <w:bookmarkEnd w:id="310"/>
       <w:bookmarkEnd w:id="311"/>
+    </w:p>
+    <w:p>
+      <w:r>
+        <w:t>Das potenzielle Risiko in einem Projekt versucht man durch eine detaillierte Projektplanung zu minimieren bzw. auszuschließen. Dabei ergeben sich aus der Planung Soll-Vorgaben für die einzelnen Aufgabenbereiche. An der Projektplanung war das gesamte Team beteiligt.</w:t>
+      </w:r>
+    </w:p>
+    <w:p>
+      <w:r>
+        <w:t>Die Folge der Aufteilung waren Aufgabenblöcke mit unterschiedlichen Schwerpunkten, z.B. die Entwicklung, die Dokumentation und der Test der Software. Eine Aufteilung der Gebiete auf die einzelnen Projektmitarbeiter wurde vom Projektleiter nach Abstimmung mit dem Team vorgenommen.</w:t>
+      </w:r>
+    </w:p>
+    <w:p>
+      <w:pPr>
+        <w:pStyle w:val="berschrift3"/>
+      </w:pPr>
+      <w:bookmarkStart w:id="312" w:name="_Toc392770085"/>
+      <w:bookmarkStart w:id="313" w:name="_Toc394230388"/>
+      <w:r>
+        <w:t>Projektstruktur</w:t>
+      </w:r>
       <w:bookmarkEnd w:id="312"/>
-    </w:p>
-    <w:p>
-      <w:r>
-        <w:t>Das potenzielle Risiko in einem Projekt versucht man durch eine detaillierte Projektplanung zu minimieren bzw. auszuschließen. Dabei ergeben sich aus der Planung Soll-Vorgaben für die einzelnen Aufgabenbereiche. An der Projektplanung war das gesamte Team beteiligt.</w:t>
-      </w:r>
-    </w:p>
-    <w:p>
-      <w:r>
-        <w:t>Die Folge der Aufteilung waren Aufgabenblöcke mit unterschiedlichen Schwerpunkten, z.B. die Entwicklung, die Dokumentation und der Test der Software. Eine Aufteilung der Gebiete auf die einzelnen Projektmitarbeiter wurde vom Projektleiter nach Abstimmung mit dem Team vorgenommen.</w:t>
-      </w:r>
-    </w:p>
-    <w:p>
-      <w:pPr>
-        <w:pStyle w:val="berschrift3"/>
-      </w:pPr>
-      <w:bookmarkStart w:id="313" w:name="_Toc392770085"/>
-      <w:bookmarkStart w:id="314" w:name="_Toc394230388"/>
-      <w:r>
-        <w:t>Projektstruktur</w:t>
-      </w:r>
       <w:bookmarkEnd w:id="313"/>
-      <w:bookmarkEnd w:id="314"/>
     </w:p>
     <w:p>
       <w:r>
@@ -15943,17 +15953,17 @@
       <w:pPr>
         <w:pStyle w:val="berschrift3"/>
       </w:pPr>
-      <w:bookmarkStart w:id="315" w:name="_Toc391723841"/>
-      <w:bookmarkStart w:id="316" w:name="_Toc391724146"/>
-      <w:bookmarkStart w:id="317" w:name="_Toc392770086"/>
-      <w:bookmarkStart w:id="318" w:name="_Toc394230389"/>
+      <w:bookmarkStart w:id="314" w:name="_Toc391723841"/>
+      <w:bookmarkStart w:id="315" w:name="_Toc391724146"/>
+      <w:bookmarkStart w:id="316" w:name="_Toc392770086"/>
+      <w:bookmarkStart w:id="317" w:name="_Toc394230389"/>
+      <w:bookmarkEnd w:id="314"/>
       <w:bookmarkEnd w:id="315"/>
+      <w:r>
+        <w:t>Terminplan</w:t>
+      </w:r>
       <w:bookmarkEnd w:id="316"/>
-      <w:r>
-        <w:t>Terminplan</w:t>
-      </w:r>
       <w:bookmarkEnd w:id="317"/>
-      <w:bookmarkEnd w:id="318"/>
     </w:p>
     <w:p>
       <w:r>
@@ -16099,9 +16109,9 @@
         <w:pStyle w:val="Beschriftung"/>
         <w:jc w:val="center"/>
       </w:pPr>
-      <w:bookmarkStart w:id="319" w:name="_Toc393789495"/>
-      <w:bookmarkStart w:id="320" w:name="_Toc393145603"/>
-      <w:bookmarkStart w:id="321" w:name="_Toc394230492"/>
+      <w:bookmarkStart w:id="318" w:name="_Toc393789495"/>
+      <w:bookmarkStart w:id="319" w:name="_Toc393145603"/>
+      <w:bookmarkStart w:id="320" w:name="_Toc394230492"/>
       <w:r>
         <w:t xml:space="preserve">Abbildung </w:t>
       </w:r>
@@ -16129,9 +16139,9 @@
       <w:r>
         <w:t xml:space="preserve"> Terminplanung</w:t>
       </w:r>
+      <w:bookmarkEnd w:id="318"/>
       <w:bookmarkEnd w:id="319"/>
       <w:bookmarkEnd w:id="320"/>
-      <w:bookmarkEnd w:id="321"/>
     </w:p>
     <w:p>
       <w:pPr>
@@ -16146,8 +16156,8 @@
       <w:pPr>
         <w:pStyle w:val="berschrift3"/>
       </w:pPr>
-      <w:bookmarkStart w:id="322" w:name="_Toc392770087"/>
-      <w:bookmarkStart w:id="323" w:name="_Toc394230390"/>
+      <w:bookmarkStart w:id="321" w:name="_Toc392770087"/>
+      <w:bookmarkStart w:id="322" w:name="_Toc394230390"/>
       <w:r>
         <w:lastRenderedPageBreak/>
         <w:t>Projektüberwachung</w:t>
@@ -16155,8 +16165,8 @@
       <w:r>
         <w:t xml:space="preserve"> und -steuerung</w:t>
       </w:r>
+      <w:bookmarkEnd w:id="321"/>
       <w:bookmarkEnd w:id="322"/>
-      <w:bookmarkEnd w:id="323"/>
     </w:p>
     <w:p>
       <w:r>
@@ -16215,9 +16225,9 @@
                       <w:sz w:val="24"/>
                     </w:rPr>
                   </w:pPr>
-                  <w:bookmarkStart w:id="324" w:name="_Toc393789496"/>
-                  <w:bookmarkStart w:id="325" w:name="_Toc393145604"/>
-                  <w:bookmarkStart w:id="326" w:name="_Toc394230493"/>
+                  <w:bookmarkStart w:id="323" w:name="_Toc393789496"/>
+                  <w:bookmarkStart w:id="324" w:name="_Toc393145604"/>
+                  <w:bookmarkStart w:id="325" w:name="_Toc394230493"/>
                   <w:r>
                     <w:t xml:space="preserve">Abbildung </w:t>
                   </w:r>
@@ -16232,9 +16242,9 @@
                   <w:r>
                     <w:t xml:space="preserve"> Projektüberwachung/-steuerung</w:t>
                   </w:r>
+                  <w:bookmarkEnd w:id="323"/>
                   <w:bookmarkEnd w:id="324"/>
                   <w:bookmarkEnd w:id="325"/>
-                  <w:bookmarkEnd w:id="326"/>
                 </w:p>
               </w:txbxContent>
             </v:textbox>
@@ -16536,13 +16546,13 @@
       <w:pPr>
         <w:pStyle w:val="berschrift3"/>
       </w:pPr>
-      <w:bookmarkStart w:id="327" w:name="_Toc392770088"/>
-      <w:bookmarkStart w:id="328" w:name="_Toc394230391"/>
+      <w:bookmarkStart w:id="326" w:name="_Toc392770088"/>
+      <w:bookmarkStart w:id="327" w:name="_Toc394230391"/>
       <w:r>
         <w:t>Magisches Dreieck des Projektmanagements</w:t>
       </w:r>
+      <w:bookmarkEnd w:id="326"/>
       <w:bookmarkEnd w:id="327"/>
-      <w:bookmarkEnd w:id="328"/>
     </w:p>
     <w:p>
       <w:r>
@@ -16707,9 +16717,9 @@
                       <w:lang w:val="en-US" w:eastAsia="en-US"/>
                     </w:rPr>
                   </w:pPr>
-                  <w:bookmarkStart w:id="329" w:name="_Toc393789497"/>
-                  <w:bookmarkStart w:id="330" w:name="_Toc393145605"/>
-                  <w:bookmarkStart w:id="331" w:name="_Toc394230494"/>
+                  <w:bookmarkStart w:id="328" w:name="_Toc393789497"/>
+                  <w:bookmarkStart w:id="329" w:name="_Toc393145605"/>
+                  <w:bookmarkStart w:id="330" w:name="_Toc394230494"/>
                   <w:r>
                     <w:t xml:space="preserve">Abbildung </w:t>
                   </w:r>
@@ -16727,9 +16737,9 @@
                   <w:r>
                     <w:t>Magisches Dreieck des Projektmanagements</w:t>
                   </w:r>
+                  <w:bookmarkEnd w:id="328"/>
                   <w:bookmarkEnd w:id="329"/>
                   <w:bookmarkEnd w:id="330"/>
-                  <w:bookmarkEnd w:id="331"/>
                 </w:p>
               </w:txbxContent>
             </v:textbox>
@@ -17319,13 +17329,13 @@
       <w:pPr>
         <w:pStyle w:val="berschrift3"/>
       </w:pPr>
-      <w:bookmarkStart w:id="332" w:name="_Toc392770089"/>
-      <w:bookmarkStart w:id="333" w:name="_Toc394230392"/>
+      <w:bookmarkStart w:id="331" w:name="_Toc392770089"/>
+      <w:bookmarkStart w:id="332" w:name="_Toc394230392"/>
       <w:r>
         <w:t>Projektrisiken</w:t>
       </w:r>
+      <w:bookmarkEnd w:id="331"/>
       <w:bookmarkEnd w:id="332"/>
-      <w:bookmarkEnd w:id="333"/>
     </w:p>
     <w:p>
       <w:r>
@@ -17421,13 +17431,13 @@
       <w:pPr>
         <w:pStyle w:val="berschrift3"/>
       </w:pPr>
-      <w:bookmarkStart w:id="334" w:name="_Toc392770090"/>
-      <w:bookmarkStart w:id="335" w:name="_Toc394230393"/>
+      <w:bookmarkStart w:id="333" w:name="_Toc392770090"/>
+      <w:bookmarkStart w:id="334" w:name="_Toc394230393"/>
       <w:r>
         <w:t>Risikoanalyse</w:t>
       </w:r>
+      <w:bookmarkEnd w:id="333"/>
       <w:bookmarkEnd w:id="334"/>
-      <w:bookmarkEnd w:id="335"/>
     </w:p>
     <w:p>
       <w:pPr>
@@ -18120,9 +18130,9 @@
           <w:highlight w:val="yellow"/>
         </w:rPr>
       </w:pPr>
-      <w:bookmarkStart w:id="336" w:name="_Toc392831522"/>
-      <w:bookmarkStart w:id="337" w:name="_Toc393789528"/>
-      <w:bookmarkStart w:id="338" w:name="_Toc394230527"/>
+      <w:bookmarkStart w:id="335" w:name="_Toc392831522"/>
+      <w:bookmarkStart w:id="336" w:name="_Toc393789528"/>
+      <w:bookmarkStart w:id="337" w:name="_Toc394230527"/>
       <w:r>
         <w:t xml:space="preserve">Tabelle </w:t>
       </w:r>
@@ -18156,9 +18166,9 @@
       <w:r>
         <w:t>Risikoanalyse</w:t>
       </w:r>
+      <w:bookmarkEnd w:id="335"/>
       <w:bookmarkEnd w:id="336"/>
       <w:bookmarkEnd w:id="337"/>
-      <w:bookmarkEnd w:id="338"/>
     </w:p>
     <w:p/>
     <w:p>
@@ -18174,8 +18184,8 @@
       <w:pPr>
         <w:pStyle w:val="berschrift2"/>
       </w:pPr>
-      <w:bookmarkStart w:id="339" w:name="_Toc392770091"/>
-      <w:bookmarkStart w:id="340" w:name="_Toc394230394"/>
+      <w:bookmarkStart w:id="338" w:name="_Toc392770091"/>
+      <w:bookmarkStart w:id="339" w:name="_Toc394230394"/>
       <w:r>
         <w:lastRenderedPageBreak/>
         <w:t xml:space="preserve">Das </w:t>
@@ -18183,8 +18193,8 @@
       <w:r>
         <w:t>V-Modell</w:t>
       </w:r>
+      <w:bookmarkEnd w:id="338"/>
       <w:bookmarkEnd w:id="339"/>
-      <w:bookmarkEnd w:id="340"/>
     </w:p>
     <w:p>
       <w:r>
@@ -18731,9 +18741,9 @@
         <w:pStyle w:val="Beschriftung"/>
         <w:jc w:val="center"/>
       </w:pPr>
-      <w:bookmarkStart w:id="341" w:name="_Toc393789498"/>
-      <w:bookmarkStart w:id="342" w:name="_Toc393145606"/>
-      <w:bookmarkStart w:id="343" w:name="_Toc394230495"/>
+      <w:bookmarkStart w:id="340" w:name="_Toc393789498"/>
+      <w:bookmarkStart w:id="341" w:name="_Toc393145606"/>
+      <w:bookmarkStart w:id="342" w:name="_Toc394230495"/>
       <w:r>
         <w:t xml:space="preserve">Abbildung </w:t>
       </w:r>
@@ -18761,9 +18771,9 @@
       <w:r>
         <w:t xml:space="preserve"> V-Modell</w:t>
       </w:r>
+      <w:bookmarkEnd w:id="340"/>
       <w:bookmarkEnd w:id="341"/>
       <w:bookmarkEnd w:id="342"/>
-      <w:bookmarkEnd w:id="343"/>
     </w:p>
     <w:p>
       <w:r>
@@ -18922,9 +18932,9 @@
       <w:pPr>
         <w:pStyle w:val="berschrift1"/>
       </w:pPr>
-      <w:bookmarkStart w:id="344" w:name="_Toc391792635"/>
-      <w:bookmarkStart w:id="345" w:name="_Toc392770092"/>
-      <w:bookmarkStart w:id="346" w:name="_Toc394230395"/>
+      <w:bookmarkStart w:id="343" w:name="_Toc391792635"/>
+      <w:bookmarkStart w:id="344" w:name="_Toc392770092"/>
+      <w:bookmarkStart w:id="345" w:name="_Toc394230395"/>
       <w:r>
         <w:rPr>
           <w:rFonts w:asciiTheme="minorHAnsi" w:hAnsiTheme="minorHAnsi"/>
@@ -18932,70 +18942,70 @@
         <w:lastRenderedPageBreak/>
         <w:t>Verwendete Technologien</w:t>
       </w:r>
+      <w:bookmarkEnd w:id="343"/>
+      <w:r>
+        <w:rPr>
+          <w:rFonts w:asciiTheme="minorHAnsi" w:hAnsiTheme="minorHAnsi"/>
+        </w:rPr>
+        <w:t xml:space="preserve"> </w:t>
+      </w:r>
+      <w:r>
+        <w:t>[Benjamin Böcherer]</w:t>
+      </w:r>
       <w:bookmarkEnd w:id="344"/>
-      <w:r>
-        <w:rPr>
-          <w:rFonts w:asciiTheme="minorHAnsi" w:hAnsiTheme="minorHAnsi"/>
-        </w:rPr>
+      <w:bookmarkEnd w:id="345"/>
+    </w:p>
+    <w:p>
+      <w:r>
+        <w:t xml:space="preserve">Der Kern der Anwendung „Naukanu Sailing School Manager“ basiert auf Microsoft Technologien im </w:t>
+      </w:r>
+      <w:r>
+        <w:t>.NET</w:t>
+      </w:r>
+      <w:r>
+        <w:t xml:space="preserve">-Umfeld. Die Daten werden in dem Datenbankserver </w:t>
+      </w:r>
+      <w:r>
+        <w:t>Microsoft</w:t>
+      </w:r>
+      <w:r>
+        <w:t xml:space="preserve"> SQL Server persistiert. Die g</w:t>
+      </w:r>
+      <w:r>
+        <w:t>raf</w:t>
+      </w:r>
+      <w:r>
+        <w:t>i</w:t>
+      </w:r>
+      <w:r>
+        <w:t>sche Benutzeroberfläche wurde ebenfalls mit .NET-Technologien umgesetzt. Zusätzlich wird hier noch das UI-Framework „Modern UI“ eingesetzt, um die Oberfläche grafisch an aktuelle Softwareprojekte anzupassen. Die eingesetzten Technologien stehen kostenlos zur Verfügung. Davon profitiert auch die Segelschule als Kunde, die nur die reinen Entwicklungskosten der Anwendung und keine weiteren Lizenzkosten zahlt.</w:t>
+      </w:r>
+      <w:r>
         <w:t xml:space="preserve"> </w:t>
       </w:r>
       <w:r>
-        <w:t>[Benjamin Böcherer]</w:t>
-      </w:r>
-      <w:bookmarkEnd w:id="345"/>
+        <w:t>Die relevanten Technologien werden in dem folgenden Kapit</w:t>
+      </w:r>
+      <w:r>
+        <w:t>e</w:t>
+      </w:r>
+      <w:r>
+        <w:t>l genauer erläutert.</w:t>
+      </w:r>
+    </w:p>
+    <w:p>
+      <w:pPr>
+        <w:pStyle w:val="berschrift2"/>
+      </w:pPr>
+      <w:bookmarkStart w:id="346" w:name="_Toc391792636"/>
+      <w:bookmarkStart w:id="347" w:name="_Toc392770093"/>
+      <w:bookmarkStart w:id="348" w:name="_Toc394230396"/>
+      <w:r>
+        <w:t>Microsoft .NET-Framework</w:t>
+      </w:r>
       <w:bookmarkEnd w:id="346"/>
-    </w:p>
-    <w:p>
-      <w:r>
-        <w:t xml:space="preserve">Der Kern der Anwendung „Naukanu Sailing School Manager“ basiert auf Microsoft Technologien im </w:t>
-      </w:r>
-      <w:r>
-        <w:t>.NET</w:t>
-      </w:r>
-      <w:r>
-        <w:t xml:space="preserve">-Umfeld. Die Daten werden in dem Datenbankserver </w:t>
-      </w:r>
-      <w:r>
-        <w:t>Microsoft</w:t>
-      </w:r>
-      <w:r>
-        <w:t xml:space="preserve"> SQL Server persistiert. Die g</w:t>
-      </w:r>
-      <w:r>
-        <w:t>raf</w:t>
-      </w:r>
-      <w:r>
-        <w:t>i</w:t>
-      </w:r>
-      <w:r>
-        <w:t>sche Benutzeroberfläche wurde ebenfalls mit .NET-Technologien umgesetzt. Zusätzlich wird hier noch das UI-Framework „Modern UI“ eingesetzt, um die Oberfläche grafisch an aktuelle Softwareprojekte anzupassen. Die eingesetzten Technologien stehen kostenlos zur Verfügung. Davon profitiert auch die Segelschule als Kunde, die nur die reinen Entwicklungskosten der Anwendung und keine weiteren Lizenzkosten zahlt.</w:t>
-      </w:r>
-      <w:r>
-        <w:t xml:space="preserve"> </w:t>
-      </w:r>
-      <w:r>
-        <w:t>Die relevanten Technologien werden in dem folgenden Kapit</w:t>
-      </w:r>
-      <w:r>
-        <w:t>e</w:t>
-      </w:r>
-      <w:r>
-        <w:t>l genauer erläutert.</w:t>
-      </w:r>
-    </w:p>
-    <w:p>
-      <w:pPr>
-        <w:pStyle w:val="berschrift2"/>
-      </w:pPr>
-      <w:bookmarkStart w:id="347" w:name="_Toc391792636"/>
-      <w:bookmarkStart w:id="348" w:name="_Toc392770093"/>
-      <w:bookmarkStart w:id="349" w:name="_Toc394230396"/>
-      <w:r>
-        <w:t>Microsoft .NET-Framework</w:t>
-      </w:r>
       <w:bookmarkEnd w:id="347"/>
       <w:bookmarkEnd w:id="348"/>
-      <w:bookmarkEnd w:id="349"/>
     </w:p>
     <w:p>
       <w:r>
@@ -19803,9 +19813,9 @@
         <w:pStyle w:val="Beschriftung"/>
         <w:jc w:val="center"/>
       </w:pPr>
-      <w:bookmarkStart w:id="350" w:name="_Toc392831523"/>
-      <w:bookmarkStart w:id="351" w:name="_Toc393789529"/>
-      <w:bookmarkStart w:id="352" w:name="_Toc394230528"/>
+      <w:bookmarkStart w:id="349" w:name="_Toc392831523"/>
+      <w:bookmarkStart w:id="350" w:name="_Toc393789529"/>
+      <w:bookmarkStart w:id="351" w:name="_Toc394230528"/>
       <w:r>
         <w:t xml:space="preserve">Tabelle </w:t>
       </w:r>
@@ -19836,9 +19846,9 @@
       <w:r>
         <w:t>Übersicht der .NET-Versionen</w:t>
       </w:r>
+      <w:bookmarkEnd w:id="349"/>
       <w:bookmarkEnd w:id="350"/>
       <w:bookmarkEnd w:id="351"/>
-      <w:bookmarkEnd w:id="352"/>
     </w:p>
     <w:p>
       <w:pPr>
@@ -19925,10 +19935,10 @@
         <w:pStyle w:val="Beschriftung"/>
         <w:jc w:val="center"/>
       </w:pPr>
-      <w:bookmarkStart w:id="353" w:name="_Toc392831713"/>
-      <w:bookmarkStart w:id="354" w:name="_Toc393789499"/>
-      <w:bookmarkStart w:id="355" w:name="_Toc393145607"/>
-      <w:bookmarkStart w:id="356" w:name="_Toc394230496"/>
+      <w:bookmarkStart w:id="352" w:name="_Toc392831713"/>
+      <w:bookmarkStart w:id="353" w:name="_Toc393789499"/>
+      <w:bookmarkStart w:id="354" w:name="_Toc393145607"/>
+      <w:bookmarkStart w:id="355" w:name="_Toc394230496"/>
       <w:r>
         <w:t xml:space="preserve">Abbildung </w:t>
       </w:r>
@@ -19983,29 +19993,29 @@
       <w:r>
         <w:t>“</w:t>
       </w:r>
+      <w:bookmarkEnd w:id="352"/>
       <w:bookmarkEnd w:id="353"/>
       <w:bookmarkEnd w:id="354"/>
       <w:bookmarkEnd w:id="355"/>
+    </w:p>
+    <w:p>
+      <w:pPr>
+        <w:jc w:val="center"/>
+      </w:pPr>
+    </w:p>
+    <w:p>
+      <w:pPr>
+        <w:pStyle w:val="berschrift2"/>
+      </w:pPr>
+      <w:bookmarkStart w:id="356" w:name="_Toc391792637"/>
+      <w:bookmarkStart w:id="357" w:name="_Toc392770094"/>
+      <w:bookmarkStart w:id="358" w:name="_Toc394230397"/>
+      <w:r>
+        <w:t>Die Programmiersprache C#</w:t>
+      </w:r>
       <w:bookmarkEnd w:id="356"/>
-    </w:p>
-    <w:p>
-      <w:pPr>
-        <w:jc w:val="center"/>
-      </w:pPr>
-    </w:p>
-    <w:p>
-      <w:pPr>
-        <w:pStyle w:val="berschrift2"/>
-      </w:pPr>
-      <w:bookmarkStart w:id="357" w:name="_Toc391792637"/>
-      <w:bookmarkStart w:id="358" w:name="_Toc392770094"/>
-      <w:bookmarkStart w:id="359" w:name="_Toc394230397"/>
-      <w:r>
-        <w:t>Die Programmiersprache C#</w:t>
-      </w:r>
       <w:bookmarkEnd w:id="357"/>
       <w:bookmarkEnd w:id="358"/>
-      <w:bookmarkEnd w:id="359"/>
     </w:p>
     <w:p>
       <w:r>
@@ -20091,15 +20101,15 @@
       <w:pPr>
         <w:pStyle w:val="berschrift2"/>
       </w:pPr>
-      <w:bookmarkStart w:id="360" w:name="_Toc391792638"/>
-      <w:bookmarkStart w:id="361" w:name="_Toc392770095"/>
-      <w:bookmarkStart w:id="362" w:name="_Toc394230398"/>
+      <w:bookmarkStart w:id="359" w:name="_Toc391792638"/>
+      <w:bookmarkStart w:id="360" w:name="_Toc392770095"/>
+      <w:bookmarkStart w:id="361" w:name="_Toc394230398"/>
       <w:r>
         <w:t>XAML</w:t>
       </w:r>
+      <w:bookmarkEnd w:id="359"/>
       <w:bookmarkEnd w:id="360"/>
       <w:bookmarkEnd w:id="361"/>
-      <w:bookmarkEnd w:id="362"/>
     </w:p>
     <w:p>
       <w:r>
@@ -20169,15 +20179,15 @@
       <w:pPr>
         <w:pStyle w:val="berschrift2"/>
       </w:pPr>
-      <w:bookmarkStart w:id="363" w:name="_Toc391792639"/>
-      <w:bookmarkStart w:id="364" w:name="_Toc392770096"/>
-      <w:bookmarkStart w:id="365" w:name="_Toc394230399"/>
+      <w:bookmarkStart w:id="362" w:name="_Toc391792639"/>
+      <w:bookmarkStart w:id="363" w:name="_Toc392770096"/>
+      <w:bookmarkStart w:id="364" w:name="_Toc394230399"/>
       <w:r>
         <w:t>Entity Framework</w:t>
       </w:r>
+      <w:bookmarkEnd w:id="362"/>
       <w:bookmarkEnd w:id="363"/>
       <w:bookmarkEnd w:id="364"/>
-      <w:bookmarkEnd w:id="365"/>
     </w:p>
     <w:p>
       <w:r>
@@ -20230,15 +20240,15 @@
       <w:pPr>
         <w:pStyle w:val="berschrift2"/>
       </w:pPr>
-      <w:bookmarkStart w:id="366" w:name="_Toc391792640"/>
-      <w:bookmarkStart w:id="367" w:name="_Toc392770097"/>
-      <w:bookmarkStart w:id="368" w:name="_Toc394230400"/>
+      <w:bookmarkStart w:id="365" w:name="_Toc391792640"/>
+      <w:bookmarkStart w:id="366" w:name="_Toc392770097"/>
+      <w:bookmarkStart w:id="367" w:name="_Toc394230400"/>
       <w:r>
         <w:t>Modern UI</w:t>
       </w:r>
+      <w:bookmarkEnd w:id="365"/>
       <w:bookmarkEnd w:id="366"/>
       <w:bookmarkEnd w:id="367"/>
-      <w:bookmarkEnd w:id="368"/>
     </w:p>
     <w:p>
       <w:r>
@@ -20249,16 +20259,16 @@
       <w:pPr>
         <w:pStyle w:val="berschrift2"/>
       </w:pPr>
-      <w:bookmarkStart w:id="369" w:name="_Toc391792641"/>
-      <w:bookmarkStart w:id="370" w:name="_Toc392770098"/>
-      <w:bookmarkStart w:id="371" w:name="_Toc394230401"/>
+      <w:bookmarkStart w:id="368" w:name="_Toc391792641"/>
+      <w:bookmarkStart w:id="369" w:name="_Toc392770098"/>
+      <w:bookmarkStart w:id="370" w:name="_Toc394230401"/>
       <w:r>
         <w:lastRenderedPageBreak/>
         <w:t>MVVM</w:t>
       </w:r>
+      <w:bookmarkEnd w:id="368"/>
       <w:bookmarkEnd w:id="369"/>
       <w:bookmarkEnd w:id="370"/>
-      <w:bookmarkEnd w:id="371"/>
     </w:p>
     <w:p>
       <w:r>
@@ -20348,7 +20358,10 @@
         <w:pStyle w:val="Listenabsatz"/>
       </w:pPr>
       <w:r>
-        <w:t>beinhaltet die UI-Logik (Model der View) und dient als Bindeglied zwischen View und obigem Model. Einerseits tauscht es Information mit dem Model aus, ruft also Methoden oder Dienste auf. Andererseits stellt es der View öffentliche Eigenschaften und Befehle zur Verfügung. Diese werden von der View an Steuerelemente gebunden, um Inhalte auszugeben bzw. UI-Ereignisse weiterzuleiten. Insgesamt wird CRUD ermöglicht. Das ViewModel darf dabei keinerlei Kenntnis der View besitzen.</w:t>
+        <w:t>Beinhaltet</w:t>
+      </w:r>
+      <w:r>
+        <w:t xml:space="preserve"> die UI-Logik (Model der View) und dient als Bindeglied zwischen View und obigem Model. Einerseits tauscht es Information mit dem Model aus, ruft also Methoden oder Dienste auf. Andererseits stellt es der View öffentliche Eigenschaften und Befehle zur Verfügung. Diese werden von der View an Steuerelemente gebunden, um Inhalte auszugeben bzw. UI-Ereignisse weiterzuleiten. Insgesamt wird CRUD ermöglicht. Das ViewModel darf dabei keinerlei Kenntnis der View besitzen.</w:t>
       </w:r>
     </w:p>
     <w:p>
@@ -20405,7 +20418,7 @@
           <w:rFonts w:eastAsiaTheme="majorEastAsia"/>
         </w:rPr>
       </w:pPr>
-      <w:bookmarkStart w:id="372" w:name="_Toc391792642"/>
+      <w:bookmarkStart w:id="371" w:name="_Toc391792642"/>
       <w:r>
         <w:rPr>
           <w:rFonts w:eastAsiaTheme="majorEastAsia"/>
@@ -20423,7 +20436,7 @@
       <w:r>
         <w:t xml:space="preserve"> wird der Netto-, Bruttopreis und Steuerbetrag ausgewiesen. Die Rechnungsnummer ist fortlaufend.</w:t>
       </w:r>
-      <w:bookmarkStart w:id="373" w:name="_Toc392770099"/>
+      <w:bookmarkStart w:id="372" w:name="_Toc392770099"/>
     </w:p>
     <w:p>
       <w:pPr>
@@ -20438,14 +20451,14 @@
       <w:pPr>
         <w:pStyle w:val="berschrift2"/>
       </w:pPr>
-      <w:bookmarkStart w:id="374" w:name="_Toc394230402"/>
+      <w:bookmarkStart w:id="373" w:name="_Toc394230402"/>
       <w:r>
         <w:lastRenderedPageBreak/>
         <w:t>Microsoft SQL Server</w:t>
       </w:r>
+      <w:bookmarkEnd w:id="371"/>
       <w:bookmarkEnd w:id="372"/>
       <w:bookmarkEnd w:id="373"/>
-      <w:bookmarkEnd w:id="374"/>
       <w:r>
         <w:t xml:space="preserve"> </w:t>
       </w:r>
@@ -20514,56 +20527,56 @@
       <w:pPr>
         <w:pStyle w:val="berschrift1"/>
       </w:pPr>
-      <w:bookmarkStart w:id="375" w:name="_Toc391792643"/>
-      <w:bookmarkStart w:id="376" w:name="_Toc392770100"/>
-      <w:bookmarkStart w:id="377" w:name="_Toc394230403"/>
+      <w:bookmarkStart w:id="374" w:name="_Toc391792643"/>
+      <w:bookmarkStart w:id="375" w:name="_Toc392770100"/>
+      <w:bookmarkStart w:id="376" w:name="_Toc394230403"/>
       <w:r>
         <w:lastRenderedPageBreak/>
         <w:t>Softwareentwicklung</w:t>
       </w:r>
+      <w:bookmarkEnd w:id="374"/>
+      <w:r>
+        <w:t xml:space="preserve"> [Benjamin Böcherer]</w:t>
+      </w:r>
       <w:bookmarkEnd w:id="375"/>
-      <w:r>
-        <w:t xml:space="preserve"> [Benjamin Böcherer]</w:t>
-      </w:r>
       <w:bookmarkEnd w:id="376"/>
+    </w:p>
+    <w:p>
+      <w:r>
+        <w:t>Für die Umsetzung der Anwendung musste vorab eine generelle Struktur aufgebaut werden. Nachdem die ersten Entscheidungen im Bereich der zu verwendenden Technologien geklärt w</w:t>
+      </w:r>
+      <w:r>
+        <w:t>aren</w:t>
+      </w:r>
+      <w:r>
+        <w:t>, ging es um die konkrete Entwicklung der Software. Wir haben uns dazu entschieden, als Vorgehensmodell Scrum einzusetzen und zunächst einen ersten Prototyp zu entwickeln, um darauf aufbauend die</w:t>
+      </w:r>
+      <w:r>
+        <w:t xml:space="preserve"> kompletten Funktionalitäten der</w:t>
+      </w:r>
+      <w:r>
+        <w:t xml:space="preserve"> Anwendung </w:t>
+      </w:r>
+      <w:r>
+        <w:t>zu implementieren</w:t>
+      </w:r>
+      <w:r>
+        <w:t>. Die folgenden Abschnitte erklären die Prozesse detailliert.</w:t>
+      </w:r>
+    </w:p>
+    <w:p>
+      <w:pPr>
+        <w:pStyle w:val="berschrift2"/>
+      </w:pPr>
+      <w:bookmarkStart w:id="377" w:name="_Toc391792644"/>
+      <w:bookmarkStart w:id="378" w:name="_Toc392770101"/>
+      <w:bookmarkStart w:id="379" w:name="_Toc394230404"/>
+      <w:r>
+        <w:t>Vorgehensmodell Scrum</w:t>
+      </w:r>
       <w:bookmarkEnd w:id="377"/>
-    </w:p>
-    <w:p>
-      <w:r>
-        <w:t>Für die Umsetzung der Anwendung musste vorab eine generelle Struktur aufgebaut werden. Nachdem die ersten Entscheidungen im Bereich der zu verwendenden Technologien geklärt w</w:t>
-      </w:r>
-      <w:r>
-        <w:t>aren</w:t>
-      </w:r>
-      <w:r>
-        <w:t>, ging es um die konkrete Entwicklung der Software. Wir haben uns dazu entschieden, als Vorgehensmodell Scrum einzusetzen und zunächst einen ersten Prototyp zu entwickeln, um darauf aufbauend die</w:t>
-      </w:r>
-      <w:r>
-        <w:t xml:space="preserve"> kompletten Funktionalitäten der</w:t>
-      </w:r>
-      <w:r>
-        <w:t xml:space="preserve"> Anwendung </w:t>
-      </w:r>
-      <w:r>
-        <w:t>zu implementieren</w:t>
-      </w:r>
-      <w:r>
-        <w:t>. Die folgenden Abschnitte erklären die Prozesse detailliert.</w:t>
-      </w:r>
-    </w:p>
-    <w:p>
-      <w:pPr>
-        <w:pStyle w:val="berschrift2"/>
-      </w:pPr>
-      <w:bookmarkStart w:id="378" w:name="_Toc391792644"/>
-      <w:bookmarkStart w:id="379" w:name="_Toc392770101"/>
-      <w:bookmarkStart w:id="380" w:name="_Toc394230404"/>
-      <w:r>
-        <w:t>Vorgehensmodell Scrum</w:t>
-      </w:r>
       <w:bookmarkEnd w:id="378"/>
       <w:bookmarkEnd w:id="379"/>
-      <w:bookmarkEnd w:id="380"/>
     </w:p>
     <w:p>
       <w:r>
@@ -20836,10 +20849,10 @@
         <w:pStyle w:val="Beschriftung"/>
         <w:jc w:val="center"/>
       </w:pPr>
-      <w:bookmarkStart w:id="381" w:name="_Toc392831714"/>
-      <w:bookmarkStart w:id="382" w:name="_Toc393789500"/>
-      <w:bookmarkStart w:id="383" w:name="_Toc393145608"/>
-      <w:bookmarkStart w:id="384" w:name="_Toc394230497"/>
+      <w:bookmarkStart w:id="380" w:name="_Toc392831714"/>
+      <w:bookmarkStart w:id="381" w:name="_Toc393789500"/>
+      <w:bookmarkStart w:id="382" w:name="_Toc393145608"/>
+      <w:bookmarkStart w:id="383" w:name="_Toc394230497"/>
       <w:r>
         <w:t xml:space="preserve">Abbildung </w:t>
       </w:r>
@@ -20867,32 +20880,32 @@
       <w:r>
         <w:t>, Quelle: http://www.it-agile.de</w:t>
       </w:r>
+      <w:bookmarkEnd w:id="380"/>
+      <w:r>
+        <w:rPr>
+          <w:rStyle w:val="Funotenzeichen"/>
+        </w:rPr>
+        <w:footnoteReference w:id="3"/>
+      </w:r>
       <w:bookmarkEnd w:id="381"/>
-      <w:r>
-        <w:rPr>
-          <w:rStyle w:val="Funotenzeichen"/>
-        </w:rPr>
-        <w:footnoteReference w:id="3"/>
-      </w:r>
       <w:bookmarkEnd w:id="382"/>
       <w:bookmarkEnd w:id="383"/>
+    </w:p>
+    <w:p>
+      <w:bookmarkStart w:id="384" w:name="_Toc391792645"/>
+      <w:bookmarkStart w:id="385" w:name="_Toc392770102"/>
+    </w:p>
+    <w:p>
+      <w:pPr>
+        <w:pStyle w:val="berschrift2"/>
+      </w:pPr>
+      <w:bookmarkStart w:id="386" w:name="_Toc394230405"/>
+      <w:r>
+        <w:t>Prototyping</w:t>
+      </w:r>
       <w:bookmarkEnd w:id="384"/>
-    </w:p>
-    <w:p>
-      <w:bookmarkStart w:id="385" w:name="_Toc391792645"/>
-      <w:bookmarkStart w:id="386" w:name="_Toc392770102"/>
-    </w:p>
-    <w:p>
-      <w:pPr>
-        <w:pStyle w:val="berschrift2"/>
-      </w:pPr>
-      <w:bookmarkStart w:id="387" w:name="_Toc394230405"/>
-      <w:r>
-        <w:t>Prototyping</w:t>
-      </w:r>
       <w:bookmarkEnd w:id="385"/>
       <w:bookmarkEnd w:id="386"/>
-      <w:bookmarkEnd w:id="387"/>
     </w:p>
     <w:p>
       <w:r>
@@ -21175,15 +21188,15 @@
       <w:pPr>
         <w:pStyle w:val="berschrift2"/>
       </w:pPr>
-      <w:bookmarkStart w:id="388" w:name="_Toc391792646"/>
-      <w:bookmarkStart w:id="389" w:name="_Toc392770103"/>
-      <w:bookmarkStart w:id="390" w:name="_Toc394230406"/>
+      <w:bookmarkStart w:id="387" w:name="_Toc391792646"/>
+      <w:bookmarkStart w:id="388" w:name="_Toc392770103"/>
+      <w:bookmarkStart w:id="389" w:name="_Toc394230406"/>
       <w:r>
         <w:t>Qualitätsmanagement</w:t>
       </w:r>
+      <w:bookmarkEnd w:id="387"/>
       <w:bookmarkEnd w:id="388"/>
       <w:bookmarkEnd w:id="389"/>
-      <w:bookmarkEnd w:id="390"/>
     </w:p>
     <w:p>
       <w:r>
@@ -21584,9 +21597,9 @@
         <w:pStyle w:val="Beschriftung"/>
         <w:jc w:val="center"/>
       </w:pPr>
-      <w:bookmarkStart w:id="391" w:name="_Toc393789501"/>
-      <w:bookmarkStart w:id="392" w:name="_Toc393145609"/>
-      <w:bookmarkStart w:id="393" w:name="_Toc394230498"/>
+      <w:bookmarkStart w:id="390" w:name="_Toc393789501"/>
+      <w:bookmarkStart w:id="391" w:name="_Toc393145609"/>
+      <w:bookmarkStart w:id="392" w:name="_Toc394230498"/>
       <w:r>
         <w:t xml:space="preserve">Abbildung </w:t>
       </w:r>
@@ -21617,9 +21630,9 @@
       <w:r>
         <w:t>Aufbau eines CI-Systems</w:t>
       </w:r>
+      <w:bookmarkEnd w:id="390"/>
       <w:bookmarkEnd w:id="391"/>
       <w:bookmarkEnd w:id="392"/>
-      <w:bookmarkEnd w:id="393"/>
     </w:p>
     <w:p>
       <w:pPr>
@@ -21632,19 +21645,19 @@
       <w:pPr>
         <w:pStyle w:val="berschrift2"/>
       </w:pPr>
-      <w:bookmarkStart w:id="394" w:name="_Toc375224935"/>
-      <w:bookmarkStart w:id="395" w:name="_Toc382849777"/>
-      <w:bookmarkStart w:id="396" w:name="_Toc391792647"/>
-      <w:bookmarkStart w:id="397" w:name="_Toc392770104"/>
-      <w:bookmarkStart w:id="398" w:name="_Toc394230407"/>
+      <w:bookmarkStart w:id="393" w:name="_Toc375224935"/>
+      <w:bookmarkStart w:id="394" w:name="_Toc382849777"/>
+      <w:bookmarkStart w:id="395" w:name="_Toc391792647"/>
+      <w:bookmarkStart w:id="396" w:name="_Toc392770104"/>
+      <w:bookmarkStart w:id="397" w:name="_Toc394230407"/>
       <w:r>
         <w:t>Organisationswerkezeuge</w:t>
       </w:r>
+      <w:bookmarkEnd w:id="393"/>
       <w:bookmarkEnd w:id="394"/>
       <w:bookmarkEnd w:id="395"/>
       <w:bookmarkEnd w:id="396"/>
       <w:bookmarkEnd w:id="397"/>
-      <w:bookmarkEnd w:id="398"/>
     </w:p>
     <w:p>
       <w:r>
@@ -21776,9 +21789,9 @@
         <w:pStyle w:val="Beschriftung"/>
         <w:jc w:val="center"/>
       </w:pPr>
-      <w:bookmarkStart w:id="399" w:name="_Toc393789502"/>
-      <w:bookmarkStart w:id="400" w:name="_Toc393145610"/>
-      <w:bookmarkStart w:id="401" w:name="_Toc394230499"/>
+      <w:bookmarkStart w:id="398" w:name="_Toc393789502"/>
+      <w:bookmarkStart w:id="399" w:name="_Toc393145610"/>
+      <w:bookmarkStart w:id="400" w:name="_Toc394230499"/>
       <w:r>
         <w:t xml:space="preserve">Abbildung </w:t>
       </w:r>
@@ -21809,9 +21822,9 @@
       <w:r>
         <w:t>Burndown-Diagramm</w:t>
       </w:r>
+      <w:bookmarkEnd w:id="398"/>
       <w:bookmarkEnd w:id="399"/>
       <w:bookmarkEnd w:id="400"/>
-      <w:bookmarkEnd w:id="401"/>
     </w:p>
     <w:p>
       <w:pPr>
@@ -21839,15 +21852,15 @@
       <w:pPr>
         <w:pStyle w:val="berschrift2"/>
       </w:pPr>
-      <w:bookmarkStart w:id="402" w:name="_Toc391792648"/>
-      <w:bookmarkStart w:id="403" w:name="_Toc392770105"/>
-      <w:bookmarkStart w:id="404" w:name="_Toc394230408"/>
+      <w:bookmarkStart w:id="401" w:name="_Toc391792648"/>
+      <w:bookmarkStart w:id="402" w:name="_Toc392770105"/>
+      <w:bookmarkStart w:id="403" w:name="_Toc394230408"/>
       <w:r>
         <w:t>Datenbank</w:t>
       </w:r>
+      <w:bookmarkEnd w:id="401"/>
       <w:bookmarkEnd w:id="402"/>
       <w:bookmarkEnd w:id="403"/>
-      <w:bookmarkEnd w:id="404"/>
     </w:p>
     <w:p>
       <w:r>
@@ -21949,13 +21962,13 @@
       <w:pPr>
         <w:pStyle w:val="berschrift3"/>
       </w:pPr>
-      <w:bookmarkStart w:id="405" w:name="_Toc392770106"/>
-      <w:bookmarkStart w:id="406" w:name="_Toc394230409"/>
+      <w:bookmarkStart w:id="404" w:name="_Toc392770106"/>
+      <w:bookmarkStart w:id="405" w:name="_Toc394230409"/>
       <w:r>
         <w:t>Datenbankdiagramme</w:t>
       </w:r>
+      <w:bookmarkEnd w:id="404"/>
       <w:bookmarkEnd w:id="405"/>
-      <w:bookmarkEnd w:id="406"/>
     </w:p>
     <w:p>
       <w:pPr>
@@ -22174,15 +22187,15 @@
       <w:pPr>
         <w:pStyle w:val="berschrift2"/>
       </w:pPr>
-      <w:bookmarkStart w:id="407" w:name="_Toc391792649"/>
-      <w:bookmarkStart w:id="408" w:name="_Toc392770107"/>
-      <w:bookmarkStart w:id="409" w:name="_Toc394230410"/>
+      <w:bookmarkStart w:id="406" w:name="_Toc391792649"/>
+      <w:bookmarkStart w:id="407" w:name="_Toc392770107"/>
+      <w:bookmarkStart w:id="408" w:name="_Toc394230410"/>
       <w:r>
         <w:t>UML</w:t>
       </w:r>
+      <w:bookmarkEnd w:id="406"/>
       <w:bookmarkEnd w:id="407"/>
       <w:bookmarkEnd w:id="408"/>
-      <w:bookmarkEnd w:id="409"/>
     </w:p>
     <w:p>
       <w:r>
@@ -22214,8 +22227,8 @@
       <w:pPr>
         <w:pStyle w:val="berschrift3"/>
       </w:pPr>
-      <w:bookmarkStart w:id="410" w:name="_Toc392770108"/>
-      <w:bookmarkStart w:id="411" w:name="_Toc394230411"/>
+      <w:bookmarkStart w:id="409" w:name="_Toc392770108"/>
+      <w:bookmarkStart w:id="410" w:name="_Toc394230411"/>
       <w:r>
         <w:lastRenderedPageBreak/>
         <w:t>UML-D</w:t>
@@ -22226,8 +22239,8 @@
       <w:r>
         <w:t>agramme</w:t>
       </w:r>
+      <w:bookmarkEnd w:id="409"/>
       <w:bookmarkEnd w:id="410"/>
-      <w:bookmarkEnd w:id="411"/>
     </w:p>
     <w:p>
       <w:r>
@@ -22360,10 +22373,10 @@
         <w:fldChar w:fldCharType="end"/>
       </w:r>
       <w:r>
-        <w:t xml:space="preserve">, </w:t>
-      </w:r>
-      <w:r>
-        <w:t xml:space="preserve"> erkennt man eine Rechnung (Invoice) und eine Gutschrift (CreditInvoice). Beide Objekte besitzen eine Liste von Items (InvoiceItem, CreditNoteItem). Ein Item spiegelt eine Rechnungs- oder Gutschriftsposition wieder. Somit enthält eine Rechnung/Gutschrift eine oder mehrere Positionen. Die Position ist eindeutig der Rechnung / Gutschrift zugeordnet.</w:t>
+        <w:t>, erkennt</w:t>
+      </w:r>
+      <w:r>
+        <w:t xml:space="preserve"> man eine Rechnung (Invoice) und eine Gutschrift (CreditInvoice). Beide Objekte besitzen eine Liste von Items (InvoiceItem, CreditNoteItem). Ein Item spiegelt eine Rechnungs- oder Gutschriftsposition wieder. Somit enthält eine Rechnung/Gutschrift eine oder mehrere Positionen. Die Position ist eindeutig der Rechnung / Gutschrift zugeordnet.</w:t>
       </w:r>
     </w:p>
     <w:p>
@@ -22425,16 +22438,16 @@
       <w:pPr>
         <w:pStyle w:val="berschrift2"/>
       </w:pPr>
-      <w:bookmarkStart w:id="412" w:name="_Toc391792650"/>
-      <w:bookmarkStart w:id="413" w:name="_Toc392770109"/>
-      <w:bookmarkStart w:id="414" w:name="_Toc394230412"/>
+      <w:bookmarkStart w:id="411" w:name="_Toc391792650"/>
+      <w:bookmarkStart w:id="412" w:name="_Toc392770109"/>
+      <w:bookmarkStart w:id="413" w:name="_Toc394230412"/>
       <w:r>
         <w:lastRenderedPageBreak/>
         <w:t>Quellcodeverwaltung</w:t>
       </w:r>
+      <w:bookmarkEnd w:id="411"/>
       <w:bookmarkEnd w:id="412"/>
       <w:bookmarkEnd w:id="413"/>
-      <w:bookmarkEnd w:id="414"/>
     </w:p>
     <w:p>
       <w:r>
@@ -22452,8 +22465,8 @@
         <w:pStyle w:val="berschrift1"/>
         <w:jc w:val="left"/>
       </w:pPr>
-      <w:bookmarkStart w:id="415" w:name="_Toc392770110"/>
-      <w:bookmarkStart w:id="416" w:name="_Toc394230413"/>
+      <w:bookmarkStart w:id="414" w:name="_Toc392770110"/>
+      <w:bookmarkStart w:id="415" w:name="_Toc394230413"/>
       <w:r>
         <w:t xml:space="preserve">Die </w:t>
       </w:r>
@@ -22463,8 +22476,8 @@
       <w:r>
         <w:t>Software „Naukanu Sailing School Manager“</w:t>
       </w:r>
+      <w:bookmarkEnd w:id="414"/>
       <w:bookmarkEnd w:id="415"/>
-      <w:bookmarkEnd w:id="416"/>
     </w:p>
     <w:p>
       <w:r>
@@ -22516,8 +22529,8 @@
       <w:pPr>
         <w:pStyle w:val="berschrift2"/>
       </w:pPr>
-      <w:bookmarkStart w:id="417" w:name="_Toc392770112"/>
-      <w:bookmarkStart w:id="418" w:name="_Toc394230414"/>
+      <w:bookmarkStart w:id="416" w:name="_Toc392770112"/>
+      <w:bookmarkStart w:id="417" w:name="_Toc394230414"/>
       <w:r>
         <w:t>Die graf</w:t>
       </w:r>
@@ -22527,8 +22540,8 @@
       <w:r>
         <w:t xml:space="preserve"> [Tobias Meyer]</w:t>
       </w:r>
+      <w:bookmarkEnd w:id="416"/>
       <w:bookmarkEnd w:id="417"/>
-      <w:bookmarkEnd w:id="418"/>
     </w:p>
     <w:p>
       <w:r>
@@ -22719,16 +22732,16 @@
       <w:pPr>
         <w:pStyle w:val="berschrift2"/>
       </w:pPr>
-      <w:bookmarkStart w:id="419" w:name="_Toc392770113"/>
-      <w:bookmarkStart w:id="420" w:name="_Toc394230415"/>
+      <w:bookmarkStart w:id="418" w:name="_Toc392770113"/>
+      <w:bookmarkStart w:id="419" w:name="_Toc394230415"/>
       <w:r>
         <w:t>Die Stammdatenverwaltung</w:t>
       </w:r>
+      <w:bookmarkEnd w:id="418"/>
+      <w:r>
+        <w:t xml:space="preserve"> [Dominik Schumacher]</w:t>
+      </w:r>
       <w:bookmarkEnd w:id="419"/>
-      <w:r>
-        <w:t xml:space="preserve"> [Dominik Schumacher]</w:t>
-      </w:r>
-      <w:bookmarkEnd w:id="420"/>
     </w:p>
     <w:p>
       <w:r>
@@ -22770,7 +22783,7 @@
         <w:spacing w:line="259" w:lineRule="auto"/>
         <w:jc w:val="left"/>
       </w:pPr>
-      <w:bookmarkStart w:id="421" w:name="_Toc392770114"/>
+      <w:bookmarkStart w:id="420" w:name="_Toc392770114"/>
       <w:r>
         <w:br w:type="page"/>
       </w:r>
@@ -22779,13 +22792,13 @@
       <w:pPr>
         <w:pStyle w:val="berschrift3"/>
       </w:pPr>
-      <w:bookmarkStart w:id="422" w:name="_Toc394230416"/>
+      <w:bookmarkStart w:id="421" w:name="_Toc394230416"/>
       <w:r>
         <w:lastRenderedPageBreak/>
         <w:t>Kunden</w:t>
       </w:r>
+      <w:bookmarkEnd w:id="420"/>
       <w:bookmarkEnd w:id="421"/>
-      <w:bookmarkEnd w:id="422"/>
     </w:p>
     <w:p>
       <w:r>
@@ -22866,13 +22879,13 @@
       <w:pPr>
         <w:pStyle w:val="berschrift3"/>
       </w:pPr>
-      <w:bookmarkStart w:id="423" w:name="_Toc392770115"/>
-      <w:bookmarkStart w:id="424" w:name="_Toc394230417"/>
+      <w:bookmarkStart w:id="422" w:name="_Toc392770115"/>
+      <w:bookmarkStart w:id="423" w:name="_Toc394230417"/>
       <w:r>
         <w:t>Kursleiter</w:t>
       </w:r>
+      <w:bookmarkEnd w:id="422"/>
       <w:bookmarkEnd w:id="423"/>
-      <w:bookmarkEnd w:id="424"/>
     </w:p>
     <w:p>
       <w:r>
@@ -22938,13 +22951,13 @@
       <w:pPr>
         <w:pStyle w:val="berschrift3"/>
       </w:pPr>
-      <w:bookmarkStart w:id="425" w:name="_Toc392770116"/>
-      <w:bookmarkStart w:id="426" w:name="_Toc394230418"/>
+      <w:bookmarkStart w:id="424" w:name="_Toc392770116"/>
+      <w:bookmarkStart w:id="425" w:name="_Toc394230418"/>
       <w:r>
         <w:t>Material</w:t>
       </w:r>
+      <w:bookmarkEnd w:id="424"/>
       <w:bookmarkEnd w:id="425"/>
-      <w:bookmarkEnd w:id="426"/>
     </w:p>
     <w:p>
       <w:r>
@@ -23094,13 +23107,13 @@
       <w:pPr>
         <w:pStyle w:val="berschrift3"/>
       </w:pPr>
-      <w:bookmarkStart w:id="427" w:name="_Toc392770117"/>
-      <w:bookmarkStart w:id="428" w:name="_Toc394230419"/>
+      <w:bookmarkStart w:id="426" w:name="_Toc392770117"/>
+      <w:bookmarkStart w:id="427" w:name="_Toc394230419"/>
       <w:r>
         <w:t>Boote</w:t>
       </w:r>
+      <w:bookmarkEnd w:id="426"/>
       <w:bookmarkEnd w:id="427"/>
-      <w:bookmarkEnd w:id="428"/>
     </w:p>
     <w:p>
       <w:r>
@@ -23162,7 +23175,13 @@
         <w:t xml:space="preserve">Bootstypen </w:t>
       </w:r>
       <w:r>
-        <w:t>(z.B. Jolle, HobieCat, etc.) sorgt für eine entsprechende Klassifizierung.</w:t>
+        <w:t>(z.B. Jolle, Hob</w:t>
+      </w:r>
+      <w:r>
+        <w:t>b</w:t>
+      </w:r>
+      <w:r>
+        <w:t>ieCat, etc.) sorgt für eine entsprechende Klassifizierung.</w:t>
       </w:r>
     </w:p>
     <w:p>
@@ -23225,43 +23244,43 @@
       <w:pPr>
         <w:pStyle w:val="berschrift2"/>
       </w:pPr>
-      <w:bookmarkStart w:id="429" w:name="_Toc394230420"/>
+      <w:bookmarkStart w:id="428" w:name="_Toc394230420"/>
       <w:r>
         <w:t>Einstellungen</w:t>
       </w:r>
       <w:r>
         <w:t xml:space="preserve"> [Dominik Schumacher]</w:t>
       </w:r>
+      <w:bookmarkEnd w:id="428"/>
+    </w:p>
+    <w:p>
+      <w:r>
+        <w:t xml:space="preserve">In dieser Rubrik werden alle globalen Einstellungen verwaltet. Dies sind z.B. Konfigurationen hinsichtlich </w:t>
+      </w:r>
+      <w:r>
+        <w:t>der gra</w:t>
+      </w:r>
+      <w:r>
+        <w:t>f</w:t>
+      </w:r>
+      <w:r>
+        <w:t>ischen Oberfläche und der</w:t>
+      </w:r>
+      <w:r>
+        <w:t xml:space="preserve"> Mandantendaten. Des Weiteren werden in diesem Bereich die Qualifikationen (Kursleiter und Teilnehmer) sowie Boots- und Materialtypen verwaltet.</w:t>
+      </w:r>
+    </w:p>
+    <w:p>
+      <w:pPr>
+        <w:pStyle w:val="berschrift3"/>
+      </w:pPr>
+      <w:bookmarkStart w:id="429" w:name="_Toc392770118"/>
+      <w:bookmarkStart w:id="430" w:name="_Toc394230421"/>
+      <w:r>
+        <w:t>Qualifikationen</w:t>
+      </w:r>
       <w:bookmarkEnd w:id="429"/>
-    </w:p>
-    <w:p>
-      <w:r>
-        <w:t xml:space="preserve">In dieser Rubrik werden alle globalen Einstellungen verwaltet. Dies sind z.B. Konfigurationen hinsichtlich </w:t>
-      </w:r>
-      <w:r>
-        <w:t>der gra</w:t>
-      </w:r>
-      <w:r>
-        <w:t>f</w:t>
-      </w:r>
-      <w:r>
-        <w:t>ischen Oberfläche und der</w:t>
-      </w:r>
-      <w:r>
-        <w:t xml:space="preserve"> Mandantendaten. Des Weiteren werden in diesem Bereich die Qualifikationen (Kursleiter und Teilnehmer) sowie Boots- und Materialtypen verwaltet.</w:t>
-      </w:r>
-    </w:p>
-    <w:p>
-      <w:pPr>
-        <w:pStyle w:val="berschrift3"/>
-      </w:pPr>
-      <w:bookmarkStart w:id="430" w:name="_Toc392770118"/>
-      <w:bookmarkStart w:id="431" w:name="_Toc394230421"/>
-      <w:r>
-        <w:t>Qualifikationen</w:t>
-      </w:r>
       <w:bookmarkEnd w:id="430"/>
-      <w:bookmarkEnd w:id="431"/>
     </w:p>
     <w:p>
       <w:r>
@@ -23327,91 +23346,97 @@
       <w:pPr>
         <w:pStyle w:val="berschrift3"/>
       </w:pPr>
-      <w:bookmarkStart w:id="432" w:name="_Toc394230422"/>
+      <w:bookmarkStart w:id="431" w:name="_Toc394230422"/>
       <w:r>
         <w:t>Bootstypen</w:t>
       </w:r>
+      <w:bookmarkEnd w:id="431"/>
+    </w:p>
+    <w:p>
+      <w:r>
+        <w:t>Zur Anlage eines Bootstypen (z.B. „470er Jolle“, „Hob</w:t>
+      </w:r>
+      <w:r>
+        <w:t>b</w:t>
+      </w:r>
+      <w:r>
+        <w:t xml:space="preserve">ie Cat“) sind neben einem eindeutigen Namen auch die maximale Crewanzahl </w:t>
+      </w:r>
+      <w:r>
+        <w:t>mit anzugeben</w:t>
+      </w:r>
+      <w:r>
+        <w:t>. Anhand dieser Kapazitätsangabe errechnet sich später bei der Kursterminerstellung in Bezug auf die Teilnehmeranzahl die Anzahl der benötigten Boote.</w:t>
+      </w:r>
+    </w:p>
+    <w:p>
+      <w:r>
+        <w:t>Der dazugehörige gra</w:t>
+      </w:r>
+      <w:r>
+        <w:t>f</w:t>
+      </w:r>
+      <w:r>
+        <w:t>ische Ablauf ist im Anhang</w:t>
+      </w:r>
+      <w:r>
+        <w:t xml:space="preserve"> </w:t>
+      </w:r>
+      <w:r>
+        <w:fldChar w:fldCharType="begin"/>
+      </w:r>
+      <w:r>
+        <w:instrText xml:space="preserve"> REF _Ref393372944 \r \h  \* MERGEFORMAT </w:instrText>
+      </w:r>
+      <w:r>
+        <w:fldChar w:fldCharType="separate"/>
+      </w:r>
+      <w:r>
+        <w:rPr>
+          <w:i/>
+        </w:rPr>
+        <w:t>15.2.6</w:t>
+      </w:r>
+      <w:r>
+        <w:fldChar w:fldCharType="end"/>
+      </w:r>
+      <w:r>
+        <w:rPr>
+          <w:i/>
+        </w:rPr>
+        <w:t xml:space="preserve"> </w:t>
+      </w:r>
+      <w:r>
+        <w:fldChar w:fldCharType="begin"/>
+      </w:r>
+      <w:r>
+        <w:instrText xml:space="preserve"> REF _Ref393372944 \h  \* MERGEFORMAT </w:instrText>
+      </w:r>
+      <w:r>
+        <w:fldChar w:fldCharType="separate"/>
+      </w:r>
+      <w:r>
+        <w:rPr>
+          <w:i/>
+        </w:rPr>
+        <w:t>Anlage eines Bootstypen</w:t>
+      </w:r>
+      <w:r>
+        <w:fldChar w:fldCharType="end"/>
+      </w:r>
+      <w:r>
+        <w:t xml:space="preserve"> zu finden.</w:t>
+      </w:r>
+    </w:p>
+    <w:p>
+      <w:pPr>
+        <w:pStyle w:val="berschrift3"/>
+      </w:pPr>
+      <w:bookmarkStart w:id="432" w:name="_Toc394230423"/>
+      <w:r>
+        <w:t>Materialgruppen</w:t>
+      </w:r>
       <w:bookmarkEnd w:id="432"/>
-    </w:p>
-    <w:p>
-      <w:r>
-        <w:t xml:space="preserve">Zur Anlage eines Bootstypen (z.B. „470er Jolle“, „Hobie Cat“) sind neben einem eindeutigen Namen auch die maximale Crewanzahl </w:t>
-      </w:r>
-      <w:r>
-        <w:t>mit anzugeben</w:t>
-      </w:r>
-      <w:r>
-        <w:t>. Anhand dieser Kapazitätsangabe errechnet sich später bei der Kursterminerstellung in Bezug auf die Teilnehmeranzahl die Anzahl der benötigten Boote.</w:t>
-      </w:r>
-    </w:p>
-    <w:p>
-      <w:r>
-        <w:t>Der dazugehörige gra</w:t>
-      </w:r>
-      <w:r>
-        <w:t>f</w:t>
-      </w:r>
-      <w:r>
-        <w:t>ische Ablauf ist im Anhang</w:t>
-      </w:r>
-      <w:r>
-        <w:t xml:space="preserve"> </w:t>
-      </w:r>
-      <w:r>
-        <w:fldChar w:fldCharType="begin"/>
-      </w:r>
-      <w:r>
-        <w:instrText xml:space="preserve"> REF _Ref393372944 \r \h  \* MERGEFORMAT </w:instrText>
-      </w:r>
-      <w:r>
-        <w:fldChar w:fldCharType="separate"/>
-      </w:r>
-      <w:r>
-        <w:rPr>
-          <w:i/>
-        </w:rPr>
-        <w:t>15.2.6</w:t>
-      </w:r>
-      <w:r>
-        <w:fldChar w:fldCharType="end"/>
-      </w:r>
-      <w:r>
-        <w:rPr>
-          <w:i/>
-        </w:rPr>
-        <w:t xml:space="preserve"> </w:t>
-      </w:r>
-      <w:r>
-        <w:fldChar w:fldCharType="begin"/>
-      </w:r>
-      <w:r>
-        <w:instrText xml:space="preserve"> REF _Ref393372944 \h  \* MERGEFORMAT </w:instrText>
-      </w:r>
-      <w:r>
-        <w:fldChar w:fldCharType="separate"/>
-      </w:r>
-      <w:r>
-        <w:rPr>
-          <w:i/>
-        </w:rPr>
-        <w:t>Anlage eines Bootstypen</w:t>
-      </w:r>
-      <w:r>
-        <w:fldChar w:fldCharType="end"/>
-      </w:r>
-      <w:r>
-        <w:t xml:space="preserve"> zu finden.</w:t>
-      </w:r>
-    </w:p>
-    <w:p>
-      <w:pPr>
-        <w:pStyle w:val="berschrift3"/>
-      </w:pPr>
-      <w:bookmarkStart w:id="433" w:name="_Toc394230423"/>
-      <w:r>
-        <w:t>Materialgruppen</w:t>
-      </w:r>
-      <w:bookmarkEnd w:id="433"/>
     </w:p>
     <w:p>
       <w:r>
@@ -23491,20 +23516,26 @@
       <w:pPr>
         <w:pStyle w:val="berschrift2"/>
       </w:pPr>
-      <w:bookmarkStart w:id="434" w:name="_Toc392770119"/>
-      <w:bookmarkStart w:id="435" w:name="_Toc394230424"/>
+      <w:bookmarkStart w:id="433" w:name="_Toc392770119"/>
+      <w:bookmarkStart w:id="434" w:name="_Toc394230424"/>
       <w:r>
         <w:t>Die Kursverwaltung</w:t>
       </w:r>
+      <w:bookmarkEnd w:id="433"/>
+      <w:r>
+        <w:t xml:space="preserve"> [Dominik Schumacher]</w:t>
+      </w:r>
       <w:bookmarkEnd w:id="434"/>
-      <w:r>
-        <w:t xml:space="preserve"> [Dominik Schumacher]</w:t>
-      </w:r>
-      <w:bookmarkEnd w:id="435"/>
-    </w:p>
-    <w:p>
-      <w:r>
-        <w:t xml:space="preserve">In diesem Modul werden sämtliche Kurse erstellt, welche durch die Segelschule angeboten werden. Dies sind zum Beispiel „Optimisten 1 / 2“, „470er 1 / 2“, „Hobie A / B“, „Surf 1 / 2“, „Kite 1 / 2“ sowie mögliche Sonderkurse. </w:t>
+    </w:p>
+    <w:p>
+      <w:r>
+        <w:t>In diesem Modul werden sämtliche Kurse erstellt, welche durch die Segelschule angeboten werden. Dies sind zum Beispiel „Optimisten 1 / 2“, „470er 1 / 2“, „Hob</w:t>
+      </w:r>
+      <w:r>
+        <w:t>b</w:t>
+      </w:r>
+      <w:r>
+        <w:t xml:space="preserve">ie A / B“, „Surf 1 / 2“, „Kite 1 / 2“ sowie mögliche Sonderkurse. </w:t>
       </w:r>
       <w:r>
         <w:t>Anhand der vorhandenen Kurse werden im Modul „Terminverwaltung“ entsprechende Kurstermine geplant.</w:t>
@@ -23616,16 +23647,16 @@
       <w:pPr>
         <w:pStyle w:val="berschrift2"/>
       </w:pPr>
-      <w:bookmarkStart w:id="436" w:name="_Toc392770120"/>
-      <w:bookmarkStart w:id="437" w:name="_Toc394230425"/>
+      <w:bookmarkStart w:id="435" w:name="_Toc392770120"/>
+      <w:bookmarkStart w:id="436" w:name="_Toc394230425"/>
       <w:r>
         <w:t>Die Materialverwaltung</w:t>
       </w:r>
+      <w:bookmarkEnd w:id="435"/>
+      <w:r>
+        <w:t xml:space="preserve"> [Stefan Müller]</w:t>
+      </w:r>
       <w:bookmarkEnd w:id="436"/>
-      <w:r>
-        <w:t xml:space="preserve"> [Stefan Müller]</w:t>
-      </w:r>
-      <w:bookmarkEnd w:id="437"/>
     </w:p>
     <w:p>
       <w:r>
@@ -23701,13 +23732,92 @@
       <w:pPr>
         <w:pStyle w:val="berschrift2"/>
       </w:pPr>
-      <w:bookmarkStart w:id="438" w:name="_Toc392770121"/>
-      <w:bookmarkStart w:id="439" w:name="_Toc394230426"/>
+      <w:bookmarkStart w:id="437" w:name="_Toc392770121"/>
+      <w:bookmarkStart w:id="438" w:name="_Toc394230426"/>
       <w:r>
         <w:lastRenderedPageBreak/>
         <w:t>Die Rechnungsverwaltung</w:t>
       </w:r>
+      <w:bookmarkEnd w:id="437"/>
+      <w:r>
+        <w:t xml:space="preserve"> [Tobias Meyer]</w:t>
+      </w:r>
       <w:bookmarkEnd w:id="438"/>
+    </w:p>
+    <w:p>
+      <w:r>
+        <w:t xml:space="preserve">Nachdem ein Teilnehmer einen Kurs besucht hat, wird er dafür eine Rechnung erhalten. Es wird der entsprechende Teilnehmer ausgewählt und der Datensatz in der Datenbank gespeichert. Dabei wird automatisch auf Laufwerk D: eine Rechnung als PDF erzeugt. </w:t>
+      </w:r>
+    </w:p>
+    <w:p>
+      <w:r>
+        <w:t>Das PDF enthält automatisch die im Kundenstamm hinterlegte Adresse sowie die Kursdaten. Des Weiteren wird der Netto-, Bruttopreis und Steuerbetrag ausgewiesen. Die Rechnungsnummer ist fortlaufend.</w:t>
+      </w:r>
+      <w:r>
+        <w:t xml:space="preserve"> </w:t>
+      </w:r>
+    </w:p>
+    <w:p>
+      <w:r>
+        <w:t xml:space="preserve">Die dazugehörige Grafik befindet sich im Anhang </w:t>
+      </w:r>
+      <w:r>
+        <w:fldChar w:fldCharType="begin"/>
+      </w:r>
+      <w:r>
+        <w:instrText xml:space="preserve"> REF _Ref393888089 \r \h  \* MERGEFORMAT </w:instrText>
+      </w:r>
+      <w:r>
+        <w:fldChar w:fldCharType="separate"/>
+      </w:r>
+      <w:r>
+        <w:rPr>
+          <w:i/>
+        </w:rPr>
+        <w:t>15.2.10</w:t>
+      </w:r>
+      <w:r>
+        <w:fldChar w:fldCharType="end"/>
+      </w:r>
+      <w:r>
+        <w:rPr>
+          <w:i/>
+        </w:rPr>
+        <w:t xml:space="preserve"> </w:t>
+      </w:r>
+      <w:r>
+        <w:fldChar w:fldCharType="begin"/>
+      </w:r>
+      <w:r>
+        <w:instrText xml:space="preserve"> REF _Ref393888089 \h  \* MERGEFORMAT </w:instrText>
+      </w:r>
+      <w:r>
+        <w:fldChar w:fldCharType="separate"/>
+      </w:r>
+      <w:r>
+        <w:rPr>
+          <w:i/>
+        </w:rPr>
+        <w:t>Ablauf Rechnungserstellung</w:t>
+      </w:r>
+      <w:r>
+        <w:fldChar w:fldCharType="end"/>
+      </w:r>
+      <w:r>
+        <w:t>.</w:t>
+      </w:r>
+    </w:p>
+    <w:p>
+      <w:pPr>
+        <w:pStyle w:val="berschrift2"/>
+      </w:pPr>
+      <w:bookmarkStart w:id="439" w:name="_Toc394230427"/>
+      <w:r>
+        <w:t xml:space="preserve">Die </w:t>
+      </w:r>
+      <w:r>
+        <w:t>Terminverwaltung</w:t>
+      </w:r>
       <w:r>
         <w:t xml:space="preserve"> [Tobias Meyer]</w:t>
       </w:r>
@@ -23715,221 +23825,130 @@
     </w:p>
     <w:p>
       <w:r>
-        <w:t xml:space="preserve">Nachdem ein Teilnehmer einen Kurs besucht hat, wird er dafür eine Rechnung erhalten. Es wird der entsprechende Teilnehmer ausgewählt und der Datensatz in der Datenbank gespeichert. Dabei wird automatisch auf Laufwerk D: eine Rechnung als PDF erzeugt. </w:t>
-      </w:r>
-    </w:p>
-    <w:p>
-      <w:r>
-        <w:t>Das PDF enthält automatisch die im Kundenstamm hinterlegte Adresse sowie die Kursdaten. Des Weiteren wird der Netto-, Bruttopreis und Steuerbetrag ausgewiesen. Die Rechnungsnummer ist fortlaufend.</w:t>
-      </w:r>
-      <w:r>
+        <w:t>Wird eine Kursplanung vorgenommen, so prüft die Terminverwaltung intern beim Hinzufügen des Kursleiters ob dieser verfügbar ste</w:t>
+      </w:r>
+      <w:r>
+        <w:t xml:space="preserve">ht. Ist dies nicht der Fall, </w:t>
+      </w:r>
+      <w:r>
+        <w:t xml:space="preserve">erscheint ein Hinweis, dass der Kursleiter nicht zur Verfügung steht. Sobald der Kurs geplant wurde, wird er grafisch im Kalender dargestellt. </w:t>
+      </w:r>
+      <w:r>
+        <w:t xml:space="preserve">In diesem hat man auch die Möglichkeit </w:t>
+      </w:r>
+      <w:r>
+        <w:t xml:space="preserve">die </w:t>
+      </w:r>
+      <w:r>
+        <w:t>einzelnen Abwesen</w:t>
+      </w:r>
+      <w:r>
+        <w:t xml:space="preserve">heitszeiten der Kursleiter </w:t>
+      </w:r>
+      <w:r>
+        <w:t>einzusehen</w:t>
+      </w:r>
+      <w:r>
+        <w:t xml:space="preserve">. Sobald ein Kurs den Status "Beendet" </w:t>
+      </w:r>
+      <w:r>
+        <w:t xml:space="preserve">erreicht </w:t>
+      </w:r>
+      <w:r>
+        <w:t xml:space="preserve">hat, wird dieser automatisch aus dem Terminkalender entfernt. Dies </w:t>
+      </w:r>
+      <w:r>
+        <w:t>gewährleistet eine übersichtlichere Darstellung</w:t>
+      </w:r>
+      <w:r>
+        <w:t xml:space="preserve">. </w:t>
+      </w:r>
+      <w:r>
+        <w:t xml:space="preserve">Des Weiteren kann im </w:t>
+      </w:r>
+      <w:r>
+        <w:t>Kalender zwischen</w:t>
+      </w:r>
+      <w:r>
+        <w:t xml:space="preserve"> der</w:t>
+      </w:r>
+      <w:r>
+        <w:t xml:space="preserve"> Tages-, Woche</w:t>
+      </w:r>
+      <w:r>
+        <w:t>n- und Monatsansicht gewechselt werden</w:t>
+      </w:r>
+      <w:r>
+        <w:t xml:space="preserve">. </w:t>
+      </w:r>
+      <w:r>
+        <w:t>Unterschiedliche Farben der Termineinträge heben die Terminart optisch hervor. Unterschieden wird hier zwischen abwesend, in Planung und in Durchführung.</w:t>
+      </w:r>
+    </w:p>
+    <w:p>
+      <w:r>
+        <w:t xml:space="preserve">Der </w:t>
+      </w:r>
+      <w:r>
+        <w:t xml:space="preserve">grafische Ablauf ist im Anhang </w:t>
+      </w:r>
+      <w:r>
+        <w:rPr>
+          <w:i/>
+        </w:rPr>
+        <w:fldChar w:fldCharType="begin"/>
+      </w:r>
+      <w:r>
+        <w:rPr>
+          <w:i/>
+        </w:rPr>
+        <w:instrText xml:space="preserve"> REF _Ref394230131 \r \h  \* MERGEFORMAT </w:instrText>
+      </w:r>
+      <w:r>
+        <w:rPr>
+          <w:i/>
+        </w:rPr>
+      </w:r>
+      <w:r>
+        <w:rPr>
+          <w:i/>
+        </w:rPr>
+        <w:fldChar w:fldCharType="separate"/>
+      </w:r>
+      <w:r>
+        <w:rPr>
+          <w:i/>
+        </w:rPr>
+        <w:t>15.2.11</w:t>
+      </w:r>
+      <w:r>
+        <w:rPr>
+          <w:i/>
+        </w:rPr>
+        <w:fldChar w:fldCharType="end"/>
+      </w:r>
+      <w:r>
+        <w:rPr>
+          <w:i/>
+        </w:rPr>
         <w:t xml:space="preserve"> </w:t>
       </w:r>
-    </w:p>
-    <w:p>
-      <w:r>
-        <w:t xml:space="preserve">Die dazugehörige Grafik befindet sich im Anhang </w:t>
-      </w:r>
-      <w:r>
+      <w:r>
+        <w:rPr>
+          <w:i/>
+        </w:rPr>
         <w:fldChar w:fldCharType="begin"/>
       </w:r>
       <w:r>
-        <w:instrText xml:space="preserve"> REF _Ref393888089 \r \h  \* MERGEFORMAT </w:instrText>
-      </w:r>
-      <w:r>
-        <w:fldChar w:fldCharType="separate"/>
-      </w:r>
-      <w:r>
         <w:rPr>
           <w:i/>
         </w:rPr>
-        <w:t>15.2.10</w:t>
-      </w:r>
-      <w:r>
-        <w:fldChar w:fldCharType="end"/>
+        <w:instrText xml:space="preserve"> REF _Ref394230131 \h  \* MERGEFORMAT </w:instrText>
       </w:r>
       <w:r>
         <w:rPr>
           <w:i/>
         </w:rPr>
-        <w:t xml:space="preserve"> </w:t>
-      </w:r>
-      <w:r>
-        <w:fldChar w:fldCharType="begin"/>
-      </w:r>
-      <w:r>
-        <w:instrText xml:space="preserve"> REF _Ref393888089 \h  \* MERGEFORMAT </w:instrText>
-      </w:r>
-      <w:r>
-        <w:fldChar w:fldCharType="separate"/>
-      </w:r>
-      <w:r>
-        <w:rPr>
-          <w:i/>
-        </w:rPr>
-        <w:t>Ablauf Rechnungserstellung</w:t>
-      </w:r>
-      <w:r>
-        <w:fldChar w:fldCharType="end"/>
-      </w:r>
-      <w:r>
-        <w:t>.</w:t>
-      </w:r>
-    </w:p>
-    <w:p>
-      <w:pPr>
-        <w:pStyle w:val="berschrift2"/>
-      </w:pPr>
-      <w:bookmarkStart w:id="440" w:name="_Toc394230427"/>
-      <w:r>
-        <w:t xml:space="preserve">Die </w:t>
-      </w:r>
-      <w:r>
-        <w:t>Terminverwaltung</w:t>
-      </w:r>
-      <w:r>
-        <w:t xml:space="preserve"> [Tobias Meyer]</w:t>
-      </w:r>
-      <w:bookmarkEnd w:id="440"/>
-    </w:p>
-    <w:p>
-      <w:r>
-        <w:t>Wird eine Kursplanung vorgenommen, so prüft die Terminverwaltung intern beim Hinzufügen des Kursleiters ob dieser verfügbar ste</w:t>
-      </w:r>
-      <w:r>
-        <w:t xml:space="preserve">ht. Ist dies nicht der Fall, </w:t>
-      </w:r>
-      <w:r>
-        <w:t xml:space="preserve">erscheint ein Hinweis, dass der Kursleiter nicht zur Verfügung steht. Sobald der Kurs geplant wurde, wird er grafisch im Kalender dargestellt. </w:t>
-      </w:r>
-      <w:r>
-        <w:t xml:space="preserve">In diesem hat man auch die Möglichkeit </w:t>
-      </w:r>
-      <w:r>
-        <w:t xml:space="preserve">die </w:t>
-      </w:r>
-      <w:r>
-        <w:t>einzelnen Abwesen</w:t>
-      </w:r>
-      <w:r>
-        <w:t xml:space="preserve">heitszeiten der Kursleiter </w:t>
-      </w:r>
-      <w:r>
-        <w:t>einzusehen</w:t>
-      </w:r>
-      <w:r>
-        <w:t xml:space="preserve">. Sobald ein Kurs den Status "Beendet" </w:t>
-      </w:r>
-      <w:r>
-        <w:t xml:space="preserve">erreicht </w:t>
-      </w:r>
-      <w:r>
-        <w:t xml:space="preserve">hat, wird dieser automatisch aus dem Terminkalender entfernt. Dies </w:t>
-      </w:r>
-      <w:r>
-        <w:t>gewährleistet eine übersichtlichere Darstellung</w:t>
-      </w:r>
-      <w:r>
-        <w:t xml:space="preserve">. </w:t>
-      </w:r>
-      <w:r>
-        <w:t xml:space="preserve">Des Weiteren kann im </w:t>
-      </w:r>
-      <w:r>
-        <w:t>Kalender zwischen</w:t>
-      </w:r>
-      <w:r>
-        <w:t xml:space="preserve"> der</w:t>
-      </w:r>
-      <w:r>
-        <w:t xml:space="preserve"> Tages-, Woche</w:t>
-      </w:r>
-      <w:r>
-        <w:t>n- und Monatsansicht gewechselt werden</w:t>
-      </w:r>
-      <w:r>
-        <w:t xml:space="preserve">. </w:t>
-      </w:r>
-      <w:r>
-        <w:t>Unterschiedliche Farben der Termineinträge heben die Terminart optisch hervor. Unterschieden wird hier zwischen abwesend, in Planung und in Durchführung.</w:t>
-      </w:r>
-    </w:p>
-    <w:p>
-      <w:r>
-        <w:t xml:space="preserve">Der </w:t>
-      </w:r>
-      <w:r>
-        <w:t xml:space="preserve">grafische Ablauf ist im Anhang </w:t>
-      </w:r>
-      <w:r>
-        <w:rPr>
-          <w:i/>
-        </w:rPr>
-        <w:fldChar w:fldCharType="begin"/>
-      </w:r>
-      <w:r>
-        <w:rPr>
-          <w:i/>
-        </w:rPr>
-        <w:instrText xml:space="preserve"> REF _Ref394230131 \r \h </w:instrText>
-      </w:r>
-      <w:r>
-        <w:rPr>
-          <w:i/>
-        </w:rPr>
-      </w:r>
-      <w:r>
-        <w:rPr>
-          <w:i/>
-        </w:rPr>
-        <w:instrText xml:space="preserve"> \* MERGEFORMAT </w:instrText>
-      </w:r>
-      <w:r>
-        <w:rPr>
-          <w:i/>
-        </w:rPr>
-        <w:fldChar w:fldCharType="separate"/>
-      </w:r>
-      <w:r>
-        <w:rPr>
-          <w:i/>
-        </w:rPr>
-        <w:t>15.2.11</w:t>
-      </w:r>
-      <w:r>
-        <w:rPr>
-          <w:i/>
-        </w:rPr>
-        <w:fldChar w:fldCharType="end"/>
-      </w:r>
-      <w:r>
-        <w:rPr>
-          <w:i/>
-        </w:rPr>
-        <w:t xml:space="preserve"> </w:t>
-      </w:r>
-      <w:r>
-        <w:rPr>
-          <w:i/>
-        </w:rPr>
-        <w:fldChar w:fldCharType="begin"/>
-      </w:r>
-      <w:r>
-        <w:rPr>
-          <w:i/>
-        </w:rPr>
-        <w:instrText xml:space="preserve"> REF _Ref394230131 \h </w:instrText>
-      </w:r>
-      <w:r>
-        <w:rPr>
-          <w:i/>
-        </w:rPr>
-      </w:r>
-      <w:r>
-        <w:rPr>
-          <w:i/>
-        </w:rPr>
-        <w:instrText xml:space="preserve"> \* MERGEFORMAT </w:instrText>
       </w:r>
       <w:r>
         <w:rPr>
@@ -23966,8 +23985,8 @@
       <w:pPr>
         <w:pStyle w:val="berschrift1"/>
       </w:pPr>
-      <w:bookmarkStart w:id="441" w:name="_Toc392770123"/>
-      <w:bookmarkStart w:id="442" w:name="_Toc394230428"/>
+      <w:bookmarkStart w:id="440" w:name="_Toc392770123"/>
+      <w:bookmarkStart w:id="441" w:name="_Toc394230428"/>
       <w:r>
         <w:lastRenderedPageBreak/>
         <w:t>Die Dokumentation</w:t>
@@ -23975,81 +23994,81 @@
       <w:r>
         <w:t xml:space="preserve"> [Dominik Schumacher]</w:t>
       </w:r>
+      <w:bookmarkEnd w:id="440"/>
       <w:bookmarkEnd w:id="441"/>
+    </w:p>
+    <w:p>
+      <w:r>
+        <w:t xml:space="preserve">Eine Dokumentation ist für jedes Projekt unabdingbar. Eine interne Dokumentation auf Seite </w:t>
+      </w:r>
+      <w:r>
+        <w:t>des Auftragnehmers</w:t>
+      </w:r>
+      <w:r>
+        <w:t xml:space="preserve"> gibt jedem Projektmitglied die Möglichkeit sich über projektspezifische Details zu informieren und anhand dessen seine Tätigkeiten auszurichten. Eine offizielle Dokumentation für den Auftraggeber dient als Nachweis über die </w:t>
+      </w:r>
+      <w:r>
+        <w:t xml:space="preserve">Inhalte der </w:t>
+      </w:r>
+      <w:r>
+        <w:t>erbrachte</w:t>
+      </w:r>
+      <w:r>
+        <w:t>n</w:t>
+      </w:r>
+      <w:r>
+        <w:t xml:space="preserve"> Dienstleistung bzw. </w:t>
+      </w:r>
+      <w:r>
+        <w:t>den Eigenschaften des erstellten</w:t>
+      </w:r>
+      <w:r>
+        <w:t xml:space="preserve"> Produkt</w:t>
+      </w:r>
+      <w:r>
+        <w:t>es</w:t>
+      </w:r>
+      <w:r>
+        <w:t xml:space="preserve"> und unterstützt diesen </w:t>
+      </w:r>
+      <w:r>
+        <w:t>bei der nachfolgenden</w:t>
+      </w:r>
+      <w:r>
+        <w:t xml:space="preserve"> Verwendung</w:t>
+      </w:r>
+      <w:r>
+        <w:t>.</w:t>
+      </w:r>
+    </w:p>
+    <w:p>
+      <w:pPr>
+        <w:pStyle w:val="berschrift2"/>
+      </w:pPr>
+      <w:bookmarkStart w:id="442" w:name="_Toc392770124"/>
+      <w:bookmarkStart w:id="443" w:name="_Toc394230429"/>
+      <w:r>
+        <w:t>Definition</w:t>
+      </w:r>
       <w:bookmarkEnd w:id="442"/>
-    </w:p>
-    <w:p>
-      <w:r>
-        <w:t xml:space="preserve">Eine Dokumentation ist für jedes Projekt unabdingbar. Eine interne Dokumentation auf Seite </w:t>
-      </w:r>
-      <w:r>
-        <w:t>des Auftragnehmers</w:t>
-      </w:r>
-      <w:r>
-        <w:t xml:space="preserve"> gibt jedem Projektmitglied die Möglichkeit sich über projektspezifische Details zu informieren und anhand dessen seine Tätigkeiten auszurichten. Eine offizielle Dokumentation für den Auftraggeber dient als Nachweis über die </w:t>
-      </w:r>
-      <w:r>
-        <w:t xml:space="preserve">Inhalte der </w:t>
-      </w:r>
-      <w:r>
-        <w:t>erbrachte</w:t>
-      </w:r>
-      <w:r>
-        <w:t>n</w:t>
-      </w:r>
-      <w:r>
-        <w:t xml:space="preserve"> Dienstleistung bzw. </w:t>
-      </w:r>
-      <w:r>
-        <w:t>den Eigenschaften des erstellten</w:t>
-      </w:r>
-      <w:r>
-        <w:t xml:space="preserve"> Produkt</w:t>
-      </w:r>
-      <w:r>
-        <w:t>es</w:t>
-      </w:r>
-      <w:r>
-        <w:t xml:space="preserve"> und unterstützt diesen </w:t>
-      </w:r>
-      <w:r>
-        <w:t>bei der nachfolgenden</w:t>
-      </w:r>
-      <w:r>
-        <w:t xml:space="preserve"> Verwendung</w:t>
-      </w:r>
-      <w:r>
-        <w:t>.</w:t>
+      <w:bookmarkEnd w:id="443"/>
+    </w:p>
+    <w:p>
+      <w:r>
+        <w:t>Unter dem Begriff „Dokumentation“ versteht man die gezielte Auffindung und Aufarbeitung von Informationen (Dokumente) um diese weiter verarbeiten zu können. Dokumente können Bilder, Filme, Audio, Zeitschriften, Fachbücher oder auch wissenschaftlich erhobene Daten sein.</w:t>
       </w:r>
     </w:p>
     <w:p>
       <w:pPr>
         <w:pStyle w:val="berschrift2"/>
       </w:pPr>
-      <w:bookmarkStart w:id="443" w:name="_Toc392770124"/>
-      <w:bookmarkStart w:id="444" w:name="_Toc394230429"/>
-      <w:r>
-        <w:t>Definition</w:t>
-      </w:r>
-      <w:bookmarkEnd w:id="443"/>
+      <w:bookmarkStart w:id="444" w:name="_Toc392770125"/>
+      <w:bookmarkStart w:id="445" w:name="_Toc394230430"/>
+      <w:r>
+        <w:t>Merkmale einer Dokumentation</w:t>
+      </w:r>
       <w:bookmarkEnd w:id="444"/>
-    </w:p>
-    <w:p>
-      <w:r>
-        <w:t>Unter dem Begriff „Dokumentation“ versteht man die gezielte Auffindung und Aufarbeitung von Informationen (Dokumente) um diese weiter verarbeiten zu können. Dokumente können Bilder, Filme, Audio, Zeitschriften, Fachbücher oder auch wissenschaftlich erhobene Daten sein.</w:t>
-      </w:r>
-    </w:p>
-    <w:p>
-      <w:pPr>
-        <w:pStyle w:val="berschrift2"/>
-      </w:pPr>
-      <w:bookmarkStart w:id="445" w:name="_Toc392770125"/>
-      <w:bookmarkStart w:id="446" w:name="_Toc394230430"/>
-      <w:r>
-        <w:t>Merkmale einer Dokumentation</w:t>
-      </w:r>
       <w:bookmarkEnd w:id="445"/>
-      <w:bookmarkEnd w:id="446"/>
     </w:p>
     <w:p>
       <w:pPr>
@@ -24224,13 +24243,13 @@
       <w:pPr>
         <w:pStyle w:val="berschrift2"/>
       </w:pPr>
-      <w:bookmarkStart w:id="447" w:name="_Toc392770127"/>
-      <w:bookmarkStart w:id="448" w:name="_Toc394230431"/>
+      <w:bookmarkStart w:id="446" w:name="_Toc392770127"/>
+      <w:bookmarkStart w:id="447" w:name="_Toc394230431"/>
       <w:r>
         <w:t>Die technische Dokumentation</w:t>
       </w:r>
+      <w:bookmarkEnd w:id="446"/>
       <w:bookmarkEnd w:id="447"/>
-      <w:bookmarkEnd w:id="448"/>
     </w:p>
     <w:p>
       <w:r>
@@ -24385,13 +24404,13 @@
       <w:pPr>
         <w:pStyle w:val="berschrift2"/>
       </w:pPr>
-      <w:bookmarkStart w:id="449" w:name="_Toc392770128"/>
-      <w:bookmarkStart w:id="450" w:name="_Toc394230432"/>
+      <w:bookmarkStart w:id="448" w:name="_Toc392770128"/>
+      <w:bookmarkStart w:id="449" w:name="_Toc394230432"/>
       <w:r>
         <w:t>Die Benutzerdokumentation</w:t>
       </w:r>
+      <w:bookmarkEnd w:id="448"/>
       <w:bookmarkEnd w:id="449"/>
-      <w:bookmarkEnd w:id="450"/>
     </w:p>
     <w:p>
       <w:r>
@@ -24426,87 +24445,87 @@
       <w:pPr>
         <w:pStyle w:val="berschrift1"/>
       </w:pPr>
-      <w:bookmarkStart w:id="451" w:name="_Toc391927723"/>
-      <w:bookmarkStart w:id="452" w:name="_Toc392770129"/>
-      <w:bookmarkStart w:id="453" w:name="_Toc394230433"/>
+      <w:bookmarkStart w:id="450" w:name="_Toc391927723"/>
+      <w:bookmarkStart w:id="451" w:name="_Toc392770129"/>
+      <w:bookmarkStart w:id="452" w:name="_Toc394230433"/>
       <w:r>
         <w:t>Zusätzliche Features und Ausblick [Stefan Müller]</w:t>
       </w:r>
+      <w:bookmarkEnd w:id="450"/>
       <w:bookmarkEnd w:id="451"/>
       <w:bookmarkEnd w:id="452"/>
+    </w:p>
+    <w:p>
+      <w:r>
+        <w:t>In diesem Kapitel widmen wir uns den, zusätzlich zur Anforderung, umgesetzten Features dieser Software sowie einem Ausblick auf die möglichen Erweiterungen.</w:t>
+      </w:r>
+    </w:p>
+    <w:p>
+      <w:pPr>
+        <w:pStyle w:val="berschrift2"/>
+      </w:pPr>
+      <w:bookmarkStart w:id="453" w:name="_Toc391927724"/>
+      <w:bookmarkStart w:id="454" w:name="_Toc392770130"/>
+      <w:bookmarkStart w:id="455" w:name="_Toc394230434"/>
+      <w:r>
+        <w:t>Zusätzliche Features</w:t>
+      </w:r>
       <w:bookmarkEnd w:id="453"/>
-    </w:p>
-    <w:p>
-      <w:r>
-        <w:t>In diesem Kapitel widmen wir uns den, zusätzlich zur Anforderung, umgesetzten Features dieser Software sowie einem Ausblick auf die möglichen Erweiterungen.</w:t>
-      </w:r>
-    </w:p>
-    <w:p>
-      <w:pPr>
-        <w:pStyle w:val="berschrift2"/>
-      </w:pPr>
-      <w:bookmarkStart w:id="454" w:name="_Toc391927724"/>
-      <w:bookmarkStart w:id="455" w:name="_Toc392770130"/>
-      <w:bookmarkStart w:id="456" w:name="_Toc394230434"/>
-      <w:r>
-        <w:t>Zusätzliche Features</w:t>
-      </w:r>
       <w:bookmarkEnd w:id="454"/>
       <w:bookmarkEnd w:id="455"/>
+    </w:p>
+    <w:p>
+      <w:r>
+        <w:t xml:space="preserve">Zusätzlich zu den oben bereits genannten Anforderungen verfügt die Software „Naukanu Sailing School Manager“ über weitere Features, welche garantieren, dass die Software leicht zu bedienen, sowie leicht </w:t>
+      </w:r>
+      <w:r>
+        <w:t>erweiterbar</w:t>
+      </w:r>
+      <w:r>
+        <w:t>- bzw. anpassbar ist.</w:t>
+      </w:r>
+    </w:p>
+    <w:p>
+      <w:pPr>
+        <w:pStyle w:val="berschrift3"/>
+      </w:pPr>
+      <w:bookmarkStart w:id="456" w:name="_Toc391927725"/>
+      <w:bookmarkStart w:id="457" w:name="_Toc392770131"/>
+      <w:bookmarkStart w:id="458" w:name="_Toc394230435"/>
+      <w:r>
+        <w:t>Live Tiles</w:t>
+      </w:r>
       <w:bookmarkEnd w:id="456"/>
-    </w:p>
-    <w:p>
-      <w:r>
-        <w:t xml:space="preserve">Zusätzlich zu den oben bereits genannten Anforderungen verfügt die Software „Naukanu Sailing School Manager“ über weitere Features, welche garantieren, dass die Software leicht zu bedienen, sowie leicht </w:t>
-      </w:r>
-      <w:r>
-        <w:t>erweiterbar</w:t>
-      </w:r>
-      <w:r>
-        <w:t>- bzw. anpassbar ist.</w:t>
-      </w:r>
-    </w:p>
-    <w:p>
-      <w:pPr>
-        <w:pStyle w:val="berschrift3"/>
-      </w:pPr>
-      <w:bookmarkStart w:id="457" w:name="_Toc391927725"/>
-      <w:bookmarkStart w:id="458" w:name="_Toc392770131"/>
-      <w:bookmarkStart w:id="459" w:name="_Toc394230435"/>
-      <w:r>
-        <w:t>Live Tiles</w:t>
-      </w:r>
       <w:bookmarkEnd w:id="457"/>
       <w:bookmarkEnd w:id="458"/>
+    </w:p>
+    <w:p>
+      <w:r>
+        <w:t xml:space="preserve">Der Startbildschirm des Naukanu Sailing School Manager verfügt über „Live Tiles“, Kacheln welche dazu beitragen, wichtige Information auf den ersten </w:t>
+      </w:r>
+      <w:r>
+        <w:t xml:space="preserve">Blick </w:t>
+      </w:r>
+      <w:r>
+        <w:t>zur Verfügung und im Schnellzugriff zu haben. So werden bisher die Anzahl aller erstellten Kurse und der entsprechenden Anmeldungen, die Anzahl der erfassten Teilnehmer und Kursleiter sowie die Anzahl der offenen Rechnungen und Gutschriften auf den ersten Blick angezeigt. Gleichzeitig besteht über diese Kacheln ein Schnellzugang zu den entsprechenden Menüpunkten in deren Übersicht</w:t>
+      </w:r>
+      <w:r>
+        <w:t>.</w:t>
+      </w:r>
+    </w:p>
+    <w:p>
+      <w:pPr>
+        <w:pStyle w:val="berschrift3"/>
+      </w:pPr>
+      <w:bookmarkStart w:id="459" w:name="_Toc391927726"/>
+      <w:bookmarkStart w:id="460" w:name="_Toc392770132"/>
+      <w:bookmarkStart w:id="461" w:name="_Toc394230436"/>
+      <w:r>
+        <w:t>Neuigkeiten</w:t>
+      </w:r>
       <w:bookmarkEnd w:id="459"/>
-    </w:p>
-    <w:p>
-      <w:r>
-        <w:t xml:space="preserve">Der Startbildschirm des Naukanu Sailing School Manager verfügt über „Live Tiles“, Kacheln welche dazu beitragen, wichtige Information auf den ersten </w:t>
-      </w:r>
-      <w:r>
-        <w:t xml:space="preserve">Blick </w:t>
-      </w:r>
-      <w:r>
-        <w:t>zur Verfügung und im Schnellzugriff zu haben. So werden bisher die Anzahl aller erstellten Kurse und der entsprechenden Anmeldungen, die Anzahl der erfassten Teilnehmer und Kursleiter sowie die Anzahl der offenen Rechnungen und Gutschriften auf den ersten Blick angezeigt. Gleichzeitig besteht über diese Kacheln ein Schnellzugang zu den entsprechenden Menüpunkten in deren Übersicht</w:t>
-      </w:r>
-      <w:r>
-        <w:t>.</w:t>
-      </w:r>
-    </w:p>
-    <w:p>
-      <w:pPr>
-        <w:pStyle w:val="berschrift3"/>
-      </w:pPr>
-      <w:bookmarkStart w:id="460" w:name="_Toc391927726"/>
-      <w:bookmarkStart w:id="461" w:name="_Toc392770132"/>
-      <w:bookmarkStart w:id="462" w:name="_Toc394230436"/>
-      <w:r>
-        <w:t>Neuigkeiten</w:t>
-      </w:r>
       <w:bookmarkEnd w:id="460"/>
       <w:bookmarkEnd w:id="461"/>
-      <w:bookmarkEnd w:id="462"/>
     </w:p>
     <w:p>
       <w:r>
@@ -24520,138 +24539,138 @@
       <w:pPr>
         <w:pStyle w:val="berschrift3"/>
       </w:pPr>
-      <w:bookmarkStart w:id="463" w:name="_Toc391927727"/>
-      <w:bookmarkStart w:id="464" w:name="_Toc392770133"/>
-      <w:bookmarkStart w:id="465" w:name="_Toc394230437"/>
+      <w:bookmarkStart w:id="462" w:name="_Toc391927727"/>
+      <w:bookmarkStart w:id="463" w:name="_Toc392770133"/>
+      <w:bookmarkStart w:id="464" w:name="_Toc394230437"/>
       <w:r>
         <w:lastRenderedPageBreak/>
         <w:t>BIC- und IBAN-Generator</w:t>
       </w:r>
+      <w:bookmarkEnd w:id="462"/>
       <w:bookmarkEnd w:id="463"/>
       <w:bookmarkEnd w:id="464"/>
+    </w:p>
+    <w:p>
+      <w:r>
+        <w:t xml:space="preserve">Der Naukanu Sailing School Manager verfügt in allen Bereichen in welche Kontodaten eingegeben werden müssen über einen eigenen BIC- und IBAN-Generator. Hier </w:t>
+      </w:r>
+      <w:r>
+        <w:t>wird</w:t>
+      </w:r>
+      <w:r>
+        <w:t xml:space="preserve"> </w:t>
+      </w:r>
+      <w:r>
+        <w:t>anhand der</w:t>
+      </w:r>
+      <w:r>
+        <w:t xml:space="preserve"> Kontonummer und </w:t>
+      </w:r>
+      <w:r>
+        <w:t xml:space="preserve">der Bankleitzahl per Knopfdruck automatisch </w:t>
+      </w:r>
+      <w:r>
+        <w:t xml:space="preserve">das neue Bankenformat </w:t>
+      </w:r>
+      <w:r>
+        <w:t>ermittelt</w:t>
+      </w:r>
+      <w:r>
+        <w:t>. Dadurch ergibt sich gerade i</w:t>
+      </w:r>
+      <w:r>
+        <w:t>n</w:t>
+      </w:r>
+      <w:r>
+        <w:t xml:space="preserve"> der Phase der Umstellung eine erhebliche Arbeitserleichterung für das Anlegen der Kontodaten. </w:t>
+      </w:r>
+    </w:p>
+    <w:p>
+      <w:pPr>
+        <w:pStyle w:val="berschrift3"/>
+      </w:pPr>
+      <w:bookmarkStart w:id="465" w:name="_Toc391927728"/>
+      <w:bookmarkStart w:id="466" w:name="_Toc392770134"/>
+      <w:bookmarkStart w:id="467" w:name="_Toc394230438"/>
+      <w:r>
+        <w:t>Mehrsprachigkeit</w:t>
+      </w:r>
       <w:bookmarkEnd w:id="465"/>
-    </w:p>
-    <w:p>
-      <w:r>
-        <w:t xml:space="preserve">Der Naukanu Sailing School Manager verfügt in allen Bereichen in welche Kontodaten eingegeben werden müssen über einen eigenen BIC- und IBAN-Generator. Hier </w:t>
-      </w:r>
-      <w:r>
-        <w:t>wird</w:t>
-      </w:r>
-      <w:r>
-        <w:t xml:space="preserve"> </w:t>
-      </w:r>
-      <w:r>
-        <w:t>anhand der</w:t>
-      </w:r>
-      <w:r>
-        <w:t xml:space="preserve"> Kontonummer und </w:t>
-      </w:r>
-      <w:r>
-        <w:t xml:space="preserve">der Bankleitzahl per Knopfdruck automatisch </w:t>
-      </w:r>
-      <w:r>
-        <w:t xml:space="preserve">das neue Bankenformat </w:t>
-      </w:r>
-      <w:r>
-        <w:t>ermittelt</w:t>
-      </w:r>
-      <w:r>
-        <w:t>. Dadurch ergibt sich gerade i</w:t>
-      </w:r>
-      <w:r>
-        <w:t>n</w:t>
-      </w:r>
-      <w:r>
-        <w:t xml:space="preserve"> der Phase der Umstellung eine erhebliche Arbeitserleichterung für das Anlegen der Kontodaten. </w:t>
-      </w:r>
-    </w:p>
-    <w:p>
-      <w:pPr>
-        <w:pStyle w:val="berschrift3"/>
-      </w:pPr>
-      <w:bookmarkStart w:id="466" w:name="_Toc391927728"/>
-      <w:bookmarkStart w:id="467" w:name="_Toc392770134"/>
-      <w:bookmarkStart w:id="468" w:name="_Toc394230438"/>
-      <w:r>
-        <w:t>Mehrsprachigkeit</w:t>
-      </w:r>
       <w:bookmarkEnd w:id="466"/>
       <w:bookmarkEnd w:id="467"/>
+    </w:p>
+    <w:p>
+      <w:r>
+        <w:t>Die Naukanu Sailing School hat sich mit ihrer Niederlassung am Gardasee in einer Gegend angesiedelt, in welcher internationale Saisonkräfte eingesetzt werden. Bereits jetzt ist eine Mehrsprachigkeit der Software mit Deutsch und Englisch umgesetzt. Die Sprache kann für jeden Client einzeln konfiguriert werden, ist jederzeit änderbar und steht nach einem Neustart des Client direkt zur Verfügung</w:t>
+      </w:r>
+      <w:r>
+        <w:t>.</w:t>
+      </w:r>
+    </w:p>
+    <w:p>
+      <w:pPr>
+        <w:pStyle w:val="berschrift3"/>
+      </w:pPr>
+      <w:bookmarkStart w:id="468" w:name="_Toc391927729"/>
+      <w:bookmarkStart w:id="469" w:name="_Toc392770135"/>
+      <w:bookmarkStart w:id="470" w:name="_Toc394230439"/>
+      <w:r>
+        <w:t>Variable Schriftgrößen</w:t>
+      </w:r>
+      <w:r>
+        <w:t>- und Farbg</w:t>
+      </w:r>
+      <w:r>
+        <w:t>estaltung</w:t>
+      </w:r>
       <w:bookmarkEnd w:id="468"/>
-    </w:p>
-    <w:p>
-      <w:r>
-        <w:t>Die Naukanu Sailing School hat sich mit ihrer Niederlassung am Gardasee in einer Gegend angesiedelt, in welcher internationale Saisonkräfte eingesetzt werden. Bereits jetzt ist eine Mehrsprachigkeit der Software mit Deutsch und Englisch umgesetzt. Die Sprache kann für jeden Client einzeln konfiguriert werden, ist jederzeit änderbar und steht nach einem Neustart des Client direkt zur Verfügung</w:t>
-      </w:r>
-      <w:r>
-        <w:t>.</w:t>
-      </w:r>
-    </w:p>
-    <w:p>
-      <w:pPr>
-        <w:pStyle w:val="berschrift3"/>
-      </w:pPr>
-      <w:bookmarkStart w:id="469" w:name="_Toc391927729"/>
-      <w:bookmarkStart w:id="470" w:name="_Toc392770135"/>
-      <w:bookmarkStart w:id="471" w:name="_Toc394230439"/>
-      <w:r>
-        <w:t>Variable Schriftgrößen</w:t>
-      </w:r>
-      <w:r>
-        <w:t>- und Farbg</w:t>
-      </w:r>
-      <w:r>
-        <w:t>estaltung</w:t>
-      </w:r>
       <w:bookmarkEnd w:id="469"/>
       <w:bookmarkEnd w:id="470"/>
+    </w:p>
+    <w:p>
+      <w:r>
+        <w:t xml:space="preserve">Auf Grund der Benutzerfreundlichkeit und um die Anwendung auch für </w:t>
+      </w:r>
+      <w:r>
+        <w:t xml:space="preserve">eingeschränkt </w:t>
+      </w:r>
+      <w:r>
+        <w:t>s</w:t>
+      </w:r>
+      <w:r>
+        <w:t>ehfähige Personen nutzbar zu machen, haben wir uns dazu entschieden, die Schriftgröße variabel zu gestalten und dem Benutzer die Möglichkeit zu geben sich zwischen zwei unterschiedlichen Schriftgrößen zu entscheiden. Aus den Gründen gibt es die Möglichkeit, zwischen zwei Hintergrundfarben zu wählen.</w:t>
+      </w:r>
+    </w:p>
+    <w:p>
+      <w:r>
+        <w:t xml:space="preserve">Jeder Mensch auf dieser Welt hat unterschiedliche Geschmäcker. Aus diesem Grunde ist es möglich, den Client des Naukanu Sailing School Manager farblich an den eigenen Geschmack anzupassen. </w:t>
+      </w:r>
+      <w:r>
+        <w:t>Hierfür</w:t>
+      </w:r>
+      <w:r>
+        <w:t xml:space="preserve"> stehen</w:t>
+      </w:r>
+      <w:r>
+        <w:t xml:space="preserve"> bei uns</w:t>
+      </w:r>
+      <w:r>
+        <w:t xml:space="preserve"> 20 unterschiedliche Farben zur Verfügung.</w:t>
+      </w:r>
+    </w:p>
+    <w:p>
+      <w:pPr>
+        <w:pStyle w:val="berschrift2"/>
+      </w:pPr>
+      <w:bookmarkStart w:id="471" w:name="_Toc391927730"/>
+      <w:bookmarkStart w:id="472" w:name="_Toc392770136"/>
+      <w:bookmarkStart w:id="473" w:name="_Toc394230440"/>
+      <w:r>
+        <w:t>Ausblick</w:t>
+      </w:r>
       <w:bookmarkEnd w:id="471"/>
-    </w:p>
-    <w:p>
-      <w:r>
-        <w:t xml:space="preserve">Auf Grund der Benutzerfreundlichkeit und um die Anwendung auch für </w:t>
-      </w:r>
-      <w:r>
-        <w:t xml:space="preserve">eingeschränkt </w:t>
-      </w:r>
-      <w:r>
-        <w:t>s</w:t>
-      </w:r>
-      <w:r>
-        <w:t>ehfähige Personen nutzbar zu machen, haben wir uns dazu entschieden, die Schriftgröße variabel zu gestalten und dem Benutzer die Möglichkeit zu geben sich zwischen zwei unterschiedlichen Schriftgrößen zu entscheiden. Aus den Gründen gibt es die Möglichkeit, zwischen zwei Hintergrundfarben zu wählen.</w:t>
-      </w:r>
-    </w:p>
-    <w:p>
-      <w:r>
-        <w:t xml:space="preserve">Jeder Mensch auf dieser Welt hat unterschiedliche Geschmäcker. Aus diesem Grunde ist es möglich, den Client des Naukanu Sailing School Manager farblich an den eigenen Geschmack anzupassen. </w:t>
-      </w:r>
-      <w:r>
-        <w:t>Hierfür</w:t>
-      </w:r>
-      <w:r>
-        <w:t xml:space="preserve"> stehen</w:t>
-      </w:r>
-      <w:r>
-        <w:t xml:space="preserve"> bei uns</w:t>
-      </w:r>
-      <w:r>
-        <w:t xml:space="preserve"> 20 unterschiedliche Farben zur Verfügung.</w:t>
-      </w:r>
-    </w:p>
-    <w:p>
-      <w:pPr>
-        <w:pStyle w:val="berschrift2"/>
-      </w:pPr>
-      <w:bookmarkStart w:id="472" w:name="_Toc391927730"/>
-      <w:bookmarkStart w:id="473" w:name="_Toc392770136"/>
-      <w:bookmarkStart w:id="474" w:name="_Toc394230440"/>
-      <w:r>
-        <w:t>Ausblick</w:t>
-      </w:r>
       <w:bookmarkEnd w:id="472"/>
       <w:bookmarkEnd w:id="473"/>
-      <w:bookmarkEnd w:id="474"/>
     </w:p>
     <w:p>
       <w:r>
@@ -24662,101 +24681,101 @@
       <w:pPr>
         <w:pStyle w:val="berschrift3"/>
       </w:pPr>
-      <w:bookmarkStart w:id="475" w:name="_Toc391927731"/>
-      <w:bookmarkStart w:id="476" w:name="_Toc392770137"/>
-      <w:bookmarkStart w:id="477" w:name="_Toc394230441"/>
+      <w:bookmarkStart w:id="474" w:name="_Toc391927731"/>
+      <w:bookmarkStart w:id="475" w:name="_Toc392770137"/>
+      <w:bookmarkStart w:id="476" w:name="_Toc394230441"/>
       <w:r>
         <w:lastRenderedPageBreak/>
         <w:t>Erweiterung der Live Tiles</w:t>
       </w:r>
+      <w:bookmarkEnd w:id="474"/>
       <w:bookmarkEnd w:id="475"/>
       <w:bookmarkEnd w:id="476"/>
+    </w:p>
+    <w:p>
+      <w:r>
+        <w:t>Die bereits unter Punkt 9</w:t>
+      </w:r>
+      <w:r>
+        <w:t>.1.1 erklärten Live Tiles lassen sich natürlich jederzeit erweitern. So können hier auf Wunsch zusätzliche Live Tiles hinzukommen, bereits vorhandene Live Tiles durch andere ersetzt werden oder aber diese auch komplett entfernt werden</w:t>
+      </w:r>
+      <w:r>
+        <w:t>.</w:t>
+      </w:r>
+    </w:p>
+    <w:p>
+      <w:pPr>
+        <w:pStyle w:val="berschrift3"/>
+      </w:pPr>
+      <w:bookmarkStart w:id="477" w:name="_Toc391927732"/>
+      <w:bookmarkStart w:id="478" w:name="_Toc392770138"/>
+      <w:bookmarkStart w:id="479" w:name="_Toc394230442"/>
+      <w:r>
+        <w:t>Erweiterung Neuigkeiten</w:t>
+      </w:r>
       <w:bookmarkEnd w:id="477"/>
-    </w:p>
-    <w:p>
-      <w:r>
-        <w:t>Die bereits unter Punkt 9</w:t>
-      </w:r>
-      <w:r>
-        <w:t>.1.1 erklärten Live Tiles lassen sich natürlich jederzeit erweitern. So können hier auf Wunsch zusätzliche Live Tiles hinzukommen, bereits vorhandene Live Tiles durch andere ersetzt werden oder aber diese auch komplett entfernt werden</w:t>
-      </w:r>
-      <w:r>
-        <w:t>.</w:t>
-      </w:r>
-    </w:p>
-    <w:p>
-      <w:pPr>
-        <w:pStyle w:val="berschrift3"/>
-      </w:pPr>
-      <w:bookmarkStart w:id="478" w:name="_Toc391927732"/>
-      <w:bookmarkStart w:id="479" w:name="_Toc392770138"/>
-      <w:bookmarkStart w:id="480" w:name="_Toc394230442"/>
-      <w:r>
-        <w:t>Erweiterung Neuigkeiten</w:t>
-      </w:r>
       <w:bookmarkEnd w:id="478"/>
       <w:bookmarkEnd w:id="479"/>
+    </w:p>
+    <w:p>
+      <w:r>
+        <w:t xml:space="preserve">Ebenso lassen sich auch die Neuigkeiten auf der Startseite noch erweitern. So wäre es hier z.B. möglich, einen RSS-Feed mit einzubinden oder aber auch z.B. die aktuellen Wetterdaten anzuzeigen. </w:t>
+      </w:r>
+    </w:p>
+    <w:p>
+      <w:pPr>
+        <w:pStyle w:val="berschrift3"/>
+      </w:pPr>
+      <w:bookmarkStart w:id="480" w:name="_Toc391927733"/>
+      <w:bookmarkStart w:id="481" w:name="_Toc392770139"/>
+      <w:bookmarkStart w:id="482" w:name="_Toc394230443"/>
+      <w:r>
+        <w:t>Erweiterung der Mehrsprachigkeit</w:t>
+      </w:r>
       <w:bookmarkEnd w:id="480"/>
-    </w:p>
-    <w:p>
-      <w:r>
-        <w:t xml:space="preserve">Ebenso lassen sich auch die Neuigkeiten auf der Startseite noch erweitern. So wäre es hier z.B. möglich, einen RSS-Feed mit einzubinden oder aber auch z.B. die aktuellen Wetterdaten anzuzeigen. </w:t>
-      </w:r>
-    </w:p>
-    <w:p>
-      <w:pPr>
-        <w:pStyle w:val="berschrift3"/>
-      </w:pPr>
-      <w:bookmarkStart w:id="481" w:name="_Toc391927733"/>
-      <w:bookmarkStart w:id="482" w:name="_Toc392770139"/>
-      <w:bookmarkStart w:id="483" w:name="_Toc394230443"/>
-      <w:r>
-        <w:t>Erweiterung der Mehrsprachigkeit</w:t>
-      </w:r>
       <w:bookmarkEnd w:id="481"/>
       <w:bookmarkEnd w:id="482"/>
+    </w:p>
+    <w:p>
+      <w:r>
+        <w:t>Der Mehrsprachigkeit des Naukanu Sailing School Managers ist fast keine Grenze gesetzt. So lässt sich die Software jederzeit um weitere Sprachen erweitern. Natürlich ist es auch hier möglich, vorhandene Sprachen zu ersetzen oder zu entfernen</w:t>
+      </w:r>
+      <w:r>
+        <w:t>.</w:t>
+      </w:r>
+    </w:p>
+    <w:p>
+      <w:pPr>
+        <w:pStyle w:val="berschrift3"/>
+      </w:pPr>
+      <w:bookmarkStart w:id="483" w:name="_Toc391927734"/>
+      <w:bookmarkStart w:id="484" w:name="_Toc392770140"/>
+      <w:bookmarkStart w:id="485" w:name="_Toc394230444"/>
+      <w:r>
+        <w:t>Automatischer Mailversand</w:t>
+      </w:r>
       <w:bookmarkEnd w:id="483"/>
-    </w:p>
-    <w:p>
-      <w:r>
-        <w:t>Der Mehrsprachigkeit des Naukanu Sailing School Managers ist fast keine Grenze gesetzt. So lässt sich die Software jederzeit um weitere Sprachen erweitern. Natürlich ist es auch hier möglich, vorhandene Sprachen zu ersetzen oder zu entfernen</w:t>
-      </w:r>
-      <w:r>
-        <w:t>.</w:t>
-      </w:r>
-    </w:p>
-    <w:p>
-      <w:pPr>
-        <w:pStyle w:val="berschrift3"/>
-      </w:pPr>
-      <w:bookmarkStart w:id="484" w:name="_Toc391927734"/>
-      <w:bookmarkStart w:id="485" w:name="_Toc392770140"/>
-      <w:bookmarkStart w:id="486" w:name="_Toc394230444"/>
-      <w:r>
-        <w:t>Automatischer Mailversand</w:t>
-      </w:r>
       <w:bookmarkEnd w:id="484"/>
       <w:bookmarkEnd w:id="485"/>
+    </w:p>
+    <w:p>
+      <w:r>
+        <w:t>In vielen Unternehmen setzt sich immer mehr das papierlose Büro durch. Gerade Unternehmen welche eng mit der Natur verknüpft sind, ist dies ein wichtiger Beitrag zum Umweltschutz. Daher lässt sich der Naukanu Sailing School Manager auf Wunsch um einen automatischen Mailversand erweitern. Im Anschluss wird es dann möglich sein, sämtliche erstellten Dokumente bereits aus der Software heraus zu versenden.</w:t>
+      </w:r>
+    </w:p>
+    <w:p>
+      <w:pPr>
+        <w:pStyle w:val="berschrift3"/>
+      </w:pPr>
+      <w:bookmarkStart w:id="486" w:name="_Toc391927735"/>
+      <w:bookmarkStart w:id="487" w:name="_Toc392770141"/>
+      <w:bookmarkStart w:id="488" w:name="_Toc394230445"/>
+      <w:r>
+        <w:t>Automatische Rechnungsanlage bei Kursbeendigung</w:t>
+      </w:r>
       <w:bookmarkEnd w:id="486"/>
-    </w:p>
-    <w:p>
-      <w:r>
-        <w:t>In vielen Unternehmen setzt sich immer mehr das papierlose Büro durch. Gerade Unternehmen welche eng mit der Natur verknüpft sind, ist dies ein wichtiger Beitrag zum Umweltschutz. Daher lässt sich der Naukanu Sailing School Manager auf Wunsch um einen automatischen Mailversand erweitern. Im Anschluss wird es dann möglich sein, sämtliche erstellten Dokumente bereits aus der Software heraus zu versenden.</w:t>
-      </w:r>
-    </w:p>
-    <w:p>
-      <w:pPr>
-        <w:pStyle w:val="berschrift3"/>
-      </w:pPr>
-      <w:bookmarkStart w:id="487" w:name="_Toc391927735"/>
-      <w:bookmarkStart w:id="488" w:name="_Toc392770141"/>
-      <w:bookmarkStart w:id="489" w:name="_Toc394230445"/>
-      <w:r>
-        <w:t>Automatische Rechnungsanlage bei Kursbeendigung</w:t>
-      </w:r>
       <w:bookmarkEnd w:id="487"/>
       <w:bookmarkEnd w:id="488"/>
-      <w:bookmarkEnd w:id="489"/>
     </w:p>
     <w:p>
       <w:r>
@@ -24767,68 +24786,89 @@
       <w:pPr>
         <w:pStyle w:val="berschrift3"/>
       </w:pPr>
-      <w:bookmarkStart w:id="490" w:name="_Toc392770142"/>
+      <w:bookmarkStart w:id="489" w:name="_Toc392770142"/>
+      <w:bookmarkStart w:id="490" w:name="_Toc394230446"/>
       <w:bookmarkStart w:id="491" w:name="_Toc391927736"/>
-      <w:bookmarkStart w:id="492" w:name="_Toc394230446"/>
       <w:r>
         <w:lastRenderedPageBreak/>
         <w:t>Mahnwesen</w:t>
       </w:r>
+      <w:bookmarkEnd w:id="489"/>
       <w:bookmarkEnd w:id="490"/>
+    </w:p>
+    <w:p>
+      <w:r>
+        <w:t>Bei Bedarf wäre es möglich auf Basis der bisherigen Rechnungen ein automatisches Mahnwesen zu implementieren. In diesem Fall müsste nur der Eingang des Rechnungsbetrages vermerkt werden, sollte dieser nicht eintreffen würde automatisch eine Mahnung erstellt.</w:t>
+      </w:r>
+    </w:p>
+    <w:p>
+      <w:pPr>
+        <w:pStyle w:val="berschrift3"/>
+      </w:pPr>
+      <w:bookmarkStart w:id="492" w:name="_Toc392770143"/>
+      <w:bookmarkStart w:id="493" w:name="_Toc394230447"/>
+      <w:r>
+        <w:t>Gutschriften</w:t>
+      </w:r>
       <w:bookmarkEnd w:id="492"/>
-    </w:p>
-    <w:p>
-      <w:r>
-        <w:t>Bei Bedarf wäre es möglich auf Basis der bisherigen Rechnungen ein automatisches Mahnwesen zu implementieren. In diesem Fall müsste nur der Eingang des Rechnungsbetrages vermerkt werden, sollte dieser nicht eintreffen würde automatisch eine Mahnung erstellt.</w:t>
+      <w:bookmarkEnd w:id="493"/>
+    </w:p>
+    <w:p>
+      <w:r>
+        <w:t xml:space="preserve">Ähnlich wie die Erstellung von Rechnungen könnten wir für Sie die Erstellung </w:t>
+      </w:r>
+      <w:r>
+        <w:t xml:space="preserve">und Berücksichtigung </w:t>
+      </w:r>
+      <w:r>
+        <w:t>von Gutschriften automatisiere</w:t>
+      </w:r>
+      <w:r>
+        <w:t>n. Hier könnten Sie Gutschriften anlegen und diese z.B. Kursteilnehmern zuweisen (Gutscheinverkauf). Der zugewiesene Gutschriftbetrag würde dann anschließend bei der nächsten Rechnung automatisch berücksichtigt.</w:t>
       </w:r>
     </w:p>
     <w:p>
       <w:pPr>
         <w:pStyle w:val="berschrift3"/>
       </w:pPr>
-      <w:bookmarkStart w:id="493" w:name="_Toc392770143"/>
-      <w:bookmarkStart w:id="494" w:name="_Toc394230447"/>
-      <w:r>
-        <w:t>Gutschriften</w:t>
-      </w:r>
-      <w:bookmarkEnd w:id="493"/>
+      <w:bookmarkStart w:id="494" w:name="_Toc392770144"/>
+      <w:bookmarkStart w:id="495" w:name="_Toc394230448"/>
+      <w:r>
+        <w:t>Templates</w:t>
+      </w:r>
       <w:bookmarkEnd w:id="494"/>
-    </w:p>
-    <w:p>
-      <w:r>
-        <w:t xml:space="preserve">Ähnlich wie die Erstellung von Rechnungen könnten wir für Sie die Erstellung </w:t>
-      </w:r>
-      <w:r>
-        <w:t xml:space="preserve">und Berücksichtigung </w:t>
-      </w:r>
-      <w:r>
-        <w:t>von Gutschriften automatisiere</w:t>
-      </w:r>
-      <w:r>
-        <w:t>n. Hier könnten Sie Gutschriften anlegen und diese z.B. Kursteilnehmern zuweisen (Gutscheinverkauf). Der zugewiesene Gutschriftbetrag würde dann anschließend bei der nächsten Rechnung automatisch berücksichtigt.</w:t>
+      <w:bookmarkEnd w:id="495"/>
+    </w:p>
+    <w:p>
+      <w:r>
+        <w:t>Gerne bieten wir Ihnen an, die Möglichkeit von Templates zu implementieren. Hier könnten Sie z.B. Rechnungen, Mail oder Druckvorlagen konfigurieren und sie zur weiteren Nutzung zu speichern und</w:t>
+      </w:r>
+      <w:r>
+        <w:t xml:space="preserve"> </w:t>
+      </w:r>
+      <w:r>
+        <w:t>zuzuweisen</w:t>
+      </w:r>
+      <w:r>
+        <w:t>.</w:t>
       </w:r>
     </w:p>
     <w:p>
       <w:pPr>
         <w:pStyle w:val="berschrift3"/>
       </w:pPr>
-      <w:bookmarkStart w:id="495" w:name="_Toc392770144"/>
-      <w:bookmarkStart w:id="496" w:name="_Toc394230448"/>
-      <w:r>
-        <w:t>Templates</w:t>
-      </w:r>
-      <w:bookmarkEnd w:id="495"/>
+      <w:bookmarkStart w:id="496" w:name="_Toc392770145"/>
+      <w:bookmarkStart w:id="497" w:name="_Toc394230449"/>
+      <w:r>
+        <w:t>Anhang von Dateien an die Stammdaten</w:t>
+      </w:r>
+      <w:bookmarkEnd w:id="491"/>
       <w:bookmarkEnd w:id="496"/>
-    </w:p>
-    <w:p>
-      <w:r>
-        <w:t>Gerne bieten wir Ihnen an, die Möglichkeit von Templates zu implementieren. Hier könnten Sie z.B. Rechnungen, Mail oder Druckvorlagen konfigurieren und sie zur weiteren Nutzung zu speichern und</w:t>
-      </w:r>
-      <w:r>
-        <w:t xml:space="preserve"> </w:t>
-      </w:r>
-      <w:r>
-        <w:t>zuzuweisen</w:t>
+      <w:bookmarkEnd w:id="497"/>
+    </w:p>
+    <w:p>
+      <w:r>
+        <w:t>Die Stammdaten können um die Möglichkeit erweitert werden, dass Dokumente wie z.B. Qualifikationen, Zeugnisse oder auch Materialblätter und Rechnungen entsprechend angehangen werden. So hat man jederzeit sämtliche benötigten Informationen zur Ansicht</w:t>
       </w:r>
       <w:r>
         <w:t>.</w:t>
@@ -24838,36 +24878,15 @@
       <w:pPr>
         <w:pStyle w:val="berschrift3"/>
       </w:pPr>
-      <w:bookmarkStart w:id="497" w:name="_Toc392770145"/>
-      <w:bookmarkStart w:id="498" w:name="_Toc394230449"/>
-      <w:r>
-        <w:t>Anhang von Dateien an die Stammdaten</w:t>
-      </w:r>
-      <w:bookmarkEnd w:id="491"/>
-      <w:bookmarkEnd w:id="497"/>
+      <w:bookmarkStart w:id="498" w:name="_Toc391927737"/>
+      <w:bookmarkStart w:id="499" w:name="_Toc392770146"/>
+      <w:bookmarkStart w:id="500" w:name="_Toc394230450"/>
+      <w:r>
+        <w:t>Historisierung</w:t>
+      </w:r>
       <w:bookmarkEnd w:id="498"/>
-    </w:p>
-    <w:p>
-      <w:r>
-        <w:t>Die Stammdaten können um die Möglichkeit erweitert werden, dass Dokumente wie z.B. Qualifikationen, Zeugnisse oder auch Materialblätter und Rechnungen entsprechend angehangen werden. So hat man jederzeit sämtliche benötigten Informationen zur Ansicht</w:t>
-      </w:r>
-      <w:r>
-        <w:t>.</w:t>
-      </w:r>
-    </w:p>
-    <w:p>
-      <w:pPr>
-        <w:pStyle w:val="berschrift3"/>
-      </w:pPr>
-      <w:bookmarkStart w:id="499" w:name="_Toc391927737"/>
-      <w:bookmarkStart w:id="500" w:name="_Toc392770146"/>
-      <w:bookmarkStart w:id="501" w:name="_Toc394230450"/>
-      <w:r>
-        <w:t>Historisierung</w:t>
-      </w:r>
       <w:bookmarkEnd w:id="499"/>
       <w:bookmarkEnd w:id="500"/>
-      <w:bookmarkEnd w:id="501"/>
     </w:p>
     <w:p>
       <w:r>
@@ -24886,7 +24905,7 @@
           <w:szCs w:val="32"/>
         </w:rPr>
       </w:pPr>
-      <w:bookmarkStart w:id="502" w:name="_Toc392770147"/>
+      <w:bookmarkStart w:id="501" w:name="_Toc392770147"/>
       <w:r>
         <w:br w:type="page"/>
       </w:r>
@@ -24895,7 +24914,7 @@
       <w:pPr>
         <w:pStyle w:val="berschrift1"/>
       </w:pPr>
-      <w:bookmarkStart w:id="503" w:name="_Toc394230451"/>
+      <w:bookmarkStart w:id="502" w:name="_Toc394230451"/>
       <w:r>
         <w:lastRenderedPageBreak/>
         <w:t>Zusammenfassung</w:t>
@@ -24903,31 +24922,31 @@
       <w:r>
         <w:t xml:space="preserve"> [</w:t>
       </w:r>
+      <w:bookmarkEnd w:id="501"/>
+      <w:r>
+        <w:t>Projektteam]</w:t>
+      </w:r>
       <w:bookmarkEnd w:id="502"/>
-      <w:r>
-        <w:t>Projektteam]</w:t>
+    </w:p>
+    <w:p>
+      <w:r>
+        <w:t>Zusammenfassend kann man sagen a</w:t>
+      </w:r>
+      <w:r>
+        <w:t>uch wenn uns das Projekt viel Zeit, Geduld und Nerven gekostet hat, so haben wir daraus gelernt im Team zu arbeiten.</w:t>
+      </w:r>
+    </w:p>
+    <w:p>
+      <w:pPr>
+        <w:pStyle w:val="berschrift2"/>
+      </w:pPr>
+      <w:bookmarkStart w:id="503" w:name="_Toc392770148"/>
+      <w:bookmarkStart w:id="504" w:name="_Toc394230452"/>
+      <w:r>
+        <w:t>Zusammenfassung Software</w:t>
       </w:r>
       <w:bookmarkEnd w:id="503"/>
-    </w:p>
-    <w:p>
-      <w:r>
-        <w:t>Zusammenfassend kann man sagen a</w:t>
-      </w:r>
-      <w:r>
-        <w:t>uch wenn uns das Projekt viel Zeit, Geduld und Nerven gekostet hat, so haben wir daraus gelernt im Team zu arbeiten.</w:t>
-      </w:r>
-    </w:p>
-    <w:p>
-      <w:pPr>
-        <w:pStyle w:val="berschrift2"/>
-      </w:pPr>
-      <w:bookmarkStart w:id="504" w:name="_Toc392770148"/>
-      <w:bookmarkStart w:id="505" w:name="_Toc394230452"/>
-      <w:r>
-        <w:t>Zusammenfassung Software</w:t>
-      </w:r>
       <w:bookmarkEnd w:id="504"/>
-      <w:bookmarkEnd w:id="505"/>
     </w:p>
     <w:p>
       <w:r>
@@ -25005,13 +25024,13 @@
       <w:pPr>
         <w:pStyle w:val="berschrift2"/>
       </w:pPr>
-      <w:bookmarkStart w:id="506" w:name="_Toc392770149"/>
-      <w:bookmarkStart w:id="507" w:name="_Toc394230453"/>
+      <w:bookmarkStart w:id="505" w:name="_Toc392770149"/>
+      <w:bookmarkStart w:id="506" w:name="_Toc394230453"/>
       <w:r>
         <w:t>Zusammenfassung Projekt/Projektteam</w:t>
       </w:r>
+      <w:bookmarkEnd w:id="505"/>
       <w:bookmarkEnd w:id="506"/>
-      <w:bookmarkEnd w:id="507"/>
     </w:p>
     <w:p>
       <w:r>
@@ -25062,14 +25081,14 @@
       <w:pPr>
         <w:pStyle w:val="berschrift1"/>
       </w:pPr>
-      <w:bookmarkStart w:id="508" w:name="_Toc392770150"/>
-      <w:bookmarkStart w:id="509" w:name="_Toc394230454"/>
+      <w:bookmarkStart w:id="507" w:name="_Toc392770150"/>
+      <w:bookmarkStart w:id="508" w:name="_Toc394230454"/>
       <w:r>
         <w:lastRenderedPageBreak/>
         <w:t>Glossar</w:t>
       </w:r>
+      <w:bookmarkEnd w:id="507"/>
       <w:bookmarkEnd w:id="508"/>
-      <w:bookmarkEnd w:id="509"/>
     </w:p>
     <w:p>
       <w:pPr>
@@ -26829,92 +26848,93 @@
       <w:pPr>
         <w:pStyle w:val="berschrift1"/>
       </w:pPr>
-      <w:bookmarkStart w:id="510" w:name="_Toc391487427"/>
-      <w:bookmarkStart w:id="511" w:name="_Toc391488393"/>
-      <w:bookmarkStart w:id="512" w:name="_Toc391493688"/>
-      <w:bookmarkStart w:id="513" w:name="_Toc391549693"/>
-      <w:bookmarkStart w:id="514" w:name="_Toc391723883"/>
-      <w:bookmarkStart w:id="515" w:name="_Toc391724188"/>
-      <w:bookmarkStart w:id="516" w:name="_Toc391487447"/>
-      <w:bookmarkStart w:id="517" w:name="_Toc391488413"/>
-      <w:bookmarkStart w:id="518" w:name="_Toc391493708"/>
-      <w:bookmarkStart w:id="519" w:name="_Toc391549713"/>
-      <w:bookmarkStart w:id="520" w:name="_Toc391723903"/>
-      <w:bookmarkStart w:id="521" w:name="_Toc391724208"/>
-      <w:bookmarkStart w:id="522" w:name="_Toc391487448"/>
-      <w:bookmarkStart w:id="523" w:name="_Toc391488414"/>
-      <w:bookmarkStart w:id="524" w:name="_Toc391493709"/>
-      <w:bookmarkStart w:id="525" w:name="_Toc391549714"/>
-      <w:bookmarkStart w:id="526" w:name="_Toc391723904"/>
-      <w:bookmarkStart w:id="527" w:name="_Toc391724209"/>
-      <w:bookmarkStart w:id="528" w:name="_Toc391487449"/>
-      <w:bookmarkStart w:id="529" w:name="_Toc391488415"/>
-      <w:bookmarkStart w:id="530" w:name="_Toc391493710"/>
-      <w:bookmarkStart w:id="531" w:name="_Toc391549715"/>
-      <w:bookmarkStart w:id="532" w:name="_Toc391723905"/>
-      <w:bookmarkStart w:id="533" w:name="_Toc391724210"/>
-      <w:bookmarkStart w:id="534" w:name="_Toc391487450"/>
-      <w:bookmarkStart w:id="535" w:name="_Toc391488416"/>
-      <w:bookmarkStart w:id="536" w:name="_Toc391493711"/>
-      <w:bookmarkStart w:id="537" w:name="_Toc391549716"/>
-      <w:bookmarkStart w:id="538" w:name="_Toc391723906"/>
-      <w:bookmarkStart w:id="539" w:name="_Toc391724211"/>
-      <w:bookmarkStart w:id="540" w:name="_Toc391487451"/>
-      <w:bookmarkStart w:id="541" w:name="_Toc391488417"/>
-      <w:bookmarkStart w:id="542" w:name="_Toc391493712"/>
-      <w:bookmarkStart w:id="543" w:name="_Toc391549717"/>
-      <w:bookmarkStart w:id="544" w:name="_Toc391723907"/>
-      <w:bookmarkStart w:id="545" w:name="_Toc391724212"/>
-      <w:bookmarkStart w:id="546" w:name="_Toc391469857"/>
-      <w:bookmarkStart w:id="547" w:name="_Toc391470094"/>
-      <w:bookmarkStart w:id="548" w:name="_Toc391487452"/>
-      <w:bookmarkStart w:id="549" w:name="_Toc391488418"/>
-      <w:bookmarkStart w:id="550" w:name="_Toc391493713"/>
-      <w:bookmarkStart w:id="551" w:name="_Toc391549718"/>
-      <w:bookmarkStart w:id="552" w:name="_Toc391723908"/>
-      <w:bookmarkStart w:id="553" w:name="_Toc391724213"/>
-      <w:bookmarkStart w:id="554" w:name="_Toc391469858"/>
-      <w:bookmarkStart w:id="555" w:name="_Toc391470095"/>
-      <w:bookmarkStart w:id="556" w:name="_Toc391487453"/>
-      <w:bookmarkStart w:id="557" w:name="_Toc391488419"/>
-      <w:bookmarkStart w:id="558" w:name="_Toc391493714"/>
-      <w:bookmarkStart w:id="559" w:name="_Toc391549719"/>
-      <w:bookmarkStart w:id="560" w:name="_Toc391723909"/>
-      <w:bookmarkStart w:id="561" w:name="_Toc391724214"/>
-      <w:bookmarkStart w:id="562" w:name="_Toc391469977"/>
-      <w:bookmarkStart w:id="563" w:name="_Toc391470214"/>
-      <w:bookmarkStart w:id="564" w:name="_Toc391487572"/>
-      <w:bookmarkStart w:id="565" w:name="_Toc391488538"/>
-      <w:bookmarkStart w:id="566" w:name="_Toc391493833"/>
-      <w:bookmarkStart w:id="567" w:name="_Toc391549838"/>
-      <w:bookmarkStart w:id="568" w:name="_Toc391724028"/>
-      <w:bookmarkStart w:id="569" w:name="_Toc391724333"/>
-      <w:bookmarkStart w:id="570" w:name="_Toc391487606"/>
-      <w:bookmarkStart w:id="571" w:name="_Toc391488572"/>
-      <w:bookmarkStart w:id="572" w:name="_Toc391493867"/>
-      <w:bookmarkStart w:id="573" w:name="_Toc391549872"/>
-      <w:bookmarkStart w:id="574" w:name="_Toc391724062"/>
-      <w:bookmarkStart w:id="575" w:name="_Toc391724367"/>
-      <w:bookmarkStart w:id="576" w:name="_Toc391487607"/>
-      <w:bookmarkStart w:id="577" w:name="_Toc391488573"/>
-      <w:bookmarkStart w:id="578" w:name="_Toc391493868"/>
-      <w:bookmarkStart w:id="579" w:name="_Toc391549873"/>
-      <w:bookmarkStart w:id="580" w:name="_Toc391724063"/>
-      <w:bookmarkStart w:id="581" w:name="_Toc391724368"/>
-      <w:bookmarkStart w:id="582" w:name="_Toc391487618"/>
-      <w:bookmarkStart w:id="583" w:name="_Toc391488584"/>
-      <w:bookmarkStart w:id="584" w:name="_Toc391493879"/>
-      <w:bookmarkStart w:id="585" w:name="_Toc391549884"/>
-      <w:bookmarkStart w:id="586" w:name="_Toc391724074"/>
-      <w:bookmarkStart w:id="587" w:name="_Toc391724379"/>
-      <w:bookmarkStart w:id="588" w:name="_Toc391487639"/>
-      <w:bookmarkStart w:id="589" w:name="_Toc391488605"/>
-      <w:bookmarkStart w:id="590" w:name="_Toc391493900"/>
-      <w:bookmarkStart w:id="591" w:name="_Toc391549905"/>
-      <w:bookmarkStart w:id="592" w:name="_Toc391724095"/>
-      <w:bookmarkStart w:id="593" w:name="_Toc391724400"/>
-      <w:bookmarkStart w:id="594" w:name="_Toc392770151"/>
-      <w:bookmarkStart w:id="595" w:name="_Toc394230455"/>
+      <w:bookmarkStart w:id="509" w:name="_Toc391487427"/>
+      <w:bookmarkStart w:id="510" w:name="_Toc391488393"/>
+      <w:bookmarkStart w:id="511" w:name="_Toc391493688"/>
+      <w:bookmarkStart w:id="512" w:name="_Toc391549693"/>
+      <w:bookmarkStart w:id="513" w:name="_Toc391723883"/>
+      <w:bookmarkStart w:id="514" w:name="_Toc391724188"/>
+      <w:bookmarkStart w:id="515" w:name="_Toc391487447"/>
+      <w:bookmarkStart w:id="516" w:name="_Toc391488413"/>
+      <w:bookmarkStart w:id="517" w:name="_Toc391493708"/>
+      <w:bookmarkStart w:id="518" w:name="_Toc391549713"/>
+      <w:bookmarkStart w:id="519" w:name="_Toc391723903"/>
+      <w:bookmarkStart w:id="520" w:name="_Toc391724208"/>
+      <w:bookmarkStart w:id="521" w:name="_Toc391487448"/>
+      <w:bookmarkStart w:id="522" w:name="_Toc391488414"/>
+      <w:bookmarkStart w:id="523" w:name="_Toc391493709"/>
+      <w:bookmarkStart w:id="524" w:name="_Toc391549714"/>
+      <w:bookmarkStart w:id="525" w:name="_Toc391723904"/>
+      <w:bookmarkStart w:id="526" w:name="_Toc391724209"/>
+      <w:bookmarkStart w:id="527" w:name="_Toc391487449"/>
+      <w:bookmarkStart w:id="528" w:name="_Toc391488415"/>
+      <w:bookmarkStart w:id="529" w:name="_Toc391493710"/>
+      <w:bookmarkStart w:id="530" w:name="_Toc391549715"/>
+      <w:bookmarkStart w:id="531" w:name="_Toc391723905"/>
+      <w:bookmarkStart w:id="532" w:name="_Toc391724210"/>
+      <w:bookmarkStart w:id="533" w:name="_Toc391487450"/>
+      <w:bookmarkStart w:id="534" w:name="_Toc391488416"/>
+      <w:bookmarkStart w:id="535" w:name="_Toc391493711"/>
+      <w:bookmarkStart w:id="536" w:name="_Toc391549716"/>
+      <w:bookmarkStart w:id="537" w:name="_Toc391723906"/>
+      <w:bookmarkStart w:id="538" w:name="_Toc391724211"/>
+      <w:bookmarkStart w:id="539" w:name="_Toc391487451"/>
+      <w:bookmarkStart w:id="540" w:name="_Toc391488417"/>
+      <w:bookmarkStart w:id="541" w:name="_Toc391493712"/>
+      <w:bookmarkStart w:id="542" w:name="_Toc391549717"/>
+      <w:bookmarkStart w:id="543" w:name="_Toc391723907"/>
+      <w:bookmarkStart w:id="544" w:name="_Toc391724212"/>
+      <w:bookmarkStart w:id="545" w:name="_Toc391469857"/>
+      <w:bookmarkStart w:id="546" w:name="_Toc391470094"/>
+      <w:bookmarkStart w:id="547" w:name="_Toc391487452"/>
+      <w:bookmarkStart w:id="548" w:name="_Toc391488418"/>
+      <w:bookmarkStart w:id="549" w:name="_Toc391493713"/>
+      <w:bookmarkStart w:id="550" w:name="_Toc391549718"/>
+      <w:bookmarkStart w:id="551" w:name="_Toc391723908"/>
+      <w:bookmarkStart w:id="552" w:name="_Toc391724213"/>
+      <w:bookmarkStart w:id="553" w:name="_Toc391469858"/>
+      <w:bookmarkStart w:id="554" w:name="_Toc391470095"/>
+      <w:bookmarkStart w:id="555" w:name="_Toc391487453"/>
+      <w:bookmarkStart w:id="556" w:name="_Toc391488419"/>
+      <w:bookmarkStart w:id="557" w:name="_Toc391493714"/>
+      <w:bookmarkStart w:id="558" w:name="_Toc391549719"/>
+      <w:bookmarkStart w:id="559" w:name="_Toc391723909"/>
+      <w:bookmarkStart w:id="560" w:name="_Toc391724214"/>
+      <w:bookmarkStart w:id="561" w:name="_Toc391469977"/>
+      <w:bookmarkStart w:id="562" w:name="_Toc391470214"/>
+      <w:bookmarkStart w:id="563" w:name="_Toc391487572"/>
+      <w:bookmarkStart w:id="564" w:name="_Toc391488538"/>
+      <w:bookmarkStart w:id="565" w:name="_Toc391493833"/>
+      <w:bookmarkStart w:id="566" w:name="_Toc391549838"/>
+      <w:bookmarkStart w:id="567" w:name="_Toc391724028"/>
+      <w:bookmarkStart w:id="568" w:name="_Toc391724333"/>
+      <w:bookmarkStart w:id="569" w:name="_Toc391487606"/>
+      <w:bookmarkStart w:id="570" w:name="_Toc391488572"/>
+      <w:bookmarkStart w:id="571" w:name="_Toc391493867"/>
+      <w:bookmarkStart w:id="572" w:name="_Toc391549872"/>
+      <w:bookmarkStart w:id="573" w:name="_Toc391724062"/>
+      <w:bookmarkStart w:id="574" w:name="_Toc391724367"/>
+      <w:bookmarkStart w:id="575" w:name="_Toc391487607"/>
+      <w:bookmarkStart w:id="576" w:name="_Toc391488573"/>
+      <w:bookmarkStart w:id="577" w:name="_Toc391493868"/>
+      <w:bookmarkStart w:id="578" w:name="_Toc391549873"/>
+      <w:bookmarkStart w:id="579" w:name="_Toc391724063"/>
+      <w:bookmarkStart w:id="580" w:name="_Toc391724368"/>
+      <w:bookmarkStart w:id="581" w:name="_Toc391487618"/>
+      <w:bookmarkStart w:id="582" w:name="_Toc391488584"/>
+      <w:bookmarkStart w:id="583" w:name="_Toc391493879"/>
+      <w:bookmarkStart w:id="584" w:name="_Toc391549884"/>
+      <w:bookmarkStart w:id="585" w:name="_Toc391724074"/>
+      <w:bookmarkStart w:id="586" w:name="_Toc391724379"/>
+      <w:bookmarkStart w:id="587" w:name="_Toc391487639"/>
+      <w:bookmarkStart w:id="588" w:name="_Toc391488605"/>
+      <w:bookmarkStart w:id="589" w:name="_Toc391493900"/>
+      <w:bookmarkStart w:id="590" w:name="_Toc391549905"/>
+      <w:bookmarkStart w:id="591" w:name="_Toc391724095"/>
+      <w:bookmarkStart w:id="592" w:name="_Toc391724400"/>
+      <w:bookmarkStart w:id="593" w:name="_Toc392770151"/>
+      <w:bookmarkStart w:id="594" w:name="_Toc394230455"/>
+      <w:bookmarkEnd w:id="509"/>
       <w:bookmarkEnd w:id="510"/>
       <w:bookmarkEnd w:id="511"/>
       <w:bookmarkEnd w:id="512"/>
@@ -26998,13 +27018,12 @@
       <w:bookmarkEnd w:id="590"/>
       <w:bookmarkEnd w:id="591"/>
       <w:bookmarkEnd w:id="592"/>
-      <w:bookmarkEnd w:id="593"/>
       <w:r>
         <w:lastRenderedPageBreak/>
         <w:t>Literaturverzeichnis</w:t>
       </w:r>
+      <w:bookmarkEnd w:id="593"/>
       <w:bookmarkEnd w:id="594"/>
-      <w:bookmarkEnd w:id="595"/>
     </w:p>
     <w:p>
       <w:pPr>
@@ -27392,7 +27411,7 @@
         <w:lastRenderedPageBreak/>
         <w:fldChar w:fldCharType="end"/>
       </w:r>
-      <w:bookmarkStart w:id="596" w:name="_Toc392770152"/>
+      <w:bookmarkStart w:id="595" w:name="_Toc392770152"/>
     </w:p>
     <w:p>
       <w:pPr>
@@ -27401,15 +27420,15 @@
           <w:lang w:val="en-US"/>
         </w:rPr>
       </w:pPr>
-      <w:bookmarkStart w:id="597" w:name="_Toc394230456"/>
+      <w:bookmarkStart w:id="596" w:name="_Toc394230456"/>
       <w:r>
         <w:rPr>
           <w:lang w:val="en-US"/>
         </w:rPr>
         <w:t>Abbildungsverzeichnis</w:t>
       </w:r>
+      <w:bookmarkEnd w:id="595"/>
       <w:bookmarkEnd w:id="596"/>
-      <w:bookmarkEnd w:id="597"/>
     </w:p>
     <w:p>
       <w:pPr>
@@ -30064,16 +30083,16 @@
           <w:lang w:val="en-US"/>
         </w:rPr>
       </w:pPr>
-      <w:bookmarkStart w:id="598" w:name="_Toc392770153"/>
-      <w:bookmarkStart w:id="599" w:name="_Toc394230457"/>
+      <w:bookmarkStart w:id="597" w:name="_Toc392770153"/>
+      <w:bookmarkStart w:id="598" w:name="_Toc394230457"/>
       <w:r>
         <w:rPr>
           <w:lang w:val="en-US"/>
         </w:rPr>
         <w:t>Tabellenverzeichnis</w:t>
       </w:r>
+      <w:bookmarkEnd w:id="597"/>
       <w:bookmarkEnd w:id="598"/>
-      <w:bookmarkEnd w:id="599"/>
     </w:p>
     <w:p>
       <w:pPr>
@@ -30329,12 +30348,9 @@
           <w:lang w:val="en-US"/>
         </w:rPr>
         <w:sectPr>
-          <w:headerReference w:type="even" r:id="rId84"/>
-          <w:headerReference w:type="default" r:id="rId85"/>
-          <w:footerReference w:type="even" r:id="rId86"/>
-          <w:footerReference w:type="default" r:id="rId87"/>
-          <w:headerReference w:type="first" r:id="rId88"/>
-          <w:footerReference w:type="first" r:id="rId89"/>
+          <w:headerReference w:type="default" r:id="rId84"/>
+          <w:footerReference w:type="default" r:id="rId85"/>
+          <w:headerReference w:type="first" r:id="rId86"/>
           <w:type w:val="continuous"/>
           <w:pgSz w:w="11906" w:h="16838" w:code="9"/>
           <w:pgMar w:top="1134" w:right="709" w:bottom="720" w:left="1134" w:header="709" w:footer="284" w:gutter="0"/>
@@ -30371,13 +30387,13 @@
       <w:pPr>
         <w:pStyle w:val="berschrift2"/>
       </w:pPr>
-      <w:bookmarkStart w:id="604" w:name="_Ref392108020"/>
-      <w:bookmarkStart w:id="605" w:name="_Toc392770155"/>
-      <w:bookmarkStart w:id="606" w:name="_Toc394230459"/>
+      <w:bookmarkStart w:id="604" w:name="_Toc394230459"/>
+      <w:bookmarkStart w:id="605" w:name="_Ref392108020"/>
+      <w:bookmarkStart w:id="606" w:name="_Toc392770155"/>
       <w:r>
         <w:t>IST-Analyse</w:t>
       </w:r>
-      <w:bookmarkEnd w:id="606"/>
+      <w:bookmarkEnd w:id="604"/>
     </w:p>
     <w:p>
       <w:r>
@@ -30449,8 +30465,8 @@
       <w:r>
         <w:t>Anlage eines Teilnehmers</w:t>
       </w:r>
-      <w:bookmarkEnd w:id="604"/>
       <w:bookmarkEnd w:id="605"/>
+      <w:bookmarkEnd w:id="606"/>
       <w:bookmarkEnd w:id="607"/>
       <w:bookmarkEnd w:id="608"/>
       <w:bookmarkEnd w:id="609"/>
@@ -30495,7 +30511,7 @@
                     <pic:cNvPicPr/>
                   </pic:nvPicPr>
                   <pic:blipFill>
-                    <a:blip r:embed="rId90">
+                    <a:blip r:embed="rId87">
                       <a:extLst>
                         <a:ext uri="{28A0092B-C50C-407E-A947-70E740481C1C}">
                           <a14:useLocalDpi xmlns:a14="http://schemas.microsoft.com/office/drawing/2010/main" val="0"/>
@@ -30621,7 +30637,7 @@
                     <pic:cNvPicPr/>
                   </pic:nvPicPr>
                   <pic:blipFill>
-                    <a:blip r:embed="rId91">
+                    <a:blip r:embed="rId88">
                       <a:extLst>
                         <a:ext uri="{28A0092B-C50C-407E-A947-70E740481C1C}">
                           <a14:useLocalDpi xmlns:a14="http://schemas.microsoft.com/office/drawing/2010/main" val="0"/>
@@ -30748,7 +30764,7 @@
                     <pic:cNvPicPr/>
                   </pic:nvPicPr>
                   <pic:blipFill>
-                    <a:blip r:embed="rId92">
+                    <a:blip r:embed="rId89">
                       <a:extLst>
                         <a:ext uri="{28A0092B-C50C-407E-A947-70E740481C1C}">
                           <a14:useLocalDpi xmlns:a14="http://schemas.microsoft.com/office/drawing/2010/main" val="0"/>
@@ -30824,7 +30840,7 @@
                     <pic:cNvPicPr/>
                   </pic:nvPicPr>
                   <pic:blipFill>
-                    <a:blip r:embed="rId93">
+                    <a:blip r:embed="rId90">
                       <a:extLst>
                         <a:ext uri="{28A0092B-C50C-407E-A947-70E740481C1C}">
                           <a14:useLocalDpi xmlns:a14="http://schemas.microsoft.com/office/drawing/2010/main" val="0"/>
@@ -30966,7 +30982,7 @@
                     <pic:cNvPicPr/>
                   </pic:nvPicPr>
                   <pic:blipFill>
-                    <a:blip r:embed="rId94">
+                    <a:blip r:embed="rId91">
                       <a:extLst>
                         <a:ext uri="{28A0092B-C50C-407E-A947-70E740481C1C}">
                           <a14:useLocalDpi xmlns:a14="http://schemas.microsoft.com/office/drawing/2010/main" val="0"/>
@@ -31038,7 +31054,7 @@
     <w:p>
       <w:pPr>
         <w:sectPr>
-          <w:footerReference w:type="default" r:id="rId95"/>
+          <w:footerReference w:type="default" r:id="rId92"/>
           <w:pgSz w:w="11906" w:h="16838" w:code="9"/>
           <w:pgMar w:top="1134" w:right="709" w:bottom="720" w:left="1134" w:header="709" w:footer="284" w:gutter="0"/>
           <w:cols w:space="708"/>
@@ -31087,7 +31103,7 @@
                     <pic:cNvPicPr/>
                   </pic:nvPicPr>
                   <pic:blipFill>
-                    <a:blip r:embed="rId96">
+                    <a:blip r:embed="rId93">
                       <a:extLst>
                         <a:ext uri="{28A0092B-C50C-407E-A947-70E740481C1C}">
                           <a14:useLocalDpi xmlns:a14="http://schemas.microsoft.com/office/drawing/2010/main" val="0"/>
@@ -31176,13 +31192,13 @@
       <w:pPr>
         <w:pStyle w:val="berschrift2"/>
       </w:pPr>
-      <w:bookmarkStart w:id="640" w:name="_Ref392107266"/>
-      <w:bookmarkStart w:id="641" w:name="_Toc392770161"/>
-      <w:bookmarkStart w:id="642" w:name="_Toc394230466"/>
+      <w:bookmarkStart w:id="640" w:name="_Toc394230466"/>
+      <w:bookmarkStart w:id="641" w:name="_Ref392107266"/>
+      <w:bookmarkStart w:id="642" w:name="_Toc392770161"/>
       <w:r>
         <w:t>Prozesse der Software „Naukanu Sailing School Manager“</w:t>
       </w:r>
-      <w:bookmarkEnd w:id="642"/>
+      <w:bookmarkEnd w:id="640"/>
     </w:p>
     <w:p>
       <w:r>
@@ -31210,8 +31226,8 @@
       <w:r>
         <w:t>Anlage eines Teilnehmers</w:t>
       </w:r>
-      <w:bookmarkEnd w:id="640"/>
       <w:bookmarkEnd w:id="641"/>
+      <w:bookmarkEnd w:id="642"/>
       <w:bookmarkEnd w:id="643"/>
       <w:bookmarkEnd w:id="644"/>
     </w:p>
@@ -31240,7 +31256,7 @@
                     <pic:cNvPicPr/>
                   </pic:nvPicPr>
                   <pic:blipFill>
-                    <a:blip r:embed="rId97">
+                    <a:blip r:embed="rId94">
                       <a:extLst>
                         <a:ext uri="{28A0092B-C50C-407E-A947-70E740481C1C}">
                           <a14:useLocalDpi xmlns:a14="http://schemas.microsoft.com/office/drawing/2010/main" val="0"/>
@@ -31363,7 +31379,7 @@
                     <pic:cNvPicPr/>
                   </pic:nvPicPr>
                   <pic:blipFill>
-                    <a:blip r:embed="rId98">
+                    <a:blip r:embed="rId95">
                       <a:extLst>
                         <a:ext uri="{28A0092B-C50C-407E-A947-70E740481C1C}">
                           <a14:useLocalDpi xmlns:a14="http://schemas.microsoft.com/office/drawing/2010/main" val="0"/>
@@ -31438,15 +31454,15 @@
       </w:pPr>
       <w:bookmarkStart w:id="661" w:name="_Toc392770163"/>
       <w:bookmarkStart w:id="662" w:name="_Ref393100284"/>
-      <w:bookmarkStart w:id="663" w:name="_Ref392698686"/>
-      <w:bookmarkStart w:id="664" w:name="_Toc394230469"/>
+      <w:bookmarkStart w:id="663" w:name="_Toc394230469"/>
+      <w:bookmarkStart w:id="664" w:name="_Ref392698686"/>
       <w:r>
         <w:lastRenderedPageBreak/>
         <w:t>Anlage von Material</w:t>
       </w:r>
       <w:bookmarkEnd w:id="661"/>
       <w:bookmarkEnd w:id="662"/>
-      <w:bookmarkEnd w:id="664"/>
+      <w:bookmarkEnd w:id="663"/>
     </w:p>
     <w:p>
       <w:pPr>
@@ -31473,7 +31489,7 @@
                     <pic:cNvPicPr/>
                   </pic:nvPicPr>
                   <pic:blipFill>
-                    <a:blip r:embed="rId99">
+                    <a:blip r:embed="rId96">
                       <a:extLst>
                         <a:ext uri="{28A0092B-C50C-407E-A947-70E740481C1C}">
                           <a14:useLocalDpi xmlns:a14="http://schemas.microsoft.com/office/drawing/2010/main" val="0"/>
@@ -31508,7 +31524,7 @@
       <w:bookmarkStart w:id="665" w:name="_Toc393789511"/>
       <w:bookmarkStart w:id="666" w:name="_Toc393145619"/>
       <w:bookmarkStart w:id="667" w:name="_Toc394230508"/>
-      <w:bookmarkEnd w:id="663"/>
+      <w:bookmarkEnd w:id="664"/>
       <w:r>
         <w:t xml:space="preserve">Abbildung </w:t>
       </w:r>
@@ -31592,7 +31608,7 @@
                     <pic:cNvPicPr/>
                   </pic:nvPicPr>
                   <pic:blipFill>
-                    <a:blip r:embed="rId100">
+                    <a:blip r:embed="rId97">
                       <a:extLst>
                         <a:ext uri="{28A0092B-C50C-407E-A947-70E740481C1C}">
                           <a14:useLocalDpi xmlns:a14="http://schemas.microsoft.com/office/drawing/2010/main" val="0"/>
@@ -31762,7 +31778,7 @@
                     <pic:cNvPicPr/>
                   </pic:nvPicPr>
                   <pic:blipFill>
-                    <a:blip r:embed="rId101">
+                    <a:blip r:embed="rId98">
                       <a:extLst>
                         <a:ext uri="{28A0092B-C50C-407E-A947-70E740481C1C}">
                           <a14:useLocalDpi xmlns:a14="http://schemas.microsoft.com/office/drawing/2010/main" val="0"/>
@@ -31857,7 +31873,7 @@
                     <pic:cNvPicPr/>
                   </pic:nvPicPr>
                   <pic:blipFill>
-                    <a:blip r:embed="rId102">
+                    <a:blip r:embed="rId99">
                       <a:extLst>
                         <a:ext uri="{28A0092B-C50C-407E-A947-70E740481C1C}">
                           <a14:useLocalDpi xmlns:a14="http://schemas.microsoft.com/office/drawing/2010/main" val="0"/>
@@ -31994,7 +32010,7 @@
                     <pic:cNvPicPr/>
                   </pic:nvPicPr>
                   <pic:blipFill>
-                    <a:blip r:embed="rId103">
+                    <a:blip r:embed="rId100">
                       <a:extLst>
                         <a:ext uri="{28A0092B-C50C-407E-A947-70E740481C1C}">
                           <a14:useLocalDpi xmlns:a14="http://schemas.microsoft.com/office/drawing/2010/main" val="0"/>
@@ -32075,15 +32091,15 @@
       </w:pPr>
       <w:bookmarkStart w:id="690" w:name="_Toc392770166"/>
       <w:bookmarkStart w:id="691" w:name="_Ref393100309"/>
-      <w:bookmarkStart w:id="692" w:name="_Ref392703715"/>
-      <w:bookmarkStart w:id="693" w:name="_Toc394230474"/>
+      <w:bookmarkStart w:id="692" w:name="_Toc394230474"/>
+      <w:bookmarkStart w:id="693" w:name="_Ref392703715"/>
       <w:r>
         <w:lastRenderedPageBreak/>
         <w:t>Anlage eines Kurses</w:t>
       </w:r>
       <w:bookmarkEnd w:id="690"/>
       <w:bookmarkEnd w:id="691"/>
-      <w:bookmarkEnd w:id="693"/>
+      <w:bookmarkEnd w:id="692"/>
     </w:p>
     <w:p>
       <w:pPr>
@@ -32109,7 +32125,7 @@
                     <pic:cNvPicPr/>
                   </pic:nvPicPr>
                   <pic:blipFill>
-                    <a:blip r:embed="rId104">
+                    <a:blip r:embed="rId101">
                       <a:extLst>
                         <a:ext uri="{28A0092B-C50C-407E-A947-70E740481C1C}">
                           <a14:useLocalDpi xmlns:a14="http://schemas.microsoft.com/office/drawing/2010/main" val="0"/>
@@ -32144,7 +32160,7 @@
       <w:bookmarkStart w:id="694" w:name="_Toc393789516"/>
       <w:bookmarkStart w:id="695" w:name="_Toc393145624"/>
       <w:bookmarkStart w:id="696" w:name="_Toc394230513"/>
-      <w:bookmarkEnd w:id="692"/>
+      <w:bookmarkEnd w:id="693"/>
       <w:r>
         <w:t xml:space="preserve">Abbildung </w:t>
       </w:r>
@@ -32226,7 +32242,7 @@
                     </pic:cNvPicPr>
                   </pic:nvPicPr>
                   <pic:blipFill>
-                    <a:blip r:embed="rId105"/>
+                    <a:blip r:embed="rId102"/>
                     <a:srcRect/>
                     <a:stretch>
                       <a:fillRect/>
@@ -32326,7 +32342,7 @@
                     </pic:cNvPicPr>
                   </pic:nvPicPr>
                   <pic:blipFill>
-                    <a:blip r:embed="rId106"/>
+                    <a:blip r:embed="rId103"/>
                     <a:srcRect/>
                     <a:stretch>
                       <a:fillRect/>
@@ -32428,9 +32444,9 @@
             <o:lock v:ext="edit" aspectratio="t"/>
           </v:shapetype>
           <v:shape id="_x0000_i1025" type="#_x0000_t75" style="width:309pt;height:622.5pt" o:ole="">
-            <v:imagedata r:id="rId107" o:title=""/>
+            <v:imagedata r:id="rId104" o:title=""/>
           </v:shape>
-          <o:OLEObject Type="Embed" ProgID="Visio.Drawing.15" ShapeID="_x0000_i1025" DrawAspect="Content" ObjectID="_1467972380" r:id="rId108"/>
+          <o:OLEObject Type="Embed" ProgID="Visio.Drawing.15" ShapeID="_x0000_i1025" DrawAspect="Content" ObjectID="_1467996634" r:id="rId105"/>
         </w:object>
       </w:r>
     </w:p>
@@ -32507,7 +32523,7 @@
             <wp:cNvGraphicFramePr/>
             <a:graphic xmlns:a="http://schemas.openxmlformats.org/drawingml/2006/main">
               <a:graphicData uri="http://schemas.openxmlformats.org/drawingml/2006/diagram">
-                <dgm:relIds xmlns:dgm="http://schemas.openxmlformats.org/drawingml/2006/diagram" xmlns:r="http://schemas.openxmlformats.org/officeDocument/2006/relationships" r:dm="rId109" r:lo="rId110" r:qs="rId111" r:cs="rId112"/>
+                <dgm:relIds xmlns:dgm="http://schemas.openxmlformats.org/drawingml/2006/diagram" xmlns:r="http://schemas.openxmlformats.org/officeDocument/2006/relationships" r:dm="rId106" r:lo="rId107" r:qs="rId108" r:cs="rId109"/>
               </a:graphicData>
             </a:graphic>
           </wp:inline>
@@ -32626,7 +32642,7 @@
                     </pic:cNvPicPr>
                   </pic:nvPicPr>
                   <pic:blipFill>
-                    <a:blip r:embed="rId114">
+                    <a:blip r:embed="rId111">
                       <a:extLst>
                         <a:ext uri="{28A0092B-C50C-407E-A947-70E740481C1C}">
                           <a14:useLocalDpi xmlns:a14="http://schemas.microsoft.com/office/drawing/2010/main" val="0"/>
@@ -32740,7 +32756,7 @@
                     </pic:cNvPicPr>
                   </pic:nvPicPr>
                   <pic:blipFill>
-                    <a:blip r:embed="rId115">
+                    <a:blip r:embed="rId112">
                       <a:extLst>
                         <a:ext uri="{28A0092B-C50C-407E-A947-70E740481C1C}">
                           <a14:useLocalDpi xmlns:a14="http://schemas.microsoft.com/office/drawing/2010/main" val="0"/>
@@ -32853,7 +32869,7 @@
                     </pic:cNvPicPr>
                   </pic:nvPicPr>
                   <pic:blipFill>
-                    <a:blip r:embed="rId116">
+                    <a:blip r:embed="rId113">
                       <a:extLst>
                         <a:ext uri="{28A0092B-C50C-407E-A947-70E740481C1C}">
                           <a14:useLocalDpi xmlns:a14="http://schemas.microsoft.com/office/drawing/2010/main" val="0"/>
@@ -32966,7 +32982,7 @@
                     </pic:cNvPicPr>
                   </pic:nvPicPr>
                   <pic:blipFill>
-                    <a:blip r:embed="rId117">
+                    <a:blip r:embed="rId114">
                       <a:extLst>
                         <a:ext uri="{28A0092B-C50C-407E-A947-70E740481C1C}">
                           <a14:useLocalDpi xmlns:a14="http://schemas.microsoft.com/office/drawing/2010/main" val="0"/>
@@ -33090,7 +33106,7 @@
                     </pic:cNvPicPr>
                   </pic:nvPicPr>
                   <pic:blipFill>
-                    <a:blip r:embed="rId118">
+                    <a:blip r:embed="rId115">
                       <a:extLst>
                         <a:ext uri="{28A0092B-C50C-407E-A947-70E740481C1C}">
                           <a14:useLocalDpi xmlns:a14="http://schemas.microsoft.com/office/drawing/2010/main" val="0"/>
@@ -33206,7 +33222,7 @@
                     </pic:cNvPicPr>
                   </pic:nvPicPr>
                   <pic:blipFill>
-                    <a:blip r:embed="rId119">
+                    <a:blip r:embed="rId116">
                       <a:extLst>
                         <a:ext uri="{28A0092B-C50C-407E-A947-70E740481C1C}">
                           <a14:useLocalDpi xmlns:a14="http://schemas.microsoft.com/office/drawing/2010/main" val="0"/>
@@ -33322,7 +33338,7 @@
                     </pic:cNvPicPr>
                   </pic:nvPicPr>
                   <pic:blipFill>
-                    <a:blip r:embed="rId120">
+                    <a:blip r:embed="rId117">
                       <a:extLst>
                         <a:ext uri="{28A0092B-C50C-407E-A947-70E740481C1C}">
                           <a14:useLocalDpi xmlns:a14="http://schemas.microsoft.com/office/drawing/2010/main" val="0"/>
@@ -33441,7 +33457,7 @@
                     </pic:cNvPicPr>
                   </pic:nvPicPr>
                   <pic:blipFill>
-                    <a:blip r:embed="rId121">
+                    <a:blip r:embed="rId118">
                       <a:extLst>
                         <a:ext uri="{28A0092B-C50C-407E-A947-70E740481C1C}">
                           <a14:useLocalDpi xmlns:a14="http://schemas.microsoft.com/office/drawing/2010/main" val="0"/>
@@ -33553,16 +33569,6 @@
 </file>
 
 <file path=word/footer1.xml><?xml version="1.0" encoding="utf-8"?>
-<w:ftr xmlns:wpc="http://schemas.microsoft.com/office/word/2010/wordprocessingCanvas" xmlns:mc="http://schemas.openxmlformats.org/markup-compatibility/2006" xmlns:o="urn:schemas-microsoft-com:office:office" xmlns:r="http://schemas.openxmlformats.org/officeDocument/2006/relationships" xmlns:m="http://schemas.openxmlformats.org/officeDocument/2006/math" xmlns:v="urn:schemas-microsoft-com:vml" xmlns:wp14="http://schemas.microsoft.com/office/word/2010/wordprocessingDrawing" xmlns:wp="http://schemas.openxmlformats.org/drawingml/2006/wordprocessingDrawing" xmlns:w10="urn:schemas-microsoft-com:office:word" xmlns:w="http://schemas.openxmlformats.org/wordprocessingml/2006/main" xmlns:w14="http://schemas.microsoft.com/office/word/2010/wordml" xmlns:w15="http://schemas.microsoft.com/office/word/2012/wordml" xmlns:wpg="http://schemas.microsoft.com/office/word/2010/wordprocessingGroup" xmlns:wpi="http://schemas.microsoft.com/office/word/2010/wordprocessingInk" xmlns:wne="http://schemas.microsoft.com/office/word/2006/wordml" xmlns:wps="http://schemas.microsoft.com/office/word/2010/wordprocessingShape" mc:Ignorable="w14 w15 wp14">
-  <w:p>
-    <w:pPr>
-      <w:pStyle w:val="Fuzeile"/>
-    </w:pPr>
-  </w:p>
-</w:ftr>
-</file>
-
-<file path=word/footer2.xml><?xml version="1.0" encoding="utf-8"?>
 <w:ftr xmlns:wpc="http://schemas.microsoft.com/office/word/2010/wordprocessingCanvas" xmlns:mc="http://schemas.openxmlformats.org/markup-compatibility/2006" xmlns:o="urn:schemas-microsoft-com:office:office" xmlns:r="http://schemas.openxmlformats.org/officeDocument/2006/relationships" xmlns:m="http://schemas.openxmlformats.org/officeDocument/2006/math" xmlns:v="urn:schemas-microsoft-com:vml" xmlns:wp14="http://schemas.microsoft.com/office/word/2010/wordprocessingDrawing" xmlns:wp="http://schemas.openxmlformats.org/drawingml/2006/wordprocessingDrawing" xmlns:w10="urn:schemas-microsoft-com:office:word" xmlns:w="http://schemas.openxmlformats.org/wordprocessingml/2006/main" xmlns:w14="http://schemas.microsoft.com/office/word/2010/wordml" xmlns:w15="http://schemas.microsoft.com/office/word/2012/wordml" xmlns:wpg="http://schemas.microsoft.com/office/word/2010/wordprocessingGroup" xmlns:wpi="http://schemas.microsoft.com/office/word/2010/wordprocessingInk" xmlns:wne="http://schemas.microsoft.com/office/word/2006/wordml" xmlns:wps="http://schemas.microsoft.com/office/word/2010/wordprocessingShape" mc:Ignorable="w14 w15 wp14">
   <w:p>
     <w:pPr>
@@ -33633,7 +33639,7 @@
         <w:noProof/>
         <w:color w:val="808080" w:themeColor="background1" w:themeShade="80"/>
       </w:rPr>
-      <w:t>17</w:t>
+      <w:t>83</w:t>
     </w:r>
     <w:r>
       <w:rPr>
@@ -34091,7 +34097,18 @@
               <w:sz w:val="16"/>
               <w:szCs w:val="16"/>
             </w:rPr>
-            <w:t>USt-IdNr:</w:t>
+            <w:t>USt-IdNr</w:t>
+          </w:r>
+          <w:bookmarkStart w:id="599" w:name="_GoBack"/>
+          <w:bookmarkEnd w:id="599"/>
+          <w:r>
+            <w:rPr>
+              <w:rFonts w:ascii="Arial" w:hAnsi="Arial" w:cs="Arial"/>
+              <w:color w:val="808080" w:themeColor="background1" w:themeShade="80"/>
+              <w:sz w:val="16"/>
+              <w:szCs w:val="16"/>
+            </w:rPr>
+            <w:t>:</w:t>
           </w:r>
         </w:p>
       </w:tc>
@@ -34282,17 +34299,7 @@
 </w:ftr>
 </file>
 
-<file path=word/footer3.xml><?xml version="1.0" encoding="utf-8"?>
-<w:ftr xmlns:wpc="http://schemas.microsoft.com/office/word/2010/wordprocessingCanvas" xmlns:mc="http://schemas.openxmlformats.org/markup-compatibility/2006" xmlns:o="urn:schemas-microsoft-com:office:office" xmlns:r="http://schemas.openxmlformats.org/officeDocument/2006/relationships" xmlns:m="http://schemas.openxmlformats.org/officeDocument/2006/math" xmlns:v="urn:schemas-microsoft-com:vml" xmlns:wp14="http://schemas.microsoft.com/office/word/2010/wordprocessingDrawing" xmlns:wp="http://schemas.openxmlformats.org/drawingml/2006/wordprocessingDrawing" xmlns:w10="urn:schemas-microsoft-com:office:word" xmlns:w="http://schemas.openxmlformats.org/wordprocessingml/2006/main" xmlns:w14="http://schemas.microsoft.com/office/word/2010/wordml" xmlns:w15="http://schemas.microsoft.com/office/word/2012/wordml" xmlns:wpg="http://schemas.microsoft.com/office/word/2010/wordprocessingGroup" xmlns:wpi="http://schemas.microsoft.com/office/word/2010/wordprocessingInk" xmlns:wne="http://schemas.microsoft.com/office/word/2006/wordml" xmlns:wps="http://schemas.microsoft.com/office/word/2010/wordprocessingShape" mc:Ignorable="w14 w15 wp14">
-  <w:p>
-    <w:pPr>
-      <w:pStyle w:val="Fuzeile"/>
-    </w:pPr>
-  </w:p>
-</w:ftr>
-</file>
-
-<file path=word/footer4.xml><?xml version="1.0" encoding="utf-8"?>
+<file path=word/footer2.xml><?xml version="1.0" encoding="utf-8"?>
 <w:ftr xmlns:wpc="http://schemas.microsoft.com/office/word/2010/wordprocessingCanvas" xmlns:mc="http://schemas.openxmlformats.org/markup-compatibility/2006" xmlns:o="urn:schemas-microsoft-com:office:office" xmlns:r="http://schemas.openxmlformats.org/officeDocument/2006/relationships" xmlns:m="http://schemas.openxmlformats.org/officeDocument/2006/math" xmlns:v="urn:schemas-microsoft-com:vml" xmlns:wp14="http://schemas.microsoft.com/office/word/2010/wordprocessingDrawing" xmlns:wp="http://schemas.openxmlformats.org/drawingml/2006/wordprocessingDrawing" xmlns:w10="urn:schemas-microsoft-com:office:word" xmlns:w="http://schemas.openxmlformats.org/wordprocessingml/2006/main" xmlns:w14="http://schemas.microsoft.com/office/word/2010/wordml" xmlns:w15="http://schemas.microsoft.com/office/word/2012/wordml" xmlns:wpg="http://schemas.microsoft.com/office/word/2010/wordprocessingGroup" xmlns:wpi="http://schemas.microsoft.com/office/word/2010/wordprocessingInk" xmlns:wne="http://schemas.microsoft.com/office/word/2006/wordml" xmlns:wps="http://schemas.microsoft.com/office/word/2010/wordprocessingShape" mc:Ignorable="w14 w15 wp14">
   <w:p>
     <w:pPr>
@@ -34403,16 +34410,6 @@
 </file>
 
 <file path=word/header1.xml><?xml version="1.0" encoding="utf-8"?>
-<w:hdr xmlns:wpc="http://schemas.microsoft.com/office/word/2010/wordprocessingCanvas" xmlns:mc="http://schemas.openxmlformats.org/markup-compatibility/2006" xmlns:o="urn:schemas-microsoft-com:office:office" xmlns:r="http://schemas.openxmlformats.org/officeDocument/2006/relationships" xmlns:m="http://schemas.openxmlformats.org/officeDocument/2006/math" xmlns:v="urn:schemas-microsoft-com:vml" xmlns:wp14="http://schemas.microsoft.com/office/word/2010/wordprocessingDrawing" xmlns:wp="http://schemas.openxmlformats.org/drawingml/2006/wordprocessingDrawing" xmlns:w10="urn:schemas-microsoft-com:office:word" xmlns:w="http://schemas.openxmlformats.org/wordprocessingml/2006/main" xmlns:w14="http://schemas.microsoft.com/office/word/2010/wordml" xmlns:w15="http://schemas.microsoft.com/office/word/2012/wordml" xmlns:wpg="http://schemas.microsoft.com/office/word/2010/wordprocessingGroup" xmlns:wpi="http://schemas.microsoft.com/office/word/2010/wordprocessingInk" xmlns:wne="http://schemas.microsoft.com/office/word/2006/wordml" xmlns:wps="http://schemas.microsoft.com/office/word/2010/wordprocessingShape" mc:Ignorable="w14 w15 wp14">
-  <w:p>
-    <w:pPr>
-      <w:pStyle w:val="Kopfzeile"/>
-    </w:pPr>
-  </w:p>
-</w:hdr>
-</file>
-
-<file path=word/header2.xml><?xml version="1.0" encoding="utf-8"?>
 <w:hdr xmlns:wpc="http://schemas.microsoft.com/office/word/2010/wordprocessingCanvas" xmlns:mc="http://schemas.openxmlformats.org/markup-compatibility/2006" xmlns:o="urn:schemas-microsoft-com:office:office" xmlns:r="http://schemas.openxmlformats.org/officeDocument/2006/relationships" xmlns:m="http://schemas.openxmlformats.org/officeDocument/2006/math" xmlns:v="urn:schemas-microsoft-com:vml" xmlns:wp14="http://schemas.microsoft.com/office/word/2010/wordprocessingDrawing" xmlns:wp="http://schemas.openxmlformats.org/drawingml/2006/wordprocessingDrawing" xmlns:w10="urn:schemas-microsoft-com:office:word" xmlns:w="http://schemas.openxmlformats.org/wordprocessingml/2006/main" xmlns:w14="http://schemas.microsoft.com/office/word/2010/wordml" xmlns:w15="http://schemas.microsoft.com/office/word/2012/wordml" xmlns:wpg="http://schemas.microsoft.com/office/word/2010/wordprocessingGroup" xmlns:wpi="http://schemas.microsoft.com/office/word/2010/wordprocessingInk" xmlns:wne="http://schemas.microsoft.com/office/word/2006/wordml" xmlns:wps="http://schemas.microsoft.com/office/word/2010/wordprocessingShape" mc:Ignorable="w14 w15 wp14">
   <w:tbl>
     <w:tblPr>
@@ -34584,7 +34581,7 @@
 </w:hdr>
 </file>
 
-<file path=word/header3.xml><?xml version="1.0" encoding="utf-8"?>
+<file path=word/header2.xml><?xml version="1.0" encoding="utf-8"?>
 <w:hdr xmlns:wpc="http://schemas.microsoft.com/office/word/2010/wordprocessingCanvas" xmlns:mc="http://schemas.openxmlformats.org/markup-compatibility/2006" xmlns:o="urn:schemas-microsoft-com:office:office" xmlns:r="http://schemas.openxmlformats.org/officeDocument/2006/relationships" xmlns:m="http://schemas.openxmlformats.org/officeDocument/2006/math" xmlns:v="urn:schemas-microsoft-com:vml" xmlns:wp14="http://schemas.microsoft.com/office/word/2010/wordprocessingDrawing" xmlns:wp="http://schemas.openxmlformats.org/drawingml/2006/wordprocessingDrawing" xmlns:w10="urn:schemas-microsoft-com:office:word" xmlns:w="http://schemas.openxmlformats.org/wordprocessingml/2006/main" xmlns:w14="http://schemas.microsoft.com/office/word/2010/wordml" xmlns:w15="http://schemas.microsoft.com/office/word/2012/wordml" xmlns:wpg="http://schemas.microsoft.com/office/word/2010/wordprocessingGroup" xmlns:wpi="http://schemas.microsoft.com/office/word/2010/wordprocessingInk" xmlns:wne="http://schemas.microsoft.com/office/word/2006/wordml" xmlns:wps="http://schemas.microsoft.com/office/word/2010/wordprocessingShape" mc:Ignorable="w14 w15 wp14">
   <w:tbl>
     <w:tblPr>
@@ -44016,20 +44013,20 @@
     </dgm:pt>
   </dgm:ptLst>
   <dgm:cxnLst>
-    <dgm:cxn modelId="{69EE7138-3365-4CE1-BB14-2FED02374B04}" type="presOf" srcId="{6ABE5921-E377-4BA2-B0AF-2BC080665CFD}" destId="{264896EA-4C68-4ED9-ACB8-ECD9115AD649}" srcOrd="0" destOrd="0" presId="urn:microsoft.com/office/officeart/2005/8/layout/matrix2"/>
-    <dgm:cxn modelId="{EDDDD0E6-32B3-4FC8-8E2B-B98C6EA5BC41}" type="presOf" srcId="{E9A090AD-67E1-4069-8F20-1909B64238DD}" destId="{00CD6484-A9EE-443F-BBDB-7BC362738981}" srcOrd="0" destOrd="0" presId="urn:microsoft.com/office/officeart/2005/8/layout/matrix2"/>
+    <dgm:cxn modelId="{2A809715-18A8-4E43-ACEE-4027A4D80C27}" type="presOf" srcId="{A2C41000-502A-4152-B67F-0FB99794A4F2}" destId="{9163667E-3E75-4DA4-ACB8-B6271CC3AC42}" srcOrd="0" destOrd="0" presId="urn:microsoft.com/office/officeart/2005/8/layout/matrix2"/>
     <dgm:cxn modelId="{8CF5B614-8C53-4FC8-A3BE-0857D502ACD5}" srcId="{6ABE5921-E377-4BA2-B0AF-2BC080665CFD}" destId="{DD353CA8-1378-4CEE-8AF4-A5BDCAD35826}" srcOrd="1" destOrd="0" parTransId="{1F8E75E4-6AF3-4E3E-A7FB-B89FC96B764E}" sibTransId="{85C62DCF-4EF0-49F1-A0B7-71BB21DB7779}"/>
-    <dgm:cxn modelId="{77D70203-EFEA-4299-90FB-E88829A4B48C}" type="presOf" srcId="{A2C41000-502A-4152-B67F-0FB99794A4F2}" destId="{9163667E-3E75-4DA4-ACB8-B6271CC3AC42}" srcOrd="0" destOrd="0" presId="urn:microsoft.com/office/officeart/2005/8/layout/matrix2"/>
     <dgm:cxn modelId="{4FB87ACF-377E-4D33-A712-F90CA1D79CF6}" srcId="{6ABE5921-E377-4BA2-B0AF-2BC080665CFD}" destId="{E9A090AD-67E1-4069-8F20-1909B64238DD}" srcOrd="3" destOrd="0" parTransId="{85FA9403-D1BF-4629-8D0D-456C833FF3DD}" sibTransId="{4030EE14-DA99-4640-80E3-623ACB77500D}"/>
     <dgm:cxn modelId="{2E015479-0C0E-48C2-BF91-A392E3D44CC0}" srcId="{6ABE5921-E377-4BA2-B0AF-2BC080665CFD}" destId="{7A3822DE-FFFB-4E1F-BD73-355CC9DE0B4A}" srcOrd="0" destOrd="0" parTransId="{F265D771-974D-4D28-89EC-47B08A97B28F}" sibTransId="{447202AF-6E58-4A0D-90A6-F81B12F7E3B6}"/>
-    <dgm:cxn modelId="{185BB054-82D0-45DC-8EF2-D5DAAEC9B979}" type="presOf" srcId="{7A3822DE-FFFB-4E1F-BD73-355CC9DE0B4A}" destId="{C71206FD-BCB9-46CD-82B9-D3B72BA1B92C}" srcOrd="0" destOrd="0" presId="urn:microsoft.com/office/officeart/2005/8/layout/matrix2"/>
+    <dgm:cxn modelId="{24DB7226-6EEB-4200-B0FD-DE96A3CC7CD8}" type="presOf" srcId="{7A3822DE-FFFB-4E1F-BD73-355CC9DE0B4A}" destId="{C71206FD-BCB9-46CD-82B9-D3B72BA1B92C}" srcOrd="0" destOrd="0" presId="urn:microsoft.com/office/officeart/2005/8/layout/matrix2"/>
+    <dgm:cxn modelId="{61718280-F3ED-412A-A8AB-CE90E9637CF1}" type="presOf" srcId="{E9A090AD-67E1-4069-8F20-1909B64238DD}" destId="{00CD6484-A9EE-443F-BBDB-7BC362738981}" srcOrd="0" destOrd="0" presId="urn:microsoft.com/office/officeart/2005/8/layout/matrix2"/>
+    <dgm:cxn modelId="{A4B874DE-3944-4E21-88F9-5EAC3E47D7BE}" type="presOf" srcId="{DD353CA8-1378-4CEE-8AF4-A5BDCAD35826}" destId="{4FB044B9-FED8-4341-B58C-196EE98036DC}" srcOrd="0" destOrd="0" presId="urn:microsoft.com/office/officeart/2005/8/layout/matrix2"/>
+    <dgm:cxn modelId="{E1B93B54-A106-4B60-926F-DB64295CFB88}" type="presOf" srcId="{6ABE5921-E377-4BA2-B0AF-2BC080665CFD}" destId="{264896EA-4C68-4ED9-ACB8-ECD9115AD649}" srcOrd="0" destOrd="0" presId="urn:microsoft.com/office/officeart/2005/8/layout/matrix2"/>
     <dgm:cxn modelId="{49204771-BB98-4131-8930-1EA300810EAE}" srcId="{6ABE5921-E377-4BA2-B0AF-2BC080665CFD}" destId="{A2C41000-502A-4152-B67F-0FB99794A4F2}" srcOrd="2" destOrd="0" parTransId="{CF29ADD9-9D56-453F-A0D9-D01501870A20}" sibTransId="{A8B78345-0839-4931-B4F4-795FF09110F2}"/>
-    <dgm:cxn modelId="{BE32EA1F-E170-4091-A894-DF16B408C561}" type="presOf" srcId="{DD353CA8-1378-4CEE-8AF4-A5BDCAD35826}" destId="{4FB044B9-FED8-4341-B58C-196EE98036DC}" srcOrd="0" destOrd="0" presId="urn:microsoft.com/office/officeart/2005/8/layout/matrix2"/>
-    <dgm:cxn modelId="{6C3C43D6-D755-4411-8D42-59FD3E6834C5}" type="presParOf" srcId="{264896EA-4C68-4ED9-ACB8-ECD9115AD649}" destId="{159E2F6F-A8CC-4D08-8EBD-44B59FBC5D93}" srcOrd="0" destOrd="0" presId="urn:microsoft.com/office/officeart/2005/8/layout/matrix2"/>
-    <dgm:cxn modelId="{3F630AD6-E92A-4C22-BEFA-1AA0AC09FDFF}" type="presParOf" srcId="{264896EA-4C68-4ED9-ACB8-ECD9115AD649}" destId="{C71206FD-BCB9-46CD-82B9-D3B72BA1B92C}" srcOrd="1" destOrd="0" presId="urn:microsoft.com/office/officeart/2005/8/layout/matrix2"/>
-    <dgm:cxn modelId="{5D184E64-F350-4425-AA56-83EF443815A2}" type="presParOf" srcId="{264896EA-4C68-4ED9-ACB8-ECD9115AD649}" destId="{4FB044B9-FED8-4341-B58C-196EE98036DC}" srcOrd="2" destOrd="0" presId="urn:microsoft.com/office/officeart/2005/8/layout/matrix2"/>
-    <dgm:cxn modelId="{D48B44E6-7B29-418E-BD97-5EE6C8C3B1AD}" type="presParOf" srcId="{264896EA-4C68-4ED9-ACB8-ECD9115AD649}" destId="{9163667E-3E75-4DA4-ACB8-B6271CC3AC42}" srcOrd="3" destOrd="0" presId="urn:microsoft.com/office/officeart/2005/8/layout/matrix2"/>
-    <dgm:cxn modelId="{4727C38A-ABFA-4A08-ADF7-3882B954A61B}" type="presParOf" srcId="{264896EA-4C68-4ED9-ACB8-ECD9115AD649}" destId="{00CD6484-A9EE-443F-BBDB-7BC362738981}" srcOrd="4" destOrd="0" presId="urn:microsoft.com/office/officeart/2005/8/layout/matrix2"/>
+    <dgm:cxn modelId="{E0BD3DB0-6B29-417D-A252-AF25CBFED6A4}" type="presParOf" srcId="{264896EA-4C68-4ED9-ACB8-ECD9115AD649}" destId="{159E2F6F-A8CC-4D08-8EBD-44B59FBC5D93}" srcOrd="0" destOrd="0" presId="urn:microsoft.com/office/officeart/2005/8/layout/matrix2"/>
+    <dgm:cxn modelId="{0AA00F60-9DC7-43FD-ADA1-B39C0A5B65BC}" type="presParOf" srcId="{264896EA-4C68-4ED9-ACB8-ECD9115AD649}" destId="{C71206FD-BCB9-46CD-82B9-D3B72BA1B92C}" srcOrd="1" destOrd="0" presId="urn:microsoft.com/office/officeart/2005/8/layout/matrix2"/>
+    <dgm:cxn modelId="{56EC1ED0-3136-4D36-BB7A-49AA3493C326}" type="presParOf" srcId="{264896EA-4C68-4ED9-ACB8-ECD9115AD649}" destId="{4FB044B9-FED8-4341-B58C-196EE98036DC}" srcOrd="2" destOrd="0" presId="urn:microsoft.com/office/officeart/2005/8/layout/matrix2"/>
+    <dgm:cxn modelId="{99DA2038-DDB6-46AF-AF69-4CB2112B9F4F}" type="presParOf" srcId="{264896EA-4C68-4ED9-ACB8-ECD9115AD649}" destId="{9163667E-3E75-4DA4-ACB8-B6271CC3AC42}" srcOrd="3" destOrd="0" presId="urn:microsoft.com/office/officeart/2005/8/layout/matrix2"/>
+    <dgm:cxn modelId="{68A16119-C4E5-411A-A555-0741A3E1786C}" type="presParOf" srcId="{264896EA-4C68-4ED9-ACB8-ECD9115AD649}" destId="{00CD6484-A9EE-443F-BBDB-7BC362738981}" srcOrd="4" destOrd="0" presId="urn:microsoft.com/office/officeart/2005/8/layout/matrix2"/>
   </dgm:cxnLst>
   <dgm:bg/>
   <dgm:whole/>
@@ -44307,28 +44304,28 @@
     </dgm:pt>
   </dgm:ptLst>
   <dgm:cxnLst>
+    <dgm:cxn modelId="{18FDC45D-8EE6-460D-8993-F2AA541AE481}" type="presOf" srcId="{75DDFB37-5179-4AE5-8F71-FC55E503508B}" destId="{EE5693E4-1D02-4B6A-90D3-F1AE07C139D7}" srcOrd="1" destOrd="0" presId="urn:microsoft.com/office/officeart/2005/8/layout/cycle2"/>
+    <dgm:cxn modelId="{5370A8A6-2CAA-407A-8EE7-CC655CDCE26B}" type="presOf" srcId="{04802F7D-27F1-4E78-84CF-D90C0EB1BB53}" destId="{3D62A1E7-E3CC-4D38-8BF7-34DFCA1F2900}" srcOrd="0" destOrd="0" presId="urn:microsoft.com/office/officeart/2005/8/layout/cycle2"/>
+    <dgm:cxn modelId="{A42B4EB6-4B6A-44C3-9565-F560849A6C61}" type="presOf" srcId="{3BFF2032-B059-46E2-BC6E-D36F76670684}" destId="{651942DB-85E4-414C-9ABB-351BF6DF9C55}" srcOrd="0" destOrd="0" presId="urn:microsoft.com/office/officeart/2005/8/layout/cycle2"/>
+    <dgm:cxn modelId="{9795E6F2-F307-446B-8256-1C17663E6AE6}" type="presOf" srcId="{75DDFB37-5179-4AE5-8F71-FC55E503508B}" destId="{E5CCD2CE-6112-4C91-91B0-C1ECCD75FE33}" srcOrd="0" destOrd="0" presId="urn:microsoft.com/office/officeart/2005/8/layout/cycle2"/>
+    <dgm:cxn modelId="{BB08DF39-0F25-4717-8130-2758ED30DE05}" type="presOf" srcId="{B6FF3E52-DAAA-4EE7-8F97-965EED4CFD5A}" destId="{05C8C5C4-E86D-45BF-907C-DDFC64175605}" srcOrd="0" destOrd="0" presId="urn:microsoft.com/office/officeart/2005/8/layout/cycle2"/>
+    <dgm:cxn modelId="{F3FC425F-CB07-410E-86A3-1C3C590C373A}" type="presOf" srcId="{B6FF3E52-DAAA-4EE7-8F97-965EED4CFD5A}" destId="{FFC2BBCC-F570-4A66-93A0-48BD27036263}" srcOrd="1" destOrd="0" presId="urn:microsoft.com/office/officeart/2005/8/layout/cycle2"/>
+    <dgm:cxn modelId="{DEA69378-5E79-4115-9E94-73B19CBA882F}" type="presOf" srcId="{3821E355-2F7E-40DD-B327-CA3236C13D6E}" destId="{AA144AA3-DA7A-4FE4-B190-211FECAA362C}" srcOrd="0" destOrd="0" presId="urn:microsoft.com/office/officeart/2005/8/layout/cycle2"/>
     <dgm:cxn modelId="{C33D3A43-7C4A-476E-B4A5-D84CC10402A5}" srcId="{3BFF2032-B059-46E2-BC6E-D36F76670684}" destId="{3821E355-2F7E-40DD-B327-CA3236C13D6E}" srcOrd="2" destOrd="0" parTransId="{BD1D96FE-5DED-424A-B396-045A2947C3AB}" sibTransId="{B6FF3E52-DAAA-4EE7-8F97-965EED4CFD5A}"/>
-    <dgm:cxn modelId="{172EE453-9276-4FAB-BF4D-609328900D50}" type="presOf" srcId="{3821E355-2F7E-40DD-B327-CA3236C13D6E}" destId="{AA144AA3-DA7A-4FE4-B190-211FECAA362C}" srcOrd="0" destOrd="0" presId="urn:microsoft.com/office/officeart/2005/8/layout/cycle2"/>
-    <dgm:cxn modelId="{6305617E-EA63-4D83-8610-97233B841543}" type="presOf" srcId="{9950631C-E08F-41EA-A688-303991E2D612}" destId="{7B9752D7-AE1A-46B7-BEAD-7B114B636526}" srcOrd="0" destOrd="0" presId="urn:microsoft.com/office/officeart/2005/8/layout/cycle2"/>
-    <dgm:cxn modelId="{456EF7F0-5E20-412D-A1FC-8D3182BD4975}" type="presOf" srcId="{04802F7D-27F1-4E78-84CF-D90C0EB1BB53}" destId="{3D62A1E7-E3CC-4D38-8BF7-34DFCA1F2900}" srcOrd="0" destOrd="0" presId="urn:microsoft.com/office/officeart/2005/8/layout/cycle2"/>
-    <dgm:cxn modelId="{C20A0905-E788-4021-AF4A-11951E402995}" type="presOf" srcId="{55A061B4-28F0-48B3-AD2D-9DB51495010D}" destId="{D0E1809A-F309-4666-808C-E2D8BDC28230}" srcOrd="1" destOrd="0" presId="urn:microsoft.com/office/officeart/2005/8/layout/cycle2"/>
-    <dgm:cxn modelId="{EA6781EE-CA69-48EA-AA9E-49D7662C7197}" type="presOf" srcId="{75DDFB37-5179-4AE5-8F71-FC55E503508B}" destId="{E5CCD2CE-6112-4C91-91B0-C1ECCD75FE33}" srcOrd="0" destOrd="0" presId="urn:microsoft.com/office/officeart/2005/8/layout/cycle2"/>
-    <dgm:cxn modelId="{071A3FE8-319E-4AC1-BBB1-B488A89DE9EB}" type="presOf" srcId="{3BFF2032-B059-46E2-BC6E-D36F76670684}" destId="{651942DB-85E4-414C-9ABB-351BF6DF9C55}" srcOrd="0" destOrd="0" presId="urn:microsoft.com/office/officeart/2005/8/layout/cycle2"/>
+    <dgm:cxn modelId="{DA06101E-C434-4028-9DCD-18F5A2E4C087}" type="presOf" srcId="{9950631C-E08F-41EA-A688-303991E2D612}" destId="{7B9752D7-AE1A-46B7-BEAD-7B114B636526}" srcOrd="0" destOrd="0" presId="urn:microsoft.com/office/officeart/2005/8/layout/cycle2"/>
+    <dgm:cxn modelId="{3140323F-D649-49BC-9DED-3B95C69758D5}" type="presOf" srcId="{55A061B4-28F0-48B3-AD2D-9DB51495010D}" destId="{FD584028-7D78-4FBA-8A93-C352DDA0950B}" srcOrd="0" destOrd="0" presId="urn:microsoft.com/office/officeart/2005/8/layout/cycle2"/>
     <dgm:cxn modelId="{77036432-ABA6-4E01-AC57-9E0A3BCE8DDD}" srcId="{3BFF2032-B059-46E2-BC6E-D36F76670684}" destId="{9950631C-E08F-41EA-A688-303991E2D612}" srcOrd="1" destOrd="0" parTransId="{CBEE72EB-4EC2-479E-9537-6D7BBB2B96C2}" sibTransId="{75DDFB37-5179-4AE5-8F71-FC55E503508B}"/>
-    <dgm:cxn modelId="{9F9A7817-6475-44A2-B3D4-C8E4452BB402}" type="presOf" srcId="{B6FF3E52-DAAA-4EE7-8F97-965EED4CFD5A}" destId="{05C8C5C4-E86D-45BF-907C-DDFC64175605}" srcOrd="0" destOrd="0" presId="urn:microsoft.com/office/officeart/2005/8/layout/cycle2"/>
-    <dgm:cxn modelId="{BDB4C7EA-19E8-4515-BE6C-3C7FCD08613A}" type="presOf" srcId="{55A061B4-28F0-48B3-AD2D-9DB51495010D}" destId="{FD584028-7D78-4FBA-8A93-C352DDA0950B}" srcOrd="0" destOrd="0" presId="urn:microsoft.com/office/officeart/2005/8/layout/cycle2"/>
-    <dgm:cxn modelId="{08E11492-8911-4A29-AA4D-8EE9651CAF63}" type="presOf" srcId="{75DDFB37-5179-4AE5-8F71-FC55E503508B}" destId="{EE5693E4-1D02-4B6A-90D3-F1AE07C139D7}" srcOrd="1" destOrd="0" presId="urn:microsoft.com/office/officeart/2005/8/layout/cycle2"/>
-    <dgm:cxn modelId="{FFDD7A16-90DB-4038-B28E-3F6F6871B894}" type="presOf" srcId="{B6FF3E52-DAAA-4EE7-8F97-965EED4CFD5A}" destId="{FFC2BBCC-F570-4A66-93A0-48BD27036263}" srcOrd="1" destOrd="0" presId="urn:microsoft.com/office/officeart/2005/8/layout/cycle2"/>
+    <dgm:cxn modelId="{3E7C8A4E-B1F5-4453-B2AF-553FDA85820F}" type="presOf" srcId="{55A061B4-28F0-48B3-AD2D-9DB51495010D}" destId="{D0E1809A-F309-4666-808C-E2D8BDC28230}" srcOrd="1" destOrd="0" presId="urn:microsoft.com/office/officeart/2005/8/layout/cycle2"/>
     <dgm:cxn modelId="{2F13251D-C05F-426C-9CE6-1411099F0815}" srcId="{3BFF2032-B059-46E2-BC6E-D36F76670684}" destId="{04802F7D-27F1-4E78-84CF-D90C0EB1BB53}" srcOrd="0" destOrd="0" parTransId="{8ECC40C4-CCF6-447B-8CD0-40D3C7D6FA2B}" sibTransId="{55A061B4-28F0-48B3-AD2D-9DB51495010D}"/>
-    <dgm:cxn modelId="{A548F81C-2A30-496A-8E91-1DEBBD98F3A1}" type="presParOf" srcId="{651942DB-85E4-414C-9ABB-351BF6DF9C55}" destId="{3D62A1E7-E3CC-4D38-8BF7-34DFCA1F2900}" srcOrd="0" destOrd="0" presId="urn:microsoft.com/office/officeart/2005/8/layout/cycle2"/>
-    <dgm:cxn modelId="{CE13F169-945B-4271-8C69-D0756419D4AD}" type="presParOf" srcId="{651942DB-85E4-414C-9ABB-351BF6DF9C55}" destId="{FD584028-7D78-4FBA-8A93-C352DDA0950B}" srcOrd="1" destOrd="0" presId="urn:microsoft.com/office/officeart/2005/8/layout/cycle2"/>
-    <dgm:cxn modelId="{3BA16617-0ECB-4DAF-82C9-804B69DACB53}" type="presParOf" srcId="{FD584028-7D78-4FBA-8A93-C352DDA0950B}" destId="{D0E1809A-F309-4666-808C-E2D8BDC28230}" srcOrd="0" destOrd="0" presId="urn:microsoft.com/office/officeart/2005/8/layout/cycle2"/>
-    <dgm:cxn modelId="{6A4CB381-59B6-40C8-976C-9E3971757358}" type="presParOf" srcId="{651942DB-85E4-414C-9ABB-351BF6DF9C55}" destId="{7B9752D7-AE1A-46B7-BEAD-7B114B636526}" srcOrd="2" destOrd="0" presId="urn:microsoft.com/office/officeart/2005/8/layout/cycle2"/>
-    <dgm:cxn modelId="{1F0F574F-1077-49E4-A754-A7E9177BF2FC}" type="presParOf" srcId="{651942DB-85E4-414C-9ABB-351BF6DF9C55}" destId="{E5CCD2CE-6112-4C91-91B0-C1ECCD75FE33}" srcOrd="3" destOrd="0" presId="urn:microsoft.com/office/officeart/2005/8/layout/cycle2"/>
-    <dgm:cxn modelId="{9D8BCD4F-739C-41C5-A3C3-E3731506D802}" type="presParOf" srcId="{E5CCD2CE-6112-4C91-91B0-C1ECCD75FE33}" destId="{EE5693E4-1D02-4B6A-90D3-F1AE07C139D7}" srcOrd="0" destOrd="0" presId="urn:microsoft.com/office/officeart/2005/8/layout/cycle2"/>
-    <dgm:cxn modelId="{A2BD30C3-EF51-48EF-97A3-B16EA7C1EF72}" type="presParOf" srcId="{651942DB-85E4-414C-9ABB-351BF6DF9C55}" destId="{AA144AA3-DA7A-4FE4-B190-211FECAA362C}" srcOrd="4" destOrd="0" presId="urn:microsoft.com/office/officeart/2005/8/layout/cycle2"/>
-    <dgm:cxn modelId="{7B8896FC-15E8-4A9E-BBF1-A85D3426667F}" type="presParOf" srcId="{651942DB-85E4-414C-9ABB-351BF6DF9C55}" destId="{05C8C5C4-E86D-45BF-907C-DDFC64175605}" srcOrd="5" destOrd="0" presId="urn:microsoft.com/office/officeart/2005/8/layout/cycle2"/>
-    <dgm:cxn modelId="{6B9B195E-85F0-4D03-9CFB-619A3D4F89A5}" type="presParOf" srcId="{05C8C5C4-E86D-45BF-907C-DDFC64175605}" destId="{FFC2BBCC-F570-4A66-93A0-48BD27036263}" srcOrd="0" destOrd="0" presId="urn:microsoft.com/office/officeart/2005/8/layout/cycle2"/>
+    <dgm:cxn modelId="{2D0E064A-BB23-4CF8-89F5-9805E353C0D7}" type="presParOf" srcId="{651942DB-85E4-414C-9ABB-351BF6DF9C55}" destId="{3D62A1E7-E3CC-4D38-8BF7-34DFCA1F2900}" srcOrd="0" destOrd="0" presId="urn:microsoft.com/office/officeart/2005/8/layout/cycle2"/>
+    <dgm:cxn modelId="{38EF869E-35B0-4368-9D44-1A4B89E67A3A}" type="presParOf" srcId="{651942DB-85E4-414C-9ABB-351BF6DF9C55}" destId="{FD584028-7D78-4FBA-8A93-C352DDA0950B}" srcOrd="1" destOrd="0" presId="urn:microsoft.com/office/officeart/2005/8/layout/cycle2"/>
+    <dgm:cxn modelId="{48A64176-2278-484F-808C-053739670C88}" type="presParOf" srcId="{FD584028-7D78-4FBA-8A93-C352DDA0950B}" destId="{D0E1809A-F309-4666-808C-E2D8BDC28230}" srcOrd="0" destOrd="0" presId="urn:microsoft.com/office/officeart/2005/8/layout/cycle2"/>
+    <dgm:cxn modelId="{91DBD5F1-2DA8-4753-A253-E7C658E0F2E2}" type="presParOf" srcId="{651942DB-85E4-414C-9ABB-351BF6DF9C55}" destId="{7B9752D7-AE1A-46B7-BEAD-7B114B636526}" srcOrd="2" destOrd="0" presId="urn:microsoft.com/office/officeart/2005/8/layout/cycle2"/>
+    <dgm:cxn modelId="{ED547D33-796A-4FF1-9442-50E2DAC6560C}" type="presParOf" srcId="{651942DB-85E4-414C-9ABB-351BF6DF9C55}" destId="{E5CCD2CE-6112-4C91-91B0-C1ECCD75FE33}" srcOrd="3" destOrd="0" presId="urn:microsoft.com/office/officeart/2005/8/layout/cycle2"/>
+    <dgm:cxn modelId="{C30A2CAD-689A-4084-AF7B-370223AF4C71}" type="presParOf" srcId="{E5CCD2CE-6112-4C91-91B0-C1ECCD75FE33}" destId="{EE5693E4-1D02-4B6A-90D3-F1AE07C139D7}" srcOrd="0" destOrd="0" presId="urn:microsoft.com/office/officeart/2005/8/layout/cycle2"/>
+    <dgm:cxn modelId="{1FFB4B44-13FF-463B-93E5-1F37B161120E}" type="presParOf" srcId="{651942DB-85E4-414C-9ABB-351BF6DF9C55}" destId="{AA144AA3-DA7A-4FE4-B190-211FECAA362C}" srcOrd="4" destOrd="0" presId="urn:microsoft.com/office/officeart/2005/8/layout/cycle2"/>
+    <dgm:cxn modelId="{F5B9CD34-BFE1-4042-AA56-C39446E2C0FB}" type="presParOf" srcId="{651942DB-85E4-414C-9ABB-351BF6DF9C55}" destId="{05C8C5C4-E86D-45BF-907C-DDFC64175605}" srcOrd="5" destOrd="0" presId="urn:microsoft.com/office/officeart/2005/8/layout/cycle2"/>
+    <dgm:cxn modelId="{2A4435ED-2959-40F5-BAB7-AD596EBF5FE5}" type="presParOf" srcId="{05C8C5C4-E86D-45BF-907C-DDFC64175605}" destId="{FFC2BBCC-F570-4A66-93A0-48BD27036263}" srcOrd="0" destOrd="0" presId="urn:microsoft.com/office/officeart/2005/8/layout/cycle2"/>
   </dgm:cxnLst>
   <dgm:bg/>
   <dgm:whole/>
@@ -45133,92 +45130,92 @@
   </dgm:ptLst>
   <dgm:cxnLst>
     <dgm:cxn modelId="{AD4F2426-472A-43D0-BFF2-206C18D2808D}" srcId="{0BB80252-C12E-417F-BEFF-F7653156B09B}" destId="{C43B00BF-24A6-4638-9CA6-B3CE4B18771C}" srcOrd="3" destOrd="0" parTransId="{C4ACDB9F-78E6-468F-AB26-B516AA89F648}" sibTransId="{54561841-5962-49D7-A961-42EF1DB6EB40}"/>
-    <dgm:cxn modelId="{1190050B-D73E-468A-8E0F-4E7FBE9DE27C}" type="presOf" srcId="{1137D4EC-91FB-4F9F-BF61-8B42C51EBE98}" destId="{4E438708-61E3-4E11-86A5-C3537614BCFC}" srcOrd="0" destOrd="0" presId="urn:microsoft.com/office/officeart/2005/8/layout/hierarchy6"/>
+    <dgm:cxn modelId="{079C0B6C-75FB-4C0A-975E-3CBCF3F1483C}" type="presOf" srcId="{F5AD6414-8D89-4022-92B2-475F1D9BC666}" destId="{323027F3-E1EC-403A-8A7A-C2AEC1244FEB}" srcOrd="0" destOrd="0" presId="urn:microsoft.com/office/officeart/2005/8/layout/hierarchy6"/>
     <dgm:cxn modelId="{15E520A6-997E-40FF-98A5-6D7EACC4B732}" srcId="{4045FBE0-95BE-4D46-A535-082EA6D1EB7C}" destId="{3409AC39-9264-45DB-B31A-D6E89178C3A9}" srcOrd="1" destOrd="0" parTransId="{452FCBD4-286D-4C23-8C03-30B3AAD9B6F7}" sibTransId="{D406C406-7791-451C-AD1B-1E91E2A9C8D0}"/>
     <dgm:cxn modelId="{DDAA4031-673E-463D-A4F9-132095F4F908}" srcId="{0BB80252-C12E-417F-BEFF-F7653156B09B}" destId="{912A77DC-2E1B-40D8-B067-90F8F198452B}" srcOrd="1" destOrd="0" parTransId="{44DEABC9-9436-4688-B8CB-F7CDD0C1F088}" sibTransId="{8ECCF0B3-5252-4FA0-9AC6-E39B7D76C236}"/>
     <dgm:cxn modelId="{C087A123-D56E-4ED4-BB97-093FA19ED194}" srcId="{7541A415-8166-4C9A-9121-F7B515A220DD}" destId="{DC26945E-C647-4659-A27F-8D8932906D7B}" srcOrd="0" destOrd="0" parTransId="{D8B6AD45-74FE-427A-8196-5F8111A96102}" sibTransId="{144C9A9A-47A6-4EF5-B5F0-4C0AAE0AF9F6}"/>
+    <dgm:cxn modelId="{071BB1AE-AE5A-4F01-A1FE-57B489882F05}" type="presOf" srcId="{DC26945E-C647-4659-A27F-8D8932906D7B}" destId="{58BAD7CB-C5DF-4C40-8BA8-A4A3C1719285}" srcOrd="0" destOrd="0" presId="urn:microsoft.com/office/officeart/2005/8/layout/hierarchy6"/>
+    <dgm:cxn modelId="{25B1A35F-F5CB-420E-83BA-76683317B9DE}" type="presOf" srcId="{4045FBE0-95BE-4D46-A535-082EA6D1EB7C}" destId="{C4BBA0BB-9F0E-42FA-8256-B4A3650269A8}" srcOrd="0" destOrd="0" presId="urn:microsoft.com/office/officeart/2005/8/layout/hierarchy6"/>
     <dgm:cxn modelId="{314EDA9F-6958-4284-A0FA-2505C6844AA3}" srcId="{7541A415-8166-4C9A-9121-F7B515A220DD}" destId="{6405CA5E-3810-440E-8E04-E27486AAE781}" srcOrd="2" destOrd="0" parTransId="{4897E4A2-6F29-48AB-87C7-0769D99C61E9}" sibTransId="{F9095AC3-7E08-4375-8442-1660958F91AE}"/>
-    <dgm:cxn modelId="{2C0E4AEA-044B-41D3-8E25-2A2F878B20E2}" type="presOf" srcId="{452FCBD4-286D-4C23-8C03-30B3AAD9B6F7}" destId="{746603EA-3E68-4F99-87D4-70CCF5A7DD33}" srcOrd="0" destOrd="0" presId="urn:microsoft.com/office/officeart/2005/8/layout/hierarchy6"/>
-    <dgm:cxn modelId="{E3BA5E3A-8FA2-420D-94A8-0046233FE97E}" type="presOf" srcId="{912A77DC-2E1B-40D8-B067-90F8F198452B}" destId="{8E3F613A-2EEA-4BCA-9950-7CE0C736EA8A}" srcOrd="0" destOrd="0" presId="urn:microsoft.com/office/officeart/2005/8/layout/hierarchy6"/>
-    <dgm:cxn modelId="{B9EAE032-8663-4B93-9FB7-3154060E70EB}" type="presOf" srcId="{D8B6AD45-74FE-427A-8196-5F8111A96102}" destId="{5F08574A-D150-46F6-9187-5DA6AB6B52D8}" srcOrd="0" destOrd="0" presId="urn:microsoft.com/office/officeart/2005/8/layout/hierarchy6"/>
+    <dgm:cxn modelId="{4A1AC1F6-405D-424D-B0DB-DC6CCA28C306}" type="presOf" srcId="{74AEB682-CA6C-466D-BCE8-DEA02ACF09E1}" destId="{09C03C00-9199-44B4-8E7F-376544976283}" srcOrd="0" destOrd="0" presId="urn:microsoft.com/office/officeart/2005/8/layout/hierarchy6"/>
+    <dgm:cxn modelId="{33D0126E-42A0-49E1-B02C-05D167A5B912}" type="presOf" srcId="{3409AC39-9264-45DB-B31A-D6E89178C3A9}" destId="{D8E48B37-B17E-47C4-B762-3F7ADF16C8A4}" srcOrd="0" destOrd="0" presId="urn:microsoft.com/office/officeart/2005/8/layout/hierarchy6"/>
+    <dgm:cxn modelId="{D420D91B-9ECC-4853-A5B2-6E936D48B838}" type="presOf" srcId="{1137D4EC-91FB-4F9F-BF61-8B42C51EBE98}" destId="{4E438708-61E3-4E11-86A5-C3537614BCFC}" srcOrd="0" destOrd="0" presId="urn:microsoft.com/office/officeart/2005/8/layout/hierarchy6"/>
+    <dgm:cxn modelId="{3457BD8E-89BA-40BB-A70E-A1AE55D4F8D1}" type="presOf" srcId="{0BB80252-C12E-417F-BEFF-F7653156B09B}" destId="{AC28B600-34A4-4254-ADBA-3C31D578918F}" srcOrd="0" destOrd="0" presId="urn:microsoft.com/office/officeart/2005/8/layout/hierarchy6"/>
     <dgm:cxn modelId="{AC03833E-6DF5-4AE7-BD7B-04B8865C6C15}" srcId="{0BB80252-C12E-417F-BEFF-F7653156B09B}" destId="{74AEB682-CA6C-466D-BCE8-DEA02ACF09E1}" srcOrd="0" destOrd="0" parTransId="{6082DA79-D6B9-4354-A664-71EBEC03DC6C}" sibTransId="{DF74E0DD-F00B-4CA0-803C-B55C5D94461A}"/>
-    <dgm:cxn modelId="{059D36B2-861D-4E68-8963-3B6862B30A88}" type="presOf" srcId="{4045FBE0-95BE-4D46-A535-082EA6D1EB7C}" destId="{C4BBA0BB-9F0E-42FA-8256-B4A3650269A8}" srcOrd="0" destOrd="0" presId="urn:microsoft.com/office/officeart/2005/8/layout/hierarchy6"/>
-    <dgm:cxn modelId="{E84E3F7E-20FE-4BC6-84AF-25C1A072D758}" type="presOf" srcId="{C43B00BF-24A6-4638-9CA6-B3CE4B18771C}" destId="{07E32FD9-44AA-4ADB-8156-A800F174733D}" srcOrd="1" destOrd="0" presId="urn:microsoft.com/office/officeart/2005/8/layout/hierarchy6"/>
+    <dgm:cxn modelId="{F9C5D6DE-E468-4237-9471-D8628A63070D}" type="presOf" srcId="{4897E4A2-6F29-48AB-87C7-0769D99C61E9}" destId="{341C5E11-5015-4F87-B463-1A1BC4BE3CDC}" srcOrd="0" destOrd="0" presId="urn:microsoft.com/office/officeart/2005/8/layout/hierarchy6"/>
+    <dgm:cxn modelId="{85939B85-BCBF-4E55-B3CE-226045498CA5}" type="presOf" srcId="{F89625A4-A70C-4CE1-A8D7-06F79701EA41}" destId="{5D277694-372E-47D9-9230-792B46C1312E}" srcOrd="0" destOrd="0" presId="urn:microsoft.com/office/officeart/2005/8/layout/hierarchy6"/>
+    <dgm:cxn modelId="{9F632C9C-6465-485B-AB77-19211B6E8B97}" type="presOf" srcId="{FDF11045-199A-477E-8FAA-DF523186ADEB}" destId="{359E3C1A-F9B8-40ED-99DA-6399CDBC4B72}" srcOrd="0" destOrd="0" presId="urn:microsoft.com/office/officeart/2005/8/layout/hierarchy6"/>
+    <dgm:cxn modelId="{2D68FC87-9EF1-4326-9A18-3D36223C34EA}" type="presOf" srcId="{556D355C-51DA-4382-9B27-140B2C3A586B}" destId="{26209BBC-2797-41F0-B455-2C8953648146}" srcOrd="0" destOrd="0" presId="urn:microsoft.com/office/officeart/2005/8/layout/hierarchy6"/>
+    <dgm:cxn modelId="{0235D8C8-B722-4B78-8363-7732770D80DF}" type="presOf" srcId="{452FCBD4-286D-4C23-8C03-30B3AAD9B6F7}" destId="{746603EA-3E68-4F99-87D4-70CCF5A7DD33}" srcOrd="0" destOrd="0" presId="urn:microsoft.com/office/officeart/2005/8/layout/hierarchy6"/>
     <dgm:cxn modelId="{B6B4B05A-99CE-440D-99D9-0D0689AA6400}" srcId="{74AEB682-CA6C-466D-BCE8-DEA02ACF09E1}" destId="{4045FBE0-95BE-4D46-A535-082EA6D1EB7C}" srcOrd="1" destOrd="0" parTransId="{F5AD6414-8D89-4022-92B2-475F1D9BC666}" sibTransId="{7EBBDC34-291A-4111-B6BA-6450A939EF6A}"/>
     <dgm:cxn modelId="{1B742373-FB6E-4E9E-8B7F-07F83F600D9E}" srcId="{4045FBE0-95BE-4D46-A535-082EA6D1EB7C}" destId="{F89625A4-A70C-4CE1-A8D7-06F79701EA41}" srcOrd="0" destOrd="0" parTransId="{FDF11045-199A-477E-8FAA-DF523186ADEB}" sibTransId="{58A8BAC0-22D3-497E-BFEB-B96D05DC81FE}"/>
-    <dgm:cxn modelId="{55F2F3FB-EFD7-4393-A3F3-F681FC221E06}" type="presOf" srcId="{1137D4EC-91FB-4F9F-BF61-8B42C51EBE98}" destId="{FE54A99A-EE57-4480-976F-B09EFA12713C}" srcOrd="1" destOrd="0" presId="urn:microsoft.com/office/officeart/2005/8/layout/hierarchy6"/>
-    <dgm:cxn modelId="{CB6D8D38-EFE6-4C31-A168-14BAEE8DAFEE}" type="presOf" srcId="{6405CA5E-3810-440E-8E04-E27486AAE781}" destId="{671FE46C-AD25-4E5E-B8AF-94220E8EF248}" srcOrd="0" destOrd="0" presId="urn:microsoft.com/office/officeart/2005/8/layout/hierarchy6"/>
-    <dgm:cxn modelId="{94F132BC-2A30-4B1F-BB12-F3767C4A3765}" type="presOf" srcId="{74AEB682-CA6C-466D-BCE8-DEA02ACF09E1}" destId="{09C03C00-9199-44B4-8E7F-376544976283}" srcOrd="0" destOrd="0" presId="urn:microsoft.com/office/officeart/2005/8/layout/hierarchy6"/>
-    <dgm:cxn modelId="{67A30BA5-E5CC-402D-BB14-D67DB726476B}" type="presOf" srcId="{F89625A4-A70C-4CE1-A8D7-06F79701EA41}" destId="{5D277694-372E-47D9-9230-792B46C1312E}" srcOrd="0" destOrd="0" presId="urn:microsoft.com/office/officeart/2005/8/layout/hierarchy6"/>
+    <dgm:cxn modelId="{7242E1D9-3396-4B08-A0E9-701547FF0D92}" type="presOf" srcId="{D8B6AD45-74FE-427A-8196-5F8111A96102}" destId="{5F08574A-D150-46F6-9187-5DA6AB6B52D8}" srcOrd="0" destOrd="0" presId="urn:microsoft.com/office/officeart/2005/8/layout/hierarchy6"/>
+    <dgm:cxn modelId="{6AE97187-3415-4E60-9336-B4D71CB3EEEF}" type="presOf" srcId="{C43B00BF-24A6-4638-9CA6-B3CE4B18771C}" destId="{07E32FD9-44AA-4ADB-8156-A800F174733D}" srcOrd="1" destOrd="0" presId="urn:microsoft.com/office/officeart/2005/8/layout/hierarchy6"/>
     <dgm:cxn modelId="{5FC0D45C-7AC9-466D-9A61-98222DA302B0}" srcId="{0BB80252-C12E-417F-BEFF-F7653156B09B}" destId="{1137D4EC-91FB-4F9F-BF61-8B42C51EBE98}" srcOrd="2" destOrd="0" parTransId="{AD5DA3F6-6B7B-40EF-BEF3-F957EC959C86}" sibTransId="{A3C97E40-532D-4194-BEA8-06369A22F836}"/>
-    <dgm:cxn modelId="{086B8FDC-AFC8-4CC5-BAD8-88F2D1583E37}" type="presOf" srcId="{912A77DC-2E1B-40D8-B067-90F8F198452B}" destId="{0FD71943-1F0F-41F4-BEBA-0DE9C9063AA9}" srcOrd="1" destOrd="0" presId="urn:microsoft.com/office/officeart/2005/8/layout/hierarchy6"/>
-    <dgm:cxn modelId="{CC1884E6-298F-4081-AFDE-B4C6D7860620}" type="presOf" srcId="{0BB80252-C12E-417F-BEFF-F7653156B09B}" destId="{AC28B600-34A4-4254-ADBA-3C31D578918F}" srcOrd="0" destOrd="0" presId="urn:microsoft.com/office/officeart/2005/8/layout/hierarchy6"/>
-    <dgm:cxn modelId="{3383A513-D05E-49F0-A262-425669FCCED1}" type="presOf" srcId="{F5AD6414-8D89-4022-92B2-475F1D9BC666}" destId="{323027F3-E1EC-403A-8A7A-C2AEC1244FEB}" srcOrd="0" destOrd="0" presId="urn:microsoft.com/office/officeart/2005/8/layout/hierarchy6"/>
-    <dgm:cxn modelId="{DCFAE339-E4EF-46FF-A315-C3E74D5EDAD5}" type="presOf" srcId="{FDF11045-199A-477E-8FAA-DF523186ADEB}" destId="{359E3C1A-F9B8-40ED-99DA-6399CDBC4B72}" srcOrd="0" destOrd="0" presId="urn:microsoft.com/office/officeart/2005/8/layout/hierarchy6"/>
-    <dgm:cxn modelId="{06C2CAA7-80D0-43CF-81E9-12969A8A728D}" type="presOf" srcId="{B7EED8FC-A15F-4C01-989D-614089C3002F}" destId="{99267372-20FD-4923-9E18-F44ADD13C3FC}" srcOrd="0" destOrd="0" presId="urn:microsoft.com/office/officeart/2005/8/layout/hierarchy6"/>
-    <dgm:cxn modelId="{5B5C858E-0C14-4A44-AC48-60382FA7AF8E}" type="presOf" srcId="{DC26945E-C647-4659-A27F-8D8932906D7B}" destId="{58BAD7CB-C5DF-4C40-8BA8-A4A3C1719285}" srcOrd="0" destOrd="0" presId="urn:microsoft.com/office/officeart/2005/8/layout/hierarchy6"/>
-    <dgm:cxn modelId="{55043782-1E1E-4767-BF14-3FF4EA131569}" type="presOf" srcId="{7541A415-8166-4C9A-9121-F7B515A220DD}" destId="{26FA01C8-9D3B-4899-A525-D0FAA27F93C1}" srcOrd="0" destOrd="0" presId="urn:microsoft.com/office/officeart/2005/8/layout/hierarchy6"/>
-    <dgm:cxn modelId="{07123089-1BCE-41DB-A71D-9716901C8B40}" type="presOf" srcId="{C98CF2E6-C1D3-42C3-838E-9945DA68F706}" destId="{24032A70-702C-42C4-90F1-7ABD29CC7740}" srcOrd="0" destOrd="0" presId="urn:microsoft.com/office/officeart/2005/8/layout/hierarchy6"/>
+    <dgm:cxn modelId="{EF200470-20E7-415D-A8B9-934A20B8BDB5}" type="presOf" srcId="{1137D4EC-91FB-4F9F-BF61-8B42C51EBE98}" destId="{FE54A99A-EE57-4480-976F-B09EFA12713C}" srcOrd="1" destOrd="0" presId="urn:microsoft.com/office/officeart/2005/8/layout/hierarchy6"/>
+    <dgm:cxn modelId="{07ADD05D-3B35-419C-AEF1-CA7938EA3D16}" type="presOf" srcId="{912A77DC-2E1B-40D8-B067-90F8F198452B}" destId="{8E3F613A-2EEA-4BCA-9950-7CE0C736EA8A}" srcOrd="0" destOrd="0" presId="urn:microsoft.com/office/officeart/2005/8/layout/hierarchy6"/>
+    <dgm:cxn modelId="{3CAA53B4-7ACD-4847-9DF2-A6AB4D94B29F}" type="presOf" srcId="{C43B00BF-24A6-4638-9CA6-B3CE4B18771C}" destId="{BF9BA2F7-CFFD-4F91-9ADC-67B86903678A}" srcOrd="0" destOrd="0" presId="urn:microsoft.com/office/officeart/2005/8/layout/hierarchy6"/>
+    <dgm:cxn modelId="{7269C1CB-A934-4424-ACFC-1492AE4A52CE}" type="presOf" srcId="{912A77DC-2E1B-40D8-B067-90F8F198452B}" destId="{0FD71943-1F0F-41F4-BEBA-0DE9C9063AA9}" srcOrd="1" destOrd="0" presId="urn:microsoft.com/office/officeart/2005/8/layout/hierarchy6"/>
+    <dgm:cxn modelId="{72418BAB-FACE-4BE5-A950-DDDF06712C2A}" type="presOf" srcId="{B7EED8FC-A15F-4C01-989D-614089C3002F}" destId="{99267372-20FD-4923-9E18-F44ADD13C3FC}" srcOrd="0" destOrd="0" presId="urn:microsoft.com/office/officeart/2005/8/layout/hierarchy6"/>
+    <dgm:cxn modelId="{F715C469-BB17-43EF-AE57-B2B59235EFA7}" type="presOf" srcId="{7541A415-8166-4C9A-9121-F7B515A220DD}" destId="{26FA01C8-9D3B-4899-A525-D0FAA27F93C1}" srcOrd="0" destOrd="0" presId="urn:microsoft.com/office/officeart/2005/8/layout/hierarchy6"/>
     <dgm:cxn modelId="{9AC7D9AA-3A38-40F3-9002-8373092C5A42}" srcId="{74AEB682-CA6C-466D-BCE8-DEA02ACF09E1}" destId="{7541A415-8166-4C9A-9121-F7B515A220DD}" srcOrd="0" destOrd="0" parTransId="{C98CF2E6-C1D3-42C3-838E-9945DA68F706}" sibTransId="{C44A32C5-37A9-41A9-8A77-468817EC1724}"/>
-    <dgm:cxn modelId="{61AA0525-0145-49A2-A88C-8DAC0F53E36C}" type="presOf" srcId="{556D355C-51DA-4382-9B27-140B2C3A586B}" destId="{26209BBC-2797-41F0-B455-2C8953648146}" srcOrd="0" destOrd="0" presId="urn:microsoft.com/office/officeart/2005/8/layout/hierarchy6"/>
-    <dgm:cxn modelId="{2293B3E6-6FA1-48A3-8140-2A722265CD86}" type="presOf" srcId="{4897E4A2-6F29-48AB-87C7-0769D99C61E9}" destId="{341C5E11-5015-4F87-B463-1A1BC4BE3CDC}" srcOrd="0" destOrd="0" presId="urn:microsoft.com/office/officeart/2005/8/layout/hierarchy6"/>
     <dgm:cxn modelId="{10576B69-DDF9-47F6-8A40-164EF37AC436}" srcId="{7541A415-8166-4C9A-9121-F7B515A220DD}" destId="{556D355C-51DA-4382-9B27-140B2C3A586B}" srcOrd="1" destOrd="0" parTransId="{B7EED8FC-A15F-4C01-989D-614089C3002F}" sibTransId="{F57A04AB-5634-45EC-B9F1-BD1D5E2E1CA2}"/>
-    <dgm:cxn modelId="{3640108C-57B7-4E86-8FEA-FA261E41A1D7}" type="presOf" srcId="{C43B00BF-24A6-4638-9CA6-B3CE4B18771C}" destId="{BF9BA2F7-CFFD-4F91-9ADC-67B86903678A}" srcOrd="0" destOrd="0" presId="urn:microsoft.com/office/officeart/2005/8/layout/hierarchy6"/>
-    <dgm:cxn modelId="{8FBDE094-9729-4A9D-A88E-1B9D28F3DDF0}" type="presOf" srcId="{3409AC39-9264-45DB-B31A-D6E89178C3A9}" destId="{D8E48B37-B17E-47C4-B762-3F7ADF16C8A4}" srcOrd="0" destOrd="0" presId="urn:microsoft.com/office/officeart/2005/8/layout/hierarchy6"/>
-    <dgm:cxn modelId="{7C8C5D8B-75FE-40C8-9006-3D45D7FBE969}" type="presParOf" srcId="{AC28B600-34A4-4254-ADBA-3C31D578918F}" destId="{17957617-0FC1-48B8-BD74-830FAE0F75FC}" srcOrd="0" destOrd="0" presId="urn:microsoft.com/office/officeart/2005/8/layout/hierarchy6"/>
-    <dgm:cxn modelId="{EEE29AF6-5E91-4335-8C4D-337D85DC3164}" type="presParOf" srcId="{17957617-0FC1-48B8-BD74-830FAE0F75FC}" destId="{828803BC-AB1C-4E81-854F-3B5924BAF85C}" srcOrd="0" destOrd="0" presId="urn:microsoft.com/office/officeart/2005/8/layout/hierarchy6"/>
-    <dgm:cxn modelId="{08CEF9CD-5E97-43D9-B3F5-C66E19A300B1}" type="presParOf" srcId="{17957617-0FC1-48B8-BD74-830FAE0F75FC}" destId="{3AD2BB8C-56BD-44F9-8EC7-C4E72CBE59BC}" srcOrd="1" destOrd="0" presId="urn:microsoft.com/office/officeart/2005/8/layout/hierarchy6"/>
-    <dgm:cxn modelId="{FD0BD82E-16A8-4B55-BAEC-3884BBCBAB76}" type="presParOf" srcId="{3AD2BB8C-56BD-44F9-8EC7-C4E72CBE59BC}" destId="{E635FDB6-B720-46D5-9A06-9610FEACF0CD}" srcOrd="0" destOrd="0" presId="urn:microsoft.com/office/officeart/2005/8/layout/hierarchy6"/>
-    <dgm:cxn modelId="{C02A9482-1ED7-4A43-B3AC-8035B5999040}" type="presParOf" srcId="{E635FDB6-B720-46D5-9A06-9610FEACF0CD}" destId="{09C03C00-9199-44B4-8E7F-376544976283}" srcOrd="0" destOrd="0" presId="urn:microsoft.com/office/officeart/2005/8/layout/hierarchy6"/>
-    <dgm:cxn modelId="{059B452F-C0F3-4D32-8CDB-ABE2A2972E30}" type="presParOf" srcId="{E635FDB6-B720-46D5-9A06-9610FEACF0CD}" destId="{1758AF93-5D98-4B30-872F-84BFAF55A1BD}" srcOrd="1" destOrd="0" presId="urn:microsoft.com/office/officeart/2005/8/layout/hierarchy6"/>
-    <dgm:cxn modelId="{2A4CCE63-5184-487B-A8D8-D4915409E0B5}" type="presParOf" srcId="{1758AF93-5D98-4B30-872F-84BFAF55A1BD}" destId="{24032A70-702C-42C4-90F1-7ABD29CC7740}" srcOrd="0" destOrd="0" presId="urn:microsoft.com/office/officeart/2005/8/layout/hierarchy6"/>
-    <dgm:cxn modelId="{BBD6574D-1B91-4A6E-804C-E22B08DE408F}" type="presParOf" srcId="{1758AF93-5D98-4B30-872F-84BFAF55A1BD}" destId="{5209A400-4CAB-4B2D-B3B6-C48397E74A4D}" srcOrd="1" destOrd="0" presId="urn:microsoft.com/office/officeart/2005/8/layout/hierarchy6"/>
-    <dgm:cxn modelId="{34033388-9B87-4B44-9FE9-4EB04441350B}" type="presParOf" srcId="{5209A400-4CAB-4B2D-B3B6-C48397E74A4D}" destId="{26FA01C8-9D3B-4899-A525-D0FAA27F93C1}" srcOrd="0" destOrd="0" presId="urn:microsoft.com/office/officeart/2005/8/layout/hierarchy6"/>
-    <dgm:cxn modelId="{DBB5E124-7CBD-48DC-AA1C-9030B2CBAE32}" type="presParOf" srcId="{5209A400-4CAB-4B2D-B3B6-C48397E74A4D}" destId="{95350CCB-4941-4173-B229-54483E2B7743}" srcOrd="1" destOrd="0" presId="urn:microsoft.com/office/officeart/2005/8/layout/hierarchy6"/>
-    <dgm:cxn modelId="{76242655-3553-4E8E-88F0-3A41A60D1986}" type="presParOf" srcId="{95350CCB-4941-4173-B229-54483E2B7743}" destId="{5F08574A-D150-46F6-9187-5DA6AB6B52D8}" srcOrd="0" destOrd="0" presId="urn:microsoft.com/office/officeart/2005/8/layout/hierarchy6"/>
-    <dgm:cxn modelId="{14FAF0EB-B6AB-4DBB-AB16-75576F1633E6}" type="presParOf" srcId="{95350CCB-4941-4173-B229-54483E2B7743}" destId="{C0FADF71-2C11-4D44-987D-EBC72693467A}" srcOrd="1" destOrd="0" presId="urn:microsoft.com/office/officeart/2005/8/layout/hierarchy6"/>
-    <dgm:cxn modelId="{5A11A14A-265D-442F-BFFF-B16C0F4064BA}" type="presParOf" srcId="{C0FADF71-2C11-4D44-987D-EBC72693467A}" destId="{58BAD7CB-C5DF-4C40-8BA8-A4A3C1719285}" srcOrd="0" destOrd="0" presId="urn:microsoft.com/office/officeart/2005/8/layout/hierarchy6"/>
-    <dgm:cxn modelId="{1016C646-7653-4701-A152-FA5E96DBA88A}" type="presParOf" srcId="{C0FADF71-2C11-4D44-987D-EBC72693467A}" destId="{65184B24-163B-405B-97A5-7240957DB140}" srcOrd="1" destOrd="0" presId="urn:microsoft.com/office/officeart/2005/8/layout/hierarchy6"/>
-    <dgm:cxn modelId="{360FE29E-0EEE-4EEB-BE50-4311389BBD71}" type="presParOf" srcId="{95350CCB-4941-4173-B229-54483E2B7743}" destId="{99267372-20FD-4923-9E18-F44ADD13C3FC}" srcOrd="2" destOrd="0" presId="urn:microsoft.com/office/officeart/2005/8/layout/hierarchy6"/>
-    <dgm:cxn modelId="{E72947BC-4C2D-42B1-9F31-7CA0D4D7F2A9}" type="presParOf" srcId="{95350CCB-4941-4173-B229-54483E2B7743}" destId="{21952604-1B4D-4837-87C9-C14C0975172C}" srcOrd="3" destOrd="0" presId="urn:microsoft.com/office/officeart/2005/8/layout/hierarchy6"/>
-    <dgm:cxn modelId="{62DE7587-6637-43C0-9E29-1A926CD97ABD}" type="presParOf" srcId="{21952604-1B4D-4837-87C9-C14C0975172C}" destId="{26209BBC-2797-41F0-B455-2C8953648146}" srcOrd="0" destOrd="0" presId="urn:microsoft.com/office/officeart/2005/8/layout/hierarchy6"/>
-    <dgm:cxn modelId="{61BA636D-F699-456C-B79F-D207881920D2}" type="presParOf" srcId="{21952604-1B4D-4837-87C9-C14C0975172C}" destId="{FD900961-405D-4B24-867B-E9439B01E218}" srcOrd="1" destOrd="0" presId="urn:microsoft.com/office/officeart/2005/8/layout/hierarchy6"/>
-    <dgm:cxn modelId="{47E7BA9E-DE84-475A-80F6-9FB40F79F4EA}" type="presParOf" srcId="{95350CCB-4941-4173-B229-54483E2B7743}" destId="{341C5E11-5015-4F87-B463-1A1BC4BE3CDC}" srcOrd="4" destOrd="0" presId="urn:microsoft.com/office/officeart/2005/8/layout/hierarchy6"/>
-    <dgm:cxn modelId="{589CCEDC-7BEC-41DD-B8A1-1DA97C019620}" type="presParOf" srcId="{95350CCB-4941-4173-B229-54483E2B7743}" destId="{D2530C32-C5FA-4497-AE1C-FE8D690F99AA}" srcOrd="5" destOrd="0" presId="urn:microsoft.com/office/officeart/2005/8/layout/hierarchy6"/>
-    <dgm:cxn modelId="{1E9B6DCC-365A-420B-A50E-B2A59FE75DD0}" type="presParOf" srcId="{D2530C32-C5FA-4497-AE1C-FE8D690F99AA}" destId="{671FE46C-AD25-4E5E-B8AF-94220E8EF248}" srcOrd="0" destOrd="0" presId="urn:microsoft.com/office/officeart/2005/8/layout/hierarchy6"/>
-    <dgm:cxn modelId="{C071C23F-F613-4849-966B-7106CC06D7FB}" type="presParOf" srcId="{D2530C32-C5FA-4497-AE1C-FE8D690F99AA}" destId="{FB4559D2-12BF-4195-ABEA-5F1966068DCA}" srcOrd="1" destOrd="0" presId="urn:microsoft.com/office/officeart/2005/8/layout/hierarchy6"/>
-    <dgm:cxn modelId="{9CB66E26-0A14-443F-938D-584DD2BAC6BC}" type="presParOf" srcId="{1758AF93-5D98-4B30-872F-84BFAF55A1BD}" destId="{323027F3-E1EC-403A-8A7A-C2AEC1244FEB}" srcOrd="2" destOrd="0" presId="urn:microsoft.com/office/officeart/2005/8/layout/hierarchy6"/>
-    <dgm:cxn modelId="{61A0C5CC-EAD2-4880-BCD6-9C067E4FAECC}" type="presParOf" srcId="{1758AF93-5D98-4B30-872F-84BFAF55A1BD}" destId="{E2890B60-18B5-4652-B5D5-33BADC307F65}" srcOrd="3" destOrd="0" presId="urn:microsoft.com/office/officeart/2005/8/layout/hierarchy6"/>
-    <dgm:cxn modelId="{6B12F1E5-822A-4DDB-976D-E74B0E31FE8C}" type="presParOf" srcId="{E2890B60-18B5-4652-B5D5-33BADC307F65}" destId="{C4BBA0BB-9F0E-42FA-8256-B4A3650269A8}" srcOrd="0" destOrd="0" presId="urn:microsoft.com/office/officeart/2005/8/layout/hierarchy6"/>
-    <dgm:cxn modelId="{23D49AD3-1AE3-43F3-ABF1-9C47CCB78340}" type="presParOf" srcId="{E2890B60-18B5-4652-B5D5-33BADC307F65}" destId="{CA1B621D-A875-4C85-B5A5-1DDC677EDFD6}" srcOrd="1" destOrd="0" presId="urn:microsoft.com/office/officeart/2005/8/layout/hierarchy6"/>
-    <dgm:cxn modelId="{F2D024F4-7BB0-4C07-AF6F-F79BD1981328}" type="presParOf" srcId="{CA1B621D-A875-4C85-B5A5-1DDC677EDFD6}" destId="{359E3C1A-F9B8-40ED-99DA-6399CDBC4B72}" srcOrd="0" destOrd="0" presId="urn:microsoft.com/office/officeart/2005/8/layout/hierarchy6"/>
-    <dgm:cxn modelId="{C349602D-F06F-4F00-A3F2-32C56A01589C}" type="presParOf" srcId="{CA1B621D-A875-4C85-B5A5-1DDC677EDFD6}" destId="{8264039F-A9E9-4D6D-8F3E-4B341A34477C}" srcOrd="1" destOrd="0" presId="urn:microsoft.com/office/officeart/2005/8/layout/hierarchy6"/>
-    <dgm:cxn modelId="{3BDC76BE-2DA7-4B50-AA5A-7D352BF22DC6}" type="presParOf" srcId="{8264039F-A9E9-4D6D-8F3E-4B341A34477C}" destId="{5D277694-372E-47D9-9230-792B46C1312E}" srcOrd="0" destOrd="0" presId="urn:microsoft.com/office/officeart/2005/8/layout/hierarchy6"/>
-    <dgm:cxn modelId="{DC0ED3E6-2AB7-4E33-9443-042CC55360A8}" type="presParOf" srcId="{8264039F-A9E9-4D6D-8F3E-4B341A34477C}" destId="{6E0B6F46-DD4F-4718-83A1-10F8BACBD7A1}" srcOrd="1" destOrd="0" presId="urn:microsoft.com/office/officeart/2005/8/layout/hierarchy6"/>
-    <dgm:cxn modelId="{E8AD86C1-0141-4CF4-B449-DFC910AACC84}" type="presParOf" srcId="{CA1B621D-A875-4C85-B5A5-1DDC677EDFD6}" destId="{746603EA-3E68-4F99-87D4-70CCF5A7DD33}" srcOrd="2" destOrd="0" presId="urn:microsoft.com/office/officeart/2005/8/layout/hierarchy6"/>
-    <dgm:cxn modelId="{E6F6B0DB-4CE0-40C8-99F8-314A93E7FED9}" type="presParOf" srcId="{CA1B621D-A875-4C85-B5A5-1DDC677EDFD6}" destId="{6DAC6A85-4D87-410F-B703-AD37FEFA96B0}" srcOrd="3" destOrd="0" presId="urn:microsoft.com/office/officeart/2005/8/layout/hierarchy6"/>
-    <dgm:cxn modelId="{0A34F5FA-47F8-41C6-A311-DB5D65C67C98}" type="presParOf" srcId="{6DAC6A85-4D87-410F-B703-AD37FEFA96B0}" destId="{D8E48B37-B17E-47C4-B762-3F7ADF16C8A4}" srcOrd="0" destOrd="0" presId="urn:microsoft.com/office/officeart/2005/8/layout/hierarchy6"/>
-    <dgm:cxn modelId="{752F06E4-BC51-436A-B9E5-9452408F8CB5}" type="presParOf" srcId="{6DAC6A85-4D87-410F-B703-AD37FEFA96B0}" destId="{4C280020-7FED-42D1-9059-7E43534EDBE7}" srcOrd="1" destOrd="0" presId="urn:microsoft.com/office/officeart/2005/8/layout/hierarchy6"/>
-    <dgm:cxn modelId="{F0544605-73AF-4063-97FA-6461B4D9209F}" type="presParOf" srcId="{AC28B600-34A4-4254-ADBA-3C31D578918F}" destId="{7D62FFBC-C68E-41EA-A666-528B88249F3C}" srcOrd="1" destOrd="0" presId="urn:microsoft.com/office/officeart/2005/8/layout/hierarchy6"/>
-    <dgm:cxn modelId="{6CEF0DF4-639F-486B-B9B7-B3DAA734987C}" type="presParOf" srcId="{7D62FFBC-C68E-41EA-A666-528B88249F3C}" destId="{BFBDA219-6572-47D0-82FB-CE205E8E31F7}" srcOrd="0" destOrd="0" presId="urn:microsoft.com/office/officeart/2005/8/layout/hierarchy6"/>
-    <dgm:cxn modelId="{7F4F3B0F-54C8-41C4-AFC9-35D2FE22C95C}" type="presParOf" srcId="{BFBDA219-6572-47D0-82FB-CE205E8E31F7}" destId="{8E3F613A-2EEA-4BCA-9950-7CE0C736EA8A}" srcOrd="0" destOrd="0" presId="urn:microsoft.com/office/officeart/2005/8/layout/hierarchy6"/>
-    <dgm:cxn modelId="{6E29B1DA-411E-4F7E-820D-304A5DD996E9}" type="presParOf" srcId="{BFBDA219-6572-47D0-82FB-CE205E8E31F7}" destId="{0FD71943-1F0F-41F4-BEBA-0DE9C9063AA9}" srcOrd="1" destOrd="0" presId="urn:microsoft.com/office/officeart/2005/8/layout/hierarchy6"/>
-    <dgm:cxn modelId="{28C6D3DC-F096-40AA-8D5C-F7417A392F8F}" type="presParOf" srcId="{7D62FFBC-C68E-41EA-A666-528B88249F3C}" destId="{156EEE77-6EFA-480E-9B03-144EAC53275B}" srcOrd="1" destOrd="0" presId="urn:microsoft.com/office/officeart/2005/8/layout/hierarchy6"/>
-    <dgm:cxn modelId="{01FC5A75-40FE-4564-A16F-CDAD3A28E89C}" type="presParOf" srcId="{156EEE77-6EFA-480E-9B03-144EAC53275B}" destId="{9FAA349A-2D14-44D7-95A5-EB715B81C3D2}" srcOrd="0" destOrd="0" presId="urn:microsoft.com/office/officeart/2005/8/layout/hierarchy6"/>
-    <dgm:cxn modelId="{4060D07A-F354-441E-8F4B-0AE416B57888}" type="presParOf" srcId="{7D62FFBC-C68E-41EA-A666-528B88249F3C}" destId="{63E40798-D26C-46C0-8A94-CCF3D7B2A474}" srcOrd="2" destOrd="0" presId="urn:microsoft.com/office/officeart/2005/8/layout/hierarchy6"/>
-    <dgm:cxn modelId="{2B4D75B3-D30B-4F8F-A60F-91E9D6E33FED}" type="presParOf" srcId="{63E40798-D26C-46C0-8A94-CCF3D7B2A474}" destId="{4E438708-61E3-4E11-86A5-C3537614BCFC}" srcOrd="0" destOrd="0" presId="urn:microsoft.com/office/officeart/2005/8/layout/hierarchy6"/>
-    <dgm:cxn modelId="{4117BC48-E0BC-4585-A2DF-37E88E9232BC}" type="presParOf" srcId="{63E40798-D26C-46C0-8A94-CCF3D7B2A474}" destId="{FE54A99A-EE57-4480-976F-B09EFA12713C}" srcOrd="1" destOrd="0" presId="urn:microsoft.com/office/officeart/2005/8/layout/hierarchy6"/>
-    <dgm:cxn modelId="{84C4F101-1723-46AB-AD4C-FA5ECDC9FD44}" type="presParOf" srcId="{7D62FFBC-C68E-41EA-A666-528B88249F3C}" destId="{767C65E9-4D16-41F5-A779-6428EB328AD2}" srcOrd="3" destOrd="0" presId="urn:microsoft.com/office/officeart/2005/8/layout/hierarchy6"/>
-    <dgm:cxn modelId="{389771DF-994A-4AE7-A31E-91E5B0540699}" type="presParOf" srcId="{767C65E9-4D16-41F5-A779-6428EB328AD2}" destId="{98808C5F-0192-4F87-A6AA-BA311C3FB85C}" srcOrd="0" destOrd="0" presId="urn:microsoft.com/office/officeart/2005/8/layout/hierarchy6"/>
-    <dgm:cxn modelId="{40F338B9-D5B7-4209-8787-D4CAA3EF0219}" type="presParOf" srcId="{7D62FFBC-C68E-41EA-A666-528B88249F3C}" destId="{A71655E9-FB62-4865-9AC6-61EBF4497E37}" srcOrd="4" destOrd="0" presId="urn:microsoft.com/office/officeart/2005/8/layout/hierarchy6"/>
-    <dgm:cxn modelId="{DA055FDE-6479-4E33-AED7-180BD65ACD3F}" type="presParOf" srcId="{A71655E9-FB62-4865-9AC6-61EBF4497E37}" destId="{BF9BA2F7-CFFD-4F91-9ADC-67B86903678A}" srcOrd="0" destOrd="0" presId="urn:microsoft.com/office/officeart/2005/8/layout/hierarchy6"/>
-    <dgm:cxn modelId="{EE7A6183-5B62-4072-BA9D-3D8CB2F55AE4}" type="presParOf" srcId="{A71655E9-FB62-4865-9AC6-61EBF4497E37}" destId="{07E32FD9-44AA-4ADB-8156-A800F174733D}" srcOrd="1" destOrd="0" presId="urn:microsoft.com/office/officeart/2005/8/layout/hierarchy6"/>
+    <dgm:cxn modelId="{B759A754-A1C5-4C0C-AFDF-7C543378E733}" type="presOf" srcId="{C98CF2E6-C1D3-42C3-838E-9945DA68F706}" destId="{24032A70-702C-42C4-90F1-7ABD29CC7740}" srcOrd="0" destOrd="0" presId="urn:microsoft.com/office/officeart/2005/8/layout/hierarchy6"/>
+    <dgm:cxn modelId="{6DFABB78-6450-4B61-BCF8-84E1E356F163}" type="presOf" srcId="{6405CA5E-3810-440E-8E04-E27486AAE781}" destId="{671FE46C-AD25-4E5E-B8AF-94220E8EF248}" srcOrd="0" destOrd="0" presId="urn:microsoft.com/office/officeart/2005/8/layout/hierarchy6"/>
+    <dgm:cxn modelId="{60E2A872-9E2C-4B42-81C2-805E72CCA6DB}" type="presParOf" srcId="{AC28B600-34A4-4254-ADBA-3C31D578918F}" destId="{17957617-0FC1-48B8-BD74-830FAE0F75FC}" srcOrd="0" destOrd="0" presId="urn:microsoft.com/office/officeart/2005/8/layout/hierarchy6"/>
+    <dgm:cxn modelId="{10E9DE07-9002-40B6-9354-1376CF69C488}" type="presParOf" srcId="{17957617-0FC1-48B8-BD74-830FAE0F75FC}" destId="{828803BC-AB1C-4E81-854F-3B5924BAF85C}" srcOrd="0" destOrd="0" presId="urn:microsoft.com/office/officeart/2005/8/layout/hierarchy6"/>
+    <dgm:cxn modelId="{25E118B0-05F5-483F-96A9-094D5F3E0662}" type="presParOf" srcId="{17957617-0FC1-48B8-BD74-830FAE0F75FC}" destId="{3AD2BB8C-56BD-44F9-8EC7-C4E72CBE59BC}" srcOrd="1" destOrd="0" presId="urn:microsoft.com/office/officeart/2005/8/layout/hierarchy6"/>
+    <dgm:cxn modelId="{A8493888-6698-418A-9D84-7CABFAFF502E}" type="presParOf" srcId="{3AD2BB8C-56BD-44F9-8EC7-C4E72CBE59BC}" destId="{E635FDB6-B720-46D5-9A06-9610FEACF0CD}" srcOrd="0" destOrd="0" presId="urn:microsoft.com/office/officeart/2005/8/layout/hierarchy6"/>
+    <dgm:cxn modelId="{DB91F69F-531C-466D-B851-5D78FA676D70}" type="presParOf" srcId="{E635FDB6-B720-46D5-9A06-9610FEACF0CD}" destId="{09C03C00-9199-44B4-8E7F-376544976283}" srcOrd="0" destOrd="0" presId="urn:microsoft.com/office/officeart/2005/8/layout/hierarchy6"/>
+    <dgm:cxn modelId="{8A996190-037A-4C59-913B-BD7BB1CF3C6A}" type="presParOf" srcId="{E635FDB6-B720-46D5-9A06-9610FEACF0CD}" destId="{1758AF93-5D98-4B30-872F-84BFAF55A1BD}" srcOrd="1" destOrd="0" presId="urn:microsoft.com/office/officeart/2005/8/layout/hierarchy6"/>
+    <dgm:cxn modelId="{314895BF-8BB3-4BB9-92AB-C94A1AC7A41F}" type="presParOf" srcId="{1758AF93-5D98-4B30-872F-84BFAF55A1BD}" destId="{24032A70-702C-42C4-90F1-7ABD29CC7740}" srcOrd="0" destOrd="0" presId="urn:microsoft.com/office/officeart/2005/8/layout/hierarchy6"/>
+    <dgm:cxn modelId="{B348633F-932F-4080-8B42-BC6B0FBEF3FC}" type="presParOf" srcId="{1758AF93-5D98-4B30-872F-84BFAF55A1BD}" destId="{5209A400-4CAB-4B2D-B3B6-C48397E74A4D}" srcOrd="1" destOrd="0" presId="urn:microsoft.com/office/officeart/2005/8/layout/hierarchy6"/>
+    <dgm:cxn modelId="{53F9110D-7135-4893-99A5-B25387C5C35C}" type="presParOf" srcId="{5209A400-4CAB-4B2D-B3B6-C48397E74A4D}" destId="{26FA01C8-9D3B-4899-A525-D0FAA27F93C1}" srcOrd="0" destOrd="0" presId="urn:microsoft.com/office/officeart/2005/8/layout/hierarchy6"/>
+    <dgm:cxn modelId="{3D3FA64C-BFD4-4180-B94E-F946553AF4A5}" type="presParOf" srcId="{5209A400-4CAB-4B2D-B3B6-C48397E74A4D}" destId="{95350CCB-4941-4173-B229-54483E2B7743}" srcOrd="1" destOrd="0" presId="urn:microsoft.com/office/officeart/2005/8/layout/hierarchy6"/>
+    <dgm:cxn modelId="{E9E3C5EE-3D6D-4171-9A35-9510702455D7}" type="presParOf" srcId="{95350CCB-4941-4173-B229-54483E2B7743}" destId="{5F08574A-D150-46F6-9187-5DA6AB6B52D8}" srcOrd="0" destOrd="0" presId="urn:microsoft.com/office/officeart/2005/8/layout/hierarchy6"/>
+    <dgm:cxn modelId="{B0DA0AA0-5CBA-4931-A683-9C76AB58B19C}" type="presParOf" srcId="{95350CCB-4941-4173-B229-54483E2B7743}" destId="{C0FADF71-2C11-4D44-987D-EBC72693467A}" srcOrd="1" destOrd="0" presId="urn:microsoft.com/office/officeart/2005/8/layout/hierarchy6"/>
+    <dgm:cxn modelId="{521C052F-8621-4253-8014-D444E644EDB3}" type="presParOf" srcId="{C0FADF71-2C11-4D44-987D-EBC72693467A}" destId="{58BAD7CB-C5DF-4C40-8BA8-A4A3C1719285}" srcOrd="0" destOrd="0" presId="urn:microsoft.com/office/officeart/2005/8/layout/hierarchy6"/>
+    <dgm:cxn modelId="{A5B83A15-8223-4515-A343-C23AD2ED13FA}" type="presParOf" srcId="{C0FADF71-2C11-4D44-987D-EBC72693467A}" destId="{65184B24-163B-405B-97A5-7240957DB140}" srcOrd="1" destOrd="0" presId="urn:microsoft.com/office/officeart/2005/8/layout/hierarchy6"/>
+    <dgm:cxn modelId="{66D46AB0-E41C-4DFE-B158-996EEBE13AD2}" type="presParOf" srcId="{95350CCB-4941-4173-B229-54483E2B7743}" destId="{99267372-20FD-4923-9E18-F44ADD13C3FC}" srcOrd="2" destOrd="0" presId="urn:microsoft.com/office/officeart/2005/8/layout/hierarchy6"/>
+    <dgm:cxn modelId="{08E524C1-8951-4A37-B549-826A66716901}" type="presParOf" srcId="{95350CCB-4941-4173-B229-54483E2B7743}" destId="{21952604-1B4D-4837-87C9-C14C0975172C}" srcOrd="3" destOrd="0" presId="urn:microsoft.com/office/officeart/2005/8/layout/hierarchy6"/>
+    <dgm:cxn modelId="{A40C6CC6-966F-42F3-AA08-8CD384722FA0}" type="presParOf" srcId="{21952604-1B4D-4837-87C9-C14C0975172C}" destId="{26209BBC-2797-41F0-B455-2C8953648146}" srcOrd="0" destOrd="0" presId="urn:microsoft.com/office/officeart/2005/8/layout/hierarchy6"/>
+    <dgm:cxn modelId="{4D8189B1-1C34-467A-AC0A-81B9C0AC8BE9}" type="presParOf" srcId="{21952604-1B4D-4837-87C9-C14C0975172C}" destId="{FD900961-405D-4B24-867B-E9439B01E218}" srcOrd="1" destOrd="0" presId="urn:microsoft.com/office/officeart/2005/8/layout/hierarchy6"/>
+    <dgm:cxn modelId="{A63B2A2F-7CA1-4D86-8C66-C7B102166AF7}" type="presParOf" srcId="{95350CCB-4941-4173-B229-54483E2B7743}" destId="{341C5E11-5015-4F87-B463-1A1BC4BE3CDC}" srcOrd="4" destOrd="0" presId="urn:microsoft.com/office/officeart/2005/8/layout/hierarchy6"/>
+    <dgm:cxn modelId="{523F2084-D33A-4BB4-9A12-655EE3F89460}" type="presParOf" srcId="{95350CCB-4941-4173-B229-54483E2B7743}" destId="{D2530C32-C5FA-4497-AE1C-FE8D690F99AA}" srcOrd="5" destOrd="0" presId="urn:microsoft.com/office/officeart/2005/8/layout/hierarchy6"/>
+    <dgm:cxn modelId="{88FF7FD8-A17A-4BBF-AD90-042B33184EA2}" type="presParOf" srcId="{D2530C32-C5FA-4497-AE1C-FE8D690F99AA}" destId="{671FE46C-AD25-4E5E-B8AF-94220E8EF248}" srcOrd="0" destOrd="0" presId="urn:microsoft.com/office/officeart/2005/8/layout/hierarchy6"/>
+    <dgm:cxn modelId="{35453C17-908C-4D1A-BBC5-AB660A6BFF2F}" type="presParOf" srcId="{D2530C32-C5FA-4497-AE1C-FE8D690F99AA}" destId="{FB4559D2-12BF-4195-ABEA-5F1966068DCA}" srcOrd="1" destOrd="0" presId="urn:microsoft.com/office/officeart/2005/8/layout/hierarchy6"/>
+    <dgm:cxn modelId="{54ACD101-0FAA-4D51-8F2F-43EFE45CF27A}" type="presParOf" srcId="{1758AF93-5D98-4B30-872F-84BFAF55A1BD}" destId="{323027F3-E1EC-403A-8A7A-C2AEC1244FEB}" srcOrd="2" destOrd="0" presId="urn:microsoft.com/office/officeart/2005/8/layout/hierarchy6"/>
+    <dgm:cxn modelId="{54484A59-D501-4289-8040-4362B4229C48}" type="presParOf" srcId="{1758AF93-5D98-4B30-872F-84BFAF55A1BD}" destId="{E2890B60-18B5-4652-B5D5-33BADC307F65}" srcOrd="3" destOrd="0" presId="urn:microsoft.com/office/officeart/2005/8/layout/hierarchy6"/>
+    <dgm:cxn modelId="{EF8307C2-09CC-4028-B2DC-BB89939B0624}" type="presParOf" srcId="{E2890B60-18B5-4652-B5D5-33BADC307F65}" destId="{C4BBA0BB-9F0E-42FA-8256-B4A3650269A8}" srcOrd="0" destOrd="0" presId="urn:microsoft.com/office/officeart/2005/8/layout/hierarchy6"/>
+    <dgm:cxn modelId="{C5E599C9-5D35-4A17-BBF7-DB03BFE7E855}" type="presParOf" srcId="{E2890B60-18B5-4652-B5D5-33BADC307F65}" destId="{CA1B621D-A875-4C85-B5A5-1DDC677EDFD6}" srcOrd="1" destOrd="0" presId="urn:microsoft.com/office/officeart/2005/8/layout/hierarchy6"/>
+    <dgm:cxn modelId="{7AB63F38-EB6F-441E-A45B-3D6C5ED6EFC1}" type="presParOf" srcId="{CA1B621D-A875-4C85-B5A5-1DDC677EDFD6}" destId="{359E3C1A-F9B8-40ED-99DA-6399CDBC4B72}" srcOrd="0" destOrd="0" presId="urn:microsoft.com/office/officeart/2005/8/layout/hierarchy6"/>
+    <dgm:cxn modelId="{A379D5D2-1D59-469C-89D0-DB758B4E3F41}" type="presParOf" srcId="{CA1B621D-A875-4C85-B5A5-1DDC677EDFD6}" destId="{8264039F-A9E9-4D6D-8F3E-4B341A34477C}" srcOrd="1" destOrd="0" presId="urn:microsoft.com/office/officeart/2005/8/layout/hierarchy6"/>
+    <dgm:cxn modelId="{0A3B4375-3556-43B0-B6F4-FAFC5C0B1A66}" type="presParOf" srcId="{8264039F-A9E9-4D6D-8F3E-4B341A34477C}" destId="{5D277694-372E-47D9-9230-792B46C1312E}" srcOrd="0" destOrd="0" presId="urn:microsoft.com/office/officeart/2005/8/layout/hierarchy6"/>
+    <dgm:cxn modelId="{742AEC01-0161-452B-97E0-3E057CF9D3F4}" type="presParOf" srcId="{8264039F-A9E9-4D6D-8F3E-4B341A34477C}" destId="{6E0B6F46-DD4F-4718-83A1-10F8BACBD7A1}" srcOrd="1" destOrd="0" presId="urn:microsoft.com/office/officeart/2005/8/layout/hierarchy6"/>
+    <dgm:cxn modelId="{4C9E10A7-19F3-4A70-885C-1C483173D5A3}" type="presParOf" srcId="{CA1B621D-A875-4C85-B5A5-1DDC677EDFD6}" destId="{746603EA-3E68-4F99-87D4-70CCF5A7DD33}" srcOrd="2" destOrd="0" presId="urn:microsoft.com/office/officeart/2005/8/layout/hierarchy6"/>
+    <dgm:cxn modelId="{EC95D20B-27F1-4BCA-A873-A0F93324B57E}" type="presParOf" srcId="{CA1B621D-A875-4C85-B5A5-1DDC677EDFD6}" destId="{6DAC6A85-4D87-410F-B703-AD37FEFA96B0}" srcOrd="3" destOrd="0" presId="urn:microsoft.com/office/officeart/2005/8/layout/hierarchy6"/>
+    <dgm:cxn modelId="{0B2151DE-2A7E-4F45-9BB7-6FF64E4BE897}" type="presParOf" srcId="{6DAC6A85-4D87-410F-B703-AD37FEFA96B0}" destId="{D8E48B37-B17E-47C4-B762-3F7ADF16C8A4}" srcOrd="0" destOrd="0" presId="urn:microsoft.com/office/officeart/2005/8/layout/hierarchy6"/>
+    <dgm:cxn modelId="{5D3E517C-66D7-4CAF-A99B-3542787C85F0}" type="presParOf" srcId="{6DAC6A85-4D87-410F-B703-AD37FEFA96B0}" destId="{4C280020-7FED-42D1-9059-7E43534EDBE7}" srcOrd="1" destOrd="0" presId="urn:microsoft.com/office/officeart/2005/8/layout/hierarchy6"/>
+    <dgm:cxn modelId="{8EED79EE-77F3-441A-ACF0-E720545794D1}" type="presParOf" srcId="{AC28B600-34A4-4254-ADBA-3C31D578918F}" destId="{7D62FFBC-C68E-41EA-A666-528B88249F3C}" srcOrd="1" destOrd="0" presId="urn:microsoft.com/office/officeart/2005/8/layout/hierarchy6"/>
+    <dgm:cxn modelId="{4AA46946-BB79-4D9A-9664-88DA303F43C9}" type="presParOf" srcId="{7D62FFBC-C68E-41EA-A666-528B88249F3C}" destId="{BFBDA219-6572-47D0-82FB-CE205E8E31F7}" srcOrd="0" destOrd="0" presId="urn:microsoft.com/office/officeart/2005/8/layout/hierarchy6"/>
+    <dgm:cxn modelId="{ECAA47E6-D536-4394-960F-CB9AAFFEE96B}" type="presParOf" srcId="{BFBDA219-6572-47D0-82FB-CE205E8E31F7}" destId="{8E3F613A-2EEA-4BCA-9950-7CE0C736EA8A}" srcOrd="0" destOrd="0" presId="urn:microsoft.com/office/officeart/2005/8/layout/hierarchy6"/>
+    <dgm:cxn modelId="{D09BDE18-6ED3-4EFE-B9DC-C1CA826D6DCB}" type="presParOf" srcId="{BFBDA219-6572-47D0-82FB-CE205E8E31F7}" destId="{0FD71943-1F0F-41F4-BEBA-0DE9C9063AA9}" srcOrd="1" destOrd="0" presId="urn:microsoft.com/office/officeart/2005/8/layout/hierarchy6"/>
+    <dgm:cxn modelId="{3958BD3D-CF7F-42B9-817C-76BF01673940}" type="presParOf" srcId="{7D62FFBC-C68E-41EA-A666-528B88249F3C}" destId="{156EEE77-6EFA-480E-9B03-144EAC53275B}" srcOrd="1" destOrd="0" presId="urn:microsoft.com/office/officeart/2005/8/layout/hierarchy6"/>
+    <dgm:cxn modelId="{C69374D8-F56F-4714-9A75-36D7B7AEFCC1}" type="presParOf" srcId="{156EEE77-6EFA-480E-9B03-144EAC53275B}" destId="{9FAA349A-2D14-44D7-95A5-EB715B81C3D2}" srcOrd="0" destOrd="0" presId="urn:microsoft.com/office/officeart/2005/8/layout/hierarchy6"/>
+    <dgm:cxn modelId="{C6CB6211-7FCA-4DA1-93FF-E906C490E981}" type="presParOf" srcId="{7D62FFBC-C68E-41EA-A666-528B88249F3C}" destId="{63E40798-D26C-46C0-8A94-CCF3D7B2A474}" srcOrd="2" destOrd="0" presId="urn:microsoft.com/office/officeart/2005/8/layout/hierarchy6"/>
+    <dgm:cxn modelId="{F0E2C0AA-92E0-4888-928A-F43218645961}" type="presParOf" srcId="{63E40798-D26C-46C0-8A94-CCF3D7B2A474}" destId="{4E438708-61E3-4E11-86A5-C3537614BCFC}" srcOrd="0" destOrd="0" presId="urn:microsoft.com/office/officeart/2005/8/layout/hierarchy6"/>
+    <dgm:cxn modelId="{C2531BD7-D8C1-4AC1-BEE7-7535385CF0F6}" type="presParOf" srcId="{63E40798-D26C-46C0-8A94-CCF3D7B2A474}" destId="{FE54A99A-EE57-4480-976F-B09EFA12713C}" srcOrd="1" destOrd="0" presId="urn:microsoft.com/office/officeart/2005/8/layout/hierarchy6"/>
+    <dgm:cxn modelId="{1EC7AE65-9757-4DA6-9C71-D98AB5854DBC}" type="presParOf" srcId="{7D62FFBC-C68E-41EA-A666-528B88249F3C}" destId="{767C65E9-4D16-41F5-A779-6428EB328AD2}" srcOrd="3" destOrd="0" presId="urn:microsoft.com/office/officeart/2005/8/layout/hierarchy6"/>
+    <dgm:cxn modelId="{AB56A88F-C593-4509-B9C6-E96AA8489B21}" type="presParOf" srcId="{767C65E9-4D16-41F5-A779-6428EB328AD2}" destId="{98808C5F-0192-4F87-A6AA-BA311C3FB85C}" srcOrd="0" destOrd="0" presId="urn:microsoft.com/office/officeart/2005/8/layout/hierarchy6"/>
+    <dgm:cxn modelId="{ADE89570-4136-4C75-B62E-E82F0DC94510}" type="presParOf" srcId="{7D62FFBC-C68E-41EA-A666-528B88249F3C}" destId="{A71655E9-FB62-4865-9AC6-61EBF4497E37}" srcOrd="4" destOrd="0" presId="urn:microsoft.com/office/officeart/2005/8/layout/hierarchy6"/>
+    <dgm:cxn modelId="{1E10F39E-437D-4695-B9C2-47E80357C41A}" type="presParOf" srcId="{A71655E9-FB62-4865-9AC6-61EBF4497E37}" destId="{BF9BA2F7-CFFD-4F91-9ADC-67B86903678A}" srcOrd="0" destOrd="0" presId="urn:microsoft.com/office/officeart/2005/8/layout/hierarchy6"/>
+    <dgm:cxn modelId="{E4342F81-45F4-43C7-B68D-51B555A6E7C8}" type="presParOf" srcId="{A71655E9-FB62-4865-9AC6-61EBF4497E37}" destId="{07E32FD9-44AA-4ADB-8156-A800F174733D}" srcOrd="1" destOrd="0" presId="urn:microsoft.com/office/officeart/2005/8/layout/hierarchy6"/>
   </dgm:cxnLst>
   <dgm:bg/>
   <dgm:whole/>
   <dgm:extLst>
     <a:ext uri="http://schemas.microsoft.com/office/drawing/2008/diagram">
-      <dsp:dataModelExt xmlns:dsp="http://schemas.microsoft.com/office/drawing/2008/diagram" relId="rId113" minVer="http://schemas.openxmlformats.org/drawingml/2006/diagram"/>
+      <dsp:dataModelExt xmlns:dsp="http://schemas.microsoft.com/office/drawing/2008/diagram" relId="rId110" minVer="http://schemas.openxmlformats.org/drawingml/2006/diagram"/>
     </a:ext>
   </dgm:extLst>
 </dgm:dataModel>
@@ -55929,7 +55926,7 @@
 </file>
 
 <file path=customXml/itemProps1.xml><?xml version="1.0" encoding="utf-8"?>
-<ds:datastoreItem xmlns:ds="http://schemas.openxmlformats.org/officeDocument/2006/customXml" ds:itemID="{833F9A01-592F-46A0-A349-CD89F244CA18}">
+<ds:datastoreItem xmlns:ds="http://schemas.openxmlformats.org/officeDocument/2006/customXml" ds:itemID="{8DDE6BE8-9FF9-45F6-8642-8285229B91C6}">
   <ds:schemaRefs>
     <ds:schemaRef ds:uri="http://schemas.openxmlformats.org/officeDocument/2006/bibliography"/>
   </ds:schemaRefs>
@@ -55937,6 +55934,14 @@
 </file>
 
 <file path=customXml/itemProps10.xml><?xml version="1.0" encoding="utf-8"?>
+<ds:datastoreItem xmlns:ds="http://schemas.openxmlformats.org/officeDocument/2006/customXml" ds:itemID="{502D9511-5C7B-483E-A086-9065CE425CCE}">
+  <ds:schemaRefs>
+    <ds:schemaRef ds:uri="http://schemas.openxmlformats.org/officeDocument/2006/bibliography"/>
+  </ds:schemaRefs>
+</ds:datastoreItem>
+</file>
+
+<file path=customXml/itemProps11.xml><?xml version="1.0" encoding="utf-8"?>
 <ds:datastoreItem xmlns:ds="http://schemas.openxmlformats.org/officeDocument/2006/customXml" ds:itemID="{B15E696F-6BF0-4B1C-B741-7DF0CD9D86FF}">
   <ds:schemaRefs>
     <ds:schemaRef ds:uri="http://schemas.openxmlformats.org/officeDocument/2006/bibliography"/>
@@ -55944,16 +55949,8 @@
 </ds:datastoreItem>
 </file>
 
-<file path=customXml/itemProps11.xml><?xml version="1.0" encoding="utf-8"?>
-<ds:datastoreItem xmlns:ds="http://schemas.openxmlformats.org/officeDocument/2006/customXml" ds:itemID="{973921C5-637D-4849-BEC8-7107826CC2BA}">
-  <ds:schemaRefs>
-    <ds:schemaRef ds:uri="http://schemas.openxmlformats.org/officeDocument/2006/bibliography"/>
-  </ds:schemaRefs>
-</ds:datastoreItem>
-</file>
-
 <file path=customXml/itemProps12.xml><?xml version="1.0" encoding="utf-8"?>
-<ds:datastoreItem xmlns:ds="http://schemas.openxmlformats.org/officeDocument/2006/customXml" ds:itemID="{B1CBBD85-9B58-4BB2-8914-B13953DE05F5}">
+<ds:datastoreItem xmlns:ds="http://schemas.openxmlformats.org/officeDocument/2006/customXml" ds:itemID="{546D902C-21FF-4F07-981B-558FD71BB968}">
   <ds:schemaRefs>
     <ds:schemaRef ds:uri="http://schemas.openxmlformats.org/officeDocument/2006/bibliography"/>
   </ds:schemaRefs>
@@ -55961,6 +55958,54 @@
 </file>
 
 <file path=customXml/itemProps13.xml><?xml version="1.0" encoding="utf-8"?>
+<ds:datastoreItem xmlns:ds="http://schemas.openxmlformats.org/officeDocument/2006/customXml" ds:itemID="{8B495E6F-A2A7-47E9-9891-29BD5EDBA337}">
+  <ds:schemaRefs>
+    <ds:schemaRef ds:uri="http://schemas.openxmlformats.org/officeDocument/2006/bibliography"/>
+  </ds:schemaRefs>
+</ds:datastoreItem>
+</file>
+
+<file path=customXml/itemProps14.xml><?xml version="1.0" encoding="utf-8"?>
+<ds:datastoreItem xmlns:ds="http://schemas.openxmlformats.org/officeDocument/2006/customXml" ds:itemID="{9C1CFDD3-7EA5-440E-8596-3CFE67C65AF1}">
+  <ds:schemaRefs>
+    <ds:schemaRef ds:uri="http://schemas.openxmlformats.org/officeDocument/2006/bibliography"/>
+  </ds:schemaRefs>
+</ds:datastoreItem>
+</file>
+
+<file path=customXml/itemProps15.xml><?xml version="1.0" encoding="utf-8"?>
+<ds:datastoreItem xmlns:ds="http://schemas.openxmlformats.org/officeDocument/2006/customXml" ds:itemID="{DCA89DA2-4AAE-4B58-B133-892EC7960450}">
+  <ds:schemaRefs>
+    <ds:schemaRef ds:uri="http://schemas.openxmlformats.org/officeDocument/2006/bibliography"/>
+  </ds:schemaRefs>
+</ds:datastoreItem>
+</file>
+
+<file path=customXml/itemProps16.xml><?xml version="1.0" encoding="utf-8"?>
+<ds:datastoreItem xmlns:ds="http://schemas.openxmlformats.org/officeDocument/2006/customXml" ds:itemID="{06139AB4-A67A-446F-A331-7FF2B09357DC}">
+  <ds:schemaRefs>
+    <ds:schemaRef ds:uri="http://schemas.openxmlformats.org/officeDocument/2006/bibliography"/>
+  </ds:schemaRefs>
+</ds:datastoreItem>
+</file>
+
+<file path=customXml/itemProps2.xml><?xml version="1.0" encoding="utf-8"?>
+<ds:datastoreItem xmlns:ds="http://schemas.openxmlformats.org/officeDocument/2006/customXml" ds:itemID="{824ECD66-33A8-4E8A-960D-F2EA818F0C87}">
+  <ds:schemaRefs>
+    <ds:schemaRef ds:uri="http://schemas.openxmlformats.org/officeDocument/2006/bibliography"/>
+  </ds:schemaRefs>
+</ds:datastoreItem>
+</file>
+
+<file path=customXml/itemProps3.xml><?xml version="1.0" encoding="utf-8"?>
+<ds:datastoreItem xmlns:ds="http://schemas.openxmlformats.org/officeDocument/2006/customXml" ds:itemID="{C64FA6AA-6282-4126-B7BA-EA2770A94906}">
+  <ds:schemaRefs>
+    <ds:schemaRef ds:uri="http://schemas.openxmlformats.org/officeDocument/2006/bibliography"/>
+  </ds:schemaRefs>
+</ds:datastoreItem>
+</file>
+
+<file path=customXml/itemProps4.xml><?xml version="1.0" encoding="utf-8"?>
 <ds:datastoreItem xmlns:ds="http://schemas.openxmlformats.org/officeDocument/2006/customXml" ds:itemID="{7B5E27FF-E680-4867-B199-41180B1ED993}">
   <ds:schemaRefs>
     <ds:schemaRef ds:uri="http://schemas.openxmlformats.org/officeDocument/2006/bibliography"/>
@@ -55968,31 +56013,15 @@
 </ds:datastoreItem>
 </file>
 
-<file path=customXml/itemProps14.xml><?xml version="1.0" encoding="utf-8"?>
-<ds:datastoreItem xmlns:ds="http://schemas.openxmlformats.org/officeDocument/2006/customXml" ds:itemID="{F6E93C4A-29DA-4A02-ABBC-714C8343B401}">
+<file path=customXml/itemProps5.xml><?xml version="1.0" encoding="utf-8"?>
+<ds:datastoreItem xmlns:ds="http://schemas.openxmlformats.org/officeDocument/2006/customXml" ds:itemID="{7ACA83FD-A298-4C9C-9C86-ADB082B06D3D}">
   <ds:schemaRefs>
     <ds:schemaRef ds:uri="http://schemas.openxmlformats.org/officeDocument/2006/bibliography"/>
   </ds:schemaRefs>
 </ds:datastoreItem>
 </file>
 
-<file path=customXml/itemProps15.xml><?xml version="1.0" encoding="utf-8"?>
-<ds:datastoreItem xmlns:ds="http://schemas.openxmlformats.org/officeDocument/2006/customXml" ds:itemID="{502D9511-5C7B-483E-A086-9065CE425CCE}">
-  <ds:schemaRefs>
-    <ds:schemaRef ds:uri="http://schemas.openxmlformats.org/officeDocument/2006/bibliography"/>
-  </ds:schemaRefs>
-</ds:datastoreItem>
-</file>
-
-<file path=customXml/itemProps16.xml><?xml version="1.0" encoding="utf-8"?>
-<ds:datastoreItem xmlns:ds="http://schemas.openxmlformats.org/officeDocument/2006/customXml" ds:itemID="{D516E52B-2CE6-4237-AC3B-16604E95F729}">
-  <ds:schemaRefs>
-    <ds:schemaRef ds:uri="http://schemas.openxmlformats.org/officeDocument/2006/bibliography"/>
-  </ds:schemaRefs>
-</ds:datastoreItem>
-</file>
-
-<file path=customXml/itemProps2.xml><?xml version="1.0" encoding="utf-8"?>
+<file path=customXml/itemProps6.xml><?xml version="1.0" encoding="utf-8"?>
 <ds:datastoreItem xmlns:ds="http://schemas.openxmlformats.org/officeDocument/2006/customXml" ds:itemID="{A0481259-7517-461D-B317-902AA7CC7A70}">
   <ds:schemaRefs>
     <ds:schemaRef ds:uri="http://schemas.openxmlformats.org/officeDocument/2006/bibliography"/>
@@ -56000,40 +56029,8 @@
 </ds:datastoreItem>
 </file>
 
-<file path=customXml/itemProps3.xml><?xml version="1.0" encoding="utf-8"?>
-<ds:datastoreItem xmlns:ds="http://schemas.openxmlformats.org/officeDocument/2006/customXml" ds:itemID="{AAB71148-6CF2-49F3-BC78-09AC475D5CB3}">
-  <ds:schemaRefs>
-    <ds:schemaRef ds:uri="http://schemas.openxmlformats.org/officeDocument/2006/bibliography"/>
-  </ds:schemaRefs>
-</ds:datastoreItem>
-</file>
-
-<file path=customXml/itemProps4.xml><?xml version="1.0" encoding="utf-8"?>
-<ds:datastoreItem xmlns:ds="http://schemas.openxmlformats.org/officeDocument/2006/customXml" ds:itemID="{824ECD66-33A8-4E8A-960D-F2EA818F0C87}">
-  <ds:schemaRefs>
-    <ds:schemaRef ds:uri="http://schemas.openxmlformats.org/officeDocument/2006/bibliography"/>
-  </ds:schemaRefs>
-</ds:datastoreItem>
-</file>
-
-<file path=customXml/itemProps5.xml><?xml version="1.0" encoding="utf-8"?>
-<ds:datastoreItem xmlns:ds="http://schemas.openxmlformats.org/officeDocument/2006/customXml" ds:itemID="{F1899A3E-A9B1-4FA2-AC34-1240288B8E81}">
-  <ds:schemaRefs>
-    <ds:schemaRef ds:uri="http://schemas.openxmlformats.org/officeDocument/2006/bibliography"/>
-  </ds:schemaRefs>
-</ds:datastoreItem>
-</file>
-
-<file path=customXml/itemProps6.xml><?xml version="1.0" encoding="utf-8"?>
-<ds:datastoreItem xmlns:ds="http://schemas.openxmlformats.org/officeDocument/2006/customXml" ds:itemID="{8DDE6BE8-9FF9-45F6-8642-8285229B91C6}">
-  <ds:schemaRefs>
-    <ds:schemaRef ds:uri="http://schemas.openxmlformats.org/officeDocument/2006/bibliography"/>
-  </ds:schemaRefs>
-</ds:datastoreItem>
-</file>
-
 <file path=customXml/itemProps7.xml><?xml version="1.0" encoding="utf-8"?>
-<ds:datastoreItem xmlns:ds="http://schemas.openxmlformats.org/officeDocument/2006/customXml" ds:itemID="{7ACA83FD-A298-4C9C-9C86-ADB082B06D3D}">
+<ds:datastoreItem xmlns:ds="http://schemas.openxmlformats.org/officeDocument/2006/customXml" ds:itemID="{F6E93C4A-29DA-4A02-ABBC-714C8343B401}">
   <ds:schemaRefs>
     <ds:schemaRef ds:uri="http://schemas.openxmlformats.org/officeDocument/2006/bibliography"/>
   </ds:schemaRefs>
@@ -56049,7 +56046,7 @@
 </file>
 
 <file path=customXml/itemProps9.xml><?xml version="1.0" encoding="utf-8"?>
-<ds:datastoreItem xmlns:ds="http://schemas.openxmlformats.org/officeDocument/2006/customXml" ds:itemID="{C64FA6AA-6282-4126-B7BA-EA2770A94906}">
+<ds:datastoreItem xmlns:ds="http://schemas.openxmlformats.org/officeDocument/2006/customXml" ds:itemID="{AAB71148-6CF2-49F3-BC78-09AC475D5CB3}">
   <ds:schemaRefs>
     <ds:schemaRef ds:uri="http://schemas.openxmlformats.org/officeDocument/2006/bibliography"/>
   </ds:schemaRefs>
